--- a/documentacio/TFM_HigiaHealthCode.docx
+++ b/documentacio/TFM_HigiaHealthCode.docx
@@ -78,9 +78,8 @@
               <w:spacing w:line="240" w:lineRule="auto"/>
               <w:ind w:left="283" w:right="0"/>
               <w:rPr>
-                <w:b/>
-                <w:sz w:val="96"/>
-                <w:szCs w:val="96"/>
+                <w:sz w:val="36"/>
+                <w:szCs w:val="36"/>
               </w:rPr>
             </w:pPr>
             <w:proofErr w:type="spellStart"/>
@@ -93,6 +92,21 @@
               <w:t>HigiaHealthCode</w:t>
             </w:r>
             <w:proofErr w:type="spellEnd"/>
+            <w:r>
+              <w:rPr>
+                <w:b/>
+                <w:sz w:val="100"/>
+                <w:szCs w:val="100"/>
+              </w:rPr>
+              <w:br/>
+            </w:r>
+            <w:r>
+              <w:rPr>
+                <w:sz w:val="36"/>
+                <w:szCs w:val="36"/>
+              </w:rPr>
+              <w:t>Eina de codificació d’històries clíniques amb CIE-10</w:t>
+            </w:r>
           </w:p>
           <w:p>
             <w:pPr>
@@ -412,6 +426,14 @@
                 <w:lang w:val="en-GB"/>
               </w:rPr>
               <w:t>: Machine Learning and Computer Vision in Healthcare and Medical Appl</w:t>
+            </w:r>
+            <w:r>
+              <w:rPr>
+                <w:sz w:val="28"/>
+                <w:szCs w:val="28"/>
+                <w:lang w:val="en-GB"/>
+              </w:rPr>
+              <w:t>ications</w:t>
             </w:r>
           </w:p>
           <w:p>
@@ -1210,7 +1232,7 @@
     </w:p>
     <w:p>
       <w:pPr>
-        <w:pStyle w:val="Ttol"/>
+        <w:pStyle w:val="Ttulo"/>
       </w:pPr>
       <w:bookmarkStart w:id="0" w:name="_ly1ed19kq0au" w:colFirst="0" w:colLast="0"/>
       <w:bookmarkEnd w:id="0"/>
@@ -1726,7 +1748,13 @@
               <w:rPr>
                 <w:lang w:val="en-GB"/>
               </w:rPr>
-              <w:t>Machine Learning and Computer Vision in Healthcare and Medical Appl</w:t>
+              <w:t xml:space="preserve">Machine Learning and Computer Vision in Healthcare and Medical </w:t>
+            </w:r>
+            <w:r>
+              <w:rPr>
+                <w:lang w:val="en-GB"/>
+              </w:rPr>
+              <w:t>Applications</w:t>
             </w:r>
           </w:p>
         </w:tc>
@@ -1906,7 +1934,21 @@
             </w:r>
             <w:proofErr w:type="spellEnd"/>
             <w:r>
-              <w:t>, PLN (</w:t>
+              <w:t xml:space="preserve">, </w:t>
+            </w:r>
+            <w:commentRangeStart w:id="1"/>
+            <w:r>
+              <w:t>PLN</w:t>
+            </w:r>
+            <w:commentRangeEnd w:id="1"/>
+            <w:r>
+              <w:rPr>
+                <w:rStyle w:val="Refdecomentario"/>
+              </w:rPr>
+              <w:commentReference w:id="1"/>
+            </w:r>
+            <w:r>
+              <w:t xml:space="preserve"> (</w:t>
             </w:r>
             <w:r>
               <w:t>Processament</w:t>
@@ -2246,7 +2288,7 @@
     </w:tbl>
     <w:p>
       <w:pPr>
-        <w:pStyle w:val="Ttol"/>
+        <w:pStyle w:val="Ttulo"/>
         <w:keepNext w:val="0"/>
         <w:keepLines w:val="0"/>
         <w:sectPr>
@@ -2255,15 +2297,15 @@
           <w:cols w:space="720"/>
         </w:sectPr>
       </w:pPr>
-      <w:bookmarkStart w:id="1" w:name="_m1sr2odu7p6q" w:colFirst="0" w:colLast="0"/>
-      <w:bookmarkEnd w:id="1"/>
-    </w:p>
-    <w:p>
-      <w:pPr>
-        <w:pStyle w:val="Ttol"/>
-      </w:pPr>
-      <w:bookmarkStart w:id="2" w:name="_67cm5drrpc9u" w:colFirst="0" w:colLast="0"/>
+      <w:bookmarkStart w:id="2" w:name="_m1sr2odu7p6q" w:colFirst="0" w:colLast="0"/>
       <w:bookmarkEnd w:id="2"/>
+    </w:p>
+    <w:p>
+      <w:pPr>
+        <w:pStyle w:val="Ttulo"/>
+      </w:pPr>
+      <w:bookmarkStart w:id="3" w:name="_67cm5drrpc9u" w:colFirst="0" w:colLast="0"/>
+      <w:bookmarkEnd w:id="3"/>
       <w:r>
         <w:lastRenderedPageBreak/>
         <w:t>Índex</w:t>
@@ -2281,7 +2323,7 @@
       <w:sdtContent>
         <w:p>
           <w:pPr>
-            <w:pStyle w:val="IDC1"/>
+            <w:pStyle w:val="TDC1"/>
             <w:tabs>
               <w:tab w:val="left" w:pos="480"/>
               <w:tab w:val="right" w:pos="10337"/>
@@ -2293,7 +2335,7 @@
               <w:kern w:val="2"/>
               <w:sz w:val="24"/>
               <w:szCs w:val="24"/>
-              <w:lang w:val="ca-ES" w:eastAsia="ca-ES"/>
+              <w:lang w:val="es-ES" w:eastAsia="es-ES"/>
               <w14:ligatures w14:val="standardContextual"/>
             </w:rPr>
           </w:pPr>
@@ -2306,10 +2348,10 @@
           <w:r>
             <w:fldChar w:fldCharType="separate"/>
           </w:r>
-          <w:hyperlink w:anchor="_Toc191098641" w:history="1">
-            <w:r>
-              <w:rPr>
-                <w:rStyle w:val="Enlla"/>
+          <w:hyperlink w:anchor="_Toc194123325" w:history="1">
+            <w:r>
+              <w:rPr>
+                <w:rStyle w:val="Hipervnculo"/>
                 <w:noProof/>
               </w:rPr>
               <w:t>1.</w:t>
@@ -2322,14 +2364,14 @@
                 <w:kern w:val="2"/>
                 <w:sz w:val="24"/>
                 <w:szCs w:val="24"/>
-                <w:lang w:val="ca-ES" w:eastAsia="ca-ES"/>
+                <w:lang w:val="es-ES" w:eastAsia="es-ES"/>
                 <w14:ligatures w14:val="standardContextual"/>
               </w:rPr>
               <w:tab/>
             </w:r>
             <w:r>
               <w:rPr>
-                <w:rStyle w:val="Enlla"/>
+                <w:rStyle w:val="Hipervnculo"/>
                 <w:noProof/>
               </w:rPr>
               <w:t>Introducció</w:t>
@@ -2353,7 +2395,7 @@
                 <w:noProof/>
                 <w:webHidden/>
               </w:rPr>
-              <w:instrText xml:space="preserve"> PAGEREF _Toc191098641 \h </w:instrText>
+              <w:instrText xml:space="preserve"> PAGEREF _Toc194123325 \h </w:instrText>
             </w:r>
             <w:r>
               <w:rPr>
@@ -2386,7 +2428,7 @@
         </w:p>
         <w:p>
           <w:pPr>
-            <w:pStyle w:val="IDC2"/>
+            <w:pStyle w:val="TDC2"/>
             <w:tabs>
               <w:tab w:val="left" w:pos="960"/>
               <w:tab w:val="right" w:pos="10337"/>
@@ -2398,14 +2440,14 @@
               <w:kern w:val="2"/>
               <w:sz w:val="24"/>
               <w:szCs w:val="24"/>
-              <w:lang w:val="ca-ES" w:eastAsia="ca-ES"/>
+              <w:lang w:val="es-ES" w:eastAsia="es-ES"/>
               <w14:ligatures w14:val="standardContextual"/>
             </w:rPr>
           </w:pPr>
-          <w:hyperlink w:anchor="_Toc191098642" w:history="1">
-            <w:r>
-              <w:rPr>
-                <w:rStyle w:val="Enlla"/>
+          <w:hyperlink w:anchor="_Toc194123326" w:history="1">
+            <w:r>
+              <w:rPr>
+                <w:rStyle w:val="Hipervnculo"/>
                 <w:noProof/>
               </w:rPr>
               <w:t>1.1.</w:t>
@@ -2418,14 +2460,14 @@
                 <w:kern w:val="2"/>
                 <w:sz w:val="24"/>
                 <w:szCs w:val="24"/>
-                <w:lang w:val="ca-ES" w:eastAsia="ca-ES"/>
+                <w:lang w:val="es-ES" w:eastAsia="es-ES"/>
                 <w14:ligatures w14:val="standardContextual"/>
               </w:rPr>
               <w:tab/>
             </w:r>
             <w:r>
               <w:rPr>
-                <w:rStyle w:val="Enlla"/>
+                <w:rStyle w:val="Hipervnculo"/>
                 <w:noProof/>
               </w:rPr>
               <w:t>Context i justificació del Treball</w:t>
@@ -2449,7 +2491,7 @@
                 <w:noProof/>
                 <w:webHidden/>
               </w:rPr>
-              <w:instrText xml:space="preserve"> PAGEREF _Toc191098642 \h </w:instrText>
+              <w:instrText xml:space="preserve"> PAGEREF _Toc194123326 \h </w:instrText>
             </w:r>
             <w:r>
               <w:rPr>
@@ -2482,7 +2524,7 @@
         </w:p>
         <w:p>
           <w:pPr>
-            <w:pStyle w:val="IDC2"/>
+            <w:pStyle w:val="TDC2"/>
             <w:tabs>
               <w:tab w:val="left" w:pos="960"/>
               <w:tab w:val="right" w:pos="10337"/>
@@ -2494,14 +2536,14 @@
               <w:kern w:val="2"/>
               <w:sz w:val="24"/>
               <w:szCs w:val="24"/>
-              <w:lang w:val="ca-ES" w:eastAsia="ca-ES"/>
+              <w:lang w:val="es-ES" w:eastAsia="es-ES"/>
               <w14:ligatures w14:val="standardContextual"/>
             </w:rPr>
           </w:pPr>
-          <w:hyperlink w:anchor="_Toc191098643" w:history="1">
-            <w:r>
-              <w:rPr>
-                <w:rStyle w:val="Enlla"/>
+          <w:hyperlink w:anchor="_Toc194123327" w:history="1">
+            <w:r>
+              <w:rPr>
+                <w:rStyle w:val="Hipervnculo"/>
                 <w:noProof/>
               </w:rPr>
               <w:t>1.2.</w:t>
@@ -2514,14 +2556,14 @@
                 <w:kern w:val="2"/>
                 <w:sz w:val="24"/>
                 <w:szCs w:val="24"/>
-                <w:lang w:val="ca-ES" w:eastAsia="ca-ES"/>
+                <w:lang w:val="es-ES" w:eastAsia="es-ES"/>
                 <w14:ligatures w14:val="standardContextual"/>
               </w:rPr>
               <w:tab/>
             </w:r>
             <w:r>
               <w:rPr>
-                <w:rStyle w:val="Enlla"/>
+                <w:rStyle w:val="Hipervnculo"/>
                 <w:noProof/>
               </w:rPr>
               <w:t>Objectius del Treball</w:t>
@@ -2545,7 +2587,7 @@
                 <w:noProof/>
                 <w:webHidden/>
               </w:rPr>
-              <w:instrText xml:space="preserve"> PAGEREF _Toc191098643 \h </w:instrText>
+              <w:instrText xml:space="preserve"> PAGEREF _Toc194123327 \h </w:instrText>
             </w:r>
             <w:r>
               <w:rPr>
@@ -2578,7 +2620,7 @@
         </w:p>
         <w:p>
           <w:pPr>
-            <w:pStyle w:val="IDC2"/>
+            <w:pStyle w:val="TDC2"/>
             <w:tabs>
               <w:tab w:val="left" w:pos="960"/>
               <w:tab w:val="right" w:pos="10337"/>
@@ -2590,14 +2632,14 @@
               <w:kern w:val="2"/>
               <w:sz w:val="24"/>
               <w:szCs w:val="24"/>
-              <w:lang w:val="ca-ES" w:eastAsia="ca-ES"/>
+              <w:lang w:val="es-ES" w:eastAsia="es-ES"/>
               <w14:ligatures w14:val="standardContextual"/>
             </w:rPr>
           </w:pPr>
-          <w:hyperlink w:anchor="_Toc191098644" w:history="1">
-            <w:r>
-              <w:rPr>
-                <w:rStyle w:val="Enlla"/>
+          <w:hyperlink w:anchor="_Toc194123328" w:history="1">
+            <w:r>
+              <w:rPr>
+                <w:rStyle w:val="Hipervnculo"/>
                 <w:noProof/>
               </w:rPr>
               <w:t>1.3.</w:t>
@@ -2610,14 +2652,14 @@
                 <w:kern w:val="2"/>
                 <w:sz w:val="24"/>
                 <w:szCs w:val="24"/>
-                <w:lang w:val="ca-ES" w:eastAsia="ca-ES"/>
+                <w:lang w:val="es-ES" w:eastAsia="es-ES"/>
                 <w14:ligatures w14:val="standardContextual"/>
               </w:rPr>
               <w:tab/>
             </w:r>
             <w:r>
               <w:rPr>
-                <w:rStyle w:val="Enlla"/>
+                <w:rStyle w:val="Hipervnculo"/>
                 <w:noProof/>
               </w:rPr>
               <w:t>Impacte en sostenibilitat, ètic-social i de diversitat</w:t>
@@ -2641,7 +2683,7 @@
                 <w:noProof/>
                 <w:webHidden/>
               </w:rPr>
-              <w:instrText xml:space="preserve"> PAGEREF _Toc191098644 \h </w:instrText>
+              <w:instrText xml:space="preserve"> PAGEREF _Toc194123328 \h </w:instrText>
             </w:r>
             <w:r>
               <w:rPr>
@@ -2674,7 +2716,7 @@
         </w:p>
         <w:p>
           <w:pPr>
-            <w:pStyle w:val="IDC2"/>
+            <w:pStyle w:val="TDC2"/>
             <w:tabs>
               <w:tab w:val="left" w:pos="960"/>
               <w:tab w:val="right" w:pos="10337"/>
@@ -2686,14 +2728,14 @@
               <w:kern w:val="2"/>
               <w:sz w:val="24"/>
               <w:szCs w:val="24"/>
-              <w:lang w:val="ca-ES" w:eastAsia="ca-ES"/>
+              <w:lang w:val="es-ES" w:eastAsia="es-ES"/>
               <w14:ligatures w14:val="standardContextual"/>
             </w:rPr>
           </w:pPr>
-          <w:hyperlink w:anchor="_Toc191098645" w:history="1">
-            <w:r>
-              <w:rPr>
-                <w:rStyle w:val="Enlla"/>
+          <w:hyperlink w:anchor="_Toc194123329" w:history="1">
+            <w:r>
+              <w:rPr>
+                <w:rStyle w:val="Hipervnculo"/>
                 <w:noProof/>
               </w:rPr>
               <w:t>1.4.</w:t>
@@ -2706,14 +2748,14 @@
                 <w:kern w:val="2"/>
                 <w:sz w:val="24"/>
                 <w:szCs w:val="24"/>
-                <w:lang w:val="ca-ES" w:eastAsia="ca-ES"/>
+                <w:lang w:val="es-ES" w:eastAsia="es-ES"/>
                 <w14:ligatures w14:val="standardContextual"/>
               </w:rPr>
               <w:tab/>
             </w:r>
             <w:r>
               <w:rPr>
-                <w:rStyle w:val="Enlla"/>
+                <w:rStyle w:val="Hipervnculo"/>
                 <w:noProof/>
               </w:rPr>
               <w:t>Enfocament i mètode seguit</w:t>
@@ -2737,7 +2779,7 @@
                 <w:noProof/>
                 <w:webHidden/>
               </w:rPr>
-              <w:instrText xml:space="preserve"> PAGEREF _Toc191098645 \h </w:instrText>
+              <w:instrText xml:space="preserve"> PAGEREF _Toc194123329 \h </w:instrText>
             </w:r>
             <w:r>
               <w:rPr>
@@ -2770,7 +2812,7 @@
         </w:p>
         <w:p>
           <w:pPr>
-            <w:pStyle w:val="IDC2"/>
+            <w:pStyle w:val="TDC2"/>
             <w:tabs>
               <w:tab w:val="left" w:pos="960"/>
               <w:tab w:val="right" w:pos="10337"/>
@@ -2782,14 +2824,14 @@
               <w:kern w:val="2"/>
               <w:sz w:val="24"/>
               <w:szCs w:val="24"/>
-              <w:lang w:val="ca-ES" w:eastAsia="ca-ES"/>
+              <w:lang w:val="es-ES" w:eastAsia="es-ES"/>
               <w14:ligatures w14:val="standardContextual"/>
             </w:rPr>
           </w:pPr>
-          <w:hyperlink w:anchor="_Toc191098646" w:history="1">
-            <w:r>
-              <w:rPr>
-                <w:rStyle w:val="Enlla"/>
+          <w:hyperlink w:anchor="_Toc194123330" w:history="1">
+            <w:r>
+              <w:rPr>
+                <w:rStyle w:val="Hipervnculo"/>
                 <w:noProof/>
               </w:rPr>
               <w:t>1.5.</w:t>
@@ -2802,14 +2844,14 @@
                 <w:kern w:val="2"/>
                 <w:sz w:val="24"/>
                 <w:szCs w:val="24"/>
-                <w:lang w:val="ca-ES" w:eastAsia="ca-ES"/>
+                <w:lang w:val="es-ES" w:eastAsia="es-ES"/>
                 <w14:ligatures w14:val="standardContextual"/>
               </w:rPr>
               <w:tab/>
             </w:r>
             <w:r>
               <w:rPr>
-                <w:rStyle w:val="Enlla"/>
+                <w:rStyle w:val="Hipervnculo"/>
                 <w:noProof/>
               </w:rPr>
               <w:t>Planificació del Treball</w:t>
@@ -2833,7 +2875,7 @@
                 <w:noProof/>
                 <w:webHidden/>
               </w:rPr>
-              <w:instrText xml:space="preserve"> PAGEREF _Toc191098646 \h </w:instrText>
+              <w:instrText xml:space="preserve"> PAGEREF _Toc194123330 \h </w:instrText>
             </w:r>
             <w:r>
               <w:rPr>
@@ -2866,7 +2908,7 @@
         </w:p>
         <w:p>
           <w:pPr>
-            <w:pStyle w:val="IDC2"/>
+            <w:pStyle w:val="TDC2"/>
             <w:tabs>
               <w:tab w:val="left" w:pos="960"/>
               <w:tab w:val="right" w:pos="10337"/>
@@ -2878,14 +2920,14 @@
               <w:kern w:val="2"/>
               <w:sz w:val="24"/>
               <w:szCs w:val="24"/>
-              <w:lang w:val="ca-ES" w:eastAsia="ca-ES"/>
+              <w:lang w:val="es-ES" w:eastAsia="es-ES"/>
               <w14:ligatures w14:val="standardContextual"/>
             </w:rPr>
           </w:pPr>
-          <w:hyperlink w:anchor="_Toc191098647" w:history="1">
-            <w:r>
-              <w:rPr>
-                <w:rStyle w:val="Enlla"/>
+          <w:hyperlink w:anchor="_Toc194123331" w:history="1">
+            <w:r>
+              <w:rPr>
+                <w:rStyle w:val="Hipervnculo"/>
                 <w:noProof/>
               </w:rPr>
               <w:t>1.6.</w:t>
@@ -2898,14 +2940,14 @@
                 <w:kern w:val="2"/>
                 <w:sz w:val="24"/>
                 <w:szCs w:val="24"/>
-                <w:lang w:val="ca-ES" w:eastAsia="ca-ES"/>
+                <w:lang w:val="es-ES" w:eastAsia="es-ES"/>
                 <w14:ligatures w14:val="standardContextual"/>
               </w:rPr>
               <w:tab/>
             </w:r>
             <w:r>
               <w:rPr>
-                <w:rStyle w:val="Enlla"/>
+                <w:rStyle w:val="Hipervnculo"/>
                 <w:noProof/>
               </w:rPr>
               <w:t>Breu sumari de productes obtinguts</w:t>
@@ -2929,7 +2971,7 @@
                 <w:noProof/>
                 <w:webHidden/>
               </w:rPr>
-              <w:instrText xml:space="preserve"> PAGEREF _Toc191098647 \h </w:instrText>
+              <w:instrText xml:space="preserve"> PAGEREF _Toc194123331 \h </w:instrText>
             </w:r>
             <w:r>
               <w:rPr>
@@ -2962,7 +3004,7 @@
         </w:p>
         <w:p>
           <w:pPr>
-            <w:pStyle w:val="IDC2"/>
+            <w:pStyle w:val="TDC2"/>
             <w:tabs>
               <w:tab w:val="left" w:pos="960"/>
               <w:tab w:val="right" w:pos="10337"/>
@@ -2974,14 +3016,14 @@
               <w:kern w:val="2"/>
               <w:sz w:val="24"/>
               <w:szCs w:val="24"/>
-              <w:lang w:val="ca-ES" w:eastAsia="ca-ES"/>
+              <w:lang w:val="es-ES" w:eastAsia="es-ES"/>
               <w14:ligatures w14:val="standardContextual"/>
             </w:rPr>
           </w:pPr>
-          <w:hyperlink w:anchor="_Toc191098648" w:history="1">
-            <w:r>
-              <w:rPr>
-                <w:rStyle w:val="Enlla"/>
+          <w:hyperlink w:anchor="_Toc194123332" w:history="1">
+            <w:r>
+              <w:rPr>
+                <w:rStyle w:val="Hipervnculo"/>
                 <w:noProof/>
               </w:rPr>
               <w:t>1.7.</w:t>
@@ -2994,14 +3036,14 @@
                 <w:kern w:val="2"/>
                 <w:sz w:val="24"/>
                 <w:szCs w:val="24"/>
-                <w:lang w:val="ca-ES" w:eastAsia="ca-ES"/>
+                <w:lang w:val="es-ES" w:eastAsia="es-ES"/>
                 <w14:ligatures w14:val="standardContextual"/>
               </w:rPr>
               <w:tab/>
             </w:r>
             <w:r>
               <w:rPr>
-                <w:rStyle w:val="Enlla"/>
+                <w:rStyle w:val="Hipervnculo"/>
                 <w:noProof/>
               </w:rPr>
               <w:t>Breu descripció dels altres capítols de la memòria</w:t>
@@ -3025,7 +3067,7 @@
                 <w:noProof/>
                 <w:webHidden/>
               </w:rPr>
-              <w:instrText xml:space="preserve"> PAGEREF _Toc191098648 \h </w:instrText>
+              <w:instrText xml:space="preserve"> PAGEREF _Toc194123332 \h </w:instrText>
             </w:r>
             <w:r>
               <w:rPr>
@@ -3058,7 +3100,7 @@
         </w:p>
         <w:p>
           <w:pPr>
-            <w:pStyle w:val="IDC1"/>
+            <w:pStyle w:val="TDC1"/>
             <w:tabs>
               <w:tab w:val="left" w:pos="480"/>
               <w:tab w:val="right" w:pos="10337"/>
@@ -3070,14 +3112,14 @@
               <w:kern w:val="2"/>
               <w:sz w:val="24"/>
               <w:szCs w:val="24"/>
-              <w:lang w:val="ca-ES" w:eastAsia="ca-ES"/>
+              <w:lang w:val="es-ES" w:eastAsia="es-ES"/>
               <w14:ligatures w14:val="standardContextual"/>
             </w:rPr>
           </w:pPr>
-          <w:hyperlink w:anchor="_Toc191098649" w:history="1">
-            <w:r>
-              <w:rPr>
-                <w:rStyle w:val="Enlla"/>
+          <w:hyperlink w:anchor="_Toc194123333" w:history="1">
+            <w:r>
+              <w:rPr>
+                <w:rStyle w:val="Hipervnculo"/>
                 <w:noProof/>
               </w:rPr>
               <w:t>2.</w:t>
@@ -3090,14 +3132,14 @@
                 <w:kern w:val="2"/>
                 <w:sz w:val="24"/>
                 <w:szCs w:val="24"/>
-                <w:lang w:val="ca-ES" w:eastAsia="ca-ES"/>
+                <w:lang w:val="es-ES" w:eastAsia="es-ES"/>
                 <w14:ligatures w14:val="standardContextual"/>
               </w:rPr>
               <w:tab/>
             </w:r>
             <w:r>
               <w:rPr>
-                <w:rStyle w:val="Enlla"/>
+                <w:rStyle w:val="Hipervnculo"/>
                 <w:noProof/>
               </w:rPr>
               <w:t>Materials i mètodes</w:t>
@@ -3121,7 +3163,7 @@
                 <w:noProof/>
                 <w:webHidden/>
               </w:rPr>
-              <w:instrText xml:space="preserve"> PAGEREF _Toc191098649 \h </w:instrText>
+              <w:instrText xml:space="preserve"> PAGEREF _Toc194123333 \h </w:instrText>
             </w:r>
             <w:r>
               <w:rPr>
@@ -3154,7 +3196,370 @@
         </w:p>
         <w:p>
           <w:pPr>
-            <w:pStyle w:val="IDC1"/>
+            <w:pStyle w:val="TDC2"/>
+            <w:tabs>
+              <w:tab w:val="left" w:pos="960"/>
+              <w:tab w:val="right" w:pos="10337"/>
+            </w:tabs>
+            <w:rPr>
+              <w:rFonts w:asciiTheme="minorHAnsi" w:eastAsiaTheme="minorEastAsia" w:hAnsiTheme="minorHAnsi" w:cstheme="minorBidi"/>
+              <w:noProof/>
+              <w:color w:val="auto"/>
+              <w:kern w:val="2"/>
+              <w:sz w:val="24"/>
+              <w:szCs w:val="24"/>
+              <w:lang w:val="es-ES" w:eastAsia="es-ES"/>
+              <w14:ligatures w14:val="standardContextual"/>
+            </w:rPr>
+          </w:pPr>
+          <w:hyperlink w:anchor="_Toc194123334" w:history="1">
+            <w:r>
+              <w:rPr>
+                <w:rStyle w:val="Hipervnculo"/>
+                <w:noProof/>
+              </w:rPr>
+              <w:t>2.1</w:t>
+            </w:r>
+            <w:r>
+              <w:rPr>
+                <w:rFonts w:asciiTheme="minorHAnsi" w:eastAsiaTheme="minorEastAsia" w:hAnsiTheme="minorHAnsi" w:cstheme="minorBidi"/>
+                <w:noProof/>
+                <w:color w:val="auto"/>
+                <w:kern w:val="2"/>
+                <w:sz w:val="24"/>
+                <w:szCs w:val="24"/>
+                <w:lang w:val="es-ES" w:eastAsia="es-ES"/>
+                <w14:ligatures w14:val="standardContextual"/>
+              </w:rPr>
+              <w:tab/>
+            </w:r>
+            <w:r>
+              <w:rPr>
+                <w:rStyle w:val="Hipervnculo"/>
+                <w:noProof/>
+              </w:rPr>
+              <w:t>Font de dades</w:t>
+            </w:r>
+            <w:r>
+              <w:rPr>
+                <w:noProof/>
+                <w:webHidden/>
+              </w:rPr>
+              <w:tab/>
+            </w:r>
+            <w:r>
+              <w:rPr>
+                <w:noProof/>
+                <w:webHidden/>
+              </w:rPr>
+              <w:fldChar w:fldCharType="begin"/>
+            </w:r>
+            <w:r>
+              <w:rPr>
+                <w:noProof/>
+                <w:webHidden/>
+              </w:rPr>
+              <w:instrText xml:space="preserve"> PAGEREF _Toc194123334 \h </w:instrText>
+            </w:r>
+            <w:r>
+              <w:rPr>
+                <w:noProof/>
+                <w:webHidden/>
+              </w:rPr>
+            </w:r>
+            <w:r>
+              <w:rPr>
+                <w:noProof/>
+                <w:webHidden/>
+              </w:rPr>
+              <w:fldChar w:fldCharType="separate"/>
+            </w:r>
+            <w:r>
+              <w:rPr>
+                <w:noProof/>
+                <w:webHidden/>
+              </w:rPr>
+              <w:t>6</w:t>
+            </w:r>
+            <w:r>
+              <w:rPr>
+                <w:noProof/>
+                <w:webHidden/>
+              </w:rPr>
+              <w:fldChar w:fldCharType="end"/>
+            </w:r>
+          </w:hyperlink>
+        </w:p>
+        <w:p>
+          <w:pPr>
+            <w:pStyle w:val="TDC2"/>
+            <w:tabs>
+              <w:tab w:val="left" w:pos="960"/>
+              <w:tab w:val="right" w:pos="10337"/>
+            </w:tabs>
+            <w:rPr>
+              <w:rFonts w:asciiTheme="minorHAnsi" w:eastAsiaTheme="minorEastAsia" w:hAnsiTheme="minorHAnsi" w:cstheme="minorBidi"/>
+              <w:noProof/>
+              <w:color w:val="auto"/>
+              <w:kern w:val="2"/>
+              <w:sz w:val="24"/>
+              <w:szCs w:val="24"/>
+              <w:lang w:val="es-ES" w:eastAsia="es-ES"/>
+              <w14:ligatures w14:val="standardContextual"/>
+            </w:rPr>
+          </w:pPr>
+          <w:hyperlink w:anchor="_Toc194123335" w:history="1">
+            <w:r>
+              <w:rPr>
+                <w:rStyle w:val="Hipervnculo"/>
+                <w:noProof/>
+              </w:rPr>
+              <w:t xml:space="preserve">2.2 </w:t>
+            </w:r>
+            <w:r>
+              <w:rPr>
+                <w:rFonts w:asciiTheme="minorHAnsi" w:eastAsiaTheme="minorEastAsia" w:hAnsiTheme="minorHAnsi" w:cstheme="minorBidi"/>
+                <w:noProof/>
+                <w:color w:val="auto"/>
+                <w:kern w:val="2"/>
+                <w:sz w:val="24"/>
+                <w:szCs w:val="24"/>
+                <w:lang w:val="es-ES" w:eastAsia="es-ES"/>
+                <w14:ligatures w14:val="standardContextual"/>
+              </w:rPr>
+              <w:tab/>
+            </w:r>
+            <w:r>
+              <w:rPr>
+                <w:rStyle w:val="Hipervnculo"/>
+                <w:noProof/>
+              </w:rPr>
+              <w:t>Models de PLN</w:t>
+            </w:r>
+            <w:r>
+              <w:rPr>
+                <w:noProof/>
+                <w:webHidden/>
+              </w:rPr>
+              <w:tab/>
+            </w:r>
+            <w:r>
+              <w:rPr>
+                <w:noProof/>
+                <w:webHidden/>
+              </w:rPr>
+              <w:fldChar w:fldCharType="begin"/>
+            </w:r>
+            <w:r>
+              <w:rPr>
+                <w:noProof/>
+                <w:webHidden/>
+              </w:rPr>
+              <w:instrText xml:space="preserve"> PAGEREF _Toc194123335 \h </w:instrText>
+            </w:r>
+            <w:r>
+              <w:rPr>
+                <w:noProof/>
+                <w:webHidden/>
+              </w:rPr>
+            </w:r>
+            <w:r>
+              <w:rPr>
+                <w:noProof/>
+                <w:webHidden/>
+              </w:rPr>
+              <w:fldChar w:fldCharType="separate"/>
+            </w:r>
+            <w:r>
+              <w:rPr>
+                <w:noProof/>
+                <w:webHidden/>
+              </w:rPr>
+              <w:t>7</w:t>
+            </w:r>
+            <w:r>
+              <w:rPr>
+                <w:noProof/>
+                <w:webHidden/>
+              </w:rPr>
+              <w:fldChar w:fldCharType="end"/>
+            </w:r>
+          </w:hyperlink>
+        </w:p>
+        <w:p>
+          <w:pPr>
+            <w:pStyle w:val="TDC2"/>
+            <w:tabs>
+              <w:tab w:val="left" w:pos="960"/>
+              <w:tab w:val="right" w:pos="10337"/>
+            </w:tabs>
+            <w:rPr>
+              <w:rFonts w:asciiTheme="minorHAnsi" w:eastAsiaTheme="minorEastAsia" w:hAnsiTheme="minorHAnsi" w:cstheme="minorBidi"/>
+              <w:noProof/>
+              <w:color w:val="auto"/>
+              <w:kern w:val="2"/>
+              <w:sz w:val="24"/>
+              <w:szCs w:val="24"/>
+              <w:lang w:val="es-ES" w:eastAsia="es-ES"/>
+              <w14:ligatures w14:val="standardContextual"/>
+            </w:rPr>
+          </w:pPr>
+          <w:hyperlink w:anchor="_Toc194123336" w:history="1">
+            <w:r>
+              <w:rPr>
+                <w:rStyle w:val="Hipervnculo"/>
+                <w:noProof/>
+              </w:rPr>
+              <w:t>2.3</w:t>
+            </w:r>
+            <w:r>
+              <w:rPr>
+                <w:rFonts w:asciiTheme="minorHAnsi" w:eastAsiaTheme="minorEastAsia" w:hAnsiTheme="minorHAnsi" w:cstheme="minorBidi"/>
+                <w:noProof/>
+                <w:color w:val="auto"/>
+                <w:kern w:val="2"/>
+                <w:sz w:val="24"/>
+                <w:szCs w:val="24"/>
+                <w:lang w:val="es-ES" w:eastAsia="es-ES"/>
+                <w14:ligatures w14:val="standardContextual"/>
+              </w:rPr>
+              <w:tab/>
+            </w:r>
+            <w:r>
+              <w:rPr>
+                <w:rStyle w:val="Hipervnculo"/>
+                <w:noProof/>
+              </w:rPr>
+              <w:t>Models de deep learning</w:t>
+            </w:r>
+            <w:r>
+              <w:rPr>
+                <w:noProof/>
+                <w:webHidden/>
+              </w:rPr>
+              <w:tab/>
+            </w:r>
+            <w:r>
+              <w:rPr>
+                <w:noProof/>
+                <w:webHidden/>
+              </w:rPr>
+              <w:fldChar w:fldCharType="begin"/>
+            </w:r>
+            <w:r>
+              <w:rPr>
+                <w:noProof/>
+                <w:webHidden/>
+              </w:rPr>
+              <w:instrText xml:space="preserve"> PAGEREF _Toc194123336 \h </w:instrText>
+            </w:r>
+            <w:r>
+              <w:rPr>
+                <w:noProof/>
+                <w:webHidden/>
+              </w:rPr>
+            </w:r>
+            <w:r>
+              <w:rPr>
+                <w:noProof/>
+                <w:webHidden/>
+              </w:rPr>
+              <w:fldChar w:fldCharType="separate"/>
+            </w:r>
+            <w:r>
+              <w:rPr>
+                <w:noProof/>
+                <w:webHidden/>
+              </w:rPr>
+              <w:t>7</w:t>
+            </w:r>
+            <w:r>
+              <w:rPr>
+                <w:noProof/>
+                <w:webHidden/>
+              </w:rPr>
+              <w:fldChar w:fldCharType="end"/>
+            </w:r>
+          </w:hyperlink>
+        </w:p>
+        <w:p>
+          <w:pPr>
+            <w:pStyle w:val="TDC2"/>
+            <w:tabs>
+              <w:tab w:val="right" w:pos="10337"/>
+            </w:tabs>
+            <w:rPr>
+              <w:rFonts w:asciiTheme="minorHAnsi" w:eastAsiaTheme="minorEastAsia" w:hAnsiTheme="minorHAnsi" w:cstheme="minorBidi"/>
+              <w:noProof/>
+              <w:color w:val="auto"/>
+              <w:kern w:val="2"/>
+              <w:sz w:val="24"/>
+              <w:szCs w:val="24"/>
+              <w:lang w:val="es-ES" w:eastAsia="es-ES"/>
+              <w14:ligatures w14:val="standardContextual"/>
+            </w:rPr>
+          </w:pPr>
+          <w:hyperlink w:anchor="_Toc194123337" w:history="1">
+            <w:r>
+              <w:rPr>
+                <w:rStyle w:val="Hipervnculo"/>
+                <w:noProof/>
+              </w:rPr>
+              <w:t>2.4 Implementació i integració</w:t>
+            </w:r>
+            <w:r>
+              <w:rPr>
+                <w:noProof/>
+                <w:webHidden/>
+              </w:rPr>
+              <w:tab/>
+            </w:r>
+            <w:r>
+              <w:rPr>
+                <w:noProof/>
+                <w:webHidden/>
+              </w:rPr>
+              <w:fldChar w:fldCharType="begin"/>
+            </w:r>
+            <w:r>
+              <w:rPr>
+                <w:noProof/>
+                <w:webHidden/>
+              </w:rPr>
+              <w:instrText xml:space="preserve"> PAGEREF _Toc194123337 \h </w:instrText>
+            </w:r>
+            <w:r>
+              <w:rPr>
+                <w:noProof/>
+                <w:webHidden/>
+              </w:rPr>
+            </w:r>
+            <w:r>
+              <w:rPr>
+                <w:noProof/>
+                <w:webHidden/>
+              </w:rPr>
+              <w:fldChar w:fldCharType="separate"/>
+            </w:r>
+            <w:r>
+              <w:rPr>
+                <w:noProof/>
+                <w:webHidden/>
+              </w:rPr>
+              <w:t>7</w:t>
+            </w:r>
+            <w:r>
+              <w:rPr>
+                <w:noProof/>
+                <w:webHidden/>
+              </w:rPr>
+              <w:fldChar w:fldCharType="end"/>
+            </w:r>
+          </w:hyperlink>
+        </w:p>
+        <w:p>
+          <w:pPr>
+            <w:pStyle w:val="TDC1"/>
             <w:tabs>
               <w:tab w:val="left" w:pos="480"/>
               <w:tab w:val="right" w:pos="10337"/>
@@ -3166,14 +3571,14 @@
               <w:kern w:val="2"/>
               <w:sz w:val="24"/>
               <w:szCs w:val="24"/>
-              <w:lang w:val="ca-ES" w:eastAsia="ca-ES"/>
+              <w:lang w:val="es-ES" w:eastAsia="es-ES"/>
               <w14:ligatures w14:val="standardContextual"/>
             </w:rPr>
           </w:pPr>
-          <w:hyperlink w:anchor="_Toc191098650" w:history="1">
-            <w:r>
-              <w:rPr>
-                <w:rStyle w:val="Enlla"/>
+          <w:hyperlink w:anchor="_Toc194123338" w:history="1">
+            <w:r>
+              <w:rPr>
+                <w:rStyle w:val="Hipervnculo"/>
                 <w:noProof/>
               </w:rPr>
               <w:t>3.</w:t>
@@ -3186,14 +3591,14 @@
                 <w:kern w:val="2"/>
                 <w:sz w:val="24"/>
                 <w:szCs w:val="24"/>
-                <w:lang w:val="ca-ES" w:eastAsia="ca-ES"/>
+                <w:lang w:val="es-ES" w:eastAsia="es-ES"/>
                 <w14:ligatures w14:val="standardContextual"/>
               </w:rPr>
               <w:tab/>
             </w:r>
             <w:r>
               <w:rPr>
-                <w:rStyle w:val="Enlla"/>
+                <w:rStyle w:val="Hipervnculo"/>
                 <w:noProof/>
               </w:rPr>
               <w:t>Resultats</w:t>
@@ -3217,7 +3622,7 @@
                 <w:noProof/>
                 <w:webHidden/>
               </w:rPr>
-              <w:instrText xml:space="preserve"> PAGEREF _Toc191098650 \h </w:instrText>
+              <w:instrText xml:space="preserve"> PAGEREF _Toc194123338 \h </w:instrText>
             </w:r>
             <w:r>
               <w:rPr>
@@ -3237,7 +3642,7 @@
                 <w:noProof/>
                 <w:webHidden/>
               </w:rPr>
-              <w:t>7</w:t>
+              <w:t>8</w:t>
             </w:r>
             <w:r>
               <w:rPr>
@@ -3250,7 +3655,7 @@
         </w:p>
         <w:p>
           <w:pPr>
-            <w:pStyle w:val="IDC1"/>
+            <w:pStyle w:val="TDC1"/>
             <w:tabs>
               <w:tab w:val="left" w:pos="480"/>
               <w:tab w:val="right" w:pos="10337"/>
@@ -3262,14 +3667,14 @@
               <w:kern w:val="2"/>
               <w:sz w:val="24"/>
               <w:szCs w:val="24"/>
-              <w:lang w:val="ca-ES" w:eastAsia="ca-ES"/>
+              <w:lang w:val="es-ES" w:eastAsia="es-ES"/>
               <w14:ligatures w14:val="standardContextual"/>
             </w:rPr>
           </w:pPr>
-          <w:hyperlink w:anchor="_Toc191098651" w:history="1">
-            <w:r>
-              <w:rPr>
-                <w:rStyle w:val="Enlla"/>
+          <w:hyperlink w:anchor="_Toc194123339" w:history="1">
+            <w:r>
+              <w:rPr>
+                <w:rStyle w:val="Hipervnculo"/>
                 <w:noProof/>
               </w:rPr>
               <w:t>4.</w:t>
@@ -3282,14 +3687,14 @@
                 <w:kern w:val="2"/>
                 <w:sz w:val="24"/>
                 <w:szCs w:val="24"/>
-                <w:lang w:val="ca-ES" w:eastAsia="ca-ES"/>
+                <w:lang w:val="es-ES" w:eastAsia="es-ES"/>
                 <w14:ligatures w14:val="standardContextual"/>
               </w:rPr>
               <w:tab/>
             </w:r>
             <w:r>
               <w:rPr>
-                <w:rStyle w:val="Enlla"/>
+                <w:rStyle w:val="Hipervnculo"/>
                 <w:noProof/>
               </w:rPr>
               <w:t>Conclusions i treballs futurs</w:t>
@@ -3313,7 +3718,7 @@
                 <w:noProof/>
                 <w:webHidden/>
               </w:rPr>
-              <w:instrText xml:space="preserve"> PAGEREF _Toc191098651 \h </w:instrText>
+              <w:instrText xml:space="preserve"> PAGEREF _Toc194123339 \h </w:instrText>
             </w:r>
             <w:r>
               <w:rPr>
@@ -3333,7 +3738,7 @@
                 <w:noProof/>
                 <w:webHidden/>
               </w:rPr>
-              <w:t>8</w:t>
+              <w:t>9</w:t>
             </w:r>
             <w:r>
               <w:rPr>
@@ -3346,7 +3751,7 @@
         </w:p>
         <w:p>
           <w:pPr>
-            <w:pStyle w:val="IDC1"/>
+            <w:pStyle w:val="TDC1"/>
             <w:tabs>
               <w:tab w:val="left" w:pos="480"/>
               <w:tab w:val="right" w:pos="10337"/>
@@ -3358,14 +3763,14 @@
               <w:kern w:val="2"/>
               <w:sz w:val="24"/>
               <w:szCs w:val="24"/>
-              <w:lang w:val="ca-ES" w:eastAsia="ca-ES"/>
+              <w:lang w:val="es-ES" w:eastAsia="es-ES"/>
               <w14:ligatures w14:val="standardContextual"/>
             </w:rPr>
           </w:pPr>
-          <w:hyperlink w:anchor="_Toc191098652" w:history="1">
-            <w:r>
-              <w:rPr>
-                <w:rStyle w:val="Enlla"/>
+          <w:hyperlink w:anchor="_Toc194123340" w:history="1">
+            <w:r>
+              <w:rPr>
+                <w:rStyle w:val="Hipervnculo"/>
                 <w:noProof/>
               </w:rPr>
               <w:t>5.</w:t>
@@ -3378,14 +3783,14 @@
                 <w:kern w:val="2"/>
                 <w:sz w:val="24"/>
                 <w:szCs w:val="24"/>
-                <w:lang w:val="ca-ES" w:eastAsia="ca-ES"/>
+                <w:lang w:val="es-ES" w:eastAsia="es-ES"/>
                 <w14:ligatures w14:val="standardContextual"/>
               </w:rPr>
               <w:tab/>
             </w:r>
             <w:r>
               <w:rPr>
-                <w:rStyle w:val="Enlla"/>
+                <w:rStyle w:val="Hipervnculo"/>
                 <w:noProof/>
               </w:rPr>
               <w:t>Glossari</w:t>
@@ -3409,7 +3814,7 @@
                 <w:noProof/>
                 <w:webHidden/>
               </w:rPr>
-              <w:instrText xml:space="preserve"> PAGEREF _Toc191098652 \h </w:instrText>
+              <w:instrText xml:space="preserve"> PAGEREF _Toc194123340 \h </w:instrText>
             </w:r>
             <w:r>
               <w:rPr>
@@ -3429,7 +3834,7 @@
                 <w:noProof/>
                 <w:webHidden/>
               </w:rPr>
-              <w:t>9</w:t>
+              <w:t>10</w:t>
             </w:r>
             <w:r>
               <w:rPr>
@@ -3442,7 +3847,7 @@
         </w:p>
         <w:p>
           <w:pPr>
-            <w:pStyle w:val="IDC1"/>
+            <w:pStyle w:val="TDC1"/>
             <w:tabs>
               <w:tab w:val="left" w:pos="480"/>
               <w:tab w:val="right" w:pos="10337"/>
@@ -3454,14 +3859,14 @@
               <w:kern w:val="2"/>
               <w:sz w:val="24"/>
               <w:szCs w:val="24"/>
-              <w:lang w:val="ca-ES" w:eastAsia="ca-ES"/>
+              <w:lang w:val="es-ES" w:eastAsia="es-ES"/>
               <w14:ligatures w14:val="standardContextual"/>
             </w:rPr>
           </w:pPr>
-          <w:hyperlink w:anchor="_Toc191098653" w:history="1">
-            <w:r>
-              <w:rPr>
-                <w:rStyle w:val="Enlla"/>
+          <w:hyperlink w:anchor="_Toc194123341" w:history="1">
+            <w:r>
+              <w:rPr>
+                <w:rStyle w:val="Hipervnculo"/>
                 <w:noProof/>
               </w:rPr>
               <w:t>6.</w:t>
@@ -3474,14 +3879,14 @@
                 <w:kern w:val="2"/>
                 <w:sz w:val="24"/>
                 <w:szCs w:val="24"/>
-                <w:lang w:val="ca-ES" w:eastAsia="ca-ES"/>
+                <w:lang w:val="es-ES" w:eastAsia="es-ES"/>
                 <w14:ligatures w14:val="standardContextual"/>
               </w:rPr>
               <w:tab/>
             </w:r>
             <w:r>
               <w:rPr>
-                <w:rStyle w:val="Enlla"/>
+                <w:rStyle w:val="Hipervnculo"/>
                 <w:noProof/>
               </w:rPr>
               <w:t>Bibliografia</w:t>
@@ -3505,7 +3910,7 @@
                 <w:noProof/>
                 <w:webHidden/>
               </w:rPr>
-              <w:instrText xml:space="preserve"> PAGEREF _Toc191098653 \h </w:instrText>
+              <w:instrText xml:space="preserve"> PAGEREF _Toc194123341 \h </w:instrText>
             </w:r>
             <w:r>
               <w:rPr>
@@ -3525,7 +3930,7 @@
                 <w:noProof/>
                 <w:webHidden/>
               </w:rPr>
-              <w:t>10</w:t>
+              <w:t>11</w:t>
             </w:r>
             <w:r>
               <w:rPr>
@@ -3538,7 +3943,7 @@
         </w:p>
         <w:p>
           <w:pPr>
-            <w:pStyle w:val="IDC1"/>
+            <w:pStyle w:val="TDC1"/>
             <w:tabs>
               <w:tab w:val="left" w:pos="480"/>
               <w:tab w:val="right" w:pos="10337"/>
@@ -3550,14 +3955,14 @@
               <w:kern w:val="2"/>
               <w:sz w:val="24"/>
               <w:szCs w:val="24"/>
-              <w:lang w:val="ca-ES" w:eastAsia="ca-ES"/>
+              <w:lang w:val="es-ES" w:eastAsia="es-ES"/>
               <w14:ligatures w14:val="standardContextual"/>
             </w:rPr>
           </w:pPr>
-          <w:hyperlink w:anchor="_Toc191098654" w:history="1">
-            <w:r>
-              <w:rPr>
-                <w:rStyle w:val="Enlla"/>
+          <w:hyperlink w:anchor="_Toc194123342" w:history="1">
+            <w:r>
+              <w:rPr>
+                <w:rStyle w:val="Hipervnculo"/>
                 <w:noProof/>
               </w:rPr>
               <w:t>7.</w:t>
@@ -3570,14 +3975,14 @@
                 <w:kern w:val="2"/>
                 <w:sz w:val="24"/>
                 <w:szCs w:val="24"/>
-                <w:lang w:val="ca-ES" w:eastAsia="ca-ES"/>
+                <w:lang w:val="es-ES" w:eastAsia="es-ES"/>
                 <w14:ligatures w14:val="standardContextual"/>
               </w:rPr>
               <w:tab/>
             </w:r>
             <w:r>
               <w:rPr>
-                <w:rStyle w:val="Enlla"/>
+                <w:rStyle w:val="Hipervnculo"/>
                 <w:noProof/>
               </w:rPr>
               <w:t>Annexos</w:t>
@@ -3601,7 +4006,7 @@
                 <w:noProof/>
                 <w:webHidden/>
               </w:rPr>
-              <w:instrText xml:space="preserve"> PAGEREF _Toc191098654 \h </w:instrText>
+              <w:instrText xml:space="preserve"> PAGEREF _Toc194123342 \h </w:instrText>
             </w:r>
             <w:r>
               <w:rPr>
@@ -3621,7 +4026,7 @@
                 <w:noProof/>
                 <w:webHidden/>
               </w:rPr>
-              <w:t>11</w:t>
+              <w:t>12</w:t>
             </w:r>
             <w:r>
               <w:rPr>
@@ -3638,6 +4043,7 @@
               <w:tab w:val="right" w:pos="10345"/>
             </w:tabs>
             <w:spacing w:before="200" w:after="80" w:line="240" w:lineRule="auto"/>
+            <w:ind w:left="1418" w:right="141" w:hanging="284"/>
             <w:rPr>
               <w:b/>
             </w:rPr>
@@ -3656,40 +4062,41 @@
     </w:sdt>
     <w:p>
       <w:pPr>
-        <w:pStyle w:val="Ttol1"/>
+        <w:pStyle w:val="Ttulo1"/>
         <w:numPr>
           <w:ilvl w:val="0"/>
           <w:numId w:val="4"/>
         </w:numPr>
       </w:pPr>
-      <w:bookmarkStart w:id="3" w:name="_2uw7r1twpuvd" w:colFirst="0" w:colLast="0"/>
-      <w:bookmarkStart w:id="4" w:name="_Toc191098641"/>
-      <w:bookmarkEnd w:id="3"/>
+      <w:bookmarkStart w:id="4" w:name="_2uw7r1twpuvd" w:colFirst="0" w:colLast="0"/>
+      <w:bookmarkStart w:id="5" w:name="_Toc194123325"/>
+      <w:bookmarkEnd w:id="4"/>
       <w:r>
         <w:lastRenderedPageBreak/>
         <w:t>Introducció</w:t>
       </w:r>
-      <w:bookmarkEnd w:id="4"/>
-    </w:p>
-    <w:p>
-      <w:pPr>
-        <w:pStyle w:val="Ttol2"/>
+      <w:bookmarkEnd w:id="5"/>
+    </w:p>
+    <w:p>
+      <w:pPr>
+        <w:pStyle w:val="Ttulo2"/>
         <w:numPr>
           <w:ilvl w:val="1"/>
           <w:numId w:val="4"/>
         </w:numPr>
       </w:pPr>
-      <w:bookmarkStart w:id="5" w:name="_Toc191098642"/>
+      <w:bookmarkStart w:id="6" w:name="_Toc194123326"/>
       <w:r>
         <w:t>Context i justificació del Treball</w:t>
       </w:r>
-      <w:bookmarkEnd w:id="5"/>
+      <w:bookmarkEnd w:id="6"/>
     </w:p>
     <w:p/>
     <w:p>
       <w:pPr>
-        <w:pStyle w:val="Pargrafdellista"/>
+        <w:pStyle w:val="Prrafodelista"/>
         <w:ind w:left="1440"/>
+        <w:jc w:val="both"/>
       </w:pPr>
       <w:r>
         <w:t>El p</w:t>
@@ -3708,14 +4115,16 @@
     </w:p>
     <w:p>
       <w:pPr>
-        <w:pStyle w:val="Pargrafdellista"/>
+        <w:pStyle w:val="Prrafodelista"/>
         <w:ind w:left="1440"/>
-      </w:pPr>
-    </w:p>
-    <w:p>
-      <w:pPr>
-        <w:pStyle w:val="Pargrafdellista"/>
+        <w:jc w:val="both"/>
+      </w:pPr>
+    </w:p>
+    <w:p>
+      <w:pPr>
+        <w:pStyle w:val="Prrafodelista"/>
         <w:ind w:left="1440"/>
+        <w:jc w:val="both"/>
       </w:pPr>
       <w:r>
         <w:t>En l’actualitat, la codificació d’aquests diagnòstics, basats en la CIM-10 (</w:t>
@@ -3820,19 +4229,54 @@
         <w:t xml:space="preserve">) </w:t>
       </w:r>
       <w:r>
-        <w:t>es realitza amb l’estructura i els recursos disponibles, però el gran nombre de centres i la quantitat d’altes generen una càrrega de treball considerable. Aquesta situació fa que el procés sigui susceptible a errors, dificultant el manteniment d’un estàndard de qualitat en la codificació d’altes clíniques.</w:t>
-      </w:r>
-    </w:p>
-    <w:p>
-      <w:pPr>
-        <w:pStyle w:val="Pargrafdellista"/>
+        <w:t xml:space="preserve">es realitza amb l’estructura i els recursos disponibles, però el gran nombre de centres i la quantitat d’altes generen una càrrega de treball considerable. </w:t>
+      </w:r>
+      <w:r>
+        <w:t xml:space="preserve">Degut a la demanda i a la necessitat de revisar més tipus d’activitats fa </w:t>
+      </w:r>
+      <w:r>
+        <w:t>que</w:t>
+      </w:r>
+      <w:r>
+        <w:t xml:space="preserve"> la quantitat de treball hagi estat augmentant</w:t>
+      </w:r>
+      <w:r>
+        <w:t>, fen molt difícil m</w:t>
+      </w:r>
+      <w:r>
+        <w:t>anteni</w:t>
+      </w:r>
+      <w:r>
+        <w:t>r</w:t>
+      </w:r>
+      <w:r>
+        <w:t xml:space="preserve"> </w:t>
+      </w:r>
+      <w:r>
+        <w:t>el nivell</w:t>
+      </w:r>
+      <w:r>
+        <w:t xml:space="preserve"> de qualitat</w:t>
+      </w:r>
+      <w:r>
+        <w:t xml:space="preserve"> exigit</w:t>
+      </w:r>
+      <w:r>
+        <w:t xml:space="preserve"> en la codificació d’altes clíniques.</w:t>
+      </w:r>
+    </w:p>
+    <w:p>
+      <w:pPr>
+        <w:pStyle w:val="Prrafodelista"/>
         <w:ind w:left="1440"/>
-      </w:pPr>
-    </w:p>
-    <w:p>
-      <w:pPr>
-        <w:pStyle w:val="Pargrafdellista"/>
+        <w:jc w:val="both"/>
+      </w:pPr>
+    </w:p>
+    <w:p>
+      <w:pPr>
+        <w:pStyle w:val="Prrafodelista"/>
         <w:ind w:left="1440"/>
+        <w:jc w:val="both"/>
       </w:pPr>
       <w:r>
         <w:t>En resum la justificació del projecte es basa amb els següents punts:</w:t>
@@ -3840,11 +4284,12 @@
     </w:p>
     <w:p>
       <w:pPr>
-        <w:pStyle w:val="Pargrafdellista"/>
+        <w:pStyle w:val="Prrafodelista"/>
         <w:numPr>
           <w:ilvl w:val="0"/>
           <w:numId w:val="5"/>
         </w:numPr>
+        <w:jc w:val="both"/>
       </w:pPr>
       <w:r>
         <w:rPr>
@@ -3865,11 +4310,12 @@
     </w:p>
     <w:p>
       <w:pPr>
-        <w:pStyle w:val="Pargrafdellista"/>
+        <w:pStyle w:val="Prrafodelista"/>
         <w:numPr>
           <w:ilvl w:val="0"/>
           <w:numId w:val="5"/>
         </w:numPr>
+        <w:jc w:val="both"/>
       </w:pPr>
       <w:r>
         <w:rPr>
@@ -3910,23 +4356,25 @@
         <w:t xml:space="preserve"> </w:t>
       </w:r>
     </w:p>
-    <w:p/>
-    <w:p>
-      <w:pPr>
-        <w:pStyle w:val="Ttol2"/>
+    <w:p>
+      <w:pPr>
+        <w:pStyle w:val="Ttulo2"/>
         <w:numPr>
           <w:ilvl w:val="1"/>
           <w:numId w:val="4"/>
         </w:numPr>
       </w:pPr>
-      <w:bookmarkStart w:id="6" w:name="_Toc191098643"/>
+      <w:bookmarkStart w:id="7" w:name="_Toc194123327"/>
       <w:r>
         <w:t>Objectius del Treball</w:t>
       </w:r>
-      <w:bookmarkEnd w:id="6"/>
+      <w:bookmarkEnd w:id="7"/>
     </w:p>
     <w:p/>
     <w:p>
+      <w:pPr>
+        <w:jc w:val="both"/>
+      </w:pPr>
       <w:r>
         <w:t xml:space="preserve">L’objectiu d’aquest projecte és desenvolupar un sistema d’ajuda a la codificació d’altes mèdiques basa en tècniques de processament de llenguatge natural (PLN) i </w:t>
       </w:r>
@@ -3966,8 +4414,15 @@
         <w:t xml:space="preserve">que permeti automatitzar la classificació de diagnòstic en CIM-10. </w:t>
       </w:r>
     </w:p>
-    <w:p/>
-    <w:p>
+    <w:p>
+      <w:pPr>
+        <w:jc w:val="both"/>
+      </w:pPr>
+    </w:p>
+    <w:p>
+      <w:pPr>
+        <w:jc w:val="both"/>
+      </w:pPr>
       <w:r>
         <w:t xml:space="preserve">S’han establert els següents </w:t>
       </w:r>
@@ -3977,11 +4432,12 @@
     </w:p>
     <w:p>
       <w:pPr>
-        <w:pStyle w:val="Pargrafdellista"/>
+        <w:pStyle w:val="Prrafodelista"/>
         <w:numPr>
           <w:ilvl w:val="0"/>
           <w:numId w:val="7"/>
         </w:numPr>
+        <w:jc w:val="both"/>
       </w:pPr>
       <w:r>
         <w:t>Objectiu principal:</w:t>
@@ -3989,11 +4445,12 @@
     </w:p>
     <w:p>
       <w:pPr>
-        <w:pStyle w:val="Pargrafdellista"/>
+        <w:pStyle w:val="Prrafodelista"/>
         <w:numPr>
           <w:ilvl w:val="1"/>
           <w:numId w:val="7"/>
         </w:numPr>
+        <w:jc w:val="both"/>
       </w:pPr>
       <w:r>
         <w:t xml:space="preserve">Desenvolupar un model de </w:t>
@@ -4017,11 +4474,12 @@
     </w:p>
     <w:p>
       <w:pPr>
-        <w:pStyle w:val="Pargrafdellista"/>
+        <w:pStyle w:val="Prrafodelista"/>
         <w:numPr>
           <w:ilvl w:val="0"/>
           <w:numId w:val="7"/>
         </w:numPr>
+        <w:jc w:val="both"/>
       </w:pPr>
       <w:r>
         <w:t>Objectius secundaris</w:t>
@@ -4029,11 +4487,12 @@
     </w:p>
     <w:p>
       <w:pPr>
-        <w:pStyle w:val="Pargrafdellista"/>
+        <w:pStyle w:val="Prrafodelista"/>
         <w:numPr>
           <w:ilvl w:val="1"/>
           <w:numId w:val="7"/>
         </w:numPr>
+        <w:jc w:val="both"/>
       </w:pPr>
       <w:r>
         <w:t xml:space="preserve">Recollida i </w:t>
@@ -4049,36 +4508,39 @@
     </w:p>
     <w:p>
       <w:pPr>
-        <w:pStyle w:val="Pargrafdellista"/>
+        <w:pStyle w:val="Prrafodelista"/>
         <w:numPr>
           <w:ilvl w:val="2"/>
           <w:numId w:val="7"/>
         </w:numPr>
-      </w:pPr>
-      <w:r>
-        <w:lastRenderedPageBreak/>
+        <w:jc w:val="both"/>
+      </w:pPr>
+      <w:r>
         <w:t>Extreure textos clínics d’una historia clínica, garantint el compliment dels requisits de seguretat i privacitat.</w:t>
       </w:r>
     </w:p>
     <w:p>
       <w:pPr>
-        <w:pStyle w:val="Pargrafdellista"/>
+        <w:pStyle w:val="Prrafodelista"/>
         <w:numPr>
           <w:ilvl w:val="2"/>
           <w:numId w:val="7"/>
         </w:numPr>
-      </w:pPr>
-      <w:r>
+        <w:jc w:val="both"/>
+      </w:pPr>
+      <w:r>
+        <w:lastRenderedPageBreak/>
         <w:t>Realitzar una neteja, normalització dels textos, així com la tokenització i vectorització utilitzant models de PLN preentrenats.</w:t>
       </w:r>
     </w:p>
     <w:p>
       <w:pPr>
-        <w:pStyle w:val="Pargrafdellista"/>
+        <w:pStyle w:val="Prrafodelista"/>
         <w:numPr>
           <w:ilvl w:val="1"/>
           <w:numId w:val="7"/>
         </w:numPr>
+        <w:jc w:val="both"/>
       </w:pPr>
       <w:r>
         <w:t>Desenvolupament i entrament del models:</w:t>
@@ -4086,11 +4548,12 @@
     </w:p>
     <w:p>
       <w:pPr>
-        <w:pStyle w:val="Pargrafdellista"/>
+        <w:pStyle w:val="Prrafodelista"/>
         <w:numPr>
           <w:ilvl w:val="2"/>
           <w:numId w:val="7"/>
         </w:numPr>
+        <w:jc w:val="both"/>
       </w:pPr>
       <w:r>
         <w:t xml:space="preserve">Implementar i entrenar diverses arquitectures de </w:t>
@@ -4133,11 +4596,12 @@
     </w:p>
     <w:p>
       <w:pPr>
-        <w:pStyle w:val="Pargrafdellista"/>
+        <w:pStyle w:val="Prrafodelista"/>
         <w:numPr>
           <w:ilvl w:val="2"/>
           <w:numId w:val="7"/>
         </w:numPr>
+        <w:jc w:val="both"/>
       </w:pPr>
       <w:r>
         <w:t xml:space="preserve">Ajustar els hiperparàmetres del model per optimitzar el rendiment, utilitzant tècniques de validació creuada per evitar el </w:t>
@@ -4157,11 +4621,12 @@
     </w:p>
     <w:p>
       <w:pPr>
-        <w:pStyle w:val="Pargrafdellista"/>
+        <w:pStyle w:val="Prrafodelista"/>
         <w:numPr>
           <w:ilvl w:val="1"/>
           <w:numId w:val="7"/>
         </w:numPr>
+        <w:jc w:val="both"/>
       </w:pPr>
       <w:r>
         <w:t>Validació i comparativa</w:t>
@@ -4169,11 +4634,12 @@
     </w:p>
     <w:p>
       <w:pPr>
-        <w:pStyle w:val="Pargrafdellista"/>
+        <w:pStyle w:val="Prrafodelista"/>
         <w:numPr>
           <w:ilvl w:val="2"/>
           <w:numId w:val="7"/>
         </w:numPr>
+        <w:jc w:val="both"/>
       </w:pPr>
       <w:r>
         <w:t xml:space="preserve">Comparar els resultats obtinguts amb la codificació manual realitzada per experts, utilitzant mètriques com la precisió, el </w:t>
@@ -4203,11 +4669,12 @@
     </w:p>
     <w:p>
       <w:pPr>
-        <w:pStyle w:val="Pargrafdellista"/>
+        <w:pStyle w:val="Prrafodelista"/>
         <w:numPr>
           <w:ilvl w:val="2"/>
           <w:numId w:val="7"/>
         </w:numPr>
+        <w:jc w:val="both"/>
       </w:pPr>
       <w:r>
         <w:t>Realitzar un anàlisi d’errors per identificar àrees de millorar i validar la robustes del model.</w:t>
@@ -4215,11 +4682,12 @@
     </w:p>
     <w:p>
       <w:pPr>
-        <w:pStyle w:val="Pargrafdellista"/>
+        <w:pStyle w:val="Prrafodelista"/>
         <w:numPr>
           <w:ilvl w:val="1"/>
           <w:numId w:val="7"/>
         </w:numPr>
+        <w:jc w:val="both"/>
       </w:pPr>
       <w:r>
         <w:t>Integració i avaluació pràctica.</w:t>
@@ -4227,11 +4695,12 @@
     </w:p>
     <w:p>
       <w:pPr>
-        <w:pStyle w:val="Pargrafdellista"/>
+        <w:pStyle w:val="Prrafodelista"/>
         <w:numPr>
           <w:ilvl w:val="2"/>
           <w:numId w:val="7"/>
         </w:numPr>
+        <w:jc w:val="both"/>
       </w:pPr>
       <w:r>
         <w:t>Desenvolupar una API que permeti la integració del sistema dins del flux clínic de una historia clínica.</w:t>
@@ -4239,11 +4708,12 @@
     </w:p>
     <w:p>
       <w:pPr>
-        <w:pStyle w:val="Pargrafdellista"/>
+        <w:pStyle w:val="Prrafodelista"/>
         <w:numPr>
           <w:ilvl w:val="1"/>
           <w:numId w:val="7"/>
         </w:numPr>
+        <w:jc w:val="both"/>
       </w:pPr>
       <w:r>
         <w:t>Futures implementacions.</w:t>
@@ -4251,11 +4721,12 @@
     </w:p>
     <w:p>
       <w:pPr>
-        <w:pStyle w:val="Pargrafdellista"/>
+        <w:pStyle w:val="Prrafodelista"/>
         <w:numPr>
           <w:ilvl w:val="2"/>
           <w:numId w:val="7"/>
         </w:numPr>
+        <w:jc w:val="both"/>
       </w:pPr>
       <w:r>
         <w:t xml:space="preserve">Analitzar possibles millores del model, processar textos en diversos idiomes i integrar-ho dins el model, o ajudar amb la codificació dels procediments (CIM10-SCP), explorar altres tecnologies emergents que puguin optimitzar aquest </w:t>
@@ -4271,44 +4742,32 @@
     </w:p>
     <w:p>
       <w:pPr>
-        <w:pStyle w:val="Pargrafdellista"/>
-        <w:ind w:left="1800"/>
-      </w:pPr>
-    </w:p>
-    <w:p>
-      <w:pPr>
-        <w:pStyle w:val="Pargrafdellista"/>
-        <w:ind w:left="1800"/>
-      </w:pPr>
-    </w:p>
-    <w:p>
-      <w:pPr>
-        <w:pStyle w:val="Pargrafdellista"/>
-        <w:ind w:left="1800"/>
-      </w:pPr>
-    </w:p>
-    <w:p>
-      <w:pPr>
-        <w:pStyle w:val="Ttol2"/>
+        <w:pStyle w:val="Ttulo2"/>
         <w:numPr>
           <w:ilvl w:val="1"/>
           <w:numId w:val="4"/>
         </w:numPr>
-      </w:pPr>
-      <w:bookmarkStart w:id="7" w:name="_Toc191098644"/>
+        <w:jc w:val="both"/>
+      </w:pPr>
+      <w:bookmarkStart w:id="8" w:name="_Toc194123328"/>
       <w:r>
         <w:t>Impacte en sostenibilitat, ètic-social i de diversitat</w:t>
       </w:r>
-      <w:bookmarkEnd w:id="7"/>
-    </w:p>
-    <w:p/>
-    <w:p>
-      <w:pPr>
-        <w:pStyle w:val="Pargrafdellista"/>
+      <w:bookmarkEnd w:id="8"/>
+    </w:p>
+    <w:p>
+      <w:pPr>
+        <w:jc w:val="both"/>
+      </w:pPr>
+    </w:p>
+    <w:p>
+      <w:pPr>
+        <w:pStyle w:val="Prrafodelista"/>
         <w:numPr>
           <w:ilvl w:val="0"/>
           <w:numId w:val="8"/>
         </w:numPr>
+        <w:jc w:val="both"/>
       </w:pPr>
       <w:r>
         <w:t>Sostenibilitat:</w:t>
@@ -4317,6 +4776,7 @@
     <w:p>
       <w:pPr>
         <w:ind w:left="1777"/>
+        <w:jc w:val="both"/>
       </w:pPr>
       <w:r>
         <w:t xml:space="preserve">La implementació d’un sistema automatitzat </w:t>
@@ -4327,11 +4787,12 @@
     </w:p>
     <w:p>
       <w:pPr>
-        <w:pStyle w:val="Pargrafdellista"/>
+        <w:pStyle w:val="Prrafodelista"/>
         <w:numPr>
           <w:ilvl w:val="0"/>
           <w:numId w:val="8"/>
         </w:numPr>
+        <w:jc w:val="both"/>
       </w:pPr>
       <w:r>
         <w:t>Ètic-social:</w:t>
@@ -4339,31 +4800,52 @@
     </w:p>
     <w:p>
       <w:pPr>
-        <w:pStyle w:val="Pargrafdellista"/>
+        <w:pStyle w:val="Prrafodelista"/>
         <w:ind w:left="1777"/>
+        <w:jc w:val="both"/>
       </w:pPr>
       <w:r>
         <w:t xml:space="preserve">El desenvolupament d’aquesta eina ha de complir rigorosament amb els estàndards ètics i de seguretat, per sobre de tots en l’àmbit de protecció de dades personals. Per això es garanteix el compliment del reglament general de protecció de dades (RGPD), assegurant que les dades tractades siguin tractades amb la màxima confidencialitat i seguretat, important dir que després del anàlisis de cada cas aquesta informació mai es guardarà dins el model. </w:t>
       </w:r>
-    </w:p>
-    <w:p>
-      <w:pPr>
-        <w:pStyle w:val="Pargrafdellista"/>
+      <w:r>
+        <w:t xml:space="preserve">També cal tenir en compte un dels riscos més grans, al tractar-se d’una eina de (ML), pot induir a la falsa predicció de codis diagnòstics degut a biaixos en les dades d’entrada, de manera que sols servirà com una ajuda a la codificació i mai com a sistema autònom. </w:t>
+      </w:r>
+      <w:r>
+        <w:fldChar w:fldCharType="begin"/>
+      </w:r>
+      <w:r>
+        <w:instrText xml:space="preserve"> ADDIN ZOTERO_ITEM CSL_CITATION {"citationID":"FySVbGIn","properties":{"formattedCitation":"(1)","plainCitation":"(1)","noteIndex":0},"citationItems":[{"id":6,"uris":["http://zotero.org/users/local/snYMk1Ca/items/UYKVL99K"],"itemData":{"id":6,"type":"webpage","title":"Deep Learning Deep ethics: Ètica per a l'ús de la intel·ligència artificial en medicina | Institut Borja de Bioètica","URL":"https://www.iborjabioetica.url.edu/ca/blog-de-bioetica-debat/deep-learning-deep-ethics-etica-lus-de-la-intelligencia-artificial-en-medicina","accessed":{"date-parts":[["2025",3,18]]}}}],"schema":"https://github.com/citation-style-language/schema/raw/master/csl-citation.json"} </w:instrText>
+      </w:r>
+      <w:r>
+        <w:fldChar w:fldCharType="separate"/>
+      </w:r>
+      <w:r>
+        <w:t>(1)</w:t>
+      </w:r>
+      <w:r>
+        <w:fldChar w:fldCharType="end"/>
+      </w:r>
+    </w:p>
+    <w:p>
+      <w:pPr>
+        <w:pStyle w:val="Prrafodelista"/>
         <w:numPr>
           <w:ilvl w:val="0"/>
           <w:numId w:val="8"/>
         </w:numPr>
+        <w:jc w:val="both"/>
+      </w:pPr>
+      <w:r>
+        <w:t>Diversitat:</w:t>
+      </w:r>
+    </w:p>
+    <w:p>
+      <w:pPr>
+        <w:ind w:left="1777"/>
+        <w:jc w:val="both"/>
       </w:pPr>
       <w:r>
         <w:lastRenderedPageBreak/>
-        <w:t>Diversitat:</w:t>
-      </w:r>
-    </w:p>
-    <w:p>
-      <w:pPr>
-        <w:ind w:left="1777"/>
-      </w:pPr>
-      <w:r>
         <w:t xml:space="preserve">En el context sanitari i la zona </w:t>
       </w:r>
       <w:r>
@@ -4385,28 +4867,43 @@
         <w:t>la solució sigui inclusiva i aplicable a tots els professionals independentment de la llengut utilitzada.</w:t>
       </w:r>
     </w:p>
-    <w:p/>
-    <w:p>
+    <w:p>
+      <w:pPr>
+        <w:jc w:val="both"/>
+      </w:pPr>
+    </w:p>
+    <w:p>
+      <w:pPr>
+        <w:jc w:val="both"/>
+      </w:pPr>
       <w:r>
         <w:t>En definitiva, el projecte busca una gestió més sostenible dels recursos, un tractament ètic i segur de la informació i la promoció d’una pràctica inclusiva que té en compte la diversitat dins l’empresa.</w:t>
       </w:r>
     </w:p>
     <w:p>
       <w:pPr>
-        <w:pStyle w:val="Ttol2"/>
+        <w:pStyle w:val="Ttulo2"/>
         <w:numPr>
           <w:ilvl w:val="1"/>
           <w:numId w:val="4"/>
         </w:numPr>
-      </w:pPr>
-      <w:bookmarkStart w:id="8" w:name="_Toc191098645"/>
+        <w:jc w:val="both"/>
+      </w:pPr>
+      <w:bookmarkStart w:id="9" w:name="_Toc194123329"/>
       <w:r>
         <w:t>Enfocament i mètode seguit</w:t>
       </w:r>
-      <w:bookmarkEnd w:id="8"/>
-    </w:p>
-    <w:p/>
-    <w:p>
+      <w:bookmarkEnd w:id="9"/>
+    </w:p>
+    <w:p>
+      <w:pPr>
+        <w:jc w:val="both"/>
+      </w:pPr>
+    </w:p>
+    <w:p>
+      <w:pPr>
+        <w:jc w:val="both"/>
+      </w:pPr>
       <w:r>
         <w:t>L’enfocament adoptat per al desenvolupament és basa en una gestió integral del projecte, ja que es tracta d’un projecte nou des de zero. Utilitzarem una metodologia àgil</w:t>
       </w:r>
@@ -4419,13 +4916,47 @@
       </w:r>
       <w:proofErr w:type="spellEnd"/>
       <w:r>
-        <w:t>, de manera que s’aniran realitzat entregues parcials rebent feedback per part del tutor del treball i aplicant les modificacions en cadascuna de les iteracions.</w:t>
-      </w:r>
-    </w:p>
-    <w:p/>
-    <w:p>
-      <w:r>
-        <w:t xml:space="preserve">Metodologia </w:t>
+        <w:t xml:space="preserve">, de manera que s’aniran realitzat entregues parcials rebent </w:t>
+      </w:r>
+      <w:r>
+        <w:t>comentaris i propostes de millora</w:t>
+      </w:r>
+      <w:r>
+        <w:t xml:space="preserve"> per part de</w:t>
+      </w:r>
+      <w:r>
+        <w:t xml:space="preserve"> </w:t>
+      </w:r>
+      <w:r>
+        <w:t>l</w:t>
+      </w:r>
+      <w:r>
+        <w:t>a</w:t>
+      </w:r>
+      <w:r>
+        <w:t xml:space="preserve"> tutor</w:t>
+      </w:r>
+      <w:r>
+        <w:t>a</w:t>
+      </w:r>
+      <w:r>
+        <w:t xml:space="preserve"> del treball i aplicant les modificacions en cadascuna de les iteracions.</w:t>
+      </w:r>
+    </w:p>
+    <w:p>
+      <w:pPr>
+        <w:jc w:val="both"/>
+      </w:pPr>
+    </w:p>
+    <w:p>
+      <w:pPr>
+        <w:jc w:val="both"/>
+      </w:pPr>
+      <w:r>
+        <w:t>Utilitzarem part de la metodologia</w:t>
+      </w:r>
+      <w:r>
+        <w:t xml:space="preserve"> </w:t>
       </w:r>
       <w:proofErr w:type="spellStart"/>
       <w:r>
@@ -4438,11 +4969,12 @@
     </w:p>
     <w:p>
       <w:pPr>
-        <w:pStyle w:val="Pargrafdellista"/>
+        <w:pStyle w:val="Prrafodelista"/>
         <w:numPr>
           <w:ilvl w:val="0"/>
           <w:numId w:val="8"/>
         </w:numPr>
+        <w:jc w:val="both"/>
       </w:pPr>
       <w:proofErr w:type="spellStart"/>
       <w:r>
@@ -4456,6 +4988,7 @@
     <w:p>
       <w:pPr>
         <w:ind w:left="1777"/>
+        <w:jc w:val="both"/>
       </w:pPr>
       <w:r>
         <w:t>El projecte es dividirà en cicles curs de treball, cadascun amb objectius clars i definits. Al final de cada cicle s’avaluaran els resultats i es realitzarà l’ajust sobre la planificació.</w:t>
@@ -4463,11 +4996,12 @@
     </w:p>
     <w:p>
       <w:pPr>
-        <w:pStyle w:val="Pargrafdellista"/>
+        <w:pStyle w:val="Prrafodelista"/>
         <w:numPr>
           <w:ilvl w:val="0"/>
           <w:numId w:val="8"/>
         </w:numPr>
+        <w:jc w:val="both"/>
       </w:pPr>
       <w:r>
         <w:t>Revisions i retrospectives</w:t>
@@ -4476,29 +5010,41 @@
     <w:p>
       <w:pPr>
         <w:ind w:left="1777"/>
+        <w:jc w:val="both"/>
       </w:pPr>
       <w:r>
         <w:t>Cada cicle conclourà amb una revisió per tal de valorar les millores i els inconvenients que vagin apareixent.</w:t>
       </w:r>
     </w:p>
-    <w:p/>
-    <w:p>
+    <w:p>
+      <w:pPr>
+        <w:jc w:val="both"/>
+      </w:pPr>
+    </w:p>
+    <w:p>
+      <w:pPr>
+        <w:jc w:val="both"/>
+      </w:pPr>
       <w:r>
         <w:t>Estratègia de recerca:</w:t>
       </w:r>
     </w:p>
     <w:p>
+      <w:pPr>
+        <w:jc w:val="both"/>
+      </w:pPr>
       <w:r>
         <w:t>Es fonamenta en utilitzar una base sòlida en la teoria amb la finalitat de desenvolupar una aplicació completa.</w:t>
       </w:r>
     </w:p>
     <w:p>
       <w:pPr>
-        <w:pStyle w:val="Pargrafdellista"/>
+        <w:pStyle w:val="Prrafodelista"/>
         <w:numPr>
           <w:ilvl w:val="0"/>
           <w:numId w:val="8"/>
         </w:numPr>
+        <w:jc w:val="both"/>
       </w:pPr>
       <w:r>
         <w:t>Revisió de documentació sistemàtica</w:t>
@@ -4506,8 +5052,9 @@
     </w:p>
     <w:p>
       <w:pPr>
-        <w:pStyle w:val="Pargrafdellista"/>
+        <w:pStyle w:val="Prrafodelista"/>
         <w:ind w:left="1777"/>
+        <w:jc w:val="both"/>
         <w:rPr>
           <w:i/>
           <w:iCs/>
@@ -4551,11 +5098,12 @@
     </w:p>
     <w:p>
       <w:pPr>
-        <w:pStyle w:val="Pargrafdellista"/>
+        <w:pStyle w:val="Prrafodelista"/>
         <w:numPr>
           <w:ilvl w:val="0"/>
           <w:numId w:val="8"/>
         </w:numPr>
+        <w:jc w:val="both"/>
       </w:pPr>
       <w:r>
         <w:t xml:space="preserve">S’avaluarà el model utilitzant </w:t>
@@ -4623,15 +5171,17 @@
     </w:p>
     <w:p>
       <w:pPr>
-        <w:pStyle w:val="Pargrafdellista"/>
+        <w:pStyle w:val="Prrafodelista"/>
         <w:ind w:left="1777"/>
-      </w:pPr>
-    </w:p>
-    <w:p/>
-    <w:p>
-      <w:pPr>
+        <w:jc w:val="both"/>
+      </w:pPr>
+    </w:p>
+    <w:p>
+      <w:pPr>
+        <w:ind w:left="0"/>
+        <w:jc w:val="both"/>
         <w:sectPr>
-          <w:footerReference w:type="default" r:id="rId19"/>
+          <w:footerReference w:type="default" r:id="rId23"/>
           <w:pgSz w:w="11906" w:h="16838"/>
           <w:pgMar w:top="0" w:right="0" w:bottom="566" w:left="566" w:header="0" w:footer="720" w:gutter="0"/>
           <w:pgNumType w:start="1"/>
@@ -4639,36 +5189,40 @@
         </w:sectPr>
       </w:pPr>
     </w:p>
-    <w:p/>
-    <w:p/>
-    <w:p/>
-    <w:p/>
-    <w:p/>
-    <w:p>
-      <w:pPr>
-        <w:pStyle w:val="Ttol2"/>
+    <w:p>
+      <w:pPr>
+        <w:pStyle w:val="Ttulo2"/>
         <w:numPr>
           <w:ilvl w:val="1"/>
           <w:numId w:val="4"/>
         </w:numPr>
-      </w:pPr>
-      <w:bookmarkStart w:id="9" w:name="_Toc191098646"/>
-      <w:r>
+        <w:jc w:val="both"/>
+      </w:pPr>
+      <w:bookmarkStart w:id="10" w:name="_Toc194123330"/>
+      <w:r>
+        <w:lastRenderedPageBreak/>
         <w:t>Planificació del Treball</w:t>
       </w:r>
-      <w:bookmarkEnd w:id="9"/>
-    </w:p>
-    <w:p/>
-    <w:p>
+      <w:bookmarkEnd w:id="10"/>
+    </w:p>
+    <w:p>
+      <w:pPr>
+        <w:jc w:val="both"/>
+      </w:pPr>
+    </w:p>
+    <w:p>
+      <w:pPr>
+        <w:jc w:val="both"/>
+      </w:pPr>
       <w:r>
         <w:rPr>
           <w:noProof/>
         </w:rPr>
         <w:drawing>
-          <wp:inline distT="0" distB="0" distL="0" distR="0" wp14:anchorId="558AB084" wp14:editId="09782159">
-            <wp:extent cx="8707061" cy="3248025"/>
-            <wp:effectExtent l="0" t="0" r="0" b="0"/>
-            <wp:docPr id="400747891" name="Imatge 1"/>
+          <wp:inline distT="0" distB="0" distL="0" distR="0" wp14:anchorId="7B45C69C" wp14:editId="3EE15B03">
+            <wp:extent cx="4429743" cy="6582694"/>
+            <wp:effectExtent l="0" t="0" r="9525" b="8890"/>
+            <wp:docPr id="455774102" name="Imagen 1"/>
             <wp:cNvGraphicFramePr>
               <a:graphicFrameLocks xmlns:a="http://schemas.openxmlformats.org/drawingml/2006/main" noChangeAspect="1"/>
             </wp:cNvGraphicFramePr>
@@ -4676,11 +5230,11 @@
               <a:graphicData uri="http://schemas.openxmlformats.org/drawingml/2006/picture">
                 <pic:pic xmlns:pic="http://schemas.openxmlformats.org/drawingml/2006/picture">
                   <pic:nvPicPr>
-                    <pic:cNvPr id="400747891" name=""/>
+                    <pic:cNvPr id="455774102" name=""/>
                     <pic:cNvPicPr/>
                   </pic:nvPicPr>
                   <pic:blipFill>
-                    <a:blip r:embed="rId20"/>
+                    <a:blip r:embed="rId24"/>
                     <a:stretch>
                       <a:fillRect/>
                     </a:stretch>
@@ -4688,7 +5242,7 @@
                   <pic:spPr>
                     <a:xfrm>
                       <a:off x="0" y="0"/>
-                      <a:ext cx="8718919" cy="3252448"/>
+                      <a:ext cx="4429743" cy="6582694"/>
                     </a:xfrm>
                     <a:prstGeom prst="rect">
                       <a:avLst/>
@@ -4700,41 +5254,61 @@
           </wp:inline>
         </w:drawing>
       </w:r>
-    </w:p>
-    <w:p/>
-    <w:p>
-      <w:pPr>
+      <w:r>
+        <w:rPr>
+          <w:noProof/>
+        </w:rPr>
+        <w:t xml:space="preserve"> </w:t>
+      </w:r>
+    </w:p>
+    <w:p>
+      <w:pPr>
+        <w:jc w:val="both"/>
+      </w:pPr>
+    </w:p>
+    <w:p>
+      <w:pPr>
+        <w:jc w:val="both"/>
         <w:sectPr>
-          <w:pgSz w:w="16838" w:h="11906" w:orient="landscape"/>
-          <w:pgMar w:top="566" w:right="0" w:bottom="0" w:left="566" w:header="0" w:footer="720" w:gutter="0"/>
+          <w:pgSz w:w="11906" w:h="16838"/>
+          <w:pgMar w:top="0" w:right="0" w:bottom="566" w:left="566" w:header="0" w:footer="720" w:gutter="0"/>
           <w:cols w:space="720"/>
           <w:docGrid w:linePitch="299"/>
         </w:sectPr>
       </w:pPr>
     </w:p>
-    <w:p/>
-    <w:p>
-      <w:pPr>
-        <w:pStyle w:val="Ttol2"/>
+    <w:p>
+      <w:pPr>
+        <w:jc w:val="both"/>
+      </w:pPr>
+    </w:p>
+    <w:p>
+      <w:pPr>
+        <w:pStyle w:val="Ttulo2"/>
         <w:numPr>
           <w:ilvl w:val="1"/>
           <w:numId w:val="4"/>
         </w:numPr>
-      </w:pPr>
-      <w:bookmarkStart w:id="10" w:name="_Toc191098647"/>
+        <w:jc w:val="both"/>
+      </w:pPr>
+      <w:bookmarkStart w:id="11" w:name="_Toc194123331"/>
       <w:r>
         <w:t>Breu sumari de productes obtinguts</w:t>
       </w:r>
-      <w:bookmarkEnd w:id="10"/>
-    </w:p>
-    <w:p>
-      <w:pPr>
+      <w:bookmarkEnd w:id="11"/>
+    </w:p>
+    <w:p>
+      <w:pPr>
+        <w:jc w:val="both"/>
         <w:rPr>
           <w:highlight w:val="yellow"/>
         </w:rPr>
       </w:pPr>
     </w:p>
     <w:p>
+      <w:pPr>
+        <w:jc w:val="both"/>
+      </w:pPr>
       <w:r>
         <w:t>El</w:t>
       </w:r>
@@ -4744,11 +5318,12 @@
     </w:p>
     <w:p>
       <w:pPr>
-        <w:pStyle w:val="Pargrafdellista"/>
+        <w:pStyle w:val="Prrafodelista"/>
         <w:numPr>
           <w:ilvl w:val="0"/>
           <w:numId w:val="8"/>
         </w:numPr>
+        <w:jc w:val="both"/>
       </w:pPr>
       <w:r>
         <w:t xml:space="preserve">Model </w:t>
@@ -4785,6 +5360,7 @@
     <w:p>
       <w:pPr>
         <w:ind w:left="1777"/>
+        <w:jc w:val="both"/>
       </w:pPr>
       <w:r>
         <w:t xml:space="preserve">Es </w:t>
@@ -4851,11 +5427,12 @@
     </w:p>
     <w:p>
       <w:pPr>
-        <w:pStyle w:val="Pargrafdellista"/>
+        <w:pStyle w:val="Prrafodelista"/>
         <w:numPr>
           <w:ilvl w:val="0"/>
           <w:numId w:val="8"/>
         </w:numPr>
+        <w:jc w:val="both"/>
       </w:pPr>
       <w:r>
         <w:t xml:space="preserve">Validacions i </w:t>
@@ -4870,6 +5447,7 @@
     <w:p>
       <w:pPr>
         <w:ind w:left="1777"/>
+        <w:jc w:val="both"/>
       </w:pPr>
       <w:r>
         <w:t xml:space="preserve">Es </w:t>
@@ -4898,11 +5476,12 @@
     </w:p>
     <w:p>
       <w:pPr>
-        <w:pStyle w:val="Pargrafdellista"/>
+        <w:pStyle w:val="Prrafodelista"/>
         <w:numPr>
           <w:ilvl w:val="0"/>
           <w:numId w:val="8"/>
         </w:numPr>
+        <w:jc w:val="both"/>
       </w:pPr>
       <w:r>
         <w:t>Documentació tècnica i manuals d’usuari.</w:t>
@@ -4910,30 +5489,37 @@
     </w:p>
     <w:p>
       <w:pPr>
-        <w:pStyle w:val="Pargrafdellista"/>
+        <w:pStyle w:val="Prrafodelista"/>
         <w:ind w:left="1777"/>
+        <w:jc w:val="both"/>
       </w:pPr>
       <w:r>
         <w:t>Elaboració d’una documentació tècnica per a la implementació del programari.</w:t>
       </w:r>
     </w:p>
-    <w:p/>
-    <w:p>
-      <w:pPr>
-        <w:pStyle w:val="Ttol2"/>
+    <w:p>
+      <w:pPr>
+        <w:jc w:val="both"/>
+      </w:pPr>
+    </w:p>
+    <w:p>
+      <w:pPr>
+        <w:pStyle w:val="Ttulo2"/>
         <w:numPr>
           <w:ilvl w:val="1"/>
           <w:numId w:val="4"/>
         </w:numPr>
-      </w:pPr>
-      <w:bookmarkStart w:id="11" w:name="_Toc191098648"/>
+        <w:jc w:val="both"/>
+      </w:pPr>
+      <w:bookmarkStart w:id="12" w:name="_Toc194123332"/>
       <w:r>
         <w:t>Breu descripció dels altres capítols de la memòria</w:t>
       </w:r>
-      <w:bookmarkEnd w:id="11"/>
-    </w:p>
-    <w:p>
-      <w:pPr>
+      <w:bookmarkEnd w:id="12"/>
+    </w:p>
+    <w:p>
+      <w:pPr>
+        <w:jc w:val="both"/>
         <w:rPr>
           <w:highlight w:val="yellow"/>
         </w:rPr>
@@ -4941,6 +5527,7 @@
     </w:p>
     <w:p>
       <w:pPr>
+        <w:jc w:val="both"/>
         <w:rPr>
           <w:highlight w:val="yellow"/>
         </w:rPr>
@@ -4948,17 +5535,21 @@
     </w:p>
     <w:p>
       <w:pPr>
-        <w:pStyle w:val="Ttulo3"/>
+        <w:pStyle w:val="Ttulo31"/>
         <w:numPr>
           <w:ilvl w:val="0"/>
           <w:numId w:val="8"/>
         </w:numPr>
+        <w:jc w:val="both"/>
       </w:pPr>
       <w:r>
         <w:t>Materials i mètodes:</w:t>
       </w:r>
     </w:p>
     <w:p>
+      <w:pPr>
+        <w:jc w:val="both"/>
+      </w:pPr>
       <w:r>
         <w:t xml:space="preserve">Aquest capítol descriu de manera detallada la metodologia emprada en el desenvolupament del treball. L’enfocament s’ha centrat en tres àrees clau: la gestió i </w:t>
       </w:r>
@@ -5005,188 +5596,389 @@
     </w:p>
     <w:p>
       <w:pPr>
-        <w:pStyle w:val="Pargrafdellista"/>
+        <w:pStyle w:val="Prrafodelista"/>
         <w:numPr>
           <w:ilvl w:val="0"/>
           <w:numId w:val="8"/>
         </w:numPr>
-      </w:pPr>
-      <w:bookmarkStart w:id="12" w:name="_Toc191098649"/>
+        <w:jc w:val="both"/>
+      </w:pPr>
       <w:r>
         <w:t>Resultats</w:t>
       </w:r>
     </w:p>
     <w:p>
+      <w:pPr>
+        <w:jc w:val="both"/>
+      </w:pPr>
       <w:r>
         <w:t>Aquest apartat presenta l’anàlisi de resultats obtinguts després de l’entrenament i validació del model. S’explica com es compara els codis generats automàticament amb la codificació manual realitzada per tècnics en documentació clínica, mitjançant diverses mètriques.</w:t>
       </w:r>
     </w:p>
     <w:p>
       <w:pPr>
-        <w:pStyle w:val="Pargrafdellista"/>
+        <w:pStyle w:val="Prrafodelista"/>
         <w:numPr>
           <w:ilvl w:val="0"/>
           <w:numId w:val="8"/>
         </w:numPr>
+        <w:jc w:val="both"/>
       </w:pPr>
       <w:r>
         <w:t>Conclusions</w:t>
       </w:r>
     </w:p>
     <w:p>
+      <w:pPr>
+        <w:jc w:val="both"/>
+      </w:pPr>
       <w:r>
         <w:t>Finalment es resumeixen les conclusions obtingudes del projecte. A més es proposen línies futures de recerca i millores relaciones amb el ràpid avanç d’aquestes tecnologies.</w:t>
       </w:r>
     </w:p>
-    <w:p/>
-    <w:p/>
-    <w:p/>
-    <w:p/>
-    <w:p/>
-    <w:p/>
-    <w:p>
-      <w:pPr>
-        <w:pStyle w:val="Pargrafdellista"/>
+    <w:p>
+      <w:pPr>
+        <w:jc w:val="both"/>
+      </w:pPr>
+    </w:p>
+    <w:p>
+      <w:pPr>
+        <w:jc w:val="both"/>
+      </w:pPr>
+    </w:p>
+    <w:p>
+      <w:pPr>
+        <w:jc w:val="both"/>
+      </w:pPr>
+    </w:p>
+    <w:p>
+      <w:pPr>
+        <w:jc w:val="both"/>
+      </w:pPr>
+    </w:p>
+    <w:p>
+      <w:pPr>
+        <w:jc w:val="both"/>
+      </w:pPr>
+    </w:p>
+    <w:p>
+      <w:pPr>
+        <w:jc w:val="both"/>
+      </w:pPr>
+    </w:p>
+    <w:p>
+      <w:pPr>
+        <w:jc w:val="both"/>
+      </w:pPr>
+    </w:p>
+    <w:p>
+      <w:pPr>
+        <w:jc w:val="both"/>
+      </w:pPr>
+    </w:p>
+    <w:p>
+      <w:pPr>
+        <w:pStyle w:val="Prrafodelista"/>
         <w:ind w:left="1777"/>
-      </w:pPr>
-    </w:p>
-    <w:p>
-      <w:pPr>
-        <w:pStyle w:val="Ttol1"/>
+        <w:jc w:val="both"/>
+      </w:pPr>
+    </w:p>
+    <w:p>
+      <w:pPr>
+        <w:pStyle w:val="Ttulo1"/>
         <w:numPr>
           <w:ilvl w:val="0"/>
           <w:numId w:val="4"/>
         </w:numPr>
-      </w:pPr>
+        <w:jc w:val="both"/>
+      </w:pPr>
+      <w:bookmarkStart w:id="13" w:name="_Toc194123333"/>
       <w:r>
         <w:lastRenderedPageBreak/>
         <w:t>Materials i mètodes</w:t>
       </w:r>
-      <w:bookmarkEnd w:id="12"/>
-    </w:p>
-    <w:p>
-      <w:pPr>
-        <w:rPr>
-          <w:highlight w:val="yellow"/>
-        </w:rPr>
-      </w:pPr>
-      <w:r>
-        <w:rPr>
-          <w:highlight w:val="yellow"/>
-        </w:rPr>
-        <w:t>En aquests capítols, cal descriure:</w:t>
-      </w:r>
-    </w:p>
-    <w:p>
-      <w:pPr>
+      <w:bookmarkEnd w:id="13"/>
+    </w:p>
+    <w:p>
+      <w:pPr>
+        <w:jc w:val="both"/>
+      </w:pPr>
+      <w:r>
+        <w:t>Aquest apartat descriu les dades que utilitzarem així com les tecnologies aplicades, per al desenvolupament de l’eina.</w:t>
+      </w:r>
+    </w:p>
+    <w:p>
+      <w:pPr>
+        <w:pStyle w:val="Ttulo2"/>
+        <w:jc w:val="both"/>
+      </w:pPr>
+      <w:bookmarkStart w:id="14" w:name="_Toc194123334"/>
+      <w:r>
+        <w:t>2.1</w:t>
+      </w:r>
+      <w:r>
+        <w:tab/>
+      </w:r>
+      <w:r>
+        <w:t>Font</w:t>
+      </w:r>
+      <w:r>
+        <w:t xml:space="preserve"> de dades</w:t>
+      </w:r>
+      <w:bookmarkEnd w:id="14"/>
+    </w:p>
+    <w:p>
+      <w:pPr>
+        <w:jc w:val="both"/>
+      </w:pPr>
+      <w:r>
+        <w:t xml:space="preserve">L’origen de tot el projecte es basa en la qualitat de les dades utilitzades per al seu entrenament. En aquest projecte les dades poden arribar de dos </w:t>
+      </w:r>
+      <w:r>
+        <w:t>orígens:</w:t>
+      </w:r>
+    </w:p>
+    <w:p>
+      <w:pPr>
+        <w:jc w:val="both"/>
+      </w:pPr>
+    </w:p>
+    <w:p>
+      <w:pPr>
+        <w:pStyle w:val="Prrafodelista"/>
         <w:numPr>
-          <w:ilvl w:val="0"/>
-          <w:numId w:val="3"/>
+          <w:ilvl w:val="1"/>
+          <w:numId w:val="7"/>
         </w:numPr>
-        <w:rPr>
-          <w:highlight w:val="yellow"/>
-        </w:rPr>
-      </w:pPr>
-      <w:r>
-        <w:rPr>
-          <w:highlight w:val="yellow"/>
-        </w:rPr>
-        <w:t>els aspectes més rellevant del disseny i desenvolupament del treball</w:t>
-      </w:r>
-    </w:p>
-    <w:p>
-      <w:pPr>
+        <w:jc w:val="both"/>
+      </w:pPr>
+      <w:r>
+        <w:t>Data Warehouse (</w:t>
+      </w:r>
+      <w:r>
+        <w:t>DWH</w:t>
+      </w:r>
+      <w:r>
+        <w:t>)</w:t>
+      </w:r>
+      <w:r>
+        <w:t xml:space="preserve"> de l’empresa</w:t>
+      </w:r>
+      <w:r>
+        <w:t>. Utilitzada com a font principal per a les fases d’entrenament del model, s’ha preparat una taula amb les dades històriques ja tractades i optimitzada per l’estudi, en aquesta mateixa taula ja s’ha realitzat l’aleatorització per al conjunt d’entrenament, test i validació.</w:t>
+      </w:r>
+    </w:p>
+    <w:p>
+      <w:pPr>
+        <w:pStyle w:val="Prrafodelista"/>
         <w:numPr>
-          <w:ilvl w:val="0"/>
-          <w:numId w:val="3"/>
+          <w:ilvl w:val="1"/>
+          <w:numId w:val="7"/>
         </w:numPr>
-        <w:rPr>
-          <w:highlight w:val="yellow"/>
-        </w:rPr>
-      </w:pPr>
-      <w:r>
-        <w:rPr>
-          <w:highlight w:val="yellow"/>
-        </w:rPr>
-        <w:t>la metodologia triada per a fer aquest desenvolupament, descrivint les alternatives possibles, les decisions preses, i els criteris utilitzats per prendre aquestes decisions.</w:t>
-      </w:r>
-    </w:p>
-    <w:p>
-      <w:pPr>
+        <w:jc w:val="both"/>
+      </w:pPr>
+      <w:r>
+        <w:t>API amb missatges JSON: Utilitzada com a funcionalitat operativa per a la consulta i codificació en temps real, però no per a l’entrenament en bloc.</w:t>
+      </w:r>
+    </w:p>
+    <w:p>
+      <w:pPr>
+        <w:jc w:val="both"/>
+      </w:pPr>
+    </w:p>
+    <w:p>
+      <w:pPr>
+        <w:pStyle w:val="Prrafodelista"/>
         <w:numPr>
-          <w:ilvl w:val="0"/>
-          <w:numId w:val="3"/>
+          <w:ilvl w:val="2"/>
+          <w:numId w:val="4"/>
         </w:numPr>
-        <w:rPr>
-          <w:highlight w:val="yellow"/>
-        </w:rPr>
-      </w:pPr>
-      <w:r>
-        <w:rPr>
-          <w:highlight w:val="yellow"/>
-        </w:rPr>
-        <w:t>descripció dels productes obtinguts.</w:t>
-      </w:r>
-    </w:p>
-    <w:p>
-      <w:pPr>
-        <w:rPr>
-          <w:highlight w:val="yellow"/>
-        </w:rPr>
-      </w:pPr>
-      <w:r>
-        <w:rPr>
-          <w:highlight w:val="yellow"/>
-        </w:rPr>
+        <w:jc w:val="both"/>
+      </w:pPr>
+      <w:r>
+        <w:t>Data Warehouse</w:t>
+      </w:r>
+    </w:p>
+    <w:p>
+      <w:pPr>
+        <w:ind w:left="2160"/>
+        <w:jc w:val="both"/>
+      </w:pPr>
+      <w:r>
+        <w:t>El DWH, esta implementat en PostgreSQL, serveix com la base de dades d’origen</w:t>
+      </w:r>
+      <w:r>
         <w:t xml:space="preserve"> </w:t>
       </w:r>
-    </w:p>
-    <w:p>
-      <w:pPr>
-        <w:rPr>
-          <w:b/>
-          <w:highlight w:val="yellow"/>
-        </w:rPr>
-      </w:pPr>
-      <w:r>
-        <w:rPr>
-          <w:b/>
-          <w:highlight w:val="yellow"/>
-        </w:rPr>
-        <w:t xml:space="preserve">L’estructuració dels capítols pot variar segons el tipus de treball.  </w:t>
-      </w:r>
-    </w:p>
-    <w:p>
-      <w:pPr>
-        <w:rPr>
-          <w:highlight w:val="yellow"/>
-        </w:rPr>
-      </w:pPr>
-      <w:r>
-        <w:rPr>
-          <w:highlight w:val="yellow"/>
-        </w:rPr>
+      <w:r>
+        <w:t>per a la creació del model. Aquest magatzem conté informació que te l’origen en la mateixa historia clínica que s’utilitza en tota la organització. Les dades les podem agrupar en informació estructurada i informació no estructurada.</w:t>
+      </w:r>
+    </w:p>
+    <w:p>
+      <w:pPr>
+        <w:ind w:left="2160"/>
+        <w:jc w:val="both"/>
+      </w:pPr>
+    </w:p>
+    <w:p>
+      <w:pPr>
+        <w:pStyle w:val="Prrafodelista"/>
+        <w:numPr>
+          <w:ilvl w:val="2"/>
+          <w:numId w:val="15"/>
+        </w:numPr>
+        <w:jc w:val="both"/>
+      </w:pPr>
+      <w:r>
+        <w:t>Informació clínica estructurada:</w:t>
+      </w:r>
+    </w:p>
+    <w:p>
+      <w:pPr>
+        <w:pStyle w:val="Prrafodelista"/>
+        <w:ind w:left="2880"/>
+        <w:jc w:val="both"/>
+      </w:pPr>
+      <w:r>
+        <w:t>Dins de les dades estructurades podem trobar els codis diagnòstics, edat, gènere i any de l’activitat</w:t>
+      </w:r>
+    </w:p>
+    <w:p>
+      <w:pPr>
+        <w:pStyle w:val="Prrafodelista"/>
+        <w:numPr>
+          <w:ilvl w:val="2"/>
+          <w:numId w:val="15"/>
+        </w:numPr>
+        <w:jc w:val="both"/>
+      </w:pPr>
+      <w:r>
+        <w:t>Informació clínica no estructurada:</w:t>
+      </w:r>
+    </w:p>
+    <w:p>
+      <w:pPr>
+        <w:pStyle w:val="Prrafodelista"/>
+        <w:ind w:left="2880"/>
+        <w:jc w:val="both"/>
+      </w:pPr>
+      <w:r>
+        <w:t>Aquí trobarem un conjunt de textos lliures escrits per els diversos professionals de la salut que és la base fonamental del projecte que estic realitzant, antecedents, motiu d’ingrés, recomanacions de tractament i el curs clínic.</w:t>
+      </w:r>
+    </w:p>
+    <w:p>
+      <w:pPr>
+        <w:jc w:val="both"/>
+      </w:pPr>
+    </w:p>
+    <w:p>
+      <w:pPr>
+        <w:ind w:left="2160"/>
+        <w:jc w:val="both"/>
+      </w:pPr>
+      <w:r>
+        <w:t>Amb la finalitat de reproduir un entorn real, les dades no s’han netejat prèviament intentant simular la funcionalitat en un entorn real, serà la API la que implementarà mètodes de neteja.</w:t>
+      </w:r>
+    </w:p>
+    <w:p>
+      <w:pPr>
+        <w:ind w:left="2160"/>
+        <w:jc w:val="both"/>
+      </w:pPr>
+    </w:p>
+    <w:p>
+      <w:pPr>
+        <w:pStyle w:val="Prrafodelista"/>
+        <w:numPr>
+          <w:ilvl w:val="2"/>
+          <w:numId w:val="4"/>
+        </w:numPr>
+        <w:jc w:val="both"/>
+      </w:pPr>
+      <w:r>
+        <w:t>La API</w:t>
+      </w:r>
+    </w:p>
+    <w:p>
+      <w:pPr>
+        <w:ind w:left="2160"/>
+        <w:jc w:val="both"/>
+        <w:rPr>
+          <w:u w:val="single"/>
+        </w:rPr>
+      </w:pPr>
+      <w:r>
+        <w:t>Encara que el projecte es basa en el desenvolupament d’un model de predicció de dades, cal tenir en compte que el que busquem es una eina que ens permeti codificar a temps real les altes dels pacients i que sigui fàcil de implementar en qualsevol sistema.</w:t>
+      </w:r>
+    </w:p>
+    <w:p>
+      <w:pPr>
+        <w:ind w:left="2160"/>
+        <w:jc w:val="both"/>
+      </w:pPr>
+      <w:r>
         <w:t xml:space="preserve"> </w:t>
       </w:r>
     </w:p>
     <w:p>
       <w:pPr>
-        <w:rPr>
-          <w:highlight w:val="yellow"/>
-        </w:rPr>
-      </w:pPr>
-      <w:r>
-        <w:rPr>
-          <w:highlight w:val="yellow"/>
-        </w:rPr>
-        <w:t>En cas que s’escaigui, s’inclourà un apartat de “Valoració econòmica del treball”. Aquest apartat indicarà les despeses associades al desenvolupament i manteniment del treball, així com els beneficis econòmics obtinguts i una anàlisi final sobre la viabilitat del producte.</w:t>
-      </w:r>
-    </w:p>
-    <w:p>
-      <w:pPr>
-        <w:rPr>
-          <w:highlight w:val="yellow"/>
-        </w:rPr>
+        <w:pStyle w:val="Ttulo2"/>
+        <w:jc w:val="both"/>
+      </w:pPr>
+      <w:bookmarkStart w:id="15" w:name="_Toc194123335"/>
+      <w:r>
+        <w:lastRenderedPageBreak/>
+        <w:t xml:space="preserve">2.2 </w:t>
+      </w:r>
+      <w:r>
+        <w:tab/>
+        <w:t>Models de PLN</w:t>
+      </w:r>
+      <w:bookmarkEnd w:id="15"/>
+    </w:p>
+    <w:p>
+      <w:pPr>
+        <w:pStyle w:val="Ttulo2"/>
+        <w:jc w:val="both"/>
+      </w:pPr>
+      <w:bookmarkStart w:id="16" w:name="_Toc194123336"/>
+      <w:r>
+        <w:t>2.3</w:t>
+      </w:r>
+      <w:r>
+        <w:tab/>
+        <w:t xml:space="preserve">Models de </w:t>
+      </w:r>
+      <w:proofErr w:type="spellStart"/>
+      <w:r>
+        <w:t>deep</w:t>
+      </w:r>
+      <w:proofErr w:type="spellEnd"/>
+      <w:r>
+        <w:t xml:space="preserve"> </w:t>
+      </w:r>
+      <w:proofErr w:type="spellStart"/>
+      <w:r>
+        <w:t>learning</w:t>
+      </w:r>
+      <w:bookmarkEnd w:id="16"/>
+      <w:proofErr w:type="spellEnd"/>
+    </w:p>
+    <w:p>
+      <w:pPr>
+        <w:pStyle w:val="Ttulo2"/>
+        <w:jc w:val="both"/>
+      </w:pPr>
+      <w:bookmarkStart w:id="17" w:name="_Toc194123337"/>
+      <w:r>
+        <w:t>2.4 Implementació i integració</w:t>
+      </w:r>
+      <w:bookmarkEnd w:id="17"/>
+    </w:p>
+    <w:p>
+      <w:pPr>
+        <w:pStyle w:val="Ttulo2"/>
+        <w:jc w:val="both"/>
       </w:pPr>
       <w:r>
         <w:br w:type="page"/>
@@ -5194,21 +5986,23 @@
     </w:p>
     <w:p>
       <w:pPr>
-        <w:pStyle w:val="Ttol1"/>
+        <w:pStyle w:val="Ttulo1"/>
         <w:numPr>
           <w:ilvl w:val="0"/>
           <w:numId w:val="4"/>
         </w:numPr>
-      </w:pPr>
-      <w:bookmarkStart w:id="13" w:name="_Toc191098650"/>
+        <w:jc w:val="both"/>
+      </w:pPr>
+      <w:bookmarkStart w:id="18" w:name="_Toc194123338"/>
       <w:r>
         <w:lastRenderedPageBreak/>
         <w:t>Resultats</w:t>
       </w:r>
-      <w:bookmarkEnd w:id="13"/>
-    </w:p>
-    <w:p>
-      <w:pPr>
+      <w:bookmarkEnd w:id="18"/>
+    </w:p>
+    <w:p>
+      <w:pPr>
+        <w:jc w:val="both"/>
         <w:rPr>
           <w:highlight w:val="yellow"/>
         </w:rPr>
@@ -5222,6 +6016,7 @@
     </w:p>
     <w:p>
       <w:pPr>
+        <w:jc w:val="both"/>
         <w:rPr>
           <w:highlight w:val="yellow"/>
         </w:rPr>
@@ -5235,6 +6030,7 @@
     </w:p>
     <w:p>
       <w:pPr>
+        <w:jc w:val="both"/>
         <w:rPr>
           <w:highlight w:val="yellow"/>
         </w:rPr>
@@ -5245,21 +6041,23 @@
     </w:p>
     <w:p>
       <w:pPr>
-        <w:pStyle w:val="Ttol1"/>
+        <w:pStyle w:val="Ttulo1"/>
         <w:numPr>
           <w:ilvl w:val="0"/>
           <w:numId w:val="4"/>
         </w:numPr>
-      </w:pPr>
-      <w:bookmarkStart w:id="14" w:name="_Toc191098651"/>
+        <w:jc w:val="both"/>
+      </w:pPr>
+      <w:bookmarkStart w:id="19" w:name="_Toc194123339"/>
       <w:r>
         <w:lastRenderedPageBreak/>
         <w:t>Conclusions i treballs futurs</w:t>
       </w:r>
-      <w:bookmarkEnd w:id="14"/>
-    </w:p>
-    <w:p>
-      <w:pPr>
+      <w:bookmarkEnd w:id="19"/>
+    </w:p>
+    <w:p>
+      <w:pPr>
+        <w:jc w:val="both"/>
         <w:rPr>
           <w:highlight w:val="yellow"/>
         </w:rPr>
@@ -5273,6 +6071,7 @@
     </w:p>
     <w:p>
       <w:pPr>
+        <w:jc w:val="both"/>
         <w:rPr>
           <w:highlight w:val="yellow"/>
         </w:rPr>
@@ -5290,6 +6089,7 @@
           <w:ilvl w:val="0"/>
           <w:numId w:val="2"/>
         </w:numPr>
+        <w:jc w:val="both"/>
         <w:rPr>
           <w:highlight w:val="yellow"/>
         </w:rPr>
@@ -5307,6 +6107,7 @@
           <w:ilvl w:val="1"/>
           <w:numId w:val="2"/>
         </w:numPr>
+        <w:jc w:val="both"/>
         <w:rPr>
           <w:highlight w:val="yellow"/>
         </w:rPr>
@@ -5324,6 +6125,7 @@
           <w:ilvl w:val="1"/>
           <w:numId w:val="2"/>
         </w:numPr>
+        <w:jc w:val="both"/>
         <w:rPr>
           <w:highlight w:val="yellow"/>
         </w:rPr>
@@ -5341,6 +6143,7 @@
           <w:ilvl w:val="0"/>
           <w:numId w:val="2"/>
         </w:numPr>
+        <w:jc w:val="both"/>
         <w:rPr>
           <w:highlight w:val="yellow"/>
         </w:rPr>
@@ -5358,6 +6161,7 @@
           <w:ilvl w:val="1"/>
           <w:numId w:val="2"/>
         </w:numPr>
+        <w:jc w:val="both"/>
         <w:rPr>
           <w:highlight w:val="yellow"/>
         </w:rPr>
@@ -5375,6 +6179,7 @@
           <w:ilvl w:val="0"/>
           <w:numId w:val="2"/>
         </w:numPr>
+        <w:jc w:val="both"/>
         <w:rPr>
           <w:highlight w:val="yellow"/>
         </w:rPr>
@@ -5392,6 +6197,7 @@
           <w:ilvl w:val="1"/>
           <w:numId w:val="2"/>
         </w:numPr>
+        <w:jc w:val="both"/>
         <w:rPr>
           <w:highlight w:val="yellow"/>
         </w:rPr>
@@ -5409,6 +6215,7 @@
           <w:ilvl w:val="1"/>
           <w:numId w:val="2"/>
         </w:numPr>
+        <w:jc w:val="both"/>
         <w:rPr>
           <w:highlight w:val="yellow"/>
         </w:rPr>
@@ -5426,6 +6233,7 @@
           <w:ilvl w:val="1"/>
           <w:numId w:val="2"/>
         </w:numPr>
+        <w:jc w:val="both"/>
         <w:rPr>
           <w:highlight w:val="yellow"/>
         </w:rPr>
@@ -5443,6 +6251,7 @@
           <w:ilvl w:val="0"/>
           <w:numId w:val="2"/>
         </w:numPr>
+        <w:jc w:val="both"/>
         <w:rPr>
           <w:highlight w:val="yellow"/>
         </w:rPr>
@@ -5460,6 +6269,7 @@
           <w:ilvl w:val="0"/>
           <w:numId w:val="2"/>
         </w:numPr>
+        <w:jc w:val="both"/>
         <w:rPr>
           <w:highlight w:val="yellow"/>
         </w:rPr>
@@ -5477,6 +6287,7 @@
           <w:ilvl w:val="0"/>
           <w:numId w:val="2"/>
         </w:numPr>
+        <w:jc w:val="both"/>
         <w:rPr>
           <w:highlight w:val="yellow"/>
         </w:rPr>
@@ -5490,6 +6301,7 @@
     </w:p>
     <w:p>
       <w:pPr>
+        <w:jc w:val="both"/>
         <w:rPr>
           <w:highlight w:val="yellow"/>
         </w:rPr>
@@ -5503,6 +6315,7 @@
     </w:p>
     <w:p>
       <w:pPr>
+        <w:jc w:val="both"/>
         <w:rPr>
           <w:highlight w:val="yellow"/>
         </w:rPr>
@@ -5513,21 +6326,23 @@
     </w:p>
     <w:p>
       <w:pPr>
-        <w:pStyle w:val="Ttol1"/>
+        <w:pStyle w:val="Ttulo1"/>
         <w:numPr>
           <w:ilvl w:val="0"/>
           <w:numId w:val="4"/>
         </w:numPr>
-      </w:pPr>
-      <w:bookmarkStart w:id="15" w:name="_Toc191098652"/>
+        <w:jc w:val="both"/>
+      </w:pPr>
+      <w:bookmarkStart w:id="20" w:name="_Toc194123340"/>
       <w:r>
         <w:lastRenderedPageBreak/>
         <w:t>Glossari</w:t>
       </w:r>
-      <w:bookmarkEnd w:id="15"/>
-    </w:p>
-    <w:p>
-      <w:pPr>
+      <w:bookmarkEnd w:id="20"/>
+    </w:p>
+    <w:p>
+      <w:pPr>
+        <w:jc w:val="both"/>
         <w:rPr>
           <w:highlight w:val="yellow"/>
         </w:rPr>
@@ -5541,6 +6356,23 @@
     </w:p>
     <w:p>
       <w:pPr>
+        <w:jc w:val="both"/>
+      </w:pPr>
+      <w:r>
+        <w:t>ML</w:t>
+      </w:r>
+      <w:r>
+        <w:t xml:space="preserve"> – Machine </w:t>
+      </w:r>
+      <w:proofErr w:type="spellStart"/>
+      <w:r>
+        <w:t>Learning</w:t>
+      </w:r>
+      <w:proofErr w:type="spellEnd"/>
+    </w:p>
+    <w:p>
+      <w:pPr>
+        <w:jc w:val="both"/>
         <w:rPr>
           <w:highlight w:val="yellow"/>
         </w:rPr>
@@ -5549,26 +6381,6 @@
         <w:rPr>
           <w:highlight w:val="yellow"/>
         </w:rPr>
-        <w:t>Definició dels termes i acrònims més rellevants utilitzats dins la Memòria.</w:t>
-      </w:r>
-    </w:p>
-    <w:p>
-      <w:pPr>
-        <w:rPr>
-          <w:highlight w:val="yellow"/>
-        </w:rPr>
-      </w:pPr>
-    </w:p>
-    <w:p>
-      <w:pPr>
-        <w:rPr>
-          <w:highlight w:val="yellow"/>
-        </w:rPr>
-      </w:pPr>
-      <w:r>
-        <w:rPr>
-          <w:highlight w:val="yellow"/>
-        </w:rPr>
         <w:t xml:space="preserve"> </w:t>
       </w:r>
       <w:r>
@@ -5577,168 +6389,76 @@
     </w:p>
     <w:p>
       <w:pPr>
-        <w:pStyle w:val="Ttol1"/>
+        <w:pStyle w:val="Ttulo1"/>
         <w:numPr>
           <w:ilvl w:val="0"/>
           <w:numId w:val="4"/>
         </w:numPr>
-      </w:pPr>
-      <w:bookmarkStart w:id="16" w:name="_Toc191098653"/>
+        <w:jc w:val="both"/>
+      </w:pPr>
+      <w:bookmarkStart w:id="21" w:name="_Toc194123341"/>
       <w:r>
         <w:lastRenderedPageBreak/>
         <w:t>Bibliografia</w:t>
       </w:r>
-      <w:bookmarkEnd w:id="16"/>
-    </w:p>
-    <w:p>
-      <w:pPr>
+      <w:bookmarkEnd w:id="21"/>
+    </w:p>
+    <w:p>
+      <w:pPr>
+        <w:jc w:val="both"/>
+      </w:pPr>
+    </w:p>
+    <w:p>
+      <w:pPr>
+        <w:pStyle w:val="Bibliografa"/>
+        <w:jc w:val="both"/>
+      </w:pPr>
+      <w:r>
         <w:rPr>
           <w:highlight w:val="yellow"/>
         </w:rPr>
-      </w:pPr>
+        <w:fldChar w:fldCharType="begin"/>
+      </w:r>
       <w:r>
         <w:rPr>
           <w:highlight w:val="yellow"/>
         </w:rPr>
-        <w:t>Llista numerada de les referències bibliogràfiques utilitzades dins la memòria. A cada lloc on s’utilitzi una referència dins el text, cal indicar-la citant el número de la referència, per exemple: [7].</w:t>
-      </w:r>
-    </w:p>
-    <w:p>
-      <w:pPr>
+        <w:instrText xml:space="preserve"> ADDIN ZOTERO_BIBL {"uncited":[],"omitted":[],"custom":[]} CSL_BIBLIOGRAPHY </w:instrText>
+      </w:r>
+      <w:r>
         <w:rPr>
           <w:highlight w:val="yellow"/>
         </w:rPr>
-      </w:pPr>
-      <w:r>
+        <w:fldChar w:fldCharType="separate"/>
+      </w:r>
+      <w:r>
+        <w:t>1.</w:t>
+      </w:r>
+      <w:r>
+        <w:tab/>
+        <w:t>Deep Learning Deep ethics: Ètica per a l’ús de la intel·ligència artificial en medicina | Institut Borja de Bioètica [Internet]. [citado 18 de marzo de 2025]. Disponible en: https://www.iborjabioetica.url.edu/ca/blog-de-bioetica-debat/deep-learning-deep-ethics-etica-lus-de-la-intelligencia-artificial-en-medicina</w:t>
+      </w:r>
+    </w:p>
+    <w:p>
+      <w:pPr>
+        <w:jc w:val="both"/>
         <w:rPr>
           <w:highlight w:val="yellow"/>
         </w:rPr>
-        <w:t xml:space="preserve"> </w:t>
-      </w:r>
-    </w:p>
-    <w:p>
-      <w:pPr>
+      </w:pPr>
+      <w:r>
         <w:rPr>
           <w:highlight w:val="yellow"/>
         </w:rPr>
-      </w:pPr>
-      <w:r>
+        <w:fldChar w:fldCharType="end"/>
+      </w:r>
+    </w:p>
+    <w:p>
+      <w:pPr>
+        <w:jc w:val="both"/>
         <w:rPr>
           <w:highlight w:val="yellow"/>
         </w:rPr>
-        <w:t xml:space="preserve">És molt important incloure </w:t>
-      </w:r>
-      <w:r>
-        <w:rPr>
-          <w:b/>
-          <w:highlight w:val="yellow"/>
-        </w:rPr>
-        <w:t xml:space="preserve">totes </w:t>
-      </w:r>
-      <w:r>
-        <w:rPr>
-          <w:highlight w:val="yellow"/>
-        </w:rPr>
-        <w:t>les referències utilitzades i citar-les apropiadament, és a dir, incloent tota la informació necessària per identificar la referència. La informació mínima que cal incloure segons el tipus de referència és:</w:t>
-      </w:r>
-    </w:p>
-    <w:p>
-      <w:pPr>
-        <w:rPr>
-          <w:highlight w:val="yellow"/>
-        </w:rPr>
-      </w:pPr>
-      <w:r>
-        <w:rPr>
-          <w:highlight w:val="yellow"/>
-        </w:rPr>
-        <w:t xml:space="preserve"> </w:t>
-      </w:r>
-    </w:p>
-    <w:p>
-      <w:pPr>
-        <w:numPr>
-          <w:ilvl w:val="0"/>
-          <w:numId w:val="1"/>
-        </w:numPr>
-        <w:rPr>
-          <w:highlight w:val="yellow"/>
-        </w:rPr>
-      </w:pPr>
-      <w:r>
-        <w:rPr>
-          <w:b/>
-          <w:highlight w:val="yellow"/>
-        </w:rPr>
-        <w:t>Llibre</w:t>
-      </w:r>
-      <w:r>
-        <w:rPr>
-          <w:highlight w:val="yellow"/>
-        </w:rPr>
-        <w:t>: Autors, Títol, Edició (si s’escau) Editorial, Ciutat, Any.</w:t>
-      </w:r>
-    </w:p>
-    <w:p>
-      <w:pPr>
-        <w:numPr>
-          <w:ilvl w:val="0"/>
-          <w:numId w:val="1"/>
-        </w:numPr>
-        <w:rPr>
-          <w:highlight w:val="yellow"/>
-        </w:rPr>
-      </w:pPr>
-      <w:r>
-        <w:rPr>
-          <w:b/>
-          <w:highlight w:val="yellow"/>
-        </w:rPr>
-        <w:t>Article de revista</w:t>
-      </w:r>
-      <w:r>
-        <w:rPr>
-          <w:highlight w:val="yellow"/>
-        </w:rPr>
-        <w:t>: Autors, Títol, Nom de la Revista, Número de Pàgina inicial i final, Número de la revista / Volum, Any.</w:t>
-      </w:r>
-    </w:p>
-    <w:p>
-      <w:pPr>
-        <w:numPr>
-          <w:ilvl w:val="0"/>
-          <w:numId w:val="1"/>
-        </w:numPr>
-        <w:rPr>
-          <w:highlight w:val="yellow"/>
-        </w:rPr>
-      </w:pPr>
-      <w:r>
-        <w:rPr>
-          <w:b/>
-          <w:highlight w:val="yellow"/>
-        </w:rPr>
-        <w:t>Web</w:t>
-      </w:r>
-      <w:r>
-        <w:rPr>
-          <w:highlight w:val="yellow"/>
-        </w:rPr>
-        <w:t>: URL i data en que s’ha visitat.</w:t>
-      </w:r>
-    </w:p>
-    <w:p>
-      <w:pPr>
-        <w:rPr>
-          <w:highlight w:val="yellow"/>
-        </w:rPr>
-      </w:pPr>
-    </w:p>
-    <w:p>
-      <w:pPr>
-        <w:rPr>
-          <w:highlight w:val="yellow"/>
-        </w:rPr>
       </w:pPr>
       <w:r>
         <w:br w:type="page"/>
@@ -5746,18 +6466,18 @@
     </w:p>
     <w:p>
       <w:pPr>
-        <w:pStyle w:val="Ttol1"/>
+        <w:pStyle w:val="Ttulo1"/>
         <w:numPr>
           <w:ilvl w:val="0"/>
           <w:numId w:val="4"/>
         </w:numPr>
       </w:pPr>
-      <w:bookmarkStart w:id="17" w:name="_Toc191098654"/>
+      <w:bookmarkStart w:id="22" w:name="_Toc194123342"/>
       <w:r>
         <w:lastRenderedPageBreak/>
         <w:t>Annexos</w:t>
       </w:r>
-      <w:bookmarkEnd w:id="17"/>
+      <w:bookmarkEnd w:id="22"/>
     </w:p>
     <w:p>
       <w:pPr>
@@ -5895,6 +6615,45 @@
 </w:document>
 </file>
 
+<file path=word/comments.xml><?xml version="1.0" encoding="utf-8"?>
+<w:comments xmlns:wpc="http://schemas.microsoft.com/office/word/2010/wordprocessingCanvas" xmlns:cx="http://schemas.microsoft.com/office/drawing/2014/chartex" xmlns:cx1="http://schemas.microsoft.com/office/drawing/2015/9/8/chartex" xmlns:cx2="http://schemas.microsoft.com/office/drawing/2015/10/21/chartex" xmlns:cx3="http://schemas.microsoft.com/office/drawing/2016/5/9/chartex" xmlns:cx4="http://schemas.microsoft.com/office/drawing/2016/5/10/chartex" xmlns:cx5="http://schemas.microsoft.com/office/drawing/2016/5/11/chartex" xmlns:cx6="http://schemas.microsoft.com/office/drawing/2016/5/12/chartex" xmlns:cx7="http://schemas.microsoft.com/office/drawing/2016/5/13/chartex" xmlns:cx8="http://schemas.microsoft.com/office/drawing/2016/5/14/chartex" xmlns:mc="http://schemas.openxmlformats.org/markup-compatibility/2006" xmlns:aink="http://schemas.microsoft.com/office/drawing/2016/ink" xmlns:am3d="http://schemas.microsoft.com/office/drawing/2017/model3d" xmlns:o="urn:schemas-microsoft-com:office:office" xmlns:oel="http://schemas.microsoft.com/office/2019/extlst" xmlns:r="http://schemas.openxmlformats.org/officeDocument/2006/relationships" xmlns:m="http://schemas.openxmlformats.org/officeDocument/2006/math" xmlns:v="urn:schemas-microsoft-com:vml" xmlns:wp14="http://schemas.microsoft.com/office/word/2010/wordprocessingDrawing" xmlns:wp="http://schemas.openxmlformats.org/drawingml/2006/wordprocessingDrawing" xmlns:w10="urn:schemas-microsoft-com:office:word" xmlns:w="http://schemas.openxmlformats.org/wordprocessingml/2006/main" xmlns:w14="http://schemas.microsoft.com/office/word/2010/wordml" xmlns:w15="http://schemas.microsoft.com/office/word/2012/wordml" xmlns:w16cex="http://schemas.microsoft.com/office/word/2018/wordml/cex" xmlns:w16cid="http://schemas.microsoft.com/office/word/2016/wordml/cid" xmlns:w16="http://schemas.microsoft.com/office/word/2018/wordml" xmlns:w16du="http://schemas.microsoft.com/office/word/2023/wordml/word16du" xmlns:w16sdtdh="http://schemas.microsoft.com/office/word/2020/wordml/sdtdatahash" xmlns:w16sdtfl="http://schemas.microsoft.com/office/word/2024/wordml/sdtformatlock" xmlns:w16se="http://schemas.microsoft.com/office/word/2015/wordml/symex" xmlns:wpg="http://schemas.microsoft.com/office/word/2010/wordprocessingGroup" xmlns:wpi="http://schemas.microsoft.com/office/word/2010/wordprocessingInk" xmlns:wne="http://schemas.microsoft.com/office/word/2006/wordml" xmlns:wps="http://schemas.microsoft.com/office/word/2010/wordprocessingShape" mc:Ignorable="w14 w15 w16se w16cid w16 w16cex w16sdtdh w16sdtfl w16du wp14">
+  <w:comment w:id="1" w:author="Marc Serret" w:date="2025-03-29T06:38:00Z" w:initials="MS">
+    <w:p>
+      <w:pPr>
+        <w:pStyle w:val="Textocomentario"/>
+      </w:pPr>
+      <w:r>
+        <w:rPr>
+          <w:rStyle w:val="Refdecomentario"/>
+        </w:rPr>
+        <w:annotationRef/>
+      </w:r>
+      <w:r>
+        <w:t>A la mateixa plantilla suggerien un màxim de 3 paraules per això sols he utilitzat el mínim indispensable.</w:t>
+      </w:r>
+    </w:p>
+  </w:comment>
+</w:comments>
+</file>
+
+<file path=word/commentsExtended.xml><?xml version="1.0" encoding="utf-8"?>
+<w15:commentsEx xmlns:wpc="http://schemas.microsoft.com/office/word/2010/wordprocessingCanvas" xmlns:cx="http://schemas.microsoft.com/office/drawing/2014/chartex" xmlns:cx1="http://schemas.microsoft.com/office/drawing/2015/9/8/chartex" xmlns:cx2="http://schemas.microsoft.com/office/drawing/2015/10/21/chartex" xmlns:cx3="http://schemas.microsoft.com/office/drawing/2016/5/9/chartex" xmlns:cx4="http://schemas.microsoft.com/office/drawing/2016/5/10/chartex" xmlns:cx5="http://schemas.microsoft.com/office/drawing/2016/5/11/chartex" xmlns:cx6="http://schemas.microsoft.com/office/drawing/2016/5/12/chartex" xmlns:cx7="http://schemas.microsoft.com/office/drawing/2016/5/13/chartex" xmlns:cx8="http://schemas.microsoft.com/office/drawing/2016/5/14/chartex" xmlns:mc="http://schemas.openxmlformats.org/markup-compatibility/2006" xmlns:aink="http://schemas.microsoft.com/office/drawing/2016/ink" xmlns:am3d="http://schemas.microsoft.com/office/drawing/2017/model3d" xmlns:o="urn:schemas-microsoft-com:office:office" xmlns:oel="http://schemas.microsoft.com/office/2019/extlst" xmlns:r="http://schemas.openxmlformats.org/officeDocument/2006/relationships" xmlns:m="http://schemas.openxmlformats.org/officeDocument/2006/math" xmlns:v="urn:schemas-microsoft-com:vml" xmlns:wp14="http://schemas.microsoft.com/office/word/2010/wordprocessingDrawing" xmlns:wp="http://schemas.openxmlformats.org/drawingml/2006/wordprocessingDrawing" xmlns:w10="urn:schemas-microsoft-com:office:word" xmlns:w="http://schemas.openxmlformats.org/wordprocessingml/2006/main" xmlns:w14="http://schemas.microsoft.com/office/word/2010/wordml" xmlns:w15="http://schemas.microsoft.com/office/word/2012/wordml" xmlns:w16cex="http://schemas.microsoft.com/office/word/2018/wordml/cex" xmlns:w16cid="http://schemas.microsoft.com/office/word/2016/wordml/cid" xmlns:w16="http://schemas.microsoft.com/office/word/2018/wordml" xmlns:w16du="http://schemas.microsoft.com/office/word/2023/wordml/word16du" xmlns:w16sdtdh="http://schemas.microsoft.com/office/word/2020/wordml/sdtdatahash" xmlns:w16sdtfl="http://schemas.microsoft.com/office/word/2024/wordml/sdtformatlock" xmlns:w16se="http://schemas.microsoft.com/office/word/2015/wordml/symex" xmlns:wpg="http://schemas.microsoft.com/office/word/2010/wordprocessingGroup" xmlns:wpi="http://schemas.microsoft.com/office/word/2010/wordprocessingInk" xmlns:wne="http://schemas.microsoft.com/office/word/2006/wordml" xmlns:wps="http://schemas.microsoft.com/office/word/2010/wordprocessingShape" mc:Ignorable="w14 w15 w16se w16cid w16 w16cex w16sdtdh w16sdtfl w16du wp14">
+  <w15:commentEx w15:paraId="32D78979" w15:done="0"/>
+</w15:commentsEx>
+</file>
+
+<file path=word/commentsExtensible.xml><?xml version="1.0" encoding="utf-8"?>
+<w16cex:commentsExtensible xmlns:wpc="http://schemas.microsoft.com/office/word/2010/wordprocessingCanvas" xmlns:cx="http://schemas.microsoft.com/office/drawing/2014/chartex" xmlns:cx1="http://schemas.microsoft.com/office/drawing/2015/9/8/chartex" xmlns:cx2="http://schemas.microsoft.com/office/drawing/2015/10/21/chartex" xmlns:cx3="http://schemas.microsoft.com/office/drawing/2016/5/9/chartex" xmlns:cx4="http://schemas.microsoft.com/office/drawing/2016/5/10/chartex" xmlns:cx5="http://schemas.microsoft.com/office/drawing/2016/5/11/chartex" xmlns:cx6="http://schemas.microsoft.com/office/drawing/2016/5/12/chartex" xmlns:cx7="http://schemas.microsoft.com/office/drawing/2016/5/13/chartex" xmlns:cx8="http://schemas.microsoft.com/office/drawing/2016/5/14/chartex" xmlns:cr="http://schemas.microsoft.com/office/comments/2020/reactions" xmlns:mc="http://schemas.openxmlformats.org/markup-compatibility/2006" xmlns:aink="http://schemas.microsoft.com/office/drawing/2016/ink" xmlns:am3d="http://schemas.microsoft.com/office/drawing/2017/model3d" xmlns:o="urn:schemas-microsoft-com:office:office" xmlns:oel="http://schemas.microsoft.com/office/2019/extlst" xmlns:r="http://schemas.openxmlformats.org/officeDocument/2006/relationships" xmlns:m="http://schemas.openxmlformats.org/officeDocument/2006/math" xmlns:v="urn:schemas-microsoft-com:vml" xmlns:wp14="http://schemas.microsoft.com/office/word/2010/wordprocessingDrawing" xmlns:wp="http://schemas.openxmlformats.org/drawingml/2006/wordprocessingDrawing" xmlns:w10="urn:schemas-microsoft-com:office:word" xmlns:w="http://schemas.openxmlformats.org/wordprocessingml/2006/main" xmlns:w14="http://schemas.microsoft.com/office/word/2010/wordml" xmlns:w15="http://schemas.microsoft.com/office/word/2012/wordml" xmlns:w16cex="http://schemas.microsoft.com/office/word/2018/wordml/cex" xmlns:w16cid="http://schemas.microsoft.com/office/word/2016/wordml/cid" xmlns:w16="http://schemas.microsoft.com/office/word/2018/wordml" xmlns:w16du="http://schemas.microsoft.com/office/word/2023/wordml/word16du" xmlns:w16sdtdh="http://schemas.microsoft.com/office/word/2020/wordml/sdtdatahash" xmlns:w16sdtfl="http://schemas.microsoft.com/office/word/2024/wordml/sdtformatlock" xmlns:w16se="http://schemas.microsoft.com/office/word/2015/wordml/symex" xmlns:wpg="http://schemas.microsoft.com/office/word/2010/wordprocessingGroup" xmlns:wpi="http://schemas.microsoft.com/office/word/2010/wordprocessingInk" xmlns:wne="http://schemas.microsoft.com/office/word/2006/wordml" xmlns:wps="http://schemas.microsoft.com/office/word/2010/wordprocessingShape" mc:Ignorable="w14 w15 w16se w16cid w16 w16cex w16sdtdh w16sdtfl cr w16du wp14">
+  <w16cex:commentExtensible w16cex:durableId="7079ED83" w16cex:dateUtc="2025-03-29T05:38:00Z"/>
+</w16cex:commentsExtensible>
+</file>
+
+<file path=word/commentsIds.xml><?xml version="1.0" encoding="utf-8"?>
+<w16cid:commentsIds xmlns:wpc="http://schemas.microsoft.com/office/word/2010/wordprocessingCanvas" xmlns:cx="http://schemas.microsoft.com/office/drawing/2014/chartex" xmlns:cx1="http://schemas.microsoft.com/office/drawing/2015/9/8/chartex" xmlns:cx2="http://schemas.microsoft.com/office/drawing/2015/10/21/chartex" xmlns:cx3="http://schemas.microsoft.com/office/drawing/2016/5/9/chartex" xmlns:cx4="http://schemas.microsoft.com/office/drawing/2016/5/10/chartex" xmlns:cx5="http://schemas.microsoft.com/office/drawing/2016/5/11/chartex" xmlns:cx6="http://schemas.microsoft.com/office/drawing/2016/5/12/chartex" xmlns:cx7="http://schemas.microsoft.com/office/drawing/2016/5/13/chartex" xmlns:cx8="http://schemas.microsoft.com/office/drawing/2016/5/14/chartex" xmlns:mc="http://schemas.openxmlformats.org/markup-compatibility/2006" xmlns:aink="http://schemas.microsoft.com/office/drawing/2016/ink" xmlns:am3d="http://schemas.microsoft.com/office/drawing/2017/model3d" xmlns:o="urn:schemas-microsoft-com:office:office" xmlns:oel="http://schemas.microsoft.com/office/2019/extlst" xmlns:r="http://schemas.openxmlformats.org/officeDocument/2006/relationships" xmlns:m="http://schemas.openxmlformats.org/officeDocument/2006/math" xmlns:v="urn:schemas-microsoft-com:vml" xmlns:wp14="http://schemas.microsoft.com/office/word/2010/wordprocessingDrawing" xmlns:wp="http://schemas.openxmlformats.org/drawingml/2006/wordprocessingDrawing" xmlns:w10="urn:schemas-microsoft-com:office:word" xmlns:w="http://schemas.openxmlformats.org/wordprocessingml/2006/main" xmlns:w14="http://schemas.microsoft.com/office/word/2010/wordml" xmlns:w15="http://schemas.microsoft.com/office/word/2012/wordml" xmlns:w16cex="http://schemas.microsoft.com/office/word/2018/wordml/cex" xmlns:w16cid="http://schemas.microsoft.com/office/word/2016/wordml/cid" xmlns:w16="http://schemas.microsoft.com/office/word/2018/wordml" xmlns:w16du="http://schemas.microsoft.com/office/word/2023/wordml/word16du" xmlns:w16sdtdh="http://schemas.microsoft.com/office/word/2020/wordml/sdtdatahash" xmlns:w16sdtfl="http://schemas.microsoft.com/office/word/2024/wordml/sdtformatlock" xmlns:w16se="http://schemas.microsoft.com/office/word/2015/wordml/symex" xmlns:wpg="http://schemas.microsoft.com/office/word/2010/wordprocessingGroup" xmlns:wpi="http://schemas.microsoft.com/office/word/2010/wordprocessingInk" xmlns:wne="http://schemas.microsoft.com/office/word/2006/wordml" xmlns:wps="http://schemas.microsoft.com/office/word/2010/wordprocessingShape" mc:Ignorable="w14 w15 w16se w16cid w16 w16cex w16sdtdh w16sdtfl w16du wp14">
+  <w16cid:commentId w16cid:paraId="32D78979" w16cid:durableId="7079ED83"/>
+</w16cid:commentsIds>
+</file>
+
 <file path=word/endnotes.xml><?xml version="1.0" encoding="utf-8"?>
 <w:endnotes xmlns:wpc="http://schemas.microsoft.com/office/word/2010/wordprocessingCanvas" xmlns:cx="http://schemas.microsoft.com/office/drawing/2014/chartex" xmlns:cx1="http://schemas.microsoft.com/office/drawing/2015/9/8/chartex" xmlns:cx2="http://schemas.microsoft.com/office/drawing/2015/10/21/chartex" xmlns:cx3="http://schemas.microsoft.com/office/drawing/2016/5/9/chartex" xmlns:cx4="http://schemas.microsoft.com/office/drawing/2016/5/10/chartex" xmlns:cx5="http://schemas.microsoft.com/office/drawing/2016/5/11/chartex" xmlns:cx6="http://schemas.microsoft.com/office/drawing/2016/5/12/chartex" xmlns:cx7="http://schemas.microsoft.com/office/drawing/2016/5/13/chartex" xmlns:cx8="http://schemas.microsoft.com/office/drawing/2016/5/14/chartex" xmlns:mc="http://schemas.openxmlformats.org/markup-compatibility/2006" xmlns:aink="http://schemas.microsoft.com/office/drawing/2016/ink" xmlns:am3d="http://schemas.microsoft.com/office/drawing/2017/model3d" xmlns:o="urn:schemas-microsoft-com:office:office" xmlns:oel="http://schemas.microsoft.com/office/2019/extlst" xmlns:r="http://schemas.openxmlformats.org/officeDocument/2006/relationships" xmlns:m="http://schemas.openxmlformats.org/officeDocument/2006/math" xmlns:v="urn:schemas-microsoft-com:vml" xmlns:wp14="http://schemas.microsoft.com/office/word/2010/wordprocessingDrawing" xmlns:wp="http://schemas.openxmlformats.org/drawingml/2006/wordprocessingDrawing" xmlns:w10="urn:schemas-microsoft-com:office:word" xmlns:w="http://schemas.openxmlformats.org/wordprocessingml/2006/main" xmlns:w14="http://schemas.microsoft.com/office/word/2010/wordml" xmlns:w15="http://schemas.microsoft.com/office/word/2012/wordml" xmlns:w16cex="http://schemas.microsoft.com/office/word/2018/wordml/cex" xmlns:w16cid="http://schemas.microsoft.com/office/word/2016/wordml/cid" xmlns:w16="http://schemas.microsoft.com/office/word/2018/wordml" xmlns:w16du="http://schemas.microsoft.com/office/word/2023/wordml/word16du" xmlns:w16sdtdh="http://schemas.microsoft.com/office/word/2020/wordml/sdtdatahash" xmlns:w16sdtfl="http://schemas.microsoft.com/office/word/2024/wordml/sdtformatlock" xmlns:w16se="http://schemas.microsoft.com/office/word/2015/wordml/symex" xmlns:wpg="http://schemas.microsoft.com/office/word/2010/wordprocessingGroup" xmlns:wpi="http://schemas.microsoft.com/office/word/2010/wordprocessingInk" xmlns:wne="http://schemas.microsoft.com/office/word/2006/wordml" xmlns:wps="http://schemas.microsoft.com/office/word/2010/wordprocessingShape" mc:Ignorable="w14 w15 w16se w16cid w16 w16cex w16sdtdh w16sdtfl w16du wp14">
   <w:endnote w:type="separator" w:id="-1">
@@ -5924,7 +6683,7 @@
 <w:ftr xmlns:wpc="http://schemas.microsoft.com/office/word/2010/wordprocessingCanvas" xmlns:cx="http://schemas.microsoft.com/office/drawing/2014/chartex" xmlns:cx1="http://schemas.microsoft.com/office/drawing/2015/9/8/chartex" xmlns:cx2="http://schemas.microsoft.com/office/drawing/2015/10/21/chartex" xmlns:cx3="http://schemas.microsoft.com/office/drawing/2016/5/9/chartex" xmlns:cx4="http://schemas.microsoft.com/office/drawing/2016/5/10/chartex" xmlns:cx5="http://schemas.microsoft.com/office/drawing/2016/5/11/chartex" xmlns:cx6="http://schemas.microsoft.com/office/drawing/2016/5/12/chartex" xmlns:cx7="http://schemas.microsoft.com/office/drawing/2016/5/13/chartex" xmlns:cx8="http://schemas.microsoft.com/office/drawing/2016/5/14/chartex" xmlns:mc="http://schemas.openxmlformats.org/markup-compatibility/2006" xmlns:aink="http://schemas.microsoft.com/office/drawing/2016/ink" xmlns:am3d="http://schemas.microsoft.com/office/drawing/2017/model3d" xmlns:o="urn:schemas-microsoft-com:office:office" xmlns:oel="http://schemas.microsoft.com/office/2019/extlst" xmlns:r="http://schemas.openxmlformats.org/officeDocument/2006/relationships" xmlns:m="http://schemas.openxmlformats.org/officeDocument/2006/math" xmlns:v="urn:schemas-microsoft-com:vml" xmlns:wp14="http://schemas.microsoft.com/office/word/2010/wordprocessingDrawing" xmlns:wp="http://schemas.openxmlformats.org/drawingml/2006/wordprocessingDrawing" xmlns:w10="urn:schemas-microsoft-com:office:word" xmlns:w="http://schemas.openxmlformats.org/wordprocessingml/2006/main" xmlns:w14="http://schemas.microsoft.com/office/word/2010/wordml" xmlns:w15="http://schemas.microsoft.com/office/word/2012/wordml" xmlns:w16cex="http://schemas.microsoft.com/office/word/2018/wordml/cex" xmlns:w16cid="http://schemas.microsoft.com/office/word/2016/wordml/cid" xmlns:w16="http://schemas.microsoft.com/office/word/2018/wordml" xmlns:w16du="http://schemas.microsoft.com/office/word/2023/wordml/word16du" xmlns:w16sdtdh="http://schemas.microsoft.com/office/word/2020/wordml/sdtdatahash" xmlns:w16sdtfl="http://schemas.microsoft.com/office/word/2024/wordml/sdtformatlock" xmlns:w16se="http://schemas.microsoft.com/office/word/2015/wordml/symex" xmlns:wpg="http://schemas.microsoft.com/office/word/2010/wordprocessingGroup" xmlns:wpi="http://schemas.microsoft.com/office/word/2010/wordprocessingInk" xmlns:wne="http://schemas.microsoft.com/office/word/2006/wordml" xmlns:wps="http://schemas.microsoft.com/office/word/2010/wordprocessingShape" mc:Ignorable="w14 w15 w16se w16cid w16 w16cex w16sdtdh w16sdtfl w16du wp14">
   <w:p>
     <w:pPr>
-      <w:pStyle w:val="Peu"/>
+      <w:pStyle w:val="Piedepgina"/>
     </w:pPr>
   </w:p>
 </w:ftr>
@@ -6121,7 +6880,7 @@
 <w:ftr xmlns:wpc="http://schemas.microsoft.com/office/word/2010/wordprocessingCanvas" xmlns:cx="http://schemas.microsoft.com/office/drawing/2014/chartex" xmlns:cx1="http://schemas.microsoft.com/office/drawing/2015/9/8/chartex" xmlns:cx2="http://schemas.microsoft.com/office/drawing/2015/10/21/chartex" xmlns:cx3="http://schemas.microsoft.com/office/drawing/2016/5/9/chartex" xmlns:cx4="http://schemas.microsoft.com/office/drawing/2016/5/10/chartex" xmlns:cx5="http://schemas.microsoft.com/office/drawing/2016/5/11/chartex" xmlns:cx6="http://schemas.microsoft.com/office/drawing/2016/5/12/chartex" xmlns:cx7="http://schemas.microsoft.com/office/drawing/2016/5/13/chartex" xmlns:cx8="http://schemas.microsoft.com/office/drawing/2016/5/14/chartex" xmlns:mc="http://schemas.openxmlformats.org/markup-compatibility/2006" xmlns:aink="http://schemas.microsoft.com/office/drawing/2016/ink" xmlns:am3d="http://schemas.microsoft.com/office/drawing/2017/model3d" xmlns:o="urn:schemas-microsoft-com:office:office" xmlns:oel="http://schemas.microsoft.com/office/2019/extlst" xmlns:r="http://schemas.openxmlformats.org/officeDocument/2006/relationships" xmlns:m="http://schemas.openxmlformats.org/officeDocument/2006/math" xmlns:v="urn:schemas-microsoft-com:vml" xmlns:wp14="http://schemas.microsoft.com/office/word/2010/wordprocessingDrawing" xmlns:wp="http://schemas.openxmlformats.org/drawingml/2006/wordprocessingDrawing" xmlns:w10="urn:schemas-microsoft-com:office:word" xmlns:w="http://schemas.openxmlformats.org/wordprocessingml/2006/main" xmlns:w14="http://schemas.microsoft.com/office/word/2010/wordml" xmlns:w15="http://schemas.microsoft.com/office/word/2012/wordml" xmlns:w16cex="http://schemas.microsoft.com/office/word/2018/wordml/cex" xmlns:w16cid="http://schemas.microsoft.com/office/word/2016/wordml/cid" xmlns:w16="http://schemas.microsoft.com/office/word/2018/wordml" xmlns:w16du="http://schemas.microsoft.com/office/word/2023/wordml/word16du" xmlns:w16sdtdh="http://schemas.microsoft.com/office/word/2020/wordml/sdtdatahash" xmlns:w16sdtfl="http://schemas.microsoft.com/office/word/2024/wordml/sdtformatlock" xmlns:w16se="http://schemas.microsoft.com/office/word/2015/wordml/symex" xmlns:wpg="http://schemas.microsoft.com/office/word/2010/wordprocessingGroup" xmlns:wpi="http://schemas.microsoft.com/office/word/2010/wordprocessingInk" xmlns:wne="http://schemas.microsoft.com/office/word/2006/wordml" xmlns:wps="http://schemas.microsoft.com/office/word/2010/wordprocessingShape" mc:Ignorable="w14 w15 w16se w16cid w16 w16cex w16sdtdh w16sdtfl w16du wp14">
   <w:p>
     <w:pPr>
-      <w:pStyle w:val="Peu"/>
+      <w:pStyle w:val="Piedepgina"/>
     </w:pPr>
   </w:p>
 </w:ftr>
@@ -6380,7 +7139,7 @@
 <w:hdr xmlns:wpc="http://schemas.microsoft.com/office/word/2010/wordprocessingCanvas" xmlns:cx="http://schemas.microsoft.com/office/drawing/2014/chartex" xmlns:cx1="http://schemas.microsoft.com/office/drawing/2015/9/8/chartex" xmlns:cx2="http://schemas.microsoft.com/office/drawing/2015/10/21/chartex" xmlns:cx3="http://schemas.microsoft.com/office/drawing/2016/5/9/chartex" xmlns:cx4="http://schemas.microsoft.com/office/drawing/2016/5/10/chartex" xmlns:cx5="http://schemas.microsoft.com/office/drawing/2016/5/11/chartex" xmlns:cx6="http://schemas.microsoft.com/office/drawing/2016/5/12/chartex" xmlns:cx7="http://schemas.microsoft.com/office/drawing/2016/5/13/chartex" xmlns:cx8="http://schemas.microsoft.com/office/drawing/2016/5/14/chartex" xmlns:mc="http://schemas.openxmlformats.org/markup-compatibility/2006" xmlns:aink="http://schemas.microsoft.com/office/drawing/2016/ink" xmlns:am3d="http://schemas.microsoft.com/office/drawing/2017/model3d" xmlns:o="urn:schemas-microsoft-com:office:office" xmlns:oel="http://schemas.microsoft.com/office/2019/extlst" xmlns:r="http://schemas.openxmlformats.org/officeDocument/2006/relationships" xmlns:m="http://schemas.openxmlformats.org/officeDocument/2006/math" xmlns:v="urn:schemas-microsoft-com:vml" xmlns:wp14="http://schemas.microsoft.com/office/word/2010/wordprocessingDrawing" xmlns:wp="http://schemas.openxmlformats.org/drawingml/2006/wordprocessingDrawing" xmlns:w10="urn:schemas-microsoft-com:office:word" xmlns:w="http://schemas.openxmlformats.org/wordprocessingml/2006/main" xmlns:w14="http://schemas.microsoft.com/office/word/2010/wordml" xmlns:w15="http://schemas.microsoft.com/office/word/2012/wordml" xmlns:w16cex="http://schemas.microsoft.com/office/word/2018/wordml/cex" xmlns:w16cid="http://schemas.microsoft.com/office/word/2016/wordml/cid" xmlns:w16="http://schemas.microsoft.com/office/word/2018/wordml" xmlns:w16du="http://schemas.microsoft.com/office/word/2023/wordml/word16du" xmlns:w16sdtdh="http://schemas.microsoft.com/office/word/2020/wordml/sdtdatahash" xmlns:w16sdtfl="http://schemas.microsoft.com/office/word/2024/wordml/sdtformatlock" xmlns:w16se="http://schemas.microsoft.com/office/word/2015/wordml/symex" xmlns:wpg="http://schemas.microsoft.com/office/word/2010/wordprocessingGroup" xmlns:wpi="http://schemas.microsoft.com/office/word/2010/wordprocessingInk" xmlns:wne="http://schemas.microsoft.com/office/word/2006/wordml" xmlns:wps="http://schemas.microsoft.com/office/word/2010/wordprocessingShape" mc:Ignorable="w14 w15 w16se w16cid w16 w16cex w16sdtdh w16sdtfl w16du wp14">
   <w:p>
     <w:pPr>
-      <w:pStyle w:val="Capalera"/>
+      <w:pStyle w:val="Encabezado"/>
     </w:pPr>
   </w:p>
 </w:hdr>
@@ -6664,9 +7423,122 @@
     </w:lvl>
   </w:abstractNum>
   <w:abstractNum w:abstractNumId="2" w15:restartNumberingAfterBreak="0">
+    <w:nsid w:val="154D4FB3"/>
+    <w:multiLevelType w:val="multilevel"/>
+    <w:tmpl w:val="5732B11A"/>
+    <w:lvl w:ilvl="0">
+      <w:start w:val="1"/>
+      <w:numFmt w:val="decimal"/>
+      <w:lvlText w:val="%1."/>
+      <w:lvlJc w:val="right"/>
+      <w:pPr>
+        <w:ind w:left="1440" w:hanging="360"/>
+      </w:pPr>
+      <w:rPr>
+        <w:u w:val="none"/>
+      </w:rPr>
+    </w:lvl>
+    <w:lvl w:ilvl="1">
+      <w:start w:val="1"/>
+      <w:numFmt w:val="bullet"/>
+      <w:lvlText w:val="-"/>
+      <w:lvlJc w:val="left"/>
+      <w:pPr>
+        <w:ind w:left="2160" w:hanging="360"/>
+      </w:pPr>
+      <w:rPr>
+        <w:rFonts w:ascii="Arial" w:eastAsia="Arial" w:hAnsi="Arial" w:cs="Arial" w:hint="default"/>
+      </w:rPr>
+    </w:lvl>
+    <w:lvl w:ilvl="2">
+      <w:start w:val="1"/>
+      <w:numFmt w:val="decimal"/>
+      <w:lvlText w:val="%1.%2.%3."/>
+      <w:lvlJc w:val="right"/>
+      <w:pPr>
+        <w:ind w:left="2880" w:hanging="360"/>
+      </w:pPr>
+      <w:rPr>
+        <w:u w:val="none"/>
+      </w:rPr>
+    </w:lvl>
+    <w:lvl w:ilvl="3">
+      <w:start w:val="1"/>
+      <w:numFmt w:val="bullet"/>
+      <w:lvlText w:val=""/>
+      <w:lvlJc w:val="left"/>
+      <w:pPr>
+        <w:ind w:left="3600" w:hanging="360"/>
+      </w:pPr>
+      <w:rPr>
+        <w:rFonts w:ascii="Symbol" w:hAnsi="Symbol" w:hint="default"/>
+      </w:rPr>
+    </w:lvl>
+    <w:lvl w:ilvl="4">
+      <w:start w:val="1"/>
+      <w:numFmt w:val="decimal"/>
+      <w:lvlText w:val="%1.%2.%3.%4.%5."/>
+      <w:lvlJc w:val="right"/>
+      <w:pPr>
+        <w:ind w:left="4320" w:hanging="360"/>
+      </w:pPr>
+      <w:rPr>
+        <w:u w:val="none"/>
+      </w:rPr>
+    </w:lvl>
+    <w:lvl w:ilvl="5">
+      <w:start w:val="1"/>
+      <w:numFmt w:val="decimal"/>
+      <w:lvlText w:val="%1.%2.%3.%4.%5.%6."/>
+      <w:lvlJc w:val="right"/>
+      <w:pPr>
+        <w:ind w:left="5040" w:hanging="360"/>
+      </w:pPr>
+      <w:rPr>
+        <w:u w:val="none"/>
+      </w:rPr>
+    </w:lvl>
+    <w:lvl w:ilvl="6">
+      <w:start w:val="1"/>
+      <w:numFmt w:val="decimal"/>
+      <w:lvlText w:val="%1.%2.%3.%4.%5.%6.%7."/>
+      <w:lvlJc w:val="right"/>
+      <w:pPr>
+        <w:ind w:left="5760" w:hanging="360"/>
+      </w:pPr>
+      <w:rPr>
+        <w:u w:val="none"/>
+      </w:rPr>
+    </w:lvl>
+    <w:lvl w:ilvl="7">
+      <w:start w:val="1"/>
+      <w:numFmt w:val="decimal"/>
+      <w:lvlText w:val="%1.%2.%3.%4.%5.%6.%7.%8."/>
+      <w:lvlJc w:val="right"/>
+      <w:pPr>
+        <w:ind w:left="6480" w:hanging="360"/>
+      </w:pPr>
+      <w:rPr>
+        <w:u w:val="none"/>
+      </w:rPr>
+    </w:lvl>
+    <w:lvl w:ilvl="8">
+      <w:start w:val="1"/>
+      <w:numFmt w:val="decimal"/>
+      <w:lvlText w:val="%1.%2.%3.%4.%5.%6.%7.%8.%9."/>
+      <w:lvlJc w:val="right"/>
+      <w:pPr>
+        <w:ind w:left="7200" w:hanging="360"/>
+      </w:pPr>
+      <w:rPr>
+        <w:u w:val="none"/>
+      </w:rPr>
+    </w:lvl>
+  </w:abstractNum>
+  <w:abstractNum w:abstractNumId="3" w15:restartNumberingAfterBreak="0">
     <w:nsid w:val="21AA3D6C"/>
     <w:multiLevelType w:val="hybridMultilevel"/>
-    <w:tmpl w:val="38C08DA2"/>
+    <w:tmpl w:val="1B8C17A6"/>
     <w:lvl w:ilvl="0" w:tplc="75A4B8C8">
       <w:start w:val="1"/>
       <w:numFmt w:val="decimal"/>
@@ -6703,7 +7575,7 @@
         <w:rFonts w:ascii="Symbol" w:hAnsi="Symbol" w:hint="default"/>
       </w:rPr>
     </w:lvl>
-    <w:lvl w:ilvl="3" w:tplc="0403000F" w:tentative="1">
+    <w:lvl w:ilvl="3" w:tplc="8D36C1C0">
       <w:start w:val="1"/>
       <w:numFmt w:val="decimal"/>
       <w:lvlText w:val="%4."/>
@@ -6711,6 +7583,9 @@
       <w:pPr>
         <w:ind w:left="3960" w:hanging="360"/>
       </w:pPr>
+      <w:rPr>
+        <w:rFonts w:hint="default"/>
+      </w:rPr>
     </w:lvl>
     <w:lvl w:ilvl="4" w:tplc="04030019" w:tentative="1">
       <w:start w:val="1"/>
@@ -6758,7 +7633,120 @@
       </w:pPr>
     </w:lvl>
   </w:abstractNum>
-  <w:abstractNum w:abstractNumId="3" w15:restartNumberingAfterBreak="0">
+  <w:abstractNum w:abstractNumId="4" w15:restartNumberingAfterBreak="0">
+    <w:nsid w:val="24411A23"/>
+    <w:multiLevelType w:val="multilevel"/>
+    <w:tmpl w:val="83D272DA"/>
+    <w:lvl w:ilvl="0">
+      <w:start w:val="1"/>
+      <w:numFmt w:val="decimal"/>
+      <w:lvlText w:val="%1."/>
+      <w:lvlJc w:val="right"/>
+      <w:pPr>
+        <w:ind w:left="1440" w:hanging="360"/>
+      </w:pPr>
+      <w:rPr>
+        <w:u w:val="none"/>
+      </w:rPr>
+    </w:lvl>
+    <w:lvl w:ilvl="1">
+      <w:start w:val="1"/>
+      <w:numFmt w:val="bullet"/>
+      <w:lvlText w:val="-"/>
+      <w:lvlJc w:val="left"/>
+      <w:pPr>
+        <w:ind w:left="2160" w:hanging="360"/>
+      </w:pPr>
+      <w:rPr>
+        <w:rFonts w:ascii="Arial" w:eastAsia="Arial" w:hAnsi="Arial" w:cs="Arial" w:hint="default"/>
+      </w:rPr>
+    </w:lvl>
+    <w:lvl w:ilvl="2">
+      <w:start w:val="1"/>
+      <w:numFmt w:val="bullet"/>
+      <w:lvlText w:val=""/>
+      <w:lvlJc w:val="left"/>
+      <w:pPr>
+        <w:ind w:left="2880" w:hanging="360"/>
+      </w:pPr>
+      <w:rPr>
+        <w:rFonts w:ascii="Symbol" w:hAnsi="Symbol" w:hint="default"/>
+      </w:rPr>
+    </w:lvl>
+    <w:lvl w:ilvl="3">
+      <w:start w:val="1"/>
+      <w:numFmt w:val="bullet"/>
+      <w:lvlText w:val=""/>
+      <w:lvlJc w:val="left"/>
+      <w:pPr>
+        <w:ind w:left="3600" w:hanging="360"/>
+      </w:pPr>
+      <w:rPr>
+        <w:rFonts w:ascii="Symbol" w:hAnsi="Symbol" w:hint="default"/>
+      </w:rPr>
+    </w:lvl>
+    <w:lvl w:ilvl="4">
+      <w:start w:val="1"/>
+      <w:numFmt w:val="decimal"/>
+      <w:lvlText w:val="%1.%2.%3.%4.%5."/>
+      <w:lvlJc w:val="right"/>
+      <w:pPr>
+        <w:ind w:left="4320" w:hanging="360"/>
+      </w:pPr>
+      <w:rPr>
+        <w:u w:val="none"/>
+      </w:rPr>
+    </w:lvl>
+    <w:lvl w:ilvl="5">
+      <w:start w:val="1"/>
+      <w:numFmt w:val="decimal"/>
+      <w:lvlText w:val="%1.%2.%3.%4.%5.%6."/>
+      <w:lvlJc w:val="right"/>
+      <w:pPr>
+        <w:ind w:left="5040" w:hanging="360"/>
+      </w:pPr>
+      <w:rPr>
+        <w:u w:val="none"/>
+      </w:rPr>
+    </w:lvl>
+    <w:lvl w:ilvl="6">
+      <w:start w:val="1"/>
+      <w:numFmt w:val="decimal"/>
+      <w:lvlText w:val="%1.%2.%3.%4.%5.%6.%7."/>
+      <w:lvlJc w:val="right"/>
+      <w:pPr>
+        <w:ind w:left="5760" w:hanging="360"/>
+      </w:pPr>
+      <w:rPr>
+        <w:u w:val="none"/>
+      </w:rPr>
+    </w:lvl>
+    <w:lvl w:ilvl="7">
+      <w:start w:val="1"/>
+      <w:numFmt w:val="decimal"/>
+      <w:lvlText w:val="%1.%2.%3.%4.%5.%6.%7.%8."/>
+      <w:lvlJc w:val="right"/>
+      <w:pPr>
+        <w:ind w:left="6480" w:hanging="360"/>
+      </w:pPr>
+      <w:rPr>
+        <w:u w:val="none"/>
+      </w:rPr>
+    </w:lvl>
+    <w:lvl w:ilvl="8">
+      <w:start w:val="1"/>
+      <w:numFmt w:val="decimal"/>
+      <w:lvlText w:val="%1.%2.%3.%4.%5.%6.%7.%8.%9."/>
+      <w:lvlJc w:val="right"/>
+      <w:pPr>
+        <w:ind w:left="7200" w:hanging="360"/>
+      </w:pPr>
+      <w:rPr>
+        <w:u w:val="none"/>
+      </w:rPr>
+    </w:lvl>
+  </w:abstractNum>
+  <w:abstractNum w:abstractNumId="5" w15:restartNumberingAfterBreak="0">
     <w:nsid w:val="2A066354"/>
     <w:multiLevelType w:val="hybridMultilevel"/>
     <w:tmpl w:val="831AFDDE"/>
@@ -6871,7 +7859,96 @@
       </w:rPr>
     </w:lvl>
   </w:abstractNum>
-  <w:abstractNum w:abstractNumId="4" w15:restartNumberingAfterBreak="0">
+  <w:abstractNum w:abstractNumId="6" w15:restartNumberingAfterBreak="0">
+    <w:nsid w:val="350A0076"/>
+    <w:multiLevelType w:val="hybridMultilevel"/>
+    <w:tmpl w:val="B97AEE80"/>
+    <w:lvl w:ilvl="0" w:tplc="75A4B8C8">
+      <w:start w:val="1"/>
+      <w:numFmt w:val="decimal"/>
+      <w:lvlText w:val="%1-"/>
+      <w:lvlJc w:val="left"/>
+      <w:pPr>
+        <w:ind w:left="3217" w:hanging="360"/>
+      </w:pPr>
+      <w:rPr>
+        <w:rFonts w:hint="default"/>
+      </w:rPr>
+    </w:lvl>
+    <w:lvl w:ilvl="1" w:tplc="0C0A0019">
+      <w:start w:val="1"/>
+      <w:numFmt w:val="lowerLetter"/>
+      <w:lvlText w:val="%2."/>
+      <w:lvlJc w:val="left"/>
+      <w:pPr>
+        <w:ind w:left="2857" w:hanging="360"/>
+      </w:pPr>
+    </w:lvl>
+    <w:lvl w:ilvl="2" w:tplc="0C0A001B" w:tentative="1">
+      <w:start w:val="1"/>
+      <w:numFmt w:val="lowerRoman"/>
+      <w:lvlText w:val="%3."/>
+      <w:lvlJc w:val="right"/>
+      <w:pPr>
+        <w:ind w:left="3577" w:hanging="180"/>
+      </w:pPr>
+    </w:lvl>
+    <w:lvl w:ilvl="3" w:tplc="0C0A000F" w:tentative="1">
+      <w:start w:val="1"/>
+      <w:numFmt w:val="decimal"/>
+      <w:lvlText w:val="%4."/>
+      <w:lvlJc w:val="left"/>
+      <w:pPr>
+        <w:ind w:left="4297" w:hanging="360"/>
+      </w:pPr>
+    </w:lvl>
+    <w:lvl w:ilvl="4" w:tplc="0C0A0019" w:tentative="1">
+      <w:start w:val="1"/>
+      <w:numFmt w:val="lowerLetter"/>
+      <w:lvlText w:val="%5."/>
+      <w:lvlJc w:val="left"/>
+      <w:pPr>
+        <w:ind w:left="5017" w:hanging="360"/>
+      </w:pPr>
+    </w:lvl>
+    <w:lvl w:ilvl="5" w:tplc="0C0A001B" w:tentative="1">
+      <w:start w:val="1"/>
+      <w:numFmt w:val="lowerRoman"/>
+      <w:lvlText w:val="%6."/>
+      <w:lvlJc w:val="right"/>
+      <w:pPr>
+        <w:ind w:left="5737" w:hanging="180"/>
+      </w:pPr>
+    </w:lvl>
+    <w:lvl w:ilvl="6" w:tplc="0C0A000F" w:tentative="1">
+      <w:start w:val="1"/>
+      <w:numFmt w:val="decimal"/>
+      <w:lvlText w:val="%7."/>
+      <w:lvlJc w:val="left"/>
+      <w:pPr>
+        <w:ind w:left="6457" w:hanging="360"/>
+      </w:pPr>
+    </w:lvl>
+    <w:lvl w:ilvl="7" w:tplc="0C0A0019" w:tentative="1">
+      <w:start w:val="1"/>
+      <w:numFmt w:val="lowerLetter"/>
+      <w:lvlText w:val="%8."/>
+      <w:lvlJc w:val="left"/>
+      <w:pPr>
+        <w:ind w:left="7177" w:hanging="360"/>
+      </w:pPr>
+    </w:lvl>
+    <w:lvl w:ilvl="8" w:tplc="0C0A001B" w:tentative="1">
+      <w:start w:val="1"/>
+      <w:numFmt w:val="lowerRoman"/>
+      <w:lvlText w:val="%9."/>
+      <w:lvlJc w:val="right"/>
+      <w:pPr>
+        <w:ind w:left="7897" w:hanging="180"/>
+      </w:pPr>
+    </w:lvl>
+  </w:abstractNum>
+  <w:abstractNum w:abstractNumId="7" w15:restartNumberingAfterBreak="0">
     <w:nsid w:val="418E37A9"/>
     <w:multiLevelType w:val="multilevel"/>
     <w:tmpl w:val="3EE426DE"/>
@@ -6984,7 +8061,7 @@
       </w:rPr>
     </w:lvl>
   </w:abstractNum>
-  <w:abstractNum w:abstractNumId="5" w15:restartNumberingAfterBreak="0">
+  <w:abstractNum w:abstractNumId="8" w15:restartNumberingAfterBreak="0">
     <w:nsid w:val="43C764A6"/>
     <w:multiLevelType w:val="hybridMultilevel"/>
     <w:tmpl w:val="FD6C9B20"/>
@@ -7097,14 +8174,14 @@
       </w:rPr>
     </w:lvl>
   </w:abstractNum>
-  <w:abstractNum w:abstractNumId="6" w15:restartNumberingAfterBreak="0">
+  <w:abstractNum w:abstractNumId="9" w15:restartNumberingAfterBreak="0">
     <w:nsid w:val="45F2196E"/>
     <w:multiLevelType w:val="multilevel"/>
     <w:tmpl w:val="0C0A0027"/>
     <w:lvl w:ilvl="0">
       <w:start w:val="1"/>
       <w:numFmt w:val="upperRoman"/>
-      <w:pStyle w:val="Ttulo1"/>
+      <w:pStyle w:val="Ttulo11"/>
       <w:lvlText w:val="%1."/>
       <w:lvlJc w:val="left"/>
       <w:pPr>
@@ -7114,7 +8191,7 @@
     <w:lvl w:ilvl="1">
       <w:start w:val="1"/>
       <w:numFmt w:val="upperLetter"/>
-      <w:pStyle w:val="Ttulo2"/>
+      <w:pStyle w:val="Ttulo21"/>
       <w:lvlText w:val="%2."/>
       <w:lvlJc w:val="left"/>
       <w:pPr>
@@ -7124,7 +8201,7 @@
     <w:lvl w:ilvl="2">
       <w:start w:val="1"/>
       <w:numFmt w:val="decimal"/>
-      <w:pStyle w:val="Ttulo3"/>
+      <w:pStyle w:val="Ttulo31"/>
       <w:lvlText w:val="%3."/>
       <w:lvlJc w:val="left"/>
       <w:pPr>
@@ -7134,7 +8211,7 @@
     <w:lvl w:ilvl="3">
       <w:start w:val="1"/>
       <w:numFmt w:val="lowerLetter"/>
-      <w:pStyle w:val="Ttulo4"/>
+      <w:pStyle w:val="Ttulo41"/>
       <w:lvlText w:val="%4)"/>
       <w:lvlJc w:val="left"/>
       <w:pPr>
@@ -7144,7 +8221,7 @@
     <w:lvl w:ilvl="4">
       <w:start w:val="1"/>
       <w:numFmt w:val="decimal"/>
-      <w:pStyle w:val="Ttulo5"/>
+      <w:pStyle w:val="Ttulo51"/>
       <w:lvlText w:val="(%5)"/>
       <w:lvlJc w:val="left"/>
       <w:pPr>
@@ -7154,7 +8231,7 @@
     <w:lvl w:ilvl="5">
       <w:start w:val="1"/>
       <w:numFmt w:val="lowerLetter"/>
-      <w:pStyle w:val="Ttulo6"/>
+      <w:pStyle w:val="Ttulo61"/>
       <w:lvlText w:val="(%6)"/>
       <w:lvlJc w:val="left"/>
       <w:pPr>
@@ -7164,7 +8241,7 @@
     <w:lvl w:ilvl="6">
       <w:start w:val="1"/>
       <w:numFmt w:val="lowerRoman"/>
-      <w:pStyle w:val="Ttulo7"/>
+      <w:pStyle w:val="Ttulo71"/>
       <w:lvlText w:val="(%7)"/>
       <w:lvlJc w:val="left"/>
       <w:pPr>
@@ -7174,7 +8251,7 @@
     <w:lvl w:ilvl="7">
       <w:start w:val="1"/>
       <w:numFmt w:val="lowerLetter"/>
-      <w:pStyle w:val="Ttulo8"/>
+      <w:pStyle w:val="Ttulo81"/>
       <w:lvlText w:val="(%8)"/>
       <w:lvlJc w:val="left"/>
       <w:pPr>
@@ -7184,7 +8261,7 @@
     <w:lvl w:ilvl="8">
       <w:start w:val="1"/>
       <w:numFmt w:val="lowerRoman"/>
-      <w:pStyle w:val="Ttulo9"/>
+      <w:pStyle w:val="Ttulo91"/>
       <w:lvlText w:val="(%9)"/>
       <w:lvlJc w:val="left"/>
       <w:pPr>
@@ -7192,7 +8269,7 @@
       </w:pPr>
     </w:lvl>
   </w:abstractNum>
-  <w:abstractNum w:abstractNumId="7" w15:restartNumberingAfterBreak="0">
+  <w:abstractNum w:abstractNumId="10" w15:restartNumberingAfterBreak="0">
     <w:nsid w:val="472D5267"/>
     <w:multiLevelType w:val="multilevel"/>
     <w:tmpl w:val="EDF2FD8A"/>
@@ -7305,7 +8382,93 @@
       </w:rPr>
     </w:lvl>
   </w:abstractNum>
-  <w:abstractNum w:abstractNumId="8" w15:restartNumberingAfterBreak="0">
+  <w:abstractNum w:abstractNumId="11" w15:restartNumberingAfterBreak="0">
+    <w:nsid w:val="4FB651A2"/>
+    <w:multiLevelType w:val="hybridMultilevel"/>
+    <w:tmpl w:val="0C56BA18"/>
+    <w:lvl w:ilvl="0" w:tplc="0C0A000F">
+      <w:start w:val="1"/>
+      <w:numFmt w:val="decimal"/>
+      <w:lvlText w:val="%1."/>
+      <w:lvlJc w:val="left"/>
+      <w:pPr>
+        <w:ind w:left="2137" w:hanging="360"/>
+      </w:pPr>
+    </w:lvl>
+    <w:lvl w:ilvl="1" w:tplc="0C0A0019" w:tentative="1">
+      <w:start w:val="1"/>
+      <w:numFmt w:val="lowerLetter"/>
+      <w:lvlText w:val="%2."/>
+      <w:lvlJc w:val="left"/>
+      <w:pPr>
+        <w:ind w:left="2857" w:hanging="360"/>
+      </w:pPr>
+    </w:lvl>
+    <w:lvl w:ilvl="2" w:tplc="0C0A001B" w:tentative="1">
+      <w:start w:val="1"/>
+      <w:numFmt w:val="lowerRoman"/>
+      <w:lvlText w:val="%3."/>
+      <w:lvlJc w:val="right"/>
+      <w:pPr>
+        <w:ind w:left="3577" w:hanging="180"/>
+      </w:pPr>
+    </w:lvl>
+    <w:lvl w:ilvl="3" w:tplc="0C0A000F" w:tentative="1">
+      <w:start w:val="1"/>
+      <w:numFmt w:val="decimal"/>
+      <w:lvlText w:val="%4."/>
+      <w:lvlJc w:val="left"/>
+      <w:pPr>
+        <w:ind w:left="4297" w:hanging="360"/>
+      </w:pPr>
+    </w:lvl>
+    <w:lvl w:ilvl="4" w:tplc="0C0A0019" w:tentative="1">
+      <w:start w:val="1"/>
+      <w:numFmt w:val="lowerLetter"/>
+      <w:lvlText w:val="%5."/>
+      <w:lvlJc w:val="left"/>
+      <w:pPr>
+        <w:ind w:left="5017" w:hanging="360"/>
+      </w:pPr>
+    </w:lvl>
+    <w:lvl w:ilvl="5" w:tplc="0C0A001B" w:tentative="1">
+      <w:start w:val="1"/>
+      <w:numFmt w:val="lowerRoman"/>
+      <w:lvlText w:val="%6."/>
+      <w:lvlJc w:val="right"/>
+      <w:pPr>
+        <w:ind w:left="5737" w:hanging="180"/>
+      </w:pPr>
+    </w:lvl>
+    <w:lvl w:ilvl="6" w:tplc="0C0A000F" w:tentative="1">
+      <w:start w:val="1"/>
+      <w:numFmt w:val="decimal"/>
+      <w:lvlText w:val="%7."/>
+      <w:lvlJc w:val="left"/>
+      <w:pPr>
+        <w:ind w:left="6457" w:hanging="360"/>
+      </w:pPr>
+    </w:lvl>
+    <w:lvl w:ilvl="7" w:tplc="0C0A0019" w:tentative="1">
+      <w:start w:val="1"/>
+      <w:numFmt w:val="lowerLetter"/>
+      <w:lvlText w:val="%8."/>
+      <w:lvlJc w:val="left"/>
+      <w:pPr>
+        <w:ind w:left="7177" w:hanging="360"/>
+      </w:pPr>
+    </w:lvl>
+    <w:lvl w:ilvl="8" w:tplc="0C0A001B" w:tentative="1">
+      <w:start w:val="1"/>
+      <w:numFmt w:val="lowerRoman"/>
+      <w:lvlText w:val="%9."/>
+      <w:lvlJc w:val="right"/>
+      <w:pPr>
+        <w:ind w:left="7897" w:hanging="180"/>
+      </w:pPr>
+    </w:lvl>
+  </w:abstractNum>
+  <w:abstractNum w:abstractNumId="12" w15:restartNumberingAfterBreak="0">
     <w:nsid w:val="516C6139"/>
     <w:multiLevelType w:val="multilevel"/>
     <w:tmpl w:val="3B769140"/>
@@ -7418,7 +8581,7 @@
       </w:rPr>
     </w:lvl>
   </w:abstractNum>
-  <w:abstractNum w:abstractNumId="9" w15:restartNumberingAfterBreak="0">
+  <w:abstractNum w:abstractNumId="13" w15:restartNumberingAfterBreak="0">
     <w:nsid w:val="6C3174FD"/>
     <w:multiLevelType w:val="hybridMultilevel"/>
     <w:tmpl w:val="A6C692A8"/>
@@ -7507,37 +8670,173 @@
       </w:pPr>
     </w:lvl>
   </w:abstractNum>
+  <w:abstractNum w:abstractNumId="14" w15:restartNumberingAfterBreak="0">
+    <w:nsid w:val="7F6C199D"/>
+    <w:multiLevelType w:val="multilevel"/>
+    <w:tmpl w:val="E3C0FCAA"/>
+    <w:lvl w:ilvl="0">
+      <w:start w:val="1"/>
+      <w:numFmt w:val="decimal"/>
+      <w:lvlText w:val="%1."/>
+      <w:lvlJc w:val="right"/>
+      <w:pPr>
+        <w:ind w:left="1440" w:hanging="360"/>
+      </w:pPr>
+      <w:rPr>
+        <w:u w:val="none"/>
+      </w:rPr>
+    </w:lvl>
+    <w:lvl w:ilvl="1">
+      <w:start w:val="1"/>
+      <w:numFmt w:val="bullet"/>
+      <w:lvlText w:val="-"/>
+      <w:lvlJc w:val="left"/>
+      <w:pPr>
+        <w:ind w:left="2160" w:hanging="360"/>
+      </w:pPr>
+      <w:rPr>
+        <w:rFonts w:ascii="Arial" w:eastAsia="Arial" w:hAnsi="Arial" w:cs="Arial" w:hint="default"/>
+      </w:rPr>
+    </w:lvl>
+    <w:lvl w:ilvl="2">
+      <w:start w:val="1"/>
+      <w:numFmt w:val="decimal"/>
+      <w:lvlText w:val="%1.%2.%3."/>
+      <w:lvlJc w:val="right"/>
+      <w:pPr>
+        <w:ind w:left="2880" w:hanging="360"/>
+      </w:pPr>
+      <w:rPr>
+        <w:u w:val="none"/>
+      </w:rPr>
+    </w:lvl>
+    <w:lvl w:ilvl="3">
+      <w:start w:val="1"/>
+      <w:numFmt w:val="decimal"/>
+      <w:lvlText w:val="%1.%2.%3.%4."/>
+      <w:lvlJc w:val="right"/>
+      <w:pPr>
+        <w:ind w:left="3600" w:hanging="360"/>
+      </w:pPr>
+      <w:rPr>
+        <w:u w:val="none"/>
+      </w:rPr>
+    </w:lvl>
+    <w:lvl w:ilvl="4">
+      <w:start w:val="1"/>
+      <w:numFmt w:val="decimal"/>
+      <w:lvlText w:val="%1.%2.%3.%4.%5."/>
+      <w:lvlJc w:val="right"/>
+      <w:pPr>
+        <w:ind w:left="4320" w:hanging="360"/>
+      </w:pPr>
+      <w:rPr>
+        <w:u w:val="none"/>
+      </w:rPr>
+    </w:lvl>
+    <w:lvl w:ilvl="5">
+      <w:start w:val="1"/>
+      <w:numFmt w:val="decimal"/>
+      <w:lvlText w:val="%1.%2.%3.%4.%5.%6."/>
+      <w:lvlJc w:val="right"/>
+      <w:pPr>
+        <w:ind w:left="5040" w:hanging="360"/>
+      </w:pPr>
+      <w:rPr>
+        <w:u w:val="none"/>
+      </w:rPr>
+    </w:lvl>
+    <w:lvl w:ilvl="6">
+      <w:start w:val="1"/>
+      <w:numFmt w:val="decimal"/>
+      <w:lvlText w:val="%1.%2.%3.%4.%5.%6.%7."/>
+      <w:lvlJc w:val="right"/>
+      <w:pPr>
+        <w:ind w:left="5760" w:hanging="360"/>
+      </w:pPr>
+      <w:rPr>
+        <w:u w:val="none"/>
+      </w:rPr>
+    </w:lvl>
+    <w:lvl w:ilvl="7">
+      <w:start w:val="1"/>
+      <w:numFmt w:val="decimal"/>
+      <w:lvlText w:val="%1.%2.%3.%4.%5.%6.%7.%8."/>
+      <w:lvlJc w:val="right"/>
+      <w:pPr>
+        <w:ind w:left="6480" w:hanging="360"/>
+      </w:pPr>
+      <w:rPr>
+        <w:u w:val="none"/>
+      </w:rPr>
+    </w:lvl>
+    <w:lvl w:ilvl="8">
+      <w:start w:val="1"/>
+      <w:numFmt w:val="decimal"/>
+      <w:lvlText w:val="%1.%2.%3.%4.%5.%6.%7.%8.%9."/>
+      <w:lvlJc w:val="right"/>
+      <w:pPr>
+        <w:ind w:left="7200" w:hanging="360"/>
+      </w:pPr>
+      <w:rPr>
+        <w:u w:val="none"/>
+      </w:rPr>
+    </w:lvl>
+  </w:abstractNum>
   <w:num w:numId="1" w16cid:durableId="726223062">
-    <w:abstractNumId w:val="4"/>
+    <w:abstractNumId w:val="7"/>
   </w:num>
   <w:num w:numId="2" w16cid:durableId="2108429928">
-    <w:abstractNumId w:val="8"/>
+    <w:abstractNumId w:val="12"/>
   </w:num>
   <w:num w:numId="3" w16cid:durableId="597296845">
-    <w:abstractNumId w:val="7"/>
+    <w:abstractNumId w:val="10"/>
   </w:num>
   <w:num w:numId="4" w16cid:durableId="2146583258">
     <w:abstractNumId w:val="0"/>
   </w:num>
   <w:num w:numId="5" w16cid:durableId="1544099412">
-    <w:abstractNumId w:val="5"/>
+    <w:abstractNumId w:val="8"/>
   </w:num>
   <w:num w:numId="6" w16cid:durableId="1484275055">
     <w:abstractNumId w:val="1"/>
   </w:num>
   <w:num w:numId="7" w16cid:durableId="249238310">
+    <w:abstractNumId w:val="3"/>
+  </w:num>
+  <w:num w:numId="8" w16cid:durableId="424032522">
+    <w:abstractNumId w:val="5"/>
+  </w:num>
+  <w:num w:numId="9" w16cid:durableId="1544950342">
+    <w:abstractNumId w:val="9"/>
+  </w:num>
+  <w:num w:numId="10" w16cid:durableId="1570529838">
+    <w:abstractNumId w:val="13"/>
+  </w:num>
+  <w:num w:numId="11" w16cid:durableId="581107756">
+    <w:abstractNumId w:val="11"/>
+  </w:num>
+  <w:num w:numId="12" w16cid:durableId="786001735">
+    <w:abstractNumId w:val="6"/>
+  </w:num>
+  <w:num w:numId="13" w16cid:durableId="1553466911">
+    <w:abstractNumId w:val="14"/>
+  </w:num>
+  <w:num w:numId="14" w16cid:durableId="1296838549">
     <w:abstractNumId w:val="2"/>
   </w:num>
-  <w:num w:numId="8" w16cid:durableId="424032522">
-    <w:abstractNumId w:val="3"/>
-  </w:num>
-  <w:num w:numId="9" w16cid:durableId="1544950342">
-    <w:abstractNumId w:val="6"/>
-  </w:num>
-  <w:num w:numId="10" w16cid:durableId="1570529838">
-    <w:abstractNumId w:val="9"/>
+  <w:num w:numId="15" w16cid:durableId="1820031162">
+    <w:abstractNumId w:val="4"/>
   </w:num>
 </w:numbering>
+</file>
+
+<file path=word/people.xml><?xml version="1.0" encoding="utf-8"?>
+<w15:people xmlns:wpc="http://schemas.microsoft.com/office/word/2010/wordprocessingCanvas" xmlns:cx="http://schemas.microsoft.com/office/drawing/2014/chartex" xmlns:cx1="http://schemas.microsoft.com/office/drawing/2015/9/8/chartex" xmlns:cx2="http://schemas.microsoft.com/office/drawing/2015/10/21/chartex" xmlns:cx3="http://schemas.microsoft.com/office/drawing/2016/5/9/chartex" xmlns:cx4="http://schemas.microsoft.com/office/drawing/2016/5/10/chartex" xmlns:cx5="http://schemas.microsoft.com/office/drawing/2016/5/11/chartex" xmlns:cx6="http://schemas.microsoft.com/office/drawing/2016/5/12/chartex" xmlns:cx7="http://schemas.microsoft.com/office/drawing/2016/5/13/chartex" xmlns:cx8="http://schemas.microsoft.com/office/drawing/2016/5/14/chartex" xmlns:mc="http://schemas.openxmlformats.org/markup-compatibility/2006" xmlns:aink="http://schemas.microsoft.com/office/drawing/2016/ink" xmlns:am3d="http://schemas.microsoft.com/office/drawing/2017/model3d" xmlns:o="urn:schemas-microsoft-com:office:office" xmlns:oel="http://schemas.microsoft.com/office/2019/extlst" xmlns:r="http://schemas.openxmlformats.org/officeDocument/2006/relationships" xmlns:m="http://schemas.openxmlformats.org/officeDocument/2006/math" xmlns:v="urn:schemas-microsoft-com:vml" xmlns:wp14="http://schemas.microsoft.com/office/word/2010/wordprocessingDrawing" xmlns:wp="http://schemas.openxmlformats.org/drawingml/2006/wordprocessingDrawing" xmlns:w10="urn:schemas-microsoft-com:office:word" xmlns:w="http://schemas.openxmlformats.org/wordprocessingml/2006/main" xmlns:w14="http://schemas.microsoft.com/office/word/2010/wordml" xmlns:w15="http://schemas.microsoft.com/office/word/2012/wordml" xmlns:w16cex="http://schemas.microsoft.com/office/word/2018/wordml/cex" xmlns:w16cid="http://schemas.microsoft.com/office/word/2016/wordml/cid" xmlns:w16="http://schemas.microsoft.com/office/word/2018/wordml" xmlns:w16du="http://schemas.microsoft.com/office/word/2023/wordml/word16du" xmlns:w16sdtdh="http://schemas.microsoft.com/office/word/2020/wordml/sdtdatahash" xmlns:w16sdtfl="http://schemas.microsoft.com/office/word/2024/wordml/sdtformatlock" xmlns:w16se="http://schemas.microsoft.com/office/word/2015/wordml/symex" xmlns:wpg="http://schemas.microsoft.com/office/word/2010/wordprocessingGroup" xmlns:wpi="http://schemas.microsoft.com/office/word/2010/wordprocessingInk" xmlns:wne="http://schemas.microsoft.com/office/word/2006/wordml" xmlns:wps="http://schemas.microsoft.com/office/word/2010/wordprocessingShape" mc:Ignorable="w14 w15 w16se w16cid w16 w16cex w16sdtdh w16sdtfl w16du wp14">
+  <w15:person w15:author="Marc Serret">
+    <w15:presenceInfo w15:providerId="Windows Live" w15:userId="a43ced8fc52cac6c"/>
+  </w15:person>
+</w15:people>
 </file>
 
 <file path=word/styles.xml><?xml version="1.0" encoding="utf-8"?>
@@ -7941,7 +9240,7 @@
     <w:name w:val="Normal"/>
     <w:qFormat/>
   </w:style>
-  <w:style w:type="paragraph" w:styleId="Ttol1">
+  <w:style w:type="paragraph" w:styleId="Ttulo1">
     <w:name w:val="heading 1"/>
     <w:basedOn w:val="Normal"/>
     <w:next w:val="Normal"/>
@@ -7959,7 +9258,7 @@
       <w:szCs w:val="36"/>
     </w:rPr>
   </w:style>
-  <w:style w:type="paragraph" w:styleId="Ttol2">
+  <w:style w:type="paragraph" w:styleId="Ttulo2">
     <w:name w:val="heading 2"/>
     <w:basedOn w:val="Normal"/>
     <w:next w:val="Normal"/>
@@ -7977,12 +9276,11 @@
       <w:szCs w:val="36"/>
     </w:rPr>
   </w:style>
-  <w:style w:type="paragraph" w:styleId="Ttol3">
+  <w:style w:type="paragraph" w:styleId="Ttulo3">
     <w:name w:val="heading 3"/>
     <w:basedOn w:val="Normal"/>
     <w:next w:val="Normal"/>
     <w:uiPriority w:val="9"/>
-    <w:semiHidden/>
     <w:unhideWhenUsed/>
     <w:qFormat/>
     <w:pPr>
@@ -7995,7 +9293,7 @@
       <w:szCs w:val="30"/>
     </w:rPr>
   </w:style>
-  <w:style w:type="paragraph" w:styleId="Ttol4">
+  <w:style w:type="paragraph" w:styleId="Ttulo4">
     <w:name w:val="heading 4"/>
     <w:basedOn w:val="Normal"/>
     <w:next w:val="Normal"/>
@@ -8017,7 +9315,7 @@
       <w:szCs w:val="28"/>
     </w:rPr>
   </w:style>
-  <w:style w:type="paragraph" w:styleId="Ttol5">
+  <w:style w:type="paragraph" w:styleId="Ttulo5">
     <w:name w:val="heading 5"/>
     <w:basedOn w:val="Normal"/>
     <w:next w:val="Normal"/>
@@ -8040,7 +9338,7 @@
       <w:szCs w:val="28"/>
     </w:rPr>
   </w:style>
-  <w:style w:type="paragraph" w:styleId="Ttol6">
+  <w:style w:type="paragraph" w:styleId="Ttulo6">
     <w:name w:val="heading 6"/>
     <w:basedOn w:val="Normal"/>
     <w:next w:val="Normal"/>
@@ -8059,13 +9357,13 @@
       <w:color w:val="666666"/>
     </w:rPr>
   </w:style>
-  <w:style w:type="character" w:default="1" w:styleId="Lletraperdefectedelpargraf">
+  <w:style w:type="character" w:default="1" w:styleId="Fuentedeprrafopredeter">
     <w:name w:val="Default Paragraph Font"/>
     <w:uiPriority w:val="1"/>
     <w:semiHidden/>
     <w:unhideWhenUsed/>
   </w:style>
-  <w:style w:type="table" w:default="1" w:styleId="Taulanormal">
+  <w:style w:type="table" w:default="1" w:styleId="Tablanormal">
     <w:name w:val="Normal Table"/>
     <w:uiPriority w:val="99"/>
     <w:semiHidden/>
@@ -8080,7 +9378,7 @@
       </w:tblCellMar>
     </w:tblPr>
   </w:style>
-  <w:style w:type="numbering" w:default="1" w:styleId="Sensellista">
+  <w:style w:type="numbering" w:default="1" w:styleId="Sinlista">
     <w:name w:val="No List"/>
     <w:uiPriority w:val="99"/>
     <w:semiHidden/>
@@ -8097,7 +9395,7 @@
       </w:tblCellMar>
     </w:tblPr>
   </w:style>
-  <w:style w:type="paragraph" w:styleId="Ttol">
+  <w:style w:type="paragraph" w:styleId="Ttulo">
     <w:name w:val="Title"/>
     <w:basedOn w:val="Normal"/>
     <w:next w:val="Normal"/>
@@ -8115,7 +9413,7 @@
       <w:szCs w:val="52"/>
     </w:rPr>
   </w:style>
-  <w:style w:type="paragraph" w:styleId="Subttol">
+  <w:style w:type="paragraph" w:styleId="Subttulo">
     <w:name w:val="Subtitle"/>
     <w:basedOn w:val="Normal"/>
     <w:next w:val="Normal"/>
@@ -8183,10 +9481,10 @@
       </w:tblCellMar>
     </w:tblPr>
   </w:style>
-  <w:style w:type="paragraph" w:styleId="Capalera">
+  <w:style w:type="paragraph" w:styleId="Encabezado">
     <w:name w:val="header"/>
     <w:basedOn w:val="Normal"/>
-    <w:link w:val="CapaleraCar"/>
+    <w:link w:val="EncabezadoCar"/>
     <w:uiPriority w:val="99"/>
     <w:unhideWhenUsed/>
     <w:rsid w:val="00DA1E05"/>
@@ -8198,17 +9496,17 @@
       <w:spacing w:line="240" w:lineRule="auto"/>
     </w:pPr>
   </w:style>
-  <w:style w:type="character" w:customStyle="1" w:styleId="CapaleraCar">
-    <w:name w:val="Capçalera Car"/>
-    <w:basedOn w:val="Lletraperdefectedelpargraf"/>
-    <w:link w:val="Capalera"/>
+  <w:style w:type="character" w:customStyle="1" w:styleId="EncabezadoCar">
+    <w:name w:val="Encabezado Car"/>
+    <w:basedOn w:val="Fuentedeprrafopredeter"/>
+    <w:link w:val="Encabezado"/>
     <w:uiPriority w:val="99"/>
     <w:rsid w:val="00DA1E05"/>
   </w:style>
-  <w:style w:type="paragraph" w:styleId="Peu">
+  <w:style w:type="paragraph" w:styleId="Piedepgina">
     <w:name w:val="footer"/>
     <w:basedOn w:val="Normal"/>
-    <w:link w:val="PeuCar"/>
+    <w:link w:val="PiedepginaCar"/>
     <w:uiPriority w:val="99"/>
     <w:unhideWhenUsed/>
     <w:rsid w:val="00DA1E05"/>
@@ -8220,14 +9518,14 @@
       <w:spacing w:line="240" w:lineRule="auto"/>
     </w:pPr>
   </w:style>
-  <w:style w:type="character" w:customStyle="1" w:styleId="PeuCar">
-    <w:name w:val="Peu Car"/>
-    <w:basedOn w:val="Lletraperdefectedelpargraf"/>
-    <w:link w:val="Peu"/>
+  <w:style w:type="character" w:customStyle="1" w:styleId="PiedepginaCar">
+    <w:name w:val="Pie de página Car"/>
+    <w:basedOn w:val="Fuentedeprrafopredeter"/>
+    <w:link w:val="Piedepgina"/>
     <w:uiPriority w:val="99"/>
     <w:rsid w:val="00DA1E05"/>
   </w:style>
-  <w:style w:type="paragraph" w:styleId="IDC1">
+  <w:style w:type="paragraph" w:styleId="TDC1">
     <w:name w:val="toc 1"/>
     <w:basedOn w:val="Normal"/>
     <w:next w:val="Normal"/>
@@ -8240,7 +9538,7 @@
       <w:ind w:left="0"/>
     </w:pPr>
   </w:style>
-  <w:style w:type="paragraph" w:styleId="IDC2">
+  <w:style w:type="paragraph" w:styleId="TDC2">
     <w:name w:val="toc 2"/>
     <w:basedOn w:val="Normal"/>
     <w:next w:val="Normal"/>
@@ -8253,9 +9551,9 @@
       <w:ind w:left="220"/>
     </w:pPr>
   </w:style>
-  <w:style w:type="character" w:styleId="Enlla">
+  <w:style w:type="character" w:styleId="Hipervnculo">
     <w:name w:val="Hyperlink"/>
-    <w:basedOn w:val="Lletraperdefectedelpargraf"/>
+    <w:basedOn w:val="Fuentedeprrafopredeter"/>
     <w:uiPriority w:val="99"/>
     <w:unhideWhenUsed/>
     <w:rsid w:val="00934903"/>
@@ -8264,7 +9562,7 @@
       <w:u w:val="single"/>
     </w:rPr>
   </w:style>
-  <w:style w:type="paragraph" w:styleId="Pargrafdellista">
+  <w:style w:type="paragraph" w:styleId="Prrafodelista">
     <w:name w:val="List Paragraph"/>
     <w:basedOn w:val="Normal"/>
     <w:uiPriority w:val="34"/>
@@ -8275,8 +9573,8 @@
       <w:contextualSpacing/>
     </w:pPr>
   </w:style>
-  <w:style w:type="paragraph" w:customStyle="1" w:styleId="Ttulo1">
-    <w:name w:val="Título 1"/>
+  <w:style w:type="paragraph" w:customStyle="1" w:styleId="Ttulo11">
+    <w:name w:val="Título 11"/>
     <w:basedOn w:val="Normal"/>
     <w:rsid w:val="00942AB5"/>
     <w:pPr>
@@ -8285,8 +9583,8 @@
       </w:numPr>
     </w:pPr>
   </w:style>
-  <w:style w:type="paragraph" w:customStyle="1" w:styleId="Ttulo2">
-    <w:name w:val="Título 2"/>
+  <w:style w:type="paragraph" w:customStyle="1" w:styleId="Ttulo21">
+    <w:name w:val="Título 21"/>
     <w:basedOn w:val="Normal"/>
     <w:rsid w:val="00942AB5"/>
     <w:pPr>
@@ -8296,8 +9594,8 @@
       </w:numPr>
     </w:pPr>
   </w:style>
-  <w:style w:type="paragraph" w:customStyle="1" w:styleId="Ttulo3">
-    <w:name w:val="Título 3"/>
+  <w:style w:type="paragraph" w:customStyle="1" w:styleId="Ttulo31">
+    <w:name w:val="Título 31"/>
     <w:basedOn w:val="Normal"/>
     <w:rsid w:val="00942AB5"/>
     <w:pPr>
@@ -8307,8 +9605,8 @@
       </w:numPr>
     </w:pPr>
   </w:style>
-  <w:style w:type="paragraph" w:customStyle="1" w:styleId="Ttulo4">
-    <w:name w:val="Título 4"/>
+  <w:style w:type="paragraph" w:customStyle="1" w:styleId="Ttulo41">
+    <w:name w:val="Título 41"/>
     <w:basedOn w:val="Normal"/>
     <w:rsid w:val="00942AB5"/>
     <w:pPr>
@@ -8318,8 +9616,8 @@
       </w:numPr>
     </w:pPr>
   </w:style>
-  <w:style w:type="paragraph" w:customStyle="1" w:styleId="Ttulo5">
-    <w:name w:val="Título 5"/>
+  <w:style w:type="paragraph" w:customStyle="1" w:styleId="Ttulo51">
+    <w:name w:val="Título 51"/>
     <w:basedOn w:val="Normal"/>
     <w:rsid w:val="00942AB5"/>
     <w:pPr>
@@ -8329,8 +9627,8 @@
       </w:numPr>
     </w:pPr>
   </w:style>
-  <w:style w:type="paragraph" w:customStyle="1" w:styleId="Ttulo6">
-    <w:name w:val="Título 6"/>
+  <w:style w:type="paragraph" w:customStyle="1" w:styleId="Ttulo61">
+    <w:name w:val="Título 61"/>
     <w:basedOn w:val="Normal"/>
     <w:rsid w:val="00942AB5"/>
     <w:pPr>
@@ -8340,8 +9638,8 @@
       </w:numPr>
     </w:pPr>
   </w:style>
-  <w:style w:type="paragraph" w:customStyle="1" w:styleId="Ttulo7">
-    <w:name w:val="Título 7"/>
+  <w:style w:type="paragraph" w:customStyle="1" w:styleId="Ttulo71">
+    <w:name w:val="Título 71"/>
     <w:basedOn w:val="Normal"/>
     <w:rsid w:val="00942AB5"/>
     <w:pPr>
@@ -8351,8 +9649,8 @@
       </w:numPr>
     </w:pPr>
   </w:style>
-  <w:style w:type="paragraph" w:customStyle="1" w:styleId="Ttulo8">
-    <w:name w:val="Título 8"/>
+  <w:style w:type="paragraph" w:customStyle="1" w:styleId="Ttulo81">
+    <w:name w:val="Título 81"/>
     <w:basedOn w:val="Normal"/>
     <w:rsid w:val="00942AB5"/>
     <w:pPr>
@@ -8362,8 +9660,8 @@
       </w:numPr>
     </w:pPr>
   </w:style>
-  <w:style w:type="paragraph" w:customStyle="1" w:styleId="Ttulo9">
-    <w:name w:val="Título 9"/>
+  <w:style w:type="paragraph" w:customStyle="1" w:styleId="Ttulo91">
+    <w:name w:val="Título 91"/>
     <w:basedOn w:val="Normal"/>
     <w:rsid w:val="00942AB5"/>
     <w:pPr>
@@ -8372,6 +9670,89 @@
         <w:numId w:val="9"/>
       </w:numPr>
     </w:pPr>
+  </w:style>
+  <w:style w:type="paragraph" w:styleId="Bibliografa">
+    <w:name w:val="Bibliography"/>
+    <w:basedOn w:val="Normal"/>
+    <w:next w:val="Normal"/>
+    <w:uiPriority w:val="37"/>
+    <w:unhideWhenUsed/>
+    <w:rsid w:val="00535201"/>
+    <w:pPr>
+      <w:tabs>
+        <w:tab w:val="left" w:pos="264"/>
+      </w:tabs>
+      <w:spacing w:after="240" w:line="240" w:lineRule="auto"/>
+      <w:ind w:left="264" w:hanging="264"/>
+    </w:pPr>
+  </w:style>
+  <w:style w:type="character" w:styleId="Refdecomentario">
+    <w:name w:val="annotation reference"/>
+    <w:basedOn w:val="Fuentedeprrafopredeter"/>
+    <w:uiPriority w:val="99"/>
+    <w:semiHidden/>
+    <w:unhideWhenUsed/>
+    <w:rsid w:val="00910909"/>
+    <w:rPr>
+      <w:sz w:val="16"/>
+      <w:szCs w:val="16"/>
+    </w:rPr>
+  </w:style>
+  <w:style w:type="paragraph" w:styleId="Textocomentario">
+    <w:name w:val="annotation text"/>
+    <w:basedOn w:val="Normal"/>
+    <w:link w:val="TextocomentarioCar"/>
+    <w:uiPriority w:val="99"/>
+    <w:semiHidden/>
+    <w:unhideWhenUsed/>
+    <w:rsid w:val="00910909"/>
+    <w:pPr>
+      <w:spacing w:line="240" w:lineRule="auto"/>
+    </w:pPr>
+    <w:rPr>
+      <w:sz w:val="20"/>
+      <w:szCs w:val="20"/>
+    </w:rPr>
+  </w:style>
+  <w:style w:type="character" w:customStyle="1" w:styleId="TextocomentarioCar">
+    <w:name w:val="Texto comentario Car"/>
+    <w:basedOn w:val="Fuentedeprrafopredeter"/>
+    <w:link w:val="Textocomentario"/>
+    <w:uiPriority w:val="99"/>
+    <w:semiHidden/>
+    <w:rsid w:val="00910909"/>
+    <w:rPr>
+      <w:sz w:val="20"/>
+      <w:szCs w:val="20"/>
+    </w:rPr>
+  </w:style>
+  <w:style w:type="paragraph" w:styleId="Asuntodelcomentario">
+    <w:name w:val="annotation subject"/>
+    <w:basedOn w:val="Textocomentario"/>
+    <w:next w:val="Textocomentario"/>
+    <w:link w:val="AsuntodelcomentarioCar"/>
+    <w:uiPriority w:val="99"/>
+    <w:semiHidden/>
+    <w:unhideWhenUsed/>
+    <w:rsid w:val="00910909"/>
+    <w:rPr>
+      <w:b/>
+      <w:bCs/>
+    </w:rPr>
+  </w:style>
+  <w:style w:type="character" w:customStyle="1" w:styleId="AsuntodelcomentarioCar">
+    <w:name w:val="Asunto del comentario Car"/>
+    <w:basedOn w:val="TextocomentarioCar"/>
+    <w:link w:val="Asuntodelcomentario"/>
+    <w:uiPriority w:val="99"/>
+    <w:semiHidden/>
+    <w:rsid w:val="00910909"/>
+    <w:rPr>
+      <w:b/>
+      <w:bCs/>
+      <w:sz w:val="20"/>
+      <w:szCs w:val="20"/>
+    </w:rPr>
   </w:style>
 </w:styles>
 </file>

--- a/documentacio/TFM_HigiaHealthCode.docx
+++ b/documentacio/TFM_HigiaHealthCode.docx
@@ -7,6 +7,7 @@
         <w:rPr>
           <w:sz w:val="12"/>
           <w:szCs w:val="12"/>
+          <w:lang w:val="ca-ES"/>
         </w:rPr>
       </w:pPr>
     </w:p>
@@ -63,6 +64,9 @@
               </w:pBdr>
               <w:spacing w:line="240" w:lineRule="auto"/>
               <w:ind w:left="283" w:right="0"/>
+              <w:rPr>
+                <w:lang w:val="ca-ES"/>
+              </w:rPr>
             </w:pPr>
           </w:p>
           <w:p>
@@ -80,23 +84,24 @@
               <w:rPr>
                 <w:sz w:val="36"/>
                 <w:szCs w:val="36"/>
+                <w:lang w:val="ca-ES"/>
               </w:rPr>
             </w:pPr>
-            <w:proofErr w:type="spellStart"/>
             <w:r>
               <w:rPr>
                 <w:b/>
                 <w:sz w:val="100"/>
                 <w:szCs w:val="100"/>
+                <w:lang w:val="ca-ES"/>
               </w:rPr>
               <w:t>HigiaHealthCode</w:t>
             </w:r>
-            <w:proofErr w:type="spellEnd"/>
             <w:r>
               <w:rPr>
                 <w:b/>
                 <w:sz w:val="100"/>
                 <w:szCs w:val="100"/>
+                <w:lang w:val="ca-ES"/>
               </w:rPr>
               <w:br/>
             </w:r>
@@ -104,6 +109,7 @@
               <w:rPr>
                 <w:sz w:val="36"/>
                 <w:szCs w:val="36"/>
+                <w:lang w:val="ca-ES"/>
               </w:rPr>
               <w:t>Eina de codificació d’històries clíniques amb CIE-10</w:t>
             </w:r>
@@ -124,6 +130,7 @@
                 <w:b/>
                 <w:sz w:val="36"/>
                 <w:szCs w:val="36"/>
+                <w:lang w:val="ca-ES"/>
               </w:rPr>
             </w:pPr>
             <w:r>
@@ -131,6 +138,7 @@
                 <w:b/>
                 <w:sz w:val="36"/>
                 <w:szCs w:val="36"/>
+                <w:lang w:val="ca-ES"/>
               </w:rPr>
               <w:br/>
             </w:r>
@@ -150,6 +158,7 @@
               <w:rPr>
                 <w:sz w:val="60"/>
                 <w:szCs w:val="60"/>
+                <w:lang w:val="ca-ES"/>
               </w:rPr>
             </w:pPr>
           </w:p>
@@ -191,6 +200,7 @@
               <w:rPr>
                 <w:sz w:val="12"/>
                 <w:szCs w:val="12"/>
+                <w:lang w:val="ca-ES"/>
               </w:rPr>
             </w:pPr>
           </w:p>
@@ -222,10 +232,14 @@
               <w:widowControl w:val="0"/>
               <w:spacing w:line="240" w:lineRule="auto"/>
               <w:ind w:left="-141" w:right="6" w:firstLine="141"/>
+              <w:rPr>
+                <w:lang w:val="ca-ES"/>
+              </w:rPr>
             </w:pPr>
             <w:r>
               <w:rPr>
                 <w:noProof/>
+                <w:lang w:val="ca-ES"/>
               </w:rPr>
               <w:drawing>
                 <wp:inline distT="114300" distB="114300" distL="114300" distR="114300" wp14:anchorId="1D2E300B" wp14:editId="0FF5CFC5">
@@ -293,8 +307,14 @@
               </w:pBdr>
               <w:spacing w:line="240" w:lineRule="auto"/>
               <w:ind w:left="283" w:right="0"/>
+              <w:rPr>
+                <w:lang w:val="ca-ES"/>
+              </w:rPr>
             </w:pPr>
             <w:r>
+              <w:rPr>
+                <w:lang w:val="ca-ES"/>
+              </w:rPr>
               <w:t xml:space="preserve">   </w:t>
             </w:r>
           </w:p>
@@ -314,6 +334,7 @@
                 <w:b/>
                 <w:sz w:val="48"/>
                 <w:szCs w:val="48"/>
+                <w:lang w:val="ca-ES"/>
               </w:rPr>
             </w:pPr>
             <w:r>
@@ -321,6 +342,7 @@
                 <w:b/>
                 <w:sz w:val="48"/>
                 <w:szCs w:val="48"/>
+                <w:lang w:val="ca-ES"/>
               </w:rPr>
               <w:t>Marc Serret Monserrat</w:t>
             </w:r>
@@ -341,6 +363,7 @@
                 <w:b/>
                 <w:sz w:val="36"/>
                 <w:szCs w:val="36"/>
+                <w:lang w:val="ca-ES"/>
               </w:rPr>
             </w:pPr>
           </w:p>
@@ -359,12 +382,14 @@
               <w:rPr>
                 <w:sz w:val="32"/>
                 <w:szCs w:val="32"/>
+                <w:lang w:val="ca-ES"/>
               </w:rPr>
             </w:pPr>
             <w:r>
               <w:rPr>
                 <w:sz w:val="32"/>
                 <w:szCs w:val="32"/>
+                <w:lang w:val="ca-ES"/>
               </w:rPr>
               <w:t>Màster Universitari en Ciència de Dades</w:t>
             </w:r>
@@ -384,6 +409,7 @@
               <w:rPr>
                 <w:sz w:val="32"/>
                 <w:szCs w:val="32"/>
+                <w:lang w:val="ca-ES"/>
               </w:rPr>
             </w:pPr>
           </w:p>
@@ -402,13 +428,14 @@
               <w:rPr>
                 <w:sz w:val="28"/>
                 <w:szCs w:val="28"/>
-                <w:lang w:val="en-GB"/>
+                <w:lang w:val="ca-ES"/>
               </w:rPr>
             </w:pPr>
             <w:r>
               <w:rPr>
                 <w:sz w:val="28"/>
                 <w:szCs w:val="28"/>
+                <w:lang w:val="ca-ES"/>
               </w:rPr>
               <w:t>À</w:t>
             </w:r>
@@ -416,22 +443,15 @@
               <w:rPr>
                 <w:sz w:val="28"/>
                 <w:szCs w:val="28"/>
-              </w:rPr>
-              <w:t>rea 3</w:t>
+                <w:lang w:val="ca-ES"/>
+              </w:rPr>
+              <w:t>rea 3: Machine Learning and Computer Vision in Healthcare and Medical Appl</w:t>
             </w:r>
             <w:r>
               <w:rPr>
                 <w:sz w:val="28"/>
                 <w:szCs w:val="28"/>
-                <w:lang w:val="en-GB"/>
-              </w:rPr>
-              <w:t>: Machine Learning and Computer Vision in Healthcare and Medical Appl</w:t>
-            </w:r>
-            <w:r>
-              <w:rPr>
-                <w:sz w:val="28"/>
-                <w:szCs w:val="28"/>
-                <w:lang w:val="en-GB"/>
+                <w:lang w:val="ca-ES"/>
               </w:rPr>
               <w:t>ications</w:t>
             </w:r>
@@ -451,6 +471,7 @@
               <w:rPr>
                 <w:sz w:val="28"/>
                 <w:szCs w:val="28"/>
+                <w:lang w:val="ca-ES"/>
               </w:rPr>
             </w:pPr>
           </w:p>
@@ -469,6 +490,7 @@
               <w:rPr>
                 <w:sz w:val="28"/>
                 <w:szCs w:val="28"/>
+                <w:lang w:val="ca-ES"/>
               </w:rPr>
             </w:pPr>
           </w:p>
@@ -487,6 +509,7 @@
               <w:rPr>
                 <w:sz w:val="28"/>
                 <w:szCs w:val="28"/>
+                <w:lang w:val="ca-ES"/>
               </w:rPr>
             </w:pPr>
           </w:p>
@@ -505,6 +528,7 @@
               <w:rPr>
                 <w:sz w:val="28"/>
                 <w:szCs w:val="28"/>
+                <w:lang w:val="ca-ES"/>
               </w:rPr>
             </w:pPr>
           </w:p>
@@ -524,6 +548,7 @@
                 <w:b/>
                 <w:sz w:val="48"/>
                 <w:szCs w:val="48"/>
+                <w:lang w:val="ca-ES"/>
               </w:rPr>
             </w:pPr>
           </w:p>
@@ -543,6 +568,7 @@
                 <w:b/>
                 <w:sz w:val="48"/>
                 <w:szCs w:val="48"/>
+                <w:lang w:val="ca-ES"/>
               </w:rPr>
             </w:pPr>
             <w:r>
@@ -550,6 +576,7 @@
                 <w:b/>
                 <w:sz w:val="48"/>
                 <w:szCs w:val="48"/>
+                <w:lang w:val="ca-ES"/>
               </w:rPr>
               <w:t xml:space="preserve">Tutor/a de TF </w:t>
             </w:r>
@@ -569,12 +596,14 @@
               <w:rPr>
                 <w:sz w:val="42"/>
                 <w:szCs w:val="42"/>
+                <w:lang w:val="ca-ES"/>
               </w:rPr>
             </w:pPr>
             <w:r>
               <w:rPr>
                 <w:sz w:val="42"/>
                 <w:szCs w:val="42"/>
+                <w:lang w:val="ca-ES"/>
               </w:rPr>
               <w:t>Susana Pérez Álvarez</w:t>
             </w:r>
@@ -595,6 +624,7 @@
                 <w:b/>
                 <w:sz w:val="48"/>
                 <w:szCs w:val="48"/>
+                <w:lang w:val="ca-ES"/>
               </w:rPr>
             </w:pPr>
             <w:r>
@@ -602,6 +632,7 @@
                 <w:b/>
                 <w:sz w:val="48"/>
                 <w:szCs w:val="48"/>
+                <w:lang w:val="ca-ES"/>
               </w:rPr>
               <w:t>Professor/a responsable de l’assignatura</w:t>
             </w:r>
@@ -615,24 +646,17 @@
                 <w:b/>
                 <w:sz w:val="48"/>
                 <w:szCs w:val="48"/>
+                <w:lang w:val="ca-ES"/>
               </w:rPr>
             </w:pPr>
             <w:r>
               <w:rPr>
                 <w:sz w:val="42"/>
                 <w:szCs w:val="42"/>
-              </w:rPr>
-              <w:t xml:space="preserve">Laia Subirats </w:t>
-            </w:r>
-            <w:proofErr w:type="spellStart"/>
-            <w:r>
-              <w:rPr>
-                <w:sz w:val="42"/>
-                <w:szCs w:val="42"/>
-              </w:rPr>
-              <w:t>Maté</w:t>
-            </w:r>
-            <w:proofErr w:type="spellEnd"/>
+                <w:lang w:val="ca-ES"/>
+              </w:rPr>
+              <w:t>Laia Subirats Maté</w:t>
+            </w:r>
           </w:p>
           <w:p>
             <w:pPr>
@@ -650,6 +674,7 @@
                 <w:b/>
                 <w:sz w:val="48"/>
                 <w:szCs w:val="48"/>
+                <w:lang w:val="ca-ES"/>
               </w:rPr>
             </w:pPr>
             <w:r>
@@ -657,6 +682,7 @@
                 <w:b/>
                 <w:sz w:val="48"/>
                 <w:szCs w:val="48"/>
+                <w:lang w:val="ca-ES"/>
               </w:rPr>
               <w:t xml:space="preserve"> </w:t>
             </w:r>
@@ -676,12 +702,14 @@
               <w:rPr>
                 <w:sz w:val="48"/>
                 <w:szCs w:val="48"/>
+                <w:lang w:val="ca-ES"/>
               </w:rPr>
             </w:pPr>
             <w:r>
               <w:rPr>
                 <w:sz w:val="48"/>
                 <w:szCs w:val="48"/>
+                <w:lang w:val="ca-ES"/>
               </w:rPr>
               <w:t>Data Lliurament</w:t>
             </w:r>
@@ -701,12 +729,14 @@
               <w:rPr>
                 <w:sz w:val="28"/>
                 <w:szCs w:val="28"/>
+                <w:lang w:val="ca-ES"/>
               </w:rPr>
             </w:pPr>
             <w:r>
               <w:rPr>
                 <w:sz w:val="28"/>
                 <w:szCs w:val="28"/>
+                <w:lang w:val="ca-ES"/>
               </w:rPr>
               <w:t>Diumenge, 25 de maig de 2025</w:t>
             </w:r>
@@ -723,6 +753,9 @@
               </w:pBdr>
               <w:spacing w:line="240" w:lineRule="auto"/>
               <w:ind w:left="0" w:right="0"/>
+              <w:rPr>
+                <w:lang w:val="ca-ES"/>
+              </w:rPr>
             </w:pPr>
           </w:p>
         </w:tc>
@@ -734,15 +767,25 @@
         <w:rPr>
           <w:sz w:val="12"/>
           <w:szCs w:val="12"/>
-        </w:rPr>
-      </w:pPr>
-    </w:p>
-    <w:p/>
+          <w:lang w:val="ca-ES"/>
+        </w:rPr>
+      </w:pPr>
+    </w:p>
+    <w:p>
+      <w:pPr>
+        <w:rPr>
+          <w:lang w:val="ca-ES"/>
+        </w:rPr>
+      </w:pPr>
+    </w:p>
     <w:p>
       <w:pPr>
         <w:spacing w:line="240" w:lineRule="auto"/>
         <w:ind w:left="992" w:right="4253"/>
         <w:jc w:val="both"/>
+        <w:rPr>
+          <w:lang w:val="ca-ES"/>
+        </w:rPr>
       </w:pPr>
     </w:p>
     <w:p>
@@ -750,6 +793,9 @@
         <w:spacing w:line="240" w:lineRule="auto"/>
         <w:ind w:left="992" w:right="4253"/>
         <w:jc w:val="both"/>
+        <w:rPr>
+          <w:lang w:val="ca-ES"/>
+        </w:rPr>
       </w:pPr>
     </w:p>
     <w:p>
@@ -757,6 +803,9 @@
         <w:spacing w:line="240" w:lineRule="auto"/>
         <w:ind w:left="992" w:right="4253"/>
         <w:jc w:val="both"/>
+        <w:rPr>
+          <w:lang w:val="ca-ES"/>
+        </w:rPr>
       </w:pPr>
     </w:p>
     <w:p>
@@ -764,6 +813,9 @@
         <w:spacing w:line="240" w:lineRule="auto"/>
         <w:ind w:left="992" w:right="4253"/>
         <w:jc w:val="both"/>
+        <w:rPr>
+          <w:lang w:val="ca-ES"/>
+        </w:rPr>
       </w:pPr>
     </w:p>
     <w:p>
@@ -771,6 +823,9 @@
         <w:spacing w:line="240" w:lineRule="auto"/>
         <w:ind w:left="992" w:right="4253"/>
         <w:jc w:val="both"/>
+        <w:rPr>
+          <w:lang w:val="ca-ES"/>
+        </w:rPr>
       </w:pPr>
     </w:p>
     <w:p>
@@ -778,6 +833,9 @@
         <w:spacing w:line="240" w:lineRule="auto"/>
         <w:ind w:left="992" w:right="4253"/>
         <w:jc w:val="both"/>
+        <w:rPr>
+          <w:lang w:val="ca-ES"/>
+        </w:rPr>
       </w:pPr>
     </w:p>
     <w:p>
@@ -785,6 +843,9 @@
         <w:spacing w:line="240" w:lineRule="auto"/>
         <w:ind w:left="992" w:right="4253"/>
         <w:jc w:val="both"/>
+        <w:rPr>
+          <w:lang w:val="ca-ES"/>
+        </w:rPr>
       </w:pPr>
     </w:p>
     <w:p>
@@ -792,6 +853,9 @@
         <w:spacing w:line="240" w:lineRule="auto"/>
         <w:ind w:left="992" w:right="4253"/>
         <w:jc w:val="both"/>
+        <w:rPr>
+          <w:lang w:val="ca-ES"/>
+        </w:rPr>
       </w:pPr>
     </w:p>
     <w:p>
@@ -799,6 +863,9 @@
         <w:spacing w:line="240" w:lineRule="auto"/>
         <w:ind w:left="992" w:right="4253"/>
         <w:jc w:val="both"/>
+        <w:rPr>
+          <w:lang w:val="ca-ES"/>
+        </w:rPr>
       </w:pPr>
     </w:p>
     <w:p>
@@ -806,6 +873,9 @@
         <w:spacing w:line="240" w:lineRule="auto"/>
         <w:ind w:left="992" w:right="4253"/>
         <w:jc w:val="both"/>
+        <w:rPr>
+          <w:lang w:val="ca-ES"/>
+        </w:rPr>
       </w:pPr>
     </w:p>
     <w:p>
@@ -813,6 +883,9 @@
         <w:spacing w:line="240" w:lineRule="auto"/>
         <w:ind w:left="992" w:right="4253"/>
         <w:jc w:val="both"/>
+        <w:rPr>
+          <w:lang w:val="ca-ES"/>
+        </w:rPr>
       </w:pPr>
     </w:p>
     <w:p>
@@ -820,6 +893,9 @@
         <w:spacing w:line="240" w:lineRule="auto"/>
         <w:ind w:left="992" w:right="4253"/>
         <w:jc w:val="both"/>
+        <w:rPr>
+          <w:lang w:val="ca-ES"/>
+        </w:rPr>
       </w:pPr>
     </w:p>
     <w:p>
@@ -827,6 +903,9 @@
         <w:spacing w:line="240" w:lineRule="auto"/>
         <w:ind w:left="992" w:right="4253"/>
         <w:jc w:val="both"/>
+        <w:rPr>
+          <w:lang w:val="ca-ES"/>
+        </w:rPr>
       </w:pPr>
     </w:p>
     <w:p>
@@ -834,6 +913,9 @@
         <w:spacing w:line="240" w:lineRule="auto"/>
         <w:ind w:left="992" w:right="4253"/>
         <w:jc w:val="both"/>
+        <w:rPr>
+          <w:lang w:val="ca-ES"/>
+        </w:rPr>
       </w:pPr>
     </w:p>
     <w:p>
@@ -841,6 +923,9 @@
         <w:spacing w:line="240" w:lineRule="auto"/>
         <w:ind w:left="992" w:right="4253"/>
         <w:jc w:val="both"/>
+        <w:rPr>
+          <w:lang w:val="ca-ES"/>
+        </w:rPr>
       </w:pPr>
     </w:p>
     <w:p>
@@ -848,6 +933,9 @@
         <w:spacing w:line="240" w:lineRule="auto"/>
         <w:ind w:left="992" w:right="4253"/>
         <w:jc w:val="both"/>
+        <w:rPr>
+          <w:lang w:val="ca-ES"/>
+        </w:rPr>
       </w:pPr>
     </w:p>
     <w:p>
@@ -855,6 +943,9 @@
         <w:spacing w:line="240" w:lineRule="auto"/>
         <w:ind w:left="992" w:right="4253"/>
         <w:jc w:val="both"/>
+        <w:rPr>
+          <w:lang w:val="ca-ES"/>
+        </w:rPr>
       </w:pPr>
     </w:p>
     <w:p>
@@ -862,6 +953,9 @@
         <w:spacing w:line="240" w:lineRule="auto"/>
         <w:ind w:left="992" w:right="4253"/>
         <w:jc w:val="both"/>
+        <w:rPr>
+          <w:lang w:val="ca-ES"/>
+        </w:rPr>
       </w:pPr>
     </w:p>
     <w:p>
@@ -869,6 +963,9 @@
         <w:spacing w:line="240" w:lineRule="auto"/>
         <w:ind w:left="992" w:right="4253"/>
         <w:jc w:val="both"/>
+        <w:rPr>
+          <w:lang w:val="ca-ES"/>
+        </w:rPr>
       </w:pPr>
     </w:p>
     <w:p>
@@ -876,6 +973,9 @@
         <w:spacing w:line="240" w:lineRule="auto"/>
         <w:ind w:left="992" w:right="4253"/>
         <w:jc w:val="both"/>
+        <w:rPr>
+          <w:lang w:val="ca-ES"/>
+        </w:rPr>
       </w:pPr>
     </w:p>
     <w:p>
@@ -883,6 +983,9 @@
         <w:spacing w:line="240" w:lineRule="auto"/>
         <w:ind w:left="992" w:right="4253"/>
         <w:jc w:val="both"/>
+        <w:rPr>
+          <w:lang w:val="ca-ES"/>
+        </w:rPr>
       </w:pPr>
     </w:p>
     <w:p>
@@ -890,6 +993,9 @@
         <w:spacing w:line="240" w:lineRule="auto"/>
         <w:ind w:left="992" w:right="4253"/>
         <w:jc w:val="both"/>
+        <w:rPr>
+          <w:lang w:val="ca-ES"/>
+        </w:rPr>
       </w:pPr>
     </w:p>
     <w:p>
@@ -897,6 +1003,9 @@
         <w:spacing w:line="240" w:lineRule="auto"/>
         <w:ind w:left="992" w:right="4253"/>
         <w:jc w:val="both"/>
+        <w:rPr>
+          <w:lang w:val="ca-ES"/>
+        </w:rPr>
       </w:pPr>
     </w:p>
     <w:p>
@@ -904,6 +1013,9 @@
         <w:spacing w:line="240" w:lineRule="auto"/>
         <w:ind w:left="992" w:right="4253"/>
         <w:jc w:val="both"/>
+        <w:rPr>
+          <w:lang w:val="ca-ES"/>
+        </w:rPr>
       </w:pPr>
     </w:p>
     <w:p>
@@ -911,6 +1023,9 @@
         <w:spacing w:line="240" w:lineRule="auto"/>
         <w:ind w:left="992" w:right="4253"/>
         <w:jc w:val="both"/>
+        <w:rPr>
+          <w:lang w:val="ca-ES"/>
+        </w:rPr>
       </w:pPr>
     </w:p>
     <w:p>
@@ -918,6 +1033,9 @@
         <w:spacing w:line="240" w:lineRule="auto"/>
         <w:ind w:left="992" w:right="4253"/>
         <w:jc w:val="both"/>
+        <w:rPr>
+          <w:lang w:val="ca-ES"/>
+        </w:rPr>
       </w:pPr>
     </w:p>
     <w:p>
@@ -925,6 +1043,9 @@
         <w:spacing w:line="240" w:lineRule="auto"/>
         <w:ind w:left="992" w:right="4253"/>
         <w:jc w:val="both"/>
+        <w:rPr>
+          <w:lang w:val="ca-ES"/>
+        </w:rPr>
       </w:pPr>
     </w:p>
     <w:p>
@@ -932,6 +1053,9 @@
         <w:spacing w:line="240" w:lineRule="auto"/>
         <w:ind w:left="992" w:right="4253"/>
         <w:jc w:val="both"/>
+        <w:rPr>
+          <w:lang w:val="ca-ES"/>
+        </w:rPr>
       </w:pPr>
     </w:p>
     <w:p>
@@ -939,6 +1063,9 @@
         <w:spacing w:line="240" w:lineRule="auto"/>
         <w:ind w:left="992" w:right="4253"/>
         <w:jc w:val="both"/>
+        <w:rPr>
+          <w:lang w:val="ca-ES"/>
+        </w:rPr>
       </w:pPr>
     </w:p>
     <w:p>
@@ -946,6 +1073,9 @@
         <w:spacing w:line="240" w:lineRule="auto"/>
         <w:ind w:left="992" w:right="4253"/>
         <w:jc w:val="both"/>
+        <w:rPr>
+          <w:lang w:val="ca-ES"/>
+        </w:rPr>
       </w:pPr>
     </w:p>
     <w:p>
@@ -953,6 +1083,9 @@
         <w:spacing w:line="240" w:lineRule="auto"/>
         <w:ind w:left="992" w:right="4253"/>
         <w:jc w:val="both"/>
+        <w:rPr>
+          <w:lang w:val="ca-ES"/>
+        </w:rPr>
       </w:pPr>
     </w:p>
     <w:p>
@@ -960,6 +1093,9 @@
         <w:spacing w:line="240" w:lineRule="auto"/>
         <w:ind w:left="992" w:right="4253"/>
         <w:jc w:val="both"/>
+        <w:rPr>
+          <w:lang w:val="ca-ES"/>
+        </w:rPr>
       </w:pPr>
     </w:p>
     <w:p>
@@ -967,6 +1103,9 @@
         <w:spacing w:line="240" w:lineRule="auto"/>
         <w:ind w:left="992" w:right="4253"/>
         <w:jc w:val="both"/>
+        <w:rPr>
+          <w:lang w:val="ca-ES"/>
+        </w:rPr>
       </w:pPr>
     </w:p>
     <w:p>
@@ -974,6 +1113,9 @@
         <w:spacing w:line="240" w:lineRule="auto"/>
         <w:ind w:left="992" w:right="4253"/>
         <w:jc w:val="both"/>
+        <w:rPr>
+          <w:lang w:val="ca-ES"/>
+        </w:rPr>
       </w:pPr>
     </w:p>
     <w:p>
@@ -981,6 +1123,9 @@
         <w:spacing w:line="240" w:lineRule="auto"/>
         <w:ind w:left="992" w:right="4253"/>
         <w:jc w:val="both"/>
+        <w:rPr>
+          <w:lang w:val="ca-ES"/>
+        </w:rPr>
       </w:pPr>
     </w:p>
     <w:p>
@@ -988,6 +1133,9 @@
         <w:spacing w:line="240" w:lineRule="auto"/>
         <w:ind w:left="992" w:right="4253"/>
         <w:jc w:val="both"/>
+        <w:rPr>
+          <w:lang w:val="ca-ES"/>
+        </w:rPr>
       </w:pPr>
     </w:p>
     <w:p>
@@ -995,6 +1143,9 @@
         <w:spacing w:line="240" w:lineRule="auto"/>
         <w:ind w:left="992" w:right="4253"/>
         <w:jc w:val="both"/>
+        <w:rPr>
+          <w:lang w:val="ca-ES"/>
+        </w:rPr>
       </w:pPr>
     </w:p>
     <w:p>
@@ -1002,6 +1153,9 @@
         <w:spacing w:line="240" w:lineRule="auto"/>
         <w:ind w:left="992" w:right="4253"/>
         <w:jc w:val="both"/>
+        <w:rPr>
+          <w:lang w:val="ca-ES"/>
+        </w:rPr>
       </w:pPr>
     </w:p>
     <w:p>
@@ -1009,6 +1163,9 @@
         <w:spacing w:line="240" w:lineRule="auto"/>
         <w:ind w:left="992" w:right="4253"/>
         <w:jc w:val="both"/>
+        <w:rPr>
+          <w:lang w:val="ca-ES"/>
+        </w:rPr>
       </w:pPr>
     </w:p>
     <w:p>
@@ -1016,6 +1173,9 @@
         <w:spacing w:line="240" w:lineRule="auto"/>
         <w:ind w:left="992" w:right="4253"/>
         <w:jc w:val="both"/>
+        <w:rPr>
+          <w:lang w:val="ca-ES"/>
+        </w:rPr>
       </w:pPr>
     </w:p>
     <w:p>
@@ -1023,6 +1183,9 @@
         <w:spacing w:line="240" w:lineRule="auto"/>
         <w:ind w:left="992" w:right="4253"/>
         <w:jc w:val="both"/>
+        <w:rPr>
+          <w:lang w:val="ca-ES"/>
+        </w:rPr>
       </w:pPr>
     </w:p>
     <w:p>
@@ -1030,6 +1193,9 @@
         <w:spacing w:line="240" w:lineRule="auto"/>
         <w:ind w:left="992" w:right="4253"/>
         <w:jc w:val="both"/>
+        <w:rPr>
+          <w:lang w:val="ca-ES"/>
+        </w:rPr>
       </w:pPr>
     </w:p>
     <w:p>
@@ -1037,6 +1203,9 @@
         <w:spacing w:line="240" w:lineRule="auto"/>
         <w:ind w:left="992" w:right="4253"/>
         <w:jc w:val="both"/>
+        <w:rPr>
+          <w:lang w:val="ca-ES"/>
+        </w:rPr>
       </w:pPr>
     </w:p>
     <w:p>
@@ -1044,6 +1213,9 @@
         <w:spacing w:line="240" w:lineRule="auto"/>
         <w:ind w:left="992" w:right="4253"/>
         <w:jc w:val="both"/>
+        <w:rPr>
+          <w:lang w:val="ca-ES"/>
+        </w:rPr>
       </w:pPr>
     </w:p>
     <w:p>
@@ -1051,6 +1223,9 @@
         <w:spacing w:line="240" w:lineRule="auto"/>
         <w:ind w:left="992" w:right="4253"/>
         <w:jc w:val="both"/>
+        <w:rPr>
+          <w:lang w:val="ca-ES"/>
+        </w:rPr>
       </w:pPr>
       <w:hyperlink r:id="rId9">
         <w:r>
@@ -1059,6 +1234,7 @@
             <w:color w:val="0000FF"/>
             <w:sz w:val="24"/>
             <w:szCs w:val="24"/>
+            <w:lang w:val="ca-ES"/>
           </w:rPr>
           <w:drawing>
             <wp:inline distT="0" distB="0" distL="114300" distR="114300" wp14:anchorId="64306DC3" wp14:editId="30EFD0B2">
@@ -1106,13 +1282,20 @@
           <w:b/>
           <w:sz w:val="24"/>
           <w:szCs w:val="24"/>
-        </w:rPr>
-      </w:pPr>
-      <w:r>
+          <w:lang w:val="ca-ES"/>
+        </w:rPr>
+      </w:pPr>
+      <w:r>
+        <w:rPr>
+          <w:lang w:val="ca-ES"/>
+        </w:rPr>
         <w:t>Aquesta obra està subjecta a una llicència de</w:t>
       </w:r>
       <w:hyperlink r:id="rId11">
         <w:r>
+          <w:rPr>
+            <w:lang w:val="ca-ES"/>
+          </w:rPr>
           <w:t xml:space="preserve"> </w:t>
         </w:r>
       </w:hyperlink>
@@ -1121,68 +1304,15 @@
           <w:rPr>
             <w:color w:val="0000FF"/>
             <w:u w:val="single"/>
+            <w:lang w:val="ca-ES"/>
           </w:rPr>
-          <w:t>Reconeixement-</w:t>
+          <w:t>Reconeixement-NoComercial-SenseObraDerivada 3.0 Espanya de Creative Commons</w:t>
         </w:r>
-        <w:proofErr w:type="spellStart"/>
-        <w:r>
-          <w:rPr>
-            <w:color w:val="0000FF"/>
-            <w:u w:val="single"/>
-          </w:rPr>
-          <w:t>NoComercial</w:t>
-        </w:r>
-        <w:proofErr w:type="spellEnd"/>
-        <w:r>
-          <w:rPr>
-            <w:color w:val="0000FF"/>
-            <w:u w:val="single"/>
-          </w:rPr>
-          <w:t>-</w:t>
-        </w:r>
-        <w:proofErr w:type="spellStart"/>
-        <w:r>
-          <w:rPr>
-            <w:color w:val="0000FF"/>
-            <w:u w:val="single"/>
-          </w:rPr>
-          <w:t>SenseObraDerivada</w:t>
-        </w:r>
-        <w:proofErr w:type="spellEnd"/>
-        <w:r>
-          <w:rPr>
-            <w:color w:val="0000FF"/>
-            <w:u w:val="single"/>
-          </w:rPr>
-          <w:t xml:space="preserve"> 3.0 Espanya de </w:t>
-        </w:r>
-        <w:proofErr w:type="spellStart"/>
-        <w:r>
-          <w:rPr>
-            <w:color w:val="0000FF"/>
-            <w:u w:val="single"/>
-          </w:rPr>
-          <w:t>Creative</w:t>
-        </w:r>
-        <w:proofErr w:type="spellEnd"/>
-        <w:r>
-          <w:rPr>
-            <w:color w:val="0000FF"/>
-            <w:u w:val="single"/>
-          </w:rPr>
-          <w:t xml:space="preserve"> </w:t>
-        </w:r>
-        <w:proofErr w:type="spellStart"/>
-        <w:r>
-          <w:rPr>
-            <w:color w:val="0000FF"/>
-            <w:u w:val="single"/>
-          </w:rPr>
-          <w:t>Commons</w:t>
-        </w:r>
-        <w:proofErr w:type="spellEnd"/>
       </w:hyperlink>
       <w:r>
+        <w:rPr>
+          <w:lang w:val="ca-ES"/>
+        </w:rPr>
         <w:br w:type="page"/>
       </w:r>
     </w:p>
@@ -1214,6 +1344,7 @@
           <w:sz w:val="24"/>
           <w:szCs w:val="24"/>
           <w:highlight w:val="yellow"/>
+          <w:lang w:val="ca-ES"/>
         </w:rPr>
         <w:sectPr>
           <w:headerReference w:type="even" r:id="rId13"/>
@@ -1233,10 +1364,16 @@
     <w:p>
       <w:pPr>
         <w:pStyle w:val="Ttulo"/>
+        <w:rPr>
+          <w:lang w:val="ca-ES"/>
+        </w:rPr>
       </w:pPr>
       <w:bookmarkStart w:id="0" w:name="_ly1ed19kq0au" w:colFirst="0" w:colLast="0"/>
       <w:bookmarkEnd w:id="0"/>
       <w:r>
+        <w:rPr>
+          <w:lang w:val="ca-ES"/>
+        </w:rPr>
         <w:lastRenderedPageBreak/>
         <w:t>Fitxa del Treball Final</w:t>
       </w:r>
@@ -1288,11 +1425,13 @@
               <w:jc w:val="right"/>
               <w:rPr>
                 <w:b/>
+                <w:lang w:val="ca-ES"/>
               </w:rPr>
             </w:pPr>
             <w:r>
               <w:rPr>
                 <w:b/>
+                <w:lang w:val="ca-ES"/>
               </w:rPr>
               <w:t>Títol del treball:</w:t>
             </w:r>
@@ -1321,13 +1460,15 @@
               <w:ind w:left="0" w:right="0"/>
               <w:rPr>
                 <w:highlight w:val="yellow"/>
+                <w:lang w:val="ca-ES"/>
               </w:rPr>
             </w:pPr>
-            <w:proofErr w:type="spellStart"/>
-            <w:r>
+            <w:r>
+              <w:rPr>
+                <w:lang w:val="ca-ES"/>
+              </w:rPr>
               <w:t>HigiaHealthCode</w:t>
             </w:r>
-            <w:proofErr w:type="spellEnd"/>
           </w:p>
         </w:tc>
       </w:tr>
@@ -1358,11 +1499,13 @@
               <w:jc w:val="right"/>
               <w:rPr>
                 <w:b/>
+                <w:lang w:val="ca-ES"/>
               </w:rPr>
             </w:pPr>
             <w:r>
               <w:rPr>
                 <w:b/>
+                <w:lang w:val="ca-ES"/>
               </w:rPr>
               <w:t>Nom de l’autor/a:</w:t>
             </w:r>
@@ -1391,9 +1534,13 @@
               <w:ind w:left="0" w:right="0"/>
               <w:rPr>
                 <w:highlight w:val="yellow"/>
+                <w:lang w:val="ca-ES"/>
               </w:rPr>
             </w:pPr>
             <w:r>
+              <w:rPr>
+                <w:lang w:val="ca-ES"/>
+              </w:rPr>
               <w:t>Marc Serret Monserrat</w:t>
             </w:r>
           </w:p>
@@ -1426,11 +1573,13 @@
               <w:jc w:val="right"/>
               <w:rPr>
                 <w:b/>
+                <w:lang w:val="ca-ES"/>
               </w:rPr>
             </w:pPr>
             <w:r>
               <w:rPr>
                 <w:b/>
+                <w:lang w:val="ca-ES"/>
               </w:rPr>
               <w:t>Nom del Tutor/a de TF:</w:t>
             </w:r>
@@ -1459,9 +1608,13 @@
               <w:ind w:left="0" w:right="0"/>
               <w:rPr>
                 <w:highlight w:val="yellow"/>
+                <w:lang w:val="ca-ES"/>
               </w:rPr>
             </w:pPr>
             <w:r>
+              <w:rPr>
+                <w:lang w:val="ca-ES"/>
+              </w:rPr>
               <w:t>Susana Pérez Álvarez</w:t>
             </w:r>
           </w:p>
@@ -1494,11 +1647,13 @@
               <w:jc w:val="right"/>
               <w:rPr>
                 <w:b/>
+                <w:lang w:val="ca-ES"/>
               </w:rPr>
             </w:pPr>
             <w:r>
               <w:rPr>
                 <w:b/>
+                <w:lang w:val="ca-ES"/>
               </w:rPr>
               <w:t>Nom del/de la PRA:</w:t>
             </w:r>
@@ -1527,16 +1682,15 @@
               <w:ind w:left="0" w:right="0"/>
               <w:rPr>
                 <w:highlight w:val="yellow"/>
+                <w:lang w:val="ca-ES"/>
               </w:rPr>
             </w:pPr>
             <w:r>
-              <w:t xml:space="preserve">Laia Subirats </w:t>
-            </w:r>
-            <w:proofErr w:type="spellStart"/>
-            <w:r>
-              <w:t>Maté</w:t>
-            </w:r>
-            <w:proofErr w:type="spellEnd"/>
+              <w:rPr>
+                <w:lang w:val="ca-ES"/>
+              </w:rPr>
+              <w:t>Laia Subirats Maté</w:t>
+            </w:r>
           </w:p>
         </w:tc>
       </w:tr>
@@ -1567,11 +1721,13 @@
               <w:jc w:val="right"/>
               <w:rPr>
                 <w:b/>
+                <w:lang w:val="ca-ES"/>
               </w:rPr>
             </w:pPr>
             <w:r>
               <w:rPr>
                 <w:b/>
+                <w:lang w:val="ca-ES"/>
               </w:rPr>
               <w:t>Data de lliurament:</w:t>
             </w:r>
@@ -1600,9 +1756,13 @@
               <w:ind w:left="0" w:right="0"/>
               <w:rPr>
                 <w:highlight w:val="yellow"/>
+                <w:lang w:val="ca-ES"/>
               </w:rPr>
             </w:pPr>
             <w:r>
+              <w:rPr>
+                <w:lang w:val="ca-ES"/>
+              </w:rPr>
               <w:t>05/2025</w:t>
             </w:r>
           </w:p>
@@ -1635,11 +1795,13 @@
               <w:jc w:val="right"/>
               <w:rPr>
                 <w:b/>
+                <w:lang w:val="ca-ES"/>
               </w:rPr>
             </w:pPr>
             <w:r>
               <w:rPr>
                 <w:b/>
+                <w:lang w:val="ca-ES"/>
               </w:rPr>
               <w:t>Titulació o programa:</w:t>
             </w:r>
@@ -1668,9 +1830,13 @@
               <w:ind w:left="0" w:right="0"/>
               <w:rPr>
                 <w:highlight w:val="yellow"/>
+                <w:lang w:val="ca-ES"/>
               </w:rPr>
             </w:pPr>
             <w:r>
+              <w:rPr>
+                <w:lang w:val="ca-ES"/>
+              </w:rPr>
               <w:t>Màster Universitari en Ciència de Dades</w:t>
             </w:r>
           </w:p>
@@ -1703,11 +1869,13 @@
               <w:jc w:val="right"/>
               <w:rPr>
                 <w:b/>
+                <w:lang w:val="ca-ES"/>
               </w:rPr>
             </w:pPr>
             <w:r>
               <w:rPr>
                 <w:b/>
+                <w:lang w:val="ca-ES"/>
               </w:rPr>
               <w:t>Àrea del Treball Final:</w:t>
             </w:r>
@@ -1736,23 +1904,24 @@
               <w:ind w:left="0" w:right="0"/>
               <w:rPr>
                 <w:highlight w:val="yellow"/>
+                <w:lang w:val="ca-ES"/>
               </w:rPr>
             </w:pPr>
             <w:r>
+              <w:rPr>
+                <w:lang w:val="ca-ES"/>
+              </w:rPr>
               <w:t>Àrea</w:t>
             </w:r>
             <w:r>
-              <w:t xml:space="preserve"> 3: </w:t>
-            </w:r>
-            <w:r>
-              <w:rPr>
-                <w:lang w:val="en-GB"/>
-              </w:rPr>
-              <w:t xml:space="preserve">Machine Learning and Computer Vision in Healthcare and Medical </w:t>
-            </w:r>
-            <w:r>
-              <w:rPr>
-                <w:lang w:val="en-GB"/>
+              <w:rPr>
+                <w:lang w:val="ca-ES"/>
+              </w:rPr>
+              <w:t xml:space="preserve"> 3: Machine Learning and Computer Vision in Healthcare and Medical </w:t>
+            </w:r>
+            <w:r>
+              <w:rPr>
+                <w:lang w:val="ca-ES"/>
               </w:rPr>
               <w:t>Applications</w:t>
             </w:r>
@@ -1786,11 +1955,13 @@
               <w:jc w:val="right"/>
               <w:rPr>
                 <w:b/>
+                <w:lang w:val="ca-ES"/>
               </w:rPr>
             </w:pPr>
             <w:r>
               <w:rPr>
                 <w:b/>
+                <w:lang w:val="ca-ES"/>
               </w:rPr>
               <w:t>Idioma del treball:</w:t>
             </w:r>
@@ -1819,9 +1990,13 @@
               <w:ind w:left="0" w:right="0"/>
               <w:rPr>
                 <w:highlight w:val="yellow"/>
+                <w:lang w:val="ca-ES"/>
               </w:rPr>
             </w:pPr>
             <w:r>
+              <w:rPr>
+                <w:lang w:val="ca-ES"/>
+              </w:rPr>
               <w:t>Català</w:t>
             </w:r>
           </w:p>
@@ -1854,11 +2029,13 @@
               <w:jc w:val="right"/>
               <w:rPr>
                 <w:b/>
+                <w:lang w:val="ca-ES"/>
               </w:rPr>
             </w:pPr>
             <w:r>
               <w:rPr>
                 <w:b/>
+                <w:lang w:val="ca-ES"/>
               </w:rPr>
               <w:t>Paraules clau</w:t>
             </w:r>
@@ -1885,75 +2062,75 @@
             <w:pPr>
               <w:widowControl w:val="0"/>
               <w:ind w:left="0" w:right="0"/>
+              <w:rPr>
+                <w:lang w:val="ca-ES"/>
+              </w:rPr>
             </w:pPr>
             <w:r>
+              <w:rPr>
+                <w:lang w:val="ca-ES"/>
+              </w:rPr>
               <w:t>(DL)</w:t>
             </w:r>
-            <w:proofErr w:type="spellStart"/>
             <w:r>
               <w:rPr>
                 <w:i/>
                 <w:iCs/>
-              </w:rPr>
-              <w:t>Deep</w:t>
-            </w:r>
-            <w:proofErr w:type="spellEnd"/>
+                <w:lang w:val="ca-ES"/>
+              </w:rPr>
+              <w:t>Deep Learning</w:t>
+            </w:r>
+            <w:r>
+              <w:rPr>
+                <w:lang w:val="ca-ES"/>
+              </w:rPr>
+              <w:t>, (ML)</w:t>
+            </w:r>
             <w:r>
               <w:rPr>
                 <w:i/>
                 <w:iCs/>
-              </w:rPr>
-              <w:t xml:space="preserve"> </w:t>
-            </w:r>
-            <w:proofErr w:type="spellStart"/>
-            <w:r>
-              <w:rPr>
-                <w:i/>
-                <w:iCs/>
-              </w:rPr>
-              <w:t>Learning</w:t>
-            </w:r>
-            <w:proofErr w:type="spellEnd"/>
-            <w:r>
-              <w:t>, (ML)</w:t>
-            </w:r>
-            <w:r>
-              <w:rPr>
-                <w:i/>
-                <w:iCs/>
-              </w:rPr>
-              <w:t xml:space="preserve">Machine </w:t>
-            </w:r>
-            <w:proofErr w:type="spellStart"/>
-            <w:r>
-              <w:rPr>
-                <w:i/>
-                <w:iCs/>
-              </w:rPr>
-              <w:t>Learning</w:t>
-            </w:r>
-            <w:proofErr w:type="spellEnd"/>
-            <w:r>
+                <w:lang w:val="ca-ES"/>
+              </w:rPr>
+              <w:t>Machine Learning</w:t>
+            </w:r>
+            <w:r>
+              <w:rPr>
+                <w:lang w:val="ca-ES"/>
+              </w:rPr>
               <w:t xml:space="preserve">, </w:t>
             </w:r>
             <w:commentRangeStart w:id="1"/>
             <w:r>
+              <w:rPr>
+                <w:lang w:val="ca-ES"/>
+              </w:rPr>
               <w:t>PLN</w:t>
             </w:r>
             <w:commentRangeEnd w:id="1"/>
             <w:r>
               <w:rPr>
                 <w:rStyle w:val="Refdecomentario"/>
+                <w:lang w:val="ca-ES"/>
               </w:rPr>
               <w:commentReference w:id="1"/>
             </w:r>
             <w:r>
+              <w:rPr>
+                <w:lang w:val="ca-ES"/>
+              </w:rPr>
               <w:t xml:space="preserve"> (</w:t>
             </w:r>
             <w:r>
+              <w:rPr>
+                <w:lang w:val="ca-ES"/>
+              </w:rPr>
               <w:t>Processament</w:t>
             </w:r>
             <w:r>
+              <w:rPr>
+                <w:lang w:val="ca-ES"/>
+              </w:rPr>
               <w:t xml:space="preserve"> de llenguatge natural)</w:t>
             </w:r>
           </w:p>
@@ -1961,7 +2138,15 @@
       </w:tr>
     </w:tbl>
     <w:p>
-      <w:r>
+      <w:pPr>
+        <w:rPr>
+          <w:lang w:val="ca-ES"/>
+        </w:rPr>
+      </w:pPr>
+      <w:r>
+        <w:rPr>
+          <w:lang w:val="ca-ES"/>
+        </w:rPr>
         <w:br w:type="page"/>
       </w:r>
     </w:p>
@@ -2011,11 +2196,13 @@
               <w:rPr>
                 <w:b/>
                 <w:i/>
+                <w:lang w:val="ca-ES"/>
               </w:rPr>
             </w:pPr>
             <w:r>
               <w:rPr>
                 <w:b/>
+                <w:lang w:val="ca-ES"/>
               </w:rPr>
               <w:lastRenderedPageBreak/>
               <w:t>Resum del Treball</w:t>
@@ -2045,39 +2232,28 @@
             <w:pPr>
               <w:widowControl w:val="0"/>
               <w:ind w:left="0" w:right="0"/>
+              <w:rPr>
+                <w:lang w:val="ca-ES"/>
+              </w:rPr>
             </w:pPr>
             <w:r>
+              <w:rPr>
+                <w:lang w:val="ca-ES"/>
+              </w:rPr>
               <w:t xml:space="preserve">El projecte es basa en el desenvolupament d’un sistema d’ajuda a la codificació d’altes mèdiques mitjançant tècniques de processament de llenguatge natural (PLN) i </w:t>
             </w:r>
-            <w:proofErr w:type="spellStart"/>
             <w:r>
               <w:rPr>
                 <w:i/>
                 <w:iCs/>
-                <w:lang w:val="es-ES"/>
-              </w:rPr>
-              <w:t>deep</w:t>
-            </w:r>
-            <w:proofErr w:type="spellEnd"/>
-            <w:r>
-              <w:rPr>
-                <w:i/>
-                <w:iCs/>
-                <w:lang w:val="es-ES"/>
-              </w:rPr>
-              <w:t xml:space="preserve"> </w:t>
-            </w:r>
-            <w:proofErr w:type="spellStart"/>
-            <w:r>
-              <w:rPr>
-                <w:i/>
-                <w:iCs/>
-                <w:lang w:val="es-ES"/>
-              </w:rPr>
-              <w:t>learning</w:t>
-            </w:r>
-            <w:proofErr w:type="spellEnd"/>
-            <w:r>
+                <w:lang w:val="ca-ES"/>
+              </w:rPr>
+              <w:t>deep learning</w:t>
+            </w:r>
+            <w:r>
+              <w:rPr>
+                <w:lang w:val="ca-ES"/>
+              </w:rPr>
               <w:t>. L’objectiu principal és agilitzar la codificació de diagnòstics en CIM-10 a partir dels textos clínics redactats pels professionals assistencials, entrenant el model amb la codificació realitzada per experts en codificació mèdica. Aquesta eina busca reduir el temps dedicat a la codificació manual i millorar la coherència i precisió del codis assignats.</w:t>
             </w:r>
           </w:p>
@@ -2085,39 +2261,34 @@
             <w:pPr>
               <w:widowControl w:val="0"/>
               <w:ind w:left="0" w:right="0"/>
+              <w:rPr>
+                <w:lang w:val="ca-ES"/>
+              </w:rPr>
             </w:pPr>
             <w:r>
+              <w:rPr>
+                <w:lang w:val="ca-ES"/>
+              </w:rPr>
               <w:t xml:space="preserve">Per la implementació és farà servir una Pytorch com a eina principal per al desenvolupament dels models de </w:t>
             </w:r>
-            <w:proofErr w:type="spellStart"/>
             <w:r>
               <w:rPr>
                 <w:i/>
                 <w:iCs/>
-              </w:rPr>
-              <w:t>deep</w:t>
-            </w:r>
-            <w:proofErr w:type="spellEnd"/>
-            <w:r>
-              <w:rPr>
-                <w:i/>
-                <w:iCs/>
-              </w:rPr>
-              <w:t xml:space="preserve"> </w:t>
-            </w:r>
-            <w:proofErr w:type="spellStart"/>
-            <w:r>
-              <w:rPr>
-                <w:i/>
-                <w:iCs/>
-              </w:rPr>
-              <w:t>learning</w:t>
-            </w:r>
-            <w:proofErr w:type="spellEnd"/>
-            <w:r>
+                <w:lang w:val="ca-ES"/>
+              </w:rPr>
+              <w:t>deep learning</w:t>
+            </w:r>
+            <w:r>
+              <w:rPr>
+                <w:lang w:val="ca-ES"/>
+              </w:rPr>
               <w:t xml:space="preserve">. </w:t>
             </w:r>
             <w:r>
+              <w:rPr>
+                <w:lang w:val="ca-ES"/>
+              </w:rPr>
               <w:t>Els textos clínics emprats inclouen informació rellevant com la malaltia actual, evolució del pacient i altres dades clíniques recollides des de l’ingrés fins l’alta.</w:t>
             </w:r>
           </w:p>
@@ -2125,8 +2296,14 @@
             <w:pPr>
               <w:widowControl w:val="0"/>
               <w:ind w:left="0" w:right="0"/>
+              <w:rPr>
+                <w:lang w:val="ca-ES"/>
+              </w:rPr>
             </w:pPr>
             <w:r>
+              <w:rPr>
+                <w:lang w:val="ca-ES"/>
+              </w:rPr>
               <w:t xml:space="preserve">El sistema resultant ha de ser una eina de suport que faciliti la identificació i qualitat de la informació clínica codificada. </w:t>
             </w:r>
           </w:p>
@@ -2134,12 +2311,18 @@
             <w:pPr>
               <w:widowControl w:val="0"/>
               <w:ind w:left="0" w:right="0"/>
+              <w:rPr>
+                <w:lang w:val="ca-ES"/>
+              </w:rPr>
             </w:pPr>
           </w:p>
           <w:p>
             <w:pPr>
               <w:widowControl w:val="0"/>
               <w:ind w:left="0" w:right="0"/>
+              <w:rPr>
+                <w:lang w:val="ca-ES"/>
+              </w:rPr>
             </w:pPr>
           </w:p>
         </w:tc>
@@ -2171,13 +2354,13 @@
               <w:ind w:left="0" w:right="0"/>
               <w:rPr>
                 <w:b/>
-                <w:lang w:val="en-GB"/>
+                <w:lang w:val="ca-ES"/>
               </w:rPr>
             </w:pPr>
             <w:r>
               <w:rPr>
                 <w:b/>
-                <w:lang w:val="en-GB"/>
+                <w:lang w:val="ca-ES"/>
               </w:rPr>
               <w:t>Abstract</w:t>
             </w:r>
@@ -2208,12 +2391,12 @@
               <w:spacing w:line="327" w:lineRule="auto"/>
               <w:ind w:left="0" w:right="0"/>
               <w:rPr>
-                <w:lang w:val="en-GB"/>
+                <w:lang w:val="ca-ES"/>
               </w:rPr>
             </w:pPr>
             <w:r>
               <w:rPr>
-                <w:lang w:val="en-GB"/>
+                <w:lang w:val="ca-ES"/>
               </w:rPr>
               <w:t>The project is based on the development of a support system for medical discharge coding using natural language processing (NLP) techniques and deep learning. The main objective is to streamline the coding of diagnoses in ICD-10 from clinical texts written by healthcare professionals, training the model with coding performed by medical coding experts. This tool aims to reduce the time spent on manual coding and improve the consistency and accuracy of the assigned codes.</w:t>
             </w:r>
@@ -2224,34 +2407,20 @@
               <w:spacing w:line="327" w:lineRule="auto"/>
               <w:ind w:left="0" w:right="0"/>
               <w:rPr>
-                <w:lang w:val="en-GB"/>
+                <w:lang w:val="ca-ES"/>
               </w:rPr>
             </w:pPr>
             <w:r>
               <w:rPr>
-                <w:lang w:val="en-GB"/>
+                <w:lang w:val="ca-ES"/>
               </w:rPr>
               <w:t>Pytorch</w:t>
             </w:r>
             <w:r>
               <w:rPr>
-                <w:lang w:val="en-GB"/>
-              </w:rPr>
-              <w:t xml:space="preserve"> will be used as the main tool for developing the deep learning models. The clinical </w:t>
-            </w:r>
-            <w:proofErr w:type="spellStart"/>
-            <w:r>
-              <w:rPr>
-                <w:lang w:val="en-GB"/>
-              </w:rPr>
-              <w:t>texts</w:t>
-            </w:r>
-            <w:proofErr w:type="spellEnd"/>
-            <w:r>
-              <w:rPr>
-                <w:lang w:val="en-GB"/>
-              </w:rPr>
-              <w:t xml:space="preserve"> used include relevant information such as the current illness, patient evolution, and other clinical data collected from admission to discharge.</w:t>
+                <w:lang w:val="ca-ES"/>
+              </w:rPr>
+              <w:t xml:space="preserve"> will be used as the main tool for developing the deep learning models. The clinical texts used include relevant information such as the current illness, patient evolution, and other clinical data collected from admission to discharge.</w:t>
             </w:r>
           </w:p>
           <w:p>
@@ -2260,12 +2429,12 @@
               <w:spacing w:line="327" w:lineRule="auto"/>
               <w:ind w:left="0" w:right="0"/>
               <w:rPr>
-                <w:lang w:val="en-GB"/>
+                <w:lang w:val="ca-ES"/>
               </w:rPr>
             </w:pPr>
             <w:r>
               <w:rPr>
-                <w:lang w:val="en-GB"/>
+                <w:lang w:val="ca-ES"/>
               </w:rPr>
               <w:t>The resulting system is intended to be a support tool that facilitates the identification of diagnoses and improves the quality of the coded clinical information.</w:t>
             </w:r>
@@ -2291,6 +2460,9 @@
         <w:pStyle w:val="Ttulo"/>
         <w:keepNext w:val="0"/>
         <w:keepLines w:val="0"/>
+        <w:rPr>
+          <w:lang w:val="ca-ES"/>
+        </w:rPr>
         <w:sectPr>
           <w:pgSz w:w="11906" w:h="16838"/>
           <w:pgMar w:top="0" w:right="0" w:bottom="566" w:left="566" w:header="0" w:footer="720" w:gutter="0"/>
@@ -2303,17 +2475,32 @@
     <w:p>
       <w:pPr>
         <w:pStyle w:val="Ttulo"/>
+        <w:rPr>
+          <w:lang w:val="ca-ES"/>
+        </w:rPr>
       </w:pPr>
       <w:bookmarkStart w:id="3" w:name="_67cm5drrpc9u" w:colFirst="0" w:colLast="0"/>
       <w:bookmarkEnd w:id="3"/>
       <w:r>
+        <w:rPr>
+          <w:lang w:val="ca-ES"/>
+        </w:rPr>
         <w:lastRenderedPageBreak/>
         <w:t>Índex</w:t>
       </w:r>
     </w:p>
-    <w:p/>
+    <w:p>
+      <w:pPr>
+        <w:rPr>
+          <w:lang w:val="ca-ES"/>
+        </w:rPr>
+      </w:pPr>
+    </w:p>
     <w:sdt>
       <w:sdtPr>
+        <w:rPr>
+          <w:lang w:val="ca-ES"/>
+        </w:rPr>
         <w:id w:val="-439144650"/>
         <w:docPartObj>
           <w:docPartGallery w:val="Table of Contents"/>
@@ -2325,7 +2512,7 @@
           <w:pPr>
             <w:pStyle w:val="TDC1"/>
             <w:tabs>
-              <w:tab w:val="left" w:pos="480"/>
+              <w:tab w:val="left" w:pos="440"/>
               <w:tab w:val="right" w:pos="10337"/>
             </w:tabs>
             <w:rPr>
@@ -2340,19 +2527,29 @@
             </w:rPr>
           </w:pPr>
           <w:r>
+            <w:rPr>
+              <w:lang w:val="ca-ES"/>
+            </w:rPr>
             <w:fldChar w:fldCharType="begin"/>
           </w:r>
           <w:r>
+            <w:rPr>
+              <w:lang w:val="ca-ES"/>
+            </w:rPr>
             <w:instrText xml:space="preserve"> TOC \h \u \z </w:instrText>
           </w:r>
           <w:r>
+            <w:rPr>
+              <w:lang w:val="ca-ES"/>
+            </w:rPr>
             <w:fldChar w:fldCharType="separate"/>
           </w:r>
-          <w:hyperlink w:anchor="_Toc194123325" w:history="1">
+          <w:hyperlink w:anchor="_Toc194156460" w:history="1">
             <w:r>
               <w:rPr>
                 <w:rStyle w:val="Hipervnculo"/>
                 <w:noProof/>
+                <w:lang w:val="ca-ES"/>
               </w:rPr>
               <w:t>1.</w:t>
             </w:r>
@@ -2373,6 +2570,7 @@
               <w:rPr>
                 <w:rStyle w:val="Hipervnculo"/>
                 <w:noProof/>
+                <w:lang w:val="ca-ES"/>
               </w:rPr>
               <w:t>Introducció</w:t>
             </w:r>
@@ -2395,7 +2593,7 @@
                 <w:noProof/>
                 <w:webHidden/>
               </w:rPr>
-              <w:instrText xml:space="preserve"> PAGEREF _Toc194123325 \h </w:instrText>
+              <w:instrText xml:space="preserve"> PAGEREF _Toc194156460 \h </w:instrText>
             </w:r>
             <w:r>
               <w:rPr>
@@ -2444,11 +2642,12 @@
               <w14:ligatures w14:val="standardContextual"/>
             </w:rPr>
           </w:pPr>
-          <w:hyperlink w:anchor="_Toc194123326" w:history="1">
+          <w:hyperlink w:anchor="_Toc194156461" w:history="1">
             <w:r>
               <w:rPr>
                 <w:rStyle w:val="Hipervnculo"/>
                 <w:noProof/>
+                <w:lang w:val="ca-ES"/>
               </w:rPr>
               <w:t>1.1.</w:t>
             </w:r>
@@ -2469,6 +2668,7 @@
               <w:rPr>
                 <w:rStyle w:val="Hipervnculo"/>
                 <w:noProof/>
+                <w:lang w:val="ca-ES"/>
               </w:rPr>
               <w:t>Context i justificació del Treball</w:t>
             </w:r>
@@ -2491,7 +2691,7 @@
                 <w:noProof/>
                 <w:webHidden/>
               </w:rPr>
-              <w:instrText xml:space="preserve"> PAGEREF _Toc194123326 \h </w:instrText>
+              <w:instrText xml:space="preserve"> PAGEREF _Toc194156461 \h </w:instrText>
             </w:r>
             <w:r>
               <w:rPr>
@@ -2540,11 +2740,12 @@
               <w14:ligatures w14:val="standardContextual"/>
             </w:rPr>
           </w:pPr>
-          <w:hyperlink w:anchor="_Toc194123327" w:history="1">
+          <w:hyperlink w:anchor="_Toc194156462" w:history="1">
             <w:r>
               <w:rPr>
                 <w:rStyle w:val="Hipervnculo"/>
                 <w:noProof/>
+                <w:lang w:val="ca-ES"/>
               </w:rPr>
               <w:t>1.2.</w:t>
             </w:r>
@@ -2565,6 +2766,7 @@
               <w:rPr>
                 <w:rStyle w:val="Hipervnculo"/>
                 <w:noProof/>
+                <w:lang w:val="ca-ES"/>
               </w:rPr>
               <w:t>Objectius del Treball</w:t>
             </w:r>
@@ -2587,7 +2789,7 @@
                 <w:noProof/>
                 <w:webHidden/>
               </w:rPr>
-              <w:instrText xml:space="preserve"> PAGEREF _Toc194123327 \h </w:instrText>
+              <w:instrText xml:space="preserve"> PAGEREF _Toc194156462 \h </w:instrText>
             </w:r>
             <w:r>
               <w:rPr>
@@ -2636,11 +2838,12 @@
               <w14:ligatures w14:val="standardContextual"/>
             </w:rPr>
           </w:pPr>
-          <w:hyperlink w:anchor="_Toc194123328" w:history="1">
+          <w:hyperlink w:anchor="_Toc194156463" w:history="1">
             <w:r>
               <w:rPr>
                 <w:rStyle w:val="Hipervnculo"/>
                 <w:noProof/>
+                <w:lang w:val="ca-ES"/>
               </w:rPr>
               <w:t>1.3.</w:t>
             </w:r>
@@ -2661,6 +2864,7 @@
               <w:rPr>
                 <w:rStyle w:val="Hipervnculo"/>
                 <w:noProof/>
+                <w:lang w:val="ca-ES"/>
               </w:rPr>
               <w:t>Impacte en sostenibilitat, ètic-social i de diversitat</w:t>
             </w:r>
@@ -2683,7 +2887,7 @@
                 <w:noProof/>
                 <w:webHidden/>
               </w:rPr>
-              <w:instrText xml:space="preserve"> PAGEREF _Toc194123328 \h </w:instrText>
+              <w:instrText xml:space="preserve"> PAGEREF _Toc194156463 \h </w:instrText>
             </w:r>
             <w:r>
               <w:rPr>
@@ -2732,11 +2936,12 @@
               <w14:ligatures w14:val="standardContextual"/>
             </w:rPr>
           </w:pPr>
-          <w:hyperlink w:anchor="_Toc194123329" w:history="1">
+          <w:hyperlink w:anchor="_Toc194156464" w:history="1">
             <w:r>
               <w:rPr>
                 <w:rStyle w:val="Hipervnculo"/>
                 <w:noProof/>
+                <w:lang w:val="ca-ES"/>
               </w:rPr>
               <w:t>1.4.</w:t>
             </w:r>
@@ -2757,6 +2962,7 @@
               <w:rPr>
                 <w:rStyle w:val="Hipervnculo"/>
                 <w:noProof/>
+                <w:lang w:val="ca-ES"/>
               </w:rPr>
               <w:t>Enfocament i mètode seguit</w:t>
             </w:r>
@@ -2779,7 +2985,7 @@
                 <w:noProof/>
                 <w:webHidden/>
               </w:rPr>
-              <w:instrText xml:space="preserve"> PAGEREF _Toc194123329 \h </w:instrText>
+              <w:instrText xml:space="preserve"> PAGEREF _Toc194156464 \h </w:instrText>
             </w:r>
             <w:r>
               <w:rPr>
@@ -2828,11 +3034,12 @@
               <w14:ligatures w14:val="standardContextual"/>
             </w:rPr>
           </w:pPr>
-          <w:hyperlink w:anchor="_Toc194123330" w:history="1">
+          <w:hyperlink w:anchor="_Toc194156465" w:history="1">
             <w:r>
               <w:rPr>
                 <w:rStyle w:val="Hipervnculo"/>
                 <w:noProof/>
+                <w:lang w:val="ca-ES"/>
               </w:rPr>
               <w:t>1.5.</w:t>
             </w:r>
@@ -2853,6 +3060,7 @@
               <w:rPr>
                 <w:rStyle w:val="Hipervnculo"/>
                 <w:noProof/>
+                <w:lang w:val="ca-ES"/>
               </w:rPr>
               <w:t>Planificació del Treball</w:t>
             </w:r>
@@ -2875,7 +3083,7 @@
                 <w:noProof/>
                 <w:webHidden/>
               </w:rPr>
-              <w:instrText xml:space="preserve"> PAGEREF _Toc194123330 \h </w:instrText>
+              <w:instrText xml:space="preserve"> PAGEREF _Toc194156465 \h </w:instrText>
             </w:r>
             <w:r>
               <w:rPr>
@@ -2924,11 +3132,12 @@
               <w14:ligatures w14:val="standardContextual"/>
             </w:rPr>
           </w:pPr>
-          <w:hyperlink w:anchor="_Toc194123331" w:history="1">
+          <w:hyperlink w:anchor="_Toc194156466" w:history="1">
             <w:r>
               <w:rPr>
                 <w:rStyle w:val="Hipervnculo"/>
                 <w:noProof/>
+                <w:lang w:val="ca-ES"/>
               </w:rPr>
               <w:t>1.6.</w:t>
             </w:r>
@@ -2949,6 +3158,7 @@
               <w:rPr>
                 <w:rStyle w:val="Hipervnculo"/>
                 <w:noProof/>
+                <w:lang w:val="ca-ES"/>
               </w:rPr>
               <w:t>Breu sumari de productes obtinguts</w:t>
             </w:r>
@@ -2971,7 +3181,7 @@
                 <w:noProof/>
                 <w:webHidden/>
               </w:rPr>
-              <w:instrText xml:space="preserve"> PAGEREF _Toc194123331 \h </w:instrText>
+              <w:instrText xml:space="preserve"> PAGEREF _Toc194156466 \h </w:instrText>
             </w:r>
             <w:r>
               <w:rPr>
@@ -3020,11 +3230,12 @@
               <w14:ligatures w14:val="standardContextual"/>
             </w:rPr>
           </w:pPr>
-          <w:hyperlink w:anchor="_Toc194123332" w:history="1">
+          <w:hyperlink w:anchor="_Toc194156467" w:history="1">
             <w:r>
               <w:rPr>
                 <w:rStyle w:val="Hipervnculo"/>
                 <w:noProof/>
+                <w:lang w:val="ca-ES"/>
               </w:rPr>
               <w:t>1.7.</w:t>
             </w:r>
@@ -3045,6 +3256,7 @@
               <w:rPr>
                 <w:rStyle w:val="Hipervnculo"/>
                 <w:noProof/>
+                <w:lang w:val="ca-ES"/>
               </w:rPr>
               <w:t>Breu descripció dels altres capítols de la memòria</w:t>
             </w:r>
@@ -3067,7 +3279,7 @@
                 <w:noProof/>
                 <w:webHidden/>
               </w:rPr>
-              <w:instrText xml:space="preserve"> PAGEREF _Toc194123332 \h </w:instrText>
+              <w:instrText xml:space="preserve"> PAGEREF _Toc194156467 \h </w:instrText>
             </w:r>
             <w:r>
               <w:rPr>
@@ -3102,7 +3314,7 @@
           <w:pPr>
             <w:pStyle w:val="TDC1"/>
             <w:tabs>
-              <w:tab w:val="left" w:pos="480"/>
+              <w:tab w:val="left" w:pos="440"/>
               <w:tab w:val="right" w:pos="10337"/>
             </w:tabs>
             <w:rPr>
@@ -3116,11 +3328,12 @@
               <w14:ligatures w14:val="standardContextual"/>
             </w:rPr>
           </w:pPr>
-          <w:hyperlink w:anchor="_Toc194123333" w:history="1">
+          <w:hyperlink w:anchor="_Toc194156468" w:history="1">
             <w:r>
               <w:rPr>
                 <w:rStyle w:val="Hipervnculo"/>
                 <w:noProof/>
+                <w:lang w:val="ca-ES"/>
               </w:rPr>
               <w:t>2.</w:t>
             </w:r>
@@ -3141,8 +3354,9 @@
               <w:rPr>
                 <w:rStyle w:val="Hipervnculo"/>
                 <w:noProof/>
-              </w:rPr>
-              <w:t>Materials i mètodes</w:t>
+                <w:lang w:val="ca-ES"/>
+              </w:rPr>
+              <w:t>Base teòrica i fonaments</w:t>
             </w:r>
             <w:r>
               <w:rPr>
@@ -3163,7 +3377,7 @@
                 <w:noProof/>
                 <w:webHidden/>
               </w:rPr>
-              <w:instrText xml:space="preserve"> PAGEREF _Toc194123333 \h </w:instrText>
+              <w:instrText xml:space="preserve"> PAGEREF _Toc194156468 \h </w:instrText>
             </w:r>
             <w:r>
               <w:rPr>
@@ -3196,295 +3410,7 @@
         </w:p>
         <w:p>
           <w:pPr>
-            <w:pStyle w:val="TDC2"/>
-            <w:tabs>
-              <w:tab w:val="left" w:pos="960"/>
-              <w:tab w:val="right" w:pos="10337"/>
-            </w:tabs>
-            <w:rPr>
-              <w:rFonts w:asciiTheme="minorHAnsi" w:eastAsiaTheme="minorEastAsia" w:hAnsiTheme="minorHAnsi" w:cstheme="minorBidi"/>
-              <w:noProof/>
-              <w:color w:val="auto"/>
-              <w:kern w:val="2"/>
-              <w:sz w:val="24"/>
-              <w:szCs w:val="24"/>
-              <w:lang w:val="es-ES" w:eastAsia="es-ES"/>
-              <w14:ligatures w14:val="standardContextual"/>
-            </w:rPr>
-          </w:pPr>
-          <w:hyperlink w:anchor="_Toc194123334" w:history="1">
-            <w:r>
-              <w:rPr>
-                <w:rStyle w:val="Hipervnculo"/>
-                <w:noProof/>
-              </w:rPr>
-              <w:t>2.1</w:t>
-            </w:r>
-            <w:r>
-              <w:rPr>
-                <w:rFonts w:asciiTheme="minorHAnsi" w:eastAsiaTheme="minorEastAsia" w:hAnsiTheme="minorHAnsi" w:cstheme="minorBidi"/>
-                <w:noProof/>
-                <w:color w:val="auto"/>
-                <w:kern w:val="2"/>
-                <w:sz w:val="24"/>
-                <w:szCs w:val="24"/>
-                <w:lang w:val="es-ES" w:eastAsia="es-ES"/>
-                <w14:ligatures w14:val="standardContextual"/>
-              </w:rPr>
-              <w:tab/>
-            </w:r>
-            <w:r>
-              <w:rPr>
-                <w:rStyle w:val="Hipervnculo"/>
-                <w:noProof/>
-              </w:rPr>
-              <w:t>Font de dades</w:t>
-            </w:r>
-            <w:r>
-              <w:rPr>
-                <w:noProof/>
-                <w:webHidden/>
-              </w:rPr>
-              <w:tab/>
-            </w:r>
-            <w:r>
-              <w:rPr>
-                <w:noProof/>
-                <w:webHidden/>
-              </w:rPr>
-              <w:fldChar w:fldCharType="begin"/>
-            </w:r>
-            <w:r>
-              <w:rPr>
-                <w:noProof/>
-                <w:webHidden/>
-              </w:rPr>
-              <w:instrText xml:space="preserve"> PAGEREF _Toc194123334 \h </w:instrText>
-            </w:r>
-            <w:r>
-              <w:rPr>
-                <w:noProof/>
-                <w:webHidden/>
-              </w:rPr>
-            </w:r>
-            <w:r>
-              <w:rPr>
-                <w:noProof/>
-                <w:webHidden/>
-              </w:rPr>
-              <w:fldChar w:fldCharType="separate"/>
-            </w:r>
-            <w:r>
-              <w:rPr>
-                <w:noProof/>
-                <w:webHidden/>
-              </w:rPr>
-              <w:t>6</w:t>
-            </w:r>
-            <w:r>
-              <w:rPr>
-                <w:noProof/>
-                <w:webHidden/>
-              </w:rPr>
-              <w:fldChar w:fldCharType="end"/>
-            </w:r>
-          </w:hyperlink>
-        </w:p>
-        <w:p>
-          <w:pPr>
-            <w:pStyle w:val="TDC2"/>
-            <w:tabs>
-              <w:tab w:val="left" w:pos="960"/>
-              <w:tab w:val="right" w:pos="10337"/>
-            </w:tabs>
-            <w:rPr>
-              <w:rFonts w:asciiTheme="minorHAnsi" w:eastAsiaTheme="minorEastAsia" w:hAnsiTheme="minorHAnsi" w:cstheme="minorBidi"/>
-              <w:noProof/>
-              <w:color w:val="auto"/>
-              <w:kern w:val="2"/>
-              <w:sz w:val="24"/>
-              <w:szCs w:val="24"/>
-              <w:lang w:val="es-ES" w:eastAsia="es-ES"/>
-              <w14:ligatures w14:val="standardContextual"/>
-            </w:rPr>
-          </w:pPr>
-          <w:hyperlink w:anchor="_Toc194123335" w:history="1">
-            <w:r>
-              <w:rPr>
-                <w:rStyle w:val="Hipervnculo"/>
-                <w:noProof/>
-              </w:rPr>
-              <w:t xml:space="preserve">2.2 </w:t>
-            </w:r>
-            <w:r>
-              <w:rPr>
-                <w:rFonts w:asciiTheme="minorHAnsi" w:eastAsiaTheme="minorEastAsia" w:hAnsiTheme="minorHAnsi" w:cstheme="minorBidi"/>
-                <w:noProof/>
-                <w:color w:val="auto"/>
-                <w:kern w:val="2"/>
-                <w:sz w:val="24"/>
-                <w:szCs w:val="24"/>
-                <w:lang w:val="es-ES" w:eastAsia="es-ES"/>
-                <w14:ligatures w14:val="standardContextual"/>
-              </w:rPr>
-              <w:tab/>
-            </w:r>
-            <w:r>
-              <w:rPr>
-                <w:rStyle w:val="Hipervnculo"/>
-                <w:noProof/>
-              </w:rPr>
-              <w:t>Models de PLN</w:t>
-            </w:r>
-            <w:r>
-              <w:rPr>
-                <w:noProof/>
-                <w:webHidden/>
-              </w:rPr>
-              <w:tab/>
-            </w:r>
-            <w:r>
-              <w:rPr>
-                <w:noProof/>
-                <w:webHidden/>
-              </w:rPr>
-              <w:fldChar w:fldCharType="begin"/>
-            </w:r>
-            <w:r>
-              <w:rPr>
-                <w:noProof/>
-                <w:webHidden/>
-              </w:rPr>
-              <w:instrText xml:space="preserve"> PAGEREF _Toc194123335 \h </w:instrText>
-            </w:r>
-            <w:r>
-              <w:rPr>
-                <w:noProof/>
-                <w:webHidden/>
-              </w:rPr>
-            </w:r>
-            <w:r>
-              <w:rPr>
-                <w:noProof/>
-                <w:webHidden/>
-              </w:rPr>
-              <w:fldChar w:fldCharType="separate"/>
-            </w:r>
-            <w:r>
-              <w:rPr>
-                <w:noProof/>
-                <w:webHidden/>
-              </w:rPr>
-              <w:t>7</w:t>
-            </w:r>
-            <w:r>
-              <w:rPr>
-                <w:noProof/>
-                <w:webHidden/>
-              </w:rPr>
-              <w:fldChar w:fldCharType="end"/>
-            </w:r>
-          </w:hyperlink>
-        </w:p>
-        <w:p>
-          <w:pPr>
-            <w:pStyle w:val="TDC2"/>
-            <w:tabs>
-              <w:tab w:val="left" w:pos="960"/>
-              <w:tab w:val="right" w:pos="10337"/>
-            </w:tabs>
-            <w:rPr>
-              <w:rFonts w:asciiTheme="minorHAnsi" w:eastAsiaTheme="minorEastAsia" w:hAnsiTheme="minorHAnsi" w:cstheme="minorBidi"/>
-              <w:noProof/>
-              <w:color w:val="auto"/>
-              <w:kern w:val="2"/>
-              <w:sz w:val="24"/>
-              <w:szCs w:val="24"/>
-              <w:lang w:val="es-ES" w:eastAsia="es-ES"/>
-              <w14:ligatures w14:val="standardContextual"/>
-            </w:rPr>
-          </w:pPr>
-          <w:hyperlink w:anchor="_Toc194123336" w:history="1">
-            <w:r>
-              <w:rPr>
-                <w:rStyle w:val="Hipervnculo"/>
-                <w:noProof/>
-              </w:rPr>
-              <w:t>2.3</w:t>
-            </w:r>
-            <w:r>
-              <w:rPr>
-                <w:rFonts w:asciiTheme="minorHAnsi" w:eastAsiaTheme="minorEastAsia" w:hAnsiTheme="minorHAnsi" w:cstheme="minorBidi"/>
-                <w:noProof/>
-                <w:color w:val="auto"/>
-                <w:kern w:val="2"/>
-                <w:sz w:val="24"/>
-                <w:szCs w:val="24"/>
-                <w:lang w:val="es-ES" w:eastAsia="es-ES"/>
-                <w14:ligatures w14:val="standardContextual"/>
-              </w:rPr>
-              <w:tab/>
-            </w:r>
-            <w:r>
-              <w:rPr>
-                <w:rStyle w:val="Hipervnculo"/>
-                <w:noProof/>
-              </w:rPr>
-              <w:t>Models de deep learning</w:t>
-            </w:r>
-            <w:r>
-              <w:rPr>
-                <w:noProof/>
-                <w:webHidden/>
-              </w:rPr>
-              <w:tab/>
-            </w:r>
-            <w:r>
-              <w:rPr>
-                <w:noProof/>
-                <w:webHidden/>
-              </w:rPr>
-              <w:fldChar w:fldCharType="begin"/>
-            </w:r>
-            <w:r>
-              <w:rPr>
-                <w:noProof/>
-                <w:webHidden/>
-              </w:rPr>
-              <w:instrText xml:space="preserve"> PAGEREF _Toc194123336 \h </w:instrText>
-            </w:r>
-            <w:r>
-              <w:rPr>
-                <w:noProof/>
-                <w:webHidden/>
-              </w:rPr>
-            </w:r>
-            <w:r>
-              <w:rPr>
-                <w:noProof/>
-                <w:webHidden/>
-              </w:rPr>
-              <w:fldChar w:fldCharType="separate"/>
-            </w:r>
-            <w:r>
-              <w:rPr>
-                <w:noProof/>
-                <w:webHidden/>
-              </w:rPr>
-              <w:t>7</w:t>
-            </w:r>
-            <w:r>
-              <w:rPr>
-                <w:noProof/>
-                <w:webHidden/>
-              </w:rPr>
-              <w:fldChar w:fldCharType="end"/>
-            </w:r>
-          </w:hyperlink>
-        </w:p>
-        <w:p>
-          <w:pPr>
-            <w:pStyle w:val="TDC2"/>
+            <w:pStyle w:val="TDC3"/>
             <w:tabs>
               <w:tab w:val="right" w:pos="10337"/>
             </w:tabs>
@@ -3499,13 +3425,14 @@
               <w14:ligatures w14:val="standardContextual"/>
             </w:rPr>
           </w:pPr>
-          <w:hyperlink w:anchor="_Toc194123337" w:history="1">
+          <w:hyperlink w:anchor="_Toc194156469" w:history="1">
             <w:r>
               <w:rPr>
                 <w:rStyle w:val="Hipervnculo"/>
                 <w:noProof/>
-              </w:rPr>
-              <w:t>2.4 Implementació i integració</w:t>
+                <w:lang w:val="ca-ES"/>
+              </w:rPr>
+              <w:t>2.1 Sistema d’Informació Sanitari i la Gestió de les dades.</w:t>
             </w:r>
             <w:r>
               <w:rPr>
@@ -3526,7 +3453,7 @@
                 <w:noProof/>
                 <w:webHidden/>
               </w:rPr>
-              <w:instrText xml:space="preserve"> PAGEREF _Toc194123337 \h </w:instrText>
+              <w:instrText xml:space="preserve"> PAGEREF _Toc194156469 \h </w:instrText>
             </w:r>
             <w:r>
               <w:rPr>
@@ -3546,7 +3473,7 @@
                 <w:noProof/>
                 <w:webHidden/>
               </w:rPr>
-              <w:t>7</w:t>
+              <w:t>6</w:t>
             </w:r>
             <w:r>
               <w:rPr>
@@ -3559,9 +3486,8 @@
         </w:p>
         <w:p>
           <w:pPr>
-            <w:pStyle w:val="TDC1"/>
+            <w:pStyle w:val="TDC3"/>
             <w:tabs>
-              <w:tab w:val="left" w:pos="480"/>
               <w:tab w:val="right" w:pos="10337"/>
             </w:tabs>
             <w:rPr>
@@ -3575,43 +3501,24 @@
               <w14:ligatures w14:val="standardContextual"/>
             </w:rPr>
           </w:pPr>
-          <w:hyperlink w:anchor="_Toc194123338" w:history="1">
+          <w:hyperlink w:anchor="_Toc194156470" w:history="1">
             <w:r>
               <w:rPr>
                 <w:rStyle w:val="Hipervnculo"/>
                 <w:noProof/>
-              </w:rPr>
-              <w:t>3.</w:t>
-            </w:r>
-            <w:r>
-              <w:rPr>
-                <w:rFonts w:asciiTheme="minorHAnsi" w:eastAsiaTheme="minorEastAsia" w:hAnsiTheme="minorHAnsi" w:cstheme="minorBidi"/>
-                <w:noProof/>
-                <w:color w:val="auto"/>
-                <w:kern w:val="2"/>
-                <w:sz w:val="24"/>
-                <w:szCs w:val="24"/>
-                <w:lang w:val="es-ES" w:eastAsia="es-ES"/>
-                <w14:ligatures w14:val="standardContextual"/>
+                <w:lang w:val="ca-ES"/>
+              </w:rPr>
+              <w:t>2.2 Processament del Llenguatge Natural</w:t>
+            </w:r>
+            <w:r>
+              <w:rPr>
+                <w:noProof/>
+                <w:webHidden/>
               </w:rPr>
               <w:tab/>
             </w:r>
             <w:r>
               <w:rPr>
-                <w:rStyle w:val="Hipervnculo"/>
-                <w:noProof/>
-              </w:rPr>
-              <w:t>Resultats</w:t>
-            </w:r>
-            <w:r>
-              <w:rPr>
-                <w:noProof/>
-                <w:webHidden/>
-              </w:rPr>
-              <w:tab/>
-            </w:r>
-            <w:r>
-              <w:rPr>
                 <w:noProof/>
                 <w:webHidden/>
               </w:rPr>
@@ -3622,7 +3529,7 @@
                 <w:noProof/>
                 <w:webHidden/>
               </w:rPr>
-              <w:instrText xml:space="preserve"> PAGEREF _Toc194123338 \h </w:instrText>
+              <w:instrText xml:space="preserve"> PAGEREF _Toc194156470 \h </w:instrText>
             </w:r>
             <w:r>
               <w:rPr>
@@ -3642,7 +3549,7 @@
                 <w:noProof/>
                 <w:webHidden/>
               </w:rPr>
-              <w:t>8</w:t>
+              <w:t>7</w:t>
             </w:r>
             <w:r>
               <w:rPr>
@@ -3655,9 +3562,8 @@
         </w:p>
         <w:p>
           <w:pPr>
-            <w:pStyle w:val="TDC1"/>
+            <w:pStyle w:val="TDC3"/>
             <w:tabs>
-              <w:tab w:val="left" w:pos="480"/>
               <w:tab w:val="right" w:pos="10337"/>
             </w:tabs>
             <w:rPr>
@@ -3671,43 +3577,24 @@
               <w14:ligatures w14:val="standardContextual"/>
             </w:rPr>
           </w:pPr>
-          <w:hyperlink w:anchor="_Toc194123339" w:history="1">
+          <w:hyperlink w:anchor="_Toc194156471" w:history="1">
             <w:r>
               <w:rPr>
                 <w:rStyle w:val="Hipervnculo"/>
                 <w:noProof/>
-              </w:rPr>
-              <w:t>4.</w:t>
-            </w:r>
-            <w:r>
-              <w:rPr>
-                <w:rFonts w:asciiTheme="minorHAnsi" w:eastAsiaTheme="minorEastAsia" w:hAnsiTheme="minorHAnsi" w:cstheme="minorBidi"/>
-                <w:noProof/>
-                <w:color w:val="auto"/>
-                <w:kern w:val="2"/>
-                <w:sz w:val="24"/>
-                <w:szCs w:val="24"/>
-                <w:lang w:val="es-ES" w:eastAsia="es-ES"/>
-                <w14:ligatures w14:val="standardContextual"/>
+                <w:lang w:val="ca-ES"/>
+              </w:rPr>
+              <w:t>2.3 Deep Learning</w:t>
+            </w:r>
+            <w:r>
+              <w:rPr>
+                <w:noProof/>
+                <w:webHidden/>
               </w:rPr>
               <w:tab/>
             </w:r>
             <w:r>
               <w:rPr>
-                <w:rStyle w:val="Hipervnculo"/>
-                <w:noProof/>
-              </w:rPr>
-              <w:t>Conclusions i treballs futurs</w:t>
-            </w:r>
-            <w:r>
-              <w:rPr>
-                <w:noProof/>
-                <w:webHidden/>
-              </w:rPr>
-              <w:tab/>
-            </w:r>
-            <w:r>
-              <w:rPr>
                 <w:noProof/>
                 <w:webHidden/>
               </w:rPr>
@@ -3718,7 +3605,7 @@
                 <w:noProof/>
                 <w:webHidden/>
               </w:rPr>
-              <w:instrText xml:space="preserve"> PAGEREF _Toc194123339 \h </w:instrText>
+              <w:instrText xml:space="preserve"> PAGEREF _Toc194156471 \h </w:instrText>
             </w:r>
             <w:r>
               <w:rPr>
@@ -3738,7 +3625,7 @@
                 <w:noProof/>
                 <w:webHidden/>
               </w:rPr>
-              <w:t>9</w:t>
+              <w:t>8</w:t>
             </w:r>
             <w:r>
               <w:rPr>
@@ -3753,7 +3640,7 @@
           <w:pPr>
             <w:pStyle w:val="TDC1"/>
             <w:tabs>
-              <w:tab w:val="left" w:pos="480"/>
+              <w:tab w:val="left" w:pos="440"/>
               <w:tab w:val="right" w:pos="10337"/>
             </w:tabs>
             <w:rPr>
@@ -3767,13 +3654,14 @@
               <w14:ligatures w14:val="standardContextual"/>
             </w:rPr>
           </w:pPr>
-          <w:hyperlink w:anchor="_Toc194123340" w:history="1">
+          <w:hyperlink w:anchor="_Toc194156472" w:history="1">
             <w:r>
               <w:rPr>
                 <w:rStyle w:val="Hipervnculo"/>
                 <w:noProof/>
-              </w:rPr>
-              <w:t>5.</w:t>
+                <w:lang w:val="ca-ES"/>
+              </w:rPr>
+              <w:t>3.</w:t>
             </w:r>
             <w:r>
               <w:rPr>
@@ -3792,8 +3680,9 @@
               <w:rPr>
                 <w:rStyle w:val="Hipervnculo"/>
                 <w:noProof/>
-              </w:rPr>
-              <w:t>Glossari</w:t>
+                <w:lang w:val="ca-ES"/>
+              </w:rPr>
+              <w:t>Materials i mètodes</w:t>
             </w:r>
             <w:r>
               <w:rPr>
@@ -3814,7 +3703,7 @@
                 <w:noProof/>
                 <w:webHidden/>
               </w:rPr>
-              <w:instrText xml:space="preserve"> PAGEREF _Toc194123340 \h </w:instrText>
+              <w:instrText xml:space="preserve"> PAGEREF _Toc194156472 \h </w:instrText>
             </w:r>
             <w:r>
               <w:rPr>
@@ -3834,7 +3723,7 @@
                 <w:noProof/>
                 <w:webHidden/>
               </w:rPr>
-              <w:t>10</w:t>
+              <w:t>8</w:t>
             </w:r>
             <w:r>
               <w:rPr>
@@ -3847,9 +3736,9 @@
         </w:p>
         <w:p>
           <w:pPr>
-            <w:pStyle w:val="TDC1"/>
+            <w:pStyle w:val="TDC3"/>
             <w:tabs>
-              <w:tab w:val="left" w:pos="480"/>
+              <w:tab w:val="left" w:pos="1200"/>
               <w:tab w:val="right" w:pos="10337"/>
             </w:tabs>
             <w:rPr>
@@ -3863,13 +3752,14 @@
               <w14:ligatures w14:val="standardContextual"/>
             </w:rPr>
           </w:pPr>
-          <w:hyperlink w:anchor="_Toc194123341" w:history="1">
+          <w:hyperlink w:anchor="_Toc194156473" w:history="1">
             <w:r>
               <w:rPr>
                 <w:rStyle w:val="Hipervnculo"/>
                 <w:noProof/>
-              </w:rPr>
-              <w:t>6.</w:t>
+                <w:lang w:val="ca-ES"/>
+              </w:rPr>
+              <w:t>3.1</w:t>
             </w:r>
             <w:r>
               <w:rPr>
@@ -3888,8 +3778,9 @@
               <w:rPr>
                 <w:rStyle w:val="Hipervnculo"/>
                 <w:noProof/>
-              </w:rPr>
-              <w:t>Bibliografia</w:t>
+                <w:lang w:val="ca-ES"/>
+              </w:rPr>
+              <w:t>Tecnologies utilitzades</w:t>
             </w:r>
             <w:r>
               <w:rPr>
@@ -3910,7 +3801,7 @@
                 <w:noProof/>
                 <w:webHidden/>
               </w:rPr>
-              <w:instrText xml:space="preserve"> PAGEREF _Toc194123341 \h </w:instrText>
+              <w:instrText xml:space="preserve"> PAGEREF _Toc194156473 \h </w:instrText>
             </w:r>
             <w:r>
               <w:rPr>
@@ -3930,7 +3821,7 @@
                 <w:noProof/>
                 <w:webHidden/>
               </w:rPr>
-              <w:t>11</w:t>
+              <w:t>8</w:t>
             </w:r>
             <w:r>
               <w:rPr>
@@ -3943,9 +3834,9 @@
         </w:p>
         <w:p>
           <w:pPr>
-            <w:pStyle w:val="TDC1"/>
+            <w:pStyle w:val="TDC3"/>
             <w:tabs>
-              <w:tab w:val="left" w:pos="480"/>
+              <w:tab w:val="left" w:pos="1200"/>
               <w:tab w:val="right" w:pos="10337"/>
             </w:tabs>
             <w:rPr>
@@ -3959,13 +3850,14 @@
               <w14:ligatures w14:val="standardContextual"/>
             </w:rPr>
           </w:pPr>
-          <w:hyperlink w:anchor="_Toc194123342" w:history="1">
+          <w:hyperlink w:anchor="_Toc194156474" w:history="1">
             <w:r>
               <w:rPr>
                 <w:rStyle w:val="Hipervnculo"/>
                 <w:noProof/>
-              </w:rPr>
-              <w:t>7.</w:t>
+                <w:lang w:val="ca-ES"/>
+              </w:rPr>
+              <w:t>3.2</w:t>
             </w:r>
             <w:r>
               <w:rPr>
@@ -3984,6 +3876,497 @@
               <w:rPr>
                 <w:rStyle w:val="Hipervnculo"/>
                 <w:noProof/>
+                <w:lang w:val="ca-ES"/>
+              </w:rPr>
+              <w:t>Font de dades</w:t>
+            </w:r>
+            <w:r>
+              <w:rPr>
+                <w:noProof/>
+                <w:webHidden/>
+              </w:rPr>
+              <w:tab/>
+            </w:r>
+            <w:r>
+              <w:rPr>
+                <w:noProof/>
+                <w:webHidden/>
+              </w:rPr>
+              <w:fldChar w:fldCharType="begin"/>
+            </w:r>
+            <w:r>
+              <w:rPr>
+                <w:noProof/>
+                <w:webHidden/>
+              </w:rPr>
+              <w:instrText xml:space="preserve"> PAGEREF _Toc194156474 \h </w:instrText>
+            </w:r>
+            <w:r>
+              <w:rPr>
+                <w:noProof/>
+                <w:webHidden/>
+              </w:rPr>
+            </w:r>
+            <w:r>
+              <w:rPr>
+                <w:noProof/>
+                <w:webHidden/>
+              </w:rPr>
+              <w:fldChar w:fldCharType="separate"/>
+            </w:r>
+            <w:r>
+              <w:rPr>
+                <w:noProof/>
+                <w:webHidden/>
+              </w:rPr>
+              <w:t>8</w:t>
+            </w:r>
+            <w:r>
+              <w:rPr>
+                <w:noProof/>
+                <w:webHidden/>
+              </w:rPr>
+              <w:fldChar w:fldCharType="end"/>
+            </w:r>
+          </w:hyperlink>
+        </w:p>
+        <w:p>
+          <w:pPr>
+            <w:pStyle w:val="TDC1"/>
+            <w:tabs>
+              <w:tab w:val="left" w:pos="440"/>
+              <w:tab w:val="right" w:pos="10337"/>
+            </w:tabs>
+            <w:rPr>
+              <w:rFonts w:asciiTheme="minorHAnsi" w:eastAsiaTheme="minorEastAsia" w:hAnsiTheme="minorHAnsi" w:cstheme="minorBidi"/>
+              <w:noProof/>
+              <w:color w:val="auto"/>
+              <w:kern w:val="2"/>
+              <w:sz w:val="24"/>
+              <w:szCs w:val="24"/>
+              <w:lang w:val="es-ES" w:eastAsia="es-ES"/>
+              <w14:ligatures w14:val="standardContextual"/>
+            </w:rPr>
+          </w:pPr>
+          <w:hyperlink w:anchor="_Toc194156475" w:history="1">
+            <w:r>
+              <w:rPr>
+                <w:rStyle w:val="Hipervnculo"/>
+                <w:noProof/>
+                <w:lang w:val="ca-ES"/>
+              </w:rPr>
+              <w:t>4.</w:t>
+            </w:r>
+            <w:r>
+              <w:rPr>
+                <w:rFonts w:asciiTheme="minorHAnsi" w:eastAsiaTheme="minorEastAsia" w:hAnsiTheme="minorHAnsi" w:cstheme="minorBidi"/>
+                <w:noProof/>
+                <w:color w:val="auto"/>
+                <w:kern w:val="2"/>
+                <w:sz w:val="24"/>
+                <w:szCs w:val="24"/>
+                <w:lang w:val="es-ES" w:eastAsia="es-ES"/>
+                <w14:ligatures w14:val="standardContextual"/>
+              </w:rPr>
+              <w:tab/>
+            </w:r>
+            <w:r>
+              <w:rPr>
+                <w:rStyle w:val="Hipervnculo"/>
+                <w:noProof/>
+                <w:lang w:val="ca-ES"/>
+              </w:rPr>
+              <w:t>Resultats</w:t>
+            </w:r>
+            <w:r>
+              <w:rPr>
+                <w:noProof/>
+                <w:webHidden/>
+              </w:rPr>
+              <w:tab/>
+            </w:r>
+            <w:r>
+              <w:rPr>
+                <w:noProof/>
+                <w:webHidden/>
+              </w:rPr>
+              <w:fldChar w:fldCharType="begin"/>
+            </w:r>
+            <w:r>
+              <w:rPr>
+                <w:noProof/>
+                <w:webHidden/>
+              </w:rPr>
+              <w:instrText xml:space="preserve"> PAGEREF _Toc194156475 \h </w:instrText>
+            </w:r>
+            <w:r>
+              <w:rPr>
+                <w:noProof/>
+                <w:webHidden/>
+              </w:rPr>
+            </w:r>
+            <w:r>
+              <w:rPr>
+                <w:noProof/>
+                <w:webHidden/>
+              </w:rPr>
+              <w:fldChar w:fldCharType="separate"/>
+            </w:r>
+            <w:r>
+              <w:rPr>
+                <w:noProof/>
+                <w:webHidden/>
+              </w:rPr>
+              <w:t>10</w:t>
+            </w:r>
+            <w:r>
+              <w:rPr>
+                <w:noProof/>
+                <w:webHidden/>
+              </w:rPr>
+              <w:fldChar w:fldCharType="end"/>
+            </w:r>
+          </w:hyperlink>
+        </w:p>
+        <w:p>
+          <w:pPr>
+            <w:pStyle w:val="TDC1"/>
+            <w:tabs>
+              <w:tab w:val="left" w:pos="440"/>
+              <w:tab w:val="right" w:pos="10337"/>
+            </w:tabs>
+            <w:rPr>
+              <w:rFonts w:asciiTheme="minorHAnsi" w:eastAsiaTheme="minorEastAsia" w:hAnsiTheme="minorHAnsi" w:cstheme="minorBidi"/>
+              <w:noProof/>
+              <w:color w:val="auto"/>
+              <w:kern w:val="2"/>
+              <w:sz w:val="24"/>
+              <w:szCs w:val="24"/>
+              <w:lang w:val="es-ES" w:eastAsia="es-ES"/>
+              <w14:ligatures w14:val="standardContextual"/>
+            </w:rPr>
+          </w:pPr>
+          <w:hyperlink w:anchor="_Toc194156476" w:history="1">
+            <w:r>
+              <w:rPr>
+                <w:rStyle w:val="Hipervnculo"/>
+                <w:noProof/>
+                <w:lang w:val="ca-ES"/>
+              </w:rPr>
+              <w:t>5.</w:t>
+            </w:r>
+            <w:r>
+              <w:rPr>
+                <w:rFonts w:asciiTheme="minorHAnsi" w:eastAsiaTheme="minorEastAsia" w:hAnsiTheme="minorHAnsi" w:cstheme="minorBidi"/>
+                <w:noProof/>
+                <w:color w:val="auto"/>
+                <w:kern w:val="2"/>
+                <w:sz w:val="24"/>
+                <w:szCs w:val="24"/>
+                <w:lang w:val="es-ES" w:eastAsia="es-ES"/>
+                <w14:ligatures w14:val="standardContextual"/>
+              </w:rPr>
+              <w:tab/>
+            </w:r>
+            <w:r>
+              <w:rPr>
+                <w:rStyle w:val="Hipervnculo"/>
+                <w:noProof/>
+                <w:lang w:val="ca-ES"/>
+              </w:rPr>
+              <w:t>Conclusions i treballs futurs</w:t>
+            </w:r>
+            <w:r>
+              <w:rPr>
+                <w:noProof/>
+                <w:webHidden/>
+              </w:rPr>
+              <w:tab/>
+            </w:r>
+            <w:r>
+              <w:rPr>
+                <w:noProof/>
+                <w:webHidden/>
+              </w:rPr>
+              <w:fldChar w:fldCharType="begin"/>
+            </w:r>
+            <w:r>
+              <w:rPr>
+                <w:noProof/>
+                <w:webHidden/>
+              </w:rPr>
+              <w:instrText xml:space="preserve"> PAGEREF _Toc194156476 \h </w:instrText>
+            </w:r>
+            <w:r>
+              <w:rPr>
+                <w:noProof/>
+                <w:webHidden/>
+              </w:rPr>
+            </w:r>
+            <w:r>
+              <w:rPr>
+                <w:noProof/>
+                <w:webHidden/>
+              </w:rPr>
+              <w:fldChar w:fldCharType="separate"/>
+            </w:r>
+            <w:r>
+              <w:rPr>
+                <w:noProof/>
+                <w:webHidden/>
+              </w:rPr>
+              <w:t>11</w:t>
+            </w:r>
+            <w:r>
+              <w:rPr>
+                <w:noProof/>
+                <w:webHidden/>
+              </w:rPr>
+              <w:fldChar w:fldCharType="end"/>
+            </w:r>
+          </w:hyperlink>
+        </w:p>
+        <w:p>
+          <w:pPr>
+            <w:pStyle w:val="TDC1"/>
+            <w:tabs>
+              <w:tab w:val="left" w:pos="440"/>
+              <w:tab w:val="right" w:pos="10337"/>
+            </w:tabs>
+            <w:rPr>
+              <w:rFonts w:asciiTheme="minorHAnsi" w:eastAsiaTheme="minorEastAsia" w:hAnsiTheme="minorHAnsi" w:cstheme="minorBidi"/>
+              <w:noProof/>
+              <w:color w:val="auto"/>
+              <w:kern w:val="2"/>
+              <w:sz w:val="24"/>
+              <w:szCs w:val="24"/>
+              <w:lang w:val="es-ES" w:eastAsia="es-ES"/>
+              <w14:ligatures w14:val="standardContextual"/>
+            </w:rPr>
+          </w:pPr>
+          <w:hyperlink w:anchor="_Toc194156477" w:history="1">
+            <w:r>
+              <w:rPr>
+                <w:rStyle w:val="Hipervnculo"/>
+                <w:noProof/>
+                <w:lang w:val="ca-ES"/>
+              </w:rPr>
+              <w:t>6.</w:t>
+            </w:r>
+            <w:r>
+              <w:rPr>
+                <w:rFonts w:asciiTheme="minorHAnsi" w:eastAsiaTheme="minorEastAsia" w:hAnsiTheme="minorHAnsi" w:cstheme="minorBidi"/>
+                <w:noProof/>
+                <w:color w:val="auto"/>
+                <w:kern w:val="2"/>
+                <w:sz w:val="24"/>
+                <w:szCs w:val="24"/>
+                <w:lang w:val="es-ES" w:eastAsia="es-ES"/>
+                <w14:ligatures w14:val="standardContextual"/>
+              </w:rPr>
+              <w:tab/>
+            </w:r>
+            <w:r>
+              <w:rPr>
+                <w:rStyle w:val="Hipervnculo"/>
+                <w:noProof/>
+                <w:lang w:val="ca-ES"/>
+              </w:rPr>
+              <w:t>Glossari</w:t>
+            </w:r>
+            <w:r>
+              <w:rPr>
+                <w:noProof/>
+                <w:webHidden/>
+              </w:rPr>
+              <w:tab/>
+            </w:r>
+            <w:r>
+              <w:rPr>
+                <w:noProof/>
+                <w:webHidden/>
+              </w:rPr>
+              <w:fldChar w:fldCharType="begin"/>
+            </w:r>
+            <w:r>
+              <w:rPr>
+                <w:noProof/>
+                <w:webHidden/>
+              </w:rPr>
+              <w:instrText xml:space="preserve"> PAGEREF _Toc194156477 \h </w:instrText>
+            </w:r>
+            <w:r>
+              <w:rPr>
+                <w:noProof/>
+                <w:webHidden/>
+              </w:rPr>
+            </w:r>
+            <w:r>
+              <w:rPr>
+                <w:noProof/>
+                <w:webHidden/>
+              </w:rPr>
+              <w:fldChar w:fldCharType="separate"/>
+            </w:r>
+            <w:r>
+              <w:rPr>
+                <w:noProof/>
+                <w:webHidden/>
+              </w:rPr>
+              <w:t>12</w:t>
+            </w:r>
+            <w:r>
+              <w:rPr>
+                <w:noProof/>
+                <w:webHidden/>
+              </w:rPr>
+              <w:fldChar w:fldCharType="end"/>
+            </w:r>
+          </w:hyperlink>
+        </w:p>
+        <w:p>
+          <w:pPr>
+            <w:pStyle w:val="TDC1"/>
+            <w:tabs>
+              <w:tab w:val="left" w:pos="440"/>
+              <w:tab w:val="right" w:pos="10337"/>
+            </w:tabs>
+            <w:rPr>
+              <w:rFonts w:asciiTheme="minorHAnsi" w:eastAsiaTheme="minorEastAsia" w:hAnsiTheme="minorHAnsi" w:cstheme="minorBidi"/>
+              <w:noProof/>
+              <w:color w:val="auto"/>
+              <w:kern w:val="2"/>
+              <w:sz w:val="24"/>
+              <w:szCs w:val="24"/>
+              <w:lang w:val="es-ES" w:eastAsia="es-ES"/>
+              <w14:ligatures w14:val="standardContextual"/>
+            </w:rPr>
+          </w:pPr>
+          <w:hyperlink w:anchor="_Toc194156478" w:history="1">
+            <w:r>
+              <w:rPr>
+                <w:rStyle w:val="Hipervnculo"/>
+                <w:noProof/>
+                <w:lang w:val="ca-ES"/>
+              </w:rPr>
+              <w:t>7.</w:t>
+            </w:r>
+            <w:r>
+              <w:rPr>
+                <w:rFonts w:asciiTheme="minorHAnsi" w:eastAsiaTheme="minorEastAsia" w:hAnsiTheme="minorHAnsi" w:cstheme="minorBidi"/>
+                <w:noProof/>
+                <w:color w:val="auto"/>
+                <w:kern w:val="2"/>
+                <w:sz w:val="24"/>
+                <w:szCs w:val="24"/>
+                <w:lang w:val="es-ES" w:eastAsia="es-ES"/>
+                <w14:ligatures w14:val="standardContextual"/>
+              </w:rPr>
+              <w:tab/>
+            </w:r>
+            <w:r>
+              <w:rPr>
+                <w:rStyle w:val="Hipervnculo"/>
+                <w:noProof/>
+                <w:lang w:val="ca-ES"/>
+              </w:rPr>
+              <w:t>Bibliografia</w:t>
+            </w:r>
+            <w:r>
+              <w:rPr>
+                <w:noProof/>
+                <w:webHidden/>
+              </w:rPr>
+              <w:tab/>
+            </w:r>
+            <w:r>
+              <w:rPr>
+                <w:noProof/>
+                <w:webHidden/>
+              </w:rPr>
+              <w:fldChar w:fldCharType="begin"/>
+            </w:r>
+            <w:r>
+              <w:rPr>
+                <w:noProof/>
+                <w:webHidden/>
+              </w:rPr>
+              <w:instrText xml:space="preserve"> PAGEREF _Toc194156478 \h </w:instrText>
+            </w:r>
+            <w:r>
+              <w:rPr>
+                <w:noProof/>
+                <w:webHidden/>
+              </w:rPr>
+            </w:r>
+            <w:r>
+              <w:rPr>
+                <w:noProof/>
+                <w:webHidden/>
+              </w:rPr>
+              <w:fldChar w:fldCharType="separate"/>
+            </w:r>
+            <w:r>
+              <w:rPr>
+                <w:noProof/>
+                <w:webHidden/>
+              </w:rPr>
+              <w:t>12</w:t>
+            </w:r>
+            <w:r>
+              <w:rPr>
+                <w:noProof/>
+                <w:webHidden/>
+              </w:rPr>
+              <w:fldChar w:fldCharType="end"/>
+            </w:r>
+          </w:hyperlink>
+        </w:p>
+        <w:p>
+          <w:pPr>
+            <w:pStyle w:val="TDC1"/>
+            <w:tabs>
+              <w:tab w:val="left" w:pos="440"/>
+              <w:tab w:val="right" w:pos="10337"/>
+            </w:tabs>
+            <w:rPr>
+              <w:rFonts w:asciiTheme="minorHAnsi" w:eastAsiaTheme="minorEastAsia" w:hAnsiTheme="minorHAnsi" w:cstheme="minorBidi"/>
+              <w:noProof/>
+              <w:color w:val="auto"/>
+              <w:kern w:val="2"/>
+              <w:sz w:val="24"/>
+              <w:szCs w:val="24"/>
+              <w:lang w:val="es-ES" w:eastAsia="es-ES"/>
+              <w14:ligatures w14:val="standardContextual"/>
+            </w:rPr>
+          </w:pPr>
+          <w:hyperlink w:anchor="_Toc194156479" w:history="1">
+            <w:r>
+              <w:rPr>
+                <w:rStyle w:val="Hipervnculo"/>
+                <w:noProof/>
+                <w:lang w:val="ca-ES"/>
+              </w:rPr>
+              <w:t>8.</w:t>
+            </w:r>
+            <w:r>
+              <w:rPr>
+                <w:rFonts w:asciiTheme="minorHAnsi" w:eastAsiaTheme="minorEastAsia" w:hAnsiTheme="minorHAnsi" w:cstheme="minorBidi"/>
+                <w:noProof/>
+                <w:color w:val="auto"/>
+                <w:kern w:val="2"/>
+                <w:sz w:val="24"/>
+                <w:szCs w:val="24"/>
+                <w:lang w:val="es-ES" w:eastAsia="es-ES"/>
+                <w14:ligatures w14:val="standardContextual"/>
+              </w:rPr>
+              <w:tab/>
+            </w:r>
+            <w:r>
+              <w:rPr>
+                <w:rStyle w:val="Hipervnculo"/>
+                <w:noProof/>
+                <w:lang w:val="ca-ES"/>
               </w:rPr>
               <w:t>Annexos</w:t>
             </w:r>
@@ -4006,7 +4389,7 @@
                 <w:noProof/>
                 <w:webHidden/>
               </w:rPr>
-              <w:instrText xml:space="preserve"> PAGEREF _Toc194123342 \h </w:instrText>
+              <w:instrText xml:space="preserve"> PAGEREF _Toc194156479 \h </w:instrText>
             </w:r>
             <w:r>
               <w:rPr>
@@ -4026,7 +4409,7 @@
                 <w:noProof/>
                 <w:webHidden/>
               </w:rPr>
-              <w:t>12</w:t>
+              <w:t>13</w:t>
             </w:r>
             <w:r>
               <w:rPr>
@@ -4046,6 +4429,7 @@
             <w:ind w:left="1418" w:right="141" w:hanging="284"/>
             <w:rPr>
               <w:b/>
+              <w:lang w:val="ca-ES"/>
             </w:rPr>
             <w:sectPr>
               <w:pgSz w:w="11906" w:h="16838"/>
@@ -4055,6 +4439,9 @@
             </w:sectPr>
           </w:pPr>
           <w:r>
+            <w:rPr>
+              <w:lang w:val="ca-ES"/>
+            </w:rPr>
             <w:fldChar w:fldCharType="end"/>
           </w:r>
         </w:p>
@@ -4067,11 +4454,17 @@
           <w:ilvl w:val="0"/>
           <w:numId w:val="4"/>
         </w:numPr>
+        <w:rPr>
+          <w:lang w:val="ca-ES"/>
+        </w:rPr>
       </w:pPr>
       <w:bookmarkStart w:id="4" w:name="_2uw7r1twpuvd" w:colFirst="0" w:colLast="0"/>
-      <w:bookmarkStart w:id="5" w:name="_Toc194123325"/>
+      <w:bookmarkStart w:id="5" w:name="_Toc194156460"/>
       <w:bookmarkEnd w:id="4"/>
       <w:r>
+        <w:rPr>
+          <w:lang w:val="ca-ES"/>
+        </w:rPr>
         <w:lastRenderedPageBreak/>
         <w:t>Introducció</w:t>
       </w:r>
@@ -4084,33 +4477,40 @@
           <w:ilvl w:val="1"/>
           <w:numId w:val="4"/>
         </w:numPr>
-      </w:pPr>
-      <w:bookmarkStart w:id="6" w:name="_Toc194123326"/>
-      <w:r>
+        <w:rPr>
+          <w:lang w:val="ca-ES"/>
+        </w:rPr>
+      </w:pPr>
+      <w:bookmarkStart w:id="6" w:name="_Toc194156461"/>
+      <w:r>
+        <w:rPr>
+          <w:lang w:val="ca-ES"/>
+        </w:rPr>
         <w:t>Context i justificació del Treball</w:t>
       </w:r>
       <w:bookmarkEnd w:id="6"/>
     </w:p>
-    <w:p/>
+    <w:p>
+      <w:pPr>
+        <w:rPr>
+          <w:lang w:val="ca-ES"/>
+        </w:rPr>
+      </w:pPr>
+    </w:p>
     <w:p>
       <w:pPr>
         <w:pStyle w:val="Prrafodelista"/>
         <w:ind w:left="1440"/>
         <w:jc w:val="both"/>
-      </w:pPr>
-      <w:r>
-        <w:t>El p</w:t>
-      </w:r>
-      <w:r>
-        <w:t xml:space="preserve">rojecte </w:t>
-      </w:r>
-      <w:proofErr w:type="spellStart"/>
-      <w:r>
-        <w:t>HigaHealthCode</w:t>
-      </w:r>
-      <w:proofErr w:type="spellEnd"/>
-      <w:r>
-        <w:t xml:space="preserve"> sorgeix com a resposta a una necessitat detectat dins l’empresa on treballo actualment: la Xarxa Sanitària, Social i Docent de Santa Tecla. Aquesta entitat, que gestiona un ampli conjunt de centres sanitaris a l’àrea del Tarragonès i Baix Penedès, així com centres de serveis d’atenció intermèdia, residència i centres d’atenció primària, s’enfronta a un volum molt elevat de codificació d’altes mèdiques.</w:t>
+        <w:rPr>
+          <w:lang w:val="ca-ES"/>
+        </w:rPr>
+      </w:pPr>
+      <w:r>
+        <w:rPr>
+          <w:lang w:val="ca-ES"/>
+        </w:rPr>
+        <w:t>El projecte HigaHealthCode sorgeix com a resposta a una necessitat detectat dins l’empresa on treballo actualment: la Xarxa Sanitària, Social i Docent de Santa Tecla. Aquesta entitat, que gestiona un ampli conjunt de centres sanitaris a l’àrea del Tarragonès i Baix Penedès, així com centres de serveis d’atenció intermèdia, residència i centres d’atenció primària, s’enfronta a un volum molt elevat de codificació d’altes mèdiques.</w:t>
       </w:r>
     </w:p>
     <w:p>
@@ -4118,6 +4518,9 @@
         <w:pStyle w:val="Prrafodelista"/>
         <w:ind w:left="1440"/>
         <w:jc w:val="both"/>
+        <w:rPr>
+          <w:lang w:val="ca-ES"/>
+        </w:rPr>
       </w:pPr>
     </w:p>
     <w:p>
@@ -4125,143 +4528,100 @@
         <w:pStyle w:val="Prrafodelista"/>
         <w:ind w:left="1440"/>
         <w:jc w:val="both"/>
-      </w:pPr>
-      <w:r>
+        <w:rPr>
+          <w:lang w:val="ca-ES"/>
+        </w:rPr>
+      </w:pPr>
+      <w:r>
+        <w:rPr>
+          <w:lang w:val="ca-ES"/>
+        </w:rPr>
         <w:t>En l’actualitat, la codificació d’aquests diagnòstics, basats en la CIM-10 (</w:t>
       </w:r>
       <w:r>
         <w:rPr>
           <w:i/>
           <w:iCs/>
-        </w:rPr>
-        <w:t xml:space="preserve">International </w:t>
-      </w:r>
-      <w:proofErr w:type="spellStart"/>
-      <w:r>
-        <w:rPr>
-          <w:i/>
-          <w:iCs/>
-        </w:rPr>
-        <w:t>Classification</w:t>
-      </w:r>
-      <w:proofErr w:type="spellEnd"/>
-      <w:r>
-        <w:rPr>
-          <w:i/>
-          <w:iCs/>
-        </w:rPr>
-        <w:t xml:space="preserve"> of </w:t>
-      </w:r>
-      <w:proofErr w:type="spellStart"/>
-      <w:r>
-        <w:rPr>
-          <w:i/>
-          <w:iCs/>
-        </w:rPr>
-        <w:t>Diseases</w:t>
-      </w:r>
-      <w:proofErr w:type="spellEnd"/>
-      <w:r>
-        <w:rPr>
-          <w:i/>
-          <w:iCs/>
-        </w:rPr>
-        <w:t xml:space="preserve">, </w:t>
-      </w:r>
-      <w:proofErr w:type="spellStart"/>
-      <w:r>
-        <w:rPr>
-          <w:i/>
-          <w:iCs/>
-        </w:rPr>
-        <w:t>Tenth</w:t>
-      </w:r>
-      <w:proofErr w:type="spellEnd"/>
-      <w:r>
-        <w:rPr>
-          <w:i/>
-          <w:iCs/>
+          <w:lang w:val="ca-ES"/>
+        </w:rPr>
+        <w:t>International Classification of Diseases, Tenth Revision, Clinical Modifications</w:t>
+      </w:r>
+      <w:r>
+        <w:rPr>
+          <w:lang w:val="ca-ES"/>
+        </w:rPr>
+        <w:t xml:space="preserve">) </w:t>
+      </w:r>
+      <w:r>
+        <w:rPr>
+          <w:lang w:val="ca-ES"/>
+        </w:rPr>
+        <w:t xml:space="preserve">es realitza amb l’estructura i els recursos disponibles, però el gran nombre de centres i la quantitat d’altes generen una càrrega de treball considerable. </w:t>
+      </w:r>
+      <w:r>
+        <w:rPr>
+          <w:lang w:val="ca-ES"/>
+        </w:rPr>
+        <w:t xml:space="preserve">Degut a la demanda i a la necessitat de revisar més tipus d’activitats fa </w:t>
+      </w:r>
+      <w:r>
+        <w:rPr>
+          <w:lang w:val="ca-ES"/>
+        </w:rPr>
+        <w:t>que</w:t>
+      </w:r>
+      <w:r>
+        <w:rPr>
+          <w:lang w:val="ca-ES"/>
+        </w:rPr>
+        <w:t xml:space="preserve"> la quantitat de treball hagi estat augmentant</w:t>
+      </w:r>
+      <w:r>
+        <w:rPr>
+          <w:lang w:val="ca-ES"/>
+        </w:rPr>
+        <w:t>, fen molt difícil m</w:t>
+      </w:r>
+      <w:r>
+        <w:rPr>
+          <w:lang w:val="ca-ES"/>
+        </w:rPr>
+        <w:t>anteni</w:t>
+      </w:r>
+      <w:r>
+        <w:rPr>
+          <w:lang w:val="ca-ES"/>
+        </w:rPr>
+        <w:t>r</w:t>
+      </w:r>
+      <w:r>
+        <w:rPr>
+          <w:lang w:val="ca-ES"/>
         </w:rPr>
         <w:t xml:space="preserve"> </w:t>
       </w:r>
-      <w:proofErr w:type="spellStart"/>
-      <w:r>
-        <w:rPr>
-          <w:i/>
-          <w:iCs/>
-        </w:rPr>
-        <w:t>Revision</w:t>
-      </w:r>
-      <w:proofErr w:type="spellEnd"/>
-      <w:r>
-        <w:rPr>
-          <w:i/>
-          <w:iCs/>
-        </w:rPr>
-        <w:t xml:space="preserve">, </w:t>
-      </w:r>
-      <w:proofErr w:type="spellStart"/>
-      <w:r>
-        <w:rPr>
-          <w:i/>
-          <w:iCs/>
-        </w:rPr>
-        <w:t>Clinical</w:t>
-      </w:r>
-      <w:proofErr w:type="spellEnd"/>
-      <w:r>
-        <w:rPr>
-          <w:i/>
-          <w:iCs/>
-        </w:rPr>
-        <w:t xml:space="preserve"> </w:t>
-      </w:r>
-      <w:proofErr w:type="spellStart"/>
-      <w:r>
-        <w:rPr>
-          <w:i/>
-          <w:iCs/>
-        </w:rPr>
-        <w:t>Modifications</w:t>
-      </w:r>
-      <w:proofErr w:type="spellEnd"/>
-      <w:r>
-        <w:t xml:space="preserve">) </w:t>
-      </w:r>
-      <w:r>
-        <w:t xml:space="preserve">es realitza amb l’estructura i els recursos disponibles, però el gran nombre de centres i la quantitat d’altes generen una càrrega de treball considerable. </w:t>
-      </w:r>
-      <w:r>
-        <w:t xml:space="preserve">Degut a la demanda i a la necessitat de revisar més tipus d’activitats fa </w:t>
-      </w:r>
-      <w:r>
-        <w:t>que</w:t>
-      </w:r>
-      <w:r>
-        <w:t xml:space="preserve"> la quantitat de treball hagi estat augmentant</w:t>
-      </w:r>
-      <w:r>
-        <w:t>, fen molt difícil m</w:t>
-      </w:r>
-      <w:r>
-        <w:t>anteni</w:t>
-      </w:r>
-      <w:r>
-        <w:t>r</w:t>
-      </w:r>
-      <w:r>
-        <w:t xml:space="preserve"> </w:t>
-      </w:r>
-      <w:r>
+      <w:r>
+        <w:rPr>
+          <w:lang w:val="ca-ES"/>
+        </w:rPr>
         <w:t>el nivell</w:t>
       </w:r>
       <w:r>
+        <w:rPr>
+          <w:lang w:val="ca-ES"/>
+        </w:rPr>
         <w:t xml:space="preserve"> de qualitat</w:t>
       </w:r>
       <w:r>
+        <w:rPr>
+          <w:lang w:val="ca-ES"/>
+        </w:rPr>
         <w:t xml:space="preserve"> exigit</w:t>
       </w:r>
       <w:r>
+        <w:rPr>
+          <w:lang w:val="ca-ES"/>
+        </w:rPr>
         <w:t xml:space="preserve"> en la codificació d’altes clíniques.</w:t>
       </w:r>
     </w:p>
@@ -4270,6 +4630,9 @@
         <w:pStyle w:val="Prrafodelista"/>
         <w:ind w:left="1440"/>
         <w:jc w:val="both"/>
+        <w:rPr>
+          <w:lang w:val="ca-ES"/>
+        </w:rPr>
       </w:pPr>
     </w:p>
     <w:p>
@@ -4277,8 +4640,14 @@
         <w:pStyle w:val="Prrafodelista"/>
         <w:ind w:left="1440"/>
         <w:jc w:val="both"/>
-      </w:pPr>
-      <w:r>
+        <w:rPr>
+          <w:lang w:val="ca-ES"/>
+        </w:rPr>
+      </w:pPr>
+      <w:r>
+        <w:rPr>
+          <w:lang w:val="ca-ES"/>
+        </w:rPr>
         <w:t>En resum la justificació del projecte es basa amb els següents punts:</w:t>
       </w:r>
     </w:p>
@@ -4290,21 +4659,34 @@
           <w:numId w:val="5"/>
         </w:numPr>
         <w:jc w:val="both"/>
+        <w:rPr>
+          <w:lang w:val="ca-ES"/>
+        </w:rPr>
       </w:pPr>
       <w:r>
         <w:rPr>
           <w:b/>
           <w:bCs/>
+          <w:lang w:val="ca-ES"/>
         </w:rPr>
         <w:t>L’impacte en la gestió clínica i administrativa</w:t>
       </w:r>
       <w:r>
+        <w:rPr>
+          <w:lang w:val="ca-ES"/>
+        </w:rPr>
         <w:t>: Una codificació automàtica i més precisa</w:t>
       </w:r>
       <w:r>
+        <w:rPr>
+          <w:lang w:val="ca-ES"/>
+        </w:rPr>
         <w:t xml:space="preserve"> per</w:t>
       </w:r>
       <w:r>
+        <w:rPr>
+          <w:lang w:val="ca-ES"/>
+        </w:rPr>
         <w:t xml:space="preserve"> millora la qualitat de la informació clínica, essencial per a la presa de decisions i la gestió hospitalària.</w:t>
       </w:r>
     </w:p>
@@ -4316,43 +4698,72 @@
           <w:numId w:val="5"/>
         </w:numPr>
         <w:jc w:val="both"/>
+        <w:rPr>
+          <w:lang w:val="ca-ES"/>
+        </w:rPr>
       </w:pPr>
       <w:r>
         <w:rPr>
           <w:b/>
           <w:bCs/>
+          <w:lang w:val="ca-ES"/>
         </w:rPr>
         <w:t>L’oportunitat de millorar processos</w:t>
       </w:r>
       <w:r>
+        <w:rPr>
+          <w:lang w:val="ca-ES"/>
+        </w:rPr>
         <w:t>.</w:t>
       </w:r>
       <w:r>
         <w:rPr>
           <w:b/>
           <w:bCs/>
+          <w:lang w:val="ca-ES"/>
         </w:rPr>
         <w:t xml:space="preserve"> </w:t>
       </w:r>
       <w:r>
+        <w:rPr>
+          <w:lang w:val="ca-ES"/>
+        </w:rPr>
         <w:t>La implementació d’una eina tecnològica avançada permetrà reduir els temps de processame</w:t>
       </w:r>
       <w:r>
+        <w:rPr>
+          <w:lang w:val="ca-ES"/>
+        </w:rPr>
         <w:t>n</w:t>
       </w:r>
       <w:r>
+        <w:rPr>
+          <w:lang w:val="ca-ES"/>
+        </w:rPr>
         <w:t>t i minimit</w:t>
       </w:r>
       <w:r>
+        <w:rPr>
+          <w:lang w:val="ca-ES"/>
+        </w:rPr>
         <w:t>z</w:t>
       </w:r>
       <w:r>
+        <w:rPr>
+          <w:lang w:val="ca-ES"/>
+        </w:rPr>
         <w:t>ar error,</w:t>
       </w:r>
       <w:r>
+        <w:rPr>
+          <w:lang w:val="ca-ES"/>
+        </w:rPr>
         <w:t xml:space="preserve"> contribuint a una gestió més eficient dels recursos.</w:t>
       </w:r>
       <w:r>
+        <w:rPr>
+          <w:lang w:val="ca-ES"/>
+        </w:rPr>
         <w:t xml:space="preserve"> </w:t>
       </w:r>
     </w:p>
@@ -4363,70 +4774,79 @@
           <w:ilvl w:val="1"/>
           <w:numId w:val="4"/>
         </w:numPr>
-      </w:pPr>
-      <w:bookmarkStart w:id="7" w:name="_Toc194123327"/>
-      <w:r>
+        <w:rPr>
+          <w:lang w:val="ca-ES"/>
+        </w:rPr>
+      </w:pPr>
+      <w:bookmarkStart w:id="7" w:name="_Toc194156462"/>
+      <w:r>
+        <w:rPr>
+          <w:lang w:val="ca-ES"/>
+        </w:rPr>
         <w:t>Objectius del Treball</w:t>
       </w:r>
       <w:bookmarkEnd w:id="7"/>
     </w:p>
-    <w:p/>
-    <w:p>
-      <w:pPr>
-        <w:jc w:val="both"/>
-      </w:pPr>
-      <w:r>
+    <w:p>
+      <w:pPr>
+        <w:rPr>
+          <w:lang w:val="ca-ES"/>
+        </w:rPr>
+      </w:pPr>
+    </w:p>
+    <w:p>
+      <w:pPr>
+        <w:jc w:val="both"/>
+        <w:rPr>
+          <w:lang w:val="ca-ES"/>
+        </w:rPr>
+      </w:pPr>
+      <w:r>
+        <w:rPr>
+          <w:lang w:val="ca-ES"/>
+        </w:rPr>
         <w:t xml:space="preserve">L’objectiu d’aquest projecte és desenvolupar un sistema d’ajuda a la codificació d’altes mèdiques basa en tècniques de processament de llenguatge natural (PLN) i </w:t>
       </w:r>
-      <w:proofErr w:type="spellStart"/>
       <w:r>
         <w:rPr>
           <w:i/>
           <w:iCs/>
-        </w:rPr>
-        <w:t>deep</w:t>
-      </w:r>
-      <w:proofErr w:type="spellEnd"/>
-      <w:r>
-        <w:rPr>
-          <w:i/>
-          <w:iCs/>
-        </w:rPr>
-        <w:t xml:space="preserve"> </w:t>
-      </w:r>
-      <w:proofErr w:type="spellStart"/>
-      <w:r>
-        <w:rPr>
-          <w:i/>
-          <w:iCs/>
-        </w:rPr>
-        <w:t>learning</w:t>
-      </w:r>
-      <w:proofErr w:type="spellEnd"/>
-      <w:r>
-        <w:rPr>
-          <w:i/>
-          <w:iCs/>
-        </w:rPr>
-        <w:t xml:space="preserve">, </w:t>
-      </w:r>
-      <w:r>
+          <w:lang w:val="ca-ES"/>
+        </w:rPr>
+        <w:t xml:space="preserve">deep learning, </w:t>
+      </w:r>
+      <w:r>
+        <w:rPr>
+          <w:lang w:val="ca-ES"/>
+        </w:rPr>
         <w:t xml:space="preserve">que permeti automatitzar la classificació de diagnòstic en CIM-10. </w:t>
       </w:r>
     </w:p>
     <w:p>
       <w:pPr>
         <w:jc w:val="both"/>
-      </w:pPr>
-    </w:p>
-    <w:p>
-      <w:pPr>
-        <w:jc w:val="both"/>
-      </w:pPr>
-      <w:r>
+        <w:rPr>
+          <w:lang w:val="ca-ES"/>
+        </w:rPr>
+      </w:pPr>
+    </w:p>
+    <w:p>
+      <w:pPr>
+        <w:jc w:val="both"/>
+        <w:rPr>
+          <w:lang w:val="ca-ES"/>
+        </w:rPr>
+      </w:pPr>
+      <w:r>
+        <w:rPr>
+          <w:lang w:val="ca-ES"/>
+        </w:rPr>
         <w:t xml:space="preserve">S’han establert els següents </w:t>
       </w:r>
       <w:r>
+        <w:rPr>
+          <w:lang w:val="ca-ES"/>
+        </w:rPr>
         <w:t>objectius:</w:t>
       </w:r>
     </w:p>
@@ -4438,8 +4858,14 @@
           <w:numId w:val="7"/>
         </w:numPr>
         <w:jc w:val="both"/>
-      </w:pPr>
-      <w:r>
+        <w:rPr>
+          <w:lang w:val="ca-ES"/>
+        </w:rPr>
+      </w:pPr>
+      <w:r>
+        <w:rPr>
+          <w:lang w:val="ca-ES"/>
+        </w:rPr>
         <w:t>Objectiu principal:</w:t>
       </w:r>
     </w:p>
@@ -4451,25 +4877,15 @@
           <w:numId w:val="7"/>
         </w:numPr>
         <w:jc w:val="both"/>
-      </w:pPr>
-      <w:r>
-        <w:t xml:space="preserve">Desenvolupar un model de </w:t>
-      </w:r>
-      <w:proofErr w:type="spellStart"/>
-      <w:r>
-        <w:t>deep</w:t>
-      </w:r>
-      <w:proofErr w:type="spellEnd"/>
-      <w:r>
-        <w:t xml:space="preserve"> </w:t>
-      </w:r>
-      <w:proofErr w:type="spellStart"/>
-      <w:r>
-        <w:t>learning</w:t>
-      </w:r>
-      <w:proofErr w:type="spellEnd"/>
-      <w:r>
-        <w:t xml:space="preserve"> capaç d’automatitzar la codificació d’altes mèdiques a partir de textos clínics, millorant la precisió i l’eficiència del procés en un entorn real.</w:t>
+        <w:rPr>
+          <w:lang w:val="ca-ES"/>
+        </w:rPr>
+      </w:pPr>
+      <w:r>
+        <w:rPr>
+          <w:lang w:val="ca-ES"/>
+        </w:rPr>
+        <w:t>Desenvolupar un model de deep learning capaç d’automatitzar la codificació d’altes mèdiques a partir de textos clínics, millorant la precisió i l’eficiència del procés en un entorn real.</w:t>
       </w:r>
     </w:p>
     <w:p>
@@ -4480,8 +4896,14 @@
           <w:numId w:val="7"/>
         </w:numPr>
         <w:jc w:val="both"/>
-      </w:pPr>
-      <w:r>
+        <w:rPr>
+          <w:lang w:val="ca-ES"/>
+        </w:rPr>
+      </w:pPr>
+      <w:r>
+        <w:rPr>
+          <w:lang w:val="ca-ES"/>
+        </w:rPr>
         <w:t>Objectius secundaris</w:t>
       </w:r>
     </w:p>
@@ -4493,17 +4915,15 @@
           <w:numId w:val="7"/>
         </w:numPr>
         <w:jc w:val="both"/>
-      </w:pPr>
-      <w:r>
-        <w:t xml:space="preserve">Recollida i </w:t>
-      </w:r>
-      <w:proofErr w:type="spellStart"/>
-      <w:r>
-        <w:t>pre</w:t>
-      </w:r>
-      <w:proofErr w:type="spellEnd"/>
-      <w:r>
-        <w:t>-processament de dades:</w:t>
+        <w:rPr>
+          <w:lang w:val="ca-ES"/>
+        </w:rPr>
+      </w:pPr>
+      <w:r>
+        <w:rPr>
+          <w:lang w:val="ca-ES"/>
+        </w:rPr>
+        <w:t>Recollida i pre-processament de dades:</w:t>
       </w:r>
     </w:p>
     <w:p>
@@ -4514,8 +4934,14 @@
           <w:numId w:val="7"/>
         </w:numPr>
         <w:jc w:val="both"/>
-      </w:pPr>
-      <w:r>
+        <w:rPr>
+          <w:lang w:val="ca-ES"/>
+        </w:rPr>
+      </w:pPr>
+      <w:r>
+        <w:rPr>
+          <w:lang w:val="ca-ES"/>
+        </w:rPr>
         <w:t>Extreure textos clínics d’una historia clínica, garantint el compliment dels requisits de seguretat i privacitat.</w:t>
       </w:r>
     </w:p>
@@ -4527,8 +4953,14 @@
           <w:numId w:val="7"/>
         </w:numPr>
         <w:jc w:val="both"/>
-      </w:pPr>
-      <w:r>
+        <w:rPr>
+          <w:lang w:val="ca-ES"/>
+        </w:rPr>
+      </w:pPr>
+      <w:r>
+        <w:rPr>
+          <w:lang w:val="ca-ES"/>
+        </w:rPr>
         <w:lastRenderedPageBreak/>
         <w:t>Realitzar una neteja, normalització dels textos, així com la tokenització i vectorització utilitzant models de PLN preentrenats.</w:t>
       </w:r>
@@ -4541,8 +4973,14 @@
           <w:numId w:val="7"/>
         </w:numPr>
         <w:jc w:val="both"/>
-      </w:pPr>
-      <w:r>
+        <w:rPr>
+          <w:lang w:val="ca-ES"/>
+        </w:rPr>
+      </w:pPr>
+      <w:r>
+        <w:rPr>
+          <w:lang w:val="ca-ES"/>
+        </w:rPr>
         <w:t>Desenvolupament i entrament del models:</w:t>
       </w:r>
     </w:p>
@@ -4554,43 +4992,28 @@
           <w:numId w:val="7"/>
         </w:numPr>
         <w:jc w:val="both"/>
-      </w:pPr>
-      <w:r>
+        <w:rPr>
+          <w:lang w:val="ca-ES"/>
+        </w:rPr>
+      </w:pPr>
+      <w:r>
+        <w:rPr>
+          <w:lang w:val="ca-ES"/>
+        </w:rPr>
         <w:t xml:space="preserve">Implementar i entrenar diverses arquitectures de </w:t>
       </w:r>
-      <w:proofErr w:type="spellStart"/>
       <w:r>
         <w:rPr>
           <w:i/>
           <w:iCs/>
-        </w:rPr>
-        <w:t>deep</w:t>
-      </w:r>
-      <w:proofErr w:type="spellEnd"/>
-      <w:r>
-        <w:rPr>
-          <w:i/>
-          <w:iCs/>
-        </w:rPr>
-        <w:t xml:space="preserve"> </w:t>
-      </w:r>
-      <w:proofErr w:type="spellStart"/>
-      <w:r>
-        <w:rPr>
-          <w:i/>
-          <w:iCs/>
-        </w:rPr>
-        <w:t>learning</w:t>
-      </w:r>
-      <w:proofErr w:type="spellEnd"/>
-      <w:r>
-        <w:rPr>
-          <w:i/>
-          <w:iCs/>
-        </w:rPr>
-        <w:t xml:space="preserve"> </w:t>
-      </w:r>
-      <w:r>
+          <w:lang w:val="ca-ES"/>
+        </w:rPr>
+        <w:t xml:space="preserve">deep learning </w:t>
+      </w:r>
+      <w:r>
+        <w:rPr>
+          <w:lang w:val="ca-ES"/>
+        </w:rPr>
         <w:t>( xarxes neuronals recurrents i transformadors) mitjançant Pytorch.</w:t>
       </w:r>
     </w:p>
@@ -4602,19 +5025,21 @@
           <w:numId w:val="7"/>
         </w:numPr>
         <w:jc w:val="both"/>
-      </w:pPr>
-      <w:r>
-        <w:t xml:space="preserve">Ajustar els hiperparàmetres del model per optimitzar el rendiment, utilitzant tècniques de validació creuada per evitar el </w:t>
-      </w:r>
-      <w:proofErr w:type="spellStart"/>
-      <w:r>
-        <w:t>overfitting</w:t>
-      </w:r>
-      <w:proofErr w:type="spellEnd"/>
+        <w:rPr>
+          <w:lang w:val="ca-ES"/>
+        </w:rPr>
+      </w:pPr>
+      <w:r>
+        <w:rPr>
+          <w:lang w:val="ca-ES"/>
+        </w:rPr>
+        <w:t>Ajustar els hiperparàmetres del model per optimitzar el rendiment, utilitzant tècniques de validació creuada per evitar el overfitting</w:t>
+      </w:r>
       <w:r>
         <w:rPr>
           <w:i/>
           <w:iCs/>
+          <w:lang w:val="ca-ES"/>
         </w:rPr>
         <w:t>.</w:t>
       </w:r>
@@ -4627,8 +5052,14 @@
           <w:numId w:val="7"/>
         </w:numPr>
         <w:jc w:val="both"/>
-      </w:pPr>
-      <w:r>
+        <w:rPr>
+          <w:lang w:val="ca-ES"/>
+        </w:rPr>
+      </w:pPr>
+      <w:r>
+        <w:rPr>
+          <w:lang w:val="ca-ES"/>
+        </w:rPr>
         <w:t>Validació i comparativa</w:t>
       </w:r>
     </w:p>
@@ -4640,30 +5071,42 @@
           <w:numId w:val="7"/>
         </w:numPr>
         <w:jc w:val="both"/>
-      </w:pPr>
-      <w:r>
+        <w:rPr>
+          <w:lang w:val="ca-ES"/>
+        </w:rPr>
+      </w:pPr>
+      <w:r>
+        <w:rPr>
+          <w:lang w:val="ca-ES"/>
+        </w:rPr>
         <w:t xml:space="preserve">Comparar els resultats obtinguts amb la codificació manual realitzada per experts, utilitzant mètriques com la precisió, el </w:t>
       </w:r>
-      <w:proofErr w:type="spellStart"/>
       <w:r>
         <w:rPr>
           <w:i/>
           <w:iCs/>
+          <w:lang w:val="ca-ES"/>
         </w:rPr>
         <w:t>recall</w:t>
       </w:r>
-      <w:proofErr w:type="spellEnd"/>
-      <w:r>
+      <w:r>
+        <w:rPr>
+          <w:lang w:val="ca-ES"/>
+        </w:rPr>
         <w:t xml:space="preserve"> i el </w:t>
       </w:r>
       <w:r>
         <w:rPr>
           <w:i/>
           <w:iCs/>
+          <w:lang w:val="ca-ES"/>
         </w:rPr>
         <w:t>F1-score</w:t>
       </w:r>
       <w:r>
+        <w:rPr>
+          <w:lang w:val="ca-ES"/>
+        </w:rPr>
         <w:t>.</w:t>
       </w:r>
     </w:p>
@@ -4675,8 +5118,14 @@
           <w:numId w:val="7"/>
         </w:numPr>
         <w:jc w:val="both"/>
-      </w:pPr>
-      <w:r>
+        <w:rPr>
+          <w:lang w:val="ca-ES"/>
+        </w:rPr>
+      </w:pPr>
+      <w:r>
+        <w:rPr>
+          <w:lang w:val="ca-ES"/>
+        </w:rPr>
         <w:t>Realitzar un anàlisi d’errors per identificar àrees de millorar i validar la robustes del model.</w:t>
       </w:r>
     </w:p>
@@ -4688,8 +5137,14 @@
           <w:numId w:val="7"/>
         </w:numPr>
         <w:jc w:val="both"/>
-      </w:pPr>
-      <w:r>
+        <w:rPr>
+          <w:lang w:val="ca-ES"/>
+        </w:rPr>
+      </w:pPr>
+      <w:r>
+        <w:rPr>
+          <w:lang w:val="ca-ES"/>
+        </w:rPr>
         <w:t>Integració i avaluació pràctica.</w:t>
       </w:r>
     </w:p>
@@ -4701,8 +5156,14 @@
           <w:numId w:val="7"/>
         </w:numPr>
         <w:jc w:val="both"/>
-      </w:pPr>
-      <w:r>
+        <w:rPr>
+          <w:lang w:val="ca-ES"/>
+        </w:rPr>
+      </w:pPr>
+      <w:r>
+        <w:rPr>
+          <w:lang w:val="ca-ES"/>
+        </w:rPr>
         <w:t>Desenvolupar una API que permeti la integració del sistema dins del flux clínic de una historia clínica.</w:t>
       </w:r>
     </w:p>
@@ -4714,8 +5175,14 @@
           <w:numId w:val="7"/>
         </w:numPr>
         <w:jc w:val="both"/>
-      </w:pPr>
-      <w:r>
+        <w:rPr>
+          <w:lang w:val="ca-ES"/>
+        </w:rPr>
+      </w:pPr>
+      <w:r>
+        <w:rPr>
+          <w:lang w:val="ca-ES"/>
+        </w:rPr>
         <w:t>Futures implementacions.</w:t>
       </w:r>
     </w:p>
@@ -4727,17 +5194,15 @@
           <w:numId w:val="7"/>
         </w:numPr>
         <w:jc w:val="both"/>
-      </w:pPr>
-      <w:r>
-        <w:t xml:space="preserve">Analitzar possibles millores del model, processar textos en diversos idiomes i integrar-ho dins el model, o ajudar amb la codificació dels procediments (CIM10-SCP), explorar altres tecnologies emergents que puguin optimitzar aquest </w:t>
-      </w:r>
-      <w:proofErr w:type="spellStart"/>
-      <w:r>
-        <w:t>procès</w:t>
-      </w:r>
-      <w:proofErr w:type="spellEnd"/>
-      <w:r>
-        <w:t>.</w:t>
+        <w:rPr>
+          <w:lang w:val="ca-ES"/>
+        </w:rPr>
+      </w:pPr>
+      <w:r>
+        <w:rPr>
+          <w:lang w:val="ca-ES"/>
+        </w:rPr>
+        <w:t>Analitzar possibles millores del model, processar textos en diversos idiomes i integrar-ho dins el model, o ajudar amb la codificació dels procediments (CIM10-SCP), explorar altres tecnologies emergents que puguin optimitzar aquest procès.</w:t>
       </w:r>
     </w:p>
     <w:p>
@@ -4748,9 +5213,15 @@
           <w:numId w:val="4"/>
         </w:numPr>
         <w:jc w:val="both"/>
-      </w:pPr>
-      <w:bookmarkStart w:id="8" w:name="_Toc194123328"/>
-      <w:r>
+        <w:rPr>
+          <w:lang w:val="ca-ES"/>
+        </w:rPr>
+      </w:pPr>
+      <w:bookmarkStart w:id="8" w:name="_Toc194156463"/>
+      <w:r>
+        <w:rPr>
+          <w:lang w:val="ca-ES"/>
+        </w:rPr>
         <w:t>Impacte en sostenibilitat, ètic-social i de diversitat</w:t>
       </w:r>
       <w:bookmarkEnd w:id="8"/>
@@ -4758,6 +5229,9 @@
     <w:p>
       <w:pPr>
         <w:jc w:val="both"/>
+        <w:rPr>
+          <w:lang w:val="ca-ES"/>
+        </w:rPr>
       </w:pPr>
     </w:p>
     <w:p>
@@ -4768,8 +5242,14 @@
           <w:numId w:val="8"/>
         </w:numPr>
         <w:jc w:val="both"/>
-      </w:pPr>
-      <w:r>
+        <w:rPr>
+          <w:lang w:val="ca-ES"/>
+        </w:rPr>
+      </w:pPr>
+      <w:r>
+        <w:rPr>
+          <w:lang w:val="ca-ES"/>
+        </w:rPr>
         <w:t>Sostenibilitat:</w:t>
       </w:r>
     </w:p>
@@ -4777,11 +5257,20 @@
       <w:pPr>
         <w:ind w:left="1777"/>
         <w:jc w:val="both"/>
-      </w:pPr>
-      <w:r>
+        <w:rPr>
+          <w:lang w:val="ca-ES"/>
+        </w:rPr>
+      </w:pPr>
+      <w:r>
+        <w:rPr>
+          <w:lang w:val="ca-ES"/>
+        </w:rPr>
         <w:t xml:space="preserve">La implementació d’un sistema automatitzat </w:t>
       </w:r>
       <w:r>
+        <w:rPr>
+          <w:lang w:val="ca-ES"/>
+        </w:rPr>
         <w:t xml:space="preserve">permetrà una optimització dels recursos humans dins l’empresa, en reduir la dependència del procés manual, els professionals dedicats a aquest àmbit podran invertir més temps en aquells casos que realment ho necessitin a més que podran dedicar més temps a formar-se, fet que de manera intrínseca farà millorar el sistema. Aquest enfocament afavorirà pràctiques més qualitatives en la gestió documental i administrativa. </w:t>
       </w:r>
     </w:p>
@@ -4793,8 +5282,14 @@
           <w:numId w:val="8"/>
         </w:numPr>
         <w:jc w:val="both"/>
-      </w:pPr>
-      <w:r>
+        <w:rPr>
+          <w:lang w:val="ca-ES"/>
+        </w:rPr>
+      </w:pPr>
+      <w:r>
+        <w:rPr>
+          <w:lang w:val="ca-ES"/>
+        </w:rPr>
         <w:t>Ètic-social:</w:t>
       </w:r>
     </w:p>
@@ -4803,26 +5298,50 @@
         <w:pStyle w:val="Prrafodelista"/>
         <w:ind w:left="1777"/>
         <w:jc w:val="both"/>
-      </w:pPr>
-      <w:r>
+        <w:rPr>
+          <w:lang w:val="ca-ES"/>
+        </w:rPr>
+      </w:pPr>
+      <w:r>
+        <w:rPr>
+          <w:lang w:val="ca-ES"/>
+        </w:rPr>
         <w:t xml:space="preserve">El desenvolupament d’aquesta eina ha de complir rigorosament amb els estàndards ètics i de seguretat, per sobre de tots en l’àmbit de protecció de dades personals. Per això es garanteix el compliment del reglament general de protecció de dades (RGPD), assegurant que les dades tractades siguin tractades amb la màxima confidencialitat i seguretat, important dir que després del anàlisis de cada cas aquesta informació mai es guardarà dins el model. </w:t>
       </w:r>
       <w:r>
+        <w:rPr>
+          <w:lang w:val="ca-ES"/>
+        </w:rPr>
         <w:t xml:space="preserve">També cal tenir en compte un dels riscos més grans, al tractar-se d’una eina de (ML), pot induir a la falsa predicció de codis diagnòstics degut a biaixos en les dades d’entrada, de manera que sols servirà com una ajuda a la codificació i mai com a sistema autònom. </w:t>
       </w:r>
       <w:r>
+        <w:rPr>
+          <w:lang w:val="ca-ES"/>
+        </w:rPr>
         <w:fldChar w:fldCharType="begin"/>
       </w:r>
       <w:r>
+        <w:rPr>
+          <w:lang w:val="ca-ES"/>
+        </w:rPr>
         <w:instrText xml:space="preserve"> ADDIN ZOTERO_ITEM CSL_CITATION {"citationID":"FySVbGIn","properties":{"formattedCitation":"(1)","plainCitation":"(1)","noteIndex":0},"citationItems":[{"id":6,"uris":["http://zotero.org/users/local/snYMk1Ca/items/UYKVL99K"],"itemData":{"id":6,"type":"webpage","title":"Deep Learning Deep ethics: Ètica per a l'ús de la intel·ligència artificial en medicina | Institut Borja de Bioètica","URL":"https://www.iborjabioetica.url.edu/ca/blog-de-bioetica-debat/deep-learning-deep-ethics-etica-lus-de-la-intelligencia-artificial-en-medicina","accessed":{"date-parts":[["2025",3,18]]}}}],"schema":"https://github.com/citation-style-language/schema/raw/master/csl-citation.json"} </w:instrText>
       </w:r>
       <w:r>
+        <w:rPr>
+          <w:lang w:val="ca-ES"/>
+        </w:rPr>
         <w:fldChar w:fldCharType="separate"/>
       </w:r>
       <w:r>
+        <w:rPr>
+          <w:lang w:val="ca-ES"/>
+        </w:rPr>
         <w:t>(1)</w:t>
       </w:r>
       <w:r>
+        <w:rPr>
+          <w:lang w:val="ca-ES"/>
+        </w:rPr>
         <w:fldChar w:fldCharType="end"/>
       </w:r>
     </w:p>
@@ -4834,8 +5353,14 @@
           <w:numId w:val="8"/>
         </w:numPr>
         <w:jc w:val="both"/>
-      </w:pPr>
-      <w:r>
+        <w:rPr>
+          <w:lang w:val="ca-ES"/>
+        </w:rPr>
+      </w:pPr>
+      <w:r>
+        <w:rPr>
+          <w:lang w:val="ca-ES"/>
+        </w:rPr>
         <w:t>Diversitat:</w:t>
       </w:r>
     </w:p>
@@ -4843,40 +5368,73 @@
       <w:pPr>
         <w:ind w:left="1777"/>
         <w:jc w:val="both"/>
-      </w:pPr>
-      <w:r>
+        <w:rPr>
+          <w:lang w:val="ca-ES"/>
+        </w:rPr>
+      </w:pPr>
+      <w:r>
+        <w:rPr>
+          <w:lang w:val="ca-ES"/>
+        </w:rPr>
         <w:lastRenderedPageBreak/>
         <w:t xml:space="preserve">En el context sanitari i la zona </w:t>
       </w:r>
       <w:r>
+        <w:rPr>
+          <w:lang w:val="ca-ES"/>
+        </w:rPr>
         <w:t>geogràfica</w:t>
       </w:r>
       <w:r>
+        <w:rPr>
+          <w:lang w:val="ca-ES"/>
+        </w:rPr>
         <w:t xml:space="preserve"> on ens trobem l’eina ha de reconèixer i adaptar-se a les variabilitats </w:t>
       </w:r>
       <w:r>
+        <w:rPr>
+          <w:lang w:val="ca-ES"/>
+        </w:rPr>
         <w:t>lingüístiques</w:t>
       </w:r>
       <w:r>
+        <w:rPr>
+          <w:lang w:val="ca-ES"/>
+        </w:rPr>
         <w:t>, cultura</w:t>
       </w:r>
       <w:r>
+        <w:rPr>
+          <w:lang w:val="ca-ES"/>
+        </w:rPr>
         <w:t xml:space="preserve">ls i regionals. Aquesta adaptabilitat garantirà que </w:t>
       </w:r>
       <w:r>
+        <w:rPr>
+          <w:lang w:val="ca-ES"/>
+        </w:rPr>
         <w:t>la solució sigui inclusiva i aplicable a tots els professionals independentment de la llengut utilitzada.</w:t>
       </w:r>
     </w:p>
     <w:p>
       <w:pPr>
         <w:jc w:val="both"/>
-      </w:pPr>
-    </w:p>
-    <w:p>
-      <w:pPr>
-        <w:jc w:val="both"/>
-      </w:pPr>
-      <w:r>
+        <w:rPr>
+          <w:lang w:val="ca-ES"/>
+        </w:rPr>
+      </w:pPr>
+    </w:p>
+    <w:p>
+      <w:pPr>
+        <w:jc w:val="both"/>
+        <w:rPr>
+          <w:lang w:val="ca-ES"/>
+        </w:rPr>
+      </w:pPr>
+      <w:r>
+        <w:rPr>
+          <w:lang w:val="ca-ES"/>
+        </w:rPr>
         <w:t>En definitiva, el projecte busca una gestió més sostenible dels recursos, un tractament ètic i segur de la informació i la promoció d’una pràctica inclusiva que té en compte la diversitat dins l’empresa.</w:t>
       </w:r>
     </w:p>
@@ -4888,9 +5446,15 @@
           <w:numId w:val="4"/>
         </w:numPr>
         <w:jc w:val="both"/>
-      </w:pPr>
-      <w:bookmarkStart w:id="9" w:name="_Toc194123329"/>
-      <w:r>
+        <w:rPr>
+          <w:lang w:val="ca-ES"/>
+        </w:rPr>
+      </w:pPr>
+      <w:bookmarkStart w:id="9" w:name="_Toc194156464"/>
+      <w:r>
+        <w:rPr>
+          <w:lang w:val="ca-ES"/>
+        </w:rPr>
         <w:t>Enfocament i mètode seguit</w:t>
       </w:r>
       <w:bookmarkEnd w:id="9"/>
@@ -4898,73 +5462,111 @@
     <w:p>
       <w:pPr>
         <w:jc w:val="both"/>
-      </w:pPr>
-    </w:p>
-    <w:p>
-      <w:pPr>
-        <w:jc w:val="both"/>
-      </w:pPr>
-      <w:r>
+        <w:rPr>
+          <w:lang w:val="ca-ES"/>
+        </w:rPr>
+      </w:pPr>
+    </w:p>
+    <w:p>
+      <w:pPr>
+        <w:jc w:val="both"/>
+        <w:rPr>
+          <w:lang w:val="ca-ES"/>
+        </w:rPr>
+      </w:pPr>
+      <w:r>
+        <w:rPr>
+          <w:lang w:val="ca-ES"/>
+        </w:rPr>
         <w:t>L’enfocament adoptat per al desenvolupament és basa en una gestió integral del projecte, ja que es tracta d’un projecte nou des de zero. Utilitzarem una metodologia àgil</w:t>
       </w:r>
       <w:r>
-        <w:t xml:space="preserve"> basada en </w:t>
-      </w:r>
-      <w:proofErr w:type="spellStart"/>
-      <w:r>
-        <w:t>Scrum</w:t>
-      </w:r>
-      <w:proofErr w:type="spellEnd"/>
-      <w:r>
+        <w:rPr>
+          <w:lang w:val="ca-ES"/>
+        </w:rPr>
+        <w:t xml:space="preserve"> basada en Scrum</w:t>
+      </w:r>
+      <w:r>
+        <w:rPr>
+          <w:lang w:val="ca-ES"/>
+        </w:rPr>
         <w:t xml:space="preserve">, de manera que s’aniran realitzat entregues parcials rebent </w:t>
       </w:r>
       <w:r>
+        <w:rPr>
+          <w:lang w:val="ca-ES"/>
+        </w:rPr>
         <w:t>comentaris i propostes de millora</w:t>
       </w:r>
       <w:r>
+        <w:rPr>
+          <w:lang w:val="ca-ES"/>
+        </w:rPr>
         <w:t xml:space="preserve"> per part de</w:t>
       </w:r>
       <w:r>
+        <w:rPr>
+          <w:lang w:val="ca-ES"/>
+        </w:rPr>
         <w:t xml:space="preserve"> </w:t>
       </w:r>
       <w:r>
+        <w:rPr>
+          <w:lang w:val="ca-ES"/>
+        </w:rPr>
         <w:t>l</w:t>
       </w:r>
       <w:r>
+        <w:rPr>
+          <w:lang w:val="ca-ES"/>
+        </w:rPr>
         <w:t>a</w:t>
       </w:r>
       <w:r>
+        <w:rPr>
+          <w:lang w:val="ca-ES"/>
+        </w:rPr>
         <w:t xml:space="preserve"> tutor</w:t>
       </w:r>
       <w:r>
+        <w:rPr>
+          <w:lang w:val="ca-ES"/>
+        </w:rPr>
         <w:t>a</w:t>
       </w:r>
       <w:r>
+        <w:rPr>
+          <w:lang w:val="ca-ES"/>
+        </w:rPr>
         <w:t xml:space="preserve"> del treball i aplicant les modificacions en cadascuna de les iteracions.</w:t>
       </w:r>
     </w:p>
     <w:p>
       <w:pPr>
         <w:jc w:val="both"/>
-      </w:pPr>
-    </w:p>
-    <w:p>
-      <w:pPr>
-        <w:jc w:val="both"/>
-      </w:pPr>
-      <w:r>
+        <w:rPr>
+          <w:lang w:val="ca-ES"/>
+        </w:rPr>
+      </w:pPr>
+    </w:p>
+    <w:p>
+      <w:pPr>
+        <w:jc w:val="both"/>
+        <w:rPr>
+          <w:lang w:val="ca-ES"/>
+        </w:rPr>
+      </w:pPr>
+      <w:r>
+        <w:rPr>
+          <w:lang w:val="ca-ES"/>
+        </w:rPr>
         <w:t>Utilitzarem part de la metodologia</w:t>
       </w:r>
       <w:r>
-        <w:t xml:space="preserve"> </w:t>
-      </w:r>
-      <w:proofErr w:type="spellStart"/>
-      <w:r>
-        <w:t>Srum</w:t>
-      </w:r>
-      <w:proofErr w:type="spellEnd"/>
-      <w:r>
-        <w:t>:</w:t>
+        <w:rPr>
+          <w:lang w:val="ca-ES"/>
+        </w:rPr>
+        <w:t xml:space="preserve"> Srum:</w:t>
       </w:r>
     </w:p>
     <w:p>
@@ -4975,22 +5577,29 @@
           <w:numId w:val="8"/>
         </w:numPr>
         <w:jc w:val="both"/>
-      </w:pPr>
-      <w:proofErr w:type="spellStart"/>
-      <w:r>
-        <w:t>Sprints</w:t>
-      </w:r>
-      <w:proofErr w:type="spellEnd"/>
-      <w:r>
-        <w:t xml:space="preserve"> curts.</w:t>
+        <w:rPr>
+          <w:lang w:val="ca-ES"/>
+        </w:rPr>
+      </w:pPr>
+      <w:r>
+        <w:rPr>
+          <w:lang w:val="ca-ES"/>
+        </w:rPr>
+        <w:t>Sprints curts.</w:t>
       </w:r>
     </w:p>
     <w:p>
       <w:pPr>
         <w:ind w:left="1777"/>
         <w:jc w:val="both"/>
-      </w:pPr>
-      <w:r>
+        <w:rPr>
+          <w:lang w:val="ca-ES"/>
+        </w:rPr>
+      </w:pPr>
+      <w:r>
+        <w:rPr>
+          <w:lang w:val="ca-ES"/>
+        </w:rPr>
         <w:t>El projecte es dividirà en cicles curs de treball, cadascun amb objectius clars i definits. Al final de cada cicle s’avaluaran els resultats i es realitzarà l’ajust sobre la planificació.</w:t>
       </w:r>
     </w:p>
@@ -5002,8 +5611,14 @@
           <w:numId w:val="8"/>
         </w:numPr>
         <w:jc w:val="both"/>
-      </w:pPr>
-      <w:r>
+        <w:rPr>
+          <w:lang w:val="ca-ES"/>
+        </w:rPr>
+      </w:pPr>
+      <w:r>
+        <w:rPr>
+          <w:lang w:val="ca-ES"/>
+        </w:rPr>
         <w:t>Revisions i retrospectives</w:t>
       </w:r>
     </w:p>
@@ -5011,29 +5626,50 @@
       <w:pPr>
         <w:ind w:left="1777"/>
         <w:jc w:val="both"/>
-      </w:pPr>
-      <w:r>
+        <w:rPr>
+          <w:lang w:val="ca-ES"/>
+        </w:rPr>
+      </w:pPr>
+      <w:r>
+        <w:rPr>
+          <w:lang w:val="ca-ES"/>
+        </w:rPr>
         <w:t>Cada cicle conclourà amb una revisió per tal de valorar les millores i els inconvenients que vagin apareixent.</w:t>
       </w:r>
     </w:p>
     <w:p>
       <w:pPr>
         <w:jc w:val="both"/>
-      </w:pPr>
-    </w:p>
-    <w:p>
-      <w:pPr>
-        <w:jc w:val="both"/>
-      </w:pPr>
-      <w:r>
+        <w:rPr>
+          <w:lang w:val="ca-ES"/>
+        </w:rPr>
+      </w:pPr>
+    </w:p>
+    <w:p>
+      <w:pPr>
+        <w:jc w:val="both"/>
+        <w:rPr>
+          <w:lang w:val="ca-ES"/>
+        </w:rPr>
+      </w:pPr>
+      <w:r>
+        <w:rPr>
+          <w:lang w:val="ca-ES"/>
+        </w:rPr>
         <w:t>Estratègia de recerca:</w:t>
       </w:r>
     </w:p>
     <w:p>
       <w:pPr>
         <w:jc w:val="both"/>
-      </w:pPr>
-      <w:r>
+        <w:rPr>
+          <w:lang w:val="ca-ES"/>
+        </w:rPr>
+      </w:pPr>
+      <w:r>
+        <w:rPr>
+          <w:lang w:val="ca-ES"/>
+        </w:rPr>
         <w:t>Es fonamenta en utilitzar una base sòlida en la teoria amb la finalitat de desenvolupar una aplicació completa.</w:t>
       </w:r>
     </w:p>
@@ -5045,8 +5681,14 @@
           <w:numId w:val="8"/>
         </w:numPr>
         <w:jc w:val="both"/>
-      </w:pPr>
-      <w:r>
+        <w:rPr>
+          <w:lang w:val="ca-ES"/>
+        </w:rPr>
+      </w:pPr>
+      <w:r>
+        <w:rPr>
+          <w:lang w:val="ca-ES"/>
+        </w:rPr>
         <w:t>Revisió de documentació sistemàtica</w:t>
       </w:r>
     </w:p>
@@ -5058,42 +5700,22 @@
         <w:rPr>
           <w:i/>
           <w:iCs/>
-        </w:rPr>
-      </w:pPr>
-      <w:r>
+          <w:lang w:val="ca-ES"/>
+        </w:rPr>
+      </w:pPr>
+      <w:r>
+        <w:rPr>
+          <w:lang w:val="ca-ES"/>
+        </w:rPr>
         <w:t xml:space="preserve">Es realitzarà una revisió de documentació contínuament durant el desenvolupament del projecte, te com a finalitat la cerca de la millor estratègia per a desenvolupar les eines basades en llenguatge natural i </w:t>
       </w:r>
-      <w:proofErr w:type="spellStart"/>
       <w:r>
         <w:rPr>
           <w:i/>
           <w:iCs/>
-        </w:rPr>
-        <w:t>deep</w:t>
-      </w:r>
-      <w:proofErr w:type="spellEnd"/>
-      <w:r>
-        <w:rPr>
-          <w:i/>
-          <w:iCs/>
-        </w:rPr>
-        <w:t xml:space="preserve"> </w:t>
-      </w:r>
-      <w:proofErr w:type="spellStart"/>
-      <w:r>
-        <w:rPr>
-          <w:i/>
-          <w:iCs/>
-        </w:rPr>
-        <w:t>learning</w:t>
-      </w:r>
-      <w:proofErr w:type="spellEnd"/>
-      <w:r>
-        <w:rPr>
-          <w:i/>
-          <w:iCs/>
-        </w:rPr>
-        <w:t>.</w:t>
+          <w:lang w:val="ca-ES"/>
+        </w:rPr>
+        <w:t>deep learning.</w:t>
       </w:r>
     </w:p>
     <w:p>
@@ -5104,68 +5726,28 @@
           <w:numId w:val="8"/>
         </w:numPr>
         <w:jc w:val="both"/>
-      </w:pPr>
-      <w:r>
+        <w:rPr>
+          <w:lang w:val="ca-ES"/>
+        </w:rPr>
+      </w:pPr>
+      <w:r>
+        <w:rPr>
+          <w:lang w:val="ca-ES"/>
+        </w:rPr>
         <w:t xml:space="preserve">S’avaluarà el model utilitzant </w:t>
       </w:r>
-      <w:proofErr w:type="spellStart"/>
       <w:r>
         <w:rPr>
           <w:i/>
           <w:iCs/>
-        </w:rPr>
-        <w:t>train</w:t>
-      </w:r>
-      <w:proofErr w:type="spellEnd"/>
-      <w:r>
-        <w:rPr>
-          <w:i/>
-          <w:iCs/>
-        </w:rPr>
-        <w:t xml:space="preserve">-test </w:t>
-      </w:r>
-      <w:proofErr w:type="spellStart"/>
-      <w:r>
-        <w:rPr>
-          <w:i/>
-          <w:iCs/>
-        </w:rPr>
-        <w:t>split</w:t>
-      </w:r>
-      <w:proofErr w:type="spellEnd"/>
-      <w:r>
-        <w:rPr>
-          <w:i/>
-          <w:iCs/>
-        </w:rPr>
-        <w:t xml:space="preserve"> amb </w:t>
-      </w:r>
-      <w:proofErr w:type="spellStart"/>
-      <w:r>
-        <w:rPr>
-          <w:i/>
-          <w:iCs/>
-        </w:rPr>
-        <w:t>hold-out</w:t>
-      </w:r>
-      <w:proofErr w:type="spellEnd"/>
-      <w:r>
-        <w:rPr>
-          <w:i/>
-          <w:iCs/>
-        </w:rPr>
-        <w:t xml:space="preserve"> </w:t>
-      </w:r>
-      <w:proofErr w:type="spellStart"/>
-      <w:r>
-        <w:rPr>
-          <w:i/>
-          <w:iCs/>
-        </w:rPr>
-        <w:t>validation</w:t>
-      </w:r>
-      <w:proofErr w:type="spellEnd"/>
-      <w:r>
+          <w:lang w:val="ca-ES"/>
+        </w:rPr>
+        <w:t>train-test split amb hold-out validation</w:t>
+      </w:r>
+      <w:r>
+        <w:rPr>
+          <w:lang w:val="ca-ES"/>
+        </w:rPr>
         <w:t>, com a metodologia inicial, però amb un enfocament dinàmic i iteratius per millorar contínuament el rendiment del model. El model inclourà la reintroducció dels casos validats dins del model perquè aquest pugui aprendre progressivament i adaptar-se als nous patrons.</w:t>
       </w:r>
     </w:p>
@@ -5174,12 +5756,18 @@
         <w:pStyle w:val="Prrafodelista"/>
         <w:ind w:left="1777"/>
         <w:jc w:val="both"/>
+        <w:rPr>
+          <w:lang w:val="ca-ES"/>
+        </w:rPr>
       </w:pPr>
     </w:p>
     <w:p>
       <w:pPr>
         <w:ind w:left="0"/>
         <w:jc w:val="both"/>
+        <w:rPr>
+          <w:lang w:val="ca-ES"/>
+        </w:rPr>
         <w:sectPr>
           <w:footerReference w:type="default" r:id="rId23"/>
           <w:pgSz w:w="11906" w:h="16838"/>
@@ -5197,9 +5785,15 @@
           <w:numId w:val="4"/>
         </w:numPr>
         <w:jc w:val="both"/>
-      </w:pPr>
-      <w:bookmarkStart w:id="10" w:name="_Toc194123330"/>
-      <w:r>
+        <w:rPr>
+          <w:lang w:val="ca-ES"/>
+        </w:rPr>
+      </w:pPr>
+      <w:bookmarkStart w:id="10" w:name="_Toc194156465"/>
+      <w:r>
+        <w:rPr>
+          <w:lang w:val="ca-ES"/>
+        </w:rPr>
         <w:lastRenderedPageBreak/>
         <w:t>Planificació del Treball</w:t>
       </w:r>
@@ -5208,15 +5802,22 @@
     <w:p>
       <w:pPr>
         <w:jc w:val="both"/>
-      </w:pPr>
-    </w:p>
-    <w:p>
-      <w:pPr>
-        <w:jc w:val="both"/>
+        <w:rPr>
+          <w:lang w:val="ca-ES"/>
+        </w:rPr>
+      </w:pPr>
+    </w:p>
+    <w:p>
+      <w:pPr>
+        <w:jc w:val="both"/>
+        <w:rPr>
+          <w:lang w:val="ca-ES"/>
+        </w:rPr>
       </w:pPr>
       <w:r>
         <w:rPr>
           <w:noProof/>
+          <w:lang w:val="ca-ES"/>
         </w:rPr>
         <w:drawing>
           <wp:inline distT="0" distB="0" distL="0" distR="0" wp14:anchorId="7B45C69C" wp14:editId="3EE15B03">
@@ -5257,6 +5858,7 @@
       <w:r>
         <w:rPr>
           <w:noProof/>
+          <w:lang w:val="ca-ES"/>
         </w:rPr>
         <w:t xml:space="preserve"> </w:t>
       </w:r>
@@ -5264,11 +5866,17 @@
     <w:p>
       <w:pPr>
         <w:jc w:val="both"/>
-      </w:pPr>
-    </w:p>
-    <w:p>
-      <w:pPr>
-        <w:jc w:val="both"/>
+        <w:rPr>
+          <w:lang w:val="ca-ES"/>
+        </w:rPr>
+      </w:pPr>
+    </w:p>
+    <w:p>
+      <w:pPr>
+        <w:jc w:val="both"/>
+        <w:rPr>
+          <w:lang w:val="ca-ES"/>
+        </w:rPr>
         <w:sectPr>
           <w:pgSz w:w="11906" w:h="16838"/>
           <w:pgMar w:top="0" w:right="0" w:bottom="566" w:left="566" w:header="0" w:footer="720" w:gutter="0"/>
@@ -5280,6 +5888,9 @@
     <w:p>
       <w:pPr>
         <w:jc w:val="both"/>
+        <w:rPr>
+          <w:lang w:val="ca-ES"/>
+        </w:rPr>
       </w:pPr>
     </w:p>
     <w:p>
@@ -5290,9 +5901,15 @@
           <w:numId w:val="4"/>
         </w:numPr>
         <w:jc w:val="both"/>
-      </w:pPr>
-      <w:bookmarkStart w:id="11" w:name="_Toc194123331"/>
-      <w:r>
+        <w:rPr>
+          <w:lang w:val="ca-ES"/>
+        </w:rPr>
+      </w:pPr>
+      <w:bookmarkStart w:id="11" w:name="_Toc194156466"/>
+      <w:r>
+        <w:rPr>
+          <w:lang w:val="ca-ES"/>
+        </w:rPr>
         <w:t>Breu sumari de productes obtinguts</w:t>
       </w:r>
       <w:bookmarkEnd w:id="11"/>
@@ -5302,18 +5919,22 @@
         <w:jc w:val="both"/>
         <w:rPr>
           <w:highlight w:val="yellow"/>
-        </w:rPr>
-      </w:pPr>
-    </w:p>
-    <w:p>
-      <w:pPr>
-        <w:jc w:val="both"/>
-      </w:pPr>
-      <w:r>
-        <w:t>El</w:t>
-      </w:r>
-      <w:r>
-        <w:t xml:space="preserve"> projecte generarà els següents productes.</w:t>
+          <w:lang w:val="ca-ES"/>
+        </w:rPr>
+      </w:pPr>
+    </w:p>
+    <w:p>
+      <w:pPr>
+        <w:jc w:val="both"/>
+        <w:rPr>
+          <w:lang w:val="ca-ES"/>
+        </w:rPr>
+      </w:pPr>
+      <w:r>
+        <w:rPr>
+          <w:lang w:val="ca-ES"/>
+        </w:rPr>
+        <w:t>El projecte generarà els següents productes.</w:t>
       </w:r>
     </w:p>
     <w:p>
@@ -5324,104 +5945,105 @@
           <w:numId w:val="8"/>
         </w:numPr>
         <w:jc w:val="both"/>
-      </w:pPr>
-      <w:r>
+        <w:rPr>
+          <w:lang w:val="ca-ES"/>
+        </w:rPr>
+      </w:pPr>
+      <w:r>
+        <w:rPr>
+          <w:lang w:val="ca-ES"/>
+        </w:rPr>
         <w:t xml:space="preserve">Model </w:t>
       </w:r>
-      <w:proofErr w:type="spellStart"/>
       <w:r>
         <w:rPr>
           <w:i/>
           <w:iCs/>
-        </w:rPr>
-        <w:t>deep</w:t>
-      </w:r>
-      <w:proofErr w:type="spellEnd"/>
+          <w:lang w:val="ca-ES"/>
+        </w:rPr>
+        <w:t>deep learning</w:t>
+      </w:r>
+      <w:r>
+        <w:rPr>
+          <w:lang w:val="ca-ES"/>
+        </w:rPr>
+        <w:t xml:space="preserve"> entrenat:</w:t>
+      </w:r>
+    </w:p>
+    <w:p>
+      <w:pPr>
+        <w:ind w:left="1777"/>
+        <w:jc w:val="both"/>
+        <w:rPr>
+          <w:lang w:val="ca-ES"/>
+        </w:rPr>
+      </w:pPr>
+      <w:r>
+        <w:rPr>
+          <w:lang w:val="ca-ES"/>
+        </w:rPr>
+        <w:t xml:space="preserve">Es </w:t>
+      </w:r>
+      <w:r>
+        <w:rPr>
+          <w:lang w:val="ca-ES"/>
+        </w:rPr>
+        <w:t>desenvoluparà</w:t>
+      </w:r>
+      <w:r>
+        <w:rPr>
+          <w:lang w:val="ca-ES"/>
+        </w:rPr>
+        <w:t xml:space="preserve"> i </w:t>
+      </w:r>
+      <w:r>
+        <w:rPr>
+          <w:lang w:val="ca-ES"/>
+        </w:rPr>
+        <w:t>entrenarà</w:t>
+      </w:r>
+      <w:r>
+        <w:rPr>
+          <w:lang w:val="ca-ES"/>
+        </w:rPr>
+        <w:t xml:space="preserve"> un model de </w:t>
+      </w:r>
       <w:r>
         <w:rPr>
           <w:i/>
           <w:iCs/>
-        </w:rPr>
-        <w:t xml:space="preserve"> </w:t>
-      </w:r>
-      <w:proofErr w:type="spellStart"/>
-      <w:r>
-        <w:rPr>
-          <w:i/>
-          <w:iCs/>
-        </w:rPr>
-        <w:t>learning</w:t>
-      </w:r>
-      <w:proofErr w:type="spellEnd"/>
-      <w:r>
-        <w:t xml:space="preserve"> entrenat:</w:t>
-      </w:r>
-    </w:p>
-    <w:p>
-      <w:pPr>
-        <w:ind w:left="1777"/>
-        <w:jc w:val="both"/>
-      </w:pPr>
-      <w:r>
-        <w:t xml:space="preserve">Es </w:t>
-      </w:r>
-      <w:r>
-        <w:t>desenvoluparà</w:t>
-      </w:r>
-      <w:r>
-        <w:t xml:space="preserve"> i </w:t>
-      </w:r>
-      <w:r>
-        <w:t>entrenarà</w:t>
-      </w:r>
-      <w:r>
-        <w:t xml:space="preserve"> un model de </w:t>
-      </w:r>
-      <w:proofErr w:type="spellStart"/>
-      <w:r>
-        <w:rPr>
-          <w:i/>
-          <w:iCs/>
-        </w:rPr>
-        <w:t>deep</w:t>
-      </w:r>
-      <w:proofErr w:type="spellEnd"/>
-      <w:r>
-        <w:rPr>
-          <w:i/>
-          <w:iCs/>
-        </w:rPr>
-        <w:t xml:space="preserve"> </w:t>
-      </w:r>
-      <w:proofErr w:type="spellStart"/>
-      <w:r>
-        <w:rPr>
-          <w:i/>
-          <w:iCs/>
-        </w:rPr>
-        <w:t>learing</w:t>
-      </w:r>
-      <w:proofErr w:type="spellEnd"/>
-      <w:r>
-        <w:rPr>
-          <w:i/>
-          <w:iCs/>
-        </w:rPr>
-        <w:t xml:space="preserve"> </w:t>
-      </w:r>
-      <w:r>
+          <w:lang w:val="ca-ES"/>
+        </w:rPr>
+        <w:t xml:space="preserve">deep learing </w:t>
+      </w:r>
+      <w:r>
+        <w:rPr>
+          <w:lang w:val="ca-ES"/>
+        </w:rPr>
         <w:t xml:space="preserve">basat en arquitectures de xarxes neuronals que serà capaç de processar i analitzar textos clínics per </w:t>
       </w:r>
       <w:r>
+        <w:rPr>
+          <w:lang w:val="ca-ES"/>
+        </w:rPr>
         <w:t>assignar</w:t>
       </w:r>
       <w:r>
+        <w:rPr>
+          <w:lang w:val="ca-ES"/>
+        </w:rPr>
         <w:t xml:space="preserve"> codis CIM-10 amb un alt grau de prec</w:t>
       </w:r>
       <w:r>
+        <w:rPr>
+          <w:lang w:val="ca-ES"/>
+        </w:rPr>
         <w:t>i</w:t>
       </w:r>
       <w:r>
+        <w:rPr>
+          <w:lang w:val="ca-ES"/>
+        </w:rPr>
         <w:t>sió.</w:t>
       </w:r>
     </w:p>
@@ -5433,14 +6055,26 @@
           <w:numId w:val="8"/>
         </w:numPr>
         <w:jc w:val="both"/>
-      </w:pPr>
-      <w:r>
+        <w:rPr>
+          <w:lang w:val="ca-ES"/>
+        </w:rPr>
+      </w:pPr>
+      <w:r>
+        <w:rPr>
+          <w:lang w:val="ca-ES"/>
+        </w:rPr>
         <w:t xml:space="preserve">Validacions i </w:t>
       </w:r>
       <w:r>
+        <w:rPr>
+          <w:lang w:val="ca-ES"/>
+        </w:rPr>
         <w:t>avaluacions</w:t>
       </w:r>
       <w:r>
+        <w:rPr>
+          <w:lang w:val="ca-ES"/>
+        </w:rPr>
         <w:t xml:space="preserve"> del model.</w:t>
       </w:r>
     </w:p>
@@ -5448,29 +6082,46 @@
       <w:pPr>
         <w:ind w:left="1777"/>
         <w:jc w:val="both"/>
-      </w:pPr>
-      <w:r>
+        <w:rPr>
+          <w:lang w:val="ca-ES"/>
+        </w:rPr>
+      </w:pPr>
+      <w:r>
+        <w:rPr>
+          <w:lang w:val="ca-ES"/>
+        </w:rPr>
         <w:t xml:space="preserve">Es </w:t>
       </w:r>
       <w:r>
+        <w:rPr>
+          <w:lang w:val="ca-ES"/>
+        </w:rPr>
         <w:t>realitzarà un estudi que realitzarà</w:t>
       </w:r>
       <w:r>
+        <w:rPr>
+          <w:lang w:val="ca-ES"/>
+        </w:rPr>
         <w:t xml:space="preserve"> una validació </w:t>
       </w:r>
       <w:r>
+        <w:rPr>
+          <w:lang w:val="ca-ES"/>
+        </w:rPr>
         <w:t xml:space="preserve">comparant els codis generats amb els codificats per un expert, utilitzant mètriques com la precisió, el </w:t>
       </w:r>
-      <w:proofErr w:type="spellStart"/>
       <w:r>
         <w:rPr>
           <w:i/>
           <w:iCs/>
+          <w:lang w:val="ca-ES"/>
         </w:rPr>
         <w:t>recall</w:t>
       </w:r>
-      <w:proofErr w:type="spellEnd"/>
-      <w:r>
+      <w:r>
+        <w:rPr>
+          <w:lang w:val="ca-ES"/>
+        </w:rPr>
         <w:t xml:space="preserve"> i els F1-score.</w:t>
       </w:r>
     </w:p>
@@ -5482,8 +6133,14 @@
           <w:numId w:val="8"/>
         </w:numPr>
         <w:jc w:val="both"/>
-      </w:pPr>
-      <w:r>
+        <w:rPr>
+          <w:lang w:val="ca-ES"/>
+        </w:rPr>
+      </w:pPr>
+      <w:r>
+        <w:rPr>
+          <w:lang w:val="ca-ES"/>
+        </w:rPr>
         <w:t>Documentació tècnica i manuals d’usuari.</w:t>
       </w:r>
     </w:p>
@@ -5492,14 +6149,23 @@
         <w:pStyle w:val="Prrafodelista"/>
         <w:ind w:left="1777"/>
         <w:jc w:val="both"/>
-      </w:pPr>
-      <w:r>
+        <w:rPr>
+          <w:lang w:val="ca-ES"/>
+        </w:rPr>
+      </w:pPr>
+      <w:r>
+        <w:rPr>
+          <w:lang w:val="ca-ES"/>
+        </w:rPr>
         <w:t>Elaboració d’una documentació tècnica per a la implementació del programari.</w:t>
       </w:r>
     </w:p>
     <w:p>
       <w:pPr>
         <w:jc w:val="both"/>
+        <w:rPr>
+          <w:lang w:val="ca-ES"/>
+        </w:rPr>
       </w:pPr>
     </w:p>
     <w:p>
@@ -5510,9 +6176,15 @@
           <w:numId w:val="4"/>
         </w:numPr>
         <w:jc w:val="both"/>
-      </w:pPr>
-      <w:bookmarkStart w:id="12" w:name="_Toc194123332"/>
-      <w:r>
+        <w:rPr>
+          <w:lang w:val="ca-ES"/>
+        </w:rPr>
+      </w:pPr>
+      <w:bookmarkStart w:id="12" w:name="_Toc194156467"/>
+      <w:r>
+        <w:rPr>
+          <w:lang w:val="ca-ES"/>
+        </w:rPr>
         <w:t>Breu descripció dels altres capítols de la memòria</w:t>
       </w:r>
       <w:bookmarkEnd w:id="12"/>
@@ -5522,6 +6194,7 @@
         <w:jc w:val="both"/>
         <w:rPr>
           <w:highlight w:val="yellow"/>
+          <w:lang w:val="ca-ES"/>
         </w:rPr>
       </w:pPr>
     </w:p>
@@ -5530,6 +6203,7 @@
         <w:jc w:val="both"/>
         <w:rPr>
           <w:highlight w:val="yellow"/>
+          <w:lang w:val="ca-ES"/>
         </w:rPr>
       </w:pPr>
     </w:p>
@@ -5541,57 +6215,37 @@
           <w:numId w:val="8"/>
         </w:numPr>
         <w:jc w:val="both"/>
-      </w:pPr>
-      <w:r>
+        <w:rPr>
+          <w:lang w:val="ca-ES"/>
+        </w:rPr>
+      </w:pPr>
+      <w:r>
+        <w:rPr>
+          <w:lang w:val="ca-ES"/>
+        </w:rPr>
         <w:t>Materials i mètodes:</w:t>
       </w:r>
     </w:p>
     <w:p>
       <w:pPr>
         <w:jc w:val="both"/>
-      </w:pPr>
-      <w:r>
-        <w:t xml:space="preserve">Aquest capítol descriu de manera detallada la metodologia emprada en el desenvolupament del treball. L’enfocament s’ha centrat en tres àrees clau: la gestió i </w:t>
-      </w:r>
-      <w:proofErr w:type="spellStart"/>
-      <w:r>
-        <w:t>pre</w:t>
-      </w:r>
-      <w:proofErr w:type="spellEnd"/>
-      <w:r>
-        <w:t xml:space="preserve">-processament de les variables, la implementació dels models de processament de llenguatge natural (PLN) i del disseny del model de </w:t>
-      </w:r>
-      <w:proofErr w:type="spellStart"/>
+        <w:rPr>
+          <w:lang w:val="ca-ES"/>
+        </w:rPr>
+      </w:pPr>
+      <w:r>
+        <w:rPr>
+          <w:lang w:val="ca-ES"/>
+        </w:rPr>
+        <w:t xml:space="preserve">Aquest capítol descriu de manera detallada la metodologia emprada en el desenvolupament del treball. L’enfocament s’ha centrat en tres àrees clau: la gestió i pre-processament de les variables, la implementació dels models de processament de llenguatge natural (PLN) i del disseny del model de </w:t>
+      </w:r>
       <w:r>
         <w:rPr>
           <w:i/>
           <w:iCs/>
-        </w:rPr>
-        <w:t>deep</w:t>
-      </w:r>
-      <w:proofErr w:type="spellEnd"/>
-      <w:r>
-        <w:rPr>
-          <w:i/>
-          <w:iCs/>
-        </w:rPr>
-        <w:t xml:space="preserve"> </w:t>
-      </w:r>
-      <w:proofErr w:type="spellStart"/>
-      <w:r>
-        <w:rPr>
-          <w:i/>
-          <w:iCs/>
-        </w:rPr>
-        <w:t>learning</w:t>
-      </w:r>
-      <w:proofErr w:type="spellEnd"/>
-      <w:r>
-        <w:rPr>
-          <w:i/>
-          <w:iCs/>
-        </w:rPr>
-        <w:t>.</w:t>
+          <w:lang w:val="ca-ES"/>
+        </w:rPr>
+        <w:t>deep learning.</w:t>
       </w:r>
     </w:p>
     <w:p>
@@ -5602,16 +6256,28 @@
           <w:numId w:val="8"/>
         </w:numPr>
         <w:jc w:val="both"/>
-      </w:pPr>
-      <w:r>
+        <w:rPr>
+          <w:lang w:val="ca-ES"/>
+        </w:rPr>
+      </w:pPr>
+      <w:r>
+        <w:rPr>
+          <w:lang w:val="ca-ES"/>
+        </w:rPr>
         <w:t>Resultats</w:t>
       </w:r>
     </w:p>
     <w:p>
       <w:pPr>
         <w:jc w:val="both"/>
-      </w:pPr>
-      <w:r>
+        <w:rPr>
+          <w:lang w:val="ca-ES"/>
+        </w:rPr>
+      </w:pPr>
+      <w:r>
+        <w:rPr>
+          <w:lang w:val="ca-ES"/>
+        </w:rPr>
         <w:t>Aquest apartat presenta l’anàlisi de resultats obtinguts després de l’entrenament i validació del model. S’explica com es compara els codis generats automàticament amb la codificació manual realitzada per tècnics en documentació clínica, mitjançant diverses mètriques.</w:t>
       </w:r>
     </w:p>
@@ -5623,64 +6289,109 @@
           <w:numId w:val="8"/>
         </w:numPr>
         <w:jc w:val="both"/>
-      </w:pPr>
-      <w:r>
+        <w:rPr>
+          <w:lang w:val="ca-ES"/>
+        </w:rPr>
+      </w:pPr>
+      <w:r>
+        <w:rPr>
+          <w:lang w:val="ca-ES"/>
+        </w:rPr>
         <w:t>Conclusions</w:t>
       </w:r>
     </w:p>
     <w:p>
       <w:pPr>
         <w:jc w:val="both"/>
-      </w:pPr>
-      <w:r>
+        <w:rPr>
+          <w:lang w:val="ca-ES"/>
+        </w:rPr>
+      </w:pPr>
+      <w:r>
+        <w:rPr>
+          <w:lang w:val="ca-ES"/>
+        </w:rPr>
         <w:t>Finalment es resumeixen les conclusions obtingudes del projecte. A més es proposen línies futures de recerca i millores relaciones amb el ràpid avanç d’aquestes tecnologies.</w:t>
       </w:r>
     </w:p>
     <w:p>
       <w:pPr>
         <w:jc w:val="both"/>
-      </w:pPr>
-    </w:p>
-    <w:p>
-      <w:pPr>
-        <w:jc w:val="both"/>
-      </w:pPr>
-    </w:p>
-    <w:p>
-      <w:pPr>
-        <w:jc w:val="both"/>
-      </w:pPr>
-    </w:p>
-    <w:p>
-      <w:pPr>
-        <w:jc w:val="both"/>
-      </w:pPr>
-    </w:p>
-    <w:p>
-      <w:pPr>
-        <w:jc w:val="both"/>
-      </w:pPr>
-    </w:p>
-    <w:p>
-      <w:pPr>
-        <w:jc w:val="both"/>
-      </w:pPr>
-    </w:p>
-    <w:p>
-      <w:pPr>
-        <w:jc w:val="both"/>
-      </w:pPr>
-    </w:p>
-    <w:p>
-      <w:pPr>
-        <w:jc w:val="both"/>
-      </w:pPr>
-    </w:p>
-    <w:p>
-      <w:pPr>
-        <w:pStyle w:val="Prrafodelista"/>
-        <w:ind w:left="1777"/>
-        <w:jc w:val="both"/>
+        <w:rPr>
+          <w:lang w:val="ca-ES"/>
+        </w:rPr>
+      </w:pPr>
+    </w:p>
+    <w:p>
+      <w:pPr>
+        <w:jc w:val="both"/>
+        <w:rPr>
+          <w:lang w:val="ca-ES"/>
+        </w:rPr>
+      </w:pPr>
+    </w:p>
+    <w:p>
+      <w:pPr>
+        <w:jc w:val="both"/>
+        <w:rPr>
+          <w:lang w:val="ca-ES"/>
+        </w:rPr>
+      </w:pPr>
+    </w:p>
+    <w:p>
+      <w:pPr>
+        <w:jc w:val="both"/>
+        <w:rPr>
+          <w:lang w:val="ca-ES"/>
+        </w:rPr>
+      </w:pPr>
+    </w:p>
+    <w:p>
+      <w:pPr>
+        <w:jc w:val="both"/>
+        <w:rPr>
+          <w:lang w:val="ca-ES"/>
+        </w:rPr>
+      </w:pPr>
+    </w:p>
+    <w:p>
+      <w:pPr>
+        <w:jc w:val="both"/>
+        <w:rPr>
+          <w:lang w:val="ca-ES"/>
+        </w:rPr>
+      </w:pPr>
+    </w:p>
+    <w:p>
+      <w:pPr>
+        <w:jc w:val="both"/>
+        <w:rPr>
+          <w:lang w:val="ca-ES"/>
+        </w:rPr>
+      </w:pPr>
+    </w:p>
+    <w:p>
+      <w:pPr>
+        <w:jc w:val="both"/>
+        <w:rPr>
+          <w:lang w:val="ca-ES"/>
+        </w:rPr>
+      </w:pPr>
+    </w:p>
+    <w:p>
+      <w:pPr>
+        <w:jc w:val="both"/>
+        <w:rPr>
+          <w:lang w:val="ca-ES"/>
+        </w:rPr>
+      </w:pPr>
+    </w:p>
+    <w:p>
+      <w:pPr>
+        <w:jc w:val="both"/>
+        <w:rPr>
+          <w:lang w:val="ca-ES"/>
+        </w:rPr>
       </w:pPr>
     </w:p>
     <w:p>
@@ -5691,56 +6402,982 @@
           <w:numId w:val="4"/>
         </w:numPr>
         <w:jc w:val="both"/>
-      </w:pPr>
-      <w:bookmarkStart w:id="13" w:name="_Toc194123333"/>
-      <w:r>
+        <w:rPr>
+          <w:lang w:val="ca-ES"/>
+        </w:rPr>
+      </w:pPr>
+      <w:bookmarkStart w:id="13" w:name="_Toc194156468"/>
+      <w:r>
+        <w:rPr>
+          <w:lang w:val="ca-ES"/>
+        </w:rPr>
         <w:lastRenderedPageBreak/>
+        <w:t>Base teòrica i fonaments</w:t>
+      </w:r>
+      <w:bookmarkEnd w:id="13"/>
+    </w:p>
+    <w:p>
+      <w:pPr>
+        <w:pStyle w:val="Ttulo3"/>
+        <w:jc w:val="both"/>
+        <w:rPr>
+          <w:lang w:val="ca-ES"/>
+        </w:rPr>
+      </w:pPr>
+      <w:bookmarkStart w:id="14" w:name="_Toc194156469"/>
+      <w:r>
+        <w:rPr>
+          <w:lang w:val="ca-ES"/>
+        </w:rPr>
+        <w:t>2.1 Sistem</w:t>
+      </w:r>
+      <w:r>
+        <w:rPr>
+          <w:lang w:val="ca-ES"/>
+        </w:rPr>
+        <w:t>a</w:t>
+      </w:r>
+      <w:r>
+        <w:rPr>
+          <w:lang w:val="ca-ES"/>
+        </w:rPr>
+        <w:t xml:space="preserve"> d’Informació Sanitari i la Gestió de les dades.</w:t>
+      </w:r>
+      <w:bookmarkEnd w:id="14"/>
+    </w:p>
+    <w:p>
+      <w:pPr>
+        <w:jc w:val="both"/>
+        <w:rPr>
+          <w:lang w:val="ca-ES"/>
+        </w:rPr>
+      </w:pPr>
+      <w:r>
+        <w:rPr>
+          <w:lang w:val="ca-ES"/>
+        </w:rPr>
+        <w:t>En l’actualitat, els sistemes d’informació sanitari juguen un paper fonamental en la presa de decisions clíniques i en la gestió administrativa. La complexitat i el volum d’informació generada en aquests entorns requereixen de processos robustos per  l’emmagatzematge, gestió i anàlisis, els quals són assolits mitjançant Data Warehouses que es nodreixen mitjançant, sistemes d’extracció,  transformació i carrega.</w:t>
+      </w:r>
+    </w:p>
+    <w:p>
+      <w:pPr>
+        <w:jc w:val="both"/>
+        <w:rPr>
+          <w:lang w:val="ca-ES"/>
+        </w:rPr>
+      </w:pPr>
+    </w:p>
+    <w:p>
+      <w:pPr>
+        <w:jc w:val="both"/>
+        <w:rPr>
+          <w:lang w:val="ca-ES"/>
+        </w:rPr>
+      </w:pPr>
+      <w:r>
+        <w:rPr>
+          <w:lang w:val="ca-ES"/>
+        </w:rPr>
+        <w:t xml:space="preserve">Un Data Warehouse és un sistema d’emmagatzematge de dades centralitzat, ens permet consolidar dades que provenen de diversos fonts o sistemes, transformant-ho en un format homogeni que facilitat el seu anàlisis. </w:t>
+      </w:r>
+    </w:p>
+    <w:p>
+      <w:pPr>
+        <w:jc w:val="both"/>
+        <w:rPr>
+          <w:lang w:val="ca-ES"/>
+        </w:rPr>
+      </w:pPr>
+    </w:p>
+    <w:p>
+      <w:pPr>
+        <w:jc w:val="both"/>
+        <w:rPr>
+          <w:lang w:val="ca-ES"/>
+        </w:rPr>
+      </w:pPr>
+      <w:r>
+        <w:rPr>
+          <w:lang w:val="ca-ES"/>
+        </w:rPr>
+        <w:t>Els sistemes d’informació sanitari han de gestionar dades que provenen de fonts molt diverses, així la integració de dades estructurades i no estructurades és un repte clau.</w:t>
+      </w:r>
+      <w:r>
+        <w:rPr>
+          <w:lang w:val="ca-ES"/>
+        </w:rPr>
+        <w:t xml:space="preserve"> L’ús de ETL és fonamental per transformar dades de diferents formats en un conjunt homogeni i coherent, capaç de donar suport en el anàlisis de dades. Aquest procés pot incl</w:t>
+      </w:r>
+      <w:r>
+        <w:rPr>
+          <w:lang w:val="ca-ES"/>
+        </w:rPr>
+        <w:t>ou</w:t>
+      </w:r>
+      <w:r>
+        <w:rPr>
+          <w:lang w:val="ca-ES"/>
+        </w:rPr>
+        <w:t xml:space="preserve">re la neteja de dades, la normalització de formats i la validació de </w:t>
+      </w:r>
+      <w:r>
+        <w:rPr>
+          <w:lang w:val="ca-ES"/>
+        </w:rPr>
+        <w:t>la informació.</w:t>
+      </w:r>
+    </w:p>
+    <w:p>
+      <w:pPr>
+        <w:jc w:val="both"/>
+        <w:rPr>
+          <w:lang w:val="ca-ES"/>
+        </w:rPr>
+      </w:pPr>
+    </w:p>
+    <w:p>
+      <w:pPr>
+        <w:jc w:val="both"/>
+        <w:rPr>
+          <w:lang w:val="ca-ES"/>
+        </w:rPr>
+      </w:pPr>
+      <w:r>
+        <w:rPr>
+          <w:lang w:val="ca-ES"/>
+        </w:rPr>
+        <w:t>Una altra consideració important en la gestió de dades sanitàries és la seguretat i la privacitat. Donat que les dades contenen informació sensible dels pacients, és essencial aplicar tècniques d’anonimització i encriptació per complir amb les normatives de la RGPD.</w:t>
+      </w:r>
+    </w:p>
+    <w:p>
+      <w:pPr>
+        <w:jc w:val="both"/>
+        <w:rPr>
+          <w:lang w:val="ca-ES"/>
+        </w:rPr>
+      </w:pPr>
+    </w:p>
+    <w:p>
+      <w:pPr>
+        <w:jc w:val="both"/>
+        <w:rPr>
+          <w:lang w:val="ca-ES"/>
+        </w:rPr>
+      </w:pPr>
+      <w:r>
+        <w:rPr>
+          <w:lang w:val="ca-ES"/>
+        </w:rPr>
+        <w:t xml:space="preserve">En resum, la gestió de les dades en el sector sanitari requereix d’un enfocament integral que combini tecnologies d’emmagatzematge amb processos rigorosos per a l’extracció de les dades sempre mantenint totes les mesures de seguretat per complir amb la normativa de seguretat i privacitat d’aquestes. </w:t>
+      </w:r>
+    </w:p>
+    <w:p>
+      <w:pPr>
+        <w:jc w:val="both"/>
+        <w:rPr>
+          <w:lang w:val="ca-ES"/>
+        </w:rPr>
+      </w:pPr>
+    </w:p>
+    <w:p>
+      <w:pPr>
+        <w:jc w:val="both"/>
+        <w:rPr>
+          <w:lang w:val="ca-ES"/>
+        </w:rPr>
+      </w:pPr>
+      <w:r>
+        <w:rPr>
+          <w:lang w:val="ca-ES"/>
+        </w:rPr>
+        <w:t>En el cas del projecte actual es farà servir d’un DWH que ja esta implementat dins la Xarxa Sanitaria, Social i Docent de Santa Tecla i que ja conte les dades carregades prèviament mitjançant processos de ETL i que compleix amb la normativa referent a la llei de protecció de dades.</w:t>
+      </w:r>
+    </w:p>
+    <w:p>
+      <w:pPr>
+        <w:jc w:val="both"/>
+        <w:rPr>
+          <w:lang w:val="ca-ES"/>
+        </w:rPr>
+      </w:pPr>
+    </w:p>
+    <w:p>
+      <w:pPr>
+        <w:jc w:val="both"/>
+        <w:rPr>
+          <w:lang w:val="ca-ES"/>
+        </w:rPr>
+      </w:pPr>
+    </w:p>
+    <w:p>
+      <w:pPr>
+        <w:jc w:val="both"/>
+        <w:rPr>
+          <w:lang w:val="ca-ES"/>
+        </w:rPr>
+      </w:pPr>
+    </w:p>
+    <w:p>
+      <w:pPr>
+        <w:jc w:val="both"/>
+        <w:rPr>
+          <w:lang w:val="ca-ES"/>
+        </w:rPr>
+      </w:pPr>
+    </w:p>
+    <w:p>
+      <w:pPr>
+        <w:jc w:val="both"/>
+        <w:rPr>
+          <w:lang w:val="ca-ES"/>
+        </w:rPr>
+      </w:pPr>
+    </w:p>
+    <w:p>
+      <w:pPr>
+        <w:jc w:val="both"/>
+        <w:rPr>
+          <w:lang w:val="ca-ES"/>
+        </w:rPr>
+      </w:pPr>
+    </w:p>
+    <w:p>
+      <w:pPr>
+        <w:jc w:val="both"/>
+        <w:rPr>
+          <w:lang w:val="ca-ES"/>
+        </w:rPr>
+      </w:pPr>
+    </w:p>
+    <w:p>
+      <w:pPr>
+        <w:jc w:val="both"/>
+        <w:rPr>
+          <w:lang w:val="ca-ES"/>
+        </w:rPr>
+      </w:pPr>
+    </w:p>
+    <w:p>
+      <w:pPr>
+        <w:rPr>
+          <w:lang w:val="ca-ES"/>
+        </w:rPr>
+      </w:pPr>
+    </w:p>
+    <w:p>
+      <w:pPr>
+        <w:pStyle w:val="Ttulo3"/>
+        <w:rPr>
+          <w:lang w:val="ca-ES"/>
+        </w:rPr>
+      </w:pPr>
+      <w:bookmarkStart w:id="15" w:name="_Toc194156470"/>
+      <w:r>
+        <w:rPr>
+          <w:lang w:val="ca-ES"/>
+        </w:rPr>
+        <w:lastRenderedPageBreak/>
+        <w:t>2.2 Processament del Llenguatge Natural</w:t>
+      </w:r>
+      <w:bookmarkEnd w:id="15"/>
+    </w:p>
+    <w:p>
+      <w:pPr>
+        <w:jc w:val="both"/>
+        <w:rPr>
+          <w:lang w:val="ca-ES"/>
+        </w:rPr>
+      </w:pPr>
+      <w:r>
+        <w:rPr>
+          <w:lang w:val="ca-ES"/>
+        </w:rPr>
+        <w:t xml:space="preserve">Es una disciplina informàtica que s’encarrega de tractar computacionalment les llengües, combina tècniques de intel·ligència artificial, lingüística i estadística per permetre que les maquines comprenguin, analitzin i generin text en llenguatge humà. </w:t>
+      </w:r>
+    </w:p>
+    <w:p>
+      <w:pPr>
+        <w:jc w:val="both"/>
+        <w:rPr>
+          <w:lang w:val="ca-ES"/>
+        </w:rPr>
+      </w:pPr>
+    </w:p>
+    <w:p>
+      <w:pPr>
+        <w:jc w:val="both"/>
+        <w:rPr>
+          <w:lang w:val="ca-ES"/>
+        </w:rPr>
+      </w:pPr>
+      <w:r>
+        <w:rPr>
+          <w:lang w:val="ca-ES"/>
+        </w:rPr>
+        <w:t xml:space="preserve">Per entendre com funciona un sistema de PLN podem definir 3 fases. </w:t>
+      </w:r>
+    </w:p>
+    <w:p>
+      <w:pPr>
+        <w:pStyle w:val="Prrafodelista"/>
+        <w:numPr>
+          <w:ilvl w:val="0"/>
+          <w:numId w:val="18"/>
+        </w:numPr>
+        <w:jc w:val="both"/>
+        <w:rPr>
+          <w:lang w:val="ca-ES"/>
+        </w:rPr>
+      </w:pPr>
+      <w:r>
+        <w:rPr>
+          <w:lang w:val="ca-ES"/>
+        </w:rPr>
+        <w:t>Pre-processament del text</w:t>
+      </w:r>
+    </w:p>
+    <w:p>
+      <w:pPr>
+        <w:pStyle w:val="Prrafodelista"/>
+        <w:numPr>
+          <w:ilvl w:val="1"/>
+          <w:numId w:val="18"/>
+        </w:numPr>
+        <w:jc w:val="both"/>
+        <w:rPr>
+          <w:lang w:val="ca-ES"/>
+        </w:rPr>
+      </w:pPr>
+      <w:r>
+        <w:rPr>
+          <w:lang w:val="ca-ES"/>
+        </w:rPr>
+        <w:t xml:space="preserve">Tokenització: </w:t>
+      </w:r>
+      <w:r>
+        <w:rPr>
+          <w:lang w:val="ca-ES"/>
+        </w:rPr>
+        <w:t>Consisteix en dividir el text original en unitats més petites, com ara paraules o frases, facilitant-ne la manipulació posterior.</w:t>
+      </w:r>
+    </w:p>
+    <w:p>
+      <w:pPr>
+        <w:pStyle w:val="Prrafodelista"/>
+        <w:numPr>
+          <w:ilvl w:val="1"/>
+          <w:numId w:val="18"/>
+        </w:numPr>
+        <w:jc w:val="both"/>
+        <w:rPr>
+          <w:lang w:val="ca-ES"/>
+        </w:rPr>
+      </w:pPr>
+      <w:r>
+        <w:rPr>
+          <w:lang w:val="ca-ES"/>
+        </w:rPr>
+        <w:t xml:space="preserve">Normalització: </w:t>
+      </w:r>
+      <w:r>
+        <w:rPr>
+          <w:lang w:val="ca-ES"/>
+        </w:rPr>
+        <w:t>Aquesta esta inclou processos com la conversió a minúscules, eliminació de signes de puntuació i altres transformacions que homogenitzen el text.</w:t>
+      </w:r>
+    </w:p>
+    <w:p>
+      <w:pPr>
+        <w:pStyle w:val="Prrafodelista"/>
+        <w:numPr>
+          <w:ilvl w:val="1"/>
+          <w:numId w:val="18"/>
+        </w:numPr>
+        <w:jc w:val="both"/>
+        <w:rPr>
+          <w:lang w:val="ca-ES"/>
+        </w:rPr>
+      </w:pPr>
+      <w:r>
+        <w:rPr>
+          <w:lang w:val="ca-ES"/>
+        </w:rPr>
+        <w:t>Eliminar caràcters sense carrega</w:t>
+      </w:r>
+      <w:r>
+        <w:rPr>
+          <w:lang w:val="ca-ES"/>
+        </w:rPr>
+        <w:t xml:space="preserve"> semàntica, es realitza la supressió de paraules habituals com “el”, “de”, que no aporten informació significativa per la anàlisis</w:t>
+      </w:r>
+      <w:r>
+        <w:rPr>
+          <w:lang w:val="ca-ES"/>
+        </w:rPr>
+        <w:t>.</w:t>
+      </w:r>
+    </w:p>
+    <w:p>
+      <w:pPr>
+        <w:pStyle w:val="Prrafodelista"/>
+        <w:numPr>
+          <w:ilvl w:val="1"/>
+          <w:numId w:val="18"/>
+        </w:numPr>
+        <w:jc w:val="both"/>
+        <w:rPr>
+          <w:lang w:val="ca-ES"/>
+        </w:rPr>
+      </w:pPr>
+      <w:r>
+        <w:rPr>
+          <w:lang w:val="ca-ES"/>
+        </w:rPr>
+        <w:t xml:space="preserve">Lematització/stemming; </w:t>
+      </w:r>
+      <w:r>
+        <w:rPr>
+          <w:lang w:val="ca-ES"/>
+        </w:rPr>
+        <w:t>Es redueixen les paraules a la seva forma base o arrel, facilitant l’agrupació de termes semànticament similars.</w:t>
+      </w:r>
+    </w:p>
+    <w:p>
+      <w:pPr>
+        <w:pStyle w:val="Prrafodelista"/>
+        <w:numPr>
+          <w:ilvl w:val="0"/>
+          <w:numId w:val="18"/>
+        </w:numPr>
+        <w:jc w:val="both"/>
+        <w:rPr>
+          <w:lang w:val="ca-ES"/>
+        </w:rPr>
+      </w:pPr>
+      <w:r>
+        <w:rPr>
+          <w:lang w:val="ca-ES"/>
+        </w:rPr>
+        <w:t xml:space="preserve">Representació vectorial: </w:t>
+      </w:r>
+      <w:r>
+        <w:rPr>
+          <w:lang w:val="ca-ES"/>
+        </w:rPr>
+        <w:t>En aquesta face, el text Preprocessat es transforma en una representació numèrica (vectors), imprescindible perquè pugui ser interpretat per models d’aprenentatge automàtic. Aquesta conversió habitualment es realitza mitjançant tècniques que tenen en compte l’entorn, basant-se amb el seu context.</w:t>
+      </w:r>
+    </w:p>
+    <w:p>
+      <w:pPr>
+        <w:pStyle w:val="Prrafodelista"/>
+        <w:numPr>
+          <w:ilvl w:val="0"/>
+          <w:numId w:val="18"/>
+        </w:numPr>
+        <w:jc w:val="both"/>
+        <w:rPr>
+          <w:lang w:val="ca-ES"/>
+        </w:rPr>
+      </w:pPr>
+      <w:r>
+        <w:rPr>
+          <w:lang w:val="ca-ES"/>
+        </w:rPr>
+        <w:t>Modelatge del llenguatge. Amb els vectors d’entrada ja disponibles, un model de ML o DL s’encarrega d’entendre el context i generar una resposta, classificació, predicció.</w:t>
+      </w:r>
+    </w:p>
+    <w:p>
+      <w:pPr>
+        <w:ind w:left="1440"/>
+        <w:jc w:val="both"/>
+        <w:rPr>
+          <w:lang w:val="ca-ES"/>
+        </w:rPr>
+      </w:pPr>
+    </w:p>
+    <w:p>
+      <w:pPr>
+        <w:ind w:left="1440"/>
+        <w:jc w:val="both"/>
+        <w:rPr>
+          <w:lang w:val="ca-ES"/>
+        </w:rPr>
+      </w:pPr>
+      <w:r>
+        <w:rPr>
+          <w:lang w:val="ca-ES"/>
+        </w:rPr>
+        <w:t xml:space="preserve">Un exemple d’aquest models és BERT que ha suposat un gran canvi dins els món del PLN. Aquest utilitza una arquitectura basada en “transformers” amb  mecanismes d’autoatenció, capaços d’analitzar el context complet d’una paraula dins d’una frase, millorant notablement respecte models anteriors, </w:t>
+      </w:r>
+      <w:r>
+        <w:rPr>
+          <w:i/>
+          <w:iCs/>
+          <w:lang w:val="ca-ES"/>
+        </w:rPr>
+        <w:t>chatGPT</w:t>
+      </w:r>
+      <w:r>
+        <w:rPr>
+          <w:lang w:val="ca-ES"/>
+        </w:rPr>
+        <w:t xml:space="preserve"> ha fet servir models basats en “transformers”.</w:t>
+      </w:r>
+    </w:p>
+    <w:p>
+      <w:pPr>
+        <w:ind w:left="1440"/>
+        <w:jc w:val="both"/>
+        <w:rPr>
+          <w:lang w:val="ca-ES"/>
+        </w:rPr>
+      </w:pPr>
+      <w:r>
+        <w:rPr>
+          <w:lang w:val="ca-ES"/>
+        </w:rPr>
+        <w:t>Malgrat els avantatges de BERT, aquest model presenta dues limitacions per al nostre projecte.</w:t>
+      </w:r>
+    </w:p>
+    <w:p>
+      <w:pPr>
+        <w:pStyle w:val="Prrafodelista"/>
+        <w:numPr>
+          <w:ilvl w:val="0"/>
+          <w:numId w:val="20"/>
+        </w:numPr>
+        <w:jc w:val="both"/>
+        <w:rPr>
+          <w:lang w:val="ca-ES"/>
+        </w:rPr>
+      </w:pPr>
+      <w:r>
+        <w:rPr>
+          <w:lang w:val="ca-ES"/>
+        </w:rPr>
+        <w:t xml:space="preserve">Té una capacitat limitada per </w:t>
+      </w:r>
+      <w:r>
+        <w:rPr>
+          <w:lang w:val="ca-ES"/>
+        </w:rPr>
+        <w:t>processar</w:t>
+      </w:r>
+      <w:r>
+        <w:rPr>
+          <w:lang w:val="ca-ES"/>
+        </w:rPr>
+        <w:t xml:space="preserve"> seqüencies llargues, amb un  màxim de 512 claus, insuficients per a textos clínics extensos.</w:t>
+      </w:r>
+    </w:p>
+    <w:p>
+      <w:pPr>
+        <w:pStyle w:val="Prrafodelista"/>
+        <w:numPr>
+          <w:ilvl w:val="0"/>
+          <w:numId w:val="20"/>
+        </w:numPr>
+        <w:jc w:val="both"/>
+        <w:rPr>
+          <w:lang w:val="ca-ES"/>
+        </w:rPr>
+      </w:pPr>
+      <w:r>
+        <w:rPr>
+          <w:lang w:val="ca-ES"/>
+        </w:rPr>
+        <w:t>Esta entrenat amb textos generals, es ha dir wikipedia i llibres, fet que limita la seva efectivitat amb textos altament especialitzats com els clínics.</w:t>
+      </w:r>
+    </w:p>
+    <w:p>
+      <w:pPr>
+        <w:jc w:val="both"/>
+        <w:rPr>
+          <w:lang w:val="ca-ES"/>
+        </w:rPr>
+      </w:pPr>
+      <w:r>
+        <w:rPr>
+          <w:lang w:val="ca-ES"/>
+        </w:rPr>
+        <w:t>Per superar aquesta limitació, s’ha seleccionat el model Clinical Longformer(3,4), específicament dissenyat i preentrenat amb textos clínics reals. Aquest model ofereix:</w:t>
+      </w:r>
+    </w:p>
+    <w:p>
+      <w:pPr>
+        <w:pStyle w:val="Prrafodelista"/>
+        <w:numPr>
+          <w:ilvl w:val="0"/>
+          <w:numId w:val="21"/>
+        </w:numPr>
+        <w:jc w:val="both"/>
+        <w:rPr>
+          <w:lang w:val="ca-ES"/>
+        </w:rPr>
+      </w:pPr>
+      <w:r>
+        <w:rPr>
+          <w:lang w:val="ca-ES"/>
+        </w:rPr>
+        <w:t>La capacitat d’analitzar seqüencies més llargues, de fins a 4096 claus, sens especialment adequat per a documents clínics extensos.</w:t>
+      </w:r>
+    </w:p>
+    <w:p>
+      <w:pPr>
+        <w:pStyle w:val="Prrafodelista"/>
+        <w:numPr>
+          <w:ilvl w:val="0"/>
+          <w:numId w:val="21"/>
+        </w:numPr>
+        <w:jc w:val="both"/>
+        <w:rPr>
+          <w:lang w:val="ca-ES"/>
+        </w:rPr>
+      </w:pPr>
+      <w:r>
+        <w:rPr>
+          <w:lang w:val="ca-ES"/>
+        </w:rPr>
+        <w:t>Un entrenament específica amb terminologia mèdica, millorant considerablement la seva eficàcia en els nostre context.</w:t>
+      </w:r>
+    </w:p>
+    <w:p>
+      <w:pPr>
+        <w:ind w:left="1440"/>
+        <w:jc w:val="both"/>
+        <w:rPr>
+          <w:lang w:val="ca-ES"/>
+        </w:rPr>
+      </w:pPr>
+    </w:p>
+    <w:p>
+      <w:pPr>
+        <w:ind w:left="1440"/>
+        <w:jc w:val="both"/>
+        <w:rPr>
+          <w:lang w:val="ca-ES"/>
+        </w:rPr>
+      </w:pPr>
+      <w:r>
+        <w:rPr>
+          <w:lang w:val="ca-ES"/>
+        </w:rPr>
+        <w:t>Aquesta elecció creec que garanteix la correcta interpretació dels textos amb la finalitat de realitzar una codificació clínica automàtica basada en el processament del llenguatge natural.</w:t>
+      </w:r>
+      <w:r>
+        <w:rPr>
+          <w:lang w:val="ca-ES"/>
+        </w:rPr>
+        <w:t xml:space="preserve"> </w:t>
+      </w:r>
+    </w:p>
+    <w:p>
+      <w:pPr>
+        <w:ind w:left="1440"/>
+        <w:jc w:val="both"/>
+        <w:rPr>
+          <w:lang w:val="ca-ES"/>
+        </w:rPr>
+      </w:pPr>
+    </w:p>
+    <w:p>
+      <w:pPr>
+        <w:pStyle w:val="Ttulo3"/>
+        <w:rPr>
+          <w:lang w:val="ca-ES"/>
+        </w:rPr>
+      </w:pPr>
+      <w:bookmarkStart w:id="16" w:name="_Toc194156471"/>
+      <w:r>
+        <w:rPr>
+          <w:lang w:val="ca-ES"/>
+        </w:rPr>
+        <w:lastRenderedPageBreak/>
+        <w:t>2.3 Deep Learning</w:t>
+      </w:r>
+      <w:bookmarkEnd w:id="16"/>
+      <w:r>
+        <w:rPr>
+          <w:lang w:val="ca-ES"/>
+        </w:rPr>
+        <w:t xml:space="preserve"> </w:t>
+      </w:r>
+    </w:p>
+    <w:p>
+      <w:pPr>
+        <w:jc w:val="both"/>
+        <w:rPr>
+          <w:lang w:val="ca-ES"/>
+        </w:rPr>
+      </w:pPr>
+    </w:p>
+    <w:p>
+      <w:pPr>
+        <w:jc w:val="both"/>
+        <w:rPr>
+          <w:lang w:val="ca-ES"/>
+        </w:rPr>
+      </w:pPr>
+    </w:p>
+    <w:p>
+      <w:pPr>
+        <w:jc w:val="both"/>
+        <w:rPr>
+          <w:lang w:val="ca-ES"/>
+        </w:rPr>
+      </w:pPr>
+    </w:p>
+    <w:p>
+      <w:pPr>
+        <w:pStyle w:val="Prrafodelista"/>
+        <w:ind w:left="1777"/>
+        <w:jc w:val="both"/>
+        <w:rPr>
+          <w:lang w:val="ca-ES"/>
+        </w:rPr>
+      </w:pPr>
+    </w:p>
+    <w:p>
+      <w:pPr>
+        <w:pStyle w:val="Ttulo1"/>
+        <w:numPr>
+          <w:ilvl w:val="0"/>
+          <w:numId w:val="4"/>
+        </w:numPr>
+        <w:jc w:val="both"/>
+        <w:rPr>
+          <w:lang w:val="ca-ES"/>
+        </w:rPr>
+      </w:pPr>
+      <w:bookmarkStart w:id="17" w:name="_Toc194156472"/>
+      <w:r>
+        <w:rPr>
+          <w:lang w:val="ca-ES"/>
+        </w:rPr>
         <w:t>Materials i mètodes</w:t>
       </w:r>
-      <w:bookmarkEnd w:id="13"/>
-    </w:p>
-    <w:p>
-      <w:pPr>
-        <w:jc w:val="both"/>
-      </w:pPr>
-      <w:r>
+      <w:bookmarkEnd w:id="17"/>
+    </w:p>
+    <w:p>
+      <w:pPr>
+        <w:jc w:val="both"/>
+        <w:rPr>
+          <w:lang w:val="ca-ES"/>
+        </w:rPr>
+      </w:pPr>
+      <w:r>
+        <w:rPr>
+          <w:lang w:val="ca-ES"/>
+        </w:rPr>
         <w:t>Aquest apartat descriu les dades que utilitzarem així com les tecnologies aplicades, per al desenvolupament de l’eina.</w:t>
       </w:r>
     </w:p>
     <w:p>
       <w:pPr>
-        <w:pStyle w:val="Ttulo2"/>
-        <w:jc w:val="both"/>
-      </w:pPr>
-      <w:bookmarkStart w:id="14" w:name="_Toc194123334"/>
-      <w:r>
-        <w:t>2.1</w:t>
-      </w:r>
-      <w:r>
+        <w:pStyle w:val="Ttulo3"/>
+        <w:rPr>
+          <w:lang w:val="ca-ES"/>
+        </w:rPr>
+      </w:pPr>
+      <w:bookmarkStart w:id="18" w:name="_Toc194156473"/>
+      <w:r>
+        <w:rPr>
+          <w:lang w:val="ca-ES"/>
+        </w:rPr>
+        <w:t>3</w:t>
+      </w:r>
+      <w:r>
+        <w:rPr>
+          <w:lang w:val="ca-ES"/>
+        </w:rPr>
+        <w:t>.</w:t>
+      </w:r>
+      <w:r>
+        <w:rPr>
+          <w:lang w:val="ca-ES"/>
+        </w:rPr>
+        <w:t>1</w:t>
+      </w:r>
+      <w:r>
+        <w:rPr>
+          <w:lang w:val="ca-ES"/>
+        </w:rPr>
         <w:tab/>
       </w:r>
       <w:r>
-        <w:t>Font</w:t>
-      </w:r>
-      <w:r>
-        <w:t xml:space="preserve"> de dades</w:t>
-      </w:r>
-      <w:bookmarkEnd w:id="14"/>
-    </w:p>
-    <w:p>
-      <w:pPr>
-        <w:jc w:val="both"/>
-      </w:pPr>
-      <w:r>
+        <w:rPr>
+          <w:lang w:val="ca-ES"/>
+        </w:rPr>
+        <w:t>Tecnologies utilitzades</w:t>
+      </w:r>
+      <w:bookmarkEnd w:id="18"/>
+    </w:p>
+    <w:p>
+      <w:pPr>
+        <w:pStyle w:val="Prrafodelista"/>
+        <w:numPr>
+          <w:ilvl w:val="0"/>
+          <w:numId w:val="8"/>
+        </w:numPr>
+        <w:jc w:val="both"/>
+        <w:rPr>
+          <w:lang w:val="ca-ES"/>
+        </w:rPr>
+      </w:pPr>
+      <w:r>
+        <w:rPr>
+          <w:lang w:val="ca-ES"/>
+        </w:rPr>
+        <w:t>PostgreSQL: Utilitzat com a base de dades, permet l’emmagatzematge i consulta eficient de les dades històriques així com guardar les estadístiques de rendiment del model.</w:t>
+      </w:r>
+    </w:p>
+    <w:p>
+      <w:pPr>
+        <w:pStyle w:val="Prrafodelista"/>
+        <w:numPr>
+          <w:ilvl w:val="0"/>
+          <w:numId w:val="8"/>
+        </w:numPr>
+        <w:jc w:val="both"/>
+        <w:rPr>
+          <w:lang w:val="ca-ES"/>
+        </w:rPr>
+      </w:pPr>
+      <w:r>
+        <w:rPr>
+          <w:lang w:val="ca-ES"/>
+        </w:rPr>
+        <w:t xml:space="preserve">Python: La principal eina per l’anàlisi i processament de dades, així com per al desenvolupament del model de </w:t>
+      </w:r>
+      <w:r>
+        <w:rPr>
+          <w:i/>
+          <w:iCs/>
+          <w:lang w:val="ca-ES"/>
+        </w:rPr>
+        <w:t>deep learning</w:t>
+      </w:r>
+      <w:r>
+        <w:rPr>
+          <w:lang w:val="ca-ES"/>
+        </w:rPr>
+        <w:t>. Amb biblioteques com Pandas, NumPy, Pytorch</w:t>
+      </w:r>
+      <w:r>
+        <w:rPr>
+          <w:lang w:val="ca-ES"/>
+        </w:rPr>
+        <w:t>.</w:t>
+      </w:r>
+    </w:p>
+    <w:p>
+      <w:pPr>
+        <w:pStyle w:val="Prrafodelista"/>
+        <w:numPr>
+          <w:ilvl w:val="0"/>
+          <w:numId w:val="8"/>
+        </w:numPr>
+        <w:jc w:val="both"/>
+        <w:rPr>
+          <w:lang w:val="ca-ES"/>
+        </w:rPr>
+      </w:pPr>
+      <w:r>
+        <w:rPr>
+          <w:lang w:val="ca-ES"/>
+        </w:rPr>
+        <w:t>API (RESTful): Implementada per a gestionar les consultes en temps real, Aquesta interfície s’encarregarà d’executar els mètodes.</w:t>
+      </w:r>
+    </w:p>
+    <w:p>
+      <w:pPr>
+        <w:pStyle w:val="Prrafodelista"/>
+        <w:numPr>
+          <w:ilvl w:val="0"/>
+          <w:numId w:val="8"/>
+        </w:numPr>
+        <w:jc w:val="both"/>
+        <w:rPr>
+          <w:lang w:val="ca-ES"/>
+        </w:rPr>
+      </w:pPr>
+      <w:r>
+        <w:rPr>
+          <w:lang w:val="ca-ES"/>
+        </w:rPr>
+        <w:t>GIT</w:t>
+      </w:r>
+    </w:p>
+    <w:p>
+      <w:pPr>
+        <w:ind w:left="0"/>
+        <w:jc w:val="both"/>
+        <w:rPr>
+          <w:lang w:val="ca-ES"/>
+        </w:rPr>
+      </w:pPr>
+    </w:p>
+    <w:p>
+      <w:pPr>
+        <w:pStyle w:val="Ttulo3"/>
+        <w:rPr>
+          <w:lang w:val="ca-ES"/>
+        </w:rPr>
+      </w:pPr>
+      <w:bookmarkStart w:id="19" w:name="_Toc194156474"/>
+      <w:r>
+        <w:rPr>
+          <w:lang w:val="ca-ES"/>
+        </w:rPr>
+        <w:t>3</w:t>
+      </w:r>
+      <w:r>
+        <w:rPr>
+          <w:lang w:val="ca-ES"/>
+        </w:rPr>
+        <w:t>.</w:t>
+      </w:r>
+      <w:r>
+        <w:rPr>
+          <w:lang w:val="ca-ES"/>
+        </w:rPr>
+        <w:t>2</w:t>
+      </w:r>
+      <w:r>
+        <w:rPr>
+          <w:lang w:val="ca-ES"/>
+        </w:rPr>
+        <w:tab/>
+        <w:t>Font de dades</w:t>
+      </w:r>
+      <w:bookmarkEnd w:id="19"/>
+    </w:p>
+    <w:p>
+      <w:pPr>
+        <w:jc w:val="both"/>
+        <w:rPr>
+          <w:lang w:val="ca-ES"/>
+        </w:rPr>
+      </w:pPr>
+      <w:r>
+        <w:rPr>
+          <w:lang w:val="ca-ES"/>
+        </w:rPr>
         <w:t xml:space="preserve">L’origen de tot el projecte es basa en la qualitat de les dades utilitzades per al seu entrenament. En aquest projecte les dades poden arribar de dos </w:t>
       </w:r>
       <w:r>
+        <w:rPr>
+          <w:lang w:val="ca-ES"/>
+        </w:rPr>
         <w:t>orígens:</w:t>
       </w:r>
     </w:p>
     <w:p>
       <w:pPr>
         <w:jc w:val="both"/>
+        <w:rPr>
+          <w:lang w:val="ca-ES"/>
+        </w:rPr>
       </w:pPr>
     </w:p>
     <w:p>
@@ -5751,20 +7388,38 @@
           <w:numId w:val="7"/>
         </w:numPr>
         <w:jc w:val="both"/>
-      </w:pPr>
-      <w:r>
+        <w:rPr>
+          <w:lang w:val="ca-ES"/>
+        </w:rPr>
+      </w:pPr>
+      <w:r>
+        <w:rPr>
+          <w:lang w:val="ca-ES"/>
+        </w:rPr>
         <w:t>Data Warehouse (</w:t>
       </w:r>
       <w:r>
+        <w:rPr>
+          <w:lang w:val="ca-ES"/>
+        </w:rPr>
         <w:t>DWH</w:t>
       </w:r>
       <w:r>
+        <w:rPr>
+          <w:lang w:val="ca-ES"/>
+        </w:rPr>
         <w:t>)</w:t>
       </w:r>
       <w:r>
+        <w:rPr>
+          <w:lang w:val="ca-ES"/>
+        </w:rPr>
         <w:t xml:space="preserve"> de l’empresa</w:t>
       </w:r>
       <w:r>
+        <w:rPr>
+          <w:lang w:val="ca-ES"/>
+        </w:rPr>
         <w:t>. Utilitzada com a font principal per a les fases d’entrenament del model, s’ha preparat una taula amb les dades històriques ja tractades i optimitzada per l’estudi, en aquesta mateixa taula ja s’ha realitzat l’aleatorització per al conjunt d’entrenament, test i validació.</w:t>
       </w:r>
     </w:p>
@@ -5776,14 +7431,23 @@
           <w:numId w:val="7"/>
         </w:numPr>
         <w:jc w:val="both"/>
-      </w:pPr>
-      <w:r>
-        <w:t>API amb missatges JSON: Utilitzada com a funcionalitat operativa per a la consulta i codificació en temps real, però no per a l’entrenament en bloc.</w:t>
-      </w:r>
-    </w:p>
-    <w:p>
-      <w:pPr>
-        <w:jc w:val="both"/>
+        <w:rPr>
+          <w:lang w:val="ca-ES"/>
+        </w:rPr>
+      </w:pPr>
+      <w:r>
+        <w:rPr>
+          <w:lang w:val="ca-ES"/>
+        </w:rPr>
+        <w:t>API amb missatges JSON: Utilitzada com a funcionalitat operativa per a la consulta i codificació en temps real.</w:t>
+      </w:r>
+    </w:p>
+    <w:p>
+      <w:pPr>
+        <w:jc w:val="both"/>
+        <w:rPr>
+          <w:lang w:val="ca-ES"/>
+        </w:rPr>
       </w:pPr>
     </w:p>
     <w:p>
@@ -5794,8 +7458,14 @@
           <w:numId w:val="4"/>
         </w:numPr>
         <w:jc w:val="both"/>
-      </w:pPr>
-      <w:r>
+        <w:rPr>
+          <w:lang w:val="ca-ES"/>
+        </w:rPr>
+      </w:pPr>
+      <w:r>
+        <w:rPr>
+          <w:lang w:val="ca-ES"/>
+        </w:rPr>
         <w:t>Data Warehouse</w:t>
       </w:r>
     </w:p>
@@ -5803,14 +7473,26 @@
       <w:pPr>
         <w:ind w:left="2160"/>
         <w:jc w:val="both"/>
-      </w:pPr>
-      <w:r>
+        <w:rPr>
+          <w:lang w:val="ca-ES"/>
+        </w:rPr>
+      </w:pPr>
+      <w:r>
+        <w:rPr>
+          <w:lang w:val="ca-ES"/>
+        </w:rPr>
         <w:t>El DWH, esta implementat en PostgreSQL, serveix com la base de dades d’origen</w:t>
       </w:r>
       <w:r>
+        <w:rPr>
+          <w:lang w:val="ca-ES"/>
+        </w:rPr>
         <w:t xml:space="preserve"> </w:t>
       </w:r>
       <w:r>
+        <w:rPr>
+          <w:lang w:val="ca-ES"/>
+        </w:rPr>
         <w:t>per a la creació del model. Aquest magatzem conté informació que te l’origen en la mateixa historia clínica que s’utilitza en tota la organització. Les dades les podem agrupar en informació estructurada i informació no estructurada.</w:t>
       </w:r>
     </w:p>
@@ -5818,6 +7500,9 @@
       <w:pPr>
         <w:ind w:left="2160"/>
         <w:jc w:val="both"/>
+        <w:rPr>
+          <w:lang w:val="ca-ES"/>
+        </w:rPr>
       </w:pPr>
     </w:p>
     <w:p>
@@ -5828,8 +7513,14 @@
           <w:numId w:val="15"/>
         </w:numPr>
         <w:jc w:val="both"/>
-      </w:pPr>
-      <w:r>
+        <w:rPr>
+          <w:lang w:val="ca-ES"/>
+        </w:rPr>
+      </w:pPr>
+      <w:r>
+        <w:rPr>
+          <w:lang w:val="ca-ES"/>
+        </w:rPr>
         <w:t>Informació clínica estructurada:</w:t>
       </w:r>
     </w:p>
@@ -5838,8 +7529,14 @@
         <w:pStyle w:val="Prrafodelista"/>
         <w:ind w:left="2880"/>
         <w:jc w:val="both"/>
-      </w:pPr>
-      <w:r>
+        <w:rPr>
+          <w:lang w:val="ca-ES"/>
+        </w:rPr>
+      </w:pPr>
+      <w:r>
+        <w:rPr>
+          <w:lang w:val="ca-ES"/>
+        </w:rPr>
         <w:t>Dins de les dades estructurades podem trobar els codis diagnòstics, edat, gènere i any de l’activitat</w:t>
       </w:r>
     </w:p>
@@ -5851,8 +7548,14 @@
           <w:numId w:val="15"/>
         </w:numPr>
         <w:jc w:val="both"/>
-      </w:pPr>
-      <w:r>
+        <w:rPr>
+          <w:lang w:val="ca-ES"/>
+        </w:rPr>
+      </w:pPr>
+      <w:r>
+        <w:rPr>
+          <w:lang w:val="ca-ES"/>
+        </w:rPr>
         <w:t>Informació clínica no estructurada:</w:t>
       </w:r>
     </w:p>
@@ -5861,22 +7564,44 @@
         <w:pStyle w:val="Prrafodelista"/>
         <w:ind w:left="2880"/>
         <w:jc w:val="both"/>
-      </w:pPr>
-      <w:r>
-        <w:t>Aquí trobarem un conjunt de textos lliures escrits per els diversos professionals de la salut que és la base fonamental del projecte que estic realitzant, antecedents, motiu d’ingrés, recomanacions de tractament i el curs clínic.</w:t>
-      </w:r>
-    </w:p>
-    <w:p>
-      <w:pPr>
-        <w:jc w:val="both"/>
+        <w:rPr>
+          <w:lang w:val="ca-ES"/>
+        </w:rPr>
+      </w:pPr>
+      <w:r>
+        <w:rPr>
+          <w:lang w:val="ca-ES"/>
+        </w:rPr>
+        <w:t xml:space="preserve">Aquí trobarem un conjunt de textos lliures escrits per els diversos professionals de la salut que és la base fonamental del projecte que estic </w:t>
+      </w:r>
+      <w:r>
+        <w:rPr>
+          <w:lang w:val="ca-ES"/>
+        </w:rPr>
+        <w:lastRenderedPageBreak/>
+        <w:t>realitzant, antecedents, motiu d’ingrés, recomanacions de tractament i el curs clínic.</w:t>
+      </w:r>
+    </w:p>
+    <w:p>
+      <w:pPr>
+        <w:jc w:val="both"/>
+        <w:rPr>
+          <w:lang w:val="ca-ES"/>
+        </w:rPr>
       </w:pPr>
     </w:p>
     <w:p>
       <w:pPr>
         <w:ind w:left="2160"/>
         <w:jc w:val="both"/>
-      </w:pPr>
-      <w:r>
+        <w:rPr>
+          <w:lang w:val="ca-ES"/>
+        </w:rPr>
+      </w:pPr>
+      <w:r>
+        <w:rPr>
+          <w:lang w:val="ca-ES"/>
+        </w:rPr>
         <w:t>Amb la finalitat de reproduir un entorn real, les dades no s’han netejat prèviament intentant simular la funcionalitat en un entorn real, serà la API la que implementarà mètodes de neteja.</w:t>
       </w:r>
     </w:p>
@@ -5884,6 +7609,9 @@
       <w:pPr>
         <w:ind w:left="2160"/>
         <w:jc w:val="both"/>
+        <w:rPr>
+          <w:lang w:val="ca-ES"/>
+        </w:rPr>
       </w:pPr>
     </w:p>
     <w:p>
@@ -5894,8 +7622,14 @@
           <w:numId w:val="4"/>
         </w:numPr>
         <w:jc w:val="both"/>
-      </w:pPr>
-      <w:r>
+        <w:rPr>
+          <w:lang w:val="ca-ES"/>
+        </w:rPr>
+      </w:pPr>
+      <w:r>
+        <w:rPr>
+          <w:lang w:val="ca-ES"/>
+        </w:rPr>
         <w:t>La API</w:t>
       </w:r>
     </w:p>
@@ -5904,19 +7638,51 @@
         <w:ind w:left="2160"/>
         <w:jc w:val="both"/>
         <w:rPr>
+          <w:lang w:val="ca-ES"/>
+        </w:rPr>
+      </w:pPr>
+      <w:r>
+        <w:rPr>
+          <w:lang w:val="ca-ES"/>
+        </w:rPr>
+        <w:t>Encara que el projecte es basa en el desenvolupament d’un model de predicció de dades, cal tenir en compte que el que busquem es una eina que ens permeti codificar a temps real les altes dels pacients i que sigui fàcil de implementar en qualsevol sistema.</w:t>
+      </w:r>
+    </w:p>
+    <w:p>
+      <w:pPr>
+        <w:jc w:val="both"/>
+        <w:rPr>
+          <w:lang w:val="ca-ES"/>
+        </w:rPr>
+      </w:pPr>
+    </w:p>
+    <w:p>
+      <w:pPr>
+        <w:jc w:val="both"/>
+        <w:rPr>
           <w:u w:val="single"/>
-        </w:rPr>
-      </w:pPr>
-      <w:r>
-        <w:t>Encara que el projecte es basa en el desenvolupament d’un model de predicció de dades, cal tenir en compte que el que busquem es una eina que ens permeti codificar a temps real les altes dels pacients i que sigui fàcil de implementar en qualsevol sistema.</w:t>
+          <w:lang w:val="ca-ES"/>
+        </w:rPr>
+      </w:pPr>
+      <w:r>
+        <w:rPr>
+          <w:lang w:val="ca-ES"/>
+        </w:rPr>
+        <w:t>Les dades de les dos entrades han de mantenir la mateixa estructura.</w:t>
       </w:r>
     </w:p>
     <w:p>
       <w:pPr>
         <w:ind w:left="2160"/>
         <w:jc w:val="both"/>
-      </w:pPr>
-      <w:r>
+        <w:rPr>
+          <w:lang w:val="ca-ES"/>
+        </w:rPr>
+      </w:pPr>
+      <w:r>
+        <w:rPr>
+          <w:lang w:val="ca-ES"/>
+        </w:rPr>
         <w:t xml:space="preserve"> </w:t>
       </w:r>
     </w:p>
@@ -5924,63 +7690,14 @@
       <w:pPr>
         <w:pStyle w:val="Ttulo2"/>
         <w:jc w:val="both"/>
-      </w:pPr>
-      <w:bookmarkStart w:id="15" w:name="_Toc194123335"/>
-      <w:r>
-        <w:lastRenderedPageBreak/>
-        <w:t xml:space="preserve">2.2 </w:t>
-      </w:r>
-      <w:r>
-        <w:tab/>
-        <w:t>Models de PLN</w:t>
-      </w:r>
-      <w:bookmarkEnd w:id="15"/>
-    </w:p>
-    <w:p>
-      <w:pPr>
-        <w:pStyle w:val="Ttulo2"/>
-        <w:jc w:val="both"/>
-      </w:pPr>
-      <w:bookmarkStart w:id="16" w:name="_Toc194123336"/>
-      <w:r>
-        <w:t>2.3</w:t>
-      </w:r>
-      <w:r>
-        <w:tab/>
-        <w:t xml:space="preserve">Models de </w:t>
-      </w:r>
-      <w:proofErr w:type="spellStart"/>
-      <w:r>
-        <w:t>deep</w:t>
-      </w:r>
-      <w:proofErr w:type="spellEnd"/>
-      <w:r>
-        <w:t xml:space="preserve"> </w:t>
-      </w:r>
-      <w:proofErr w:type="spellStart"/>
-      <w:r>
-        <w:t>learning</w:t>
-      </w:r>
-      <w:bookmarkEnd w:id="16"/>
-      <w:proofErr w:type="spellEnd"/>
-    </w:p>
-    <w:p>
-      <w:pPr>
-        <w:pStyle w:val="Ttulo2"/>
-        <w:jc w:val="both"/>
-      </w:pPr>
-      <w:bookmarkStart w:id="17" w:name="_Toc194123337"/>
-      <w:r>
-        <w:t>2.4 Implementació i integració</w:t>
-      </w:r>
-      <w:bookmarkEnd w:id="17"/>
-    </w:p>
-    <w:p>
-      <w:pPr>
-        <w:pStyle w:val="Ttulo2"/>
-        <w:jc w:val="both"/>
-      </w:pPr>
-      <w:r>
+        <w:rPr>
+          <w:lang w:val="ca-ES"/>
+        </w:rPr>
+      </w:pPr>
+      <w:r>
+        <w:rPr>
+          <w:lang w:val="ca-ES"/>
+        </w:rPr>
         <w:br w:type="page"/>
       </w:r>
     </w:p>
@@ -5992,24 +7709,32 @@
           <w:numId w:val="4"/>
         </w:numPr>
         <w:jc w:val="both"/>
-      </w:pPr>
-      <w:bookmarkStart w:id="18" w:name="_Toc194123338"/>
-      <w:r>
+        <w:rPr>
+          <w:lang w:val="ca-ES"/>
+        </w:rPr>
+      </w:pPr>
+      <w:bookmarkStart w:id="20" w:name="_Toc194156475"/>
+      <w:r>
+        <w:rPr>
+          <w:lang w:val="ca-ES"/>
+        </w:rPr>
         <w:lastRenderedPageBreak/>
         <w:t>Resultats</w:t>
       </w:r>
-      <w:bookmarkEnd w:id="18"/>
+      <w:bookmarkEnd w:id="20"/>
     </w:p>
     <w:p>
       <w:pPr>
         <w:jc w:val="both"/>
         <w:rPr>
           <w:highlight w:val="yellow"/>
+          <w:lang w:val="ca-ES"/>
         </w:rPr>
       </w:pPr>
       <w:r>
         <w:rPr>
           <w:highlight w:val="yellow"/>
+          <w:lang w:val="ca-ES"/>
         </w:rPr>
         <w:t xml:space="preserve"> </w:t>
       </w:r>
@@ -6019,11 +7744,13 @@
         <w:jc w:val="both"/>
         <w:rPr>
           <w:highlight w:val="yellow"/>
+          <w:lang w:val="ca-ES"/>
         </w:rPr>
       </w:pPr>
       <w:r>
         <w:rPr>
           <w:highlight w:val="yellow"/>
+          <w:lang w:val="ca-ES"/>
         </w:rPr>
         <w:t>Detalleu en aquest apartat els resultats obtinguts utilitzant la metodologia descrita a l’apartat anterior.</w:t>
       </w:r>
@@ -6033,9 +7760,13 @@
         <w:jc w:val="both"/>
         <w:rPr>
           <w:highlight w:val="yellow"/>
-        </w:rPr>
-      </w:pPr>
-      <w:r>
+          <w:lang w:val="ca-ES"/>
+        </w:rPr>
+      </w:pPr>
+      <w:r>
+        <w:rPr>
+          <w:lang w:val="ca-ES"/>
+        </w:rPr>
         <w:br w:type="page"/>
       </w:r>
     </w:p>
@@ -6047,24 +7778,32 @@
           <w:numId w:val="4"/>
         </w:numPr>
         <w:jc w:val="both"/>
-      </w:pPr>
-      <w:bookmarkStart w:id="19" w:name="_Toc194123339"/>
-      <w:r>
+        <w:rPr>
+          <w:lang w:val="ca-ES"/>
+        </w:rPr>
+      </w:pPr>
+      <w:bookmarkStart w:id="21" w:name="_Toc194156476"/>
+      <w:r>
+        <w:rPr>
+          <w:lang w:val="ca-ES"/>
+        </w:rPr>
         <w:lastRenderedPageBreak/>
         <w:t>Conclusions i treballs futurs</w:t>
       </w:r>
-      <w:bookmarkEnd w:id="19"/>
+      <w:bookmarkEnd w:id="21"/>
     </w:p>
     <w:p>
       <w:pPr>
         <w:jc w:val="both"/>
         <w:rPr>
           <w:highlight w:val="yellow"/>
+          <w:lang w:val="ca-ES"/>
         </w:rPr>
       </w:pPr>
       <w:r>
         <w:rPr>
           <w:highlight w:val="yellow"/>
+          <w:lang w:val="ca-ES"/>
         </w:rPr>
         <w:t xml:space="preserve"> </w:t>
       </w:r>
@@ -6074,11 +7813,13 @@
         <w:jc w:val="both"/>
         <w:rPr>
           <w:highlight w:val="yellow"/>
+          <w:lang w:val="ca-ES"/>
         </w:rPr>
       </w:pPr>
       <w:r>
         <w:rPr>
           <w:highlight w:val="yellow"/>
+          <w:lang w:val="ca-ES"/>
         </w:rPr>
         <w:t>Aquest capítol ha d’incloure:</w:t>
       </w:r>
@@ -6092,11 +7833,13 @@
         <w:jc w:val="both"/>
         <w:rPr>
           <w:highlight w:val="yellow"/>
+          <w:lang w:val="ca-ES"/>
         </w:rPr>
       </w:pPr>
       <w:r>
         <w:rPr>
           <w:highlight w:val="yellow"/>
+          <w:lang w:val="ca-ES"/>
         </w:rPr>
         <w:t>Una descripció de les conclusions del treball:</w:t>
       </w:r>
@@ -6110,11 +7853,13 @@
         <w:jc w:val="both"/>
         <w:rPr>
           <w:highlight w:val="yellow"/>
+          <w:lang w:val="ca-ES"/>
         </w:rPr>
       </w:pPr>
       <w:r>
         <w:rPr>
           <w:highlight w:val="yellow"/>
+          <w:lang w:val="ca-ES"/>
         </w:rPr>
         <w:t>Un cop s’han obtingut els resultats quines conclusions s’extreu?</w:t>
       </w:r>
@@ -6128,11 +7873,13 @@
         <w:jc w:val="both"/>
         <w:rPr>
           <w:highlight w:val="yellow"/>
+          <w:lang w:val="ca-ES"/>
         </w:rPr>
       </w:pPr>
       <w:r>
         <w:rPr>
           <w:highlight w:val="yellow"/>
+          <w:lang w:val="ca-ES"/>
         </w:rPr>
         <w:t>Aquests resultats són els esperats? O han estat sorprenents? Per què?</w:t>
       </w:r>
@@ -6146,11 +7893,13 @@
         <w:jc w:val="both"/>
         <w:rPr>
           <w:highlight w:val="yellow"/>
+          <w:lang w:val="ca-ES"/>
         </w:rPr>
       </w:pPr>
       <w:r>
         <w:rPr>
           <w:highlight w:val="yellow"/>
+          <w:lang w:val="ca-ES"/>
         </w:rPr>
         <w:t>Una reflexió crítica sobre l’assoliment dels objectius plantejats inicialment:</w:t>
       </w:r>
@@ -6164,11 +7913,13 @@
         <w:jc w:val="both"/>
         <w:rPr>
           <w:highlight w:val="yellow"/>
+          <w:lang w:val="ca-ES"/>
         </w:rPr>
       </w:pPr>
       <w:r>
         <w:rPr>
           <w:highlight w:val="yellow"/>
+          <w:lang w:val="ca-ES"/>
         </w:rPr>
         <w:t>Hem assolit tots els objectius? Si la resposta és negativa, per quin motiu?</w:t>
       </w:r>
@@ -6182,11 +7933,13 @@
         <w:jc w:val="both"/>
         <w:rPr>
           <w:highlight w:val="yellow"/>
+          <w:lang w:val="ca-ES"/>
         </w:rPr>
       </w:pPr>
       <w:r>
         <w:rPr>
           <w:highlight w:val="yellow"/>
+          <w:lang w:val="ca-ES"/>
         </w:rPr>
         <w:t>Una anàlisi crítica del seguiment de la planificació i metodologia al llarg del producte:</w:t>
       </w:r>
@@ -6200,11 +7953,13 @@
         <w:jc w:val="both"/>
         <w:rPr>
           <w:highlight w:val="yellow"/>
+          <w:lang w:val="ca-ES"/>
         </w:rPr>
       </w:pPr>
       <w:r>
         <w:rPr>
           <w:highlight w:val="yellow"/>
+          <w:lang w:val="ca-ES"/>
         </w:rPr>
         <w:t>S’ha seguit la planificació?</w:t>
       </w:r>
@@ -6218,11 +7973,13 @@
         <w:jc w:val="both"/>
         <w:rPr>
           <w:highlight w:val="yellow"/>
+          <w:lang w:val="ca-ES"/>
         </w:rPr>
       </w:pPr>
       <w:r>
         <w:rPr>
           <w:highlight w:val="yellow"/>
+          <w:lang w:val="ca-ES"/>
         </w:rPr>
         <w:t>La metodologia prevista ha estat prou adequada?</w:t>
       </w:r>
@@ -6236,11 +7993,13 @@
         <w:jc w:val="both"/>
         <w:rPr>
           <w:highlight w:val="yellow"/>
+          <w:lang w:val="ca-ES"/>
         </w:rPr>
       </w:pPr>
       <w:r>
         <w:rPr>
           <w:highlight w:val="yellow"/>
+          <w:lang w:val="ca-ES"/>
         </w:rPr>
         <w:t>Ha calgut introduir canvis per garantir l’èxit del treball? Per què?</w:t>
       </w:r>
@@ -6254,11 +8013,13 @@
         <w:jc w:val="both"/>
         <w:rPr>
           <w:highlight w:val="yellow"/>
+          <w:lang w:val="ca-ES"/>
         </w:rPr>
       </w:pPr>
       <w:r>
         <w:rPr>
           <w:highlight w:val="yellow"/>
+          <w:lang w:val="ca-ES"/>
         </w:rPr>
         <w:t xml:space="preserve">Dels impactes previstos a 1.3 (ètic-socials, de sostenibilitat i de diversitat), avaluar/esmentar si s'han mitigat (si eren negatius) o si s'han aconseguit (si eren positius). </w:t>
       </w:r>
@@ -6272,11 +8033,13 @@
         <w:jc w:val="both"/>
         <w:rPr>
           <w:highlight w:val="yellow"/>
+          <w:lang w:val="ca-ES"/>
         </w:rPr>
       </w:pPr>
       <w:r>
         <w:rPr>
           <w:highlight w:val="yellow"/>
+          <w:lang w:val="ca-ES"/>
         </w:rPr>
         <w:t>Si han aparegut impactes no previstos a 1.3, avaluar/esmentar com s'han mitigat (si eren negatius) o què han aportat (si eren positius).</w:t>
       </w:r>
@@ -6290,11 +8053,13 @@
         <w:jc w:val="both"/>
         <w:rPr>
           <w:highlight w:val="yellow"/>
+          <w:lang w:val="ca-ES"/>
         </w:rPr>
       </w:pPr>
       <w:r>
         <w:rPr>
           <w:highlight w:val="yellow"/>
+          <w:lang w:val="ca-ES"/>
         </w:rPr>
         <w:t>Les línies de treball futur que no s’han pogut explorar en aquest treball i han quedat pendents.</w:t>
       </w:r>
@@ -6304,11 +8069,13 @@
         <w:jc w:val="both"/>
         <w:rPr>
           <w:highlight w:val="yellow"/>
+          <w:lang w:val="ca-ES"/>
         </w:rPr>
       </w:pPr>
       <w:r>
         <w:rPr>
           <w:highlight w:val="yellow"/>
+          <w:lang w:val="ca-ES"/>
         </w:rPr>
         <w:t xml:space="preserve"> </w:t>
       </w:r>
@@ -6318,9 +8085,13 @@
         <w:jc w:val="both"/>
         <w:rPr>
           <w:highlight w:val="yellow"/>
-        </w:rPr>
-      </w:pPr>
-      <w:r>
+          <w:lang w:val="ca-ES"/>
+        </w:rPr>
+      </w:pPr>
+      <w:r>
+        <w:rPr>
+          <w:lang w:val="ca-ES"/>
+        </w:rPr>
         <w:br w:type="page"/>
       </w:r>
     </w:p>
@@ -6332,60 +8103,145 @@
           <w:numId w:val="4"/>
         </w:numPr>
         <w:jc w:val="both"/>
-      </w:pPr>
-      <w:bookmarkStart w:id="20" w:name="_Toc194123340"/>
-      <w:r>
+        <w:rPr>
+          <w:lang w:val="ca-ES"/>
+        </w:rPr>
+      </w:pPr>
+      <w:bookmarkStart w:id="22" w:name="_Toc194156477"/>
+      <w:r>
+        <w:rPr>
+          <w:lang w:val="ca-ES"/>
+        </w:rPr>
         <w:lastRenderedPageBreak/>
         <w:t>Glossari</w:t>
       </w:r>
-      <w:bookmarkEnd w:id="20"/>
+      <w:bookmarkEnd w:id="22"/>
     </w:p>
     <w:p>
       <w:pPr>
         <w:jc w:val="both"/>
         <w:rPr>
           <w:highlight w:val="yellow"/>
+          <w:lang w:val="ca-ES"/>
         </w:rPr>
       </w:pPr>
       <w:r>
         <w:rPr>
           <w:highlight w:val="yellow"/>
+          <w:lang w:val="ca-ES"/>
         </w:rPr>
         <w:t xml:space="preserve"> </w:t>
       </w:r>
     </w:p>
     <w:p>
       <w:pPr>
-        <w:jc w:val="both"/>
-      </w:pPr>
-      <w:r>
-        <w:t>ML</w:t>
-      </w:r>
-      <w:r>
-        <w:t xml:space="preserve"> – Machine </w:t>
-      </w:r>
-      <w:proofErr w:type="spellStart"/>
-      <w:r>
-        <w:t>Learning</w:t>
-      </w:r>
-      <w:proofErr w:type="spellEnd"/>
-    </w:p>
-    <w:p>
-      <w:pPr>
-        <w:jc w:val="both"/>
-        <w:rPr>
-          <w:highlight w:val="yellow"/>
-        </w:rPr>
-      </w:pPr>
-      <w:r>
-        <w:rPr>
-          <w:highlight w:val="yellow"/>
-        </w:rPr>
-        <w:t xml:space="preserve"> </w:t>
-      </w:r>
-      <w:r>
-        <w:br w:type="page"/>
-      </w:r>
+        <w:rPr>
+          <w:lang w:val="ca-ES"/>
+        </w:rPr>
+      </w:pPr>
+      <w:r>
+        <w:rPr>
+          <w:lang w:val="ca-ES"/>
+        </w:rPr>
+        <w:t>BERT</w:t>
+      </w:r>
+      <w:r>
+        <w:rPr>
+          <w:lang w:val="ca-ES"/>
+        </w:rPr>
+        <w:t xml:space="preserve"> - </w:t>
+      </w:r>
+      <w:r>
+        <w:rPr>
+          <w:lang w:val="ca-ES"/>
+        </w:rPr>
+        <w:t>Bidirectional Encoder Representations from Transformers</w:t>
+      </w:r>
+    </w:p>
+    <w:p>
+      <w:pPr>
+        <w:rPr>
+          <w:lang w:val="ca-ES"/>
+        </w:rPr>
+      </w:pPr>
+      <w:r>
+        <w:rPr>
+          <w:lang w:val="ca-ES"/>
+        </w:rPr>
+        <w:t>DL – Deep Learning</w:t>
+      </w:r>
+      <w:r>
+        <w:rPr>
+          <w:lang w:val="ca-ES"/>
+        </w:rPr>
+        <w:br/>
+      </w:r>
+      <w:r>
+        <w:rPr>
+          <w:lang w:val="ca-ES"/>
+        </w:rPr>
+        <w:t>DWH – Data Warehouse.</w:t>
+      </w:r>
+    </w:p>
+    <w:p>
+      <w:pPr>
+        <w:rPr>
+          <w:lang w:val="ca-ES"/>
+        </w:rPr>
+      </w:pPr>
+      <w:r>
+        <w:rPr>
+          <w:lang w:val="ca-ES"/>
+        </w:rPr>
+        <w:t>ML – Machine Learning</w:t>
+      </w:r>
+      <w:r>
+        <w:rPr>
+          <w:lang w:val="ca-ES"/>
+        </w:rPr>
+        <w:t>.</w:t>
+      </w:r>
+    </w:p>
+    <w:p>
+      <w:pPr>
+        <w:rPr>
+          <w:lang w:val="ca-ES"/>
+        </w:rPr>
+      </w:pPr>
+      <w:r>
+        <w:rPr>
+          <w:lang w:val="ca-ES"/>
+        </w:rPr>
+        <w:t>PLN</w:t>
+      </w:r>
+      <w:r>
+        <w:rPr>
+          <w:lang w:val="ca-ES"/>
+        </w:rPr>
+        <w:t xml:space="preserve"> – Processament de llenguatge natural</w:t>
+      </w:r>
+    </w:p>
+    <w:p>
+      <w:pPr>
+        <w:rPr>
+          <w:lang w:val="ca-ES"/>
+        </w:rPr>
+      </w:pPr>
+      <w:r>
+        <w:rPr>
+          <w:lang w:val="ca-ES"/>
+        </w:rPr>
+        <w:t>RGPD – Reglament General de Protecció de Dades.</w:t>
+      </w:r>
+    </w:p>
+    <w:p>
+      <w:pPr>
+        <w:jc w:val="both"/>
+        <w:rPr>
+          <w:u w:val="single"/>
+          <w:lang w:val="ca-ES"/>
+        </w:rPr>
+      </w:pPr>
     </w:p>
     <w:p>
       <w:pPr>
@@ -6395,39 +8251,49 @@
           <w:numId w:val="4"/>
         </w:numPr>
         <w:jc w:val="both"/>
-      </w:pPr>
-      <w:bookmarkStart w:id="21" w:name="_Toc194123341"/>
-      <w:r>
-        <w:lastRenderedPageBreak/>
+        <w:rPr>
+          <w:lang w:val="ca-ES"/>
+        </w:rPr>
+      </w:pPr>
+      <w:bookmarkStart w:id="23" w:name="_Toc194156478"/>
+      <w:r>
+        <w:rPr>
+          <w:lang w:val="ca-ES"/>
+        </w:rPr>
         <w:t>Bibliografia</w:t>
       </w:r>
-      <w:bookmarkEnd w:id="21"/>
-    </w:p>
-    <w:p>
-      <w:pPr>
-        <w:jc w:val="both"/>
+      <w:bookmarkEnd w:id="23"/>
+    </w:p>
+    <w:p>
+      <w:pPr>
+        <w:jc w:val="both"/>
+        <w:rPr>
+          <w:lang w:val="ca-ES"/>
+        </w:rPr>
       </w:pPr>
     </w:p>
     <w:p>
       <w:pPr>
         <w:pStyle w:val="Bibliografa"/>
-        <w:jc w:val="both"/>
       </w:pPr>
       <w:r>
         <w:rPr>
           <w:highlight w:val="yellow"/>
+          <w:lang w:val="ca-ES"/>
         </w:rPr>
         <w:fldChar w:fldCharType="begin"/>
       </w:r>
       <w:r>
         <w:rPr>
           <w:highlight w:val="yellow"/>
+          <w:lang w:val="ca-ES"/>
         </w:rPr>
         <w:instrText xml:space="preserve"> ADDIN ZOTERO_BIBL {"uncited":[],"omitted":[],"custom":[]} CSL_BIBLIOGRAPHY </w:instrText>
       </w:r>
       <w:r>
         <w:rPr>
           <w:highlight w:val="yellow"/>
+          <w:lang w:val="ca-ES"/>
         </w:rPr>
         <w:fldChar w:fldCharType="separate"/>
       </w:r>
@@ -6441,14 +8307,52 @@
     </w:p>
     <w:p>
       <w:pPr>
-        <w:jc w:val="both"/>
+        <w:pStyle w:val="Bibliografa"/>
+      </w:pPr>
+      <w:r>
+        <w:t>2.</w:t>
+      </w:r>
+      <w:r>
+        <w:tab/>
+        <w:t xml:space="preserve">Devlin J, Chang MW, Lee K, Toutanova K. BERT: Pre-training of Deep Bidirectional Transformers for Language Understanding. </w:t>
+      </w:r>
+    </w:p>
+    <w:p>
+      <w:pPr>
+        <w:pStyle w:val="Bibliografa"/>
+      </w:pPr>
+      <w:r>
+        <w:t>3.</w:t>
+      </w:r>
+      <w:r>
+        <w:tab/>
+        <w:t>Beltagy I, Peters ME, Cohan A. Longformer: The Long-Document Transformer [Internet]. arXiv; 2020 [citado 29 de marzo de 2025]. Disponible en: http://arxiv.org/abs/2004.05150</w:t>
+      </w:r>
+    </w:p>
+    <w:p>
+      <w:pPr>
+        <w:pStyle w:val="Bibliografa"/>
+      </w:pPr>
+      <w:r>
+        <w:t>4.</w:t>
+      </w:r>
+      <w:r>
+        <w:tab/>
+        <w:t>Tinn R, Cheng H, Gu Y, Usuyama N, Liu X, Naumann T, et al. Fine-Tuning Large Neural Language Models for Biomedical Natural Language Processing [Internet]. arXiv; 2021 [citado 29 de marzo de 2025]. Disponible en: http://arxiv.org/abs/2112.07869</w:t>
+      </w:r>
+    </w:p>
+    <w:p>
+      <w:pPr>
+        <w:ind w:left="0"/>
         <w:rPr>
           <w:highlight w:val="yellow"/>
+          <w:lang w:val="ca-ES"/>
         </w:rPr>
       </w:pPr>
       <w:r>
         <w:rPr>
           <w:highlight w:val="yellow"/>
+          <w:lang w:val="ca-ES"/>
         </w:rPr>
         <w:fldChar w:fldCharType="end"/>
       </w:r>
@@ -6458,9 +8362,13 @@
         <w:jc w:val="both"/>
         <w:rPr>
           <w:highlight w:val="yellow"/>
-        </w:rPr>
-      </w:pPr>
-      <w:r>
+          <w:lang w:val="ca-ES"/>
+        </w:rPr>
+      </w:pPr>
+      <w:r>
+        <w:rPr>
+          <w:lang w:val="ca-ES"/>
+        </w:rPr>
         <w:br w:type="page"/>
       </w:r>
     </w:p>
@@ -6471,23 +8379,31 @@
           <w:ilvl w:val="0"/>
           <w:numId w:val="4"/>
         </w:numPr>
-      </w:pPr>
-      <w:bookmarkStart w:id="22" w:name="_Toc194123342"/>
-      <w:r>
+        <w:rPr>
+          <w:lang w:val="ca-ES"/>
+        </w:rPr>
+      </w:pPr>
+      <w:bookmarkStart w:id="24" w:name="_Toc194156479"/>
+      <w:r>
+        <w:rPr>
+          <w:lang w:val="ca-ES"/>
+        </w:rPr>
         <w:lastRenderedPageBreak/>
         <w:t>Annexos</w:t>
       </w:r>
-      <w:bookmarkEnd w:id="22"/>
+      <w:bookmarkEnd w:id="24"/>
     </w:p>
     <w:p>
       <w:pPr>
         <w:rPr>
           <w:highlight w:val="yellow"/>
+          <w:lang w:val="ca-ES"/>
         </w:rPr>
       </w:pPr>
       <w:r>
         <w:rPr>
           <w:highlight w:val="yellow"/>
+          <w:lang w:val="ca-ES"/>
         </w:rPr>
         <w:t xml:space="preserve"> </w:t>
       </w:r>
@@ -6496,11 +8412,13 @@
       <w:pPr>
         <w:rPr>
           <w:highlight w:val="yellow"/>
+          <w:lang w:val="ca-ES"/>
         </w:rPr>
       </w:pPr>
       <w:r>
         <w:rPr>
           <w:highlight w:val="yellow"/>
+          <w:lang w:val="ca-ES"/>
         </w:rPr>
         <w:t xml:space="preserve"> </w:t>
       </w:r>
@@ -6509,51 +8427,43 @@
       <w:pPr>
         <w:rPr>
           <w:highlight w:val="yellow"/>
+          <w:lang w:val="ca-ES"/>
         </w:rPr>
       </w:pPr>
       <w:r>
         <w:rPr>
           <w:highlight w:val="yellow"/>
-        </w:rPr>
-        <w:t xml:space="preserve">Llistat d’apartats que són massa extensos per incloure dins la memòria i tenen un caràcter </w:t>
-      </w:r>
-      <w:proofErr w:type="spellStart"/>
-      <w:r>
+          <w:lang w:val="ca-ES"/>
+        </w:rPr>
+        <w:t>Llistat d’apartats que són massa extensos per incloure dins la memòria i tenen un caràcter autocontingut (per exemple, manuals d’usuari, manuals d’instal·lació, etc.)</w:t>
+      </w:r>
+    </w:p>
+    <w:p>
+      <w:pPr>
         <w:rPr>
           <w:highlight w:val="yellow"/>
-        </w:rPr>
-        <w:t>autocontingut</w:t>
-      </w:r>
-      <w:proofErr w:type="spellEnd"/>
+          <w:lang w:val="ca-ES"/>
+        </w:rPr>
+      </w:pPr>
       <w:r>
         <w:rPr>
           <w:highlight w:val="yellow"/>
-        </w:rPr>
-        <w:t xml:space="preserve"> (per exemple, manuals d’usuari, manuals d’instal·lació, etc.)</w:t>
+          <w:lang w:val="ca-ES"/>
+        </w:rPr>
+        <w:t xml:space="preserve"> </w:t>
       </w:r>
     </w:p>
     <w:p>
       <w:pPr>
         <w:rPr>
           <w:highlight w:val="yellow"/>
+          <w:lang w:val="ca-ES"/>
         </w:rPr>
       </w:pPr>
       <w:r>
         <w:rPr>
           <w:highlight w:val="yellow"/>
-        </w:rPr>
-        <w:t xml:space="preserve"> </w:t>
-      </w:r>
-    </w:p>
-    <w:p>
-      <w:pPr>
-        <w:rPr>
-          <w:highlight w:val="yellow"/>
-        </w:rPr>
-      </w:pPr>
-      <w:r>
-        <w:rPr>
-          <w:highlight w:val="yellow"/>
+          <w:lang w:val="ca-ES"/>
         </w:rPr>
         <w:t>Depenent del tipus de treball, és possible que no calgui afegir cap annex.</w:t>
       </w:r>
@@ -6564,6 +8474,7 @@
         <w:rPr>
           <w:sz w:val="24"/>
           <w:szCs w:val="24"/>
+          <w:lang w:val="ca-ES"/>
         </w:rPr>
       </w:pPr>
     </w:p>
@@ -6573,6 +8484,7 @@
         <w:rPr>
           <w:sz w:val="24"/>
           <w:szCs w:val="24"/>
+          <w:lang w:val="ca-ES"/>
         </w:rPr>
       </w:pPr>
     </w:p>
@@ -6582,6 +8494,7 @@
         <w:rPr>
           <w:sz w:val="24"/>
           <w:szCs w:val="24"/>
+          <w:lang w:val="ca-ES"/>
         </w:rPr>
       </w:pPr>
     </w:p>
@@ -6591,17 +8504,22 @@
         <w:rPr>
           <w:sz w:val="24"/>
           <w:szCs w:val="24"/>
+          <w:lang w:val="ca-ES"/>
         </w:rPr>
       </w:pPr>
     </w:p>
     <w:p>
       <w:pPr>
         <w:ind w:right="992"/>
+        <w:rPr>
+          <w:lang w:val="ca-ES"/>
+        </w:rPr>
       </w:pPr>
       <w:r>
         <w:rPr>
           <w:sz w:val="24"/>
           <w:szCs w:val="24"/>
+          <w:lang w:val="ca-ES"/>
         </w:rPr>
         <w:br/>
       </w:r>
@@ -7221,6 +9139,208 @@
 <file path=word/numbering.xml><?xml version="1.0" encoding="utf-8"?>
 <w:numbering xmlns:wpc="http://schemas.microsoft.com/office/word/2010/wordprocessingCanvas" xmlns:cx="http://schemas.microsoft.com/office/drawing/2014/chartex" xmlns:cx1="http://schemas.microsoft.com/office/drawing/2015/9/8/chartex" xmlns:cx2="http://schemas.microsoft.com/office/drawing/2015/10/21/chartex" xmlns:cx3="http://schemas.microsoft.com/office/drawing/2016/5/9/chartex" xmlns:cx4="http://schemas.microsoft.com/office/drawing/2016/5/10/chartex" xmlns:cx5="http://schemas.microsoft.com/office/drawing/2016/5/11/chartex" xmlns:cx6="http://schemas.microsoft.com/office/drawing/2016/5/12/chartex" xmlns:cx7="http://schemas.microsoft.com/office/drawing/2016/5/13/chartex" xmlns:cx8="http://schemas.microsoft.com/office/drawing/2016/5/14/chartex" xmlns:mc="http://schemas.openxmlformats.org/markup-compatibility/2006" xmlns:aink="http://schemas.microsoft.com/office/drawing/2016/ink" xmlns:am3d="http://schemas.microsoft.com/office/drawing/2017/model3d" xmlns:o="urn:schemas-microsoft-com:office:office" xmlns:oel="http://schemas.microsoft.com/office/2019/extlst" xmlns:r="http://schemas.openxmlformats.org/officeDocument/2006/relationships" xmlns:m="http://schemas.openxmlformats.org/officeDocument/2006/math" xmlns:v="urn:schemas-microsoft-com:vml" xmlns:wp14="http://schemas.microsoft.com/office/word/2010/wordprocessingDrawing" xmlns:wp="http://schemas.openxmlformats.org/drawingml/2006/wordprocessingDrawing" xmlns:w10="urn:schemas-microsoft-com:office:word" xmlns:w="http://schemas.openxmlformats.org/wordprocessingml/2006/main" xmlns:w14="http://schemas.microsoft.com/office/word/2010/wordml" xmlns:w15="http://schemas.microsoft.com/office/word/2012/wordml" xmlns:w16cex="http://schemas.microsoft.com/office/word/2018/wordml/cex" xmlns:w16cid="http://schemas.microsoft.com/office/word/2016/wordml/cid" xmlns:w16="http://schemas.microsoft.com/office/word/2018/wordml" xmlns:w16du="http://schemas.microsoft.com/office/word/2023/wordml/word16du" xmlns:w16sdtdh="http://schemas.microsoft.com/office/word/2020/wordml/sdtdatahash" xmlns:w16sdtfl="http://schemas.microsoft.com/office/word/2024/wordml/sdtformatlock" xmlns:w16se="http://schemas.microsoft.com/office/word/2015/wordml/symex" xmlns:wpg="http://schemas.microsoft.com/office/word/2010/wordprocessingGroup" xmlns:wpi="http://schemas.microsoft.com/office/word/2010/wordprocessingInk" xmlns:wne="http://schemas.microsoft.com/office/word/2006/wordml" xmlns:wps="http://schemas.microsoft.com/office/word/2010/wordprocessingShape" mc:Ignorable="w14 w15 w16se w16cid w16 w16cex w16sdtdh w16sdtfl w16du wp14">
   <w:abstractNum w:abstractNumId="0" w15:restartNumberingAfterBreak="0">
+    <w:nsid w:val="01B94D82"/>
+    <w:multiLevelType w:val="hybridMultilevel"/>
+    <w:tmpl w:val="5F40A98E"/>
+    <w:lvl w:ilvl="0" w:tplc="11A65B50">
+      <w:start w:val="1"/>
+      <w:numFmt w:val="decimal"/>
+      <w:lvlText w:val="%1-"/>
+      <w:lvlJc w:val="left"/>
+      <w:pPr>
+        <w:ind w:left="1800" w:hanging="360"/>
+      </w:pPr>
+      <w:rPr>
+        <w:rFonts w:hint="default"/>
+      </w:rPr>
+    </w:lvl>
+    <w:lvl w:ilvl="1" w:tplc="0C0A0019">
+      <w:start w:val="1"/>
+      <w:numFmt w:val="lowerLetter"/>
+      <w:lvlText w:val="%2."/>
+      <w:lvlJc w:val="left"/>
+      <w:pPr>
+        <w:ind w:left="2520" w:hanging="360"/>
+      </w:pPr>
+    </w:lvl>
+    <w:lvl w:ilvl="2" w:tplc="0C0A001B" w:tentative="1">
+      <w:start w:val="1"/>
+      <w:numFmt w:val="lowerRoman"/>
+      <w:lvlText w:val="%3."/>
+      <w:lvlJc w:val="right"/>
+      <w:pPr>
+        <w:ind w:left="3240" w:hanging="180"/>
+      </w:pPr>
+    </w:lvl>
+    <w:lvl w:ilvl="3" w:tplc="0C0A000F" w:tentative="1">
+      <w:start w:val="1"/>
+      <w:numFmt w:val="decimal"/>
+      <w:lvlText w:val="%4."/>
+      <w:lvlJc w:val="left"/>
+      <w:pPr>
+        <w:ind w:left="3960" w:hanging="360"/>
+      </w:pPr>
+    </w:lvl>
+    <w:lvl w:ilvl="4" w:tplc="0C0A0019" w:tentative="1">
+      <w:start w:val="1"/>
+      <w:numFmt w:val="lowerLetter"/>
+      <w:lvlText w:val="%5."/>
+      <w:lvlJc w:val="left"/>
+      <w:pPr>
+        <w:ind w:left="4680" w:hanging="360"/>
+      </w:pPr>
+    </w:lvl>
+    <w:lvl w:ilvl="5" w:tplc="0C0A001B" w:tentative="1">
+      <w:start w:val="1"/>
+      <w:numFmt w:val="lowerRoman"/>
+      <w:lvlText w:val="%6."/>
+      <w:lvlJc w:val="right"/>
+      <w:pPr>
+        <w:ind w:left="5400" w:hanging="180"/>
+      </w:pPr>
+    </w:lvl>
+    <w:lvl w:ilvl="6" w:tplc="0C0A000F" w:tentative="1">
+      <w:start w:val="1"/>
+      <w:numFmt w:val="decimal"/>
+      <w:lvlText w:val="%7."/>
+      <w:lvlJc w:val="left"/>
+      <w:pPr>
+        <w:ind w:left="6120" w:hanging="360"/>
+      </w:pPr>
+    </w:lvl>
+    <w:lvl w:ilvl="7" w:tplc="0C0A0019" w:tentative="1">
+      <w:start w:val="1"/>
+      <w:numFmt w:val="lowerLetter"/>
+      <w:lvlText w:val="%8."/>
+      <w:lvlJc w:val="left"/>
+      <w:pPr>
+        <w:ind w:left="6840" w:hanging="360"/>
+      </w:pPr>
+    </w:lvl>
+    <w:lvl w:ilvl="8" w:tplc="0C0A001B" w:tentative="1">
+      <w:start w:val="1"/>
+      <w:numFmt w:val="lowerRoman"/>
+      <w:lvlText w:val="%9."/>
+      <w:lvlJc w:val="right"/>
+      <w:pPr>
+        <w:ind w:left="7560" w:hanging="180"/>
+      </w:pPr>
+    </w:lvl>
+  </w:abstractNum>
+  <w:abstractNum w:abstractNumId="1" w15:restartNumberingAfterBreak="0">
+    <w:nsid w:val="029079E8"/>
+    <w:multiLevelType w:val="multilevel"/>
+    <w:tmpl w:val="44D28874"/>
+    <w:lvl w:ilvl="0">
+      <w:start w:val="1"/>
+      <w:numFmt w:val="decimal"/>
+      <w:lvlText w:val="%1."/>
+      <w:lvlJc w:val="right"/>
+      <w:pPr>
+        <w:ind w:left="1440" w:hanging="360"/>
+      </w:pPr>
+      <w:rPr>
+        <w:u w:val="none"/>
+      </w:rPr>
+    </w:lvl>
+    <w:lvl w:ilvl="1">
+      <w:start w:val="1"/>
+      <w:numFmt w:val="decimal"/>
+      <w:lvlText w:val="%1.%2."/>
+      <w:lvlJc w:val="right"/>
+      <w:pPr>
+        <w:ind w:left="2160" w:hanging="360"/>
+      </w:pPr>
+      <w:rPr>
+        <w:u w:val="none"/>
+      </w:rPr>
+    </w:lvl>
+    <w:lvl w:ilvl="2">
+      <w:start w:val="1"/>
+      <w:numFmt w:val="decimal"/>
+      <w:lvlText w:val="%1.%2.%3."/>
+      <w:lvlJc w:val="right"/>
+      <w:pPr>
+        <w:ind w:left="2880" w:hanging="360"/>
+      </w:pPr>
+      <w:rPr>
+        <w:u w:val="none"/>
+      </w:rPr>
+    </w:lvl>
+    <w:lvl w:ilvl="3">
+      <w:start w:val="1"/>
+      <w:numFmt w:val="decimal"/>
+      <w:lvlText w:val="%1.%2.%3.%4."/>
+      <w:lvlJc w:val="right"/>
+      <w:pPr>
+        <w:ind w:left="3600" w:hanging="360"/>
+      </w:pPr>
+      <w:rPr>
+        <w:u w:val="none"/>
+      </w:rPr>
+    </w:lvl>
+    <w:lvl w:ilvl="4">
+      <w:start w:val="1"/>
+      <w:numFmt w:val="decimal"/>
+      <w:lvlText w:val="%1.%2.%3.%4.%5."/>
+      <w:lvlJc w:val="right"/>
+      <w:pPr>
+        <w:ind w:left="4320" w:hanging="360"/>
+      </w:pPr>
+      <w:rPr>
+        <w:u w:val="none"/>
+      </w:rPr>
+    </w:lvl>
+    <w:lvl w:ilvl="5">
+      <w:start w:val="1"/>
+      <w:numFmt w:val="decimal"/>
+      <w:lvlText w:val="%1.%2.%3.%4.%5.%6."/>
+      <w:lvlJc w:val="right"/>
+      <w:pPr>
+        <w:ind w:left="5040" w:hanging="360"/>
+      </w:pPr>
+      <w:rPr>
+        <w:u w:val="none"/>
+      </w:rPr>
+    </w:lvl>
+    <w:lvl w:ilvl="6">
+      <w:start w:val="1"/>
+      <w:numFmt w:val="decimal"/>
+      <w:lvlText w:val="%1.%2.%3.%4.%5.%6.%7."/>
+      <w:lvlJc w:val="right"/>
+      <w:pPr>
+        <w:ind w:left="5760" w:hanging="360"/>
+      </w:pPr>
+      <w:rPr>
+        <w:u w:val="none"/>
+      </w:rPr>
+    </w:lvl>
+    <w:lvl w:ilvl="7">
+      <w:start w:val="1"/>
+      <w:numFmt w:val="decimal"/>
+      <w:lvlText w:val="%1.%2.%3.%4.%5.%6.%7.%8."/>
+      <w:lvlJc w:val="right"/>
+      <w:pPr>
+        <w:ind w:left="6480" w:hanging="360"/>
+      </w:pPr>
+      <w:rPr>
+        <w:u w:val="none"/>
+      </w:rPr>
+    </w:lvl>
+    <w:lvl w:ilvl="8">
+      <w:start w:val="1"/>
+      <w:numFmt w:val="decimal"/>
+      <w:lvlText w:val="%1.%2.%3.%4.%5.%6.%7.%8.%9."/>
+      <w:lvlJc w:val="right"/>
+      <w:pPr>
+        <w:ind w:left="7200" w:hanging="360"/>
+      </w:pPr>
+      <w:rPr>
+        <w:u w:val="none"/>
+      </w:rPr>
+    </w:lvl>
+  </w:abstractNum>
+  <w:abstractNum w:abstractNumId="2" w15:restartNumberingAfterBreak="0">
     <w:nsid w:val="074F1688"/>
     <w:multiLevelType w:val="multilevel"/>
     <w:tmpl w:val="44D28874"/>
@@ -7333,7 +9453,7 @@
       </w:rPr>
     </w:lvl>
   </w:abstractNum>
-  <w:abstractNum w:abstractNumId="1" w15:restartNumberingAfterBreak="0">
+  <w:abstractNum w:abstractNumId="3" w15:restartNumberingAfterBreak="0">
     <w:nsid w:val="078C2DC6"/>
     <w:multiLevelType w:val="hybridMultilevel"/>
     <w:tmpl w:val="5A9CA940"/>
@@ -7422,7 +9542,233 @@
       </w:pPr>
     </w:lvl>
   </w:abstractNum>
-  <w:abstractNum w:abstractNumId="2" w15:restartNumberingAfterBreak="0">
+  <w:abstractNum w:abstractNumId="4" w15:restartNumberingAfterBreak="0">
+    <w:nsid w:val="0E340ECD"/>
+    <w:multiLevelType w:val="hybridMultilevel"/>
+    <w:tmpl w:val="E810334A"/>
+    <w:lvl w:ilvl="0" w:tplc="F462FB40">
+      <w:start w:val="1"/>
+      <w:numFmt w:val="bullet"/>
+      <w:lvlText w:val="-"/>
+      <w:lvlJc w:val="left"/>
+      <w:pPr>
+        <w:ind w:left="1800" w:hanging="360"/>
+      </w:pPr>
+      <w:rPr>
+        <w:rFonts w:ascii="Arial" w:eastAsia="Arial" w:hAnsi="Arial" w:cs="Arial" w:hint="default"/>
+      </w:rPr>
+    </w:lvl>
+    <w:lvl w:ilvl="1" w:tplc="0C0A0003">
+      <w:start w:val="1"/>
+      <w:numFmt w:val="bullet"/>
+      <w:lvlText w:val="o"/>
+      <w:lvlJc w:val="left"/>
+      <w:pPr>
+        <w:ind w:left="1463" w:hanging="360"/>
+      </w:pPr>
+      <w:rPr>
+        <w:rFonts w:ascii="Courier New" w:hAnsi="Courier New" w:cs="Courier New" w:hint="default"/>
+      </w:rPr>
+    </w:lvl>
+    <w:lvl w:ilvl="2" w:tplc="0C0A0005">
+      <w:start w:val="1"/>
+      <w:numFmt w:val="bullet"/>
+      <w:lvlText w:val=""/>
+      <w:lvlJc w:val="left"/>
+      <w:pPr>
+        <w:ind w:left="2183" w:hanging="360"/>
+      </w:pPr>
+      <w:rPr>
+        <w:rFonts w:ascii="Wingdings" w:hAnsi="Wingdings" w:hint="default"/>
+      </w:rPr>
+    </w:lvl>
+    <w:lvl w:ilvl="3" w:tplc="0C0A0001" w:tentative="1">
+      <w:start w:val="1"/>
+      <w:numFmt w:val="bullet"/>
+      <w:lvlText w:val=""/>
+      <w:lvlJc w:val="left"/>
+      <w:pPr>
+        <w:ind w:left="2903" w:hanging="360"/>
+      </w:pPr>
+      <w:rPr>
+        <w:rFonts w:ascii="Symbol" w:hAnsi="Symbol" w:hint="default"/>
+      </w:rPr>
+    </w:lvl>
+    <w:lvl w:ilvl="4" w:tplc="0C0A0003" w:tentative="1">
+      <w:start w:val="1"/>
+      <w:numFmt w:val="bullet"/>
+      <w:lvlText w:val="o"/>
+      <w:lvlJc w:val="left"/>
+      <w:pPr>
+        <w:ind w:left="3623" w:hanging="360"/>
+      </w:pPr>
+      <w:rPr>
+        <w:rFonts w:ascii="Courier New" w:hAnsi="Courier New" w:cs="Courier New" w:hint="default"/>
+      </w:rPr>
+    </w:lvl>
+    <w:lvl w:ilvl="5" w:tplc="0C0A0005" w:tentative="1">
+      <w:start w:val="1"/>
+      <w:numFmt w:val="bullet"/>
+      <w:lvlText w:val=""/>
+      <w:lvlJc w:val="left"/>
+      <w:pPr>
+        <w:ind w:left="4343" w:hanging="360"/>
+      </w:pPr>
+      <w:rPr>
+        <w:rFonts w:ascii="Wingdings" w:hAnsi="Wingdings" w:hint="default"/>
+      </w:rPr>
+    </w:lvl>
+    <w:lvl w:ilvl="6" w:tplc="0C0A0001" w:tentative="1">
+      <w:start w:val="1"/>
+      <w:numFmt w:val="bullet"/>
+      <w:lvlText w:val=""/>
+      <w:lvlJc w:val="left"/>
+      <w:pPr>
+        <w:ind w:left="5063" w:hanging="360"/>
+      </w:pPr>
+      <w:rPr>
+        <w:rFonts w:ascii="Symbol" w:hAnsi="Symbol" w:hint="default"/>
+      </w:rPr>
+    </w:lvl>
+    <w:lvl w:ilvl="7" w:tplc="0C0A0003" w:tentative="1">
+      <w:start w:val="1"/>
+      <w:numFmt w:val="bullet"/>
+      <w:lvlText w:val="o"/>
+      <w:lvlJc w:val="left"/>
+      <w:pPr>
+        <w:ind w:left="5783" w:hanging="360"/>
+      </w:pPr>
+      <w:rPr>
+        <w:rFonts w:ascii="Courier New" w:hAnsi="Courier New" w:cs="Courier New" w:hint="default"/>
+      </w:rPr>
+    </w:lvl>
+    <w:lvl w:ilvl="8" w:tplc="0C0A0005" w:tentative="1">
+      <w:start w:val="1"/>
+      <w:numFmt w:val="bullet"/>
+      <w:lvlText w:val=""/>
+      <w:lvlJc w:val="left"/>
+      <w:pPr>
+        <w:ind w:left="6503" w:hanging="360"/>
+      </w:pPr>
+      <w:rPr>
+        <w:rFonts w:ascii="Wingdings" w:hAnsi="Wingdings" w:hint="default"/>
+      </w:rPr>
+    </w:lvl>
+  </w:abstractNum>
+  <w:abstractNum w:abstractNumId="5" w15:restartNumberingAfterBreak="0">
+    <w:nsid w:val="0F6536B7"/>
+    <w:multiLevelType w:val="hybridMultilevel"/>
+    <w:tmpl w:val="ABD6C7CE"/>
+    <w:lvl w:ilvl="0" w:tplc="0C0A0001">
+      <w:start w:val="1"/>
+      <w:numFmt w:val="bullet"/>
+      <w:lvlText w:val=""/>
+      <w:lvlJc w:val="left"/>
+      <w:pPr>
+        <w:ind w:left="2137" w:hanging="360"/>
+      </w:pPr>
+      <w:rPr>
+        <w:rFonts w:ascii="Symbol" w:hAnsi="Symbol" w:hint="default"/>
+      </w:rPr>
+    </w:lvl>
+    <w:lvl w:ilvl="1" w:tplc="0C0A0003" w:tentative="1">
+      <w:start w:val="1"/>
+      <w:numFmt w:val="bullet"/>
+      <w:lvlText w:val="o"/>
+      <w:lvlJc w:val="left"/>
+      <w:pPr>
+        <w:ind w:left="2857" w:hanging="360"/>
+      </w:pPr>
+      <w:rPr>
+        <w:rFonts w:ascii="Courier New" w:hAnsi="Courier New" w:cs="Courier New" w:hint="default"/>
+      </w:rPr>
+    </w:lvl>
+    <w:lvl w:ilvl="2" w:tplc="0C0A0005" w:tentative="1">
+      <w:start w:val="1"/>
+      <w:numFmt w:val="bullet"/>
+      <w:lvlText w:val=""/>
+      <w:lvlJc w:val="left"/>
+      <w:pPr>
+        <w:ind w:left="3577" w:hanging="360"/>
+      </w:pPr>
+      <w:rPr>
+        <w:rFonts w:ascii="Wingdings" w:hAnsi="Wingdings" w:hint="default"/>
+      </w:rPr>
+    </w:lvl>
+    <w:lvl w:ilvl="3" w:tplc="0C0A0001" w:tentative="1">
+      <w:start w:val="1"/>
+      <w:numFmt w:val="bullet"/>
+      <w:lvlText w:val=""/>
+      <w:lvlJc w:val="left"/>
+      <w:pPr>
+        <w:ind w:left="4297" w:hanging="360"/>
+      </w:pPr>
+      <w:rPr>
+        <w:rFonts w:ascii="Symbol" w:hAnsi="Symbol" w:hint="default"/>
+      </w:rPr>
+    </w:lvl>
+    <w:lvl w:ilvl="4" w:tplc="0C0A0003" w:tentative="1">
+      <w:start w:val="1"/>
+      <w:numFmt w:val="bullet"/>
+      <w:lvlText w:val="o"/>
+      <w:lvlJc w:val="left"/>
+      <w:pPr>
+        <w:ind w:left="5017" w:hanging="360"/>
+      </w:pPr>
+      <w:rPr>
+        <w:rFonts w:ascii="Courier New" w:hAnsi="Courier New" w:cs="Courier New" w:hint="default"/>
+      </w:rPr>
+    </w:lvl>
+    <w:lvl w:ilvl="5" w:tplc="0C0A0005" w:tentative="1">
+      <w:start w:val="1"/>
+      <w:numFmt w:val="bullet"/>
+      <w:lvlText w:val=""/>
+      <w:lvlJc w:val="left"/>
+      <w:pPr>
+        <w:ind w:left="5737" w:hanging="360"/>
+      </w:pPr>
+      <w:rPr>
+        <w:rFonts w:ascii="Wingdings" w:hAnsi="Wingdings" w:hint="default"/>
+      </w:rPr>
+    </w:lvl>
+    <w:lvl w:ilvl="6" w:tplc="0C0A0001" w:tentative="1">
+      <w:start w:val="1"/>
+      <w:numFmt w:val="bullet"/>
+      <w:lvlText w:val=""/>
+      <w:lvlJc w:val="left"/>
+      <w:pPr>
+        <w:ind w:left="6457" w:hanging="360"/>
+      </w:pPr>
+      <w:rPr>
+        <w:rFonts w:ascii="Symbol" w:hAnsi="Symbol" w:hint="default"/>
+      </w:rPr>
+    </w:lvl>
+    <w:lvl w:ilvl="7" w:tplc="0C0A0003" w:tentative="1">
+      <w:start w:val="1"/>
+      <w:numFmt w:val="bullet"/>
+      <w:lvlText w:val="o"/>
+      <w:lvlJc w:val="left"/>
+      <w:pPr>
+        <w:ind w:left="7177" w:hanging="360"/>
+      </w:pPr>
+      <w:rPr>
+        <w:rFonts w:ascii="Courier New" w:hAnsi="Courier New" w:cs="Courier New" w:hint="default"/>
+      </w:rPr>
+    </w:lvl>
+    <w:lvl w:ilvl="8" w:tplc="0C0A0005" w:tentative="1">
+      <w:start w:val="1"/>
+      <w:numFmt w:val="bullet"/>
+      <w:lvlText w:val=""/>
+      <w:lvlJc w:val="left"/>
+      <w:pPr>
+        <w:ind w:left="7897" w:hanging="360"/>
+      </w:pPr>
+      <w:rPr>
+        <w:rFonts w:ascii="Wingdings" w:hAnsi="Wingdings" w:hint="default"/>
+      </w:rPr>
+    </w:lvl>
+  </w:abstractNum>
+  <w:abstractNum w:abstractNumId="6" w15:restartNumberingAfterBreak="0">
     <w:nsid w:val="154D4FB3"/>
     <w:multiLevelType w:val="multilevel"/>
     <w:tmpl w:val="5732B11A"/>
@@ -7535,7 +9881,7 @@
       </w:rPr>
     </w:lvl>
   </w:abstractNum>
-  <w:abstractNum w:abstractNumId="3" w15:restartNumberingAfterBreak="0">
+  <w:abstractNum w:abstractNumId="7" w15:restartNumberingAfterBreak="0">
     <w:nsid w:val="21AA3D6C"/>
     <w:multiLevelType w:val="hybridMultilevel"/>
     <w:tmpl w:val="1B8C17A6"/>
@@ -7633,7 +9979,7 @@
       </w:pPr>
     </w:lvl>
   </w:abstractNum>
-  <w:abstractNum w:abstractNumId="4" w15:restartNumberingAfterBreak="0">
+  <w:abstractNum w:abstractNumId="8" w15:restartNumberingAfterBreak="0">
     <w:nsid w:val="24411A23"/>
     <w:multiLevelType w:val="multilevel"/>
     <w:tmpl w:val="83D272DA"/>
@@ -7746,7 +10092,7 @@
       </w:rPr>
     </w:lvl>
   </w:abstractNum>
-  <w:abstractNum w:abstractNumId="5" w15:restartNumberingAfterBreak="0">
+  <w:abstractNum w:abstractNumId="9" w15:restartNumberingAfterBreak="0">
     <w:nsid w:val="2A066354"/>
     <w:multiLevelType w:val="hybridMultilevel"/>
     <w:tmpl w:val="831AFDDE"/>
@@ -7859,7 +10205,7 @@
       </w:rPr>
     </w:lvl>
   </w:abstractNum>
-  <w:abstractNum w:abstractNumId="6" w15:restartNumberingAfterBreak="0">
+  <w:abstractNum w:abstractNumId="10" w15:restartNumberingAfterBreak="0">
     <w:nsid w:val="350A0076"/>
     <w:multiLevelType w:val="hybridMultilevel"/>
     <w:tmpl w:val="B97AEE80"/>
@@ -7948,7 +10294,7 @@
       </w:pPr>
     </w:lvl>
   </w:abstractNum>
-  <w:abstractNum w:abstractNumId="7" w15:restartNumberingAfterBreak="0">
+  <w:abstractNum w:abstractNumId="11" w15:restartNumberingAfterBreak="0">
     <w:nsid w:val="418E37A9"/>
     <w:multiLevelType w:val="multilevel"/>
     <w:tmpl w:val="3EE426DE"/>
@@ -8061,7 +10407,7 @@
       </w:rPr>
     </w:lvl>
   </w:abstractNum>
-  <w:abstractNum w:abstractNumId="8" w15:restartNumberingAfterBreak="0">
+  <w:abstractNum w:abstractNumId="12" w15:restartNumberingAfterBreak="0">
     <w:nsid w:val="43C764A6"/>
     <w:multiLevelType w:val="hybridMultilevel"/>
     <w:tmpl w:val="FD6C9B20"/>
@@ -8174,7 +10520,7 @@
       </w:rPr>
     </w:lvl>
   </w:abstractNum>
-  <w:abstractNum w:abstractNumId="9" w15:restartNumberingAfterBreak="0">
+  <w:abstractNum w:abstractNumId="13" w15:restartNumberingAfterBreak="0">
     <w:nsid w:val="45F2196E"/>
     <w:multiLevelType w:val="multilevel"/>
     <w:tmpl w:val="0C0A0027"/>
@@ -8269,7 +10615,7 @@
       </w:pPr>
     </w:lvl>
   </w:abstractNum>
-  <w:abstractNum w:abstractNumId="10" w15:restartNumberingAfterBreak="0">
+  <w:abstractNum w:abstractNumId="14" w15:restartNumberingAfterBreak="0">
     <w:nsid w:val="472D5267"/>
     <w:multiLevelType w:val="multilevel"/>
     <w:tmpl w:val="EDF2FD8A"/>
@@ -8382,7 +10728,7 @@
       </w:rPr>
     </w:lvl>
   </w:abstractNum>
-  <w:abstractNum w:abstractNumId="11" w15:restartNumberingAfterBreak="0">
+  <w:abstractNum w:abstractNumId="15" w15:restartNumberingAfterBreak="0">
     <w:nsid w:val="4FB651A2"/>
     <w:multiLevelType w:val="hybridMultilevel"/>
     <w:tmpl w:val="0C56BA18"/>
@@ -8468,7 +10814,7 @@
       </w:pPr>
     </w:lvl>
   </w:abstractNum>
-  <w:abstractNum w:abstractNumId="12" w15:restartNumberingAfterBreak="0">
+  <w:abstractNum w:abstractNumId="16" w15:restartNumberingAfterBreak="0">
     <w:nsid w:val="516C6139"/>
     <w:multiLevelType w:val="multilevel"/>
     <w:tmpl w:val="3B769140"/>
@@ -8581,7 +10927,120 @@
       </w:rPr>
     </w:lvl>
   </w:abstractNum>
-  <w:abstractNum w:abstractNumId="13" w15:restartNumberingAfterBreak="0">
+  <w:abstractNum w:abstractNumId="17" w15:restartNumberingAfterBreak="0">
+    <w:nsid w:val="60835DBB"/>
+    <w:multiLevelType w:val="hybridMultilevel"/>
+    <w:tmpl w:val="119CFAB6"/>
+    <w:lvl w:ilvl="0" w:tplc="F462FB40">
+      <w:start w:val="1"/>
+      <w:numFmt w:val="bullet"/>
+      <w:lvlText w:val="-"/>
+      <w:lvlJc w:val="left"/>
+      <w:pPr>
+        <w:ind w:left="1777" w:hanging="360"/>
+      </w:pPr>
+      <w:rPr>
+        <w:rFonts w:ascii="Arial" w:eastAsia="Arial" w:hAnsi="Arial" w:cs="Arial" w:hint="default"/>
+      </w:rPr>
+    </w:lvl>
+    <w:lvl w:ilvl="1" w:tplc="0C0A0003" w:tentative="1">
+      <w:start w:val="1"/>
+      <w:numFmt w:val="bullet"/>
+      <w:lvlText w:val="o"/>
+      <w:lvlJc w:val="left"/>
+      <w:pPr>
+        <w:ind w:left="1440" w:hanging="360"/>
+      </w:pPr>
+      <w:rPr>
+        <w:rFonts w:ascii="Courier New" w:hAnsi="Courier New" w:cs="Courier New" w:hint="default"/>
+      </w:rPr>
+    </w:lvl>
+    <w:lvl w:ilvl="2" w:tplc="0C0A0005" w:tentative="1">
+      <w:start w:val="1"/>
+      <w:numFmt w:val="bullet"/>
+      <w:lvlText w:val=""/>
+      <w:lvlJc w:val="left"/>
+      <w:pPr>
+        <w:ind w:left="2160" w:hanging="360"/>
+      </w:pPr>
+      <w:rPr>
+        <w:rFonts w:ascii="Wingdings" w:hAnsi="Wingdings" w:hint="default"/>
+      </w:rPr>
+    </w:lvl>
+    <w:lvl w:ilvl="3" w:tplc="0C0A0001" w:tentative="1">
+      <w:start w:val="1"/>
+      <w:numFmt w:val="bullet"/>
+      <w:lvlText w:val=""/>
+      <w:lvlJc w:val="left"/>
+      <w:pPr>
+        <w:ind w:left="2880" w:hanging="360"/>
+      </w:pPr>
+      <w:rPr>
+        <w:rFonts w:ascii="Symbol" w:hAnsi="Symbol" w:hint="default"/>
+      </w:rPr>
+    </w:lvl>
+    <w:lvl w:ilvl="4" w:tplc="0C0A0003" w:tentative="1">
+      <w:start w:val="1"/>
+      <w:numFmt w:val="bullet"/>
+      <w:lvlText w:val="o"/>
+      <w:lvlJc w:val="left"/>
+      <w:pPr>
+        <w:ind w:left="3600" w:hanging="360"/>
+      </w:pPr>
+      <w:rPr>
+        <w:rFonts w:ascii="Courier New" w:hAnsi="Courier New" w:cs="Courier New" w:hint="default"/>
+      </w:rPr>
+    </w:lvl>
+    <w:lvl w:ilvl="5" w:tplc="0C0A0005" w:tentative="1">
+      <w:start w:val="1"/>
+      <w:numFmt w:val="bullet"/>
+      <w:lvlText w:val=""/>
+      <w:lvlJc w:val="left"/>
+      <w:pPr>
+        <w:ind w:left="4320" w:hanging="360"/>
+      </w:pPr>
+      <w:rPr>
+        <w:rFonts w:ascii="Wingdings" w:hAnsi="Wingdings" w:hint="default"/>
+      </w:rPr>
+    </w:lvl>
+    <w:lvl w:ilvl="6" w:tplc="0C0A0001" w:tentative="1">
+      <w:start w:val="1"/>
+      <w:numFmt w:val="bullet"/>
+      <w:lvlText w:val=""/>
+      <w:lvlJc w:val="left"/>
+      <w:pPr>
+        <w:ind w:left="5040" w:hanging="360"/>
+      </w:pPr>
+      <w:rPr>
+        <w:rFonts w:ascii="Symbol" w:hAnsi="Symbol" w:hint="default"/>
+      </w:rPr>
+    </w:lvl>
+    <w:lvl w:ilvl="7" w:tplc="0C0A0003" w:tentative="1">
+      <w:start w:val="1"/>
+      <w:numFmt w:val="bullet"/>
+      <w:lvlText w:val="o"/>
+      <w:lvlJc w:val="left"/>
+      <w:pPr>
+        <w:ind w:left="5760" w:hanging="360"/>
+      </w:pPr>
+      <w:rPr>
+        <w:rFonts w:ascii="Courier New" w:hAnsi="Courier New" w:cs="Courier New" w:hint="default"/>
+      </w:rPr>
+    </w:lvl>
+    <w:lvl w:ilvl="8" w:tplc="0C0A0005" w:tentative="1">
+      <w:start w:val="1"/>
+      <w:numFmt w:val="bullet"/>
+      <w:lvlText w:val=""/>
+      <w:lvlJc w:val="left"/>
+      <w:pPr>
+        <w:ind w:left="6480" w:hanging="360"/>
+      </w:pPr>
+      <w:rPr>
+        <w:rFonts w:ascii="Wingdings" w:hAnsi="Wingdings" w:hint="default"/>
+      </w:rPr>
+    </w:lvl>
+  </w:abstractNum>
+  <w:abstractNum w:abstractNumId="18" w15:restartNumberingAfterBreak="0">
     <w:nsid w:val="6C3174FD"/>
     <w:multiLevelType w:val="hybridMultilevel"/>
     <w:tmpl w:val="A6C692A8"/>
@@ -8670,7 +11129,120 @@
       </w:pPr>
     </w:lvl>
   </w:abstractNum>
-  <w:abstractNum w:abstractNumId="14" w15:restartNumberingAfterBreak="0">
+  <w:abstractNum w:abstractNumId="19" w15:restartNumberingAfterBreak="0">
+    <w:nsid w:val="7D6A15D5"/>
+    <w:multiLevelType w:val="multilevel"/>
+    <w:tmpl w:val="83D272DA"/>
+    <w:lvl w:ilvl="0">
+      <w:start w:val="1"/>
+      <w:numFmt w:val="decimal"/>
+      <w:lvlText w:val="%1."/>
+      <w:lvlJc w:val="right"/>
+      <w:pPr>
+        <w:ind w:left="1440" w:hanging="360"/>
+      </w:pPr>
+      <w:rPr>
+        <w:u w:val="none"/>
+      </w:rPr>
+    </w:lvl>
+    <w:lvl w:ilvl="1">
+      <w:start w:val="1"/>
+      <w:numFmt w:val="bullet"/>
+      <w:lvlText w:val="-"/>
+      <w:lvlJc w:val="left"/>
+      <w:pPr>
+        <w:ind w:left="2160" w:hanging="360"/>
+      </w:pPr>
+      <w:rPr>
+        <w:rFonts w:ascii="Arial" w:eastAsia="Arial" w:hAnsi="Arial" w:cs="Arial" w:hint="default"/>
+      </w:rPr>
+    </w:lvl>
+    <w:lvl w:ilvl="2">
+      <w:start w:val="1"/>
+      <w:numFmt w:val="bullet"/>
+      <w:lvlText w:val=""/>
+      <w:lvlJc w:val="left"/>
+      <w:pPr>
+        <w:ind w:left="2880" w:hanging="360"/>
+      </w:pPr>
+      <w:rPr>
+        <w:rFonts w:ascii="Symbol" w:hAnsi="Symbol" w:hint="default"/>
+      </w:rPr>
+    </w:lvl>
+    <w:lvl w:ilvl="3">
+      <w:start w:val="1"/>
+      <w:numFmt w:val="bullet"/>
+      <w:lvlText w:val=""/>
+      <w:lvlJc w:val="left"/>
+      <w:pPr>
+        <w:ind w:left="3600" w:hanging="360"/>
+      </w:pPr>
+      <w:rPr>
+        <w:rFonts w:ascii="Symbol" w:hAnsi="Symbol" w:hint="default"/>
+      </w:rPr>
+    </w:lvl>
+    <w:lvl w:ilvl="4">
+      <w:start w:val="1"/>
+      <w:numFmt w:val="decimal"/>
+      <w:lvlText w:val="%1.%2.%3.%4.%5."/>
+      <w:lvlJc w:val="right"/>
+      <w:pPr>
+        <w:ind w:left="4320" w:hanging="360"/>
+      </w:pPr>
+      <w:rPr>
+        <w:u w:val="none"/>
+      </w:rPr>
+    </w:lvl>
+    <w:lvl w:ilvl="5">
+      <w:start w:val="1"/>
+      <w:numFmt w:val="decimal"/>
+      <w:lvlText w:val="%1.%2.%3.%4.%5.%6."/>
+      <w:lvlJc w:val="right"/>
+      <w:pPr>
+        <w:ind w:left="5040" w:hanging="360"/>
+      </w:pPr>
+      <w:rPr>
+        <w:u w:val="none"/>
+      </w:rPr>
+    </w:lvl>
+    <w:lvl w:ilvl="6">
+      <w:start w:val="1"/>
+      <w:numFmt w:val="decimal"/>
+      <w:lvlText w:val="%1.%2.%3.%4.%5.%6.%7."/>
+      <w:lvlJc w:val="right"/>
+      <w:pPr>
+        <w:ind w:left="5760" w:hanging="360"/>
+      </w:pPr>
+      <w:rPr>
+        <w:u w:val="none"/>
+      </w:rPr>
+    </w:lvl>
+    <w:lvl w:ilvl="7">
+      <w:start w:val="1"/>
+      <w:numFmt w:val="decimal"/>
+      <w:lvlText w:val="%1.%2.%3.%4.%5.%6.%7.%8."/>
+      <w:lvlJc w:val="right"/>
+      <w:pPr>
+        <w:ind w:left="6480" w:hanging="360"/>
+      </w:pPr>
+      <w:rPr>
+        <w:u w:val="none"/>
+      </w:rPr>
+    </w:lvl>
+    <w:lvl w:ilvl="8">
+      <w:start w:val="1"/>
+      <w:numFmt w:val="decimal"/>
+      <w:lvlText w:val="%1.%2.%3.%4.%5.%6.%7.%8.%9."/>
+      <w:lvlJc w:val="right"/>
+      <w:pPr>
+        <w:ind w:left="7200" w:hanging="360"/>
+      </w:pPr>
+      <w:rPr>
+        <w:u w:val="none"/>
+      </w:rPr>
+    </w:lvl>
+  </w:abstractNum>
+  <w:abstractNum w:abstractNumId="20" w15:restartNumberingAfterBreak="0">
     <w:nsid w:val="7F6C199D"/>
     <w:multiLevelType w:val="multilevel"/>
     <w:tmpl w:val="E3C0FCAA"/>
@@ -8784,48 +11356,66 @@
     </w:lvl>
   </w:abstractNum>
   <w:num w:numId="1" w16cid:durableId="726223062">
+    <w:abstractNumId w:val="11"/>
+  </w:num>
+  <w:num w:numId="2" w16cid:durableId="2108429928">
+    <w:abstractNumId w:val="16"/>
+  </w:num>
+  <w:num w:numId="3" w16cid:durableId="597296845">
+    <w:abstractNumId w:val="14"/>
+  </w:num>
+  <w:num w:numId="4" w16cid:durableId="2146583258">
+    <w:abstractNumId w:val="2"/>
+  </w:num>
+  <w:num w:numId="5" w16cid:durableId="1544099412">
+    <w:abstractNumId w:val="12"/>
+  </w:num>
+  <w:num w:numId="6" w16cid:durableId="1484275055">
+    <w:abstractNumId w:val="3"/>
+  </w:num>
+  <w:num w:numId="7" w16cid:durableId="249238310">
     <w:abstractNumId w:val="7"/>
   </w:num>
-  <w:num w:numId="2" w16cid:durableId="2108429928">
-    <w:abstractNumId w:val="12"/>
+  <w:num w:numId="8" w16cid:durableId="424032522">
+    <w:abstractNumId w:val="9"/>
   </w:num>
-  <w:num w:numId="3" w16cid:durableId="597296845">
+  <w:num w:numId="9" w16cid:durableId="1544950342">
+    <w:abstractNumId w:val="13"/>
+  </w:num>
+  <w:num w:numId="10" w16cid:durableId="1570529838">
+    <w:abstractNumId w:val="18"/>
+  </w:num>
+  <w:num w:numId="11" w16cid:durableId="581107756">
+    <w:abstractNumId w:val="15"/>
+  </w:num>
+  <w:num w:numId="12" w16cid:durableId="786001735">
     <w:abstractNumId w:val="10"/>
   </w:num>
-  <w:num w:numId="4" w16cid:durableId="2146583258">
+  <w:num w:numId="13" w16cid:durableId="1553466911">
+    <w:abstractNumId w:val="20"/>
+  </w:num>
+  <w:num w:numId="14" w16cid:durableId="1296838549">
+    <w:abstractNumId w:val="6"/>
+  </w:num>
+  <w:num w:numId="15" w16cid:durableId="1820031162">
+    <w:abstractNumId w:val="8"/>
+  </w:num>
+  <w:num w:numId="16" w16cid:durableId="2075470407">
+    <w:abstractNumId w:val="5"/>
+  </w:num>
+  <w:num w:numId="17" w16cid:durableId="109249329">
+    <w:abstractNumId w:val="1"/>
+  </w:num>
+  <w:num w:numId="18" w16cid:durableId="284124620">
     <w:abstractNumId w:val="0"/>
   </w:num>
-  <w:num w:numId="5" w16cid:durableId="1544099412">
-    <w:abstractNumId w:val="8"/>
+  <w:num w:numId="19" w16cid:durableId="1537620027">
+    <w:abstractNumId w:val="19"/>
   </w:num>
-  <w:num w:numId="6" w16cid:durableId="1484275055">
-    <w:abstractNumId w:val="1"/>
+  <w:num w:numId="20" w16cid:durableId="825705772">
+    <w:abstractNumId w:val="17"/>
   </w:num>
-  <w:num w:numId="7" w16cid:durableId="249238310">
-    <w:abstractNumId w:val="3"/>
-  </w:num>
-  <w:num w:numId="8" w16cid:durableId="424032522">
-    <w:abstractNumId w:val="5"/>
-  </w:num>
-  <w:num w:numId="9" w16cid:durableId="1544950342">
-    <w:abstractNumId w:val="9"/>
-  </w:num>
-  <w:num w:numId="10" w16cid:durableId="1570529838">
-    <w:abstractNumId w:val="13"/>
-  </w:num>
-  <w:num w:numId="11" w16cid:durableId="581107756">
-    <w:abstractNumId w:val="11"/>
-  </w:num>
-  <w:num w:numId="12" w16cid:durableId="786001735">
-    <w:abstractNumId w:val="6"/>
-  </w:num>
-  <w:num w:numId="13" w16cid:durableId="1553466911">
-    <w:abstractNumId w:val="14"/>
-  </w:num>
-  <w:num w:numId="14" w16cid:durableId="1296838549">
-    <w:abstractNumId w:val="2"/>
-  </w:num>
-  <w:num w:numId="15" w16cid:durableId="1820031162">
+  <w:num w:numId="21" w16cid:durableId="2028825477">
     <w:abstractNumId w:val="4"/>
   </w:num>
 </w:numbering>
@@ -9244,6 +11834,7 @@
     <w:name w:val="heading 1"/>
     <w:basedOn w:val="Normal"/>
     <w:next w:val="Normal"/>
+    <w:link w:val="Ttulo1Car"/>
     <w:uiPriority w:val="9"/>
     <w:qFormat/>
     <w:pPr>
@@ -9262,6 +11853,7 @@
     <w:name w:val="heading 2"/>
     <w:basedOn w:val="Normal"/>
     <w:next w:val="Normal"/>
+    <w:link w:val="Ttulo2Car"/>
     <w:uiPriority w:val="9"/>
     <w:unhideWhenUsed/>
     <w:qFormat/>
@@ -9360,7 +11952,6 @@
   <w:style w:type="character" w:default="1" w:styleId="Fuentedeprrafopredeter">
     <w:name w:val="Default Paragraph Font"/>
     <w:uiPriority w:val="1"/>
-    <w:semiHidden/>
     <w:unhideWhenUsed/>
   </w:style>
   <w:style w:type="table" w:default="1" w:styleId="Tablanormal">
@@ -9754,6 +12345,42 @@
       <w:szCs w:val="20"/>
     </w:rPr>
   </w:style>
+  <w:style w:type="character" w:customStyle="1" w:styleId="Ttulo2Car">
+    <w:name w:val="Título 2 Car"/>
+    <w:basedOn w:val="Fuentedeprrafopredeter"/>
+    <w:link w:val="Ttulo2"/>
+    <w:uiPriority w:val="9"/>
+    <w:rsid w:val="00037833"/>
+    <w:rPr>
+      <w:sz w:val="36"/>
+      <w:szCs w:val="36"/>
+    </w:rPr>
+  </w:style>
+  <w:style w:type="character" w:customStyle="1" w:styleId="Ttulo1Car">
+    <w:name w:val="Título 1 Car"/>
+    <w:basedOn w:val="Fuentedeprrafopredeter"/>
+    <w:link w:val="Ttulo1"/>
+    <w:uiPriority w:val="9"/>
+    <w:rsid w:val="00E51D27"/>
+    <w:rPr>
+      <w:b/>
+      <w:sz w:val="36"/>
+      <w:szCs w:val="36"/>
+    </w:rPr>
+  </w:style>
+  <w:style w:type="paragraph" w:styleId="TDC3">
+    <w:name w:val="toc 3"/>
+    <w:basedOn w:val="Normal"/>
+    <w:next w:val="Normal"/>
+    <w:autoRedefine/>
+    <w:uiPriority w:val="39"/>
+    <w:unhideWhenUsed/>
+    <w:rsid w:val="00292AF8"/>
+    <w:pPr>
+      <w:spacing w:after="100"/>
+      <w:ind w:left="440"/>
+    </w:pPr>
+  </w:style>
 </w:styles>
 </file>
 

--- a/documentacio/TFM_HigiaHealthCode.docx
+++ b/documentacio/TFM_HigiaHealthCode.docx
@@ -2544,7 +2544,7 @@
             </w:rPr>
             <w:fldChar w:fldCharType="separate"/>
           </w:r>
-          <w:hyperlink w:anchor="_Toc194156460" w:history="1">
+          <w:hyperlink w:anchor="_Toc194161294" w:history="1">
             <w:r>
               <w:rPr>
                 <w:rStyle w:val="Hipervnculo"/>
@@ -2593,7 +2593,7 @@
                 <w:noProof/>
                 <w:webHidden/>
               </w:rPr>
-              <w:instrText xml:space="preserve"> PAGEREF _Toc194156460 \h </w:instrText>
+              <w:instrText xml:space="preserve"> PAGEREF _Toc194161294 \h </w:instrText>
             </w:r>
             <w:r>
               <w:rPr>
@@ -2642,7 +2642,7 @@
               <w14:ligatures w14:val="standardContextual"/>
             </w:rPr>
           </w:pPr>
-          <w:hyperlink w:anchor="_Toc194156461" w:history="1">
+          <w:hyperlink w:anchor="_Toc194161295" w:history="1">
             <w:r>
               <w:rPr>
                 <w:rStyle w:val="Hipervnculo"/>
@@ -2691,7 +2691,7 @@
                 <w:noProof/>
                 <w:webHidden/>
               </w:rPr>
-              <w:instrText xml:space="preserve"> PAGEREF _Toc194156461 \h </w:instrText>
+              <w:instrText xml:space="preserve"> PAGEREF _Toc194161295 \h </w:instrText>
             </w:r>
             <w:r>
               <w:rPr>
@@ -2740,7 +2740,7 @@
               <w14:ligatures w14:val="standardContextual"/>
             </w:rPr>
           </w:pPr>
-          <w:hyperlink w:anchor="_Toc194156462" w:history="1">
+          <w:hyperlink w:anchor="_Toc194161296" w:history="1">
             <w:r>
               <w:rPr>
                 <w:rStyle w:val="Hipervnculo"/>
@@ -2789,7 +2789,7 @@
                 <w:noProof/>
                 <w:webHidden/>
               </w:rPr>
-              <w:instrText xml:space="preserve"> PAGEREF _Toc194156462 \h </w:instrText>
+              <w:instrText xml:space="preserve"> PAGEREF _Toc194161296 \h </w:instrText>
             </w:r>
             <w:r>
               <w:rPr>
@@ -2838,7 +2838,7 @@
               <w14:ligatures w14:val="standardContextual"/>
             </w:rPr>
           </w:pPr>
-          <w:hyperlink w:anchor="_Toc194156463" w:history="1">
+          <w:hyperlink w:anchor="_Toc194161297" w:history="1">
             <w:r>
               <w:rPr>
                 <w:rStyle w:val="Hipervnculo"/>
@@ -2887,7 +2887,7 @@
                 <w:noProof/>
                 <w:webHidden/>
               </w:rPr>
-              <w:instrText xml:space="preserve"> PAGEREF _Toc194156463 \h </w:instrText>
+              <w:instrText xml:space="preserve"> PAGEREF _Toc194161297 \h </w:instrText>
             </w:r>
             <w:r>
               <w:rPr>
@@ -2936,7 +2936,7 @@
               <w14:ligatures w14:val="standardContextual"/>
             </w:rPr>
           </w:pPr>
-          <w:hyperlink w:anchor="_Toc194156464" w:history="1">
+          <w:hyperlink w:anchor="_Toc194161298" w:history="1">
             <w:r>
               <w:rPr>
                 <w:rStyle w:val="Hipervnculo"/>
@@ -2985,7 +2985,7 @@
                 <w:noProof/>
                 <w:webHidden/>
               </w:rPr>
-              <w:instrText xml:space="preserve"> PAGEREF _Toc194156464 \h </w:instrText>
+              <w:instrText xml:space="preserve"> PAGEREF _Toc194161298 \h </w:instrText>
             </w:r>
             <w:r>
               <w:rPr>
@@ -3034,7 +3034,7 @@
               <w14:ligatures w14:val="standardContextual"/>
             </w:rPr>
           </w:pPr>
-          <w:hyperlink w:anchor="_Toc194156465" w:history="1">
+          <w:hyperlink w:anchor="_Toc194161299" w:history="1">
             <w:r>
               <w:rPr>
                 <w:rStyle w:val="Hipervnculo"/>
@@ -3083,7 +3083,7 @@
                 <w:noProof/>
                 <w:webHidden/>
               </w:rPr>
-              <w:instrText xml:space="preserve"> PAGEREF _Toc194156465 \h </w:instrText>
+              <w:instrText xml:space="preserve"> PAGEREF _Toc194161299 \h </w:instrText>
             </w:r>
             <w:r>
               <w:rPr>
@@ -3132,7 +3132,7 @@
               <w14:ligatures w14:val="standardContextual"/>
             </w:rPr>
           </w:pPr>
-          <w:hyperlink w:anchor="_Toc194156466" w:history="1">
+          <w:hyperlink w:anchor="_Toc194161300" w:history="1">
             <w:r>
               <w:rPr>
                 <w:rStyle w:val="Hipervnculo"/>
@@ -3181,7 +3181,7 @@
                 <w:noProof/>
                 <w:webHidden/>
               </w:rPr>
-              <w:instrText xml:space="preserve"> PAGEREF _Toc194156466 \h </w:instrText>
+              <w:instrText xml:space="preserve"> PAGEREF _Toc194161300 \h </w:instrText>
             </w:r>
             <w:r>
               <w:rPr>
@@ -3230,7 +3230,7 @@
               <w14:ligatures w14:val="standardContextual"/>
             </w:rPr>
           </w:pPr>
-          <w:hyperlink w:anchor="_Toc194156467" w:history="1">
+          <w:hyperlink w:anchor="_Toc194161301" w:history="1">
             <w:r>
               <w:rPr>
                 <w:rStyle w:val="Hipervnculo"/>
@@ -3279,7 +3279,7 @@
                 <w:noProof/>
                 <w:webHidden/>
               </w:rPr>
-              <w:instrText xml:space="preserve"> PAGEREF _Toc194156467 \h </w:instrText>
+              <w:instrText xml:space="preserve"> PAGEREF _Toc194161301 \h </w:instrText>
             </w:r>
             <w:r>
               <w:rPr>
@@ -3328,7 +3328,7 @@
               <w14:ligatures w14:val="standardContextual"/>
             </w:rPr>
           </w:pPr>
-          <w:hyperlink w:anchor="_Toc194156468" w:history="1">
+          <w:hyperlink w:anchor="_Toc194161302" w:history="1">
             <w:r>
               <w:rPr>
                 <w:rStyle w:val="Hipervnculo"/>
@@ -3377,7 +3377,7 @@
                 <w:noProof/>
                 <w:webHidden/>
               </w:rPr>
-              <w:instrText xml:space="preserve"> PAGEREF _Toc194156468 \h </w:instrText>
+              <w:instrText xml:space="preserve"> PAGEREF _Toc194161302 \h </w:instrText>
             </w:r>
             <w:r>
               <w:rPr>
@@ -3425,7 +3425,7 @@
               <w14:ligatures w14:val="standardContextual"/>
             </w:rPr>
           </w:pPr>
-          <w:hyperlink w:anchor="_Toc194156469" w:history="1">
+          <w:hyperlink w:anchor="_Toc194161303" w:history="1">
             <w:r>
               <w:rPr>
                 <w:rStyle w:val="Hipervnculo"/>
@@ -3453,7 +3453,7 @@
                 <w:noProof/>
                 <w:webHidden/>
               </w:rPr>
-              <w:instrText xml:space="preserve"> PAGEREF _Toc194156469 \h </w:instrText>
+              <w:instrText xml:space="preserve"> PAGEREF _Toc194161303 \h </w:instrText>
             </w:r>
             <w:r>
               <w:rPr>
@@ -3501,7 +3501,7 @@
               <w14:ligatures w14:val="standardContextual"/>
             </w:rPr>
           </w:pPr>
-          <w:hyperlink w:anchor="_Toc194156470" w:history="1">
+          <w:hyperlink w:anchor="_Toc194161304" w:history="1">
             <w:r>
               <w:rPr>
                 <w:rStyle w:val="Hipervnculo"/>
@@ -3529,7 +3529,7 @@
                 <w:noProof/>
                 <w:webHidden/>
               </w:rPr>
-              <w:instrText xml:space="preserve"> PAGEREF _Toc194156470 \h </w:instrText>
+              <w:instrText xml:space="preserve"> PAGEREF _Toc194161304 \h </w:instrText>
             </w:r>
             <w:r>
               <w:rPr>
@@ -3577,7 +3577,7 @@
               <w14:ligatures w14:val="standardContextual"/>
             </w:rPr>
           </w:pPr>
-          <w:hyperlink w:anchor="_Toc194156471" w:history="1">
+          <w:hyperlink w:anchor="_Toc194161305" w:history="1">
             <w:r>
               <w:rPr>
                 <w:rStyle w:val="Hipervnculo"/>
@@ -3605,7 +3605,7 @@
                 <w:noProof/>
                 <w:webHidden/>
               </w:rPr>
-              <w:instrText xml:space="preserve"> PAGEREF _Toc194156471 \h </w:instrText>
+              <w:instrText xml:space="preserve"> PAGEREF _Toc194161305 \h </w:instrText>
             </w:r>
             <w:r>
               <w:rPr>
@@ -3654,7 +3654,7 @@
               <w14:ligatures w14:val="standardContextual"/>
             </w:rPr>
           </w:pPr>
-          <w:hyperlink w:anchor="_Toc194156472" w:history="1">
+          <w:hyperlink w:anchor="_Toc194161306" w:history="1">
             <w:r>
               <w:rPr>
                 <w:rStyle w:val="Hipervnculo"/>
@@ -3703,7 +3703,7 @@
                 <w:noProof/>
                 <w:webHidden/>
               </w:rPr>
-              <w:instrText xml:space="preserve"> PAGEREF _Toc194156472 \h </w:instrText>
+              <w:instrText xml:space="preserve"> PAGEREF _Toc194161306 \h </w:instrText>
             </w:r>
             <w:r>
               <w:rPr>
@@ -3752,7 +3752,7 @@
               <w14:ligatures w14:val="standardContextual"/>
             </w:rPr>
           </w:pPr>
-          <w:hyperlink w:anchor="_Toc194156473" w:history="1">
+          <w:hyperlink w:anchor="_Toc194161307" w:history="1">
             <w:r>
               <w:rPr>
                 <w:rStyle w:val="Hipervnculo"/>
@@ -3801,7 +3801,7 @@
                 <w:noProof/>
                 <w:webHidden/>
               </w:rPr>
-              <w:instrText xml:space="preserve"> PAGEREF _Toc194156473 \h </w:instrText>
+              <w:instrText xml:space="preserve"> PAGEREF _Toc194161307 \h </w:instrText>
             </w:r>
             <w:r>
               <w:rPr>
@@ -3850,7 +3850,7 @@
               <w14:ligatures w14:val="standardContextual"/>
             </w:rPr>
           </w:pPr>
-          <w:hyperlink w:anchor="_Toc194156474" w:history="1">
+          <w:hyperlink w:anchor="_Toc194161308" w:history="1">
             <w:r>
               <w:rPr>
                 <w:rStyle w:val="Hipervnculo"/>
@@ -3899,7 +3899,7 @@
                 <w:noProof/>
                 <w:webHidden/>
               </w:rPr>
-              <w:instrText xml:space="preserve"> PAGEREF _Toc194156474 \h </w:instrText>
+              <w:instrText xml:space="preserve"> PAGEREF _Toc194161308 \h </w:instrText>
             </w:r>
             <w:r>
               <w:rPr>
@@ -3919,7 +3919,7 @@
                 <w:noProof/>
                 <w:webHidden/>
               </w:rPr>
-              <w:t>8</w:t>
+              <w:t>9</w:t>
             </w:r>
             <w:r>
               <w:rPr>
@@ -3948,7 +3948,7 @@
               <w14:ligatures w14:val="standardContextual"/>
             </w:rPr>
           </w:pPr>
-          <w:hyperlink w:anchor="_Toc194156475" w:history="1">
+          <w:hyperlink w:anchor="_Toc194161309" w:history="1">
             <w:r>
               <w:rPr>
                 <w:rStyle w:val="Hipervnculo"/>
@@ -3976,7 +3976,7 @@
                 <w:noProof/>
                 <w:lang w:val="ca-ES"/>
               </w:rPr>
-              <w:t>Resultats</w:t>
+              <w:t>Desenvolupament del model</w:t>
             </w:r>
             <w:r>
               <w:rPr>
@@ -3997,7 +3997,7 @@
                 <w:noProof/>
                 <w:webHidden/>
               </w:rPr>
-              <w:instrText xml:space="preserve"> PAGEREF _Toc194156475 \h </w:instrText>
+              <w:instrText xml:space="preserve"> PAGEREF _Toc194161309 \h </w:instrText>
             </w:r>
             <w:r>
               <w:rPr>
@@ -4017,7 +4017,7 @@
                 <w:noProof/>
                 <w:webHidden/>
               </w:rPr>
-              <w:t>10</w:t>
+              <w:t>11</w:t>
             </w:r>
             <w:r>
               <w:rPr>
@@ -4046,7 +4046,7 @@
               <w14:ligatures w14:val="standardContextual"/>
             </w:rPr>
           </w:pPr>
-          <w:hyperlink w:anchor="_Toc194156476" w:history="1">
+          <w:hyperlink w:anchor="_Toc194161310" w:history="1">
             <w:r>
               <w:rPr>
                 <w:rStyle w:val="Hipervnculo"/>
@@ -4074,7 +4074,7 @@
                 <w:noProof/>
                 <w:lang w:val="ca-ES"/>
               </w:rPr>
-              <w:t>Conclusions i treballs futurs</w:t>
+              <w:t>Anàlisis de resultats</w:t>
             </w:r>
             <w:r>
               <w:rPr>
@@ -4095,7 +4095,7 @@
                 <w:noProof/>
                 <w:webHidden/>
               </w:rPr>
-              <w:instrText xml:space="preserve"> PAGEREF _Toc194156476 \h </w:instrText>
+              <w:instrText xml:space="preserve"> PAGEREF _Toc194161310 \h </w:instrText>
             </w:r>
             <w:r>
               <w:rPr>
@@ -4144,7 +4144,7 @@
               <w14:ligatures w14:val="standardContextual"/>
             </w:rPr>
           </w:pPr>
-          <w:hyperlink w:anchor="_Toc194156477" w:history="1">
+          <w:hyperlink w:anchor="_Toc194161311" w:history="1">
             <w:r>
               <w:rPr>
                 <w:rStyle w:val="Hipervnculo"/>
@@ -4172,7 +4172,7 @@
                 <w:noProof/>
                 <w:lang w:val="ca-ES"/>
               </w:rPr>
-              <w:t>Glossari</w:t>
+              <w:t>Conclusions i treballs futurs</w:t>
             </w:r>
             <w:r>
               <w:rPr>
@@ -4193,7 +4193,7 @@
                 <w:noProof/>
                 <w:webHidden/>
               </w:rPr>
-              <w:instrText xml:space="preserve"> PAGEREF _Toc194156477 \h </w:instrText>
+              <w:instrText xml:space="preserve"> PAGEREF _Toc194161311 \h </w:instrText>
             </w:r>
             <w:r>
               <w:rPr>
@@ -4213,7 +4213,7 @@
                 <w:noProof/>
                 <w:webHidden/>
               </w:rPr>
-              <w:t>12</w:t>
+              <w:t>11</w:t>
             </w:r>
             <w:r>
               <w:rPr>
@@ -4242,7 +4242,7 @@
               <w14:ligatures w14:val="standardContextual"/>
             </w:rPr>
           </w:pPr>
-          <w:hyperlink w:anchor="_Toc194156478" w:history="1">
+          <w:hyperlink w:anchor="_Toc194161312" w:history="1">
             <w:r>
               <w:rPr>
                 <w:rStyle w:val="Hipervnculo"/>
@@ -4270,7 +4270,7 @@
                 <w:noProof/>
                 <w:lang w:val="ca-ES"/>
               </w:rPr>
-              <w:t>Bibliografia</w:t>
+              <w:t>Glossari</w:t>
             </w:r>
             <w:r>
               <w:rPr>
@@ -4291,7 +4291,7 @@
                 <w:noProof/>
                 <w:webHidden/>
               </w:rPr>
-              <w:instrText xml:space="preserve"> PAGEREF _Toc194156478 \h </w:instrText>
+              <w:instrText xml:space="preserve"> PAGEREF _Toc194161312 \h </w:instrText>
             </w:r>
             <w:r>
               <w:rPr>
@@ -4340,7 +4340,7 @@
               <w14:ligatures w14:val="standardContextual"/>
             </w:rPr>
           </w:pPr>
-          <w:hyperlink w:anchor="_Toc194156479" w:history="1">
+          <w:hyperlink w:anchor="_Toc194161313" w:history="1">
             <w:r>
               <w:rPr>
                 <w:rStyle w:val="Hipervnculo"/>
@@ -4368,6 +4368,104 @@
                 <w:noProof/>
                 <w:lang w:val="ca-ES"/>
               </w:rPr>
+              <w:t>Bibliografia</w:t>
+            </w:r>
+            <w:r>
+              <w:rPr>
+                <w:noProof/>
+                <w:webHidden/>
+              </w:rPr>
+              <w:tab/>
+            </w:r>
+            <w:r>
+              <w:rPr>
+                <w:noProof/>
+                <w:webHidden/>
+              </w:rPr>
+              <w:fldChar w:fldCharType="begin"/>
+            </w:r>
+            <w:r>
+              <w:rPr>
+                <w:noProof/>
+                <w:webHidden/>
+              </w:rPr>
+              <w:instrText xml:space="preserve"> PAGEREF _Toc194161313 \h </w:instrText>
+            </w:r>
+            <w:r>
+              <w:rPr>
+                <w:noProof/>
+                <w:webHidden/>
+              </w:rPr>
+            </w:r>
+            <w:r>
+              <w:rPr>
+                <w:noProof/>
+                <w:webHidden/>
+              </w:rPr>
+              <w:fldChar w:fldCharType="separate"/>
+            </w:r>
+            <w:r>
+              <w:rPr>
+                <w:noProof/>
+                <w:webHidden/>
+              </w:rPr>
+              <w:t>12</w:t>
+            </w:r>
+            <w:r>
+              <w:rPr>
+                <w:noProof/>
+                <w:webHidden/>
+              </w:rPr>
+              <w:fldChar w:fldCharType="end"/>
+            </w:r>
+          </w:hyperlink>
+        </w:p>
+        <w:p>
+          <w:pPr>
+            <w:pStyle w:val="TDC1"/>
+            <w:tabs>
+              <w:tab w:val="left" w:pos="440"/>
+              <w:tab w:val="right" w:pos="10337"/>
+            </w:tabs>
+            <w:rPr>
+              <w:rFonts w:asciiTheme="minorHAnsi" w:eastAsiaTheme="minorEastAsia" w:hAnsiTheme="minorHAnsi" w:cstheme="minorBidi"/>
+              <w:noProof/>
+              <w:color w:val="auto"/>
+              <w:kern w:val="2"/>
+              <w:sz w:val="24"/>
+              <w:szCs w:val="24"/>
+              <w:lang w:val="es-ES" w:eastAsia="es-ES"/>
+              <w14:ligatures w14:val="standardContextual"/>
+            </w:rPr>
+          </w:pPr>
+          <w:hyperlink w:anchor="_Toc194161314" w:history="1">
+            <w:r>
+              <w:rPr>
+                <w:rStyle w:val="Hipervnculo"/>
+                <w:noProof/>
+                <w:lang w:val="ca-ES"/>
+              </w:rPr>
+              <w:t>9.</w:t>
+            </w:r>
+            <w:r>
+              <w:rPr>
+                <w:rFonts w:asciiTheme="minorHAnsi" w:eastAsiaTheme="minorEastAsia" w:hAnsiTheme="minorHAnsi" w:cstheme="minorBidi"/>
+                <w:noProof/>
+                <w:color w:val="auto"/>
+                <w:kern w:val="2"/>
+                <w:sz w:val="24"/>
+                <w:szCs w:val="24"/>
+                <w:lang w:val="es-ES" w:eastAsia="es-ES"/>
+                <w14:ligatures w14:val="standardContextual"/>
+              </w:rPr>
+              <w:tab/>
+            </w:r>
+            <w:r>
+              <w:rPr>
+                <w:rStyle w:val="Hipervnculo"/>
+                <w:noProof/>
+                <w:lang w:val="ca-ES"/>
+              </w:rPr>
               <w:t>Annexos</w:t>
             </w:r>
             <w:r>
@@ -4389,7 +4487,7 @@
                 <w:noProof/>
                 <w:webHidden/>
               </w:rPr>
-              <w:instrText xml:space="preserve"> PAGEREF _Toc194156479 \h </w:instrText>
+              <w:instrText xml:space="preserve"> PAGEREF _Toc194161314 \h </w:instrText>
             </w:r>
             <w:r>
               <w:rPr>
@@ -4459,7 +4557,7 @@
         </w:rPr>
       </w:pPr>
       <w:bookmarkStart w:id="4" w:name="_2uw7r1twpuvd" w:colFirst="0" w:colLast="0"/>
-      <w:bookmarkStart w:id="5" w:name="_Toc194156460"/>
+      <w:bookmarkStart w:id="5" w:name="_Toc194161294"/>
       <w:bookmarkEnd w:id="4"/>
       <w:r>
         <w:rPr>
@@ -4481,7 +4579,7 @@
           <w:lang w:val="ca-ES"/>
         </w:rPr>
       </w:pPr>
-      <w:bookmarkStart w:id="6" w:name="_Toc194156461"/>
+      <w:bookmarkStart w:id="6" w:name="_Toc194161295"/>
       <w:r>
         <w:rPr>
           <w:lang w:val="ca-ES"/>
@@ -4778,7 +4876,7 @@
           <w:lang w:val="ca-ES"/>
         </w:rPr>
       </w:pPr>
-      <w:bookmarkStart w:id="7" w:name="_Toc194156462"/>
+      <w:bookmarkStart w:id="7" w:name="_Toc194161296"/>
       <w:r>
         <w:rPr>
           <w:lang w:val="ca-ES"/>
@@ -5217,7 +5315,7 @@
           <w:lang w:val="ca-ES"/>
         </w:rPr>
       </w:pPr>
-      <w:bookmarkStart w:id="8" w:name="_Toc194156463"/>
+      <w:bookmarkStart w:id="8" w:name="_Toc194161297"/>
       <w:r>
         <w:rPr>
           <w:lang w:val="ca-ES"/>
@@ -5450,7 +5548,7 @@
           <w:lang w:val="ca-ES"/>
         </w:rPr>
       </w:pPr>
-      <w:bookmarkStart w:id="9" w:name="_Toc194156464"/>
+      <w:bookmarkStart w:id="9" w:name="_Toc194161298"/>
       <w:r>
         <w:rPr>
           <w:lang w:val="ca-ES"/>
@@ -5789,7 +5887,7 @@
           <w:lang w:val="ca-ES"/>
         </w:rPr>
       </w:pPr>
-      <w:bookmarkStart w:id="10" w:name="_Toc194156465"/>
+      <w:bookmarkStart w:id="10" w:name="_Toc194161299"/>
       <w:r>
         <w:rPr>
           <w:lang w:val="ca-ES"/>
@@ -5905,7 +6003,7 @@
           <w:lang w:val="ca-ES"/>
         </w:rPr>
       </w:pPr>
-      <w:bookmarkStart w:id="11" w:name="_Toc194156466"/>
+      <w:bookmarkStart w:id="11" w:name="_Toc194161300"/>
       <w:r>
         <w:rPr>
           <w:lang w:val="ca-ES"/>
@@ -6180,7 +6278,7 @@
           <w:lang w:val="ca-ES"/>
         </w:rPr>
       </w:pPr>
-      <w:bookmarkStart w:id="12" w:name="_Toc194156467"/>
+      <w:bookmarkStart w:id="12" w:name="_Toc194161301"/>
       <w:r>
         <w:rPr>
           <w:lang w:val="ca-ES"/>
@@ -6406,7 +6504,7 @@
           <w:lang w:val="ca-ES"/>
         </w:rPr>
       </w:pPr>
-      <w:bookmarkStart w:id="13" w:name="_Toc194156468"/>
+      <w:bookmarkStart w:id="13" w:name="_Toc194161302"/>
       <w:r>
         <w:rPr>
           <w:lang w:val="ca-ES"/>
@@ -6424,7 +6522,7 @@
           <w:lang w:val="ca-ES"/>
         </w:rPr>
       </w:pPr>
-      <w:bookmarkStart w:id="14" w:name="_Toc194156469"/>
+      <w:bookmarkStart w:id="14" w:name="_Toc194161303"/>
       <w:r>
         <w:rPr>
           <w:lang w:val="ca-ES"/>
@@ -6671,7 +6769,7 @@
           <w:lang w:val="ca-ES"/>
         </w:rPr>
       </w:pPr>
-      <w:bookmarkStart w:id="15" w:name="_Toc194156470"/>
+      <w:bookmarkStart w:id="15" w:name="_Toc194161304"/>
       <w:r>
         <w:rPr>
           <w:lang w:val="ca-ES"/>
@@ -7087,7 +7185,7 @@
           <w:lang w:val="ca-ES"/>
         </w:rPr>
       </w:pPr>
-      <w:bookmarkStart w:id="16" w:name="_Toc194156471"/>
+      <w:bookmarkStart w:id="16" w:name="_Toc194161305"/>
       <w:r>
         <w:rPr>
           <w:lang w:val="ca-ES"/>
@@ -7105,22 +7203,61 @@
     </w:p>
     <w:p>
       <w:pPr>
-        <w:jc w:val="both"/>
-        <w:rPr>
-          <w:lang w:val="ca-ES"/>
-        </w:rPr>
-      </w:pPr>
-    </w:p>
-    <w:p>
-      <w:pPr>
-        <w:jc w:val="both"/>
-        <w:rPr>
-          <w:lang w:val="ca-ES"/>
-        </w:rPr>
-      </w:pPr>
-    </w:p>
-    <w:p>
-      <w:pPr>
+        <w:rPr>
+          <w:lang w:val="ca-ES"/>
+        </w:rPr>
+      </w:pPr>
+      <w:r>
+        <w:rPr>
+          <w:lang w:val="ca-ES"/>
+        </w:rPr>
+        <w:t>És una branca del ML, que utilitza xarxes neuronals amb múltiples capes (arquitectures profundes) per aprendre patrons complexos en grans conjunts de dades. Aquesta xarxes neuronals profundes estan formades per múltiples capes d’unitat de processament (neurones) que poden detectar estrictes complexes i no lineals en les dades, fent-les particularment eficaces per a tasques d‘alt nivell com el reconeixement de llenguatge natural, la classificació d’imatges o la predicció de sèries temporals.</w:t>
+      </w:r>
+    </w:p>
+    <w:p>
+      <w:pPr>
+        <w:rPr>
+          <w:lang w:val="ca-ES"/>
+        </w:rPr>
+      </w:pPr>
+    </w:p>
+    <w:p>
+      <w:pPr>
+        <w:rPr>
+          <w:lang w:val="ca-ES"/>
+        </w:rPr>
+      </w:pPr>
+      <w:r>
+        <w:rPr>
+          <w:lang w:val="ca-ES"/>
+        </w:rPr>
+        <w:t>En el context del projecte actual, s’aplicarà el Deelp Learning mitjançant l’ús específic de PyTorch, una biblioteca de codi obert.</w:t>
+      </w:r>
+    </w:p>
+    <w:p>
+      <w:pPr>
+        <w:rPr>
+          <w:lang w:val="ca-ES"/>
+        </w:rPr>
+      </w:pPr>
+    </w:p>
+    <w:p>
+      <w:pPr>
+        <w:rPr>
+          <w:lang w:val="ca-ES"/>
+        </w:rPr>
+      </w:pPr>
+      <w:r>
+        <w:rPr>
+          <w:lang w:val="ca-ES"/>
+        </w:rPr>
+        <w:t>La implementació del Deep Learning dins del nostre projecte es basarà en la capacitat del model Clinical Longformer per generar representacions vectorial de textos clínics. Aquest vectors numèrics seran la base d’entrada per al nostre model de xarxa neuronal profunda, implementat amb PyTorch, que s’encarregarà específicament de classifica automàticament els codis diagnòstics associats als informes clínics. Aquest enfocament busca obtenir una alta precisió en la codificació dels diagnòstics, contribuint així a la millorar de l’eficiència i la qualitat en processos clínics automatitzats.</w:t>
+      </w:r>
+    </w:p>
+    <w:p>
+      <w:pPr>
+        <w:pStyle w:val="Prrafodelista"/>
+        <w:ind w:left="1777"/>
         <w:jc w:val="both"/>
         <w:rPr>
           <w:lang w:val="ca-ES"/>
@@ -7149,7 +7286,7 @@
           <w:lang w:val="ca-ES"/>
         </w:rPr>
       </w:pPr>
-      <w:bookmarkStart w:id="17" w:name="_Toc194156472"/>
+      <w:bookmarkStart w:id="17" w:name="_Toc194161306"/>
       <w:r>
         <w:rPr>
           <w:lang w:val="ca-ES"/>
@@ -7169,8 +7306,30 @@
         <w:rPr>
           <w:lang w:val="ca-ES"/>
         </w:rPr>
-        <w:t>Aquest apartat descriu les dades que utilitzarem així com les tecnologies aplicades, per al desenvolupament de l’eina.</w:t>
-      </w:r>
+        <w:t>Aquest apartat descriu de manera detallada el conjunt d’eines tecnologies i estratègies metodològiques utilitzades per al desenvolupament del projecte. El treball s’ha estructurat seguint una arquitectura modular, que va des de la gestió de les dades i la seva extracció de la historia clínica, fins a la seva transformació i anàlisi mitjançant un model pre entrenat. A més s’ha desenvolupat una API amb la finalitat de garantir la integració amb sistemes clínics en existents.</w:t>
+      </w:r>
+    </w:p>
+    <w:p>
+      <w:pPr>
+        <w:jc w:val="both"/>
+        <w:rPr>
+          <w:lang w:val="ca-ES"/>
+        </w:rPr>
+      </w:pPr>
+      <w:r>
+        <w:rPr>
+          <w:lang w:val="ca-ES"/>
+        </w:rPr>
+        <w:t>En els següents apartats s’exposen les tecnologies utilitzades, les fonts de dades, els processos per pre processament, l’arquitectura del model, les estratègies d’entrenament i validació, i la seva integració operativa en entorns reals.</w:t>
+      </w:r>
+    </w:p>
+    <w:p>
+      <w:pPr>
+        <w:jc w:val="both"/>
+        <w:rPr>
+          <w:lang w:val="ca-ES"/>
+        </w:rPr>
+      </w:pPr>
     </w:p>
     <w:p>
       <w:pPr>
@@ -7179,7 +7338,7 @@
           <w:lang w:val="ca-ES"/>
         </w:rPr>
       </w:pPr>
-      <w:bookmarkStart w:id="18" w:name="_Toc194156473"/>
+      <w:bookmarkStart w:id="18" w:name="_Toc194161307"/>
       <w:r>
         <w:rPr>
           <w:lang w:val="ca-ES"/>
@@ -7211,13 +7370,59 @@
         <w:t>Tecnologies utilitzades</w:t>
       </w:r>
       <w:bookmarkEnd w:id="18"/>
+    </w:p>
+    <w:p>
+      <w:pPr>
+        <w:ind w:firstLine="23"/>
+        <w:jc w:val="both"/>
+        <w:rPr>
+          <w:lang w:val="ca-ES"/>
+        </w:rPr>
+      </w:pPr>
+    </w:p>
+    <w:p>
+      <w:pPr>
+        <w:ind w:firstLine="23"/>
+        <w:jc w:val="both"/>
+        <w:rPr>
+          <w:lang w:val="ca-ES"/>
+        </w:rPr>
+      </w:pPr>
+      <w:r>
+        <w:rPr>
+          <w:lang w:val="ca-ES"/>
+        </w:rPr>
+        <w:t>Per a la fase inicial d’extracció i preparació de dades, s’ha fet ús de l’eina Spoon del paquet de Pentaho Data Integratia, una eina d’ETL(Extracció, Transformació i Carrega) visual que ha permès construir fluxos de dades de manera modular. Mitjançant Spoon, s’ha automatitzat l’obtenció de les dades dels diversos sistemes, les dades clíniques s’han agafat d’un SQL Server, mentre que les dades de la codificació s’han extret de la codificació del CMBD (Conjunt Minim Basic de Dades) que es troben en un altre sistema</w:t>
+      </w:r>
+      <w:r>
+        <w:rPr>
+          <w:lang w:val="ca-ES"/>
+        </w:rPr>
+        <w:t>, aquesta segmentació ha requerit transformacions específiques per garantir la compatibilitat i la integritat de la informació abans d’incorporar-la al Date Warehouse.</w:t>
+      </w:r>
+    </w:p>
+    <w:p>
+      <w:pPr>
+        <w:ind w:firstLine="23"/>
+        <w:jc w:val="both"/>
+        <w:rPr>
+          <w:lang w:val="ca-ES"/>
+        </w:rPr>
+      </w:pPr>
+      <w:r>
+        <w:rPr>
+          <w:lang w:val="ca-ES"/>
+        </w:rPr>
+        <w:lastRenderedPageBreak/>
+        <w:t>A continuació un cop hem tingut les dades aïllades, el desenvolupament de l’eina s’ha centrat en les tecnologies següents.</w:t>
+      </w:r>
     </w:p>
     <w:p>
       <w:pPr>
         <w:pStyle w:val="Prrafodelista"/>
         <w:numPr>
           <w:ilvl w:val="0"/>
-          <w:numId w:val="8"/>
+          <w:numId w:val="21"/>
         </w:numPr>
         <w:jc w:val="both"/>
         <w:rPr>
@@ -7228,7 +7433,7 @@
         <w:rPr>
           <w:lang w:val="ca-ES"/>
         </w:rPr>
-        <w:t>PostgreSQL: Utilitzat com a base de dades, permet l’emmagatzematge i consulta eficient de les dades històriques així com guardar les estadístiques de rendiment del model.</w:t>
+        <w:t>PostgreSQL: S’utilitza com a base de dades relacional principal per a l’emmagatzematge i consulta de dades històriques. Es seu ús esta justificat per la seva estabilitat, suport per a consultes complexes i integració amb altres eines analítiques. El DWH conté taules optimitzada amb informació clínica estructurada i no estructurada, ja pre processades  per a l’estudi, incloent una columna per diferenciar els diversos conjunts.</w:t>
       </w:r>
     </w:p>
     <w:p>
@@ -7236,7 +7441,7 @@
         <w:pStyle w:val="Prrafodelista"/>
         <w:numPr>
           <w:ilvl w:val="0"/>
-          <w:numId w:val="8"/>
+          <w:numId w:val="21"/>
         </w:numPr>
         <w:jc w:val="both"/>
         <w:rPr>
@@ -7247,27 +7452,89 @@
         <w:rPr>
           <w:lang w:val="ca-ES"/>
         </w:rPr>
-        <w:t xml:space="preserve">Python: La principal eina per l’anàlisi i processament de dades, així com per al desenvolupament del model de </w:t>
-      </w:r>
-      <w:r>
-        <w:rPr>
-          <w:i/>
-          <w:iCs/>
-          <w:lang w:val="ca-ES"/>
-        </w:rPr>
-        <w:t>deep learning</w:t>
-      </w:r>
-      <w:r>
-        <w:rPr>
-          <w:lang w:val="ca-ES"/>
-        </w:rPr>
-        <w:t>. Amb biblioteques com Pandas, NumPy, Pytorch</w:t>
-      </w:r>
-      <w:r>
-        <w:rPr>
-          <w:lang w:val="ca-ES"/>
-        </w:rPr>
-        <w:t>.</w:t>
+        <w:t>Python: És el llenguatge principal emprat per a la construcció del sistema. Permet la integració fluida de biblioteques</w:t>
+      </w:r>
+      <w:r>
+        <w:rPr>
+          <w:lang w:val="ca-ES"/>
+        </w:rPr>
+        <w:t xml:space="preserve"> especialitzades en tractament de dades, processament de text i aprenentatge profund. Les biblioteques claus són:</w:t>
+      </w:r>
+    </w:p>
+    <w:p>
+      <w:pPr>
+        <w:pStyle w:val="Prrafodelista"/>
+        <w:numPr>
+          <w:ilvl w:val="2"/>
+          <w:numId w:val="21"/>
+        </w:numPr>
+        <w:jc w:val="both"/>
+        <w:rPr>
+          <w:lang w:val="ca-ES"/>
+        </w:rPr>
+      </w:pPr>
+      <w:r>
+        <w:rPr>
+          <w:lang w:val="ca-ES"/>
+        </w:rPr>
+        <w:t>Pandas i NumPy per a la manipulació de dades</w:t>
+      </w:r>
+    </w:p>
+    <w:p>
+      <w:pPr>
+        <w:pStyle w:val="Prrafodelista"/>
+        <w:numPr>
+          <w:ilvl w:val="2"/>
+          <w:numId w:val="21"/>
+        </w:numPr>
+        <w:jc w:val="both"/>
+        <w:rPr>
+          <w:lang w:val="ca-ES"/>
+        </w:rPr>
+      </w:pPr>
+      <w:r>
+        <w:rPr>
+          <w:lang w:val="ca-ES"/>
+        </w:rPr>
+        <w:t>Scikit-learn per a transformacions i mètriques d’avaluació</w:t>
+      </w:r>
+    </w:p>
+    <w:p>
+      <w:pPr>
+        <w:pStyle w:val="Prrafodelista"/>
+        <w:numPr>
+          <w:ilvl w:val="2"/>
+          <w:numId w:val="21"/>
+        </w:numPr>
+        <w:jc w:val="both"/>
+        <w:rPr>
+          <w:lang w:val="ca-ES"/>
+        </w:rPr>
+      </w:pPr>
+      <w:r>
+        <w:rPr>
+          <w:lang w:val="ca-ES"/>
+        </w:rPr>
+        <w:t>Transformers de Huggins Face per accedir al model Clinical Longformer.</w:t>
+      </w:r>
+    </w:p>
+    <w:p>
+      <w:pPr>
+        <w:pStyle w:val="Prrafodelista"/>
+        <w:numPr>
+          <w:ilvl w:val="2"/>
+          <w:numId w:val="21"/>
+        </w:numPr>
+        <w:jc w:val="both"/>
+        <w:rPr>
+          <w:lang w:val="ca-ES"/>
+        </w:rPr>
+      </w:pPr>
+      <w:r>
+        <w:rPr>
+          <w:lang w:val="ca-ES"/>
+        </w:rPr>
+        <w:t xml:space="preserve">PyTorch com a fons per a la implantació del model de deep learning, optimitzat per entrenament. </w:t>
       </w:r>
     </w:p>
     <w:p>
@@ -7275,7 +7542,7 @@
         <w:pStyle w:val="Prrafodelista"/>
         <w:numPr>
           <w:ilvl w:val="0"/>
-          <w:numId w:val="8"/>
+          <w:numId w:val="21"/>
         </w:numPr>
         <w:jc w:val="both"/>
         <w:rPr>
@@ -7286,7 +7553,13 @@
         <w:rPr>
           <w:lang w:val="ca-ES"/>
         </w:rPr>
-        <w:t>API (RESTful): Implementada per a gestionar les consultes en temps real, Aquesta interfície s’encarregarà d’executar els mètodes.</w:t>
+        <w:t>FastAPI(API RESTful): El sistema utilitza un interfície REST dissenyada amb Fast API, que permet consult</w:t>
+      </w:r>
+      <w:r>
+        <w:rPr>
+          <w:lang w:val="ca-ES"/>
+        </w:rPr>
+        <w:t>es en temps real per part del sistema d’història clínica. Aquesta API està preparada per acceptar dades en format JSON, processar-les mitjançant el model i retornar les prediccions de codis CIM-10.</w:t>
       </w:r>
     </w:p>
     <w:p>
@@ -7294,7 +7567,7 @@
         <w:pStyle w:val="Prrafodelista"/>
         <w:numPr>
           <w:ilvl w:val="0"/>
-          <w:numId w:val="8"/>
+          <w:numId w:val="21"/>
         </w:numPr>
         <w:jc w:val="both"/>
         <w:rPr>
@@ -7305,12 +7578,12 @@
         <w:rPr>
           <w:lang w:val="ca-ES"/>
         </w:rPr>
-        <w:t>GIT</w:t>
-      </w:r>
-    </w:p>
-    <w:p>
-      <w:pPr>
-        <w:ind w:left="0"/>
+        <w:t>GIT: El control de versions es duu a terme mitjançant Git, assegurant traçabilitat i replicabilitat del codi font i facilitant el treball incremental amb diverses etapesde</w:t>
+      </w:r>
+    </w:p>
+    <w:p>
+      <w:pPr>
+        <w:ind w:firstLine="23"/>
         <w:jc w:val="both"/>
         <w:rPr>
           <w:lang w:val="ca-ES"/>
@@ -7324,7 +7597,7 @@
           <w:lang w:val="ca-ES"/>
         </w:rPr>
       </w:pPr>
-      <w:bookmarkStart w:id="19" w:name="_Toc194156474"/>
+      <w:bookmarkStart w:id="19" w:name="_Toc194161308"/>
       <w:r>
         <w:rPr>
           <w:lang w:val="ca-ES"/>
@@ -7572,14 +7845,8 @@
         <w:rPr>
           <w:lang w:val="ca-ES"/>
         </w:rPr>
-        <w:t xml:space="preserve">Aquí trobarem un conjunt de textos lliures escrits per els diversos professionals de la salut que és la base fonamental del projecte que estic </w:t>
-      </w:r>
-      <w:r>
-        <w:rPr>
-          <w:lang w:val="ca-ES"/>
-        </w:rPr>
         <w:lastRenderedPageBreak/>
-        <w:t>realitzant, antecedents, motiu d’ingrés, recomanacions de tractament i el curs clínic.</w:t>
+        <w:t>Aquí trobarem un conjunt de textos lliures escrits per els diversos professionals de la salut que és la base fonamental del projecte que estic realitzant, antecedents, motiu d’ingrés, recomanacions de tractament i el curs clínic.</w:t>
       </w:r>
     </w:p>
     <w:p>
@@ -7713,62 +7980,23 @@
           <w:lang w:val="ca-ES"/>
         </w:rPr>
       </w:pPr>
-      <w:bookmarkStart w:id="20" w:name="_Toc194156475"/>
+      <w:bookmarkStart w:id="20" w:name="_Toc194161309"/>
       <w:r>
         <w:rPr>
           <w:lang w:val="ca-ES"/>
         </w:rPr>
         <w:lastRenderedPageBreak/>
-        <w:t>Resultats</w:t>
+        <w:t>Desenvolupament del model</w:t>
       </w:r>
       <w:bookmarkEnd w:id="20"/>
     </w:p>
     <w:p>
       <w:pPr>
-        <w:jc w:val="both"/>
-        <w:rPr>
-          <w:highlight w:val="yellow"/>
-          <w:lang w:val="ca-ES"/>
-        </w:rPr>
-      </w:pPr>
-      <w:r>
-        <w:rPr>
-          <w:highlight w:val="yellow"/>
-          <w:lang w:val="ca-ES"/>
-        </w:rPr>
-        <w:t xml:space="preserve"> </w:t>
-      </w:r>
-    </w:p>
-    <w:p>
-      <w:pPr>
-        <w:jc w:val="both"/>
-        <w:rPr>
-          <w:highlight w:val="yellow"/>
-          <w:lang w:val="ca-ES"/>
-        </w:rPr>
-      </w:pPr>
-      <w:r>
-        <w:rPr>
-          <w:highlight w:val="yellow"/>
-          <w:lang w:val="ca-ES"/>
-        </w:rPr>
-        <w:t>Detalleu en aquest apartat els resultats obtinguts utilitzant la metodologia descrita a l’apartat anterior.</w:t>
-      </w:r>
-    </w:p>
-    <w:p>
-      <w:pPr>
-        <w:jc w:val="both"/>
-        <w:rPr>
-          <w:highlight w:val="yellow"/>
-          <w:lang w:val="ca-ES"/>
-        </w:rPr>
-      </w:pPr>
-      <w:r>
-        <w:rPr>
-          <w:lang w:val="ca-ES"/>
-        </w:rPr>
-        <w:br w:type="page"/>
-      </w:r>
+        <w:ind w:left="0"/>
+        <w:rPr>
+          <w:lang w:val="ca-ES"/>
+        </w:rPr>
+      </w:pPr>
     </w:p>
     <w:p>
       <w:pPr>
@@ -7782,18 +8010,25 @@
           <w:lang w:val="ca-ES"/>
         </w:rPr>
       </w:pPr>
-      <w:bookmarkStart w:id="21" w:name="_Toc194156476"/>
-      <w:r>
-        <w:rPr>
-          <w:lang w:val="ca-ES"/>
-        </w:rPr>
-        <w:lastRenderedPageBreak/>
-        <w:t>Conclusions i treballs futurs</w:t>
+      <w:bookmarkStart w:id="21" w:name="_Toc194161310"/>
+      <w:r>
+        <w:rPr>
+          <w:lang w:val="ca-ES"/>
+        </w:rPr>
+        <w:t>Anàlisis de resultats</w:t>
       </w:r>
       <w:bookmarkEnd w:id="21"/>
     </w:p>
     <w:p>
       <w:pPr>
+        <w:ind w:left="0"/>
+        <w:rPr>
+          <w:lang w:val="ca-ES"/>
+        </w:rPr>
+      </w:pPr>
+    </w:p>
+    <w:p>
+      <w:pPr>
         <w:jc w:val="both"/>
         <w:rPr>
           <w:highlight w:val="yellow"/>
@@ -7821,263 +8056,7 @@
           <w:highlight w:val="yellow"/>
           <w:lang w:val="ca-ES"/>
         </w:rPr>
-        <w:t>Aquest capítol ha d’incloure:</w:t>
-      </w:r>
-    </w:p>
-    <w:p>
-      <w:pPr>
-        <w:numPr>
-          <w:ilvl w:val="0"/>
-          <w:numId w:val="2"/>
-        </w:numPr>
-        <w:jc w:val="both"/>
-        <w:rPr>
-          <w:highlight w:val="yellow"/>
-          <w:lang w:val="ca-ES"/>
-        </w:rPr>
-      </w:pPr>
-      <w:r>
-        <w:rPr>
-          <w:highlight w:val="yellow"/>
-          <w:lang w:val="ca-ES"/>
-        </w:rPr>
-        <w:t>Una descripció de les conclusions del treball:</w:t>
-      </w:r>
-    </w:p>
-    <w:p>
-      <w:pPr>
-        <w:numPr>
-          <w:ilvl w:val="1"/>
-          <w:numId w:val="2"/>
-        </w:numPr>
-        <w:jc w:val="both"/>
-        <w:rPr>
-          <w:highlight w:val="yellow"/>
-          <w:lang w:val="ca-ES"/>
-        </w:rPr>
-      </w:pPr>
-      <w:r>
-        <w:rPr>
-          <w:highlight w:val="yellow"/>
-          <w:lang w:val="ca-ES"/>
-        </w:rPr>
-        <w:t>Un cop s’han obtingut els resultats quines conclusions s’extreu?</w:t>
-      </w:r>
-    </w:p>
-    <w:p>
-      <w:pPr>
-        <w:numPr>
-          <w:ilvl w:val="1"/>
-          <w:numId w:val="2"/>
-        </w:numPr>
-        <w:jc w:val="both"/>
-        <w:rPr>
-          <w:highlight w:val="yellow"/>
-          <w:lang w:val="ca-ES"/>
-        </w:rPr>
-      </w:pPr>
-      <w:r>
-        <w:rPr>
-          <w:highlight w:val="yellow"/>
-          <w:lang w:val="ca-ES"/>
-        </w:rPr>
-        <w:t>Aquests resultats són els esperats? O han estat sorprenents? Per què?</w:t>
-      </w:r>
-    </w:p>
-    <w:p>
-      <w:pPr>
-        <w:numPr>
-          <w:ilvl w:val="0"/>
-          <w:numId w:val="2"/>
-        </w:numPr>
-        <w:jc w:val="both"/>
-        <w:rPr>
-          <w:highlight w:val="yellow"/>
-          <w:lang w:val="ca-ES"/>
-        </w:rPr>
-      </w:pPr>
-      <w:r>
-        <w:rPr>
-          <w:highlight w:val="yellow"/>
-          <w:lang w:val="ca-ES"/>
-        </w:rPr>
-        <w:t>Una reflexió crítica sobre l’assoliment dels objectius plantejats inicialment:</w:t>
-      </w:r>
-    </w:p>
-    <w:p>
-      <w:pPr>
-        <w:numPr>
-          <w:ilvl w:val="1"/>
-          <w:numId w:val="2"/>
-        </w:numPr>
-        <w:jc w:val="both"/>
-        <w:rPr>
-          <w:highlight w:val="yellow"/>
-          <w:lang w:val="ca-ES"/>
-        </w:rPr>
-      </w:pPr>
-      <w:r>
-        <w:rPr>
-          <w:highlight w:val="yellow"/>
-          <w:lang w:val="ca-ES"/>
-        </w:rPr>
-        <w:t>Hem assolit tots els objectius? Si la resposta és negativa, per quin motiu?</w:t>
-      </w:r>
-    </w:p>
-    <w:p>
-      <w:pPr>
-        <w:numPr>
-          <w:ilvl w:val="0"/>
-          <w:numId w:val="2"/>
-        </w:numPr>
-        <w:jc w:val="both"/>
-        <w:rPr>
-          <w:highlight w:val="yellow"/>
-          <w:lang w:val="ca-ES"/>
-        </w:rPr>
-      </w:pPr>
-      <w:r>
-        <w:rPr>
-          <w:highlight w:val="yellow"/>
-          <w:lang w:val="ca-ES"/>
-        </w:rPr>
-        <w:t>Una anàlisi crítica del seguiment de la planificació i metodologia al llarg del producte:</w:t>
-      </w:r>
-    </w:p>
-    <w:p>
-      <w:pPr>
-        <w:numPr>
-          <w:ilvl w:val="1"/>
-          <w:numId w:val="2"/>
-        </w:numPr>
-        <w:jc w:val="both"/>
-        <w:rPr>
-          <w:highlight w:val="yellow"/>
-          <w:lang w:val="ca-ES"/>
-        </w:rPr>
-      </w:pPr>
-      <w:r>
-        <w:rPr>
-          <w:highlight w:val="yellow"/>
-          <w:lang w:val="ca-ES"/>
-        </w:rPr>
-        <w:t>S’ha seguit la planificació?</w:t>
-      </w:r>
-    </w:p>
-    <w:p>
-      <w:pPr>
-        <w:numPr>
-          <w:ilvl w:val="1"/>
-          <w:numId w:val="2"/>
-        </w:numPr>
-        <w:jc w:val="both"/>
-        <w:rPr>
-          <w:highlight w:val="yellow"/>
-          <w:lang w:val="ca-ES"/>
-        </w:rPr>
-      </w:pPr>
-      <w:r>
-        <w:rPr>
-          <w:highlight w:val="yellow"/>
-          <w:lang w:val="ca-ES"/>
-        </w:rPr>
-        <w:t>La metodologia prevista ha estat prou adequada?</w:t>
-      </w:r>
-    </w:p>
-    <w:p>
-      <w:pPr>
-        <w:numPr>
-          <w:ilvl w:val="1"/>
-          <w:numId w:val="2"/>
-        </w:numPr>
-        <w:jc w:val="both"/>
-        <w:rPr>
-          <w:highlight w:val="yellow"/>
-          <w:lang w:val="ca-ES"/>
-        </w:rPr>
-      </w:pPr>
-      <w:r>
-        <w:rPr>
-          <w:highlight w:val="yellow"/>
-          <w:lang w:val="ca-ES"/>
-        </w:rPr>
-        <w:t>Ha calgut introduir canvis per garantir l’èxit del treball? Per què?</w:t>
-      </w:r>
-    </w:p>
-    <w:p>
-      <w:pPr>
-        <w:numPr>
-          <w:ilvl w:val="0"/>
-          <w:numId w:val="2"/>
-        </w:numPr>
-        <w:jc w:val="both"/>
-        <w:rPr>
-          <w:highlight w:val="yellow"/>
-          <w:lang w:val="ca-ES"/>
-        </w:rPr>
-      </w:pPr>
-      <w:r>
-        <w:rPr>
-          <w:highlight w:val="yellow"/>
-          <w:lang w:val="ca-ES"/>
-        </w:rPr>
-        <w:t xml:space="preserve">Dels impactes previstos a 1.3 (ètic-socials, de sostenibilitat i de diversitat), avaluar/esmentar si s'han mitigat (si eren negatius) o si s'han aconseguit (si eren positius). </w:t>
-      </w:r>
-    </w:p>
-    <w:p>
-      <w:pPr>
-        <w:numPr>
-          <w:ilvl w:val="0"/>
-          <w:numId w:val="2"/>
-        </w:numPr>
-        <w:jc w:val="both"/>
-        <w:rPr>
-          <w:highlight w:val="yellow"/>
-          <w:lang w:val="ca-ES"/>
-        </w:rPr>
-      </w:pPr>
-      <w:r>
-        <w:rPr>
-          <w:highlight w:val="yellow"/>
-          <w:lang w:val="ca-ES"/>
-        </w:rPr>
-        <w:t>Si han aparegut impactes no previstos a 1.3, avaluar/esmentar com s'han mitigat (si eren negatius) o què han aportat (si eren positius).</w:t>
-      </w:r>
-    </w:p>
-    <w:p>
-      <w:pPr>
-        <w:numPr>
-          <w:ilvl w:val="0"/>
-          <w:numId w:val="2"/>
-        </w:numPr>
-        <w:jc w:val="both"/>
-        <w:rPr>
-          <w:highlight w:val="yellow"/>
-          <w:lang w:val="ca-ES"/>
-        </w:rPr>
-      </w:pPr>
-      <w:r>
-        <w:rPr>
-          <w:highlight w:val="yellow"/>
-          <w:lang w:val="ca-ES"/>
-        </w:rPr>
-        <w:t>Les línies de treball futur que no s’han pogut explorar en aquest treball i han quedat pendents.</w:t>
-      </w:r>
-    </w:p>
-    <w:p>
-      <w:pPr>
-        <w:jc w:val="both"/>
-        <w:rPr>
-          <w:highlight w:val="yellow"/>
-          <w:lang w:val="ca-ES"/>
-        </w:rPr>
-      </w:pPr>
-      <w:r>
-        <w:rPr>
-          <w:highlight w:val="yellow"/>
-          <w:lang w:val="ca-ES"/>
-        </w:rPr>
-        <w:t xml:space="preserve"> </w:t>
+        <w:t>Detalleu en aquest apartat els resultats obtinguts utilitzant la metodologia descrita a l’apartat anterior.</w:t>
       </w:r>
     </w:p>
     <w:p>
@@ -8107,13 +8086,12 @@
           <w:lang w:val="ca-ES"/>
         </w:rPr>
       </w:pPr>
-      <w:bookmarkStart w:id="22" w:name="_Toc194156477"/>
-      <w:r>
-        <w:rPr>
-          <w:lang w:val="ca-ES"/>
-        </w:rPr>
-        <w:lastRenderedPageBreak/>
-        <w:t>Glossari</w:t>
+      <w:bookmarkStart w:id="22" w:name="_Toc194161311"/>
+      <w:r>
+        <w:rPr>
+          <w:lang w:val="ca-ES"/>
+        </w:rPr>
+        <w:t>Conclusions i treballs futurs</w:t>
       </w:r>
       <w:bookmarkEnd w:id="22"/>
     </w:p>
@@ -8135,113 +8113,290 @@
     </w:p>
     <w:p>
       <w:pPr>
-        <w:rPr>
-          <w:lang w:val="ca-ES"/>
-        </w:rPr>
-      </w:pPr>
-      <w:r>
-        <w:rPr>
-          <w:lang w:val="ca-ES"/>
-        </w:rPr>
-        <w:t>BERT</w:t>
-      </w:r>
-      <w:r>
-        <w:rPr>
-          <w:lang w:val="ca-ES"/>
-        </w:rPr>
-        <w:t xml:space="preserve"> - </w:t>
-      </w:r>
-      <w:r>
-        <w:rPr>
-          <w:lang w:val="ca-ES"/>
-        </w:rPr>
-        <w:t>Bidirectional Encoder Representations from Transformers</w:t>
-      </w:r>
-    </w:p>
-    <w:p>
-      <w:pPr>
-        <w:rPr>
-          <w:lang w:val="ca-ES"/>
-        </w:rPr>
-      </w:pPr>
-      <w:r>
-        <w:rPr>
-          <w:lang w:val="ca-ES"/>
-        </w:rPr>
-        <w:t>DL – Deep Learning</w:t>
-      </w:r>
-      <w:r>
-        <w:rPr>
-          <w:lang w:val="ca-ES"/>
-        </w:rPr>
-        <w:br/>
-      </w:r>
-      <w:r>
-        <w:rPr>
-          <w:lang w:val="ca-ES"/>
-        </w:rPr>
-        <w:t>DWH – Data Warehouse.</w:t>
-      </w:r>
-    </w:p>
-    <w:p>
-      <w:pPr>
-        <w:rPr>
-          <w:lang w:val="ca-ES"/>
-        </w:rPr>
-      </w:pPr>
-      <w:r>
-        <w:rPr>
-          <w:lang w:val="ca-ES"/>
-        </w:rPr>
-        <w:t>ML – Machine Learning</w:t>
-      </w:r>
-      <w:r>
-        <w:rPr>
-          <w:lang w:val="ca-ES"/>
-        </w:rPr>
-        <w:t>.</w:t>
-      </w:r>
-    </w:p>
-    <w:p>
-      <w:pPr>
-        <w:rPr>
-          <w:lang w:val="ca-ES"/>
-        </w:rPr>
-      </w:pPr>
-      <w:r>
-        <w:rPr>
-          <w:lang w:val="ca-ES"/>
-        </w:rPr>
-        <w:t>PLN</w:t>
-      </w:r>
-      <w:r>
-        <w:rPr>
-          <w:lang w:val="ca-ES"/>
-        </w:rPr>
-        <w:t xml:space="preserve"> – Processament de llenguatge natural</w:t>
-      </w:r>
-    </w:p>
-    <w:p>
-      <w:pPr>
-        <w:rPr>
-          <w:lang w:val="ca-ES"/>
-        </w:rPr>
-      </w:pPr>
-      <w:r>
-        <w:rPr>
-          <w:lang w:val="ca-ES"/>
-        </w:rPr>
-        <w:t>RGPD – Reglament General de Protecció de Dades.</w:t>
-      </w:r>
-    </w:p>
-    <w:p>
-      <w:pPr>
-        <w:jc w:val="both"/>
-        <w:rPr>
-          <w:u w:val="single"/>
-          <w:lang w:val="ca-ES"/>
-        </w:rPr>
-      </w:pPr>
+        <w:jc w:val="both"/>
+        <w:rPr>
+          <w:highlight w:val="yellow"/>
+          <w:lang w:val="ca-ES"/>
+        </w:rPr>
+      </w:pPr>
+      <w:r>
+        <w:rPr>
+          <w:highlight w:val="yellow"/>
+          <w:lang w:val="ca-ES"/>
+        </w:rPr>
+        <w:t>Aquest capítol ha d’incloure:</w:t>
+      </w:r>
+    </w:p>
+    <w:p>
+      <w:pPr>
+        <w:numPr>
+          <w:ilvl w:val="0"/>
+          <w:numId w:val="2"/>
+        </w:numPr>
+        <w:jc w:val="both"/>
+        <w:rPr>
+          <w:highlight w:val="yellow"/>
+          <w:lang w:val="ca-ES"/>
+        </w:rPr>
+      </w:pPr>
+      <w:r>
+        <w:rPr>
+          <w:highlight w:val="yellow"/>
+          <w:lang w:val="ca-ES"/>
+        </w:rPr>
+        <w:t>Una descripció de les conclusions del treball:</w:t>
+      </w:r>
+    </w:p>
+    <w:p>
+      <w:pPr>
+        <w:numPr>
+          <w:ilvl w:val="1"/>
+          <w:numId w:val="2"/>
+        </w:numPr>
+        <w:jc w:val="both"/>
+        <w:rPr>
+          <w:highlight w:val="yellow"/>
+          <w:lang w:val="ca-ES"/>
+        </w:rPr>
+      </w:pPr>
+      <w:r>
+        <w:rPr>
+          <w:highlight w:val="yellow"/>
+          <w:lang w:val="ca-ES"/>
+        </w:rPr>
+        <w:t>Un cop s’han obtingut els resultats quines conclusions s’extreu?</w:t>
+      </w:r>
+    </w:p>
+    <w:p>
+      <w:pPr>
+        <w:numPr>
+          <w:ilvl w:val="1"/>
+          <w:numId w:val="2"/>
+        </w:numPr>
+        <w:jc w:val="both"/>
+        <w:rPr>
+          <w:highlight w:val="yellow"/>
+          <w:lang w:val="ca-ES"/>
+        </w:rPr>
+      </w:pPr>
+      <w:r>
+        <w:rPr>
+          <w:highlight w:val="yellow"/>
+          <w:lang w:val="ca-ES"/>
+        </w:rPr>
+        <w:t>Aquests resultats són els esperats? O han estat sorprenents? Per què?</w:t>
+      </w:r>
+    </w:p>
+    <w:p>
+      <w:pPr>
+        <w:numPr>
+          <w:ilvl w:val="0"/>
+          <w:numId w:val="2"/>
+        </w:numPr>
+        <w:jc w:val="both"/>
+        <w:rPr>
+          <w:highlight w:val="yellow"/>
+          <w:lang w:val="ca-ES"/>
+        </w:rPr>
+      </w:pPr>
+      <w:r>
+        <w:rPr>
+          <w:highlight w:val="yellow"/>
+          <w:lang w:val="ca-ES"/>
+        </w:rPr>
+        <w:t>Una reflexió crítica sobre l’assoliment dels objectius plantejats inicialment:</w:t>
+      </w:r>
+    </w:p>
+    <w:p>
+      <w:pPr>
+        <w:numPr>
+          <w:ilvl w:val="1"/>
+          <w:numId w:val="2"/>
+        </w:numPr>
+        <w:jc w:val="both"/>
+        <w:rPr>
+          <w:highlight w:val="yellow"/>
+          <w:lang w:val="ca-ES"/>
+        </w:rPr>
+      </w:pPr>
+      <w:r>
+        <w:rPr>
+          <w:highlight w:val="yellow"/>
+          <w:lang w:val="ca-ES"/>
+        </w:rPr>
+        <w:t>Hem assolit tots els objectius? Si la resposta és negativa, per quin motiu?</w:t>
+      </w:r>
+    </w:p>
+    <w:p>
+      <w:pPr>
+        <w:numPr>
+          <w:ilvl w:val="0"/>
+          <w:numId w:val="2"/>
+        </w:numPr>
+        <w:jc w:val="both"/>
+        <w:rPr>
+          <w:highlight w:val="yellow"/>
+          <w:lang w:val="ca-ES"/>
+        </w:rPr>
+      </w:pPr>
+      <w:r>
+        <w:rPr>
+          <w:highlight w:val="yellow"/>
+          <w:lang w:val="ca-ES"/>
+        </w:rPr>
+        <w:t>Una anàlisi crítica del seguiment de la planificació i metodologia al llarg del producte:</w:t>
+      </w:r>
+    </w:p>
+    <w:p>
+      <w:pPr>
+        <w:numPr>
+          <w:ilvl w:val="1"/>
+          <w:numId w:val="2"/>
+        </w:numPr>
+        <w:jc w:val="both"/>
+        <w:rPr>
+          <w:highlight w:val="yellow"/>
+          <w:lang w:val="ca-ES"/>
+        </w:rPr>
+      </w:pPr>
+      <w:r>
+        <w:rPr>
+          <w:highlight w:val="yellow"/>
+          <w:lang w:val="ca-ES"/>
+        </w:rPr>
+        <w:t>S’ha seguit la planificació?</w:t>
+      </w:r>
+    </w:p>
+    <w:p>
+      <w:pPr>
+        <w:numPr>
+          <w:ilvl w:val="1"/>
+          <w:numId w:val="2"/>
+        </w:numPr>
+        <w:jc w:val="both"/>
+        <w:rPr>
+          <w:highlight w:val="yellow"/>
+          <w:lang w:val="ca-ES"/>
+        </w:rPr>
+      </w:pPr>
+      <w:r>
+        <w:rPr>
+          <w:highlight w:val="yellow"/>
+          <w:lang w:val="ca-ES"/>
+        </w:rPr>
+        <w:t>La metodologia prevista ha estat prou adequada?</w:t>
+      </w:r>
+    </w:p>
+    <w:p>
+      <w:pPr>
+        <w:numPr>
+          <w:ilvl w:val="1"/>
+          <w:numId w:val="2"/>
+        </w:numPr>
+        <w:jc w:val="both"/>
+        <w:rPr>
+          <w:highlight w:val="yellow"/>
+          <w:lang w:val="ca-ES"/>
+        </w:rPr>
+      </w:pPr>
+      <w:r>
+        <w:rPr>
+          <w:highlight w:val="yellow"/>
+          <w:lang w:val="ca-ES"/>
+        </w:rPr>
+        <w:t>Ha calgut introduir canvis per garantir l’èxit del treball? Per què?</w:t>
+      </w:r>
+    </w:p>
+    <w:p>
+      <w:pPr>
+        <w:numPr>
+          <w:ilvl w:val="0"/>
+          <w:numId w:val="2"/>
+        </w:numPr>
+        <w:jc w:val="both"/>
+        <w:rPr>
+          <w:highlight w:val="yellow"/>
+          <w:lang w:val="ca-ES"/>
+        </w:rPr>
+      </w:pPr>
+      <w:r>
+        <w:rPr>
+          <w:highlight w:val="yellow"/>
+          <w:lang w:val="ca-ES"/>
+        </w:rPr>
+        <w:t xml:space="preserve">Dels impactes previstos a 1.3 (ètic-socials, de sostenibilitat i de diversitat), avaluar/esmentar si s'han mitigat (si eren negatius) o si s'han aconseguit (si eren positius). </w:t>
+      </w:r>
+    </w:p>
+    <w:p>
+      <w:pPr>
+        <w:numPr>
+          <w:ilvl w:val="0"/>
+          <w:numId w:val="2"/>
+        </w:numPr>
+        <w:jc w:val="both"/>
+        <w:rPr>
+          <w:highlight w:val="yellow"/>
+          <w:lang w:val="ca-ES"/>
+        </w:rPr>
+      </w:pPr>
+      <w:r>
+        <w:rPr>
+          <w:highlight w:val="yellow"/>
+          <w:lang w:val="ca-ES"/>
+        </w:rPr>
+        <w:t>Si han aparegut impactes no previstos a 1.3, avaluar/esmentar com s'han mitigat (si eren negatius) o què han aportat (si eren positius).</w:t>
+      </w:r>
+    </w:p>
+    <w:p>
+      <w:pPr>
+        <w:numPr>
+          <w:ilvl w:val="0"/>
+          <w:numId w:val="2"/>
+        </w:numPr>
+        <w:jc w:val="both"/>
+        <w:rPr>
+          <w:highlight w:val="yellow"/>
+          <w:lang w:val="ca-ES"/>
+        </w:rPr>
+      </w:pPr>
+      <w:r>
+        <w:rPr>
+          <w:highlight w:val="yellow"/>
+          <w:lang w:val="ca-ES"/>
+        </w:rPr>
+        <w:t>Les línies de treball futur que no s’han pogut explorar en aquest treball i han quedat pendents.</w:t>
+      </w:r>
+    </w:p>
+    <w:p>
+      <w:pPr>
+        <w:jc w:val="both"/>
+        <w:rPr>
+          <w:highlight w:val="yellow"/>
+          <w:lang w:val="ca-ES"/>
+        </w:rPr>
+      </w:pPr>
+      <w:r>
+        <w:rPr>
+          <w:highlight w:val="yellow"/>
+          <w:lang w:val="ca-ES"/>
+        </w:rPr>
+        <w:t xml:space="preserve"> </w:t>
+      </w:r>
+    </w:p>
+    <w:p>
+      <w:pPr>
+        <w:jc w:val="both"/>
+        <w:rPr>
+          <w:highlight w:val="yellow"/>
+          <w:lang w:val="ca-ES"/>
+        </w:rPr>
+      </w:pPr>
+      <w:r>
+        <w:rPr>
+          <w:lang w:val="ca-ES"/>
+        </w:rPr>
+        <w:br w:type="page"/>
+      </w:r>
     </w:p>
     <w:p>
       <w:pPr>
@@ -8255,12 +8410,13 @@
           <w:lang w:val="ca-ES"/>
         </w:rPr>
       </w:pPr>
-      <w:bookmarkStart w:id="23" w:name="_Toc194156478"/>
-      <w:r>
-        <w:rPr>
-          <w:lang w:val="ca-ES"/>
-        </w:rPr>
-        <w:t>Bibliografia</w:t>
+      <w:bookmarkStart w:id="23" w:name="_Toc194161312"/>
+      <w:r>
+        <w:rPr>
+          <w:lang w:val="ca-ES"/>
+        </w:rPr>
+        <w:lastRenderedPageBreak/>
+        <w:t>Glossari</w:t>
       </w:r>
       <w:bookmarkEnd w:id="23"/>
     </w:p>
@@ -8268,109 +8424,127 @@
       <w:pPr>
         <w:jc w:val="both"/>
         <w:rPr>
-          <w:lang w:val="ca-ES"/>
-        </w:rPr>
-      </w:pPr>
-    </w:p>
-    <w:p>
-      <w:pPr>
-        <w:pStyle w:val="Bibliografa"/>
-      </w:pPr>
-      <w:r>
-        <w:rPr>
           <w:highlight w:val="yellow"/>
           <w:lang w:val="ca-ES"/>
         </w:rPr>
-        <w:fldChar w:fldCharType="begin"/>
-      </w:r>
+      </w:pPr>
       <w:r>
         <w:rPr>
           <w:highlight w:val="yellow"/>
           <w:lang w:val="ca-ES"/>
         </w:rPr>
-        <w:instrText xml:space="preserve"> ADDIN ZOTERO_BIBL {"uncited":[],"omitted":[],"custom":[]} CSL_BIBLIOGRAPHY </w:instrText>
-      </w:r>
-      <w:r>
-        <w:rPr>
-          <w:highlight w:val="yellow"/>
-          <w:lang w:val="ca-ES"/>
-        </w:rPr>
-        <w:fldChar w:fldCharType="separate"/>
-      </w:r>
-      <w:r>
-        <w:t>1.</w:t>
-      </w:r>
-      <w:r>
-        <w:tab/>
-        <w:t>Deep Learning Deep ethics: Ètica per a l’ús de la intel·ligència artificial en medicina | Institut Borja de Bioètica [Internet]. [citado 18 de marzo de 2025]. Disponible en: https://www.iborjabioetica.url.edu/ca/blog-de-bioetica-debat/deep-learning-deep-ethics-etica-lus-de-la-intelligencia-artificial-en-medicina</w:t>
-      </w:r>
-    </w:p>
-    <w:p>
-      <w:pPr>
-        <w:pStyle w:val="Bibliografa"/>
-      </w:pPr>
-      <w:r>
-        <w:t>2.</w:t>
-      </w:r>
-      <w:r>
-        <w:tab/>
-        <w:t xml:space="preserve">Devlin J, Chang MW, Lee K, Toutanova K. BERT: Pre-training of Deep Bidirectional Transformers for Language Understanding. </w:t>
-      </w:r>
-    </w:p>
-    <w:p>
-      <w:pPr>
-        <w:pStyle w:val="Bibliografa"/>
-      </w:pPr>
-      <w:r>
-        <w:t>3.</w:t>
-      </w:r>
-      <w:r>
-        <w:tab/>
-        <w:t>Beltagy I, Peters ME, Cohan A. Longformer: The Long-Document Transformer [Internet]. arXiv; 2020 [citado 29 de marzo de 2025]. Disponible en: http://arxiv.org/abs/2004.05150</w:t>
-      </w:r>
-    </w:p>
-    <w:p>
-      <w:pPr>
-        <w:pStyle w:val="Bibliografa"/>
-      </w:pPr>
-      <w:r>
-        <w:t>4.</w:t>
-      </w:r>
-      <w:r>
-        <w:tab/>
-        <w:t>Tinn R, Cheng H, Gu Y, Usuyama N, Liu X, Naumann T, et al. Fine-Tuning Large Neural Language Models for Biomedical Natural Language Processing [Internet]. arXiv; 2021 [citado 29 de marzo de 2025]. Disponible en: http://arxiv.org/abs/2112.07869</w:t>
-      </w:r>
-    </w:p>
-    <w:p>
-      <w:pPr>
-        <w:ind w:left="0"/>
-        <w:rPr>
-          <w:highlight w:val="yellow"/>
-          <w:lang w:val="ca-ES"/>
-        </w:rPr>
-      </w:pPr>
-      <w:r>
-        <w:rPr>
-          <w:highlight w:val="yellow"/>
-          <w:lang w:val="ca-ES"/>
-        </w:rPr>
-        <w:fldChar w:fldCharType="end"/>
-      </w:r>
-    </w:p>
-    <w:p>
-      <w:pPr>
-        <w:jc w:val="both"/>
-        <w:rPr>
-          <w:highlight w:val="yellow"/>
-          <w:lang w:val="ca-ES"/>
-        </w:rPr>
-      </w:pPr>
-      <w:r>
-        <w:rPr>
-          <w:lang w:val="ca-ES"/>
-        </w:rPr>
-        <w:br w:type="page"/>
-      </w:r>
+        <w:t xml:space="preserve"> </w:t>
+      </w:r>
+    </w:p>
+    <w:p>
+      <w:pPr>
+        <w:rPr>
+          <w:lang w:val="ca-ES"/>
+        </w:rPr>
+      </w:pPr>
+      <w:r>
+        <w:rPr>
+          <w:lang w:val="ca-ES"/>
+        </w:rPr>
+        <w:t>BERT</w:t>
+      </w:r>
+      <w:r>
+        <w:rPr>
+          <w:lang w:val="ca-ES"/>
+        </w:rPr>
+        <w:t xml:space="preserve"> - </w:t>
+      </w:r>
+      <w:r>
+        <w:rPr>
+          <w:lang w:val="ca-ES"/>
+        </w:rPr>
+        <w:t>Bidirectional Encoder Representations from Transformers</w:t>
+      </w:r>
+    </w:p>
+    <w:p>
+      <w:pPr>
+        <w:rPr>
+          <w:lang w:val="ca-ES"/>
+        </w:rPr>
+      </w:pPr>
+      <w:r>
+        <w:rPr>
+          <w:lang w:val="ca-ES"/>
+        </w:rPr>
+        <w:t>DL – Deep Learning</w:t>
+      </w:r>
+      <w:r>
+        <w:rPr>
+          <w:lang w:val="ca-ES"/>
+        </w:rPr>
+        <w:br/>
+      </w:r>
+      <w:r>
+        <w:rPr>
+          <w:lang w:val="ca-ES"/>
+        </w:rPr>
+        <w:t>DWH – Data Warehouse.</w:t>
+      </w:r>
+    </w:p>
+    <w:p>
+      <w:pPr>
+        <w:rPr>
+          <w:lang w:val="ca-ES"/>
+        </w:rPr>
+      </w:pPr>
+      <w:r>
+        <w:rPr>
+          <w:lang w:val="ca-ES"/>
+        </w:rPr>
+        <w:t>ML – Machine Learning</w:t>
+      </w:r>
+      <w:r>
+        <w:rPr>
+          <w:lang w:val="ca-ES"/>
+        </w:rPr>
+        <w:t>.</w:t>
+      </w:r>
+    </w:p>
+    <w:p>
+      <w:pPr>
+        <w:rPr>
+          <w:lang w:val="ca-ES"/>
+        </w:rPr>
+      </w:pPr>
+      <w:r>
+        <w:rPr>
+          <w:lang w:val="ca-ES"/>
+        </w:rPr>
+        <w:t>PLN</w:t>
+      </w:r>
+      <w:r>
+        <w:rPr>
+          <w:lang w:val="ca-ES"/>
+        </w:rPr>
+        <w:t xml:space="preserve"> – Processament de llenguatge natural</w:t>
+      </w:r>
+    </w:p>
+    <w:p>
+      <w:pPr>
+        <w:rPr>
+          <w:lang w:val="ca-ES"/>
+        </w:rPr>
+      </w:pPr>
+      <w:r>
+        <w:rPr>
+          <w:lang w:val="ca-ES"/>
+        </w:rPr>
+        <w:t>RGPD – Reglament General de Protecció de Dades.</w:t>
+      </w:r>
+    </w:p>
+    <w:p>
+      <w:pPr>
+        <w:jc w:val="both"/>
+        <w:rPr>
+          <w:u w:val="single"/>
+          <w:lang w:val="ca-ES"/>
+        </w:rPr>
+      </w:pPr>
     </w:p>
     <w:p>
       <w:pPr>
@@ -8379,11 +8553,157 @@
           <w:ilvl w:val="0"/>
           <w:numId w:val="4"/>
         </w:numPr>
-        <w:rPr>
-          <w:lang w:val="ca-ES"/>
-        </w:rPr>
-      </w:pPr>
-      <w:bookmarkStart w:id="24" w:name="_Toc194156479"/>
+        <w:jc w:val="both"/>
+        <w:rPr>
+          <w:lang w:val="ca-ES"/>
+        </w:rPr>
+      </w:pPr>
+      <w:bookmarkStart w:id="24" w:name="_Toc194161313"/>
+      <w:r>
+        <w:rPr>
+          <w:lang w:val="ca-ES"/>
+        </w:rPr>
+        <w:t>Bibliografia</w:t>
+      </w:r>
+      <w:bookmarkEnd w:id="24"/>
+    </w:p>
+    <w:p>
+      <w:pPr>
+        <w:jc w:val="both"/>
+        <w:rPr>
+          <w:lang w:val="ca-ES"/>
+        </w:rPr>
+      </w:pPr>
+    </w:p>
+    <w:p>
+      <w:pPr>
+        <w:pStyle w:val="Bibliografa"/>
+        <w:tabs>
+          <w:tab w:val="clear" w:pos="264"/>
+          <w:tab w:val="left" w:pos="1134"/>
+        </w:tabs>
+        <w:ind w:left="1134" w:hanging="283"/>
+      </w:pPr>
+      <w:r>
+        <w:rPr>
+          <w:highlight w:val="yellow"/>
+          <w:lang w:val="ca-ES"/>
+        </w:rPr>
+        <w:fldChar w:fldCharType="begin"/>
+      </w:r>
+      <w:r>
+        <w:rPr>
+          <w:highlight w:val="yellow"/>
+          <w:lang w:val="ca-ES"/>
+        </w:rPr>
+        <w:instrText xml:space="preserve"> ADDIN ZOTERO_BIBL {"uncited":[],"omitted":[],"custom":[]} CSL_BIBLIOGRAPHY </w:instrText>
+      </w:r>
+      <w:r>
+        <w:rPr>
+          <w:highlight w:val="yellow"/>
+          <w:lang w:val="ca-ES"/>
+        </w:rPr>
+        <w:fldChar w:fldCharType="separate"/>
+      </w:r>
+      <w:r>
+        <w:t>1.</w:t>
+      </w:r>
+      <w:r>
+        <w:tab/>
+        <w:t>Deep Learning Deep ethics: Ètica per a l’ús de la intel·ligència artificial en medicina | Institut Borja de Bioètica [Internet]. [citado 18 de marzo de 2025]. Disponible en: https://www.iborjabioetica.url.edu/ca/blog-de-bioetica-debat/deep-learning-deep-ethics-etica-lus-de-la-intelligencia-artificial-en-medicina</w:t>
+      </w:r>
+    </w:p>
+    <w:p>
+      <w:pPr>
+        <w:pStyle w:val="Bibliografa"/>
+        <w:tabs>
+          <w:tab w:val="clear" w:pos="264"/>
+        </w:tabs>
+        <w:ind w:left="1134" w:hanging="283"/>
+      </w:pPr>
+      <w:r>
+        <w:t>2.</w:t>
+      </w:r>
+      <w:r>
+        <w:tab/>
+        <w:t xml:space="preserve">Devlin J, Chang MW, Lee K, Toutanova K. BERT: Pre-training of Deep Bidirectional Transformers for Language Understanding. </w:t>
+      </w:r>
+    </w:p>
+    <w:p>
+      <w:pPr>
+        <w:pStyle w:val="Bibliografa"/>
+        <w:tabs>
+          <w:tab w:val="clear" w:pos="264"/>
+        </w:tabs>
+        <w:ind w:left="1134" w:hanging="283"/>
+      </w:pPr>
+      <w:r>
+        <w:t>3.</w:t>
+      </w:r>
+      <w:r>
+        <w:tab/>
+        <w:t>Beltagy I, Peters ME, Cohan A. Longformer: The Long-Document Transformer [Internet]. arXiv; 2020 [citado 29 de marzo de 2025]. Disponible en: http://arxiv.org/abs/2004.05150</w:t>
+      </w:r>
+    </w:p>
+    <w:p>
+      <w:pPr>
+        <w:pStyle w:val="Bibliografa"/>
+        <w:tabs>
+          <w:tab w:val="clear" w:pos="264"/>
+        </w:tabs>
+        <w:ind w:left="1134" w:hanging="283"/>
+      </w:pPr>
+      <w:r>
+        <w:t>4.</w:t>
+      </w:r>
+      <w:r>
+        <w:tab/>
+        <w:t>Tinn R, Cheng H, Gu Y, Usuyama N, Liu X, Naumann T, et al. Fine-Tuning Large Neural Language Models for Biomedical Natural Language Processing [Internet]. arXiv; 2021 [citado 29 de marzo de 2025]. Disponible en: http://arxiv.org/abs/2112.07869</w:t>
+      </w:r>
+    </w:p>
+    <w:p>
+      <w:pPr>
+        <w:ind w:left="0"/>
+        <w:rPr>
+          <w:highlight w:val="yellow"/>
+          <w:lang w:val="ca-ES"/>
+        </w:rPr>
+      </w:pPr>
+      <w:r>
+        <w:rPr>
+          <w:highlight w:val="yellow"/>
+          <w:lang w:val="ca-ES"/>
+        </w:rPr>
+        <w:fldChar w:fldCharType="end"/>
+      </w:r>
+    </w:p>
+    <w:p>
+      <w:pPr>
+        <w:jc w:val="both"/>
+        <w:rPr>
+          <w:highlight w:val="yellow"/>
+          <w:lang w:val="ca-ES"/>
+        </w:rPr>
+      </w:pPr>
+      <w:r>
+        <w:rPr>
+          <w:lang w:val="ca-ES"/>
+        </w:rPr>
+        <w:br w:type="page"/>
+      </w:r>
+    </w:p>
+    <w:p>
+      <w:pPr>
+        <w:pStyle w:val="Ttulo1"/>
+        <w:numPr>
+          <w:ilvl w:val="0"/>
+          <w:numId w:val="4"/>
+        </w:numPr>
+        <w:rPr>
+          <w:lang w:val="ca-ES"/>
+        </w:rPr>
+      </w:pPr>
+      <w:bookmarkStart w:id="25" w:name="_Toc194161314"/>
       <w:r>
         <w:rPr>
           <w:lang w:val="ca-ES"/>
@@ -8391,7 +8711,7 @@
         <w:lastRenderedPageBreak/>
         <w:t>Annexos</w:t>
       </w:r>
-      <w:bookmarkEnd w:id="24"/>
+      <w:bookmarkEnd w:id="25"/>
     </w:p>
     <w:p>
       <w:pPr>
@@ -8417,55 +8737,15 @@
       </w:pPr>
       <w:r>
         <w:rPr>
-          <w:highlight w:val="yellow"/>
-          <w:lang w:val="ca-ES"/>
-        </w:rPr>
-        <w:t xml:space="preserve"> </w:t>
-      </w:r>
-    </w:p>
-    <w:p>
-      <w:pPr>
-        <w:rPr>
-          <w:highlight w:val="yellow"/>
-          <w:lang w:val="ca-ES"/>
-        </w:rPr>
-      </w:pPr>
-      <w:r>
-        <w:rPr>
-          <w:highlight w:val="yellow"/>
-          <w:lang w:val="ca-ES"/>
-        </w:rPr>
-        <w:t>Llistat d’apartats que són massa extensos per incloure dins la memòria i tenen un caràcter autocontingut (per exemple, manuals d’usuari, manuals d’instal·lació, etc.)</w:t>
-      </w:r>
-    </w:p>
-    <w:p>
-      <w:pPr>
-        <w:rPr>
-          <w:highlight w:val="yellow"/>
-          <w:lang w:val="ca-ES"/>
-        </w:rPr>
-      </w:pPr>
-      <w:r>
-        <w:rPr>
-          <w:highlight w:val="yellow"/>
-          <w:lang w:val="ca-ES"/>
-        </w:rPr>
-        <w:t xml:space="preserve"> </w:t>
-      </w:r>
-    </w:p>
-    <w:p>
-      <w:pPr>
-        <w:rPr>
-          <w:highlight w:val="yellow"/>
-          <w:lang w:val="ca-ES"/>
-        </w:rPr>
-      </w:pPr>
-      <w:r>
-        <w:rPr>
-          <w:highlight w:val="yellow"/>
-          <w:lang w:val="ca-ES"/>
-        </w:rPr>
-        <w:t>Depenent del tipus de treball, és possible que no calgui afegir cap annex.</w:t>
+          <w:lang w:val="ca-ES"/>
+        </w:rPr>
+        <w:t>Git-Hub - h</w:t>
+      </w:r>
+      <w:r>
+        <w:rPr>
+          <w:lang w:val="ca-ES"/>
+        </w:rPr>
+        <w:t>ttps://github.com/mserretm/HigiaHealthCode</w:t>
       </w:r>
     </w:p>
     <w:p>
@@ -9980,6 +10260,119 @@
     </w:lvl>
   </w:abstractNum>
   <w:abstractNum w:abstractNumId="8" w15:restartNumberingAfterBreak="0">
+    <w:nsid w:val="222B00F5"/>
+    <w:multiLevelType w:val="multilevel"/>
+    <w:tmpl w:val="44D28874"/>
+    <w:lvl w:ilvl="0">
+      <w:start w:val="1"/>
+      <w:numFmt w:val="decimal"/>
+      <w:lvlText w:val="%1."/>
+      <w:lvlJc w:val="right"/>
+      <w:pPr>
+        <w:ind w:left="1440" w:hanging="360"/>
+      </w:pPr>
+      <w:rPr>
+        <w:u w:val="none"/>
+      </w:rPr>
+    </w:lvl>
+    <w:lvl w:ilvl="1">
+      <w:start w:val="1"/>
+      <w:numFmt w:val="decimal"/>
+      <w:lvlText w:val="%1.%2."/>
+      <w:lvlJc w:val="right"/>
+      <w:pPr>
+        <w:ind w:left="2160" w:hanging="360"/>
+      </w:pPr>
+      <w:rPr>
+        <w:u w:val="none"/>
+      </w:rPr>
+    </w:lvl>
+    <w:lvl w:ilvl="2">
+      <w:start w:val="1"/>
+      <w:numFmt w:val="decimal"/>
+      <w:lvlText w:val="%1.%2.%3."/>
+      <w:lvlJc w:val="right"/>
+      <w:pPr>
+        <w:ind w:left="2880" w:hanging="360"/>
+      </w:pPr>
+      <w:rPr>
+        <w:u w:val="none"/>
+      </w:rPr>
+    </w:lvl>
+    <w:lvl w:ilvl="3">
+      <w:start w:val="1"/>
+      <w:numFmt w:val="decimal"/>
+      <w:lvlText w:val="%1.%2.%3.%4."/>
+      <w:lvlJc w:val="right"/>
+      <w:pPr>
+        <w:ind w:left="3600" w:hanging="360"/>
+      </w:pPr>
+      <w:rPr>
+        <w:u w:val="none"/>
+      </w:rPr>
+    </w:lvl>
+    <w:lvl w:ilvl="4">
+      <w:start w:val="1"/>
+      <w:numFmt w:val="decimal"/>
+      <w:lvlText w:val="%1.%2.%3.%4.%5."/>
+      <w:lvlJc w:val="right"/>
+      <w:pPr>
+        <w:ind w:left="4320" w:hanging="360"/>
+      </w:pPr>
+      <w:rPr>
+        <w:u w:val="none"/>
+      </w:rPr>
+    </w:lvl>
+    <w:lvl w:ilvl="5">
+      <w:start w:val="1"/>
+      <w:numFmt w:val="decimal"/>
+      <w:lvlText w:val="%1.%2.%3.%4.%5.%6."/>
+      <w:lvlJc w:val="right"/>
+      <w:pPr>
+        <w:ind w:left="5040" w:hanging="360"/>
+      </w:pPr>
+      <w:rPr>
+        <w:u w:val="none"/>
+      </w:rPr>
+    </w:lvl>
+    <w:lvl w:ilvl="6">
+      <w:start w:val="1"/>
+      <w:numFmt w:val="decimal"/>
+      <w:lvlText w:val="%1.%2.%3.%4.%5.%6.%7."/>
+      <w:lvlJc w:val="right"/>
+      <w:pPr>
+        <w:ind w:left="5760" w:hanging="360"/>
+      </w:pPr>
+      <w:rPr>
+        <w:u w:val="none"/>
+      </w:rPr>
+    </w:lvl>
+    <w:lvl w:ilvl="7">
+      <w:start w:val="1"/>
+      <w:numFmt w:val="decimal"/>
+      <w:lvlText w:val="%1.%2.%3.%4.%5.%6.%7.%8."/>
+      <w:lvlJc w:val="right"/>
+      <w:pPr>
+        <w:ind w:left="6480" w:hanging="360"/>
+      </w:pPr>
+      <w:rPr>
+        <w:u w:val="none"/>
+      </w:rPr>
+    </w:lvl>
+    <w:lvl w:ilvl="8">
+      <w:start w:val="1"/>
+      <w:numFmt w:val="decimal"/>
+      <w:lvlText w:val="%1.%2.%3.%4.%5.%6.%7.%8.%9."/>
+      <w:lvlJc w:val="right"/>
+      <w:pPr>
+        <w:ind w:left="7200" w:hanging="360"/>
+      </w:pPr>
+      <w:rPr>
+        <w:u w:val="none"/>
+      </w:rPr>
+    </w:lvl>
+  </w:abstractNum>
+  <w:abstractNum w:abstractNumId="9" w15:restartNumberingAfterBreak="0">
     <w:nsid w:val="24411A23"/>
     <w:multiLevelType w:val="multilevel"/>
     <w:tmpl w:val="83D272DA"/>
@@ -10092,7 +10485,7 @@
       </w:rPr>
     </w:lvl>
   </w:abstractNum>
-  <w:abstractNum w:abstractNumId="9" w15:restartNumberingAfterBreak="0">
+  <w:abstractNum w:abstractNumId="10" w15:restartNumberingAfterBreak="0">
     <w:nsid w:val="2A066354"/>
     <w:multiLevelType w:val="hybridMultilevel"/>
     <w:tmpl w:val="831AFDDE"/>
@@ -10205,7 +10598,7 @@
       </w:rPr>
     </w:lvl>
   </w:abstractNum>
-  <w:abstractNum w:abstractNumId="10" w15:restartNumberingAfterBreak="0">
+  <w:abstractNum w:abstractNumId="11" w15:restartNumberingAfterBreak="0">
     <w:nsid w:val="350A0076"/>
     <w:multiLevelType w:val="hybridMultilevel"/>
     <w:tmpl w:val="B97AEE80"/>
@@ -10294,7 +10687,7 @@
       </w:pPr>
     </w:lvl>
   </w:abstractNum>
-  <w:abstractNum w:abstractNumId="11" w15:restartNumberingAfterBreak="0">
+  <w:abstractNum w:abstractNumId="12" w15:restartNumberingAfterBreak="0">
     <w:nsid w:val="418E37A9"/>
     <w:multiLevelType w:val="multilevel"/>
     <w:tmpl w:val="3EE426DE"/>
@@ -10407,7 +10800,7 @@
       </w:rPr>
     </w:lvl>
   </w:abstractNum>
-  <w:abstractNum w:abstractNumId="12" w15:restartNumberingAfterBreak="0">
+  <w:abstractNum w:abstractNumId="13" w15:restartNumberingAfterBreak="0">
     <w:nsid w:val="43C764A6"/>
     <w:multiLevelType w:val="hybridMultilevel"/>
     <w:tmpl w:val="FD6C9B20"/>
@@ -10520,7 +10913,7 @@
       </w:rPr>
     </w:lvl>
   </w:abstractNum>
-  <w:abstractNum w:abstractNumId="13" w15:restartNumberingAfterBreak="0">
+  <w:abstractNum w:abstractNumId="14" w15:restartNumberingAfterBreak="0">
     <w:nsid w:val="45F2196E"/>
     <w:multiLevelType w:val="multilevel"/>
     <w:tmpl w:val="0C0A0027"/>
@@ -10615,7 +11008,7 @@
       </w:pPr>
     </w:lvl>
   </w:abstractNum>
-  <w:abstractNum w:abstractNumId="14" w15:restartNumberingAfterBreak="0">
+  <w:abstractNum w:abstractNumId="15" w15:restartNumberingAfterBreak="0">
     <w:nsid w:val="472D5267"/>
     <w:multiLevelType w:val="multilevel"/>
     <w:tmpl w:val="EDF2FD8A"/>
@@ -10728,7 +11121,7 @@
       </w:rPr>
     </w:lvl>
   </w:abstractNum>
-  <w:abstractNum w:abstractNumId="15" w15:restartNumberingAfterBreak="0">
+  <w:abstractNum w:abstractNumId="16" w15:restartNumberingAfterBreak="0">
     <w:nsid w:val="4FB651A2"/>
     <w:multiLevelType w:val="hybridMultilevel"/>
     <w:tmpl w:val="0C56BA18"/>
@@ -10814,7 +11207,7 @@
       </w:pPr>
     </w:lvl>
   </w:abstractNum>
-  <w:abstractNum w:abstractNumId="16" w15:restartNumberingAfterBreak="0">
+  <w:abstractNum w:abstractNumId="17" w15:restartNumberingAfterBreak="0">
     <w:nsid w:val="516C6139"/>
     <w:multiLevelType w:val="multilevel"/>
     <w:tmpl w:val="3B769140"/>
@@ -10927,7 +11320,7 @@
       </w:rPr>
     </w:lvl>
   </w:abstractNum>
-  <w:abstractNum w:abstractNumId="17" w15:restartNumberingAfterBreak="0">
+  <w:abstractNum w:abstractNumId="18" w15:restartNumberingAfterBreak="0">
     <w:nsid w:val="60835DBB"/>
     <w:multiLevelType w:val="hybridMultilevel"/>
     <w:tmpl w:val="119CFAB6"/>
@@ -11040,7 +11433,7 @@
       </w:rPr>
     </w:lvl>
   </w:abstractNum>
-  <w:abstractNum w:abstractNumId="18" w15:restartNumberingAfterBreak="0">
+  <w:abstractNum w:abstractNumId="19" w15:restartNumberingAfterBreak="0">
     <w:nsid w:val="6C3174FD"/>
     <w:multiLevelType w:val="hybridMultilevel"/>
     <w:tmpl w:val="A6C692A8"/>
@@ -11129,7 +11522,7 @@
       </w:pPr>
     </w:lvl>
   </w:abstractNum>
-  <w:abstractNum w:abstractNumId="19" w15:restartNumberingAfterBreak="0">
+  <w:abstractNum w:abstractNumId="20" w15:restartNumberingAfterBreak="0">
     <w:nsid w:val="7D6A15D5"/>
     <w:multiLevelType w:val="multilevel"/>
     <w:tmpl w:val="83D272DA"/>
@@ -11242,7 +11635,7 @@
       </w:rPr>
     </w:lvl>
   </w:abstractNum>
-  <w:abstractNum w:abstractNumId="20" w15:restartNumberingAfterBreak="0">
+  <w:abstractNum w:abstractNumId="21" w15:restartNumberingAfterBreak="0">
     <w:nsid w:val="7F6C199D"/>
     <w:multiLevelType w:val="multilevel"/>
     <w:tmpl w:val="E3C0FCAA"/>
@@ -11356,19 +11749,19 @@
     </w:lvl>
   </w:abstractNum>
   <w:num w:numId="1" w16cid:durableId="726223062">
-    <w:abstractNumId w:val="11"/>
+    <w:abstractNumId w:val="12"/>
   </w:num>
   <w:num w:numId="2" w16cid:durableId="2108429928">
-    <w:abstractNumId w:val="16"/>
+    <w:abstractNumId w:val="17"/>
   </w:num>
   <w:num w:numId="3" w16cid:durableId="597296845">
-    <w:abstractNumId w:val="14"/>
+    <w:abstractNumId w:val="15"/>
   </w:num>
   <w:num w:numId="4" w16cid:durableId="2146583258">
     <w:abstractNumId w:val="2"/>
   </w:num>
   <w:num w:numId="5" w16cid:durableId="1544099412">
-    <w:abstractNumId w:val="12"/>
+    <w:abstractNumId w:val="13"/>
   </w:num>
   <w:num w:numId="6" w16cid:durableId="1484275055">
     <w:abstractNumId w:val="3"/>
@@ -11377,28 +11770,28 @@
     <w:abstractNumId w:val="7"/>
   </w:num>
   <w:num w:numId="8" w16cid:durableId="424032522">
-    <w:abstractNumId w:val="9"/>
+    <w:abstractNumId w:val="10"/>
   </w:num>
   <w:num w:numId="9" w16cid:durableId="1544950342">
-    <w:abstractNumId w:val="13"/>
+    <w:abstractNumId w:val="14"/>
   </w:num>
   <w:num w:numId="10" w16cid:durableId="1570529838">
-    <w:abstractNumId w:val="18"/>
+    <w:abstractNumId w:val="19"/>
   </w:num>
   <w:num w:numId="11" w16cid:durableId="581107756">
-    <w:abstractNumId w:val="15"/>
+    <w:abstractNumId w:val="16"/>
   </w:num>
   <w:num w:numId="12" w16cid:durableId="786001735">
-    <w:abstractNumId w:val="10"/>
+    <w:abstractNumId w:val="11"/>
   </w:num>
   <w:num w:numId="13" w16cid:durableId="1553466911">
-    <w:abstractNumId w:val="20"/>
+    <w:abstractNumId w:val="21"/>
   </w:num>
   <w:num w:numId="14" w16cid:durableId="1296838549">
     <w:abstractNumId w:val="6"/>
   </w:num>
   <w:num w:numId="15" w16cid:durableId="1820031162">
-    <w:abstractNumId w:val="8"/>
+    <w:abstractNumId w:val="9"/>
   </w:num>
   <w:num w:numId="16" w16cid:durableId="2075470407">
     <w:abstractNumId w:val="5"/>
@@ -11410,13 +11803,16 @@
     <w:abstractNumId w:val="0"/>
   </w:num>
   <w:num w:numId="19" w16cid:durableId="1537620027">
-    <w:abstractNumId w:val="19"/>
+    <w:abstractNumId w:val="20"/>
   </w:num>
   <w:num w:numId="20" w16cid:durableId="825705772">
-    <w:abstractNumId w:val="17"/>
+    <w:abstractNumId w:val="18"/>
   </w:num>
   <w:num w:numId="21" w16cid:durableId="2028825477">
     <w:abstractNumId w:val="4"/>
+  </w:num>
+  <w:num w:numId="22" w16cid:durableId="1852252581">
+    <w:abstractNumId w:val="8"/>
   </w:num>
 </w:numbering>
 </file>

--- a/documentacio/TFM_HigiaHealthCode.docx
+++ b/documentacio/TFM_HigiaHealthCode.docx
@@ -445,7 +445,97 @@
                 <w:szCs w:val="28"/>
                 <w:lang w:val="ca-ES"/>
               </w:rPr>
-              <w:t>rea 3: Machine Learning and Computer Vision in Healthcare and Medical Appl</w:t>
+              <w:t xml:space="preserve">rea 3: Machine </w:t>
+            </w:r>
+            <w:proofErr w:type="spellStart"/>
+            <w:r>
+              <w:rPr>
+                <w:sz w:val="28"/>
+                <w:szCs w:val="28"/>
+                <w:lang w:val="ca-ES"/>
+              </w:rPr>
+              <w:t>Learning</w:t>
+            </w:r>
+            <w:proofErr w:type="spellEnd"/>
+            <w:r>
+              <w:rPr>
+                <w:sz w:val="28"/>
+                <w:szCs w:val="28"/>
+                <w:lang w:val="ca-ES"/>
+              </w:rPr>
+              <w:t xml:space="preserve"> </w:t>
+            </w:r>
+            <w:proofErr w:type="spellStart"/>
+            <w:r>
+              <w:rPr>
+                <w:sz w:val="28"/>
+                <w:szCs w:val="28"/>
+                <w:lang w:val="ca-ES"/>
+              </w:rPr>
+              <w:t>and</w:t>
+            </w:r>
+            <w:proofErr w:type="spellEnd"/>
+            <w:r>
+              <w:rPr>
+                <w:sz w:val="28"/>
+                <w:szCs w:val="28"/>
+                <w:lang w:val="ca-ES"/>
+              </w:rPr>
+              <w:t xml:space="preserve"> Computer </w:t>
+            </w:r>
+            <w:proofErr w:type="spellStart"/>
+            <w:r>
+              <w:rPr>
+                <w:sz w:val="28"/>
+                <w:szCs w:val="28"/>
+                <w:lang w:val="ca-ES"/>
+              </w:rPr>
+              <w:t>Vision</w:t>
+            </w:r>
+            <w:proofErr w:type="spellEnd"/>
+            <w:r>
+              <w:rPr>
+                <w:sz w:val="28"/>
+                <w:szCs w:val="28"/>
+                <w:lang w:val="ca-ES"/>
+              </w:rPr>
+              <w:t xml:space="preserve"> in </w:t>
+            </w:r>
+            <w:proofErr w:type="spellStart"/>
+            <w:r>
+              <w:rPr>
+                <w:sz w:val="28"/>
+                <w:szCs w:val="28"/>
+                <w:lang w:val="ca-ES"/>
+              </w:rPr>
+              <w:t>Healthcare</w:t>
+            </w:r>
+            <w:proofErr w:type="spellEnd"/>
+            <w:r>
+              <w:rPr>
+                <w:sz w:val="28"/>
+                <w:szCs w:val="28"/>
+                <w:lang w:val="ca-ES"/>
+              </w:rPr>
+              <w:t xml:space="preserve"> </w:t>
+            </w:r>
+            <w:proofErr w:type="spellStart"/>
+            <w:r>
+              <w:rPr>
+                <w:sz w:val="28"/>
+                <w:szCs w:val="28"/>
+                <w:lang w:val="ca-ES"/>
+              </w:rPr>
+              <w:t>and</w:t>
+            </w:r>
+            <w:proofErr w:type="spellEnd"/>
+            <w:r>
+              <w:rPr>
+                <w:sz w:val="28"/>
+                <w:szCs w:val="28"/>
+                <w:lang w:val="ca-ES"/>
+              </w:rPr>
+              <w:t xml:space="preserve"> Medical Appl</w:t>
             </w:r>
             <w:r>
               <w:rPr>
@@ -655,8 +745,18 @@
                 <w:szCs w:val="42"/>
                 <w:lang w:val="ca-ES"/>
               </w:rPr>
-              <w:t>Laia Subirats Maté</w:t>
-            </w:r>
+              <w:t xml:space="preserve">Laia Subirats </w:t>
+            </w:r>
+            <w:proofErr w:type="spellStart"/>
+            <w:r>
+              <w:rPr>
+                <w:sz w:val="42"/>
+                <w:szCs w:val="42"/>
+                <w:lang w:val="ca-ES"/>
+              </w:rPr>
+              <w:t>Maté</w:t>
+            </w:r>
+            <w:proofErr w:type="spellEnd"/>
           </w:p>
           <w:p>
             <w:pPr>
@@ -1306,8 +1406,72 @@
             <w:u w:val="single"/>
             <w:lang w:val="ca-ES"/>
           </w:rPr>
-          <w:t>Reconeixement-NoComercial-SenseObraDerivada 3.0 Espanya de Creative Commons</w:t>
+          <w:t>Reconeixement-</w:t>
         </w:r>
+        <w:proofErr w:type="spellStart"/>
+        <w:r>
+          <w:rPr>
+            <w:color w:val="0000FF"/>
+            <w:u w:val="single"/>
+            <w:lang w:val="ca-ES"/>
+          </w:rPr>
+          <w:t>NoComercial</w:t>
+        </w:r>
+        <w:proofErr w:type="spellEnd"/>
+        <w:r>
+          <w:rPr>
+            <w:color w:val="0000FF"/>
+            <w:u w:val="single"/>
+            <w:lang w:val="ca-ES"/>
+          </w:rPr>
+          <w:t>-</w:t>
+        </w:r>
+        <w:proofErr w:type="spellStart"/>
+        <w:r>
+          <w:rPr>
+            <w:color w:val="0000FF"/>
+            <w:u w:val="single"/>
+            <w:lang w:val="ca-ES"/>
+          </w:rPr>
+          <w:t>SenseObraDerivada</w:t>
+        </w:r>
+        <w:proofErr w:type="spellEnd"/>
+        <w:r>
+          <w:rPr>
+            <w:color w:val="0000FF"/>
+            <w:u w:val="single"/>
+            <w:lang w:val="ca-ES"/>
+          </w:rPr>
+          <w:t xml:space="preserve"> 3.0 Espanya de </w:t>
+        </w:r>
+        <w:proofErr w:type="spellStart"/>
+        <w:r>
+          <w:rPr>
+            <w:color w:val="0000FF"/>
+            <w:u w:val="single"/>
+            <w:lang w:val="ca-ES"/>
+          </w:rPr>
+          <w:t>Creative</w:t>
+        </w:r>
+        <w:proofErr w:type="spellEnd"/>
+        <w:r>
+          <w:rPr>
+            <w:color w:val="0000FF"/>
+            <w:u w:val="single"/>
+            <w:lang w:val="ca-ES"/>
+          </w:rPr>
+          <w:t xml:space="preserve"> </w:t>
+        </w:r>
+        <w:proofErr w:type="spellStart"/>
+        <w:r>
+          <w:rPr>
+            <w:color w:val="0000FF"/>
+            <w:u w:val="single"/>
+            <w:lang w:val="ca-ES"/>
+          </w:rPr>
+          <w:t>Commons</w:t>
+        </w:r>
+        <w:proofErr w:type="spellEnd"/>
       </w:hyperlink>
       <w:r>
         <w:rPr>
@@ -1463,12 +1627,14 @@
                 <w:lang w:val="ca-ES"/>
               </w:rPr>
             </w:pPr>
+            <w:proofErr w:type="spellStart"/>
             <w:r>
               <w:rPr>
                 <w:lang w:val="ca-ES"/>
               </w:rPr>
               <w:t>HigiaHealthCode</w:t>
             </w:r>
+            <w:proofErr w:type="spellEnd"/>
           </w:p>
         </w:tc>
       </w:tr>
@@ -1689,8 +1855,16 @@
               <w:rPr>
                 <w:lang w:val="ca-ES"/>
               </w:rPr>
-              <w:t>Laia Subirats Maté</w:t>
-            </w:r>
+              <w:t xml:space="preserve">Laia Subirats </w:t>
+            </w:r>
+            <w:proofErr w:type="spellStart"/>
+            <w:r>
+              <w:rPr>
+                <w:lang w:val="ca-ES"/>
+              </w:rPr>
+              <w:t>Maté</w:t>
+            </w:r>
+            <w:proofErr w:type="spellEnd"/>
           </w:p>
         </w:tc>
       </w:tr>
@@ -1917,7 +2091,77 @@
               <w:rPr>
                 <w:lang w:val="ca-ES"/>
               </w:rPr>
-              <w:t xml:space="preserve"> 3: Machine Learning and Computer Vision in Healthcare and Medical </w:t>
+              <w:t xml:space="preserve"> 3: Machine </w:t>
+            </w:r>
+            <w:proofErr w:type="spellStart"/>
+            <w:r>
+              <w:rPr>
+                <w:lang w:val="ca-ES"/>
+              </w:rPr>
+              <w:t>Learning</w:t>
+            </w:r>
+            <w:proofErr w:type="spellEnd"/>
+            <w:r>
+              <w:rPr>
+                <w:lang w:val="ca-ES"/>
+              </w:rPr>
+              <w:t xml:space="preserve"> </w:t>
+            </w:r>
+            <w:proofErr w:type="spellStart"/>
+            <w:r>
+              <w:rPr>
+                <w:lang w:val="ca-ES"/>
+              </w:rPr>
+              <w:t>and</w:t>
+            </w:r>
+            <w:proofErr w:type="spellEnd"/>
+            <w:r>
+              <w:rPr>
+                <w:lang w:val="ca-ES"/>
+              </w:rPr>
+              <w:t xml:space="preserve"> Computer </w:t>
+            </w:r>
+            <w:proofErr w:type="spellStart"/>
+            <w:r>
+              <w:rPr>
+                <w:lang w:val="ca-ES"/>
+              </w:rPr>
+              <w:t>Vision</w:t>
+            </w:r>
+            <w:proofErr w:type="spellEnd"/>
+            <w:r>
+              <w:rPr>
+                <w:lang w:val="ca-ES"/>
+              </w:rPr>
+              <w:t xml:space="preserve"> in </w:t>
+            </w:r>
+            <w:proofErr w:type="spellStart"/>
+            <w:r>
+              <w:rPr>
+                <w:lang w:val="ca-ES"/>
+              </w:rPr>
+              <w:t>Healthcare</w:t>
+            </w:r>
+            <w:proofErr w:type="spellEnd"/>
+            <w:r>
+              <w:rPr>
+                <w:lang w:val="ca-ES"/>
+              </w:rPr>
+              <w:t xml:space="preserve"> </w:t>
+            </w:r>
+            <w:proofErr w:type="spellStart"/>
+            <w:r>
+              <w:rPr>
+                <w:lang w:val="ca-ES"/>
+              </w:rPr>
+              <w:t>and</w:t>
+            </w:r>
+            <w:proofErr w:type="spellEnd"/>
+            <w:r>
+              <w:rPr>
+                <w:lang w:val="ca-ES"/>
+              </w:rPr>
+              <w:t xml:space="preserve"> Medical </w:t>
             </w:r>
             <w:r>
               <w:rPr>
@@ -2072,28 +2316,58 @@
               </w:rPr>
               <w:t>(DL)</w:t>
             </w:r>
+            <w:proofErr w:type="spellStart"/>
             <w:r>
               <w:rPr>
                 <w:i/>
                 <w:iCs/>
                 <w:lang w:val="ca-ES"/>
               </w:rPr>
-              <w:t>Deep Learning</w:t>
-            </w:r>
-            <w:r>
-              <w:rPr>
-                <w:lang w:val="ca-ES"/>
-              </w:rPr>
-              <w:t>, (ML)</w:t>
-            </w:r>
+              <w:t>Deep</w:t>
+            </w:r>
+            <w:proofErr w:type="spellEnd"/>
             <w:r>
               <w:rPr>
                 <w:i/>
                 <w:iCs/>
                 <w:lang w:val="ca-ES"/>
               </w:rPr>
-              <w:t>Machine Learning</w:t>
-            </w:r>
+              <w:t xml:space="preserve"> </w:t>
+            </w:r>
+            <w:proofErr w:type="spellStart"/>
+            <w:r>
+              <w:rPr>
+                <w:i/>
+                <w:iCs/>
+                <w:lang w:val="ca-ES"/>
+              </w:rPr>
+              <w:t>Learning</w:t>
+            </w:r>
+            <w:proofErr w:type="spellEnd"/>
+            <w:r>
+              <w:rPr>
+                <w:lang w:val="ca-ES"/>
+              </w:rPr>
+              <w:t>, (ML)</w:t>
+            </w:r>
+            <w:r>
+              <w:rPr>
+                <w:i/>
+                <w:iCs/>
+                <w:lang w:val="ca-ES"/>
+              </w:rPr>
+              <w:t xml:space="preserve">Machine </w:t>
+            </w:r>
+            <w:proofErr w:type="spellStart"/>
+            <w:r>
+              <w:rPr>
+                <w:i/>
+                <w:iCs/>
+                <w:lang w:val="ca-ES"/>
+              </w:rPr>
+              <w:t>Learning</w:t>
+            </w:r>
+            <w:proofErr w:type="spellEnd"/>
             <w:r>
               <w:rPr>
                 <w:lang w:val="ca-ES"/>
@@ -2242,14 +2516,34 @@
               </w:rPr>
               <w:t xml:space="preserve">El projecte es basa en el desenvolupament d’un sistema d’ajuda a la codificació d’altes mèdiques mitjançant tècniques de processament de llenguatge natural (PLN) i </w:t>
             </w:r>
+            <w:proofErr w:type="spellStart"/>
             <w:r>
               <w:rPr>
                 <w:i/>
                 <w:iCs/>
                 <w:lang w:val="ca-ES"/>
               </w:rPr>
-              <w:t>deep learning</w:t>
-            </w:r>
+              <w:t>deep</w:t>
+            </w:r>
+            <w:proofErr w:type="spellEnd"/>
+            <w:r>
+              <w:rPr>
+                <w:i/>
+                <w:iCs/>
+                <w:lang w:val="ca-ES"/>
+              </w:rPr>
+              <w:t xml:space="preserve"> </w:t>
+            </w:r>
+            <w:proofErr w:type="spellStart"/>
+            <w:r>
+              <w:rPr>
+                <w:i/>
+                <w:iCs/>
+                <w:lang w:val="ca-ES"/>
+              </w:rPr>
+              <w:t>learning</w:t>
+            </w:r>
+            <w:proofErr w:type="spellEnd"/>
             <w:r>
               <w:rPr>
                 <w:lang w:val="ca-ES"/>
@@ -2271,14 +2565,34 @@
               </w:rPr>
               <w:t xml:space="preserve">Per la implementació és farà servir una Pytorch com a eina principal per al desenvolupament dels models de </w:t>
             </w:r>
+            <w:proofErr w:type="spellStart"/>
             <w:r>
               <w:rPr>
                 <w:i/>
                 <w:iCs/>
                 <w:lang w:val="ca-ES"/>
               </w:rPr>
-              <w:t>deep learning</w:t>
-            </w:r>
+              <w:t>deep</w:t>
+            </w:r>
+            <w:proofErr w:type="spellEnd"/>
+            <w:r>
+              <w:rPr>
+                <w:i/>
+                <w:iCs/>
+                <w:lang w:val="ca-ES"/>
+              </w:rPr>
+              <w:t xml:space="preserve"> </w:t>
+            </w:r>
+            <w:proofErr w:type="spellStart"/>
+            <w:r>
+              <w:rPr>
+                <w:i/>
+                <w:iCs/>
+                <w:lang w:val="ca-ES"/>
+              </w:rPr>
+              <w:t>learning</w:t>
+            </w:r>
+            <w:proofErr w:type="spellEnd"/>
             <w:r>
               <w:rPr>
                 <w:lang w:val="ca-ES"/>
@@ -2357,6 +2671,7 @@
                 <w:lang w:val="ca-ES"/>
               </w:rPr>
             </w:pPr>
+            <w:proofErr w:type="spellStart"/>
             <w:r>
               <w:rPr>
                 <w:b/>
@@ -2364,6 +2679,7 @@
               </w:rPr>
               <w:t>Abstract</w:t>
             </w:r>
+            <w:proofErr w:type="spellEnd"/>
           </w:p>
         </w:tc>
       </w:tr>
@@ -2394,11 +2710,747 @@
                 <w:lang w:val="ca-ES"/>
               </w:rPr>
             </w:pPr>
-            <w:r>
-              <w:rPr>
-                <w:lang w:val="ca-ES"/>
-              </w:rPr>
-              <w:t>The project is based on the development of a support system for medical discharge coding using natural language processing (NLP) techniques and deep learning. The main objective is to streamline the coding of diagnoses in ICD-10 from clinical texts written by healthcare professionals, training the model with coding performed by medical coding experts. This tool aims to reduce the time spent on manual coding and improve the consistency and accuracy of the assigned codes.</w:t>
+            <w:proofErr w:type="spellStart"/>
+            <w:r>
+              <w:rPr>
+                <w:lang w:val="ca-ES"/>
+              </w:rPr>
+              <w:t>The</w:t>
+            </w:r>
+            <w:proofErr w:type="spellEnd"/>
+            <w:r>
+              <w:rPr>
+                <w:lang w:val="ca-ES"/>
+              </w:rPr>
+              <w:t xml:space="preserve"> </w:t>
+            </w:r>
+            <w:proofErr w:type="spellStart"/>
+            <w:r>
+              <w:rPr>
+                <w:lang w:val="ca-ES"/>
+              </w:rPr>
+              <w:t>project</w:t>
+            </w:r>
+            <w:proofErr w:type="spellEnd"/>
+            <w:r>
+              <w:rPr>
+                <w:lang w:val="ca-ES"/>
+              </w:rPr>
+              <w:t xml:space="preserve"> is </w:t>
+            </w:r>
+            <w:proofErr w:type="spellStart"/>
+            <w:r>
+              <w:rPr>
+                <w:lang w:val="ca-ES"/>
+              </w:rPr>
+              <w:t>based</w:t>
+            </w:r>
+            <w:proofErr w:type="spellEnd"/>
+            <w:r>
+              <w:rPr>
+                <w:lang w:val="ca-ES"/>
+              </w:rPr>
+              <w:t xml:space="preserve"> on </w:t>
+            </w:r>
+            <w:proofErr w:type="spellStart"/>
+            <w:r>
+              <w:rPr>
+                <w:lang w:val="ca-ES"/>
+              </w:rPr>
+              <w:t>the</w:t>
+            </w:r>
+            <w:proofErr w:type="spellEnd"/>
+            <w:r>
+              <w:rPr>
+                <w:lang w:val="ca-ES"/>
+              </w:rPr>
+              <w:t xml:space="preserve"> </w:t>
+            </w:r>
+            <w:proofErr w:type="spellStart"/>
+            <w:r>
+              <w:rPr>
+                <w:lang w:val="ca-ES"/>
+              </w:rPr>
+              <w:t>development</w:t>
+            </w:r>
+            <w:proofErr w:type="spellEnd"/>
+            <w:r>
+              <w:rPr>
+                <w:lang w:val="ca-ES"/>
+              </w:rPr>
+              <w:t xml:space="preserve"> of a </w:t>
+            </w:r>
+            <w:proofErr w:type="spellStart"/>
+            <w:r>
+              <w:rPr>
+                <w:lang w:val="ca-ES"/>
+              </w:rPr>
+              <w:t>support</w:t>
+            </w:r>
+            <w:proofErr w:type="spellEnd"/>
+            <w:r>
+              <w:rPr>
+                <w:lang w:val="ca-ES"/>
+              </w:rPr>
+              <w:t xml:space="preserve"> </w:t>
+            </w:r>
+            <w:proofErr w:type="spellStart"/>
+            <w:r>
+              <w:rPr>
+                <w:lang w:val="ca-ES"/>
+              </w:rPr>
+              <w:t>system</w:t>
+            </w:r>
+            <w:proofErr w:type="spellEnd"/>
+            <w:r>
+              <w:rPr>
+                <w:lang w:val="ca-ES"/>
+              </w:rPr>
+              <w:t xml:space="preserve"> for </w:t>
+            </w:r>
+            <w:proofErr w:type="spellStart"/>
+            <w:r>
+              <w:rPr>
+                <w:lang w:val="ca-ES"/>
+              </w:rPr>
+              <w:t>medical</w:t>
+            </w:r>
+            <w:proofErr w:type="spellEnd"/>
+            <w:r>
+              <w:rPr>
+                <w:lang w:val="ca-ES"/>
+              </w:rPr>
+              <w:t xml:space="preserve"> </w:t>
+            </w:r>
+            <w:proofErr w:type="spellStart"/>
+            <w:r>
+              <w:rPr>
+                <w:lang w:val="ca-ES"/>
+              </w:rPr>
+              <w:t>discharge</w:t>
+            </w:r>
+            <w:proofErr w:type="spellEnd"/>
+            <w:r>
+              <w:rPr>
+                <w:lang w:val="ca-ES"/>
+              </w:rPr>
+              <w:t xml:space="preserve"> </w:t>
+            </w:r>
+            <w:proofErr w:type="spellStart"/>
+            <w:r>
+              <w:rPr>
+                <w:lang w:val="ca-ES"/>
+              </w:rPr>
+              <w:t>coding</w:t>
+            </w:r>
+            <w:proofErr w:type="spellEnd"/>
+            <w:r>
+              <w:rPr>
+                <w:lang w:val="ca-ES"/>
+              </w:rPr>
+              <w:t xml:space="preserve"> </w:t>
+            </w:r>
+            <w:proofErr w:type="spellStart"/>
+            <w:r>
+              <w:rPr>
+                <w:lang w:val="ca-ES"/>
+              </w:rPr>
+              <w:t>using</w:t>
+            </w:r>
+            <w:proofErr w:type="spellEnd"/>
+            <w:r>
+              <w:rPr>
+                <w:lang w:val="ca-ES"/>
+              </w:rPr>
+              <w:t xml:space="preserve"> natural </w:t>
+            </w:r>
+            <w:proofErr w:type="spellStart"/>
+            <w:r>
+              <w:rPr>
+                <w:lang w:val="ca-ES"/>
+              </w:rPr>
+              <w:t>language</w:t>
+            </w:r>
+            <w:proofErr w:type="spellEnd"/>
+            <w:r>
+              <w:rPr>
+                <w:lang w:val="ca-ES"/>
+              </w:rPr>
+              <w:t xml:space="preserve"> </w:t>
+            </w:r>
+            <w:proofErr w:type="spellStart"/>
+            <w:r>
+              <w:rPr>
+                <w:lang w:val="ca-ES"/>
+              </w:rPr>
+              <w:t>processing</w:t>
+            </w:r>
+            <w:proofErr w:type="spellEnd"/>
+            <w:r>
+              <w:rPr>
+                <w:lang w:val="ca-ES"/>
+              </w:rPr>
+              <w:t xml:space="preserve"> (NLP) </w:t>
+            </w:r>
+            <w:proofErr w:type="spellStart"/>
+            <w:r>
+              <w:rPr>
+                <w:lang w:val="ca-ES"/>
+              </w:rPr>
+              <w:t>techniques</w:t>
+            </w:r>
+            <w:proofErr w:type="spellEnd"/>
+            <w:r>
+              <w:rPr>
+                <w:lang w:val="ca-ES"/>
+              </w:rPr>
+              <w:t xml:space="preserve"> </w:t>
+            </w:r>
+            <w:proofErr w:type="spellStart"/>
+            <w:r>
+              <w:rPr>
+                <w:lang w:val="ca-ES"/>
+              </w:rPr>
+              <w:t>and</w:t>
+            </w:r>
+            <w:proofErr w:type="spellEnd"/>
+            <w:r>
+              <w:rPr>
+                <w:lang w:val="ca-ES"/>
+              </w:rPr>
+              <w:t xml:space="preserve"> </w:t>
+            </w:r>
+            <w:proofErr w:type="spellStart"/>
+            <w:r>
+              <w:rPr>
+                <w:lang w:val="ca-ES"/>
+              </w:rPr>
+              <w:t>deep</w:t>
+            </w:r>
+            <w:proofErr w:type="spellEnd"/>
+            <w:r>
+              <w:rPr>
+                <w:lang w:val="ca-ES"/>
+              </w:rPr>
+              <w:t xml:space="preserve"> </w:t>
+            </w:r>
+            <w:proofErr w:type="spellStart"/>
+            <w:r>
+              <w:rPr>
+                <w:lang w:val="ca-ES"/>
+              </w:rPr>
+              <w:t>learning</w:t>
+            </w:r>
+            <w:proofErr w:type="spellEnd"/>
+            <w:r>
+              <w:rPr>
+                <w:lang w:val="ca-ES"/>
+              </w:rPr>
+              <w:t xml:space="preserve">. </w:t>
+            </w:r>
+            <w:proofErr w:type="spellStart"/>
+            <w:r>
+              <w:rPr>
+                <w:lang w:val="ca-ES"/>
+              </w:rPr>
+              <w:t>The</w:t>
+            </w:r>
+            <w:proofErr w:type="spellEnd"/>
+            <w:r>
+              <w:rPr>
+                <w:lang w:val="ca-ES"/>
+              </w:rPr>
+              <w:t xml:space="preserve"> </w:t>
+            </w:r>
+            <w:proofErr w:type="spellStart"/>
+            <w:r>
+              <w:rPr>
+                <w:lang w:val="ca-ES"/>
+              </w:rPr>
+              <w:t>main</w:t>
+            </w:r>
+            <w:proofErr w:type="spellEnd"/>
+            <w:r>
+              <w:rPr>
+                <w:lang w:val="ca-ES"/>
+              </w:rPr>
+              <w:t xml:space="preserve"> </w:t>
+            </w:r>
+            <w:proofErr w:type="spellStart"/>
+            <w:r>
+              <w:rPr>
+                <w:lang w:val="ca-ES"/>
+              </w:rPr>
+              <w:t>objective</w:t>
+            </w:r>
+            <w:proofErr w:type="spellEnd"/>
+            <w:r>
+              <w:rPr>
+                <w:lang w:val="ca-ES"/>
+              </w:rPr>
+              <w:t xml:space="preserve"> is to </w:t>
+            </w:r>
+            <w:proofErr w:type="spellStart"/>
+            <w:r>
+              <w:rPr>
+                <w:lang w:val="ca-ES"/>
+              </w:rPr>
+              <w:t>streamline</w:t>
+            </w:r>
+            <w:proofErr w:type="spellEnd"/>
+            <w:r>
+              <w:rPr>
+                <w:lang w:val="ca-ES"/>
+              </w:rPr>
+              <w:t xml:space="preserve"> </w:t>
+            </w:r>
+            <w:proofErr w:type="spellStart"/>
+            <w:r>
+              <w:rPr>
+                <w:lang w:val="ca-ES"/>
+              </w:rPr>
+              <w:t>the</w:t>
+            </w:r>
+            <w:proofErr w:type="spellEnd"/>
+            <w:r>
+              <w:rPr>
+                <w:lang w:val="ca-ES"/>
+              </w:rPr>
+              <w:t xml:space="preserve"> </w:t>
+            </w:r>
+            <w:proofErr w:type="spellStart"/>
+            <w:r>
+              <w:rPr>
+                <w:lang w:val="ca-ES"/>
+              </w:rPr>
+              <w:t>coding</w:t>
+            </w:r>
+            <w:proofErr w:type="spellEnd"/>
+            <w:r>
+              <w:rPr>
+                <w:lang w:val="ca-ES"/>
+              </w:rPr>
+              <w:t xml:space="preserve"> of </w:t>
+            </w:r>
+            <w:proofErr w:type="spellStart"/>
+            <w:r>
+              <w:rPr>
+                <w:lang w:val="ca-ES"/>
+              </w:rPr>
+              <w:t>diagnoses</w:t>
+            </w:r>
+            <w:proofErr w:type="spellEnd"/>
+            <w:r>
+              <w:rPr>
+                <w:lang w:val="ca-ES"/>
+              </w:rPr>
+              <w:t xml:space="preserve"> in ICD-10 </w:t>
+            </w:r>
+            <w:proofErr w:type="spellStart"/>
+            <w:r>
+              <w:rPr>
+                <w:lang w:val="ca-ES"/>
+              </w:rPr>
+              <w:t>from</w:t>
+            </w:r>
+            <w:proofErr w:type="spellEnd"/>
+            <w:r>
+              <w:rPr>
+                <w:lang w:val="ca-ES"/>
+              </w:rPr>
+              <w:t xml:space="preserve"> </w:t>
+            </w:r>
+            <w:proofErr w:type="spellStart"/>
+            <w:r>
+              <w:rPr>
+                <w:lang w:val="ca-ES"/>
+              </w:rPr>
+              <w:t>clinical</w:t>
+            </w:r>
+            <w:proofErr w:type="spellEnd"/>
+            <w:r>
+              <w:rPr>
+                <w:lang w:val="ca-ES"/>
+              </w:rPr>
+              <w:t xml:space="preserve"> texts </w:t>
+            </w:r>
+            <w:proofErr w:type="spellStart"/>
+            <w:r>
+              <w:rPr>
+                <w:lang w:val="ca-ES"/>
+              </w:rPr>
+              <w:t>written</w:t>
+            </w:r>
+            <w:proofErr w:type="spellEnd"/>
+            <w:r>
+              <w:rPr>
+                <w:lang w:val="ca-ES"/>
+              </w:rPr>
+              <w:t xml:space="preserve"> </w:t>
+            </w:r>
+            <w:proofErr w:type="spellStart"/>
+            <w:r>
+              <w:rPr>
+                <w:lang w:val="ca-ES"/>
+              </w:rPr>
+              <w:t>by</w:t>
+            </w:r>
+            <w:proofErr w:type="spellEnd"/>
+            <w:r>
+              <w:rPr>
+                <w:lang w:val="ca-ES"/>
+              </w:rPr>
+              <w:t xml:space="preserve"> </w:t>
+            </w:r>
+            <w:proofErr w:type="spellStart"/>
+            <w:r>
+              <w:rPr>
+                <w:lang w:val="ca-ES"/>
+              </w:rPr>
+              <w:t>healthcare</w:t>
+            </w:r>
+            <w:proofErr w:type="spellEnd"/>
+            <w:r>
+              <w:rPr>
+                <w:lang w:val="ca-ES"/>
+              </w:rPr>
+              <w:t xml:space="preserve"> professionals, </w:t>
+            </w:r>
+            <w:proofErr w:type="spellStart"/>
+            <w:r>
+              <w:rPr>
+                <w:lang w:val="ca-ES"/>
+              </w:rPr>
+              <w:t>training</w:t>
+            </w:r>
+            <w:proofErr w:type="spellEnd"/>
+            <w:r>
+              <w:rPr>
+                <w:lang w:val="ca-ES"/>
+              </w:rPr>
+              <w:t xml:space="preserve"> </w:t>
+            </w:r>
+            <w:proofErr w:type="spellStart"/>
+            <w:r>
+              <w:rPr>
+                <w:lang w:val="ca-ES"/>
+              </w:rPr>
+              <w:t>the</w:t>
+            </w:r>
+            <w:proofErr w:type="spellEnd"/>
+            <w:r>
+              <w:rPr>
+                <w:lang w:val="ca-ES"/>
+              </w:rPr>
+              <w:t xml:space="preserve"> model </w:t>
+            </w:r>
+            <w:proofErr w:type="spellStart"/>
+            <w:r>
+              <w:rPr>
+                <w:lang w:val="ca-ES"/>
+              </w:rPr>
+              <w:t>with</w:t>
+            </w:r>
+            <w:proofErr w:type="spellEnd"/>
+            <w:r>
+              <w:rPr>
+                <w:lang w:val="ca-ES"/>
+              </w:rPr>
+              <w:t xml:space="preserve"> </w:t>
+            </w:r>
+            <w:proofErr w:type="spellStart"/>
+            <w:r>
+              <w:rPr>
+                <w:lang w:val="ca-ES"/>
+              </w:rPr>
+              <w:t>coding</w:t>
+            </w:r>
+            <w:proofErr w:type="spellEnd"/>
+            <w:r>
+              <w:rPr>
+                <w:lang w:val="ca-ES"/>
+              </w:rPr>
+              <w:t xml:space="preserve"> </w:t>
+            </w:r>
+            <w:proofErr w:type="spellStart"/>
+            <w:r>
+              <w:rPr>
+                <w:lang w:val="ca-ES"/>
+              </w:rPr>
+              <w:t>performed</w:t>
+            </w:r>
+            <w:proofErr w:type="spellEnd"/>
+            <w:r>
+              <w:rPr>
+                <w:lang w:val="ca-ES"/>
+              </w:rPr>
+              <w:t xml:space="preserve"> </w:t>
+            </w:r>
+            <w:proofErr w:type="spellStart"/>
+            <w:r>
+              <w:rPr>
+                <w:lang w:val="ca-ES"/>
+              </w:rPr>
+              <w:t>by</w:t>
+            </w:r>
+            <w:proofErr w:type="spellEnd"/>
+            <w:r>
+              <w:rPr>
+                <w:lang w:val="ca-ES"/>
+              </w:rPr>
+              <w:t xml:space="preserve"> </w:t>
+            </w:r>
+            <w:proofErr w:type="spellStart"/>
+            <w:r>
+              <w:rPr>
+                <w:lang w:val="ca-ES"/>
+              </w:rPr>
+              <w:t>medical</w:t>
+            </w:r>
+            <w:proofErr w:type="spellEnd"/>
+            <w:r>
+              <w:rPr>
+                <w:lang w:val="ca-ES"/>
+              </w:rPr>
+              <w:t xml:space="preserve"> </w:t>
+            </w:r>
+            <w:proofErr w:type="spellStart"/>
+            <w:r>
+              <w:rPr>
+                <w:lang w:val="ca-ES"/>
+              </w:rPr>
+              <w:t>coding</w:t>
+            </w:r>
+            <w:proofErr w:type="spellEnd"/>
+            <w:r>
+              <w:rPr>
+                <w:lang w:val="ca-ES"/>
+              </w:rPr>
+              <w:t xml:space="preserve"> experts. </w:t>
+            </w:r>
+            <w:proofErr w:type="spellStart"/>
+            <w:r>
+              <w:rPr>
+                <w:lang w:val="ca-ES"/>
+              </w:rPr>
+              <w:t>This</w:t>
+            </w:r>
+            <w:proofErr w:type="spellEnd"/>
+            <w:r>
+              <w:rPr>
+                <w:lang w:val="ca-ES"/>
+              </w:rPr>
+              <w:t xml:space="preserve"> </w:t>
+            </w:r>
+            <w:proofErr w:type="spellStart"/>
+            <w:r>
+              <w:rPr>
+                <w:lang w:val="ca-ES"/>
+              </w:rPr>
+              <w:t>tool</w:t>
+            </w:r>
+            <w:proofErr w:type="spellEnd"/>
+            <w:r>
+              <w:rPr>
+                <w:lang w:val="ca-ES"/>
+              </w:rPr>
+              <w:t xml:space="preserve"> </w:t>
+            </w:r>
+            <w:proofErr w:type="spellStart"/>
+            <w:r>
+              <w:rPr>
+                <w:lang w:val="ca-ES"/>
+              </w:rPr>
+              <w:t>aims</w:t>
+            </w:r>
+            <w:proofErr w:type="spellEnd"/>
+            <w:r>
+              <w:rPr>
+                <w:lang w:val="ca-ES"/>
+              </w:rPr>
+              <w:t xml:space="preserve"> to </w:t>
+            </w:r>
+            <w:proofErr w:type="spellStart"/>
+            <w:r>
+              <w:rPr>
+                <w:lang w:val="ca-ES"/>
+              </w:rPr>
+              <w:t>reduce</w:t>
+            </w:r>
+            <w:proofErr w:type="spellEnd"/>
+            <w:r>
+              <w:rPr>
+                <w:lang w:val="ca-ES"/>
+              </w:rPr>
+              <w:t xml:space="preserve"> </w:t>
+            </w:r>
+            <w:proofErr w:type="spellStart"/>
+            <w:r>
+              <w:rPr>
+                <w:lang w:val="ca-ES"/>
+              </w:rPr>
+              <w:t>the</w:t>
+            </w:r>
+            <w:proofErr w:type="spellEnd"/>
+            <w:r>
+              <w:rPr>
+                <w:lang w:val="ca-ES"/>
+              </w:rPr>
+              <w:t xml:space="preserve"> </w:t>
+            </w:r>
+            <w:proofErr w:type="spellStart"/>
+            <w:r>
+              <w:rPr>
+                <w:lang w:val="ca-ES"/>
+              </w:rPr>
+              <w:t>time</w:t>
+            </w:r>
+            <w:proofErr w:type="spellEnd"/>
+            <w:r>
+              <w:rPr>
+                <w:lang w:val="ca-ES"/>
+              </w:rPr>
+              <w:t xml:space="preserve"> </w:t>
+            </w:r>
+            <w:proofErr w:type="spellStart"/>
+            <w:r>
+              <w:rPr>
+                <w:lang w:val="ca-ES"/>
+              </w:rPr>
+              <w:t>spent</w:t>
+            </w:r>
+            <w:proofErr w:type="spellEnd"/>
+            <w:r>
+              <w:rPr>
+                <w:lang w:val="ca-ES"/>
+              </w:rPr>
+              <w:t xml:space="preserve"> on manual </w:t>
+            </w:r>
+            <w:proofErr w:type="spellStart"/>
+            <w:r>
+              <w:rPr>
+                <w:lang w:val="ca-ES"/>
+              </w:rPr>
+              <w:t>coding</w:t>
+            </w:r>
+            <w:proofErr w:type="spellEnd"/>
+            <w:r>
+              <w:rPr>
+                <w:lang w:val="ca-ES"/>
+              </w:rPr>
+              <w:t xml:space="preserve"> </w:t>
+            </w:r>
+            <w:proofErr w:type="spellStart"/>
+            <w:r>
+              <w:rPr>
+                <w:lang w:val="ca-ES"/>
+              </w:rPr>
+              <w:t>and</w:t>
+            </w:r>
+            <w:proofErr w:type="spellEnd"/>
+            <w:r>
+              <w:rPr>
+                <w:lang w:val="ca-ES"/>
+              </w:rPr>
+              <w:t xml:space="preserve"> </w:t>
+            </w:r>
+            <w:proofErr w:type="spellStart"/>
+            <w:r>
+              <w:rPr>
+                <w:lang w:val="ca-ES"/>
+              </w:rPr>
+              <w:t>improve</w:t>
+            </w:r>
+            <w:proofErr w:type="spellEnd"/>
+            <w:r>
+              <w:rPr>
+                <w:lang w:val="ca-ES"/>
+              </w:rPr>
+              <w:t xml:space="preserve"> </w:t>
+            </w:r>
+            <w:proofErr w:type="spellStart"/>
+            <w:r>
+              <w:rPr>
+                <w:lang w:val="ca-ES"/>
+              </w:rPr>
+              <w:t>the</w:t>
+            </w:r>
+            <w:proofErr w:type="spellEnd"/>
+            <w:r>
+              <w:rPr>
+                <w:lang w:val="ca-ES"/>
+              </w:rPr>
+              <w:t xml:space="preserve"> </w:t>
+            </w:r>
+            <w:proofErr w:type="spellStart"/>
+            <w:r>
+              <w:rPr>
+                <w:lang w:val="ca-ES"/>
+              </w:rPr>
+              <w:t>consistency</w:t>
+            </w:r>
+            <w:proofErr w:type="spellEnd"/>
+            <w:r>
+              <w:rPr>
+                <w:lang w:val="ca-ES"/>
+              </w:rPr>
+              <w:t xml:space="preserve"> </w:t>
+            </w:r>
+            <w:proofErr w:type="spellStart"/>
+            <w:r>
+              <w:rPr>
+                <w:lang w:val="ca-ES"/>
+              </w:rPr>
+              <w:t>and</w:t>
+            </w:r>
+            <w:proofErr w:type="spellEnd"/>
+            <w:r>
+              <w:rPr>
+                <w:lang w:val="ca-ES"/>
+              </w:rPr>
+              <w:t xml:space="preserve"> </w:t>
+            </w:r>
+            <w:proofErr w:type="spellStart"/>
+            <w:r>
+              <w:rPr>
+                <w:lang w:val="ca-ES"/>
+              </w:rPr>
+              <w:t>accuracy</w:t>
+            </w:r>
+            <w:proofErr w:type="spellEnd"/>
+            <w:r>
+              <w:rPr>
+                <w:lang w:val="ca-ES"/>
+              </w:rPr>
+              <w:t xml:space="preserve"> of </w:t>
+            </w:r>
+            <w:proofErr w:type="spellStart"/>
+            <w:r>
+              <w:rPr>
+                <w:lang w:val="ca-ES"/>
+              </w:rPr>
+              <w:t>the</w:t>
+            </w:r>
+            <w:proofErr w:type="spellEnd"/>
+            <w:r>
+              <w:rPr>
+                <w:lang w:val="ca-ES"/>
+              </w:rPr>
+              <w:t xml:space="preserve"> </w:t>
+            </w:r>
+            <w:proofErr w:type="spellStart"/>
+            <w:r>
+              <w:rPr>
+                <w:lang w:val="ca-ES"/>
+              </w:rPr>
+              <w:t>assigned</w:t>
+            </w:r>
+            <w:proofErr w:type="spellEnd"/>
+            <w:r>
+              <w:rPr>
+                <w:lang w:val="ca-ES"/>
+              </w:rPr>
+              <w:t xml:space="preserve"> codes.</w:t>
             </w:r>
           </w:p>
           <w:p>
@@ -2420,7 +3472,399 @@
               <w:rPr>
                 <w:lang w:val="ca-ES"/>
               </w:rPr>
-              <w:t xml:space="preserve"> will be used as the main tool for developing the deep learning models. The clinical texts used include relevant information such as the current illness, patient evolution, and other clinical data collected from admission to discharge.</w:t>
+              <w:t xml:space="preserve"> </w:t>
+            </w:r>
+            <w:proofErr w:type="spellStart"/>
+            <w:r>
+              <w:rPr>
+                <w:lang w:val="ca-ES"/>
+              </w:rPr>
+              <w:t>will</w:t>
+            </w:r>
+            <w:proofErr w:type="spellEnd"/>
+            <w:r>
+              <w:rPr>
+                <w:lang w:val="ca-ES"/>
+              </w:rPr>
+              <w:t xml:space="preserve"> be </w:t>
+            </w:r>
+            <w:proofErr w:type="spellStart"/>
+            <w:r>
+              <w:rPr>
+                <w:lang w:val="ca-ES"/>
+              </w:rPr>
+              <w:t>used</w:t>
+            </w:r>
+            <w:proofErr w:type="spellEnd"/>
+            <w:r>
+              <w:rPr>
+                <w:lang w:val="ca-ES"/>
+              </w:rPr>
+              <w:t xml:space="preserve"> as </w:t>
+            </w:r>
+            <w:proofErr w:type="spellStart"/>
+            <w:r>
+              <w:rPr>
+                <w:lang w:val="ca-ES"/>
+              </w:rPr>
+              <w:t>the</w:t>
+            </w:r>
+            <w:proofErr w:type="spellEnd"/>
+            <w:r>
+              <w:rPr>
+                <w:lang w:val="ca-ES"/>
+              </w:rPr>
+              <w:t xml:space="preserve"> </w:t>
+            </w:r>
+            <w:proofErr w:type="spellStart"/>
+            <w:r>
+              <w:rPr>
+                <w:lang w:val="ca-ES"/>
+              </w:rPr>
+              <w:t>main</w:t>
+            </w:r>
+            <w:proofErr w:type="spellEnd"/>
+            <w:r>
+              <w:rPr>
+                <w:lang w:val="ca-ES"/>
+              </w:rPr>
+              <w:t xml:space="preserve"> </w:t>
+            </w:r>
+            <w:proofErr w:type="spellStart"/>
+            <w:r>
+              <w:rPr>
+                <w:lang w:val="ca-ES"/>
+              </w:rPr>
+              <w:t>tool</w:t>
+            </w:r>
+            <w:proofErr w:type="spellEnd"/>
+            <w:r>
+              <w:rPr>
+                <w:lang w:val="ca-ES"/>
+              </w:rPr>
+              <w:t xml:space="preserve"> for </w:t>
+            </w:r>
+            <w:proofErr w:type="spellStart"/>
+            <w:r>
+              <w:rPr>
+                <w:lang w:val="ca-ES"/>
+              </w:rPr>
+              <w:t>developing</w:t>
+            </w:r>
+            <w:proofErr w:type="spellEnd"/>
+            <w:r>
+              <w:rPr>
+                <w:lang w:val="ca-ES"/>
+              </w:rPr>
+              <w:t xml:space="preserve"> </w:t>
+            </w:r>
+            <w:proofErr w:type="spellStart"/>
+            <w:r>
+              <w:rPr>
+                <w:lang w:val="ca-ES"/>
+              </w:rPr>
+              <w:t>the</w:t>
+            </w:r>
+            <w:proofErr w:type="spellEnd"/>
+            <w:r>
+              <w:rPr>
+                <w:lang w:val="ca-ES"/>
+              </w:rPr>
+              <w:t xml:space="preserve"> </w:t>
+            </w:r>
+            <w:proofErr w:type="spellStart"/>
+            <w:r>
+              <w:rPr>
+                <w:lang w:val="ca-ES"/>
+              </w:rPr>
+              <w:t>deep</w:t>
+            </w:r>
+            <w:proofErr w:type="spellEnd"/>
+            <w:r>
+              <w:rPr>
+                <w:lang w:val="ca-ES"/>
+              </w:rPr>
+              <w:t xml:space="preserve"> </w:t>
+            </w:r>
+            <w:proofErr w:type="spellStart"/>
+            <w:r>
+              <w:rPr>
+                <w:lang w:val="ca-ES"/>
+              </w:rPr>
+              <w:t>learning</w:t>
+            </w:r>
+            <w:proofErr w:type="spellEnd"/>
+            <w:r>
+              <w:rPr>
+                <w:lang w:val="ca-ES"/>
+              </w:rPr>
+              <w:t xml:space="preserve"> models. </w:t>
+            </w:r>
+            <w:proofErr w:type="spellStart"/>
+            <w:r>
+              <w:rPr>
+                <w:lang w:val="ca-ES"/>
+              </w:rPr>
+              <w:t>The</w:t>
+            </w:r>
+            <w:proofErr w:type="spellEnd"/>
+            <w:r>
+              <w:rPr>
+                <w:lang w:val="ca-ES"/>
+              </w:rPr>
+              <w:t xml:space="preserve"> </w:t>
+            </w:r>
+            <w:proofErr w:type="spellStart"/>
+            <w:r>
+              <w:rPr>
+                <w:lang w:val="ca-ES"/>
+              </w:rPr>
+              <w:t>clinical</w:t>
+            </w:r>
+            <w:proofErr w:type="spellEnd"/>
+            <w:r>
+              <w:rPr>
+                <w:lang w:val="ca-ES"/>
+              </w:rPr>
+              <w:t xml:space="preserve"> texts </w:t>
+            </w:r>
+            <w:proofErr w:type="spellStart"/>
+            <w:r>
+              <w:rPr>
+                <w:lang w:val="ca-ES"/>
+              </w:rPr>
+              <w:t>used</w:t>
+            </w:r>
+            <w:proofErr w:type="spellEnd"/>
+            <w:r>
+              <w:rPr>
+                <w:lang w:val="ca-ES"/>
+              </w:rPr>
+              <w:t xml:space="preserve"> </w:t>
+            </w:r>
+            <w:proofErr w:type="spellStart"/>
+            <w:r>
+              <w:rPr>
+                <w:lang w:val="ca-ES"/>
+              </w:rPr>
+              <w:t>include</w:t>
+            </w:r>
+            <w:proofErr w:type="spellEnd"/>
+            <w:r>
+              <w:rPr>
+                <w:lang w:val="ca-ES"/>
+              </w:rPr>
+              <w:t xml:space="preserve"> </w:t>
+            </w:r>
+            <w:proofErr w:type="spellStart"/>
+            <w:r>
+              <w:rPr>
+                <w:lang w:val="ca-ES"/>
+              </w:rPr>
+              <w:t>relevant</w:t>
+            </w:r>
+            <w:proofErr w:type="spellEnd"/>
+            <w:r>
+              <w:rPr>
+                <w:lang w:val="ca-ES"/>
+              </w:rPr>
+              <w:t xml:space="preserve"> </w:t>
+            </w:r>
+            <w:proofErr w:type="spellStart"/>
+            <w:r>
+              <w:rPr>
+                <w:lang w:val="ca-ES"/>
+              </w:rPr>
+              <w:t>information</w:t>
+            </w:r>
+            <w:proofErr w:type="spellEnd"/>
+            <w:r>
+              <w:rPr>
+                <w:lang w:val="ca-ES"/>
+              </w:rPr>
+              <w:t xml:space="preserve"> </w:t>
+            </w:r>
+            <w:proofErr w:type="spellStart"/>
+            <w:r>
+              <w:rPr>
+                <w:lang w:val="ca-ES"/>
+              </w:rPr>
+              <w:t>such</w:t>
+            </w:r>
+            <w:proofErr w:type="spellEnd"/>
+            <w:r>
+              <w:rPr>
+                <w:lang w:val="ca-ES"/>
+              </w:rPr>
+              <w:t xml:space="preserve"> as </w:t>
+            </w:r>
+            <w:proofErr w:type="spellStart"/>
+            <w:r>
+              <w:rPr>
+                <w:lang w:val="ca-ES"/>
+              </w:rPr>
+              <w:t>the</w:t>
+            </w:r>
+            <w:proofErr w:type="spellEnd"/>
+            <w:r>
+              <w:rPr>
+                <w:lang w:val="ca-ES"/>
+              </w:rPr>
+              <w:t xml:space="preserve"> </w:t>
+            </w:r>
+            <w:proofErr w:type="spellStart"/>
+            <w:r>
+              <w:rPr>
+                <w:lang w:val="ca-ES"/>
+              </w:rPr>
+              <w:t>current</w:t>
+            </w:r>
+            <w:proofErr w:type="spellEnd"/>
+            <w:r>
+              <w:rPr>
+                <w:lang w:val="ca-ES"/>
+              </w:rPr>
+              <w:t xml:space="preserve"> </w:t>
+            </w:r>
+            <w:proofErr w:type="spellStart"/>
+            <w:r>
+              <w:rPr>
+                <w:lang w:val="ca-ES"/>
+              </w:rPr>
+              <w:t>illness</w:t>
+            </w:r>
+            <w:proofErr w:type="spellEnd"/>
+            <w:r>
+              <w:rPr>
+                <w:lang w:val="ca-ES"/>
+              </w:rPr>
+              <w:t xml:space="preserve">, </w:t>
+            </w:r>
+            <w:proofErr w:type="spellStart"/>
+            <w:r>
+              <w:rPr>
+                <w:lang w:val="ca-ES"/>
+              </w:rPr>
+              <w:t>patient</w:t>
+            </w:r>
+            <w:proofErr w:type="spellEnd"/>
+            <w:r>
+              <w:rPr>
+                <w:lang w:val="ca-ES"/>
+              </w:rPr>
+              <w:t xml:space="preserve"> </w:t>
+            </w:r>
+            <w:proofErr w:type="spellStart"/>
+            <w:r>
+              <w:rPr>
+                <w:lang w:val="ca-ES"/>
+              </w:rPr>
+              <w:t>evolution</w:t>
+            </w:r>
+            <w:proofErr w:type="spellEnd"/>
+            <w:r>
+              <w:rPr>
+                <w:lang w:val="ca-ES"/>
+              </w:rPr>
+              <w:t xml:space="preserve">, </w:t>
+            </w:r>
+            <w:proofErr w:type="spellStart"/>
+            <w:r>
+              <w:rPr>
+                <w:lang w:val="ca-ES"/>
+              </w:rPr>
+              <w:t>and</w:t>
+            </w:r>
+            <w:proofErr w:type="spellEnd"/>
+            <w:r>
+              <w:rPr>
+                <w:lang w:val="ca-ES"/>
+              </w:rPr>
+              <w:t xml:space="preserve"> </w:t>
+            </w:r>
+            <w:proofErr w:type="spellStart"/>
+            <w:r>
+              <w:rPr>
+                <w:lang w:val="ca-ES"/>
+              </w:rPr>
+              <w:t>other</w:t>
+            </w:r>
+            <w:proofErr w:type="spellEnd"/>
+            <w:r>
+              <w:rPr>
+                <w:lang w:val="ca-ES"/>
+              </w:rPr>
+              <w:t xml:space="preserve"> </w:t>
+            </w:r>
+            <w:proofErr w:type="spellStart"/>
+            <w:r>
+              <w:rPr>
+                <w:lang w:val="ca-ES"/>
+              </w:rPr>
+              <w:t>clinical</w:t>
+            </w:r>
+            <w:proofErr w:type="spellEnd"/>
+            <w:r>
+              <w:rPr>
+                <w:lang w:val="ca-ES"/>
+              </w:rPr>
+              <w:t xml:space="preserve"> data </w:t>
+            </w:r>
+            <w:proofErr w:type="spellStart"/>
+            <w:r>
+              <w:rPr>
+                <w:lang w:val="ca-ES"/>
+              </w:rPr>
+              <w:t>collected</w:t>
+            </w:r>
+            <w:proofErr w:type="spellEnd"/>
+            <w:r>
+              <w:rPr>
+                <w:lang w:val="ca-ES"/>
+              </w:rPr>
+              <w:t xml:space="preserve"> </w:t>
+            </w:r>
+            <w:proofErr w:type="spellStart"/>
+            <w:r>
+              <w:rPr>
+                <w:lang w:val="ca-ES"/>
+              </w:rPr>
+              <w:t>from</w:t>
+            </w:r>
+            <w:proofErr w:type="spellEnd"/>
+            <w:r>
+              <w:rPr>
+                <w:lang w:val="ca-ES"/>
+              </w:rPr>
+              <w:t xml:space="preserve"> </w:t>
+            </w:r>
+            <w:proofErr w:type="spellStart"/>
+            <w:r>
+              <w:rPr>
+                <w:lang w:val="ca-ES"/>
+              </w:rPr>
+              <w:t>admission</w:t>
+            </w:r>
+            <w:proofErr w:type="spellEnd"/>
+            <w:r>
+              <w:rPr>
+                <w:lang w:val="ca-ES"/>
+              </w:rPr>
+              <w:t xml:space="preserve"> to </w:t>
+            </w:r>
+            <w:proofErr w:type="spellStart"/>
+            <w:r>
+              <w:rPr>
+                <w:lang w:val="ca-ES"/>
+              </w:rPr>
+              <w:t>discharge</w:t>
+            </w:r>
+            <w:proofErr w:type="spellEnd"/>
+            <w:r>
+              <w:rPr>
+                <w:lang w:val="ca-ES"/>
+              </w:rPr>
+              <w:t>.</w:t>
             </w:r>
           </w:p>
           <w:p>
@@ -2432,11 +3876,257 @@
                 <w:lang w:val="ca-ES"/>
               </w:rPr>
             </w:pPr>
-            <w:r>
-              <w:rPr>
-                <w:lang w:val="ca-ES"/>
-              </w:rPr>
-              <w:t>The resulting system is intended to be a support tool that facilitates the identification of diagnoses and improves the quality of the coded clinical information.</w:t>
+            <w:proofErr w:type="spellStart"/>
+            <w:r>
+              <w:rPr>
+                <w:lang w:val="ca-ES"/>
+              </w:rPr>
+              <w:t>The</w:t>
+            </w:r>
+            <w:proofErr w:type="spellEnd"/>
+            <w:r>
+              <w:rPr>
+                <w:lang w:val="ca-ES"/>
+              </w:rPr>
+              <w:t xml:space="preserve"> </w:t>
+            </w:r>
+            <w:proofErr w:type="spellStart"/>
+            <w:r>
+              <w:rPr>
+                <w:lang w:val="ca-ES"/>
+              </w:rPr>
+              <w:t>resulting</w:t>
+            </w:r>
+            <w:proofErr w:type="spellEnd"/>
+            <w:r>
+              <w:rPr>
+                <w:lang w:val="ca-ES"/>
+              </w:rPr>
+              <w:t xml:space="preserve"> </w:t>
+            </w:r>
+            <w:proofErr w:type="spellStart"/>
+            <w:r>
+              <w:rPr>
+                <w:lang w:val="ca-ES"/>
+              </w:rPr>
+              <w:t>system</w:t>
+            </w:r>
+            <w:proofErr w:type="spellEnd"/>
+            <w:r>
+              <w:rPr>
+                <w:lang w:val="ca-ES"/>
+              </w:rPr>
+              <w:t xml:space="preserve"> is </w:t>
+            </w:r>
+            <w:proofErr w:type="spellStart"/>
+            <w:r>
+              <w:rPr>
+                <w:lang w:val="ca-ES"/>
+              </w:rPr>
+              <w:t>intended</w:t>
+            </w:r>
+            <w:proofErr w:type="spellEnd"/>
+            <w:r>
+              <w:rPr>
+                <w:lang w:val="ca-ES"/>
+              </w:rPr>
+              <w:t xml:space="preserve"> to be a </w:t>
+            </w:r>
+            <w:proofErr w:type="spellStart"/>
+            <w:r>
+              <w:rPr>
+                <w:lang w:val="ca-ES"/>
+              </w:rPr>
+              <w:t>support</w:t>
+            </w:r>
+            <w:proofErr w:type="spellEnd"/>
+            <w:r>
+              <w:rPr>
+                <w:lang w:val="ca-ES"/>
+              </w:rPr>
+              <w:t xml:space="preserve"> </w:t>
+            </w:r>
+            <w:proofErr w:type="spellStart"/>
+            <w:r>
+              <w:rPr>
+                <w:lang w:val="ca-ES"/>
+              </w:rPr>
+              <w:t>tool</w:t>
+            </w:r>
+            <w:proofErr w:type="spellEnd"/>
+            <w:r>
+              <w:rPr>
+                <w:lang w:val="ca-ES"/>
+              </w:rPr>
+              <w:t xml:space="preserve"> </w:t>
+            </w:r>
+            <w:proofErr w:type="spellStart"/>
+            <w:r>
+              <w:rPr>
+                <w:lang w:val="ca-ES"/>
+              </w:rPr>
+              <w:t>that</w:t>
+            </w:r>
+            <w:proofErr w:type="spellEnd"/>
+            <w:r>
+              <w:rPr>
+                <w:lang w:val="ca-ES"/>
+              </w:rPr>
+              <w:t xml:space="preserve"> </w:t>
+            </w:r>
+            <w:proofErr w:type="spellStart"/>
+            <w:r>
+              <w:rPr>
+                <w:lang w:val="ca-ES"/>
+              </w:rPr>
+              <w:t>facilitates</w:t>
+            </w:r>
+            <w:proofErr w:type="spellEnd"/>
+            <w:r>
+              <w:rPr>
+                <w:lang w:val="ca-ES"/>
+              </w:rPr>
+              <w:t xml:space="preserve"> </w:t>
+            </w:r>
+            <w:proofErr w:type="spellStart"/>
+            <w:r>
+              <w:rPr>
+                <w:lang w:val="ca-ES"/>
+              </w:rPr>
+              <w:t>the</w:t>
+            </w:r>
+            <w:proofErr w:type="spellEnd"/>
+            <w:r>
+              <w:rPr>
+                <w:lang w:val="ca-ES"/>
+              </w:rPr>
+              <w:t xml:space="preserve"> </w:t>
+            </w:r>
+            <w:proofErr w:type="spellStart"/>
+            <w:r>
+              <w:rPr>
+                <w:lang w:val="ca-ES"/>
+              </w:rPr>
+              <w:t>identification</w:t>
+            </w:r>
+            <w:proofErr w:type="spellEnd"/>
+            <w:r>
+              <w:rPr>
+                <w:lang w:val="ca-ES"/>
+              </w:rPr>
+              <w:t xml:space="preserve"> of </w:t>
+            </w:r>
+            <w:proofErr w:type="spellStart"/>
+            <w:r>
+              <w:rPr>
+                <w:lang w:val="ca-ES"/>
+              </w:rPr>
+              <w:t>diagnoses</w:t>
+            </w:r>
+            <w:proofErr w:type="spellEnd"/>
+            <w:r>
+              <w:rPr>
+                <w:lang w:val="ca-ES"/>
+              </w:rPr>
+              <w:t xml:space="preserve"> </w:t>
+            </w:r>
+            <w:proofErr w:type="spellStart"/>
+            <w:r>
+              <w:rPr>
+                <w:lang w:val="ca-ES"/>
+              </w:rPr>
+              <w:t>and</w:t>
+            </w:r>
+            <w:proofErr w:type="spellEnd"/>
+            <w:r>
+              <w:rPr>
+                <w:lang w:val="ca-ES"/>
+              </w:rPr>
+              <w:t xml:space="preserve"> improves </w:t>
+            </w:r>
+            <w:proofErr w:type="spellStart"/>
+            <w:r>
+              <w:rPr>
+                <w:lang w:val="ca-ES"/>
+              </w:rPr>
+              <w:t>the</w:t>
+            </w:r>
+            <w:proofErr w:type="spellEnd"/>
+            <w:r>
+              <w:rPr>
+                <w:lang w:val="ca-ES"/>
+              </w:rPr>
+              <w:t xml:space="preserve"> </w:t>
+            </w:r>
+            <w:proofErr w:type="spellStart"/>
+            <w:r>
+              <w:rPr>
+                <w:lang w:val="ca-ES"/>
+              </w:rPr>
+              <w:t>quality</w:t>
+            </w:r>
+            <w:proofErr w:type="spellEnd"/>
+            <w:r>
+              <w:rPr>
+                <w:lang w:val="ca-ES"/>
+              </w:rPr>
+              <w:t xml:space="preserve"> of </w:t>
+            </w:r>
+            <w:proofErr w:type="spellStart"/>
+            <w:r>
+              <w:rPr>
+                <w:lang w:val="ca-ES"/>
+              </w:rPr>
+              <w:t>the</w:t>
+            </w:r>
+            <w:proofErr w:type="spellEnd"/>
+            <w:r>
+              <w:rPr>
+                <w:lang w:val="ca-ES"/>
+              </w:rPr>
+              <w:t xml:space="preserve"> </w:t>
+            </w:r>
+            <w:proofErr w:type="spellStart"/>
+            <w:r>
+              <w:rPr>
+                <w:lang w:val="ca-ES"/>
+              </w:rPr>
+              <w:t>coded</w:t>
+            </w:r>
+            <w:proofErr w:type="spellEnd"/>
+            <w:r>
+              <w:rPr>
+                <w:lang w:val="ca-ES"/>
+              </w:rPr>
+              <w:t xml:space="preserve"> </w:t>
+            </w:r>
+            <w:proofErr w:type="spellStart"/>
+            <w:r>
+              <w:rPr>
+                <w:lang w:val="ca-ES"/>
+              </w:rPr>
+              <w:t>clinical</w:t>
+            </w:r>
+            <w:proofErr w:type="spellEnd"/>
+            <w:r>
+              <w:rPr>
+                <w:lang w:val="ca-ES"/>
+              </w:rPr>
+              <w:t xml:space="preserve"> </w:t>
+            </w:r>
+            <w:proofErr w:type="spellStart"/>
+            <w:r>
+              <w:rPr>
+                <w:lang w:val="ca-ES"/>
+              </w:rPr>
+              <w:t>information</w:t>
+            </w:r>
+            <w:proofErr w:type="spellEnd"/>
+            <w:r>
+              <w:rPr>
+                <w:lang w:val="ca-ES"/>
+              </w:rPr>
+              <w:t>.</w:t>
             </w:r>
           </w:p>
           <w:p>
@@ -4608,7 +6298,21 @@
         <w:rPr>
           <w:lang w:val="ca-ES"/>
         </w:rPr>
-        <w:t>El projecte HigaHealthCode sorgeix com a resposta a una necessitat detectat dins l’empresa on treballo actualment: la Xarxa Sanitària, Social i Docent de Santa Tecla. Aquesta entitat, que gestiona un ampli conjunt de centres sanitaris a l’àrea del Tarragonès i Baix Penedès, així com centres de serveis d’atenció intermèdia, residència i centres d’atenció primària, s’enfronta a un volum molt elevat de codificació d’altes mèdiques.</w:t>
+        <w:t xml:space="preserve">El projecte </w:t>
+      </w:r>
+      <w:proofErr w:type="spellStart"/>
+      <w:r>
+        <w:rPr>
+          <w:lang w:val="ca-ES"/>
+        </w:rPr>
+        <w:t>HigaHealthCode</w:t>
+      </w:r>
+      <w:proofErr w:type="spellEnd"/>
+      <w:r>
+        <w:rPr>
+          <w:lang w:val="ca-ES"/>
+        </w:rPr>
+        <w:t xml:space="preserve"> sorgeix com a resposta a una necessitat detectat dins l’empresa on treballo actualment: la Xarxa Sanitària, Social i Docent de Santa Tecla. Aquesta entitat, que gestiona un ampli conjunt de centres sanitaris a l’àrea del Tarragonès i Baix Penedès, així com centres de serveis d’atenció intermèdia, residència i centres d’atenció primària, s’enfronta a un volum molt elevat de codificació d’altes mèdiques.</w:t>
       </w:r>
     </w:p>
     <w:p>
@@ -4642,8 +6346,108 @@
           <w:iCs/>
           <w:lang w:val="ca-ES"/>
         </w:rPr>
-        <w:t>International Classification of Diseases, Tenth Revision, Clinical Modifications</w:t>
-      </w:r>
+        <w:t xml:space="preserve">International </w:t>
+      </w:r>
+      <w:proofErr w:type="spellStart"/>
+      <w:r>
+        <w:rPr>
+          <w:i/>
+          <w:iCs/>
+          <w:lang w:val="ca-ES"/>
+        </w:rPr>
+        <w:t>Classification</w:t>
+      </w:r>
+      <w:proofErr w:type="spellEnd"/>
+      <w:r>
+        <w:rPr>
+          <w:i/>
+          <w:iCs/>
+          <w:lang w:val="ca-ES"/>
+        </w:rPr>
+        <w:t xml:space="preserve"> of </w:t>
+      </w:r>
+      <w:proofErr w:type="spellStart"/>
+      <w:r>
+        <w:rPr>
+          <w:i/>
+          <w:iCs/>
+          <w:lang w:val="ca-ES"/>
+        </w:rPr>
+        <w:t>Diseases</w:t>
+      </w:r>
+      <w:proofErr w:type="spellEnd"/>
+      <w:r>
+        <w:rPr>
+          <w:i/>
+          <w:iCs/>
+          <w:lang w:val="ca-ES"/>
+        </w:rPr>
+        <w:t xml:space="preserve">, </w:t>
+      </w:r>
+      <w:proofErr w:type="spellStart"/>
+      <w:r>
+        <w:rPr>
+          <w:i/>
+          <w:iCs/>
+          <w:lang w:val="ca-ES"/>
+        </w:rPr>
+        <w:t>Tenth</w:t>
+      </w:r>
+      <w:proofErr w:type="spellEnd"/>
+      <w:r>
+        <w:rPr>
+          <w:i/>
+          <w:iCs/>
+          <w:lang w:val="ca-ES"/>
+        </w:rPr>
+        <w:t xml:space="preserve"> </w:t>
+      </w:r>
+      <w:proofErr w:type="spellStart"/>
+      <w:r>
+        <w:rPr>
+          <w:i/>
+          <w:iCs/>
+          <w:lang w:val="ca-ES"/>
+        </w:rPr>
+        <w:t>Revision</w:t>
+      </w:r>
+      <w:proofErr w:type="spellEnd"/>
+      <w:r>
+        <w:rPr>
+          <w:i/>
+          <w:iCs/>
+          <w:lang w:val="ca-ES"/>
+        </w:rPr>
+        <w:t xml:space="preserve">, </w:t>
+      </w:r>
+      <w:proofErr w:type="spellStart"/>
+      <w:r>
+        <w:rPr>
+          <w:i/>
+          <w:iCs/>
+          <w:lang w:val="ca-ES"/>
+        </w:rPr>
+        <w:t>Clinical</w:t>
+      </w:r>
+      <w:proofErr w:type="spellEnd"/>
+      <w:r>
+        <w:rPr>
+          <w:i/>
+          <w:iCs/>
+          <w:lang w:val="ca-ES"/>
+        </w:rPr>
+        <w:t xml:space="preserve"> </w:t>
+      </w:r>
+      <w:proofErr w:type="spellStart"/>
+      <w:r>
+        <w:rPr>
+          <w:i/>
+          <w:iCs/>
+          <w:lang w:val="ca-ES"/>
+        </w:rPr>
+        <w:t>Modifications</w:t>
+      </w:r>
+      <w:proofErr w:type="spellEnd"/>
       <w:r>
         <w:rPr>
           <w:lang w:val="ca-ES"/>
@@ -4905,13 +6709,41 @@
         </w:rPr>
         <w:t xml:space="preserve">L’objectiu d’aquest projecte és desenvolupar un sistema d’ajuda a la codificació d’altes mèdiques basa en tècniques de processament de llenguatge natural (PLN) i </w:t>
       </w:r>
+      <w:proofErr w:type="spellStart"/>
       <w:r>
         <w:rPr>
           <w:i/>
           <w:iCs/>
           <w:lang w:val="ca-ES"/>
         </w:rPr>
-        <w:t xml:space="preserve">deep learning, </w:t>
+        <w:t>deep</w:t>
+      </w:r>
+      <w:proofErr w:type="spellEnd"/>
+      <w:r>
+        <w:rPr>
+          <w:i/>
+          <w:iCs/>
+          <w:lang w:val="ca-ES"/>
+        </w:rPr>
+        <w:t xml:space="preserve"> </w:t>
+      </w:r>
+      <w:proofErr w:type="spellStart"/>
+      <w:r>
+        <w:rPr>
+          <w:i/>
+          <w:iCs/>
+          <w:lang w:val="ca-ES"/>
+        </w:rPr>
+        <w:t>learning</w:t>
+      </w:r>
+      <w:proofErr w:type="spellEnd"/>
+      <w:r>
+        <w:rPr>
+          <w:i/>
+          <w:iCs/>
+          <w:lang w:val="ca-ES"/>
+        </w:rPr>
+        <w:t xml:space="preserve">, </w:t>
       </w:r>
       <w:r>
         <w:rPr>
@@ -4983,7 +6815,35 @@
         <w:rPr>
           <w:lang w:val="ca-ES"/>
         </w:rPr>
-        <w:t>Desenvolupar un model de deep learning capaç d’automatitzar la codificació d’altes mèdiques a partir de textos clínics, millorant la precisió i l’eficiència del procés en un entorn real.</w:t>
+        <w:t xml:space="preserve">Desenvolupar un model de </w:t>
+      </w:r>
+      <w:proofErr w:type="spellStart"/>
+      <w:r>
+        <w:rPr>
+          <w:lang w:val="ca-ES"/>
+        </w:rPr>
+        <w:t>deep</w:t>
+      </w:r>
+      <w:proofErr w:type="spellEnd"/>
+      <w:r>
+        <w:rPr>
+          <w:lang w:val="ca-ES"/>
+        </w:rPr>
+        <w:t xml:space="preserve"> </w:t>
+      </w:r>
+      <w:proofErr w:type="spellStart"/>
+      <w:r>
+        <w:rPr>
+          <w:lang w:val="ca-ES"/>
+        </w:rPr>
+        <w:t>learning</w:t>
+      </w:r>
+      <w:proofErr w:type="spellEnd"/>
+      <w:r>
+        <w:rPr>
+          <w:lang w:val="ca-ES"/>
+        </w:rPr>
+        <w:t xml:space="preserve"> capaç d’automatitzar la codificació d’altes mèdiques a partir de textos clínics, millorant la precisió i l’eficiència del procés en un entorn real.</w:t>
       </w:r>
     </w:p>
     <w:p>
@@ -5021,7 +6881,21 @@
         <w:rPr>
           <w:lang w:val="ca-ES"/>
         </w:rPr>
-        <w:t>Recollida i pre-processament de dades:</w:t>
+        <w:t xml:space="preserve">Recollida i </w:t>
+      </w:r>
+      <w:proofErr w:type="spellStart"/>
+      <w:r>
+        <w:rPr>
+          <w:lang w:val="ca-ES"/>
+        </w:rPr>
+        <w:t>pre</w:t>
+      </w:r>
+      <w:proofErr w:type="spellEnd"/>
+      <w:r>
+        <w:rPr>
+          <w:lang w:val="ca-ES"/>
+        </w:rPr>
+        <w:t>-processament de dades:</w:t>
       </w:r>
     </w:p>
     <w:p>
@@ -5100,13 +6974,41 @@
         </w:rPr>
         <w:t xml:space="preserve">Implementar i entrenar diverses arquitectures de </w:t>
       </w:r>
+      <w:proofErr w:type="spellStart"/>
       <w:r>
         <w:rPr>
           <w:i/>
           <w:iCs/>
           <w:lang w:val="ca-ES"/>
         </w:rPr>
-        <w:t xml:space="preserve">deep learning </w:t>
+        <w:t>deep</w:t>
+      </w:r>
+      <w:proofErr w:type="spellEnd"/>
+      <w:r>
+        <w:rPr>
+          <w:i/>
+          <w:iCs/>
+          <w:lang w:val="ca-ES"/>
+        </w:rPr>
+        <w:t xml:space="preserve"> </w:t>
+      </w:r>
+      <w:proofErr w:type="spellStart"/>
+      <w:r>
+        <w:rPr>
+          <w:i/>
+          <w:iCs/>
+          <w:lang w:val="ca-ES"/>
+        </w:rPr>
+        <w:t>learning</w:t>
+      </w:r>
+      <w:proofErr w:type="spellEnd"/>
+      <w:r>
+        <w:rPr>
+          <w:i/>
+          <w:iCs/>
+          <w:lang w:val="ca-ES"/>
+        </w:rPr>
+        <w:t xml:space="preserve"> </w:t>
       </w:r>
       <w:r>
         <w:rPr>
@@ -5131,8 +7033,16 @@
         <w:rPr>
           <w:lang w:val="ca-ES"/>
         </w:rPr>
-        <w:t>Ajustar els hiperparàmetres del model per optimitzar el rendiment, utilitzant tècniques de validació creuada per evitar el overfitting</w:t>
-      </w:r>
+        <w:t xml:space="preserve">Ajustar els hiperparàmetres del model per optimitzar el rendiment, utilitzant tècniques de validació creuada per evitar el </w:t>
+      </w:r>
+      <w:proofErr w:type="spellStart"/>
+      <w:r>
+        <w:rPr>
+          <w:lang w:val="ca-ES"/>
+        </w:rPr>
+        <w:t>overfitting</w:t>
+      </w:r>
+      <w:proofErr w:type="spellEnd"/>
       <w:r>
         <w:rPr>
           <w:i/>
@@ -5179,6 +7089,7 @@
         </w:rPr>
         <w:t xml:space="preserve">Comparar els resultats obtinguts amb la codificació manual realitzada per experts, utilitzant mètriques com la precisió, el </w:t>
       </w:r>
+      <w:proofErr w:type="spellStart"/>
       <w:r>
         <w:rPr>
           <w:i/>
@@ -5187,6 +7098,7 @@
         </w:rPr>
         <w:t>recall</w:t>
       </w:r>
+      <w:proofErr w:type="spellEnd"/>
       <w:r>
         <w:rPr>
           <w:lang w:val="ca-ES"/>
@@ -5300,7 +7212,21 @@
         <w:rPr>
           <w:lang w:val="ca-ES"/>
         </w:rPr>
-        <w:t>Analitzar possibles millores del model, processar textos en diversos idiomes i integrar-ho dins el model, o ajudar amb la codificació dels procediments (CIM10-SCP), explorar altres tecnologies emergents que puguin optimitzar aquest procès.</w:t>
+        <w:t xml:space="preserve">Analitzar possibles millores del model, processar textos en diversos idiomes i integrar-ho dins el model, o ajudar amb la codificació dels procediments (CIM10-SCP), explorar altres tecnologies emergents que puguin optimitzar aquest </w:t>
+      </w:r>
+      <w:proofErr w:type="spellStart"/>
+      <w:r>
+        <w:rPr>
+          <w:lang w:val="ca-ES"/>
+        </w:rPr>
+        <w:t>procès</w:t>
+      </w:r>
+      <w:proofErr w:type="spellEnd"/>
+      <w:r>
+        <w:rPr>
+          <w:lang w:val="ca-ES"/>
+        </w:rPr>
+        <w:t>.</w:t>
       </w:r>
     </w:p>
     <w:p>
@@ -5582,8 +7508,16 @@
         <w:rPr>
           <w:lang w:val="ca-ES"/>
         </w:rPr>
-        <w:t xml:space="preserve"> basada en Scrum</w:t>
-      </w:r>
+        <w:t xml:space="preserve"> basada en </w:t>
+      </w:r>
+      <w:proofErr w:type="spellStart"/>
+      <w:r>
+        <w:rPr>
+          <w:lang w:val="ca-ES"/>
+        </w:rPr>
+        <w:t>Scrum</w:t>
+      </w:r>
+      <w:proofErr w:type="spellEnd"/>
       <w:r>
         <w:rPr>
           <w:lang w:val="ca-ES"/>
@@ -5664,7 +7598,21 @@
         <w:rPr>
           <w:lang w:val="ca-ES"/>
         </w:rPr>
-        <w:t xml:space="preserve"> Srum:</w:t>
+        <w:t xml:space="preserve"> </w:t>
+      </w:r>
+      <w:proofErr w:type="spellStart"/>
+      <w:r>
+        <w:rPr>
+          <w:lang w:val="ca-ES"/>
+        </w:rPr>
+        <w:t>Srum</w:t>
+      </w:r>
+      <w:proofErr w:type="spellEnd"/>
+      <w:r>
+        <w:rPr>
+          <w:lang w:val="ca-ES"/>
+        </w:rPr>
+        <w:t>:</w:t>
       </w:r>
     </w:p>
     <w:p>
@@ -5679,11 +7627,19 @@
           <w:lang w:val="ca-ES"/>
         </w:rPr>
       </w:pPr>
-      <w:r>
-        <w:rPr>
-          <w:lang w:val="ca-ES"/>
-        </w:rPr>
-        <w:t>Sprints curts.</w:t>
+      <w:proofErr w:type="spellStart"/>
+      <w:r>
+        <w:rPr>
+          <w:lang w:val="ca-ES"/>
+        </w:rPr>
+        <w:t>Sprints</w:t>
+      </w:r>
+      <w:proofErr w:type="spellEnd"/>
+      <w:r>
+        <w:rPr>
+          <w:lang w:val="ca-ES"/>
+        </w:rPr>
+        <w:t xml:space="preserve"> curts.</w:t>
       </w:r>
     </w:p>
     <w:p>
@@ -5807,13 +7763,41 @@
         </w:rPr>
         <w:t xml:space="preserve">Es realitzarà una revisió de documentació contínuament durant el desenvolupament del projecte, te com a finalitat la cerca de la millor estratègia per a desenvolupar les eines basades en llenguatge natural i </w:t>
       </w:r>
+      <w:proofErr w:type="spellStart"/>
       <w:r>
         <w:rPr>
           <w:i/>
           <w:iCs/>
           <w:lang w:val="ca-ES"/>
         </w:rPr>
-        <w:t>deep learning.</w:t>
+        <w:t>deep</w:t>
+      </w:r>
+      <w:proofErr w:type="spellEnd"/>
+      <w:r>
+        <w:rPr>
+          <w:i/>
+          <w:iCs/>
+          <w:lang w:val="ca-ES"/>
+        </w:rPr>
+        <w:t xml:space="preserve"> </w:t>
+      </w:r>
+      <w:proofErr w:type="spellStart"/>
+      <w:r>
+        <w:rPr>
+          <w:i/>
+          <w:iCs/>
+          <w:lang w:val="ca-ES"/>
+        </w:rPr>
+        <w:t>learning</w:t>
+      </w:r>
+      <w:proofErr w:type="spellEnd"/>
+      <w:r>
+        <w:rPr>
+          <w:i/>
+          <w:iCs/>
+          <w:lang w:val="ca-ES"/>
+        </w:rPr>
+        <w:t>.</w:t>
       </w:r>
     </w:p>
     <w:p>
@@ -5834,14 +7818,70 @@
         </w:rPr>
         <w:t xml:space="preserve">S’avaluarà el model utilitzant </w:t>
       </w:r>
+      <w:proofErr w:type="spellStart"/>
       <w:r>
         <w:rPr>
           <w:i/>
           <w:iCs/>
           <w:lang w:val="ca-ES"/>
         </w:rPr>
-        <w:t>train-test split amb hold-out validation</w:t>
-      </w:r>
+        <w:t>train</w:t>
+      </w:r>
+      <w:proofErr w:type="spellEnd"/>
+      <w:r>
+        <w:rPr>
+          <w:i/>
+          <w:iCs/>
+          <w:lang w:val="ca-ES"/>
+        </w:rPr>
+        <w:t xml:space="preserve">-test </w:t>
+      </w:r>
+      <w:proofErr w:type="spellStart"/>
+      <w:r>
+        <w:rPr>
+          <w:i/>
+          <w:iCs/>
+          <w:lang w:val="ca-ES"/>
+        </w:rPr>
+        <w:t>split</w:t>
+      </w:r>
+      <w:proofErr w:type="spellEnd"/>
+      <w:r>
+        <w:rPr>
+          <w:i/>
+          <w:iCs/>
+          <w:lang w:val="ca-ES"/>
+        </w:rPr>
+        <w:t xml:space="preserve"> amb </w:t>
+      </w:r>
+      <w:proofErr w:type="spellStart"/>
+      <w:r>
+        <w:rPr>
+          <w:i/>
+          <w:iCs/>
+          <w:lang w:val="ca-ES"/>
+        </w:rPr>
+        <w:t>hold-out</w:t>
+      </w:r>
+      <w:proofErr w:type="spellEnd"/>
+      <w:r>
+        <w:rPr>
+          <w:i/>
+          <w:iCs/>
+          <w:lang w:val="ca-ES"/>
+        </w:rPr>
+        <w:t xml:space="preserve"> </w:t>
+      </w:r>
+      <w:proofErr w:type="spellStart"/>
+      <w:r>
+        <w:rPr>
+          <w:i/>
+          <w:iCs/>
+          <w:lang w:val="ca-ES"/>
+        </w:rPr>
+        <w:t>validation</w:t>
+      </w:r>
+      <w:proofErr w:type="spellEnd"/>
       <w:r>
         <w:rPr>
           <w:lang w:val="ca-ES"/>
@@ -6053,66 +8093,114 @@
         </w:rPr>
         <w:t xml:space="preserve">Model </w:t>
       </w:r>
+      <w:proofErr w:type="spellStart"/>
       <w:r>
         <w:rPr>
           <w:i/>
           <w:iCs/>
           <w:lang w:val="ca-ES"/>
         </w:rPr>
-        <w:t>deep learning</w:t>
-      </w:r>
-      <w:r>
-        <w:rPr>
-          <w:lang w:val="ca-ES"/>
-        </w:rPr>
-        <w:t xml:space="preserve"> entrenat:</w:t>
-      </w:r>
-    </w:p>
-    <w:p>
-      <w:pPr>
-        <w:ind w:left="1777"/>
-        <w:jc w:val="both"/>
-        <w:rPr>
-          <w:lang w:val="ca-ES"/>
-        </w:rPr>
-      </w:pPr>
-      <w:r>
-        <w:rPr>
-          <w:lang w:val="ca-ES"/>
-        </w:rPr>
-        <w:t xml:space="preserve">Es </w:t>
-      </w:r>
-      <w:r>
-        <w:rPr>
-          <w:lang w:val="ca-ES"/>
-        </w:rPr>
-        <w:t>desenvoluparà</w:t>
-      </w:r>
-      <w:r>
-        <w:rPr>
-          <w:lang w:val="ca-ES"/>
-        </w:rPr>
-        <w:t xml:space="preserve"> i </w:t>
-      </w:r>
-      <w:r>
-        <w:rPr>
-          <w:lang w:val="ca-ES"/>
-        </w:rPr>
-        <w:t>entrenarà</w:t>
-      </w:r>
-      <w:r>
-        <w:rPr>
-          <w:lang w:val="ca-ES"/>
-        </w:rPr>
-        <w:t xml:space="preserve"> un model de </w:t>
-      </w:r>
+        <w:t>deep</w:t>
+      </w:r>
+      <w:proofErr w:type="spellEnd"/>
       <w:r>
         <w:rPr>
           <w:i/>
           <w:iCs/>
           <w:lang w:val="ca-ES"/>
         </w:rPr>
-        <w:t xml:space="preserve">deep learing </w:t>
+        <w:t xml:space="preserve"> </w:t>
+      </w:r>
+      <w:proofErr w:type="spellStart"/>
+      <w:r>
+        <w:rPr>
+          <w:i/>
+          <w:iCs/>
+          <w:lang w:val="ca-ES"/>
+        </w:rPr>
+        <w:t>learning</w:t>
+      </w:r>
+      <w:proofErr w:type="spellEnd"/>
+      <w:r>
+        <w:rPr>
+          <w:lang w:val="ca-ES"/>
+        </w:rPr>
+        <w:t xml:space="preserve"> entrenat:</w:t>
+      </w:r>
+    </w:p>
+    <w:p>
+      <w:pPr>
+        <w:ind w:left="1777"/>
+        <w:jc w:val="both"/>
+        <w:rPr>
+          <w:lang w:val="ca-ES"/>
+        </w:rPr>
+      </w:pPr>
+      <w:r>
+        <w:rPr>
+          <w:lang w:val="ca-ES"/>
+        </w:rPr>
+        <w:t xml:space="preserve">Es </w:t>
+      </w:r>
+      <w:r>
+        <w:rPr>
+          <w:lang w:val="ca-ES"/>
+        </w:rPr>
+        <w:t>desenvoluparà</w:t>
+      </w:r>
+      <w:r>
+        <w:rPr>
+          <w:lang w:val="ca-ES"/>
+        </w:rPr>
+        <w:t xml:space="preserve"> i </w:t>
+      </w:r>
+      <w:r>
+        <w:rPr>
+          <w:lang w:val="ca-ES"/>
+        </w:rPr>
+        <w:t>entrenarà</w:t>
+      </w:r>
+      <w:r>
+        <w:rPr>
+          <w:lang w:val="ca-ES"/>
+        </w:rPr>
+        <w:t xml:space="preserve"> un model de </w:t>
+      </w:r>
+      <w:proofErr w:type="spellStart"/>
+      <w:r>
+        <w:rPr>
+          <w:i/>
+          <w:iCs/>
+          <w:lang w:val="ca-ES"/>
+        </w:rPr>
+        <w:t>deep</w:t>
+      </w:r>
+      <w:proofErr w:type="spellEnd"/>
+      <w:r>
+        <w:rPr>
+          <w:i/>
+          <w:iCs/>
+          <w:lang w:val="ca-ES"/>
+        </w:rPr>
+        <w:t xml:space="preserve"> </w:t>
+      </w:r>
+      <w:proofErr w:type="spellStart"/>
+      <w:r>
+        <w:rPr>
+          <w:i/>
+          <w:iCs/>
+          <w:lang w:val="ca-ES"/>
+        </w:rPr>
+        <w:t>learing</w:t>
+      </w:r>
+      <w:proofErr w:type="spellEnd"/>
+      <w:r>
+        <w:rPr>
+          <w:i/>
+          <w:iCs/>
+          <w:lang w:val="ca-ES"/>
+        </w:rPr>
+        <w:t xml:space="preserve"> </w:t>
       </w:r>
       <w:r>
         <w:rPr>
@@ -6208,6 +8296,7 @@
         </w:rPr>
         <w:t xml:space="preserve">comparant els codis generats amb els codificats per un expert, utilitzant mètriques com la precisió, el </w:t>
       </w:r>
+      <w:proofErr w:type="spellStart"/>
       <w:r>
         <w:rPr>
           <w:i/>
@@ -6216,6 +8305,7 @@
         </w:rPr>
         <w:t>recall</w:t>
       </w:r>
+      <w:proofErr w:type="spellEnd"/>
       <w:r>
         <w:rPr>
           <w:lang w:val="ca-ES"/>
@@ -6335,15 +8425,57 @@
         <w:rPr>
           <w:lang w:val="ca-ES"/>
         </w:rPr>
-        <w:t xml:space="preserve">Aquest capítol descriu de manera detallada la metodologia emprada en el desenvolupament del treball. L’enfocament s’ha centrat en tres àrees clau: la gestió i pre-processament de les variables, la implementació dels models de processament de llenguatge natural (PLN) i del disseny del model de </w:t>
-      </w:r>
+        <w:t xml:space="preserve">Aquest capítol descriu de manera detallada la metodologia emprada en el desenvolupament del treball. L’enfocament s’ha centrat en tres àrees clau: la gestió i </w:t>
+      </w:r>
+      <w:proofErr w:type="spellStart"/>
+      <w:r>
+        <w:rPr>
+          <w:lang w:val="ca-ES"/>
+        </w:rPr>
+        <w:t>pre</w:t>
+      </w:r>
+      <w:proofErr w:type="spellEnd"/>
+      <w:r>
+        <w:rPr>
+          <w:lang w:val="ca-ES"/>
+        </w:rPr>
+        <w:t xml:space="preserve">-processament de les variables, la implementació dels models de processament de llenguatge natural (PLN) i del disseny del model de </w:t>
+      </w:r>
+      <w:proofErr w:type="spellStart"/>
       <w:r>
         <w:rPr>
           <w:i/>
           <w:iCs/>
           <w:lang w:val="ca-ES"/>
         </w:rPr>
-        <w:t>deep learning.</w:t>
+        <w:t>deep</w:t>
+      </w:r>
+      <w:proofErr w:type="spellEnd"/>
+      <w:r>
+        <w:rPr>
+          <w:i/>
+          <w:iCs/>
+          <w:lang w:val="ca-ES"/>
+        </w:rPr>
+        <w:t xml:space="preserve"> </w:t>
+      </w:r>
+      <w:proofErr w:type="spellStart"/>
+      <w:r>
+        <w:rPr>
+          <w:i/>
+          <w:iCs/>
+          <w:lang w:val="ca-ES"/>
+        </w:rPr>
+        <w:t>learning</w:t>
+      </w:r>
+      <w:proofErr w:type="spellEnd"/>
+      <w:r>
+        <w:rPr>
+          <w:i/>
+          <w:iCs/>
+          <w:lang w:val="ca-ES"/>
+        </w:rPr>
+        <w:t>.</w:t>
       </w:r>
     </w:p>
     <w:p>
@@ -6554,7 +8686,21 @@
         <w:rPr>
           <w:lang w:val="ca-ES"/>
         </w:rPr>
-        <w:t>En l’actualitat, els sistemes d’informació sanitari juguen un paper fonamental en la presa de decisions clíniques i en la gestió administrativa. La complexitat i el volum d’informació generada en aquests entorns requereixen de processos robustos per  l’emmagatzematge, gestió i anàlisis, els quals són assolits mitjançant Data Warehouses que es nodreixen mitjançant, sistemes d’extracció,  transformació i carrega.</w:t>
+        <w:t xml:space="preserve">En l’actualitat, els sistemes d’informació sanitari juguen un paper fonamental en la presa de decisions clíniques i en la gestió administrativa. La complexitat i el volum d’informació generada en aquests entorns requereixen de processos robustos per  l’emmagatzematge, gestió i anàlisis, els quals són assolits mitjançant Data </w:t>
+      </w:r>
+      <w:proofErr w:type="spellStart"/>
+      <w:r>
+        <w:rPr>
+          <w:lang w:val="ca-ES"/>
+        </w:rPr>
+        <w:t>Warehouses</w:t>
+      </w:r>
+      <w:proofErr w:type="spellEnd"/>
+      <w:r>
+        <w:rPr>
+          <w:lang w:val="ca-ES"/>
+        </w:rPr>
+        <w:t xml:space="preserve"> que es nodreixen mitjançant, sistemes d’extracció,  transformació i carrega.</w:t>
       </w:r>
     </w:p>
     <w:p>
@@ -6827,11 +8973,19 @@
           <w:lang w:val="ca-ES"/>
         </w:rPr>
       </w:pPr>
-      <w:r>
-        <w:rPr>
-          <w:lang w:val="ca-ES"/>
-        </w:rPr>
-        <w:t>Pre-processament del text</w:t>
+      <w:proofErr w:type="spellStart"/>
+      <w:r>
+        <w:rPr>
+          <w:lang w:val="ca-ES"/>
+        </w:rPr>
+        <w:t>Pre</w:t>
+      </w:r>
+      <w:proofErr w:type="spellEnd"/>
+      <w:r>
+        <w:rPr>
+          <w:lang w:val="ca-ES"/>
+        </w:rPr>
+        <w:t>-processament del text</w:t>
       </w:r>
     </w:p>
     <w:p>
@@ -6881,7 +9035,21 @@
         <w:rPr>
           <w:lang w:val="ca-ES"/>
         </w:rPr>
-        <w:t>Aquesta esta inclou processos com la conversió a minúscules, eliminació de signes de puntuació i altres transformacions que homogenitzen el text.</w:t>
+        <w:t xml:space="preserve">Aquesta esta inclou processos com la conversió a minúscules, eliminació de signes de puntuació i altres transformacions que </w:t>
+      </w:r>
+      <w:proofErr w:type="spellStart"/>
+      <w:r>
+        <w:rPr>
+          <w:lang w:val="ca-ES"/>
+        </w:rPr>
+        <w:t>homogenitzen</w:t>
+      </w:r>
+      <w:proofErr w:type="spellEnd"/>
+      <w:r>
+        <w:rPr>
+          <w:lang w:val="ca-ES"/>
+        </w:rPr>
+        <w:t xml:space="preserve"> el text.</w:t>
       </w:r>
     </w:p>
     <w:p>
@@ -6931,7 +9099,21 @@
         <w:rPr>
           <w:lang w:val="ca-ES"/>
         </w:rPr>
-        <w:t xml:space="preserve">Lematització/stemming; </w:t>
+        <w:t>Lematització/</w:t>
+      </w:r>
+      <w:proofErr w:type="spellStart"/>
+      <w:r>
+        <w:rPr>
+          <w:lang w:val="ca-ES"/>
+        </w:rPr>
+        <w:t>stemming</w:t>
+      </w:r>
+      <w:proofErr w:type="spellEnd"/>
+      <w:r>
+        <w:rPr>
+          <w:lang w:val="ca-ES"/>
+        </w:rPr>
+        <w:t xml:space="preserve">; </w:t>
       </w:r>
       <w:r>
         <w:rPr>
@@ -6962,7 +9144,21 @@
         <w:rPr>
           <w:lang w:val="ca-ES"/>
         </w:rPr>
-        <w:t>En aquesta face, el text Preprocessat es transforma en una representació numèrica (vectors), imprescindible perquè pugui ser interpretat per models d’aprenentatge automàtic. Aquesta conversió habitualment es realitza mitjançant tècniques que tenen en compte l’entorn, basant-se amb el seu context.</w:t>
+        <w:t xml:space="preserve">En aquesta </w:t>
+      </w:r>
+      <w:proofErr w:type="spellStart"/>
+      <w:r>
+        <w:rPr>
+          <w:lang w:val="ca-ES"/>
+        </w:rPr>
+        <w:t>face</w:t>
+      </w:r>
+      <w:proofErr w:type="spellEnd"/>
+      <w:r>
+        <w:rPr>
+          <w:lang w:val="ca-ES"/>
+        </w:rPr>
+        <w:t>, el text Preprocessat es transforma en una representació numèrica (vectors), imprescindible perquè pugui ser interpretat per models d’aprenentatge automàtic. Aquesta conversió habitualment es realitza mitjançant tècniques que tenen en compte l’entorn, basant-se amb el seu context.</w:t>
       </w:r>
     </w:p>
     <w:p>
@@ -7005,8 +9201,37 @@
         <w:rPr>
           <w:lang w:val="ca-ES"/>
         </w:rPr>
-        <w:t xml:space="preserve">Un exemple d’aquest models és BERT que ha suposat un gran canvi dins els món del PLN. Aquest utilitza una arquitectura basada en “transformers” amb  mecanismes d’autoatenció, capaços d’analitzar el context complet d’una paraula dins d’una frase, millorant notablement respecte models anteriors, </w:t>
-      </w:r>
+        <w:t>Un exemple d’aquest models és BERT que ha suposat un gran canvi dins els món del PLN. Aquest utilitza una arquitectura basada en “</w:t>
+      </w:r>
+      <w:proofErr w:type="spellStart"/>
+      <w:r>
+        <w:rPr>
+          <w:lang w:val="ca-ES"/>
+        </w:rPr>
+        <w:t>transformers</w:t>
+      </w:r>
+      <w:proofErr w:type="spellEnd"/>
+      <w:r>
+        <w:rPr>
+          <w:lang w:val="ca-ES"/>
+        </w:rPr>
+        <w:t xml:space="preserve">” amb  mecanismes </w:t>
+      </w:r>
+      <w:proofErr w:type="spellStart"/>
+      <w:r>
+        <w:rPr>
+          <w:lang w:val="ca-ES"/>
+        </w:rPr>
+        <w:t>d’autoatenció</w:t>
+      </w:r>
+      <w:proofErr w:type="spellEnd"/>
+      <w:r>
+        <w:rPr>
+          <w:lang w:val="ca-ES"/>
+        </w:rPr>
+        <w:t xml:space="preserve">, capaços d’analitzar el context complet d’una paraula dins d’una frase, millorant notablement respecte models anteriors, </w:t>
+      </w:r>
+      <w:proofErr w:type="spellStart"/>
       <w:r>
         <w:rPr>
           <w:i/>
@@ -7015,11 +9240,26 @@
         </w:rPr>
         <w:t>chatGPT</w:t>
       </w:r>
-      <w:r>
-        <w:rPr>
-          <w:lang w:val="ca-ES"/>
-        </w:rPr>
-        <w:t xml:space="preserve"> ha fet servir models basats en “transformers”.</w:t>
+      <w:proofErr w:type="spellEnd"/>
+      <w:r>
+        <w:rPr>
+          <w:lang w:val="ca-ES"/>
+        </w:rPr>
+        <w:t xml:space="preserve"> ha fet servir models basats en “</w:t>
+      </w:r>
+      <w:proofErr w:type="spellStart"/>
+      <w:r>
+        <w:rPr>
+          <w:lang w:val="ca-ES"/>
+        </w:rPr>
+        <w:t>transformers</w:t>
+      </w:r>
+      <w:proofErr w:type="spellEnd"/>
+      <w:r>
+        <w:rPr>
+          <w:lang w:val="ca-ES"/>
+        </w:rPr>
+        <w:t>”.</w:t>
       </w:r>
     </w:p>
     <w:p>
@@ -7084,21 +9324,77 @@
         <w:rPr>
           <w:lang w:val="ca-ES"/>
         </w:rPr>
-        <w:t>Esta entrenat amb textos generals, es ha dir wikipedia i llibres, fet que limita la seva efectivitat amb textos altament especialitzats com els clínics.</w:t>
-      </w:r>
-    </w:p>
-    <w:p>
-      <w:pPr>
-        <w:jc w:val="both"/>
-        <w:rPr>
-          <w:lang w:val="ca-ES"/>
-        </w:rPr>
-      </w:pPr>
-      <w:r>
-        <w:rPr>
-          <w:lang w:val="ca-ES"/>
-        </w:rPr>
-        <w:t>Per superar aquesta limitació, s’ha seleccionat el model Clinical Longformer(3,4), específicament dissenyat i preentrenat amb textos clínics reals. Aquest model ofereix:</w:t>
+        <w:t xml:space="preserve">Esta entrenat amb textos generals, es ha dir </w:t>
+      </w:r>
+      <w:proofErr w:type="spellStart"/>
+      <w:r>
+        <w:rPr>
+          <w:lang w:val="ca-ES"/>
+        </w:rPr>
+        <w:t>wikipedia</w:t>
+      </w:r>
+      <w:proofErr w:type="spellEnd"/>
+      <w:r>
+        <w:rPr>
+          <w:lang w:val="ca-ES"/>
+        </w:rPr>
+        <w:t xml:space="preserve"> i llibres, fet que limita la seva efectivitat amb textos altament especialitzats com els clínics.</w:t>
+      </w:r>
+    </w:p>
+    <w:p>
+      <w:pPr>
+        <w:jc w:val="both"/>
+        <w:rPr>
+          <w:lang w:val="ca-ES"/>
+        </w:rPr>
+      </w:pPr>
+      <w:r>
+        <w:rPr>
+          <w:lang w:val="ca-ES"/>
+        </w:rPr>
+        <w:t xml:space="preserve">Per superar aquesta limitació, s’ha seleccionat el model </w:t>
+      </w:r>
+      <w:proofErr w:type="spellStart"/>
+      <w:r>
+        <w:rPr>
+          <w:lang w:val="ca-ES"/>
+        </w:rPr>
+        <w:t>Clinical</w:t>
+      </w:r>
+      <w:proofErr w:type="spellEnd"/>
+      <w:r>
+        <w:rPr>
+          <w:lang w:val="ca-ES"/>
+        </w:rPr>
+        <w:t xml:space="preserve"> </w:t>
+      </w:r>
+      <w:proofErr w:type="spellStart"/>
+      <w:r>
+        <w:rPr>
+          <w:lang w:val="ca-ES"/>
+        </w:rPr>
+        <w:t>Longformer</w:t>
+      </w:r>
+      <w:proofErr w:type="spellEnd"/>
+      <w:r>
+        <w:rPr>
+          <w:lang w:val="ca-ES"/>
+        </w:rPr>
+        <w:t xml:space="preserve">(3,4), específicament dissenyat i </w:t>
+      </w:r>
+      <w:proofErr w:type="spellStart"/>
+      <w:r>
+        <w:rPr>
+          <w:lang w:val="ca-ES"/>
+        </w:rPr>
+        <w:t>preentrenat</w:t>
+      </w:r>
+      <w:proofErr w:type="spellEnd"/>
+      <w:r>
+        <w:rPr>
+          <w:lang w:val="ca-ES"/>
+        </w:rPr>
+        <w:t xml:space="preserve"> amb textos clínics reals. Aquest model ofereix:</w:t>
       </w:r>
     </w:p>
     <w:p>
@@ -7160,7 +9456,21 @@
         <w:rPr>
           <w:lang w:val="ca-ES"/>
         </w:rPr>
-        <w:t>Aquesta elecció creec que garanteix la correcta interpretació dels textos amb la finalitat de realitzar una codificació clínica automàtica basada en el processament del llenguatge natural.</w:t>
+        <w:t xml:space="preserve">Aquesta elecció </w:t>
+      </w:r>
+      <w:proofErr w:type="spellStart"/>
+      <w:r>
+        <w:rPr>
+          <w:lang w:val="ca-ES"/>
+        </w:rPr>
+        <w:t>creec</w:t>
+      </w:r>
+      <w:proofErr w:type="spellEnd"/>
+      <w:r>
+        <w:rPr>
+          <w:lang w:val="ca-ES"/>
+        </w:rPr>
+        <w:t xml:space="preserve"> que garanteix la correcta interpretació dels textos amb la finalitat de realitzar una codificació clínica automàtica basada en el processament del llenguatge natural.</w:t>
       </w:r>
       <w:r>
         <w:rPr>
@@ -7191,9 +9501,31 @@
           <w:lang w:val="ca-ES"/>
         </w:rPr>
         <w:lastRenderedPageBreak/>
-        <w:t>2.3 Deep Learning</w:t>
+        <w:t xml:space="preserve">2.3 </w:t>
+      </w:r>
+      <w:proofErr w:type="spellStart"/>
+      <w:r>
+        <w:rPr>
+          <w:lang w:val="ca-ES"/>
+        </w:rPr>
+        <w:t>Deep</w:t>
+      </w:r>
+      <w:proofErr w:type="spellEnd"/>
+      <w:r>
+        <w:rPr>
+          <w:lang w:val="ca-ES"/>
+        </w:rPr>
+        <w:t xml:space="preserve"> </w:t>
+      </w:r>
+      <w:proofErr w:type="spellStart"/>
+      <w:r>
+        <w:rPr>
+          <w:lang w:val="ca-ES"/>
+        </w:rPr>
+        <w:t>Learning</w:t>
       </w:r>
       <w:bookmarkEnd w:id="16"/>
+      <w:proofErr w:type="spellEnd"/>
       <w:r>
         <w:rPr>
           <w:lang w:val="ca-ES"/>
@@ -7231,27 +9563,139 @@
         <w:rPr>
           <w:lang w:val="ca-ES"/>
         </w:rPr>
-        <w:t>En el context del projecte actual, s’aplicarà el Deelp Learning mitjançant l’ús específic de PyTorch, una biblioteca de codi obert.</w:t>
-      </w:r>
-    </w:p>
-    <w:p>
-      <w:pPr>
-        <w:rPr>
-          <w:lang w:val="ca-ES"/>
-        </w:rPr>
-      </w:pPr>
-    </w:p>
-    <w:p>
-      <w:pPr>
-        <w:rPr>
-          <w:lang w:val="ca-ES"/>
-        </w:rPr>
-      </w:pPr>
-      <w:r>
-        <w:rPr>
-          <w:lang w:val="ca-ES"/>
-        </w:rPr>
-        <w:t>La implementació del Deep Learning dins del nostre projecte es basarà en la capacitat del model Clinical Longformer per generar representacions vectorial de textos clínics. Aquest vectors numèrics seran la base d’entrada per al nostre model de xarxa neuronal profunda, implementat amb PyTorch, que s’encarregarà específicament de classifica automàticament els codis diagnòstics associats als informes clínics. Aquest enfocament busca obtenir una alta precisió en la codificació dels diagnòstics, contribuint així a la millorar de l’eficiència i la qualitat en processos clínics automatitzats.</w:t>
+        <w:t xml:space="preserve">En el context del projecte actual, s’aplicarà el </w:t>
+      </w:r>
+      <w:proofErr w:type="spellStart"/>
+      <w:r>
+        <w:rPr>
+          <w:lang w:val="ca-ES"/>
+        </w:rPr>
+        <w:t>Deelp</w:t>
+      </w:r>
+      <w:proofErr w:type="spellEnd"/>
+      <w:r>
+        <w:rPr>
+          <w:lang w:val="ca-ES"/>
+        </w:rPr>
+        <w:t xml:space="preserve"> </w:t>
+      </w:r>
+      <w:proofErr w:type="spellStart"/>
+      <w:r>
+        <w:rPr>
+          <w:lang w:val="ca-ES"/>
+        </w:rPr>
+        <w:t>Learning</w:t>
+      </w:r>
+      <w:proofErr w:type="spellEnd"/>
+      <w:r>
+        <w:rPr>
+          <w:lang w:val="ca-ES"/>
+        </w:rPr>
+        <w:t xml:space="preserve"> mitjançant l’ús específic de </w:t>
+      </w:r>
+      <w:proofErr w:type="spellStart"/>
+      <w:r>
+        <w:rPr>
+          <w:lang w:val="ca-ES"/>
+        </w:rPr>
+        <w:t>PyTorch</w:t>
+      </w:r>
+      <w:proofErr w:type="spellEnd"/>
+      <w:r>
+        <w:rPr>
+          <w:lang w:val="ca-ES"/>
+        </w:rPr>
+        <w:t>, una biblioteca de codi obert.</w:t>
+      </w:r>
+    </w:p>
+    <w:p>
+      <w:pPr>
+        <w:rPr>
+          <w:lang w:val="ca-ES"/>
+        </w:rPr>
+      </w:pPr>
+    </w:p>
+    <w:p>
+      <w:pPr>
+        <w:rPr>
+          <w:lang w:val="ca-ES"/>
+        </w:rPr>
+      </w:pPr>
+      <w:r>
+        <w:rPr>
+          <w:lang w:val="ca-ES"/>
+        </w:rPr>
+        <w:t xml:space="preserve">La implementació del </w:t>
+      </w:r>
+      <w:proofErr w:type="spellStart"/>
+      <w:r>
+        <w:rPr>
+          <w:lang w:val="ca-ES"/>
+        </w:rPr>
+        <w:t>Deep</w:t>
+      </w:r>
+      <w:proofErr w:type="spellEnd"/>
+      <w:r>
+        <w:rPr>
+          <w:lang w:val="ca-ES"/>
+        </w:rPr>
+        <w:t xml:space="preserve"> </w:t>
+      </w:r>
+      <w:proofErr w:type="spellStart"/>
+      <w:r>
+        <w:rPr>
+          <w:lang w:val="ca-ES"/>
+        </w:rPr>
+        <w:t>Learning</w:t>
+      </w:r>
+      <w:proofErr w:type="spellEnd"/>
+      <w:r>
+        <w:rPr>
+          <w:lang w:val="ca-ES"/>
+        </w:rPr>
+        <w:t xml:space="preserve"> dins del nostre projecte es basarà en la capacitat del model </w:t>
+      </w:r>
+      <w:proofErr w:type="spellStart"/>
+      <w:r>
+        <w:rPr>
+          <w:lang w:val="ca-ES"/>
+        </w:rPr>
+        <w:t>Clinical</w:t>
+      </w:r>
+      <w:proofErr w:type="spellEnd"/>
+      <w:r>
+        <w:rPr>
+          <w:lang w:val="ca-ES"/>
+        </w:rPr>
+        <w:t xml:space="preserve"> </w:t>
+      </w:r>
+      <w:proofErr w:type="spellStart"/>
+      <w:r>
+        <w:rPr>
+          <w:lang w:val="ca-ES"/>
+        </w:rPr>
+        <w:t>Longformer</w:t>
+      </w:r>
+      <w:proofErr w:type="spellEnd"/>
+      <w:r>
+        <w:rPr>
+          <w:lang w:val="ca-ES"/>
+        </w:rPr>
+        <w:t xml:space="preserve"> per generar representacions vectorial de textos clínics. Aquest vectors numèrics seran la base d’entrada per al nostre model de xarxa neuronal profunda, implementat amb </w:t>
+      </w:r>
+      <w:proofErr w:type="spellStart"/>
+      <w:r>
+        <w:rPr>
+          <w:lang w:val="ca-ES"/>
+        </w:rPr>
+        <w:t>PyTorch</w:t>
+      </w:r>
+      <w:proofErr w:type="spellEnd"/>
+      <w:r>
+        <w:rPr>
+          <w:lang w:val="ca-ES"/>
+        </w:rPr>
+        <w:t>, que s’encarregarà específicament de classifica automàticament els codis diagnòstics associats als informes clínics. Aquest enfocament busca obtenir una alta precisió en la codificació dels diagnòstics, contribuint així a la millorar de l’eficiència i la qualitat en processos clínics automatitzats.</w:t>
       </w:r>
     </w:p>
     <w:p>
@@ -7306,21 +9750,49 @@
         <w:rPr>
           <w:lang w:val="ca-ES"/>
         </w:rPr>
-        <w:t>Aquest apartat descriu de manera detallada el conjunt d’eines tecnologies i estratègies metodològiques utilitzades per al desenvolupament del projecte. El treball s’ha estructurat seguint una arquitectura modular, que va des de la gestió de les dades i la seva extracció de la historia clínica, fins a la seva transformació i anàlisi mitjançant un model pre entrenat. A més s’ha desenvolupat una API amb la finalitat de garantir la integració amb sistemes clínics en existents.</w:t>
-      </w:r>
-    </w:p>
-    <w:p>
-      <w:pPr>
-        <w:jc w:val="both"/>
-        <w:rPr>
-          <w:lang w:val="ca-ES"/>
-        </w:rPr>
-      </w:pPr>
-      <w:r>
-        <w:rPr>
-          <w:lang w:val="ca-ES"/>
-        </w:rPr>
-        <w:t>En els següents apartats s’exposen les tecnologies utilitzades, les fonts de dades, els processos per pre processament, l’arquitectura del model, les estratègies d’entrenament i validació, i la seva integració operativa en entorns reals.</w:t>
+        <w:t xml:space="preserve">Aquest apartat descriu de manera detallada el conjunt d’eines tecnologies i estratègies metodològiques utilitzades per al desenvolupament del projecte. El treball s’ha estructurat seguint una arquitectura modular, que va des de la gestió de les dades i la seva extracció de la historia clínica, fins a la seva transformació i anàlisi mitjançant un model </w:t>
+      </w:r>
+      <w:proofErr w:type="spellStart"/>
+      <w:r>
+        <w:rPr>
+          <w:lang w:val="ca-ES"/>
+        </w:rPr>
+        <w:t>pre</w:t>
+      </w:r>
+      <w:proofErr w:type="spellEnd"/>
+      <w:r>
+        <w:rPr>
+          <w:lang w:val="ca-ES"/>
+        </w:rPr>
+        <w:t xml:space="preserve"> entrenat. A més s’ha desenvolupat una API amb la finalitat de garantir la integració amb sistemes clínics en existents.</w:t>
+      </w:r>
+    </w:p>
+    <w:p>
+      <w:pPr>
+        <w:jc w:val="both"/>
+        <w:rPr>
+          <w:lang w:val="ca-ES"/>
+        </w:rPr>
+      </w:pPr>
+      <w:r>
+        <w:rPr>
+          <w:lang w:val="ca-ES"/>
+        </w:rPr>
+        <w:t xml:space="preserve">En els següents apartats s’exposen les tecnologies utilitzades, les fonts de dades, els processos per </w:t>
+      </w:r>
+      <w:proofErr w:type="spellStart"/>
+      <w:r>
+        <w:rPr>
+          <w:lang w:val="ca-ES"/>
+        </w:rPr>
+        <w:t>pre</w:t>
+      </w:r>
+      <w:proofErr w:type="spellEnd"/>
+      <w:r>
+        <w:rPr>
+          <w:lang w:val="ca-ES"/>
+        </w:rPr>
+        <w:t xml:space="preserve"> processament, l’arquitectura del model, les estratègies d’entrenament i validació, i la seva integració operativa en entorns reals.</w:t>
       </w:r>
     </w:p>
     <w:p>
@@ -7392,13 +9864,97 @@
         <w:rPr>
           <w:lang w:val="ca-ES"/>
         </w:rPr>
-        <w:t>Per a la fase inicial d’extracció i preparació de dades, s’ha fet ús de l’eina Spoon del paquet de Pentaho Data Integratia, una eina d’ETL(Extracció, Transformació i Carrega) visual que ha permès construir fluxos de dades de manera modular. Mitjançant Spoon, s’ha automatitzat l’obtenció de les dades dels diversos sistemes, les dades clíniques s’han agafat d’un SQL Server, mentre que les dades de la codificació s’han extret de la codificació del CMBD (Conjunt Minim Basic de Dades) que es troben en un altre sistema</w:t>
-      </w:r>
-      <w:r>
-        <w:rPr>
-          <w:lang w:val="ca-ES"/>
-        </w:rPr>
-        <w:t>, aquesta segmentació ha requerit transformacions específiques per garantir la compatibilitat i la integritat de la informació abans d’incorporar-la al Date Warehouse.</w:t>
+        <w:t xml:space="preserve">Per a la fase inicial d’extracció i preparació de dades, s’ha fet ús de l’eina </w:t>
+      </w:r>
+      <w:proofErr w:type="spellStart"/>
+      <w:r>
+        <w:rPr>
+          <w:lang w:val="ca-ES"/>
+        </w:rPr>
+        <w:t>Spoon</w:t>
+      </w:r>
+      <w:proofErr w:type="spellEnd"/>
+      <w:r>
+        <w:rPr>
+          <w:lang w:val="ca-ES"/>
+        </w:rPr>
+        <w:t xml:space="preserve"> del paquet de </w:t>
+      </w:r>
+      <w:proofErr w:type="spellStart"/>
+      <w:r>
+        <w:rPr>
+          <w:lang w:val="ca-ES"/>
+        </w:rPr>
+        <w:t>Pentaho</w:t>
+      </w:r>
+      <w:proofErr w:type="spellEnd"/>
+      <w:r>
+        <w:rPr>
+          <w:lang w:val="ca-ES"/>
+        </w:rPr>
+        <w:t xml:space="preserve"> Data </w:t>
+      </w:r>
+      <w:proofErr w:type="spellStart"/>
+      <w:r>
+        <w:rPr>
+          <w:lang w:val="ca-ES"/>
+        </w:rPr>
+        <w:t>Integratia</w:t>
+      </w:r>
+      <w:proofErr w:type="spellEnd"/>
+      <w:r>
+        <w:rPr>
+          <w:lang w:val="ca-ES"/>
+        </w:rPr>
+        <w:t xml:space="preserve">, una eina d’ETL(Extracció, Transformació i Carrega) visual que ha permès construir fluxos de dades de manera modular. Mitjançant </w:t>
+      </w:r>
+      <w:proofErr w:type="spellStart"/>
+      <w:r>
+        <w:rPr>
+          <w:lang w:val="ca-ES"/>
+        </w:rPr>
+        <w:t>Spoon</w:t>
+      </w:r>
+      <w:proofErr w:type="spellEnd"/>
+      <w:r>
+        <w:rPr>
+          <w:lang w:val="ca-ES"/>
+        </w:rPr>
+        <w:t xml:space="preserve">, s’ha automatitzat l’obtenció de les dades dels diversos sistemes, les dades clíniques s’han agafat d’un SQL Server, mentre que les dades de la codificació s’han extret de la codificació del CMBD (Conjunt </w:t>
+      </w:r>
+      <w:proofErr w:type="spellStart"/>
+      <w:r>
+        <w:rPr>
+          <w:lang w:val="ca-ES"/>
+        </w:rPr>
+        <w:t>Minim</w:t>
+      </w:r>
+      <w:proofErr w:type="spellEnd"/>
+      <w:r>
+        <w:rPr>
+          <w:lang w:val="ca-ES"/>
+        </w:rPr>
+        <w:t xml:space="preserve"> Basic de Dades) que es troben en un altre sistema</w:t>
+      </w:r>
+      <w:r>
+        <w:rPr>
+          <w:lang w:val="ca-ES"/>
+        </w:rPr>
+        <w:t xml:space="preserve">, aquesta segmentació ha requerit transformacions específiques per garantir la compatibilitat i la integritat de la informació abans d’incorporar-la al </w:t>
+      </w:r>
+      <w:proofErr w:type="spellStart"/>
+      <w:r>
+        <w:rPr>
+          <w:lang w:val="ca-ES"/>
+        </w:rPr>
+        <w:t>Date</w:t>
+      </w:r>
+      <w:proofErr w:type="spellEnd"/>
+      <w:r>
+        <w:rPr>
+          <w:lang w:val="ca-ES"/>
+        </w:rPr>
+        <w:t xml:space="preserve"> Warehouse.</w:t>
       </w:r>
     </w:p>
     <w:p>
@@ -7433,7 +9989,21 @@
         <w:rPr>
           <w:lang w:val="ca-ES"/>
         </w:rPr>
-        <w:t>PostgreSQL: S’utilitza com a base de dades relacional principal per a l’emmagatzematge i consulta de dades històriques. Es seu ús esta justificat per la seva estabilitat, suport per a consultes complexes i integració amb altres eines analítiques. El DWH conté taules optimitzada amb informació clínica estructurada i no estructurada, ja pre processades  per a l’estudi, incloent una columna per diferenciar els diversos conjunts.</w:t>
+        <w:t xml:space="preserve">PostgreSQL: S’utilitza com a base de dades relacional principal per a l’emmagatzematge i consulta de dades històriques. Es seu ús esta justificat per la seva estabilitat, suport per a consultes complexes i integració amb altres eines analítiques. El DWH conté taules optimitzada amb informació clínica estructurada i no estructurada, ja </w:t>
+      </w:r>
+      <w:proofErr w:type="spellStart"/>
+      <w:r>
+        <w:rPr>
+          <w:lang w:val="ca-ES"/>
+        </w:rPr>
+        <w:t>pre</w:t>
+      </w:r>
+      <w:proofErr w:type="spellEnd"/>
+      <w:r>
+        <w:rPr>
+          <w:lang w:val="ca-ES"/>
+        </w:rPr>
+        <w:t xml:space="preserve"> processades  per a l’estudi, incloent una columna per diferenciar els diversos conjunts.</w:t>
       </w:r>
     </w:p>
     <w:p>
@@ -7448,11 +10018,19 @@
           <w:lang w:val="ca-ES"/>
         </w:rPr>
       </w:pPr>
-      <w:r>
-        <w:rPr>
-          <w:lang w:val="ca-ES"/>
-        </w:rPr>
-        <w:t>Python: És el llenguatge principal emprat per a la construcció del sistema. Permet la integració fluida de biblioteques</w:t>
+      <w:proofErr w:type="spellStart"/>
+      <w:r>
+        <w:rPr>
+          <w:lang w:val="ca-ES"/>
+        </w:rPr>
+        <w:t>Python</w:t>
+      </w:r>
+      <w:proofErr w:type="spellEnd"/>
+      <w:r>
+        <w:rPr>
+          <w:lang w:val="ca-ES"/>
+        </w:rPr>
+        <w:t>: És el llenguatge principal emprat per a la construcció del sistema. Permet la integració fluida de biblioteques</w:t>
       </w:r>
       <w:r>
         <w:rPr>
@@ -7473,11 +10051,33 @@
           <w:lang w:val="ca-ES"/>
         </w:rPr>
       </w:pPr>
-      <w:r>
-        <w:rPr>
-          <w:lang w:val="ca-ES"/>
-        </w:rPr>
-        <w:t>Pandas i NumPy per a la manipulació de dades</w:t>
+      <w:proofErr w:type="spellStart"/>
+      <w:r>
+        <w:rPr>
+          <w:lang w:val="ca-ES"/>
+        </w:rPr>
+        <w:t>Pandas</w:t>
+      </w:r>
+      <w:proofErr w:type="spellEnd"/>
+      <w:r>
+        <w:rPr>
+          <w:lang w:val="ca-ES"/>
+        </w:rPr>
+        <w:t xml:space="preserve"> i </w:t>
+      </w:r>
+      <w:proofErr w:type="spellStart"/>
+      <w:r>
+        <w:rPr>
+          <w:lang w:val="ca-ES"/>
+        </w:rPr>
+        <w:t>NumPy</w:t>
+      </w:r>
+      <w:proofErr w:type="spellEnd"/>
+      <w:r>
+        <w:rPr>
+          <w:lang w:val="ca-ES"/>
+        </w:rPr>
+        <w:t xml:space="preserve"> per a la manipulació de dades</w:t>
       </w:r>
     </w:p>
     <w:p>
@@ -7492,11 +10092,19 @@
           <w:lang w:val="ca-ES"/>
         </w:rPr>
       </w:pPr>
-      <w:r>
-        <w:rPr>
-          <w:lang w:val="ca-ES"/>
-        </w:rPr>
-        <w:t>Scikit-learn per a transformacions i mètriques d’avaluació</w:t>
+      <w:proofErr w:type="spellStart"/>
+      <w:r>
+        <w:rPr>
+          <w:lang w:val="ca-ES"/>
+        </w:rPr>
+        <w:t>Scikit-learn</w:t>
+      </w:r>
+      <w:proofErr w:type="spellEnd"/>
+      <w:r>
+        <w:rPr>
+          <w:lang w:val="ca-ES"/>
+        </w:rPr>
+        <w:t xml:space="preserve"> per a transformacions i mètriques d’avaluació</w:t>
       </w:r>
     </w:p>
     <w:p>
@@ -7511,11 +10119,75 @@
           <w:lang w:val="ca-ES"/>
         </w:rPr>
       </w:pPr>
-      <w:r>
-        <w:rPr>
-          <w:lang w:val="ca-ES"/>
-        </w:rPr>
-        <w:t>Transformers de Huggins Face per accedir al model Clinical Longformer.</w:t>
+      <w:proofErr w:type="spellStart"/>
+      <w:r>
+        <w:rPr>
+          <w:lang w:val="ca-ES"/>
+        </w:rPr>
+        <w:t>Transformers</w:t>
+      </w:r>
+      <w:proofErr w:type="spellEnd"/>
+      <w:r>
+        <w:rPr>
+          <w:lang w:val="ca-ES"/>
+        </w:rPr>
+        <w:t xml:space="preserve"> de </w:t>
+      </w:r>
+      <w:proofErr w:type="spellStart"/>
+      <w:r>
+        <w:rPr>
+          <w:lang w:val="ca-ES"/>
+        </w:rPr>
+        <w:t>Huggins</w:t>
+      </w:r>
+      <w:proofErr w:type="spellEnd"/>
+      <w:r>
+        <w:rPr>
+          <w:lang w:val="ca-ES"/>
+        </w:rPr>
+        <w:t xml:space="preserve"> </w:t>
+      </w:r>
+      <w:proofErr w:type="spellStart"/>
+      <w:r>
+        <w:rPr>
+          <w:lang w:val="ca-ES"/>
+        </w:rPr>
+        <w:t>Face</w:t>
+      </w:r>
+      <w:proofErr w:type="spellEnd"/>
+      <w:r>
+        <w:rPr>
+          <w:lang w:val="ca-ES"/>
+        </w:rPr>
+        <w:t xml:space="preserve"> per accedir al model </w:t>
+      </w:r>
+      <w:proofErr w:type="spellStart"/>
+      <w:r>
+        <w:rPr>
+          <w:lang w:val="ca-ES"/>
+        </w:rPr>
+        <w:t>Clinical</w:t>
+      </w:r>
+      <w:proofErr w:type="spellEnd"/>
+      <w:r>
+        <w:rPr>
+          <w:lang w:val="ca-ES"/>
+        </w:rPr>
+        <w:t xml:space="preserve"> </w:t>
+      </w:r>
+      <w:proofErr w:type="spellStart"/>
+      <w:r>
+        <w:rPr>
+          <w:lang w:val="ca-ES"/>
+        </w:rPr>
+        <w:t>Longformer</w:t>
+      </w:r>
+      <w:proofErr w:type="spellEnd"/>
+      <w:r>
+        <w:rPr>
+          <w:lang w:val="ca-ES"/>
+        </w:rPr>
+        <w:t>.</w:t>
       </w:r>
     </w:p>
     <w:p>
@@ -7530,11 +10202,47 @@
           <w:lang w:val="ca-ES"/>
         </w:rPr>
       </w:pPr>
-      <w:r>
-        <w:rPr>
-          <w:lang w:val="ca-ES"/>
-        </w:rPr>
-        <w:t xml:space="preserve">PyTorch com a fons per a la implantació del model de deep learning, optimitzat per entrenament. </w:t>
+      <w:proofErr w:type="spellStart"/>
+      <w:r>
+        <w:rPr>
+          <w:lang w:val="ca-ES"/>
+        </w:rPr>
+        <w:t>PyTorch</w:t>
+      </w:r>
+      <w:proofErr w:type="spellEnd"/>
+      <w:r>
+        <w:rPr>
+          <w:lang w:val="ca-ES"/>
+        </w:rPr>
+        <w:t xml:space="preserve"> com a fons per a la implantació del model de </w:t>
+      </w:r>
+      <w:proofErr w:type="spellStart"/>
+      <w:r>
+        <w:rPr>
+          <w:lang w:val="ca-ES"/>
+        </w:rPr>
+        <w:t>deep</w:t>
+      </w:r>
+      <w:proofErr w:type="spellEnd"/>
+      <w:r>
+        <w:rPr>
+          <w:lang w:val="ca-ES"/>
+        </w:rPr>
+        <w:t xml:space="preserve"> </w:t>
+      </w:r>
+      <w:proofErr w:type="spellStart"/>
+      <w:r>
+        <w:rPr>
+          <w:lang w:val="ca-ES"/>
+        </w:rPr>
+        <w:t>learning</w:t>
+      </w:r>
+      <w:proofErr w:type="spellEnd"/>
+      <w:r>
+        <w:rPr>
+          <w:lang w:val="ca-ES"/>
+        </w:rPr>
+        <w:t xml:space="preserve">, optimitzat per entrenament. </w:t>
       </w:r>
     </w:p>
     <w:p>
@@ -7549,11 +10257,33 @@
           <w:lang w:val="ca-ES"/>
         </w:rPr>
       </w:pPr>
-      <w:r>
-        <w:rPr>
-          <w:lang w:val="ca-ES"/>
-        </w:rPr>
-        <w:t>FastAPI(API RESTful): El sistema utilitza un interfície REST dissenyada amb Fast API, que permet consult</w:t>
+      <w:proofErr w:type="spellStart"/>
+      <w:r>
+        <w:rPr>
+          <w:lang w:val="ca-ES"/>
+        </w:rPr>
+        <w:t>FastAPI</w:t>
+      </w:r>
+      <w:proofErr w:type="spellEnd"/>
+      <w:r>
+        <w:rPr>
+          <w:lang w:val="ca-ES"/>
+        </w:rPr>
+        <w:t xml:space="preserve">(API </w:t>
+      </w:r>
+      <w:proofErr w:type="spellStart"/>
+      <w:r>
+        <w:rPr>
+          <w:lang w:val="ca-ES"/>
+        </w:rPr>
+        <w:t>RESTful</w:t>
+      </w:r>
+      <w:proofErr w:type="spellEnd"/>
+      <w:r>
+        <w:rPr>
+          <w:lang w:val="ca-ES"/>
+        </w:rPr>
+        <w:t>): El sistema utilitza un interfície REST dissenyada amb Fast API, que permet consult</w:t>
       </w:r>
       <w:r>
         <w:rPr>
@@ -7578,7 +10308,27 @@
         <w:rPr>
           <w:lang w:val="ca-ES"/>
         </w:rPr>
-        <w:t>GIT: El control de versions es duu a terme mitjançant Git, assegurant traçabilitat i replicabilitat del codi font i facilitant el treball incremental amb diverses etapesde</w:t>
+        <w:t xml:space="preserve">GIT: El control de versions es duu a terme mitjançant Git, assegurant traçabilitat i </w:t>
+      </w:r>
+      <w:proofErr w:type="spellStart"/>
+      <w:r>
+        <w:rPr>
+          <w:lang w:val="ca-ES"/>
+        </w:rPr>
+        <w:t>replicabilitat</w:t>
+      </w:r>
+      <w:proofErr w:type="spellEnd"/>
+      <w:r>
+        <w:rPr>
+          <w:lang w:val="ca-ES"/>
+        </w:rPr>
+        <w:t xml:space="preserve"> del codi font i facilitant el treball incremental amb diverses </w:t>
+      </w:r>
+      <w:r>
+        <w:rPr>
+          <w:lang w:val="ca-ES"/>
+        </w:rPr>
+        <w:t>etapes de millorar del model.</w:t>
       </w:r>
     </w:p>
     <w:p>
@@ -7636,13 +10386,7 @@
         <w:rPr>
           <w:lang w:val="ca-ES"/>
         </w:rPr>
-        <w:t xml:space="preserve">L’origen de tot el projecte es basa en la qualitat de les dades utilitzades per al seu entrenament. En aquest projecte les dades poden arribar de dos </w:t>
-      </w:r>
-      <w:r>
-        <w:rPr>
-          <w:lang w:val="ca-ES"/>
-        </w:rPr>
-        <w:t>orígens:</w:t>
+        <w:t>Les dades utilitzades en el projectes constitueixen un actiu fonamental per al desenvolupament i entrenament del sistema de codificació automàtica. Aquestes dades poden provenir de dues fonts principals. El Data Warehouse corporatiu i els sistemes operatius connectats mitjançant l’API per la interacció a temps real.</w:t>
       </w:r>
     </w:p>
     <w:p>
@@ -7658,67 +10402,25 @@
         <w:pStyle w:val="Prrafodelista"/>
         <w:numPr>
           <w:ilvl w:val="1"/>
-          <w:numId w:val="7"/>
+          <w:numId w:val="4"/>
         </w:numPr>
         <w:jc w:val="both"/>
         <w:rPr>
-          <w:lang w:val="ca-ES"/>
-        </w:rPr>
-      </w:pPr>
-      <w:r>
-        <w:rPr>
-          <w:lang w:val="ca-ES"/>
-        </w:rPr>
-        <w:t>Data Warehouse (</w:t>
-      </w:r>
-      <w:r>
-        <w:rPr>
-          <w:lang w:val="ca-ES"/>
-        </w:rPr>
-        <w:t>DWH</w:t>
-      </w:r>
-      <w:r>
-        <w:rPr>
-          <w:lang w:val="ca-ES"/>
-        </w:rPr>
-        <w:t>)</w:t>
-      </w:r>
-      <w:r>
-        <w:rPr>
-          <w:lang w:val="ca-ES"/>
-        </w:rPr>
-        <w:t xml:space="preserve"> de l’empresa</w:t>
-      </w:r>
-      <w:r>
-        <w:rPr>
-          <w:lang w:val="ca-ES"/>
-        </w:rPr>
-        <w:t>. Utilitzada com a font principal per a les fases d’entrenament del model, s’ha preparat una taula amb les dades històriques ja tractades i optimitzada per l’estudi, en aquesta mateixa taula ja s’ha realitzat l’aleatorització per al conjunt d’entrenament, test i validació.</w:t>
-      </w:r>
+          <w:vanish/>
+          <w:lang w:val="ca-ES"/>
+        </w:rPr>
+      </w:pPr>
     </w:p>
     <w:p>
       <w:pPr>
         <w:pStyle w:val="Prrafodelista"/>
         <w:numPr>
           <w:ilvl w:val="1"/>
-          <w:numId w:val="7"/>
+          <w:numId w:val="4"/>
         </w:numPr>
         <w:jc w:val="both"/>
         <w:rPr>
-          <w:lang w:val="ca-ES"/>
-        </w:rPr>
-      </w:pPr>
-      <w:r>
-        <w:rPr>
-          <w:lang w:val="ca-ES"/>
-        </w:rPr>
-        <w:t>API amb missatges JSON: Utilitzada com a funcionalitat operativa per a la consulta i codificació en temps real.</w:t>
-      </w:r>
-    </w:p>
-    <w:p>
-      <w:pPr>
-        <w:jc w:val="both"/>
-        <w:rPr>
+          <w:vanish/>
           <w:lang w:val="ca-ES"/>
         </w:rPr>
       </w:pPr>
@@ -7739,11 +10441,18 @@
         <w:rPr>
           <w:lang w:val="ca-ES"/>
         </w:rPr>
-        <w:t>Data Warehouse</w:t>
-      </w:r>
-    </w:p>
-    <w:p>
-      <w:pPr>
+        <w:t>Data Warehouse (DWH)</w:t>
+      </w:r>
+      <w:r>
+        <w:rPr>
+          <w:lang w:val="ca-ES"/>
+        </w:rPr>
+        <w:t>.</w:t>
+      </w:r>
+    </w:p>
+    <w:p>
+      <w:pPr>
+        <w:pStyle w:val="Prrafodelista"/>
         <w:ind w:left="2160"/>
         <w:jc w:val="both"/>
         <w:rPr>
@@ -7754,36 +10463,59 @@
         <w:rPr>
           <w:lang w:val="ca-ES"/>
         </w:rPr>
-        <w:t>El DWH, esta implementat en PostgreSQL, serveix com la base de dades d’origen</w:t>
-      </w:r>
-      <w:r>
-        <w:rPr>
-          <w:lang w:val="ca-ES"/>
-        </w:rPr>
-        <w:t xml:space="preserve"> </w:t>
-      </w:r>
-      <w:r>
-        <w:rPr>
-          <w:lang w:val="ca-ES"/>
-        </w:rPr>
-        <w:t>per a la creació del model. Aquest magatzem conté informació que te l’origen en la mateixa historia clínica que s’utilitza en tota la organització. Les dades les podem agrupar en informació estructurada i informació no estructurada.</w:t>
-      </w:r>
-    </w:p>
-    <w:p>
-      <w:pPr>
+        <w:t>El DWH, construït en PostgreSQL, integra la informació provinent de diversos sistemes assistencials de la Xarxa Sanitaria Social i Docent de Santa Tecla. Conté tant dades clíniques estructurades com textos lliures en forma de camps no estructures, extrets directament de l’historia clínica de l’organització (</w:t>
+      </w:r>
+      <w:proofErr w:type="spellStart"/>
+      <w:r>
+        <w:rPr>
+          <w:lang w:val="ca-ES"/>
+        </w:rPr>
+        <w:t>Higia</w:t>
+      </w:r>
+      <w:proofErr w:type="spellEnd"/>
+      <w:r>
+        <w:rPr>
+          <w:lang w:val="ca-ES"/>
+        </w:rPr>
+        <w:t xml:space="preserve"> HC).</w:t>
+      </w:r>
+    </w:p>
+    <w:p>
+      <w:pPr>
+        <w:pStyle w:val="Prrafodelista"/>
         <w:ind w:left="2160"/>
         <w:jc w:val="both"/>
         <w:rPr>
           <w:lang w:val="ca-ES"/>
         </w:rPr>
       </w:pPr>
+      <w:r>
+        <w:rPr>
+          <w:lang w:val="ca-ES"/>
+        </w:rPr>
+        <w:t xml:space="preserve">Les dades han estat organitzades en una </w:t>
+      </w:r>
+      <w:proofErr w:type="spellStart"/>
+      <w:r>
+        <w:rPr>
+          <w:lang w:val="ca-ES"/>
+        </w:rPr>
+        <w:t>taual</w:t>
+      </w:r>
+      <w:proofErr w:type="spellEnd"/>
+      <w:r>
+        <w:rPr>
+          <w:lang w:val="ca-ES"/>
+        </w:rPr>
+        <w:t xml:space="preserve"> específica optimitzada per a l’entrenament, validació i prova del model. Aquesta taula inclou:</w:t>
+      </w:r>
     </w:p>
     <w:p>
       <w:pPr>
         <w:pStyle w:val="Prrafodelista"/>
         <w:numPr>
-          <w:ilvl w:val="2"/>
-          <w:numId w:val="15"/>
+          <w:ilvl w:val="3"/>
+          <w:numId w:val="21"/>
         </w:numPr>
         <w:jc w:val="both"/>
         <w:rPr>
@@ -7794,31 +10526,27 @@
         <w:rPr>
           <w:lang w:val="ca-ES"/>
         </w:rPr>
-        <w:t>Informació clínica estructurada:</w:t>
-      </w:r>
-    </w:p>
-    <w:p>
-      <w:pPr>
-        <w:pStyle w:val="Prrafodelista"/>
-        <w:ind w:left="2880"/>
-        <w:jc w:val="both"/>
-        <w:rPr>
-          <w:lang w:val="ca-ES"/>
-        </w:rPr>
-      </w:pPr>
-      <w:r>
-        <w:rPr>
-          <w:lang w:val="ca-ES"/>
-        </w:rPr>
-        <w:t>Dins de les dades estructurades podem trobar els codis diagnòstics, edat, gènere i any de l’activitat</w:t>
+        <w:t>Dades estructurades: edat, sexe, codis diagnòstics, tipus d’alta, any d’activitat</w:t>
+      </w:r>
+      <w:r>
+        <w:rPr>
+          <w:lang w:val="ca-ES"/>
+        </w:rPr>
+        <w:t>, servei</w:t>
+      </w:r>
+      <w:r>
+        <w:rPr>
+          <w:lang w:val="ca-ES"/>
+        </w:rPr>
+        <w:t>.</w:t>
       </w:r>
     </w:p>
     <w:p>
       <w:pPr>
         <w:pStyle w:val="Prrafodelista"/>
         <w:numPr>
-          <w:ilvl w:val="2"/>
-          <w:numId w:val="15"/>
+          <w:ilvl w:val="3"/>
+          <w:numId w:val="21"/>
         </w:numPr>
         <w:jc w:val="both"/>
         <w:rPr>
@@ -7829,33 +10557,50 @@
         <w:rPr>
           <w:lang w:val="ca-ES"/>
         </w:rPr>
-        <w:t>Informació clínica no estructurada:</w:t>
-      </w:r>
-    </w:p>
-    <w:p>
-      <w:pPr>
-        <w:pStyle w:val="Prrafodelista"/>
-        <w:ind w:left="2880"/>
-        <w:jc w:val="both"/>
-        <w:rPr>
-          <w:lang w:val="ca-ES"/>
-        </w:rPr>
-      </w:pPr>
-      <w:r>
-        <w:rPr>
-          <w:lang w:val="ca-ES"/>
-        </w:rPr>
-        <w:lastRenderedPageBreak/>
-        <w:t>Aquí trobarem un conjunt de textos lliures escrits per els diversos professionals de la salut que és la base fonamental del projecte que estic realitzant, antecedents, motiu d’ingrés, recomanacions de tractament i el curs clínic.</w:t>
-      </w:r>
-    </w:p>
-    <w:p>
-      <w:pPr>
-        <w:jc w:val="both"/>
-        <w:rPr>
-          <w:lang w:val="ca-ES"/>
-        </w:rPr>
-      </w:pPr>
+        <w:t>Dades no estructurades: motiu d’ingrés,</w:t>
+      </w:r>
+      <w:r>
+        <w:rPr>
+          <w:lang w:val="ca-ES"/>
+        </w:rPr>
+        <w:t xml:space="preserve"> malaltia actua, exploració</w:t>
+      </w:r>
+      <w:r>
+        <w:rPr>
+          <w:lang w:val="ca-ES"/>
+        </w:rPr>
+        <w:t xml:space="preserve"> ,</w:t>
+      </w:r>
+      <w:r>
+        <w:rPr>
+          <w:lang w:val="ca-ES"/>
+        </w:rPr>
+        <w:t xml:space="preserve"> proves complementaries a l’ingrés, proves complementaries, </w:t>
+      </w:r>
+      <w:r>
+        <w:rPr>
+          <w:lang w:val="ca-ES"/>
+        </w:rPr>
+        <w:t xml:space="preserve"> evolució clínica,</w:t>
+      </w:r>
+      <w:r>
+        <w:rPr>
+          <w:lang w:val="ca-ES"/>
+        </w:rPr>
+        <w:t xml:space="preserve"> antecedents,</w:t>
+      </w:r>
+      <w:r>
+        <w:rPr>
+          <w:lang w:val="ca-ES"/>
+        </w:rPr>
+        <w:t xml:space="preserve"> curs clínic complet</w:t>
+      </w:r>
+      <w:r>
+        <w:rPr>
+          <w:lang w:val="ca-ES"/>
+        </w:rPr>
+        <w:t>.</w:t>
+      </w:r>
     </w:p>
     <w:p>
       <w:pPr>
@@ -7869,17 +10614,8 @@
         <w:rPr>
           <w:lang w:val="ca-ES"/>
         </w:rPr>
-        <w:t>Amb la finalitat de reproduir un entorn real, les dades no s’han netejat prèviament intentant simular la funcionalitat en un entorn real, serà la API la que implementarà mètodes de neteja.</w:t>
-      </w:r>
-    </w:p>
-    <w:p>
-      <w:pPr>
-        <w:ind w:left="2160"/>
-        <w:jc w:val="both"/>
-        <w:rPr>
-          <w:lang w:val="ca-ES"/>
-        </w:rPr>
-      </w:pPr>
+        <w:t>Aquest conjunt ha estat prèviament aleatoritzat i dividit mitjançant ETL, per garantir la separació adequada.</w:t>
+      </w:r>
     </w:p>
     <w:p>
       <w:pPr>
@@ -7897,7 +10633,8 @@
         <w:rPr>
           <w:lang w:val="ca-ES"/>
         </w:rPr>
-        <w:t>La API</w:t>
+        <w:lastRenderedPageBreak/>
+        <w:t>Entrades en temps real via API.</w:t>
       </w:r>
     </w:p>
     <w:p>
@@ -7912,30 +10649,21 @@
         <w:rPr>
           <w:lang w:val="ca-ES"/>
         </w:rPr>
-        <w:t>Encara que el projecte es basa en el desenvolupament d’un model de predicció de dades, cal tenir en compte que el que busquem es una eina que ens permeti codificar a temps real les altes dels pacients i que sigui fàcil de implementar en qualsevol sistema.</w:t>
-      </w:r>
-    </w:p>
-    <w:p>
-      <w:pPr>
-        <w:jc w:val="both"/>
-        <w:rPr>
-          <w:lang w:val="ca-ES"/>
-        </w:rPr>
-      </w:pPr>
-    </w:p>
-    <w:p>
-      <w:pPr>
-        <w:jc w:val="both"/>
-        <w:rPr>
-          <w:u w:val="single"/>
-          <w:lang w:val="ca-ES"/>
-        </w:rPr>
-      </w:pPr>
-      <w:r>
-        <w:rPr>
-          <w:lang w:val="ca-ES"/>
-        </w:rPr>
-        <w:t>Les dades de les dos entrades han de mantenir la mateixa estructura.</w:t>
+        <w:t xml:space="preserve">Per a la fase operativa del projecte, el sistema haurà d’estar preparat per acceptar consultes externes a través una API </w:t>
+      </w:r>
+      <w:proofErr w:type="spellStart"/>
+      <w:r>
+        <w:rPr>
+          <w:lang w:val="ca-ES"/>
+        </w:rPr>
+        <w:t>RESTful</w:t>
+      </w:r>
+      <w:proofErr w:type="spellEnd"/>
+      <w:r>
+        <w:rPr>
+          <w:lang w:val="ca-ES"/>
+        </w:rPr>
+        <w:t>. Aquesta interfície permet rebre dades en format JSON, estructurades de manera idèntica a les utilitzades en fase d’entrenament , per garantir la compatibilitat i coherència dels resultats.</w:t>
       </w:r>
     </w:p>
     <w:p>
@@ -7950,22 +10678,713 @@
         <w:rPr>
           <w:lang w:val="ca-ES"/>
         </w:rPr>
+        <w:t>D’aquesta manera l’aplicació es podria cridar des de diversos mòduls, serviria per realitzar la codificació inicial del professional de manera automàtica fent que els codificadors sols tinguessin de comprovar la validesa, juntament amb el percentatge de validesa de cadascun dels codis.</w:t>
+      </w:r>
+    </w:p>
+    <w:p>
+      <w:pPr>
+        <w:jc w:val="both"/>
+        <w:rPr>
+          <w:lang w:val="ca-ES"/>
+        </w:rPr>
+      </w:pPr>
+      <w:r>
+        <w:rPr>
+          <w:lang w:val="ca-ES"/>
+        </w:rPr>
+        <w:t>Aquesta dualitat de fonts (històrica per entrenament i temps real ) permet validar el model en condicions de producció i facilitat la seva integració dins de qualsevols historia clínica o sistema de codificació extern.</w:t>
+      </w:r>
+    </w:p>
+    <w:p>
+      <w:pPr>
+        <w:jc w:val="both"/>
+        <w:rPr>
+          <w:lang w:val="ca-ES"/>
+        </w:rPr>
+      </w:pPr>
+    </w:p>
+    <w:p>
+      <w:pPr>
+        <w:pStyle w:val="Prrafodelista"/>
+        <w:numPr>
+          <w:ilvl w:val="1"/>
+          <w:numId w:val="4"/>
+        </w:numPr>
+        <w:jc w:val="both"/>
+        <w:rPr>
+          <w:lang w:val="ca-ES"/>
+        </w:rPr>
+      </w:pPr>
+      <w:proofErr w:type="spellStart"/>
+      <w:r>
+        <w:rPr>
+          <w:lang w:val="ca-ES"/>
+        </w:rPr>
+        <w:t>Pre</w:t>
+      </w:r>
+      <w:proofErr w:type="spellEnd"/>
+      <w:r>
+        <w:rPr>
+          <w:lang w:val="ca-ES"/>
+        </w:rPr>
+        <w:t>-processament i transformació dels textos clínics.</w:t>
+      </w:r>
+    </w:p>
+    <w:p>
+      <w:pPr>
+        <w:jc w:val="both"/>
+        <w:rPr>
+          <w:lang w:val="ca-ES"/>
+        </w:rPr>
+      </w:pPr>
+      <w:r>
+        <w:rPr>
+          <w:lang w:val="ca-ES"/>
+        </w:rPr>
+        <w:t>És una fase crítica del projecte, ja que té com objectiu preparar la informació no estructurada per tal que pugui ser interpretada per els models.</w:t>
+      </w:r>
+      <w:r>
+        <w:rPr>
+          <w:lang w:val="ca-ES"/>
+        </w:rPr>
         <w:t xml:space="preserve"> </w:t>
       </w:r>
-    </w:p>
-    <w:p>
-      <w:pPr>
-        <w:pStyle w:val="Ttulo2"/>
-        <w:jc w:val="both"/>
-        <w:rPr>
-          <w:lang w:val="ca-ES"/>
-        </w:rPr>
-      </w:pPr>
-      <w:r>
-        <w:rPr>
-          <w:lang w:val="ca-ES"/>
-        </w:rPr>
-        <w:br w:type="page"/>
+      <w:r>
+        <w:rPr>
+          <w:lang w:val="ca-ES"/>
+        </w:rPr>
+        <w:t>Per tal de netejar aquestes aplicarem els següents processos.</w:t>
+      </w:r>
+    </w:p>
+    <w:p>
+      <w:pPr>
+        <w:pStyle w:val="Prrafodelista"/>
+        <w:numPr>
+          <w:ilvl w:val="1"/>
+          <w:numId w:val="23"/>
+        </w:numPr>
+        <w:jc w:val="both"/>
+        <w:rPr>
+          <w:lang w:val="ca-ES"/>
+        </w:rPr>
+      </w:pPr>
+      <w:r>
+        <w:rPr>
+          <w:lang w:val="ca-ES"/>
+        </w:rPr>
+        <w:t xml:space="preserve">Normalització a </w:t>
+      </w:r>
+      <w:proofErr w:type="spellStart"/>
+      <w:r>
+        <w:rPr>
+          <w:lang w:val="ca-ES"/>
+        </w:rPr>
+        <w:t>unicode</w:t>
+      </w:r>
+      <w:proofErr w:type="spellEnd"/>
+      <w:r>
+        <w:rPr>
+          <w:lang w:val="ca-ES"/>
+        </w:rPr>
+        <w:t>: Convertim el text a codificació utf-8 i eliminem caràcters especials.</w:t>
+      </w:r>
+    </w:p>
+    <w:p>
+      <w:pPr>
+        <w:pStyle w:val="Prrafodelista"/>
+        <w:numPr>
+          <w:ilvl w:val="1"/>
+          <w:numId w:val="23"/>
+        </w:numPr>
+        <w:jc w:val="both"/>
+        <w:rPr>
+          <w:lang w:val="ca-ES"/>
+        </w:rPr>
+      </w:pPr>
+      <w:r>
+        <w:rPr>
+          <w:lang w:val="ca-ES"/>
+        </w:rPr>
+        <w:t xml:space="preserve">Eliminem marques HTML: Utilitzarem una llibreria de </w:t>
+      </w:r>
+      <w:proofErr w:type="spellStart"/>
+      <w:r>
+        <w:rPr>
+          <w:i/>
+          <w:iCs/>
+          <w:lang w:val="ca-ES"/>
+        </w:rPr>
+        <w:t>P</w:t>
+      </w:r>
+      <w:r>
+        <w:rPr>
+          <w:i/>
+          <w:iCs/>
+          <w:lang w:val="ca-ES"/>
+        </w:rPr>
+        <w:t>ython</w:t>
+      </w:r>
+      <w:proofErr w:type="spellEnd"/>
+      <w:r>
+        <w:rPr>
+          <w:lang w:val="ca-ES"/>
+        </w:rPr>
+        <w:t xml:space="preserve"> anomenada </w:t>
+      </w:r>
+      <w:proofErr w:type="spellStart"/>
+      <w:r>
+        <w:rPr>
+          <w:i/>
+          <w:iCs/>
+          <w:lang w:val="ca-ES"/>
+        </w:rPr>
+        <w:t>BeautifulSoup</w:t>
+      </w:r>
+      <w:proofErr w:type="spellEnd"/>
+      <w:r>
+        <w:rPr>
+          <w:lang w:val="ca-ES"/>
+        </w:rPr>
+        <w:t xml:space="preserve"> per eliminar possibles etiquetes HTML incrustades en els textos clínics.</w:t>
+      </w:r>
+    </w:p>
+    <w:p>
+      <w:pPr>
+        <w:pStyle w:val="Prrafodelista"/>
+        <w:numPr>
+          <w:ilvl w:val="1"/>
+          <w:numId w:val="23"/>
+        </w:numPr>
+        <w:jc w:val="both"/>
+        <w:rPr>
+          <w:lang w:val="ca-ES"/>
+        </w:rPr>
+      </w:pPr>
+      <w:r>
+        <w:rPr>
+          <w:lang w:val="ca-ES"/>
+        </w:rPr>
+        <w:t>Conversió  a minúscules: Unifiquem el text per evitar distorsions durant la tokenització.</w:t>
+      </w:r>
+    </w:p>
+    <w:p>
+      <w:pPr>
+        <w:pStyle w:val="Prrafodelista"/>
+        <w:numPr>
+          <w:ilvl w:val="1"/>
+          <w:numId w:val="23"/>
+        </w:numPr>
+        <w:jc w:val="both"/>
+        <w:rPr>
+          <w:lang w:val="ca-ES"/>
+        </w:rPr>
+      </w:pPr>
+      <w:r>
+        <w:rPr>
+          <w:lang w:val="ca-ES"/>
+        </w:rPr>
+        <w:t>Eliminació de puntuació i caràcters especials no informatius, mitjançant expressions regulars, es filtren símbols i signes que no aporten valor semàntic.</w:t>
+      </w:r>
+    </w:p>
+    <w:p>
+      <w:pPr>
+        <w:pStyle w:val="Prrafodelista"/>
+        <w:numPr>
+          <w:ilvl w:val="1"/>
+          <w:numId w:val="23"/>
+        </w:numPr>
+        <w:jc w:val="both"/>
+        <w:rPr>
+          <w:lang w:val="ca-ES"/>
+        </w:rPr>
+      </w:pPr>
+      <w:r>
+        <w:rPr>
+          <w:lang w:val="ca-ES"/>
+        </w:rPr>
+        <w:t>Eliminació d’espais redundants: Es redueixen múltiples espais consecutius i s’eliminen els espais en blanc per l’esquerra i la dreta.</w:t>
+      </w:r>
+    </w:p>
+    <w:p>
+      <w:pPr>
+        <w:pStyle w:val="Prrafodelista"/>
+        <w:numPr>
+          <w:ilvl w:val="1"/>
+          <w:numId w:val="23"/>
+        </w:numPr>
+        <w:jc w:val="both"/>
+        <w:rPr>
+          <w:lang w:val="ca-ES"/>
+        </w:rPr>
+      </w:pPr>
+      <w:r>
+        <w:rPr>
+          <w:lang w:val="ca-ES"/>
+        </w:rPr>
+        <w:t>Eliminació de paraules que no aporten contingut semàntic. Utilitzo una llibreria que aporta totes aquestes paraules del castellà i una llista manual de les de català.</w:t>
+      </w:r>
+    </w:p>
+    <w:p>
+      <w:pPr>
+        <w:jc w:val="both"/>
+        <w:rPr>
+          <w:lang w:val="ca-ES"/>
+        </w:rPr>
+      </w:pPr>
+      <w:r>
+        <w:rPr>
+          <w:lang w:val="ca-ES"/>
+        </w:rPr>
+        <w:t>Aquest processament esta integrat dins la API de manera que independentment de l’origen les dades es tractaran utilitzant la mateixa lògica.</w:t>
+      </w:r>
+    </w:p>
+    <w:p>
+      <w:pPr>
+        <w:jc w:val="both"/>
+        <w:rPr>
+          <w:lang w:val="ca-ES"/>
+        </w:rPr>
+      </w:pPr>
+    </w:p>
+    <w:p>
+      <w:pPr>
+        <w:pStyle w:val="Prrafodelista"/>
+        <w:numPr>
+          <w:ilvl w:val="1"/>
+          <w:numId w:val="4"/>
+        </w:numPr>
+        <w:jc w:val="both"/>
+        <w:rPr>
+          <w:lang w:val="ca-ES"/>
+        </w:rPr>
+      </w:pPr>
+      <w:r>
+        <w:rPr>
+          <w:lang w:val="ca-ES"/>
+        </w:rPr>
+        <w:t xml:space="preserve">Arquitectura del model de PLN i </w:t>
+      </w:r>
+      <w:r>
+        <w:rPr>
+          <w:lang w:val="ca-ES"/>
+        </w:rPr>
+        <w:t xml:space="preserve">model </w:t>
+      </w:r>
+      <w:proofErr w:type="spellStart"/>
+      <w:r>
+        <w:rPr>
+          <w:lang w:val="ca-ES"/>
+        </w:rPr>
+        <w:t>deep</w:t>
+      </w:r>
+      <w:proofErr w:type="spellEnd"/>
+      <w:r>
+        <w:rPr>
+          <w:lang w:val="ca-ES"/>
+        </w:rPr>
+        <w:t xml:space="preserve"> </w:t>
+      </w:r>
+      <w:proofErr w:type="spellStart"/>
+      <w:r>
+        <w:rPr>
+          <w:lang w:val="ca-ES"/>
+        </w:rPr>
+        <w:t>learning</w:t>
+      </w:r>
+      <w:proofErr w:type="spellEnd"/>
+      <w:r>
+        <w:rPr>
+          <w:lang w:val="ca-ES"/>
+        </w:rPr>
+        <w:t>.</w:t>
+      </w:r>
+    </w:p>
+    <w:p>
+      <w:pPr>
+        <w:jc w:val="both"/>
+        <w:rPr>
+          <w:lang w:val="ca-ES"/>
+        </w:rPr>
+      </w:pPr>
+      <w:r>
+        <w:rPr>
+          <w:lang w:val="ca-ES"/>
+        </w:rPr>
+        <w:t xml:space="preserve">El model utilitzat ha estat dissenyat específicament per abordar la classificació múltiple de codis CIE-10 a partir de informes cínics en llenguatge natural. La seva arquitectura es basa en un model </w:t>
+      </w:r>
+      <w:proofErr w:type="spellStart"/>
+      <w:r>
+        <w:rPr>
+          <w:lang w:val="ca-ES"/>
+        </w:rPr>
+        <w:t>preentrenat</w:t>
+      </w:r>
+      <w:proofErr w:type="spellEnd"/>
+      <w:r>
+        <w:rPr>
+          <w:lang w:val="ca-ES"/>
+        </w:rPr>
+        <w:t xml:space="preserve"> “</w:t>
+      </w:r>
+      <w:proofErr w:type="spellStart"/>
+      <w:r>
+        <w:rPr>
+          <w:lang w:val="ca-ES"/>
+        </w:rPr>
+        <w:t>Clinical</w:t>
+      </w:r>
+      <w:proofErr w:type="spellEnd"/>
+      <w:r>
+        <w:rPr>
+          <w:lang w:val="ca-ES"/>
+        </w:rPr>
+        <w:t xml:space="preserve"> </w:t>
+      </w:r>
+      <w:proofErr w:type="spellStart"/>
+      <w:r>
+        <w:rPr>
+          <w:lang w:val="ca-ES"/>
+        </w:rPr>
+        <w:t>Longformer</w:t>
+      </w:r>
+      <w:proofErr w:type="spellEnd"/>
+      <w:r>
+        <w:rPr>
+          <w:lang w:val="ca-ES"/>
+        </w:rPr>
+        <w:t xml:space="preserve">”, personalitzat mitjançant un model de </w:t>
+      </w:r>
+      <w:proofErr w:type="spellStart"/>
+      <w:r>
+        <w:rPr>
+          <w:lang w:val="ca-ES"/>
+        </w:rPr>
+        <w:t>deep</w:t>
+      </w:r>
+      <w:proofErr w:type="spellEnd"/>
+      <w:r>
+        <w:rPr>
+          <w:lang w:val="ca-ES"/>
+        </w:rPr>
+        <w:t xml:space="preserve"> </w:t>
+      </w:r>
+      <w:proofErr w:type="spellStart"/>
+      <w:r>
+        <w:rPr>
+          <w:lang w:val="ca-ES"/>
+        </w:rPr>
+        <w:t>learning</w:t>
+      </w:r>
+      <w:proofErr w:type="spellEnd"/>
+      <w:r>
+        <w:rPr>
+          <w:lang w:val="ca-ES"/>
+        </w:rPr>
+        <w:t xml:space="preserve">, que és invocat des d’un mòdul principal, que es el que gestiona la carrega, validació i predicció. </w:t>
+      </w:r>
+    </w:p>
+    <w:p>
+      <w:pPr>
+        <w:jc w:val="both"/>
+        <w:rPr>
+          <w:lang w:val="ca-ES"/>
+        </w:rPr>
+      </w:pPr>
+      <w:r>
+        <w:rPr>
+          <w:lang w:val="ca-ES"/>
+        </w:rPr>
+        <w:t>Les característiques tècniques clau són les següents:</w:t>
+      </w:r>
+    </w:p>
+    <w:p>
+      <w:pPr>
+        <w:pStyle w:val="Prrafodelista"/>
+        <w:numPr>
+          <w:ilvl w:val="2"/>
+          <w:numId w:val="4"/>
+        </w:numPr>
+        <w:jc w:val="both"/>
+        <w:rPr>
+          <w:lang w:val="ca-ES"/>
+        </w:rPr>
+      </w:pPr>
+      <w:r>
+        <w:rPr>
+          <w:lang w:val="ca-ES"/>
+        </w:rPr>
+        <w:t xml:space="preserve">Model base – Long Former: Com ja hem dit s’ha escollit per la seva capacitat de processar seqüencies de fins a 4096 claus. </w:t>
+      </w:r>
+    </w:p>
+    <w:p>
+      <w:pPr>
+        <w:pStyle w:val="Prrafodelista"/>
+        <w:numPr>
+          <w:ilvl w:val="2"/>
+          <w:numId w:val="4"/>
+        </w:numPr>
+        <w:jc w:val="both"/>
+        <w:rPr>
+          <w:lang w:val="ca-ES"/>
+        </w:rPr>
+      </w:pPr>
+      <w:r>
+        <w:rPr>
+          <w:lang w:val="ca-ES"/>
+        </w:rPr>
+        <w:lastRenderedPageBreak/>
+        <w:t>Capçalera dual de classificació: Es tant important codificar els codis com l’ordre d’aquests.</w:t>
+      </w:r>
+    </w:p>
+    <w:p>
+      <w:pPr>
+        <w:pStyle w:val="Prrafodelista"/>
+        <w:numPr>
+          <w:ilvl w:val="0"/>
+          <w:numId w:val="23"/>
+        </w:numPr>
+        <w:jc w:val="both"/>
+        <w:rPr>
+          <w:lang w:val="ca-ES"/>
+        </w:rPr>
+      </w:pPr>
+      <w:r>
+        <w:rPr>
+          <w:lang w:val="ca-ES"/>
+        </w:rPr>
+        <w:t>Classificació de codis: genera una predicció multi etiqueta, ja que cada cas pot tenir fins a 15 codis diagnòstics.</w:t>
+      </w:r>
+    </w:p>
+    <w:p>
+      <w:pPr>
+        <w:pStyle w:val="Prrafodelista"/>
+        <w:numPr>
+          <w:ilvl w:val="0"/>
+          <w:numId w:val="23"/>
+        </w:numPr>
+        <w:jc w:val="both"/>
+        <w:rPr>
+          <w:lang w:val="ca-ES"/>
+        </w:rPr>
+      </w:pPr>
+      <w:r>
+        <w:rPr>
+          <w:lang w:val="ca-ES"/>
+        </w:rPr>
+        <w:t xml:space="preserve">Ordre dels codis: Classifica els codis segons la seva rellevància clínica. Aquesta funcionalitat s’utilitza per prioritza les prediccions, donant més pes al codis més importants. </w:t>
+      </w:r>
+    </w:p>
+    <w:p>
+      <w:pPr>
+        <w:pStyle w:val="Prrafodelista"/>
+        <w:numPr>
+          <w:ilvl w:val="2"/>
+          <w:numId w:val="4"/>
+        </w:numPr>
+        <w:jc w:val="both"/>
+        <w:rPr>
+          <w:lang w:val="ca-ES"/>
+        </w:rPr>
+      </w:pPr>
+      <w:r>
+        <w:rPr>
+          <w:lang w:val="ca-ES"/>
+        </w:rPr>
+        <w:t xml:space="preserve"> Variables categòriques estructurades: Les metadades de cada cas, com són el gènere , el tipus d’alta, el servei mèdic són essencials en la codificació. El model incorpora aquestes dades i les combina amb les variables no estructurades. Un exemple de la importància d’aquests es que hi ha diversos codis que estan limitats per edat, es ha dir una persona de 90 anys no pot tenir diabetis gestacional.</w:t>
+      </w:r>
+    </w:p>
+    <w:p>
+      <w:pPr>
+        <w:pStyle w:val="Prrafodelista"/>
+        <w:numPr>
+          <w:ilvl w:val="2"/>
+          <w:numId w:val="4"/>
+        </w:numPr>
+        <w:jc w:val="both"/>
+        <w:rPr>
+          <w:lang w:val="ca-ES"/>
+        </w:rPr>
+      </w:pPr>
+      <w:r>
+        <w:rPr>
+          <w:lang w:val="ca-ES"/>
+        </w:rPr>
+        <w:t xml:space="preserve">Funció de pèrdua i optimització: </w:t>
+      </w:r>
+    </w:p>
+    <w:p>
+      <w:pPr>
+        <w:pStyle w:val="Prrafodelista"/>
+        <w:numPr>
+          <w:ilvl w:val="0"/>
+          <w:numId w:val="23"/>
+        </w:numPr>
+        <w:jc w:val="both"/>
+        <w:rPr>
+          <w:lang w:val="ca-ES"/>
+        </w:rPr>
+      </w:pPr>
+      <w:r>
+        <w:rPr>
+          <w:lang w:val="ca-ES"/>
+        </w:rPr>
+        <w:t xml:space="preserve">S’utilitza </w:t>
+      </w:r>
+      <w:proofErr w:type="spellStart"/>
+      <w:r>
+        <w:rPr>
+          <w:i/>
+          <w:iCs/>
+          <w:lang w:val="ca-ES"/>
+        </w:rPr>
+        <w:t>BCEWithLogitsLoss</w:t>
+      </w:r>
+      <w:proofErr w:type="spellEnd"/>
+      <w:r>
+        <w:rPr>
+          <w:lang w:val="ca-ES"/>
+        </w:rPr>
+        <w:t>, es una funció idònia per a la classificació multi-etiqueta amb sortides independents per cada codi.</w:t>
+      </w:r>
+    </w:p>
+    <w:p>
+      <w:pPr>
+        <w:pStyle w:val="Prrafodelista"/>
+        <w:numPr>
+          <w:ilvl w:val="0"/>
+          <w:numId w:val="23"/>
+        </w:numPr>
+        <w:jc w:val="both"/>
+        <w:rPr>
+          <w:lang w:val="ca-ES"/>
+        </w:rPr>
+      </w:pPr>
+      <w:r>
+        <w:rPr>
+          <w:lang w:val="ca-ES"/>
+        </w:rPr>
+        <w:t xml:space="preserve">Es fa servir el classificador </w:t>
+      </w:r>
+      <w:proofErr w:type="spellStart"/>
+      <w:r>
+        <w:rPr>
+          <w:lang w:val="ca-ES"/>
+        </w:rPr>
+        <w:t>AdamW</w:t>
+      </w:r>
+      <w:proofErr w:type="spellEnd"/>
+      <w:r>
+        <w:rPr>
+          <w:lang w:val="ca-ES"/>
+        </w:rPr>
+        <w:t xml:space="preserve"> per actualitzar els pesos i </w:t>
+      </w:r>
+      <w:proofErr w:type="spellStart"/>
+      <w:r>
+        <w:rPr>
+          <w:lang w:val="ca-ES"/>
+        </w:rPr>
+        <w:t>StepLR</w:t>
+      </w:r>
+      <w:proofErr w:type="spellEnd"/>
+      <w:r>
+        <w:rPr>
+          <w:lang w:val="ca-ES"/>
+        </w:rPr>
+        <w:t xml:space="preserve"> per tal de reduir el </w:t>
+      </w:r>
+      <w:proofErr w:type="spellStart"/>
+      <w:r>
+        <w:rPr>
+          <w:lang w:val="ca-ES"/>
+        </w:rPr>
+        <w:t>learning</w:t>
+      </w:r>
+      <w:proofErr w:type="spellEnd"/>
+      <w:r>
+        <w:rPr>
+          <w:lang w:val="ca-ES"/>
+        </w:rPr>
+        <w:t xml:space="preserve"> </w:t>
+      </w:r>
+      <w:proofErr w:type="spellStart"/>
+      <w:r>
+        <w:rPr>
+          <w:lang w:val="ca-ES"/>
+        </w:rPr>
+        <w:t>rate</w:t>
+      </w:r>
+      <w:proofErr w:type="spellEnd"/>
+      <w:r>
+        <w:rPr>
+          <w:lang w:val="ca-ES"/>
+        </w:rPr>
+        <w:t xml:space="preserve"> progressivament, afavorint l’estabilitat a llarg </w:t>
+      </w:r>
+      <w:proofErr w:type="spellStart"/>
+      <w:r>
+        <w:rPr>
+          <w:lang w:val="ca-ES"/>
+        </w:rPr>
+        <w:t>terminim</w:t>
+      </w:r>
+      <w:proofErr w:type="spellEnd"/>
+      <w:r>
+        <w:rPr>
+          <w:lang w:val="ca-ES"/>
+        </w:rPr>
+        <w:t>.</w:t>
+      </w:r>
+    </w:p>
+    <w:p>
+      <w:pPr>
+        <w:pStyle w:val="Prrafodelista"/>
+        <w:numPr>
+          <w:ilvl w:val="2"/>
+          <w:numId w:val="4"/>
+        </w:numPr>
+        <w:jc w:val="both"/>
+        <w:rPr>
+          <w:lang w:val="ca-ES"/>
+        </w:rPr>
+      </w:pPr>
+    </w:p>
+    <w:p>
+      <w:pPr>
+        <w:pStyle w:val="Prrafodelista"/>
+        <w:numPr>
+          <w:ilvl w:val="1"/>
+          <w:numId w:val="4"/>
+        </w:numPr>
+        <w:jc w:val="both"/>
+        <w:rPr>
+          <w:lang w:val="ca-ES"/>
+        </w:rPr>
+      </w:pPr>
+      <w:r>
+        <w:rPr>
+          <w:lang w:val="ca-ES"/>
+        </w:rPr>
+        <w:t>Entrenament, validació i mètriques.</w:t>
+      </w:r>
+    </w:p>
+    <w:p>
+      <w:pPr>
+        <w:pStyle w:val="Prrafodelista"/>
+        <w:numPr>
+          <w:ilvl w:val="1"/>
+          <w:numId w:val="4"/>
+        </w:numPr>
+        <w:jc w:val="both"/>
+        <w:rPr>
+          <w:lang w:val="ca-ES"/>
+        </w:rPr>
+      </w:pPr>
+      <w:r>
+        <w:rPr>
+          <w:lang w:val="ca-ES"/>
+        </w:rPr>
+        <w:t>Consideracions de seguretat i anonimització.</w:t>
       </w:r>
     </w:p>
     <w:p>
@@ -7985,7 +11404,6 @@
         <w:rPr>
           <w:lang w:val="ca-ES"/>
         </w:rPr>
-        <w:lastRenderedPageBreak/>
         <w:t>Desenvolupament del model</w:t>
       </w:r>
       <w:bookmarkEnd w:id="20"/>
@@ -8324,6 +11742,7 @@
           <w:highlight w:val="yellow"/>
           <w:lang w:val="ca-ES"/>
         </w:rPr>
+        <w:lastRenderedPageBreak/>
         <w:t xml:space="preserve">Dels impactes previstos a 1.3 (ètic-socials, de sostenibilitat i de diversitat), avaluar/esmentar si s'han mitigat (si eren negatius) o si s'han aconseguit (si eren positius). </w:t>
       </w:r>
     </w:p>
@@ -8454,25 +11873,105 @@
         </w:rPr>
         <w:t xml:space="preserve"> - </w:t>
       </w:r>
-      <w:r>
-        <w:rPr>
-          <w:lang w:val="ca-ES"/>
-        </w:rPr>
-        <w:t>Bidirectional Encoder Representations from Transformers</w:t>
-      </w:r>
-    </w:p>
-    <w:p>
-      <w:pPr>
-        <w:rPr>
-          <w:lang w:val="ca-ES"/>
-        </w:rPr>
-      </w:pPr>
-      <w:r>
-        <w:rPr>
-          <w:lang w:val="ca-ES"/>
-        </w:rPr>
-        <w:t>DL – Deep Learning</w:t>
-      </w:r>
+      <w:proofErr w:type="spellStart"/>
+      <w:r>
+        <w:rPr>
+          <w:lang w:val="ca-ES"/>
+        </w:rPr>
+        <w:t>Bidirectional</w:t>
+      </w:r>
+      <w:proofErr w:type="spellEnd"/>
+      <w:r>
+        <w:rPr>
+          <w:lang w:val="ca-ES"/>
+        </w:rPr>
+        <w:t xml:space="preserve"> </w:t>
+      </w:r>
+      <w:proofErr w:type="spellStart"/>
+      <w:r>
+        <w:rPr>
+          <w:lang w:val="ca-ES"/>
+        </w:rPr>
+        <w:t>Encoder</w:t>
+      </w:r>
+      <w:proofErr w:type="spellEnd"/>
+      <w:r>
+        <w:rPr>
+          <w:lang w:val="ca-ES"/>
+        </w:rPr>
+        <w:t xml:space="preserve"> </w:t>
+      </w:r>
+      <w:proofErr w:type="spellStart"/>
+      <w:r>
+        <w:rPr>
+          <w:lang w:val="ca-ES"/>
+        </w:rPr>
+        <w:t>Representations</w:t>
+      </w:r>
+      <w:proofErr w:type="spellEnd"/>
+      <w:r>
+        <w:rPr>
+          <w:lang w:val="ca-ES"/>
+        </w:rPr>
+        <w:t xml:space="preserve"> </w:t>
+      </w:r>
+      <w:proofErr w:type="spellStart"/>
+      <w:r>
+        <w:rPr>
+          <w:lang w:val="ca-ES"/>
+        </w:rPr>
+        <w:t>from</w:t>
+      </w:r>
+      <w:proofErr w:type="spellEnd"/>
+      <w:r>
+        <w:rPr>
+          <w:lang w:val="ca-ES"/>
+        </w:rPr>
+        <w:t xml:space="preserve"> </w:t>
+      </w:r>
+      <w:proofErr w:type="spellStart"/>
+      <w:r>
+        <w:rPr>
+          <w:lang w:val="ca-ES"/>
+        </w:rPr>
+        <w:t>Transformers</w:t>
+      </w:r>
+      <w:proofErr w:type="spellEnd"/>
+    </w:p>
+    <w:p>
+      <w:pPr>
+        <w:rPr>
+          <w:lang w:val="ca-ES"/>
+        </w:rPr>
+      </w:pPr>
+      <w:r>
+        <w:rPr>
+          <w:lang w:val="ca-ES"/>
+        </w:rPr>
+        <w:t xml:space="preserve">DL – </w:t>
+      </w:r>
+      <w:proofErr w:type="spellStart"/>
+      <w:r>
+        <w:rPr>
+          <w:lang w:val="ca-ES"/>
+        </w:rPr>
+        <w:t>Deep</w:t>
+      </w:r>
+      <w:proofErr w:type="spellEnd"/>
+      <w:r>
+        <w:rPr>
+          <w:lang w:val="ca-ES"/>
+        </w:rPr>
+        <w:t xml:space="preserve"> </w:t>
+      </w:r>
+      <w:proofErr w:type="spellStart"/>
+      <w:r>
+        <w:rPr>
+          <w:lang w:val="ca-ES"/>
+        </w:rPr>
+        <w:t>Learning</w:t>
+      </w:r>
+      <w:proofErr w:type="spellEnd"/>
       <w:r>
         <w:rPr>
           <w:lang w:val="ca-ES"/>
@@ -8496,8 +11995,16 @@
         <w:rPr>
           <w:lang w:val="ca-ES"/>
         </w:rPr>
-        <w:t>ML – Machine Learning</w:t>
-      </w:r>
+        <w:t xml:space="preserve">ML – Machine </w:t>
+      </w:r>
+      <w:proofErr w:type="spellStart"/>
+      <w:r>
+        <w:rPr>
+          <w:lang w:val="ca-ES"/>
+        </w:rPr>
+        <w:t>Learning</w:t>
+      </w:r>
+      <w:proofErr w:type="spellEnd"/>
       <w:r>
         <w:rPr>
           <w:lang w:val="ca-ES"/>
@@ -8610,7 +12117,54 @@
       </w:r>
       <w:r>
         <w:tab/>
-        <w:t>Deep Learning Deep ethics: Ètica per a l’ús de la intel·ligència artificial en medicina | Institut Borja de Bioètica [Internet]. [citado 18 de marzo de 2025]. Disponible en: https://www.iborjabioetica.url.edu/ca/blog-de-bioetica-debat/deep-learning-deep-ethics-etica-lus-de-la-intelligencia-artificial-en-medicina</w:t>
+      </w:r>
+      <w:proofErr w:type="spellStart"/>
+      <w:r>
+        <w:t>Deep</w:t>
+      </w:r>
+      <w:proofErr w:type="spellEnd"/>
+      <w:r>
+        <w:t xml:space="preserve"> </w:t>
+      </w:r>
+      <w:proofErr w:type="spellStart"/>
+      <w:r>
+        <w:t>Learning</w:t>
+      </w:r>
+      <w:proofErr w:type="spellEnd"/>
+      <w:r>
+        <w:t xml:space="preserve"> </w:t>
+      </w:r>
+      <w:proofErr w:type="spellStart"/>
+      <w:r>
+        <w:t>Deep</w:t>
+      </w:r>
+      <w:proofErr w:type="spellEnd"/>
+      <w:r>
+        <w:t xml:space="preserve"> </w:t>
+      </w:r>
+      <w:proofErr w:type="spellStart"/>
+      <w:r>
+        <w:t>ethics</w:t>
+      </w:r>
+      <w:proofErr w:type="spellEnd"/>
+      <w:r>
+        <w:t>: Ètica per a l’ús de la intel·ligència artificial en medicina | Institut Borja de Bioètica [Internet]. [</w:t>
+      </w:r>
+      <w:proofErr w:type="spellStart"/>
+      <w:r>
+        <w:t>citado</w:t>
+      </w:r>
+      <w:proofErr w:type="spellEnd"/>
+      <w:r>
+        <w:t xml:space="preserve"> 18 de </w:t>
+      </w:r>
+      <w:proofErr w:type="spellStart"/>
+      <w:r>
+        <w:t>marzo</w:t>
+      </w:r>
+      <w:proofErr w:type="spellEnd"/>
+      <w:r>
+        <w:t xml:space="preserve"> de 2025]. Disponible en: https://www.iborjabioetica.url.edu/ca/blog-de-bioetica-debat/deep-learning-deep-ethics-etica-lus-de-la-intelligencia-artificial-en-medicina</w:t>
       </w:r>
     </w:p>
     <w:p>
@@ -8626,7 +12180,62 @@
       </w:r>
       <w:r>
         <w:tab/>
-        <w:t xml:space="preserve">Devlin J, Chang MW, Lee K, Toutanova K. BERT: Pre-training of Deep Bidirectional Transformers for Language Understanding. </w:t>
+      </w:r>
+      <w:proofErr w:type="spellStart"/>
+      <w:r>
+        <w:t>Devlin</w:t>
+      </w:r>
+      <w:proofErr w:type="spellEnd"/>
+      <w:r>
+        <w:t xml:space="preserve"> J, Chang MW, Lee K, </w:t>
+      </w:r>
+      <w:proofErr w:type="spellStart"/>
+      <w:r>
+        <w:t>Toutanova</w:t>
+      </w:r>
+      <w:proofErr w:type="spellEnd"/>
+      <w:r>
+        <w:t xml:space="preserve"> K. BERT: </w:t>
+      </w:r>
+      <w:proofErr w:type="spellStart"/>
+      <w:r>
+        <w:t>Pre-training</w:t>
+      </w:r>
+      <w:proofErr w:type="spellEnd"/>
+      <w:r>
+        <w:t xml:space="preserve"> of </w:t>
+      </w:r>
+      <w:proofErr w:type="spellStart"/>
+      <w:r>
+        <w:t>Deep</w:t>
+      </w:r>
+      <w:proofErr w:type="spellEnd"/>
+      <w:r>
+        <w:t xml:space="preserve"> </w:t>
+      </w:r>
+      <w:proofErr w:type="spellStart"/>
+      <w:r>
+        <w:t>Bidirectional</w:t>
+      </w:r>
+      <w:proofErr w:type="spellEnd"/>
+      <w:r>
+        <w:t xml:space="preserve"> </w:t>
+      </w:r>
+      <w:proofErr w:type="spellStart"/>
+      <w:r>
+        <w:t>Transformers</w:t>
+      </w:r>
+      <w:proofErr w:type="spellEnd"/>
+      <w:r>
+        <w:t xml:space="preserve"> for Language </w:t>
+      </w:r>
+      <w:proofErr w:type="spellStart"/>
+      <w:r>
+        <w:t>Understanding</w:t>
+      </w:r>
+      <w:proofErr w:type="spellEnd"/>
+      <w:r>
+        <w:t xml:space="preserve">. </w:t>
       </w:r>
     </w:p>
     <w:p>
@@ -8642,7 +12251,70 @@
       </w:r>
       <w:r>
         <w:tab/>
-        <w:t>Beltagy I, Peters ME, Cohan A. Longformer: The Long-Document Transformer [Internet]. arXiv; 2020 [citado 29 de marzo de 2025]. Disponible en: http://arxiv.org/abs/2004.05150</w:t>
+      </w:r>
+      <w:proofErr w:type="spellStart"/>
+      <w:r>
+        <w:t>Beltagy</w:t>
+      </w:r>
+      <w:proofErr w:type="spellEnd"/>
+      <w:r>
+        <w:t xml:space="preserve"> I, Peters ME, </w:t>
+      </w:r>
+      <w:proofErr w:type="spellStart"/>
+      <w:r>
+        <w:t>Cohan</w:t>
+      </w:r>
+      <w:proofErr w:type="spellEnd"/>
+      <w:r>
+        <w:t xml:space="preserve"> A. </w:t>
+      </w:r>
+      <w:proofErr w:type="spellStart"/>
+      <w:r>
+        <w:t>Longformer</w:t>
+      </w:r>
+      <w:proofErr w:type="spellEnd"/>
+      <w:r>
+        <w:t xml:space="preserve">: </w:t>
+      </w:r>
+      <w:proofErr w:type="spellStart"/>
+      <w:r>
+        <w:t>The</w:t>
+      </w:r>
+      <w:proofErr w:type="spellEnd"/>
+      <w:r>
+        <w:t xml:space="preserve"> Long-Document </w:t>
+      </w:r>
+      <w:proofErr w:type="spellStart"/>
+      <w:r>
+        <w:t>Transformer</w:t>
+      </w:r>
+      <w:proofErr w:type="spellEnd"/>
+      <w:r>
+        <w:t xml:space="preserve"> [Internet]. </w:t>
+      </w:r>
+      <w:proofErr w:type="spellStart"/>
+      <w:r>
+        <w:t>arXiv</w:t>
+      </w:r>
+      <w:proofErr w:type="spellEnd"/>
+      <w:r>
+        <w:t>; 2020 [</w:t>
+      </w:r>
+      <w:proofErr w:type="spellStart"/>
+      <w:r>
+        <w:t>citado</w:t>
+      </w:r>
+      <w:proofErr w:type="spellEnd"/>
+      <w:r>
+        <w:t xml:space="preserve"> 29 de </w:t>
+      </w:r>
+      <w:proofErr w:type="spellStart"/>
+      <w:r>
+        <w:t>marzo</w:t>
+      </w:r>
+      <w:proofErr w:type="spellEnd"/>
+      <w:r>
+        <w:t xml:space="preserve"> de 2025]. Disponible en: http://arxiv.org/abs/2004.05150</w:t>
       </w:r>
     </w:p>
     <w:p>
@@ -8658,7 +12330,110 @@
       </w:r>
       <w:r>
         <w:tab/>
-        <w:t>Tinn R, Cheng H, Gu Y, Usuyama N, Liu X, Naumann T, et al. Fine-Tuning Large Neural Language Models for Biomedical Natural Language Processing [Internet]. arXiv; 2021 [citado 29 de marzo de 2025]. Disponible en: http://arxiv.org/abs/2112.07869</w:t>
+      </w:r>
+      <w:proofErr w:type="spellStart"/>
+      <w:r>
+        <w:t>Tinn</w:t>
+      </w:r>
+      <w:proofErr w:type="spellEnd"/>
+      <w:r>
+        <w:t xml:space="preserve"> R, </w:t>
+      </w:r>
+      <w:proofErr w:type="spellStart"/>
+      <w:r>
+        <w:t>Cheng</w:t>
+      </w:r>
+      <w:proofErr w:type="spellEnd"/>
+      <w:r>
+        <w:t xml:space="preserve"> H, </w:t>
+      </w:r>
+      <w:proofErr w:type="spellStart"/>
+      <w:r>
+        <w:t>Gu</w:t>
+      </w:r>
+      <w:proofErr w:type="spellEnd"/>
+      <w:r>
+        <w:t xml:space="preserve"> Y, </w:t>
+      </w:r>
+      <w:proofErr w:type="spellStart"/>
+      <w:r>
+        <w:t>Usuyama</w:t>
+      </w:r>
+      <w:proofErr w:type="spellEnd"/>
+      <w:r>
+        <w:t xml:space="preserve"> N, </w:t>
+      </w:r>
+      <w:proofErr w:type="spellStart"/>
+      <w:r>
+        <w:t>Liu</w:t>
+      </w:r>
+      <w:proofErr w:type="spellEnd"/>
+      <w:r>
+        <w:t xml:space="preserve"> X, </w:t>
+      </w:r>
+      <w:proofErr w:type="spellStart"/>
+      <w:r>
+        <w:t>Naumann</w:t>
+      </w:r>
+      <w:proofErr w:type="spellEnd"/>
+      <w:r>
+        <w:t xml:space="preserve"> T, et al. </w:t>
+      </w:r>
+      <w:proofErr w:type="spellStart"/>
+      <w:r>
+        <w:t>Fine-Tuning</w:t>
+      </w:r>
+      <w:proofErr w:type="spellEnd"/>
+      <w:r>
+        <w:t xml:space="preserve"> </w:t>
+      </w:r>
+      <w:proofErr w:type="spellStart"/>
+      <w:r>
+        <w:t>Large</w:t>
+      </w:r>
+      <w:proofErr w:type="spellEnd"/>
+      <w:r>
+        <w:t xml:space="preserve"> Neural Language Models for </w:t>
+      </w:r>
+      <w:proofErr w:type="spellStart"/>
+      <w:r>
+        <w:t>Biomedical</w:t>
+      </w:r>
+      <w:proofErr w:type="spellEnd"/>
+      <w:r>
+        <w:t xml:space="preserve"> Natural Language </w:t>
+      </w:r>
+      <w:proofErr w:type="spellStart"/>
+      <w:r>
+        <w:t>Processing</w:t>
+      </w:r>
+      <w:proofErr w:type="spellEnd"/>
+      <w:r>
+        <w:t xml:space="preserve"> [Internet]. </w:t>
+      </w:r>
+      <w:proofErr w:type="spellStart"/>
+      <w:r>
+        <w:t>arXiv</w:t>
+      </w:r>
+      <w:proofErr w:type="spellEnd"/>
+      <w:r>
+        <w:t>; 2021 [</w:t>
+      </w:r>
+      <w:proofErr w:type="spellStart"/>
+      <w:r>
+        <w:t>citado</w:t>
+      </w:r>
+      <w:proofErr w:type="spellEnd"/>
+      <w:r>
+        <w:t xml:space="preserve"> 29 de </w:t>
+      </w:r>
+      <w:proofErr w:type="spellStart"/>
+      <w:r>
+        <w:t>marzo</w:t>
+      </w:r>
+      <w:proofErr w:type="spellEnd"/>
+      <w:r>
+        <w:t xml:space="preserve"> de 2025]. Disponible en: http://arxiv.org/abs/2112.07869</w:t>
       </w:r>
     </w:p>
     <w:p>
@@ -8739,7 +12514,21 @@
         <w:rPr>
           <w:lang w:val="ca-ES"/>
         </w:rPr>
-        <w:t>Git-Hub - h</w:t>
+        <w:t>Git-</w:t>
+      </w:r>
+      <w:proofErr w:type="spellStart"/>
+      <w:r>
+        <w:rPr>
+          <w:lang w:val="ca-ES"/>
+        </w:rPr>
+        <w:t>Hub</w:t>
+      </w:r>
+      <w:proofErr w:type="spellEnd"/>
+      <w:r>
+        <w:rPr>
+          <w:lang w:val="ca-ES"/>
+        </w:rPr>
+        <w:t xml:space="preserve"> - h</w:t>
       </w:r>
       <w:r>
         <w:rPr>
@@ -9862,7 +13651,7 @@
         <w:rFonts w:ascii="Wingdings" w:hAnsi="Wingdings" w:hint="default"/>
       </w:rPr>
     </w:lvl>
-    <w:lvl w:ilvl="3" w:tplc="0C0A0001" w:tentative="1">
+    <w:lvl w:ilvl="3" w:tplc="0C0A0001">
       <w:start w:val="1"/>
       <w:numFmt w:val="bullet"/>
       <w:lvlText w:val=""/>
@@ -10486,6 +14275,119 @@
     </w:lvl>
   </w:abstractNum>
   <w:abstractNum w:abstractNumId="10" w15:restartNumberingAfterBreak="0">
+    <w:nsid w:val="244D4532"/>
+    <w:multiLevelType w:val="hybridMultilevel"/>
+    <w:tmpl w:val="89B0B81E"/>
+    <w:lvl w:ilvl="0" w:tplc="F462FB40">
+      <w:start w:val="1"/>
+      <w:numFmt w:val="bullet"/>
+      <w:lvlText w:val="-"/>
+      <w:lvlJc w:val="left"/>
+      <w:pPr>
+        <w:ind w:left="3194" w:hanging="360"/>
+      </w:pPr>
+      <w:rPr>
+        <w:rFonts w:ascii="Arial" w:eastAsia="Arial" w:hAnsi="Arial" w:cs="Arial" w:hint="default"/>
+      </w:rPr>
+    </w:lvl>
+    <w:lvl w:ilvl="1" w:tplc="0C0A0003">
+      <w:start w:val="1"/>
+      <w:numFmt w:val="bullet"/>
+      <w:lvlText w:val="o"/>
+      <w:lvlJc w:val="left"/>
+      <w:pPr>
+        <w:ind w:left="2857" w:hanging="360"/>
+      </w:pPr>
+      <w:rPr>
+        <w:rFonts w:ascii="Courier New" w:hAnsi="Courier New" w:cs="Courier New" w:hint="default"/>
+      </w:rPr>
+    </w:lvl>
+    <w:lvl w:ilvl="2" w:tplc="0C0A0005" w:tentative="1">
+      <w:start w:val="1"/>
+      <w:numFmt w:val="bullet"/>
+      <w:lvlText w:val=""/>
+      <w:lvlJc w:val="left"/>
+      <w:pPr>
+        <w:ind w:left="3577" w:hanging="360"/>
+      </w:pPr>
+      <w:rPr>
+        <w:rFonts w:ascii="Wingdings" w:hAnsi="Wingdings" w:hint="default"/>
+      </w:rPr>
+    </w:lvl>
+    <w:lvl w:ilvl="3" w:tplc="0C0A0001" w:tentative="1">
+      <w:start w:val="1"/>
+      <w:numFmt w:val="bullet"/>
+      <w:lvlText w:val=""/>
+      <w:lvlJc w:val="left"/>
+      <w:pPr>
+        <w:ind w:left="4297" w:hanging="360"/>
+      </w:pPr>
+      <w:rPr>
+        <w:rFonts w:ascii="Symbol" w:hAnsi="Symbol" w:hint="default"/>
+      </w:rPr>
+    </w:lvl>
+    <w:lvl w:ilvl="4" w:tplc="0C0A0003" w:tentative="1">
+      <w:start w:val="1"/>
+      <w:numFmt w:val="bullet"/>
+      <w:lvlText w:val="o"/>
+      <w:lvlJc w:val="left"/>
+      <w:pPr>
+        <w:ind w:left="5017" w:hanging="360"/>
+      </w:pPr>
+      <w:rPr>
+        <w:rFonts w:ascii="Courier New" w:hAnsi="Courier New" w:cs="Courier New" w:hint="default"/>
+      </w:rPr>
+    </w:lvl>
+    <w:lvl w:ilvl="5" w:tplc="0C0A0005" w:tentative="1">
+      <w:start w:val="1"/>
+      <w:numFmt w:val="bullet"/>
+      <w:lvlText w:val=""/>
+      <w:lvlJc w:val="left"/>
+      <w:pPr>
+        <w:ind w:left="5737" w:hanging="360"/>
+      </w:pPr>
+      <w:rPr>
+        <w:rFonts w:ascii="Wingdings" w:hAnsi="Wingdings" w:hint="default"/>
+      </w:rPr>
+    </w:lvl>
+    <w:lvl w:ilvl="6" w:tplc="0C0A0001" w:tentative="1">
+      <w:start w:val="1"/>
+      <w:numFmt w:val="bullet"/>
+      <w:lvlText w:val=""/>
+      <w:lvlJc w:val="left"/>
+      <w:pPr>
+        <w:ind w:left="6457" w:hanging="360"/>
+      </w:pPr>
+      <w:rPr>
+        <w:rFonts w:ascii="Symbol" w:hAnsi="Symbol" w:hint="default"/>
+      </w:rPr>
+    </w:lvl>
+    <w:lvl w:ilvl="7" w:tplc="0C0A0003" w:tentative="1">
+      <w:start w:val="1"/>
+      <w:numFmt w:val="bullet"/>
+      <w:lvlText w:val="o"/>
+      <w:lvlJc w:val="left"/>
+      <w:pPr>
+        <w:ind w:left="7177" w:hanging="360"/>
+      </w:pPr>
+      <w:rPr>
+        <w:rFonts w:ascii="Courier New" w:hAnsi="Courier New" w:cs="Courier New" w:hint="default"/>
+      </w:rPr>
+    </w:lvl>
+    <w:lvl w:ilvl="8" w:tplc="0C0A0005" w:tentative="1">
+      <w:start w:val="1"/>
+      <w:numFmt w:val="bullet"/>
+      <w:lvlText w:val=""/>
+      <w:lvlJc w:val="left"/>
+      <w:pPr>
+        <w:ind w:left="7897" w:hanging="360"/>
+      </w:pPr>
+      <w:rPr>
+        <w:rFonts w:ascii="Wingdings" w:hAnsi="Wingdings" w:hint="default"/>
+      </w:rPr>
+    </w:lvl>
+  </w:abstractNum>
+  <w:abstractNum w:abstractNumId="11" w15:restartNumberingAfterBreak="0">
     <w:nsid w:val="2A066354"/>
     <w:multiLevelType w:val="hybridMultilevel"/>
     <w:tmpl w:val="831AFDDE"/>
@@ -10598,7 +14500,7 @@
       </w:rPr>
     </w:lvl>
   </w:abstractNum>
-  <w:abstractNum w:abstractNumId="11" w15:restartNumberingAfterBreak="0">
+  <w:abstractNum w:abstractNumId="12" w15:restartNumberingAfterBreak="0">
     <w:nsid w:val="350A0076"/>
     <w:multiLevelType w:val="hybridMultilevel"/>
     <w:tmpl w:val="B97AEE80"/>
@@ -10687,7 +14589,7 @@
       </w:pPr>
     </w:lvl>
   </w:abstractNum>
-  <w:abstractNum w:abstractNumId="12" w15:restartNumberingAfterBreak="0">
+  <w:abstractNum w:abstractNumId="13" w15:restartNumberingAfterBreak="0">
     <w:nsid w:val="418E37A9"/>
     <w:multiLevelType w:val="multilevel"/>
     <w:tmpl w:val="3EE426DE"/>
@@ -10800,7 +14702,7 @@
       </w:rPr>
     </w:lvl>
   </w:abstractNum>
-  <w:abstractNum w:abstractNumId="13" w15:restartNumberingAfterBreak="0">
+  <w:abstractNum w:abstractNumId="14" w15:restartNumberingAfterBreak="0">
     <w:nsid w:val="43C764A6"/>
     <w:multiLevelType w:val="hybridMultilevel"/>
     <w:tmpl w:val="FD6C9B20"/>
@@ -10913,7 +14815,7 @@
       </w:rPr>
     </w:lvl>
   </w:abstractNum>
-  <w:abstractNum w:abstractNumId="14" w15:restartNumberingAfterBreak="0">
+  <w:abstractNum w:abstractNumId="15" w15:restartNumberingAfterBreak="0">
     <w:nsid w:val="45F2196E"/>
     <w:multiLevelType w:val="multilevel"/>
     <w:tmpl w:val="0C0A0027"/>
@@ -11008,7 +14910,7 @@
       </w:pPr>
     </w:lvl>
   </w:abstractNum>
-  <w:abstractNum w:abstractNumId="15" w15:restartNumberingAfterBreak="0">
+  <w:abstractNum w:abstractNumId="16" w15:restartNumberingAfterBreak="0">
     <w:nsid w:val="472D5267"/>
     <w:multiLevelType w:val="multilevel"/>
     <w:tmpl w:val="EDF2FD8A"/>
@@ -11121,7 +15023,7 @@
       </w:rPr>
     </w:lvl>
   </w:abstractNum>
-  <w:abstractNum w:abstractNumId="16" w15:restartNumberingAfterBreak="0">
+  <w:abstractNum w:abstractNumId="17" w15:restartNumberingAfterBreak="0">
     <w:nsid w:val="4FB651A2"/>
     <w:multiLevelType w:val="hybridMultilevel"/>
     <w:tmpl w:val="0C56BA18"/>
@@ -11207,7 +15109,7 @@
       </w:pPr>
     </w:lvl>
   </w:abstractNum>
-  <w:abstractNum w:abstractNumId="17" w15:restartNumberingAfterBreak="0">
+  <w:abstractNum w:abstractNumId="18" w15:restartNumberingAfterBreak="0">
     <w:nsid w:val="516C6139"/>
     <w:multiLevelType w:val="multilevel"/>
     <w:tmpl w:val="3B769140"/>
@@ -11320,7 +15222,7 @@
       </w:rPr>
     </w:lvl>
   </w:abstractNum>
-  <w:abstractNum w:abstractNumId="18" w15:restartNumberingAfterBreak="0">
+  <w:abstractNum w:abstractNumId="19" w15:restartNumberingAfterBreak="0">
     <w:nsid w:val="60835DBB"/>
     <w:multiLevelType w:val="hybridMultilevel"/>
     <w:tmpl w:val="119CFAB6"/>
@@ -11433,7 +15335,7 @@
       </w:rPr>
     </w:lvl>
   </w:abstractNum>
-  <w:abstractNum w:abstractNumId="19" w15:restartNumberingAfterBreak="0">
+  <w:abstractNum w:abstractNumId="20" w15:restartNumberingAfterBreak="0">
     <w:nsid w:val="6C3174FD"/>
     <w:multiLevelType w:val="hybridMultilevel"/>
     <w:tmpl w:val="A6C692A8"/>
@@ -11522,7 +15424,7 @@
       </w:pPr>
     </w:lvl>
   </w:abstractNum>
-  <w:abstractNum w:abstractNumId="20" w15:restartNumberingAfterBreak="0">
+  <w:abstractNum w:abstractNumId="21" w15:restartNumberingAfterBreak="0">
     <w:nsid w:val="7D6A15D5"/>
     <w:multiLevelType w:val="multilevel"/>
     <w:tmpl w:val="83D272DA"/>
@@ -11635,7 +15537,7 @@
       </w:rPr>
     </w:lvl>
   </w:abstractNum>
-  <w:abstractNum w:abstractNumId="21" w15:restartNumberingAfterBreak="0">
+  <w:abstractNum w:abstractNumId="22" w15:restartNumberingAfterBreak="0">
     <w:nsid w:val="7F6C199D"/>
     <w:multiLevelType w:val="multilevel"/>
     <w:tmpl w:val="E3C0FCAA"/>
@@ -11749,19 +15651,19 @@
     </w:lvl>
   </w:abstractNum>
   <w:num w:numId="1" w16cid:durableId="726223062">
-    <w:abstractNumId w:val="12"/>
+    <w:abstractNumId w:val="13"/>
   </w:num>
   <w:num w:numId="2" w16cid:durableId="2108429928">
-    <w:abstractNumId w:val="17"/>
+    <w:abstractNumId w:val="18"/>
   </w:num>
   <w:num w:numId="3" w16cid:durableId="597296845">
-    <w:abstractNumId w:val="15"/>
+    <w:abstractNumId w:val="16"/>
   </w:num>
   <w:num w:numId="4" w16cid:durableId="2146583258">
     <w:abstractNumId w:val="2"/>
   </w:num>
   <w:num w:numId="5" w16cid:durableId="1544099412">
-    <w:abstractNumId w:val="13"/>
+    <w:abstractNumId w:val="14"/>
   </w:num>
   <w:num w:numId="6" w16cid:durableId="1484275055">
     <w:abstractNumId w:val="3"/>
@@ -11770,22 +15672,22 @@
     <w:abstractNumId w:val="7"/>
   </w:num>
   <w:num w:numId="8" w16cid:durableId="424032522">
-    <w:abstractNumId w:val="10"/>
+    <w:abstractNumId w:val="11"/>
   </w:num>
   <w:num w:numId="9" w16cid:durableId="1544950342">
-    <w:abstractNumId w:val="14"/>
+    <w:abstractNumId w:val="15"/>
   </w:num>
   <w:num w:numId="10" w16cid:durableId="1570529838">
-    <w:abstractNumId w:val="19"/>
+    <w:abstractNumId w:val="20"/>
   </w:num>
   <w:num w:numId="11" w16cid:durableId="581107756">
-    <w:abstractNumId w:val="16"/>
+    <w:abstractNumId w:val="17"/>
   </w:num>
   <w:num w:numId="12" w16cid:durableId="786001735">
-    <w:abstractNumId w:val="11"/>
+    <w:abstractNumId w:val="12"/>
   </w:num>
   <w:num w:numId="13" w16cid:durableId="1553466911">
-    <w:abstractNumId w:val="21"/>
+    <w:abstractNumId w:val="22"/>
   </w:num>
   <w:num w:numId="14" w16cid:durableId="1296838549">
     <w:abstractNumId w:val="6"/>
@@ -11803,16 +15705,19 @@
     <w:abstractNumId w:val="0"/>
   </w:num>
   <w:num w:numId="19" w16cid:durableId="1537620027">
-    <w:abstractNumId w:val="20"/>
+    <w:abstractNumId w:val="21"/>
   </w:num>
   <w:num w:numId="20" w16cid:durableId="825705772">
-    <w:abstractNumId w:val="18"/>
+    <w:abstractNumId w:val="19"/>
   </w:num>
   <w:num w:numId="21" w16cid:durableId="2028825477">
     <w:abstractNumId w:val="4"/>
   </w:num>
   <w:num w:numId="22" w16cid:durableId="1852252581">
     <w:abstractNumId w:val="8"/>
+  </w:num>
+  <w:num w:numId="23" w16cid:durableId="1542203375">
+    <w:abstractNumId w:val="10"/>
   </w:num>
 </w:numbering>
 </file>

--- a/documentacio/TFM_HigiaHealthCode.docx
+++ b/documentacio/TFM_HigiaHealthCode.docx
@@ -4234,7 +4234,7 @@
             </w:rPr>
             <w:fldChar w:fldCharType="separate"/>
           </w:r>
-          <w:hyperlink w:anchor="_Toc194161294" w:history="1">
+          <w:hyperlink w:anchor="_Toc194226366" w:history="1">
             <w:r>
               <w:rPr>
                 <w:rStyle w:val="Hipervnculo"/>
@@ -4283,7 +4283,7 @@
                 <w:noProof/>
                 <w:webHidden/>
               </w:rPr>
-              <w:instrText xml:space="preserve"> PAGEREF _Toc194161294 \h </w:instrText>
+              <w:instrText xml:space="preserve"> PAGEREF _Toc194226366 \h </w:instrText>
             </w:r>
             <w:r>
               <w:rPr>
@@ -4332,7 +4332,7 @@
               <w14:ligatures w14:val="standardContextual"/>
             </w:rPr>
           </w:pPr>
-          <w:hyperlink w:anchor="_Toc194161295" w:history="1">
+          <w:hyperlink w:anchor="_Toc194226367" w:history="1">
             <w:r>
               <w:rPr>
                 <w:rStyle w:val="Hipervnculo"/>
@@ -4381,7 +4381,7 @@
                 <w:noProof/>
                 <w:webHidden/>
               </w:rPr>
-              <w:instrText xml:space="preserve"> PAGEREF _Toc194161295 \h </w:instrText>
+              <w:instrText xml:space="preserve"> PAGEREF _Toc194226367 \h </w:instrText>
             </w:r>
             <w:r>
               <w:rPr>
@@ -4430,7 +4430,7 @@
               <w14:ligatures w14:val="standardContextual"/>
             </w:rPr>
           </w:pPr>
-          <w:hyperlink w:anchor="_Toc194161296" w:history="1">
+          <w:hyperlink w:anchor="_Toc194226368" w:history="1">
             <w:r>
               <w:rPr>
                 <w:rStyle w:val="Hipervnculo"/>
@@ -4479,7 +4479,7 @@
                 <w:noProof/>
                 <w:webHidden/>
               </w:rPr>
-              <w:instrText xml:space="preserve"> PAGEREF _Toc194161296 \h </w:instrText>
+              <w:instrText xml:space="preserve"> PAGEREF _Toc194226368 \h </w:instrText>
             </w:r>
             <w:r>
               <w:rPr>
@@ -4528,7 +4528,7 @@
               <w14:ligatures w14:val="standardContextual"/>
             </w:rPr>
           </w:pPr>
-          <w:hyperlink w:anchor="_Toc194161297" w:history="1">
+          <w:hyperlink w:anchor="_Toc194226369" w:history="1">
             <w:r>
               <w:rPr>
                 <w:rStyle w:val="Hipervnculo"/>
@@ -4577,7 +4577,7 @@
                 <w:noProof/>
                 <w:webHidden/>
               </w:rPr>
-              <w:instrText xml:space="preserve"> PAGEREF _Toc194161297 \h </w:instrText>
+              <w:instrText xml:space="preserve"> PAGEREF _Toc194226369 \h </w:instrText>
             </w:r>
             <w:r>
               <w:rPr>
@@ -4626,7 +4626,7 @@
               <w14:ligatures w14:val="standardContextual"/>
             </w:rPr>
           </w:pPr>
-          <w:hyperlink w:anchor="_Toc194161298" w:history="1">
+          <w:hyperlink w:anchor="_Toc194226370" w:history="1">
             <w:r>
               <w:rPr>
                 <w:rStyle w:val="Hipervnculo"/>
@@ -4675,7 +4675,7 @@
                 <w:noProof/>
                 <w:webHidden/>
               </w:rPr>
-              <w:instrText xml:space="preserve"> PAGEREF _Toc194161298 \h </w:instrText>
+              <w:instrText xml:space="preserve"> PAGEREF _Toc194226370 \h </w:instrText>
             </w:r>
             <w:r>
               <w:rPr>
@@ -4724,7 +4724,7 @@
               <w14:ligatures w14:val="standardContextual"/>
             </w:rPr>
           </w:pPr>
-          <w:hyperlink w:anchor="_Toc194161299" w:history="1">
+          <w:hyperlink w:anchor="_Toc194226371" w:history="1">
             <w:r>
               <w:rPr>
                 <w:rStyle w:val="Hipervnculo"/>
@@ -4773,7 +4773,7 @@
                 <w:noProof/>
                 <w:webHidden/>
               </w:rPr>
-              <w:instrText xml:space="preserve"> PAGEREF _Toc194161299 \h </w:instrText>
+              <w:instrText xml:space="preserve"> PAGEREF _Toc194226371 \h </w:instrText>
             </w:r>
             <w:r>
               <w:rPr>
@@ -4822,7 +4822,7 @@
               <w14:ligatures w14:val="standardContextual"/>
             </w:rPr>
           </w:pPr>
-          <w:hyperlink w:anchor="_Toc194161300" w:history="1">
+          <w:hyperlink w:anchor="_Toc194226372" w:history="1">
             <w:r>
               <w:rPr>
                 <w:rStyle w:val="Hipervnculo"/>
@@ -4871,7 +4871,7 @@
                 <w:noProof/>
                 <w:webHidden/>
               </w:rPr>
-              <w:instrText xml:space="preserve"> PAGEREF _Toc194161300 \h </w:instrText>
+              <w:instrText xml:space="preserve"> PAGEREF _Toc194226372 \h </w:instrText>
             </w:r>
             <w:r>
               <w:rPr>
@@ -4920,7 +4920,7 @@
               <w14:ligatures w14:val="standardContextual"/>
             </w:rPr>
           </w:pPr>
-          <w:hyperlink w:anchor="_Toc194161301" w:history="1">
+          <w:hyperlink w:anchor="_Toc194226373" w:history="1">
             <w:r>
               <w:rPr>
                 <w:rStyle w:val="Hipervnculo"/>
@@ -4969,7 +4969,7 @@
                 <w:noProof/>
                 <w:webHidden/>
               </w:rPr>
-              <w:instrText xml:space="preserve"> PAGEREF _Toc194161301 \h </w:instrText>
+              <w:instrText xml:space="preserve"> PAGEREF _Toc194226373 \h </w:instrText>
             </w:r>
             <w:r>
               <w:rPr>
@@ -5018,7 +5018,7 @@
               <w14:ligatures w14:val="standardContextual"/>
             </w:rPr>
           </w:pPr>
-          <w:hyperlink w:anchor="_Toc194161302" w:history="1">
+          <w:hyperlink w:anchor="_Toc194226374" w:history="1">
             <w:r>
               <w:rPr>
                 <w:rStyle w:val="Hipervnculo"/>
@@ -5067,7 +5067,7 @@
                 <w:noProof/>
                 <w:webHidden/>
               </w:rPr>
-              <w:instrText xml:space="preserve"> PAGEREF _Toc194161302 \h </w:instrText>
+              <w:instrText xml:space="preserve"> PAGEREF _Toc194226374 \h </w:instrText>
             </w:r>
             <w:r>
               <w:rPr>
@@ -5115,7 +5115,7 @@
               <w14:ligatures w14:val="standardContextual"/>
             </w:rPr>
           </w:pPr>
-          <w:hyperlink w:anchor="_Toc194161303" w:history="1">
+          <w:hyperlink w:anchor="_Toc194226375" w:history="1">
             <w:r>
               <w:rPr>
                 <w:rStyle w:val="Hipervnculo"/>
@@ -5143,7 +5143,7 @@
                 <w:noProof/>
                 <w:webHidden/>
               </w:rPr>
-              <w:instrText xml:space="preserve"> PAGEREF _Toc194161303 \h </w:instrText>
+              <w:instrText xml:space="preserve"> PAGEREF _Toc194226375 \h </w:instrText>
             </w:r>
             <w:r>
               <w:rPr>
@@ -5191,7 +5191,7 @@
               <w14:ligatures w14:val="standardContextual"/>
             </w:rPr>
           </w:pPr>
-          <w:hyperlink w:anchor="_Toc194161304" w:history="1">
+          <w:hyperlink w:anchor="_Toc194226376" w:history="1">
             <w:r>
               <w:rPr>
                 <w:rStyle w:val="Hipervnculo"/>
@@ -5219,7 +5219,7 @@
                 <w:noProof/>
                 <w:webHidden/>
               </w:rPr>
-              <w:instrText xml:space="preserve"> PAGEREF _Toc194161304 \h </w:instrText>
+              <w:instrText xml:space="preserve"> PAGEREF _Toc194226376 \h </w:instrText>
             </w:r>
             <w:r>
               <w:rPr>
@@ -5267,7 +5267,7 @@
               <w14:ligatures w14:val="standardContextual"/>
             </w:rPr>
           </w:pPr>
-          <w:hyperlink w:anchor="_Toc194161305" w:history="1">
+          <w:hyperlink w:anchor="_Toc194226377" w:history="1">
             <w:r>
               <w:rPr>
                 <w:rStyle w:val="Hipervnculo"/>
@@ -5295,7 +5295,7 @@
                 <w:noProof/>
                 <w:webHidden/>
               </w:rPr>
-              <w:instrText xml:space="preserve"> PAGEREF _Toc194161305 \h </w:instrText>
+              <w:instrText xml:space="preserve"> PAGEREF _Toc194226377 \h </w:instrText>
             </w:r>
             <w:r>
               <w:rPr>
@@ -5344,7 +5344,7 @@
               <w14:ligatures w14:val="standardContextual"/>
             </w:rPr>
           </w:pPr>
-          <w:hyperlink w:anchor="_Toc194161306" w:history="1">
+          <w:hyperlink w:anchor="_Toc194226378" w:history="1">
             <w:r>
               <w:rPr>
                 <w:rStyle w:val="Hipervnculo"/>
@@ -5393,7 +5393,7 @@
                 <w:noProof/>
                 <w:webHidden/>
               </w:rPr>
-              <w:instrText xml:space="preserve"> PAGEREF _Toc194161306 \h </w:instrText>
+              <w:instrText xml:space="preserve"> PAGEREF _Toc194226378 \h </w:instrText>
             </w:r>
             <w:r>
               <w:rPr>
@@ -5442,7 +5442,7 @@
               <w14:ligatures w14:val="standardContextual"/>
             </w:rPr>
           </w:pPr>
-          <w:hyperlink w:anchor="_Toc194161307" w:history="1">
+          <w:hyperlink w:anchor="_Toc194226379" w:history="1">
             <w:r>
               <w:rPr>
                 <w:rStyle w:val="Hipervnculo"/>
@@ -5491,7 +5491,7 @@
                 <w:noProof/>
                 <w:webHidden/>
               </w:rPr>
-              <w:instrText xml:space="preserve"> PAGEREF _Toc194161307 \h </w:instrText>
+              <w:instrText xml:space="preserve"> PAGEREF _Toc194226379 \h </w:instrText>
             </w:r>
             <w:r>
               <w:rPr>
@@ -5540,7 +5540,7 @@
               <w14:ligatures w14:val="standardContextual"/>
             </w:rPr>
           </w:pPr>
-          <w:hyperlink w:anchor="_Toc194161308" w:history="1">
+          <w:hyperlink w:anchor="_Toc194226380" w:history="1">
             <w:r>
               <w:rPr>
                 <w:rStyle w:val="Hipervnculo"/>
@@ -5589,7 +5589,7 @@
                 <w:noProof/>
                 <w:webHidden/>
               </w:rPr>
-              <w:instrText xml:space="preserve"> PAGEREF _Toc194161308 \h </w:instrText>
+              <w:instrText xml:space="preserve"> PAGEREF _Toc194226380 \h </w:instrText>
             </w:r>
             <w:r>
               <w:rPr>
@@ -5638,7 +5638,7 @@
               <w14:ligatures w14:val="standardContextual"/>
             </w:rPr>
           </w:pPr>
-          <w:hyperlink w:anchor="_Toc194161309" w:history="1">
+          <w:hyperlink w:anchor="_Toc194226381" w:history="1">
             <w:r>
               <w:rPr>
                 <w:rStyle w:val="Hipervnculo"/>
@@ -5687,7 +5687,7 @@
                 <w:noProof/>
                 <w:webHidden/>
               </w:rPr>
-              <w:instrText xml:space="preserve"> PAGEREF _Toc194161309 \h </w:instrText>
+              <w:instrText xml:space="preserve"> PAGEREF _Toc194226381 \h </w:instrText>
             </w:r>
             <w:r>
               <w:rPr>
@@ -5707,7 +5707,7 @@
                 <w:noProof/>
                 <w:webHidden/>
               </w:rPr>
-              <w:t>11</w:t>
+              <w:t>14</w:t>
             </w:r>
             <w:r>
               <w:rPr>
@@ -5736,7 +5736,7 @@
               <w14:ligatures w14:val="standardContextual"/>
             </w:rPr>
           </w:pPr>
-          <w:hyperlink w:anchor="_Toc194161310" w:history="1">
+          <w:hyperlink w:anchor="_Toc194226382" w:history="1">
             <w:r>
               <w:rPr>
                 <w:rStyle w:val="Hipervnculo"/>
@@ -5785,7 +5785,7 @@
                 <w:noProof/>
                 <w:webHidden/>
               </w:rPr>
-              <w:instrText xml:space="preserve"> PAGEREF _Toc194161310 \h </w:instrText>
+              <w:instrText xml:space="preserve"> PAGEREF _Toc194226382 \h </w:instrText>
             </w:r>
             <w:r>
               <w:rPr>
@@ -5805,7 +5805,7 @@
                 <w:noProof/>
                 <w:webHidden/>
               </w:rPr>
-              <w:t>11</w:t>
+              <w:t>14</w:t>
             </w:r>
             <w:r>
               <w:rPr>
@@ -5834,7 +5834,7 @@
               <w14:ligatures w14:val="standardContextual"/>
             </w:rPr>
           </w:pPr>
-          <w:hyperlink w:anchor="_Toc194161311" w:history="1">
+          <w:hyperlink w:anchor="_Toc194226383" w:history="1">
             <w:r>
               <w:rPr>
                 <w:rStyle w:val="Hipervnculo"/>
@@ -5883,7 +5883,7 @@
                 <w:noProof/>
                 <w:webHidden/>
               </w:rPr>
-              <w:instrText xml:space="preserve"> PAGEREF _Toc194161311 \h </w:instrText>
+              <w:instrText xml:space="preserve"> PAGEREF _Toc194226383 \h </w:instrText>
             </w:r>
             <w:r>
               <w:rPr>
@@ -5903,7 +5903,7 @@
                 <w:noProof/>
                 <w:webHidden/>
               </w:rPr>
-              <w:t>11</w:t>
+              <w:t>15</w:t>
             </w:r>
             <w:r>
               <w:rPr>
@@ -5932,7 +5932,7 @@
               <w14:ligatures w14:val="standardContextual"/>
             </w:rPr>
           </w:pPr>
-          <w:hyperlink w:anchor="_Toc194161312" w:history="1">
+          <w:hyperlink w:anchor="_Toc194226384" w:history="1">
             <w:r>
               <w:rPr>
                 <w:rStyle w:val="Hipervnculo"/>
@@ -5981,7 +5981,7 @@
                 <w:noProof/>
                 <w:webHidden/>
               </w:rPr>
-              <w:instrText xml:space="preserve"> PAGEREF _Toc194161312 \h </w:instrText>
+              <w:instrText xml:space="preserve"> PAGEREF _Toc194226384 \h </w:instrText>
             </w:r>
             <w:r>
               <w:rPr>
@@ -6001,7 +6001,7 @@
                 <w:noProof/>
                 <w:webHidden/>
               </w:rPr>
-              <w:t>12</w:t>
+              <w:t>16</w:t>
             </w:r>
             <w:r>
               <w:rPr>
@@ -6030,7 +6030,7 @@
               <w14:ligatures w14:val="standardContextual"/>
             </w:rPr>
           </w:pPr>
-          <w:hyperlink w:anchor="_Toc194161313" w:history="1">
+          <w:hyperlink w:anchor="_Toc194226385" w:history="1">
             <w:r>
               <w:rPr>
                 <w:rStyle w:val="Hipervnculo"/>
@@ -6079,7 +6079,7 @@
                 <w:noProof/>
                 <w:webHidden/>
               </w:rPr>
-              <w:instrText xml:space="preserve"> PAGEREF _Toc194161313 \h </w:instrText>
+              <w:instrText xml:space="preserve"> PAGEREF _Toc194226385 \h </w:instrText>
             </w:r>
             <w:r>
               <w:rPr>
@@ -6099,7 +6099,7 @@
                 <w:noProof/>
                 <w:webHidden/>
               </w:rPr>
-              <w:t>12</w:t>
+              <w:t>16</w:t>
             </w:r>
             <w:r>
               <w:rPr>
@@ -6128,7 +6128,7 @@
               <w14:ligatures w14:val="standardContextual"/>
             </w:rPr>
           </w:pPr>
-          <w:hyperlink w:anchor="_Toc194161314" w:history="1">
+          <w:hyperlink w:anchor="_Toc194226386" w:history="1">
             <w:r>
               <w:rPr>
                 <w:rStyle w:val="Hipervnculo"/>
@@ -6177,7 +6177,7 @@
                 <w:noProof/>
                 <w:webHidden/>
               </w:rPr>
-              <w:instrText xml:space="preserve"> PAGEREF _Toc194161314 \h </w:instrText>
+              <w:instrText xml:space="preserve"> PAGEREF _Toc194226386 \h </w:instrText>
             </w:r>
             <w:r>
               <w:rPr>
@@ -6197,7 +6197,7 @@
                 <w:noProof/>
                 <w:webHidden/>
               </w:rPr>
-              <w:t>13</w:t>
+              <w:t>17</w:t>
             </w:r>
             <w:r>
               <w:rPr>
@@ -6247,7 +6247,7 @@
         </w:rPr>
       </w:pPr>
       <w:bookmarkStart w:id="4" w:name="_2uw7r1twpuvd" w:colFirst="0" w:colLast="0"/>
-      <w:bookmarkStart w:id="5" w:name="_Toc194161294"/>
+      <w:bookmarkStart w:id="5" w:name="_Toc194226366"/>
       <w:bookmarkEnd w:id="4"/>
       <w:r>
         <w:rPr>
@@ -6269,7 +6269,7 @@
           <w:lang w:val="ca-ES"/>
         </w:rPr>
       </w:pPr>
-      <w:bookmarkStart w:id="6" w:name="_Toc194161295"/>
+      <w:bookmarkStart w:id="6" w:name="_Toc194226367"/>
       <w:r>
         <w:rPr>
           <w:lang w:val="ca-ES"/>
@@ -6680,7 +6680,7 @@
           <w:lang w:val="ca-ES"/>
         </w:rPr>
       </w:pPr>
-      <w:bookmarkStart w:id="7" w:name="_Toc194161296"/>
+      <w:bookmarkStart w:id="7" w:name="_Toc194226368"/>
       <w:r>
         <w:rPr>
           <w:lang w:val="ca-ES"/>
@@ -7241,7 +7241,7 @@
           <w:lang w:val="ca-ES"/>
         </w:rPr>
       </w:pPr>
-      <w:bookmarkStart w:id="8" w:name="_Toc194161297"/>
+      <w:bookmarkStart w:id="8" w:name="_Toc194226369"/>
       <w:r>
         <w:rPr>
           <w:lang w:val="ca-ES"/>
@@ -7474,7 +7474,7 @@
           <w:lang w:val="ca-ES"/>
         </w:rPr>
       </w:pPr>
-      <w:bookmarkStart w:id="9" w:name="_Toc194161298"/>
+      <w:bookmarkStart w:id="9" w:name="_Toc194226370"/>
       <w:r>
         <w:rPr>
           <w:lang w:val="ca-ES"/>
@@ -7927,7 +7927,7 @@
           <w:lang w:val="ca-ES"/>
         </w:rPr>
       </w:pPr>
-      <w:bookmarkStart w:id="10" w:name="_Toc194161299"/>
+      <w:bookmarkStart w:id="10" w:name="_Toc194226371"/>
       <w:r>
         <w:rPr>
           <w:lang w:val="ca-ES"/>
@@ -8043,7 +8043,7 @@
           <w:lang w:val="ca-ES"/>
         </w:rPr>
       </w:pPr>
-      <w:bookmarkStart w:id="11" w:name="_Toc194161300"/>
+      <w:bookmarkStart w:id="11" w:name="_Toc194226372"/>
       <w:r>
         <w:rPr>
           <w:lang w:val="ca-ES"/>
@@ -8368,7 +8368,7 @@
           <w:lang w:val="ca-ES"/>
         </w:rPr>
       </w:pPr>
-      <w:bookmarkStart w:id="12" w:name="_Toc194161301"/>
+      <w:bookmarkStart w:id="12" w:name="_Toc194226373"/>
       <w:r>
         <w:rPr>
           <w:lang w:val="ca-ES"/>
@@ -8636,7 +8636,7 @@
           <w:lang w:val="ca-ES"/>
         </w:rPr>
       </w:pPr>
-      <w:bookmarkStart w:id="13" w:name="_Toc194161302"/>
+      <w:bookmarkStart w:id="13" w:name="_Toc194226374"/>
       <w:r>
         <w:rPr>
           <w:lang w:val="ca-ES"/>
@@ -8654,7 +8654,7 @@
           <w:lang w:val="ca-ES"/>
         </w:rPr>
       </w:pPr>
-      <w:bookmarkStart w:id="14" w:name="_Toc194161303"/>
+      <w:bookmarkStart w:id="14" w:name="_Toc194226375"/>
       <w:r>
         <w:rPr>
           <w:lang w:val="ca-ES"/>
@@ -8915,7 +8915,7 @@
           <w:lang w:val="ca-ES"/>
         </w:rPr>
       </w:pPr>
-      <w:bookmarkStart w:id="15" w:name="_Toc194161304"/>
+      <w:bookmarkStart w:id="15" w:name="_Toc194226376"/>
       <w:r>
         <w:rPr>
           <w:lang w:val="ca-ES"/>
@@ -9495,7 +9495,7 @@
           <w:lang w:val="ca-ES"/>
         </w:rPr>
       </w:pPr>
-      <w:bookmarkStart w:id="16" w:name="_Toc194161305"/>
+      <w:bookmarkStart w:id="16" w:name="_Toc194226377"/>
       <w:r>
         <w:rPr>
           <w:lang w:val="ca-ES"/>
@@ -9730,7 +9730,7 @@
           <w:lang w:val="ca-ES"/>
         </w:rPr>
       </w:pPr>
-      <w:bookmarkStart w:id="17" w:name="_Toc194161306"/>
+      <w:bookmarkStart w:id="17" w:name="_Toc194226378"/>
       <w:r>
         <w:rPr>
           <w:lang w:val="ca-ES"/>
@@ -9810,7 +9810,7 @@
           <w:lang w:val="ca-ES"/>
         </w:rPr>
       </w:pPr>
-      <w:bookmarkStart w:id="18" w:name="_Toc194161307"/>
+      <w:bookmarkStart w:id="18" w:name="_Toc194226379"/>
       <w:r>
         <w:rPr>
           <w:lang w:val="ca-ES"/>
@@ -9821,24 +9821,13 @@
         <w:rPr>
           <w:lang w:val="ca-ES"/>
         </w:rPr>
-        <w:t>.</w:t>
-      </w:r>
-      <w:r>
-        <w:rPr>
-          <w:lang w:val="ca-ES"/>
-        </w:rPr>
-        <w:t>1</w:t>
+        <w:t>.1</w:t>
       </w:r>
       <w:r>
         <w:rPr>
           <w:lang w:val="ca-ES"/>
         </w:rPr>
         <w:tab/>
-      </w:r>
-      <w:r>
-        <w:rPr>
-          <w:lang w:val="ca-ES"/>
-        </w:rPr>
         <w:t>Tecnologies utilitzades</w:t>
       </w:r>
       <w:bookmarkEnd w:id="18"/>
@@ -10347,7 +10336,7 @@
           <w:lang w:val="ca-ES"/>
         </w:rPr>
       </w:pPr>
-      <w:bookmarkStart w:id="19" w:name="_Toc194161308"/>
+      <w:bookmarkStart w:id="19" w:name="_Toc194226380"/>
       <w:r>
         <w:rPr>
           <w:lang w:val="ca-ES"/>
@@ -10962,36 +10951,14 @@
         <w:rPr>
           <w:lang w:val="ca-ES"/>
         </w:rPr>
-        <w:t xml:space="preserve">Arquitectura del model de PLN i </w:t>
-      </w:r>
-      <w:r>
-        <w:rPr>
-          <w:lang w:val="ca-ES"/>
-        </w:rPr>
-        <w:t xml:space="preserve">model </w:t>
-      </w:r>
-      <w:proofErr w:type="spellStart"/>
-      <w:r>
-        <w:rPr>
-          <w:lang w:val="ca-ES"/>
-        </w:rPr>
-        <w:t>deep</w:t>
-      </w:r>
-      <w:proofErr w:type="spellEnd"/>
-      <w:r>
-        <w:rPr>
-          <w:lang w:val="ca-ES"/>
-        </w:rPr>
-        <w:t xml:space="preserve"> </w:t>
-      </w:r>
-      <w:proofErr w:type="spellStart"/>
-      <w:r>
-        <w:rPr>
-          <w:lang w:val="ca-ES"/>
-        </w:rPr>
-        <w:t>learning</w:t>
-      </w:r>
-      <w:proofErr w:type="spellEnd"/>
+        <w:t>Arquitectura del mode</w:t>
+      </w:r>
+      <w:r>
+        <w:rPr>
+          <w:lang w:val="ca-ES"/>
+        </w:rPr>
+        <w:t>l</w:t>
+      </w:r>
       <w:r>
         <w:rPr>
           <w:lang w:val="ca-ES"/>
@@ -11190,7 +11157,7 @@
         <w:rPr>
           <w:lang w:val="ca-ES"/>
         </w:rPr>
-        <w:t xml:space="preserve"> Variables categòriques estructurades: Les metadades de cada cas, com són el gènere , el tipus d’alta, el servei mèdic són essencials en la codificació. El model incorpora aquestes dades i les combina amb les variables no estructurades. Un exemple de la importància d’aquests es que hi ha diversos codis que estan limitats per edat, es ha dir una persona de 90 anys no pot tenir diabetis gestacional.</w:t>
+        <w:t>Variables categòriques estructurades: Les metadades de cada cas, com són el gènere , el tipus d’alta, el servei mèdic són essencials en la codificació. El model incorpora aquestes dades i les combina amb les variables no estructurades. Un exemple de la importància d’aquests es que hi ha diversos codis que estan limitats per edat, es ha dir una persona de 90 anys no pot tenir diabetis gestacional.</w:t>
       </w:r>
     </w:p>
     <w:p>
@@ -11244,7 +11211,43 @@
         <w:rPr>
           <w:lang w:val="ca-ES"/>
         </w:rPr>
-        <w:t>, es una funció idònia per a la classificació multi-etiqueta amb sortides independents per cada codi.</w:t>
+        <w:t>, es una funció idònia per a la classificació multi-etiqueta amb sortides independents per cada codi</w:t>
+      </w:r>
+      <w:r>
+        <w:rPr>
+          <w:lang w:val="ca-ES"/>
+        </w:rPr>
+        <w:t xml:space="preserve">, integra la </w:t>
+      </w:r>
+      <w:r>
+        <w:rPr>
+          <w:i/>
+          <w:iCs/>
+          <w:lang w:val="ca-ES"/>
+        </w:rPr>
+        <w:t>sigmoide</w:t>
+      </w:r>
+      <w:r>
+        <w:rPr>
+          <w:lang w:val="ca-ES"/>
+        </w:rPr>
+        <w:t xml:space="preserve"> i la </w:t>
+      </w:r>
+      <w:proofErr w:type="spellStart"/>
+      <w:r>
+        <w:rPr>
+          <w:i/>
+          <w:iCs/>
+          <w:lang w:val="ca-ES"/>
+        </w:rPr>
+        <w:t>cross-entropy</w:t>
+      </w:r>
+      <w:proofErr w:type="spellEnd"/>
+      <w:r>
+        <w:rPr>
+          <w:lang w:val="ca-ES"/>
+        </w:rPr>
+        <w:t xml:space="preserve"> en una sola operació, millorant l’estabilitat numèrica i el rendiment en la classificació multi etiqueta.</w:t>
       </w:r>
     </w:p>
     <w:p>
@@ -11263,6 +11266,44 @@
         <w:rPr>
           <w:lang w:val="ca-ES"/>
         </w:rPr>
+        <w:t>Es calculen pesos per classe segons la seva freqüència en el conjunt d’entrenament, per compensar la presència desigual de codis, aquesta ponderació es molt important per tal de millorar la sensibilitat del model envers diagnòstics menys freqüents.</w:t>
+      </w:r>
+    </w:p>
+    <w:p>
+      <w:pPr>
+        <w:pStyle w:val="Prrafodelista"/>
+        <w:numPr>
+          <w:ilvl w:val="0"/>
+          <w:numId w:val="23"/>
+        </w:numPr>
+        <w:jc w:val="both"/>
+        <w:rPr>
+          <w:lang w:val="ca-ES"/>
+        </w:rPr>
+      </w:pPr>
+      <w:r>
+        <w:rPr>
+          <w:lang w:val="ca-ES"/>
+        </w:rPr>
+        <w:t xml:space="preserve">Sols utilitzarà els models prescrits en algun moment, el catàleg ens permet fins a 98000 codis diferents, no obstant en un entorn real rarament s’utilitzen tots. </w:t>
+      </w:r>
+    </w:p>
+    <w:p>
+      <w:pPr>
+        <w:pStyle w:val="Prrafodelista"/>
+        <w:numPr>
+          <w:ilvl w:val="0"/>
+          <w:numId w:val="23"/>
+        </w:numPr>
+        <w:jc w:val="both"/>
+        <w:rPr>
+          <w:lang w:val="ca-ES"/>
+        </w:rPr>
+      </w:pPr>
+      <w:r>
+        <w:rPr>
+          <w:lang w:val="ca-ES"/>
+        </w:rPr>
         <w:t xml:space="preserve">Es fa servir el classificador </w:t>
       </w:r>
       <w:proofErr w:type="spellStart"/>
@@ -11277,63 +11318,152 @@
         <w:rPr>
           <w:lang w:val="ca-ES"/>
         </w:rPr>
-        <w:t xml:space="preserve"> per actualitzar els pesos i </w:t>
+        <w:t xml:space="preserve">, una versió millorada de </w:t>
       </w:r>
       <w:proofErr w:type="spellStart"/>
       <w:r>
         <w:rPr>
           <w:lang w:val="ca-ES"/>
         </w:rPr>
-        <w:t>StepLR</w:t>
+        <w:t>l’optimitzador</w:t>
       </w:r>
       <w:proofErr w:type="spellEnd"/>
       <w:r>
         <w:rPr>
           <w:lang w:val="ca-ES"/>
         </w:rPr>
-        <w:t xml:space="preserve"> per tal de reduir el </w:t>
+        <w:t xml:space="preserve"> Adam que separa explícitament la regularització per caiguda de pes. Aquest paràmetre penalitza els pesos grans durant l’entrenament, afavorint solucions més simples i generalitzades, es una mesura per prevenir el sobre entrenament.</w:t>
+      </w:r>
+    </w:p>
+    <w:p>
+      <w:pPr>
+        <w:pStyle w:val="Prrafodelista"/>
+        <w:numPr>
+          <w:ilvl w:val="0"/>
+          <w:numId w:val="23"/>
+        </w:numPr>
+        <w:jc w:val="both"/>
+        <w:rPr>
+          <w:lang w:val="ca-ES"/>
+        </w:rPr>
+      </w:pPr>
+      <w:r>
+        <w:rPr>
+          <w:lang w:val="ca-ES"/>
+        </w:rPr>
+        <w:t xml:space="preserve">Com a planificador de decreixement de taxa d’aprenentatge utilitzarem </w:t>
       </w:r>
       <w:proofErr w:type="spellStart"/>
       <w:r>
         <w:rPr>
-          <w:lang w:val="ca-ES"/>
-        </w:rPr>
-        <w:t>learning</w:t>
+          <w:i/>
+          <w:iCs/>
+          <w:lang w:val="ca-ES"/>
+        </w:rPr>
+        <w:t>StepLr</w:t>
       </w:r>
       <w:proofErr w:type="spellEnd"/>
       <w:r>
         <w:rPr>
+          <w:i/>
+          <w:iCs/>
+          <w:lang w:val="ca-ES"/>
+        </w:rPr>
+        <w:t xml:space="preserve">, </w:t>
+      </w:r>
+      <w:r>
+        <w:rPr>
+          <w:lang w:val="ca-ES"/>
+        </w:rPr>
+        <w:t>cada època aquest disminueix la taxa per fer un model més estable</w:t>
+      </w:r>
+      <w:r>
+        <w:rPr>
+          <w:lang w:val="ca-ES"/>
+        </w:rPr>
+        <w:t>.</w:t>
+      </w:r>
+    </w:p>
+    <w:p>
+      <w:pPr>
+        <w:pStyle w:val="Prrafodelista"/>
+        <w:numPr>
+          <w:ilvl w:val="0"/>
+          <w:numId w:val="23"/>
+        </w:numPr>
+        <w:jc w:val="both"/>
+        <w:rPr>
+          <w:lang w:val="ca-ES"/>
+        </w:rPr>
+      </w:pPr>
+      <w:r>
+        <w:rPr>
+          <w:lang w:val="ca-ES"/>
+        </w:rPr>
+        <w:t>També com a mesura d’optimització s’ha implementat una eina de parada, si no es detectat una millora significativa en les mètriques de validació en mes de 5 èpoques el sistema pot interrompre per evitar el sobre entrenament i reduir els temps de càlcul.</w:t>
+      </w:r>
+    </w:p>
+    <w:p>
+      <w:pPr>
+        <w:pStyle w:val="Prrafodelista"/>
+        <w:numPr>
+          <w:ilvl w:val="0"/>
+          <w:numId w:val="23"/>
+        </w:numPr>
+        <w:jc w:val="both"/>
+        <w:rPr>
+          <w:lang w:val="ca-ES"/>
+        </w:rPr>
+      </w:pPr>
+      <w:commentRangeStart w:id="20"/>
+      <w:r>
+        <w:rPr>
+          <w:lang w:val="ca-ES"/>
+        </w:rPr>
+        <w:t xml:space="preserve">S’ha implementat la compatibilitat amb la tecnologia </w:t>
+      </w:r>
+      <w:proofErr w:type="spellStart"/>
+      <w:r>
+        <w:rPr>
+          <w:i/>
+          <w:iCs/>
+          <w:lang w:val="ca-ES"/>
+        </w:rPr>
+        <w:t>cuda</w:t>
+      </w:r>
+      <w:proofErr w:type="spellEnd"/>
+      <w:r>
+        <w:rPr>
+          <w:lang w:val="ca-ES"/>
+        </w:rPr>
+        <w:t xml:space="preserve"> de </w:t>
+      </w:r>
+      <w:proofErr w:type="spellStart"/>
+      <w:r>
+        <w:rPr>
+          <w:lang w:val="ca-ES"/>
+        </w:rPr>
+        <w:t>nvidia</w:t>
+      </w:r>
+      <w:proofErr w:type="spellEnd"/>
+      <w:r>
+        <w:rPr>
+          <w:lang w:val="ca-ES"/>
+        </w:rPr>
+        <w:t>.</w:t>
+      </w:r>
+      <w:commentRangeEnd w:id="20"/>
+      <w:r>
+        <w:rPr>
+          <w:rStyle w:val="Refdecomentario"/>
+        </w:rPr>
+        <w:commentReference w:id="20"/>
+      </w:r>
+      <w:r>
+        <w:rPr>
           <w:lang w:val="ca-ES"/>
         </w:rPr>
         <w:t xml:space="preserve"> </w:t>
-      </w:r>
-      <w:proofErr w:type="spellStart"/>
-      <w:r>
-        <w:rPr>
-          <w:lang w:val="ca-ES"/>
-        </w:rPr>
-        <w:t>rate</w:t>
-      </w:r>
-      <w:proofErr w:type="spellEnd"/>
-      <w:r>
-        <w:rPr>
-          <w:lang w:val="ca-ES"/>
-        </w:rPr>
-        <w:t xml:space="preserve"> progressivament, afavorint l’estabilitat a llarg </w:t>
-      </w:r>
-      <w:proofErr w:type="spellStart"/>
-      <w:r>
-        <w:rPr>
-          <w:lang w:val="ca-ES"/>
-        </w:rPr>
-        <w:t>terminim</w:t>
-      </w:r>
-      <w:proofErr w:type="spellEnd"/>
-      <w:r>
-        <w:rPr>
-          <w:lang w:val="ca-ES"/>
-        </w:rPr>
-        <w:t>.</w:t>
       </w:r>
     </w:p>
     <w:p>
@@ -11348,6 +11478,78 @@
           <w:lang w:val="ca-ES"/>
         </w:rPr>
       </w:pPr>
+      <w:r>
+        <w:rPr>
+          <w:lang w:val="ca-ES"/>
+        </w:rPr>
+        <w:t>Entrenament incremental cas a cas: Aquesta estratègia permet re</w:t>
+      </w:r>
+      <w:r>
+        <w:rPr>
+          <w:lang w:val="ca-ES"/>
+        </w:rPr>
+        <w:t xml:space="preserve"> </w:t>
+      </w:r>
+      <w:r>
+        <w:rPr>
+          <w:lang w:val="ca-ES"/>
+        </w:rPr>
+        <w:t>entrenar el model amb cada nou cas validat, fet que afavoreix l’aprenentatge continu. Cada cas es procés individualment durant 20 èpoques per millorar la seva incorporació al model sense comprometre la seva estabilitat global.</w:t>
+      </w:r>
+    </w:p>
+    <w:p>
+      <w:pPr>
+        <w:pStyle w:val="Prrafodelista"/>
+        <w:numPr>
+          <w:ilvl w:val="2"/>
+          <w:numId w:val="4"/>
+        </w:numPr>
+        <w:jc w:val="both"/>
+        <w:rPr>
+          <w:lang w:val="ca-ES"/>
+        </w:rPr>
+      </w:pPr>
+      <w:r>
+        <w:rPr>
+          <w:lang w:val="ca-ES"/>
+        </w:rPr>
+        <w:t xml:space="preserve">Persistència i control de versió: El sistema guarda l’estat del model, </w:t>
+      </w:r>
+      <w:proofErr w:type="spellStart"/>
+      <w:r>
+        <w:rPr>
+          <w:lang w:val="ca-ES"/>
+        </w:rPr>
+        <w:t>l’optimitzador</w:t>
+      </w:r>
+      <w:proofErr w:type="spellEnd"/>
+      <w:r>
+        <w:rPr>
+          <w:lang w:val="ca-ES"/>
+        </w:rPr>
+        <w:t>, el planificador d’aprenentatge</w:t>
+      </w:r>
+      <w:r>
+        <w:rPr>
+          <w:lang w:val="ca-ES"/>
+        </w:rPr>
+        <w:t xml:space="preserve"> i la llista de codis predit </w:t>
+      </w:r>
+      <w:r>
+        <w:rPr>
+          <w:lang w:val="ca-ES"/>
+        </w:rPr>
+        <w:lastRenderedPageBreak/>
+        <w:t>mitjançant arxius. Aquest gestió garanteix la capacitat de reprendre l’entrenament, fer auditoria del rendiment i torna a començar l’entrenament en cas de fer modificacions.</w:t>
+      </w:r>
+    </w:p>
+    <w:p>
+      <w:pPr>
+        <w:jc w:val="both"/>
+        <w:rPr>
+          <w:lang w:val="ca-ES"/>
+        </w:rPr>
+      </w:pPr>
     </w:p>
     <w:p>
       <w:pPr>
@@ -11370,10 +11572,38 @@
     </w:p>
     <w:p>
       <w:pPr>
+        <w:jc w:val="both"/>
+        <w:rPr>
+          <w:lang w:val="ca-ES"/>
+        </w:rPr>
+      </w:pPr>
+      <w:r>
+        <w:rPr>
+          <w:lang w:val="ca-ES"/>
+        </w:rPr>
+        <w:t>L’estratègia adoptada es basa en una aproximació incremental i adaptativa El model no s’entrenarà sols amb un conjunt de dades massiu i estàtic, sinó que incorporarà nous casos clínics validats de manera contínua. Això permet mantenir una actualització dinàmica del coneixement del sistema i adaptar-se a l’evolució dels patrons clínics i dels criteris de codificació.</w:t>
+      </w:r>
+    </w:p>
+    <w:p>
+      <w:pPr>
+        <w:jc w:val="both"/>
+        <w:rPr>
+          <w:lang w:val="ca-ES"/>
+        </w:rPr>
+      </w:pPr>
+      <w:r>
+        <w:rPr>
+          <w:lang w:val="ca-ES"/>
+        </w:rPr>
+        <w:t>Entrenament incremental:</w:t>
+      </w:r>
+    </w:p>
+    <w:p>
+      <w:pPr>
         <w:pStyle w:val="Prrafodelista"/>
         <w:numPr>
-          <w:ilvl w:val="1"/>
-          <w:numId w:val="4"/>
+          <w:ilvl w:val="0"/>
+          <w:numId w:val="23"/>
         </w:numPr>
         <w:jc w:val="both"/>
         <w:rPr>
@@ -11384,8 +11614,775 @@
         <w:rPr>
           <w:lang w:val="ca-ES"/>
         </w:rPr>
+        <w:t>Cada nou cas clínic validat és utilitzat per entrenar el model durant un cicle curt de 20 èpoques, permetent una ràpida assimilació d’informació sense comprometre el rendiment global.</w:t>
+      </w:r>
+    </w:p>
+    <w:p>
+      <w:pPr>
+        <w:pStyle w:val="Prrafodelista"/>
+        <w:numPr>
+          <w:ilvl w:val="0"/>
+          <w:numId w:val="23"/>
+        </w:numPr>
+        <w:jc w:val="both"/>
+        <w:rPr>
+          <w:lang w:val="ca-ES"/>
+        </w:rPr>
+      </w:pPr>
+      <w:r>
+        <w:rPr>
+          <w:lang w:val="ca-ES"/>
+        </w:rPr>
+        <w:t>Es fa servir una rutina de parada cada 5 èpoques per detectar si el model millorar significativament durant l’entrenament. En cas contrari, s’atura anticipadament per evitar sobre ajustaments i accelerar el procés.</w:t>
+      </w:r>
+    </w:p>
+    <w:p>
+      <w:pPr>
+        <w:pStyle w:val="Prrafodelista"/>
+        <w:numPr>
+          <w:ilvl w:val="0"/>
+          <w:numId w:val="23"/>
+        </w:numPr>
+        <w:jc w:val="both"/>
+        <w:rPr>
+          <w:lang w:val="ca-ES"/>
+        </w:rPr>
+      </w:pPr>
+      <w:r>
+        <w:rPr>
+          <w:lang w:val="ca-ES"/>
+        </w:rPr>
+        <w:t>El sistema actualitzarà progressivament el conjunt de codis coneguts, ampliant les seves capacitats de predicció a mesura que apareixen noves etiquetes.</w:t>
+      </w:r>
+    </w:p>
+    <w:p>
+      <w:pPr>
+        <w:jc w:val="both"/>
+        <w:rPr>
+          <w:lang w:val="ca-ES"/>
+        </w:rPr>
+      </w:pPr>
+      <w:r>
+        <w:rPr>
+          <w:lang w:val="ca-ES"/>
+        </w:rPr>
+        <w:t>Validació continua:</w:t>
+      </w:r>
+    </w:p>
+    <w:p>
+      <w:pPr>
+        <w:pStyle w:val="Prrafodelista"/>
+        <w:numPr>
+          <w:ilvl w:val="0"/>
+          <w:numId w:val="23"/>
+        </w:numPr>
+        <w:jc w:val="both"/>
+        <w:rPr>
+          <w:lang w:val="ca-ES"/>
+        </w:rPr>
+      </w:pPr>
+      <w:r>
+        <w:rPr>
+          <w:lang w:val="ca-ES"/>
+        </w:rPr>
+        <w:t>En qualsevols moment es pot seleccionar un conjunt de dades per tal de validar la capacitat predictiva del model.</w:t>
+      </w:r>
+    </w:p>
+    <w:p>
+      <w:pPr>
+        <w:pStyle w:val="Prrafodelista"/>
+        <w:numPr>
+          <w:ilvl w:val="0"/>
+          <w:numId w:val="23"/>
+        </w:numPr>
+        <w:jc w:val="both"/>
+        <w:rPr>
+          <w:lang w:val="ca-ES"/>
+        </w:rPr>
+      </w:pPr>
+      <w:r>
+        <w:rPr>
+          <w:lang w:val="ca-ES"/>
+        </w:rPr>
+        <w:t>A més de predir els codis amb un llindar de confiança es calculen els  codis més probables i es compara amb l’odre real esperat.</w:t>
+      </w:r>
+    </w:p>
+    <w:p>
+      <w:pPr>
+        <w:pStyle w:val="Prrafodelista"/>
+        <w:numPr>
+          <w:ilvl w:val="0"/>
+          <w:numId w:val="23"/>
+        </w:numPr>
+        <w:jc w:val="both"/>
+        <w:rPr>
+          <w:lang w:val="ca-ES"/>
+        </w:rPr>
+      </w:pPr>
+      <w:r>
+        <w:rPr>
+          <w:lang w:val="ca-ES"/>
+        </w:rPr>
+        <w:t xml:space="preserve">S’utilitza l’índex de </w:t>
+      </w:r>
+      <w:proofErr w:type="spellStart"/>
+      <w:r>
+        <w:rPr>
+          <w:lang w:val="ca-ES"/>
+        </w:rPr>
+        <w:t>Kendall</w:t>
+      </w:r>
+      <w:proofErr w:type="spellEnd"/>
+      <w:r>
+        <w:rPr>
+          <w:lang w:val="ca-ES"/>
+        </w:rPr>
+        <w:t xml:space="preserve">-Tau i </w:t>
+      </w:r>
+      <w:proofErr w:type="spellStart"/>
+      <w:r>
+        <w:rPr>
+          <w:lang w:val="ca-ES"/>
+        </w:rPr>
+        <w:t>l’Accuracy</w:t>
+      </w:r>
+      <w:proofErr w:type="spellEnd"/>
+      <w:r>
+        <w:rPr>
+          <w:lang w:val="ca-ES"/>
+        </w:rPr>
+        <w:t xml:space="preserve"> per tal de avaluar la coherència entre els codis, i també l’ordre d’aparició d’aquests.</w:t>
+      </w:r>
+    </w:p>
+    <w:p>
+      <w:pPr>
+        <w:keepNext/>
+        <w:jc w:val="center"/>
+      </w:pPr>
+      <w:r>
+        <w:rPr>
+          <w:noProof/>
+          <w:lang w:val="ca-ES"/>
+        </w:rPr>
+        <w:drawing>
+          <wp:inline distT="0" distB="0" distL="0" distR="0" wp14:anchorId="209247E7" wp14:editId="2CB2C437">
+            <wp:extent cx="4415741" cy="1134281"/>
+            <wp:effectExtent l="0" t="0" r="4445" b="8890"/>
+            <wp:docPr id="119579802" name="Imagen 1"/>
+            <wp:cNvGraphicFramePr>
+              <a:graphicFrameLocks xmlns:a="http://schemas.openxmlformats.org/drawingml/2006/main" noChangeAspect="1"/>
+            </wp:cNvGraphicFramePr>
+            <a:graphic xmlns:a="http://schemas.openxmlformats.org/drawingml/2006/main">
+              <a:graphicData uri="http://schemas.openxmlformats.org/drawingml/2006/picture">
+                <pic:pic xmlns:pic="http://schemas.openxmlformats.org/drawingml/2006/picture">
+                  <pic:nvPicPr>
+                    <pic:cNvPr id="0" name="Picture 1"/>
+                    <pic:cNvPicPr>
+                      <a:picLocks noChangeAspect="1" noChangeArrowheads="1"/>
+                    </pic:cNvPicPr>
+                  </pic:nvPicPr>
+                  <pic:blipFill>
+                    <a:blip r:embed="rId25">
+                      <a:extLst>
+                        <a:ext uri="{28A0092B-C50C-407E-A947-70E740481C1C}">
+                          <a14:useLocalDpi xmlns:a14="http://schemas.microsoft.com/office/drawing/2010/main" val="0"/>
+                        </a:ext>
+                      </a:extLst>
+                    </a:blip>
+                    <a:srcRect/>
+                    <a:stretch>
+                      <a:fillRect/>
+                    </a:stretch>
+                  </pic:blipFill>
+                  <pic:spPr bwMode="auto">
+                    <a:xfrm>
+                      <a:off x="0" y="0"/>
+                      <a:ext cx="4429758" cy="1137882"/>
+                    </a:xfrm>
+                    <a:prstGeom prst="rect">
+                      <a:avLst/>
+                    </a:prstGeom>
+                    <a:noFill/>
+                    <a:ln>
+                      <a:noFill/>
+                    </a:ln>
+                  </pic:spPr>
+                </pic:pic>
+              </a:graphicData>
+            </a:graphic>
+          </wp:inline>
+        </w:drawing>
+      </w:r>
+    </w:p>
+    <w:p>
+      <w:pPr>
+        <w:pStyle w:val="Descripcin"/>
+        <w:jc w:val="center"/>
+        <w:rPr>
+          <w:lang w:val="ca-ES"/>
+        </w:rPr>
+      </w:pPr>
+      <w:r>
+        <w:rPr>
+          <w:lang w:val="ca-ES"/>
+        </w:rPr>
+        <w:fldChar w:fldCharType="begin"/>
+      </w:r>
+      <w:r>
+        <w:rPr>
+          <w:lang w:val="ca-ES"/>
+        </w:rPr>
+        <w:instrText xml:space="preserve"> SEQ Equació \* ARABIC </w:instrText>
+      </w:r>
+      <w:r>
+        <w:rPr>
+          <w:lang w:val="ca-ES"/>
+        </w:rPr>
+        <w:fldChar w:fldCharType="separate"/>
+      </w:r>
+      <w:r>
+        <w:rPr>
+          <w:noProof/>
+          <w:lang w:val="ca-ES"/>
+        </w:rPr>
+        <w:t>1</w:t>
+      </w:r>
+      <w:r>
+        <w:rPr>
+          <w:lang w:val="ca-ES"/>
+        </w:rPr>
+        <w:fldChar w:fldCharType="end"/>
+      </w:r>
+      <w:r>
+        <w:t>Font(5)</w:t>
+      </w:r>
+    </w:p>
+    <w:p>
+      <w:pPr>
+        <w:jc w:val="center"/>
+        <w:rPr>
+          <w:sz w:val="16"/>
+          <w:szCs w:val="16"/>
+          <w:lang w:val="ca-ES"/>
+        </w:rPr>
+      </w:pPr>
+    </w:p>
+    <w:p>
+      <w:pPr>
+        <w:rPr>
+          <w:lang w:val="ca-ES"/>
+        </w:rPr>
+      </w:pPr>
+      <w:r>
+        <w:rPr>
+          <w:lang w:val="ca-ES"/>
+        </w:rPr>
+        <w:t>Mètriques utilitzades:</w:t>
+      </w:r>
+    </w:p>
+    <w:p>
+      <w:pPr>
+        <w:pStyle w:val="Prrafodelista"/>
+        <w:numPr>
+          <w:ilvl w:val="0"/>
+          <w:numId w:val="23"/>
+        </w:numPr>
+        <w:rPr>
+          <w:lang w:val="ca-ES"/>
+        </w:rPr>
+      </w:pPr>
+      <w:r>
+        <w:rPr>
+          <w:lang w:val="ca-ES"/>
+        </w:rPr>
+        <w:t>Precisió(</w:t>
+      </w:r>
+      <w:proofErr w:type="spellStart"/>
+      <w:r>
+        <w:rPr>
+          <w:i/>
+          <w:iCs/>
+          <w:lang w:val="ca-ES"/>
+        </w:rPr>
+        <w:t>Precision</w:t>
+      </w:r>
+      <w:proofErr w:type="spellEnd"/>
+      <w:r>
+        <w:rPr>
+          <w:lang w:val="ca-ES"/>
+        </w:rPr>
+        <w:t>): per mesurar la proporció de codis predits correctament.</w:t>
+      </w:r>
+    </w:p>
+    <w:p>
+      <w:pPr>
+        <w:pStyle w:val="Prrafodelista"/>
+        <w:numPr>
+          <w:ilvl w:val="0"/>
+          <w:numId w:val="23"/>
+        </w:numPr>
+        <w:rPr>
+          <w:lang w:val="ca-ES"/>
+        </w:rPr>
+      </w:pPr>
+      <w:r>
+        <w:rPr>
+          <w:lang w:val="ca-ES"/>
+        </w:rPr>
+        <w:t>Sensibilitat(</w:t>
+      </w:r>
+      <w:proofErr w:type="spellStart"/>
+      <w:r>
+        <w:rPr>
+          <w:i/>
+          <w:iCs/>
+          <w:lang w:val="ca-ES"/>
+        </w:rPr>
+        <w:t>Recall</w:t>
+      </w:r>
+      <w:proofErr w:type="spellEnd"/>
+      <w:r>
+        <w:rPr>
+          <w:lang w:val="ca-ES"/>
+        </w:rPr>
+        <w:t xml:space="preserve">): Per detectar fins a </w:t>
+      </w:r>
+      <w:proofErr w:type="spellStart"/>
+      <w:r>
+        <w:rPr>
+          <w:lang w:val="ca-ES"/>
+        </w:rPr>
+        <w:t>qquin</w:t>
+      </w:r>
+      <w:proofErr w:type="spellEnd"/>
+      <w:r>
+        <w:rPr>
+          <w:lang w:val="ca-ES"/>
+        </w:rPr>
+        <w:t xml:space="preserve"> punt el model identifica tots els codis reals.</w:t>
+      </w:r>
+    </w:p>
+    <w:p>
+      <w:pPr>
+        <w:pStyle w:val="Prrafodelista"/>
+        <w:numPr>
+          <w:ilvl w:val="0"/>
+          <w:numId w:val="23"/>
+        </w:numPr>
+        <w:rPr>
+          <w:lang w:val="ca-ES"/>
+        </w:rPr>
+      </w:pPr>
+      <w:r>
+        <w:rPr>
+          <w:lang w:val="ca-ES"/>
+        </w:rPr>
+        <w:t xml:space="preserve">F1-Score: com a compromís entre precisió i sensibilitat, </w:t>
+      </w:r>
+      <w:proofErr w:type="spellStart"/>
+      <w:r>
+        <w:rPr>
+          <w:lang w:val="ca-ES"/>
+        </w:rPr>
+        <w:t>especialemtn</w:t>
+      </w:r>
+      <w:proofErr w:type="spellEnd"/>
+      <w:r>
+        <w:rPr>
+          <w:lang w:val="ca-ES"/>
+        </w:rPr>
+        <w:t xml:space="preserve"> útil en entorns amb codis molt desequilibrats.</w:t>
+      </w:r>
+    </w:p>
+    <w:p>
+      <w:pPr>
+        <w:pStyle w:val="Prrafodelista"/>
+        <w:numPr>
+          <w:ilvl w:val="0"/>
+          <w:numId w:val="23"/>
+        </w:numPr>
+        <w:rPr>
+          <w:lang w:val="ca-ES"/>
+        </w:rPr>
+      </w:pPr>
+      <w:r>
+        <w:rPr>
+          <w:lang w:val="ca-ES"/>
+        </w:rPr>
+        <w:t xml:space="preserve"> </w:t>
+      </w:r>
+      <w:r>
+        <w:rPr>
+          <w:lang w:val="ca-ES"/>
+        </w:rPr>
+        <w:t>Exactitud</w:t>
+      </w:r>
+      <w:r>
+        <w:rPr>
+          <w:lang w:val="ca-ES"/>
+        </w:rPr>
+        <w:t xml:space="preserve"> (</w:t>
+      </w:r>
+      <w:proofErr w:type="spellStart"/>
+      <w:r>
+        <w:rPr>
+          <w:i/>
+          <w:iCs/>
+          <w:lang w:val="ca-ES"/>
+        </w:rPr>
+        <w:t>Accuracy</w:t>
+      </w:r>
+      <w:proofErr w:type="spellEnd"/>
+      <w:r>
+        <w:rPr>
+          <w:lang w:val="ca-ES"/>
+        </w:rPr>
+        <w:t>): Útil per mesurar el grau d’encert global del model.</w:t>
+      </w:r>
+    </w:p>
+    <w:p>
+      <w:pPr>
+        <w:pStyle w:val="Prrafodelista"/>
+        <w:numPr>
+          <w:ilvl w:val="0"/>
+          <w:numId w:val="23"/>
+        </w:numPr>
+        <w:rPr>
+          <w:lang w:val="ca-ES"/>
+        </w:rPr>
+      </w:pPr>
+      <w:proofErr w:type="spellStart"/>
+      <w:r>
+        <w:rPr>
+          <w:lang w:val="ca-ES"/>
+        </w:rPr>
+        <w:lastRenderedPageBreak/>
+        <w:t>Order</w:t>
+      </w:r>
+      <w:proofErr w:type="spellEnd"/>
+      <w:r>
+        <w:rPr>
+          <w:lang w:val="ca-ES"/>
+        </w:rPr>
+        <w:t xml:space="preserve"> </w:t>
+      </w:r>
+      <w:proofErr w:type="spellStart"/>
+      <w:r>
+        <w:rPr>
+          <w:lang w:val="ca-ES"/>
+        </w:rPr>
+        <w:t>Accuracy</w:t>
+      </w:r>
+      <w:proofErr w:type="spellEnd"/>
+      <w:r>
+        <w:rPr>
+          <w:lang w:val="ca-ES"/>
+        </w:rPr>
+        <w:t xml:space="preserve"> i </w:t>
+      </w:r>
+      <w:proofErr w:type="spellStart"/>
+      <w:r>
+        <w:rPr>
+          <w:lang w:val="ca-ES"/>
+        </w:rPr>
+        <w:t>Kendall</w:t>
+      </w:r>
+      <w:proofErr w:type="spellEnd"/>
+      <w:r>
+        <w:rPr>
+          <w:lang w:val="ca-ES"/>
+        </w:rPr>
+        <w:t xml:space="preserve">-Tau: </w:t>
+      </w:r>
+      <w:proofErr w:type="spellStart"/>
+      <w:r>
+        <w:rPr>
+          <w:lang w:val="ca-ES"/>
+        </w:rPr>
+        <w:t>Avaluent</w:t>
+      </w:r>
+      <w:proofErr w:type="spellEnd"/>
+      <w:r>
+        <w:rPr>
+          <w:lang w:val="ca-ES"/>
+        </w:rPr>
+        <w:t xml:space="preserve"> la qualitat de l’ordre dels codis predits en relació amb l’ordre clínic </w:t>
+      </w:r>
+      <w:proofErr w:type="spellStart"/>
+      <w:r>
+        <w:rPr>
+          <w:lang w:val="ca-ES"/>
+        </w:rPr>
+        <w:t>establet</w:t>
+      </w:r>
+      <w:proofErr w:type="spellEnd"/>
+      <w:r>
+        <w:rPr>
+          <w:lang w:val="ca-ES"/>
+        </w:rPr>
+        <w:t xml:space="preserve"> pel professional.</w:t>
+      </w:r>
+    </w:p>
+    <w:p>
+      <w:pPr>
+        <w:pStyle w:val="Prrafodelista"/>
+        <w:numPr>
+          <w:ilvl w:val="0"/>
+          <w:numId w:val="23"/>
+        </w:numPr>
+        <w:rPr>
+          <w:lang w:val="ca-ES"/>
+        </w:rPr>
+      </w:pPr>
+      <w:proofErr w:type="spellStart"/>
+      <w:r>
+        <w:rPr>
+          <w:lang w:val="ca-ES"/>
+        </w:rPr>
+        <w:t>Pèruda</w:t>
+      </w:r>
+      <w:proofErr w:type="spellEnd"/>
+      <w:r>
+        <w:rPr>
+          <w:lang w:val="ca-ES"/>
+        </w:rPr>
+        <w:t xml:space="preserve"> (</w:t>
+      </w:r>
+      <w:proofErr w:type="spellStart"/>
+      <w:r>
+        <w:rPr>
+          <w:lang w:val="ca-ES"/>
+        </w:rPr>
+        <w:t>Loss</w:t>
+      </w:r>
+      <w:proofErr w:type="spellEnd"/>
+      <w:r>
+        <w:rPr>
+          <w:lang w:val="ca-ES"/>
+        </w:rPr>
+        <w:t>): Es mostren separadament la pèrdua de classificació i la d’ordre, donant visibilitat de la contribució de cada component.</w:t>
+      </w:r>
+    </w:p>
+    <w:p>
+      <w:pPr>
+        <w:rPr>
+          <w:lang w:val="ca-ES"/>
+        </w:rPr>
+      </w:pPr>
+      <w:r>
+        <w:rPr>
+          <w:lang w:val="ca-ES"/>
+        </w:rPr>
+        <w:t>Aquestes mètriques s’usen tant per monitorar l’evolució del model com per predir quan revisar, reajusta o reforçar el seu entrenament amb noves dades.</w:t>
+      </w:r>
+    </w:p>
+    <w:p>
+      <w:pPr>
+        <w:rPr>
+          <w:lang w:val="ca-ES"/>
+        </w:rPr>
+      </w:pPr>
+    </w:p>
+    <w:p>
+      <w:pPr>
+        <w:keepNext/>
+        <w:jc w:val="center"/>
+      </w:pPr>
+      <w:r>
+        <w:rPr>
+          <w:lang w:val="ca-ES"/>
+        </w:rPr>
+        <w:drawing>
+          <wp:inline distT="0" distB="0" distL="0" distR="0" wp14:anchorId="0EDFD35A" wp14:editId="3DC351B2">
+            <wp:extent cx="4782229" cy="2986574"/>
+            <wp:effectExtent l="0" t="0" r="0" b="4445"/>
+            <wp:docPr id="1168574490" name="Imagen 1"/>
+            <wp:cNvGraphicFramePr>
+              <a:graphicFrameLocks xmlns:a="http://schemas.openxmlformats.org/drawingml/2006/main" noChangeAspect="1"/>
+            </wp:cNvGraphicFramePr>
+            <a:graphic xmlns:a="http://schemas.openxmlformats.org/drawingml/2006/main">
+              <a:graphicData uri="http://schemas.openxmlformats.org/drawingml/2006/picture">
+                <pic:pic xmlns:pic="http://schemas.openxmlformats.org/drawingml/2006/picture">
+                  <pic:nvPicPr>
+                    <pic:cNvPr id="1168574490" name=""/>
+                    <pic:cNvPicPr/>
+                  </pic:nvPicPr>
+                  <pic:blipFill>
+                    <a:blip r:embed="rId26"/>
+                    <a:stretch>
+                      <a:fillRect/>
+                    </a:stretch>
+                  </pic:blipFill>
+                  <pic:spPr>
+                    <a:xfrm>
+                      <a:off x="0" y="0"/>
+                      <a:ext cx="4798434" cy="2996695"/>
+                    </a:xfrm>
+                    <a:prstGeom prst="rect">
+                      <a:avLst/>
+                    </a:prstGeom>
+                  </pic:spPr>
+                </pic:pic>
+              </a:graphicData>
+            </a:graphic>
+          </wp:inline>
+        </w:drawing>
+      </w:r>
+    </w:p>
+    <w:p>
+      <w:pPr>
+        <w:pStyle w:val="Descripcin"/>
+        <w:jc w:val="center"/>
+        <w:rPr>
+          <w:lang w:val="ca-ES"/>
+        </w:rPr>
+      </w:pPr>
+      <w:r>
+        <w:t xml:space="preserve">Il·lustració </w:t>
+      </w:r>
+      <w:r>
+        <w:fldChar w:fldCharType="begin"/>
+      </w:r>
+      <w:r>
+        <w:instrText xml:space="preserve"> SEQ Il·lustració \* ARABIC </w:instrText>
+      </w:r>
+      <w:r>
+        <w:fldChar w:fldCharType="separate"/>
+      </w:r>
+      <w:r>
+        <w:rPr>
+          <w:noProof/>
+        </w:rPr>
+        <w:t>1</w:t>
+      </w:r>
+      <w:r>
+        <w:fldChar w:fldCharType="end"/>
+      </w:r>
+      <w:r>
+        <w:t>. Exemple de validació en un conjunt de proves</w:t>
+      </w:r>
+    </w:p>
+    <w:p>
+      <w:pPr>
+        <w:jc w:val="center"/>
+        <w:rPr>
+          <w:lang w:val="ca-ES"/>
+        </w:rPr>
+      </w:pPr>
+    </w:p>
+    <w:p>
+      <w:pPr>
+        <w:jc w:val="both"/>
+        <w:rPr>
+          <w:lang w:val="ca-ES"/>
+        </w:rPr>
+      </w:pPr>
+    </w:p>
+    <w:p>
+      <w:pPr>
+        <w:ind w:firstLine="23"/>
+        <w:jc w:val="both"/>
+        <w:rPr>
+          <w:lang w:val="ca-ES"/>
+        </w:rPr>
+      </w:pPr>
+      <w:r>
+        <w:rPr>
+          <w:lang w:val="ca-ES"/>
+        </w:rPr>
+        <w:t xml:space="preserve">3.4.7. </w:t>
+      </w:r>
+      <w:r>
+        <w:rPr>
+          <w:lang w:val="ca-ES"/>
+        </w:rPr>
         <w:t>Consideracions de seguretat i anonimització.</w:t>
       </w:r>
+    </w:p>
+    <w:p>
+      <w:pPr>
+        <w:ind w:firstLine="23"/>
+        <w:jc w:val="both"/>
+        <w:rPr>
+          <w:lang w:val="ca-ES"/>
+        </w:rPr>
+      </w:pPr>
+      <w:r>
+        <w:rPr>
+          <w:lang w:val="ca-ES"/>
+        </w:rPr>
+        <w:t xml:space="preserve">Donat que aquest projecte es desenvolupa en l’àmbit clínic i fa ús de dades sensibles, s’ha posat especial atenció a garantir el compliment de la RGPD. Totes les dades utilitzades en el procés d’entrenament i validació han estat prèviament anonimitzades per evitar qualsevol risc de re identificació dels pacients. Sols hem mantingut el codi del cas per identificar el cas que tractarem i inclús així, no s’utilitza per fer l’entrenament i no queda guardat en cap lloc del programa. </w:t>
+      </w:r>
+    </w:p>
+    <w:p>
+      <w:pPr>
+        <w:ind w:firstLine="23"/>
+        <w:jc w:val="both"/>
+        <w:rPr>
+          <w:lang w:val="ca-ES"/>
+        </w:rPr>
+      </w:pPr>
+      <w:r>
+        <w:rPr>
+          <w:lang w:val="ca-ES"/>
+        </w:rPr>
+        <w:t xml:space="preserve">L’aplicació es desplegarà com una API, per el que es poden integrar mesures de protecció i autenticació mitjançant claus i/o </w:t>
+      </w:r>
+      <w:proofErr w:type="spellStart"/>
+      <w:r>
+        <w:rPr>
+          <w:lang w:val="ca-ES"/>
+        </w:rPr>
+        <w:t>ip</w:t>
+      </w:r>
+      <w:proofErr w:type="spellEnd"/>
+      <w:r>
+        <w:rPr>
+          <w:lang w:val="ca-ES"/>
+        </w:rPr>
+        <w:t>.</w:t>
+      </w:r>
+    </w:p>
+    <w:p>
+      <w:pPr>
+        <w:ind w:firstLine="23"/>
+        <w:jc w:val="both"/>
+        <w:rPr>
+          <w:lang w:val="ca-ES"/>
+        </w:rPr>
+      </w:pPr>
+    </w:p>
+    <w:p>
+      <w:pPr>
+        <w:ind w:firstLine="23"/>
+        <w:jc w:val="both"/>
+        <w:rPr>
+          <w:lang w:val="ca-ES"/>
+        </w:rPr>
+      </w:pPr>
+      <w:r>
+        <w:rPr>
+          <w:lang w:val="ca-ES"/>
+        </w:rPr>
+        <w:t>Aquesta capa d’integració assegura que el model pot ser utilitzat en entorns clínics reals, mantenint el compromís amb la seguretat.</w:t>
+      </w:r>
+    </w:p>
+    <w:p>
+      <w:pPr>
+        <w:ind w:firstLine="23"/>
+        <w:jc w:val="both"/>
+        <w:rPr>
+          <w:lang w:val="ca-ES"/>
+        </w:rPr>
+      </w:pPr>
+    </w:p>
+    <w:p>
+      <w:pPr>
+        <w:jc w:val="both"/>
+        <w:rPr>
+          <w:lang w:val="ca-ES"/>
+        </w:rPr>
+      </w:pPr>
     </w:p>
     <w:p>
       <w:pPr>
@@ -11399,14 +12396,47 @@
           <w:lang w:val="ca-ES"/>
         </w:rPr>
       </w:pPr>
-      <w:bookmarkStart w:id="20" w:name="_Toc194161309"/>
-      <w:r>
-        <w:rPr>
-          <w:lang w:val="ca-ES"/>
-        </w:rPr>
+      <w:bookmarkStart w:id="21" w:name="_Toc194226381"/>
+      <w:r>
+        <w:rPr>
+          <w:lang w:val="ca-ES"/>
+        </w:rPr>
+        <w:lastRenderedPageBreak/>
         <w:t>Desenvolupament del model</w:t>
       </w:r>
-      <w:bookmarkEnd w:id="20"/>
+      <w:bookmarkEnd w:id="21"/>
+    </w:p>
+    <w:p>
+      <w:pPr>
+        <w:pStyle w:val="Textocomentario"/>
+        <w:ind w:left="1440"/>
+      </w:pPr>
+      <w:r>
+        <w:rPr>
+          <w:highlight w:val="green"/>
+        </w:rPr>
+        <w:t xml:space="preserve">No se ven be com plantejar aquest apartat, tinc </w:t>
+      </w:r>
+      <w:proofErr w:type="spellStart"/>
+      <w:r>
+        <w:rPr>
+          <w:highlight w:val="green"/>
+        </w:rPr>
+        <w:t>app</w:t>
+      </w:r>
+      <w:proofErr w:type="spellEnd"/>
+      <w:r>
+        <w:rPr>
+          <w:highlight w:val="green"/>
+        </w:rPr>
+        <w:t xml:space="preserve"> que funciona amb la versió directament amb base de dades,(sense JSON) no obstant encara no he pogut provar en dades reals, estic esperant a l’actualització de l’equip informàtic ja que en la maquina que disposo actualment es impossible realitzar l’entrenament en l’entorn real.</w:t>
+      </w:r>
+    </w:p>
+    <w:p>
+      <w:pPr>
+        <w:pStyle w:val="Textocomentario"/>
+        <w:ind w:left="1440"/>
+      </w:pPr>
     </w:p>
     <w:p>
       <w:pPr>
@@ -11428,14 +12458,14 @@
           <w:lang w:val="ca-ES"/>
         </w:rPr>
       </w:pPr>
-      <w:bookmarkStart w:id="21" w:name="_Toc194161310"/>
+      <w:bookmarkStart w:id="22" w:name="_Toc194226382"/>
       <w:r>
         <w:rPr>
           <w:lang w:val="ca-ES"/>
         </w:rPr>
         <w:t>Anàlisis de resultats</w:t>
       </w:r>
-      <w:bookmarkEnd w:id="21"/>
+      <w:bookmarkEnd w:id="22"/>
     </w:p>
     <w:p>
       <w:pPr>
@@ -11447,34 +12477,47 @@
     </w:p>
     <w:p>
       <w:pPr>
-        <w:jc w:val="both"/>
-        <w:rPr>
-          <w:highlight w:val="yellow"/>
-          <w:lang w:val="ca-ES"/>
-        </w:rPr>
-      </w:pPr>
-      <w:r>
-        <w:rPr>
-          <w:highlight w:val="yellow"/>
-          <w:lang w:val="ca-ES"/>
-        </w:rPr>
-        <w:t xml:space="preserve"> </w:t>
-      </w:r>
-    </w:p>
-    <w:p>
-      <w:pPr>
-        <w:jc w:val="both"/>
-        <w:rPr>
-          <w:highlight w:val="yellow"/>
-          <w:lang w:val="ca-ES"/>
-        </w:rPr>
-      </w:pPr>
-      <w:r>
-        <w:rPr>
-          <w:highlight w:val="yellow"/>
-          <w:lang w:val="ca-ES"/>
-        </w:rPr>
-        <w:t>Detalleu en aquest apartat els resultats obtinguts utilitzant la metodologia descrita a l’apartat anterior.</w:t>
+        <w:pStyle w:val="Textocomentario"/>
+      </w:pPr>
+      <w:r>
+        <w:rPr>
+          <w:highlight w:val="green"/>
+        </w:rPr>
+        <w:t>Fins que no tingui dades reals no m’atreveixo, tampoc se ven be com plantejar l’estudi, aproximadament disposo de 100k casos per realitzar l’entrenament però no se com plantejar el resultat o si podré fer l’entrenament complet abans de que acabi el període d’entrega.</w:t>
+      </w:r>
+      <w:r>
+        <w:rPr>
+          <w:highlight w:val="green"/>
+        </w:rPr>
+        <w:t xml:space="preserve"> Estic pensant en alguna llibreria per monitoritzar </w:t>
+      </w:r>
+      <w:proofErr w:type="spellStart"/>
+      <w:r>
+        <w:rPr>
+          <w:highlight w:val="green"/>
+        </w:rPr>
+        <w:t>l’app</w:t>
+      </w:r>
+      <w:proofErr w:type="spellEnd"/>
+      <w:r>
+        <w:rPr>
+          <w:highlight w:val="green"/>
+        </w:rPr>
+        <w:t xml:space="preserve"> a temps real, </w:t>
+      </w:r>
+      <w:proofErr w:type="spellStart"/>
+      <w:r>
+        <w:rPr>
+          <w:highlight w:val="green"/>
+        </w:rPr>
+        <w:t>pero</w:t>
+      </w:r>
+      <w:proofErr w:type="spellEnd"/>
+      <w:r>
+        <w:rPr>
+          <w:highlight w:val="green"/>
+        </w:rPr>
+        <w:t xml:space="preserve"> no ho acabo de veure clar.</w:t>
       </w:r>
     </w:p>
     <w:p>
@@ -11504,14 +12547,15 @@
           <w:lang w:val="ca-ES"/>
         </w:rPr>
       </w:pPr>
-      <w:bookmarkStart w:id="22" w:name="_Toc194161311"/>
-      <w:r>
-        <w:rPr>
-          <w:lang w:val="ca-ES"/>
-        </w:rPr>
+      <w:bookmarkStart w:id="23" w:name="_Toc194226383"/>
+      <w:r>
+        <w:rPr>
+          <w:lang w:val="ca-ES"/>
+        </w:rPr>
+        <w:lastRenderedPageBreak/>
         <w:t>Conclusions i treballs futurs</w:t>
       </w:r>
-      <w:bookmarkEnd w:id="22"/>
+      <w:bookmarkEnd w:id="23"/>
     </w:p>
     <w:p>
       <w:pPr>
@@ -11742,7 +12786,6 @@
           <w:highlight w:val="yellow"/>
           <w:lang w:val="ca-ES"/>
         </w:rPr>
-        <w:lastRenderedPageBreak/>
         <w:t xml:space="preserve">Dels impactes previstos a 1.3 (ètic-socials, de sostenibilitat i de diversitat), avaluar/esmentar si s'han mitigat (si eren negatius) o si s'han aconseguit (si eren positius). </w:t>
       </w:r>
     </w:p>
@@ -11829,7 +12872,7 @@
           <w:lang w:val="ca-ES"/>
         </w:rPr>
       </w:pPr>
-      <w:bookmarkStart w:id="23" w:name="_Toc194161312"/>
+      <w:bookmarkStart w:id="24" w:name="_Toc194226384"/>
       <w:r>
         <w:rPr>
           <w:lang w:val="ca-ES"/>
@@ -11837,7 +12880,7 @@
         <w:lastRenderedPageBreak/>
         <w:t>Glossari</w:t>
       </w:r>
-      <w:bookmarkEnd w:id="23"/>
+      <w:bookmarkEnd w:id="24"/>
     </w:p>
     <w:p>
       <w:pPr>
@@ -12022,13 +13065,7 @@
         <w:rPr>
           <w:lang w:val="ca-ES"/>
         </w:rPr>
-        <w:t>PLN</w:t>
-      </w:r>
-      <w:r>
-        <w:rPr>
-          <w:lang w:val="ca-ES"/>
-        </w:rPr>
-        <w:t xml:space="preserve"> – Processament de llenguatge natural</w:t>
+        <w:t>PLN – Processament de llenguatge natural</w:t>
       </w:r>
     </w:p>
     <w:p>
@@ -12065,107 +13102,23 @@
           <w:lang w:val="ca-ES"/>
         </w:rPr>
       </w:pPr>
-      <w:bookmarkStart w:id="24" w:name="_Toc194161313"/>
+      <w:bookmarkStart w:id="25" w:name="_Toc194226385"/>
       <w:r>
         <w:rPr>
           <w:lang w:val="ca-ES"/>
         </w:rPr>
         <w:t>Bibliografia</w:t>
       </w:r>
-      <w:bookmarkEnd w:id="24"/>
-    </w:p>
-    <w:p>
-      <w:pPr>
-        <w:jc w:val="both"/>
-        <w:rPr>
-          <w:lang w:val="ca-ES"/>
-        </w:rPr>
-      </w:pPr>
-    </w:p>
-    <w:p>
-      <w:pPr>
-        <w:pStyle w:val="Bibliografa"/>
-        <w:tabs>
-          <w:tab w:val="clear" w:pos="264"/>
-          <w:tab w:val="left" w:pos="1134"/>
-        </w:tabs>
-        <w:ind w:left="1134" w:hanging="283"/>
-      </w:pPr>
-      <w:r>
+      <w:bookmarkEnd w:id="25"/>
+    </w:p>
+    <w:p>
+      <w:pPr>
+        <w:ind w:left="0"/>
         <w:rPr>
           <w:highlight w:val="yellow"/>
           <w:lang w:val="ca-ES"/>
         </w:rPr>
-        <w:fldChar w:fldCharType="begin"/>
-      </w:r>
-      <w:r>
-        <w:rPr>
-          <w:highlight w:val="yellow"/>
-          <w:lang w:val="ca-ES"/>
-        </w:rPr>
-        <w:instrText xml:space="preserve"> ADDIN ZOTERO_BIBL {"uncited":[],"omitted":[],"custom":[]} CSL_BIBLIOGRAPHY </w:instrText>
-      </w:r>
-      <w:r>
-        <w:rPr>
-          <w:highlight w:val="yellow"/>
-          <w:lang w:val="ca-ES"/>
-        </w:rPr>
-        <w:fldChar w:fldCharType="separate"/>
-      </w:r>
-      <w:r>
-        <w:t>1.</w:t>
-      </w:r>
-      <w:r>
-        <w:tab/>
-      </w:r>
-      <w:proofErr w:type="spellStart"/>
-      <w:r>
-        <w:t>Deep</w:t>
-      </w:r>
-      <w:proofErr w:type="spellEnd"/>
-      <w:r>
-        <w:t xml:space="preserve"> </w:t>
-      </w:r>
-      <w:proofErr w:type="spellStart"/>
-      <w:r>
-        <w:t>Learning</w:t>
-      </w:r>
-      <w:proofErr w:type="spellEnd"/>
-      <w:r>
-        <w:t xml:space="preserve"> </w:t>
-      </w:r>
-      <w:proofErr w:type="spellStart"/>
-      <w:r>
-        <w:t>Deep</w:t>
-      </w:r>
-      <w:proofErr w:type="spellEnd"/>
-      <w:r>
-        <w:t xml:space="preserve"> </w:t>
-      </w:r>
-      <w:proofErr w:type="spellStart"/>
-      <w:r>
-        <w:t>ethics</w:t>
-      </w:r>
-      <w:proofErr w:type="spellEnd"/>
-      <w:r>
-        <w:t>: Ètica per a l’ús de la intel·ligència artificial en medicina | Institut Borja de Bioètica [Internet]. [</w:t>
-      </w:r>
-      <w:proofErr w:type="spellStart"/>
-      <w:r>
-        <w:t>citado</w:t>
-      </w:r>
-      <w:proofErr w:type="spellEnd"/>
-      <w:r>
-        <w:t xml:space="preserve"> 18 de </w:t>
-      </w:r>
-      <w:proofErr w:type="spellStart"/>
-      <w:r>
-        <w:t>marzo</w:t>
-      </w:r>
-      <w:proofErr w:type="spellEnd"/>
-      <w:r>
-        <w:t xml:space="preserve"> de 2025]. Disponible en: https://www.iborjabioetica.url.edu/ca/blog-de-bioetica-debat/deep-learning-deep-ethics-etica-lus-de-la-intelligencia-artificial-en-medicina</w:t>
-      </w:r>
+      </w:pPr>
     </w:p>
     <w:p>
       <w:pPr>
@@ -12173,69 +13126,58 @@
         <w:tabs>
           <w:tab w:val="clear" w:pos="264"/>
         </w:tabs>
-        <w:ind w:left="1134" w:hanging="283"/>
-      </w:pPr>
-      <w:r>
-        <w:t>2.</w:t>
-      </w:r>
-      <w:r>
-        <w:tab/>
+        <w:ind w:left="1560" w:hanging="142"/>
+      </w:pPr>
+      <w:r>
+        <w:t xml:space="preserve">1. </w:t>
       </w:r>
       <w:proofErr w:type="spellStart"/>
       <w:r>
-        <w:t>Devlin</w:t>
+        <w:t>Deep</w:t>
       </w:r>
       <w:proofErr w:type="spellEnd"/>
       <w:r>
-        <w:t xml:space="preserve"> J, Chang MW, Lee K, </w:t>
+        <w:t xml:space="preserve"> </w:t>
       </w:r>
       <w:proofErr w:type="spellStart"/>
       <w:r>
-        <w:t>Toutanova</w:t>
+        <w:t>Learning</w:t>
       </w:r>
       <w:proofErr w:type="spellEnd"/>
       <w:r>
-        <w:t xml:space="preserve"> K. BERT: </w:t>
+        <w:t xml:space="preserve"> </w:t>
       </w:r>
       <w:proofErr w:type="spellStart"/>
       <w:r>
-        <w:t>Pre-training</w:t>
+        <w:t>Deep</w:t>
       </w:r>
       <w:proofErr w:type="spellEnd"/>
       <w:r>
-        <w:t xml:space="preserve"> of </w:t>
+        <w:t xml:space="preserve"> </w:t>
       </w:r>
       <w:proofErr w:type="spellStart"/>
       <w:r>
-        <w:t>Deep</w:t>
+        <w:t>ethics</w:t>
       </w:r>
       <w:proofErr w:type="spellEnd"/>
       <w:r>
-        <w:t xml:space="preserve"> </w:t>
+        <w:t>: Ètica per a l’ús de la intel·ligència artificial en medicina | Institut Borja de Bioètica [Internet]. [</w:t>
       </w:r>
       <w:proofErr w:type="spellStart"/>
       <w:r>
-        <w:t>Bidirectional</w:t>
+        <w:t>citado</w:t>
       </w:r>
       <w:proofErr w:type="spellEnd"/>
       <w:r>
-        <w:t xml:space="preserve"> </w:t>
+        <w:t xml:space="preserve"> 18 de </w:t>
       </w:r>
       <w:proofErr w:type="spellStart"/>
       <w:r>
-        <w:t>Transformers</w:t>
+        <w:t>marzo</w:t>
       </w:r>
       <w:proofErr w:type="spellEnd"/>
       <w:r>
-        <w:t xml:space="preserve"> for Language </w:t>
-      </w:r>
-      <w:proofErr w:type="spellStart"/>
-      <w:r>
-        <w:t>Understanding</w:t>
-      </w:r>
-      <w:proofErr w:type="spellEnd"/>
-      <w:r>
-        <w:t xml:space="preserve">. </w:t>
+        <w:t xml:space="preserve"> de 2025]. Disponible en: https://www.iborjabioetica.url.edu/ca/blog-de-bioetica-debat/deep-learning-deep-ethics-etica-lus-de-la-intelligencia-artificial-en-medicina</w:t>
       </w:r>
     </w:p>
     <w:p>
@@ -12244,77 +13186,58 @@
         <w:tabs>
           <w:tab w:val="clear" w:pos="264"/>
         </w:tabs>
-        <w:ind w:left="1134" w:hanging="283"/>
-      </w:pPr>
-      <w:r>
-        <w:t>3.</w:t>
-      </w:r>
-      <w:r>
-        <w:tab/>
+        <w:ind w:left="1560" w:hanging="142"/>
+      </w:pPr>
+      <w:r>
+        <w:t xml:space="preserve">2.Devlin J, Chang MW, Lee K, </w:t>
       </w:r>
       <w:proofErr w:type="spellStart"/>
       <w:r>
-        <w:t>Beltagy</w:t>
+        <w:t>Toutanova</w:t>
       </w:r>
       <w:proofErr w:type="spellEnd"/>
       <w:r>
-        <w:t xml:space="preserve"> I, Peters ME, </w:t>
+        <w:t xml:space="preserve"> K. BERT: </w:t>
       </w:r>
       <w:proofErr w:type="spellStart"/>
       <w:r>
-        <w:t>Cohan</w:t>
+        <w:t>Pre-training</w:t>
       </w:r>
       <w:proofErr w:type="spellEnd"/>
       <w:r>
-        <w:t xml:space="preserve"> A. </w:t>
+        <w:t xml:space="preserve"> of </w:t>
       </w:r>
       <w:proofErr w:type="spellStart"/>
       <w:r>
-        <w:t>Longformer</w:t>
+        <w:t>Deep</w:t>
       </w:r>
       <w:proofErr w:type="spellEnd"/>
       <w:r>
-        <w:t xml:space="preserve">: </w:t>
+        <w:t xml:space="preserve"> </w:t>
       </w:r>
       <w:proofErr w:type="spellStart"/>
       <w:r>
-        <w:t>The</w:t>
+        <w:t>Bidirectional</w:t>
       </w:r>
       <w:proofErr w:type="spellEnd"/>
       <w:r>
-        <w:t xml:space="preserve"> Long-Document </w:t>
+        <w:t xml:space="preserve"> </w:t>
       </w:r>
       <w:proofErr w:type="spellStart"/>
       <w:r>
-        <w:t>Transformer</w:t>
+        <w:t>Transformers</w:t>
       </w:r>
       <w:proofErr w:type="spellEnd"/>
       <w:r>
-        <w:t xml:space="preserve"> [Internet]. </w:t>
+        <w:t xml:space="preserve"> for Language </w:t>
       </w:r>
       <w:proofErr w:type="spellStart"/>
       <w:r>
-        <w:t>arXiv</w:t>
+        <w:t>Understanding</w:t>
       </w:r>
       <w:proofErr w:type="spellEnd"/>
       <w:r>
-        <w:t>; 2020 [</w:t>
-      </w:r>
-      <w:proofErr w:type="spellStart"/>
-      <w:r>
-        <w:t>citado</w:t>
-      </w:r>
-      <w:proofErr w:type="spellEnd"/>
-      <w:r>
-        <w:t xml:space="preserve"> 29 de </w:t>
-      </w:r>
-      <w:proofErr w:type="spellStart"/>
-      <w:r>
-        <w:t>marzo</w:t>
-      </w:r>
-      <w:proofErr w:type="spellEnd"/>
-      <w:r>
-        <w:t xml:space="preserve"> de 2025]. Disponible en: http://arxiv.org/abs/2004.05150</w:t>
+        <w:t xml:space="preserve">. </w:t>
       </w:r>
     </w:p>
     <w:p>
@@ -12323,65 +13246,247 @@
         <w:tabs>
           <w:tab w:val="clear" w:pos="264"/>
         </w:tabs>
-        <w:ind w:left="1134" w:hanging="283"/>
-      </w:pPr>
-      <w:r>
-        <w:t>4.</w:t>
+        <w:ind w:left="1560" w:hanging="142"/>
+      </w:pPr>
+      <w:r>
+        <w:t xml:space="preserve">3.Beltagy I, Peters ME, </w:t>
+      </w:r>
+      <w:proofErr w:type="spellStart"/>
+      <w:r>
+        <w:t>Cohan</w:t>
+      </w:r>
+      <w:proofErr w:type="spellEnd"/>
+      <w:r>
+        <w:t xml:space="preserve"> A. </w:t>
+      </w:r>
+      <w:proofErr w:type="spellStart"/>
+      <w:r>
+        <w:t>Longformer</w:t>
+      </w:r>
+      <w:proofErr w:type="spellEnd"/>
+      <w:r>
+        <w:t xml:space="preserve">: </w:t>
+      </w:r>
+      <w:proofErr w:type="spellStart"/>
+      <w:r>
+        <w:t>The</w:t>
+      </w:r>
+      <w:proofErr w:type="spellEnd"/>
+      <w:r>
+        <w:t xml:space="preserve"> Long-Document </w:t>
+      </w:r>
+      <w:proofErr w:type="spellStart"/>
+      <w:r>
+        <w:t>Transformer</w:t>
+      </w:r>
+      <w:proofErr w:type="spellEnd"/>
+      <w:r>
+        <w:t xml:space="preserve"> [Internet]. </w:t>
+      </w:r>
+      <w:proofErr w:type="spellStart"/>
+      <w:r>
+        <w:t>arXiv</w:t>
+      </w:r>
+      <w:proofErr w:type="spellEnd"/>
+      <w:r>
+        <w:t>; 2020 [</w:t>
+      </w:r>
+      <w:proofErr w:type="spellStart"/>
+      <w:r>
+        <w:t>citado</w:t>
+      </w:r>
+      <w:proofErr w:type="spellEnd"/>
+      <w:r>
+        <w:t xml:space="preserve"> 29 de </w:t>
+      </w:r>
+      <w:proofErr w:type="spellStart"/>
+      <w:r>
+        <w:t>marzo</w:t>
+      </w:r>
+      <w:proofErr w:type="spellEnd"/>
+      <w:r>
+        <w:t xml:space="preserve"> de 2025]. Disponible en: http://arxiv.org/abs/2004.05150</w:t>
+      </w:r>
+    </w:p>
+    <w:p>
+      <w:pPr>
+        <w:pStyle w:val="Bibliografa"/>
+        <w:tabs>
+          <w:tab w:val="clear" w:pos="264"/>
+        </w:tabs>
+        <w:ind w:left="1560" w:hanging="142"/>
+      </w:pPr>
+      <w:r>
+        <w:t xml:space="preserve">4.Tinn R, </w:t>
+      </w:r>
+      <w:proofErr w:type="spellStart"/>
+      <w:r>
+        <w:t>Cheng</w:t>
+      </w:r>
+      <w:proofErr w:type="spellEnd"/>
+      <w:r>
+        <w:t xml:space="preserve"> H, </w:t>
+      </w:r>
+      <w:proofErr w:type="spellStart"/>
+      <w:r>
+        <w:t>Gu</w:t>
+      </w:r>
+      <w:proofErr w:type="spellEnd"/>
+      <w:r>
+        <w:t xml:space="preserve"> Y, </w:t>
+      </w:r>
+      <w:proofErr w:type="spellStart"/>
+      <w:r>
+        <w:t>Usuyama</w:t>
+      </w:r>
+      <w:proofErr w:type="spellEnd"/>
+      <w:r>
+        <w:t xml:space="preserve"> N, </w:t>
+      </w:r>
+      <w:proofErr w:type="spellStart"/>
+      <w:r>
+        <w:t>Liu</w:t>
+      </w:r>
+      <w:proofErr w:type="spellEnd"/>
+      <w:r>
+        <w:t xml:space="preserve"> X, </w:t>
+      </w:r>
+      <w:proofErr w:type="spellStart"/>
+      <w:r>
+        <w:t>Naumann</w:t>
+      </w:r>
+      <w:proofErr w:type="spellEnd"/>
+      <w:r>
+        <w:t xml:space="preserve"> T, et al. </w:t>
+      </w:r>
+      <w:proofErr w:type="spellStart"/>
+      <w:r>
+        <w:t>Fine-Tuning</w:t>
+      </w:r>
+      <w:proofErr w:type="spellEnd"/>
+      <w:r>
+        <w:t xml:space="preserve"> </w:t>
+      </w:r>
+      <w:proofErr w:type="spellStart"/>
+      <w:r>
+        <w:t>Large</w:t>
+      </w:r>
+      <w:proofErr w:type="spellEnd"/>
+      <w:r>
+        <w:t xml:space="preserve"> Neural Language Models for </w:t>
+      </w:r>
+      <w:proofErr w:type="spellStart"/>
+      <w:r>
+        <w:t>Biomedical</w:t>
+      </w:r>
+      <w:proofErr w:type="spellEnd"/>
+      <w:r>
+        <w:t xml:space="preserve"> Natural Language </w:t>
+      </w:r>
+      <w:proofErr w:type="spellStart"/>
+      <w:r>
+        <w:t>Processing</w:t>
+      </w:r>
+      <w:proofErr w:type="spellEnd"/>
+      <w:r>
+        <w:t xml:space="preserve"> [Internet]. </w:t>
+      </w:r>
+      <w:proofErr w:type="spellStart"/>
+      <w:r>
+        <w:t>arXiv</w:t>
+      </w:r>
+      <w:proofErr w:type="spellEnd"/>
+      <w:r>
+        <w:t>; 2021 [</w:t>
+      </w:r>
+      <w:proofErr w:type="spellStart"/>
+      <w:r>
+        <w:t>citado</w:t>
+      </w:r>
+      <w:proofErr w:type="spellEnd"/>
+      <w:r>
+        <w:t xml:space="preserve"> 29 de </w:t>
+      </w:r>
+      <w:proofErr w:type="spellStart"/>
+      <w:r>
+        <w:t>marzo</w:t>
+      </w:r>
+      <w:proofErr w:type="spellEnd"/>
+      <w:r>
+        <w:t xml:space="preserve"> de 2025]. Disponible en: http://arxiv.org/abs/2112.07869</w:t>
       </w:r>
       <w:r>
         <w:tab/>
       </w:r>
+      <w:r>
+        <w:tab/>
+      </w:r>
+    </w:p>
+    <w:p>
+      <w:pPr>
+        <w:pStyle w:val="Bibliografa"/>
+        <w:tabs>
+          <w:tab w:val="clear" w:pos="264"/>
+        </w:tabs>
+        <w:ind w:left="1560" w:hanging="142"/>
+      </w:pPr>
+      <w:r>
+        <w:t>5.</w:t>
+      </w:r>
+      <w:r>
+        <w:t xml:space="preserve">Kim M, Jung Y, Jung D, </w:t>
+      </w:r>
       <w:proofErr w:type="spellStart"/>
       <w:r>
-        <w:t>Tinn</w:t>
+        <w:t>Hur</w:t>
       </w:r>
       <w:proofErr w:type="spellEnd"/>
       <w:r>
-        <w:t xml:space="preserve"> R, </w:t>
+        <w:t xml:space="preserve"> C. </w:t>
       </w:r>
       <w:proofErr w:type="spellStart"/>
       <w:r>
-        <w:t>Cheng</w:t>
+        <w:t>Investigating</w:t>
       </w:r>
       <w:proofErr w:type="spellEnd"/>
       <w:r>
-        <w:t xml:space="preserve"> H, </w:t>
+        <w:t xml:space="preserve"> </w:t>
       </w:r>
       <w:proofErr w:type="spellStart"/>
       <w:r>
-        <w:t>Gu</w:t>
+        <w:t>the</w:t>
       </w:r>
       <w:proofErr w:type="spellEnd"/>
       <w:r>
-        <w:t xml:space="preserve"> Y, </w:t>
+        <w:t xml:space="preserve"> </w:t>
       </w:r>
       <w:proofErr w:type="spellStart"/>
       <w:r>
-        <w:t>Usuyama</w:t>
+        <w:t>Congruence</w:t>
       </w:r>
       <w:proofErr w:type="spellEnd"/>
       <w:r>
-        <w:t xml:space="preserve"> N, </w:t>
+        <w:t xml:space="preserve"> of </w:t>
       </w:r>
       <w:proofErr w:type="spellStart"/>
       <w:r>
-        <w:t>Liu</w:t>
+        <w:t>Crowdsourced</w:t>
       </w:r>
       <w:proofErr w:type="spellEnd"/>
       <w:r>
-        <w:t xml:space="preserve"> X, </w:t>
+        <w:t xml:space="preserve"> </w:t>
       </w:r>
       <w:proofErr w:type="spellStart"/>
       <w:r>
-        <w:t>Naumann</w:t>
+        <w:t>Information</w:t>
       </w:r>
       <w:proofErr w:type="spellEnd"/>
       <w:r>
-        <w:t xml:space="preserve"> T, et al. </w:t>
+        <w:t xml:space="preserve"> </w:t>
       </w:r>
       <w:proofErr w:type="spellStart"/>
       <w:r>
-        <w:t>Fine-Tuning</w:t>
+        <w:t>With</w:t>
       </w:r>
       <w:proofErr w:type="spellEnd"/>
       <w:r>
@@ -12389,51 +13494,67 @@
       </w:r>
       <w:proofErr w:type="spellStart"/>
       <w:r>
-        <w:t>Large</w:t>
+        <w:t>Official</w:t>
       </w:r>
       <w:proofErr w:type="spellEnd"/>
       <w:r>
-        <w:t xml:space="preserve"> Neural Language Models for </w:t>
+        <w:t xml:space="preserve"> </w:t>
       </w:r>
       <w:proofErr w:type="spellStart"/>
       <w:r>
-        <w:t>Biomedical</w:t>
+        <w:t>Government</w:t>
       </w:r>
       <w:proofErr w:type="spellEnd"/>
       <w:r>
-        <w:t xml:space="preserve"> Natural Language </w:t>
+        <w:t xml:space="preserve"> Data: </w:t>
       </w:r>
       <w:proofErr w:type="spellStart"/>
       <w:r>
-        <w:t>Processing</w:t>
+        <w:t>The</w:t>
       </w:r>
       <w:proofErr w:type="spellEnd"/>
       <w:r>
-        <w:t xml:space="preserve"> [Internet]. </w:t>
+        <w:t xml:space="preserve"> </w:t>
       </w:r>
       <w:proofErr w:type="spellStart"/>
       <w:r>
-        <w:t>arXiv</w:t>
+        <w:t>Case</w:t>
       </w:r>
       <w:proofErr w:type="spellEnd"/>
       <w:r>
-        <w:t>; 2021 [</w:t>
+        <w:t xml:space="preserve"> of </w:t>
       </w:r>
       <w:proofErr w:type="spellStart"/>
       <w:r>
-        <w:t>citado</w:t>
+        <w:t>Pediatric</w:t>
       </w:r>
       <w:proofErr w:type="spellEnd"/>
       <w:r>
-        <w:t xml:space="preserve"> 29 de </w:t>
+        <w:t xml:space="preserve"> </w:t>
       </w:r>
       <w:proofErr w:type="spellStart"/>
       <w:r>
-        <w:t>marzo</w:t>
+        <w:t>Clinics</w:t>
       </w:r>
       <w:proofErr w:type="spellEnd"/>
       <w:r>
-        <w:t xml:space="preserve"> de 2025]. Disponible en: http://arxiv.org/abs/2112.07869</w:t>
+        <w:t xml:space="preserve">. J </w:t>
+      </w:r>
+      <w:proofErr w:type="spellStart"/>
+      <w:r>
+        <w:t>Med</w:t>
+      </w:r>
+      <w:proofErr w:type="spellEnd"/>
+      <w:r>
+        <w:t xml:space="preserve"> Internet Res. 3 de </w:t>
+      </w:r>
+      <w:proofErr w:type="spellStart"/>
+      <w:r>
+        <w:t>febrero</w:t>
+      </w:r>
+      <w:proofErr w:type="spellEnd"/>
+      <w:r>
+        <w:t xml:space="preserve"> de 2014;16(2):e29. </w:t>
       </w:r>
     </w:p>
     <w:p>
@@ -12444,13 +13565,6 @@
           <w:lang w:val="ca-ES"/>
         </w:rPr>
       </w:pPr>
-      <w:r>
-        <w:rPr>
-          <w:highlight w:val="yellow"/>
-          <w:lang w:val="ca-ES"/>
-        </w:rPr>
-        <w:fldChar w:fldCharType="end"/>
-      </w:r>
     </w:p>
     <w:p>
       <w:pPr>
@@ -12478,7 +13592,7 @@
           <w:lang w:val="ca-ES"/>
         </w:rPr>
       </w:pPr>
-      <w:bookmarkStart w:id="25" w:name="_Toc194161314"/>
+      <w:bookmarkStart w:id="26" w:name="_Toc194226386"/>
       <w:r>
         <w:rPr>
           <w:lang w:val="ca-ES"/>
@@ -12486,7 +13600,7 @@
         <w:lastRenderedPageBreak/>
         <w:t>Annexos</w:t>
       </w:r>
-      <w:bookmarkEnd w:id="25"/>
+      <w:bookmarkEnd w:id="26"/>
     </w:p>
     <w:p>
       <w:pPr>
@@ -12506,7 +13620,6 @@
     <w:p>
       <w:pPr>
         <w:rPr>
-          <w:highlight w:val="yellow"/>
           <w:lang w:val="ca-ES"/>
         </w:rPr>
       </w:pPr>
@@ -12528,13 +13641,38 @@
         <w:rPr>
           <w:lang w:val="ca-ES"/>
         </w:rPr>
-        <w:t xml:space="preserve"> - h</w:t>
-      </w:r>
-      <w:r>
-        <w:rPr>
-          <w:lang w:val="ca-ES"/>
-        </w:rPr>
-        <w:t>ttps://github.com/mserretm/HigiaHealthCode</w:t>
+        <w:t xml:space="preserve"> - </w:t>
+      </w:r>
+      <w:hyperlink r:id="rId27" w:history="1">
+        <w:r>
+          <w:rPr>
+            <w:rStyle w:val="Hipervnculo"/>
+            <w:lang w:val="ca-ES"/>
+          </w:rPr>
+          <w:t>https://github.com/mserretm/HigiaHealthCode</w:t>
+        </w:r>
+      </w:hyperlink>
+    </w:p>
+    <w:p>
+      <w:pPr>
+        <w:rPr>
+          <w:lang w:val="ca-ES"/>
+        </w:rPr>
+      </w:pPr>
+    </w:p>
+    <w:p>
+      <w:pPr>
+        <w:rPr>
+          <w:highlight w:val="green"/>
+          <w:lang w:val="ca-ES"/>
+        </w:rPr>
+      </w:pPr>
+      <w:r>
+        <w:rPr>
+          <w:highlight w:val="green"/>
+          <w:lang w:val="ca-ES"/>
+        </w:rPr>
+        <w:t>He obert el GIT de manera publica per tal de si li vols donar una ullada.</w:t>
       </w:r>
     </w:p>
     <w:p>
@@ -12620,24 +13758,61 @@
       </w:r>
     </w:p>
   </w:comment>
+  <w:comment w:id="20" w:author="Marc Serret" w:date="2025-03-30T10:04:00Z" w:initials="MS">
+    <w:p>
+      <w:pPr>
+        <w:pStyle w:val="Textocomentario"/>
+      </w:pPr>
+      <w:r>
+        <w:rPr>
+          <w:rStyle w:val="Refdecomentario"/>
+        </w:rPr>
+        <w:annotationRef/>
+      </w:r>
+      <w:r>
+        <w:t xml:space="preserve">No ho he pogut provar per falta de compatibilitat entre la meva </w:t>
+      </w:r>
+      <w:proofErr w:type="spellStart"/>
+      <w:r>
+        <w:t>gpu</w:t>
+      </w:r>
+      <w:proofErr w:type="spellEnd"/>
+      <w:r>
+        <w:t xml:space="preserve"> i </w:t>
+      </w:r>
+      <w:proofErr w:type="spellStart"/>
+      <w:r>
+        <w:t>pytorch</w:t>
+      </w:r>
+      <w:proofErr w:type="spellEnd"/>
+    </w:p>
+    <w:p>
+      <w:pPr>
+        <w:pStyle w:val="Textocomentario"/>
+      </w:pPr>
+    </w:p>
+  </w:comment>
 </w:comments>
 </file>
 
 <file path=word/commentsExtended.xml><?xml version="1.0" encoding="utf-8"?>
 <w15:commentsEx xmlns:wpc="http://schemas.microsoft.com/office/word/2010/wordprocessingCanvas" xmlns:cx="http://schemas.microsoft.com/office/drawing/2014/chartex" xmlns:cx1="http://schemas.microsoft.com/office/drawing/2015/9/8/chartex" xmlns:cx2="http://schemas.microsoft.com/office/drawing/2015/10/21/chartex" xmlns:cx3="http://schemas.microsoft.com/office/drawing/2016/5/9/chartex" xmlns:cx4="http://schemas.microsoft.com/office/drawing/2016/5/10/chartex" xmlns:cx5="http://schemas.microsoft.com/office/drawing/2016/5/11/chartex" xmlns:cx6="http://schemas.microsoft.com/office/drawing/2016/5/12/chartex" xmlns:cx7="http://schemas.microsoft.com/office/drawing/2016/5/13/chartex" xmlns:cx8="http://schemas.microsoft.com/office/drawing/2016/5/14/chartex" xmlns:mc="http://schemas.openxmlformats.org/markup-compatibility/2006" xmlns:aink="http://schemas.microsoft.com/office/drawing/2016/ink" xmlns:am3d="http://schemas.microsoft.com/office/drawing/2017/model3d" xmlns:o="urn:schemas-microsoft-com:office:office" xmlns:oel="http://schemas.microsoft.com/office/2019/extlst" xmlns:r="http://schemas.openxmlformats.org/officeDocument/2006/relationships" xmlns:m="http://schemas.openxmlformats.org/officeDocument/2006/math" xmlns:v="urn:schemas-microsoft-com:vml" xmlns:wp14="http://schemas.microsoft.com/office/word/2010/wordprocessingDrawing" xmlns:wp="http://schemas.openxmlformats.org/drawingml/2006/wordprocessingDrawing" xmlns:w10="urn:schemas-microsoft-com:office:word" xmlns:w="http://schemas.openxmlformats.org/wordprocessingml/2006/main" xmlns:w14="http://schemas.microsoft.com/office/word/2010/wordml" xmlns:w15="http://schemas.microsoft.com/office/word/2012/wordml" xmlns:w16cex="http://schemas.microsoft.com/office/word/2018/wordml/cex" xmlns:w16cid="http://schemas.microsoft.com/office/word/2016/wordml/cid" xmlns:w16="http://schemas.microsoft.com/office/word/2018/wordml" xmlns:w16du="http://schemas.microsoft.com/office/word/2023/wordml/word16du" xmlns:w16sdtdh="http://schemas.microsoft.com/office/word/2020/wordml/sdtdatahash" xmlns:w16sdtfl="http://schemas.microsoft.com/office/word/2024/wordml/sdtformatlock" xmlns:w16se="http://schemas.microsoft.com/office/word/2015/wordml/symex" xmlns:wpg="http://schemas.microsoft.com/office/word/2010/wordprocessingGroup" xmlns:wpi="http://schemas.microsoft.com/office/word/2010/wordprocessingInk" xmlns:wne="http://schemas.microsoft.com/office/word/2006/wordml" xmlns:wps="http://schemas.microsoft.com/office/word/2010/wordprocessingShape" mc:Ignorable="w14 w15 w16se w16cid w16 w16cex w16sdtdh w16sdtfl w16du wp14">
   <w15:commentEx w15:paraId="32D78979" w15:done="0"/>
+  <w15:commentEx w15:paraId="006737D5" w15:done="0"/>
 </w15:commentsEx>
 </file>
 
 <file path=word/commentsExtensible.xml><?xml version="1.0" encoding="utf-8"?>
 <w16cex:commentsExtensible xmlns:wpc="http://schemas.microsoft.com/office/word/2010/wordprocessingCanvas" xmlns:cx="http://schemas.microsoft.com/office/drawing/2014/chartex" xmlns:cx1="http://schemas.microsoft.com/office/drawing/2015/9/8/chartex" xmlns:cx2="http://schemas.microsoft.com/office/drawing/2015/10/21/chartex" xmlns:cx3="http://schemas.microsoft.com/office/drawing/2016/5/9/chartex" xmlns:cx4="http://schemas.microsoft.com/office/drawing/2016/5/10/chartex" xmlns:cx5="http://schemas.microsoft.com/office/drawing/2016/5/11/chartex" xmlns:cx6="http://schemas.microsoft.com/office/drawing/2016/5/12/chartex" xmlns:cx7="http://schemas.microsoft.com/office/drawing/2016/5/13/chartex" xmlns:cx8="http://schemas.microsoft.com/office/drawing/2016/5/14/chartex" xmlns:cr="http://schemas.microsoft.com/office/comments/2020/reactions" xmlns:mc="http://schemas.openxmlformats.org/markup-compatibility/2006" xmlns:aink="http://schemas.microsoft.com/office/drawing/2016/ink" xmlns:am3d="http://schemas.microsoft.com/office/drawing/2017/model3d" xmlns:o="urn:schemas-microsoft-com:office:office" xmlns:oel="http://schemas.microsoft.com/office/2019/extlst" xmlns:r="http://schemas.openxmlformats.org/officeDocument/2006/relationships" xmlns:m="http://schemas.openxmlformats.org/officeDocument/2006/math" xmlns:v="urn:schemas-microsoft-com:vml" xmlns:wp14="http://schemas.microsoft.com/office/word/2010/wordprocessingDrawing" xmlns:wp="http://schemas.openxmlformats.org/drawingml/2006/wordprocessingDrawing" xmlns:w10="urn:schemas-microsoft-com:office:word" xmlns:w="http://schemas.openxmlformats.org/wordprocessingml/2006/main" xmlns:w14="http://schemas.microsoft.com/office/word/2010/wordml" xmlns:w15="http://schemas.microsoft.com/office/word/2012/wordml" xmlns:w16cex="http://schemas.microsoft.com/office/word/2018/wordml/cex" xmlns:w16cid="http://schemas.microsoft.com/office/word/2016/wordml/cid" xmlns:w16="http://schemas.microsoft.com/office/word/2018/wordml" xmlns:w16du="http://schemas.microsoft.com/office/word/2023/wordml/word16du" xmlns:w16sdtdh="http://schemas.microsoft.com/office/word/2020/wordml/sdtdatahash" xmlns:w16sdtfl="http://schemas.microsoft.com/office/word/2024/wordml/sdtformatlock" xmlns:w16se="http://schemas.microsoft.com/office/word/2015/wordml/symex" xmlns:wpg="http://schemas.microsoft.com/office/word/2010/wordprocessingGroup" xmlns:wpi="http://schemas.microsoft.com/office/word/2010/wordprocessingInk" xmlns:wne="http://schemas.microsoft.com/office/word/2006/wordml" xmlns:wps="http://schemas.microsoft.com/office/word/2010/wordprocessingShape" mc:Ignorable="w14 w15 w16se w16cid w16 w16cex w16sdtdh w16sdtfl cr w16du wp14">
   <w16cex:commentExtensible w16cex:durableId="7079ED83" w16cex:dateUtc="2025-03-29T05:38:00Z"/>
+  <w16cex:commentExtensible w16cex:durableId="1403E976" w16cex:dateUtc="2025-03-30T08:04:00Z"/>
 </w16cex:commentsExtensible>
 </file>
 
 <file path=word/commentsIds.xml><?xml version="1.0" encoding="utf-8"?>
 <w16cid:commentsIds xmlns:wpc="http://schemas.microsoft.com/office/word/2010/wordprocessingCanvas" xmlns:cx="http://schemas.microsoft.com/office/drawing/2014/chartex" xmlns:cx1="http://schemas.microsoft.com/office/drawing/2015/9/8/chartex" xmlns:cx2="http://schemas.microsoft.com/office/drawing/2015/10/21/chartex" xmlns:cx3="http://schemas.microsoft.com/office/drawing/2016/5/9/chartex" xmlns:cx4="http://schemas.microsoft.com/office/drawing/2016/5/10/chartex" xmlns:cx5="http://schemas.microsoft.com/office/drawing/2016/5/11/chartex" xmlns:cx6="http://schemas.microsoft.com/office/drawing/2016/5/12/chartex" xmlns:cx7="http://schemas.microsoft.com/office/drawing/2016/5/13/chartex" xmlns:cx8="http://schemas.microsoft.com/office/drawing/2016/5/14/chartex" xmlns:mc="http://schemas.openxmlformats.org/markup-compatibility/2006" xmlns:aink="http://schemas.microsoft.com/office/drawing/2016/ink" xmlns:am3d="http://schemas.microsoft.com/office/drawing/2017/model3d" xmlns:o="urn:schemas-microsoft-com:office:office" xmlns:oel="http://schemas.microsoft.com/office/2019/extlst" xmlns:r="http://schemas.openxmlformats.org/officeDocument/2006/relationships" xmlns:m="http://schemas.openxmlformats.org/officeDocument/2006/math" xmlns:v="urn:schemas-microsoft-com:vml" xmlns:wp14="http://schemas.microsoft.com/office/word/2010/wordprocessingDrawing" xmlns:wp="http://schemas.openxmlformats.org/drawingml/2006/wordprocessingDrawing" xmlns:w10="urn:schemas-microsoft-com:office:word" xmlns:w="http://schemas.openxmlformats.org/wordprocessingml/2006/main" xmlns:w14="http://schemas.microsoft.com/office/word/2010/wordml" xmlns:w15="http://schemas.microsoft.com/office/word/2012/wordml" xmlns:w16cex="http://schemas.microsoft.com/office/word/2018/wordml/cex" xmlns:w16cid="http://schemas.microsoft.com/office/word/2016/wordml/cid" xmlns:w16="http://schemas.microsoft.com/office/word/2018/wordml" xmlns:w16du="http://schemas.microsoft.com/office/word/2023/wordml/word16du" xmlns:w16sdtdh="http://schemas.microsoft.com/office/word/2020/wordml/sdtdatahash" xmlns:w16sdtfl="http://schemas.microsoft.com/office/word/2024/wordml/sdtformatlock" xmlns:w16se="http://schemas.microsoft.com/office/word/2015/wordml/symex" xmlns:wpg="http://schemas.microsoft.com/office/word/2010/wordprocessingGroup" xmlns:wpi="http://schemas.microsoft.com/office/word/2010/wordprocessingInk" xmlns:wne="http://schemas.microsoft.com/office/word/2006/wordml" xmlns:wps="http://schemas.microsoft.com/office/word/2010/wordprocessingShape" mc:Ignorable="w14 w15 w16se w16cid w16 w16cex w16sdtdh w16sdtfl w16du wp14">
   <w16cid:commentId w16cid:paraId="32D78979" w16cid:durableId="7079ED83"/>
+  <w16cid:commentId w16cid:paraId="006737D5" w16cid:durableId="1403E976"/>
 </w16cid:commentsIds>
 </file>
 
@@ -16682,6 +17857,59 @@
       <w:ind w:left="440"/>
     </w:pPr>
   </w:style>
+  <w:style w:type="paragraph" w:styleId="TtuloTDC">
+    <w:name w:val="TOC Heading"/>
+    <w:basedOn w:val="Ttulo1"/>
+    <w:next w:val="Normal"/>
+    <w:uiPriority w:val="39"/>
+    <w:unhideWhenUsed/>
+    <w:qFormat/>
+    <w:rsid w:val="00486775"/>
+    <w:pPr>
+      <w:spacing w:before="240" w:after="0" w:line="259" w:lineRule="auto"/>
+      <w:ind w:left="0" w:right="0"/>
+      <w:outlineLvl w:val="9"/>
+    </w:pPr>
+    <w:rPr>
+      <w:rFonts w:asciiTheme="majorHAnsi" w:eastAsiaTheme="majorEastAsia" w:hAnsiTheme="majorHAnsi" w:cstheme="majorBidi"/>
+      <w:b w:val="0"/>
+      <w:color w:val="365F91" w:themeColor="accent1" w:themeShade="BF"/>
+      <w:sz w:val="32"/>
+      <w:szCs w:val="32"/>
+      <w:lang w:val="es-ES" w:eastAsia="es-ES"/>
+    </w:rPr>
+  </w:style>
+  <w:style w:type="paragraph" w:styleId="Descripcin">
+    <w:name w:val="caption"/>
+    <w:basedOn w:val="Normal"/>
+    <w:next w:val="Normal"/>
+    <w:uiPriority w:val="35"/>
+    <w:unhideWhenUsed/>
+    <w:qFormat/>
+    <w:rsid w:val="00396C5C"/>
+    <w:pPr>
+      <w:spacing w:after="200" w:line="240" w:lineRule="auto"/>
+    </w:pPr>
+    <w:rPr>
+      <w:i/>
+      <w:iCs/>
+      <w:color w:val="1F497D" w:themeColor="text2"/>
+      <w:sz w:val="18"/>
+      <w:szCs w:val="18"/>
+    </w:rPr>
+  </w:style>
+  <w:style w:type="character" w:styleId="Mencinsinresolver">
+    <w:name w:val="Unresolved Mention"/>
+    <w:basedOn w:val="Fuentedeprrafopredeter"/>
+    <w:uiPriority w:val="99"/>
+    <w:semiHidden/>
+    <w:unhideWhenUsed/>
+    <w:rsid w:val="003F7D7E"/>
+    <w:rPr>
+      <w:color w:val="605E5C"/>
+      <w:shd w:val="clear" w:color="auto" w:fill="E1DFDD"/>
+    </w:rPr>
+  </w:style>
 </w:styles>
 </file>
 

--- a/documentacio/TFM_HigiaHealthCode.docx
+++ b/documentacio/TFM_HigiaHealthCode.docx
@@ -2372,28 +2372,7 @@
               <w:rPr>
                 <w:lang w:val="ca-ES"/>
               </w:rPr>
-              <w:t xml:space="preserve">, </w:t>
-            </w:r>
-            <w:commentRangeStart w:id="1"/>
-            <w:r>
-              <w:rPr>
-                <w:lang w:val="ca-ES"/>
-              </w:rPr>
-              <w:t>PLN</w:t>
-            </w:r>
-            <w:commentRangeEnd w:id="1"/>
-            <w:r>
-              <w:rPr>
-                <w:rStyle w:val="Refdecomentario"/>
-                <w:lang w:val="ca-ES"/>
-              </w:rPr>
-              <w:commentReference w:id="1"/>
-            </w:r>
-            <w:r>
-              <w:rPr>
-                <w:lang w:val="ca-ES"/>
-              </w:rPr>
-              <w:t xml:space="preserve"> (</w:t>
+              <w:t>, PLN (</w:t>
             </w:r>
             <w:r>
               <w:rPr>
@@ -4159,18 +4138,18 @@
           <w:cols w:space="720"/>
         </w:sectPr>
       </w:pPr>
-      <w:bookmarkStart w:id="2" w:name="_m1sr2odu7p6q" w:colFirst="0" w:colLast="0"/>
+      <w:bookmarkStart w:id="1" w:name="_m1sr2odu7p6q" w:colFirst="0" w:colLast="0"/>
+      <w:bookmarkEnd w:id="1"/>
+    </w:p>
+    <w:p>
+      <w:pPr>
+        <w:pStyle w:val="Ttulo"/>
+        <w:rPr>
+          <w:lang w:val="ca-ES"/>
+        </w:rPr>
+      </w:pPr>
+      <w:bookmarkStart w:id="2" w:name="_67cm5drrpc9u" w:colFirst="0" w:colLast="0"/>
       <w:bookmarkEnd w:id="2"/>
-    </w:p>
-    <w:p>
-      <w:pPr>
-        <w:pStyle w:val="Ttulo"/>
-        <w:rPr>
-          <w:lang w:val="ca-ES"/>
-        </w:rPr>
-      </w:pPr>
-      <w:bookmarkStart w:id="3" w:name="_67cm5drrpc9u" w:colFirst="0" w:colLast="0"/>
-      <w:bookmarkEnd w:id="3"/>
       <w:r>
         <w:rPr>
           <w:lang w:val="ca-ES"/>
@@ -4234,7 +4213,7 @@
             </w:rPr>
             <w:fldChar w:fldCharType="separate"/>
           </w:r>
-          <w:hyperlink w:anchor="_Toc194226366" w:history="1">
+          <w:hyperlink w:anchor="_Toc194933399" w:history="1">
             <w:r>
               <w:rPr>
                 <w:rStyle w:val="Hipervnculo"/>
@@ -4283,7 +4262,7 @@
                 <w:noProof/>
                 <w:webHidden/>
               </w:rPr>
-              <w:instrText xml:space="preserve"> PAGEREF _Toc194226366 \h </w:instrText>
+              <w:instrText xml:space="preserve"> PAGEREF _Toc194933399 \h </w:instrText>
             </w:r>
             <w:r>
               <w:rPr>
@@ -4332,7 +4311,7 @@
               <w14:ligatures w14:val="standardContextual"/>
             </w:rPr>
           </w:pPr>
-          <w:hyperlink w:anchor="_Toc194226367" w:history="1">
+          <w:hyperlink w:anchor="_Toc194933400" w:history="1">
             <w:r>
               <w:rPr>
                 <w:rStyle w:val="Hipervnculo"/>
@@ -4381,7 +4360,7 @@
                 <w:noProof/>
                 <w:webHidden/>
               </w:rPr>
-              <w:instrText xml:space="preserve"> PAGEREF _Toc194226367 \h </w:instrText>
+              <w:instrText xml:space="preserve"> PAGEREF _Toc194933400 \h </w:instrText>
             </w:r>
             <w:r>
               <w:rPr>
@@ -4430,7 +4409,7 @@
               <w14:ligatures w14:val="standardContextual"/>
             </w:rPr>
           </w:pPr>
-          <w:hyperlink w:anchor="_Toc194226368" w:history="1">
+          <w:hyperlink w:anchor="_Toc194933401" w:history="1">
             <w:r>
               <w:rPr>
                 <w:rStyle w:val="Hipervnculo"/>
@@ -4479,7 +4458,7 @@
                 <w:noProof/>
                 <w:webHidden/>
               </w:rPr>
-              <w:instrText xml:space="preserve"> PAGEREF _Toc194226368 \h </w:instrText>
+              <w:instrText xml:space="preserve"> PAGEREF _Toc194933401 \h </w:instrText>
             </w:r>
             <w:r>
               <w:rPr>
@@ -4528,7 +4507,7 @@
               <w14:ligatures w14:val="standardContextual"/>
             </w:rPr>
           </w:pPr>
-          <w:hyperlink w:anchor="_Toc194226369" w:history="1">
+          <w:hyperlink w:anchor="_Toc194933402" w:history="1">
             <w:r>
               <w:rPr>
                 <w:rStyle w:val="Hipervnculo"/>
@@ -4577,7 +4556,7 @@
                 <w:noProof/>
                 <w:webHidden/>
               </w:rPr>
-              <w:instrText xml:space="preserve"> PAGEREF _Toc194226369 \h </w:instrText>
+              <w:instrText xml:space="preserve"> PAGEREF _Toc194933402 \h </w:instrText>
             </w:r>
             <w:r>
               <w:rPr>
@@ -4626,7 +4605,7 @@
               <w14:ligatures w14:val="standardContextual"/>
             </w:rPr>
           </w:pPr>
-          <w:hyperlink w:anchor="_Toc194226370" w:history="1">
+          <w:hyperlink w:anchor="_Toc194933403" w:history="1">
             <w:r>
               <w:rPr>
                 <w:rStyle w:val="Hipervnculo"/>
@@ -4675,7 +4654,7 @@
                 <w:noProof/>
                 <w:webHidden/>
               </w:rPr>
-              <w:instrText xml:space="preserve"> PAGEREF _Toc194226370 \h </w:instrText>
+              <w:instrText xml:space="preserve"> PAGEREF _Toc194933403 \h </w:instrText>
             </w:r>
             <w:r>
               <w:rPr>
@@ -4724,7 +4703,7 @@
               <w14:ligatures w14:val="standardContextual"/>
             </w:rPr>
           </w:pPr>
-          <w:hyperlink w:anchor="_Toc194226371" w:history="1">
+          <w:hyperlink w:anchor="_Toc194933404" w:history="1">
             <w:r>
               <w:rPr>
                 <w:rStyle w:val="Hipervnculo"/>
@@ -4773,7 +4752,7 @@
                 <w:noProof/>
                 <w:webHidden/>
               </w:rPr>
-              <w:instrText xml:space="preserve"> PAGEREF _Toc194226371 \h </w:instrText>
+              <w:instrText xml:space="preserve"> PAGEREF _Toc194933404 \h </w:instrText>
             </w:r>
             <w:r>
               <w:rPr>
@@ -4822,7 +4801,7 @@
               <w14:ligatures w14:val="standardContextual"/>
             </w:rPr>
           </w:pPr>
-          <w:hyperlink w:anchor="_Toc194226372" w:history="1">
+          <w:hyperlink w:anchor="_Toc194933405" w:history="1">
             <w:r>
               <w:rPr>
                 <w:rStyle w:val="Hipervnculo"/>
@@ -4871,7 +4850,7 @@
                 <w:noProof/>
                 <w:webHidden/>
               </w:rPr>
-              <w:instrText xml:space="preserve"> PAGEREF _Toc194226372 \h </w:instrText>
+              <w:instrText xml:space="preserve"> PAGEREF _Toc194933405 \h </w:instrText>
             </w:r>
             <w:r>
               <w:rPr>
@@ -4920,7 +4899,7 @@
               <w14:ligatures w14:val="standardContextual"/>
             </w:rPr>
           </w:pPr>
-          <w:hyperlink w:anchor="_Toc194226373" w:history="1">
+          <w:hyperlink w:anchor="_Toc194933406" w:history="1">
             <w:r>
               <w:rPr>
                 <w:rStyle w:val="Hipervnculo"/>
@@ -4969,7 +4948,7 @@
                 <w:noProof/>
                 <w:webHidden/>
               </w:rPr>
-              <w:instrText xml:space="preserve"> PAGEREF _Toc194226373 \h </w:instrText>
+              <w:instrText xml:space="preserve"> PAGEREF _Toc194933406 \h </w:instrText>
             </w:r>
             <w:r>
               <w:rPr>
@@ -5018,7 +4997,7 @@
               <w14:ligatures w14:val="standardContextual"/>
             </w:rPr>
           </w:pPr>
-          <w:hyperlink w:anchor="_Toc194226374" w:history="1">
+          <w:hyperlink w:anchor="_Toc194933407" w:history="1">
             <w:r>
               <w:rPr>
                 <w:rStyle w:val="Hipervnculo"/>
@@ -5067,7 +5046,7 @@
                 <w:noProof/>
                 <w:webHidden/>
               </w:rPr>
-              <w:instrText xml:space="preserve"> PAGEREF _Toc194226374 \h </w:instrText>
+              <w:instrText xml:space="preserve"> PAGEREF _Toc194933407 \h </w:instrText>
             </w:r>
             <w:r>
               <w:rPr>
@@ -5115,7 +5094,7 @@
               <w14:ligatures w14:val="standardContextual"/>
             </w:rPr>
           </w:pPr>
-          <w:hyperlink w:anchor="_Toc194226375" w:history="1">
+          <w:hyperlink w:anchor="_Toc194933408" w:history="1">
             <w:r>
               <w:rPr>
                 <w:rStyle w:val="Hipervnculo"/>
@@ -5143,7 +5122,7 @@
                 <w:noProof/>
                 <w:webHidden/>
               </w:rPr>
-              <w:instrText xml:space="preserve"> PAGEREF _Toc194226375 \h </w:instrText>
+              <w:instrText xml:space="preserve"> PAGEREF _Toc194933408 \h </w:instrText>
             </w:r>
             <w:r>
               <w:rPr>
@@ -5191,7 +5170,7 @@
               <w14:ligatures w14:val="standardContextual"/>
             </w:rPr>
           </w:pPr>
-          <w:hyperlink w:anchor="_Toc194226376" w:history="1">
+          <w:hyperlink w:anchor="_Toc194933409" w:history="1">
             <w:r>
               <w:rPr>
                 <w:rStyle w:val="Hipervnculo"/>
@@ -5219,7 +5198,7 @@
                 <w:noProof/>
                 <w:webHidden/>
               </w:rPr>
-              <w:instrText xml:space="preserve"> PAGEREF _Toc194226376 \h </w:instrText>
+              <w:instrText xml:space="preserve"> PAGEREF _Toc194933409 \h </w:instrText>
             </w:r>
             <w:r>
               <w:rPr>
@@ -5267,7 +5246,7 @@
               <w14:ligatures w14:val="standardContextual"/>
             </w:rPr>
           </w:pPr>
-          <w:hyperlink w:anchor="_Toc194226377" w:history="1">
+          <w:hyperlink w:anchor="_Toc194933410" w:history="1">
             <w:r>
               <w:rPr>
                 <w:rStyle w:val="Hipervnculo"/>
@@ -5295,7 +5274,7 @@
                 <w:noProof/>
                 <w:webHidden/>
               </w:rPr>
-              <w:instrText xml:space="preserve"> PAGEREF _Toc194226377 \h </w:instrText>
+              <w:instrText xml:space="preserve"> PAGEREF _Toc194933410 \h </w:instrText>
             </w:r>
             <w:r>
               <w:rPr>
@@ -5344,7 +5323,7 @@
               <w14:ligatures w14:val="standardContextual"/>
             </w:rPr>
           </w:pPr>
-          <w:hyperlink w:anchor="_Toc194226378" w:history="1">
+          <w:hyperlink w:anchor="_Toc194933411" w:history="1">
             <w:r>
               <w:rPr>
                 <w:rStyle w:val="Hipervnculo"/>
@@ -5393,7 +5372,7 @@
                 <w:noProof/>
                 <w:webHidden/>
               </w:rPr>
-              <w:instrText xml:space="preserve"> PAGEREF _Toc194226378 \h </w:instrText>
+              <w:instrText xml:space="preserve"> PAGEREF _Toc194933411 \h </w:instrText>
             </w:r>
             <w:r>
               <w:rPr>
@@ -5442,7 +5421,7 @@
               <w14:ligatures w14:val="standardContextual"/>
             </w:rPr>
           </w:pPr>
-          <w:hyperlink w:anchor="_Toc194226379" w:history="1">
+          <w:hyperlink w:anchor="_Toc194933412" w:history="1">
             <w:r>
               <w:rPr>
                 <w:rStyle w:val="Hipervnculo"/>
@@ -5491,7 +5470,7 @@
                 <w:noProof/>
                 <w:webHidden/>
               </w:rPr>
-              <w:instrText xml:space="preserve"> PAGEREF _Toc194226379 \h </w:instrText>
+              <w:instrText xml:space="preserve"> PAGEREF _Toc194933412 \h </w:instrText>
             </w:r>
             <w:r>
               <w:rPr>
@@ -5540,7 +5519,7 @@
               <w14:ligatures w14:val="standardContextual"/>
             </w:rPr>
           </w:pPr>
-          <w:hyperlink w:anchor="_Toc194226380" w:history="1">
+          <w:hyperlink w:anchor="_Toc194933413" w:history="1">
             <w:r>
               <w:rPr>
                 <w:rStyle w:val="Hipervnculo"/>
@@ -5589,7 +5568,7 @@
                 <w:noProof/>
                 <w:webHidden/>
               </w:rPr>
-              <w:instrText xml:space="preserve"> PAGEREF _Toc194226380 \h </w:instrText>
+              <w:instrText xml:space="preserve"> PAGEREF _Toc194933413 \h </w:instrText>
             </w:r>
             <w:r>
               <w:rPr>
@@ -5638,7 +5617,7 @@
               <w14:ligatures w14:val="standardContextual"/>
             </w:rPr>
           </w:pPr>
-          <w:hyperlink w:anchor="_Toc194226381" w:history="1">
+          <w:hyperlink w:anchor="_Toc194933414" w:history="1">
             <w:r>
               <w:rPr>
                 <w:rStyle w:val="Hipervnculo"/>
@@ -5687,7 +5666,7 @@
                 <w:noProof/>
                 <w:webHidden/>
               </w:rPr>
-              <w:instrText xml:space="preserve"> PAGEREF _Toc194226381 \h </w:instrText>
+              <w:instrText xml:space="preserve"> PAGEREF _Toc194933414 \h </w:instrText>
             </w:r>
             <w:r>
               <w:rPr>
@@ -5736,7 +5715,7 @@
               <w14:ligatures w14:val="standardContextual"/>
             </w:rPr>
           </w:pPr>
-          <w:hyperlink w:anchor="_Toc194226382" w:history="1">
+          <w:hyperlink w:anchor="_Toc194933415" w:history="1">
             <w:r>
               <w:rPr>
                 <w:rStyle w:val="Hipervnculo"/>
@@ -5785,7 +5764,7 @@
                 <w:noProof/>
                 <w:webHidden/>
               </w:rPr>
-              <w:instrText xml:space="preserve"> PAGEREF _Toc194226382 \h </w:instrText>
+              <w:instrText xml:space="preserve"> PAGEREF _Toc194933415 \h </w:instrText>
             </w:r>
             <w:r>
               <w:rPr>
@@ -5834,7 +5813,7 @@
               <w14:ligatures w14:val="standardContextual"/>
             </w:rPr>
           </w:pPr>
-          <w:hyperlink w:anchor="_Toc194226383" w:history="1">
+          <w:hyperlink w:anchor="_Toc194933416" w:history="1">
             <w:r>
               <w:rPr>
                 <w:rStyle w:val="Hipervnculo"/>
@@ -5883,7 +5862,7 @@
                 <w:noProof/>
                 <w:webHidden/>
               </w:rPr>
-              <w:instrText xml:space="preserve"> PAGEREF _Toc194226383 \h </w:instrText>
+              <w:instrText xml:space="preserve"> PAGEREF _Toc194933416 \h </w:instrText>
             </w:r>
             <w:r>
               <w:rPr>
@@ -5932,7 +5911,7 @@
               <w14:ligatures w14:val="standardContextual"/>
             </w:rPr>
           </w:pPr>
-          <w:hyperlink w:anchor="_Toc194226384" w:history="1">
+          <w:hyperlink w:anchor="_Toc194933417" w:history="1">
             <w:r>
               <w:rPr>
                 <w:rStyle w:val="Hipervnculo"/>
@@ -5981,7 +5960,7 @@
                 <w:noProof/>
                 <w:webHidden/>
               </w:rPr>
-              <w:instrText xml:space="preserve"> PAGEREF _Toc194226384 \h </w:instrText>
+              <w:instrText xml:space="preserve"> PAGEREF _Toc194933417 \h </w:instrText>
             </w:r>
             <w:r>
               <w:rPr>
@@ -6030,7 +6009,7 @@
               <w14:ligatures w14:val="standardContextual"/>
             </w:rPr>
           </w:pPr>
-          <w:hyperlink w:anchor="_Toc194226385" w:history="1">
+          <w:hyperlink w:anchor="_Toc194933418" w:history="1">
             <w:r>
               <w:rPr>
                 <w:rStyle w:val="Hipervnculo"/>
@@ -6079,7 +6058,7 @@
                 <w:noProof/>
                 <w:webHidden/>
               </w:rPr>
-              <w:instrText xml:space="preserve"> PAGEREF _Toc194226385 \h </w:instrText>
+              <w:instrText xml:space="preserve"> PAGEREF _Toc194933418 \h </w:instrText>
             </w:r>
             <w:r>
               <w:rPr>
@@ -6128,7 +6107,7 @@
               <w14:ligatures w14:val="standardContextual"/>
             </w:rPr>
           </w:pPr>
-          <w:hyperlink w:anchor="_Toc194226386" w:history="1">
+          <w:hyperlink w:anchor="_Toc194933419" w:history="1">
             <w:r>
               <w:rPr>
                 <w:rStyle w:val="Hipervnculo"/>
@@ -6177,7 +6156,7 @@
                 <w:noProof/>
                 <w:webHidden/>
               </w:rPr>
-              <w:instrText xml:space="preserve"> PAGEREF _Toc194226386 \h </w:instrText>
+              <w:instrText xml:space="preserve"> PAGEREF _Toc194933419 \h </w:instrText>
             </w:r>
             <w:r>
               <w:rPr>
@@ -6246,9 +6225,9 @@
           <w:lang w:val="ca-ES"/>
         </w:rPr>
       </w:pPr>
-      <w:bookmarkStart w:id="4" w:name="_2uw7r1twpuvd" w:colFirst="0" w:colLast="0"/>
-      <w:bookmarkStart w:id="5" w:name="_Toc194226366"/>
-      <w:bookmarkEnd w:id="4"/>
+      <w:bookmarkStart w:id="3" w:name="_2uw7r1twpuvd" w:colFirst="0" w:colLast="0"/>
+      <w:bookmarkStart w:id="4" w:name="_Toc194933399"/>
+      <w:bookmarkEnd w:id="3"/>
       <w:r>
         <w:rPr>
           <w:lang w:val="ca-ES"/>
@@ -6256,7 +6235,7 @@
         <w:lastRenderedPageBreak/>
         <w:t>Introducció</w:t>
       </w:r>
-      <w:bookmarkEnd w:id="5"/>
+      <w:bookmarkEnd w:id="4"/>
     </w:p>
     <w:p>
       <w:pPr>
@@ -6269,14 +6248,14 @@
           <w:lang w:val="ca-ES"/>
         </w:rPr>
       </w:pPr>
-      <w:bookmarkStart w:id="6" w:name="_Toc194226367"/>
+      <w:bookmarkStart w:id="5" w:name="_Toc194933400"/>
       <w:r>
         <w:rPr>
           <w:lang w:val="ca-ES"/>
         </w:rPr>
         <w:t>Context i justificació del Treball</w:t>
       </w:r>
-      <w:bookmarkEnd w:id="6"/>
+      <w:bookmarkEnd w:id="5"/>
     </w:p>
     <w:p>
       <w:pPr>
@@ -6680,14 +6659,14 @@
           <w:lang w:val="ca-ES"/>
         </w:rPr>
       </w:pPr>
-      <w:bookmarkStart w:id="7" w:name="_Toc194226368"/>
+      <w:bookmarkStart w:id="6" w:name="_Toc194933401"/>
       <w:r>
         <w:rPr>
           <w:lang w:val="ca-ES"/>
         </w:rPr>
         <w:t>Objectius del Treball</w:t>
       </w:r>
-      <w:bookmarkEnd w:id="7"/>
+      <w:bookmarkEnd w:id="6"/>
     </w:p>
     <w:p>
       <w:pPr>
@@ -7241,14 +7220,14 @@
           <w:lang w:val="ca-ES"/>
         </w:rPr>
       </w:pPr>
-      <w:bookmarkStart w:id="8" w:name="_Toc194226369"/>
+      <w:bookmarkStart w:id="7" w:name="_Toc194933402"/>
       <w:r>
         <w:rPr>
           <w:lang w:val="ca-ES"/>
         </w:rPr>
         <w:t>Impacte en sostenibilitat, ètic-social i de diversitat</w:t>
       </w:r>
-      <w:bookmarkEnd w:id="8"/>
+      <w:bookmarkEnd w:id="7"/>
     </w:p>
     <w:p>
       <w:pPr>
@@ -7474,14 +7453,14 @@
           <w:lang w:val="ca-ES"/>
         </w:rPr>
       </w:pPr>
-      <w:bookmarkStart w:id="9" w:name="_Toc194226370"/>
+      <w:bookmarkStart w:id="8" w:name="_Toc194933403"/>
       <w:r>
         <w:rPr>
           <w:lang w:val="ca-ES"/>
         </w:rPr>
         <w:t>Enfocament i mètode seguit</w:t>
       </w:r>
-      <w:bookmarkEnd w:id="9"/>
+      <w:bookmarkEnd w:id="8"/>
     </w:p>
     <w:p>
       <w:pPr>
@@ -7907,7 +7886,7 @@
           <w:lang w:val="ca-ES"/>
         </w:rPr>
         <w:sectPr>
-          <w:footerReference w:type="default" r:id="rId23"/>
+          <w:footerReference w:type="default" r:id="rId19"/>
           <w:pgSz w:w="11906" w:h="16838"/>
           <w:pgMar w:top="0" w:right="0" w:bottom="566" w:left="566" w:header="0" w:footer="720" w:gutter="0"/>
           <w:pgNumType w:start="1"/>
@@ -7927,7 +7906,7 @@
           <w:lang w:val="ca-ES"/>
         </w:rPr>
       </w:pPr>
-      <w:bookmarkStart w:id="10" w:name="_Toc194226371"/>
+      <w:bookmarkStart w:id="9" w:name="_Toc194933404"/>
       <w:r>
         <w:rPr>
           <w:lang w:val="ca-ES"/>
@@ -7935,7 +7914,7 @@
         <w:lastRenderedPageBreak/>
         <w:t>Planificació del Treball</w:t>
       </w:r>
-      <w:bookmarkEnd w:id="10"/>
+      <w:bookmarkEnd w:id="9"/>
     </w:p>
     <w:p>
       <w:pPr>
@@ -7973,7 +7952,7 @@
                     <pic:cNvPicPr/>
                   </pic:nvPicPr>
                   <pic:blipFill>
-                    <a:blip r:embed="rId24"/>
+                    <a:blip r:embed="rId20"/>
                     <a:stretch>
                       <a:fillRect/>
                     </a:stretch>
@@ -8043,14 +8022,14 @@
           <w:lang w:val="ca-ES"/>
         </w:rPr>
       </w:pPr>
-      <w:bookmarkStart w:id="11" w:name="_Toc194226372"/>
+      <w:bookmarkStart w:id="10" w:name="_Toc194933405"/>
       <w:r>
         <w:rPr>
           <w:lang w:val="ca-ES"/>
         </w:rPr>
         <w:t>Breu sumari de productes obtinguts</w:t>
       </w:r>
-      <w:bookmarkEnd w:id="11"/>
+      <w:bookmarkEnd w:id="10"/>
     </w:p>
     <w:p>
       <w:pPr>
@@ -8368,14 +8347,14 @@
           <w:lang w:val="ca-ES"/>
         </w:rPr>
       </w:pPr>
-      <w:bookmarkStart w:id="12" w:name="_Toc194226373"/>
+      <w:bookmarkStart w:id="11" w:name="_Toc194933406"/>
       <w:r>
         <w:rPr>
           <w:lang w:val="ca-ES"/>
         </w:rPr>
         <w:t>Breu descripció dels altres capítols de la memòria</w:t>
       </w:r>
-      <w:bookmarkEnd w:id="12"/>
+      <w:bookmarkEnd w:id="11"/>
     </w:p>
     <w:p>
       <w:pPr>
@@ -8636,7 +8615,7 @@
           <w:lang w:val="ca-ES"/>
         </w:rPr>
       </w:pPr>
-      <w:bookmarkStart w:id="13" w:name="_Toc194226374"/>
+      <w:bookmarkStart w:id="12" w:name="_Toc194933407"/>
       <w:r>
         <w:rPr>
           <w:lang w:val="ca-ES"/>
@@ -8644,278 +8623,363 @@
         <w:lastRenderedPageBreak/>
         <w:t>Base teòrica i fonaments</w:t>
       </w:r>
+      <w:bookmarkEnd w:id="12"/>
+    </w:p>
+    <w:p>
+      <w:pPr>
+        <w:pStyle w:val="Ttulo3"/>
+        <w:jc w:val="both"/>
+        <w:rPr>
+          <w:lang w:val="ca-ES"/>
+        </w:rPr>
+      </w:pPr>
+      <w:bookmarkStart w:id="13" w:name="_Toc194933408"/>
+      <w:r>
+        <w:rPr>
+          <w:lang w:val="ca-ES"/>
+        </w:rPr>
+        <w:t>2.1 Sistem</w:t>
+      </w:r>
+      <w:r>
+        <w:rPr>
+          <w:lang w:val="ca-ES"/>
+        </w:rPr>
+        <w:t>a</w:t>
+      </w:r>
+      <w:r>
+        <w:rPr>
+          <w:lang w:val="ca-ES"/>
+        </w:rPr>
+        <w:t xml:space="preserve"> d’Informació Sanitari i la Gestió de les dades.</w:t>
+      </w:r>
       <w:bookmarkEnd w:id="13"/>
     </w:p>
     <w:p>
       <w:pPr>
+        <w:jc w:val="both"/>
+        <w:rPr>
+          <w:lang w:val="ca-ES"/>
+        </w:rPr>
+      </w:pPr>
+      <w:r>
+        <w:rPr>
+          <w:lang w:val="ca-ES"/>
+        </w:rPr>
+        <w:t xml:space="preserve">En l’actualitat, els sistemes d’informació sanitari juguen un paper fonamental en la presa de decisions clíniques i en la gestió administrativa. La complexitat i el volum d’informació generada en aquests entorns requereixen de processos robustos per  l’emmagatzematge, gestió i anàlisis, els quals són assolits mitjançant </w:t>
+      </w:r>
+      <w:r>
+        <w:t>magatzem</w:t>
+      </w:r>
+      <w:r>
+        <w:t>s</w:t>
+      </w:r>
+      <w:r>
+        <w:t xml:space="preserve"> de dades</w:t>
+      </w:r>
+      <w:r>
+        <w:rPr>
+          <w:lang w:val="ca-ES"/>
+        </w:rPr>
+        <w:t xml:space="preserve"> que es nodreixen mitjançant, sistemes d’extracció, transformació i carrega.</w:t>
+      </w:r>
+    </w:p>
+    <w:p>
+      <w:pPr>
+        <w:jc w:val="both"/>
+        <w:rPr>
+          <w:lang w:val="ca-ES"/>
+        </w:rPr>
+      </w:pPr>
+    </w:p>
+    <w:p>
+      <w:pPr>
+        <w:jc w:val="both"/>
+        <w:rPr>
+          <w:lang w:val="ca-ES"/>
+        </w:rPr>
+      </w:pPr>
+      <w:r>
+        <w:rPr>
+          <w:lang w:val="ca-ES"/>
+        </w:rPr>
+        <w:t xml:space="preserve">Un </w:t>
+      </w:r>
+      <w:r>
+        <w:t>magatzem de dades</w:t>
+      </w:r>
+      <w:r>
+        <w:t xml:space="preserve"> </w:t>
+      </w:r>
+      <w:r>
+        <w:rPr>
+          <w:lang w:val="ca-ES"/>
+        </w:rPr>
+        <w:t xml:space="preserve">és un sistema d’emmagatzematge de dades centralitzat, ens permet consolidar dades que provenen de diversos fonts o sistemes, transformant-ho en un format homogeni que facilitat el seu anàlisis. </w:t>
+      </w:r>
+    </w:p>
+    <w:p>
+      <w:pPr>
+        <w:jc w:val="both"/>
+        <w:rPr>
+          <w:lang w:val="ca-ES"/>
+        </w:rPr>
+      </w:pPr>
+    </w:p>
+    <w:p>
+      <w:pPr>
+        <w:jc w:val="both"/>
+        <w:rPr>
+          <w:lang w:val="ca-ES"/>
+        </w:rPr>
+      </w:pPr>
+      <w:r>
+        <w:rPr>
+          <w:lang w:val="ca-ES"/>
+        </w:rPr>
+        <w:t>Els sistemes d’informació sanitari han de gestionar dades que provenen de fonts molt diverses, així la integració de dades estructurades i no estructurades és un repte clau.</w:t>
+      </w:r>
+      <w:r>
+        <w:rPr>
+          <w:lang w:val="ca-ES"/>
+        </w:rPr>
+        <w:t xml:space="preserve"> L’ús de ETL</w:t>
+      </w:r>
+      <w:r>
+        <w:rPr>
+          <w:lang w:val="ca-ES"/>
+        </w:rPr>
+        <w:t>(</w:t>
+      </w:r>
+      <w:proofErr w:type="spellStart"/>
+      <w:r>
+        <w:rPr>
+          <w:i/>
+          <w:iCs/>
+          <w:lang w:val="es-ES"/>
+        </w:rPr>
+        <w:t>Extract</w:t>
+      </w:r>
+      <w:proofErr w:type="spellEnd"/>
+      <w:r>
+        <w:rPr>
+          <w:i/>
+          <w:iCs/>
+          <w:lang w:val="es-ES"/>
+        </w:rPr>
+        <w:t>-</w:t>
+      </w:r>
+      <w:proofErr w:type="spellStart"/>
+      <w:r>
+        <w:rPr>
+          <w:i/>
+          <w:iCs/>
+          <w:lang w:val="es-ES"/>
+        </w:rPr>
+        <w:t>Transform</w:t>
+      </w:r>
+      <w:proofErr w:type="spellEnd"/>
+      <w:r>
+        <w:rPr>
+          <w:i/>
+          <w:iCs/>
+          <w:lang w:val="es-ES"/>
+        </w:rPr>
+        <w:t>-Load</w:t>
+      </w:r>
+      <w:r>
+        <w:rPr>
+          <w:lang w:val="es-ES"/>
+        </w:rPr>
+        <w:t>)</w:t>
+      </w:r>
+      <w:r>
+        <w:rPr>
+          <w:lang w:val="ca-ES"/>
+        </w:rPr>
+        <w:t xml:space="preserve"> és fonamental per transformar dades de diferents formats en un conjunt homogeni i coherent, capaç de donar suport en el anàlisis de dades. Aquest procés pot incl</w:t>
+      </w:r>
+      <w:r>
+        <w:rPr>
+          <w:lang w:val="ca-ES"/>
+        </w:rPr>
+        <w:t>ou</w:t>
+      </w:r>
+      <w:r>
+        <w:rPr>
+          <w:lang w:val="ca-ES"/>
+        </w:rPr>
+        <w:t xml:space="preserve">re la neteja de dades, la normalització de formats i la validació de </w:t>
+      </w:r>
+      <w:r>
+        <w:rPr>
+          <w:lang w:val="ca-ES"/>
+        </w:rPr>
+        <w:t>la informació.</w:t>
+      </w:r>
+    </w:p>
+    <w:p>
+      <w:pPr>
+        <w:jc w:val="both"/>
+        <w:rPr>
+          <w:lang w:val="ca-ES"/>
+        </w:rPr>
+      </w:pPr>
+    </w:p>
+    <w:p>
+      <w:pPr>
+        <w:jc w:val="both"/>
+        <w:rPr>
+          <w:lang w:val="ca-ES"/>
+        </w:rPr>
+      </w:pPr>
+      <w:r>
+        <w:rPr>
+          <w:lang w:val="ca-ES"/>
+        </w:rPr>
+        <w:t>Una altra consideració important en la gestió de dades sanitàries és la seguretat i la privacitat. Donat que les dades contenen informació sensible dels pacients, és essencial aplicar tècniques d’anonimització i encriptació per complir amb les normatives de la RGPD.</w:t>
+      </w:r>
+    </w:p>
+    <w:p>
+      <w:pPr>
+        <w:jc w:val="both"/>
+        <w:rPr>
+          <w:lang w:val="ca-ES"/>
+        </w:rPr>
+      </w:pPr>
+    </w:p>
+    <w:p>
+      <w:pPr>
+        <w:jc w:val="both"/>
+        <w:rPr>
+          <w:lang w:val="ca-ES"/>
+        </w:rPr>
+      </w:pPr>
+      <w:r>
+        <w:rPr>
+          <w:lang w:val="ca-ES"/>
+        </w:rPr>
+        <w:t xml:space="preserve">En resum, la gestió de les dades en el sector sanitari requereix d’un enfocament integral que combini tecnologies d’emmagatzematge amb processos rigorosos per a l’extracció de les dades sempre mantenint totes les mesures de seguretat per complir amb la normativa de seguretat i privacitat d’aquestes. </w:t>
+      </w:r>
+    </w:p>
+    <w:p>
+      <w:pPr>
+        <w:jc w:val="both"/>
+        <w:rPr>
+          <w:lang w:val="ca-ES"/>
+        </w:rPr>
+      </w:pPr>
+    </w:p>
+    <w:p>
+      <w:pPr>
+        <w:jc w:val="both"/>
+        <w:rPr>
+          <w:lang w:val="ca-ES"/>
+        </w:rPr>
+      </w:pPr>
+    </w:p>
+    <w:p>
+      <w:pPr>
+        <w:jc w:val="both"/>
+        <w:rPr>
+          <w:lang w:val="ca-ES"/>
+        </w:rPr>
+      </w:pPr>
+    </w:p>
+    <w:p>
+      <w:pPr>
+        <w:jc w:val="both"/>
+        <w:rPr>
+          <w:lang w:val="ca-ES"/>
+        </w:rPr>
+      </w:pPr>
+    </w:p>
+    <w:p>
+      <w:pPr>
+        <w:jc w:val="both"/>
+        <w:rPr>
+          <w:lang w:val="ca-ES"/>
+        </w:rPr>
+      </w:pPr>
+    </w:p>
+    <w:p>
+      <w:pPr>
+        <w:jc w:val="both"/>
+        <w:rPr>
+          <w:lang w:val="ca-ES"/>
+        </w:rPr>
+      </w:pPr>
+    </w:p>
+    <w:p>
+      <w:pPr>
+        <w:jc w:val="both"/>
+        <w:rPr>
+          <w:lang w:val="ca-ES"/>
+        </w:rPr>
+      </w:pPr>
+    </w:p>
+    <w:p>
+      <w:pPr>
+        <w:jc w:val="both"/>
+        <w:rPr>
+          <w:lang w:val="ca-ES"/>
+        </w:rPr>
+      </w:pPr>
+    </w:p>
+    <w:p>
+      <w:pPr>
+        <w:jc w:val="both"/>
+        <w:rPr>
+          <w:lang w:val="ca-ES"/>
+        </w:rPr>
+      </w:pPr>
+    </w:p>
+    <w:p>
+      <w:pPr>
+        <w:jc w:val="both"/>
+        <w:rPr>
+          <w:lang w:val="ca-ES"/>
+        </w:rPr>
+      </w:pPr>
+    </w:p>
+    <w:p>
+      <w:pPr>
+        <w:jc w:val="both"/>
+        <w:rPr>
+          <w:lang w:val="ca-ES"/>
+        </w:rPr>
+      </w:pPr>
+    </w:p>
+    <w:p>
+      <w:pPr>
+        <w:jc w:val="both"/>
+        <w:rPr>
+          <w:lang w:val="ca-ES"/>
+        </w:rPr>
+      </w:pPr>
+    </w:p>
+    <w:p>
+      <w:pPr>
+        <w:jc w:val="both"/>
+        <w:rPr>
+          <w:lang w:val="ca-ES"/>
+        </w:rPr>
+      </w:pPr>
+    </w:p>
+    <w:p>
+      <w:pPr>
+        <w:rPr>
+          <w:lang w:val="ca-ES"/>
+        </w:rPr>
+      </w:pPr>
+    </w:p>
+    <w:p>
+      <w:pPr>
         <w:pStyle w:val="Ttulo3"/>
-        <w:jc w:val="both"/>
-        <w:rPr>
-          <w:lang w:val="ca-ES"/>
-        </w:rPr>
-      </w:pPr>
-      <w:bookmarkStart w:id="14" w:name="_Toc194226375"/>
-      <w:r>
-        <w:rPr>
-          <w:lang w:val="ca-ES"/>
-        </w:rPr>
-        <w:t>2.1 Sistem</w:t>
-      </w:r>
-      <w:r>
-        <w:rPr>
-          <w:lang w:val="ca-ES"/>
-        </w:rPr>
-        <w:t>a</w:t>
-      </w:r>
-      <w:r>
-        <w:rPr>
-          <w:lang w:val="ca-ES"/>
-        </w:rPr>
-        <w:t xml:space="preserve"> d’Informació Sanitari i la Gestió de les dades.</w:t>
-      </w:r>
-      <w:bookmarkEnd w:id="14"/>
-    </w:p>
-    <w:p>
-      <w:pPr>
-        <w:jc w:val="both"/>
-        <w:rPr>
-          <w:lang w:val="ca-ES"/>
-        </w:rPr>
-      </w:pPr>
-      <w:r>
-        <w:rPr>
-          <w:lang w:val="ca-ES"/>
-        </w:rPr>
-        <w:t xml:space="preserve">En l’actualitat, els sistemes d’informació sanitari juguen un paper fonamental en la presa de decisions clíniques i en la gestió administrativa. La complexitat i el volum d’informació generada en aquests entorns requereixen de processos robustos per  l’emmagatzematge, gestió i anàlisis, els quals són assolits mitjançant Data </w:t>
-      </w:r>
-      <w:proofErr w:type="spellStart"/>
-      <w:r>
-        <w:rPr>
-          <w:lang w:val="ca-ES"/>
-        </w:rPr>
-        <w:t>Warehouses</w:t>
-      </w:r>
-      <w:proofErr w:type="spellEnd"/>
-      <w:r>
-        <w:rPr>
-          <w:lang w:val="ca-ES"/>
-        </w:rPr>
-        <w:t xml:space="preserve"> que es nodreixen mitjançant, sistemes d’extracció,  transformació i carrega.</w:t>
-      </w:r>
-    </w:p>
-    <w:p>
-      <w:pPr>
-        <w:jc w:val="both"/>
-        <w:rPr>
-          <w:lang w:val="ca-ES"/>
-        </w:rPr>
-      </w:pPr>
-    </w:p>
-    <w:p>
-      <w:pPr>
-        <w:jc w:val="both"/>
-        <w:rPr>
-          <w:lang w:val="ca-ES"/>
-        </w:rPr>
-      </w:pPr>
-      <w:r>
-        <w:rPr>
-          <w:lang w:val="ca-ES"/>
-        </w:rPr>
-        <w:t xml:space="preserve">Un Data Warehouse és un sistema d’emmagatzematge de dades centralitzat, ens permet consolidar dades que provenen de diversos fonts o sistemes, transformant-ho en un format homogeni que facilitat el seu anàlisis. </w:t>
-      </w:r>
-    </w:p>
-    <w:p>
-      <w:pPr>
-        <w:jc w:val="both"/>
-        <w:rPr>
-          <w:lang w:val="ca-ES"/>
-        </w:rPr>
-      </w:pPr>
-    </w:p>
-    <w:p>
-      <w:pPr>
-        <w:jc w:val="both"/>
-        <w:rPr>
-          <w:lang w:val="ca-ES"/>
-        </w:rPr>
-      </w:pPr>
-      <w:r>
-        <w:rPr>
-          <w:lang w:val="ca-ES"/>
-        </w:rPr>
-        <w:t>Els sistemes d’informació sanitari han de gestionar dades que provenen de fonts molt diverses, així la integració de dades estructurades i no estructurades és un repte clau.</w:t>
-      </w:r>
-      <w:r>
-        <w:rPr>
-          <w:lang w:val="ca-ES"/>
-        </w:rPr>
-        <w:t xml:space="preserve"> L’ús de ETL és fonamental per transformar dades de diferents formats en un conjunt homogeni i coherent, capaç de donar suport en el anàlisis de dades. Aquest procés pot incl</w:t>
-      </w:r>
-      <w:r>
-        <w:rPr>
-          <w:lang w:val="ca-ES"/>
-        </w:rPr>
-        <w:t>ou</w:t>
-      </w:r>
-      <w:r>
-        <w:rPr>
-          <w:lang w:val="ca-ES"/>
-        </w:rPr>
-        <w:t xml:space="preserve">re la neteja de dades, la normalització de formats i la validació de </w:t>
-      </w:r>
-      <w:r>
-        <w:rPr>
-          <w:lang w:val="ca-ES"/>
-        </w:rPr>
-        <w:t>la informació.</w:t>
-      </w:r>
-    </w:p>
-    <w:p>
-      <w:pPr>
-        <w:jc w:val="both"/>
-        <w:rPr>
-          <w:lang w:val="ca-ES"/>
-        </w:rPr>
-      </w:pPr>
-    </w:p>
-    <w:p>
-      <w:pPr>
-        <w:jc w:val="both"/>
-        <w:rPr>
-          <w:lang w:val="ca-ES"/>
-        </w:rPr>
-      </w:pPr>
-      <w:r>
-        <w:rPr>
-          <w:lang w:val="ca-ES"/>
-        </w:rPr>
-        <w:t>Una altra consideració important en la gestió de dades sanitàries és la seguretat i la privacitat. Donat que les dades contenen informació sensible dels pacients, és essencial aplicar tècniques d’anonimització i encriptació per complir amb les normatives de la RGPD.</w:t>
-      </w:r>
-    </w:p>
-    <w:p>
-      <w:pPr>
-        <w:jc w:val="both"/>
-        <w:rPr>
-          <w:lang w:val="ca-ES"/>
-        </w:rPr>
-      </w:pPr>
-    </w:p>
-    <w:p>
-      <w:pPr>
-        <w:jc w:val="both"/>
-        <w:rPr>
-          <w:lang w:val="ca-ES"/>
-        </w:rPr>
-      </w:pPr>
-      <w:r>
-        <w:rPr>
-          <w:lang w:val="ca-ES"/>
-        </w:rPr>
-        <w:t xml:space="preserve">En resum, la gestió de les dades en el sector sanitari requereix d’un enfocament integral que combini tecnologies d’emmagatzematge amb processos rigorosos per a l’extracció de les dades sempre mantenint totes les mesures de seguretat per complir amb la normativa de seguretat i privacitat d’aquestes. </w:t>
-      </w:r>
-    </w:p>
-    <w:p>
-      <w:pPr>
-        <w:jc w:val="both"/>
-        <w:rPr>
-          <w:lang w:val="ca-ES"/>
-        </w:rPr>
-      </w:pPr>
-    </w:p>
-    <w:p>
-      <w:pPr>
-        <w:jc w:val="both"/>
-        <w:rPr>
-          <w:lang w:val="ca-ES"/>
-        </w:rPr>
-      </w:pPr>
-      <w:r>
-        <w:rPr>
-          <w:lang w:val="ca-ES"/>
-        </w:rPr>
-        <w:t>En el cas del projecte actual es farà servir d’un DWH que ja esta implementat dins la Xarxa Sanitaria, Social i Docent de Santa Tecla i que ja conte les dades carregades prèviament mitjançant processos de ETL i que compleix amb la normativa referent a la llei de protecció de dades.</w:t>
-      </w:r>
-    </w:p>
-    <w:p>
-      <w:pPr>
-        <w:jc w:val="both"/>
-        <w:rPr>
-          <w:lang w:val="ca-ES"/>
-        </w:rPr>
-      </w:pPr>
-    </w:p>
-    <w:p>
-      <w:pPr>
-        <w:jc w:val="both"/>
-        <w:rPr>
-          <w:lang w:val="ca-ES"/>
-        </w:rPr>
-      </w:pPr>
-    </w:p>
-    <w:p>
-      <w:pPr>
-        <w:jc w:val="both"/>
-        <w:rPr>
-          <w:lang w:val="ca-ES"/>
-        </w:rPr>
-      </w:pPr>
-    </w:p>
-    <w:p>
-      <w:pPr>
-        <w:jc w:val="both"/>
-        <w:rPr>
-          <w:lang w:val="ca-ES"/>
-        </w:rPr>
-      </w:pPr>
-    </w:p>
-    <w:p>
-      <w:pPr>
-        <w:jc w:val="both"/>
-        <w:rPr>
-          <w:lang w:val="ca-ES"/>
-        </w:rPr>
-      </w:pPr>
-    </w:p>
-    <w:p>
-      <w:pPr>
-        <w:jc w:val="both"/>
-        <w:rPr>
-          <w:lang w:val="ca-ES"/>
-        </w:rPr>
-      </w:pPr>
-    </w:p>
-    <w:p>
-      <w:pPr>
-        <w:jc w:val="both"/>
-        <w:rPr>
-          <w:lang w:val="ca-ES"/>
-        </w:rPr>
-      </w:pPr>
-    </w:p>
-    <w:p>
-      <w:pPr>
-        <w:jc w:val="both"/>
-        <w:rPr>
-          <w:lang w:val="ca-ES"/>
-        </w:rPr>
-      </w:pPr>
-    </w:p>
-    <w:p>
-      <w:pPr>
-        <w:rPr>
-          <w:lang w:val="ca-ES"/>
-        </w:rPr>
-      </w:pPr>
-    </w:p>
-    <w:p>
-      <w:pPr>
-        <w:pStyle w:val="Ttulo3"/>
-        <w:rPr>
-          <w:lang w:val="ca-ES"/>
-        </w:rPr>
-      </w:pPr>
-      <w:bookmarkStart w:id="15" w:name="_Toc194226376"/>
+        <w:rPr>
+          <w:lang w:val="ca-ES"/>
+        </w:rPr>
+      </w:pPr>
+      <w:bookmarkStart w:id="14" w:name="_Toc194933409"/>
       <w:r>
         <w:rPr>
           <w:lang w:val="ca-ES"/>
@@ -8923,42 +8987,72 @@
         <w:lastRenderedPageBreak/>
         <w:t>2.2 Processament del Llenguatge Natural</w:t>
       </w:r>
-      <w:bookmarkEnd w:id="15"/>
-    </w:p>
-    <w:p>
-      <w:pPr>
-        <w:jc w:val="both"/>
-        <w:rPr>
-          <w:lang w:val="ca-ES"/>
-        </w:rPr>
-      </w:pPr>
-      <w:r>
-        <w:rPr>
-          <w:lang w:val="ca-ES"/>
-        </w:rPr>
-        <w:t xml:space="preserve">Es una disciplina informàtica que s’encarrega de tractar computacionalment les llengües, combina tècniques de intel·ligència artificial, lingüística i estadística per permetre que les maquines comprenguin, analitzin i generin text en llenguatge humà. </w:t>
-      </w:r>
-    </w:p>
-    <w:p>
-      <w:pPr>
-        <w:jc w:val="both"/>
-        <w:rPr>
-          <w:lang w:val="ca-ES"/>
-        </w:rPr>
-      </w:pPr>
-    </w:p>
-    <w:p>
-      <w:pPr>
-        <w:jc w:val="both"/>
-        <w:rPr>
-          <w:lang w:val="ca-ES"/>
-        </w:rPr>
-      </w:pPr>
-      <w:r>
-        <w:rPr>
-          <w:lang w:val="ca-ES"/>
-        </w:rPr>
-        <w:t xml:space="preserve">Per entendre com funciona un sistema de PLN podem definir 3 fases. </w:t>
+      <w:bookmarkEnd w:id="14"/>
+    </w:p>
+    <w:p>
+      <w:pPr>
+        <w:jc w:val="both"/>
+        <w:rPr>
+          <w:lang w:val="ca-ES"/>
+        </w:rPr>
+      </w:pPr>
+      <w:r>
+        <w:rPr>
+          <w:lang w:val="ca-ES"/>
+        </w:rPr>
+        <w:t>El processament de llenguatge natural e</w:t>
+      </w:r>
+      <w:r>
+        <w:rPr>
+          <w:lang w:val="ca-ES"/>
+        </w:rPr>
+        <w:t xml:space="preserve">s una </w:t>
+      </w:r>
+      <w:r>
+        <w:rPr>
+          <w:lang w:val="ca-ES"/>
+        </w:rPr>
+        <w:t>branca de la</w:t>
+      </w:r>
+      <w:r>
+        <w:rPr>
+          <w:lang w:val="ca-ES"/>
+        </w:rPr>
+        <w:t xml:space="preserve"> informàtica que s’encarrega de tractar computacionalment les llengües, combina tècniques de intel·ligència artificial, lingüística i estadística per permetre que les maquines comprenguin, analitzin i generin text en llenguatge humà. </w:t>
+      </w:r>
+    </w:p>
+    <w:p>
+      <w:pPr>
+        <w:jc w:val="both"/>
+        <w:rPr>
+          <w:lang w:val="ca-ES"/>
+        </w:rPr>
+      </w:pPr>
+    </w:p>
+    <w:p>
+      <w:pPr>
+        <w:jc w:val="both"/>
+        <w:rPr>
+          <w:lang w:val="ca-ES"/>
+        </w:rPr>
+      </w:pPr>
+      <w:r>
+        <w:rPr>
+          <w:lang w:val="ca-ES"/>
+        </w:rPr>
+        <w:t>Per entendre com funciona un sistema de PLN</w:t>
+      </w:r>
+      <w:r>
+        <w:rPr>
+          <w:lang w:val="ca-ES"/>
+        </w:rPr>
+        <w:t>(Processament de Llenguatge Natural)</w:t>
+      </w:r>
+      <w:r>
+        <w:rPr>
+          <w:lang w:val="ca-ES"/>
+        </w:rPr>
+        <w:t xml:space="preserve"> podem definir 3 fases. </w:t>
       </w:r>
     </w:p>
     <w:p>
@@ -9456,6 +9550,7 @@
         <w:rPr>
           <w:lang w:val="ca-ES"/>
         </w:rPr>
+        <w:lastRenderedPageBreak/>
         <w:t xml:space="preserve">Aquesta elecció </w:t>
       </w:r>
       <w:proofErr w:type="spellStart"/>
@@ -9495,12 +9590,11 @@
           <w:lang w:val="ca-ES"/>
         </w:rPr>
       </w:pPr>
-      <w:bookmarkStart w:id="16" w:name="_Toc194226377"/>
-      <w:r>
-        <w:rPr>
-          <w:lang w:val="ca-ES"/>
-        </w:rPr>
-        <w:lastRenderedPageBreak/>
+      <w:bookmarkStart w:id="15" w:name="_Toc194933410"/>
+      <w:r>
+        <w:rPr>
+          <w:lang w:val="ca-ES"/>
+        </w:rPr>
         <w:t xml:space="preserve">2.3 </w:t>
       </w:r>
       <w:proofErr w:type="spellStart"/>
@@ -9524,7 +9618,7 @@
         </w:rPr>
         <w:t>Learning</w:t>
       </w:r>
-      <w:bookmarkEnd w:id="16"/>
+      <w:bookmarkEnd w:id="15"/>
       <w:proofErr w:type="spellEnd"/>
       <w:r>
         <w:rPr>
@@ -9730,27 +9824,39 @@
           <w:lang w:val="ca-ES"/>
         </w:rPr>
       </w:pPr>
-      <w:bookmarkStart w:id="17" w:name="_Toc194226378"/>
+      <w:bookmarkStart w:id="16" w:name="_Toc194933411"/>
       <w:r>
         <w:rPr>
           <w:lang w:val="ca-ES"/>
         </w:rPr>
         <w:t>Materials i mètodes</w:t>
       </w:r>
-      <w:bookmarkEnd w:id="17"/>
-    </w:p>
-    <w:p>
-      <w:pPr>
-        <w:jc w:val="both"/>
-        <w:rPr>
-          <w:lang w:val="ca-ES"/>
-        </w:rPr>
-      </w:pPr>
-      <w:r>
-        <w:rPr>
-          <w:lang w:val="ca-ES"/>
-        </w:rPr>
-        <w:t xml:space="preserve">Aquest apartat descriu de manera detallada el conjunt d’eines tecnologies i estratègies metodològiques utilitzades per al desenvolupament del projecte. El treball s’ha estructurat seguint una arquitectura modular, que va des de la gestió de les dades i la seva extracció de la historia clínica, fins a la seva transformació i anàlisi mitjançant un model </w:t>
+      <w:bookmarkEnd w:id="16"/>
+    </w:p>
+    <w:p>
+      <w:pPr>
+        <w:jc w:val="both"/>
+        <w:rPr>
+          <w:lang w:val="ca-ES"/>
+        </w:rPr>
+      </w:pPr>
+      <w:r>
+        <w:rPr>
+          <w:lang w:val="ca-ES"/>
+        </w:rPr>
+        <w:t>Aquest apartat descriu de manera detallada el conjunt d’eines</w:t>
+      </w:r>
+      <w:r>
+        <w:rPr>
+          <w:lang w:val="ca-ES"/>
+        </w:rPr>
+        <w:t>,</w:t>
+      </w:r>
+      <w:r>
+        <w:rPr>
+          <w:lang w:val="ca-ES"/>
+        </w:rPr>
+        <w:t xml:space="preserve"> tecnologies i estratègies metodològiques utilitzades per al desenvolupament del projecte. El treball s’ha estructurat seguint una arquitectura modular, que va des de la gestió de les dades i la seva extracció de la historia clínica, fins a la seva transformació i anàlisi mitjançant un model </w:t>
       </w:r>
       <w:proofErr w:type="spellStart"/>
       <w:r>
@@ -9810,7 +9916,7 @@
           <w:lang w:val="ca-ES"/>
         </w:rPr>
       </w:pPr>
-      <w:bookmarkStart w:id="18" w:name="_Toc194226379"/>
+      <w:bookmarkStart w:id="17" w:name="_Toc194933412"/>
       <w:r>
         <w:rPr>
           <w:lang w:val="ca-ES"/>
@@ -9830,7 +9936,7 @@
         <w:tab/>
         <w:t>Tecnologies utilitzades</w:t>
       </w:r>
-      <w:bookmarkEnd w:id="18"/>
+      <w:bookmarkEnd w:id="17"/>
     </w:p>
     <w:p>
       <w:pPr>
@@ -9909,40 +10015,81 @@
         <w:rPr>
           <w:lang w:val="ca-ES"/>
         </w:rPr>
-        <w:t xml:space="preserve">, s’ha automatitzat l’obtenció de les dades dels diversos sistemes, les dades clíniques s’han agafat d’un SQL Server, mentre que les dades de la codificació s’han extret de la codificació del CMBD (Conjunt </w:t>
+        <w:t xml:space="preserve">, s’ha automatitzat l’obtenció de les dades dels diversos sistemes, les dades clíniques s’han agafat </w:t>
+      </w:r>
+      <w:r>
+        <w:rPr>
+          <w:lang w:val="ca-ES"/>
+        </w:rPr>
+        <w:lastRenderedPageBreak/>
+        <w:t xml:space="preserve">d’un </w:t>
+      </w:r>
+      <w:r>
+        <w:rPr>
+          <w:lang w:val="ca-ES"/>
+        </w:rPr>
+        <w:t xml:space="preserve">servidor </w:t>
+      </w:r>
+      <w:r>
+        <w:rPr>
+          <w:lang w:val="ca-ES"/>
+        </w:rPr>
+        <w:t xml:space="preserve">SQL, mentre que les dades de la codificació s’han extret de la codificació del Conjunt </w:t>
+      </w:r>
+      <w:r>
+        <w:rPr>
+          <w:lang w:val="ca-ES"/>
+        </w:rPr>
+        <w:t>Mínim</w:t>
+      </w:r>
+      <w:r>
+        <w:rPr>
+          <w:lang w:val="ca-ES"/>
+        </w:rPr>
+        <w:t xml:space="preserve"> Basic de Dades</w:t>
+      </w:r>
+      <w:r>
+        <w:rPr>
+          <w:lang w:val="ca-ES"/>
+        </w:rPr>
+        <w:t xml:space="preserve"> (</w:t>
+      </w:r>
+      <w:r>
+        <w:rPr>
+          <w:lang w:val="ca-ES"/>
+        </w:rPr>
+        <w:t>CMBD</w:t>
+      </w:r>
+      <w:r>
+        <w:rPr>
+          <w:lang w:val="ca-ES"/>
+        </w:rPr>
+        <w:t>)</w:t>
+      </w:r>
+      <w:r>
+        <w:rPr>
+          <w:lang w:val="ca-ES"/>
+        </w:rPr>
+        <w:t xml:space="preserve"> que es troben en un altre sistema</w:t>
+      </w:r>
+      <w:r>
+        <w:rPr>
+          <w:lang w:val="ca-ES"/>
+        </w:rPr>
+        <w:t xml:space="preserve">, aquesta segmentació ha requerit transformacions específiques per garantir la compatibilitat i la integritat de la informació abans d’incorporar-la al </w:t>
       </w:r>
       <w:proofErr w:type="spellStart"/>
       <w:r>
         <w:rPr>
           <w:lang w:val="ca-ES"/>
         </w:rPr>
-        <w:t>Minim</w:t>
+        <w:t>Date</w:t>
       </w:r>
       <w:proofErr w:type="spellEnd"/>
       <w:r>
         <w:rPr>
           <w:lang w:val="ca-ES"/>
         </w:rPr>
-        <w:t xml:space="preserve"> Basic de Dades) que es troben en un altre sistema</w:t>
-      </w:r>
-      <w:r>
-        <w:rPr>
-          <w:lang w:val="ca-ES"/>
-        </w:rPr>
-        <w:t xml:space="preserve">, aquesta segmentació ha requerit transformacions específiques per garantir la compatibilitat i la integritat de la informació abans d’incorporar-la al </w:t>
-      </w:r>
-      <w:proofErr w:type="spellStart"/>
-      <w:r>
-        <w:rPr>
-          <w:lang w:val="ca-ES"/>
-        </w:rPr>
-        <w:t>Date</w:t>
-      </w:r>
-      <w:proofErr w:type="spellEnd"/>
-      <w:r>
-        <w:rPr>
-          <w:lang w:val="ca-ES"/>
-        </w:rPr>
         <w:t xml:space="preserve"> Warehouse.</w:t>
       </w:r>
     </w:p>
@@ -9958,8 +10105,19 @@
         <w:rPr>
           <w:lang w:val="ca-ES"/>
         </w:rPr>
-        <w:lastRenderedPageBreak/>
-        <w:t>A continuació un cop hem tingut les dades aïllades, el desenvolupament de l’eina s’ha centrat en les tecnologies següents.</w:t>
+        <w:t xml:space="preserve">A continuació un cop hem </w:t>
+      </w:r>
+      <w:r>
+        <w:rPr>
+          <w:lang w:val="ca-ES"/>
+        </w:rPr>
+        <w:t>obtingut</w:t>
+      </w:r>
+      <w:r>
+        <w:rPr>
+          <w:lang w:val="ca-ES"/>
+        </w:rPr>
+        <w:t xml:space="preserve"> les dades, el desenvolupament de l’eina s’ha centrat en les tecnologies següents.</w:t>
       </w:r>
     </w:p>
     <w:p>
@@ -10336,7 +10494,7 @@
           <w:lang w:val="ca-ES"/>
         </w:rPr>
       </w:pPr>
-      <w:bookmarkStart w:id="19" w:name="_Toc194226380"/>
+      <w:bookmarkStart w:id="18" w:name="_Toc194933413"/>
       <w:r>
         <w:rPr>
           <w:lang w:val="ca-ES"/>
@@ -10362,7 +10520,7 @@
         <w:tab/>
         <w:t>Font de dades</w:t>
       </w:r>
-      <w:bookmarkEnd w:id="19"/>
+      <w:bookmarkEnd w:id="18"/>
     </w:p>
     <w:p>
       <w:pPr>
@@ -10546,6 +10704,7 @@
         <w:rPr>
           <w:lang w:val="ca-ES"/>
         </w:rPr>
+        <w:lastRenderedPageBreak/>
         <w:t>Dades no estructurades: motiu d’ingrés,</w:t>
       </w:r>
       <w:r>
@@ -10622,7 +10781,6 @@
         <w:rPr>
           <w:lang w:val="ca-ES"/>
         </w:rPr>
-        <w:lastRenderedPageBreak/>
         <w:t>Entrades en temps real via API.</w:t>
       </w:r>
     </w:p>
@@ -11040,6 +11198,7 @@
         <w:rPr>
           <w:lang w:val="ca-ES"/>
         </w:rPr>
+        <w:lastRenderedPageBreak/>
         <w:t>learning</w:t>
       </w:r>
       <w:proofErr w:type="spellEnd"/>
@@ -11099,7 +11258,6 @@
         <w:rPr>
           <w:lang w:val="ca-ES"/>
         </w:rPr>
-        <w:lastRenderedPageBreak/>
         <w:t>Capçalera dual de classificació: Es tant important codificar els codis com l’ordre d’aquests.</w:t>
       </w:r>
     </w:p>
@@ -11415,7 +11573,6 @@
           <w:lang w:val="ca-ES"/>
         </w:rPr>
       </w:pPr>
-      <w:commentRangeStart w:id="20"/>
       <w:r>
         <w:rPr>
           <w:lang w:val="ca-ES"/>
@@ -11450,20 +11607,7 @@
         <w:rPr>
           <w:lang w:val="ca-ES"/>
         </w:rPr>
-        <w:t>.</w:t>
-      </w:r>
-      <w:commentRangeEnd w:id="20"/>
-      <w:r>
-        <w:rPr>
-          <w:rStyle w:val="Refdecomentario"/>
-        </w:rPr>
-        <w:commentReference w:id="20"/>
-      </w:r>
-      <w:r>
-        <w:rPr>
-          <w:lang w:val="ca-ES"/>
-        </w:rPr>
-        <w:t xml:space="preserve"> </w:t>
+        <w:t xml:space="preserve">. </w:t>
       </w:r>
     </w:p>
     <w:p>
@@ -11482,6 +11626,7 @@
         <w:rPr>
           <w:lang w:val="ca-ES"/>
         </w:rPr>
+        <w:lastRenderedPageBreak/>
         <w:t>Entrenament incremental cas a cas: Aquesta estratègia permet re</w:t>
       </w:r>
       <w:r>
@@ -11533,14 +11678,7 @@
         <w:rPr>
           <w:lang w:val="ca-ES"/>
         </w:rPr>
-        <w:t xml:space="preserve"> i la llista de codis predit </w:t>
-      </w:r>
-      <w:r>
-        <w:rPr>
-          <w:lang w:val="ca-ES"/>
-        </w:rPr>
-        <w:lastRenderedPageBreak/>
-        <w:t>mitjançant arxius. Aquest gestió garanteix la capacitat de reprendre l’entrenament, fer auditoria del rendiment i torna a començar l’entrenament en cas de fer modificacions.</w:t>
+        <w:t xml:space="preserve"> i la llista de codis predit mitjançant arxius. Aquest gestió garanteix la capacitat de reprendre l’entrenament, fer auditoria del rendiment i torna a començar l’entrenament en cas de fer modificacions.</w:t>
       </w:r>
     </w:p>
     <w:p>
@@ -11605,6 +11743,7 @@
           <w:ilvl w:val="0"/>
           <w:numId w:val="23"/>
         </w:numPr>
+        <w:ind w:left="1985" w:firstLine="0"/>
         <w:jc w:val="both"/>
         <w:rPr>
           <w:lang w:val="ca-ES"/>
@@ -11624,6 +11763,7 @@
           <w:ilvl w:val="0"/>
           <w:numId w:val="23"/>
         </w:numPr>
+        <w:ind w:left="1985" w:firstLine="0"/>
         <w:jc w:val="both"/>
         <w:rPr>
           <w:lang w:val="ca-ES"/>
@@ -11643,6 +11783,7 @@
           <w:ilvl w:val="0"/>
           <w:numId w:val="23"/>
         </w:numPr>
+        <w:ind w:left="1985" w:firstLine="0"/>
         <w:jc w:val="both"/>
         <w:rPr>
           <w:lang w:val="ca-ES"/>
@@ -11676,6 +11817,7 @@
           <w:ilvl w:val="0"/>
           <w:numId w:val="23"/>
         </w:numPr>
+        <w:ind w:left="1985" w:firstLine="0"/>
         <w:jc w:val="both"/>
         <w:rPr>
           <w:lang w:val="ca-ES"/>
@@ -11695,6 +11837,7 @@
           <w:ilvl w:val="0"/>
           <w:numId w:val="23"/>
         </w:numPr>
+        <w:ind w:left="1985" w:firstLine="0"/>
         <w:jc w:val="both"/>
         <w:rPr>
           <w:lang w:val="ca-ES"/>
@@ -11714,6 +11857,7 @@
           <w:ilvl w:val="0"/>
           <w:numId w:val="23"/>
         </w:numPr>
+        <w:ind w:left="1985" w:firstLine="0"/>
         <w:jc w:val="both"/>
         <w:rPr>
           <w:lang w:val="ca-ES"/>
@@ -11782,7 +11926,7 @@
                     </pic:cNvPicPr>
                   </pic:nvPicPr>
                   <pic:blipFill>
-                    <a:blip r:embed="rId25">
+                    <a:blip r:embed="rId21">
                       <a:extLst>
                         <a:ext uri="{28A0092B-C50C-407E-A947-70E740481C1C}">
                           <a14:useLocalDpi xmlns:a14="http://schemas.microsoft.com/office/drawing/2010/main" val="0"/>
@@ -11887,6 +12031,7 @@
           <w:ilvl w:val="0"/>
           <w:numId w:val="23"/>
         </w:numPr>
+        <w:ind w:left="1985" w:firstLine="0"/>
         <w:rPr>
           <w:lang w:val="ca-ES"/>
         </w:rPr>
@@ -11921,14 +12066,16 @@
           <w:ilvl w:val="0"/>
           <w:numId w:val="23"/>
         </w:numPr>
-        <w:rPr>
-          <w:lang w:val="ca-ES"/>
-        </w:rPr>
-      </w:pPr>
-      <w:r>
-        <w:rPr>
-          <w:lang w:val="ca-ES"/>
-        </w:rPr>
+        <w:ind w:left="1985" w:firstLine="0"/>
+        <w:rPr>
+          <w:lang w:val="ca-ES"/>
+        </w:rPr>
+      </w:pPr>
+      <w:r>
+        <w:rPr>
+          <w:lang w:val="ca-ES"/>
+        </w:rPr>
+        <w:lastRenderedPageBreak/>
         <w:t>Sensibilitat(</w:t>
       </w:r>
       <w:proofErr w:type="spellStart"/>
@@ -11969,6 +12116,7 @@
           <w:ilvl w:val="0"/>
           <w:numId w:val="23"/>
         </w:numPr>
+        <w:ind w:left="1985" w:firstLine="0"/>
         <w:rPr>
           <w:lang w:val="ca-ES"/>
         </w:rPr>
@@ -12001,27 +12149,16 @@
           <w:ilvl w:val="0"/>
           <w:numId w:val="23"/>
         </w:numPr>
-        <w:rPr>
-          <w:lang w:val="ca-ES"/>
-        </w:rPr>
-      </w:pPr>
-      <w:r>
-        <w:rPr>
-          <w:lang w:val="ca-ES"/>
-        </w:rPr>
-        <w:t xml:space="preserve"> </w:t>
-      </w:r>
-      <w:r>
-        <w:rPr>
-          <w:lang w:val="ca-ES"/>
-        </w:rPr>
-        <w:t>Exactitud</w:t>
-      </w:r>
-      <w:r>
-        <w:rPr>
-          <w:lang w:val="ca-ES"/>
-        </w:rPr>
-        <w:t xml:space="preserve"> (</w:t>
+        <w:ind w:left="1985" w:firstLine="0"/>
+        <w:rPr>
+          <w:lang w:val="ca-ES"/>
+        </w:rPr>
+      </w:pPr>
+      <w:r>
+        <w:rPr>
+          <w:lang w:val="ca-ES"/>
+        </w:rPr>
+        <w:t xml:space="preserve"> Exactitud (</w:t>
       </w:r>
       <w:proofErr w:type="spellStart"/>
       <w:r>
@@ -12047,6 +12184,7 @@
           <w:ilvl w:val="0"/>
           <w:numId w:val="23"/>
         </w:numPr>
+        <w:ind w:left="1985" w:firstLine="0"/>
         <w:rPr>
           <w:lang w:val="ca-ES"/>
         </w:rPr>
@@ -12056,7 +12194,6 @@
         <w:rPr>
           <w:lang w:val="ca-ES"/>
         </w:rPr>
-        <w:lastRenderedPageBreak/>
         <w:t>Order</w:t>
       </w:r>
       <w:proofErr w:type="spellEnd"/>
@@ -12130,6 +12267,7 @@
           <w:ilvl w:val="0"/>
           <w:numId w:val="23"/>
         </w:numPr>
+        <w:ind w:left="1985" w:firstLine="0"/>
         <w:rPr>
           <w:lang w:val="ca-ES"/>
         </w:rPr>
@@ -12190,6 +12328,7 @@
       </w:pPr>
       <w:r>
         <w:rPr>
+          <w:noProof/>
           <w:lang w:val="ca-ES"/>
         </w:rPr>
         <w:drawing>
@@ -12208,7 +12347,7 @@
                     <pic:cNvPicPr/>
                   </pic:nvPicPr>
                   <pic:blipFill>
-                    <a:blip r:embed="rId26"/>
+                    <a:blip r:embed="rId22"/>
                     <a:stretch>
                       <a:fillRect/>
                     </a:stretch>
@@ -12240,24 +12379,14 @@
       <w:r>
         <w:t xml:space="preserve">Il·lustració </w:t>
       </w:r>
-      <w:r>
-        <w:fldChar w:fldCharType="begin"/>
-      </w:r>
-      <w:r>
-        <w:instrText xml:space="preserve"> SEQ Il·lustració \* ARABIC </w:instrText>
-      </w:r>
-      <w:r>
-        <w:fldChar w:fldCharType="separate"/>
-      </w:r>
-      <w:r>
-        <w:rPr>
-          <w:noProof/>
-        </w:rPr>
-        <w:t>1</w:t>
-      </w:r>
-      <w:r>
-        <w:fldChar w:fldCharType="end"/>
-      </w:r>
+      <w:fldSimple w:instr=" SEQ Il·lustració \* ARABIC ">
+        <w:r>
+          <w:rPr>
+            <w:noProof/>
+          </w:rPr>
+          <w:t>1</w:t>
+        </w:r>
+      </w:fldSimple>
       <w:r>
         <w:t>. Exemple de validació en un conjunt de proves</w:t>
       </w:r>
@@ -12396,15 +12525,14 @@
           <w:lang w:val="ca-ES"/>
         </w:rPr>
       </w:pPr>
-      <w:bookmarkStart w:id="21" w:name="_Toc194226381"/>
-      <w:r>
-        <w:rPr>
-          <w:lang w:val="ca-ES"/>
-        </w:rPr>
-        <w:lastRenderedPageBreak/>
+      <w:bookmarkStart w:id="19" w:name="_Toc194933414"/>
+      <w:r>
+        <w:rPr>
+          <w:lang w:val="ca-ES"/>
+        </w:rPr>
         <w:t>Desenvolupament del model</w:t>
       </w:r>
-      <w:bookmarkEnd w:id="21"/>
+      <w:bookmarkEnd w:id="19"/>
     </w:p>
     <w:p>
       <w:pPr>
@@ -12458,14 +12586,14 @@
           <w:lang w:val="ca-ES"/>
         </w:rPr>
       </w:pPr>
-      <w:bookmarkStart w:id="22" w:name="_Toc194226382"/>
+      <w:bookmarkStart w:id="20" w:name="_Toc194933415"/>
       <w:r>
         <w:rPr>
           <w:lang w:val="ca-ES"/>
         </w:rPr>
         <w:t>Anàlisis de resultats</w:t>
       </w:r>
-      <w:bookmarkEnd w:id="22"/>
+      <w:bookmarkEnd w:id="20"/>
     </w:p>
     <w:p>
       <w:pPr>
@@ -12483,13 +12611,7 @@
         <w:rPr>
           <w:highlight w:val="green"/>
         </w:rPr>
-        <w:t>Fins que no tingui dades reals no m’atreveixo, tampoc se ven be com plantejar l’estudi, aproximadament disposo de 100k casos per realitzar l’entrenament però no se com plantejar el resultat o si podré fer l’entrenament complet abans de que acabi el període d’entrega.</w:t>
-      </w:r>
-      <w:r>
-        <w:rPr>
-          <w:highlight w:val="green"/>
-        </w:rPr>
-        <w:t xml:space="preserve"> Estic pensant en alguna llibreria per monitoritzar </w:t>
+        <w:t xml:space="preserve">Fins que no tingui dades reals no m’atreveixo, tampoc se ven be com plantejar l’estudi, aproximadament disposo de 100k casos per realitzar l’entrenament però no se com plantejar el resultat o si podré fer l’entrenament complet abans de que acabi el període d’entrega. Estic pensant en alguna llibreria per monitoritzar </w:t>
       </w:r>
       <w:proofErr w:type="spellStart"/>
       <w:r>
@@ -12547,7 +12669,7 @@
           <w:lang w:val="ca-ES"/>
         </w:rPr>
       </w:pPr>
-      <w:bookmarkStart w:id="23" w:name="_Toc194226383"/>
+      <w:bookmarkStart w:id="21" w:name="_Toc194933416"/>
       <w:r>
         <w:rPr>
           <w:lang w:val="ca-ES"/>
@@ -12555,7 +12677,7 @@
         <w:lastRenderedPageBreak/>
         <w:t>Conclusions i treballs futurs</w:t>
       </w:r>
-      <w:bookmarkEnd w:id="23"/>
+      <w:bookmarkEnd w:id="21"/>
     </w:p>
     <w:p>
       <w:pPr>
@@ -12872,7 +12994,7 @@
           <w:lang w:val="ca-ES"/>
         </w:rPr>
       </w:pPr>
-      <w:bookmarkStart w:id="24" w:name="_Toc194226384"/>
+      <w:bookmarkStart w:id="22" w:name="_Toc194933417"/>
       <w:r>
         <w:rPr>
           <w:lang w:val="ca-ES"/>
@@ -12880,7 +13002,7 @@
         <w:lastRenderedPageBreak/>
         <w:t>Glossari</w:t>
       </w:r>
-      <w:bookmarkEnd w:id="24"/>
+      <w:bookmarkEnd w:id="22"/>
     </w:p>
     <w:p>
       <w:pPr>
@@ -13102,14 +13224,14 @@
           <w:lang w:val="ca-ES"/>
         </w:rPr>
       </w:pPr>
-      <w:bookmarkStart w:id="25" w:name="_Toc194226385"/>
+      <w:bookmarkStart w:id="23" w:name="_Toc194933418"/>
       <w:r>
         <w:rPr>
           <w:lang w:val="ca-ES"/>
         </w:rPr>
         <w:t>Bibliografia</w:t>
       </w:r>
-      <w:bookmarkEnd w:id="25"/>
+      <w:bookmarkEnd w:id="23"/>
     </w:p>
     <w:p>
       <w:pPr>
@@ -13592,7 +13714,7 @@
           <w:lang w:val="ca-ES"/>
         </w:rPr>
       </w:pPr>
-      <w:bookmarkStart w:id="26" w:name="_Toc194226386"/>
+      <w:bookmarkStart w:id="24" w:name="_Toc194933419"/>
       <w:r>
         <w:rPr>
           <w:lang w:val="ca-ES"/>
@@ -13600,7 +13722,7 @@
         <w:lastRenderedPageBreak/>
         <w:t>Annexos</w:t>
       </w:r>
-      <w:bookmarkEnd w:id="26"/>
+      <w:bookmarkEnd w:id="24"/>
     </w:p>
     <w:p>
       <w:pPr>
@@ -13643,7 +13765,7 @@
         </w:rPr>
         <w:t xml:space="preserve"> - </w:t>
       </w:r>
-      <w:hyperlink r:id="rId27" w:history="1">
+      <w:hyperlink r:id="rId23" w:history="1">
         <w:r>
           <w:rPr>
             <w:rStyle w:val="Hipervnculo"/>
@@ -13738,82 +13860,6 @@
     </w:sectPr>
   </w:body>
 </w:document>
-</file>
-
-<file path=word/comments.xml><?xml version="1.0" encoding="utf-8"?>
-<w:comments xmlns:wpc="http://schemas.microsoft.com/office/word/2010/wordprocessingCanvas" xmlns:cx="http://schemas.microsoft.com/office/drawing/2014/chartex" xmlns:cx1="http://schemas.microsoft.com/office/drawing/2015/9/8/chartex" xmlns:cx2="http://schemas.microsoft.com/office/drawing/2015/10/21/chartex" xmlns:cx3="http://schemas.microsoft.com/office/drawing/2016/5/9/chartex" xmlns:cx4="http://schemas.microsoft.com/office/drawing/2016/5/10/chartex" xmlns:cx5="http://schemas.microsoft.com/office/drawing/2016/5/11/chartex" xmlns:cx6="http://schemas.microsoft.com/office/drawing/2016/5/12/chartex" xmlns:cx7="http://schemas.microsoft.com/office/drawing/2016/5/13/chartex" xmlns:cx8="http://schemas.microsoft.com/office/drawing/2016/5/14/chartex" xmlns:mc="http://schemas.openxmlformats.org/markup-compatibility/2006" xmlns:aink="http://schemas.microsoft.com/office/drawing/2016/ink" xmlns:am3d="http://schemas.microsoft.com/office/drawing/2017/model3d" xmlns:o="urn:schemas-microsoft-com:office:office" xmlns:oel="http://schemas.microsoft.com/office/2019/extlst" xmlns:r="http://schemas.openxmlformats.org/officeDocument/2006/relationships" xmlns:m="http://schemas.openxmlformats.org/officeDocument/2006/math" xmlns:v="urn:schemas-microsoft-com:vml" xmlns:wp14="http://schemas.microsoft.com/office/word/2010/wordprocessingDrawing" xmlns:wp="http://schemas.openxmlformats.org/drawingml/2006/wordprocessingDrawing" xmlns:w10="urn:schemas-microsoft-com:office:word" xmlns:w="http://schemas.openxmlformats.org/wordprocessingml/2006/main" xmlns:w14="http://schemas.microsoft.com/office/word/2010/wordml" xmlns:w15="http://schemas.microsoft.com/office/word/2012/wordml" xmlns:w16cex="http://schemas.microsoft.com/office/word/2018/wordml/cex" xmlns:w16cid="http://schemas.microsoft.com/office/word/2016/wordml/cid" xmlns:w16="http://schemas.microsoft.com/office/word/2018/wordml" xmlns:w16du="http://schemas.microsoft.com/office/word/2023/wordml/word16du" xmlns:w16sdtdh="http://schemas.microsoft.com/office/word/2020/wordml/sdtdatahash" xmlns:w16sdtfl="http://schemas.microsoft.com/office/word/2024/wordml/sdtformatlock" xmlns:w16se="http://schemas.microsoft.com/office/word/2015/wordml/symex" xmlns:wpg="http://schemas.microsoft.com/office/word/2010/wordprocessingGroup" xmlns:wpi="http://schemas.microsoft.com/office/word/2010/wordprocessingInk" xmlns:wne="http://schemas.microsoft.com/office/word/2006/wordml" xmlns:wps="http://schemas.microsoft.com/office/word/2010/wordprocessingShape" mc:Ignorable="w14 w15 w16se w16cid w16 w16cex w16sdtdh w16sdtfl w16du wp14">
-  <w:comment w:id="1" w:author="Marc Serret" w:date="2025-03-29T06:38:00Z" w:initials="MS">
-    <w:p>
-      <w:pPr>
-        <w:pStyle w:val="Textocomentario"/>
-      </w:pPr>
-      <w:r>
-        <w:rPr>
-          <w:rStyle w:val="Refdecomentario"/>
-        </w:rPr>
-        <w:annotationRef/>
-      </w:r>
-      <w:r>
-        <w:t>A la mateixa plantilla suggerien un màxim de 3 paraules per això sols he utilitzat el mínim indispensable.</w:t>
-      </w:r>
-    </w:p>
-  </w:comment>
-  <w:comment w:id="20" w:author="Marc Serret" w:date="2025-03-30T10:04:00Z" w:initials="MS">
-    <w:p>
-      <w:pPr>
-        <w:pStyle w:val="Textocomentario"/>
-      </w:pPr>
-      <w:r>
-        <w:rPr>
-          <w:rStyle w:val="Refdecomentario"/>
-        </w:rPr>
-        <w:annotationRef/>
-      </w:r>
-      <w:r>
-        <w:t xml:space="preserve">No ho he pogut provar per falta de compatibilitat entre la meva </w:t>
-      </w:r>
-      <w:proofErr w:type="spellStart"/>
-      <w:r>
-        <w:t>gpu</w:t>
-      </w:r>
-      <w:proofErr w:type="spellEnd"/>
-      <w:r>
-        <w:t xml:space="preserve"> i </w:t>
-      </w:r>
-      <w:proofErr w:type="spellStart"/>
-      <w:r>
-        <w:t>pytorch</w:t>
-      </w:r>
-      <w:proofErr w:type="spellEnd"/>
-    </w:p>
-    <w:p>
-      <w:pPr>
-        <w:pStyle w:val="Textocomentario"/>
-      </w:pPr>
-    </w:p>
-  </w:comment>
-</w:comments>
-</file>
-
-<file path=word/commentsExtended.xml><?xml version="1.0" encoding="utf-8"?>
-<w15:commentsEx xmlns:wpc="http://schemas.microsoft.com/office/word/2010/wordprocessingCanvas" xmlns:cx="http://schemas.microsoft.com/office/drawing/2014/chartex" xmlns:cx1="http://schemas.microsoft.com/office/drawing/2015/9/8/chartex" xmlns:cx2="http://schemas.microsoft.com/office/drawing/2015/10/21/chartex" xmlns:cx3="http://schemas.microsoft.com/office/drawing/2016/5/9/chartex" xmlns:cx4="http://schemas.microsoft.com/office/drawing/2016/5/10/chartex" xmlns:cx5="http://schemas.microsoft.com/office/drawing/2016/5/11/chartex" xmlns:cx6="http://schemas.microsoft.com/office/drawing/2016/5/12/chartex" xmlns:cx7="http://schemas.microsoft.com/office/drawing/2016/5/13/chartex" xmlns:cx8="http://schemas.microsoft.com/office/drawing/2016/5/14/chartex" xmlns:mc="http://schemas.openxmlformats.org/markup-compatibility/2006" xmlns:aink="http://schemas.microsoft.com/office/drawing/2016/ink" xmlns:am3d="http://schemas.microsoft.com/office/drawing/2017/model3d" xmlns:o="urn:schemas-microsoft-com:office:office" xmlns:oel="http://schemas.microsoft.com/office/2019/extlst" xmlns:r="http://schemas.openxmlformats.org/officeDocument/2006/relationships" xmlns:m="http://schemas.openxmlformats.org/officeDocument/2006/math" xmlns:v="urn:schemas-microsoft-com:vml" xmlns:wp14="http://schemas.microsoft.com/office/word/2010/wordprocessingDrawing" xmlns:wp="http://schemas.openxmlformats.org/drawingml/2006/wordprocessingDrawing" xmlns:w10="urn:schemas-microsoft-com:office:word" xmlns:w="http://schemas.openxmlformats.org/wordprocessingml/2006/main" xmlns:w14="http://schemas.microsoft.com/office/word/2010/wordml" xmlns:w15="http://schemas.microsoft.com/office/word/2012/wordml" xmlns:w16cex="http://schemas.microsoft.com/office/word/2018/wordml/cex" xmlns:w16cid="http://schemas.microsoft.com/office/word/2016/wordml/cid" xmlns:w16="http://schemas.microsoft.com/office/word/2018/wordml" xmlns:w16du="http://schemas.microsoft.com/office/word/2023/wordml/word16du" xmlns:w16sdtdh="http://schemas.microsoft.com/office/word/2020/wordml/sdtdatahash" xmlns:w16sdtfl="http://schemas.microsoft.com/office/word/2024/wordml/sdtformatlock" xmlns:w16se="http://schemas.microsoft.com/office/word/2015/wordml/symex" xmlns:wpg="http://schemas.microsoft.com/office/word/2010/wordprocessingGroup" xmlns:wpi="http://schemas.microsoft.com/office/word/2010/wordprocessingInk" xmlns:wne="http://schemas.microsoft.com/office/word/2006/wordml" xmlns:wps="http://schemas.microsoft.com/office/word/2010/wordprocessingShape" mc:Ignorable="w14 w15 w16se w16cid w16 w16cex w16sdtdh w16sdtfl w16du wp14">
-  <w15:commentEx w15:paraId="32D78979" w15:done="0"/>
-  <w15:commentEx w15:paraId="006737D5" w15:done="0"/>
-</w15:commentsEx>
-</file>
-
-<file path=word/commentsExtensible.xml><?xml version="1.0" encoding="utf-8"?>
-<w16cex:commentsExtensible xmlns:wpc="http://schemas.microsoft.com/office/word/2010/wordprocessingCanvas" xmlns:cx="http://schemas.microsoft.com/office/drawing/2014/chartex" xmlns:cx1="http://schemas.microsoft.com/office/drawing/2015/9/8/chartex" xmlns:cx2="http://schemas.microsoft.com/office/drawing/2015/10/21/chartex" xmlns:cx3="http://schemas.microsoft.com/office/drawing/2016/5/9/chartex" xmlns:cx4="http://schemas.microsoft.com/office/drawing/2016/5/10/chartex" xmlns:cx5="http://schemas.microsoft.com/office/drawing/2016/5/11/chartex" xmlns:cx6="http://schemas.microsoft.com/office/drawing/2016/5/12/chartex" xmlns:cx7="http://schemas.microsoft.com/office/drawing/2016/5/13/chartex" xmlns:cx8="http://schemas.microsoft.com/office/drawing/2016/5/14/chartex" xmlns:cr="http://schemas.microsoft.com/office/comments/2020/reactions" xmlns:mc="http://schemas.openxmlformats.org/markup-compatibility/2006" xmlns:aink="http://schemas.microsoft.com/office/drawing/2016/ink" xmlns:am3d="http://schemas.microsoft.com/office/drawing/2017/model3d" xmlns:o="urn:schemas-microsoft-com:office:office" xmlns:oel="http://schemas.microsoft.com/office/2019/extlst" xmlns:r="http://schemas.openxmlformats.org/officeDocument/2006/relationships" xmlns:m="http://schemas.openxmlformats.org/officeDocument/2006/math" xmlns:v="urn:schemas-microsoft-com:vml" xmlns:wp14="http://schemas.microsoft.com/office/word/2010/wordprocessingDrawing" xmlns:wp="http://schemas.openxmlformats.org/drawingml/2006/wordprocessingDrawing" xmlns:w10="urn:schemas-microsoft-com:office:word" xmlns:w="http://schemas.openxmlformats.org/wordprocessingml/2006/main" xmlns:w14="http://schemas.microsoft.com/office/word/2010/wordml" xmlns:w15="http://schemas.microsoft.com/office/word/2012/wordml" xmlns:w16cex="http://schemas.microsoft.com/office/word/2018/wordml/cex" xmlns:w16cid="http://schemas.microsoft.com/office/word/2016/wordml/cid" xmlns:w16="http://schemas.microsoft.com/office/word/2018/wordml" xmlns:w16du="http://schemas.microsoft.com/office/word/2023/wordml/word16du" xmlns:w16sdtdh="http://schemas.microsoft.com/office/word/2020/wordml/sdtdatahash" xmlns:w16sdtfl="http://schemas.microsoft.com/office/word/2024/wordml/sdtformatlock" xmlns:w16se="http://schemas.microsoft.com/office/word/2015/wordml/symex" xmlns:wpg="http://schemas.microsoft.com/office/word/2010/wordprocessingGroup" xmlns:wpi="http://schemas.microsoft.com/office/word/2010/wordprocessingInk" xmlns:wne="http://schemas.microsoft.com/office/word/2006/wordml" xmlns:wps="http://schemas.microsoft.com/office/word/2010/wordprocessingShape" mc:Ignorable="w14 w15 w16se w16cid w16 w16cex w16sdtdh w16sdtfl cr w16du wp14">
-  <w16cex:commentExtensible w16cex:durableId="7079ED83" w16cex:dateUtc="2025-03-29T05:38:00Z"/>
-  <w16cex:commentExtensible w16cex:durableId="1403E976" w16cex:dateUtc="2025-03-30T08:04:00Z"/>
-</w16cex:commentsExtensible>
-</file>
-
-<file path=word/commentsIds.xml><?xml version="1.0" encoding="utf-8"?>
-<w16cid:commentsIds xmlns:wpc="http://schemas.microsoft.com/office/word/2010/wordprocessingCanvas" xmlns:cx="http://schemas.microsoft.com/office/drawing/2014/chartex" xmlns:cx1="http://schemas.microsoft.com/office/drawing/2015/9/8/chartex" xmlns:cx2="http://schemas.microsoft.com/office/drawing/2015/10/21/chartex" xmlns:cx3="http://schemas.microsoft.com/office/drawing/2016/5/9/chartex" xmlns:cx4="http://schemas.microsoft.com/office/drawing/2016/5/10/chartex" xmlns:cx5="http://schemas.microsoft.com/office/drawing/2016/5/11/chartex" xmlns:cx6="http://schemas.microsoft.com/office/drawing/2016/5/12/chartex" xmlns:cx7="http://schemas.microsoft.com/office/drawing/2016/5/13/chartex" xmlns:cx8="http://schemas.microsoft.com/office/drawing/2016/5/14/chartex" xmlns:mc="http://schemas.openxmlformats.org/markup-compatibility/2006" xmlns:aink="http://schemas.microsoft.com/office/drawing/2016/ink" xmlns:am3d="http://schemas.microsoft.com/office/drawing/2017/model3d" xmlns:o="urn:schemas-microsoft-com:office:office" xmlns:oel="http://schemas.microsoft.com/office/2019/extlst" xmlns:r="http://schemas.openxmlformats.org/officeDocument/2006/relationships" xmlns:m="http://schemas.openxmlformats.org/officeDocument/2006/math" xmlns:v="urn:schemas-microsoft-com:vml" xmlns:wp14="http://schemas.microsoft.com/office/word/2010/wordprocessingDrawing" xmlns:wp="http://schemas.openxmlformats.org/drawingml/2006/wordprocessingDrawing" xmlns:w10="urn:schemas-microsoft-com:office:word" xmlns:w="http://schemas.openxmlformats.org/wordprocessingml/2006/main" xmlns:w14="http://schemas.microsoft.com/office/word/2010/wordml" xmlns:w15="http://schemas.microsoft.com/office/word/2012/wordml" xmlns:w16cex="http://schemas.microsoft.com/office/word/2018/wordml/cex" xmlns:w16cid="http://schemas.microsoft.com/office/word/2016/wordml/cid" xmlns:w16="http://schemas.microsoft.com/office/word/2018/wordml" xmlns:w16du="http://schemas.microsoft.com/office/word/2023/wordml/word16du" xmlns:w16sdtdh="http://schemas.microsoft.com/office/word/2020/wordml/sdtdatahash" xmlns:w16sdtfl="http://schemas.microsoft.com/office/word/2024/wordml/sdtformatlock" xmlns:w16se="http://schemas.microsoft.com/office/word/2015/wordml/symex" xmlns:wpg="http://schemas.microsoft.com/office/word/2010/wordprocessingGroup" xmlns:wpi="http://schemas.microsoft.com/office/word/2010/wordprocessingInk" xmlns:wne="http://schemas.microsoft.com/office/word/2006/wordml" xmlns:wps="http://schemas.microsoft.com/office/word/2010/wordprocessingShape" mc:Ignorable="w14 w15 w16se w16cid w16 w16cex w16sdtdh w16sdtfl w16du wp14">
-  <w16cid:commentId w16cid:paraId="32D78979" w16cid:durableId="7079ED83"/>
-  <w16cid:commentId w16cid:paraId="006737D5" w16cid:durableId="1403E976"/>
-</w16cid:commentsIds>
 </file>
 
 <file path=word/endnotes.xml><?xml version="1.0" encoding="utf-8"?>
@@ -16895,14 +16941,6 @@
     <w:abstractNumId w:val="10"/>
   </w:num>
 </w:numbering>
-</file>
-
-<file path=word/people.xml><?xml version="1.0" encoding="utf-8"?>
-<w15:people xmlns:wpc="http://schemas.microsoft.com/office/word/2010/wordprocessingCanvas" xmlns:cx="http://schemas.microsoft.com/office/drawing/2014/chartex" xmlns:cx1="http://schemas.microsoft.com/office/drawing/2015/9/8/chartex" xmlns:cx2="http://schemas.microsoft.com/office/drawing/2015/10/21/chartex" xmlns:cx3="http://schemas.microsoft.com/office/drawing/2016/5/9/chartex" xmlns:cx4="http://schemas.microsoft.com/office/drawing/2016/5/10/chartex" xmlns:cx5="http://schemas.microsoft.com/office/drawing/2016/5/11/chartex" xmlns:cx6="http://schemas.microsoft.com/office/drawing/2016/5/12/chartex" xmlns:cx7="http://schemas.microsoft.com/office/drawing/2016/5/13/chartex" xmlns:cx8="http://schemas.microsoft.com/office/drawing/2016/5/14/chartex" xmlns:mc="http://schemas.openxmlformats.org/markup-compatibility/2006" xmlns:aink="http://schemas.microsoft.com/office/drawing/2016/ink" xmlns:am3d="http://schemas.microsoft.com/office/drawing/2017/model3d" xmlns:o="urn:schemas-microsoft-com:office:office" xmlns:oel="http://schemas.microsoft.com/office/2019/extlst" xmlns:r="http://schemas.openxmlformats.org/officeDocument/2006/relationships" xmlns:m="http://schemas.openxmlformats.org/officeDocument/2006/math" xmlns:v="urn:schemas-microsoft-com:vml" xmlns:wp14="http://schemas.microsoft.com/office/word/2010/wordprocessingDrawing" xmlns:wp="http://schemas.openxmlformats.org/drawingml/2006/wordprocessingDrawing" xmlns:w10="urn:schemas-microsoft-com:office:word" xmlns:w="http://schemas.openxmlformats.org/wordprocessingml/2006/main" xmlns:w14="http://schemas.microsoft.com/office/word/2010/wordml" xmlns:w15="http://schemas.microsoft.com/office/word/2012/wordml" xmlns:w16cex="http://schemas.microsoft.com/office/word/2018/wordml/cex" xmlns:w16cid="http://schemas.microsoft.com/office/word/2016/wordml/cid" xmlns:w16="http://schemas.microsoft.com/office/word/2018/wordml" xmlns:w16du="http://schemas.microsoft.com/office/word/2023/wordml/word16du" xmlns:w16sdtdh="http://schemas.microsoft.com/office/word/2020/wordml/sdtdatahash" xmlns:w16sdtfl="http://schemas.microsoft.com/office/word/2024/wordml/sdtformatlock" xmlns:w16se="http://schemas.microsoft.com/office/word/2015/wordml/symex" xmlns:wpg="http://schemas.microsoft.com/office/word/2010/wordprocessingGroup" xmlns:wpi="http://schemas.microsoft.com/office/word/2010/wordprocessingInk" xmlns:wne="http://schemas.microsoft.com/office/word/2006/wordml" xmlns:wps="http://schemas.microsoft.com/office/word/2010/wordprocessingShape" mc:Ignorable="w14 w15 w16se w16cid w16 w16cex w16sdtdh w16sdtfl w16du wp14">
-  <w15:person w15:author="Marc Serret">
-    <w15:presenceInfo w15:providerId="Windows Live" w15:userId="a43ced8fc52cac6c"/>
-  </w15:person>
-</w15:people>
 </file>
 
 <file path=word/styles.xml><?xml version="1.0" encoding="utf-8"?>

--- a/documentacio/TFM_HigiaHealthCode.docx
+++ b/documentacio/TFM_HigiaHealthCode.docx
@@ -445,97 +445,7 @@
                 <w:szCs w:val="28"/>
                 <w:lang w:val="ca-ES"/>
               </w:rPr>
-              <w:t xml:space="preserve">rea 3: Machine </w:t>
-            </w:r>
-            <w:proofErr w:type="spellStart"/>
-            <w:r>
-              <w:rPr>
-                <w:sz w:val="28"/>
-                <w:szCs w:val="28"/>
-                <w:lang w:val="ca-ES"/>
-              </w:rPr>
-              <w:t>Learning</w:t>
-            </w:r>
-            <w:proofErr w:type="spellEnd"/>
-            <w:r>
-              <w:rPr>
-                <w:sz w:val="28"/>
-                <w:szCs w:val="28"/>
-                <w:lang w:val="ca-ES"/>
-              </w:rPr>
-              <w:t xml:space="preserve"> </w:t>
-            </w:r>
-            <w:proofErr w:type="spellStart"/>
-            <w:r>
-              <w:rPr>
-                <w:sz w:val="28"/>
-                <w:szCs w:val="28"/>
-                <w:lang w:val="ca-ES"/>
-              </w:rPr>
-              <w:t>and</w:t>
-            </w:r>
-            <w:proofErr w:type="spellEnd"/>
-            <w:r>
-              <w:rPr>
-                <w:sz w:val="28"/>
-                <w:szCs w:val="28"/>
-                <w:lang w:val="ca-ES"/>
-              </w:rPr>
-              <w:t xml:space="preserve"> Computer </w:t>
-            </w:r>
-            <w:proofErr w:type="spellStart"/>
-            <w:r>
-              <w:rPr>
-                <w:sz w:val="28"/>
-                <w:szCs w:val="28"/>
-                <w:lang w:val="ca-ES"/>
-              </w:rPr>
-              <w:t>Vision</w:t>
-            </w:r>
-            <w:proofErr w:type="spellEnd"/>
-            <w:r>
-              <w:rPr>
-                <w:sz w:val="28"/>
-                <w:szCs w:val="28"/>
-                <w:lang w:val="ca-ES"/>
-              </w:rPr>
-              <w:t xml:space="preserve"> in </w:t>
-            </w:r>
-            <w:proofErr w:type="spellStart"/>
-            <w:r>
-              <w:rPr>
-                <w:sz w:val="28"/>
-                <w:szCs w:val="28"/>
-                <w:lang w:val="ca-ES"/>
-              </w:rPr>
-              <w:t>Healthcare</w:t>
-            </w:r>
-            <w:proofErr w:type="spellEnd"/>
-            <w:r>
-              <w:rPr>
-                <w:sz w:val="28"/>
-                <w:szCs w:val="28"/>
-                <w:lang w:val="ca-ES"/>
-              </w:rPr>
-              <w:t xml:space="preserve"> </w:t>
-            </w:r>
-            <w:proofErr w:type="spellStart"/>
-            <w:r>
-              <w:rPr>
-                <w:sz w:val="28"/>
-                <w:szCs w:val="28"/>
-                <w:lang w:val="ca-ES"/>
-              </w:rPr>
-              <w:t>and</w:t>
-            </w:r>
-            <w:proofErr w:type="spellEnd"/>
-            <w:r>
-              <w:rPr>
-                <w:sz w:val="28"/>
-                <w:szCs w:val="28"/>
-                <w:lang w:val="ca-ES"/>
-              </w:rPr>
-              <w:t xml:space="preserve"> Medical Appl</w:t>
+              <w:t>rea 3: Machine Learning and Computer Vision in Healthcare and Medical Appl</w:t>
             </w:r>
             <w:r>
               <w:rPr>
@@ -745,18 +655,8 @@
                 <w:szCs w:val="42"/>
                 <w:lang w:val="ca-ES"/>
               </w:rPr>
-              <w:t xml:space="preserve">Laia Subirats </w:t>
-            </w:r>
-            <w:proofErr w:type="spellStart"/>
-            <w:r>
-              <w:rPr>
-                <w:sz w:val="42"/>
-                <w:szCs w:val="42"/>
-                <w:lang w:val="ca-ES"/>
-              </w:rPr>
-              <w:t>Maté</w:t>
-            </w:r>
-            <w:proofErr w:type="spellEnd"/>
+              <w:t>Laia Subirats Maté</w:t>
+            </w:r>
           </w:p>
           <w:p>
             <w:pPr>
@@ -1406,72 +1306,8 @@
             <w:u w:val="single"/>
             <w:lang w:val="ca-ES"/>
           </w:rPr>
-          <w:t>Reconeixement-</w:t>
+          <w:t>Reconeixement-NoComercial-SenseObraDerivada 3.0 Espanya de Creative Commons</w:t>
         </w:r>
-        <w:proofErr w:type="spellStart"/>
-        <w:r>
-          <w:rPr>
-            <w:color w:val="0000FF"/>
-            <w:u w:val="single"/>
-            <w:lang w:val="ca-ES"/>
-          </w:rPr>
-          <w:t>NoComercial</w:t>
-        </w:r>
-        <w:proofErr w:type="spellEnd"/>
-        <w:r>
-          <w:rPr>
-            <w:color w:val="0000FF"/>
-            <w:u w:val="single"/>
-            <w:lang w:val="ca-ES"/>
-          </w:rPr>
-          <w:t>-</w:t>
-        </w:r>
-        <w:proofErr w:type="spellStart"/>
-        <w:r>
-          <w:rPr>
-            <w:color w:val="0000FF"/>
-            <w:u w:val="single"/>
-            <w:lang w:val="ca-ES"/>
-          </w:rPr>
-          <w:t>SenseObraDerivada</w:t>
-        </w:r>
-        <w:proofErr w:type="spellEnd"/>
-        <w:r>
-          <w:rPr>
-            <w:color w:val="0000FF"/>
-            <w:u w:val="single"/>
-            <w:lang w:val="ca-ES"/>
-          </w:rPr>
-          <w:t xml:space="preserve"> 3.0 Espanya de </w:t>
-        </w:r>
-        <w:proofErr w:type="spellStart"/>
-        <w:r>
-          <w:rPr>
-            <w:color w:val="0000FF"/>
-            <w:u w:val="single"/>
-            <w:lang w:val="ca-ES"/>
-          </w:rPr>
-          <w:t>Creative</w:t>
-        </w:r>
-        <w:proofErr w:type="spellEnd"/>
-        <w:r>
-          <w:rPr>
-            <w:color w:val="0000FF"/>
-            <w:u w:val="single"/>
-            <w:lang w:val="ca-ES"/>
-          </w:rPr>
-          <w:t xml:space="preserve"> </w:t>
-        </w:r>
-        <w:proofErr w:type="spellStart"/>
-        <w:r>
-          <w:rPr>
-            <w:color w:val="0000FF"/>
-            <w:u w:val="single"/>
-            <w:lang w:val="ca-ES"/>
-          </w:rPr>
-          <w:t>Commons</w:t>
-        </w:r>
-        <w:proofErr w:type="spellEnd"/>
       </w:hyperlink>
       <w:r>
         <w:rPr>
@@ -1627,14 +1463,12 @@
                 <w:lang w:val="ca-ES"/>
               </w:rPr>
             </w:pPr>
-            <w:proofErr w:type="spellStart"/>
             <w:r>
               <w:rPr>
                 <w:lang w:val="ca-ES"/>
               </w:rPr>
               <w:t>HigiaHealthCode</w:t>
             </w:r>
-            <w:proofErr w:type="spellEnd"/>
           </w:p>
         </w:tc>
       </w:tr>
@@ -1855,16 +1689,8 @@
               <w:rPr>
                 <w:lang w:val="ca-ES"/>
               </w:rPr>
-              <w:t xml:space="preserve">Laia Subirats </w:t>
-            </w:r>
-            <w:proofErr w:type="spellStart"/>
-            <w:r>
-              <w:rPr>
-                <w:lang w:val="ca-ES"/>
-              </w:rPr>
-              <w:t>Maté</w:t>
-            </w:r>
-            <w:proofErr w:type="spellEnd"/>
+              <w:t>Laia Subirats Maté</w:t>
+            </w:r>
           </w:p>
         </w:tc>
       </w:tr>
@@ -2091,77 +1917,7 @@
               <w:rPr>
                 <w:lang w:val="ca-ES"/>
               </w:rPr>
-              <w:t xml:space="preserve"> 3: Machine </w:t>
-            </w:r>
-            <w:proofErr w:type="spellStart"/>
-            <w:r>
-              <w:rPr>
-                <w:lang w:val="ca-ES"/>
-              </w:rPr>
-              <w:t>Learning</w:t>
-            </w:r>
-            <w:proofErr w:type="spellEnd"/>
-            <w:r>
-              <w:rPr>
-                <w:lang w:val="ca-ES"/>
-              </w:rPr>
-              <w:t xml:space="preserve"> </w:t>
-            </w:r>
-            <w:proofErr w:type="spellStart"/>
-            <w:r>
-              <w:rPr>
-                <w:lang w:val="ca-ES"/>
-              </w:rPr>
-              <w:t>and</w:t>
-            </w:r>
-            <w:proofErr w:type="spellEnd"/>
-            <w:r>
-              <w:rPr>
-                <w:lang w:val="ca-ES"/>
-              </w:rPr>
-              <w:t xml:space="preserve"> Computer </w:t>
-            </w:r>
-            <w:proofErr w:type="spellStart"/>
-            <w:r>
-              <w:rPr>
-                <w:lang w:val="ca-ES"/>
-              </w:rPr>
-              <w:t>Vision</w:t>
-            </w:r>
-            <w:proofErr w:type="spellEnd"/>
-            <w:r>
-              <w:rPr>
-                <w:lang w:val="ca-ES"/>
-              </w:rPr>
-              <w:t xml:space="preserve"> in </w:t>
-            </w:r>
-            <w:proofErr w:type="spellStart"/>
-            <w:r>
-              <w:rPr>
-                <w:lang w:val="ca-ES"/>
-              </w:rPr>
-              <w:t>Healthcare</w:t>
-            </w:r>
-            <w:proofErr w:type="spellEnd"/>
-            <w:r>
-              <w:rPr>
-                <w:lang w:val="ca-ES"/>
-              </w:rPr>
-              <w:t xml:space="preserve"> </w:t>
-            </w:r>
-            <w:proofErr w:type="spellStart"/>
-            <w:r>
-              <w:rPr>
-                <w:lang w:val="ca-ES"/>
-              </w:rPr>
-              <w:t>and</w:t>
-            </w:r>
-            <w:proofErr w:type="spellEnd"/>
-            <w:r>
-              <w:rPr>
-                <w:lang w:val="ca-ES"/>
-              </w:rPr>
-              <w:t xml:space="preserve"> Medical </w:t>
+              <w:t xml:space="preserve"> 3: Machine Learning and Computer Vision in Healthcare and Medical </w:t>
             </w:r>
             <w:r>
               <w:rPr>
@@ -2316,58 +2072,28 @@
               </w:rPr>
               <w:t>(DL)</w:t>
             </w:r>
-            <w:proofErr w:type="spellStart"/>
             <w:r>
               <w:rPr>
                 <w:i/>
                 <w:iCs/>
                 <w:lang w:val="ca-ES"/>
               </w:rPr>
-              <w:t>Deep</w:t>
-            </w:r>
-            <w:proofErr w:type="spellEnd"/>
+              <w:t>Deep Learning</w:t>
+            </w:r>
+            <w:r>
+              <w:rPr>
+                <w:lang w:val="ca-ES"/>
+              </w:rPr>
+              <w:t>, (ML)</w:t>
+            </w:r>
             <w:r>
               <w:rPr>
                 <w:i/>
                 <w:iCs/>
                 <w:lang w:val="ca-ES"/>
               </w:rPr>
-              <w:t xml:space="preserve"> </w:t>
-            </w:r>
-            <w:proofErr w:type="spellStart"/>
-            <w:r>
-              <w:rPr>
-                <w:i/>
-                <w:iCs/>
-                <w:lang w:val="ca-ES"/>
-              </w:rPr>
-              <w:t>Learning</w:t>
-            </w:r>
-            <w:proofErr w:type="spellEnd"/>
-            <w:r>
-              <w:rPr>
-                <w:lang w:val="ca-ES"/>
-              </w:rPr>
-              <w:t>, (ML)</w:t>
-            </w:r>
-            <w:r>
-              <w:rPr>
-                <w:i/>
-                <w:iCs/>
-                <w:lang w:val="ca-ES"/>
-              </w:rPr>
-              <w:t xml:space="preserve">Machine </w:t>
-            </w:r>
-            <w:proofErr w:type="spellStart"/>
-            <w:r>
-              <w:rPr>
-                <w:i/>
-                <w:iCs/>
-                <w:lang w:val="ca-ES"/>
-              </w:rPr>
-              <w:t>Learning</w:t>
-            </w:r>
-            <w:proofErr w:type="spellEnd"/>
+              <w:t>Machine Learning</w:t>
+            </w:r>
             <w:r>
               <w:rPr>
                 <w:lang w:val="ca-ES"/>
@@ -2495,34 +2221,14 @@
               </w:rPr>
               <w:t xml:space="preserve">El projecte es basa en el desenvolupament d’un sistema d’ajuda a la codificació d’altes mèdiques mitjançant tècniques de processament de llenguatge natural (PLN) i </w:t>
             </w:r>
-            <w:proofErr w:type="spellStart"/>
             <w:r>
               <w:rPr>
                 <w:i/>
                 <w:iCs/>
                 <w:lang w:val="ca-ES"/>
               </w:rPr>
-              <w:t>deep</w:t>
-            </w:r>
-            <w:proofErr w:type="spellEnd"/>
-            <w:r>
-              <w:rPr>
-                <w:i/>
-                <w:iCs/>
-                <w:lang w:val="ca-ES"/>
-              </w:rPr>
-              <w:t xml:space="preserve"> </w:t>
-            </w:r>
-            <w:proofErr w:type="spellStart"/>
-            <w:r>
-              <w:rPr>
-                <w:i/>
-                <w:iCs/>
-                <w:lang w:val="ca-ES"/>
-              </w:rPr>
-              <w:t>learning</w:t>
-            </w:r>
-            <w:proofErr w:type="spellEnd"/>
+              <w:t>deep learning</w:t>
+            </w:r>
             <w:r>
               <w:rPr>
                 <w:lang w:val="ca-ES"/>
@@ -2544,34 +2250,14 @@
               </w:rPr>
               <w:t xml:space="preserve">Per la implementació és farà servir una Pytorch com a eina principal per al desenvolupament dels models de </w:t>
             </w:r>
-            <w:proofErr w:type="spellStart"/>
             <w:r>
               <w:rPr>
                 <w:i/>
                 <w:iCs/>
                 <w:lang w:val="ca-ES"/>
               </w:rPr>
-              <w:t>deep</w:t>
-            </w:r>
-            <w:proofErr w:type="spellEnd"/>
-            <w:r>
-              <w:rPr>
-                <w:i/>
-                <w:iCs/>
-                <w:lang w:val="ca-ES"/>
-              </w:rPr>
-              <w:t xml:space="preserve"> </w:t>
-            </w:r>
-            <w:proofErr w:type="spellStart"/>
-            <w:r>
-              <w:rPr>
-                <w:i/>
-                <w:iCs/>
-                <w:lang w:val="ca-ES"/>
-              </w:rPr>
-              <w:t>learning</w:t>
-            </w:r>
-            <w:proofErr w:type="spellEnd"/>
+              <w:t>deep learning</w:t>
+            </w:r>
             <w:r>
               <w:rPr>
                 <w:lang w:val="ca-ES"/>
@@ -2650,7 +2336,6 @@
                 <w:lang w:val="ca-ES"/>
               </w:rPr>
             </w:pPr>
-            <w:proofErr w:type="spellStart"/>
             <w:r>
               <w:rPr>
                 <w:b/>
@@ -2658,7 +2343,6 @@
               </w:rPr>
               <w:t>Abstract</w:t>
             </w:r>
-            <w:proofErr w:type="spellEnd"/>
           </w:p>
         </w:tc>
       </w:tr>
@@ -2689,747 +2373,11 @@
                 <w:lang w:val="ca-ES"/>
               </w:rPr>
             </w:pPr>
-            <w:proofErr w:type="spellStart"/>
-            <w:r>
-              <w:rPr>
-                <w:lang w:val="ca-ES"/>
-              </w:rPr>
-              <w:t>The</w:t>
-            </w:r>
-            <w:proofErr w:type="spellEnd"/>
-            <w:r>
-              <w:rPr>
-                <w:lang w:val="ca-ES"/>
-              </w:rPr>
-              <w:t xml:space="preserve"> </w:t>
-            </w:r>
-            <w:proofErr w:type="spellStart"/>
-            <w:r>
-              <w:rPr>
-                <w:lang w:val="ca-ES"/>
-              </w:rPr>
-              <w:t>project</w:t>
-            </w:r>
-            <w:proofErr w:type="spellEnd"/>
-            <w:r>
-              <w:rPr>
-                <w:lang w:val="ca-ES"/>
-              </w:rPr>
-              <w:t xml:space="preserve"> is </w:t>
-            </w:r>
-            <w:proofErr w:type="spellStart"/>
-            <w:r>
-              <w:rPr>
-                <w:lang w:val="ca-ES"/>
-              </w:rPr>
-              <w:t>based</w:t>
-            </w:r>
-            <w:proofErr w:type="spellEnd"/>
-            <w:r>
-              <w:rPr>
-                <w:lang w:val="ca-ES"/>
-              </w:rPr>
-              <w:t xml:space="preserve"> on </w:t>
-            </w:r>
-            <w:proofErr w:type="spellStart"/>
-            <w:r>
-              <w:rPr>
-                <w:lang w:val="ca-ES"/>
-              </w:rPr>
-              <w:t>the</w:t>
-            </w:r>
-            <w:proofErr w:type="spellEnd"/>
-            <w:r>
-              <w:rPr>
-                <w:lang w:val="ca-ES"/>
-              </w:rPr>
-              <w:t xml:space="preserve"> </w:t>
-            </w:r>
-            <w:proofErr w:type="spellStart"/>
-            <w:r>
-              <w:rPr>
-                <w:lang w:val="ca-ES"/>
-              </w:rPr>
-              <w:t>development</w:t>
-            </w:r>
-            <w:proofErr w:type="spellEnd"/>
-            <w:r>
-              <w:rPr>
-                <w:lang w:val="ca-ES"/>
-              </w:rPr>
-              <w:t xml:space="preserve"> of a </w:t>
-            </w:r>
-            <w:proofErr w:type="spellStart"/>
-            <w:r>
-              <w:rPr>
-                <w:lang w:val="ca-ES"/>
-              </w:rPr>
-              <w:t>support</w:t>
-            </w:r>
-            <w:proofErr w:type="spellEnd"/>
-            <w:r>
-              <w:rPr>
-                <w:lang w:val="ca-ES"/>
-              </w:rPr>
-              <w:t xml:space="preserve"> </w:t>
-            </w:r>
-            <w:proofErr w:type="spellStart"/>
-            <w:r>
-              <w:rPr>
-                <w:lang w:val="ca-ES"/>
-              </w:rPr>
-              <w:t>system</w:t>
-            </w:r>
-            <w:proofErr w:type="spellEnd"/>
-            <w:r>
-              <w:rPr>
-                <w:lang w:val="ca-ES"/>
-              </w:rPr>
-              <w:t xml:space="preserve"> for </w:t>
-            </w:r>
-            <w:proofErr w:type="spellStart"/>
-            <w:r>
-              <w:rPr>
-                <w:lang w:val="ca-ES"/>
-              </w:rPr>
-              <w:t>medical</w:t>
-            </w:r>
-            <w:proofErr w:type="spellEnd"/>
-            <w:r>
-              <w:rPr>
-                <w:lang w:val="ca-ES"/>
-              </w:rPr>
-              <w:t xml:space="preserve"> </w:t>
-            </w:r>
-            <w:proofErr w:type="spellStart"/>
-            <w:r>
-              <w:rPr>
-                <w:lang w:val="ca-ES"/>
-              </w:rPr>
-              <w:t>discharge</w:t>
-            </w:r>
-            <w:proofErr w:type="spellEnd"/>
-            <w:r>
-              <w:rPr>
-                <w:lang w:val="ca-ES"/>
-              </w:rPr>
-              <w:t xml:space="preserve"> </w:t>
-            </w:r>
-            <w:proofErr w:type="spellStart"/>
-            <w:r>
-              <w:rPr>
-                <w:lang w:val="ca-ES"/>
-              </w:rPr>
-              <w:t>coding</w:t>
-            </w:r>
-            <w:proofErr w:type="spellEnd"/>
-            <w:r>
-              <w:rPr>
-                <w:lang w:val="ca-ES"/>
-              </w:rPr>
-              <w:t xml:space="preserve"> </w:t>
-            </w:r>
-            <w:proofErr w:type="spellStart"/>
-            <w:r>
-              <w:rPr>
-                <w:lang w:val="ca-ES"/>
-              </w:rPr>
-              <w:t>using</w:t>
-            </w:r>
-            <w:proofErr w:type="spellEnd"/>
-            <w:r>
-              <w:rPr>
-                <w:lang w:val="ca-ES"/>
-              </w:rPr>
-              <w:t xml:space="preserve"> natural </w:t>
-            </w:r>
-            <w:proofErr w:type="spellStart"/>
-            <w:r>
-              <w:rPr>
-                <w:lang w:val="ca-ES"/>
-              </w:rPr>
-              <w:t>language</w:t>
-            </w:r>
-            <w:proofErr w:type="spellEnd"/>
-            <w:r>
-              <w:rPr>
-                <w:lang w:val="ca-ES"/>
-              </w:rPr>
-              <w:t xml:space="preserve"> </w:t>
-            </w:r>
-            <w:proofErr w:type="spellStart"/>
-            <w:r>
-              <w:rPr>
-                <w:lang w:val="ca-ES"/>
-              </w:rPr>
-              <w:t>processing</w:t>
-            </w:r>
-            <w:proofErr w:type="spellEnd"/>
-            <w:r>
-              <w:rPr>
-                <w:lang w:val="ca-ES"/>
-              </w:rPr>
-              <w:t xml:space="preserve"> (NLP) </w:t>
-            </w:r>
-            <w:proofErr w:type="spellStart"/>
-            <w:r>
-              <w:rPr>
-                <w:lang w:val="ca-ES"/>
-              </w:rPr>
-              <w:t>techniques</w:t>
-            </w:r>
-            <w:proofErr w:type="spellEnd"/>
-            <w:r>
-              <w:rPr>
-                <w:lang w:val="ca-ES"/>
-              </w:rPr>
-              <w:t xml:space="preserve"> </w:t>
-            </w:r>
-            <w:proofErr w:type="spellStart"/>
-            <w:r>
-              <w:rPr>
-                <w:lang w:val="ca-ES"/>
-              </w:rPr>
-              <w:t>and</w:t>
-            </w:r>
-            <w:proofErr w:type="spellEnd"/>
-            <w:r>
-              <w:rPr>
-                <w:lang w:val="ca-ES"/>
-              </w:rPr>
-              <w:t xml:space="preserve"> </w:t>
-            </w:r>
-            <w:proofErr w:type="spellStart"/>
-            <w:r>
-              <w:rPr>
-                <w:lang w:val="ca-ES"/>
-              </w:rPr>
-              <w:t>deep</w:t>
-            </w:r>
-            <w:proofErr w:type="spellEnd"/>
-            <w:r>
-              <w:rPr>
-                <w:lang w:val="ca-ES"/>
-              </w:rPr>
-              <w:t xml:space="preserve"> </w:t>
-            </w:r>
-            <w:proofErr w:type="spellStart"/>
-            <w:r>
-              <w:rPr>
-                <w:lang w:val="ca-ES"/>
-              </w:rPr>
-              <w:t>learning</w:t>
-            </w:r>
-            <w:proofErr w:type="spellEnd"/>
-            <w:r>
-              <w:rPr>
-                <w:lang w:val="ca-ES"/>
-              </w:rPr>
-              <w:t xml:space="preserve">. </w:t>
-            </w:r>
-            <w:proofErr w:type="spellStart"/>
-            <w:r>
-              <w:rPr>
-                <w:lang w:val="ca-ES"/>
-              </w:rPr>
-              <w:t>The</w:t>
-            </w:r>
-            <w:proofErr w:type="spellEnd"/>
-            <w:r>
-              <w:rPr>
-                <w:lang w:val="ca-ES"/>
-              </w:rPr>
-              <w:t xml:space="preserve"> </w:t>
-            </w:r>
-            <w:proofErr w:type="spellStart"/>
-            <w:r>
-              <w:rPr>
-                <w:lang w:val="ca-ES"/>
-              </w:rPr>
-              <w:t>main</w:t>
-            </w:r>
-            <w:proofErr w:type="spellEnd"/>
-            <w:r>
-              <w:rPr>
-                <w:lang w:val="ca-ES"/>
-              </w:rPr>
-              <w:t xml:space="preserve"> </w:t>
-            </w:r>
-            <w:proofErr w:type="spellStart"/>
-            <w:r>
-              <w:rPr>
-                <w:lang w:val="ca-ES"/>
-              </w:rPr>
-              <w:t>objective</w:t>
-            </w:r>
-            <w:proofErr w:type="spellEnd"/>
-            <w:r>
-              <w:rPr>
-                <w:lang w:val="ca-ES"/>
-              </w:rPr>
-              <w:t xml:space="preserve"> is to </w:t>
-            </w:r>
-            <w:proofErr w:type="spellStart"/>
-            <w:r>
-              <w:rPr>
-                <w:lang w:val="ca-ES"/>
-              </w:rPr>
-              <w:t>streamline</w:t>
-            </w:r>
-            <w:proofErr w:type="spellEnd"/>
-            <w:r>
-              <w:rPr>
-                <w:lang w:val="ca-ES"/>
-              </w:rPr>
-              <w:t xml:space="preserve"> </w:t>
-            </w:r>
-            <w:proofErr w:type="spellStart"/>
-            <w:r>
-              <w:rPr>
-                <w:lang w:val="ca-ES"/>
-              </w:rPr>
-              <w:t>the</w:t>
-            </w:r>
-            <w:proofErr w:type="spellEnd"/>
-            <w:r>
-              <w:rPr>
-                <w:lang w:val="ca-ES"/>
-              </w:rPr>
-              <w:t xml:space="preserve"> </w:t>
-            </w:r>
-            <w:proofErr w:type="spellStart"/>
-            <w:r>
-              <w:rPr>
-                <w:lang w:val="ca-ES"/>
-              </w:rPr>
-              <w:t>coding</w:t>
-            </w:r>
-            <w:proofErr w:type="spellEnd"/>
-            <w:r>
-              <w:rPr>
-                <w:lang w:val="ca-ES"/>
-              </w:rPr>
-              <w:t xml:space="preserve"> of </w:t>
-            </w:r>
-            <w:proofErr w:type="spellStart"/>
-            <w:r>
-              <w:rPr>
-                <w:lang w:val="ca-ES"/>
-              </w:rPr>
-              <w:t>diagnoses</w:t>
-            </w:r>
-            <w:proofErr w:type="spellEnd"/>
-            <w:r>
-              <w:rPr>
-                <w:lang w:val="ca-ES"/>
-              </w:rPr>
-              <w:t xml:space="preserve"> in ICD-10 </w:t>
-            </w:r>
-            <w:proofErr w:type="spellStart"/>
-            <w:r>
-              <w:rPr>
-                <w:lang w:val="ca-ES"/>
-              </w:rPr>
-              <w:t>from</w:t>
-            </w:r>
-            <w:proofErr w:type="spellEnd"/>
-            <w:r>
-              <w:rPr>
-                <w:lang w:val="ca-ES"/>
-              </w:rPr>
-              <w:t xml:space="preserve"> </w:t>
-            </w:r>
-            <w:proofErr w:type="spellStart"/>
-            <w:r>
-              <w:rPr>
-                <w:lang w:val="ca-ES"/>
-              </w:rPr>
-              <w:t>clinical</w:t>
-            </w:r>
-            <w:proofErr w:type="spellEnd"/>
-            <w:r>
-              <w:rPr>
-                <w:lang w:val="ca-ES"/>
-              </w:rPr>
-              <w:t xml:space="preserve"> texts </w:t>
-            </w:r>
-            <w:proofErr w:type="spellStart"/>
-            <w:r>
-              <w:rPr>
-                <w:lang w:val="ca-ES"/>
-              </w:rPr>
-              <w:t>written</w:t>
-            </w:r>
-            <w:proofErr w:type="spellEnd"/>
-            <w:r>
-              <w:rPr>
-                <w:lang w:val="ca-ES"/>
-              </w:rPr>
-              <w:t xml:space="preserve"> </w:t>
-            </w:r>
-            <w:proofErr w:type="spellStart"/>
-            <w:r>
-              <w:rPr>
-                <w:lang w:val="ca-ES"/>
-              </w:rPr>
-              <w:t>by</w:t>
-            </w:r>
-            <w:proofErr w:type="spellEnd"/>
-            <w:r>
-              <w:rPr>
-                <w:lang w:val="ca-ES"/>
-              </w:rPr>
-              <w:t xml:space="preserve"> </w:t>
-            </w:r>
-            <w:proofErr w:type="spellStart"/>
-            <w:r>
-              <w:rPr>
-                <w:lang w:val="ca-ES"/>
-              </w:rPr>
-              <w:t>healthcare</w:t>
-            </w:r>
-            <w:proofErr w:type="spellEnd"/>
-            <w:r>
-              <w:rPr>
-                <w:lang w:val="ca-ES"/>
-              </w:rPr>
-              <w:t xml:space="preserve"> professionals, </w:t>
-            </w:r>
-            <w:proofErr w:type="spellStart"/>
-            <w:r>
-              <w:rPr>
-                <w:lang w:val="ca-ES"/>
-              </w:rPr>
-              <w:t>training</w:t>
-            </w:r>
-            <w:proofErr w:type="spellEnd"/>
-            <w:r>
-              <w:rPr>
-                <w:lang w:val="ca-ES"/>
-              </w:rPr>
-              <w:t xml:space="preserve"> </w:t>
-            </w:r>
-            <w:proofErr w:type="spellStart"/>
-            <w:r>
-              <w:rPr>
-                <w:lang w:val="ca-ES"/>
-              </w:rPr>
-              <w:t>the</w:t>
-            </w:r>
-            <w:proofErr w:type="spellEnd"/>
-            <w:r>
-              <w:rPr>
-                <w:lang w:val="ca-ES"/>
-              </w:rPr>
-              <w:t xml:space="preserve"> model </w:t>
-            </w:r>
-            <w:proofErr w:type="spellStart"/>
-            <w:r>
-              <w:rPr>
-                <w:lang w:val="ca-ES"/>
-              </w:rPr>
-              <w:t>with</w:t>
-            </w:r>
-            <w:proofErr w:type="spellEnd"/>
-            <w:r>
-              <w:rPr>
-                <w:lang w:val="ca-ES"/>
-              </w:rPr>
-              <w:t xml:space="preserve"> </w:t>
-            </w:r>
-            <w:proofErr w:type="spellStart"/>
-            <w:r>
-              <w:rPr>
-                <w:lang w:val="ca-ES"/>
-              </w:rPr>
-              <w:t>coding</w:t>
-            </w:r>
-            <w:proofErr w:type="spellEnd"/>
-            <w:r>
-              <w:rPr>
-                <w:lang w:val="ca-ES"/>
-              </w:rPr>
-              <w:t xml:space="preserve"> </w:t>
-            </w:r>
-            <w:proofErr w:type="spellStart"/>
-            <w:r>
-              <w:rPr>
-                <w:lang w:val="ca-ES"/>
-              </w:rPr>
-              <w:t>performed</w:t>
-            </w:r>
-            <w:proofErr w:type="spellEnd"/>
-            <w:r>
-              <w:rPr>
-                <w:lang w:val="ca-ES"/>
-              </w:rPr>
-              <w:t xml:space="preserve"> </w:t>
-            </w:r>
-            <w:proofErr w:type="spellStart"/>
-            <w:r>
-              <w:rPr>
-                <w:lang w:val="ca-ES"/>
-              </w:rPr>
-              <w:t>by</w:t>
-            </w:r>
-            <w:proofErr w:type="spellEnd"/>
-            <w:r>
-              <w:rPr>
-                <w:lang w:val="ca-ES"/>
-              </w:rPr>
-              <w:t xml:space="preserve"> </w:t>
-            </w:r>
-            <w:proofErr w:type="spellStart"/>
-            <w:r>
-              <w:rPr>
-                <w:lang w:val="ca-ES"/>
-              </w:rPr>
-              <w:t>medical</w:t>
-            </w:r>
-            <w:proofErr w:type="spellEnd"/>
-            <w:r>
-              <w:rPr>
-                <w:lang w:val="ca-ES"/>
-              </w:rPr>
-              <w:t xml:space="preserve"> </w:t>
-            </w:r>
-            <w:proofErr w:type="spellStart"/>
-            <w:r>
-              <w:rPr>
-                <w:lang w:val="ca-ES"/>
-              </w:rPr>
-              <w:t>coding</w:t>
-            </w:r>
-            <w:proofErr w:type="spellEnd"/>
-            <w:r>
-              <w:rPr>
-                <w:lang w:val="ca-ES"/>
-              </w:rPr>
-              <w:t xml:space="preserve"> experts. </w:t>
-            </w:r>
-            <w:proofErr w:type="spellStart"/>
-            <w:r>
-              <w:rPr>
-                <w:lang w:val="ca-ES"/>
-              </w:rPr>
-              <w:t>This</w:t>
-            </w:r>
-            <w:proofErr w:type="spellEnd"/>
-            <w:r>
-              <w:rPr>
-                <w:lang w:val="ca-ES"/>
-              </w:rPr>
-              <w:t xml:space="preserve"> </w:t>
-            </w:r>
-            <w:proofErr w:type="spellStart"/>
-            <w:r>
-              <w:rPr>
-                <w:lang w:val="ca-ES"/>
-              </w:rPr>
-              <w:t>tool</w:t>
-            </w:r>
-            <w:proofErr w:type="spellEnd"/>
-            <w:r>
-              <w:rPr>
-                <w:lang w:val="ca-ES"/>
-              </w:rPr>
-              <w:t xml:space="preserve"> </w:t>
-            </w:r>
-            <w:proofErr w:type="spellStart"/>
-            <w:r>
-              <w:rPr>
-                <w:lang w:val="ca-ES"/>
-              </w:rPr>
-              <w:t>aims</w:t>
-            </w:r>
-            <w:proofErr w:type="spellEnd"/>
-            <w:r>
-              <w:rPr>
-                <w:lang w:val="ca-ES"/>
-              </w:rPr>
-              <w:t xml:space="preserve"> to </w:t>
-            </w:r>
-            <w:proofErr w:type="spellStart"/>
-            <w:r>
-              <w:rPr>
-                <w:lang w:val="ca-ES"/>
-              </w:rPr>
-              <w:t>reduce</w:t>
-            </w:r>
-            <w:proofErr w:type="spellEnd"/>
-            <w:r>
-              <w:rPr>
-                <w:lang w:val="ca-ES"/>
-              </w:rPr>
-              <w:t xml:space="preserve"> </w:t>
-            </w:r>
-            <w:proofErr w:type="spellStart"/>
-            <w:r>
-              <w:rPr>
-                <w:lang w:val="ca-ES"/>
-              </w:rPr>
-              <w:t>the</w:t>
-            </w:r>
-            <w:proofErr w:type="spellEnd"/>
-            <w:r>
-              <w:rPr>
-                <w:lang w:val="ca-ES"/>
-              </w:rPr>
-              <w:t xml:space="preserve"> </w:t>
-            </w:r>
-            <w:proofErr w:type="spellStart"/>
-            <w:r>
-              <w:rPr>
-                <w:lang w:val="ca-ES"/>
-              </w:rPr>
-              <w:t>time</w:t>
-            </w:r>
-            <w:proofErr w:type="spellEnd"/>
-            <w:r>
-              <w:rPr>
-                <w:lang w:val="ca-ES"/>
-              </w:rPr>
-              <w:t xml:space="preserve"> </w:t>
-            </w:r>
-            <w:proofErr w:type="spellStart"/>
-            <w:r>
-              <w:rPr>
-                <w:lang w:val="ca-ES"/>
-              </w:rPr>
-              <w:t>spent</w:t>
-            </w:r>
-            <w:proofErr w:type="spellEnd"/>
-            <w:r>
-              <w:rPr>
-                <w:lang w:val="ca-ES"/>
-              </w:rPr>
-              <w:t xml:space="preserve"> on manual </w:t>
-            </w:r>
-            <w:proofErr w:type="spellStart"/>
-            <w:r>
-              <w:rPr>
-                <w:lang w:val="ca-ES"/>
-              </w:rPr>
-              <w:t>coding</w:t>
-            </w:r>
-            <w:proofErr w:type="spellEnd"/>
-            <w:r>
-              <w:rPr>
-                <w:lang w:val="ca-ES"/>
-              </w:rPr>
-              <w:t xml:space="preserve"> </w:t>
-            </w:r>
-            <w:proofErr w:type="spellStart"/>
-            <w:r>
-              <w:rPr>
-                <w:lang w:val="ca-ES"/>
-              </w:rPr>
-              <w:t>and</w:t>
-            </w:r>
-            <w:proofErr w:type="spellEnd"/>
-            <w:r>
-              <w:rPr>
-                <w:lang w:val="ca-ES"/>
-              </w:rPr>
-              <w:t xml:space="preserve"> </w:t>
-            </w:r>
-            <w:proofErr w:type="spellStart"/>
-            <w:r>
-              <w:rPr>
-                <w:lang w:val="ca-ES"/>
-              </w:rPr>
-              <w:t>improve</w:t>
-            </w:r>
-            <w:proofErr w:type="spellEnd"/>
-            <w:r>
-              <w:rPr>
-                <w:lang w:val="ca-ES"/>
-              </w:rPr>
-              <w:t xml:space="preserve"> </w:t>
-            </w:r>
-            <w:proofErr w:type="spellStart"/>
-            <w:r>
-              <w:rPr>
-                <w:lang w:val="ca-ES"/>
-              </w:rPr>
-              <w:t>the</w:t>
-            </w:r>
-            <w:proofErr w:type="spellEnd"/>
-            <w:r>
-              <w:rPr>
-                <w:lang w:val="ca-ES"/>
-              </w:rPr>
-              <w:t xml:space="preserve"> </w:t>
-            </w:r>
-            <w:proofErr w:type="spellStart"/>
-            <w:r>
-              <w:rPr>
-                <w:lang w:val="ca-ES"/>
-              </w:rPr>
-              <w:t>consistency</w:t>
-            </w:r>
-            <w:proofErr w:type="spellEnd"/>
-            <w:r>
-              <w:rPr>
-                <w:lang w:val="ca-ES"/>
-              </w:rPr>
-              <w:t xml:space="preserve"> </w:t>
-            </w:r>
-            <w:proofErr w:type="spellStart"/>
-            <w:r>
-              <w:rPr>
-                <w:lang w:val="ca-ES"/>
-              </w:rPr>
-              <w:t>and</w:t>
-            </w:r>
-            <w:proofErr w:type="spellEnd"/>
-            <w:r>
-              <w:rPr>
-                <w:lang w:val="ca-ES"/>
-              </w:rPr>
-              <w:t xml:space="preserve"> </w:t>
-            </w:r>
-            <w:proofErr w:type="spellStart"/>
-            <w:r>
-              <w:rPr>
-                <w:lang w:val="ca-ES"/>
-              </w:rPr>
-              <w:t>accuracy</w:t>
-            </w:r>
-            <w:proofErr w:type="spellEnd"/>
-            <w:r>
-              <w:rPr>
-                <w:lang w:val="ca-ES"/>
-              </w:rPr>
-              <w:t xml:space="preserve"> of </w:t>
-            </w:r>
-            <w:proofErr w:type="spellStart"/>
-            <w:r>
-              <w:rPr>
-                <w:lang w:val="ca-ES"/>
-              </w:rPr>
-              <w:t>the</w:t>
-            </w:r>
-            <w:proofErr w:type="spellEnd"/>
-            <w:r>
-              <w:rPr>
-                <w:lang w:val="ca-ES"/>
-              </w:rPr>
-              <w:t xml:space="preserve"> </w:t>
-            </w:r>
-            <w:proofErr w:type="spellStart"/>
-            <w:r>
-              <w:rPr>
-                <w:lang w:val="ca-ES"/>
-              </w:rPr>
-              <w:t>assigned</w:t>
-            </w:r>
-            <w:proofErr w:type="spellEnd"/>
-            <w:r>
-              <w:rPr>
-                <w:lang w:val="ca-ES"/>
-              </w:rPr>
-              <w:t xml:space="preserve"> codes.</w:t>
+            <w:r>
+              <w:rPr>
+                <w:lang w:val="ca-ES"/>
+              </w:rPr>
+              <w:t>The project is based on the development of a support system for medical discharge coding using natural language processing (NLP) techniques and deep learning. The main objective is to streamline the coding of diagnoses in ICD-10 from clinical texts written by healthcare professionals, training the model with coding performed by medical coding experts. This tool aims to reduce the time spent on manual coding and improve the consistency and accuracy of the assigned codes.</w:t>
             </w:r>
           </w:p>
           <w:p>
@@ -3451,399 +2399,7 @@
               <w:rPr>
                 <w:lang w:val="ca-ES"/>
               </w:rPr>
-              <w:t xml:space="preserve"> </w:t>
-            </w:r>
-            <w:proofErr w:type="spellStart"/>
-            <w:r>
-              <w:rPr>
-                <w:lang w:val="ca-ES"/>
-              </w:rPr>
-              <w:t>will</w:t>
-            </w:r>
-            <w:proofErr w:type="spellEnd"/>
-            <w:r>
-              <w:rPr>
-                <w:lang w:val="ca-ES"/>
-              </w:rPr>
-              <w:t xml:space="preserve"> be </w:t>
-            </w:r>
-            <w:proofErr w:type="spellStart"/>
-            <w:r>
-              <w:rPr>
-                <w:lang w:val="ca-ES"/>
-              </w:rPr>
-              <w:t>used</w:t>
-            </w:r>
-            <w:proofErr w:type="spellEnd"/>
-            <w:r>
-              <w:rPr>
-                <w:lang w:val="ca-ES"/>
-              </w:rPr>
-              <w:t xml:space="preserve"> as </w:t>
-            </w:r>
-            <w:proofErr w:type="spellStart"/>
-            <w:r>
-              <w:rPr>
-                <w:lang w:val="ca-ES"/>
-              </w:rPr>
-              <w:t>the</w:t>
-            </w:r>
-            <w:proofErr w:type="spellEnd"/>
-            <w:r>
-              <w:rPr>
-                <w:lang w:val="ca-ES"/>
-              </w:rPr>
-              <w:t xml:space="preserve"> </w:t>
-            </w:r>
-            <w:proofErr w:type="spellStart"/>
-            <w:r>
-              <w:rPr>
-                <w:lang w:val="ca-ES"/>
-              </w:rPr>
-              <w:t>main</w:t>
-            </w:r>
-            <w:proofErr w:type="spellEnd"/>
-            <w:r>
-              <w:rPr>
-                <w:lang w:val="ca-ES"/>
-              </w:rPr>
-              <w:t xml:space="preserve"> </w:t>
-            </w:r>
-            <w:proofErr w:type="spellStart"/>
-            <w:r>
-              <w:rPr>
-                <w:lang w:val="ca-ES"/>
-              </w:rPr>
-              <w:t>tool</w:t>
-            </w:r>
-            <w:proofErr w:type="spellEnd"/>
-            <w:r>
-              <w:rPr>
-                <w:lang w:val="ca-ES"/>
-              </w:rPr>
-              <w:t xml:space="preserve"> for </w:t>
-            </w:r>
-            <w:proofErr w:type="spellStart"/>
-            <w:r>
-              <w:rPr>
-                <w:lang w:val="ca-ES"/>
-              </w:rPr>
-              <w:t>developing</w:t>
-            </w:r>
-            <w:proofErr w:type="spellEnd"/>
-            <w:r>
-              <w:rPr>
-                <w:lang w:val="ca-ES"/>
-              </w:rPr>
-              <w:t xml:space="preserve"> </w:t>
-            </w:r>
-            <w:proofErr w:type="spellStart"/>
-            <w:r>
-              <w:rPr>
-                <w:lang w:val="ca-ES"/>
-              </w:rPr>
-              <w:t>the</w:t>
-            </w:r>
-            <w:proofErr w:type="spellEnd"/>
-            <w:r>
-              <w:rPr>
-                <w:lang w:val="ca-ES"/>
-              </w:rPr>
-              <w:t xml:space="preserve"> </w:t>
-            </w:r>
-            <w:proofErr w:type="spellStart"/>
-            <w:r>
-              <w:rPr>
-                <w:lang w:val="ca-ES"/>
-              </w:rPr>
-              <w:t>deep</w:t>
-            </w:r>
-            <w:proofErr w:type="spellEnd"/>
-            <w:r>
-              <w:rPr>
-                <w:lang w:val="ca-ES"/>
-              </w:rPr>
-              <w:t xml:space="preserve"> </w:t>
-            </w:r>
-            <w:proofErr w:type="spellStart"/>
-            <w:r>
-              <w:rPr>
-                <w:lang w:val="ca-ES"/>
-              </w:rPr>
-              <w:t>learning</w:t>
-            </w:r>
-            <w:proofErr w:type="spellEnd"/>
-            <w:r>
-              <w:rPr>
-                <w:lang w:val="ca-ES"/>
-              </w:rPr>
-              <w:t xml:space="preserve"> models. </w:t>
-            </w:r>
-            <w:proofErr w:type="spellStart"/>
-            <w:r>
-              <w:rPr>
-                <w:lang w:val="ca-ES"/>
-              </w:rPr>
-              <w:t>The</w:t>
-            </w:r>
-            <w:proofErr w:type="spellEnd"/>
-            <w:r>
-              <w:rPr>
-                <w:lang w:val="ca-ES"/>
-              </w:rPr>
-              <w:t xml:space="preserve"> </w:t>
-            </w:r>
-            <w:proofErr w:type="spellStart"/>
-            <w:r>
-              <w:rPr>
-                <w:lang w:val="ca-ES"/>
-              </w:rPr>
-              <w:t>clinical</w:t>
-            </w:r>
-            <w:proofErr w:type="spellEnd"/>
-            <w:r>
-              <w:rPr>
-                <w:lang w:val="ca-ES"/>
-              </w:rPr>
-              <w:t xml:space="preserve"> texts </w:t>
-            </w:r>
-            <w:proofErr w:type="spellStart"/>
-            <w:r>
-              <w:rPr>
-                <w:lang w:val="ca-ES"/>
-              </w:rPr>
-              <w:t>used</w:t>
-            </w:r>
-            <w:proofErr w:type="spellEnd"/>
-            <w:r>
-              <w:rPr>
-                <w:lang w:val="ca-ES"/>
-              </w:rPr>
-              <w:t xml:space="preserve"> </w:t>
-            </w:r>
-            <w:proofErr w:type="spellStart"/>
-            <w:r>
-              <w:rPr>
-                <w:lang w:val="ca-ES"/>
-              </w:rPr>
-              <w:t>include</w:t>
-            </w:r>
-            <w:proofErr w:type="spellEnd"/>
-            <w:r>
-              <w:rPr>
-                <w:lang w:val="ca-ES"/>
-              </w:rPr>
-              <w:t xml:space="preserve"> </w:t>
-            </w:r>
-            <w:proofErr w:type="spellStart"/>
-            <w:r>
-              <w:rPr>
-                <w:lang w:val="ca-ES"/>
-              </w:rPr>
-              <w:t>relevant</w:t>
-            </w:r>
-            <w:proofErr w:type="spellEnd"/>
-            <w:r>
-              <w:rPr>
-                <w:lang w:val="ca-ES"/>
-              </w:rPr>
-              <w:t xml:space="preserve"> </w:t>
-            </w:r>
-            <w:proofErr w:type="spellStart"/>
-            <w:r>
-              <w:rPr>
-                <w:lang w:val="ca-ES"/>
-              </w:rPr>
-              <w:t>information</w:t>
-            </w:r>
-            <w:proofErr w:type="spellEnd"/>
-            <w:r>
-              <w:rPr>
-                <w:lang w:val="ca-ES"/>
-              </w:rPr>
-              <w:t xml:space="preserve"> </w:t>
-            </w:r>
-            <w:proofErr w:type="spellStart"/>
-            <w:r>
-              <w:rPr>
-                <w:lang w:val="ca-ES"/>
-              </w:rPr>
-              <w:t>such</w:t>
-            </w:r>
-            <w:proofErr w:type="spellEnd"/>
-            <w:r>
-              <w:rPr>
-                <w:lang w:val="ca-ES"/>
-              </w:rPr>
-              <w:t xml:space="preserve"> as </w:t>
-            </w:r>
-            <w:proofErr w:type="spellStart"/>
-            <w:r>
-              <w:rPr>
-                <w:lang w:val="ca-ES"/>
-              </w:rPr>
-              <w:t>the</w:t>
-            </w:r>
-            <w:proofErr w:type="spellEnd"/>
-            <w:r>
-              <w:rPr>
-                <w:lang w:val="ca-ES"/>
-              </w:rPr>
-              <w:t xml:space="preserve"> </w:t>
-            </w:r>
-            <w:proofErr w:type="spellStart"/>
-            <w:r>
-              <w:rPr>
-                <w:lang w:val="ca-ES"/>
-              </w:rPr>
-              <w:t>current</w:t>
-            </w:r>
-            <w:proofErr w:type="spellEnd"/>
-            <w:r>
-              <w:rPr>
-                <w:lang w:val="ca-ES"/>
-              </w:rPr>
-              <w:t xml:space="preserve"> </w:t>
-            </w:r>
-            <w:proofErr w:type="spellStart"/>
-            <w:r>
-              <w:rPr>
-                <w:lang w:val="ca-ES"/>
-              </w:rPr>
-              <w:t>illness</w:t>
-            </w:r>
-            <w:proofErr w:type="spellEnd"/>
-            <w:r>
-              <w:rPr>
-                <w:lang w:val="ca-ES"/>
-              </w:rPr>
-              <w:t xml:space="preserve">, </w:t>
-            </w:r>
-            <w:proofErr w:type="spellStart"/>
-            <w:r>
-              <w:rPr>
-                <w:lang w:val="ca-ES"/>
-              </w:rPr>
-              <w:t>patient</w:t>
-            </w:r>
-            <w:proofErr w:type="spellEnd"/>
-            <w:r>
-              <w:rPr>
-                <w:lang w:val="ca-ES"/>
-              </w:rPr>
-              <w:t xml:space="preserve"> </w:t>
-            </w:r>
-            <w:proofErr w:type="spellStart"/>
-            <w:r>
-              <w:rPr>
-                <w:lang w:val="ca-ES"/>
-              </w:rPr>
-              <w:t>evolution</w:t>
-            </w:r>
-            <w:proofErr w:type="spellEnd"/>
-            <w:r>
-              <w:rPr>
-                <w:lang w:val="ca-ES"/>
-              </w:rPr>
-              <w:t xml:space="preserve">, </w:t>
-            </w:r>
-            <w:proofErr w:type="spellStart"/>
-            <w:r>
-              <w:rPr>
-                <w:lang w:val="ca-ES"/>
-              </w:rPr>
-              <w:t>and</w:t>
-            </w:r>
-            <w:proofErr w:type="spellEnd"/>
-            <w:r>
-              <w:rPr>
-                <w:lang w:val="ca-ES"/>
-              </w:rPr>
-              <w:t xml:space="preserve"> </w:t>
-            </w:r>
-            <w:proofErr w:type="spellStart"/>
-            <w:r>
-              <w:rPr>
-                <w:lang w:val="ca-ES"/>
-              </w:rPr>
-              <w:t>other</w:t>
-            </w:r>
-            <w:proofErr w:type="spellEnd"/>
-            <w:r>
-              <w:rPr>
-                <w:lang w:val="ca-ES"/>
-              </w:rPr>
-              <w:t xml:space="preserve"> </w:t>
-            </w:r>
-            <w:proofErr w:type="spellStart"/>
-            <w:r>
-              <w:rPr>
-                <w:lang w:val="ca-ES"/>
-              </w:rPr>
-              <w:t>clinical</w:t>
-            </w:r>
-            <w:proofErr w:type="spellEnd"/>
-            <w:r>
-              <w:rPr>
-                <w:lang w:val="ca-ES"/>
-              </w:rPr>
-              <w:t xml:space="preserve"> data </w:t>
-            </w:r>
-            <w:proofErr w:type="spellStart"/>
-            <w:r>
-              <w:rPr>
-                <w:lang w:val="ca-ES"/>
-              </w:rPr>
-              <w:t>collected</w:t>
-            </w:r>
-            <w:proofErr w:type="spellEnd"/>
-            <w:r>
-              <w:rPr>
-                <w:lang w:val="ca-ES"/>
-              </w:rPr>
-              <w:t xml:space="preserve"> </w:t>
-            </w:r>
-            <w:proofErr w:type="spellStart"/>
-            <w:r>
-              <w:rPr>
-                <w:lang w:val="ca-ES"/>
-              </w:rPr>
-              <w:t>from</w:t>
-            </w:r>
-            <w:proofErr w:type="spellEnd"/>
-            <w:r>
-              <w:rPr>
-                <w:lang w:val="ca-ES"/>
-              </w:rPr>
-              <w:t xml:space="preserve"> </w:t>
-            </w:r>
-            <w:proofErr w:type="spellStart"/>
-            <w:r>
-              <w:rPr>
-                <w:lang w:val="ca-ES"/>
-              </w:rPr>
-              <w:t>admission</w:t>
-            </w:r>
-            <w:proofErr w:type="spellEnd"/>
-            <w:r>
-              <w:rPr>
-                <w:lang w:val="ca-ES"/>
-              </w:rPr>
-              <w:t xml:space="preserve"> to </w:t>
-            </w:r>
-            <w:proofErr w:type="spellStart"/>
-            <w:r>
-              <w:rPr>
-                <w:lang w:val="ca-ES"/>
-              </w:rPr>
-              <w:t>discharge</w:t>
-            </w:r>
-            <w:proofErr w:type="spellEnd"/>
-            <w:r>
-              <w:rPr>
-                <w:lang w:val="ca-ES"/>
-              </w:rPr>
-              <w:t>.</w:t>
+              <w:t xml:space="preserve"> will be used as the main tool for developing the deep learning models. The clinical texts used include relevant information such as the current illness, patient evolution, and other clinical data collected from admission to discharge.</w:t>
             </w:r>
           </w:p>
           <w:p>
@@ -3855,257 +2411,11 @@
                 <w:lang w:val="ca-ES"/>
               </w:rPr>
             </w:pPr>
-            <w:proofErr w:type="spellStart"/>
-            <w:r>
-              <w:rPr>
-                <w:lang w:val="ca-ES"/>
-              </w:rPr>
-              <w:t>The</w:t>
-            </w:r>
-            <w:proofErr w:type="spellEnd"/>
-            <w:r>
-              <w:rPr>
-                <w:lang w:val="ca-ES"/>
-              </w:rPr>
-              <w:t xml:space="preserve"> </w:t>
-            </w:r>
-            <w:proofErr w:type="spellStart"/>
-            <w:r>
-              <w:rPr>
-                <w:lang w:val="ca-ES"/>
-              </w:rPr>
-              <w:t>resulting</w:t>
-            </w:r>
-            <w:proofErr w:type="spellEnd"/>
-            <w:r>
-              <w:rPr>
-                <w:lang w:val="ca-ES"/>
-              </w:rPr>
-              <w:t xml:space="preserve"> </w:t>
-            </w:r>
-            <w:proofErr w:type="spellStart"/>
-            <w:r>
-              <w:rPr>
-                <w:lang w:val="ca-ES"/>
-              </w:rPr>
-              <w:t>system</w:t>
-            </w:r>
-            <w:proofErr w:type="spellEnd"/>
-            <w:r>
-              <w:rPr>
-                <w:lang w:val="ca-ES"/>
-              </w:rPr>
-              <w:t xml:space="preserve"> is </w:t>
-            </w:r>
-            <w:proofErr w:type="spellStart"/>
-            <w:r>
-              <w:rPr>
-                <w:lang w:val="ca-ES"/>
-              </w:rPr>
-              <w:t>intended</w:t>
-            </w:r>
-            <w:proofErr w:type="spellEnd"/>
-            <w:r>
-              <w:rPr>
-                <w:lang w:val="ca-ES"/>
-              </w:rPr>
-              <w:t xml:space="preserve"> to be a </w:t>
-            </w:r>
-            <w:proofErr w:type="spellStart"/>
-            <w:r>
-              <w:rPr>
-                <w:lang w:val="ca-ES"/>
-              </w:rPr>
-              <w:t>support</w:t>
-            </w:r>
-            <w:proofErr w:type="spellEnd"/>
-            <w:r>
-              <w:rPr>
-                <w:lang w:val="ca-ES"/>
-              </w:rPr>
-              <w:t xml:space="preserve"> </w:t>
-            </w:r>
-            <w:proofErr w:type="spellStart"/>
-            <w:r>
-              <w:rPr>
-                <w:lang w:val="ca-ES"/>
-              </w:rPr>
-              <w:t>tool</w:t>
-            </w:r>
-            <w:proofErr w:type="spellEnd"/>
-            <w:r>
-              <w:rPr>
-                <w:lang w:val="ca-ES"/>
-              </w:rPr>
-              <w:t xml:space="preserve"> </w:t>
-            </w:r>
-            <w:proofErr w:type="spellStart"/>
-            <w:r>
-              <w:rPr>
-                <w:lang w:val="ca-ES"/>
-              </w:rPr>
-              <w:t>that</w:t>
-            </w:r>
-            <w:proofErr w:type="spellEnd"/>
-            <w:r>
-              <w:rPr>
-                <w:lang w:val="ca-ES"/>
-              </w:rPr>
-              <w:t xml:space="preserve"> </w:t>
-            </w:r>
-            <w:proofErr w:type="spellStart"/>
-            <w:r>
-              <w:rPr>
-                <w:lang w:val="ca-ES"/>
-              </w:rPr>
-              <w:t>facilitates</w:t>
-            </w:r>
-            <w:proofErr w:type="spellEnd"/>
-            <w:r>
-              <w:rPr>
-                <w:lang w:val="ca-ES"/>
-              </w:rPr>
-              <w:t xml:space="preserve"> </w:t>
-            </w:r>
-            <w:proofErr w:type="spellStart"/>
-            <w:r>
-              <w:rPr>
-                <w:lang w:val="ca-ES"/>
-              </w:rPr>
-              <w:t>the</w:t>
-            </w:r>
-            <w:proofErr w:type="spellEnd"/>
-            <w:r>
-              <w:rPr>
-                <w:lang w:val="ca-ES"/>
-              </w:rPr>
-              <w:t xml:space="preserve"> </w:t>
-            </w:r>
-            <w:proofErr w:type="spellStart"/>
-            <w:r>
-              <w:rPr>
-                <w:lang w:val="ca-ES"/>
-              </w:rPr>
-              <w:t>identification</w:t>
-            </w:r>
-            <w:proofErr w:type="spellEnd"/>
-            <w:r>
-              <w:rPr>
-                <w:lang w:val="ca-ES"/>
-              </w:rPr>
-              <w:t xml:space="preserve"> of </w:t>
-            </w:r>
-            <w:proofErr w:type="spellStart"/>
-            <w:r>
-              <w:rPr>
-                <w:lang w:val="ca-ES"/>
-              </w:rPr>
-              <w:t>diagnoses</w:t>
-            </w:r>
-            <w:proofErr w:type="spellEnd"/>
-            <w:r>
-              <w:rPr>
-                <w:lang w:val="ca-ES"/>
-              </w:rPr>
-              <w:t xml:space="preserve"> </w:t>
-            </w:r>
-            <w:proofErr w:type="spellStart"/>
-            <w:r>
-              <w:rPr>
-                <w:lang w:val="ca-ES"/>
-              </w:rPr>
-              <w:t>and</w:t>
-            </w:r>
-            <w:proofErr w:type="spellEnd"/>
-            <w:r>
-              <w:rPr>
-                <w:lang w:val="ca-ES"/>
-              </w:rPr>
-              <w:t xml:space="preserve"> improves </w:t>
-            </w:r>
-            <w:proofErr w:type="spellStart"/>
-            <w:r>
-              <w:rPr>
-                <w:lang w:val="ca-ES"/>
-              </w:rPr>
-              <w:t>the</w:t>
-            </w:r>
-            <w:proofErr w:type="spellEnd"/>
-            <w:r>
-              <w:rPr>
-                <w:lang w:val="ca-ES"/>
-              </w:rPr>
-              <w:t xml:space="preserve"> </w:t>
-            </w:r>
-            <w:proofErr w:type="spellStart"/>
-            <w:r>
-              <w:rPr>
-                <w:lang w:val="ca-ES"/>
-              </w:rPr>
-              <w:t>quality</w:t>
-            </w:r>
-            <w:proofErr w:type="spellEnd"/>
-            <w:r>
-              <w:rPr>
-                <w:lang w:val="ca-ES"/>
-              </w:rPr>
-              <w:t xml:space="preserve"> of </w:t>
-            </w:r>
-            <w:proofErr w:type="spellStart"/>
-            <w:r>
-              <w:rPr>
-                <w:lang w:val="ca-ES"/>
-              </w:rPr>
-              <w:t>the</w:t>
-            </w:r>
-            <w:proofErr w:type="spellEnd"/>
-            <w:r>
-              <w:rPr>
-                <w:lang w:val="ca-ES"/>
-              </w:rPr>
-              <w:t xml:space="preserve"> </w:t>
-            </w:r>
-            <w:proofErr w:type="spellStart"/>
-            <w:r>
-              <w:rPr>
-                <w:lang w:val="ca-ES"/>
-              </w:rPr>
-              <w:t>coded</w:t>
-            </w:r>
-            <w:proofErr w:type="spellEnd"/>
-            <w:r>
-              <w:rPr>
-                <w:lang w:val="ca-ES"/>
-              </w:rPr>
-              <w:t xml:space="preserve"> </w:t>
-            </w:r>
-            <w:proofErr w:type="spellStart"/>
-            <w:r>
-              <w:rPr>
-                <w:lang w:val="ca-ES"/>
-              </w:rPr>
-              <w:t>clinical</w:t>
-            </w:r>
-            <w:proofErr w:type="spellEnd"/>
-            <w:r>
-              <w:rPr>
-                <w:lang w:val="ca-ES"/>
-              </w:rPr>
-              <w:t xml:space="preserve"> </w:t>
-            </w:r>
-            <w:proofErr w:type="spellStart"/>
-            <w:r>
-              <w:rPr>
-                <w:lang w:val="ca-ES"/>
-              </w:rPr>
-              <w:t>information</w:t>
-            </w:r>
-            <w:proofErr w:type="spellEnd"/>
-            <w:r>
-              <w:rPr>
-                <w:lang w:val="ca-ES"/>
-              </w:rPr>
-              <w:t>.</w:t>
+            <w:r>
+              <w:rPr>
+                <w:lang w:val="ca-ES"/>
+              </w:rPr>
+              <w:t>The resulting system is intended to be a support tool that facilitates the identification of diagnoses and improves the quality of the coded clinical information.</w:t>
             </w:r>
           </w:p>
           <w:p>
@@ -6277,21 +4587,7 @@
         <w:rPr>
           <w:lang w:val="ca-ES"/>
         </w:rPr>
-        <w:t xml:space="preserve">El projecte </w:t>
-      </w:r>
-      <w:proofErr w:type="spellStart"/>
-      <w:r>
-        <w:rPr>
-          <w:lang w:val="ca-ES"/>
-        </w:rPr>
-        <w:t>HigaHealthCode</w:t>
-      </w:r>
-      <w:proofErr w:type="spellEnd"/>
-      <w:r>
-        <w:rPr>
-          <w:lang w:val="ca-ES"/>
-        </w:rPr>
-        <w:t xml:space="preserve"> sorgeix com a resposta a una necessitat detectat dins l’empresa on treballo actualment: la Xarxa Sanitària, Social i Docent de Santa Tecla. Aquesta entitat, que gestiona un ampli conjunt de centres sanitaris a l’àrea del Tarragonès i Baix Penedès, així com centres de serveis d’atenció intermèdia, residència i centres d’atenció primària, s’enfronta a un volum molt elevat de codificació d’altes mèdiques.</w:t>
+        <w:t>El projecte HigaHealthCode sorgeix com a resposta a una necessitat detectat dins l’empresa on treballo actualment: la Xarxa Sanitària, Social i Docent de Santa Tecla. Aquesta entitat, que gestiona un ampli conjunt de centres sanitaris a l’àrea del Tarragonès i Baix Penedès, així com centres de serveis d’atenció intermèdia, residència i centres d’atenció primària, s’enfronta a un volum molt elevat de codificació d’altes mèdiques.</w:t>
       </w:r>
     </w:p>
     <w:p>
@@ -6325,108 +4621,8 @@
           <w:iCs/>
           <w:lang w:val="ca-ES"/>
         </w:rPr>
-        <w:t xml:space="preserve">International </w:t>
-      </w:r>
-      <w:proofErr w:type="spellStart"/>
-      <w:r>
-        <w:rPr>
-          <w:i/>
-          <w:iCs/>
-          <w:lang w:val="ca-ES"/>
-        </w:rPr>
-        <w:t>Classification</w:t>
-      </w:r>
-      <w:proofErr w:type="spellEnd"/>
-      <w:r>
-        <w:rPr>
-          <w:i/>
-          <w:iCs/>
-          <w:lang w:val="ca-ES"/>
-        </w:rPr>
-        <w:t xml:space="preserve"> of </w:t>
-      </w:r>
-      <w:proofErr w:type="spellStart"/>
-      <w:r>
-        <w:rPr>
-          <w:i/>
-          <w:iCs/>
-          <w:lang w:val="ca-ES"/>
-        </w:rPr>
-        <w:t>Diseases</w:t>
-      </w:r>
-      <w:proofErr w:type="spellEnd"/>
-      <w:r>
-        <w:rPr>
-          <w:i/>
-          <w:iCs/>
-          <w:lang w:val="ca-ES"/>
-        </w:rPr>
-        <w:t xml:space="preserve">, </w:t>
-      </w:r>
-      <w:proofErr w:type="spellStart"/>
-      <w:r>
-        <w:rPr>
-          <w:i/>
-          <w:iCs/>
-          <w:lang w:val="ca-ES"/>
-        </w:rPr>
-        <w:t>Tenth</w:t>
-      </w:r>
-      <w:proofErr w:type="spellEnd"/>
-      <w:r>
-        <w:rPr>
-          <w:i/>
-          <w:iCs/>
-          <w:lang w:val="ca-ES"/>
-        </w:rPr>
-        <w:t xml:space="preserve"> </w:t>
-      </w:r>
-      <w:proofErr w:type="spellStart"/>
-      <w:r>
-        <w:rPr>
-          <w:i/>
-          <w:iCs/>
-          <w:lang w:val="ca-ES"/>
-        </w:rPr>
-        <w:t>Revision</w:t>
-      </w:r>
-      <w:proofErr w:type="spellEnd"/>
-      <w:r>
-        <w:rPr>
-          <w:i/>
-          <w:iCs/>
-          <w:lang w:val="ca-ES"/>
-        </w:rPr>
-        <w:t xml:space="preserve">, </w:t>
-      </w:r>
-      <w:proofErr w:type="spellStart"/>
-      <w:r>
-        <w:rPr>
-          <w:i/>
-          <w:iCs/>
-          <w:lang w:val="ca-ES"/>
-        </w:rPr>
-        <w:t>Clinical</w:t>
-      </w:r>
-      <w:proofErr w:type="spellEnd"/>
-      <w:r>
-        <w:rPr>
-          <w:i/>
-          <w:iCs/>
-          <w:lang w:val="ca-ES"/>
-        </w:rPr>
-        <w:t xml:space="preserve"> </w:t>
-      </w:r>
-      <w:proofErr w:type="spellStart"/>
-      <w:r>
-        <w:rPr>
-          <w:i/>
-          <w:iCs/>
-          <w:lang w:val="ca-ES"/>
-        </w:rPr>
-        <w:t>Modifications</w:t>
-      </w:r>
-      <w:proofErr w:type="spellEnd"/>
+        <w:t>International Classification of Diseases, Tenth Revision, Clinical Modifications</w:t>
+      </w:r>
       <w:r>
         <w:rPr>
           <w:lang w:val="ca-ES"/>
@@ -6688,41 +4884,13 @@
         </w:rPr>
         <w:t xml:space="preserve">L’objectiu d’aquest projecte és desenvolupar un sistema d’ajuda a la codificació d’altes mèdiques basa en tècniques de processament de llenguatge natural (PLN) i </w:t>
       </w:r>
-      <w:proofErr w:type="spellStart"/>
       <w:r>
         <w:rPr>
           <w:i/>
           <w:iCs/>
           <w:lang w:val="ca-ES"/>
         </w:rPr>
-        <w:t>deep</w:t>
-      </w:r>
-      <w:proofErr w:type="spellEnd"/>
-      <w:r>
-        <w:rPr>
-          <w:i/>
-          <w:iCs/>
-          <w:lang w:val="ca-ES"/>
-        </w:rPr>
-        <w:t xml:space="preserve"> </w:t>
-      </w:r>
-      <w:proofErr w:type="spellStart"/>
-      <w:r>
-        <w:rPr>
-          <w:i/>
-          <w:iCs/>
-          <w:lang w:val="ca-ES"/>
-        </w:rPr>
-        <w:t>learning</w:t>
-      </w:r>
-      <w:proofErr w:type="spellEnd"/>
-      <w:r>
-        <w:rPr>
-          <w:i/>
-          <w:iCs/>
-          <w:lang w:val="ca-ES"/>
-        </w:rPr>
-        <w:t xml:space="preserve">, </w:t>
+        <w:t xml:space="preserve">deep learning, </w:t>
       </w:r>
       <w:r>
         <w:rPr>
@@ -6794,35 +4962,7 @@
         <w:rPr>
           <w:lang w:val="ca-ES"/>
         </w:rPr>
-        <w:t xml:space="preserve">Desenvolupar un model de </w:t>
-      </w:r>
-      <w:proofErr w:type="spellStart"/>
-      <w:r>
-        <w:rPr>
-          <w:lang w:val="ca-ES"/>
-        </w:rPr>
-        <w:t>deep</w:t>
-      </w:r>
-      <w:proofErr w:type="spellEnd"/>
-      <w:r>
-        <w:rPr>
-          <w:lang w:val="ca-ES"/>
-        </w:rPr>
-        <w:t xml:space="preserve"> </w:t>
-      </w:r>
-      <w:proofErr w:type="spellStart"/>
-      <w:r>
-        <w:rPr>
-          <w:lang w:val="ca-ES"/>
-        </w:rPr>
-        <w:t>learning</w:t>
-      </w:r>
-      <w:proofErr w:type="spellEnd"/>
-      <w:r>
-        <w:rPr>
-          <w:lang w:val="ca-ES"/>
-        </w:rPr>
-        <w:t xml:space="preserve"> capaç d’automatitzar la codificació d’altes mèdiques a partir de textos clínics, millorant la precisió i l’eficiència del procés en un entorn real.</w:t>
+        <w:t>Desenvolupar un model de deep learning capaç d’automatitzar la codificació d’altes mèdiques a partir de textos clínics, millorant la precisió i l’eficiència del procés en un entorn real.</w:t>
       </w:r>
     </w:p>
     <w:p>
@@ -6860,21 +5000,7 @@
         <w:rPr>
           <w:lang w:val="ca-ES"/>
         </w:rPr>
-        <w:t xml:space="preserve">Recollida i </w:t>
-      </w:r>
-      <w:proofErr w:type="spellStart"/>
-      <w:r>
-        <w:rPr>
-          <w:lang w:val="ca-ES"/>
-        </w:rPr>
-        <w:t>pre</w:t>
-      </w:r>
-      <w:proofErr w:type="spellEnd"/>
-      <w:r>
-        <w:rPr>
-          <w:lang w:val="ca-ES"/>
-        </w:rPr>
-        <w:t>-processament de dades:</w:t>
+        <w:t>Recollida i pre-processament de dades:</w:t>
       </w:r>
     </w:p>
     <w:p>
@@ -6953,41 +5079,13 @@
         </w:rPr>
         <w:t xml:space="preserve">Implementar i entrenar diverses arquitectures de </w:t>
       </w:r>
-      <w:proofErr w:type="spellStart"/>
       <w:r>
         <w:rPr>
           <w:i/>
           <w:iCs/>
           <w:lang w:val="ca-ES"/>
         </w:rPr>
-        <w:t>deep</w:t>
-      </w:r>
-      <w:proofErr w:type="spellEnd"/>
-      <w:r>
-        <w:rPr>
-          <w:i/>
-          <w:iCs/>
-          <w:lang w:val="ca-ES"/>
-        </w:rPr>
-        <w:t xml:space="preserve"> </w:t>
-      </w:r>
-      <w:proofErr w:type="spellStart"/>
-      <w:r>
-        <w:rPr>
-          <w:i/>
-          <w:iCs/>
-          <w:lang w:val="ca-ES"/>
-        </w:rPr>
-        <w:t>learning</w:t>
-      </w:r>
-      <w:proofErr w:type="spellEnd"/>
-      <w:r>
-        <w:rPr>
-          <w:i/>
-          <w:iCs/>
-          <w:lang w:val="ca-ES"/>
-        </w:rPr>
-        <w:t xml:space="preserve"> </w:t>
+        <w:t xml:space="preserve">deep learning </w:t>
       </w:r>
       <w:r>
         <w:rPr>
@@ -7012,16 +5110,8 @@
         <w:rPr>
           <w:lang w:val="ca-ES"/>
         </w:rPr>
-        <w:t xml:space="preserve">Ajustar els hiperparàmetres del model per optimitzar el rendiment, utilitzant tècniques de validació creuada per evitar el </w:t>
-      </w:r>
-      <w:proofErr w:type="spellStart"/>
-      <w:r>
-        <w:rPr>
-          <w:lang w:val="ca-ES"/>
-        </w:rPr>
-        <w:t>overfitting</w:t>
-      </w:r>
-      <w:proofErr w:type="spellEnd"/>
+        <w:t>Ajustar els hiperparàmetres del model per optimitzar el rendiment, utilitzant tècniques de validació creuada per evitar el overfitting</w:t>
+      </w:r>
       <w:r>
         <w:rPr>
           <w:i/>
@@ -7068,7 +5158,6 @@
         </w:rPr>
         <w:t xml:space="preserve">Comparar els resultats obtinguts amb la codificació manual realitzada per experts, utilitzant mètriques com la precisió, el </w:t>
       </w:r>
-      <w:proofErr w:type="spellStart"/>
       <w:r>
         <w:rPr>
           <w:i/>
@@ -7077,7 +5166,6 @@
         </w:rPr>
         <w:t>recall</w:t>
       </w:r>
-      <w:proofErr w:type="spellEnd"/>
       <w:r>
         <w:rPr>
           <w:lang w:val="ca-ES"/>
@@ -7191,21 +5279,7 @@
         <w:rPr>
           <w:lang w:val="ca-ES"/>
         </w:rPr>
-        <w:t xml:space="preserve">Analitzar possibles millores del model, processar textos en diversos idiomes i integrar-ho dins el model, o ajudar amb la codificació dels procediments (CIM10-SCP), explorar altres tecnologies emergents que puguin optimitzar aquest </w:t>
-      </w:r>
-      <w:proofErr w:type="spellStart"/>
-      <w:r>
-        <w:rPr>
-          <w:lang w:val="ca-ES"/>
-        </w:rPr>
-        <w:t>procès</w:t>
-      </w:r>
-      <w:proofErr w:type="spellEnd"/>
-      <w:r>
-        <w:rPr>
-          <w:lang w:val="ca-ES"/>
-        </w:rPr>
-        <w:t>.</w:t>
+        <w:t>Analitzar possibles millores del model, processar textos en diversos idiomes i integrar-ho dins el model, o ajudar amb la codificació dels procediments (CIM10-SCP), explorar altres tecnologies emergents que puguin optimitzar aquest procès.</w:t>
       </w:r>
     </w:p>
     <w:p>
@@ -7487,16 +5561,8 @@
         <w:rPr>
           <w:lang w:val="ca-ES"/>
         </w:rPr>
-        <w:t xml:space="preserve"> basada en </w:t>
-      </w:r>
-      <w:proofErr w:type="spellStart"/>
-      <w:r>
-        <w:rPr>
-          <w:lang w:val="ca-ES"/>
-        </w:rPr>
-        <w:t>Scrum</w:t>
-      </w:r>
-      <w:proofErr w:type="spellEnd"/>
+        <w:t xml:space="preserve"> basada en Scrum</w:t>
+      </w:r>
       <w:r>
         <w:rPr>
           <w:lang w:val="ca-ES"/>
@@ -7577,21 +5643,7 @@
         <w:rPr>
           <w:lang w:val="ca-ES"/>
         </w:rPr>
-        <w:t xml:space="preserve"> </w:t>
-      </w:r>
-      <w:proofErr w:type="spellStart"/>
-      <w:r>
-        <w:rPr>
-          <w:lang w:val="ca-ES"/>
-        </w:rPr>
-        <w:t>Srum</w:t>
-      </w:r>
-      <w:proofErr w:type="spellEnd"/>
-      <w:r>
-        <w:rPr>
-          <w:lang w:val="ca-ES"/>
-        </w:rPr>
-        <w:t>:</w:t>
+        <w:t xml:space="preserve"> Srum:</w:t>
       </w:r>
     </w:p>
     <w:p>
@@ -7606,19 +5658,11 @@
           <w:lang w:val="ca-ES"/>
         </w:rPr>
       </w:pPr>
-      <w:proofErr w:type="spellStart"/>
-      <w:r>
-        <w:rPr>
-          <w:lang w:val="ca-ES"/>
-        </w:rPr>
-        <w:t>Sprints</w:t>
-      </w:r>
-      <w:proofErr w:type="spellEnd"/>
-      <w:r>
-        <w:rPr>
-          <w:lang w:val="ca-ES"/>
-        </w:rPr>
-        <w:t xml:space="preserve"> curts.</w:t>
+      <w:r>
+        <w:rPr>
+          <w:lang w:val="ca-ES"/>
+        </w:rPr>
+        <w:t>Sprints curts.</w:t>
       </w:r>
     </w:p>
     <w:p>
@@ -7742,41 +5786,13 @@
         </w:rPr>
         <w:t xml:space="preserve">Es realitzarà una revisió de documentació contínuament durant el desenvolupament del projecte, te com a finalitat la cerca de la millor estratègia per a desenvolupar les eines basades en llenguatge natural i </w:t>
       </w:r>
-      <w:proofErr w:type="spellStart"/>
       <w:r>
         <w:rPr>
           <w:i/>
           <w:iCs/>
           <w:lang w:val="ca-ES"/>
         </w:rPr>
-        <w:t>deep</w:t>
-      </w:r>
-      <w:proofErr w:type="spellEnd"/>
-      <w:r>
-        <w:rPr>
-          <w:i/>
-          <w:iCs/>
-          <w:lang w:val="ca-ES"/>
-        </w:rPr>
-        <w:t xml:space="preserve"> </w:t>
-      </w:r>
-      <w:proofErr w:type="spellStart"/>
-      <w:r>
-        <w:rPr>
-          <w:i/>
-          <w:iCs/>
-          <w:lang w:val="ca-ES"/>
-        </w:rPr>
-        <w:t>learning</w:t>
-      </w:r>
-      <w:proofErr w:type="spellEnd"/>
-      <w:r>
-        <w:rPr>
-          <w:i/>
-          <w:iCs/>
-          <w:lang w:val="ca-ES"/>
-        </w:rPr>
-        <w:t>.</w:t>
+        <w:t>deep learning.</w:t>
       </w:r>
     </w:p>
     <w:p>
@@ -7797,70 +5813,14 @@
         </w:rPr>
         <w:t xml:space="preserve">S’avaluarà el model utilitzant </w:t>
       </w:r>
-      <w:proofErr w:type="spellStart"/>
       <w:r>
         <w:rPr>
           <w:i/>
           <w:iCs/>
           <w:lang w:val="ca-ES"/>
         </w:rPr>
-        <w:t>train</w:t>
-      </w:r>
-      <w:proofErr w:type="spellEnd"/>
-      <w:r>
-        <w:rPr>
-          <w:i/>
-          <w:iCs/>
-          <w:lang w:val="ca-ES"/>
-        </w:rPr>
-        <w:t xml:space="preserve">-test </w:t>
-      </w:r>
-      <w:proofErr w:type="spellStart"/>
-      <w:r>
-        <w:rPr>
-          <w:i/>
-          <w:iCs/>
-          <w:lang w:val="ca-ES"/>
-        </w:rPr>
-        <w:t>split</w:t>
-      </w:r>
-      <w:proofErr w:type="spellEnd"/>
-      <w:r>
-        <w:rPr>
-          <w:i/>
-          <w:iCs/>
-          <w:lang w:val="ca-ES"/>
-        </w:rPr>
-        <w:t xml:space="preserve"> amb </w:t>
-      </w:r>
-      <w:proofErr w:type="spellStart"/>
-      <w:r>
-        <w:rPr>
-          <w:i/>
-          <w:iCs/>
-          <w:lang w:val="ca-ES"/>
-        </w:rPr>
-        <w:t>hold-out</w:t>
-      </w:r>
-      <w:proofErr w:type="spellEnd"/>
-      <w:r>
-        <w:rPr>
-          <w:i/>
-          <w:iCs/>
-          <w:lang w:val="ca-ES"/>
-        </w:rPr>
-        <w:t xml:space="preserve"> </w:t>
-      </w:r>
-      <w:proofErr w:type="spellStart"/>
-      <w:r>
-        <w:rPr>
-          <w:i/>
-          <w:iCs/>
-          <w:lang w:val="ca-ES"/>
-        </w:rPr>
-        <w:t>validation</w:t>
-      </w:r>
-      <w:proofErr w:type="spellEnd"/>
+        <w:t>train-test split amb hold-out validation</w:t>
+      </w:r>
       <w:r>
         <w:rPr>
           <w:lang w:val="ca-ES"/>
@@ -8072,114 +6032,66 @@
         </w:rPr>
         <w:t xml:space="preserve">Model </w:t>
       </w:r>
-      <w:proofErr w:type="spellStart"/>
       <w:r>
         <w:rPr>
           <w:i/>
           <w:iCs/>
           <w:lang w:val="ca-ES"/>
         </w:rPr>
-        <w:t>deep</w:t>
-      </w:r>
-      <w:proofErr w:type="spellEnd"/>
+        <w:t>deep learning</w:t>
+      </w:r>
+      <w:r>
+        <w:rPr>
+          <w:lang w:val="ca-ES"/>
+        </w:rPr>
+        <w:t xml:space="preserve"> entrenat:</w:t>
+      </w:r>
+    </w:p>
+    <w:p>
+      <w:pPr>
+        <w:ind w:left="1777"/>
+        <w:jc w:val="both"/>
+        <w:rPr>
+          <w:lang w:val="ca-ES"/>
+        </w:rPr>
+      </w:pPr>
+      <w:r>
+        <w:rPr>
+          <w:lang w:val="ca-ES"/>
+        </w:rPr>
+        <w:t xml:space="preserve">Es </w:t>
+      </w:r>
+      <w:r>
+        <w:rPr>
+          <w:lang w:val="ca-ES"/>
+        </w:rPr>
+        <w:t>desenvoluparà</w:t>
+      </w:r>
+      <w:r>
+        <w:rPr>
+          <w:lang w:val="ca-ES"/>
+        </w:rPr>
+        <w:t xml:space="preserve"> i </w:t>
+      </w:r>
+      <w:r>
+        <w:rPr>
+          <w:lang w:val="ca-ES"/>
+        </w:rPr>
+        <w:t>entrenarà</w:t>
+      </w:r>
+      <w:r>
+        <w:rPr>
+          <w:lang w:val="ca-ES"/>
+        </w:rPr>
+        <w:t xml:space="preserve"> un model de </w:t>
+      </w:r>
       <w:r>
         <w:rPr>
           <w:i/>
           <w:iCs/>
           <w:lang w:val="ca-ES"/>
         </w:rPr>
-        <w:t xml:space="preserve"> </w:t>
-      </w:r>
-      <w:proofErr w:type="spellStart"/>
-      <w:r>
-        <w:rPr>
-          <w:i/>
-          <w:iCs/>
-          <w:lang w:val="ca-ES"/>
-        </w:rPr>
-        <w:t>learning</w:t>
-      </w:r>
-      <w:proofErr w:type="spellEnd"/>
-      <w:r>
-        <w:rPr>
-          <w:lang w:val="ca-ES"/>
-        </w:rPr>
-        <w:t xml:space="preserve"> entrenat:</w:t>
-      </w:r>
-    </w:p>
-    <w:p>
-      <w:pPr>
-        <w:ind w:left="1777"/>
-        <w:jc w:val="both"/>
-        <w:rPr>
-          <w:lang w:val="ca-ES"/>
-        </w:rPr>
-      </w:pPr>
-      <w:r>
-        <w:rPr>
-          <w:lang w:val="ca-ES"/>
-        </w:rPr>
-        <w:t xml:space="preserve">Es </w:t>
-      </w:r>
-      <w:r>
-        <w:rPr>
-          <w:lang w:val="ca-ES"/>
-        </w:rPr>
-        <w:t>desenvoluparà</w:t>
-      </w:r>
-      <w:r>
-        <w:rPr>
-          <w:lang w:val="ca-ES"/>
-        </w:rPr>
-        <w:t xml:space="preserve"> i </w:t>
-      </w:r>
-      <w:r>
-        <w:rPr>
-          <w:lang w:val="ca-ES"/>
-        </w:rPr>
-        <w:t>entrenarà</w:t>
-      </w:r>
-      <w:r>
-        <w:rPr>
-          <w:lang w:val="ca-ES"/>
-        </w:rPr>
-        <w:t xml:space="preserve"> un model de </w:t>
-      </w:r>
-      <w:proofErr w:type="spellStart"/>
-      <w:r>
-        <w:rPr>
-          <w:i/>
-          <w:iCs/>
-          <w:lang w:val="ca-ES"/>
-        </w:rPr>
-        <w:t>deep</w:t>
-      </w:r>
-      <w:proofErr w:type="spellEnd"/>
-      <w:r>
-        <w:rPr>
-          <w:i/>
-          <w:iCs/>
-          <w:lang w:val="ca-ES"/>
-        </w:rPr>
-        <w:t xml:space="preserve"> </w:t>
-      </w:r>
-      <w:proofErr w:type="spellStart"/>
-      <w:r>
-        <w:rPr>
-          <w:i/>
-          <w:iCs/>
-          <w:lang w:val="ca-ES"/>
-        </w:rPr>
-        <w:t>learing</w:t>
-      </w:r>
-      <w:proofErr w:type="spellEnd"/>
-      <w:r>
-        <w:rPr>
-          <w:i/>
-          <w:iCs/>
-          <w:lang w:val="ca-ES"/>
-        </w:rPr>
-        <w:t xml:space="preserve"> </w:t>
+        <w:t xml:space="preserve">deep learing </w:t>
       </w:r>
       <w:r>
         <w:rPr>
@@ -8275,7 +6187,6 @@
         </w:rPr>
         <w:t xml:space="preserve">comparant els codis generats amb els codificats per un expert, utilitzant mètriques com la precisió, el </w:t>
       </w:r>
-      <w:proofErr w:type="spellStart"/>
       <w:r>
         <w:rPr>
           <w:i/>
@@ -8284,7 +6195,6 @@
         </w:rPr>
         <w:t>recall</w:t>
       </w:r>
-      <w:proofErr w:type="spellEnd"/>
       <w:r>
         <w:rPr>
           <w:lang w:val="ca-ES"/>
@@ -8404,57 +6314,15 @@
         <w:rPr>
           <w:lang w:val="ca-ES"/>
         </w:rPr>
-        <w:t xml:space="preserve">Aquest capítol descriu de manera detallada la metodologia emprada en el desenvolupament del treball. L’enfocament s’ha centrat en tres àrees clau: la gestió i </w:t>
-      </w:r>
-      <w:proofErr w:type="spellStart"/>
-      <w:r>
-        <w:rPr>
-          <w:lang w:val="ca-ES"/>
-        </w:rPr>
-        <w:t>pre</w:t>
-      </w:r>
-      <w:proofErr w:type="spellEnd"/>
-      <w:r>
-        <w:rPr>
-          <w:lang w:val="ca-ES"/>
-        </w:rPr>
-        <w:t xml:space="preserve">-processament de les variables, la implementació dels models de processament de llenguatge natural (PLN) i del disseny del model de </w:t>
-      </w:r>
-      <w:proofErr w:type="spellStart"/>
+        <w:t xml:space="preserve">Aquest capítol descriu de manera detallada la metodologia emprada en el desenvolupament del treball. L’enfocament s’ha centrat en tres àrees clau: la gestió i pre-processament de les variables, la implementació dels models de processament de llenguatge natural (PLN) i del disseny del model de </w:t>
+      </w:r>
       <w:r>
         <w:rPr>
           <w:i/>
           <w:iCs/>
           <w:lang w:val="ca-ES"/>
         </w:rPr>
-        <w:t>deep</w:t>
-      </w:r>
-      <w:proofErr w:type="spellEnd"/>
-      <w:r>
-        <w:rPr>
-          <w:i/>
-          <w:iCs/>
-          <w:lang w:val="ca-ES"/>
-        </w:rPr>
-        <w:t xml:space="preserve"> </w:t>
-      </w:r>
-      <w:proofErr w:type="spellStart"/>
-      <w:r>
-        <w:rPr>
-          <w:i/>
-          <w:iCs/>
-          <w:lang w:val="ca-ES"/>
-        </w:rPr>
-        <w:t>learning</w:t>
-      </w:r>
-      <w:proofErr w:type="spellEnd"/>
-      <w:r>
-        <w:rPr>
-          <w:i/>
-          <w:iCs/>
-          <w:lang w:val="ca-ES"/>
-        </w:rPr>
-        <w:t>.</w:t>
+        <w:t>deep learning.</w:t>
       </w:r>
     </w:p>
     <w:p>
@@ -8677,10 +6545,25 @@
         <w:t xml:space="preserve"> de dades</w:t>
       </w:r>
       <w:r>
-        <w:rPr>
-          <w:lang w:val="ca-ES"/>
-        </w:rPr>
-        <w:t xml:space="preserve"> que es nodreixen mitjançant, sistemes d’extracció, transformació i carrega.</w:t>
+        <w:t xml:space="preserve"> (data warehouses, DWH)</w:t>
+      </w:r>
+      <w:r>
+        <w:rPr>
+          <w:lang w:val="ca-ES"/>
+        </w:rPr>
+        <w:t xml:space="preserve"> que es nodreixen mitjançant, sistemes d’extracció, transformació i carrega</w:t>
+      </w:r>
+      <w:r>
+        <w:rPr>
+          <w:lang w:val="ca-ES"/>
+        </w:rPr>
+        <w:t xml:space="preserve"> (ETL, de l’anglès Extract Transform, Load)</w:t>
+      </w:r>
+      <w:r>
+        <w:rPr>
+          <w:lang w:val="ca-ES"/>
+        </w:rPr>
+        <w:t>.</w:t>
       </w:r>
     </w:p>
     <w:p>
@@ -8705,7 +6588,10 @@
         <w:t xml:space="preserve">Un </w:t>
       </w:r>
       <w:r>
-        <w:t>magatzem de dades</w:t>
+        <w:t>DWH</w:t>
+      </w:r>
+      <w:r>
+        <w:t>(7)</w:t>
       </w:r>
       <w:r>
         <w:t xml:space="preserve"> </w:t>
@@ -8714,129 +6600,123 @@
         <w:rPr>
           <w:lang w:val="ca-ES"/>
         </w:rPr>
-        <w:t xml:space="preserve">és un sistema d’emmagatzematge de dades centralitzat, ens permet consolidar dades que provenen de diversos fonts o sistemes, transformant-ho en un format homogeni que facilitat el seu anàlisis. </w:t>
-      </w:r>
-    </w:p>
-    <w:p>
-      <w:pPr>
-        <w:jc w:val="both"/>
-        <w:rPr>
-          <w:lang w:val="ca-ES"/>
-        </w:rPr>
-      </w:pPr>
-    </w:p>
-    <w:p>
-      <w:pPr>
-        <w:jc w:val="both"/>
-        <w:rPr>
-          <w:lang w:val="ca-ES"/>
-        </w:rPr>
-      </w:pPr>
-      <w:r>
-        <w:rPr>
-          <w:lang w:val="ca-ES"/>
-        </w:rPr>
-        <w:t>Els sistemes d’informació sanitari han de gestionar dades que provenen de fonts molt diverses, així la integració de dades estructurades i no estructurades és un repte clau.</w:t>
-      </w:r>
-      <w:r>
-        <w:rPr>
-          <w:lang w:val="ca-ES"/>
-        </w:rPr>
-        <w:t xml:space="preserve"> L’ús de ETL</w:t>
-      </w:r>
-      <w:r>
-        <w:rPr>
-          <w:lang w:val="ca-ES"/>
-        </w:rPr>
-        <w:t>(</w:t>
-      </w:r>
-      <w:proofErr w:type="spellStart"/>
-      <w:r>
-        <w:rPr>
-          <w:i/>
-          <w:iCs/>
-          <w:lang w:val="es-ES"/>
-        </w:rPr>
-        <w:t>Extract</w:t>
-      </w:r>
-      <w:proofErr w:type="spellEnd"/>
-      <w:r>
-        <w:rPr>
-          <w:i/>
-          <w:iCs/>
-          <w:lang w:val="es-ES"/>
-        </w:rPr>
-        <w:t>-</w:t>
-      </w:r>
-      <w:proofErr w:type="spellStart"/>
-      <w:r>
-        <w:rPr>
-          <w:i/>
-          <w:iCs/>
-          <w:lang w:val="es-ES"/>
-        </w:rPr>
-        <w:t>Transform</w:t>
-      </w:r>
-      <w:proofErr w:type="spellEnd"/>
-      <w:r>
-        <w:rPr>
-          <w:i/>
-          <w:iCs/>
-          <w:lang w:val="es-ES"/>
-        </w:rPr>
-        <w:t>-Load</w:t>
-      </w:r>
-      <w:r>
-        <w:rPr>
-          <w:lang w:val="es-ES"/>
-        </w:rPr>
-        <w:t>)</w:t>
-      </w:r>
-      <w:r>
-        <w:rPr>
-          <w:lang w:val="ca-ES"/>
-        </w:rPr>
-        <w:t xml:space="preserve"> és fonamental per transformar dades de diferents formats en un conjunt homogeni i coherent, capaç de donar suport en el anàlisis de dades. Aquest procés pot incl</w:t>
-      </w:r>
-      <w:r>
-        <w:rPr>
-          <w:lang w:val="ca-ES"/>
-        </w:rPr>
-        <w:t>ou</w:t>
-      </w:r>
-      <w:r>
-        <w:rPr>
-          <w:lang w:val="ca-ES"/>
-        </w:rPr>
-        <w:t xml:space="preserve">re la neteja de dades, la normalització de formats i la validació de </w:t>
-      </w:r>
-      <w:r>
-        <w:rPr>
-          <w:lang w:val="ca-ES"/>
-        </w:rPr>
-        <w:t>la informació.</w:t>
-      </w:r>
-    </w:p>
-    <w:p>
-      <w:pPr>
-        <w:jc w:val="both"/>
-        <w:rPr>
-          <w:lang w:val="ca-ES"/>
-        </w:rPr>
-      </w:pPr>
-    </w:p>
-    <w:p>
-      <w:pPr>
-        <w:jc w:val="both"/>
-        <w:rPr>
-          <w:lang w:val="ca-ES"/>
-        </w:rPr>
-      </w:pPr>
-      <w:r>
-        <w:rPr>
-          <w:lang w:val="ca-ES"/>
-        </w:rPr>
-        <w:t>Una altra consideració important en la gestió de dades sanitàries és la seguretat i la privacitat. Donat que les dades contenen informació sensible dels pacients, és essencial aplicar tècniques d’anonimització i encriptació per complir amb les normatives de la RGPD.</w:t>
+        <w:t>és un sistema d’emmagatzematge de dades centralitzat</w:t>
+      </w:r>
+      <w:r>
+        <w:rPr>
+          <w:lang w:val="ca-ES"/>
+        </w:rPr>
+        <w:t xml:space="preserve"> que </w:t>
+      </w:r>
+      <w:r>
+        <w:rPr>
+          <w:lang w:val="ca-ES"/>
+        </w:rPr>
+        <w:t>permet consolidar dades que provenen de divers</w:t>
+      </w:r>
+      <w:r>
+        <w:rPr>
+          <w:lang w:val="ca-ES"/>
+        </w:rPr>
+        <w:t>e</w:t>
+      </w:r>
+      <w:r>
+        <w:rPr>
+          <w:lang w:val="ca-ES"/>
+        </w:rPr>
+        <w:t xml:space="preserve">s fonts o sistemes, transformant-ho en un format homogeni que facilitat el seu anàlisis. </w:t>
+      </w:r>
+      <w:r>
+        <w:rPr>
+          <w:lang w:val="ca-ES"/>
+        </w:rPr>
+        <w:t xml:space="preserve"> Aquesta integració es fonamental ja que en l’àmbit sanitari disposa de moltes dades que provenen de sistemes heterogenis amb estructures molt diverses.</w:t>
+      </w:r>
+    </w:p>
+    <w:p>
+      <w:pPr>
+        <w:jc w:val="both"/>
+        <w:rPr>
+          <w:lang w:val="ca-ES"/>
+        </w:rPr>
+      </w:pPr>
+    </w:p>
+    <w:p>
+      <w:pPr>
+        <w:jc w:val="both"/>
+        <w:rPr>
+          <w:lang w:val="ca-ES"/>
+        </w:rPr>
+      </w:pPr>
+      <w:r>
+        <w:rPr>
+          <w:lang w:val="ca-ES"/>
+        </w:rPr>
+        <w:t>Els processos de ETL</w:t>
+      </w:r>
+      <w:r>
+        <w:rPr>
+          <w:lang w:val="ca-ES"/>
+        </w:rPr>
+        <w:t xml:space="preserve"> </w:t>
+      </w:r>
+      <w:r>
+        <w:rPr>
+          <w:lang w:val="ca-ES"/>
+        </w:rPr>
+        <w:t>són claus en aquesta transformació, permeten netejar les dades, normalitzar-ne els format i validar-ne la qualitat per garantir la coherència del conjunt. Això és especialment rellevant en sistemes sanitaris, on una codificació errònia pot impactar directament en la presa de decisions mèdiques i la planificació de recursos.</w:t>
+      </w:r>
+    </w:p>
+    <w:p>
+      <w:pPr>
+        <w:jc w:val="both"/>
+        <w:rPr>
+          <w:lang w:val="ca-ES"/>
+        </w:rPr>
+      </w:pPr>
+    </w:p>
+    <w:p>
+      <w:pPr>
+        <w:jc w:val="both"/>
+        <w:rPr>
+          <w:lang w:val="ca-ES"/>
+        </w:rPr>
+      </w:pPr>
+      <w:r>
+        <w:rPr>
+          <w:lang w:val="ca-ES"/>
+        </w:rPr>
+        <w:t xml:space="preserve">Una altra consideració important en la gestió de dades sanitàries és la seguretat i la privacitat. </w:t>
+      </w:r>
+      <w:r>
+        <w:rPr>
+          <w:lang w:val="ca-ES"/>
+        </w:rPr>
+        <w:t>Les dades clíniques contenen informació altament sensible i han de  complir amb la normativa de Reglament General de Protecció de Dades (RGPD)</w:t>
+      </w:r>
+      <w:r>
+        <w:rPr>
+          <w:lang w:val="ca-ES"/>
+        </w:rPr>
+        <w:t>(6)</w:t>
+      </w:r>
+      <w:r>
+        <w:rPr>
+          <w:lang w:val="ca-ES"/>
+        </w:rPr>
+        <w:t>. Això implica l’apli</w:t>
+      </w:r>
+      <w:r>
+        <w:rPr>
+          <w:lang w:val="ca-ES"/>
+        </w:rPr>
+        <w:t>c</w:t>
+      </w:r>
+      <w:r>
+        <w:rPr>
+          <w:lang w:val="ca-ES"/>
+        </w:rPr>
+        <w:t>ació de mètodes d’anonimització i xifratge, i un control estricte dels accessos i la traçabilitat.</w:t>
       </w:r>
     </w:p>
     <w:p>
@@ -8984,7 +6864,6 @@
         <w:rPr>
           <w:lang w:val="ca-ES"/>
         </w:rPr>
-        <w:lastRenderedPageBreak/>
         <w:t>2.2 Processament del Llenguatge Natural</w:t>
       </w:r>
       <w:bookmarkEnd w:id="14"/>
@@ -9000,7 +6879,19 @@
         <w:rPr>
           <w:lang w:val="ca-ES"/>
         </w:rPr>
-        <w:t>El processament de llenguatge natural e</w:t>
+        <w:t>El processament de llenguatge natural</w:t>
+      </w:r>
+      <w:r>
+        <w:rPr>
+          <w:lang w:val="ca-ES"/>
+        </w:rPr>
+        <w:t xml:space="preserve"> (PLN)</w:t>
+      </w:r>
+      <w:r>
+        <w:rPr>
+          <w:lang w:val="ca-ES"/>
+        </w:rPr>
+        <w:t xml:space="preserve"> e</w:t>
       </w:r>
       <w:r>
         <w:rPr>
@@ -9067,19 +6958,11 @@
           <w:lang w:val="ca-ES"/>
         </w:rPr>
       </w:pPr>
-      <w:proofErr w:type="spellStart"/>
-      <w:r>
-        <w:rPr>
-          <w:lang w:val="ca-ES"/>
-        </w:rPr>
-        <w:t>Pre</w:t>
-      </w:r>
-      <w:proofErr w:type="spellEnd"/>
-      <w:r>
-        <w:rPr>
-          <w:lang w:val="ca-ES"/>
-        </w:rPr>
-        <w:t>-processament del text</w:t>
+      <w:r>
+        <w:rPr>
+          <w:lang w:val="ca-ES"/>
+        </w:rPr>
+        <w:t>Pre-processament del text</w:t>
       </w:r>
     </w:p>
     <w:p>
@@ -9129,21 +7012,7 @@
         <w:rPr>
           <w:lang w:val="ca-ES"/>
         </w:rPr>
-        <w:t xml:space="preserve">Aquesta esta inclou processos com la conversió a minúscules, eliminació de signes de puntuació i altres transformacions que </w:t>
-      </w:r>
-      <w:proofErr w:type="spellStart"/>
-      <w:r>
-        <w:rPr>
-          <w:lang w:val="ca-ES"/>
-        </w:rPr>
-        <w:t>homogenitzen</w:t>
-      </w:r>
-      <w:proofErr w:type="spellEnd"/>
-      <w:r>
-        <w:rPr>
-          <w:lang w:val="ca-ES"/>
-        </w:rPr>
-        <w:t xml:space="preserve"> el text.</w:t>
+        <w:t>Aquesta esta inclou processos com la conversió a minúscules, eliminació de signes de puntuació i altres transformacions que homogenitzen el text.</w:t>
       </w:r>
     </w:p>
     <w:p>
@@ -9193,21 +7062,7 @@
         <w:rPr>
           <w:lang w:val="ca-ES"/>
         </w:rPr>
-        <w:t>Lematització/</w:t>
-      </w:r>
-      <w:proofErr w:type="spellStart"/>
-      <w:r>
-        <w:rPr>
-          <w:lang w:val="ca-ES"/>
-        </w:rPr>
-        <w:t>stemming</w:t>
-      </w:r>
-      <w:proofErr w:type="spellEnd"/>
-      <w:r>
-        <w:rPr>
-          <w:lang w:val="ca-ES"/>
-        </w:rPr>
-        <w:t xml:space="preserve">; </w:t>
+        <w:t xml:space="preserve">Lematització/stemming; </w:t>
       </w:r>
       <w:r>
         <w:rPr>
@@ -9238,21 +7093,7 @@
         <w:rPr>
           <w:lang w:val="ca-ES"/>
         </w:rPr>
-        <w:t xml:space="preserve">En aquesta </w:t>
-      </w:r>
-      <w:proofErr w:type="spellStart"/>
-      <w:r>
-        <w:rPr>
-          <w:lang w:val="ca-ES"/>
-        </w:rPr>
-        <w:t>face</w:t>
-      </w:r>
-      <w:proofErr w:type="spellEnd"/>
-      <w:r>
-        <w:rPr>
-          <w:lang w:val="ca-ES"/>
-        </w:rPr>
-        <w:t>, el text Preprocessat es transforma en una representació numèrica (vectors), imprescindible perquè pugui ser interpretat per models d’aprenentatge automàtic. Aquesta conversió habitualment es realitza mitjançant tècniques que tenen en compte l’entorn, basant-se amb el seu context.</w:t>
+        <w:t>En aquesta face, el text Preprocessat es transforma en una representació numèrica (vectors), imprescindible perquè pugui ser interpretat per models d’aprenentatge automàtic. Aquesta conversió habitualment es realitza mitjançant tècniques que tenen en compte l’entorn, basant-se amb el seu context.</w:t>
       </w:r>
     </w:p>
     <w:p>
@@ -9295,65 +7136,47 @@
         <w:rPr>
           <w:lang w:val="ca-ES"/>
         </w:rPr>
-        <w:t>Un exemple d’aquest models és BERT que ha suposat un gran canvi dins els món del PLN. Aquest utilitza una arquitectura basada en “</w:t>
-      </w:r>
-      <w:proofErr w:type="spellStart"/>
-      <w:r>
-        <w:rPr>
-          <w:lang w:val="ca-ES"/>
-        </w:rPr>
-        <w:t>transformers</w:t>
-      </w:r>
-      <w:proofErr w:type="spellEnd"/>
-      <w:r>
-        <w:rPr>
-          <w:lang w:val="ca-ES"/>
-        </w:rPr>
-        <w:t xml:space="preserve">” amb  mecanismes </w:t>
-      </w:r>
-      <w:proofErr w:type="spellStart"/>
-      <w:r>
-        <w:rPr>
-          <w:lang w:val="ca-ES"/>
-        </w:rPr>
-        <w:t>d’autoatenció</w:t>
-      </w:r>
-      <w:proofErr w:type="spellEnd"/>
-      <w:r>
-        <w:rPr>
-          <w:lang w:val="ca-ES"/>
-        </w:rPr>
-        <w:t xml:space="preserve">, capaços d’analitzar el context complet d’una paraula dins d’una frase, millorant notablement respecte models anteriors, </w:t>
-      </w:r>
-      <w:proofErr w:type="spellStart"/>
+        <w:t>Un exemple d’aquest models és BERT</w:t>
+      </w:r>
+      <w:r>
+        <w:rPr>
+          <w:lang w:val="ca-ES"/>
+        </w:rPr>
+        <w:t xml:space="preserve"> (</w:t>
+      </w:r>
       <w:r>
         <w:rPr>
           <w:i/>
           <w:iCs/>
           <w:lang w:val="ca-ES"/>
         </w:rPr>
+        <w:t>Bidirectional Encoder Representations from Transformers</w:t>
+      </w:r>
+      <w:r>
+        <w:rPr>
+          <w:lang w:val="ca-ES"/>
+        </w:rPr>
+        <w:t>)(2)</w:t>
+      </w:r>
+      <w:r>
+        <w:rPr>
+          <w:lang w:val="ca-ES"/>
+        </w:rPr>
+        <w:t xml:space="preserve"> que ha suposat un gran canvi dins els món del PLN. Aquest utilitza una arquitectura basada en “transformers” amb  mecanismes d’autoatenció, capaços d’analitzar el context complet d’una paraula dins d’una frase, millorant notablement respecte models anteriors, </w:t>
+      </w:r>
+      <w:r>
+        <w:rPr>
+          <w:i/>
+          <w:iCs/>
+          <w:lang w:val="ca-ES"/>
+        </w:rPr>
         <w:t>chatGPT</w:t>
       </w:r>
-      <w:proofErr w:type="spellEnd"/>
-      <w:r>
-        <w:rPr>
-          <w:lang w:val="ca-ES"/>
-        </w:rPr>
-        <w:t xml:space="preserve"> ha fet servir models basats en “</w:t>
-      </w:r>
-      <w:proofErr w:type="spellStart"/>
-      <w:r>
-        <w:rPr>
-          <w:lang w:val="ca-ES"/>
-        </w:rPr>
-        <w:t>transformers</w:t>
-      </w:r>
-      <w:proofErr w:type="spellEnd"/>
-      <w:r>
-        <w:rPr>
-          <w:lang w:val="ca-ES"/>
-        </w:rPr>
-        <w:t>”.</w:t>
+      <w:r>
+        <w:rPr>
+          <w:lang w:val="ca-ES"/>
+        </w:rPr>
+        <w:t xml:space="preserve"> ha fet servir models basats en “transformers”.</w:t>
       </w:r>
     </w:p>
     <w:p>
@@ -9418,77 +7241,21 @@
         <w:rPr>
           <w:lang w:val="ca-ES"/>
         </w:rPr>
-        <w:t xml:space="preserve">Esta entrenat amb textos generals, es ha dir </w:t>
-      </w:r>
-      <w:proofErr w:type="spellStart"/>
-      <w:r>
-        <w:rPr>
-          <w:lang w:val="ca-ES"/>
-        </w:rPr>
-        <w:t>wikipedia</w:t>
-      </w:r>
-      <w:proofErr w:type="spellEnd"/>
-      <w:r>
-        <w:rPr>
-          <w:lang w:val="ca-ES"/>
-        </w:rPr>
-        <w:t xml:space="preserve"> i llibres, fet que limita la seva efectivitat amb textos altament especialitzats com els clínics.</w:t>
-      </w:r>
-    </w:p>
-    <w:p>
-      <w:pPr>
-        <w:jc w:val="both"/>
-        <w:rPr>
-          <w:lang w:val="ca-ES"/>
-        </w:rPr>
-      </w:pPr>
-      <w:r>
-        <w:rPr>
-          <w:lang w:val="ca-ES"/>
-        </w:rPr>
-        <w:t xml:space="preserve">Per superar aquesta limitació, s’ha seleccionat el model </w:t>
-      </w:r>
-      <w:proofErr w:type="spellStart"/>
-      <w:r>
-        <w:rPr>
-          <w:lang w:val="ca-ES"/>
-        </w:rPr>
-        <w:t>Clinical</w:t>
-      </w:r>
-      <w:proofErr w:type="spellEnd"/>
-      <w:r>
-        <w:rPr>
-          <w:lang w:val="ca-ES"/>
-        </w:rPr>
-        <w:t xml:space="preserve"> </w:t>
-      </w:r>
-      <w:proofErr w:type="spellStart"/>
-      <w:r>
-        <w:rPr>
-          <w:lang w:val="ca-ES"/>
-        </w:rPr>
-        <w:t>Longformer</w:t>
-      </w:r>
-      <w:proofErr w:type="spellEnd"/>
-      <w:r>
-        <w:rPr>
-          <w:lang w:val="ca-ES"/>
-        </w:rPr>
-        <w:t xml:space="preserve">(3,4), específicament dissenyat i </w:t>
-      </w:r>
-      <w:proofErr w:type="spellStart"/>
-      <w:r>
-        <w:rPr>
-          <w:lang w:val="ca-ES"/>
-        </w:rPr>
-        <w:t>preentrenat</w:t>
-      </w:r>
-      <w:proofErr w:type="spellEnd"/>
-      <w:r>
-        <w:rPr>
-          <w:lang w:val="ca-ES"/>
-        </w:rPr>
-        <w:t xml:space="preserve"> amb textos clínics reals. Aquest model ofereix:</w:t>
+        <w:t>Esta entrenat amb textos generals, es ha dir wikipedia i llibres, fet que limita la seva efectivitat amb textos altament especialitzats com els clínics.</w:t>
+      </w:r>
+    </w:p>
+    <w:p>
+      <w:pPr>
+        <w:jc w:val="both"/>
+        <w:rPr>
+          <w:lang w:val="ca-ES"/>
+        </w:rPr>
+      </w:pPr>
+      <w:r>
+        <w:rPr>
+          <w:lang w:val="ca-ES"/>
+        </w:rPr>
+        <w:t>Per superar aquesta limitació, s’ha seleccionat el model Clinical Longformer(3,4), específicament dissenyat i preentrenat amb textos clínics reals. Aquest model ofereix:</w:t>
       </w:r>
     </w:p>
     <w:p>
@@ -9540,33 +7307,20 @@
     </w:p>
     <w:p>
       <w:pPr>
-        <w:ind w:left="1440"/>
-        <w:jc w:val="both"/>
-        <w:rPr>
-          <w:lang w:val="ca-ES"/>
-        </w:rPr>
-      </w:pPr>
+        <w:pStyle w:val="Ttulo3"/>
+        <w:rPr>
+          <w:lang w:val="ca-ES"/>
+        </w:rPr>
+      </w:pPr>
+      <w:bookmarkStart w:id="15" w:name="_Toc194933410"/>
       <w:r>
         <w:rPr>
           <w:lang w:val="ca-ES"/>
         </w:rPr>
         <w:lastRenderedPageBreak/>
-        <w:t xml:space="preserve">Aquesta elecció </w:t>
-      </w:r>
-      <w:proofErr w:type="spellStart"/>
-      <w:r>
-        <w:rPr>
-          <w:lang w:val="ca-ES"/>
-        </w:rPr>
-        <w:t>creec</w:t>
-      </w:r>
-      <w:proofErr w:type="spellEnd"/>
-      <w:r>
-        <w:rPr>
-          <w:lang w:val="ca-ES"/>
-        </w:rPr>
-        <w:t xml:space="preserve"> que garanteix la correcta interpretació dels textos amb la finalitat de realitzar una codificació clínica automàtica basada en el processament del llenguatge natural.</w:t>
-      </w:r>
+        <w:t>2.3 Deep Learning</w:t>
+      </w:r>
+      <w:bookmarkEnd w:id="15"/>
       <w:r>
         <w:rPr>
           <w:lang w:val="ca-ES"/>
@@ -9576,59 +7330,6 @@
     </w:p>
     <w:p>
       <w:pPr>
-        <w:ind w:left="1440"/>
-        <w:jc w:val="both"/>
-        <w:rPr>
-          <w:lang w:val="ca-ES"/>
-        </w:rPr>
-      </w:pPr>
-    </w:p>
-    <w:p>
-      <w:pPr>
-        <w:pStyle w:val="Ttulo3"/>
-        <w:rPr>
-          <w:lang w:val="ca-ES"/>
-        </w:rPr>
-      </w:pPr>
-      <w:bookmarkStart w:id="15" w:name="_Toc194933410"/>
-      <w:r>
-        <w:rPr>
-          <w:lang w:val="ca-ES"/>
-        </w:rPr>
-        <w:t xml:space="preserve">2.3 </w:t>
-      </w:r>
-      <w:proofErr w:type="spellStart"/>
-      <w:r>
-        <w:rPr>
-          <w:lang w:val="ca-ES"/>
-        </w:rPr>
-        <w:t>Deep</w:t>
-      </w:r>
-      <w:proofErr w:type="spellEnd"/>
-      <w:r>
-        <w:rPr>
-          <w:lang w:val="ca-ES"/>
-        </w:rPr>
-        <w:t xml:space="preserve"> </w:t>
-      </w:r>
-      <w:proofErr w:type="spellStart"/>
-      <w:r>
-        <w:rPr>
-          <w:lang w:val="ca-ES"/>
-        </w:rPr>
-        <w:t>Learning</w:t>
-      </w:r>
-      <w:bookmarkEnd w:id="15"/>
-      <w:proofErr w:type="spellEnd"/>
-      <w:r>
-        <w:rPr>
-          <w:lang w:val="ca-ES"/>
-        </w:rPr>
-        <w:t xml:space="preserve"> </w:t>
-      </w:r>
-    </w:p>
-    <w:p>
-      <w:pPr>
         <w:rPr>
           <w:lang w:val="ca-ES"/>
         </w:rPr>
@@ -9657,139 +7358,27 @@
         <w:rPr>
           <w:lang w:val="ca-ES"/>
         </w:rPr>
-        <w:t xml:space="preserve">En el context del projecte actual, s’aplicarà el </w:t>
-      </w:r>
-      <w:proofErr w:type="spellStart"/>
-      <w:r>
-        <w:rPr>
-          <w:lang w:val="ca-ES"/>
-        </w:rPr>
-        <w:t>Deelp</w:t>
-      </w:r>
-      <w:proofErr w:type="spellEnd"/>
-      <w:r>
-        <w:rPr>
-          <w:lang w:val="ca-ES"/>
-        </w:rPr>
-        <w:t xml:space="preserve"> </w:t>
-      </w:r>
-      <w:proofErr w:type="spellStart"/>
-      <w:r>
-        <w:rPr>
-          <w:lang w:val="ca-ES"/>
-        </w:rPr>
-        <w:t>Learning</w:t>
-      </w:r>
-      <w:proofErr w:type="spellEnd"/>
-      <w:r>
-        <w:rPr>
-          <w:lang w:val="ca-ES"/>
-        </w:rPr>
-        <w:t xml:space="preserve"> mitjançant l’ús específic de </w:t>
-      </w:r>
-      <w:proofErr w:type="spellStart"/>
-      <w:r>
-        <w:rPr>
-          <w:lang w:val="ca-ES"/>
-        </w:rPr>
-        <w:t>PyTorch</w:t>
-      </w:r>
-      <w:proofErr w:type="spellEnd"/>
-      <w:r>
-        <w:rPr>
-          <w:lang w:val="ca-ES"/>
-        </w:rPr>
-        <w:t>, una biblioteca de codi obert.</w:t>
-      </w:r>
-    </w:p>
-    <w:p>
-      <w:pPr>
-        <w:rPr>
-          <w:lang w:val="ca-ES"/>
-        </w:rPr>
-      </w:pPr>
-    </w:p>
-    <w:p>
-      <w:pPr>
-        <w:rPr>
-          <w:lang w:val="ca-ES"/>
-        </w:rPr>
-      </w:pPr>
-      <w:r>
-        <w:rPr>
-          <w:lang w:val="ca-ES"/>
-        </w:rPr>
-        <w:t xml:space="preserve">La implementació del </w:t>
-      </w:r>
-      <w:proofErr w:type="spellStart"/>
-      <w:r>
-        <w:rPr>
-          <w:lang w:val="ca-ES"/>
-        </w:rPr>
-        <w:t>Deep</w:t>
-      </w:r>
-      <w:proofErr w:type="spellEnd"/>
-      <w:r>
-        <w:rPr>
-          <w:lang w:val="ca-ES"/>
-        </w:rPr>
-        <w:t xml:space="preserve"> </w:t>
-      </w:r>
-      <w:proofErr w:type="spellStart"/>
-      <w:r>
-        <w:rPr>
-          <w:lang w:val="ca-ES"/>
-        </w:rPr>
-        <w:t>Learning</w:t>
-      </w:r>
-      <w:proofErr w:type="spellEnd"/>
-      <w:r>
-        <w:rPr>
-          <w:lang w:val="ca-ES"/>
-        </w:rPr>
-        <w:t xml:space="preserve"> dins del nostre projecte es basarà en la capacitat del model </w:t>
-      </w:r>
-      <w:proofErr w:type="spellStart"/>
-      <w:r>
-        <w:rPr>
-          <w:lang w:val="ca-ES"/>
-        </w:rPr>
-        <w:t>Clinical</w:t>
-      </w:r>
-      <w:proofErr w:type="spellEnd"/>
-      <w:r>
-        <w:rPr>
-          <w:lang w:val="ca-ES"/>
-        </w:rPr>
-        <w:t xml:space="preserve"> </w:t>
-      </w:r>
-      <w:proofErr w:type="spellStart"/>
-      <w:r>
-        <w:rPr>
-          <w:lang w:val="ca-ES"/>
-        </w:rPr>
-        <w:t>Longformer</w:t>
-      </w:r>
-      <w:proofErr w:type="spellEnd"/>
-      <w:r>
-        <w:rPr>
-          <w:lang w:val="ca-ES"/>
-        </w:rPr>
-        <w:t xml:space="preserve"> per generar representacions vectorial de textos clínics. Aquest vectors numèrics seran la base d’entrada per al nostre model de xarxa neuronal profunda, implementat amb </w:t>
-      </w:r>
-      <w:proofErr w:type="spellStart"/>
-      <w:r>
-        <w:rPr>
-          <w:lang w:val="ca-ES"/>
-        </w:rPr>
-        <w:t>PyTorch</w:t>
-      </w:r>
-      <w:proofErr w:type="spellEnd"/>
-      <w:r>
-        <w:rPr>
-          <w:lang w:val="ca-ES"/>
-        </w:rPr>
-        <w:t>, que s’encarregarà específicament de classifica automàticament els codis diagnòstics associats als informes clínics. Aquest enfocament busca obtenir una alta precisió en la codificació dels diagnòstics, contribuint així a la millorar de l’eficiència i la qualitat en processos clínics automatitzats.</w:t>
+        <w:t>En el context del projecte actual, s’aplicarà el Deelp Learning mitjançant l’ús específic de PyTorch, una biblioteca de codi obert.</w:t>
+      </w:r>
+    </w:p>
+    <w:p>
+      <w:pPr>
+        <w:rPr>
+          <w:lang w:val="ca-ES"/>
+        </w:rPr>
+      </w:pPr>
+    </w:p>
+    <w:p>
+      <w:pPr>
+        <w:rPr>
+          <w:lang w:val="ca-ES"/>
+        </w:rPr>
+      </w:pPr>
+      <w:r>
+        <w:rPr>
+          <w:lang w:val="ca-ES"/>
+        </w:rPr>
+        <w:t>La implementació del Deep Learning dins del nostre projecte es basarà en la capacitat del model Clinical Longformer per generar representacions vectorial de textos clínics. Aquest vectors numèrics seran la base d’entrada per al nostre model de xarxa neuronal profunda, implementat amb PyTorch, que s’encarregarà específicament de classifica automàticament els codis diagnòstics associats als informes clínics. Aquest enfocament busca obtenir una alta precisió en la codificació dels diagnòstics, contribuint així a la millorar de l’eficiència i la qualitat en processos clínics automatitzats.</w:t>
       </w:r>
     </w:p>
     <w:p>
@@ -9856,49 +7445,21 @@
         <w:rPr>
           <w:lang w:val="ca-ES"/>
         </w:rPr>
-        <w:t xml:space="preserve"> tecnologies i estratègies metodològiques utilitzades per al desenvolupament del projecte. El treball s’ha estructurat seguint una arquitectura modular, que va des de la gestió de les dades i la seva extracció de la historia clínica, fins a la seva transformació i anàlisi mitjançant un model </w:t>
-      </w:r>
-      <w:proofErr w:type="spellStart"/>
-      <w:r>
-        <w:rPr>
-          <w:lang w:val="ca-ES"/>
-        </w:rPr>
-        <w:t>pre</w:t>
-      </w:r>
-      <w:proofErr w:type="spellEnd"/>
-      <w:r>
-        <w:rPr>
-          <w:lang w:val="ca-ES"/>
-        </w:rPr>
-        <w:t xml:space="preserve"> entrenat. A més s’ha desenvolupat una API amb la finalitat de garantir la integració amb sistemes clínics en existents.</w:t>
-      </w:r>
-    </w:p>
-    <w:p>
-      <w:pPr>
-        <w:jc w:val="both"/>
-        <w:rPr>
-          <w:lang w:val="ca-ES"/>
-        </w:rPr>
-      </w:pPr>
-      <w:r>
-        <w:rPr>
-          <w:lang w:val="ca-ES"/>
-        </w:rPr>
-        <w:t xml:space="preserve">En els següents apartats s’exposen les tecnologies utilitzades, les fonts de dades, els processos per </w:t>
-      </w:r>
-      <w:proofErr w:type="spellStart"/>
-      <w:r>
-        <w:rPr>
-          <w:lang w:val="ca-ES"/>
-        </w:rPr>
-        <w:t>pre</w:t>
-      </w:r>
-      <w:proofErr w:type="spellEnd"/>
-      <w:r>
-        <w:rPr>
-          <w:lang w:val="ca-ES"/>
-        </w:rPr>
-        <w:t xml:space="preserve"> processament, l’arquitectura del model, les estratègies d’entrenament i validació, i la seva integració operativa en entorns reals.</w:t>
+        <w:t xml:space="preserve"> tecnologies i estratègies metodològiques utilitzades per al desenvolupament del projecte. El treball s’ha estructurat seguint una arquitectura modular, que va des de la gestió de les dades i la seva extracció de la historia clínica, fins a la seva transformació i anàlisi mitjançant un model pre entrenat. A més s’ha desenvolupat una API amb la finalitat de garantir la integració amb sistemes clínics en existents.</w:t>
+      </w:r>
+    </w:p>
+    <w:p>
+      <w:pPr>
+        <w:jc w:val="both"/>
+        <w:rPr>
+          <w:lang w:val="ca-ES"/>
+        </w:rPr>
+      </w:pPr>
+      <w:r>
+        <w:rPr>
+          <w:lang w:val="ca-ES"/>
+        </w:rPr>
+        <w:t>En els següents apartats s’exposen les tecnologies utilitzades, les fonts de dades, els processos per pre processament, l’arquitectura del model, les estratègies d’entrenament i validació, i la seva integració operativa en entorns reals.</w:t>
       </w:r>
     </w:p>
     <w:p>
@@ -9959,152 +7520,64 @@
         <w:rPr>
           <w:lang w:val="ca-ES"/>
         </w:rPr>
-        <w:t xml:space="preserve">Per a la fase inicial d’extracció i preparació de dades, s’ha fet ús de l’eina </w:t>
-      </w:r>
-      <w:proofErr w:type="spellStart"/>
-      <w:r>
-        <w:rPr>
-          <w:lang w:val="ca-ES"/>
-        </w:rPr>
-        <w:t>Spoon</w:t>
-      </w:r>
-      <w:proofErr w:type="spellEnd"/>
-      <w:r>
-        <w:rPr>
-          <w:lang w:val="ca-ES"/>
-        </w:rPr>
-        <w:t xml:space="preserve"> del paquet de </w:t>
-      </w:r>
-      <w:proofErr w:type="spellStart"/>
-      <w:r>
-        <w:rPr>
-          <w:lang w:val="ca-ES"/>
-        </w:rPr>
-        <w:t>Pentaho</w:t>
-      </w:r>
-      <w:proofErr w:type="spellEnd"/>
-      <w:r>
-        <w:rPr>
-          <w:lang w:val="ca-ES"/>
-        </w:rPr>
-        <w:t xml:space="preserve"> Data </w:t>
-      </w:r>
-      <w:proofErr w:type="spellStart"/>
-      <w:r>
-        <w:rPr>
-          <w:lang w:val="ca-ES"/>
-        </w:rPr>
-        <w:t>Integratia</w:t>
-      </w:r>
-      <w:proofErr w:type="spellEnd"/>
-      <w:r>
-        <w:rPr>
-          <w:lang w:val="ca-ES"/>
-        </w:rPr>
-        <w:t xml:space="preserve">, una eina d’ETL(Extracció, Transformació i Carrega) visual que ha permès construir fluxos de dades de manera modular. Mitjançant </w:t>
-      </w:r>
-      <w:proofErr w:type="spellStart"/>
-      <w:r>
-        <w:rPr>
-          <w:lang w:val="ca-ES"/>
-        </w:rPr>
-        <w:t>Spoon</w:t>
-      </w:r>
-      <w:proofErr w:type="spellEnd"/>
-      <w:r>
-        <w:rPr>
-          <w:lang w:val="ca-ES"/>
-        </w:rPr>
-        <w:t xml:space="preserve">, s’ha automatitzat l’obtenció de les dades dels diversos sistemes, les dades clíniques s’han agafat </w:t>
-      </w:r>
+        <w:t xml:space="preserve">Per a la fase inicial d’extracció i preparació de dades, s’ha fet ús de l’eina Spoon del paquet de Pentaho Data Integratia, una eina d’ETL(Extracció, Transformació i Carrega) visual que ha permès construir fluxos de dades de manera modular. Mitjançant Spoon, s’ha automatitzat l’obtenció de les dades dels diversos sistemes, les dades clíniques s’han agafat d’un </w:t>
+      </w:r>
+      <w:r>
+        <w:rPr>
+          <w:lang w:val="ca-ES"/>
+        </w:rPr>
+        <w:t xml:space="preserve">servidor </w:t>
+      </w:r>
+      <w:r>
+        <w:rPr>
+          <w:lang w:val="ca-ES"/>
+        </w:rPr>
+        <w:t xml:space="preserve">SQL, mentre que les dades de la codificació s’han extret de la codificació del Conjunt </w:t>
+      </w:r>
+      <w:r>
+        <w:rPr>
+          <w:lang w:val="ca-ES"/>
+        </w:rPr>
+        <w:t>Mínim</w:t>
+      </w:r>
+      <w:r>
+        <w:rPr>
+          <w:lang w:val="ca-ES"/>
+        </w:rPr>
+        <w:t xml:space="preserve"> Basic de Dades</w:t>
+      </w:r>
+      <w:r>
+        <w:rPr>
+          <w:lang w:val="ca-ES"/>
+        </w:rPr>
+        <w:t xml:space="preserve"> (CMBD)</w:t>
+      </w:r>
+      <w:r>
+        <w:rPr>
+          <w:lang w:val="ca-ES"/>
+        </w:rPr>
+        <w:t xml:space="preserve"> que es troben en un altre sistema</w:t>
+      </w:r>
+      <w:r>
+        <w:rPr>
+          <w:lang w:val="ca-ES"/>
+        </w:rPr>
+        <w:t>, aquesta segmentació ha requerit transformacions específiques per garantir la compatibilitat i la integritat de la informació abans d’incorporar-la al Date Warehouse.</w:t>
+      </w:r>
+    </w:p>
+    <w:p>
+      <w:pPr>
+        <w:ind w:firstLine="23"/>
+        <w:jc w:val="both"/>
+        <w:rPr>
+          <w:lang w:val="ca-ES"/>
+        </w:rPr>
+      </w:pPr>
       <w:r>
         <w:rPr>
           <w:lang w:val="ca-ES"/>
         </w:rPr>
         <w:lastRenderedPageBreak/>
-        <w:t xml:space="preserve">d’un </w:t>
-      </w:r>
-      <w:r>
-        <w:rPr>
-          <w:lang w:val="ca-ES"/>
-        </w:rPr>
-        <w:t xml:space="preserve">servidor </w:t>
-      </w:r>
-      <w:r>
-        <w:rPr>
-          <w:lang w:val="ca-ES"/>
-        </w:rPr>
-        <w:t xml:space="preserve">SQL, mentre que les dades de la codificació s’han extret de la codificació del Conjunt </w:t>
-      </w:r>
-      <w:r>
-        <w:rPr>
-          <w:lang w:val="ca-ES"/>
-        </w:rPr>
-        <w:t>Mínim</w:t>
-      </w:r>
-      <w:r>
-        <w:rPr>
-          <w:lang w:val="ca-ES"/>
-        </w:rPr>
-        <w:t xml:space="preserve"> Basic de Dades</w:t>
-      </w:r>
-      <w:r>
-        <w:rPr>
-          <w:lang w:val="ca-ES"/>
-        </w:rPr>
-        <w:t xml:space="preserve"> (</w:t>
-      </w:r>
-      <w:r>
-        <w:rPr>
-          <w:lang w:val="ca-ES"/>
-        </w:rPr>
-        <w:t>CMBD</w:t>
-      </w:r>
-      <w:r>
-        <w:rPr>
-          <w:lang w:val="ca-ES"/>
-        </w:rPr>
-        <w:t>)</w:t>
-      </w:r>
-      <w:r>
-        <w:rPr>
-          <w:lang w:val="ca-ES"/>
-        </w:rPr>
-        <w:t xml:space="preserve"> que es troben en un altre sistema</w:t>
-      </w:r>
-      <w:r>
-        <w:rPr>
-          <w:lang w:val="ca-ES"/>
-        </w:rPr>
-        <w:t xml:space="preserve">, aquesta segmentació ha requerit transformacions específiques per garantir la compatibilitat i la integritat de la informació abans d’incorporar-la al </w:t>
-      </w:r>
-      <w:proofErr w:type="spellStart"/>
-      <w:r>
-        <w:rPr>
-          <w:lang w:val="ca-ES"/>
-        </w:rPr>
-        <w:t>Date</w:t>
-      </w:r>
-      <w:proofErr w:type="spellEnd"/>
-      <w:r>
-        <w:rPr>
-          <w:lang w:val="ca-ES"/>
-        </w:rPr>
-        <w:t xml:space="preserve"> Warehouse.</w:t>
-      </w:r>
-    </w:p>
-    <w:p>
-      <w:pPr>
-        <w:ind w:firstLine="23"/>
-        <w:jc w:val="both"/>
-        <w:rPr>
-          <w:lang w:val="ca-ES"/>
-        </w:rPr>
-      </w:pPr>
-      <w:r>
-        <w:rPr>
-          <w:lang w:val="ca-ES"/>
-        </w:rPr>
         <w:t xml:space="preserve">A continuació un cop hem </w:t>
       </w:r>
       <w:r>
@@ -10136,21 +7609,7 @@
         <w:rPr>
           <w:lang w:val="ca-ES"/>
         </w:rPr>
-        <w:t xml:space="preserve">PostgreSQL: S’utilitza com a base de dades relacional principal per a l’emmagatzematge i consulta de dades històriques. Es seu ús esta justificat per la seva estabilitat, suport per a consultes complexes i integració amb altres eines analítiques. El DWH conté taules optimitzada amb informació clínica estructurada i no estructurada, ja </w:t>
-      </w:r>
-      <w:proofErr w:type="spellStart"/>
-      <w:r>
-        <w:rPr>
-          <w:lang w:val="ca-ES"/>
-        </w:rPr>
-        <w:t>pre</w:t>
-      </w:r>
-      <w:proofErr w:type="spellEnd"/>
-      <w:r>
-        <w:rPr>
-          <w:lang w:val="ca-ES"/>
-        </w:rPr>
-        <w:t xml:space="preserve"> processades  per a l’estudi, incloent una columna per diferenciar els diversos conjunts.</w:t>
+        <w:t>PostgreSQL: S’utilitza com a base de dades relacional principal per a l’emmagatzematge i consulta de dades històriques. Es seu ús esta justificat per la seva estabilitat, suport per a consultes complexes i integració amb altres eines analítiques. El DWH conté taules optimitzada amb informació clínica estructurada i no estructurada, ja pre processades  per a l’estudi, incloent una columna per diferenciar els diversos conjunts.</w:t>
       </w:r>
     </w:p>
     <w:p>
@@ -10165,19 +7624,11 @@
           <w:lang w:val="ca-ES"/>
         </w:rPr>
       </w:pPr>
-      <w:proofErr w:type="spellStart"/>
-      <w:r>
-        <w:rPr>
-          <w:lang w:val="ca-ES"/>
-        </w:rPr>
-        <w:t>Python</w:t>
-      </w:r>
-      <w:proofErr w:type="spellEnd"/>
-      <w:r>
-        <w:rPr>
-          <w:lang w:val="ca-ES"/>
-        </w:rPr>
-        <w:t>: És el llenguatge principal emprat per a la construcció del sistema. Permet la integració fluida de biblioteques</w:t>
+      <w:r>
+        <w:rPr>
+          <w:lang w:val="ca-ES"/>
+        </w:rPr>
+        <w:t>Python: És el llenguatge principal emprat per a la construcció del sistema. Permet la integració fluida de biblioteques</w:t>
       </w:r>
       <w:r>
         <w:rPr>
@@ -10198,33 +7649,11 @@
           <w:lang w:val="ca-ES"/>
         </w:rPr>
       </w:pPr>
-      <w:proofErr w:type="spellStart"/>
-      <w:r>
-        <w:rPr>
-          <w:lang w:val="ca-ES"/>
-        </w:rPr>
-        <w:t>Pandas</w:t>
-      </w:r>
-      <w:proofErr w:type="spellEnd"/>
-      <w:r>
-        <w:rPr>
-          <w:lang w:val="ca-ES"/>
-        </w:rPr>
-        <w:t xml:space="preserve"> i </w:t>
-      </w:r>
-      <w:proofErr w:type="spellStart"/>
-      <w:r>
-        <w:rPr>
-          <w:lang w:val="ca-ES"/>
-        </w:rPr>
-        <w:t>NumPy</w:t>
-      </w:r>
-      <w:proofErr w:type="spellEnd"/>
-      <w:r>
-        <w:rPr>
-          <w:lang w:val="ca-ES"/>
-        </w:rPr>
-        <w:t xml:space="preserve"> per a la manipulació de dades</w:t>
+      <w:r>
+        <w:rPr>
+          <w:lang w:val="ca-ES"/>
+        </w:rPr>
+        <w:t>Pandas i NumPy per a la manipulació de dades</w:t>
       </w:r>
     </w:p>
     <w:p>
@@ -10239,19 +7668,11 @@
           <w:lang w:val="ca-ES"/>
         </w:rPr>
       </w:pPr>
-      <w:proofErr w:type="spellStart"/>
-      <w:r>
-        <w:rPr>
-          <w:lang w:val="ca-ES"/>
-        </w:rPr>
-        <w:t>Scikit-learn</w:t>
-      </w:r>
-      <w:proofErr w:type="spellEnd"/>
-      <w:r>
-        <w:rPr>
-          <w:lang w:val="ca-ES"/>
-        </w:rPr>
-        <w:t xml:space="preserve"> per a transformacions i mètriques d’avaluació</w:t>
+      <w:r>
+        <w:rPr>
+          <w:lang w:val="ca-ES"/>
+        </w:rPr>
+        <w:t>Scikit-learn per a transformacions i mètriques d’avaluació</w:t>
       </w:r>
     </w:p>
     <w:p>
@@ -10266,75 +7687,11 @@
           <w:lang w:val="ca-ES"/>
         </w:rPr>
       </w:pPr>
-      <w:proofErr w:type="spellStart"/>
-      <w:r>
-        <w:rPr>
-          <w:lang w:val="ca-ES"/>
-        </w:rPr>
-        <w:t>Transformers</w:t>
-      </w:r>
-      <w:proofErr w:type="spellEnd"/>
-      <w:r>
-        <w:rPr>
-          <w:lang w:val="ca-ES"/>
-        </w:rPr>
-        <w:t xml:space="preserve"> de </w:t>
-      </w:r>
-      <w:proofErr w:type="spellStart"/>
-      <w:r>
-        <w:rPr>
-          <w:lang w:val="ca-ES"/>
-        </w:rPr>
-        <w:t>Huggins</w:t>
-      </w:r>
-      <w:proofErr w:type="spellEnd"/>
-      <w:r>
-        <w:rPr>
-          <w:lang w:val="ca-ES"/>
-        </w:rPr>
-        <w:t xml:space="preserve"> </w:t>
-      </w:r>
-      <w:proofErr w:type="spellStart"/>
-      <w:r>
-        <w:rPr>
-          <w:lang w:val="ca-ES"/>
-        </w:rPr>
-        <w:t>Face</w:t>
-      </w:r>
-      <w:proofErr w:type="spellEnd"/>
-      <w:r>
-        <w:rPr>
-          <w:lang w:val="ca-ES"/>
-        </w:rPr>
-        <w:t xml:space="preserve"> per accedir al model </w:t>
-      </w:r>
-      <w:proofErr w:type="spellStart"/>
-      <w:r>
-        <w:rPr>
-          <w:lang w:val="ca-ES"/>
-        </w:rPr>
-        <w:t>Clinical</w:t>
-      </w:r>
-      <w:proofErr w:type="spellEnd"/>
-      <w:r>
-        <w:rPr>
-          <w:lang w:val="ca-ES"/>
-        </w:rPr>
-        <w:t xml:space="preserve"> </w:t>
-      </w:r>
-      <w:proofErr w:type="spellStart"/>
-      <w:r>
-        <w:rPr>
-          <w:lang w:val="ca-ES"/>
-        </w:rPr>
-        <w:t>Longformer</w:t>
-      </w:r>
-      <w:proofErr w:type="spellEnd"/>
-      <w:r>
-        <w:rPr>
-          <w:lang w:val="ca-ES"/>
-        </w:rPr>
-        <w:t>.</w:t>
+      <w:r>
+        <w:rPr>
+          <w:lang w:val="ca-ES"/>
+        </w:rPr>
+        <w:t>Transformers de Huggins Face per accedir al model Clinical Longformer.</w:t>
       </w:r>
     </w:p>
     <w:p>
@@ -10349,47 +7706,11 @@
           <w:lang w:val="ca-ES"/>
         </w:rPr>
       </w:pPr>
-      <w:proofErr w:type="spellStart"/>
-      <w:r>
-        <w:rPr>
-          <w:lang w:val="ca-ES"/>
-        </w:rPr>
-        <w:t>PyTorch</w:t>
-      </w:r>
-      <w:proofErr w:type="spellEnd"/>
-      <w:r>
-        <w:rPr>
-          <w:lang w:val="ca-ES"/>
-        </w:rPr>
-        <w:t xml:space="preserve"> com a fons per a la implantació del model de </w:t>
-      </w:r>
-      <w:proofErr w:type="spellStart"/>
-      <w:r>
-        <w:rPr>
-          <w:lang w:val="ca-ES"/>
-        </w:rPr>
-        <w:t>deep</w:t>
-      </w:r>
-      <w:proofErr w:type="spellEnd"/>
-      <w:r>
-        <w:rPr>
-          <w:lang w:val="ca-ES"/>
-        </w:rPr>
-        <w:t xml:space="preserve"> </w:t>
-      </w:r>
-      <w:proofErr w:type="spellStart"/>
-      <w:r>
-        <w:rPr>
-          <w:lang w:val="ca-ES"/>
-        </w:rPr>
-        <w:t>learning</w:t>
-      </w:r>
-      <w:proofErr w:type="spellEnd"/>
-      <w:r>
-        <w:rPr>
-          <w:lang w:val="ca-ES"/>
-        </w:rPr>
-        <w:t xml:space="preserve">, optimitzat per entrenament. </w:t>
+      <w:r>
+        <w:rPr>
+          <w:lang w:val="ca-ES"/>
+        </w:rPr>
+        <w:t xml:space="preserve">PyTorch com a fons per a la implantació del model de deep learning, optimitzat per entrenament. </w:t>
       </w:r>
     </w:p>
     <w:p>
@@ -10404,33 +7725,11 @@
           <w:lang w:val="ca-ES"/>
         </w:rPr>
       </w:pPr>
-      <w:proofErr w:type="spellStart"/>
-      <w:r>
-        <w:rPr>
-          <w:lang w:val="ca-ES"/>
-        </w:rPr>
-        <w:t>FastAPI</w:t>
-      </w:r>
-      <w:proofErr w:type="spellEnd"/>
-      <w:r>
-        <w:rPr>
-          <w:lang w:val="ca-ES"/>
-        </w:rPr>
-        <w:t xml:space="preserve">(API </w:t>
-      </w:r>
-      <w:proofErr w:type="spellStart"/>
-      <w:r>
-        <w:rPr>
-          <w:lang w:val="ca-ES"/>
-        </w:rPr>
-        <w:t>RESTful</w:t>
-      </w:r>
-      <w:proofErr w:type="spellEnd"/>
-      <w:r>
-        <w:rPr>
-          <w:lang w:val="ca-ES"/>
-        </w:rPr>
-        <w:t>): El sistema utilitza un interfície REST dissenyada amb Fast API, que permet consult</w:t>
+      <w:r>
+        <w:rPr>
+          <w:lang w:val="ca-ES"/>
+        </w:rPr>
+        <w:t>FastAPI(API RESTful): El sistema utilitza un interfície REST dissenyada amb Fast API, que permet consult</w:t>
       </w:r>
       <w:r>
         <w:rPr>
@@ -10455,21 +7754,7 @@
         <w:rPr>
           <w:lang w:val="ca-ES"/>
         </w:rPr>
-        <w:t xml:space="preserve">GIT: El control de versions es duu a terme mitjançant Git, assegurant traçabilitat i </w:t>
-      </w:r>
-      <w:proofErr w:type="spellStart"/>
-      <w:r>
-        <w:rPr>
-          <w:lang w:val="ca-ES"/>
-        </w:rPr>
-        <w:t>replicabilitat</w:t>
-      </w:r>
-      <w:proofErr w:type="spellEnd"/>
-      <w:r>
-        <w:rPr>
-          <w:lang w:val="ca-ES"/>
-        </w:rPr>
-        <w:t xml:space="preserve"> del codi font i facilitant el treball incremental amb diverses </w:t>
+        <w:t xml:space="preserve">GIT: El control de versions es duu a terme mitjançant Git, assegurant traçabilitat i replicabilitat del codi font i facilitant el treball incremental amb diverses </w:t>
       </w:r>
       <w:r>
         <w:rPr>
@@ -10610,21 +7895,7 @@
         <w:rPr>
           <w:lang w:val="ca-ES"/>
         </w:rPr>
-        <w:t>El DWH, construït en PostgreSQL, integra la informació provinent de diversos sistemes assistencials de la Xarxa Sanitaria Social i Docent de Santa Tecla. Conté tant dades clíniques estructurades com textos lliures en forma de camps no estructures, extrets directament de l’historia clínica de l’organització (</w:t>
-      </w:r>
-      <w:proofErr w:type="spellStart"/>
-      <w:r>
-        <w:rPr>
-          <w:lang w:val="ca-ES"/>
-        </w:rPr>
-        <w:t>Higia</w:t>
-      </w:r>
-      <w:proofErr w:type="spellEnd"/>
-      <w:r>
-        <w:rPr>
-          <w:lang w:val="ca-ES"/>
-        </w:rPr>
-        <w:t xml:space="preserve"> HC).</w:t>
+        <w:t>El DWH, construït en PostgreSQL, integra la informació provinent de diversos sistemes assistencials de la Xarxa Sanitaria Social i Docent de Santa Tecla. Conté tant dades clíniques estructurades com textos lliures en forma de camps no estructures, extrets directament de l’historia clínica de l’organització (Higia HC).</w:t>
       </w:r>
     </w:p>
     <w:p>
@@ -10640,21 +7911,7 @@
         <w:rPr>
           <w:lang w:val="ca-ES"/>
         </w:rPr>
-        <w:t xml:space="preserve">Les dades han estat organitzades en una </w:t>
-      </w:r>
-      <w:proofErr w:type="spellStart"/>
-      <w:r>
-        <w:rPr>
-          <w:lang w:val="ca-ES"/>
-        </w:rPr>
-        <w:t>taual</w:t>
-      </w:r>
-      <w:proofErr w:type="spellEnd"/>
-      <w:r>
-        <w:rPr>
-          <w:lang w:val="ca-ES"/>
-        </w:rPr>
-        <w:t xml:space="preserve"> específica optimitzada per a l’entrenament, validació i prova del model. Aquesta taula inclou:</w:t>
+        <w:t>Les dades han estat organitzades en una taual específica optimitzada per a l’entrenament, validació i prova del model. Aquesta taula inclou:</w:t>
       </w:r>
     </w:p>
     <w:p>
@@ -10704,7 +7961,6 @@
         <w:rPr>
           <w:lang w:val="ca-ES"/>
         </w:rPr>
-        <w:lastRenderedPageBreak/>
         <w:t>Dades no estructurades: motiu d’ingrés,</w:t>
       </w:r>
       <w:r>
@@ -10781,6 +8037,7 @@
         <w:rPr>
           <w:lang w:val="ca-ES"/>
         </w:rPr>
+        <w:lastRenderedPageBreak/>
         <w:t>Entrades en temps real via API.</w:t>
       </w:r>
     </w:p>
@@ -10796,21 +8053,7 @@
         <w:rPr>
           <w:lang w:val="ca-ES"/>
         </w:rPr>
-        <w:t xml:space="preserve">Per a la fase operativa del projecte, el sistema haurà d’estar preparat per acceptar consultes externes a través una API </w:t>
-      </w:r>
-      <w:proofErr w:type="spellStart"/>
-      <w:r>
-        <w:rPr>
-          <w:lang w:val="ca-ES"/>
-        </w:rPr>
-        <w:t>RESTful</w:t>
-      </w:r>
-      <w:proofErr w:type="spellEnd"/>
-      <w:r>
-        <w:rPr>
-          <w:lang w:val="ca-ES"/>
-        </w:rPr>
-        <w:t>. Aquesta interfície permet rebre dades en format JSON, estructurades de manera idèntica a les utilitzades en fase d’entrenament , per garantir la compatibilitat i coherència dels resultats.</w:t>
+        <w:t>Per a la fase operativa del projecte, el sistema haurà d’estar preparat per acceptar consultes externes a través una API RESTful. Aquesta interfície permet rebre dades en format JSON, estructurades de manera idèntica a les utilitzades en fase d’entrenament , per garantir la compatibilitat i coherència dels resultats.</w:t>
       </w:r>
     </w:p>
     <w:p>
@@ -10862,19 +8105,11 @@
           <w:lang w:val="ca-ES"/>
         </w:rPr>
       </w:pPr>
-      <w:proofErr w:type="spellStart"/>
-      <w:r>
-        <w:rPr>
-          <w:lang w:val="ca-ES"/>
-        </w:rPr>
-        <w:t>Pre</w:t>
-      </w:r>
-      <w:proofErr w:type="spellEnd"/>
-      <w:r>
-        <w:rPr>
-          <w:lang w:val="ca-ES"/>
-        </w:rPr>
-        <w:t>-processament i transformació dels textos clínics.</w:t>
+      <w:r>
+        <w:rPr>
+          <w:lang w:val="ca-ES"/>
+        </w:rPr>
+        <w:t>Pre-processament i transformació dels textos clínics.</w:t>
       </w:r>
     </w:p>
     <w:p>
@@ -10919,21 +8154,7 @@
         <w:rPr>
           <w:lang w:val="ca-ES"/>
         </w:rPr>
-        <w:t xml:space="preserve">Normalització a </w:t>
-      </w:r>
-      <w:proofErr w:type="spellStart"/>
-      <w:r>
-        <w:rPr>
-          <w:lang w:val="ca-ES"/>
-        </w:rPr>
-        <w:t>unicode</w:t>
-      </w:r>
-      <w:proofErr w:type="spellEnd"/>
-      <w:r>
-        <w:rPr>
-          <w:lang w:val="ca-ES"/>
-        </w:rPr>
-        <w:t>: Convertim el text a codificació utf-8 i eliminem caràcters especials.</w:t>
+        <w:t>Normalització a unicode: Convertim el text a codificació utf-8 i eliminem caràcters especials.</w:t>
       </w:r>
     </w:p>
     <w:p>
@@ -10954,7 +8175,6 @@
         </w:rPr>
         <w:t xml:space="preserve">Eliminem marques HTML: Utilitzarem una llibreria de </w:t>
       </w:r>
-      <w:proofErr w:type="spellStart"/>
       <w:r>
         <w:rPr>
           <w:i/>
@@ -10971,14 +8191,12 @@
         </w:rPr>
         <w:t>ython</w:t>
       </w:r>
-      <w:proofErr w:type="spellEnd"/>
       <w:r>
         <w:rPr>
           <w:lang w:val="ca-ES"/>
         </w:rPr>
         <w:t xml:space="preserve"> anomenada </w:t>
       </w:r>
-      <w:proofErr w:type="spellStart"/>
       <w:r>
         <w:rPr>
           <w:i/>
@@ -10987,7 +8205,6 @@
         </w:rPr>
         <w:t>BeautifulSoup</w:t>
       </w:r>
-      <w:proofErr w:type="spellEnd"/>
       <w:r>
         <w:rPr>
           <w:lang w:val="ca-ES"/>
@@ -11135,78 +8352,7 @@
         <w:rPr>
           <w:lang w:val="ca-ES"/>
         </w:rPr>
-        <w:t xml:space="preserve">El model utilitzat ha estat dissenyat específicament per abordar la classificació múltiple de codis CIE-10 a partir de informes cínics en llenguatge natural. La seva arquitectura es basa en un model </w:t>
-      </w:r>
-      <w:proofErr w:type="spellStart"/>
-      <w:r>
-        <w:rPr>
-          <w:lang w:val="ca-ES"/>
-        </w:rPr>
-        <w:t>preentrenat</w:t>
-      </w:r>
-      <w:proofErr w:type="spellEnd"/>
-      <w:r>
-        <w:rPr>
-          <w:lang w:val="ca-ES"/>
-        </w:rPr>
-        <w:t xml:space="preserve"> “</w:t>
-      </w:r>
-      <w:proofErr w:type="spellStart"/>
-      <w:r>
-        <w:rPr>
-          <w:lang w:val="ca-ES"/>
-        </w:rPr>
-        <w:t>Clinical</w:t>
-      </w:r>
-      <w:proofErr w:type="spellEnd"/>
-      <w:r>
-        <w:rPr>
-          <w:lang w:val="ca-ES"/>
-        </w:rPr>
-        <w:t xml:space="preserve"> </w:t>
-      </w:r>
-      <w:proofErr w:type="spellStart"/>
-      <w:r>
-        <w:rPr>
-          <w:lang w:val="ca-ES"/>
-        </w:rPr>
-        <w:t>Longformer</w:t>
-      </w:r>
-      <w:proofErr w:type="spellEnd"/>
-      <w:r>
-        <w:rPr>
-          <w:lang w:val="ca-ES"/>
-        </w:rPr>
-        <w:t xml:space="preserve">”, personalitzat mitjançant un model de </w:t>
-      </w:r>
-      <w:proofErr w:type="spellStart"/>
-      <w:r>
-        <w:rPr>
-          <w:lang w:val="ca-ES"/>
-        </w:rPr>
-        <w:t>deep</w:t>
-      </w:r>
-      <w:proofErr w:type="spellEnd"/>
-      <w:r>
-        <w:rPr>
-          <w:lang w:val="ca-ES"/>
-        </w:rPr>
-        <w:t xml:space="preserve"> </w:t>
-      </w:r>
-      <w:proofErr w:type="spellStart"/>
-      <w:r>
-        <w:rPr>
-          <w:lang w:val="ca-ES"/>
-        </w:rPr>
-        <w:lastRenderedPageBreak/>
-        <w:t>learning</w:t>
-      </w:r>
-      <w:proofErr w:type="spellEnd"/>
-      <w:r>
-        <w:rPr>
-          <w:lang w:val="ca-ES"/>
-        </w:rPr>
-        <w:t xml:space="preserve">, que és invocat des d’un mòdul principal, que es el que gestiona la carrega, validació i predicció. </w:t>
+        <w:t xml:space="preserve">El model utilitzat ha estat dissenyat específicament per abordar la classificació múltiple de codis CIE-10 a partir de informes cínics en llenguatge natural. La seva arquitectura es basa en un model preentrenat “Clinical Longformer”, personalitzat mitjançant un model de deep learning, que és invocat des d’un mòdul principal, que es el que gestiona la carrega, validació i predicció. </w:t>
       </w:r>
     </w:p>
     <w:p>
@@ -11258,6 +8404,7 @@
         <w:rPr>
           <w:lang w:val="ca-ES"/>
         </w:rPr>
+        <w:lastRenderedPageBreak/>
         <w:t>Capçalera dual de classificació: Es tant important codificar els codis com l’ordre d’aquests.</w:t>
       </w:r>
     </w:p>
@@ -11355,7 +8502,6 @@
         </w:rPr>
         <w:t xml:space="preserve">S’utilitza </w:t>
       </w:r>
-      <w:proofErr w:type="spellStart"/>
       <w:r>
         <w:rPr>
           <w:i/>
@@ -11364,7 +8510,6 @@
         </w:rPr>
         <w:t>BCEWithLogitsLoss</w:t>
       </w:r>
-      <w:proofErr w:type="spellEnd"/>
       <w:r>
         <w:rPr>
           <w:lang w:val="ca-ES"/>
@@ -11391,7 +8536,6 @@
         </w:rPr>
         <w:t xml:space="preserve"> i la </w:t>
       </w:r>
-      <w:proofErr w:type="spellStart"/>
       <w:r>
         <w:rPr>
           <w:i/>
@@ -11400,7 +8544,6 @@
         </w:rPr>
         <w:t>cross-entropy</w:t>
       </w:r>
-      <w:proofErr w:type="spellEnd"/>
       <w:r>
         <w:rPr>
           <w:lang w:val="ca-ES"/>
@@ -11462,35 +8605,13 @@
         <w:rPr>
           <w:lang w:val="ca-ES"/>
         </w:rPr>
-        <w:t xml:space="preserve">Es fa servir el classificador </w:t>
-      </w:r>
-      <w:proofErr w:type="spellStart"/>
-      <w:r>
-        <w:rPr>
-          <w:lang w:val="ca-ES"/>
-        </w:rPr>
-        <w:t>AdamW</w:t>
-      </w:r>
-      <w:proofErr w:type="spellEnd"/>
-      <w:r>
-        <w:rPr>
-          <w:lang w:val="ca-ES"/>
-        </w:rPr>
-        <w:t xml:space="preserve">, una versió millorada de </w:t>
-      </w:r>
-      <w:proofErr w:type="spellStart"/>
-      <w:r>
-        <w:rPr>
-          <w:lang w:val="ca-ES"/>
-        </w:rPr>
-        <w:t>l’optimitzador</w:t>
-      </w:r>
-      <w:proofErr w:type="spellEnd"/>
-      <w:r>
-        <w:rPr>
-          <w:lang w:val="ca-ES"/>
-        </w:rPr>
-        <w:t xml:space="preserve"> Adam que separa explícitament la regularització per caiguda de pes. Aquest paràmetre penalitza els pesos grans durant l’entrenament, afavorint solucions més simples i generalitzades, es una mesura per prevenir el sobre entrenament.</w:t>
+        <w:t>Es fa servir el classificador AdamW</w:t>
+      </w:r>
+      <w:r>
+        <w:rPr>
+          <w:lang w:val="ca-ES"/>
+        </w:rPr>
+        <w:t>, una versió millorada de l’optimitzador Adam que separa explícitament la regularització per caiguda de pes. Aquest paràmetre penalitza els pesos grans durant l’entrenament, afavorint solucions més simples i generalitzades, es una mesura per prevenir el sobre entrenament.</w:t>
       </w:r>
     </w:p>
     <w:p>
@@ -11511,7 +8632,6 @@
         </w:rPr>
         <w:t xml:space="preserve">Com a planificador de decreixement de taxa d’aprenentatge utilitzarem </w:t>
       </w:r>
-      <w:proofErr w:type="spellStart"/>
       <w:r>
         <w:rPr>
           <w:i/>
@@ -11520,7 +8640,6 @@
         </w:rPr>
         <w:t>StepLr</w:t>
       </w:r>
-      <w:proofErr w:type="spellEnd"/>
       <w:r>
         <w:rPr>
           <w:i/>
@@ -11579,7 +8698,6 @@
         </w:rPr>
         <w:t xml:space="preserve">S’ha implementat la compatibilitat amb la tecnologia </w:t>
       </w:r>
-      <w:proofErr w:type="spellStart"/>
       <w:r>
         <w:rPr>
           <w:i/>
@@ -11588,26 +8706,11 @@
         </w:rPr>
         <w:t>cuda</w:t>
       </w:r>
-      <w:proofErr w:type="spellEnd"/>
-      <w:r>
-        <w:rPr>
-          <w:lang w:val="ca-ES"/>
-        </w:rPr>
-        <w:t xml:space="preserve"> de </w:t>
-      </w:r>
-      <w:proofErr w:type="spellStart"/>
-      <w:r>
-        <w:rPr>
-          <w:lang w:val="ca-ES"/>
-        </w:rPr>
-        <w:t>nvidia</w:t>
-      </w:r>
-      <w:proofErr w:type="spellEnd"/>
-      <w:r>
-        <w:rPr>
-          <w:lang w:val="ca-ES"/>
-        </w:rPr>
-        <w:t xml:space="preserve">. </w:t>
+      <w:r>
+        <w:rPr>
+          <w:lang w:val="ca-ES"/>
+        </w:rPr>
+        <w:t xml:space="preserve"> de nvidia. </w:t>
       </w:r>
     </w:p>
     <w:p>
@@ -11626,7 +8729,6 @@
         <w:rPr>
           <w:lang w:val="ca-ES"/>
         </w:rPr>
-        <w:lastRenderedPageBreak/>
         <w:t>Entrenament incremental cas a cas: Aquesta estratègia permet re</w:t>
       </w:r>
       <w:r>
@@ -11658,27 +8760,20 @@
         <w:rPr>
           <w:lang w:val="ca-ES"/>
         </w:rPr>
-        <w:t xml:space="preserve">Persistència i control de versió: El sistema guarda l’estat del model, </w:t>
-      </w:r>
-      <w:proofErr w:type="spellStart"/>
-      <w:r>
-        <w:rPr>
-          <w:lang w:val="ca-ES"/>
-        </w:rPr>
-        <w:t>l’optimitzador</w:t>
-      </w:r>
-      <w:proofErr w:type="spellEnd"/>
-      <w:r>
-        <w:rPr>
-          <w:lang w:val="ca-ES"/>
-        </w:rPr>
-        <w:t>, el planificador d’aprenentatge</w:t>
-      </w:r>
-      <w:r>
-        <w:rPr>
-          <w:lang w:val="ca-ES"/>
-        </w:rPr>
-        <w:t xml:space="preserve"> i la llista de codis predit mitjançant arxius. Aquest gestió garanteix la capacitat de reprendre l’entrenament, fer auditoria del rendiment i torna a començar l’entrenament en cas de fer modificacions.</w:t>
+        <w:t>Persistència i control de versió: El sistema guarda l’estat del model, l’optimitzador, el planificador d’aprenentatge</w:t>
+      </w:r>
+      <w:r>
+        <w:rPr>
+          <w:lang w:val="ca-ES"/>
+        </w:rPr>
+        <w:t xml:space="preserve"> i la llista de codis predit </w:t>
+      </w:r>
+      <w:r>
+        <w:rPr>
+          <w:lang w:val="ca-ES"/>
+        </w:rPr>
+        <w:lastRenderedPageBreak/>
+        <w:t>mitjançant arxius. Aquest gestió garanteix la capacitat de reprendre l’entrenament, fer auditoria del rendiment i torna a començar l’entrenament en cas de fer modificacions.</w:t>
       </w:r>
     </w:p>
     <w:p>
@@ -11867,35 +8962,7 @@
         <w:rPr>
           <w:lang w:val="ca-ES"/>
         </w:rPr>
-        <w:t xml:space="preserve">S’utilitza l’índex de </w:t>
-      </w:r>
-      <w:proofErr w:type="spellStart"/>
-      <w:r>
-        <w:rPr>
-          <w:lang w:val="ca-ES"/>
-        </w:rPr>
-        <w:t>Kendall</w:t>
-      </w:r>
-      <w:proofErr w:type="spellEnd"/>
-      <w:r>
-        <w:rPr>
-          <w:lang w:val="ca-ES"/>
-        </w:rPr>
-        <w:t xml:space="preserve">-Tau i </w:t>
-      </w:r>
-      <w:proofErr w:type="spellStart"/>
-      <w:r>
-        <w:rPr>
-          <w:lang w:val="ca-ES"/>
-        </w:rPr>
-        <w:t>l’Accuracy</w:t>
-      </w:r>
-      <w:proofErr w:type="spellEnd"/>
-      <w:r>
-        <w:rPr>
-          <w:lang w:val="ca-ES"/>
-        </w:rPr>
-        <w:t xml:space="preserve"> per tal de avaluar la coherència entre els codis, i també l’ordre d’aparició d’aquests.</w:t>
+        <w:t>S’utilitza l’índex de Kendall-Tau i l’Accuracy per tal de avaluar la coherència entre els codis, i també l’ordre d’aparició d’aquests.</w:t>
       </w:r>
     </w:p>
     <w:p>
@@ -12042,7 +9109,6 @@
         </w:rPr>
         <w:t>Precisió(</w:t>
       </w:r>
-      <w:proofErr w:type="spellStart"/>
       <w:r>
         <w:rPr>
           <w:i/>
@@ -12051,7 +9117,6 @@
         </w:rPr>
         <w:t>Precision</w:t>
       </w:r>
-      <w:proofErr w:type="spellEnd"/>
       <w:r>
         <w:rPr>
           <w:lang w:val="ca-ES"/>
@@ -12075,10 +9140,8 @@
         <w:rPr>
           <w:lang w:val="ca-ES"/>
         </w:rPr>
-        <w:lastRenderedPageBreak/>
         <w:t>Sensibilitat(</w:t>
       </w:r>
-      <w:proofErr w:type="spellStart"/>
       <w:r>
         <w:rPr>
           <w:i/>
@@ -12087,26 +9150,11 @@
         </w:rPr>
         <w:t>Recall</w:t>
       </w:r>
-      <w:proofErr w:type="spellEnd"/>
-      <w:r>
-        <w:rPr>
-          <w:lang w:val="ca-ES"/>
-        </w:rPr>
-        <w:t xml:space="preserve">): Per detectar fins a </w:t>
-      </w:r>
-      <w:proofErr w:type="spellStart"/>
-      <w:r>
-        <w:rPr>
-          <w:lang w:val="ca-ES"/>
-        </w:rPr>
-        <w:t>qquin</w:t>
-      </w:r>
-      <w:proofErr w:type="spellEnd"/>
-      <w:r>
-        <w:rPr>
-          <w:lang w:val="ca-ES"/>
-        </w:rPr>
-        <w:t xml:space="preserve"> punt el model identifica tots els codis reals.</w:t>
+      <w:r>
+        <w:rPr>
+          <w:lang w:val="ca-ES"/>
+        </w:rPr>
+        <w:t>): Per detectar fins a qquin punt el model identifica tots els codis reals.</w:t>
       </w:r>
     </w:p>
     <w:p>
@@ -12125,21 +9173,7 @@
         <w:rPr>
           <w:lang w:val="ca-ES"/>
         </w:rPr>
-        <w:t xml:space="preserve">F1-Score: com a compromís entre precisió i sensibilitat, </w:t>
-      </w:r>
-      <w:proofErr w:type="spellStart"/>
-      <w:r>
-        <w:rPr>
-          <w:lang w:val="ca-ES"/>
-        </w:rPr>
-        <w:t>especialemtn</w:t>
-      </w:r>
-      <w:proofErr w:type="spellEnd"/>
-      <w:r>
-        <w:rPr>
-          <w:lang w:val="ca-ES"/>
-        </w:rPr>
-        <w:t xml:space="preserve"> útil en entorns amb codis molt desequilibrats.</w:t>
+        <w:t>F1-Score: com a compromís entre precisió i sensibilitat, especialemtn útil en entorns amb codis molt desequilibrats.</w:t>
       </w:r>
     </w:p>
     <w:p>
@@ -12160,7 +9194,6 @@
         </w:rPr>
         <w:t xml:space="preserve"> Exactitud (</w:t>
       </w:r>
-      <w:proofErr w:type="spellStart"/>
       <w:r>
         <w:rPr>
           <w:i/>
@@ -12169,7 +9202,6 @@
         </w:rPr>
         <w:t>Accuracy</w:t>
       </w:r>
-      <w:proofErr w:type="spellEnd"/>
       <w:r>
         <w:rPr>
           <w:lang w:val="ca-ES"/>
@@ -12189,75 +9221,11 @@
           <w:lang w:val="ca-ES"/>
         </w:rPr>
       </w:pPr>
-      <w:proofErr w:type="spellStart"/>
-      <w:r>
-        <w:rPr>
-          <w:lang w:val="ca-ES"/>
-        </w:rPr>
-        <w:t>Order</w:t>
-      </w:r>
-      <w:proofErr w:type="spellEnd"/>
-      <w:r>
-        <w:rPr>
-          <w:lang w:val="ca-ES"/>
-        </w:rPr>
-        <w:t xml:space="preserve"> </w:t>
-      </w:r>
-      <w:proofErr w:type="spellStart"/>
-      <w:r>
-        <w:rPr>
-          <w:lang w:val="ca-ES"/>
-        </w:rPr>
-        <w:t>Accuracy</w:t>
-      </w:r>
-      <w:proofErr w:type="spellEnd"/>
-      <w:r>
-        <w:rPr>
-          <w:lang w:val="ca-ES"/>
-        </w:rPr>
-        <w:t xml:space="preserve"> i </w:t>
-      </w:r>
-      <w:proofErr w:type="spellStart"/>
-      <w:r>
-        <w:rPr>
-          <w:lang w:val="ca-ES"/>
-        </w:rPr>
-        <w:t>Kendall</w:t>
-      </w:r>
-      <w:proofErr w:type="spellEnd"/>
-      <w:r>
-        <w:rPr>
-          <w:lang w:val="ca-ES"/>
-        </w:rPr>
-        <w:t xml:space="preserve">-Tau: </w:t>
-      </w:r>
-      <w:proofErr w:type="spellStart"/>
-      <w:r>
-        <w:rPr>
-          <w:lang w:val="ca-ES"/>
-        </w:rPr>
-        <w:t>Avaluent</w:t>
-      </w:r>
-      <w:proofErr w:type="spellEnd"/>
-      <w:r>
-        <w:rPr>
-          <w:lang w:val="ca-ES"/>
-        </w:rPr>
-        <w:t xml:space="preserve"> la qualitat de l’ordre dels codis predits en relació amb l’ordre clínic </w:t>
-      </w:r>
-      <w:proofErr w:type="spellStart"/>
-      <w:r>
-        <w:rPr>
-          <w:lang w:val="ca-ES"/>
-        </w:rPr>
-        <w:t>establet</w:t>
-      </w:r>
-      <w:proofErr w:type="spellEnd"/>
-      <w:r>
-        <w:rPr>
-          <w:lang w:val="ca-ES"/>
-        </w:rPr>
-        <w:t xml:space="preserve"> pel professional.</w:t>
+      <w:r>
+        <w:rPr>
+          <w:lang w:val="ca-ES"/>
+        </w:rPr>
+        <w:t>Order Accuracy i Kendall-Tau: Avaluent la qualitat de l’ordre dels codis predits en relació amb l’ordre clínic establet pel professional.</w:t>
       </w:r>
     </w:p>
     <w:p>
@@ -12272,33 +9240,12 @@
           <w:lang w:val="ca-ES"/>
         </w:rPr>
       </w:pPr>
-      <w:proofErr w:type="spellStart"/>
-      <w:r>
-        <w:rPr>
-          <w:lang w:val="ca-ES"/>
-        </w:rPr>
-        <w:t>Pèruda</w:t>
-      </w:r>
-      <w:proofErr w:type="spellEnd"/>
-      <w:r>
-        <w:rPr>
-          <w:lang w:val="ca-ES"/>
-        </w:rPr>
-        <w:t xml:space="preserve"> (</w:t>
-      </w:r>
-      <w:proofErr w:type="spellStart"/>
-      <w:r>
-        <w:rPr>
-          <w:lang w:val="ca-ES"/>
-        </w:rPr>
-        <w:t>Loss</w:t>
-      </w:r>
-      <w:proofErr w:type="spellEnd"/>
-      <w:r>
-        <w:rPr>
-          <w:lang w:val="ca-ES"/>
-        </w:rPr>
-        <w:t>): Es mostren separadament la pèrdua de classificació i la d’ordre, donant visibilitat de la contribució de cada component.</w:t>
+      <w:r>
+        <w:rPr>
+          <w:lang w:val="ca-ES"/>
+        </w:rPr>
+        <w:lastRenderedPageBreak/>
+        <w:t>Pèruda (Loss): Es mostren separadament la pèrdua de classificació i la d’ordre, donant visibilitat de la contribució de cada component.</w:t>
       </w:r>
     </w:p>
     <w:p>
@@ -12455,21 +9402,7 @@
         <w:rPr>
           <w:lang w:val="ca-ES"/>
         </w:rPr>
-        <w:t xml:space="preserve">L’aplicació es desplegarà com una API, per el que es poden integrar mesures de protecció i autenticació mitjançant claus i/o </w:t>
-      </w:r>
-      <w:proofErr w:type="spellStart"/>
-      <w:r>
-        <w:rPr>
-          <w:lang w:val="ca-ES"/>
-        </w:rPr>
-        <w:t>ip</w:t>
-      </w:r>
-      <w:proofErr w:type="spellEnd"/>
-      <w:r>
-        <w:rPr>
-          <w:lang w:val="ca-ES"/>
-        </w:rPr>
-        <w:t>.</w:t>
+        <w:t>L’aplicació es desplegarà com una API, per el que es poden integrar mesures de protecció i autenticació mitjançant claus i/o ip.</w:t>
       </w:r>
     </w:p>
     <w:p>
@@ -12543,21 +9476,14 @@
         <w:rPr>
           <w:highlight w:val="green"/>
         </w:rPr>
-        <w:t xml:space="preserve">No se ven be com plantejar aquest apartat, tinc </w:t>
-      </w:r>
-      <w:proofErr w:type="spellStart"/>
+        <w:t xml:space="preserve">No se ven be com plantejar aquest apartat, tinc app que funciona amb la versió directament amb base de dades,(sense JSON) no obstant encara no he pogut provar en dades reals, estic esperant a </w:t>
+      </w:r>
       <w:r>
         <w:rPr>
           <w:highlight w:val="green"/>
         </w:rPr>
-        <w:t>app</w:t>
-      </w:r>
-      <w:proofErr w:type="spellEnd"/>
-      <w:r>
-        <w:rPr>
-          <w:highlight w:val="green"/>
-        </w:rPr>
-        <w:t xml:space="preserve"> que funciona amb la versió directament amb base de dades,(sense JSON) no obstant encara no he pogut provar en dades reals, estic esperant a l’actualització de l’equip informàtic ja que en la maquina que disposo actualment es impossible realitzar l’entrenament en l’entorn real.</w:t>
+        <w:lastRenderedPageBreak/>
+        <w:t>l’actualització de l’equip informàtic ja que en la maquina que disposo actualment es impossible realitzar l’entrenament en l’entorn real.</w:t>
       </w:r>
     </w:p>
     <w:p>
@@ -12611,35 +9537,7 @@
         <w:rPr>
           <w:highlight w:val="green"/>
         </w:rPr>
-        <w:t xml:space="preserve">Fins que no tingui dades reals no m’atreveixo, tampoc se ven be com plantejar l’estudi, aproximadament disposo de 100k casos per realitzar l’entrenament però no se com plantejar el resultat o si podré fer l’entrenament complet abans de que acabi el període d’entrega. Estic pensant en alguna llibreria per monitoritzar </w:t>
-      </w:r>
-      <w:proofErr w:type="spellStart"/>
-      <w:r>
-        <w:rPr>
-          <w:highlight w:val="green"/>
-        </w:rPr>
-        <w:t>l’app</w:t>
-      </w:r>
-      <w:proofErr w:type="spellEnd"/>
-      <w:r>
-        <w:rPr>
-          <w:highlight w:val="green"/>
-        </w:rPr>
-        <w:t xml:space="preserve"> a temps real, </w:t>
-      </w:r>
-      <w:proofErr w:type="spellStart"/>
-      <w:r>
-        <w:rPr>
-          <w:highlight w:val="green"/>
-        </w:rPr>
-        <w:t>pero</w:t>
-      </w:r>
-      <w:proofErr w:type="spellEnd"/>
-      <w:r>
-        <w:rPr>
-          <w:highlight w:val="green"/>
-        </w:rPr>
-        <w:t xml:space="preserve"> no ho acabo de veure clar.</w:t>
+        <w:t>Fins que no tingui dades reals no m’atreveixo, tampoc se ven be com plantejar l’estudi, aproximadament disposo de 100k casos per realitzar l’entrenament però no se com plantejar el resultat o si podré fer l’entrenament complet abans de que acabi el període d’entrega. Estic pensant en alguna llibreria per monitoritzar l’app a temps real, pero no ho acabo de veure clar.</w:t>
       </w:r>
     </w:p>
     <w:p>
@@ -13038,105 +9936,25 @@
         </w:rPr>
         <w:t xml:space="preserve"> - </w:t>
       </w:r>
-      <w:proofErr w:type="spellStart"/>
-      <w:r>
-        <w:rPr>
-          <w:lang w:val="ca-ES"/>
-        </w:rPr>
-        <w:t>Bidirectional</w:t>
-      </w:r>
-      <w:proofErr w:type="spellEnd"/>
-      <w:r>
-        <w:rPr>
-          <w:lang w:val="ca-ES"/>
-        </w:rPr>
-        <w:t xml:space="preserve"> </w:t>
-      </w:r>
-      <w:proofErr w:type="spellStart"/>
-      <w:r>
-        <w:rPr>
-          <w:lang w:val="ca-ES"/>
-        </w:rPr>
-        <w:t>Encoder</w:t>
-      </w:r>
-      <w:proofErr w:type="spellEnd"/>
-      <w:r>
-        <w:rPr>
-          <w:lang w:val="ca-ES"/>
-        </w:rPr>
-        <w:t xml:space="preserve"> </w:t>
-      </w:r>
-      <w:proofErr w:type="spellStart"/>
-      <w:r>
-        <w:rPr>
-          <w:lang w:val="ca-ES"/>
-        </w:rPr>
-        <w:t>Representations</w:t>
-      </w:r>
-      <w:proofErr w:type="spellEnd"/>
-      <w:r>
-        <w:rPr>
-          <w:lang w:val="ca-ES"/>
-        </w:rPr>
-        <w:t xml:space="preserve"> </w:t>
-      </w:r>
-      <w:proofErr w:type="spellStart"/>
-      <w:r>
-        <w:rPr>
-          <w:lang w:val="ca-ES"/>
-        </w:rPr>
-        <w:t>from</w:t>
-      </w:r>
-      <w:proofErr w:type="spellEnd"/>
-      <w:r>
-        <w:rPr>
-          <w:lang w:val="ca-ES"/>
-        </w:rPr>
-        <w:t xml:space="preserve"> </w:t>
-      </w:r>
-      <w:proofErr w:type="spellStart"/>
-      <w:r>
-        <w:rPr>
-          <w:lang w:val="ca-ES"/>
-        </w:rPr>
-        <w:t>Transformers</w:t>
-      </w:r>
-      <w:proofErr w:type="spellEnd"/>
-    </w:p>
-    <w:p>
-      <w:pPr>
-        <w:rPr>
-          <w:lang w:val="ca-ES"/>
-        </w:rPr>
-      </w:pPr>
-      <w:r>
-        <w:rPr>
-          <w:lang w:val="ca-ES"/>
-        </w:rPr>
-        <w:t xml:space="preserve">DL – </w:t>
-      </w:r>
-      <w:proofErr w:type="spellStart"/>
-      <w:r>
-        <w:rPr>
-          <w:lang w:val="ca-ES"/>
-        </w:rPr>
-        <w:t>Deep</w:t>
-      </w:r>
-      <w:proofErr w:type="spellEnd"/>
-      <w:r>
-        <w:rPr>
-          <w:lang w:val="ca-ES"/>
-        </w:rPr>
-        <w:t xml:space="preserve"> </w:t>
-      </w:r>
-      <w:proofErr w:type="spellStart"/>
-      <w:r>
-        <w:rPr>
-          <w:lang w:val="ca-ES"/>
-        </w:rPr>
-        <w:t>Learning</w:t>
-      </w:r>
-      <w:proofErr w:type="spellEnd"/>
+      <w:r>
+        <w:rPr>
+          <w:lang w:val="ca-ES"/>
+        </w:rPr>
+        <w:t>Bidirectional Encoder Representations from Transformers</w:t>
+      </w:r>
+    </w:p>
+    <w:p>
+      <w:pPr>
+        <w:rPr>
+          <w:lang w:val="ca-ES"/>
+        </w:rPr>
+      </w:pPr>
+      <w:r>
+        <w:rPr>
+          <w:lang w:val="ca-ES"/>
+        </w:rPr>
+        <w:t>DL – Deep Learning</w:t>
+      </w:r>
       <w:r>
         <w:rPr>
           <w:lang w:val="ca-ES"/>
@@ -13160,16 +9978,8 @@
         <w:rPr>
           <w:lang w:val="ca-ES"/>
         </w:rPr>
-        <w:t xml:space="preserve">ML – Machine </w:t>
-      </w:r>
-      <w:proofErr w:type="spellStart"/>
-      <w:r>
-        <w:rPr>
-          <w:lang w:val="ca-ES"/>
-        </w:rPr>
-        <w:t>Learning</w:t>
-      </w:r>
-      <w:proofErr w:type="spellEnd"/>
+        <w:t>ML – Machine Learning</w:t>
+      </w:r>
       <w:r>
         <w:rPr>
           <w:lang w:val="ca-ES"/>
@@ -13251,53 +10061,17 @@
         <w:ind w:left="1560" w:hanging="142"/>
       </w:pPr>
       <w:r>
-        <w:t xml:space="preserve">1. </w:t>
-      </w:r>
-      <w:proofErr w:type="spellStart"/>
-      <w:r>
-        <w:t>Deep</w:t>
-      </w:r>
-      <w:proofErr w:type="spellEnd"/>
-      <w:r>
-        <w:t xml:space="preserve"> </w:t>
-      </w:r>
-      <w:proofErr w:type="spellStart"/>
-      <w:r>
-        <w:t>Learning</w:t>
-      </w:r>
-      <w:proofErr w:type="spellEnd"/>
-      <w:r>
-        <w:t xml:space="preserve"> </w:t>
-      </w:r>
-      <w:proofErr w:type="spellStart"/>
-      <w:r>
-        <w:t>Deep</w:t>
-      </w:r>
-      <w:proofErr w:type="spellEnd"/>
-      <w:r>
-        <w:t xml:space="preserve"> </w:t>
-      </w:r>
-      <w:proofErr w:type="spellStart"/>
-      <w:r>
-        <w:t>ethics</w:t>
-      </w:r>
-      <w:proofErr w:type="spellEnd"/>
-      <w:r>
-        <w:t>: Ètica per a l’ús de la intel·ligència artificial en medicina | Institut Borja de Bioètica [Internet]. [</w:t>
-      </w:r>
-      <w:proofErr w:type="spellStart"/>
-      <w:r>
-        <w:t>citado</w:t>
-      </w:r>
-      <w:proofErr w:type="spellEnd"/>
+        <w:t>1. Deep Learning Deep ethics: Ètica per a l’ús de la intel·ligència artificial en medicina | Institut Borja de Bioètica [Internet]. [</w:t>
+      </w:r>
+      <w:r>
+        <w:t>citat</w:t>
+      </w:r>
       <w:r>
         <w:t xml:space="preserve"> 18 de </w:t>
       </w:r>
-      <w:proofErr w:type="spellStart"/>
-      <w:r>
-        <w:t>marzo</w:t>
-      </w:r>
-      <w:proofErr w:type="spellEnd"/>
+      <w:r>
+        <w:t>març</w:t>
+      </w:r>
       <w:r>
         <w:t xml:space="preserve"> de 2025]. Disponible en: https://www.iborjabioetica.url.edu/ca/blog-de-bioetica-debat/deep-learning-deep-ethics-etica-lus-de-la-intelligencia-artificial-en-medicina</w:t>
       </w:r>
@@ -13311,55 +10085,7 @@
         <w:ind w:left="1560" w:hanging="142"/>
       </w:pPr>
       <w:r>
-        <w:t xml:space="preserve">2.Devlin J, Chang MW, Lee K, </w:t>
-      </w:r>
-      <w:proofErr w:type="spellStart"/>
-      <w:r>
-        <w:t>Toutanova</w:t>
-      </w:r>
-      <w:proofErr w:type="spellEnd"/>
-      <w:r>
-        <w:t xml:space="preserve"> K. BERT: </w:t>
-      </w:r>
-      <w:proofErr w:type="spellStart"/>
-      <w:r>
-        <w:t>Pre-training</w:t>
-      </w:r>
-      <w:proofErr w:type="spellEnd"/>
-      <w:r>
-        <w:t xml:space="preserve"> of </w:t>
-      </w:r>
-      <w:proofErr w:type="spellStart"/>
-      <w:r>
-        <w:t>Deep</w:t>
-      </w:r>
-      <w:proofErr w:type="spellEnd"/>
-      <w:r>
-        <w:t xml:space="preserve"> </w:t>
-      </w:r>
-      <w:proofErr w:type="spellStart"/>
-      <w:r>
-        <w:t>Bidirectional</w:t>
-      </w:r>
-      <w:proofErr w:type="spellEnd"/>
-      <w:r>
-        <w:t xml:space="preserve"> </w:t>
-      </w:r>
-      <w:proofErr w:type="spellStart"/>
-      <w:r>
-        <w:t>Transformers</w:t>
-      </w:r>
-      <w:proofErr w:type="spellEnd"/>
-      <w:r>
-        <w:t xml:space="preserve"> for Language </w:t>
-      </w:r>
-      <w:proofErr w:type="spellStart"/>
-      <w:r>
-        <w:t>Understanding</w:t>
-      </w:r>
-      <w:proofErr w:type="spellEnd"/>
-      <w:r>
-        <w:t xml:space="preserve">. </w:t>
+        <w:t xml:space="preserve">2.Devlin J, Chang MW, Lee K, Toutanova K. BERT: Pre-training of Deep Bidirectional Transformers for Language Understanding. </w:t>
       </w:r>
     </w:p>
     <w:p>
@@ -13371,61 +10097,17 @@
         <w:ind w:left="1560" w:hanging="142"/>
       </w:pPr>
       <w:r>
-        <w:t xml:space="preserve">3.Beltagy I, Peters ME, </w:t>
-      </w:r>
-      <w:proofErr w:type="spellStart"/>
-      <w:r>
-        <w:t>Cohan</w:t>
-      </w:r>
-      <w:proofErr w:type="spellEnd"/>
-      <w:r>
-        <w:t xml:space="preserve"> A. </w:t>
-      </w:r>
-      <w:proofErr w:type="spellStart"/>
-      <w:r>
-        <w:t>Longformer</w:t>
-      </w:r>
-      <w:proofErr w:type="spellEnd"/>
-      <w:r>
-        <w:t xml:space="preserve">: </w:t>
-      </w:r>
-      <w:proofErr w:type="spellStart"/>
-      <w:r>
-        <w:t>The</w:t>
-      </w:r>
-      <w:proofErr w:type="spellEnd"/>
-      <w:r>
-        <w:t xml:space="preserve"> Long-Document </w:t>
-      </w:r>
-      <w:proofErr w:type="spellStart"/>
-      <w:r>
-        <w:t>Transformer</w:t>
-      </w:r>
-      <w:proofErr w:type="spellEnd"/>
-      <w:r>
-        <w:t xml:space="preserve"> [Internet]. </w:t>
-      </w:r>
-      <w:proofErr w:type="spellStart"/>
-      <w:r>
-        <w:t>arXiv</w:t>
-      </w:r>
-      <w:proofErr w:type="spellEnd"/>
-      <w:r>
-        <w:t>; 2020 [</w:t>
-      </w:r>
-      <w:proofErr w:type="spellStart"/>
-      <w:r>
-        <w:t>citado</w:t>
-      </w:r>
-      <w:proofErr w:type="spellEnd"/>
-      <w:r>
-        <w:t xml:space="preserve"> 29 de </w:t>
-      </w:r>
-      <w:proofErr w:type="spellStart"/>
-      <w:r>
-        <w:t>marzo</w:t>
-      </w:r>
-      <w:proofErr w:type="spellEnd"/>
+        <w:t>3.Beltagy I, Peters ME, Cohan A. Longformer: The Long-Document Transformer [Internet]. arXiv; 2020 [</w:t>
+      </w:r>
+      <w:r>
+        <w:t xml:space="preserve">citat </w:t>
+      </w:r>
+      <w:r>
+        <w:t xml:space="preserve">29 de </w:t>
+      </w:r>
+      <w:r>
+        <w:t>març</w:t>
+      </w:r>
       <w:r>
         <w:t xml:space="preserve"> de 2025]. Disponible en: http://arxiv.org/abs/2004.05150</w:t>
       </w:r>
@@ -13439,110 +10121,28 @@
         <w:ind w:left="1560" w:hanging="142"/>
       </w:pPr>
       <w:r>
-        <w:t xml:space="preserve">4.Tinn R, </w:t>
-      </w:r>
-      <w:proofErr w:type="spellStart"/>
-      <w:r>
-        <w:t>Cheng</w:t>
-      </w:r>
-      <w:proofErr w:type="spellEnd"/>
-      <w:r>
-        <w:t xml:space="preserve"> H, </w:t>
-      </w:r>
-      <w:proofErr w:type="spellStart"/>
-      <w:r>
-        <w:t>Gu</w:t>
-      </w:r>
-      <w:proofErr w:type="spellEnd"/>
-      <w:r>
-        <w:t xml:space="preserve"> Y, </w:t>
-      </w:r>
-      <w:proofErr w:type="spellStart"/>
-      <w:r>
-        <w:t>Usuyama</w:t>
-      </w:r>
-      <w:proofErr w:type="spellEnd"/>
-      <w:r>
-        <w:t xml:space="preserve"> N, </w:t>
-      </w:r>
-      <w:proofErr w:type="spellStart"/>
-      <w:r>
-        <w:t>Liu</w:t>
-      </w:r>
-      <w:proofErr w:type="spellEnd"/>
-      <w:r>
-        <w:t xml:space="preserve"> X, </w:t>
-      </w:r>
-      <w:proofErr w:type="spellStart"/>
-      <w:r>
-        <w:t>Naumann</w:t>
-      </w:r>
-      <w:proofErr w:type="spellEnd"/>
-      <w:r>
-        <w:t xml:space="preserve"> T, et al. </w:t>
-      </w:r>
-      <w:proofErr w:type="spellStart"/>
-      <w:r>
-        <w:t>Fine-Tuning</w:t>
-      </w:r>
-      <w:proofErr w:type="spellEnd"/>
-      <w:r>
-        <w:t xml:space="preserve"> </w:t>
-      </w:r>
-      <w:proofErr w:type="spellStart"/>
-      <w:r>
-        <w:t>Large</w:t>
-      </w:r>
-      <w:proofErr w:type="spellEnd"/>
-      <w:r>
-        <w:t xml:space="preserve"> Neural Language Models for </w:t>
-      </w:r>
-      <w:proofErr w:type="spellStart"/>
-      <w:r>
-        <w:t>Biomedical</w:t>
-      </w:r>
-      <w:proofErr w:type="spellEnd"/>
-      <w:r>
-        <w:t xml:space="preserve"> Natural Language </w:t>
-      </w:r>
-      <w:proofErr w:type="spellStart"/>
-      <w:r>
-        <w:t>Processing</w:t>
-      </w:r>
-      <w:proofErr w:type="spellEnd"/>
-      <w:r>
-        <w:t xml:space="preserve"> [Internet]. </w:t>
-      </w:r>
-      <w:proofErr w:type="spellStart"/>
-      <w:r>
-        <w:t>arXiv</w:t>
-      </w:r>
-      <w:proofErr w:type="spellEnd"/>
-      <w:r>
-        <w:t>; 2021 [</w:t>
-      </w:r>
-      <w:proofErr w:type="spellStart"/>
-      <w:r>
-        <w:t>citado</w:t>
-      </w:r>
-      <w:proofErr w:type="spellEnd"/>
-      <w:r>
-        <w:t xml:space="preserve"> 29 de </w:t>
-      </w:r>
-      <w:proofErr w:type="spellStart"/>
-      <w:r>
-        <w:t>marzo</w:t>
-      </w:r>
-      <w:proofErr w:type="spellEnd"/>
-      <w:r>
-        <w:t xml:space="preserve"> de 2025]. Disponible en: http://arxiv.org/abs/2112.07869</w:t>
-      </w:r>
-      <w:r>
-        <w:tab/>
-      </w:r>
-      <w:r>
-        <w:tab/>
-      </w:r>
+        <w:t>4.Tinn R, Cheng H, Gu Y, Usuyama N, Liu X, Naumann T, et al. Fine-Tuning Large Neural Language Models for Biomedical Natural Language Processing [Internet]. arXiv; 2021 [</w:t>
+      </w:r>
+      <w:r>
+        <w:t>citat</w:t>
+      </w:r>
+      <w:r>
+        <w:t xml:space="preserve"> 29 de mar</w:t>
+      </w:r>
+      <w:r>
+        <w:t>ç</w:t>
+      </w:r>
+      <w:r>
+        <w:t xml:space="preserve"> de 2025]. Disponible en: </w:t>
+      </w:r>
+      <w:hyperlink r:id="rId23" w:history="1">
+        <w:r>
+          <w:rPr>
+            <w:rStyle w:val="Hipervnculo"/>
+          </w:rPr>
+          <w:t>http://arxiv.org/abs/2112.07869</w:t>
+        </w:r>
+      </w:hyperlink>
     </w:p>
     <w:p>
       <w:pPr>
@@ -13556,129 +10156,38 @@
         <w:t>5.</w:t>
       </w:r>
       <w:r>
-        <w:t xml:space="preserve">Kim M, Jung Y, Jung D, </w:t>
-      </w:r>
-      <w:proofErr w:type="spellStart"/>
-      <w:r>
-        <w:t>Hur</w:t>
-      </w:r>
-      <w:proofErr w:type="spellEnd"/>
-      <w:r>
-        <w:t xml:space="preserve"> C. </w:t>
-      </w:r>
-      <w:proofErr w:type="spellStart"/>
-      <w:r>
-        <w:t>Investigating</w:t>
-      </w:r>
-      <w:proofErr w:type="spellEnd"/>
-      <w:r>
-        <w:t xml:space="preserve"> </w:t>
-      </w:r>
-      <w:proofErr w:type="spellStart"/>
-      <w:r>
-        <w:t>the</w:t>
-      </w:r>
-      <w:proofErr w:type="spellEnd"/>
-      <w:r>
-        <w:t xml:space="preserve"> </w:t>
-      </w:r>
-      <w:proofErr w:type="spellStart"/>
-      <w:r>
-        <w:t>Congruence</w:t>
-      </w:r>
-      <w:proofErr w:type="spellEnd"/>
-      <w:r>
-        <w:t xml:space="preserve"> of </w:t>
-      </w:r>
-      <w:proofErr w:type="spellStart"/>
-      <w:r>
-        <w:t>Crowdsourced</w:t>
-      </w:r>
-      <w:proofErr w:type="spellEnd"/>
-      <w:r>
-        <w:t xml:space="preserve"> </w:t>
-      </w:r>
-      <w:proofErr w:type="spellStart"/>
-      <w:r>
-        <w:t>Information</w:t>
-      </w:r>
-      <w:proofErr w:type="spellEnd"/>
-      <w:r>
-        <w:t xml:space="preserve"> </w:t>
-      </w:r>
-      <w:proofErr w:type="spellStart"/>
-      <w:r>
-        <w:t>With</w:t>
-      </w:r>
-      <w:proofErr w:type="spellEnd"/>
-      <w:r>
-        <w:t xml:space="preserve"> </w:t>
-      </w:r>
-      <w:proofErr w:type="spellStart"/>
-      <w:r>
-        <w:t>Official</w:t>
-      </w:r>
-      <w:proofErr w:type="spellEnd"/>
-      <w:r>
-        <w:t xml:space="preserve"> </w:t>
-      </w:r>
-      <w:proofErr w:type="spellStart"/>
-      <w:r>
-        <w:t>Government</w:t>
-      </w:r>
-      <w:proofErr w:type="spellEnd"/>
-      <w:r>
-        <w:t xml:space="preserve"> Data: </w:t>
-      </w:r>
-      <w:proofErr w:type="spellStart"/>
-      <w:r>
-        <w:t>The</w:t>
-      </w:r>
-      <w:proofErr w:type="spellEnd"/>
-      <w:r>
-        <w:t xml:space="preserve"> </w:t>
-      </w:r>
-      <w:proofErr w:type="spellStart"/>
-      <w:r>
-        <w:t>Case</w:t>
-      </w:r>
-      <w:proofErr w:type="spellEnd"/>
-      <w:r>
-        <w:t xml:space="preserve"> of </w:t>
-      </w:r>
-      <w:proofErr w:type="spellStart"/>
-      <w:r>
-        <w:t>Pediatric</w:t>
-      </w:r>
-      <w:proofErr w:type="spellEnd"/>
-      <w:r>
-        <w:t xml:space="preserve"> </w:t>
-      </w:r>
-      <w:proofErr w:type="spellStart"/>
-      <w:r>
-        <w:t>Clinics</w:t>
-      </w:r>
-      <w:proofErr w:type="spellEnd"/>
-      <w:r>
-        <w:t xml:space="preserve">. J </w:t>
-      </w:r>
-      <w:proofErr w:type="spellStart"/>
-      <w:r>
-        <w:t>Med</w:t>
-      </w:r>
-      <w:proofErr w:type="spellEnd"/>
-      <w:r>
-        <w:t xml:space="preserve"> Internet Res. 3 de </w:t>
-      </w:r>
-      <w:proofErr w:type="spellStart"/>
-      <w:r>
-        <w:t>febrero</w:t>
-      </w:r>
-      <w:proofErr w:type="spellEnd"/>
-      <w:r>
-        <w:t xml:space="preserve"> de 2014;16(2):e29. </w:t>
-      </w:r>
-    </w:p>
+        <w:t xml:space="preserve">Kim M, Jung Y, Jung D, Hur C. Investigating the Congruence of Crowdsourced Information With Official Government Data: The Case of Pediatric Clinics. J Med Internet Res. 3 de febrero de 2014;16(2):e29. </w:t>
+      </w:r>
+    </w:p>
+    <w:p>
+      <w:r>
+        <w:t xml:space="preserve">6. </w:t>
+      </w:r>
+      <w:r>
+        <w:t>Regulation (EU) 2016/679 of the European Parliament and of the Council of 27 April 2016 on the protection of natural persons with regard to the processing of personal data and on the free movement of such data, and repealing Directive 95/46/EC (General Data Protection Regulation) (Text with EEA relevance)</w:t>
+      </w:r>
+      <w:r>
+        <w:t xml:space="preserve"> [citat 8 de abril de 2025] Disponible en : </w:t>
+      </w:r>
+      <w:hyperlink r:id="rId24" w:history="1">
+        <w:r>
+          <w:rPr>
+            <w:rStyle w:val="Hipervnculo"/>
+          </w:rPr>
+          <w:t>http://data.europa.eu/eli/reg/2016/679/oj</w:t>
+        </w:r>
+      </w:hyperlink>
+    </w:p>
+    <w:p>
+      <w:r>
+        <w:t xml:space="preserve">7. </w:t>
+      </w:r>
+      <w:r>
+        <w:t>W. H. Inmon, “Building the Data Warehouse,” Wiley Publishing, Inc., Hoboken, 2005.</w:t>
+      </w:r>
+    </w:p>
+    <w:p/>
+    <w:p/>
     <w:p>
       <w:pPr>
         <w:ind w:left="0"/>
@@ -13749,23 +10258,9 @@
         <w:rPr>
           <w:lang w:val="ca-ES"/>
         </w:rPr>
-        <w:t>Git-</w:t>
-      </w:r>
-      <w:proofErr w:type="spellStart"/>
-      <w:r>
-        <w:rPr>
-          <w:lang w:val="ca-ES"/>
-        </w:rPr>
-        <w:t>Hub</w:t>
-      </w:r>
-      <w:proofErr w:type="spellEnd"/>
-      <w:r>
-        <w:rPr>
-          <w:lang w:val="ca-ES"/>
-        </w:rPr>
-        <w:t xml:space="preserve"> - </w:t>
-      </w:r>
-      <w:hyperlink r:id="rId23" w:history="1">
+        <w:t xml:space="preserve">Git-Hub - </w:t>
+      </w:r>
+      <w:hyperlink r:id="rId25" w:history="1">
         <w:r>
           <w:rPr>
             <w:rStyle w:val="Hipervnculo"/>

--- a/documentacio/TFM_HigiaHealthCode.docx
+++ b/documentacio/TFM_HigiaHealthCode.docx
@@ -2523,7 +2523,7 @@
             </w:rPr>
             <w:fldChar w:fldCharType="separate"/>
           </w:r>
-          <w:hyperlink w:anchor="_Toc194933399" w:history="1">
+          <w:hyperlink w:anchor="_Toc196639398" w:history="1">
             <w:r>
               <w:rPr>
                 <w:rStyle w:val="Hipervnculo"/>
@@ -2572,7 +2572,7 @@
                 <w:noProof/>
                 <w:webHidden/>
               </w:rPr>
-              <w:instrText xml:space="preserve"> PAGEREF _Toc194933399 \h </w:instrText>
+              <w:instrText xml:space="preserve"> PAGEREF _Toc196639398 \h </w:instrText>
             </w:r>
             <w:r>
               <w:rPr>
@@ -2621,7 +2621,7 @@
               <w14:ligatures w14:val="standardContextual"/>
             </w:rPr>
           </w:pPr>
-          <w:hyperlink w:anchor="_Toc194933400" w:history="1">
+          <w:hyperlink w:anchor="_Toc196639399" w:history="1">
             <w:r>
               <w:rPr>
                 <w:rStyle w:val="Hipervnculo"/>
@@ -2670,7 +2670,7 @@
                 <w:noProof/>
                 <w:webHidden/>
               </w:rPr>
-              <w:instrText xml:space="preserve"> PAGEREF _Toc194933400 \h </w:instrText>
+              <w:instrText xml:space="preserve"> PAGEREF _Toc196639399 \h </w:instrText>
             </w:r>
             <w:r>
               <w:rPr>
@@ -2719,7 +2719,7 @@
               <w14:ligatures w14:val="standardContextual"/>
             </w:rPr>
           </w:pPr>
-          <w:hyperlink w:anchor="_Toc194933401" w:history="1">
+          <w:hyperlink w:anchor="_Toc196639400" w:history="1">
             <w:r>
               <w:rPr>
                 <w:rStyle w:val="Hipervnculo"/>
@@ -2768,7 +2768,7 @@
                 <w:noProof/>
                 <w:webHidden/>
               </w:rPr>
-              <w:instrText xml:space="preserve"> PAGEREF _Toc194933401 \h </w:instrText>
+              <w:instrText xml:space="preserve"> PAGEREF _Toc196639400 \h </w:instrText>
             </w:r>
             <w:r>
               <w:rPr>
@@ -2817,7 +2817,7 @@
               <w14:ligatures w14:val="standardContextual"/>
             </w:rPr>
           </w:pPr>
-          <w:hyperlink w:anchor="_Toc194933402" w:history="1">
+          <w:hyperlink w:anchor="_Toc196639401" w:history="1">
             <w:r>
               <w:rPr>
                 <w:rStyle w:val="Hipervnculo"/>
@@ -2866,7 +2866,7 @@
                 <w:noProof/>
                 <w:webHidden/>
               </w:rPr>
-              <w:instrText xml:space="preserve"> PAGEREF _Toc194933402 \h </w:instrText>
+              <w:instrText xml:space="preserve"> PAGEREF _Toc196639401 \h </w:instrText>
             </w:r>
             <w:r>
               <w:rPr>
@@ -2915,7 +2915,7 @@
               <w14:ligatures w14:val="standardContextual"/>
             </w:rPr>
           </w:pPr>
-          <w:hyperlink w:anchor="_Toc194933403" w:history="1">
+          <w:hyperlink w:anchor="_Toc196639402" w:history="1">
             <w:r>
               <w:rPr>
                 <w:rStyle w:val="Hipervnculo"/>
@@ -2964,7 +2964,7 @@
                 <w:noProof/>
                 <w:webHidden/>
               </w:rPr>
-              <w:instrText xml:space="preserve"> PAGEREF _Toc194933403 \h </w:instrText>
+              <w:instrText xml:space="preserve"> PAGEREF _Toc196639402 \h </w:instrText>
             </w:r>
             <w:r>
               <w:rPr>
@@ -3013,7 +3013,7 @@
               <w14:ligatures w14:val="standardContextual"/>
             </w:rPr>
           </w:pPr>
-          <w:hyperlink w:anchor="_Toc194933404" w:history="1">
+          <w:hyperlink w:anchor="_Toc196639403" w:history="1">
             <w:r>
               <w:rPr>
                 <w:rStyle w:val="Hipervnculo"/>
@@ -3062,7 +3062,7 @@
                 <w:noProof/>
                 <w:webHidden/>
               </w:rPr>
-              <w:instrText xml:space="preserve"> PAGEREF _Toc194933404 \h </w:instrText>
+              <w:instrText xml:space="preserve"> PAGEREF _Toc196639403 \h </w:instrText>
             </w:r>
             <w:r>
               <w:rPr>
@@ -3111,7 +3111,7 @@
               <w14:ligatures w14:val="standardContextual"/>
             </w:rPr>
           </w:pPr>
-          <w:hyperlink w:anchor="_Toc194933405" w:history="1">
+          <w:hyperlink w:anchor="_Toc196639404" w:history="1">
             <w:r>
               <w:rPr>
                 <w:rStyle w:val="Hipervnculo"/>
@@ -3160,7 +3160,7 @@
                 <w:noProof/>
                 <w:webHidden/>
               </w:rPr>
-              <w:instrText xml:space="preserve"> PAGEREF _Toc194933405 \h </w:instrText>
+              <w:instrText xml:space="preserve"> PAGEREF _Toc196639404 \h </w:instrText>
             </w:r>
             <w:r>
               <w:rPr>
@@ -3209,7 +3209,7 @@
               <w14:ligatures w14:val="standardContextual"/>
             </w:rPr>
           </w:pPr>
-          <w:hyperlink w:anchor="_Toc194933406" w:history="1">
+          <w:hyperlink w:anchor="_Toc196639405" w:history="1">
             <w:r>
               <w:rPr>
                 <w:rStyle w:val="Hipervnculo"/>
@@ -3258,7 +3258,7 @@
                 <w:noProof/>
                 <w:webHidden/>
               </w:rPr>
-              <w:instrText xml:space="preserve"> PAGEREF _Toc194933406 \h </w:instrText>
+              <w:instrText xml:space="preserve"> PAGEREF _Toc196639405 \h </w:instrText>
             </w:r>
             <w:r>
               <w:rPr>
@@ -3307,7 +3307,7 @@
               <w14:ligatures w14:val="standardContextual"/>
             </w:rPr>
           </w:pPr>
-          <w:hyperlink w:anchor="_Toc194933407" w:history="1">
+          <w:hyperlink w:anchor="_Toc196639406" w:history="1">
             <w:r>
               <w:rPr>
                 <w:rStyle w:val="Hipervnculo"/>
@@ -3356,7 +3356,7 @@
                 <w:noProof/>
                 <w:webHidden/>
               </w:rPr>
-              <w:instrText xml:space="preserve"> PAGEREF _Toc194933407 \h </w:instrText>
+              <w:instrText xml:space="preserve"> PAGEREF _Toc196639406 \h </w:instrText>
             </w:r>
             <w:r>
               <w:rPr>
@@ -3404,7 +3404,7 @@
               <w14:ligatures w14:val="standardContextual"/>
             </w:rPr>
           </w:pPr>
-          <w:hyperlink w:anchor="_Toc194933408" w:history="1">
+          <w:hyperlink w:anchor="_Toc196639407" w:history="1">
             <w:r>
               <w:rPr>
                 <w:rStyle w:val="Hipervnculo"/>
@@ -3432,7 +3432,7 @@
                 <w:noProof/>
                 <w:webHidden/>
               </w:rPr>
-              <w:instrText xml:space="preserve"> PAGEREF _Toc194933408 \h </w:instrText>
+              <w:instrText xml:space="preserve"> PAGEREF _Toc196639407 \h </w:instrText>
             </w:r>
             <w:r>
               <w:rPr>
@@ -3480,7 +3480,7 @@
               <w14:ligatures w14:val="standardContextual"/>
             </w:rPr>
           </w:pPr>
-          <w:hyperlink w:anchor="_Toc194933409" w:history="1">
+          <w:hyperlink w:anchor="_Toc196639408" w:history="1">
             <w:r>
               <w:rPr>
                 <w:rStyle w:val="Hipervnculo"/>
@@ -3508,7 +3508,7 @@
                 <w:noProof/>
                 <w:webHidden/>
               </w:rPr>
-              <w:instrText xml:space="preserve"> PAGEREF _Toc194933409 \h </w:instrText>
+              <w:instrText xml:space="preserve"> PAGEREF _Toc196639408 \h </w:instrText>
             </w:r>
             <w:r>
               <w:rPr>
@@ -3556,7 +3556,7 @@
               <w14:ligatures w14:val="standardContextual"/>
             </w:rPr>
           </w:pPr>
-          <w:hyperlink w:anchor="_Toc194933410" w:history="1">
+          <w:hyperlink w:anchor="_Toc196639409" w:history="1">
             <w:r>
               <w:rPr>
                 <w:rStyle w:val="Hipervnculo"/>
@@ -3584,7 +3584,7 @@
                 <w:noProof/>
                 <w:webHidden/>
               </w:rPr>
-              <w:instrText xml:space="preserve"> PAGEREF _Toc194933410 \h </w:instrText>
+              <w:instrText xml:space="preserve"> PAGEREF _Toc196639409 \h </w:instrText>
             </w:r>
             <w:r>
               <w:rPr>
@@ -3633,7 +3633,7 @@
               <w14:ligatures w14:val="standardContextual"/>
             </w:rPr>
           </w:pPr>
-          <w:hyperlink w:anchor="_Toc194933411" w:history="1">
+          <w:hyperlink w:anchor="_Toc196639410" w:history="1">
             <w:r>
               <w:rPr>
                 <w:rStyle w:val="Hipervnculo"/>
@@ -3682,7 +3682,7 @@
                 <w:noProof/>
                 <w:webHidden/>
               </w:rPr>
-              <w:instrText xml:space="preserve"> PAGEREF _Toc194933411 \h </w:instrText>
+              <w:instrText xml:space="preserve"> PAGEREF _Toc196639410 \h </w:instrText>
             </w:r>
             <w:r>
               <w:rPr>
@@ -3731,7 +3731,7 @@
               <w14:ligatures w14:val="standardContextual"/>
             </w:rPr>
           </w:pPr>
-          <w:hyperlink w:anchor="_Toc194933412" w:history="1">
+          <w:hyperlink w:anchor="_Toc196639411" w:history="1">
             <w:r>
               <w:rPr>
                 <w:rStyle w:val="Hipervnculo"/>
@@ -3780,7 +3780,7 @@
                 <w:noProof/>
                 <w:webHidden/>
               </w:rPr>
-              <w:instrText xml:space="preserve"> PAGEREF _Toc194933412 \h </w:instrText>
+              <w:instrText xml:space="preserve"> PAGEREF _Toc196639411 \h </w:instrText>
             </w:r>
             <w:r>
               <w:rPr>
@@ -3829,7 +3829,7 @@
               <w14:ligatures w14:val="standardContextual"/>
             </w:rPr>
           </w:pPr>
-          <w:hyperlink w:anchor="_Toc194933413" w:history="1">
+          <w:hyperlink w:anchor="_Toc196639412" w:history="1">
             <w:r>
               <w:rPr>
                 <w:rStyle w:val="Hipervnculo"/>
@@ -3878,7 +3878,7 @@
                 <w:noProof/>
                 <w:webHidden/>
               </w:rPr>
-              <w:instrText xml:space="preserve"> PAGEREF _Toc194933413 \h </w:instrText>
+              <w:instrText xml:space="preserve"> PAGEREF _Toc196639412 \h </w:instrText>
             </w:r>
             <w:r>
               <w:rPr>
@@ -3927,7 +3927,7 @@
               <w14:ligatures w14:val="standardContextual"/>
             </w:rPr>
           </w:pPr>
-          <w:hyperlink w:anchor="_Toc194933414" w:history="1">
+          <w:hyperlink w:anchor="_Toc196639413" w:history="1">
             <w:r>
               <w:rPr>
                 <w:rStyle w:val="Hipervnculo"/>
@@ -3976,7 +3976,7 @@
                 <w:noProof/>
                 <w:webHidden/>
               </w:rPr>
-              <w:instrText xml:space="preserve"> PAGEREF _Toc194933414 \h </w:instrText>
+              <w:instrText xml:space="preserve"> PAGEREF _Toc196639413 \h </w:instrText>
             </w:r>
             <w:r>
               <w:rPr>
@@ -4025,7 +4025,7 @@
               <w14:ligatures w14:val="standardContextual"/>
             </w:rPr>
           </w:pPr>
-          <w:hyperlink w:anchor="_Toc194933415" w:history="1">
+          <w:hyperlink w:anchor="_Toc196639414" w:history="1">
             <w:r>
               <w:rPr>
                 <w:rStyle w:val="Hipervnculo"/>
@@ -4074,7 +4074,7 @@
                 <w:noProof/>
                 <w:webHidden/>
               </w:rPr>
-              <w:instrText xml:space="preserve"> PAGEREF _Toc194933415 \h </w:instrText>
+              <w:instrText xml:space="preserve"> PAGEREF _Toc196639414 \h </w:instrText>
             </w:r>
             <w:r>
               <w:rPr>
@@ -4094,7 +4094,7 @@
                 <w:noProof/>
                 <w:webHidden/>
               </w:rPr>
-              <w:t>14</w:t>
+              <w:t>15</w:t>
             </w:r>
             <w:r>
               <w:rPr>
@@ -4123,7 +4123,7 @@
               <w14:ligatures w14:val="standardContextual"/>
             </w:rPr>
           </w:pPr>
-          <w:hyperlink w:anchor="_Toc194933416" w:history="1">
+          <w:hyperlink w:anchor="_Toc196639415" w:history="1">
             <w:r>
               <w:rPr>
                 <w:rStyle w:val="Hipervnculo"/>
@@ -4172,7 +4172,7 @@
                 <w:noProof/>
                 <w:webHidden/>
               </w:rPr>
-              <w:instrText xml:space="preserve"> PAGEREF _Toc194933416 \h </w:instrText>
+              <w:instrText xml:space="preserve"> PAGEREF _Toc196639415 \h </w:instrText>
             </w:r>
             <w:r>
               <w:rPr>
@@ -4192,7 +4192,7 @@
                 <w:noProof/>
                 <w:webHidden/>
               </w:rPr>
-              <w:t>15</w:t>
+              <w:t>16</w:t>
             </w:r>
             <w:r>
               <w:rPr>
@@ -4221,7 +4221,7 @@
               <w14:ligatures w14:val="standardContextual"/>
             </w:rPr>
           </w:pPr>
-          <w:hyperlink w:anchor="_Toc194933417" w:history="1">
+          <w:hyperlink w:anchor="_Toc196639416" w:history="1">
             <w:r>
               <w:rPr>
                 <w:rStyle w:val="Hipervnculo"/>
@@ -4270,7 +4270,7 @@
                 <w:noProof/>
                 <w:webHidden/>
               </w:rPr>
-              <w:instrText xml:space="preserve"> PAGEREF _Toc194933417 \h </w:instrText>
+              <w:instrText xml:space="preserve"> PAGEREF _Toc196639416 \h </w:instrText>
             </w:r>
             <w:r>
               <w:rPr>
@@ -4290,7 +4290,7 @@
                 <w:noProof/>
                 <w:webHidden/>
               </w:rPr>
-              <w:t>16</w:t>
+              <w:t>17</w:t>
             </w:r>
             <w:r>
               <w:rPr>
@@ -4319,7 +4319,7 @@
               <w14:ligatures w14:val="standardContextual"/>
             </w:rPr>
           </w:pPr>
-          <w:hyperlink w:anchor="_Toc194933418" w:history="1">
+          <w:hyperlink w:anchor="_Toc196639417" w:history="1">
             <w:r>
               <w:rPr>
                 <w:rStyle w:val="Hipervnculo"/>
@@ -4368,7 +4368,7 @@
                 <w:noProof/>
                 <w:webHidden/>
               </w:rPr>
-              <w:instrText xml:space="preserve"> PAGEREF _Toc194933418 \h </w:instrText>
+              <w:instrText xml:space="preserve"> PAGEREF _Toc196639417 \h </w:instrText>
             </w:r>
             <w:r>
               <w:rPr>
@@ -4388,7 +4388,7 @@
                 <w:noProof/>
                 <w:webHidden/>
               </w:rPr>
-              <w:t>16</w:t>
+              <w:t>17</w:t>
             </w:r>
             <w:r>
               <w:rPr>
@@ -4417,7 +4417,7 @@
               <w14:ligatures w14:val="standardContextual"/>
             </w:rPr>
           </w:pPr>
-          <w:hyperlink w:anchor="_Toc194933419" w:history="1">
+          <w:hyperlink w:anchor="_Toc196639418" w:history="1">
             <w:r>
               <w:rPr>
                 <w:rStyle w:val="Hipervnculo"/>
@@ -4466,7 +4466,7 @@
                 <w:noProof/>
                 <w:webHidden/>
               </w:rPr>
-              <w:instrText xml:space="preserve"> PAGEREF _Toc194933419 \h </w:instrText>
+              <w:instrText xml:space="preserve"> PAGEREF _Toc196639418 \h </w:instrText>
             </w:r>
             <w:r>
               <w:rPr>
@@ -4486,7 +4486,105 @@
                 <w:noProof/>
                 <w:webHidden/>
               </w:rPr>
-              <w:t>17</w:t>
+              <w:t>19</w:t>
+            </w:r>
+            <w:r>
+              <w:rPr>
+                <w:noProof/>
+                <w:webHidden/>
+              </w:rPr>
+              <w:fldChar w:fldCharType="end"/>
+            </w:r>
+          </w:hyperlink>
+        </w:p>
+        <w:p>
+          <w:pPr>
+            <w:pStyle w:val="TDC1"/>
+            <w:tabs>
+              <w:tab w:val="left" w:pos="720"/>
+              <w:tab w:val="right" w:pos="10337"/>
+            </w:tabs>
+            <w:rPr>
+              <w:rFonts w:asciiTheme="minorHAnsi" w:eastAsiaTheme="minorEastAsia" w:hAnsiTheme="minorHAnsi" w:cstheme="minorBidi"/>
+              <w:noProof/>
+              <w:color w:val="auto"/>
+              <w:kern w:val="2"/>
+              <w:sz w:val="24"/>
+              <w:szCs w:val="24"/>
+              <w:lang w:val="es-ES" w:eastAsia="es-ES"/>
+              <w14:ligatures w14:val="standardContextual"/>
+            </w:rPr>
+          </w:pPr>
+          <w:hyperlink w:anchor="_Toc196639419" w:history="1">
+            <w:r>
+              <w:rPr>
+                <w:rStyle w:val="Hipervnculo"/>
+                <w:noProof/>
+                <w:lang w:val="ca-ES"/>
+              </w:rPr>
+              <w:t>10.</w:t>
+            </w:r>
+            <w:r>
+              <w:rPr>
+                <w:rFonts w:asciiTheme="minorHAnsi" w:eastAsiaTheme="minorEastAsia" w:hAnsiTheme="minorHAnsi" w:cstheme="minorBidi"/>
+                <w:noProof/>
+                <w:color w:val="auto"/>
+                <w:kern w:val="2"/>
+                <w:sz w:val="24"/>
+                <w:szCs w:val="24"/>
+                <w:lang w:val="es-ES" w:eastAsia="es-ES"/>
+                <w14:ligatures w14:val="standardContextual"/>
+              </w:rPr>
+              <w:tab/>
+            </w:r>
+            <w:r>
+              <w:rPr>
+                <w:rStyle w:val="Hipervnculo"/>
+                <w:noProof/>
+                <w:lang w:val="ca-ES"/>
+              </w:rPr>
+              <w:t>hola</w:t>
+            </w:r>
+            <w:r>
+              <w:rPr>
+                <w:noProof/>
+                <w:webHidden/>
+              </w:rPr>
+              <w:tab/>
+            </w:r>
+            <w:r>
+              <w:rPr>
+                <w:noProof/>
+                <w:webHidden/>
+              </w:rPr>
+              <w:fldChar w:fldCharType="begin"/>
+            </w:r>
+            <w:r>
+              <w:rPr>
+                <w:noProof/>
+                <w:webHidden/>
+              </w:rPr>
+              <w:instrText xml:space="preserve"> PAGEREF _Toc196639419 \h </w:instrText>
+            </w:r>
+            <w:r>
+              <w:rPr>
+                <w:noProof/>
+                <w:webHidden/>
+              </w:rPr>
+            </w:r>
+            <w:r>
+              <w:rPr>
+                <w:noProof/>
+                <w:webHidden/>
+              </w:rPr>
+              <w:fldChar w:fldCharType="separate"/>
+            </w:r>
+            <w:r>
+              <w:rPr>
+                <w:noProof/>
+                <w:webHidden/>
+              </w:rPr>
+              <w:t>19</w:t>
             </w:r>
             <w:r>
               <w:rPr>
@@ -4536,7 +4634,7 @@
         </w:rPr>
       </w:pPr>
       <w:bookmarkStart w:id="3" w:name="_2uw7r1twpuvd" w:colFirst="0" w:colLast="0"/>
-      <w:bookmarkStart w:id="4" w:name="_Toc194933399"/>
+      <w:bookmarkStart w:id="4" w:name="_Toc196639398"/>
       <w:bookmarkEnd w:id="3"/>
       <w:r>
         <w:rPr>
@@ -4558,7 +4656,7 @@
           <w:lang w:val="ca-ES"/>
         </w:rPr>
       </w:pPr>
-      <w:bookmarkStart w:id="5" w:name="_Toc194933400"/>
+      <w:bookmarkStart w:id="5" w:name="_Toc196639399"/>
       <w:r>
         <w:rPr>
           <w:lang w:val="ca-ES"/>
@@ -4657,7 +4755,19 @@
         <w:rPr>
           <w:lang w:val="ca-ES"/>
         </w:rPr>
-        <w:t>, fen molt difícil m</w:t>
+        <w:t>, fen</w:t>
+      </w:r>
+      <w:r>
+        <w:rPr>
+          <w:lang w:val="ca-ES"/>
+        </w:rPr>
+        <w:t>t</w:t>
+      </w:r>
+      <w:r>
+        <w:rPr>
+          <w:lang w:val="ca-ES"/>
+        </w:rPr>
+        <w:t xml:space="preserve"> molt difícil m</w:t>
       </w:r>
       <w:r>
         <w:rPr>
@@ -4855,7 +4965,7 @@
           <w:lang w:val="ca-ES"/>
         </w:rPr>
       </w:pPr>
-      <w:bookmarkStart w:id="6" w:name="_Toc194933401"/>
+      <w:bookmarkStart w:id="6" w:name="_Toc196639400"/>
       <w:r>
         <w:rPr>
           <w:lang w:val="ca-ES"/>
@@ -5232,16 +5342,29 @@
           <w:ilvl w:val="2"/>
           <w:numId w:val="7"/>
         </w:numPr>
-        <w:jc w:val="both"/>
-        <w:rPr>
-          <w:lang w:val="ca-ES"/>
-        </w:rPr>
-      </w:pPr>
-      <w:r>
-        <w:rPr>
-          <w:lang w:val="ca-ES"/>
-        </w:rPr>
-        <w:t>Desenvolupar una API que permeti la integració del sistema dins del flux clínic de una historia clínica.</w:t>
+        <w:ind w:left="3600" w:hanging="540"/>
+        <w:jc w:val="both"/>
+        <w:rPr>
+          <w:lang w:val="ca-ES"/>
+        </w:rPr>
+      </w:pPr>
+      <w:r>
+        <w:rPr>
+          <w:lang w:val="ca-ES"/>
+        </w:rPr>
+        <w:t>Desenvolupar una API que permeti la integració del sistema dins del flux clínic de una hist</w:t>
+      </w:r>
+      <w:r>
+        <w:rPr>
+          <w:lang w:val="ca-ES"/>
+        </w:rPr>
+        <w:t>òf</w:t>
+      </w:r>
+      <w:r>
+        <w:rPr>
+          <w:lang w:val="ca-ES"/>
+        </w:rPr>
+        <w:t>ria clínica.</w:t>
       </w:r>
     </w:p>
     <w:p>
@@ -5294,7 +5417,7 @@
           <w:lang w:val="ca-ES"/>
         </w:rPr>
       </w:pPr>
-      <w:bookmarkStart w:id="7" w:name="_Toc194933402"/>
+      <w:bookmarkStart w:id="7" w:name="_Toc196639401"/>
       <w:r>
         <w:rPr>
           <w:lang w:val="ca-ES"/>
@@ -5527,7 +5650,7 @@
           <w:lang w:val="ca-ES"/>
         </w:rPr>
       </w:pPr>
-      <w:bookmarkStart w:id="8" w:name="_Toc194933403"/>
+      <w:bookmarkStart w:id="8" w:name="_Toc196639402"/>
       <w:r>
         <w:rPr>
           <w:lang w:val="ca-ES"/>
@@ -5866,7 +5989,7 @@
           <w:lang w:val="ca-ES"/>
         </w:rPr>
       </w:pPr>
-      <w:bookmarkStart w:id="9" w:name="_Toc194933404"/>
+      <w:bookmarkStart w:id="9" w:name="_Toc196639403"/>
       <w:r>
         <w:rPr>
           <w:lang w:val="ca-ES"/>
@@ -5982,7 +6105,7 @@
           <w:lang w:val="ca-ES"/>
         </w:rPr>
       </w:pPr>
-      <w:bookmarkStart w:id="10" w:name="_Toc194933405"/>
+      <w:bookmarkStart w:id="10" w:name="_Toc196639404"/>
       <w:r>
         <w:rPr>
           <w:lang w:val="ca-ES"/>
@@ -6257,7 +6380,7 @@
           <w:lang w:val="ca-ES"/>
         </w:rPr>
       </w:pPr>
-      <w:bookmarkStart w:id="11" w:name="_Toc194933406"/>
+      <w:bookmarkStart w:id="11" w:name="_Toc196639405"/>
       <w:r>
         <w:rPr>
           <w:lang w:val="ca-ES"/>
@@ -6483,7 +6606,7 @@
           <w:lang w:val="ca-ES"/>
         </w:rPr>
       </w:pPr>
-      <w:bookmarkStart w:id="12" w:name="_Toc194933407"/>
+      <w:bookmarkStart w:id="12" w:name="_Toc196639406"/>
       <w:r>
         <w:rPr>
           <w:lang w:val="ca-ES"/>
@@ -6501,7 +6624,7 @@
           <w:lang w:val="ca-ES"/>
         </w:rPr>
       </w:pPr>
-      <w:bookmarkStart w:id="13" w:name="_Toc194933408"/>
+      <w:bookmarkStart w:id="13" w:name="_Toc196639407"/>
       <w:r>
         <w:rPr>
           <w:lang w:val="ca-ES"/>
@@ -6859,7 +6982,7 @@
           <w:lang w:val="ca-ES"/>
         </w:rPr>
       </w:pPr>
-      <w:bookmarkStart w:id="14" w:name="_Toc194933409"/>
+      <w:bookmarkStart w:id="14" w:name="_Toc196639408"/>
       <w:r>
         <w:rPr>
           <w:lang w:val="ca-ES"/>
@@ -7312,7 +7435,7 @@
           <w:lang w:val="ca-ES"/>
         </w:rPr>
       </w:pPr>
-      <w:bookmarkStart w:id="15" w:name="_Toc194933410"/>
+      <w:bookmarkStart w:id="15" w:name="_Toc196639409"/>
       <w:r>
         <w:rPr>
           <w:lang w:val="ca-ES"/>
@@ -7413,7 +7536,7 @@
           <w:lang w:val="ca-ES"/>
         </w:rPr>
       </w:pPr>
-      <w:bookmarkStart w:id="16" w:name="_Toc194933411"/>
+      <w:bookmarkStart w:id="16" w:name="_Toc196639410"/>
       <w:r>
         <w:rPr>
           <w:lang w:val="ca-ES"/>
@@ -7477,7 +7600,7 @@
           <w:lang w:val="ca-ES"/>
         </w:rPr>
       </w:pPr>
-      <w:bookmarkStart w:id="17" w:name="_Toc194933412"/>
+      <w:bookmarkStart w:id="17" w:name="_Toc196639411"/>
       <w:r>
         <w:rPr>
           <w:lang w:val="ca-ES"/>
@@ -7710,7 +7833,19 @@
         <w:rPr>
           <w:lang w:val="ca-ES"/>
         </w:rPr>
-        <w:t xml:space="preserve">PyTorch com a fons per a la implantació del model de deep learning, optimitzat per entrenament. </w:t>
+        <w:t>PyTorch</w:t>
+      </w:r>
+      <w:r>
+        <w:rPr>
+          <w:lang w:val="ca-ES"/>
+        </w:rPr>
+        <w:t>(9)</w:t>
+      </w:r>
+      <w:r>
+        <w:rPr>
+          <w:lang w:val="ca-ES"/>
+        </w:rPr>
+        <w:t xml:space="preserve"> com a fons per a la implantació del model de deep learning, optimitzat per entrenament. </w:t>
       </w:r>
     </w:p>
     <w:p>
@@ -7729,7 +7864,19 @@
         <w:rPr>
           <w:lang w:val="ca-ES"/>
         </w:rPr>
-        <w:t>FastAPI(API RESTful): El sistema utilitza un interfície REST dissenyada amb Fast API, que permet consult</w:t>
+        <w:t>FastAPI(API RESTful)</w:t>
+      </w:r>
+      <w:r>
+        <w:rPr>
+          <w:lang w:val="ca-ES"/>
+        </w:rPr>
+        <w:t>(8)</w:t>
+      </w:r>
+      <w:r>
+        <w:rPr>
+          <w:lang w:val="ca-ES"/>
+        </w:rPr>
+        <w:t>: El sistema utilitza un interfície REST dissenyada amb Fast API, que permet consult</w:t>
       </w:r>
       <w:r>
         <w:rPr>
@@ -7779,7 +7926,7 @@
           <w:lang w:val="ca-ES"/>
         </w:rPr>
       </w:pPr>
-      <w:bookmarkStart w:id="18" w:name="_Toc194933413"/>
+      <w:bookmarkStart w:id="18" w:name="_Toc196639412"/>
       <w:r>
         <w:rPr>
           <w:lang w:val="ca-ES"/>
@@ -7895,7 +8042,19 @@
         <w:rPr>
           <w:lang w:val="ca-ES"/>
         </w:rPr>
-        <w:t>El DWH, construït en PostgreSQL, integra la informació provinent de diversos sistemes assistencials de la Xarxa Sanitaria Social i Docent de Santa Tecla. Conté tant dades clíniques estructurades com textos lliures en forma de camps no estructures, extrets directament de l’historia clínica de l’organització (Higia HC).</w:t>
+        <w:t>El DWH</w:t>
+      </w:r>
+      <w:r>
+        <w:rPr>
+          <w:lang w:val="ca-ES"/>
+        </w:rPr>
+        <w:t>(7)</w:t>
+      </w:r>
+      <w:r>
+        <w:rPr>
+          <w:lang w:val="ca-ES"/>
+        </w:rPr>
+        <w:t>, construït en PostgreSQL, integra la informació provinent de diversos sistemes assistencials de la Xarxa Sanitaria Social i Docent de Santa Tecla. Conté tant dades clíniques estructurades com textos lliures en forma de camps no estructures, extrets directament de l’historia clínica de l’organització (Higia HC).</w:t>
       </w:r>
     </w:p>
     <w:p>
@@ -8385,7 +8544,19 @@
         <w:rPr>
           <w:lang w:val="ca-ES"/>
         </w:rPr>
-        <w:t xml:space="preserve">Model base – Long Former: Com ja hem dit s’ha escollit per la seva capacitat de processar seqüencies de fins a 4096 claus. </w:t>
+        <w:t>Model base – Long Former</w:t>
+      </w:r>
+      <w:r>
+        <w:rPr>
+          <w:lang w:val="ca-ES"/>
+        </w:rPr>
+        <w:t>(3)</w:t>
+      </w:r>
+      <w:r>
+        <w:rPr>
+          <w:lang w:val="ca-ES"/>
+        </w:rPr>
+        <w:t xml:space="preserve">: Com ja hem dit s’ha escollit per la seva capacitat de processar seqüencies de fins a 4096 claus. </w:t>
       </w:r>
     </w:p>
     <w:p>
@@ -8512,6 +8683,14 @@
       </w:r>
       <w:r>
         <w:rPr>
+          <w:i/>
+          <w:iCs/>
+          <w:lang w:val="ca-ES"/>
+        </w:rPr>
+        <w:t>(11)</w:t>
+      </w:r>
+      <w:r>
+        <w:rPr>
           <w:lang w:val="ca-ES"/>
         </w:rPr>
         <w:t>, es una funció idònia per a la classificació multi-etiqueta amb sortides independents per cada codi</w:t>
@@ -8611,6 +8790,12 @@
         <w:rPr>
           <w:lang w:val="ca-ES"/>
         </w:rPr>
+        <w:t>(10)</w:t>
+      </w:r>
+      <w:r>
+        <w:rPr>
+          <w:lang w:val="ca-ES"/>
+        </w:rPr>
         <w:t>, una versió millorada de l’optimitzador Adam que separa explícitament la regularització per caiguda de pes. Aquest paràmetre penalitza els pesos grans durant l’entrenament, afavorint solucions més simples i generalitzades, es una mesura per prevenir el sobre entrenament.</w:t>
       </w:r>
     </w:p>
@@ -8741,7 +8926,19 @@
         <w:rPr>
           <w:lang w:val="ca-ES"/>
         </w:rPr>
-        <w:t>entrenar el model amb cada nou cas validat, fet que afavoreix l’aprenentatge continu. Cada cas es procés individualment durant 20 èpoques per millorar la seva incorporació al model sense comprometre la seva estabilitat global.</w:t>
+        <w:t xml:space="preserve">entrenar el model amb cada nou cas validat, fet que afavoreix l’aprenentatge continu. Cada cas es procés individualment durant </w:t>
+      </w:r>
+      <w:r>
+        <w:rPr>
+          <w:lang w:val="ca-ES"/>
+        </w:rPr>
+        <w:t>5</w:t>
+      </w:r>
+      <w:r>
+        <w:rPr>
+          <w:lang w:val="ca-ES"/>
+        </w:rPr>
+        <w:t xml:space="preserve"> èpoques per millorar la seva incorporació al model sense comprometre la seva estabilitat global.</w:t>
       </w:r>
     </w:p>
     <w:p>
@@ -8848,7 +9045,19 @@
         <w:rPr>
           <w:lang w:val="ca-ES"/>
         </w:rPr>
-        <w:t>Cada nou cas clínic validat és utilitzat per entrenar el model durant un cicle curt de 20 èpoques, permetent una ràpida assimilació d’informació sense comprometre el rendiment global.</w:t>
+        <w:t xml:space="preserve">Cada nou cas clínic validat és utilitzat per entrenar el model durant un cicle curt de </w:t>
+      </w:r>
+      <w:r>
+        <w:rPr>
+          <w:lang w:val="ca-ES"/>
+        </w:rPr>
+        <w:t>5</w:t>
+      </w:r>
+      <w:r>
+        <w:rPr>
+          <w:lang w:val="ca-ES"/>
+        </w:rPr>
+        <w:t xml:space="preserve"> èpoques, permetent una ràpida assimilació d’informació sense comprometre el rendiment global.</w:t>
       </w:r>
     </w:p>
     <w:p>
@@ -8868,7 +9077,19 @@
         <w:rPr>
           <w:lang w:val="ca-ES"/>
         </w:rPr>
-        <w:t>Es fa servir una rutina de parada cada 5 èpoques per detectar si el model millorar significativament durant l’entrenament. En cas contrari, s’atura anticipadament per evitar sobre ajustaments i accelerar el procés.</w:t>
+        <w:t xml:space="preserve">Es fa servir una rutina de parada cada </w:t>
+      </w:r>
+      <w:r>
+        <w:rPr>
+          <w:lang w:val="ca-ES"/>
+        </w:rPr>
+        <w:t>3</w:t>
+      </w:r>
+      <w:r>
+        <w:rPr>
+          <w:lang w:val="ca-ES"/>
+        </w:rPr>
+        <w:t xml:space="preserve"> èpoques per detectar si el model millorar significativament durant l’entrenament. En cas contrari, s’atura anticipadament per evitar sobre ajustaments i accelerar el procés.</w:t>
       </w:r>
     </w:p>
     <w:p>
@@ -8962,7 +9183,19 @@
         <w:rPr>
           <w:lang w:val="ca-ES"/>
         </w:rPr>
-        <w:t>S’utilitza l’índex de Kendall-Tau i l’Accuracy per tal de avaluar la coherència entre els codis, i també l’ordre d’aparició d’aquests.</w:t>
+        <w:t>S’utilitza l’índex de Kendall-Tau</w:t>
+      </w:r>
+      <w:r>
+        <w:rPr>
+          <w:lang w:val="ca-ES"/>
+        </w:rPr>
+        <w:t>(12)</w:t>
+      </w:r>
+      <w:r>
+        <w:rPr>
+          <w:lang w:val="ca-ES"/>
+        </w:rPr>
+        <w:t xml:space="preserve"> i l’Accuracy per tal de avaluar la coherència entre els codis, i també l’ordre d’aparició d’aquests.</w:t>
       </w:r>
     </w:p>
     <w:p>
@@ -9123,6 +9356,18 @@
         </w:rPr>
         <w:t>): per mesurar la proporció de codis predits correctament.</w:t>
       </w:r>
+      <w:r>
+        <w:rPr>
+          <w:lang w:val="ca-ES"/>
+        </w:rPr>
+        <w:t xml:space="preserve"> Es valorarà que la predicció tingui un alt percentatge</w:t>
+      </w:r>
+      <w:r>
+        <w:rPr>
+          <w:lang w:val="ca-ES"/>
+        </w:rPr>
+        <w:t xml:space="preserve"> de confiança + 90%</w:t>
+      </w:r>
     </w:p>
     <w:p>
       <w:pPr>
@@ -9154,7 +9399,7 @@
         <w:rPr>
           <w:lang w:val="ca-ES"/>
         </w:rPr>
-        <w:t>): Per detectar fins a qquin punt el model identifica tots els codis reals.</w:t>
+        <w:t>): Per detectar fins a quin punt el model identifica tots els codis reals.</w:t>
       </w:r>
     </w:p>
     <w:p>
@@ -9173,7 +9418,31 @@
         <w:rPr>
           <w:lang w:val="ca-ES"/>
         </w:rPr>
-        <w:t>F1-Score: com a compromís entre precisió i sensibilitat, especialemtn útil en entorns amb codis molt desequilibrats.</w:t>
+        <w:t>F1-Score: com a compromís entre precisió i sensibilitat, especialm</w:t>
+      </w:r>
+      <w:r>
+        <w:rPr>
+          <w:lang w:val="ca-ES"/>
+        </w:rPr>
+        <w:t>e</w:t>
+      </w:r>
+      <w:r>
+        <w:rPr>
+          <w:lang w:val="ca-ES"/>
+        </w:rPr>
+        <w:t>n</w:t>
+      </w:r>
+      <w:r>
+        <w:rPr>
+          <w:lang w:val="ca-ES"/>
+        </w:rPr>
+        <w:t>t</w:t>
+      </w:r>
+      <w:r>
+        <w:rPr>
+          <w:lang w:val="ca-ES"/>
+        </w:rPr>
+        <w:t xml:space="preserve"> útil en entorns amb codis molt desequilibrats.</w:t>
       </w:r>
     </w:p>
     <w:p>
@@ -9225,6 +9494,7 @@
         <w:rPr>
           <w:lang w:val="ca-ES"/>
         </w:rPr>
+        <w:lastRenderedPageBreak/>
         <w:t>Order Accuracy i Kendall-Tau: Avaluent la qualitat de l’ordre dels codis predits en relació amb l’ordre clínic establet pel professional.</w:t>
       </w:r>
     </w:p>
@@ -9244,7 +9514,6 @@
         <w:rPr>
           <w:lang w:val="ca-ES"/>
         </w:rPr>
-        <w:lastRenderedPageBreak/>
         <w:t>Pèruda (Loss): Es mostren separadament la pèrdua de classificació i la d’ordre, donant visibilitat de la contribució de cada component.</w:t>
       </w:r>
     </w:p>
@@ -9259,6 +9528,18 @@
           <w:lang w:val="ca-ES"/>
         </w:rPr>
         <w:t>Aquestes mètriques s’usen tant per monitorar l’evolució del model com per predir quan revisar, reajusta o reforçar el seu entrenament amb noves dades.</w:t>
+      </w:r>
+      <w:r>
+        <w:rPr>
+          <w:lang w:val="ca-ES"/>
+        </w:rPr>
+        <w:t xml:space="preserve"> Adjunto una sortida d’un exemple de validació on es </w:t>
+      </w:r>
+      <w:r>
+        <w:rPr>
+          <w:lang w:val="ca-ES"/>
+        </w:rPr>
+        <w:t>pot veure les mesures utilitzades. Es tracta d’un entrenament fictici durant el desenvolupament de l’eina.</w:t>
       </w:r>
     </w:p>
     <w:p>
@@ -9326,28 +9607,34 @@
       <w:r>
         <w:t xml:space="preserve">Il·lustració </w:t>
       </w:r>
-      <w:fldSimple w:instr=" SEQ Il·lustració \* ARABIC ">
-        <w:r>
-          <w:rPr>
-            <w:noProof/>
-          </w:rPr>
-          <w:t>1</w:t>
-        </w:r>
-      </w:fldSimple>
+      <w:r>
+        <w:fldChar w:fldCharType="begin"/>
+      </w:r>
+      <w:r>
+        <w:instrText xml:space="preserve"> SEQ Il·lustració \* ARABIC </w:instrText>
+      </w:r>
+      <w:r>
+        <w:fldChar w:fldCharType="separate"/>
+      </w:r>
+      <w:r>
+        <w:rPr>
+          <w:noProof/>
+        </w:rPr>
+        <w:t>1</w:t>
+      </w:r>
+      <w:r>
+        <w:rPr>
+          <w:noProof/>
+        </w:rPr>
+        <w:fldChar w:fldCharType="end"/>
+      </w:r>
       <w:r>
         <w:t>. Exemple de validació en un conjunt de proves</w:t>
       </w:r>
     </w:p>
     <w:p>
       <w:pPr>
-        <w:jc w:val="center"/>
-        <w:rPr>
-          <w:lang w:val="ca-ES"/>
-        </w:rPr>
-      </w:pPr>
-    </w:p>
-    <w:p>
-      <w:pPr>
+        <w:ind w:left="0"/>
         <w:jc w:val="both"/>
         <w:rPr>
           <w:lang w:val="ca-ES"/>
@@ -9387,7 +9674,19 @@
         <w:rPr>
           <w:lang w:val="ca-ES"/>
         </w:rPr>
-        <w:t xml:space="preserve">Donat que aquest projecte es desenvolupa en l’àmbit clínic i fa ús de dades sensibles, s’ha posat especial atenció a garantir el compliment de la RGPD. Totes les dades utilitzades en el procés d’entrenament i validació han estat prèviament anonimitzades per evitar qualsevol risc de re identificació dels pacients. Sols hem mantingut el codi del cas per identificar el cas que tractarem i inclús així, no s’utilitza per fer l’entrenament i no queda guardat en cap lloc del programa. </w:t>
+        <w:t>Donat que aquest projecte es desenvolupa en l’àmbit clínic i fa ús de dades sensibles, s’ha posat especial atenció a garantir el compliment de la RGPD</w:t>
+      </w:r>
+      <w:r>
+        <w:rPr>
+          <w:lang w:val="ca-ES"/>
+        </w:rPr>
+        <w:t>(6)</w:t>
+      </w:r>
+      <w:r>
+        <w:rPr>
+          <w:lang w:val="ca-ES"/>
+        </w:rPr>
+        <w:t xml:space="preserve">. Totes les dades utilitzades en el procés d’entrenament i validació han estat prèviament anonimitzades per evitar qualsevol risc de re identificació dels pacients. Sols hem mantingut el codi del cas per identificar el cas que tractarem i inclús així, no s’utilitza per fer l’entrenament i no queda guardat en cap lloc del programa. </w:t>
       </w:r>
     </w:p>
     <w:p>
@@ -9432,6 +9731,22 @@
     <w:p>
       <w:pPr>
         <w:ind w:firstLine="23"/>
+        <w:jc w:val="both"/>
+        <w:rPr>
+          <w:lang w:val="ca-ES"/>
+        </w:rPr>
+      </w:pPr>
+    </w:p>
+    <w:p>
+      <w:pPr>
+        <w:jc w:val="both"/>
+        <w:rPr>
+          <w:lang w:val="ca-ES"/>
+        </w:rPr>
+      </w:pPr>
+    </w:p>
+    <w:p>
+      <w:pPr>
         <w:jc w:val="both"/>
         <w:rPr>
           <w:lang w:val="ca-ES"/>
@@ -9458,38 +9773,414 @@
           <w:lang w:val="ca-ES"/>
         </w:rPr>
       </w:pPr>
-      <w:bookmarkStart w:id="19" w:name="_Toc194933414"/>
-      <w:r>
-        <w:rPr>
-          <w:lang w:val="ca-ES"/>
-        </w:rPr>
+      <w:bookmarkStart w:id="19" w:name="_Toc196639413"/>
+      <w:r>
+        <w:rPr>
+          <w:lang w:val="ca-ES"/>
+        </w:rPr>
+        <w:lastRenderedPageBreak/>
         <w:t>Desenvolupament del model</w:t>
       </w:r>
       <w:bookmarkEnd w:id="19"/>
+    </w:p>
+    <w:p>
+      <w:pPr>
+        <w:jc w:val="both"/>
+        <w:rPr>
+          <w:lang w:val="ca-ES"/>
+        </w:rPr>
+      </w:pPr>
+      <w:r>
+        <w:rPr>
+          <w:lang w:val="ca-ES"/>
+        </w:rPr>
+        <w:t>El desenvolupament del projecte s’ha dut a terme mitjançant un enfocament modular i estructurat, amb l’objectiu d’abordar la complexitat pròpia de l’entorn clínic real i assegurar una elevada capacitat d’adaptació.</w:t>
+      </w:r>
+    </w:p>
+    <w:p>
+      <w:pPr>
+        <w:keepNext/>
+        <w:jc w:val="center"/>
+      </w:pPr>
+      <w:r>
+        <w:rPr>
+          <w:lang w:val="ca-ES"/>
+        </w:rPr>
+        <w:drawing>
+          <wp:inline distT="0" distB="0" distL="0" distR="0" wp14:anchorId="49DD0619" wp14:editId="095CA751">
+            <wp:extent cx="5506829" cy="3178810"/>
+            <wp:effectExtent l="0" t="0" r="0" b="2540"/>
+            <wp:docPr id="147402584" name="Imagen 1"/>
+            <wp:cNvGraphicFramePr>
+              <a:graphicFrameLocks xmlns:a="http://schemas.openxmlformats.org/drawingml/2006/main" noChangeAspect="1"/>
+            </wp:cNvGraphicFramePr>
+            <a:graphic xmlns:a="http://schemas.openxmlformats.org/drawingml/2006/main">
+              <a:graphicData uri="http://schemas.openxmlformats.org/drawingml/2006/picture">
+                <pic:pic xmlns:pic="http://schemas.openxmlformats.org/drawingml/2006/picture">
+                  <pic:nvPicPr>
+                    <pic:cNvPr id="147402584" name=""/>
+                    <pic:cNvPicPr/>
+                  </pic:nvPicPr>
+                  <pic:blipFill>
+                    <a:blip r:embed="rId23"/>
+                    <a:stretch>
+                      <a:fillRect/>
+                    </a:stretch>
+                  </pic:blipFill>
+                  <pic:spPr>
+                    <a:xfrm>
+                      <a:off x="0" y="0"/>
+                      <a:ext cx="5511732" cy="3181640"/>
+                    </a:xfrm>
+                    <a:prstGeom prst="rect">
+                      <a:avLst/>
+                    </a:prstGeom>
+                  </pic:spPr>
+                </pic:pic>
+              </a:graphicData>
+            </a:graphic>
+          </wp:inline>
+        </w:drawing>
+      </w:r>
+    </w:p>
+    <w:p>
+      <w:pPr>
+        <w:pStyle w:val="Descripcin"/>
+        <w:jc w:val="center"/>
+        <w:rPr>
+          <w:lang w:val="ca-ES"/>
+        </w:rPr>
+      </w:pPr>
+      <w:r>
+        <w:t xml:space="preserve">Il·lustració </w:t>
+      </w:r>
+      <w:r>
+        <w:fldChar w:fldCharType="begin"/>
+      </w:r>
+      <w:r>
+        <w:instrText xml:space="preserve"> SEQ Il·lustració \* ARABIC </w:instrText>
+      </w:r>
+      <w:r>
+        <w:fldChar w:fldCharType="separate"/>
+      </w:r>
+      <w:r>
+        <w:rPr>
+          <w:noProof/>
+        </w:rPr>
+        <w:t>2</w:t>
+      </w:r>
+      <w:r>
+        <w:fldChar w:fldCharType="end"/>
+      </w:r>
+      <w:r>
+        <w:t>: Estructura modular del projecte</w:t>
+      </w:r>
+    </w:p>
+    <w:p>
+      <w:pPr>
+        <w:rPr>
+          <w:lang w:val="ca-ES"/>
+        </w:rPr>
+      </w:pPr>
+      <w:r>
+        <w:rPr>
+          <w:lang w:val="ca-ES"/>
+        </w:rPr>
+        <w:t xml:space="preserve">Les dades tot i que poden venir mitjançant JSON, per al desenvolupament del projecte he utilitzat la versió mitjançant base de dades. </w:t>
+      </w:r>
+    </w:p>
+    <w:p>
+      <w:pPr>
+        <w:rPr>
+          <w:lang w:val="ca-ES"/>
+        </w:rPr>
+      </w:pPr>
+    </w:p>
+    <w:p>
+      <w:pPr>
+        <w:pStyle w:val="Prrafodelista"/>
+        <w:numPr>
+          <w:ilvl w:val="1"/>
+          <w:numId w:val="4"/>
+        </w:numPr>
+        <w:jc w:val="both"/>
+        <w:rPr>
+          <w:lang w:val="ca-ES"/>
+        </w:rPr>
+      </w:pPr>
+      <w:r>
+        <w:rPr>
+          <w:lang w:val="ca-ES"/>
+        </w:rPr>
+        <w:t>Gestió de dades: ETL i Data Warehouse.</w:t>
+      </w:r>
+    </w:p>
+    <w:p>
+      <w:pPr>
+        <w:pStyle w:val="Prrafodelista"/>
+        <w:numPr>
+          <w:ilvl w:val="1"/>
+          <w:numId w:val="4"/>
+        </w:numPr>
+        <w:jc w:val="both"/>
+        <w:rPr>
+          <w:lang w:val="ca-ES"/>
+        </w:rPr>
+      </w:pPr>
+      <w:r>
+        <w:rPr>
+          <w:lang w:val="ca-ES"/>
+        </w:rPr>
+        <w:t>Disseny de la API i entorn d’execució</w:t>
+      </w:r>
+    </w:p>
+    <w:p>
+      <w:pPr>
+        <w:pStyle w:val="Prrafodelista"/>
+        <w:keepNext/>
+        <w:ind w:left="2160"/>
+        <w:jc w:val="both"/>
+      </w:pPr>
+      <w:r>
+        <w:rPr>
+          <w:noProof/>
+        </w:rPr>
+        <w:lastRenderedPageBreak/>
+        <w:drawing>
+          <wp:inline distT="0" distB="0" distL="0" distR="0" wp14:anchorId="04C193F2" wp14:editId="11556D3B">
+            <wp:extent cx="3670300" cy="3670300"/>
+            <wp:effectExtent l="0" t="0" r="6350" b="6350"/>
+            <wp:docPr id="1718099562" name="Imagen 5" descr="Imagen generada"/>
+            <wp:cNvGraphicFramePr>
+              <a:graphicFrameLocks xmlns:a="http://schemas.openxmlformats.org/drawingml/2006/main" noChangeAspect="1"/>
+            </wp:cNvGraphicFramePr>
+            <a:graphic xmlns:a="http://schemas.openxmlformats.org/drawingml/2006/main">
+              <a:graphicData uri="http://schemas.openxmlformats.org/drawingml/2006/picture">
+                <pic:pic xmlns:pic="http://schemas.openxmlformats.org/drawingml/2006/picture">
+                  <pic:nvPicPr>
+                    <pic:cNvPr id="0" name="Picture 9" descr="Imagen generada"/>
+                    <pic:cNvPicPr>
+                      <a:picLocks noChangeAspect="1" noChangeArrowheads="1"/>
+                    </pic:cNvPicPr>
+                  </pic:nvPicPr>
+                  <pic:blipFill>
+                    <a:blip r:embed="rId24">
+                      <a:extLst>
+                        <a:ext uri="{28A0092B-C50C-407E-A947-70E740481C1C}">
+                          <a14:useLocalDpi xmlns:a14="http://schemas.microsoft.com/office/drawing/2010/main" val="0"/>
+                        </a:ext>
+                      </a:extLst>
+                    </a:blip>
+                    <a:srcRect/>
+                    <a:stretch>
+                      <a:fillRect/>
+                    </a:stretch>
+                  </pic:blipFill>
+                  <pic:spPr bwMode="auto">
+                    <a:xfrm>
+                      <a:off x="0" y="0"/>
+                      <a:ext cx="3670300" cy="3670300"/>
+                    </a:xfrm>
+                    <a:prstGeom prst="rect">
+                      <a:avLst/>
+                    </a:prstGeom>
+                    <a:noFill/>
+                    <a:ln>
+                      <a:noFill/>
+                    </a:ln>
+                  </pic:spPr>
+                </pic:pic>
+              </a:graphicData>
+            </a:graphic>
+          </wp:inline>
+        </w:drawing>
+      </w:r>
+    </w:p>
+    <w:p>
+      <w:pPr>
+        <w:pStyle w:val="Descripcin"/>
+        <w:jc w:val="center"/>
+        <w:rPr>
+          <w:lang w:val="ca-ES"/>
+        </w:rPr>
+      </w:pPr>
+      <w:r>
+        <w:t xml:space="preserve">Il·lustració </w:t>
+      </w:r>
+      <w:r>
+        <w:fldChar w:fldCharType="begin"/>
+      </w:r>
+      <w:r>
+        <w:instrText xml:space="preserve"> SEQ Il·lustració \* ARABIC </w:instrText>
+      </w:r>
+      <w:r>
+        <w:fldChar w:fldCharType="separate"/>
+      </w:r>
+      <w:r>
+        <w:rPr>
+          <w:noProof/>
+        </w:rPr>
+        <w:t>3</w:t>
+      </w:r>
+      <w:r>
+        <w:fldChar w:fldCharType="end"/>
+      </w:r>
+      <w:r>
+        <w:t>: Esquema d’implantació de la API</w:t>
+      </w:r>
+    </w:p>
+    <w:p>
+      <w:pPr>
+        <w:pStyle w:val="Prrafodelista"/>
+        <w:numPr>
+          <w:ilvl w:val="2"/>
+          <w:numId w:val="4"/>
+        </w:numPr>
+        <w:jc w:val="both"/>
+        <w:rPr>
+          <w:lang w:val="ca-ES"/>
+        </w:rPr>
+      </w:pPr>
+      <w:r>
+        <w:rPr>
+          <w:lang w:val="ca-ES"/>
+        </w:rPr>
+        <w:t>Pre-processament dels textos clínics</w:t>
+      </w:r>
+    </w:p>
+    <w:p>
+      <w:pPr>
+        <w:pStyle w:val="Prrafodelista"/>
+        <w:numPr>
+          <w:ilvl w:val="2"/>
+          <w:numId w:val="4"/>
+        </w:numPr>
+        <w:jc w:val="both"/>
+        <w:rPr>
+          <w:lang w:val="ca-ES"/>
+        </w:rPr>
+      </w:pPr>
+      <w:r>
+        <w:rPr>
+          <w:lang w:val="ca-ES"/>
+        </w:rPr>
+        <w:t>Selecció del model base: Clinical Longformer</w:t>
+      </w:r>
+    </w:p>
+    <w:p>
+      <w:pPr>
+        <w:pStyle w:val="Prrafodelista"/>
+        <w:numPr>
+          <w:ilvl w:val="2"/>
+          <w:numId w:val="4"/>
+        </w:numPr>
+        <w:jc w:val="both"/>
+        <w:rPr>
+          <w:lang w:val="ca-ES"/>
+        </w:rPr>
+      </w:pPr>
+      <w:r>
+        <w:rPr>
+          <w:lang w:val="ca-ES"/>
+        </w:rPr>
+        <w:t xml:space="preserve">Arquitectura del model propi </w:t>
+      </w:r>
+    </w:p>
+    <w:p>
+      <w:pPr>
+        <w:pStyle w:val="Prrafodelista"/>
+        <w:numPr>
+          <w:ilvl w:val="2"/>
+          <w:numId w:val="4"/>
+        </w:numPr>
+        <w:jc w:val="both"/>
+        <w:rPr>
+          <w:lang w:val="ca-ES"/>
+        </w:rPr>
+      </w:pPr>
+      <w:r>
+        <w:rPr>
+          <w:lang w:val="ca-ES"/>
+        </w:rPr>
+        <w:t>Estratègia d’entrenament incremental</w:t>
+      </w:r>
+    </w:p>
+    <w:p>
+      <w:pPr>
+        <w:pStyle w:val="Prrafodelista"/>
+        <w:numPr>
+          <w:ilvl w:val="2"/>
+          <w:numId w:val="4"/>
+        </w:numPr>
+        <w:jc w:val="both"/>
+        <w:rPr>
+          <w:lang w:val="ca-ES"/>
+        </w:rPr>
+      </w:pPr>
+      <w:r>
+        <w:rPr>
+          <w:lang w:val="ca-ES"/>
+        </w:rPr>
+        <w:t>Desenvolupament del motor de l’aplicació.</w:t>
+      </w:r>
+    </w:p>
+    <w:p>
+      <w:pPr>
+        <w:pStyle w:val="Prrafodelista"/>
+        <w:numPr>
+          <w:ilvl w:val="1"/>
+          <w:numId w:val="4"/>
+        </w:numPr>
+        <w:jc w:val="both"/>
+        <w:rPr>
+          <w:lang w:val="ca-ES"/>
+        </w:rPr>
+      </w:pPr>
+      <w:r>
+        <w:rPr>
+          <w:lang w:val="ca-ES"/>
+        </w:rPr>
+        <w:t>Consideracions de seguretat i RGPD</w:t>
+      </w:r>
+    </w:p>
+    <w:p>
+      <w:pPr>
+        <w:pStyle w:val="Prrafodelista"/>
+        <w:numPr>
+          <w:ilvl w:val="1"/>
+          <w:numId w:val="4"/>
+        </w:numPr>
+        <w:jc w:val="both"/>
+        <w:rPr>
+          <w:lang w:val="ca-ES"/>
+        </w:rPr>
+      </w:pPr>
+      <w:r>
+        <w:rPr>
+          <w:lang w:val="ca-ES"/>
+        </w:rPr>
+        <w:t>Conclusions sobre el desenvolupament.</w:t>
+      </w:r>
+    </w:p>
+    <w:p>
+      <w:pPr>
+        <w:rPr>
+          <w:lang w:val="ca-ES"/>
+        </w:rPr>
+      </w:pPr>
     </w:p>
     <w:p>
       <w:pPr>
         <w:pStyle w:val="Textocomentario"/>
         <w:ind w:left="1440"/>
-      </w:pPr>
-      <w:r>
-        <w:rPr>
-          <w:highlight w:val="green"/>
-        </w:rPr>
-        <w:t xml:space="preserve">No se ven be com plantejar aquest apartat, tinc app que funciona amb la versió directament amb base de dades,(sense JSON) no obstant encara no he pogut provar en dades reals, estic esperant a </w:t>
-      </w:r>
-      <w:r>
-        <w:rPr>
-          <w:highlight w:val="green"/>
-        </w:rPr>
-        <w:lastRenderedPageBreak/>
-        <w:t>l’actualització de l’equip informàtic ja que en la maquina que disposo actualment es impossible realitzar l’entrenament en l’entorn real.</w:t>
-      </w:r>
+        <w:jc w:val="center"/>
+      </w:pPr>
     </w:p>
     <w:p>
       <w:pPr>
         <w:pStyle w:val="Textocomentario"/>
         <w:ind w:left="1440"/>
+        <w:jc w:val="center"/>
       </w:pPr>
     </w:p>
     <w:p>
@@ -9512,7 +10203,7 @@
           <w:lang w:val="ca-ES"/>
         </w:rPr>
       </w:pPr>
-      <w:bookmarkStart w:id="20" w:name="_Toc194933415"/>
+      <w:bookmarkStart w:id="20" w:name="_Toc196639414"/>
       <w:r>
         <w:rPr>
           <w:lang w:val="ca-ES"/>
@@ -9532,24 +10223,34 @@
     <w:p>
       <w:pPr>
         <w:pStyle w:val="Textocomentario"/>
-      </w:pPr>
-      <w:r>
-        <w:rPr>
-          <w:highlight w:val="green"/>
-        </w:rPr>
-        <w:t>Fins que no tingui dades reals no m’atreveixo, tampoc se ven be com plantejar l’estudi, aproximadament disposo de 100k casos per realitzar l’entrenament però no se com plantejar el resultat o si podré fer l’entrenament complet abans de que acabi el període d’entrega. Estic pensant en alguna llibreria per monitoritzar l’app a temps real, pero no ho acabo de veure clar.</w:t>
-      </w:r>
-    </w:p>
-    <w:p>
-      <w:pPr>
-        <w:jc w:val="both"/>
-        <w:rPr>
-          <w:highlight w:val="yellow"/>
-          <w:lang w:val="ca-ES"/>
-        </w:rPr>
-      </w:pPr>
-      <w:r>
-        <w:rPr>
+        <w:rPr>
+          <w:highlight w:val="cyan"/>
+        </w:rPr>
+      </w:pPr>
+      <w:r>
+        <w:rPr>
+          <w:highlight w:val="cyan"/>
+        </w:rPr>
+        <w:t>Degut a la lentitud del proces realitzare l’estudi de resultats mitjnçant les altes del darrer any que seran 16000 casos per entrenament , 2000 per a validació i 2000 per predir.</w:t>
+      </w:r>
+      <w:r>
+        <w:rPr>
+          <w:highlight w:val="cyan"/>
+        </w:rPr>
+        <w:t xml:space="preserve"> La velocitat alctual del proces des de 40 s per cas.</w:t>
+      </w:r>
+    </w:p>
+    <w:p>
+      <w:pPr>
+        <w:jc w:val="both"/>
+        <w:rPr>
+          <w:highlight w:val="cyan"/>
+          <w:lang w:val="ca-ES"/>
+        </w:rPr>
+      </w:pPr>
+      <w:r>
+        <w:rPr>
+          <w:highlight w:val="cyan"/>
           <w:lang w:val="ca-ES"/>
         </w:rPr>
         <w:br w:type="page"/>
@@ -9567,7 +10268,7 @@
           <w:lang w:val="ca-ES"/>
         </w:rPr>
       </w:pPr>
-      <w:bookmarkStart w:id="21" w:name="_Toc194933416"/>
+      <w:bookmarkStart w:id="21" w:name="_Toc196639415"/>
       <w:r>
         <w:rPr>
           <w:lang w:val="ca-ES"/>
@@ -9892,7 +10593,7 @@
           <w:lang w:val="ca-ES"/>
         </w:rPr>
       </w:pPr>
-      <w:bookmarkStart w:id="22" w:name="_Toc194933417"/>
+      <w:bookmarkStart w:id="22" w:name="_Toc196639416"/>
       <w:r>
         <w:rPr>
           <w:lang w:val="ca-ES"/>
@@ -10012,15 +10713,6 @@
         </w:rPr>
         <w:t>RGPD – Reglament General de Protecció de Dades.</w:t>
       </w:r>
-    </w:p>
-    <w:p>
-      <w:pPr>
-        <w:jc w:val="both"/>
-        <w:rPr>
-          <w:u w:val="single"/>
-          <w:lang w:val="ca-ES"/>
-        </w:rPr>
-      </w:pPr>
     </w:p>
     <w:p>
       <w:pPr>
@@ -10034,7 +10726,7 @@
           <w:lang w:val="ca-ES"/>
         </w:rPr>
       </w:pPr>
-      <w:bookmarkStart w:id="23" w:name="_Toc194933418"/>
+      <w:bookmarkStart w:id="23" w:name="_Toc196639417"/>
       <w:r>
         <w:rPr>
           <w:lang w:val="ca-ES"/>
@@ -10135,7 +10827,7 @@
       <w:r>
         <w:t xml:space="preserve"> de 2025]. Disponible en: </w:t>
       </w:r>
-      <w:hyperlink r:id="rId23" w:history="1">
+      <w:hyperlink r:id="rId25" w:history="1">
         <w:r>
           <w:rPr>
             <w:rStyle w:val="Hipervnculo"/>
@@ -10169,7 +10861,7 @@
       <w:r>
         <w:t xml:space="preserve"> [citat 8 de abril de 2025] Disponible en : </w:t>
       </w:r>
-      <w:hyperlink r:id="rId24" w:history="1">
+      <w:hyperlink r:id="rId26" w:history="1">
         <w:r>
           <w:rPr>
             <w:rStyle w:val="Hipervnculo"/>
@@ -10186,6 +10878,152 @@
         <w:t>W. H. Inmon, “Building the Data Warehouse,” Wiley Publishing, Inc., Hoboken, 2005.</w:t>
       </w:r>
     </w:p>
+    <w:p>
+      <w:r>
+        <w:t xml:space="preserve">8. </w:t>
+      </w:r>
+      <w:r>
+        <w:t xml:space="preserve">Sebastián Ramírez. FastAPI Documentation. [Online]. Disponible a: </w:t>
+      </w:r>
+      <w:hyperlink r:id="rId27" w:history="1">
+        <w:r>
+          <w:rPr>
+            <w:rStyle w:val="Hipervnculo"/>
+          </w:rPr>
+          <w:t>https://fastapi.tiangolo.com/</w:t>
+        </w:r>
+      </w:hyperlink>
+    </w:p>
+    <w:p>
+      <w:r>
+        <w:t xml:space="preserve">9. Documentació oficial de  pytorn [Online]. Disponible a </w:t>
+      </w:r>
+      <w:hyperlink r:id="rId28" w:history="1">
+        <w:r>
+          <w:rPr>
+            <w:rStyle w:val="Hipervnculo"/>
+          </w:rPr>
+          <w:t>https://pytorch.org/docs/stable/index.html</w:t>
+        </w:r>
+      </w:hyperlink>
+    </w:p>
+    <w:p>
+      <w:r>
+        <w:t xml:space="preserve">10. </w:t>
+      </w:r>
+      <w:r>
+        <w:t>Ilya Loshchilov</w:t>
+      </w:r>
+      <w:r>
+        <w:t>, </w:t>
+      </w:r>
+      <w:r>
+        <w:t>Frank Hutter</w:t>
+      </w:r>
+      <w:r>
+        <w:t xml:space="preserve"> “</w:t>
+      </w:r>
+      <w:r>
+        <w:t>Decoupled Weight Decay Regularization</w:t>
+      </w:r>
+      <w:r>
+        <w:t xml:space="preserve">” </w:t>
+      </w:r>
+      <w:r>
+        <w:t>[Internet]. arXiv; 20</w:t>
+      </w:r>
+      <w:r>
+        <w:t>17</w:t>
+      </w:r>
+      <w:r>
+        <w:t xml:space="preserve"> [citat 2</w:t>
+      </w:r>
+      <w:r>
+        <w:t>7</w:t>
+      </w:r>
+      <w:r>
+        <w:t xml:space="preserve"> de </w:t>
+      </w:r>
+      <w:r>
+        <w:t>abril</w:t>
+      </w:r>
+      <w:r>
+        <w:t xml:space="preserve"> de 2025]. Disponible en:</w:t>
+      </w:r>
+      <w:r>
+        <w:t xml:space="preserve"> </w:t>
+      </w:r>
+      <w:hyperlink r:id="rId29" w:history="1">
+        <w:r>
+          <w:rPr>
+            <w:rStyle w:val="Hipervnculo"/>
+          </w:rPr>
+          <w:t>https://arxiv.org/pdf/1711.05101</w:t>
+        </w:r>
+      </w:hyperlink>
+    </w:p>
+    <w:p>
+      <w:r>
+        <w:t xml:space="preserve">11 </w:t>
+      </w:r>
+      <w:r>
+        <w:t>BCEWithLogitsLoss</w:t>
+      </w:r>
+      <w:r>
+        <w:t xml:space="preserve">h </w:t>
+      </w:r>
+      <w:r>
+        <w:t>[citat 2</w:t>
+      </w:r>
+      <w:r>
+        <w:t>7</w:t>
+      </w:r>
+      <w:r>
+        <w:t xml:space="preserve"> de </w:t>
+      </w:r>
+      <w:r>
+        <w:t>abril</w:t>
+      </w:r>
+      <w:r>
+        <w:t xml:space="preserve"> de 2025</w:t>
+      </w:r>
+      <w:r>
+        <w:t xml:space="preserve"> </w:t>
+      </w:r>
+      <w:r>
+        <w:t>[Online]. Disponible a:</w:t>
+      </w:r>
+      <w:r>
+        <w:t>ttps://pytorch.org/docs/stable/generated/torch.nn.BCEWithLogitsLoss.html</w:t>
+      </w:r>
+    </w:p>
+    <w:p>
+      <w:r>
+        <w:lastRenderedPageBreak/>
+        <w:t xml:space="preserve">12. </w:t>
+      </w:r>
+      <w:r>
+        <w:t>M. G. KENDALL, A NEW MEASURE OF RANK CORRELATION, </w:t>
+      </w:r>
+      <w:r>
+        <w:rPr>
+          <w:i/>
+          <w:iCs/>
+        </w:rPr>
+        <w:t>Biometrika</w:t>
+      </w:r>
+      <w:r>
+        <w:t>, Volume 30, Issue 1-2, June 1938, Pages 81–93, </w:t>
+      </w:r>
+      <w:hyperlink r:id="rId30" w:history="1">
+        <w:r>
+          <w:rPr>
+            <w:rStyle w:val="Hipervnculo"/>
+          </w:rPr>
+          <w:t>https://doi.org/10.1093/biomet/30.1-2.81</w:t>
+        </w:r>
+      </w:hyperlink>
+    </w:p>
     <w:p/>
     <w:p/>
     <w:p>
@@ -10223,7 +11061,7 @@
           <w:lang w:val="ca-ES"/>
         </w:rPr>
       </w:pPr>
-      <w:bookmarkStart w:id="24" w:name="_Toc194933419"/>
+      <w:bookmarkStart w:id="24" w:name="_Toc196639418"/>
       <w:r>
         <w:rPr>
           <w:lang w:val="ca-ES"/>
@@ -10260,7 +11098,7 @@
         </w:rPr>
         <w:t xml:space="preserve">Git-Hub - </w:t>
       </w:r>
-      <w:hyperlink r:id="rId25" w:history="1">
+      <w:hyperlink r:id="rId31" w:history="1">
         <w:r>
           <w:rPr>
             <w:rStyle w:val="Hipervnculo"/>
@@ -10298,6 +11136,23 @@
         <w:rPr>
           <w:sz w:val="24"/>
           <w:szCs w:val="24"/>
+          <w:lang w:val="ca-ES"/>
+        </w:rPr>
+      </w:pPr>
+    </w:p>
+    <w:p>
+      <w:pPr>
+        <w:ind w:right="992"/>
+        <w:rPr>
+          <w:sz w:val="24"/>
+          <w:szCs w:val="24"/>
+          <w:lang w:val="ca-ES"/>
+        </w:rPr>
+      </w:pPr>
+    </w:p>
+    <w:p>
+      <w:pPr>
+        <w:rPr>
           <w:lang w:val="ca-ES"/>
         </w:rPr>
       </w:pPr>

--- a/documentacio/TFM_HigiaHealthCode.docx
+++ b/documentacio/TFM_HigiaHealthCode.docx
@@ -87,6 +87,7 @@
                 <w:lang w:val="ca-ES"/>
               </w:rPr>
             </w:pPr>
+            <w:proofErr w:type="spellStart"/>
             <w:r>
               <w:rPr>
                 <w:b/>
@@ -96,6 +97,7 @@
               </w:rPr>
               <w:t>HigiaHealthCode</w:t>
             </w:r>
+            <w:proofErr w:type="spellEnd"/>
             <w:r>
               <w:rPr>
                 <w:b/>
@@ -445,7 +447,97 @@
                 <w:szCs w:val="28"/>
                 <w:lang w:val="ca-ES"/>
               </w:rPr>
-              <w:t>rea 3: Machine Learning and Computer Vision in Healthcare and Medical Appl</w:t>
+              <w:t xml:space="preserve">rea 3: Machine </w:t>
+            </w:r>
+            <w:proofErr w:type="spellStart"/>
+            <w:r>
+              <w:rPr>
+                <w:sz w:val="28"/>
+                <w:szCs w:val="28"/>
+                <w:lang w:val="ca-ES"/>
+              </w:rPr>
+              <w:t>Learning</w:t>
+            </w:r>
+            <w:proofErr w:type="spellEnd"/>
+            <w:r>
+              <w:rPr>
+                <w:sz w:val="28"/>
+                <w:szCs w:val="28"/>
+                <w:lang w:val="ca-ES"/>
+              </w:rPr>
+              <w:t xml:space="preserve"> </w:t>
+            </w:r>
+            <w:proofErr w:type="spellStart"/>
+            <w:r>
+              <w:rPr>
+                <w:sz w:val="28"/>
+                <w:szCs w:val="28"/>
+                <w:lang w:val="ca-ES"/>
+              </w:rPr>
+              <w:t>and</w:t>
+            </w:r>
+            <w:proofErr w:type="spellEnd"/>
+            <w:r>
+              <w:rPr>
+                <w:sz w:val="28"/>
+                <w:szCs w:val="28"/>
+                <w:lang w:val="ca-ES"/>
+              </w:rPr>
+              <w:t xml:space="preserve"> Computer </w:t>
+            </w:r>
+            <w:proofErr w:type="spellStart"/>
+            <w:r>
+              <w:rPr>
+                <w:sz w:val="28"/>
+                <w:szCs w:val="28"/>
+                <w:lang w:val="ca-ES"/>
+              </w:rPr>
+              <w:t>Vision</w:t>
+            </w:r>
+            <w:proofErr w:type="spellEnd"/>
+            <w:r>
+              <w:rPr>
+                <w:sz w:val="28"/>
+                <w:szCs w:val="28"/>
+                <w:lang w:val="ca-ES"/>
+              </w:rPr>
+              <w:t xml:space="preserve"> in </w:t>
+            </w:r>
+            <w:proofErr w:type="spellStart"/>
+            <w:r>
+              <w:rPr>
+                <w:sz w:val="28"/>
+                <w:szCs w:val="28"/>
+                <w:lang w:val="ca-ES"/>
+              </w:rPr>
+              <w:t>Healthcare</w:t>
+            </w:r>
+            <w:proofErr w:type="spellEnd"/>
+            <w:r>
+              <w:rPr>
+                <w:sz w:val="28"/>
+                <w:szCs w:val="28"/>
+                <w:lang w:val="ca-ES"/>
+              </w:rPr>
+              <w:t xml:space="preserve"> </w:t>
+            </w:r>
+            <w:proofErr w:type="spellStart"/>
+            <w:r>
+              <w:rPr>
+                <w:sz w:val="28"/>
+                <w:szCs w:val="28"/>
+                <w:lang w:val="ca-ES"/>
+              </w:rPr>
+              <w:t>and</w:t>
+            </w:r>
+            <w:proofErr w:type="spellEnd"/>
+            <w:r>
+              <w:rPr>
+                <w:sz w:val="28"/>
+                <w:szCs w:val="28"/>
+                <w:lang w:val="ca-ES"/>
+              </w:rPr>
+              <w:t xml:space="preserve"> Medical Appl</w:t>
             </w:r>
             <w:r>
               <w:rPr>
@@ -655,8 +747,18 @@
                 <w:szCs w:val="42"/>
                 <w:lang w:val="ca-ES"/>
               </w:rPr>
-              <w:t>Laia Subirats Maté</w:t>
-            </w:r>
+              <w:t xml:space="preserve">Laia Subirats </w:t>
+            </w:r>
+            <w:proofErr w:type="spellStart"/>
+            <w:r>
+              <w:rPr>
+                <w:sz w:val="42"/>
+                <w:szCs w:val="42"/>
+                <w:lang w:val="ca-ES"/>
+              </w:rPr>
+              <w:t>Maté</w:t>
+            </w:r>
+            <w:proofErr w:type="spellEnd"/>
           </w:p>
           <w:p>
             <w:pPr>
@@ -1306,8 +1408,72 @@
             <w:u w:val="single"/>
             <w:lang w:val="ca-ES"/>
           </w:rPr>
-          <w:t>Reconeixement-NoComercial-SenseObraDerivada 3.0 Espanya de Creative Commons</w:t>
+          <w:t>Reconeixement-</w:t>
         </w:r>
+        <w:proofErr w:type="spellStart"/>
+        <w:r>
+          <w:rPr>
+            <w:color w:val="0000FF"/>
+            <w:u w:val="single"/>
+            <w:lang w:val="ca-ES"/>
+          </w:rPr>
+          <w:t>NoComercial</w:t>
+        </w:r>
+        <w:proofErr w:type="spellEnd"/>
+        <w:r>
+          <w:rPr>
+            <w:color w:val="0000FF"/>
+            <w:u w:val="single"/>
+            <w:lang w:val="ca-ES"/>
+          </w:rPr>
+          <w:t>-</w:t>
+        </w:r>
+        <w:proofErr w:type="spellStart"/>
+        <w:r>
+          <w:rPr>
+            <w:color w:val="0000FF"/>
+            <w:u w:val="single"/>
+            <w:lang w:val="ca-ES"/>
+          </w:rPr>
+          <w:t>SenseObraDerivada</w:t>
+        </w:r>
+        <w:proofErr w:type="spellEnd"/>
+        <w:r>
+          <w:rPr>
+            <w:color w:val="0000FF"/>
+            <w:u w:val="single"/>
+            <w:lang w:val="ca-ES"/>
+          </w:rPr>
+          <w:t xml:space="preserve"> 3.0 Espanya de </w:t>
+        </w:r>
+        <w:proofErr w:type="spellStart"/>
+        <w:r>
+          <w:rPr>
+            <w:color w:val="0000FF"/>
+            <w:u w:val="single"/>
+            <w:lang w:val="ca-ES"/>
+          </w:rPr>
+          <w:t>Creative</w:t>
+        </w:r>
+        <w:proofErr w:type="spellEnd"/>
+        <w:r>
+          <w:rPr>
+            <w:color w:val="0000FF"/>
+            <w:u w:val="single"/>
+            <w:lang w:val="ca-ES"/>
+          </w:rPr>
+          <w:t xml:space="preserve"> </w:t>
+        </w:r>
+        <w:proofErr w:type="spellStart"/>
+        <w:r>
+          <w:rPr>
+            <w:color w:val="0000FF"/>
+            <w:u w:val="single"/>
+            <w:lang w:val="ca-ES"/>
+          </w:rPr>
+          <w:t>Commons</w:t>
+        </w:r>
+        <w:proofErr w:type="spellEnd"/>
       </w:hyperlink>
       <w:r>
         <w:rPr>
@@ -1463,12 +1629,14 @@
                 <w:lang w:val="ca-ES"/>
               </w:rPr>
             </w:pPr>
+            <w:proofErr w:type="spellStart"/>
             <w:r>
               <w:rPr>
                 <w:lang w:val="ca-ES"/>
               </w:rPr>
               <w:t>HigiaHealthCode</w:t>
             </w:r>
+            <w:proofErr w:type="spellEnd"/>
           </w:p>
         </w:tc>
       </w:tr>
@@ -1689,8 +1857,16 @@
               <w:rPr>
                 <w:lang w:val="ca-ES"/>
               </w:rPr>
-              <w:t>Laia Subirats Maté</w:t>
-            </w:r>
+              <w:t xml:space="preserve">Laia Subirats </w:t>
+            </w:r>
+            <w:proofErr w:type="spellStart"/>
+            <w:r>
+              <w:rPr>
+                <w:lang w:val="ca-ES"/>
+              </w:rPr>
+              <w:t>Maté</w:t>
+            </w:r>
+            <w:proofErr w:type="spellEnd"/>
           </w:p>
         </w:tc>
       </w:tr>
@@ -1917,7 +2093,77 @@
               <w:rPr>
                 <w:lang w:val="ca-ES"/>
               </w:rPr>
-              <w:t xml:space="preserve"> 3: Machine Learning and Computer Vision in Healthcare and Medical </w:t>
+              <w:t xml:space="preserve"> 3: Machine </w:t>
+            </w:r>
+            <w:proofErr w:type="spellStart"/>
+            <w:r>
+              <w:rPr>
+                <w:lang w:val="ca-ES"/>
+              </w:rPr>
+              <w:t>Learning</w:t>
+            </w:r>
+            <w:proofErr w:type="spellEnd"/>
+            <w:r>
+              <w:rPr>
+                <w:lang w:val="ca-ES"/>
+              </w:rPr>
+              <w:t xml:space="preserve"> </w:t>
+            </w:r>
+            <w:proofErr w:type="spellStart"/>
+            <w:r>
+              <w:rPr>
+                <w:lang w:val="ca-ES"/>
+              </w:rPr>
+              <w:t>and</w:t>
+            </w:r>
+            <w:proofErr w:type="spellEnd"/>
+            <w:r>
+              <w:rPr>
+                <w:lang w:val="ca-ES"/>
+              </w:rPr>
+              <w:t xml:space="preserve"> Computer </w:t>
+            </w:r>
+            <w:proofErr w:type="spellStart"/>
+            <w:r>
+              <w:rPr>
+                <w:lang w:val="ca-ES"/>
+              </w:rPr>
+              <w:t>Vision</w:t>
+            </w:r>
+            <w:proofErr w:type="spellEnd"/>
+            <w:r>
+              <w:rPr>
+                <w:lang w:val="ca-ES"/>
+              </w:rPr>
+              <w:t xml:space="preserve"> in </w:t>
+            </w:r>
+            <w:proofErr w:type="spellStart"/>
+            <w:r>
+              <w:rPr>
+                <w:lang w:val="ca-ES"/>
+              </w:rPr>
+              <w:t>Healthcare</w:t>
+            </w:r>
+            <w:proofErr w:type="spellEnd"/>
+            <w:r>
+              <w:rPr>
+                <w:lang w:val="ca-ES"/>
+              </w:rPr>
+              <w:t xml:space="preserve"> </w:t>
+            </w:r>
+            <w:proofErr w:type="spellStart"/>
+            <w:r>
+              <w:rPr>
+                <w:lang w:val="ca-ES"/>
+              </w:rPr>
+              <w:t>and</w:t>
+            </w:r>
+            <w:proofErr w:type="spellEnd"/>
+            <w:r>
+              <w:rPr>
+                <w:lang w:val="ca-ES"/>
+              </w:rPr>
+              <w:t xml:space="preserve"> Medical </w:t>
             </w:r>
             <w:r>
               <w:rPr>
@@ -2072,28 +2318,58 @@
               </w:rPr>
               <w:t>(DL)</w:t>
             </w:r>
+            <w:proofErr w:type="spellStart"/>
             <w:r>
               <w:rPr>
                 <w:i/>
                 <w:iCs/>
                 <w:lang w:val="ca-ES"/>
               </w:rPr>
-              <w:t>Deep Learning</w:t>
-            </w:r>
-            <w:r>
-              <w:rPr>
-                <w:lang w:val="ca-ES"/>
-              </w:rPr>
-              <w:t>, (ML)</w:t>
-            </w:r>
+              <w:t>Deep</w:t>
+            </w:r>
+            <w:proofErr w:type="spellEnd"/>
             <w:r>
               <w:rPr>
                 <w:i/>
                 <w:iCs/>
                 <w:lang w:val="ca-ES"/>
               </w:rPr>
-              <w:t>Machine Learning</w:t>
-            </w:r>
+              <w:t xml:space="preserve"> </w:t>
+            </w:r>
+            <w:proofErr w:type="spellStart"/>
+            <w:r>
+              <w:rPr>
+                <w:i/>
+                <w:iCs/>
+                <w:lang w:val="ca-ES"/>
+              </w:rPr>
+              <w:t>Learning</w:t>
+            </w:r>
+            <w:proofErr w:type="spellEnd"/>
+            <w:r>
+              <w:rPr>
+                <w:lang w:val="ca-ES"/>
+              </w:rPr>
+              <w:t>, (ML)</w:t>
+            </w:r>
+            <w:r>
+              <w:rPr>
+                <w:i/>
+                <w:iCs/>
+                <w:lang w:val="ca-ES"/>
+              </w:rPr>
+              <w:t xml:space="preserve">Machine </w:t>
+            </w:r>
+            <w:proofErr w:type="spellStart"/>
+            <w:r>
+              <w:rPr>
+                <w:i/>
+                <w:iCs/>
+                <w:lang w:val="ca-ES"/>
+              </w:rPr>
+              <w:t>Learning</w:t>
+            </w:r>
+            <w:proofErr w:type="spellEnd"/>
             <w:r>
               <w:rPr>
                 <w:lang w:val="ca-ES"/>
@@ -2221,14 +2497,34 @@
               </w:rPr>
               <w:t xml:space="preserve">El projecte es basa en el desenvolupament d’un sistema d’ajuda a la codificació d’altes mèdiques mitjançant tècniques de processament de llenguatge natural (PLN) i </w:t>
             </w:r>
+            <w:proofErr w:type="spellStart"/>
             <w:r>
               <w:rPr>
                 <w:i/>
                 <w:iCs/>
                 <w:lang w:val="ca-ES"/>
               </w:rPr>
-              <w:t>deep learning</w:t>
-            </w:r>
+              <w:t>deep</w:t>
+            </w:r>
+            <w:proofErr w:type="spellEnd"/>
+            <w:r>
+              <w:rPr>
+                <w:i/>
+                <w:iCs/>
+                <w:lang w:val="ca-ES"/>
+              </w:rPr>
+              <w:t xml:space="preserve"> </w:t>
+            </w:r>
+            <w:proofErr w:type="spellStart"/>
+            <w:r>
+              <w:rPr>
+                <w:i/>
+                <w:iCs/>
+                <w:lang w:val="ca-ES"/>
+              </w:rPr>
+              <w:t>learning</w:t>
+            </w:r>
+            <w:proofErr w:type="spellEnd"/>
             <w:r>
               <w:rPr>
                 <w:lang w:val="ca-ES"/>
@@ -2250,14 +2546,34 @@
               </w:rPr>
               <w:t xml:space="preserve">Per la implementació és farà servir una Pytorch com a eina principal per al desenvolupament dels models de </w:t>
             </w:r>
+            <w:proofErr w:type="spellStart"/>
             <w:r>
               <w:rPr>
                 <w:i/>
                 <w:iCs/>
                 <w:lang w:val="ca-ES"/>
               </w:rPr>
-              <w:t>deep learning</w:t>
-            </w:r>
+              <w:t>deep</w:t>
+            </w:r>
+            <w:proofErr w:type="spellEnd"/>
+            <w:r>
+              <w:rPr>
+                <w:i/>
+                <w:iCs/>
+                <w:lang w:val="ca-ES"/>
+              </w:rPr>
+              <w:t xml:space="preserve"> </w:t>
+            </w:r>
+            <w:proofErr w:type="spellStart"/>
+            <w:r>
+              <w:rPr>
+                <w:i/>
+                <w:iCs/>
+                <w:lang w:val="ca-ES"/>
+              </w:rPr>
+              <w:t>learning</w:t>
+            </w:r>
+            <w:proofErr w:type="spellEnd"/>
             <w:r>
               <w:rPr>
                 <w:lang w:val="ca-ES"/>
@@ -2336,6 +2652,7 @@
                 <w:lang w:val="ca-ES"/>
               </w:rPr>
             </w:pPr>
+            <w:proofErr w:type="spellStart"/>
             <w:r>
               <w:rPr>
                 <w:b/>
@@ -2343,6 +2660,7 @@
               </w:rPr>
               <w:t>Abstract</w:t>
             </w:r>
+            <w:proofErr w:type="spellEnd"/>
           </w:p>
         </w:tc>
       </w:tr>
@@ -2373,11 +2691,747 @@
                 <w:lang w:val="ca-ES"/>
               </w:rPr>
             </w:pPr>
-            <w:r>
-              <w:rPr>
-                <w:lang w:val="ca-ES"/>
-              </w:rPr>
-              <w:t>The project is based on the development of a support system for medical discharge coding using natural language processing (NLP) techniques and deep learning. The main objective is to streamline the coding of diagnoses in ICD-10 from clinical texts written by healthcare professionals, training the model with coding performed by medical coding experts. This tool aims to reduce the time spent on manual coding and improve the consistency and accuracy of the assigned codes.</w:t>
+            <w:proofErr w:type="spellStart"/>
+            <w:r>
+              <w:rPr>
+                <w:lang w:val="ca-ES"/>
+              </w:rPr>
+              <w:t>The</w:t>
+            </w:r>
+            <w:proofErr w:type="spellEnd"/>
+            <w:r>
+              <w:rPr>
+                <w:lang w:val="ca-ES"/>
+              </w:rPr>
+              <w:t xml:space="preserve"> </w:t>
+            </w:r>
+            <w:proofErr w:type="spellStart"/>
+            <w:r>
+              <w:rPr>
+                <w:lang w:val="ca-ES"/>
+              </w:rPr>
+              <w:t>project</w:t>
+            </w:r>
+            <w:proofErr w:type="spellEnd"/>
+            <w:r>
+              <w:rPr>
+                <w:lang w:val="ca-ES"/>
+              </w:rPr>
+              <w:t xml:space="preserve"> is </w:t>
+            </w:r>
+            <w:proofErr w:type="spellStart"/>
+            <w:r>
+              <w:rPr>
+                <w:lang w:val="ca-ES"/>
+              </w:rPr>
+              <w:t>based</w:t>
+            </w:r>
+            <w:proofErr w:type="spellEnd"/>
+            <w:r>
+              <w:rPr>
+                <w:lang w:val="ca-ES"/>
+              </w:rPr>
+              <w:t xml:space="preserve"> on </w:t>
+            </w:r>
+            <w:proofErr w:type="spellStart"/>
+            <w:r>
+              <w:rPr>
+                <w:lang w:val="ca-ES"/>
+              </w:rPr>
+              <w:t>the</w:t>
+            </w:r>
+            <w:proofErr w:type="spellEnd"/>
+            <w:r>
+              <w:rPr>
+                <w:lang w:val="ca-ES"/>
+              </w:rPr>
+              <w:t xml:space="preserve"> </w:t>
+            </w:r>
+            <w:proofErr w:type="spellStart"/>
+            <w:r>
+              <w:rPr>
+                <w:lang w:val="ca-ES"/>
+              </w:rPr>
+              <w:t>development</w:t>
+            </w:r>
+            <w:proofErr w:type="spellEnd"/>
+            <w:r>
+              <w:rPr>
+                <w:lang w:val="ca-ES"/>
+              </w:rPr>
+              <w:t xml:space="preserve"> of a </w:t>
+            </w:r>
+            <w:proofErr w:type="spellStart"/>
+            <w:r>
+              <w:rPr>
+                <w:lang w:val="ca-ES"/>
+              </w:rPr>
+              <w:t>support</w:t>
+            </w:r>
+            <w:proofErr w:type="spellEnd"/>
+            <w:r>
+              <w:rPr>
+                <w:lang w:val="ca-ES"/>
+              </w:rPr>
+              <w:t xml:space="preserve"> </w:t>
+            </w:r>
+            <w:proofErr w:type="spellStart"/>
+            <w:r>
+              <w:rPr>
+                <w:lang w:val="ca-ES"/>
+              </w:rPr>
+              <w:t>system</w:t>
+            </w:r>
+            <w:proofErr w:type="spellEnd"/>
+            <w:r>
+              <w:rPr>
+                <w:lang w:val="ca-ES"/>
+              </w:rPr>
+              <w:t xml:space="preserve"> for </w:t>
+            </w:r>
+            <w:proofErr w:type="spellStart"/>
+            <w:r>
+              <w:rPr>
+                <w:lang w:val="ca-ES"/>
+              </w:rPr>
+              <w:t>medical</w:t>
+            </w:r>
+            <w:proofErr w:type="spellEnd"/>
+            <w:r>
+              <w:rPr>
+                <w:lang w:val="ca-ES"/>
+              </w:rPr>
+              <w:t xml:space="preserve"> </w:t>
+            </w:r>
+            <w:proofErr w:type="spellStart"/>
+            <w:r>
+              <w:rPr>
+                <w:lang w:val="ca-ES"/>
+              </w:rPr>
+              <w:t>discharge</w:t>
+            </w:r>
+            <w:proofErr w:type="spellEnd"/>
+            <w:r>
+              <w:rPr>
+                <w:lang w:val="ca-ES"/>
+              </w:rPr>
+              <w:t xml:space="preserve"> </w:t>
+            </w:r>
+            <w:proofErr w:type="spellStart"/>
+            <w:r>
+              <w:rPr>
+                <w:lang w:val="ca-ES"/>
+              </w:rPr>
+              <w:t>coding</w:t>
+            </w:r>
+            <w:proofErr w:type="spellEnd"/>
+            <w:r>
+              <w:rPr>
+                <w:lang w:val="ca-ES"/>
+              </w:rPr>
+              <w:t xml:space="preserve"> </w:t>
+            </w:r>
+            <w:proofErr w:type="spellStart"/>
+            <w:r>
+              <w:rPr>
+                <w:lang w:val="ca-ES"/>
+              </w:rPr>
+              <w:t>using</w:t>
+            </w:r>
+            <w:proofErr w:type="spellEnd"/>
+            <w:r>
+              <w:rPr>
+                <w:lang w:val="ca-ES"/>
+              </w:rPr>
+              <w:t xml:space="preserve"> natural </w:t>
+            </w:r>
+            <w:proofErr w:type="spellStart"/>
+            <w:r>
+              <w:rPr>
+                <w:lang w:val="ca-ES"/>
+              </w:rPr>
+              <w:t>language</w:t>
+            </w:r>
+            <w:proofErr w:type="spellEnd"/>
+            <w:r>
+              <w:rPr>
+                <w:lang w:val="ca-ES"/>
+              </w:rPr>
+              <w:t xml:space="preserve"> </w:t>
+            </w:r>
+            <w:proofErr w:type="spellStart"/>
+            <w:r>
+              <w:rPr>
+                <w:lang w:val="ca-ES"/>
+              </w:rPr>
+              <w:t>processing</w:t>
+            </w:r>
+            <w:proofErr w:type="spellEnd"/>
+            <w:r>
+              <w:rPr>
+                <w:lang w:val="ca-ES"/>
+              </w:rPr>
+              <w:t xml:space="preserve"> (NLP) </w:t>
+            </w:r>
+            <w:proofErr w:type="spellStart"/>
+            <w:r>
+              <w:rPr>
+                <w:lang w:val="ca-ES"/>
+              </w:rPr>
+              <w:t>techniques</w:t>
+            </w:r>
+            <w:proofErr w:type="spellEnd"/>
+            <w:r>
+              <w:rPr>
+                <w:lang w:val="ca-ES"/>
+              </w:rPr>
+              <w:t xml:space="preserve"> </w:t>
+            </w:r>
+            <w:proofErr w:type="spellStart"/>
+            <w:r>
+              <w:rPr>
+                <w:lang w:val="ca-ES"/>
+              </w:rPr>
+              <w:t>and</w:t>
+            </w:r>
+            <w:proofErr w:type="spellEnd"/>
+            <w:r>
+              <w:rPr>
+                <w:lang w:val="ca-ES"/>
+              </w:rPr>
+              <w:t xml:space="preserve"> </w:t>
+            </w:r>
+            <w:proofErr w:type="spellStart"/>
+            <w:r>
+              <w:rPr>
+                <w:lang w:val="ca-ES"/>
+              </w:rPr>
+              <w:t>deep</w:t>
+            </w:r>
+            <w:proofErr w:type="spellEnd"/>
+            <w:r>
+              <w:rPr>
+                <w:lang w:val="ca-ES"/>
+              </w:rPr>
+              <w:t xml:space="preserve"> </w:t>
+            </w:r>
+            <w:proofErr w:type="spellStart"/>
+            <w:r>
+              <w:rPr>
+                <w:lang w:val="ca-ES"/>
+              </w:rPr>
+              <w:t>learning</w:t>
+            </w:r>
+            <w:proofErr w:type="spellEnd"/>
+            <w:r>
+              <w:rPr>
+                <w:lang w:val="ca-ES"/>
+              </w:rPr>
+              <w:t xml:space="preserve">. </w:t>
+            </w:r>
+            <w:proofErr w:type="spellStart"/>
+            <w:r>
+              <w:rPr>
+                <w:lang w:val="ca-ES"/>
+              </w:rPr>
+              <w:t>The</w:t>
+            </w:r>
+            <w:proofErr w:type="spellEnd"/>
+            <w:r>
+              <w:rPr>
+                <w:lang w:val="ca-ES"/>
+              </w:rPr>
+              <w:t xml:space="preserve"> </w:t>
+            </w:r>
+            <w:proofErr w:type="spellStart"/>
+            <w:r>
+              <w:rPr>
+                <w:lang w:val="ca-ES"/>
+              </w:rPr>
+              <w:t>main</w:t>
+            </w:r>
+            <w:proofErr w:type="spellEnd"/>
+            <w:r>
+              <w:rPr>
+                <w:lang w:val="ca-ES"/>
+              </w:rPr>
+              <w:t xml:space="preserve"> </w:t>
+            </w:r>
+            <w:proofErr w:type="spellStart"/>
+            <w:r>
+              <w:rPr>
+                <w:lang w:val="ca-ES"/>
+              </w:rPr>
+              <w:t>objective</w:t>
+            </w:r>
+            <w:proofErr w:type="spellEnd"/>
+            <w:r>
+              <w:rPr>
+                <w:lang w:val="ca-ES"/>
+              </w:rPr>
+              <w:t xml:space="preserve"> is to </w:t>
+            </w:r>
+            <w:proofErr w:type="spellStart"/>
+            <w:r>
+              <w:rPr>
+                <w:lang w:val="ca-ES"/>
+              </w:rPr>
+              <w:t>streamline</w:t>
+            </w:r>
+            <w:proofErr w:type="spellEnd"/>
+            <w:r>
+              <w:rPr>
+                <w:lang w:val="ca-ES"/>
+              </w:rPr>
+              <w:t xml:space="preserve"> </w:t>
+            </w:r>
+            <w:proofErr w:type="spellStart"/>
+            <w:r>
+              <w:rPr>
+                <w:lang w:val="ca-ES"/>
+              </w:rPr>
+              <w:t>the</w:t>
+            </w:r>
+            <w:proofErr w:type="spellEnd"/>
+            <w:r>
+              <w:rPr>
+                <w:lang w:val="ca-ES"/>
+              </w:rPr>
+              <w:t xml:space="preserve"> </w:t>
+            </w:r>
+            <w:proofErr w:type="spellStart"/>
+            <w:r>
+              <w:rPr>
+                <w:lang w:val="ca-ES"/>
+              </w:rPr>
+              <w:t>coding</w:t>
+            </w:r>
+            <w:proofErr w:type="spellEnd"/>
+            <w:r>
+              <w:rPr>
+                <w:lang w:val="ca-ES"/>
+              </w:rPr>
+              <w:t xml:space="preserve"> of </w:t>
+            </w:r>
+            <w:proofErr w:type="spellStart"/>
+            <w:r>
+              <w:rPr>
+                <w:lang w:val="ca-ES"/>
+              </w:rPr>
+              <w:t>diagnoses</w:t>
+            </w:r>
+            <w:proofErr w:type="spellEnd"/>
+            <w:r>
+              <w:rPr>
+                <w:lang w:val="ca-ES"/>
+              </w:rPr>
+              <w:t xml:space="preserve"> in ICD-10 </w:t>
+            </w:r>
+            <w:proofErr w:type="spellStart"/>
+            <w:r>
+              <w:rPr>
+                <w:lang w:val="ca-ES"/>
+              </w:rPr>
+              <w:t>from</w:t>
+            </w:r>
+            <w:proofErr w:type="spellEnd"/>
+            <w:r>
+              <w:rPr>
+                <w:lang w:val="ca-ES"/>
+              </w:rPr>
+              <w:t xml:space="preserve"> </w:t>
+            </w:r>
+            <w:proofErr w:type="spellStart"/>
+            <w:r>
+              <w:rPr>
+                <w:lang w:val="ca-ES"/>
+              </w:rPr>
+              <w:t>clinical</w:t>
+            </w:r>
+            <w:proofErr w:type="spellEnd"/>
+            <w:r>
+              <w:rPr>
+                <w:lang w:val="ca-ES"/>
+              </w:rPr>
+              <w:t xml:space="preserve"> texts </w:t>
+            </w:r>
+            <w:proofErr w:type="spellStart"/>
+            <w:r>
+              <w:rPr>
+                <w:lang w:val="ca-ES"/>
+              </w:rPr>
+              <w:t>written</w:t>
+            </w:r>
+            <w:proofErr w:type="spellEnd"/>
+            <w:r>
+              <w:rPr>
+                <w:lang w:val="ca-ES"/>
+              </w:rPr>
+              <w:t xml:space="preserve"> </w:t>
+            </w:r>
+            <w:proofErr w:type="spellStart"/>
+            <w:r>
+              <w:rPr>
+                <w:lang w:val="ca-ES"/>
+              </w:rPr>
+              <w:t>by</w:t>
+            </w:r>
+            <w:proofErr w:type="spellEnd"/>
+            <w:r>
+              <w:rPr>
+                <w:lang w:val="ca-ES"/>
+              </w:rPr>
+              <w:t xml:space="preserve"> </w:t>
+            </w:r>
+            <w:proofErr w:type="spellStart"/>
+            <w:r>
+              <w:rPr>
+                <w:lang w:val="ca-ES"/>
+              </w:rPr>
+              <w:t>healthcare</w:t>
+            </w:r>
+            <w:proofErr w:type="spellEnd"/>
+            <w:r>
+              <w:rPr>
+                <w:lang w:val="ca-ES"/>
+              </w:rPr>
+              <w:t xml:space="preserve"> professionals, </w:t>
+            </w:r>
+            <w:proofErr w:type="spellStart"/>
+            <w:r>
+              <w:rPr>
+                <w:lang w:val="ca-ES"/>
+              </w:rPr>
+              <w:t>training</w:t>
+            </w:r>
+            <w:proofErr w:type="spellEnd"/>
+            <w:r>
+              <w:rPr>
+                <w:lang w:val="ca-ES"/>
+              </w:rPr>
+              <w:t xml:space="preserve"> </w:t>
+            </w:r>
+            <w:proofErr w:type="spellStart"/>
+            <w:r>
+              <w:rPr>
+                <w:lang w:val="ca-ES"/>
+              </w:rPr>
+              <w:t>the</w:t>
+            </w:r>
+            <w:proofErr w:type="spellEnd"/>
+            <w:r>
+              <w:rPr>
+                <w:lang w:val="ca-ES"/>
+              </w:rPr>
+              <w:t xml:space="preserve"> model </w:t>
+            </w:r>
+            <w:proofErr w:type="spellStart"/>
+            <w:r>
+              <w:rPr>
+                <w:lang w:val="ca-ES"/>
+              </w:rPr>
+              <w:t>with</w:t>
+            </w:r>
+            <w:proofErr w:type="spellEnd"/>
+            <w:r>
+              <w:rPr>
+                <w:lang w:val="ca-ES"/>
+              </w:rPr>
+              <w:t xml:space="preserve"> </w:t>
+            </w:r>
+            <w:proofErr w:type="spellStart"/>
+            <w:r>
+              <w:rPr>
+                <w:lang w:val="ca-ES"/>
+              </w:rPr>
+              <w:t>coding</w:t>
+            </w:r>
+            <w:proofErr w:type="spellEnd"/>
+            <w:r>
+              <w:rPr>
+                <w:lang w:val="ca-ES"/>
+              </w:rPr>
+              <w:t xml:space="preserve"> </w:t>
+            </w:r>
+            <w:proofErr w:type="spellStart"/>
+            <w:r>
+              <w:rPr>
+                <w:lang w:val="ca-ES"/>
+              </w:rPr>
+              <w:t>performed</w:t>
+            </w:r>
+            <w:proofErr w:type="spellEnd"/>
+            <w:r>
+              <w:rPr>
+                <w:lang w:val="ca-ES"/>
+              </w:rPr>
+              <w:t xml:space="preserve"> </w:t>
+            </w:r>
+            <w:proofErr w:type="spellStart"/>
+            <w:r>
+              <w:rPr>
+                <w:lang w:val="ca-ES"/>
+              </w:rPr>
+              <w:t>by</w:t>
+            </w:r>
+            <w:proofErr w:type="spellEnd"/>
+            <w:r>
+              <w:rPr>
+                <w:lang w:val="ca-ES"/>
+              </w:rPr>
+              <w:t xml:space="preserve"> </w:t>
+            </w:r>
+            <w:proofErr w:type="spellStart"/>
+            <w:r>
+              <w:rPr>
+                <w:lang w:val="ca-ES"/>
+              </w:rPr>
+              <w:t>medical</w:t>
+            </w:r>
+            <w:proofErr w:type="spellEnd"/>
+            <w:r>
+              <w:rPr>
+                <w:lang w:val="ca-ES"/>
+              </w:rPr>
+              <w:t xml:space="preserve"> </w:t>
+            </w:r>
+            <w:proofErr w:type="spellStart"/>
+            <w:r>
+              <w:rPr>
+                <w:lang w:val="ca-ES"/>
+              </w:rPr>
+              <w:t>coding</w:t>
+            </w:r>
+            <w:proofErr w:type="spellEnd"/>
+            <w:r>
+              <w:rPr>
+                <w:lang w:val="ca-ES"/>
+              </w:rPr>
+              <w:t xml:space="preserve"> experts. </w:t>
+            </w:r>
+            <w:proofErr w:type="spellStart"/>
+            <w:r>
+              <w:rPr>
+                <w:lang w:val="ca-ES"/>
+              </w:rPr>
+              <w:t>This</w:t>
+            </w:r>
+            <w:proofErr w:type="spellEnd"/>
+            <w:r>
+              <w:rPr>
+                <w:lang w:val="ca-ES"/>
+              </w:rPr>
+              <w:t xml:space="preserve"> </w:t>
+            </w:r>
+            <w:proofErr w:type="spellStart"/>
+            <w:r>
+              <w:rPr>
+                <w:lang w:val="ca-ES"/>
+              </w:rPr>
+              <w:t>tool</w:t>
+            </w:r>
+            <w:proofErr w:type="spellEnd"/>
+            <w:r>
+              <w:rPr>
+                <w:lang w:val="ca-ES"/>
+              </w:rPr>
+              <w:t xml:space="preserve"> </w:t>
+            </w:r>
+            <w:proofErr w:type="spellStart"/>
+            <w:r>
+              <w:rPr>
+                <w:lang w:val="ca-ES"/>
+              </w:rPr>
+              <w:t>aims</w:t>
+            </w:r>
+            <w:proofErr w:type="spellEnd"/>
+            <w:r>
+              <w:rPr>
+                <w:lang w:val="ca-ES"/>
+              </w:rPr>
+              <w:t xml:space="preserve"> to </w:t>
+            </w:r>
+            <w:proofErr w:type="spellStart"/>
+            <w:r>
+              <w:rPr>
+                <w:lang w:val="ca-ES"/>
+              </w:rPr>
+              <w:t>reduce</w:t>
+            </w:r>
+            <w:proofErr w:type="spellEnd"/>
+            <w:r>
+              <w:rPr>
+                <w:lang w:val="ca-ES"/>
+              </w:rPr>
+              <w:t xml:space="preserve"> </w:t>
+            </w:r>
+            <w:proofErr w:type="spellStart"/>
+            <w:r>
+              <w:rPr>
+                <w:lang w:val="ca-ES"/>
+              </w:rPr>
+              <w:t>the</w:t>
+            </w:r>
+            <w:proofErr w:type="spellEnd"/>
+            <w:r>
+              <w:rPr>
+                <w:lang w:val="ca-ES"/>
+              </w:rPr>
+              <w:t xml:space="preserve"> </w:t>
+            </w:r>
+            <w:proofErr w:type="spellStart"/>
+            <w:r>
+              <w:rPr>
+                <w:lang w:val="ca-ES"/>
+              </w:rPr>
+              <w:t>time</w:t>
+            </w:r>
+            <w:proofErr w:type="spellEnd"/>
+            <w:r>
+              <w:rPr>
+                <w:lang w:val="ca-ES"/>
+              </w:rPr>
+              <w:t xml:space="preserve"> </w:t>
+            </w:r>
+            <w:proofErr w:type="spellStart"/>
+            <w:r>
+              <w:rPr>
+                <w:lang w:val="ca-ES"/>
+              </w:rPr>
+              <w:t>spent</w:t>
+            </w:r>
+            <w:proofErr w:type="spellEnd"/>
+            <w:r>
+              <w:rPr>
+                <w:lang w:val="ca-ES"/>
+              </w:rPr>
+              <w:t xml:space="preserve"> on manual </w:t>
+            </w:r>
+            <w:proofErr w:type="spellStart"/>
+            <w:r>
+              <w:rPr>
+                <w:lang w:val="ca-ES"/>
+              </w:rPr>
+              <w:t>coding</w:t>
+            </w:r>
+            <w:proofErr w:type="spellEnd"/>
+            <w:r>
+              <w:rPr>
+                <w:lang w:val="ca-ES"/>
+              </w:rPr>
+              <w:t xml:space="preserve"> </w:t>
+            </w:r>
+            <w:proofErr w:type="spellStart"/>
+            <w:r>
+              <w:rPr>
+                <w:lang w:val="ca-ES"/>
+              </w:rPr>
+              <w:t>and</w:t>
+            </w:r>
+            <w:proofErr w:type="spellEnd"/>
+            <w:r>
+              <w:rPr>
+                <w:lang w:val="ca-ES"/>
+              </w:rPr>
+              <w:t xml:space="preserve"> </w:t>
+            </w:r>
+            <w:proofErr w:type="spellStart"/>
+            <w:r>
+              <w:rPr>
+                <w:lang w:val="ca-ES"/>
+              </w:rPr>
+              <w:t>improve</w:t>
+            </w:r>
+            <w:proofErr w:type="spellEnd"/>
+            <w:r>
+              <w:rPr>
+                <w:lang w:val="ca-ES"/>
+              </w:rPr>
+              <w:t xml:space="preserve"> </w:t>
+            </w:r>
+            <w:proofErr w:type="spellStart"/>
+            <w:r>
+              <w:rPr>
+                <w:lang w:val="ca-ES"/>
+              </w:rPr>
+              <w:t>the</w:t>
+            </w:r>
+            <w:proofErr w:type="spellEnd"/>
+            <w:r>
+              <w:rPr>
+                <w:lang w:val="ca-ES"/>
+              </w:rPr>
+              <w:t xml:space="preserve"> </w:t>
+            </w:r>
+            <w:proofErr w:type="spellStart"/>
+            <w:r>
+              <w:rPr>
+                <w:lang w:val="ca-ES"/>
+              </w:rPr>
+              <w:t>consistency</w:t>
+            </w:r>
+            <w:proofErr w:type="spellEnd"/>
+            <w:r>
+              <w:rPr>
+                <w:lang w:val="ca-ES"/>
+              </w:rPr>
+              <w:t xml:space="preserve"> </w:t>
+            </w:r>
+            <w:proofErr w:type="spellStart"/>
+            <w:r>
+              <w:rPr>
+                <w:lang w:val="ca-ES"/>
+              </w:rPr>
+              <w:t>and</w:t>
+            </w:r>
+            <w:proofErr w:type="spellEnd"/>
+            <w:r>
+              <w:rPr>
+                <w:lang w:val="ca-ES"/>
+              </w:rPr>
+              <w:t xml:space="preserve"> </w:t>
+            </w:r>
+            <w:proofErr w:type="spellStart"/>
+            <w:r>
+              <w:rPr>
+                <w:lang w:val="ca-ES"/>
+              </w:rPr>
+              <w:t>accuracy</w:t>
+            </w:r>
+            <w:proofErr w:type="spellEnd"/>
+            <w:r>
+              <w:rPr>
+                <w:lang w:val="ca-ES"/>
+              </w:rPr>
+              <w:t xml:space="preserve"> of </w:t>
+            </w:r>
+            <w:proofErr w:type="spellStart"/>
+            <w:r>
+              <w:rPr>
+                <w:lang w:val="ca-ES"/>
+              </w:rPr>
+              <w:t>the</w:t>
+            </w:r>
+            <w:proofErr w:type="spellEnd"/>
+            <w:r>
+              <w:rPr>
+                <w:lang w:val="ca-ES"/>
+              </w:rPr>
+              <w:t xml:space="preserve"> </w:t>
+            </w:r>
+            <w:proofErr w:type="spellStart"/>
+            <w:r>
+              <w:rPr>
+                <w:lang w:val="ca-ES"/>
+              </w:rPr>
+              <w:t>assigned</w:t>
+            </w:r>
+            <w:proofErr w:type="spellEnd"/>
+            <w:r>
+              <w:rPr>
+                <w:lang w:val="ca-ES"/>
+              </w:rPr>
+              <w:t xml:space="preserve"> codes.</w:t>
             </w:r>
           </w:p>
           <w:p>
@@ -2399,7 +3453,399 @@
               <w:rPr>
                 <w:lang w:val="ca-ES"/>
               </w:rPr>
-              <w:t xml:space="preserve"> will be used as the main tool for developing the deep learning models. The clinical texts used include relevant information such as the current illness, patient evolution, and other clinical data collected from admission to discharge.</w:t>
+              <w:t xml:space="preserve"> </w:t>
+            </w:r>
+            <w:proofErr w:type="spellStart"/>
+            <w:r>
+              <w:rPr>
+                <w:lang w:val="ca-ES"/>
+              </w:rPr>
+              <w:t>will</w:t>
+            </w:r>
+            <w:proofErr w:type="spellEnd"/>
+            <w:r>
+              <w:rPr>
+                <w:lang w:val="ca-ES"/>
+              </w:rPr>
+              <w:t xml:space="preserve"> be </w:t>
+            </w:r>
+            <w:proofErr w:type="spellStart"/>
+            <w:r>
+              <w:rPr>
+                <w:lang w:val="ca-ES"/>
+              </w:rPr>
+              <w:t>used</w:t>
+            </w:r>
+            <w:proofErr w:type="spellEnd"/>
+            <w:r>
+              <w:rPr>
+                <w:lang w:val="ca-ES"/>
+              </w:rPr>
+              <w:t xml:space="preserve"> as </w:t>
+            </w:r>
+            <w:proofErr w:type="spellStart"/>
+            <w:r>
+              <w:rPr>
+                <w:lang w:val="ca-ES"/>
+              </w:rPr>
+              <w:t>the</w:t>
+            </w:r>
+            <w:proofErr w:type="spellEnd"/>
+            <w:r>
+              <w:rPr>
+                <w:lang w:val="ca-ES"/>
+              </w:rPr>
+              <w:t xml:space="preserve"> </w:t>
+            </w:r>
+            <w:proofErr w:type="spellStart"/>
+            <w:r>
+              <w:rPr>
+                <w:lang w:val="ca-ES"/>
+              </w:rPr>
+              <w:t>main</w:t>
+            </w:r>
+            <w:proofErr w:type="spellEnd"/>
+            <w:r>
+              <w:rPr>
+                <w:lang w:val="ca-ES"/>
+              </w:rPr>
+              <w:t xml:space="preserve"> </w:t>
+            </w:r>
+            <w:proofErr w:type="spellStart"/>
+            <w:r>
+              <w:rPr>
+                <w:lang w:val="ca-ES"/>
+              </w:rPr>
+              <w:t>tool</w:t>
+            </w:r>
+            <w:proofErr w:type="spellEnd"/>
+            <w:r>
+              <w:rPr>
+                <w:lang w:val="ca-ES"/>
+              </w:rPr>
+              <w:t xml:space="preserve"> for </w:t>
+            </w:r>
+            <w:proofErr w:type="spellStart"/>
+            <w:r>
+              <w:rPr>
+                <w:lang w:val="ca-ES"/>
+              </w:rPr>
+              <w:t>developing</w:t>
+            </w:r>
+            <w:proofErr w:type="spellEnd"/>
+            <w:r>
+              <w:rPr>
+                <w:lang w:val="ca-ES"/>
+              </w:rPr>
+              <w:t xml:space="preserve"> </w:t>
+            </w:r>
+            <w:proofErr w:type="spellStart"/>
+            <w:r>
+              <w:rPr>
+                <w:lang w:val="ca-ES"/>
+              </w:rPr>
+              <w:t>the</w:t>
+            </w:r>
+            <w:proofErr w:type="spellEnd"/>
+            <w:r>
+              <w:rPr>
+                <w:lang w:val="ca-ES"/>
+              </w:rPr>
+              <w:t xml:space="preserve"> </w:t>
+            </w:r>
+            <w:proofErr w:type="spellStart"/>
+            <w:r>
+              <w:rPr>
+                <w:lang w:val="ca-ES"/>
+              </w:rPr>
+              <w:t>deep</w:t>
+            </w:r>
+            <w:proofErr w:type="spellEnd"/>
+            <w:r>
+              <w:rPr>
+                <w:lang w:val="ca-ES"/>
+              </w:rPr>
+              <w:t xml:space="preserve"> </w:t>
+            </w:r>
+            <w:proofErr w:type="spellStart"/>
+            <w:r>
+              <w:rPr>
+                <w:lang w:val="ca-ES"/>
+              </w:rPr>
+              <w:t>learning</w:t>
+            </w:r>
+            <w:proofErr w:type="spellEnd"/>
+            <w:r>
+              <w:rPr>
+                <w:lang w:val="ca-ES"/>
+              </w:rPr>
+              <w:t xml:space="preserve"> models. </w:t>
+            </w:r>
+            <w:proofErr w:type="spellStart"/>
+            <w:r>
+              <w:rPr>
+                <w:lang w:val="ca-ES"/>
+              </w:rPr>
+              <w:t>The</w:t>
+            </w:r>
+            <w:proofErr w:type="spellEnd"/>
+            <w:r>
+              <w:rPr>
+                <w:lang w:val="ca-ES"/>
+              </w:rPr>
+              <w:t xml:space="preserve"> </w:t>
+            </w:r>
+            <w:proofErr w:type="spellStart"/>
+            <w:r>
+              <w:rPr>
+                <w:lang w:val="ca-ES"/>
+              </w:rPr>
+              <w:t>clinical</w:t>
+            </w:r>
+            <w:proofErr w:type="spellEnd"/>
+            <w:r>
+              <w:rPr>
+                <w:lang w:val="ca-ES"/>
+              </w:rPr>
+              <w:t xml:space="preserve"> texts </w:t>
+            </w:r>
+            <w:proofErr w:type="spellStart"/>
+            <w:r>
+              <w:rPr>
+                <w:lang w:val="ca-ES"/>
+              </w:rPr>
+              <w:t>used</w:t>
+            </w:r>
+            <w:proofErr w:type="spellEnd"/>
+            <w:r>
+              <w:rPr>
+                <w:lang w:val="ca-ES"/>
+              </w:rPr>
+              <w:t xml:space="preserve"> </w:t>
+            </w:r>
+            <w:proofErr w:type="spellStart"/>
+            <w:r>
+              <w:rPr>
+                <w:lang w:val="ca-ES"/>
+              </w:rPr>
+              <w:t>include</w:t>
+            </w:r>
+            <w:proofErr w:type="spellEnd"/>
+            <w:r>
+              <w:rPr>
+                <w:lang w:val="ca-ES"/>
+              </w:rPr>
+              <w:t xml:space="preserve"> </w:t>
+            </w:r>
+            <w:proofErr w:type="spellStart"/>
+            <w:r>
+              <w:rPr>
+                <w:lang w:val="ca-ES"/>
+              </w:rPr>
+              <w:t>relevant</w:t>
+            </w:r>
+            <w:proofErr w:type="spellEnd"/>
+            <w:r>
+              <w:rPr>
+                <w:lang w:val="ca-ES"/>
+              </w:rPr>
+              <w:t xml:space="preserve"> </w:t>
+            </w:r>
+            <w:proofErr w:type="spellStart"/>
+            <w:r>
+              <w:rPr>
+                <w:lang w:val="ca-ES"/>
+              </w:rPr>
+              <w:t>information</w:t>
+            </w:r>
+            <w:proofErr w:type="spellEnd"/>
+            <w:r>
+              <w:rPr>
+                <w:lang w:val="ca-ES"/>
+              </w:rPr>
+              <w:t xml:space="preserve"> </w:t>
+            </w:r>
+            <w:proofErr w:type="spellStart"/>
+            <w:r>
+              <w:rPr>
+                <w:lang w:val="ca-ES"/>
+              </w:rPr>
+              <w:t>such</w:t>
+            </w:r>
+            <w:proofErr w:type="spellEnd"/>
+            <w:r>
+              <w:rPr>
+                <w:lang w:val="ca-ES"/>
+              </w:rPr>
+              <w:t xml:space="preserve"> as </w:t>
+            </w:r>
+            <w:proofErr w:type="spellStart"/>
+            <w:r>
+              <w:rPr>
+                <w:lang w:val="ca-ES"/>
+              </w:rPr>
+              <w:t>the</w:t>
+            </w:r>
+            <w:proofErr w:type="spellEnd"/>
+            <w:r>
+              <w:rPr>
+                <w:lang w:val="ca-ES"/>
+              </w:rPr>
+              <w:t xml:space="preserve"> </w:t>
+            </w:r>
+            <w:proofErr w:type="spellStart"/>
+            <w:r>
+              <w:rPr>
+                <w:lang w:val="ca-ES"/>
+              </w:rPr>
+              <w:t>current</w:t>
+            </w:r>
+            <w:proofErr w:type="spellEnd"/>
+            <w:r>
+              <w:rPr>
+                <w:lang w:val="ca-ES"/>
+              </w:rPr>
+              <w:t xml:space="preserve"> </w:t>
+            </w:r>
+            <w:proofErr w:type="spellStart"/>
+            <w:r>
+              <w:rPr>
+                <w:lang w:val="ca-ES"/>
+              </w:rPr>
+              <w:t>illness</w:t>
+            </w:r>
+            <w:proofErr w:type="spellEnd"/>
+            <w:r>
+              <w:rPr>
+                <w:lang w:val="ca-ES"/>
+              </w:rPr>
+              <w:t xml:space="preserve">, </w:t>
+            </w:r>
+            <w:proofErr w:type="spellStart"/>
+            <w:r>
+              <w:rPr>
+                <w:lang w:val="ca-ES"/>
+              </w:rPr>
+              <w:t>patient</w:t>
+            </w:r>
+            <w:proofErr w:type="spellEnd"/>
+            <w:r>
+              <w:rPr>
+                <w:lang w:val="ca-ES"/>
+              </w:rPr>
+              <w:t xml:space="preserve"> </w:t>
+            </w:r>
+            <w:proofErr w:type="spellStart"/>
+            <w:r>
+              <w:rPr>
+                <w:lang w:val="ca-ES"/>
+              </w:rPr>
+              <w:t>evolution</w:t>
+            </w:r>
+            <w:proofErr w:type="spellEnd"/>
+            <w:r>
+              <w:rPr>
+                <w:lang w:val="ca-ES"/>
+              </w:rPr>
+              <w:t xml:space="preserve">, </w:t>
+            </w:r>
+            <w:proofErr w:type="spellStart"/>
+            <w:r>
+              <w:rPr>
+                <w:lang w:val="ca-ES"/>
+              </w:rPr>
+              <w:t>and</w:t>
+            </w:r>
+            <w:proofErr w:type="spellEnd"/>
+            <w:r>
+              <w:rPr>
+                <w:lang w:val="ca-ES"/>
+              </w:rPr>
+              <w:t xml:space="preserve"> </w:t>
+            </w:r>
+            <w:proofErr w:type="spellStart"/>
+            <w:r>
+              <w:rPr>
+                <w:lang w:val="ca-ES"/>
+              </w:rPr>
+              <w:t>other</w:t>
+            </w:r>
+            <w:proofErr w:type="spellEnd"/>
+            <w:r>
+              <w:rPr>
+                <w:lang w:val="ca-ES"/>
+              </w:rPr>
+              <w:t xml:space="preserve"> </w:t>
+            </w:r>
+            <w:proofErr w:type="spellStart"/>
+            <w:r>
+              <w:rPr>
+                <w:lang w:val="ca-ES"/>
+              </w:rPr>
+              <w:t>clinical</w:t>
+            </w:r>
+            <w:proofErr w:type="spellEnd"/>
+            <w:r>
+              <w:rPr>
+                <w:lang w:val="ca-ES"/>
+              </w:rPr>
+              <w:t xml:space="preserve"> data </w:t>
+            </w:r>
+            <w:proofErr w:type="spellStart"/>
+            <w:r>
+              <w:rPr>
+                <w:lang w:val="ca-ES"/>
+              </w:rPr>
+              <w:t>collected</w:t>
+            </w:r>
+            <w:proofErr w:type="spellEnd"/>
+            <w:r>
+              <w:rPr>
+                <w:lang w:val="ca-ES"/>
+              </w:rPr>
+              <w:t xml:space="preserve"> </w:t>
+            </w:r>
+            <w:proofErr w:type="spellStart"/>
+            <w:r>
+              <w:rPr>
+                <w:lang w:val="ca-ES"/>
+              </w:rPr>
+              <w:t>from</w:t>
+            </w:r>
+            <w:proofErr w:type="spellEnd"/>
+            <w:r>
+              <w:rPr>
+                <w:lang w:val="ca-ES"/>
+              </w:rPr>
+              <w:t xml:space="preserve"> </w:t>
+            </w:r>
+            <w:proofErr w:type="spellStart"/>
+            <w:r>
+              <w:rPr>
+                <w:lang w:val="ca-ES"/>
+              </w:rPr>
+              <w:t>admission</w:t>
+            </w:r>
+            <w:proofErr w:type="spellEnd"/>
+            <w:r>
+              <w:rPr>
+                <w:lang w:val="ca-ES"/>
+              </w:rPr>
+              <w:t xml:space="preserve"> to </w:t>
+            </w:r>
+            <w:proofErr w:type="spellStart"/>
+            <w:r>
+              <w:rPr>
+                <w:lang w:val="ca-ES"/>
+              </w:rPr>
+              <w:t>discharge</w:t>
+            </w:r>
+            <w:proofErr w:type="spellEnd"/>
+            <w:r>
+              <w:rPr>
+                <w:lang w:val="ca-ES"/>
+              </w:rPr>
+              <w:t>.</w:t>
             </w:r>
           </w:p>
           <w:p>
@@ -2411,11 +3857,257 @@
                 <w:lang w:val="ca-ES"/>
               </w:rPr>
             </w:pPr>
-            <w:r>
-              <w:rPr>
-                <w:lang w:val="ca-ES"/>
-              </w:rPr>
-              <w:t>The resulting system is intended to be a support tool that facilitates the identification of diagnoses and improves the quality of the coded clinical information.</w:t>
+            <w:proofErr w:type="spellStart"/>
+            <w:r>
+              <w:rPr>
+                <w:lang w:val="ca-ES"/>
+              </w:rPr>
+              <w:t>The</w:t>
+            </w:r>
+            <w:proofErr w:type="spellEnd"/>
+            <w:r>
+              <w:rPr>
+                <w:lang w:val="ca-ES"/>
+              </w:rPr>
+              <w:t xml:space="preserve"> </w:t>
+            </w:r>
+            <w:proofErr w:type="spellStart"/>
+            <w:r>
+              <w:rPr>
+                <w:lang w:val="ca-ES"/>
+              </w:rPr>
+              <w:t>resulting</w:t>
+            </w:r>
+            <w:proofErr w:type="spellEnd"/>
+            <w:r>
+              <w:rPr>
+                <w:lang w:val="ca-ES"/>
+              </w:rPr>
+              <w:t xml:space="preserve"> </w:t>
+            </w:r>
+            <w:proofErr w:type="spellStart"/>
+            <w:r>
+              <w:rPr>
+                <w:lang w:val="ca-ES"/>
+              </w:rPr>
+              <w:t>system</w:t>
+            </w:r>
+            <w:proofErr w:type="spellEnd"/>
+            <w:r>
+              <w:rPr>
+                <w:lang w:val="ca-ES"/>
+              </w:rPr>
+              <w:t xml:space="preserve"> is </w:t>
+            </w:r>
+            <w:proofErr w:type="spellStart"/>
+            <w:r>
+              <w:rPr>
+                <w:lang w:val="ca-ES"/>
+              </w:rPr>
+              <w:t>intended</w:t>
+            </w:r>
+            <w:proofErr w:type="spellEnd"/>
+            <w:r>
+              <w:rPr>
+                <w:lang w:val="ca-ES"/>
+              </w:rPr>
+              <w:t xml:space="preserve"> to be a </w:t>
+            </w:r>
+            <w:proofErr w:type="spellStart"/>
+            <w:r>
+              <w:rPr>
+                <w:lang w:val="ca-ES"/>
+              </w:rPr>
+              <w:t>support</w:t>
+            </w:r>
+            <w:proofErr w:type="spellEnd"/>
+            <w:r>
+              <w:rPr>
+                <w:lang w:val="ca-ES"/>
+              </w:rPr>
+              <w:t xml:space="preserve"> </w:t>
+            </w:r>
+            <w:proofErr w:type="spellStart"/>
+            <w:r>
+              <w:rPr>
+                <w:lang w:val="ca-ES"/>
+              </w:rPr>
+              <w:t>tool</w:t>
+            </w:r>
+            <w:proofErr w:type="spellEnd"/>
+            <w:r>
+              <w:rPr>
+                <w:lang w:val="ca-ES"/>
+              </w:rPr>
+              <w:t xml:space="preserve"> </w:t>
+            </w:r>
+            <w:proofErr w:type="spellStart"/>
+            <w:r>
+              <w:rPr>
+                <w:lang w:val="ca-ES"/>
+              </w:rPr>
+              <w:t>that</w:t>
+            </w:r>
+            <w:proofErr w:type="spellEnd"/>
+            <w:r>
+              <w:rPr>
+                <w:lang w:val="ca-ES"/>
+              </w:rPr>
+              <w:t xml:space="preserve"> </w:t>
+            </w:r>
+            <w:proofErr w:type="spellStart"/>
+            <w:r>
+              <w:rPr>
+                <w:lang w:val="ca-ES"/>
+              </w:rPr>
+              <w:t>facilitates</w:t>
+            </w:r>
+            <w:proofErr w:type="spellEnd"/>
+            <w:r>
+              <w:rPr>
+                <w:lang w:val="ca-ES"/>
+              </w:rPr>
+              <w:t xml:space="preserve"> </w:t>
+            </w:r>
+            <w:proofErr w:type="spellStart"/>
+            <w:r>
+              <w:rPr>
+                <w:lang w:val="ca-ES"/>
+              </w:rPr>
+              <w:t>the</w:t>
+            </w:r>
+            <w:proofErr w:type="spellEnd"/>
+            <w:r>
+              <w:rPr>
+                <w:lang w:val="ca-ES"/>
+              </w:rPr>
+              <w:t xml:space="preserve"> </w:t>
+            </w:r>
+            <w:proofErr w:type="spellStart"/>
+            <w:r>
+              <w:rPr>
+                <w:lang w:val="ca-ES"/>
+              </w:rPr>
+              <w:t>identification</w:t>
+            </w:r>
+            <w:proofErr w:type="spellEnd"/>
+            <w:r>
+              <w:rPr>
+                <w:lang w:val="ca-ES"/>
+              </w:rPr>
+              <w:t xml:space="preserve"> of </w:t>
+            </w:r>
+            <w:proofErr w:type="spellStart"/>
+            <w:r>
+              <w:rPr>
+                <w:lang w:val="ca-ES"/>
+              </w:rPr>
+              <w:t>diagnoses</w:t>
+            </w:r>
+            <w:proofErr w:type="spellEnd"/>
+            <w:r>
+              <w:rPr>
+                <w:lang w:val="ca-ES"/>
+              </w:rPr>
+              <w:t xml:space="preserve"> </w:t>
+            </w:r>
+            <w:proofErr w:type="spellStart"/>
+            <w:r>
+              <w:rPr>
+                <w:lang w:val="ca-ES"/>
+              </w:rPr>
+              <w:t>and</w:t>
+            </w:r>
+            <w:proofErr w:type="spellEnd"/>
+            <w:r>
+              <w:rPr>
+                <w:lang w:val="ca-ES"/>
+              </w:rPr>
+              <w:t xml:space="preserve"> improves </w:t>
+            </w:r>
+            <w:proofErr w:type="spellStart"/>
+            <w:r>
+              <w:rPr>
+                <w:lang w:val="ca-ES"/>
+              </w:rPr>
+              <w:t>the</w:t>
+            </w:r>
+            <w:proofErr w:type="spellEnd"/>
+            <w:r>
+              <w:rPr>
+                <w:lang w:val="ca-ES"/>
+              </w:rPr>
+              <w:t xml:space="preserve"> </w:t>
+            </w:r>
+            <w:proofErr w:type="spellStart"/>
+            <w:r>
+              <w:rPr>
+                <w:lang w:val="ca-ES"/>
+              </w:rPr>
+              <w:t>quality</w:t>
+            </w:r>
+            <w:proofErr w:type="spellEnd"/>
+            <w:r>
+              <w:rPr>
+                <w:lang w:val="ca-ES"/>
+              </w:rPr>
+              <w:t xml:space="preserve"> of </w:t>
+            </w:r>
+            <w:proofErr w:type="spellStart"/>
+            <w:r>
+              <w:rPr>
+                <w:lang w:val="ca-ES"/>
+              </w:rPr>
+              <w:t>the</w:t>
+            </w:r>
+            <w:proofErr w:type="spellEnd"/>
+            <w:r>
+              <w:rPr>
+                <w:lang w:val="ca-ES"/>
+              </w:rPr>
+              <w:t xml:space="preserve"> </w:t>
+            </w:r>
+            <w:proofErr w:type="spellStart"/>
+            <w:r>
+              <w:rPr>
+                <w:lang w:val="ca-ES"/>
+              </w:rPr>
+              <w:t>coded</w:t>
+            </w:r>
+            <w:proofErr w:type="spellEnd"/>
+            <w:r>
+              <w:rPr>
+                <w:lang w:val="ca-ES"/>
+              </w:rPr>
+              <w:t xml:space="preserve"> </w:t>
+            </w:r>
+            <w:proofErr w:type="spellStart"/>
+            <w:r>
+              <w:rPr>
+                <w:lang w:val="ca-ES"/>
+              </w:rPr>
+              <w:t>clinical</w:t>
+            </w:r>
+            <w:proofErr w:type="spellEnd"/>
+            <w:r>
+              <w:rPr>
+                <w:lang w:val="ca-ES"/>
+              </w:rPr>
+              <w:t xml:space="preserve"> </w:t>
+            </w:r>
+            <w:proofErr w:type="spellStart"/>
+            <w:r>
+              <w:rPr>
+                <w:lang w:val="ca-ES"/>
+              </w:rPr>
+              <w:t>information</w:t>
+            </w:r>
+            <w:proofErr w:type="spellEnd"/>
+            <w:r>
+              <w:rPr>
+                <w:lang w:val="ca-ES"/>
+              </w:rPr>
+              <w:t>.</w:t>
             </w:r>
           </w:p>
           <w:p>
@@ -4685,7 +6377,21 @@
         <w:rPr>
           <w:lang w:val="ca-ES"/>
         </w:rPr>
-        <w:t>El projecte HigaHealthCode sorgeix com a resposta a una necessitat detectat dins l’empresa on treballo actualment: la Xarxa Sanitària, Social i Docent de Santa Tecla. Aquesta entitat, que gestiona un ampli conjunt de centres sanitaris a l’àrea del Tarragonès i Baix Penedès, així com centres de serveis d’atenció intermèdia, residència i centres d’atenció primària, s’enfronta a un volum molt elevat de codificació d’altes mèdiques.</w:t>
+        <w:t xml:space="preserve">El projecte </w:t>
+      </w:r>
+      <w:proofErr w:type="spellStart"/>
+      <w:r>
+        <w:rPr>
+          <w:lang w:val="ca-ES"/>
+        </w:rPr>
+        <w:t>HigaHealthCode</w:t>
+      </w:r>
+      <w:proofErr w:type="spellEnd"/>
+      <w:r>
+        <w:rPr>
+          <w:lang w:val="ca-ES"/>
+        </w:rPr>
+        <w:t xml:space="preserve"> sorgeix com a resposta a una necessitat detectat dins l’empresa on treballo actualment: la Xarxa Sanitària, Social i Docent de Santa Tecla. Aquesta entitat, que gestiona un ampli conjunt de centres sanitaris a l’àrea del Tarragonès i Baix Penedès, així com centres de serveis d’atenció intermèdia, residència i centres d’atenció primària, s’enfronta a un volum molt elevat de codificació d’altes mèdiques.</w:t>
       </w:r>
     </w:p>
     <w:p>
@@ -4719,8 +6425,108 @@
           <w:iCs/>
           <w:lang w:val="ca-ES"/>
         </w:rPr>
-        <w:t>International Classification of Diseases, Tenth Revision, Clinical Modifications</w:t>
-      </w:r>
+        <w:t xml:space="preserve">International </w:t>
+      </w:r>
+      <w:proofErr w:type="spellStart"/>
+      <w:r>
+        <w:rPr>
+          <w:i/>
+          <w:iCs/>
+          <w:lang w:val="ca-ES"/>
+        </w:rPr>
+        <w:t>Classification</w:t>
+      </w:r>
+      <w:proofErr w:type="spellEnd"/>
+      <w:r>
+        <w:rPr>
+          <w:i/>
+          <w:iCs/>
+          <w:lang w:val="ca-ES"/>
+        </w:rPr>
+        <w:t xml:space="preserve"> of </w:t>
+      </w:r>
+      <w:proofErr w:type="spellStart"/>
+      <w:r>
+        <w:rPr>
+          <w:i/>
+          <w:iCs/>
+          <w:lang w:val="ca-ES"/>
+        </w:rPr>
+        <w:t>Diseases</w:t>
+      </w:r>
+      <w:proofErr w:type="spellEnd"/>
+      <w:r>
+        <w:rPr>
+          <w:i/>
+          <w:iCs/>
+          <w:lang w:val="ca-ES"/>
+        </w:rPr>
+        <w:t xml:space="preserve">, </w:t>
+      </w:r>
+      <w:proofErr w:type="spellStart"/>
+      <w:r>
+        <w:rPr>
+          <w:i/>
+          <w:iCs/>
+          <w:lang w:val="ca-ES"/>
+        </w:rPr>
+        <w:t>Tenth</w:t>
+      </w:r>
+      <w:proofErr w:type="spellEnd"/>
+      <w:r>
+        <w:rPr>
+          <w:i/>
+          <w:iCs/>
+          <w:lang w:val="ca-ES"/>
+        </w:rPr>
+        <w:t xml:space="preserve"> </w:t>
+      </w:r>
+      <w:proofErr w:type="spellStart"/>
+      <w:r>
+        <w:rPr>
+          <w:i/>
+          <w:iCs/>
+          <w:lang w:val="ca-ES"/>
+        </w:rPr>
+        <w:t>Revision</w:t>
+      </w:r>
+      <w:proofErr w:type="spellEnd"/>
+      <w:r>
+        <w:rPr>
+          <w:i/>
+          <w:iCs/>
+          <w:lang w:val="ca-ES"/>
+        </w:rPr>
+        <w:t xml:space="preserve">, </w:t>
+      </w:r>
+      <w:proofErr w:type="spellStart"/>
+      <w:r>
+        <w:rPr>
+          <w:i/>
+          <w:iCs/>
+          <w:lang w:val="ca-ES"/>
+        </w:rPr>
+        <w:t>Clinical</w:t>
+      </w:r>
+      <w:proofErr w:type="spellEnd"/>
+      <w:r>
+        <w:rPr>
+          <w:i/>
+          <w:iCs/>
+          <w:lang w:val="ca-ES"/>
+        </w:rPr>
+        <w:t xml:space="preserve"> </w:t>
+      </w:r>
+      <w:proofErr w:type="spellStart"/>
+      <w:r>
+        <w:rPr>
+          <w:i/>
+          <w:iCs/>
+          <w:lang w:val="ca-ES"/>
+        </w:rPr>
+        <w:t>Modifications</w:t>
+      </w:r>
+      <w:proofErr w:type="spellEnd"/>
       <w:r>
         <w:rPr>
           <w:lang w:val="ca-ES"/>
@@ -4994,13 +6800,41 @@
         </w:rPr>
         <w:t xml:space="preserve">L’objectiu d’aquest projecte és desenvolupar un sistema d’ajuda a la codificació d’altes mèdiques basa en tècniques de processament de llenguatge natural (PLN) i </w:t>
       </w:r>
+      <w:proofErr w:type="spellStart"/>
       <w:r>
         <w:rPr>
           <w:i/>
           <w:iCs/>
           <w:lang w:val="ca-ES"/>
         </w:rPr>
-        <w:t xml:space="preserve">deep learning, </w:t>
+        <w:t>deep</w:t>
+      </w:r>
+      <w:proofErr w:type="spellEnd"/>
+      <w:r>
+        <w:rPr>
+          <w:i/>
+          <w:iCs/>
+          <w:lang w:val="ca-ES"/>
+        </w:rPr>
+        <w:t xml:space="preserve"> </w:t>
+      </w:r>
+      <w:proofErr w:type="spellStart"/>
+      <w:r>
+        <w:rPr>
+          <w:i/>
+          <w:iCs/>
+          <w:lang w:val="ca-ES"/>
+        </w:rPr>
+        <w:t>learning</w:t>
+      </w:r>
+      <w:proofErr w:type="spellEnd"/>
+      <w:r>
+        <w:rPr>
+          <w:i/>
+          <w:iCs/>
+          <w:lang w:val="ca-ES"/>
+        </w:rPr>
+        <w:t xml:space="preserve">, </w:t>
       </w:r>
       <w:r>
         <w:rPr>
@@ -5072,7 +6906,35 @@
         <w:rPr>
           <w:lang w:val="ca-ES"/>
         </w:rPr>
-        <w:t>Desenvolupar un model de deep learning capaç d’automatitzar la codificació d’altes mèdiques a partir de textos clínics, millorant la precisió i l’eficiència del procés en un entorn real.</w:t>
+        <w:t xml:space="preserve">Desenvolupar un model de </w:t>
+      </w:r>
+      <w:proofErr w:type="spellStart"/>
+      <w:r>
+        <w:rPr>
+          <w:lang w:val="ca-ES"/>
+        </w:rPr>
+        <w:t>deep</w:t>
+      </w:r>
+      <w:proofErr w:type="spellEnd"/>
+      <w:r>
+        <w:rPr>
+          <w:lang w:val="ca-ES"/>
+        </w:rPr>
+        <w:t xml:space="preserve"> </w:t>
+      </w:r>
+      <w:proofErr w:type="spellStart"/>
+      <w:r>
+        <w:rPr>
+          <w:lang w:val="ca-ES"/>
+        </w:rPr>
+        <w:t>learning</w:t>
+      </w:r>
+      <w:proofErr w:type="spellEnd"/>
+      <w:r>
+        <w:rPr>
+          <w:lang w:val="ca-ES"/>
+        </w:rPr>
+        <w:t xml:space="preserve"> capaç d’automatitzar la codificació d’altes mèdiques a partir de textos clínics, millorant la precisió i l’eficiència del procés en un entorn real.</w:t>
       </w:r>
     </w:p>
     <w:p>
@@ -5110,7 +6972,21 @@
         <w:rPr>
           <w:lang w:val="ca-ES"/>
         </w:rPr>
-        <w:t>Recollida i pre-processament de dades:</w:t>
+        <w:t xml:space="preserve">Recollida i </w:t>
+      </w:r>
+      <w:proofErr w:type="spellStart"/>
+      <w:r>
+        <w:rPr>
+          <w:lang w:val="ca-ES"/>
+        </w:rPr>
+        <w:t>pre</w:t>
+      </w:r>
+      <w:proofErr w:type="spellEnd"/>
+      <w:r>
+        <w:rPr>
+          <w:lang w:val="ca-ES"/>
+        </w:rPr>
+        <w:t>-processament de dades:</w:t>
       </w:r>
     </w:p>
     <w:p>
@@ -5189,13 +7065,41 @@
         </w:rPr>
         <w:t xml:space="preserve">Implementar i entrenar diverses arquitectures de </w:t>
       </w:r>
+      <w:proofErr w:type="spellStart"/>
       <w:r>
         <w:rPr>
           <w:i/>
           <w:iCs/>
           <w:lang w:val="ca-ES"/>
         </w:rPr>
-        <w:t xml:space="preserve">deep learning </w:t>
+        <w:t>deep</w:t>
+      </w:r>
+      <w:proofErr w:type="spellEnd"/>
+      <w:r>
+        <w:rPr>
+          <w:i/>
+          <w:iCs/>
+          <w:lang w:val="ca-ES"/>
+        </w:rPr>
+        <w:t xml:space="preserve"> </w:t>
+      </w:r>
+      <w:proofErr w:type="spellStart"/>
+      <w:r>
+        <w:rPr>
+          <w:i/>
+          <w:iCs/>
+          <w:lang w:val="ca-ES"/>
+        </w:rPr>
+        <w:t>learning</w:t>
+      </w:r>
+      <w:proofErr w:type="spellEnd"/>
+      <w:r>
+        <w:rPr>
+          <w:i/>
+          <w:iCs/>
+          <w:lang w:val="ca-ES"/>
+        </w:rPr>
+        <w:t xml:space="preserve"> </w:t>
       </w:r>
       <w:r>
         <w:rPr>
@@ -5220,8 +7124,16 @@
         <w:rPr>
           <w:lang w:val="ca-ES"/>
         </w:rPr>
-        <w:t>Ajustar els hiperparàmetres del model per optimitzar el rendiment, utilitzant tècniques de validació creuada per evitar el overfitting</w:t>
-      </w:r>
+        <w:t xml:space="preserve">Ajustar els hiperparàmetres del model per optimitzar el rendiment, utilitzant tècniques de validació creuada per evitar el </w:t>
+      </w:r>
+      <w:proofErr w:type="spellStart"/>
+      <w:r>
+        <w:rPr>
+          <w:lang w:val="ca-ES"/>
+        </w:rPr>
+        <w:t>overfitting</w:t>
+      </w:r>
+      <w:proofErr w:type="spellEnd"/>
       <w:r>
         <w:rPr>
           <w:i/>
@@ -5268,6 +7180,7 @@
         </w:rPr>
         <w:t xml:space="preserve">Comparar els resultats obtinguts amb la codificació manual realitzada per experts, utilitzant mètriques com la precisió, el </w:t>
       </w:r>
+      <w:proofErr w:type="spellStart"/>
       <w:r>
         <w:rPr>
           <w:i/>
@@ -5276,6 +7189,7 @@
         </w:rPr>
         <w:t>recall</w:t>
       </w:r>
+      <w:proofErr w:type="spellEnd"/>
       <w:r>
         <w:rPr>
           <w:lang w:val="ca-ES"/>
@@ -5352,7 +7266,14 @@
         <w:rPr>
           <w:lang w:val="ca-ES"/>
         </w:rPr>
-        <w:t>Desenvolupar una API que permeti la integració del sistema dins del flux clínic de una hist</w:t>
+        <w:t xml:space="preserve">Desenvolupar una API que permeti la integració del sistema dins del flux clínic de una </w:t>
+      </w:r>
+      <w:proofErr w:type="spellStart"/>
+      <w:r>
+        <w:rPr>
+          <w:lang w:val="ca-ES"/>
+        </w:rPr>
+        <w:t>hist</w:t>
       </w:r>
       <w:r>
         <w:rPr>
@@ -5364,7 +7285,14 @@
         <w:rPr>
           <w:lang w:val="ca-ES"/>
         </w:rPr>
-        <w:t>ria clínica.</w:t>
+        <w:t>ria</w:t>
+      </w:r>
+      <w:proofErr w:type="spellEnd"/>
+      <w:r>
+        <w:rPr>
+          <w:lang w:val="ca-ES"/>
+        </w:rPr>
+        <w:t xml:space="preserve"> clínica.</w:t>
       </w:r>
     </w:p>
     <w:p>
@@ -5402,7 +7330,21 @@
         <w:rPr>
           <w:lang w:val="ca-ES"/>
         </w:rPr>
-        <w:t>Analitzar possibles millores del model, processar textos en diversos idiomes i integrar-ho dins el model, o ajudar amb la codificació dels procediments (CIM10-SCP), explorar altres tecnologies emergents que puguin optimitzar aquest procès.</w:t>
+        <w:t xml:space="preserve">Analitzar possibles millores del model, processar textos en diversos idiomes i integrar-ho dins el model, o ajudar amb la codificació dels procediments (CIM10-SCP), explorar altres tecnologies emergents que puguin optimitzar aquest </w:t>
+      </w:r>
+      <w:proofErr w:type="spellStart"/>
+      <w:r>
+        <w:rPr>
+          <w:lang w:val="ca-ES"/>
+        </w:rPr>
+        <w:t>procès</w:t>
+      </w:r>
+      <w:proofErr w:type="spellEnd"/>
+      <w:r>
+        <w:rPr>
+          <w:lang w:val="ca-ES"/>
+        </w:rPr>
+        <w:t>.</w:t>
       </w:r>
     </w:p>
     <w:p>
@@ -5684,8 +7626,16 @@
         <w:rPr>
           <w:lang w:val="ca-ES"/>
         </w:rPr>
-        <w:t xml:space="preserve"> basada en Scrum</w:t>
-      </w:r>
+        <w:t xml:space="preserve"> basada en </w:t>
+      </w:r>
+      <w:proofErr w:type="spellStart"/>
+      <w:r>
+        <w:rPr>
+          <w:lang w:val="ca-ES"/>
+        </w:rPr>
+        <w:t>Scrum</w:t>
+      </w:r>
+      <w:proofErr w:type="spellEnd"/>
       <w:r>
         <w:rPr>
           <w:lang w:val="ca-ES"/>
@@ -5766,7 +7716,21 @@
         <w:rPr>
           <w:lang w:val="ca-ES"/>
         </w:rPr>
-        <w:t xml:space="preserve"> Srum:</w:t>
+        <w:t xml:space="preserve"> </w:t>
+      </w:r>
+      <w:proofErr w:type="spellStart"/>
+      <w:r>
+        <w:rPr>
+          <w:lang w:val="ca-ES"/>
+        </w:rPr>
+        <w:t>Srum</w:t>
+      </w:r>
+      <w:proofErr w:type="spellEnd"/>
+      <w:r>
+        <w:rPr>
+          <w:lang w:val="ca-ES"/>
+        </w:rPr>
+        <w:t>:</w:t>
       </w:r>
     </w:p>
     <w:p>
@@ -5781,11 +7745,19 @@
           <w:lang w:val="ca-ES"/>
         </w:rPr>
       </w:pPr>
-      <w:r>
-        <w:rPr>
-          <w:lang w:val="ca-ES"/>
-        </w:rPr>
-        <w:t>Sprints curts.</w:t>
+      <w:proofErr w:type="spellStart"/>
+      <w:r>
+        <w:rPr>
+          <w:lang w:val="ca-ES"/>
+        </w:rPr>
+        <w:t>Sprints</w:t>
+      </w:r>
+      <w:proofErr w:type="spellEnd"/>
+      <w:r>
+        <w:rPr>
+          <w:lang w:val="ca-ES"/>
+        </w:rPr>
+        <w:t xml:space="preserve"> curts.</w:t>
       </w:r>
     </w:p>
     <w:p>
@@ -5909,13 +7881,41 @@
         </w:rPr>
         <w:t xml:space="preserve">Es realitzarà una revisió de documentació contínuament durant el desenvolupament del projecte, te com a finalitat la cerca de la millor estratègia per a desenvolupar les eines basades en llenguatge natural i </w:t>
       </w:r>
+      <w:proofErr w:type="spellStart"/>
       <w:r>
         <w:rPr>
           <w:i/>
           <w:iCs/>
           <w:lang w:val="ca-ES"/>
         </w:rPr>
-        <w:t>deep learning.</w:t>
+        <w:t>deep</w:t>
+      </w:r>
+      <w:proofErr w:type="spellEnd"/>
+      <w:r>
+        <w:rPr>
+          <w:i/>
+          <w:iCs/>
+          <w:lang w:val="ca-ES"/>
+        </w:rPr>
+        <w:t xml:space="preserve"> </w:t>
+      </w:r>
+      <w:proofErr w:type="spellStart"/>
+      <w:r>
+        <w:rPr>
+          <w:i/>
+          <w:iCs/>
+          <w:lang w:val="ca-ES"/>
+        </w:rPr>
+        <w:t>learning</w:t>
+      </w:r>
+      <w:proofErr w:type="spellEnd"/>
+      <w:r>
+        <w:rPr>
+          <w:i/>
+          <w:iCs/>
+          <w:lang w:val="ca-ES"/>
+        </w:rPr>
+        <w:t>.</w:t>
       </w:r>
     </w:p>
     <w:p>
@@ -5936,14 +7936,70 @@
         </w:rPr>
         <w:t xml:space="preserve">S’avaluarà el model utilitzant </w:t>
       </w:r>
+      <w:proofErr w:type="spellStart"/>
       <w:r>
         <w:rPr>
           <w:i/>
           <w:iCs/>
           <w:lang w:val="ca-ES"/>
         </w:rPr>
-        <w:t>train-test split amb hold-out validation</w:t>
-      </w:r>
+        <w:t>train</w:t>
+      </w:r>
+      <w:proofErr w:type="spellEnd"/>
+      <w:r>
+        <w:rPr>
+          <w:i/>
+          <w:iCs/>
+          <w:lang w:val="ca-ES"/>
+        </w:rPr>
+        <w:t xml:space="preserve">-test </w:t>
+      </w:r>
+      <w:proofErr w:type="spellStart"/>
+      <w:r>
+        <w:rPr>
+          <w:i/>
+          <w:iCs/>
+          <w:lang w:val="ca-ES"/>
+        </w:rPr>
+        <w:t>split</w:t>
+      </w:r>
+      <w:proofErr w:type="spellEnd"/>
+      <w:r>
+        <w:rPr>
+          <w:i/>
+          <w:iCs/>
+          <w:lang w:val="ca-ES"/>
+        </w:rPr>
+        <w:t xml:space="preserve"> amb </w:t>
+      </w:r>
+      <w:proofErr w:type="spellStart"/>
+      <w:r>
+        <w:rPr>
+          <w:i/>
+          <w:iCs/>
+          <w:lang w:val="ca-ES"/>
+        </w:rPr>
+        <w:t>hold-out</w:t>
+      </w:r>
+      <w:proofErr w:type="spellEnd"/>
+      <w:r>
+        <w:rPr>
+          <w:i/>
+          <w:iCs/>
+          <w:lang w:val="ca-ES"/>
+        </w:rPr>
+        <w:t xml:space="preserve"> </w:t>
+      </w:r>
+      <w:proofErr w:type="spellStart"/>
+      <w:r>
+        <w:rPr>
+          <w:i/>
+          <w:iCs/>
+          <w:lang w:val="ca-ES"/>
+        </w:rPr>
+        <w:t>validation</w:t>
+      </w:r>
+      <w:proofErr w:type="spellEnd"/>
       <w:r>
         <w:rPr>
           <w:lang w:val="ca-ES"/>
@@ -6155,66 +8211,114 @@
         </w:rPr>
         <w:t xml:space="preserve">Model </w:t>
       </w:r>
+      <w:proofErr w:type="spellStart"/>
       <w:r>
         <w:rPr>
           <w:i/>
           <w:iCs/>
           <w:lang w:val="ca-ES"/>
         </w:rPr>
-        <w:t>deep learning</w:t>
-      </w:r>
-      <w:r>
-        <w:rPr>
-          <w:lang w:val="ca-ES"/>
-        </w:rPr>
-        <w:t xml:space="preserve"> entrenat:</w:t>
-      </w:r>
-    </w:p>
-    <w:p>
-      <w:pPr>
-        <w:ind w:left="1777"/>
-        <w:jc w:val="both"/>
-        <w:rPr>
-          <w:lang w:val="ca-ES"/>
-        </w:rPr>
-      </w:pPr>
-      <w:r>
-        <w:rPr>
-          <w:lang w:val="ca-ES"/>
-        </w:rPr>
-        <w:t xml:space="preserve">Es </w:t>
-      </w:r>
-      <w:r>
-        <w:rPr>
-          <w:lang w:val="ca-ES"/>
-        </w:rPr>
-        <w:t>desenvoluparà</w:t>
-      </w:r>
-      <w:r>
-        <w:rPr>
-          <w:lang w:val="ca-ES"/>
-        </w:rPr>
-        <w:t xml:space="preserve"> i </w:t>
-      </w:r>
-      <w:r>
-        <w:rPr>
-          <w:lang w:val="ca-ES"/>
-        </w:rPr>
-        <w:t>entrenarà</w:t>
-      </w:r>
-      <w:r>
-        <w:rPr>
-          <w:lang w:val="ca-ES"/>
-        </w:rPr>
-        <w:t xml:space="preserve"> un model de </w:t>
-      </w:r>
+        <w:t>deep</w:t>
+      </w:r>
+      <w:proofErr w:type="spellEnd"/>
       <w:r>
         <w:rPr>
           <w:i/>
           <w:iCs/>
           <w:lang w:val="ca-ES"/>
         </w:rPr>
-        <w:t xml:space="preserve">deep learing </w:t>
+        <w:t xml:space="preserve"> </w:t>
+      </w:r>
+      <w:proofErr w:type="spellStart"/>
+      <w:r>
+        <w:rPr>
+          <w:i/>
+          <w:iCs/>
+          <w:lang w:val="ca-ES"/>
+        </w:rPr>
+        <w:t>learning</w:t>
+      </w:r>
+      <w:proofErr w:type="spellEnd"/>
+      <w:r>
+        <w:rPr>
+          <w:lang w:val="ca-ES"/>
+        </w:rPr>
+        <w:t xml:space="preserve"> entrenat:</w:t>
+      </w:r>
+    </w:p>
+    <w:p>
+      <w:pPr>
+        <w:ind w:left="1777"/>
+        <w:jc w:val="both"/>
+        <w:rPr>
+          <w:lang w:val="ca-ES"/>
+        </w:rPr>
+      </w:pPr>
+      <w:r>
+        <w:rPr>
+          <w:lang w:val="ca-ES"/>
+        </w:rPr>
+        <w:t xml:space="preserve">Es </w:t>
+      </w:r>
+      <w:r>
+        <w:rPr>
+          <w:lang w:val="ca-ES"/>
+        </w:rPr>
+        <w:t>desenvoluparà</w:t>
+      </w:r>
+      <w:r>
+        <w:rPr>
+          <w:lang w:val="ca-ES"/>
+        </w:rPr>
+        <w:t xml:space="preserve"> i </w:t>
+      </w:r>
+      <w:r>
+        <w:rPr>
+          <w:lang w:val="ca-ES"/>
+        </w:rPr>
+        <w:t>entrenarà</w:t>
+      </w:r>
+      <w:r>
+        <w:rPr>
+          <w:lang w:val="ca-ES"/>
+        </w:rPr>
+        <w:t xml:space="preserve"> un model de </w:t>
+      </w:r>
+      <w:proofErr w:type="spellStart"/>
+      <w:r>
+        <w:rPr>
+          <w:i/>
+          <w:iCs/>
+          <w:lang w:val="ca-ES"/>
+        </w:rPr>
+        <w:t>deep</w:t>
+      </w:r>
+      <w:proofErr w:type="spellEnd"/>
+      <w:r>
+        <w:rPr>
+          <w:i/>
+          <w:iCs/>
+          <w:lang w:val="ca-ES"/>
+        </w:rPr>
+        <w:t xml:space="preserve"> </w:t>
+      </w:r>
+      <w:proofErr w:type="spellStart"/>
+      <w:r>
+        <w:rPr>
+          <w:i/>
+          <w:iCs/>
+          <w:lang w:val="ca-ES"/>
+        </w:rPr>
+        <w:t>learing</w:t>
+      </w:r>
+      <w:proofErr w:type="spellEnd"/>
+      <w:r>
+        <w:rPr>
+          <w:i/>
+          <w:iCs/>
+          <w:lang w:val="ca-ES"/>
+        </w:rPr>
+        <w:t xml:space="preserve"> </w:t>
       </w:r>
       <w:r>
         <w:rPr>
@@ -6310,6 +8414,7 @@
         </w:rPr>
         <w:t xml:space="preserve">comparant els codis generats amb els codificats per un expert, utilitzant mètriques com la precisió, el </w:t>
       </w:r>
+      <w:proofErr w:type="spellStart"/>
       <w:r>
         <w:rPr>
           <w:i/>
@@ -6318,6 +8423,7 @@
         </w:rPr>
         <w:t>recall</w:t>
       </w:r>
+      <w:proofErr w:type="spellEnd"/>
       <w:r>
         <w:rPr>
           <w:lang w:val="ca-ES"/>
@@ -6437,15 +8543,57 @@
         <w:rPr>
           <w:lang w:val="ca-ES"/>
         </w:rPr>
-        <w:t xml:space="preserve">Aquest capítol descriu de manera detallada la metodologia emprada en el desenvolupament del treball. L’enfocament s’ha centrat en tres àrees clau: la gestió i pre-processament de les variables, la implementació dels models de processament de llenguatge natural (PLN) i del disseny del model de </w:t>
-      </w:r>
+        <w:t xml:space="preserve">Aquest capítol descriu de manera detallada la metodologia emprada en el desenvolupament del treball. L’enfocament s’ha centrat en tres àrees clau: la gestió i </w:t>
+      </w:r>
+      <w:proofErr w:type="spellStart"/>
+      <w:r>
+        <w:rPr>
+          <w:lang w:val="ca-ES"/>
+        </w:rPr>
+        <w:t>pre</w:t>
+      </w:r>
+      <w:proofErr w:type="spellEnd"/>
+      <w:r>
+        <w:rPr>
+          <w:lang w:val="ca-ES"/>
+        </w:rPr>
+        <w:t xml:space="preserve">-processament de les variables, la implementació dels models de processament de llenguatge natural (PLN) i del disseny del model de </w:t>
+      </w:r>
+      <w:proofErr w:type="spellStart"/>
       <w:r>
         <w:rPr>
           <w:i/>
           <w:iCs/>
           <w:lang w:val="ca-ES"/>
         </w:rPr>
-        <w:t>deep learning.</w:t>
+        <w:t>deep</w:t>
+      </w:r>
+      <w:proofErr w:type="spellEnd"/>
+      <w:r>
+        <w:rPr>
+          <w:i/>
+          <w:iCs/>
+          <w:lang w:val="ca-ES"/>
+        </w:rPr>
+        <w:t xml:space="preserve"> </w:t>
+      </w:r>
+      <w:proofErr w:type="spellStart"/>
+      <w:r>
+        <w:rPr>
+          <w:i/>
+          <w:iCs/>
+          <w:lang w:val="ca-ES"/>
+        </w:rPr>
+        <w:t>learning</w:t>
+      </w:r>
+      <w:proofErr w:type="spellEnd"/>
+      <w:r>
+        <w:rPr>
+          <w:i/>
+          <w:iCs/>
+          <w:lang w:val="ca-ES"/>
+        </w:rPr>
+        <w:t>.</w:t>
       </w:r>
     </w:p>
     <w:p>
@@ -6668,7 +8816,15 @@
         <w:t xml:space="preserve"> de dades</w:t>
       </w:r>
       <w:r>
-        <w:t xml:space="preserve"> (data warehouses, DWH)</w:t>
+        <w:t xml:space="preserve"> (data </w:t>
+      </w:r>
+      <w:proofErr w:type="spellStart"/>
+      <w:r>
+        <w:t>warehouses</w:t>
+      </w:r>
+      <w:proofErr w:type="spellEnd"/>
+      <w:r>
+        <w:t>, DWH)</w:t>
       </w:r>
       <w:r>
         <w:rPr>
@@ -6680,7 +8836,49 @@
         <w:rPr>
           <w:lang w:val="ca-ES"/>
         </w:rPr>
-        <w:t xml:space="preserve"> (ETL, de l’anglès Extract Transform, Load)</w:t>
+        <w:t xml:space="preserve"> (ETL, de l’anglès </w:t>
+      </w:r>
+      <w:proofErr w:type="spellStart"/>
+      <w:r>
+        <w:rPr>
+          <w:lang w:val="ca-ES"/>
+        </w:rPr>
+        <w:t>Extract</w:t>
+      </w:r>
+      <w:proofErr w:type="spellEnd"/>
+      <w:r>
+        <w:rPr>
+          <w:lang w:val="ca-ES"/>
+        </w:rPr>
+        <w:t xml:space="preserve"> </w:t>
+      </w:r>
+      <w:proofErr w:type="spellStart"/>
+      <w:r>
+        <w:rPr>
+          <w:lang w:val="ca-ES"/>
+        </w:rPr>
+        <w:t>Transform</w:t>
+      </w:r>
+      <w:proofErr w:type="spellEnd"/>
+      <w:r>
+        <w:rPr>
+          <w:lang w:val="ca-ES"/>
+        </w:rPr>
+        <w:t xml:space="preserve">, </w:t>
+      </w:r>
+      <w:proofErr w:type="spellStart"/>
+      <w:r>
+        <w:rPr>
+          <w:lang w:val="ca-ES"/>
+        </w:rPr>
+        <w:t>Load</w:t>
+      </w:r>
+      <w:proofErr w:type="spellEnd"/>
+      <w:r>
+        <w:rPr>
+          <w:lang w:val="ca-ES"/>
+        </w:rPr>
+        <w:t>)</w:t>
       </w:r>
       <w:r>
         <w:rPr>
@@ -7081,11 +9279,19 @@
           <w:lang w:val="ca-ES"/>
         </w:rPr>
       </w:pPr>
-      <w:r>
-        <w:rPr>
-          <w:lang w:val="ca-ES"/>
-        </w:rPr>
-        <w:t>Pre-processament del text</w:t>
+      <w:proofErr w:type="spellStart"/>
+      <w:r>
+        <w:rPr>
+          <w:lang w:val="ca-ES"/>
+        </w:rPr>
+        <w:t>Pre</w:t>
+      </w:r>
+      <w:proofErr w:type="spellEnd"/>
+      <w:r>
+        <w:rPr>
+          <w:lang w:val="ca-ES"/>
+        </w:rPr>
+        <w:t>-processament del text</w:t>
       </w:r>
     </w:p>
     <w:p>
@@ -7135,7 +9341,21 @@
         <w:rPr>
           <w:lang w:val="ca-ES"/>
         </w:rPr>
-        <w:t>Aquesta esta inclou processos com la conversió a minúscules, eliminació de signes de puntuació i altres transformacions que homogenitzen el text.</w:t>
+        <w:t xml:space="preserve">Aquesta esta inclou processos com la conversió a minúscules, eliminació de signes de puntuació i altres transformacions que </w:t>
+      </w:r>
+      <w:proofErr w:type="spellStart"/>
+      <w:r>
+        <w:rPr>
+          <w:lang w:val="ca-ES"/>
+        </w:rPr>
+        <w:t>homogenitzen</w:t>
+      </w:r>
+      <w:proofErr w:type="spellEnd"/>
+      <w:r>
+        <w:rPr>
+          <w:lang w:val="ca-ES"/>
+        </w:rPr>
+        <w:t xml:space="preserve"> el text.</w:t>
       </w:r>
     </w:p>
     <w:p>
@@ -7185,7 +9405,21 @@
         <w:rPr>
           <w:lang w:val="ca-ES"/>
         </w:rPr>
-        <w:t xml:space="preserve">Lematització/stemming; </w:t>
+        <w:t>Lematització/</w:t>
+      </w:r>
+      <w:proofErr w:type="spellStart"/>
+      <w:r>
+        <w:rPr>
+          <w:lang w:val="ca-ES"/>
+        </w:rPr>
+        <w:t>stemming</w:t>
+      </w:r>
+      <w:proofErr w:type="spellEnd"/>
+      <w:r>
+        <w:rPr>
+          <w:lang w:val="ca-ES"/>
+        </w:rPr>
+        <w:t xml:space="preserve">; </w:t>
       </w:r>
       <w:r>
         <w:rPr>
@@ -7216,7 +9450,21 @@
         <w:rPr>
           <w:lang w:val="ca-ES"/>
         </w:rPr>
-        <w:t>En aquesta face, el text Preprocessat es transforma en una representació numèrica (vectors), imprescindible perquè pugui ser interpretat per models d’aprenentatge automàtic. Aquesta conversió habitualment es realitza mitjançant tècniques que tenen en compte l’entorn, basant-se amb el seu context.</w:t>
+        <w:t xml:space="preserve">En aquesta </w:t>
+      </w:r>
+      <w:proofErr w:type="spellStart"/>
+      <w:r>
+        <w:rPr>
+          <w:lang w:val="ca-ES"/>
+        </w:rPr>
+        <w:t>face</w:t>
+      </w:r>
+      <w:proofErr w:type="spellEnd"/>
+      <w:r>
+        <w:rPr>
+          <w:lang w:val="ca-ES"/>
+        </w:rPr>
+        <w:t>, el text Preprocessat es transforma en una representació numèrica (vectors), imprescindible perquè pugui ser interpretat per models d’aprenentatge automàtic. Aquesta conversió habitualment es realitza mitjançant tècniques que tenen en compte l’entorn, basant-se amb el seu context.</w:t>
       </w:r>
     </w:p>
     <w:p>
@@ -7267,39 +9515,157 @@
         </w:rPr>
         <w:t xml:space="preserve"> (</w:t>
       </w:r>
+      <w:proofErr w:type="spellStart"/>
       <w:r>
         <w:rPr>
           <w:i/>
           <w:iCs/>
           <w:lang w:val="ca-ES"/>
         </w:rPr>
-        <w:t>Bidirectional Encoder Representations from Transformers</w:t>
-      </w:r>
-      <w:r>
-        <w:rPr>
-          <w:lang w:val="ca-ES"/>
-        </w:rPr>
-        <w:t>)(2)</w:t>
-      </w:r>
-      <w:r>
-        <w:rPr>
-          <w:lang w:val="ca-ES"/>
-        </w:rPr>
-        <w:t xml:space="preserve"> que ha suposat un gran canvi dins els món del PLN. Aquest utilitza una arquitectura basada en “transformers” amb  mecanismes d’autoatenció, capaços d’analitzar el context complet d’una paraula dins d’una frase, millorant notablement respecte models anteriors, </w:t>
-      </w:r>
+        <w:t>Bidirectional</w:t>
+      </w:r>
+      <w:proofErr w:type="spellEnd"/>
       <w:r>
         <w:rPr>
           <w:i/>
           <w:iCs/>
           <w:lang w:val="ca-ES"/>
         </w:rPr>
+        <w:t xml:space="preserve"> </w:t>
+      </w:r>
+      <w:proofErr w:type="spellStart"/>
+      <w:r>
+        <w:rPr>
+          <w:i/>
+          <w:iCs/>
+          <w:lang w:val="ca-ES"/>
+        </w:rPr>
+        <w:t>Encoder</w:t>
+      </w:r>
+      <w:proofErr w:type="spellEnd"/>
+      <w:r>
+        <w:rPr>
+          <w:i/>
+          <w:iCs/>
+          <w:lang w:val="ca-ES"/>
+        </w:rPr>
+        <w:t xml:space="preserve"> </w:t>
+      </w:r>
+      <w:proofErr w:type="spellStart"/>
+      <w:r>
+        <w:rPr>
+          <w:i/>
+          <w:iCs/>
+          <w:lang w:val="ca-ES"/>
+        </w:rPr>
+        <w:t>Representations</w:t>
+      </w:r>
+      <w:proofErr w:type="spellEnd"/>
+      <w:r>
+        <w:rPr>
+          <w:i/>
+          <w:iCs/>
+          <w:lang w:val="ca-ES"/>
+        </w:rPr>
+        <w:t xml:space="preserve"> </w:t>
+      </w:r>
+      <w:proofErr w:type="spellStart"/>
+      <w:r>
+        <w:rPr>
+          <w:i/>
+          <w:iCs/>
+          <w:lang w:val="ca-ES"/>
+        </w:rPr>
+        <w:t>from</w:t>
+      </w:r>
+      <w:proofErr w:type="spellEnd"/>
+      <w:r>
+        <w:rPr>
+          <w:i/>
+          <w:iCs/>
+          <w:lang w:val="ca-ES"/>
+        </w:rPr>
+        <w:t xml:space="preserve"> </w:t>
+      </w:r>
+      <w:proofErr w:type="spellStart"/>
+      <w:r>
+        <w:rPr>
+          <w:i/>
+          <w:iCs/>
+          <w:lang w:val="ca-ES"/>
+        </w:rPr>
+        <w:t>Transformers</w:t>
+      </w:r>
+      <w:proofErr w:type="spellEnd"/>
+      <w:r>
+        <w:rPr>
+          <w:lang w:val="ca-ES"/>
+        </w:rPr>
+        <w:t>)(2)</w:t>
+      </w:r>
+      <w:r>
+        <w:rPr>
+          <w:lang w:val="ca-ES"/>
+        </w:rPr>
+        <w:t xml:space="preserve"> que ha suposat un gran canvi dins els món del PLN. Aquest utilitza una arquitectura basada en “</w:t>
+      </w:r>
+      <w:proofErr w:type="spellStart"/>
+      <w:r>
+        <w:rPr>
+          <w:lang w:val="ca-ES"/>
+        </w:rPr>
+        <w:t>transformers</w:t>
+      </w:r>
+      <w:proofErr w:type="spellEnd"/>
+      <w:r>
+        <w:rPr>
+          <w:lang w:val="ca-ES"/>
+        </w:rPr>
+        <w:t xml:space="preserve">” amb  mecanismes </w:t>
+      </w:r>
+      <w:proofErr w:type="spellStart"/>
+      <w:r>
+        <w:rPr>
+          <w:lang w:val="ca-ES"/>
+        </w:rPr>
+        <w:t>d’autoatenció</w:t>
+      </w:r>
+      <w:proofErr w:type="spellEnd"/>
+      <w:r>
+        <w:rPr>
+          <w:lang w:val="ca-ES"/>
+        </w:rPr>
+        <w:t xml:space="preserve">, capaços d’analitzar el context complet d’una paraula dins d’una frase, millorant notablement respecte models anteriors, </w:t>
+      </w:r>
+      <w:proofErr w:type="spellStart"/>
+      <w:r>
+        <w:rPr>
+          <w:i/>
+          <w:iCs/>
+          <w:lang w:val="ca-ES"/>
+        </w:rPr>
         <w:t>chatGPT</w:t>
       </w:r>
-      <w:r>
-        <w:rPr>
-          <w:lang w:val="ca-ES"/>
-        </w:rPr>
-        <w:t xml:space="preserve"> ha fet servir models basats en “transformers”.</w:t>
+      <w:proofErr w:type="spellEnd"/>
+      <w:r>
+        <w:rPr>
+          <w:lang w:val="ca-ES"/>
+        </w:rPr>
+        <w:t xml:space="preserve"> ha fet servir models basats en “</w:t>
+      </w:r>
+      <w:proofErr w:type="spellStart"/>
+      <w:r>
+        <w:rPr>
+          <w:lang w:val="ca-ES"/>
+        </w:rPr>
+        <w:t>transformers</w:t>
+      </w:r>
+      <w:proofErr w:type="spellEnd"/>
+      <w:r>
+        <w:rPr>
+          <w:lang w:val="ca-ES"/>
+        </w:rPr>
+        <w:t>”.</w:t>
       </w:r>
     </w:p>
     <w:p>
@@ -7364,21 +9730,77 @@
         <w:rPr>
           <w:lang w:val="ca-ES"/>
         </w:rPr>
-        <w:t>Esta entrenat amb textos generals, es ha dir wikipedia i llibres, fet que limita la seva efectivitat amb textos altament especialitzats com els clínics.</w:t>
-      </w:r>
-    </w:p>
-    <w:p>
-      <w:pPr>
-        <w:jc w:val="both"/>
-        <w:rPr>
-          <w:lang w:val="ca-ES"/>
-        </w:rPr>
-      </w:pPr>
-      <w:r>
-        <w:rPr>
-          <w:lang w:val="ca-ES"/>
-        </w:rPr>
-        <w:t>Per superar aquesta limitació, s’ha seleccionat el model Clinical Longformer(3,4), específicament dissenyat i preentrenat amb textos clínics reals. Aquest model ofereix:</w:t>
+        <w:t xml:space="preserve">Esta entrenat amb textos generals, es ha dir </w:t>
+      </w:r>
+      <w:proofErr w:type="spellStart"/>
+      <w:r>
+        <w:rPr>
+          <w:lang w:val="ca-ES"/>
+        </w:rPr>
+        <w:t>wikipedia</w:t>
+      </w:r>
+      <w:proofErr w:type="spellEnd"/>
+      <w:r>
+        <w:rPr>
+          <w:lang w:val="ca-ES"/>
+        </w:rPr>
+        <w:t xml:space="preserve"> i llibres, fet que limita la seva efectivitat amb textos altament especialitzats com els clínics.</w:t>
+      </w:r>
+    </w:p>
+    <w:p>
+      <w:pPr>
+        <w:jc w:val="both"/>
+        <w:rPr>
+          <w:lang w:val="ca-ES"/>
+        </w:rPr>
+      </w:pPr>
+      <w:r>
+        <w:rPr>
+          <w:lang w:val="ca-ES"/>
+        </w:rPr>
+        <w:t xml:space="preserve">Per superar aquesta limitació, s’ha seleccionat el model </w:t>
+      </w:r>
+      <w:proofErr w:type="spellStart"/>
+      <w:r>
+        <w:rPr>
+          <w:lang w:val="ca-ES"/>
+        </w:rPr>
+        <w:t>Clinical</w:t>
+      </w:r>
+      <w:proofErr w:type="spellEnd"/>
+      <w:r>
+        <w:rPr>
+          <w:lang w:val="ca-ES"/>
+        </w:rPr>
+        <w:t xml:space="preserve"> </w:t>
+      </w:r>
+      <w:proofErr w:type="spellStart"/>
+      <w:r>
+        <w:rPr>
+          <w:lang w:val="ca-ES"/>
+        </w:rPr>
+        <w:t>Longformer</w:t>
+      </w:r>
+      <w:proofErr w:type="spellEnd"/>
+      <w:r>
+        <w:rPr>
+          <w:lang w:val="ca-ES"/>
+        </w:rPr>
+        <w:t xml:space="preserve">(3,4), específicament dissenyat i </w:t>
+      </w:r>
+      <w:proofErr w:type="spellStart"/>
+      <w:r>
+        <w:rPr>
+          <w:lang w:val="ca-ES"/>
+        </w:rPr>
+        <w:t>preentrenat</w:t>
+      </w:r>
+      <w:proofErr w:type="spellEnd"/>
+      <w:r>
+        <w:rPr>
+          <w:lang w:val="ca-ES"/>
+        </w:rPr>
+        <w:t xml:space="preserve"> amb textos clínics reals. Aquest model ofereix:</w:t>
       </w:r>
     </w:p>
     <w:p>
@@ -7441,9 +9863,31 @@
           <w:lang w:val="ca-ES"/>
         </w:rPr>
         <w:lastRenderedPageBreak/>
-        <w:t>2.3 Deep Learning</w:t>
+        <w:t xml:space="preserve">2.3 </w:t>
+      </w:r>
+      <w:proofErr w:type="spellStart"/>
+      <w:r>
+        <w:rPr>
+          <w:lang w:val="ca-ES"/>
+        </w:rPr>
+        <w:t>Deep</w:t>
+      </w:r>
+      <w:proofErr w:type="spellEnd"/>
+      <w:r>
+        <w:rPr>
+          <w:lang w:val="ca-ES"/>
+        </w:rPr>
+        <w:t xml:space="preserve"> </w:t>
+      </w:r>
+      <w:proofErr w:type="spellStart"/>
+      <w:r>
+        <w:rPr>
+          <w:lang w:val="ca-ES"/>
+        </w:rPr>
+        <w:t>Learning</w:t>
       </w:r>
       <w:bookmarkEnd w:id="15"/>
+      <w:proofErr w:type="spellEnd"/>
       <w:r>
         <w:rPr>
           <w:lang w:val="ca-ES"/>
@@ -7481,27 +9925,139 @@
         <w:rPr>
           <w:lang w:val="ca-ES"/>
         </w:rPr>
-        <w:t>En el context del projecte actual, s’aplicarà el Deelp Learning mitjançant l’ús específic de PyTorch, una biblioteca de codi obert.</w:t>
-      </w:r>
-    </w:p>
-    <w:p>
-      <w:pPr>
-        <w:rPr>
-          <w:lang w:val="ca-ES"/>
-        </w:rPr>
-      </w:pPr>
-    </w:p>
-    <w:p>
-      <w:pPr>
-        <w:rPr>
-          <w:lang w:val="ca-ES"/>
-        </w:rPr>
-      </w:pPr>
-      <w:r>
-        <w:rPr>
-          <w:lang w:val="ca-ES"/>
-        </w:rPr>
-        <w:t>La implementació del Deep Learning dins del nostre projecte es basarà en la capacitat del model Clinical Longformer per generar representacions vectorial de textos clínics. Aquest vectors numèrics seran la base d’entrada per al nostre model de xarxa neuronal profunda, implementat amb PyTorch, que s’encarregarà específicament de classifica automàticament els codis diagnòstics associats als informes clínics. Aquest enfocament busca obtenir una alta precisió en la codificació dels diagnòstics, contribuint així a la millorar de l’eficiència i la qualitat en processos clínics automatitzats.</w:t>
+        <w:t xml:space="preserve">En el context del projecte actual, s’aplicarà el </w:t>
+      </w:r>
+      <w:proofErr w:type="spellStart"/>
+      <w:r>
+        <w:rPr>
+          <w:lang w:val="ca-ES"/>
+        </w:rPr>
+        <w:t>Deelp</w:t>
+      </w:r>
+      <w:proofErr w:type="spellEnd"/>
+      <w:r>
+        <w:rPr>
+          <w:lang w:val="ca-ES"/>
+        </w:rPr>
+        <w:t xml:space="preserve"> </w:t>
+      </w:r>
+      <w:proofErr w:type="spellStart"/>
+      <w:r>
+        <w:rPr>
+          <w:lang w:val="ca-ES"/>
+        </w:rPr>
+        <w:t>Learning</w:t>
+      </w:r>
+      <w:proofErr w:type="spellEnd"/>
+      <w:r>
+        <w:rPr>
+          <w:lang w:val="ca-ES"/>
+        </w:rPr>
+        <w:t xml:space="preserve"> mitjançant l’ús específic de </w:t>
+      </w:r>
+      <w:proofErr w:type="spellStart"/>
+      <w:r>
+        <w:rPr>
+          <w:lang w:val="ca-ES"/>
+        </w:rPr>
+        <w:t>PyTorch</w:t>
+      </w:r>
+      <w:proofErr w:type="spellEnd"/>
+      <w:r>
+        <w:rPr>
+          <w:lang w:val="ca-ES"/>
+        </w:rPr>
+        <w:t>, una biblioteca de codi obert.</w:t>
+      </w:r>
+    </w:p>
+    <w:p>
+      <w:pPr>
+        <w:rPr>
+          <w:lang w:val="ca-ES"/>
+        </w:rPr>
+      </w:pPr>
+    </w:p>
+    <w:p>
+      <w:pPr>
+        <w:rPr>
+          <w:lang w:val="ca-ES"/>
+        </w:rPr>
+      </w:pPr>
+      <w:r>
+        <w:rPr>
+          <w:lang w:val="ca-ES"/>
+        </w:rPr>
+        <w:t xml:space="preserve">La implementació del </w:t>
+      </w:r>
+      <w:proofErr w:type="spellStart"/>
+      <w:r>
+        <w:rPr>
+          <w:lang w:val="ca-ES"/>
+        </w:rPr>
+        <w:t>Deep</w:t>
+      </w:r>
+      <w:proofErr w:type="spellEnd"/>
+      <w:r>
+        <w:rPr>
+          <w:lang w:val="ca-ES"/>
+        </w:rPr>
+        <w:t xml:space="preserve"> </w:t>
+      </w:r>
+      <w:proofErr w:type="spellStart"/>
+      <w:r>
+        <w:rPr>
+          <w:lang w:val="ca-ES"/>
+        </w:rPr>
+        <w:t>Learning</w:t>
+      </w:r>
+      <w:proofErr w:type="spellEnd"/>
+      <w:r>
+        <w:rPr>
+          <w:lang w:val="ca-ES"/>
+        </w:rPr>
+        <w:t xml:space="preserve"> dins del nostre projecte es basarà en la capacitat del model </w:t>
+      </w:r>
+      <w:proofErr w:type="spellStart"/>
+      <w:r>
+        <w:rPr>
+          <w:lang w:val="ca-ES"/>
+        </w:rPr>
+        <w:t>Clinical</w:t>
+      </w:r>
+      <w:proofErr w:type="spellEnd"/>
+      <w:r>
+        <w:rPr>
+          <w:lang w:val="ca-ES"/>
+        </w:rPr>
+        <w:t xml:space="preserve"> </w:t>
+      </w:r>
+      <w:proofErr w:type="spellStart"/>
+      <w:r>
+        <w:rPr>
+          <w:lang w:val="ca-ES"/>
+        </w:rPr>
+        <w:t>Longformer</w:t>
+      </w:r>
+      <w:proofErr w:type="spellEnd"/>
+      <w:r>
+        <w:rPr>
+          <w:lang w:val="ca-ES"/>
+        </w:rPr>
+        <w:t xml:space="preserve"> per generar representacions vectorial de textos clínics. Aquest vectors numèrics seran la base d’entrada per al nostre model de xarxa neuronal profunda, implementat amb </w:t>
+      </w:r>
+      <w:proofErr w:type="spellStart"/>
+      <w:r>
+        <w:rPr>
+          <w:lang w:val="ca-ES"/>
+        </w:rPr>
+        <w:t>PyTorch</w:t>
+      </w:r>
+      <w:proofErr w:type="spellEnd"/>
+      <w:r>
+        <w:rPr>
+          <w:lang w:val="ca-ES"/>
+        </w:rPr>
+        <w:t>, que s’encarregarà específicament de classifica automàticament els codis diagnòstics associats als informes clínics. Aquest enfocament busca obtenir una alta precisió en la codificació dels diagnòstics, contribuint així a la millorar de l’eficiència i la qualitat en processos clínics automatitzats.</w:t>
       </w:r>
     </w:p>
     <w:p>
@@ -7568,21 +10124,49 @@
         <w:rPr>
           <w:lang w:val="ca-ES"/>
         </w:rPr>
-        <w:t xml:space="preserve"> tecnologies i estratègies metodològiques utilitzades per al desenvolupament del projecte. El treball s’ha estructurat seguint una arquitectura modular, que va des de la gestió de les dades i la seva extracció de la historia clínica, fins a la seva transformació i anàlisi mitjançant un model pre entrenat. A més s’ha desenvolupat una API amb la finalitat de garantir la integració amb sistemes clínics en existents.</w:t>
-      </w:r>
-    </w:p>
-    <w:p>
-      <w:pPr>
-        <w:jc w:val="both"/>
-        <w:rPr>
-          <w:lang w:val="ca-ES"/>
-        </w:rPr>
-      </w:pPr>
-      <w:r>
-        <w:rPr>
-          <w:lang w:val="ca-ES"/>
-        </w:rPr>
-        <w:t>En els següents apartats s’exposen les tecnologies utilitzades, les fonts de dades, els processos per pre processament, l’arquitectura del model, les estratègies d’entrenament i validació, i la seva integració operativa en entorns reals.</w:t>
+        <w:t xml:space="preserve"> tecnologies i estratègies metodològiques utilitzades per al desenvolupament del projecte. El treball s’ha estructurat seguint una arquitectura modular, que va des de la gestió de les dades i la seva extracció de la historia clínica, fins a la seva transformació i anàlisi mitjançant un model </w:t>
+      </w:r>
+      <w:proofErr w:type="spellStart"/>
+      <w:r>
+        <w:rPr>
+          <w:lang w:val="ca-ES"/>
+        </w:rPr>
+        <w:t>pre</w:t>
+      </w:r>
+      <w:proofErr w:type="spellEnd"/>
+      <w:r>
+        <w:rPr>
+          <w:lang w:val="ca-ES"/>
+        </w:rPr>
+        <w:t xml:space="preserve"> entrenat. A més s’ha desenvolupat una API amb la finalitat de garantir la integració amb sistemes clínics en existents.</w:t>
+      </w:r>
+    </w:p>
+    <w:p>
+      <w:pPr>
+        <w:jc w:val="both"/>
+        <w:rPr>
+          <w:lang w:val="ca-ES"/>
+        </w:rPr>
+      </w:pPr>
+      <w:r>
+        <w:rPr>
+          <w:lang w:val="ca-ES"/>
+        </w:rPr>
+        <w:t xml:space="preserve">En els següents apartats s’exposen les tecnologies utilitzades, les fonts de dades, els processos per </w:t>
+      </w:r>
+      <w:proofErr w:type="spellStart"/>
+      <w:r>
+        <w:rPr>
+          <w:lang w:val="ca-ES"/>
+        </w:rPr>
+        <w:t>pre</w:t>
+      </w:r>
+      <w:proofErr w:type="spellEnd"/>
+      <w:r>
+        <w:rPr>
+          <w:lang w:val="ca-ES"/>
+        </w:rPr>
+        <w:t xml:space="preserve"> processament, l’arquitectura del model, les estratègies d’entrenament i validació, i la seva integració operativa en entorns reals.</w:t>
       </w:r>
     </w:p>
     <w:p>
@@ -7643,7 +10227,63 @@
         <w:rPr>
           <w:lang w:val="ca-ES"/>
         </w:rPr>
-        <w:t xml:space="preserve">Per a la fase inicial d’extracció i preparació de dades, s’ha fet ús de l’eina Spoon del paquet de Pentaho Data Integratia, una eina d’ETL(Extracció, Transformació i Carrega) visual que ha permès construir fluxos de dades de manera modular. Mitjançant Spoon, s’ha automatitzat l’obtenció de les dades dels diversos sistemes, les dades clíniques s’han agafat d’un </w:t>
+        <w:t xml:space="preserve">Per a la fase inicial d’extracció i preparació de dades, s’ha fet ús de l’eina </w:t>
+      </w:r>
+      <w:proofErr w:type="spellStart"/>
+      <w:r>
+        <w:rPr>
+          <w:lang w:val="ca-ES"/>
+        </w:rPr>
+        <w:t>Spoon</w:t>
+      </w:r>
+      <w:proofErr w:type="spellEnd"/>
+      <w:r>
+        <w:rPr>
+          <w:lang w:val="ca-ES"/>
+        </w:rPr>
+        <w:t xml:space="preserve"> del paquet de </w:t>
+      </w:r>
+      <w:proofErr w:type="spellStart"/>
+      <w:r>
+        <w:rPr>
+          <w:lang w:val="ca-ES"/>
+        </w:rPr>
+        <w:t>Pentaho</w:t>
+      </w:r>
+      <w:proofErr w:type="spellEnd"/>
+      <w:r>
+        <w:rPr>
+          <w:lang w:val="ca-ES"/>
+        </w:rPr>
+        <w:t xml:space="preserve"> Data </w:t>
+      </w:r>
+      <w:proofErr w:type="spellStart"/>
+      <w:r>
+        <w:rPr>
+          <w:lang w:val="ca-ES"/>
+        </w:rPr>
+        <w:t>Integratia</w:t>
+      </w:r>
+      <w:proofErr w:type="spellEnd"/>
+      <w:r>
+        <w:rPr>
+          <w:lang w:val="ca-ES"/>
+        </w:rPr>
+        <w:t xml:space="preserve">, una eina d’ETL(Extracció, Transformació i Carrega) visual que ha permès construir fluxos de dades de manera modular. Mitjançant </w:t>
+      </w:r>
+      <w:proofErr w:type="spellStart"/>
+      <w:r>
+        <w:rPr>
+          <w:lang w:val="ca-ES"/>
+        </w:rPr>
+        <w:t>Spoon</w:t>
+      </w:r>
+      <w:proofErr w:type="spellEnd"/>
+      <w:r>
+        <w:rPr>
+          <w:lang w:val="ca-ES"/>
+        </w:rPr>
+        <w:t xml:space="preserve">, s’ha automatitzat l’obtenció de les dades dels diversos sistemes, les dades clíniques s’han agafat d’un </w:t>
       </w:r>
       <w:r>
         <w:rPr>
@@ -7685,7 +10325,21 @@
         <w:rPr>
           <w:lang w:val="ca-ES"/>
         </w:rPr>
-        <w:t>, aquesta segmentació ha requerit transformacions específiques per garantir la compatibilitat i la integritat de la informació abans d’incorporar-la al Date Warehouse.</w:t>
+        <w:t xml:space="preserve">, aquesta segmentació ha requerit transformacions específiques per garantir la compatibilitat i la integritat de la informació abans d’incorporar-la al </w:t>
+      </w:r>
+      <w:proofErr w:type="spellStart"/>
+      <w:r>
+        <w:rPr>
+          <w:lang w:val="ca-ES"/>
+        </w:rPr>
+        <w:t>Date</w:t>
+      </w:r>
+      <w:proofErr w:type="spellEnd"/>
+      <w:r>
+        <w:rPr>
+          <w:lang w:val="ca-ES"/>
+        </w:rPr>
+        <w:t xml:space="preserve"> Warehouse.</w:t>
       </w:r>
     </w:p>
     <w:p>
@@ -7732,7 +10386,21 @@
         <w:rPr>
           <w:lang w:val="ca-ES"/>
         </w:rPr>
-        <w:t>PostgreSQL: S’utilitza com a base de dades relacional principal per a l’emmagatzematge i consulta de dades històriques. Es seu ús esta justificat per la seva estabilitat, suport per a consultes complexes i integració amb altres eines analítiques. El DWH conté taules optimitzada amb informació clínica estructurada i no estructurada, ja pre processades  per a l’estudi, incloent una columna per diferenciar els diversos conjunts.</w:t>
+        <w:t xml:space="preserve">PostgreSQL: S’utilitza com a base de dades relacional principal per a l’emmagatzematge i consulta de dades històriques. Es seu ús esta justificat per la seva estabilitat, suport per a consultes complexes i integració amb altres eines analítiques. El DWH conté taules optimitzada amb informació clínica estructurada i no estructurada, ja </w:t>
+      </w:r>
+      <w:proofErr w:type="spellStart"/>
+      <w:r>
+        <w:rPr>
+          <w:lang w:val="ca-ES"/>
+        </w:rPr>
+        <w:t>pre</w:t>
+      </w:r>
+      <w:proofErr w:type="spellEnd"/>
+      <w:r>
+        <w:rPr>
+          <w:lang w:val="ca-ES"/>
+        </w:rPr>
+        <w:t xml:space="preserve"> processades  per a l’estudi, incloent una columna per diferenciar els diversos conjunts.</w:t>
       </w:r>
     </w:p>
     <w:p>
@@ -7747,11 +10415,19 @@
           <w:lang w:val="ca-ES"/>
         </w:rPr>
       </w:pPr>
-      <w:r>
-        <w:rPr>
-          <w:lang w:val="ca-ES"/>
-        </w:rPr>
-        <w:t>Python: És el llenguatge principal emprat per a la construcció del sistema. Permet la integració fluida de biblioteques</w:t>
+      <w:proofErr w:type="spellStart"/>
+      <w:r>
+        <w:rPr>
+          <w:lang w:val="ca-ES"/>
+        </w:rPr>
+        <w:t>Python</w:t>
+      </w:r>
+      <w:proofErr w:type="spellEnd"/>
+      <w:r>
+        <w:rPr>
+          <w:lang w:val="ca-ES"/>
+        </w:rPr>
+        <w:t>: És el llenguatge principal emprat per a la construcció del sistema. Permet la integració fluida de biblioteques</w:t>
       </w:r>
       <w:r>
         <w:rPr>
@@ -7772,11 +10448,33 @@
           <w:lang w:val="ca-ES"/>
         </w:rPr>
       </w:pPr>
-      <w:r>
-        <w:rPr>
-          <w:lang w:val="ca-ES"/>
-        </w:rPr>
-        <w:t>Pandas i NumPy per a la manipulació de dades</w:t>
+      <w:proofErr w:type="spellStart"/>
+      <w:r>
+        <w:rPr>
+          <w:lang w:val="ca-ES"/>
+        </w:rPr>
+        <w:t>Pandas</w:t>
+      </w:r>
+      <w:proofErr w:type="spellEnd"/>
+      <w:r>
+        <w:rPr>
+          <w:lang w:val="ca-ES"/>
+        </w:rPr>
+        <w:t xml:space="preserve"> i </w:t>
+      </w:r>
+      <w:proofErr w:type="spellStart"/>
+      <w:r>
+        <w:rPr>
+          <w:lang w:val="ca-ES"/>
+        </w:rPr>
+        <w:t>NumPy</w:t>
+      </w:r>
+      <w:proofErr w:type="spellEnd"/>
+      <w:r>
+        <w:rPr>
+          <w:lang w:val="ca-ES"/>
+        </w:rPr>
+        <w:t xml:space="preserve"> per a la manipulació de dades</w:t>
       </w:r>
     </w:p>
     <w:p>
@@ -7791,11 +10489,19 @@
           <w:lang w:val="ca-ES"/>
         </w:rPr>
       </w:pPr>
-      <w:r>
-        <w:rPr>
-          <w:lang w:val="ca-ES"/>
-        </w:rPr>
-        <w:t>Scikit-learn per a transformacions i mètriques d’avaluació</w:t>
+      <w:proofErr w:type="spellStart"/>
+      <w:r>
+        <w:rPr>
+          <w:lang w:val="ca-ES"/>
+        </w:rPr>
+        <w:t>Scikit-learn</w:t>
+      </w:r>
+      <w:proofErr w:type="spellEnd"/>
+      <w:r>
+        <w:rPr>
+          <w:lang w:val="ca-ES"/>
+        </w:rPr>
+        <w:t xml:space="preserve"> per a transformacions i mètriques d’avaluació</w:t>
       </w:r>
     </w:p>
     <w:p>
@@ -7810,11 +10516,75 @@
           <w:lang w:val="ca-ES"/>
         </w:rPr>
       </w:pPr>
-      <w:r>
-        <w:rPr>
-          <w:lang w:val="ca-ES"/>
-        </w:rPr>
-        <w:t>Transformers de Huggins Face per accedir al model Clinical Longformer.</w:t>
+      <w:proofErr w:type="spellStart"/>
+      <w:r>
+        <w:rPr>
+          <w:lang w:val="ca-ES"/>
+        </w:rPr>
+        <w:t>Transformers</w:t>
+      </w:r>
+      <w:proofErr w:type="spellEnd"/>
+      <w:r>
+        <w:rPr>
+          <w:lang w:val="ca-ES"/>
+        </w:rPr>
+        <w:t xml:space="preserve"> de </w:t>
+      </w:r>
+      <w:proofErr w:type="spellStart"/>
+      <w:r>
+        <w:rPr>
+          <w:lang w:val="ca-ES"/>
+        </w:rPr>
+        <w:t>Huggins</w:t>
+      </w:r>
+      <w:proofErr w:type="spellEnd"/>
+      <w:r>
+        <w:rPr>
+          <w:lang w:val="ca-ES"/>
+        </w:rPr>
+        <w:t xml:space="preserve"> </w:t>
+      </w:r>
+      <w:proofErr w:type="spellStart"/>
+      <w:r>
+        <w:rPr>
+          <w:lang w:val="ca-ES"/>
+        </w:rPr>
+        <w:t>Face</w:t>
+      </w:r>
+      <w:proofErr w:type="spellEnd"/>
+      <w:r>
+        <w:rPr>
+          <w:lang w:val="ca-ES"/>
+        </w:rPr>
+        <w:t xml:space="preserve"> per accedir al model </w:t>
+      </w:r>
+      <w:proofErr w:type="spellStart"/>
+      <w:r>
+        <w:rPr>
+          <w:lang w:val="ca-ES"/>
+        </w:rPr>
+        <w:t>Clinical</w:t>
+      </w:r>
+      <w:proofErr w:type="spellEnd"/>
+      <w:r>
+        <w:rPr>
+          <w:lang w:val="ca-ES"/>
+        </w:rPr>
+        <w:t xml:space="preserve"> </w:t>
+      </w:r>
+      <w:proofErr w:type="spellStart"/>
+      <w:r>
+        <w:rPr>
+          <w:lang w:val="ca-ES"/>
+        </w:rPr>
+        <w:t>Longformer</w:t>
+      </w:r>
+      <w:proofErr w:type="spellEnd"/>
+      <w:r>
+        <w:rPr>
+          <w:lang w:val="ca-ES"/>
+        </w:rPr>
+        <w:t>.</w:t>
       </w:r>
     </w:p>
     <w:p>
@@ -7829,12 +10599,14 @@
           <w:lang w:val="ca-ES"/>
         </w:rPr>
       </w:pPr>
+      <w:proofErr w:type="spellStart"/>
       <w:r>
         <w:rPr>
           <w:lang w:val="ca-ES"/>
         </w:rPr>
         <w:t>PyTorch</w:t>
       </w:r>
+      <w:proofErr w:type="spellEnd"/>
       <w:r>
         <w:rPr>
           <w:lang w:val="ca-ES"/>
@@ -7845,7 +10617,35 @@
         <w:rPr>
           <w:lang w:val="ca-ES"/>
         </w:rPr>
-        <w:t xml:space="preserve"> com a fons per a la implantació del model de deep learning, optimitzat per entrenament. </w:t>
+        <w:t xml:space="preserve"> com a fons per a la implantació del model de </w:t>
+      </w:r>
+      <w:proofErr w:type="spellStart"/>
+      <w:r>
+        <w:rPr>
+          <w:lang w:val="ca-ES"/>
+        </w:rPr>
+        <w:t>deep</w:t>
+      </w:r>
+      <w:proofErr w:type="spellEnd"/>
+      <w:r>
+        <w:rPr>
+          <w:lang w:val="ca-ES"/>
+        </w:rPr>
+        <w:t xml:space="preserve"> </w:t>
+      </w:r>
+      <w:proofErr w:type="spellStart"/>
+      <w:r>
+        <w:rPr>
+          <w:lang w:val="ca-ES"/>
+        </w:rPr>
+        <w:t>learning</w:t>
+      </w:r>
+      <w:proofErr w:type="spellEnd"/>
+      <w:r>
+        <w:rPr>
+          <w:lang w:val="ca-ES"/>
+        </w:rPr>
+        <w:t xml:space="preserve">, optimitzat per entrenament. </w:t>
       </w:r>
     </w:p>
     <w:p>
@@ -7860,11 +10660,33 @@
           <w:lang w:val="ca-ES"/>
         </w:rPr>
       </w:pPr>
-      <w:r>
-        <w:rPr>
-          <w:lang w:val="ca-ES"/>
-        </w:rPr>
-        <w:t>FastAPI(API RESTful)</w:t>
+      <w:proofErr w:type="spellStart"/>
+      <w:r>
+        <w:rPr>
+          <w:lang w:val="ca-ES"/>
+        </w:rPr>
+        <w:t>FastAPI</w:t>
+      </w:r>
+      <w:proofErr w:type="spellEnd"/>
+      <w:r>
+        <w:rPr>
+          <w:lang w:val="ca-ES"/>
+        </w:rPr>
+        <w:t xml:space="preserve">(API </w:t>
+      </w:r>
+      <w:proofErr w:type="spellStart"/>
+      <w:r>
+        <w:rPr>
+          <w:lang w:val="ca-ES"/>
+        </w:rPr>
+        <w:t>RESTful</w:t>
+      </w:r>
+      <w:proofErr w:type="spellEnd"/>
+      <w:r>
+        <w:rPr>
+          <w:lang w:val="ca-ES"/>
+        </w:rPr>
+        <w:t>)</w:t>
       </w:r>
       <w:r>
         <w:rPr>
@@ -7901,7 +10723,21 @@
         <w:rPr>
           <w:lang w:val="ca-ES"/>
         </w:rPr>
-        <w:t xml:space="preserve">GIT: El control de versions es duu a terme mitjançant Git, assegurant traçabilitat i replicabilitat del codi font i facilitant el treball incremental amb diverses </w:t>
+        <w:t xml:space="preserve">GIT: El control de versions es duu a terme mitjançant Git, assegurant traçabilitat i </w:t>
+      </w:r>
+      <w:proofErr w:type="spellStart"/>
+      <w:r>
+        <w:rPr>
+          <w:lang w:val="ca-ES"/>
+        </w:rPr>
+        <w:t>replicabilitat</w:t>
+      </w:r>
+      <w:proofErr w:type="spellEnd"/>
+      <w:r>
+        <w:rPr>
+          <w:lang w:val="ca-ES"/>
+        </w:rPr>
+        <w:t xml:space="preserve"> del codi font i facilitant el treball incremental amb diverses </w:t>
       </w:r>
       <w:r>
         <w:rPr>
@@ -8054,7 +10890,21 @@
         <w:rPr>
           <w:lang w:val="ca-ES"/>
         </w:rPr>
-        <w:t>, construït en PostgreSQL, integra la informació provinent de diversos sistemes assistencials de la Xarxa Sanitaria Social i Docent de Santa Tecla. Conté tant dades clíniques estructurades com textos lliures en forma de camps no estructures, extrets directament de l’historia clínica de l’organització (Higia HC).</w:t>
+        <w:t>, construït en PostgreSQL, integra la informació provinent de diversos sistemes assistencials de la Xarxa Sanitaria Social i Docent de Santa Tecla. Conté tant dades clíniques estructurades com textos lliures en forma de camps no estructures, extrets directament de l’historia clínica de l’organització (</w:t>
+      </w:r>
+      <w:proofErr w:type="spellStart"/>
+      <w:r>
+        <w:rPr>
+          <w:lang w:val="ca-ES"/>
+        </w:rPr>
+        <w:t>Higia</w:t>
+      </w:r>
+      <w:proofErr w:type="spellEnd"/>
+      <w:r>
+        <w:rPr>
+          <w:lang w:val="ca-ES"/>
+        </w:rPr>
+        <w:t xml:space="preserve"> HC).</w:t>
       </w:r>
     </w:p>
     <w:p>
@@ -8070,7 +10920,21 @@
         <w:rPr>
           <w:lang w:val="ca-ES"/>
         </w:rPr>
-        <w:t>Les dades han estat organitzades en una taual específica optimitzada per a l’entrenament, validació i prova del model. Aquesta taula inclou:</w:t>
+        <w:t xml:space="preserve">Les dades han estat organitzades en una </w:t>
+      </w:r>
+      <w:proofErr w:type="spellStart"/>
+      <w:r>
+        <w:rPr>
+          <w:lang w:val="ca-ES"/>
+        </w:rPr>
+        <w:t>taual</w:t>
+      </w:r>
+      <w:proofErr w:type="spellEnd"/>
+      <w:r>
+        <w:rPr>
+          <w:lang w:val="ca-ES"/>
+        </w:rPr>
+        <w:t xml:space="preserve"> específica optimitzada per a l’entrenament, validació i prova del model. Aquesta taula inclou:</w:t>
       </w:r>
     </w:p>
     <w:p>
@@ -8212,7 +11076,21 @@
         <w:rPr>
           <w:lang w:val="ca-ES"/>
         </w:rPr>
-        <w:t>Per a la fase operativa del projecte, el sistema haurà d’estar preparat per acceptar consultes externes a través una API RESTful. Aquesta interfície permet rebre dades en format JSON, estructurades de manera idèntica a les utilitzades en fase d’entrenament , per garantir la compatibilitat i coherència dels resultats.</w:t>
+        <w:t xml:space="preserve">Per a la fase operativa del projecte, el sistema haurà d’estar preparat per acceptar consultes externes a través una API </w:t>
+      </w:r>
+      <w:proofErr w:type="spellStart"/>
+      <w:r>
+        <w:rPr>
+          <w:lang w:val="ca-ES"/>
+        </w:rPr>
+        <w:t>RESTful</w:t>
+      </w:r>
+      <w:proofErr w:type="spellEnd"/>
+      <w:r>
+        <w:rPr>
+          <w:lang w:val="ca-ES"/>
+        </w:rPr>
+        <w:t>. Aquesta interfície permet rebre dades en format JSON, estructurades de manera idèntica a les utilitzades en fase d’entrenament , per garantir la compatibilitat i coherència dels resultats.</w:t>
       </w:r>
     </w:p>
     <w:p>
@@ -8264,11 +11142,19 @@
           <w:lang w:val="ca-ES"/>
         </w:rPr>
       </w:pPr>
-      <w:r>
-        <w:rPr>
-          <w:lang w:val="ca-ES"/>
-        </w:rPr>
-        <w:t>Pre-processament i transformació dels textos clínics.</w:t>
+      <w:proofErr w:type="spellStart"/>
+      <w:r>
+        <w:rPr>
+          <w:lang w:val="ca-ES"/>
+        </w:rPr>
+        <w:t>Pre</w:t>
+      </w:r>
+      <w:proofErr w:type="spellEnd"/>
+      <w:r>
+        <w:rPr>
+          <w:lang w:val="ca-ES"/>
+        </w:rPr>
+        <w:t>-processament i transformació dels textos clínics.</w:t>
       </w:r>
     </w:p>
     <w:p>
@@ -8313,7 +11199,21 @@
         <w:rPr>
           <w:lang w:val="ca-ES"/>
         </w:rPr>
-        <w:t>Normalització a unicode: Convertim el text a codificació utf-8 i eliminem caràcters especials.</w:t>
+        <w:t xml:space="preserve">Normalització a </w:t>
+      </w:r>
+      <w:proofErr w:type="spellStart"/>
+      <w:r>
+        <w:rPr>
+          <w:lang w:val="ca-ES"/>
+        </w:rPr>
+        <w:t>unicode</w:t>
+      </w:r>
+      <w:proofErr w:type="spellEnd"/>
+      <w:r>
+        <w:rPr>
+          <w:lang w:val="ca-ES"/>
+        </w:rPr>
+        <w:t>: Convertim el text a codificació utf-8 i eliminem caràcters especials.</w:t>
       </w:r>
     </w:p>
     <w:p>
@@ -8334,6 +11234,7 @@
         </w:rPr>
         <w:t xml:space="preserve">Eliminem marques HTML: Utilitzarem una llibreria de </w:t>
       </w:r>
+      <w:proofErr w:type="spellStart"/>
       <w:r>
         <w:rPr>
           <w:i/>
@@ -8350,12 +11251,14 @@
         </w:rPr>
         <w:t>ython</w:t>
       </w:r>
+      <w:proofErr w:type="spellEnd"/>
       <w:r>
         <w:rPr>
           <w:lang w:val="ca-ES"/>
         </w:rPr>
         <w:t xml:space="preserve"> anomenada </w:t>
       </w:r>
+      <w:proofErr w:type="spellStart"/>
       <w:r>
         <w:rPr>
           <w:i/>
@@ -8364,6 +11267,7 @@
         </w:rPr>
         <w:t>BeautifulSoup</w:t>
       </w:r>
+      <w:proofErr w:type="spellEnd"/>
       <w:r>
         <w:rPr>
           <w:lang w:val="ca-ES"/>
@@ -8511,7 +11415,77 @@
         <w:rPr>
           <w:lang w:val="ca-ES"/>
         </w:rPr>
-        <w:t xml:space="preserve">El model utilitzat ha estat dissenyat específicament per abordar la classificació múltiple de codis CIE-10 a partir de informes cínics en llenguatge natural. La seva arquitectura es basa en un model preentrenat “Clinical Longformer”, personalitzat mitjançant un model de deep learning, que és invocat des d’un mòdul principal, que es el que gestiona la carrega, validació i predicció. </w:t>
+        <w:t xml:space="preserve">El model utilitzat ha estat dissenyat específicament per abordar la classificació múltiple de codis CIE-10 a partir de informes cínics en llenguatge natural. La seva arquitectura es basa en un model </w:t>
+      </w:r>
+      <w:proofErr w:type="spellStart"/>
+      <w:r>
+        <w:rPr>
+          <w:lang w:val="ca-ES"/>
+        </w:rPr>
+        <w:t>preentrenat</w:t>
+      </w:r>
+      <w:proofErr w:type="spellEnd"/>
+      <w:r>
+        <w:rPr>
+          <w:lang w:val="ca-ES"/>
+        </w:rPr>
+        <w:t xml:space="preserve"> “</w:t>
+      </w:r>
+      <w:proofErr w:type="spellStart"/>
+      <w:r>
+        <w:rPr>
+          <w:lang w:val="ca-ES"/>
+        </w:rPr>
+        <w:t>Clinical</w:t>
+      </w:r>
+      <w:proofErr w:type="spellEnd"/>
+      <w:r>
+        <w:rPr>
+          <w:lang w:val="ca-ES"/>
+        </w:rPr>
+        <w:t xml:space="preserve"> </w:t>
+      </w:r>
+      <w:proofErr w:type="spellStart"/>
+      <w:r>
+        <w:rPr>
+          <w:lang w:val="ca-ES"/>
+        </w:rPr>
+        <w:t>Longformer</w:t>
+      </w:r>
+      <w:proofErr w:type="spellEnd"/>
+      <w:r>
+        <w:rPr>
+          <w:lang w:val="ca-ES"/>
+        </w:rPr>
+        <w:t xml:space="preserve">”, personalitzat mitjançant un model de </w:t>
+      </w:r>
+      <w:proofErr w:type="spellStart"/>
+      <w:r>
+        <w:rPr>
+          <w:lang w:val="ca-ES"/>
+        </w:rPr>
+        <w:t>deep</w:t>
+      </w:r>
+      <w:proofErr w:type="spellEnd"/>
+      <w:r>
+        <w:rPr>
+          <w:lang w:val="ca-ES"/>
+        </w:rPr>
+        <w:t xml:space="preserve"> </w:t>
+      </w:r>
+      <w:proofErr w:type="spellStart"/>
+      <w:r>
+        <w:rPr>
+          <w:lang w:val="ca-ES"/>
+        </w:rPr>
+        <w:t>learning</w:t>
+      </w:r>
+      <w:proofErr w:type="spellEnd"/>
+      <w:r>
+        <w:rPr>
+          <w:lang w:val="ca-ES"/>
+        </w:rPr>
+        <w:t xml:space="preserve">, que és invocat des d’un mòdul principal, que es el que gestiona la carrega, validació i predicció. </w:t>
       </w:r>
     </w:p>
     <w:p>
@@ -8673,6 +11647,7 @@
         </w:rPr>
         <w:t xml:space="preserve">S’utilitza </w:t>
       </w:r>
+      <w:proofErr w:type="spellStart"/>
       <w:r>
         <w:rPr>
           <w:i/>
@@ -8681,6 +11656,7 @@
         </w:rPr>
         <w:t>BCEWithLogitsLoss</w:t>
       </w:r>
+      <w:proofErr w:type="spellEnd"/>
       <w:r>
         <w:rPr>
           <w:i/>
@@ -8715,6 +11691,7 @@
         </w:rPr>
         <w:t xml:space="preserve"> i la </w:t>
       </w:r>
+      <w:proofErr w:type="spellStart"/>
       <w:r>
         <w:rPr>
           <w:i/>
@@ -8723,6 +11700,7 @@
         </w:rPr>
         <w:t>cross-entropy</w:t>
       </w:r>
+      <w:proofErr w:type="spellEnd"/>
       <w:r>
         <w:rPr>
           <w:lang w:val="ca-ES"/>
@@ -8784,8 +11762,16 @@
         <w:rPr>
           <w:lang w:val="ca-ES"/>
         </w:rPr>
-        <w:t>Es fa servir el classificador AdamW</w:t>
-      </w:r>
+        <w:t xml:space="preserve">Es fa servir el classificador </w:t>
+      </w:r>
+      <w:proofErr w:type="spellStart"/>
+      <w:r>
+        <w:rPr>
+          <w:lang w:val="ca-ES"/>
+        </w:rPr>
+        <w:t>AdamW</w:t>
+      </w:r>
+      <w:proofErr w:type="spellEnd"/>
       <w:r>
         <w:rPr>
           <w:lang w:val="ca-ES"/>
@@ -8817,6 +11803,7 @@
         </w:rPr>
         <w:t xml:space="preserve">Com a planificador de decreixement de taxa d’aprenentatge utilitzarem </w:t>
       </w:r>
+      <w:proofErr w:type="spellStart"/>
       <w:r>
         <w:rPr>
           <w:i/>
@@ -8825,6 +11812,7 @@
         </w:rPr>
         <w:t>StepLr</w:t>
       </w:r>
+      <w:proofErr w:type="spellEnd"/>
       <w:r>
         <w:rPr>
           <w:i/>
@@ -8883,6 +11871,7 @@
         </w:rPr>
         <w:t xml:space="preserve">S’ha implementat la compatibilitat amb la tecnologia </w:t>
       </w:r>
+      <w:proofErr w:type="spellStart"/>
       <w:r>
         <w:rPr>
           <w:i/>
@@ -8891,11 +11880,26 @@
         </w:rPr>
         <w:t>cuda</w:t>
       </w:r>
-      <w:r>
-        <w:rPr>
-          <w:lang w:val="ca-ES"/>
-        </w:rPr>
-        <w:t xml:space="preserve"> de nvidia. </w:t>
+      <w:proofErr w:type="spellEnd"/>
+      <w:r>
+        <w:rPr>
+          <w:lang w:val="ca-ES"/>
+        </w:rPr>
+        <w:t xml:space="preserve"> de </w:t>
+      </w:r>
+      <w:proofErr w:type="spellStart"/>
+      <w:r>
+        <w:rPr>
+          <w:lang w:val="ca-ES"/>
+        </w:rPr>
+        <w:t>nvidia</w:t>
+      </w:r>
+      <w:proofErr w:type="spellEnd"/>
+      <w:r>
+        <w:rPr>
+          <w:lang w:val="ca-ES"/>
+        </w:rPr>
+        <w:t xml:space="preserve">. </w:t>
       </w:r>
     </w:p>
     <w:p>
@@ -9183,7 +12187,21 @@
         <w:rPr>
           <w:lang w:val="ca-ES"/>
         </w:rPr>
-        <w:t>S’utilitza l’índex de Kendall-Tau</w:t>
+        <w:t xml:space="preserve">S’utilitza l’índex de </w:t>
+      </w:r>
+      <w:proofErr w:type="spellStart"/>
+      <w:r>
+        <w:rPr>
+          <w:lang w:val="ca-ES"/>
+        </w:rPr>
+        <w:t>Kendall</w:t>
+      </w:r>
+      <w:proofErr w:type="spellEnd"/>
+      <w:r>
+        <w:rPr>
+          <w:lang w:val="ca-ES"/>
+        </w:rPr>
+        <w:t>-Tau</w:t>
       </w:r>
       <w:r>
         <w:rPr>
@@ -9195,7 +12213,21 @@
         <w:rPr>
           <w:lang w:val="ca-ES"/>
         </w:rPr>
-        <w:t xml:space="preserve"> i l’Accuracy per tal de avaluar la coherència entre els codis, i també l’ordre d’aparició d’aquests.</w:t>
+        <w:t xml:space="preserve"> i </w:t>
+      </w:r>
+      <w:proofErr w:type="spellStart"/>
+      <w:r>
+        <w:rPr>
+          <w:lang w:val="ca-ES"/>
+        </w:rPr>
+        <w:t>l’Accuracy</w:t>
+      </w:r>
+      <w:proofErr w:type="spellEnd"/>
+      <w:r>
+        <w:rPr>
+          <w:lang w:val="ca-ES"/>
+        </w:rPr>
+        <w:t xml:space="preserve"> per tal de avaluar la coherència entre els codis, i també l’ordre d’aparició d’aquests.</w:t>
       </w:r>
     </w:p>
     <w:p>
@@ -9342,6 +12374,7 @@
         </w:rPr>
         <w:t>Precisió(</w:t>
       </w:r>
+      <w:proofErr w:type="spellStart"/>
       <w:r>
         <w:rPr>
           <w:i/>
@@ -9350,6 +12383,7 @@
         </w:rPr>
         <w:t>Precision</w:t>
       </w:r>
+      <w:proofErr w:type="spellEnd"/>
       <w:r>
         <w:rPr>
           <w:lang w:val="ca-ES"/>
@@ -9387,6 +12421,7 @@
         </w:rPr>
         <w:t>Sensibilitat(</w:t>
       </w:r>
+      <w:proofErr w:type="spellStart"/>
       <w:r>
         <w:rPr>
           <w:i/>
@@ -9395,6 +12430,7 @@
         </w:rPr>
         <w:t>Recall</w:t>
       </w:r>
+      <w:proofErr w:type="spellEnd"/>
       <w:r>
         <w:rPr>
           <w:lang w:val="ca-ES"/>
@@ -9463,6 +12499,7 @@
         </w:rPr>
         <w:t xml:space="preserve"> Exactitud (</w:t>
       </w:r>
+      <w:proofErr w:type="spellStart"/>
       <w:r>
         <w:rPr>
           <w:i/>
@@ -9471,6 +12508,7 @@
         </w:rPr>
         <w:t>Accuracy</w:t>
       </w:r>
+      <w:proofErr w:type="spellEnd"/>
       <w:r>
         <w:rPr>
           <w:lang w:val="ca-ES"/>
@@ -9490,12 +12528,76 @@
           <w:lang w:val="ca-ES"/>
         </w:rPr>
       </w:pPr>
+      <w:proofErr w:type="spellStart"/>
       <w:r>
         <w:rPr>
           <w:lang w:val="ca-ES"/>
         </w:rPr>
         <w:lastRenderedPageBreak/>
-        <w:t>Order Accuracy i Kendall-Tau: Avaluent la qualitat de l’ordre dels codis predits en relació amb l’ordre clínic establet pel professional.</w:t>
+        <w:t>Order</w:t>
+      </w:r>
+      <w:proofErr w:type="spellEnd"/>
+      <w:r>
+        <w:rPr>
+          <w:lang w:val="ca-ES"/>
+        </w:rPr>
+        <w:t xml:space="preserve"> </w:t>
+      </w:r>
+      <w:proofErr w:type="spellStart"/>
+      <w:r>
+        <w:rPr>
+          <w:lang w:val="ca-ES"/>
+        </w:rPr>
+        <w:t>Accuracy</w:t>
+      </w:r>
+      <w:proofErr w:type="spellEnd"/>
+      <w:r>
+        <w:rPr>
+          <w:lang w:val="ca-ES"/>
+        </w:rPr>
+        <w:t xml:space="preserve"> i </w:t>
+      </w:r>
+      <w:proofErr w:type="spellStart"/>
+      <w:r>
+        <w:rPr>
+          <w:lang w:val="ca-ES"/>
+        </w:rPr>
+        <w:t>Kendall</w:t>
+      </w:r>
+      <w:proofErr w:type="spellEnd"/>
+      <w:r>
+        <w:rPr>
+          <w:lang w:val="ca-ES"/>
+        </w:rPr>
+        <w:t xml:space="preserve">-Tau: </w:t>
+      </w:r>
+      <w:proofErr w:type="spellStart"/>
+      <w:r>
+        <w:rPr>
+          <w:lang w:val="ca-ES"/>
+        </w:rPr>
+        <w:t>Avaluent</w:t>
+      </w:r>
+      <w:proofErr w:type="spellEnd"/>
+      <w:r>
+        <w:rPr>
+          <w:lang w:val="ca-ES"/>
+        </w:rPr>
+        <w:t xml:space="preserve"> la qualitat de l’ordre dels codis predits en relació amb l’ordre clínic </w:t>
+      </w:r>
+      <w:proofErr w:type="spellStart"/>
+      <w:r>
+        <w:rPr>
+          <w:lang w:val="ca-ES"/>
+        </w:rPr>
+        <w:t>establet</w:t>
+      </w:r>
+      <w:proofErr w:type="spellEnd"/>
+      <w:r>
+        <w:rPr>
+          <w:lang w:val="ca-ES"/>
+        </w:rPr>
+        <w:t xml:space="preserve"> pel professional.</w:t>
       </w:r>
     </w:p>
     <w:p>
@@ -9510,11 +12612,33 @@
           <w:lang w:val="ca-ES"/>
         </w:rPr>
       </w:pPr>
-      <w:r>
-        <w:rPr>
-          <w:lang w:val="ca-ES"/>
-        </w:rPr>
-        <w:t>Pèruda (Loss): Es mostren separadament la pèrdua de classificació i la d’ordre, donant visibilitat de la contribució de cada component.</w:t>
+      <w:proofErr w:type="spellStart"/>
+      <w:r>
+        <w:rPr>
+          <w:lang w:val="ca-ES"/>
+        </w:rPr>
+        <w:t>Pèruda</w:t>
+      </w:r>
+      <w:proofErr w:type="spellEnd"/>
+      <w:r>
+        <w:rPr>
+          <w:lang w:val="ca-ES"/>
+        </w:rPr>
+        <w:t xml:space="preserve"> (</w:t>
+      </w:r>
+      <w:proofErr w:type="spellStart"/>
+      <w:r>
+        <w:rPr>
+          <w:lang w:val="ca-ES"/>
+        </w:rPr>
+        <w:t>Loss</w:t>
+      </w:r>
+      <w:proofErr w:type="spellEnd"/>
+      <w:r>
+        <w:rPr>
+          <w:lang w:val="ca-ES"/>
+        </w:rPr>
+        <w:t>): Es mostren separadament la pèrdua de classificació i la d’ordre, donant visibilitat de la contribució de cada component.</w:t>
       </w:r>
     </w:p>
     <w:p>
@@ -9701,7 +12825,21 @@
         <w:rPr>
           <w:lang w:val="ca-ES"/>
         </w:rPr>
-        <w:t>L’aplicació es desplegarà com una API, per el que es poden integrar mesures de protecció i autenticació mitjançant claus i/o ip.</w:t>
+        <w:t xml:space="preserve">L’aplicació es desplegarà com una API, per el que es poden integrar mesures de protecció i autenticació mitjançant claus i/o </w:t>
+      </w:r>
+      <w:proofErr w:type="spellStart"/>
+      <w:r>
+        <w:rPr>
+          <w:lang w:val="ca-ES"/>
+        </w:rPr>
+        <w:t>ip</w:t>
+      </w:r>
+      <w:proofErr w:type="spellEnd"/>
+      <w:r>
+        <w:rPr>
+          <w:lang w:val="ca-ES"/>
+        </w:rPr>
+        <w:t>.</w:t>
       </w:r>
     </w:p>
     <w:p>
@@ -9918,20 +13056,77 @@
     <w:p>
       <w:pPr>
         <w:pStyle w:val="Prrafodelista"/>
-        <w:numPr>
-          <w:ilvl w:val="1"/>
-          <w:numId w:val="4"/>
-        </w:numPr>
-        <w:jc w:val="both"/>
-        <w:rPr>
-          <w:lang w:val="ca-ES"/>
-        </w:rPr>
-      </w:pPr>
-      <w:r>
-        <w:rPr>
-          <w:lang w:val="ca-ES"/>
-        </w:rPr>
-        <w:t>Disseny de la API i entorn d’execució</w:t>
+        <w:ind w:left="2160"/>
+        <w:jc w:val="both"/>
+        <w:rPr>
+          <w:lang w:val="ca-ES"/>
+        </w:rPr>
+      </w:pPr>
+      <w:r>
+        <w:rPr>
+          <w:lang w:val="ca-ES"/>
+        </w:rPr>
+        <w:t xml:space="preserve">Es va optar per utilitzar </w:t>
+      </w:r>
+      <w:proofErr w:type="spellStart"/>
+      <w:r>
+        <w:rPr>
+          <w:lang w:val="ca-ES"/>
+        </w:rPr>
+        <w:t>Spoon</w:t>
+      </w:r>
+      <w:proofErr w:type="spellEnd"/>
+      <w:r>
+        <w:rPr>
+          <w:lang w:val="ca-ES"/>
+        </w:rPr>
+        <w:t xml:space="preserve"> de </w:t>
+      </w:r>
+      <w:proofErr w:type="spellStart"/>
+      <w:r>
+        <w:rPr>
+          <w:lang w:val="ca-ES"/>
+        </w:rPr>
+        <w:t>Pentaho</w:t>
+      </w:r>
+      <w:proofErr w:type="spellEnd"/>
+      <w:r>
+        <w:rPr>
+          <w:lang w:val="ca-ES"/>
+        </w:rPr>
+        <w:t xml:space="preserve"> Data Integration per crear els fluxos de ETL. Aquesta e</w:t>
+      </w:r>
+      <w:r>
+        <w:rPr>
+          <w:lang w:val="ca-ES"/>
+        </w:rPr>
+        <w:t>i</w:t>
+      </w:r>
+      <w:r>
+        <w:rPr>
+          <w:lang w:val="ca-ES"/>
+        </w:rPr>
+        <w:t xml:space="preserve">na permet </w:t>
+      </w:r>
+      <w:r>
+        <w:rPr>
+          <w:lang w:val="ca-ES"/>
+        </w:rPr>
+        <w:t>extreure les dades de sistema de producció (</w:t>
+      </w:r>
+      <w:proofErr w:type="spellStart"/>
+      <w:r>
+        <w:rPr>
+          <w:lang w:val="ca-ES"/>
+        </w:rPr>
+        <w:t>Higia</w:t>
+      </w:r>
+      <w:proofErr w:type="spellEnd"/>
+      <w:r>
+        <w:rPr>
+          <w:lang w:val="ca-ES"/>
+        </w:rPr>
+        <w:t>) on tenim les dades de treball i les inserim dins del DWH</w:t>
       </w:r>
     </w:p>
     <w:p>
@@ -9939,18 +13134,18 @@
         <w:pStyle w:val="Prrafodelista"/>
         <w:keepNext/>
         <w:ind w:left="2160"/>
-        <w:jc w:val="both"/>
+        <w:jc w:val="center"/>
       </w:pPr>
       <w:r>
         <w:rPr>
           <w:noProof/>
-        </w:rPr>
-        <w:lastRenderedPageBreak/>
+          <w:lang w:val="ca-ES"/>
+        </w:rPr>
         <w:drawing>
-          <wp:inline distT="0" distB="0" distL="0" distR="0" wp14:anchorId="04C193F2" wp14:editId="11556D3B">
-            <wp:extent cx="3670300" cy="3670300"/>
-            <wp:effectExtent l="0" t="0" r="6350" b="6350"/>
-            <wp:docPr id="1718099562" name="Imagen 5" descr="Imagen generada"/>
+          <wp:inline distT="0" distB="0" distL="0" distR="0" wp14:anchorId="2F28B354" wp14:editId="225003E0">
+            <wp:extent cx="2025650" cy="1642954"/>
+            <wp:effectExtent l="0" t="0" r="0" b="0"/>
+            <wp:docPr id="1987200427" name="Imagen 6"/>
             <wp:cNvGraphicFramePr>
               <a:graphicFrameLocks xmlns:a="http://schemas.openxmlformats.org/drawingml/2006/main" noChangeAspect="1"/>
             </wp:cNvGraphicFramePr>
@@ -9958,13 +13153,13 @@
               <a:graphicData uri="http://schemas.openxmlformats.org/drawingml/2006/picture">
                 <pic:pic xmlns:pic="http://schemas.openxmlformats.org/drawingml/2006/picture">
                   <pic:nvPicPr>
-                    <pic:cNvPr id="0" name="Picture 9" descr="Imagen generada"/>
+                    <pic:cNvPr id="0" name="Picture 11"/>
                     <pic:cNvPicPr>
                       <a:picLocks noChangeAspect="1" noChangeArrowheads="1"/>
                     </pic:cNvPicPr>
                   </pic:nvPicPr>
                   <pic:blipFill>
-                    <a:blip r:embed="rId24">
+                    <a:blip r:embed="rId24" cstate="print">
                       <a:extLst>
                         <a:ext uri="{28A0092B-C50C-407E-A947-70E740481C1C}">
                           <a14:useLocalDpi xmlns:a14="http://schemas.microsoft.com/office/drawing/2010/main" val="0"/>
@@ -9979,7 +13174,7 @@
                   <pic:spPr bwMode="auto">
                     <a:xfrm>
                       <a:off x="0" y="0"/>
-                      <a:ext cx="3670300" cy="3670300"/>
+                      <a:ext cx="2029728" cy="1646261"/>
                     </a:xfrm>
                     <a:prstGeom prst="rect">
                       <a:avLst/>
@@ -10000,9 +13195,6 @@
       <w:pPr>
         <w:pStyle w:val="Descripcin"/>
         <w:jc w:val="center"/>
-        <w:rPr>
-          <w:lang w:val="ca-ES"/>
-        </w:rPr>
       </w:pPr>
       <w:r>
         <w:t xml:space="preserve">Il·lustració </w:t>
@@ -10026,103 +13218,20 @@
         <w:fldChar w:fldCharType="end"/>
       </w:r>
       <w:r>
-        <w:t>: Esquema d’implantació de la API</w:t>
-      </w:r>
-    </w:p>
+        <w:t>: ETL d'extracció de dades del HIS al DWH</w:t>
+      </w:r>
+    </w:p>
+    <w:p/>
+    <w:p/>
     <w:p>
       <w:pPr>
         <w:pStyle w:val="Prrafodelista"/>
-        <w:numPr>
-          <w:ilvl w:val="2"/>
-          <w:numId w:val="4"/>
-        </w:numPr>
-        <w:jc w:val="both"/>
-        <w:rPr>
-          <w:lang w:val="ca-ES"/>
-        </w:rPr>
-      </w:pPr>
-      <w:r>
-        <w:rPr>
-          <w:lang w:val="ca-ES"/>
-        </w:rPr>
-        <w:t>Pre-processament dels textos clínics</w:t>
-      </w:r>
-    </w:p>
-    <w:p>
-      <w:pPr>
-        <w:pStyle w:val="Prrafodelista"/>
-        <w:numPr>
-          <w:ilvl w:val="2"/>
-          <w:numId w:val="4"/>
-        </w:numPr>
-        <w:jc w:val="both"/>
-        <w:rPr>
-          <w:lang w:val="ca-ES"/>
-        </w:rPr>
-      </w:pPr>
-      <w:r>
-        <w:rPr>
-          <w:lang w:val="ca-ES"/>
-        </w:rPr>
-        <w:t>Selecció del model base: Clinical Longformer</w:t>
-      </w:r>
-    </w:p>
-    <w:p>
-      <w:pPr>
-        <w:pStyle w:val="Prrafodelista"/>
-        <w:numPr>
-          <w:ilvl w:val="2"/>
-          <w:numId w:val="4"/>
-        </w:numPr>
-        <w:jc w:val="both"/>
-        <w:rPr>
-          <w:lang w:val="ca-ES"/>
-        </w:rPr>
-      </w:pPr>
-      <w:r>
-        <w:rPr>
-          <w:lang w:val="ca-ES"/>
-        </w:rPr>
-        <w:t xml:space="preserve">Arquitectura del model propi </w:t>
-      </w:r>
-    </w:p>
-    <w:p>
-      <w:pPr>
-        <w:pStyle w:val="Prrafodelista"/>
-        <w:numPr>
-          <w:ilvl w:val="2"/>
-          <w:numId w:val="4"/>
-        </w:numPr>
-        <w:jc w:val="both"/>
-        <w:rPr>
-          <w:lang w:val="ca-ES"/>
-        </w:rPr>
-      </w:pPr>
-      <w:r>
-        <w:rPr>
-          <w:lang w:val="ca-ES"/>
-        </w:rPr>
-        <w:t>Estratègia d’entrenament incremental</w:t>
-      </w:r>
-    </w:p>
-    <w:p>
-      <w:pPr>
-        <w:pStyle w:val="Prrafodelista"/>
-        <w:numPr>
-          <w:ilvl w:val="2"/>
-          <w:numId w:val="4"/>
-        </w:numPr>
-        <w:jc w:val="both"/>
-        <w:rPr>
-          <w:lang w:val="ca-ES"/>
-        </w:rPr>
-      </w:pPr>
-      <w:r>
-        <w:rPr>
-          <w:lang w:val="ca-ES"/>
-        </w:rPr>
-        <w:t>Desenvolupament del motor de l’aplicació.</w:t>
-      </w:r>
+        <w:ind w:left="2160"/>
+        <w:jc w:val="both"/>
+        <w:rPr>
+          <w:lang w:val="ca-ES"/>
+        </w:rPr>
+      </w:pPr>
     </w:p>
     <w:p>
       <w:pPr>
@@ -10140,8 +13249,297 @@
         <w:rPr>
           <w:lang w:val="ca-ES"/>
         </w:rPr>
-        <w:t>Consideracions de seguretat i RGPD</w:t>
-      </w:r>
+        <w:lastRenderedPageBreak/>
+        <w:t>Disseny de la API i entorn d’execució</w:t>
+      </w:r>
+    </w:p>
+    <w:p>
+      <w:pPr>
+        <w:pStyle w:val="Prrafodelista"/>
+        <w:ind w:left="2160"/>
+        <w:jc w:val="both"/>
+        <w:rPr>
+          <w:lang w:val="ca-ES"/>
+        </w:rPr>
+      </w:pPr>
+      <w:r>
+        <w:rPr>
+          <w:lang w:val="ca-ES"/>
+        </w:rPr>
+        <w:t xml:space="preserve">La API es la plataforma sobre la que s’ha implementat la solució. He utilitzat </w:t>
+      </w:r>
+      <w:proofErr w:type="spellStart"/>
+      <w:r>
+        <w:rPr>
+          <w:i/>
+          <w:iCs/>
+          <w:lang w:val="ca-ES"/>
+        </w:rPr>
+        <w:t>FastAPI</w:t>
+      </w:r>
+      <w:proofErr w:type="spellEnd"/>
+      <w:r>
+        <w:rPr>
+          <w:lang w:val="ca-ES"/>
+        </w:rPr>
+        <w:t xml:space="preserve"> per la facilitat a l’hora d’implementar una API així com el mòdul de documentació que facilita la tasca d’implementació.</w:t>
+      </w:r>
+    </w:p>
+    <w:p>
+      <w:pPr>
+        <w:pStyle w:val="Prrafodelista"/>
+        <w:ind w:left="2160"/>
+        <w:jc w:val="both"/>
+        <w:rPr>
+          <w:lang w:val="ca-ES"/>
+        </w:rPr>
+      </w:pPr>
+    </w:p>
+    <w:p>
+      <w:pPr>
+        <w:pStyle w:val="Prrafodelista"/>
+        <w:ind w:left="2160"/>
+        <w:jc w:val="both"/>
+        <w:rPr>
+          <w:lang w:val="ca-ES"/>
+        </w:rPr>
+      </w:pPr>
+      <w:r>
+        <w:rPr>
+          <w:lang w:val="ca-ES"/>
+        </w:rPr>
+        <w:t xml:space="preserve">Per tal de crear un punt </w:t>
+      </w:r>
+      <w:proofErr w:type="spellStart"/>
+      <w:r>
+        <w:rPr>
+          <w:lang w:val="ca-ES"/>
+        </w:rPr>
+        <w:t>d’accès</w:t>
+      </w:r>
+      <w:proofErr w:type="spellEnd"/>
+      <w:r>
+        <w:rPr>
+          <w:lang w:val="ca-ES"/>
+        </w:rPr>
+        <w:t xml:space="preserve"> a la API el codi es relativament simple.</w:t>
+      </w:r>
+    </w:p>
+    <w:p>
+      <w:pPr>
+        <w:pStyle w:val="Prrafodelista"/>
+        <w:keepNext/>
+        <w:ind w:left="2160"/>
+        <w:jc w:val="center"/>
+      </w:pPr>
+      <w:r>
+        <w:rPr>
+          <w:lang w:val="ca-ES"/>
+        </w:rPr>
+        <w:drawing>
+          <wp:inline distT="0" distB="0" distL="0" distR="0" wp14:anchorId="12462C6C" wp14:editId="31A65F42">
+            <wp:extent cx="4424164" cy="2000250"/>
+            <wp:effectExtent l="0" t="0" r="0" b="0"/>
+            <wp:docPr id="1313831393" name="Imagen 1"/>
+            <wp:cNvGraphicFramePr>
+              <a:graphicFrameLocks xmlns:a="http://schemas.openxmlformats.org/drawingml/2006/main" noChangeAspect="1"/>
+            </wp:cNvGraphicFramePr>
+            <a:graphic xmlns:a="http://schemas.openxmlformats.org/drawingml/2006/main">
+              <a:graphicData uri="http://schemas.openxmlformats.org/drawingml/2006/picture">
+                <pic:pic xmlns:pic="http://schemas.openxmlformats.org/drawingml/2006/picture">
+                  <pic:nvPicPr>
+                    <pic:cNvPr id="1313831393" name=""/>
+                    <pic:cNvPicPr/>
+                  </pic:nvPicPr>
+                  <pic:blipFill>
+                    <a:blip r:embed="rId25"/>
+                    <a:stretch>
+                      <a:fillRect/>
+                    </a:stretch>
+                  </pic:blipFill>
+                  <pic:spPr>
+                    <a:xfrm>
+                      <a:off x="0" y="0"/>
+                      <a:ext cx="4427608" cy="2001807"/>
+                    </a:xfrm>
+                    <a:prstGeom prst="rect">
+                      <a:avLst/>
+                    </a:prstGeom>
+                  </pic:spPr>
+                </pic:pic>
+              </a:graphicData>
+            </a:graphic>
+          </wp:inline>
+        </w:drawing>
+      </w:r>
+    </w:p>
+    <w:p>
+      <w:pPr>
+        <w:pStyle w:val="Descripcin"/>
+        <w:jc w:val="center"/>
+        <w:rPr>
+          <w:lang w:val="ca-ES"/>
+        </w:rPr>
+      </w:pPr>
+      <w:r>
+        <w:t xml:space="preserve">Il·lustració </w:t>
+      </w:r>
+      <w:r>
+        <w:fldChar w:fldCharType="begin"/>
+      </w:r>
+      <w:r>
+        <w:instrText xml:space="preserve"> SEQ Il·lustració \* ARABIC </w:instrText>
+      </w:r>
+      <w:r>
+        <w:fldChar w:fldCharType="separate"/>
+      </w:r>
+      <w:r>
+        <w:rPr>
+          <w:noProof/>
+        </w:rPr>
+        <w:t>4</w:t>
+      </w:r>
+      <w:r>
+        <w:fldChar w:fldCharType="end"/>
+      </w:r>
+      <w:r>
+        <w:t xml:space="preserve">: Exemple de definició de </w:t>
+      </w:r>
+      <w:proofErr w:type="spellStart"/>
+      <w:r>
+        <w:t>enpoint</w:t>
+      </w:r>
+      <w:proofErr w:type="spellEnd"/>
+      <w:r>
+        <w:t>.</w:t>
+      </w:r>
+    </w:p>
+    <w:p>
+      <w:pPr>
+        <w:pStyle w:val="Prrafodelista"/>
+        <w:ind w:left="2160"/>
+        <w:jc w:val="both"/>
+        <w:rPr>
+          <w:lang w:val="ca-ES"/>
+        </w:rPr>
+      </w:pPr>
+    </w:p>
+    <w:p>
+      <w:pPr>
+        <w:pStyle w:val="Prrafodelista"/>
+        <w:ind w:left="2160"/>
+        <w:jc w:val="both"/>
+        <w:rPr>
+          <w:lang w:val="ca-ES"/>
+        </w:rPr>
+      </w:pPr>
+      <w:r>
+        <w:rPr>
+          <w:lang w:val="ca-ES"/>
+        </w:rPr>
+        <w:t xml:space="preserve">També adjunto una imatge de la documentació que he mencionat anteriorment. Que es on es poden observar tots els punts d’accés de l’aplicació. </w:t>
+      </w:r>
+    </w:p>
+    <w:p>
+      <w:pPr>
+        <w:pStyle w:val="Prrafodelista"/>
+        <w:ind w:left="2160"/>
+        <w:jc w:val="both"/>
+        <w:rPr>
+          <w:lang w:val="ca-ES"/>
+        </w:rPr>
+      </w:pPr>
+    </w:p>
+    <w:p>
+      <w:pPr>
+        <w:pStyle w:val="Prrafodelista"/>
+        <w:keepNext/>
+        <w:ind w:left="2160"/>
+        <w:jc w:val="center"/>
+      </w:pPr>
+      <w:r>
+        <w:rPr>
+          <w:lang w:val="ca-ES"/>
+        </w:rPr>
+        <w:drawing>
+          <wp:inline distT="0" distB="0" distL="0" distR="0" wp14:anchorId="5BEACFF6" wp14:editId="31053023">
+            <wp:extent cx="2134929" cy="3600397"/>
+            <wp:effectExtent l="0" t="0" r="0" b="635"/>
+            <wp:docPr id="439320956" name="Imagen 1"/>
+            <wp:cNvGraphicFramePr>
+              <a:graphicFrameLocks xmlns:a="http://schemas.openxmlformats.org/drawingml/2006/main" noChangeAspect="1"/>
+            </wp:cNvGraphicFramePr>
+            <a:graphic xmlns:a="http://schemas.openxmlformats.org/drawingml/2006/main">
+              <a:graphicData uri="http://schemas.openxmlformats.org/drawingml/2006/picture">
+                <pic:pic xmlns:pic="http://schemas.openxmlformats.org/drawingml/2006/picture">
+                  <pic:nvPicPr>
+                    <pic:cNvPr id="439320956" name=""/>
+                    <pic:cNvPicPr/>
+                  </pic:nvPicPr>
+                  <pic:blipFill>
+                    <a:blip r:embed="rId26"/>
+                    <a:stretch>
+                      <a:fillRect/>
+                    </a:stretch>
+                  </pic:blipFill>
+                  <pic:spPr>
+                    <a:xfrm>
+                      <a:off x="0" y="0"/>
+                      <a:ext cx="2139353" cy="3607857"/>
+                    </a:xfrm>
+                    <a:prstGeom prst="rect">
+                      <a:avLst/>
+                    </a:prstGeom>
+                  </pic:spPr>
+                </pic:pic>
+              </a:graphicData>
+            </a:graphic>
+          </wp:inline>
+        </w:drawing>
+      </w:r>
+    </w:p>
+    <w:p>
+      <w:pPr>
+        <w:pStyle w:val="Descripcin"/>
+        <w:jc w:val="center"/>
+        <w:rPr>
+          <w:lang w:val="ca-ES"/>
+        </w:rPr>
+      </w:pPr>
+      <w:r>
+        <w:t xml:space="preserve">Il·lustració </w:t>
+      </w:r>
+      <w:r>
+        <w:fldChar w:fldCharType="begin"/>
+      </w:r>
+      <w:r>
+        <w:instrText xml:space="preserve"> SEQ Il·lustració \* ARABIC </w:instrText>
+      </w:r>
+      <w:r>
+        <w:fldChar w:fldCharType="separate"/>
+      </w:r>
+      <w:r>
+        <w:rPr>
+          <w:noProof/>
+        </w:rPr>
+        <w:t>5</w:t>
+      </w:r>
+      <w:r>
+        <w:fldChar w:fldCharType="end"/>
+      </w:r>
+      <w:r>
+        <w:t>: Menú de documentació de l'API</w:t>
+      </w:r>
+    </w:p>
+    <w:p>
+      <w:pPr>
+        <w:pStyle w:val="Prrafodelista"/>
+        <w:ind w:left="2160"/>
+        <w:jc w:val="both"/>
+        <w:rPr>
+          <w:lang w:val="ca-ES"/>
+        </w:rPr>
+      </w:pPr>
     </w:p>
     <w:p>
       <w:pPr>
@@ -10155,26 +13553,1646 @@
           <w:lang w:val="ca-ES"/>
         </w:rPr>
       </w:pPr>
-      <w:r>
-        <w:rPr>
-          <w:lang w:val="ca-ES"/>
-        </w:rPr>
+      <w:proofErr w:type="spellStart"/>
+      <w:r>
+        <w:rPr>
+          <w:lang w:val="ca-ES"/>
+        </w:rPr>
+        <w:lastRenderedPageBreak/>
+        <w:t>Pre</w:t>
+      </w:r>
+      <w:proofErr w:type="spellEnd"/>
+      <w:r>
+        <w:rPr>
+          <w:lang w:val="ca-ES"/>
+        </w:rPr>
+        <w:t>-processament dels textos clínics</w:t>
+      </w:r>
+    </w:p>
+    <w:p>
+      <w:pPr>
+        <w:jc w:val="both"/>
+        <w:rPr>
+          <w:lang w:val="ca-ES"/>
+        </w:rPr>
+      </w:pPr>
+      <w:r>
+        <w:rPr>
+          <w:lang w:val="ca-ES"/>
+        </w:rPr>
+        <w:t xml:space="preserve">He desenvolupat dins la mateixa API un mòdul per fer el tractament de texts, ja que volia una eina que fos completa, es capaç de rebre textos en format </w:t>
+      </w:r>
+      <w:proofErr w:type="spellStart"/>
+      <w:r>
+        <w:rPr>
+          <w:lang w:val="ca-ES"/>
+        </w:rPr>
+        <w:t>html</w:t>
+      </w:r>
+      <w:proofErr w:type="spellEnd"/>
+      <w:r>
+        <w:rPr>
+          <w:lang w:val="ca-ES"/>
+        </w:rPr>
+        <w:t xml:space="preserve"> que és el format en que guarda la informació a la base de dades. Per fer aquest procés he utilitzat </w:t>
+      </w:r>
+      <w:r>
+        <w:rPr>
+          <w:lang w:val="ca-ES"/>
+        </w:rPr>
+        <w:t>diverses</w:t>
+      </w:r>
+      <w:r>
+        <w:rPr>
+          <w:lang w:val="ca-ES"/>
+        </w:rPr>
+        <w:t xml:space="preserve"> llibreries de </w:t>
+      </w:r>
+      <w:proofErr w:type="spellStart"/>
+      <w:r>
+        <w:rPr>
+          <w:lang w:val="ca-ES"/>
+        </w:rPr>
+        <w:t>Python</w:t>
+      </w:r>
+      <w:proofErr w:type="spellEnd"/>
+      <w:r>
+        <w:rPr>
+          <w:lang w:val="ca-ES"/>
+        </w:rPr>
+        <w:t xml:space="preserve">, la primera s’anomena </w:t>
+      </w:r>
+      <w:proofErr w:type="spellStart"/>
+      <w:r>
+        <w:rPr>
+          <w:i/>
+          <w:iCs/>
+          <w:lang w:val="ca-ES"/>
+        </w:rPr>
+        <w:t>BeautifulSoup</w:t>
+      </w:r>
+      <w:proofErr w:type="spellEnd"/>
+      <w:r>
+        <w:rPr>
+          <w:i/>
+          <w:iCs/>
+          <w:lang w:val="ca-ES"/>
+        </w:rPr>
+        <w:t>(13)</w:t>
+      </w:r>
+      <w:r>
+        <w:rPr>
+          <w:lang w:val="ca-ES"/>
+        </w:rPr>
+        <w:t xml:space="preserve">, en un principi es una llibreria especialitzada per a realitzar </w:t>
+      </w:r>
+      <w:proofErr w:type="spellStart"/>
+      <w:r>
+        <w:rPr>
+          <w:i/>
+          <w:iCs/>
+          <w:lang w:val="ca-ES"/>
+        </w:rPr>
+        <w:t>scrapping</w:t>
+      </w:r>
+      <w:proofErr w:type="spellEnd"/>
+      <w:r>
+        <w:rPr>
+          <w:lang w:val="ca-ES"/>
+        </w:rPr>
+        <w:t xml:space="preserve"> (Extracció de dades de pagines web), però he utilitzat la part de la llibreria referent a la neteja de textos.</w:t>
+      </w:r>
+    </w:p>
+    <w:p>
+      <w:pPr>
+        <w:ind w:left="1800"/>
+        <w:jc w:val="both"/>
+        <w:rPr>
+          <w:lang w:val="ca-ES"/>
+        </w:rPr>
+      </w:pPr>
+    </w:p>
+    <w:p>
+      <w:pPr>
+        <w:keepNext/>
+        <w:ind w:left="1800"/>
+        <w:jc w:val="center"/>
+      </w:pPr>
+      <w:r>
+        <w:rPr>
+          <w:lang w:val="ca-ES"/>
+        </w:rPr>
+        <w:drawing>
+          <wp:inline distT="0" distB="0" distL="0" distR="0" wp14:anchorId="100CDA4F" wp14:editId="581FC3E4">
+            <wp:extent cx="4839375" cy="1657581"/>
+            <wp:effectExtent l="0" t="0" r="0" b="0"/>
+            <wp:docPr id="1692783297" name="Imagen 1"/>
+            <wp:cNvGraphicFramePr>
+              <a:graphicFrameLocks xmlns:a="http://schemas.openxmlformats.org/drawingml/2006/main" noChangeAspect="1"/>
+            </wp:cNvGraphicFramePr>
+            <a:graphic xmlns:a="http://schemas.openxmlformats.org/drawingml/2006/main">
+              <a:graphicData uri="http://schemas.openxmlformats.org/drawingml/2006/picture">
+                <pic:pic xmlns:pic="http://schemas.openxmlformats.org/drawingml/2006/picture">
+                  <pic:nvPicPr>
+                    <pic:cNvPr id="1692783297" name=""/>
+                    <pic:cNvPicPr/>
+                  </pic:nvPicPr>
+                  <pic:blipFill>
+                    <a:blip r:embed="rId27"/>
+                    <a:stretch>
+                      <a:fillRect/>
+                    </a:stretch>
+                  </pic:blipFill>
+                  <pic:spPr>
+                    <a:xfrm>
+                      <a:off x="0" y="0"/>
+                      <a:ext cx="4839375" cy="1657581"/>
+                    </a:xfrm>
+                    <a:prstGeom prst="rect">
+                      <a:avLst/>
+                    </a:prstGeom>
+                  </pic:spPr>
+                </pic:pic>
+              </a:graphicData>
+            </a:graphic>
+          </wp:inline>
+        </w:drawing>
+      </w:r>
+    </w:p>
+    <w:p>
+      <w:pPr>
+        <w:pStyle w:val="Descripcin"/>
+        <w:jc w:val="center"/>
+      </w:pPr>
+      <w:r>
+        <w:t xml:space="preserve">Il·lustració </w:t>
+      </w:r>
+      <w:r>
+        <w:fldChar w:fldCharType="begin"/>
+      </w:r>
+      <w:r>
+        <w:instrText xml:space="preserve"> SEQ Il·lustració \* ARABIC </w:instrText>
+      </w:r>
+      <w:r>
+        <w:fldChar w:fldCharType="separate"/>
+      </w:r>
+      <w:r>
+        <w:rPr>
+          <w:noProof/>
+        </w:rPr>
+        <w:t>6</w:t>
+      </w:r>
+      <w:r>
+        <w:fldChar w:fldCharType="end"/>
+      </w:r>
+      <w:r>
+        <w:t>: Procés de neteja dels textos.</w:t>
+      </w:r>
+    </w:p>
+    <w:p>
+      <w:pPr>
+        <w:rPr>
+          <w:lang w:val="ca-ES"/>
+        </w:rPr>
+      </w:pPr>
+      <w:r>
+        <w:rPr>
+          <w:lang w:val="ca-ES"/>
+        </w:rPr>
+        <w:t xml:space="preserve">La segona llibreria que he utilitzat es </w:t>
+      </w:r>
+      <w:proofErr w:type="spellStart"/>
+      <w:r>
+        <w:rPr>
+          <w:i/>
+          <w:iCs/>
+          <w:lang w:val="ca-ES"/>
+        </w:rPr>
+        <w:t>ntlk</w:t>
+      </w:r>
+      <w:proofErr w:type="spellEnd"/>
+      <w:r>
+        <w:rPr>
+          <w:i/>
+          <w:iCs/>
+          <w:lang w:val="ca-ES"/>
+        </w:rPr>
+        <w:t xml:space="preserve"> (14) </w:t>
+      </w:r>
+      <w:r>
+        <w:rPr>
+          <w:lang w:val="ca-ES"/>
+        </w:rPr>
+        <w:t xml:space="preserve">es una llibreria de </w:t>
+      </w:r>
+      <w:proofErr w:type="spellStart"/>
+      <w:r>
+        <w:rPr>
+          <w:lang w:val="ca-ES"/>
+        </w:rPr>
+        <w:t>Python</w:t>
+      </w:r>
+      <w:proofErr w:type="spellEnd"/>
+      <w:r>
+        <w:rPr>
+          <w:lang w:val="ca-ES"/>
+        </w:rPr>
+        <w:t xml:space="preserve"> especialitzada en el tractament de textos. En aquest cas en concret l’he fet servir amb la finalitat d’eliminar paraules de contingut buit. Degut a que molts del professionals que utilitzen el programa són de parla catalana he hagut de fer un petit mòdul addicional amb aquelles paraules que he considerat que tenen un contingut buit.</w:t>
+      </w:r>
+    </w:p>
+    <w:p>
+      <w:pPr>
+        <w:keepNext/>
+        <w:jc w:val="center"/>
+      </w:pPr>
+      <w:r>
+        <w:rPr>
+          <w:lang w:val="ca-ES"/>
+        </w:rPr>
+        <w:drawing>
+          <wp:inline distT="0" distB="0" distL="0" distR="0" wp14:anchorId="052A3F88" wp14:editId="2E087A77">
+            <wp:extent cx="4406900" cy="1762760"/>
+            <wp:effectExtent l="0" t="0" r="0" b="8890"/>
+            <wp:docPr id="2119966960" name="Imagen 1"/>
+            <wp:cNvGraphicFramePr>
+              <a:graphicFrameLocks xmlns:a="http://schemas.openxmlformats.org/drawingml/2006/main" noChangeAspect="1"/>
+            </wp:cNvGraphicFramePr>
+            <a:graphic xmlns:a="http://schemas.openxmlformats.org/drawingml/2006/main">
+              <a:graphicData uri="http://schemas.openxmlformats.org/drawingml/2006/picture">
+                <pic:pic xmlns:pic="http://schemas.openxmlformats.org/drawingml/2006/picture">
+                  <pic:nvPicPr>
+                    <pic:cNvPr id="2119966960" name=""/>
+                    <pic:cNvPicPr/>
+                  </pic:nvPicPr>
+                  <pic:blipFill>
+                    <a:blip r:embed="rId28"/>
+                    <a:stretch>
+                      <a:fillRect/>
+                    </a:stretch>
+                  </pic:blipFill>
+                  <pic:spPr>
+                    <a:xfrm>
+                      <a:off x="0" y="0"/>
+                      <a:ext cx="4407520" cy="1763008"/>
+                    </a:xfrm>
+                    <a:prstGeom prst="rect">
+                      <a:avLst/>
+                    </a:prstGeom>
+                  </pic:spPr>
+                </pic:pic>
+              </a:graphicData>
+            </a:graphic>
+          </wp:inline>
+        </w:drawing>
+      </w:r>
+    </w:p>
+    <w:p>
+      <w:pPr>
+        <w:pStyle w:val="Descripcin"/>
+        <w:jc w:val="center"/>
+        <w:rPr>
+          <w:lang w:val="ca-ES"/>
+        </w:rPr>
+      </w:pPr>
+      <w:r>
+        <w:t xml:space="preserve">Il·lustració </w:t>
+      </w:r>
+      <w:r>
+        <w:fldChar w:fldCharType="begin"/>
+      </w:r>
+      <w:r>
+        <w:instrText xml:space="preserve"> SEQ Il·lustració \* ARABIC </w:instrText>
+      </w:r>
+      <w:r>
+        <w:fldChar w:fldCharType="separate"/>
+      </w:r>
+      <w:r>
+        <w:rPr>
+          <w:noProof/>
+        </w:rPr>
+        <w:t>7</w:t>
+      </w:r>
+      <w:r>
+        <w:fldChar w:fldCharType="end"/>
+      </w:r>
+      <w:r>
+        <w:t xml:space="preserve">: Eliminació dels elements sense carrega </w:t>
+      </w:r>
+      <w:proofErr w:type="spellStart"/>
+      <w:r>
+        <w:t>semantica</w:t>
+      </w:r>
+      <w:proofErr w:type="spellEnd"/>
+      <w:r>
+        <w:t>.</w:t>
+      </w:r>
+    </w:p>
+    <w:p>
+      <w:pPr>
+        <w:rPr>
+          <w:lang w:val="ca-ES"/>
+        </w:rPr>
+      </w:pPr>
+    </w:p>
+    <w:p>
+      <w:pPr>
+        <w:ind w:left="1440" w:hanging="23"/>
+        <w:rPr>
+          <w:lang w:val="ca-ES"/>
+        </w:rPr>
+      </w:pPr>
+      <w:r>
+        <w:rPr>
+          <w:lang w:val="ca-ES"/>
+        </w:rPr>
+        <w:t xml:space="preserve">Per tal de finalitzar amb el tractament dels textos, s’ha passat a codificació UTF-8, s’han transformat tots els caràcters a minúscules i s’han eliminat espais en blanc </w:t>
+      </w:r>
+      <w:r>
+        <w:rPr>
+          <w:lang w:val="ca-ES"/>
+        </w:rPr>
+        <w:t>no necessaris.</w:t>
+      </w:r>
+    </w:p>
+    <w:p>
+      <w:pPr>
+        <w:rPr>
+          <w:lang w:val="ca-ES"/>
+        </w:rPr>
+      </w:pPr>
+    </w:p>
+    <w:p>
+      <w:pPr>
+        <w:rPr>
+          <w:lang w:val="ca-ES"/>
+        </w:rPr>
+      </w:pPr>
+    </w:p>
+    <w:p>
+      <w:pPr>
+        <w:rPr>
+          <w:lang w:val="ca-ES"/>
+        </w:rPr>
+      </w:pPr>
+    </w:p>
+    <w:p>
+      <w:pPr>
+        <w:rPr>
+          <w:lang w:val="ca-ES"/>
+        </w:rPr>
+      </w:pPr>
+    </w:p>
+    <w:p>
+      <w:pPr>
+        <w:rPr>
+          <w:lang w:val="ca-ES"/>
+        </w:rPr>
+      </w:pPr>
+    </w:p>
+    <w:p>
+      <w:pPr>
+        <w:rPr>
+          <w:lang w:val="ca-ES"/>
+        </w:rPr>
+      </w:pPr>
+    </w:p>
+    <w:p>
+      <w:pPr>
+        <w:pStyle w:val="Prrafodelista"/>
+        <w:numPr>
+          <w:ilvl w:val="1"/>
+          <w:numId w:val="4"/>
+        </w:numPr>
+        <w:jc w:val="both"/>
+        <w:rPr>
+          <w:lang w:val="ca-ES"/>
+        </w:rPr>
+      </w:pPr>
+      <w:r>
+        <w:rPr>
+          <w:lang w:val="ca-ES"/>
+        </w:rPr>
+        <w:lastRenderedPageBreak/>
+        <w:t xml:space="preserve">Selecció del model base: </w:t>
+      </w:r>
+      <w:proofErr w:type="spellStart"/>
+      <w:r>
+        <w:rPr>
+          <w:lang w:val="ca-ES"/>
+        </w:rPr>
+        <w:t>Clinical</w:t>
+      </w:r>
+      <w:proofErr w:type="spellEnd"/>
+      <w:r>
+        <w:rPr>
+          <w:lang w:val="ca-ES"/>
+        </w:rPr>
+        <w:t xml:space="preserve"> </w:t>
+      </w:r>
+      <w:proofErr w:type="spellStart"/>
+      <w:r>
+        <w:rPr>
+          <w:lang w:val="ca-ES"/>
+        </w:rPr>
+        <w:t>Longformer</w:t>
+      </w:r>
+      <w:proofErr w:type="spellEnd"/>
+    </w:p>
+    <w:p>
+      <w:pPr>
+        <w:jc w:val="both"/>
+        <w:rPr>
+          <w:lang w:val="ca-ES"/>
+        </w:rPr>
+      </w:pPr>
+      <w:r>
+        <w:rPr>
+          <w:lang w:val="ca-ES"/>
+        </w:rPr>
+        <w:t xml:space="preserve">Donada la longitud dels textos a estudiar vaig descartar el us de BERT i hem vaig centrar en la implementació d’un model de </w:t>
+      </w:r>
+      <w:proofErr w:type="spellStart"/>
+      <w:r>
+        <w:rPr>
+          <w:lang w:val="ca-ES"/>
+        </w:rPr>
+        <w:t>transformers</w:t>
+      </w:r>
+      <w:proofErr w:type="spellEnd"/>
+      <w:r>
+        <w:rPr>
+          <w:lang w:val="ca-ES"/>
+        </w:rPr>
+        <w:t xml:space="preserve"> basat en </w:t>
+      </w:r>
+      <w:proofErr w:type="spellStart"/>
+      <w:r>
+        <w:rPr>
+          <w:lang w:val="ca-ES"/>
+        </w:rPr>
+        <w:t>Clinical</w:t>
+      </w:r>
+      <w:proofErr w:type="spellEnd"/>
+      <w:r>
+        <w:rPr>
+          <w:lang w:val="ca-ES"/>
+        </w:rPr>
+        <w:t xml:space="preserve"> </w:t>
+      </w:r>
+      <w:proofErr w:type="spellStart"/>
+      <w:r>
+        <w:rPr>
+          <w:lang w:val="ca-ES"/>
+        </w:rPr>
+        <w:t>Longformer</w:t>
+      </w:r>
+      <w:proofErr w:type="spellEnd"/>
+      <w:r>
+        <w:rPr>
+          <w:lang w:val="ca-ES"/>
+        </w:rPr>
+        <w:t xml:space="preserve">, ja que aquest permet processar seqüencies molt més llargues (fins a 4096 </w:t>
+      </w:r>
+      <w:proofErr w:type="spellStart"/>
+      <w:r>
+        <w:rPr>
+          <w:lang w:val="ca-ES"/>
+        </w:rPr>
+        <w:t>tokens</w:t>
+      </w:r>
+      <w:proofErr w:type="spellEnd"/>
+      <w:r>
+        <w:rPr>
+          <w:lang w:val="ca-ES"/>
+        </w:rPr>
+        <w:t xml:space="preserve">). Aquesta decisió m’ha permès poder mantenir la informació completa dels textos clínics sense truncaments innecessaris. </w:t>
+      </w:r>
+    </w:p>
+    <w:p>
+      <w:pPr>
+        <w:jc w:val="both"/>
+        <w:rPr>
+          <w:lang w:val="ca-ES"/>
+        </w:rPr>
+      </w:pPr>
+      <w:r>
+        <w:rPr>
+          <w:lang w:val="ca-ES"/>
+        </w:rPr>
+        <w:t xml:space="preserve">Es important comentar que tot i que el model esta al núvol, la eina sols descarrega el model el primer cop que s’executa per tal de descarregar-lo. Les següents execucions sols utilitza el model en local d’aquesta manera </w:t>
+      </w:r>
+      <w:r>
+        <w:rPr>
+          <w:lang w:val="ca-ES"/>
+        </w:rPr>
+        <w:t>s’elimina la dependència d’estar connectat a la xarxa externa.</w:t>
+      </w:r>
+      <w:r>
+        <w:rPr>
+          <w:lang w:val="ca-ES"/>
+        </w:rPr>
+        <w:t xml:space="preserve"> </w:t>
+      </w:r>
+    </w:p>
+    <w:p>
+      <w:pPr>
+        <w:keepNext/>
+        <w:jc w:val="center"/>
+      </w:pPr>
+      <w:r>
+        <w:rPr>
+          <w:lang w:val="ca-ES"/>
+        </w:rPr>
+        <w:drawing>
+          <wp:inline distT="0" distB="0" distL="0" distR="0" wp14:anchorId="7CE144CD" wp14:editId="4476F531">
+            <wp:extent cx="5099140" cy="3324639"/>
+            <wp:effectExtent l="0" t="0" r="6350" b="9525"/>
+            <wp:docPr id="787041614" name="Imagen 1"/>
+            <wp:cNvGraphicFramePr>
+              <a:graphicFrameLocks xmlns:a="http://schemas.openxmlformats.org/drawingml/2006/main" noChangeAspect="1"/>
+            </wp:cNvGraphicFramePr>
+            <a:graphic xmlns:a="http://schemas.openxmlformats.org/drawingml/2006/main">
+              <a:graphicData uri="http://schemas.openxmlformats.org/drawingml/2006/picture">
+                <pic:pic xmlns:pic="http://schemas.openxmlformats.org/drawingml/2006/picture">
+                  <pic:nvPicPr>
+                    <pic:cNvPr id="787041614" name=""/>
+                    <pic:cNvPicPr/>
+                  </pic:nvPicPr>
+                  <pic:blipFill>
+                    <a:blip r:embed="rId29"/>
+                    <a:stretch>
+                      <a:fillRect/>
+                    </a:stretch>
+                  </pic:blipFill>
+                  <pic:spPr>
+                    <a:xfrm>
+                      <a:off x="0" y="0"/>
+                      <a:ext cx="5111859" cy="3332932"/>
+                    </a:xfrm>
+                    <a:prstGeom prst="rect">
+                      <a:avLst/>
+                    </a:prstGeom>
+                  </pic:spPr>
+                </pic:pic>
+              </a:graphicData>
+            </a:graphic>
+          </wp:inline>
+        </w:drawing>
+      </w:r>
+    </w:p>
+    <w:p>
+      <w:pPr>
+        <w:pStyle w:val="Descripcin"/>
+        <w:jc w:val="center"/>
+        <w:rPr>
+          <w:lang w:val="ca-ES"/>
+        </w:rPr>
+      </w:pPr>
+      <w:r>
+        <w:t xml:space="preserve">Il·lustració </w:t>
+      </w:r>
+      <w:r>
+        <w:fldChar w:fldCharType="begin"/>
+      </w:r>
+      <w:r>
+        <w:instrText xml:space="preserve"> SEQ Il·lustració \* ARABIC </w:instrText>
+      </w:r>
+      <w:r>
+        <w:fldChar w:fldCharType="separate"/>
+      </w:r>
+      <w:r>
+        <w:rPr>
+          <w:noProof/>
+        </w:rPr>
+        <w:t>8</w:t>
+      </w:r>
+      <w:r>
+        <w:fldChar w:fldCharType="end"/>
+      </w:r>
+      <w:r>
+        <w:t>: Sistema per validar l’existència del model en local.</w:t>
+      </w:r>
+    </w:p>
+    <w:p>
+      <w:pPr>
+        <w:pStyle w:val="Prrafodelista"/>
+        <w:numPr>
+          <w:ilvl w:val="1"/>
+          <w:numId w:val="4"/>
+        </w:numPr>
+        <w:jc w:val="both"/>
+        <w:rPr>
+          <w:lang w:val="ca-ES"/>
+        </w:rPr>
+      </w:pPr>
+      <w:r>
+        <w:rPr>
+          <w:lang w:val="ca-ES"/>
+        </w:rPr>
+        <w:t xml:space="preserve">Arquitectura del model propi </w:t>
+      </w:r>
+    </w:p>
+    <w:p>
+      <w:pPr>
+        <w:pStyle w:val="Prrafodelista"/>
+        <w:keepNext/>
+        <w:ind w:left="1440"/>
+        <w:jc w:val="both"/>
+      </w:pPr>
+      <w:r>
+        <w:t>El model final desenvolupat, s’anomena CIE10Classifier, es basa en una arquitectura híbrida que combina representacions vectorials de textos llargs amb informació categòrica clínica estructurada. Les característiques del model són les següents.</w:t>
+      </w:r>
+    </w:p>
+    <w:p>
+      <w:pPr>
+        <w:pStyle w:val="Prrafodelista"/>
+        <w:keepNext/>
+        <w:numPr>
+          <w:ilvl w:val="0"/>
+          <w:numId w:val="23"/>
+        </w:numPr>
+        <w:ind w:left="2410" w:hanging="425"/>
+        <w:jc w:val="both"/>
+      </w:pPr>
+      <w:r>
+        <w:t xml:space="preserve">Codificador de text utilitzant el model </w:t>
+      </w:r>
+      <w:proofErr w:type="spellStart"/>
+      <w:r>
+        <w:rPr>
+          <w:i/>
+          <w:iCs/>
+        </w:rPr>
+        <w:t>Longformer</w:t>
+      </w:r>
+      <w:proofErr w:type="spellEnd"/>
+      <w:r>
+        <w:rPr>
+          <w:i/>
+          <w:iCs/>
+        </w:rPr>
+        <w:t>.</w:t>
+      </w:r>
+    </w:p>
+    <w:p>
+      <w:pPr>
+        <w:pStyle w:val="Prrafodelista"/>
+        <w:keepNext/>
+        <w:numPr>
+          <w:ilvl w:val="0"/>
+          <w:numId w:val="23"/>
+        </w:numPr>
+        <w:ind w:left="2410" w:hanging="425"/>
+        <w:jc w:val="both"/>
+      </w:pPr>
+      <w:r>
+        <w:t>Classificador de codis: Xarxa neuronal de dues capes que transforma el vector de text combinat en una predicció multi etiqueta (Codis CIE-10). Es fa servir la funció d’activació (</w:t>
+      </w:r>
+      <w:proofErr w:type="spellStart"/>
+      <w:r>
+        <w:t>ReLU</w:t>
+      </w:r>
+      <w:proofErr w:type="spellEnd"/>
+      <w:r>
+        <w:t>) i una capa de descartament aleatori (</w:t>
+      </w:r>
+      <w:proofErr w:type="spellStart"/>
+      <w:r>
+        <w:t>dropout</w:t>
+      </w:r>
+      <w:proofErr w:type="spellEnd"/>
+      <w:r>
+        <w:t>) per evitar l’ajust excessiu (sobre</w:t>
+      </w:r>
+      <w:r>
+        <w:t xml:space="preserve"> </w:t>
+      </w:r>
+      <w:r>
+        <w:t>aprenentatge)</w:t>
+      </w:r>
+      <w:r>
+        <w:t>.</w:t>
+      </w:r>
+    </w:p>
+    <w:p>
+      <w:pPr>
+        <w:pStyle w:val="Prrafodelista"/>
+        <w:keepNext/>
+        <w:numPr>
+          <w:ilvl w:val="0"/>
+          <w:numId w:val="23"/>
+        </w:numPr>
+        <w:ind w:left="2410" w:hanging="425"/>
+        <w:jc w:val="both"/>
+      </w:pPr>
+      <w:r>
+        <w:t>Classificador d’ordre: Estructura paral·lela que aprèn a predir la rellevància relativa de cada codi assignat, millorant la qualitat de la codificació.</w:t>
+      </w:r>
+    </w:p>
+    <w:p>
+      <w:pPr>
+        <w:pStyle w:val="Prrafodelista"/>
+        <w:jc w:val="both"/>
+      </w:pPr>
+    </w:p>
+    <w:p>
+      <w:pPr>
+        <w:keepNext/>
+        <w:ind w:left="0"/>
+        <w:jc w:val="both"/>
+      </w:pPr>
+    </w:p>
+    <w:p>
+      <w:pPr>
+        <w:pStyle w:val="Prrafodelista"/>
+        <w:keepNext/>
+        <w:numPr>
+          <w:ilvl w:val="0"/>
+          <w:numId w:val="23"/>
+        </w:numPr>
+        <w:ind w:left="2410" w:hanging="425"/>
+        <w:jc w:val="both"/>
+      </w:pPr>
+      <w:r>
+        <w:t xml:space="preserve">Representacions de variables categòriques: S’incorporen representacions específiques per edat, gènere, tipus d’alta, servei mèdic i període d’activitat, amb la finalitat de capturar característiques rellevants que afecten a les codificacions. Per exemple no tindria mai sentit un codi que comencí per O en un home. Ja que les O són codis de diagnòstics associats a l’obstetrícia. </w:t>
+      </w:r>
+    </w:p>
+    <w:p>
+      <w:pPr>
+        <w:pStyle w:val="Prrafodelista"/>
+        <w:keepNext/>
+        <w:numPr>
+          <w:ilvl w:val="0"/>
+          <w:numId w:val="23"/>
+        </w:numPr>
+        <w:ind w:left="2410" w:hanging="425"/>
+        <w:jc w:val="both"/>
+      </w:pPr>
+      <w:r>
+        <w:t>Projecció conjunta: Les representacions categòriques es combinen i es projecten a l’espai del text, habilitant que el model integri informació narrativa i estructurada de manera coherent.</w:t>
+      </w:r>
+    </w:p>
+    <w:p>
+      <w:pPr>
+        <w:keepNext/>
+        <w:ind w:left="1985"/>
+        <w:jc w:val="both"/>
+      </w:pPr>
+      <w:r>
+        <w:t>Les decisions preses en el desenvolupament del model han estat:</w:t>
+      </w:r>
+    </w:p>
+    <w:p>
+      <w:pPr>
+        <w:pStyle w:val="Prrafodelista"/>
+        <w:keepNext/>
+        <w:numPr>
+          <w:ilvl w:val="0"/>
+          <w:numId w:val="23"/>
+        </w:numPr>
+        <w:ind w:left="2410" w:hanging="425"/>
+        <w:jc w:val="both"/>
+      </w:pPr>
+      <w:r>
+        <w:t xml:space="preserve">L’elecció del model de </w:t>
+      </w:r>
+      <w:proofErr w:type="spellStart"/>
+      <w:r>
+        <w:t>trans</w:t>
+      </w:r>
+      <w:r>
+        <w:t>f</w:t>
+      </w:r>
+      <w:r>
+        <w:t>ormers</w:t>
+      </w:r>
+      <w:proofErr w:type="spellEnd"/>
+      <w:r>
+        <w:t xml:space="preserve">, </w:t>
+      </w:r>
+    </w:p>
+    <w:p>
+      <w:pPr>
+        <w:pStyle w:val="Prrafodelista"/>
+        <w:keepNext/>
+        <w:numPr>
+          <w:ilvl w:val="0"/>
+          <w:numId w:val="23"/>
+        </w:numPr>
+        <w:ind w:left="2410" w:hanging="425"/>
+        <w:jc w:val="both"/>
+      </w:pPr>
+      <w:r>
+        <w:t>La classificació dels codis i l’ordre, ja que l’ordre afecta a la complexitat del cas.</w:t>
+      </w:r>
+    </w:p>
+    <w:p>
+      <w:pPr>
+        <w:pStyle w:val="Prrafodelista"/>
+        <w:keepNext/>
+        <w:numPr>
+          <w:ilvl w:val="0"/>
+          <w:numId w:val="23"/>
+        </w:numPr>
+        <w:ind w:left="2410" w:hanging="425"/>
+        <w:jc w:val="both"/>
+      </w:pPr>
+      <w:r>
+        <w:t>La integració de variables categòriques.</w:t>
+      </w:r>
+    </w:p>
+    <w:p>
+      <w:pPr>
+        <w:pStyle w:val="Prrafodelista"/>
+        <w:keepNext/>
+        <w:numPr>
+          <w:ilvl w:val="0"/>
+          <w:numId w:val="23"/>
+        </w:numPr>
+        <w:ind w:left="2410" w:hanging="425"/>
+        <w:jc w:val="both"/>
+      </w:pPr>
+      <w:r>
+        <w:t xml:space="preserve">Ús del </w:t>
+      </w:r>
+      <w:proofErr w:type="spellStart"/>
+      <w:r>
+        <w:rPr>
+          <w:i/>
+          <w:iCs/>
+        </w:rPr>
+        <w:t>BCEWithLogitsLoss</w:t>
+      </w:r>
+      <w:proofErr w:type="spellEnd"/>
+      <w:r>
+        <w:t>. Permet gestionar la classificació de múltiples etiquetes</w:t>
+      </w:r>
+    </w:p>
+    <w:p>
+      <w:pPr>
+        <w:pStyle w:val="Prrafodelista"/>
+        <w:keepNext/>
+        <w:numPr>
+          <w:ilvl w:val="0"/>
+          <w:numId w:val="23"/>
+        </w:numPr>
+        <w:ind w:left="2410" w:hanging="425"/>
+        <w:jc w:val="both"/>
+      </w:pPr>
+      <w:r>
+        <w:t>Aprenentatge incremental: Aprenentatge progressiu cas a cas, de manera que el model es pot adaptar contínuament als nous patrons.</w:t>
+      </w:r>
+    </w:p>
+    <w:p>
+      <w:pPr>
+        <w:pStyle w:val="Prrafodelista"/>
+        <w:ind w:left="2160"/>
+        <w:jc w:val="both"/>
+        <w:rPr>
+          <w:lang w:val="ca-ES"/>
+        </w:rPr>
+      </w:pPr>
+    </w:p>
+    <w:p>
+      <w:pPr>
+        <w:pStyle w:val="Prrafodelista"/>
+        <w:numPr>
+          <w:ilvl w:val="1"/>
+          <w:numId w:val="4"/>
+        </w:numPr>
+        <w:jc w:val="both"/>
+        <w:rPr>
+          <w:lang w:val="ca-ES"/>
+        </w:rPr>
+      </w:pPr>
+      <w:r>
+        <w:rPr>
+          <w:lang w:val="ca-ES"/>
+        </w:rPr>
+        <w:t>Estratègia d’entrenament incremental</w:t>
+      </w:r>
+    </w:p>
+    <w:p>
+      <w:pPr>
+        <w:jc w:val="both"/>
+        <w:rPr>
+          <w:lang w:val="ca-ES"/>
+        </w:rPr>
+      </w:pPr>
+      <w:r>
+        <w:rPr>
+          <w:lang w:val="ca-ES"/>
+        </w:rPr>
+        <w:t>L’estratègia d’entrenament adoptada es fonamenta en l’aprenentatge incremental cas a cas. Aquest enfocament ha estat escollit per permetre que el model s’adapti de manera dinàmica als canvis en els models de codificació, sense necessita de re entrenaments massius que podrien resultar c</w:t>
+      </w:r>
+      <w:r>
+        <w:rPr>
+          <w:lang w:val="ca-ES"/>
+        </w:rPr>
+        <w:t>ostosos en temps i recursos.</w:t>
+      </w:r>
+    </w:p>
+    <w:p>
+      <w:pPr>
+        <w:jc w:val="both"/>
+        <w:rPr>
+          <w:lang w:val="ca-ES"/>
+        </w:rPr>
+      </w:pPr>
+      <w:r>
+        <w:rPr>
+          <w:lang w:val="ca-ES"/>
+        </w:rPr>
+        <w:t>Les característiques són les següents:</w:t>
+      </w:r>
+    </w:p>
+    <w:p>
+      <w:pPr>
+        <w:pStyle w:val="Prrafodelista"/>
+        <w:numPr>
+          <w:ilvl w:val="0"/>
+          <w:numId w:val="23"/>
+        </w:numPr>
+        <w:ind w:left="2410" w:hanging="425"/>
+        <w:jc w:val="both"/>
+        <w:rPr>
+          <w:lang w:val="ca-ES"/>
+        </w:rPr>
+      </w:pPr>
+      <w:r>
+        <w:rPr>
+          <w:lang w:val="ca-ES"/>
+        </w:rPr>
+        <w:t xml:space="preserve">Entrenament per cada: Cada cas validat per el professional de codificació s’utilitzaran per actualitzar el model durant un cicle d’entrenament de x èpoques, aquestes èpoques es poden configurar dins la API, en el nostre cas serà de 5 èpoques per cada cas. </w:t>
+      </w:r>
+    </w:p>
+    <w:p>
+      <w:pPr>
+        <w:pStyle w:val="Prrafodelista"/>
+        <w:numPr>
+          <w:ilvl w:val="0"/>
+          <w:numId w:val="23"/>
+        </w:numPr>
+        <w:ind w:left="2410" w:hanging="425"/>
+        <w:jc w:val="both"/>
+        <w:rPr>
+          <w:lang w:val="ca-ES"/>
+        </w:rPr>
+      </w:pPr>
+      <w:r>
+        <w:rPr>
+          <w:lang w:val="ca-ES"/>
+        </w:rPr>
+        <w:t xml:space="preserve">Ús d’aturada anticipada: Si no es detecta una millora significativa en la pèrdua(los </w:t>
+      </w:r>
+      <w:proofErr w:type="spellStart"/>
+      <w:r>
+        <w:rPr>
+          <w:lang w:val="ca-ES"/>
+        </w:rPr>
+        <w:t>rate</w:t>
+      </w:r>
+      <w:proofErr w:type="spellEnd"/>
+      <w:r>
+        <w:rPr>
+          <w:lang w:val="ca-ES"/>
+        </w:rPr>
+        <w:t>) de validació durant x èpoques consecutives, el procés d’entrenament s’atura per evitar el sobre aprenentatge. En el nostre cas 2 èpoques.</w:t>
+      </w:r>
+    </w:p>
+    <w:p>
+      <w:pPr>
+        <w:pStyle w:val="Prrafodelista"/>
+        <w:numPr>
+          <w:ilvl w:val="0"/>
+          <w:numId w:val="23"/>
+        </w:numPr>
+        <w:ind w:left="2410" w:hanging="425"/>
+        <w:jc w:val="both"/>
+        <w:rPr>
+          <w:lang w:val="ca-ES"/>
+        </w:rPr>
+      </w:pPr>
+      <w:r>
+        <w:rPr>
+          <w:lang w:val="ca-ES"/>
+        </w:rPr>
+        <w:t xml:space="preserve">Optimitzador i funció de pèrdua: Es va servir l’optimitzador </w:t>
+      </w:r>
+      <w:proofErr w:type="spellStart"/>
+      <w:r>
+        <w:rPr>
+          <w:i/>
+          <w:iCs/>
+          <w:lang w:val="ca-ES"/>
+        </w:rPr>
+        <w:t>AdamW</w:t>
+      </w:r>
+      <w:proofErr w:type="spellEnd"/>
+      <w:r>
+        <w:rPr>
+          <w:i/>
+          <w:iCs/>
+          <w:lang w:val="ca-ES"/>
+        </w:rPr>
+        <w:t xml:space="preserve"> </w:t>
+      </w:r>
+      <w:r>
+        <w:rPr>
+          <w:lang w:val="ca-ES"/>
+        </w:rPr>
+        <w:t xml:space="preserve"> amb una taxa d’aprenentatge adaptativa gestionada per un planificador der reducció gradual (</w:t>
+      </w:r>
+      <w:proofErr w:type="spellStart"/>
+      <w:r>
+        <w:rPr>
+          <w:lang w:val="ca-ES"/>
+        </w:rPr>
+        <w:t>StepLR</w:t>
+      </w:r>
+      <w:proofErr w:type="spellEnd"/>
+      <w:r>
+        <w:rPr>
+          <w:lang w:val="ca-ES"/>
+        </w:rPr>
+        <w:t xml:space="preserve">). La funció de pèrdua principal és </w:t>
+      </w:r>
+      <w:proofErr w:type="spellStart"/>
+      <w:r>
+        <w:rPr>
+          <w:i/>
+          <w:iCs/>
+        </w:rPr>
+        <w:t>BCEWithLogitsLoss</w:t>
+      </w:r>
+      <w:proofErr w:type="spellEnd"/>
+      <w:r>
+        <w:rPr>
+          <w:i/>
+          <w:iCs/>
+        </w:rPr>
+        <w:t xml:space="preserve">, </w:t>
+      </w:r>
+      <w:r>
+        <w:t>adaptada per a problemes de classificació múltiple.</w:t>
+      </w:r>
+    </w:p>
+    <w:p>
+      <w:pPr>
+        <w:pStyle w:val="Prrafodelista"/>
+        <w:numPr>
+          <w:ilvl w:val="0"/>
+          <w:numId w:val="23"/>
+        </w:numPr>
+        <w:ind w:left="2410" w:hanging="425"/>
+        <w:jc w:val="both"/>
+        <w:rPr>
+          <w:lang w:val="ca-ES"/>
+        </w:rPr>
+      </w:pPr>
+      <w:r>
+        <w:t xml:space="preserve">Actualització contínua del conjunt de codis; Només es permet predir aquells codis que han estat entrenats almenys un cop. Això resol una problemàtica detectada durant el desenvolupament, el catàleg complet de codis supera els 86000 codis, la qual cosa causava prediccions absurdes o inconsistents. Limitant aquest codis es millora la precisió i fiabilitat. </w:t>
+      </w:r>
+    </w:p>
+    <w:p>
+      <w:pPr>
+        <w:pStyle w:val="Prrafodelista"/>
+        <w:numPr>
+          <w:ilvl w:val="0"/>
+          <w:numId w:val="23"/>
+        </w:numPr>
+        <w:ind w:left="2410" w:hanging="425"/>
+        <w:jc w:val="both"/>
+        <w:rPr>
+          <w:lang w:val="ca-ES"/>
+        </w:rPr>
+      </w:pPr>
+      <w:r>
+        <w:t xml:space="preserve">Després de cada sessió d’entrenament, es guarda l’estat del model, </w:t>
+      </w:r>
+      <w:r>
+        <w:t>l’optimitzador</w:t>
+      </w:r>
+      <w:r>
+        <w:t xml:space="preserve">, el </w:t>
+      </w:r>
+      <w:r>
+        <w:t>planificador</w:t>
+      </w:r>
+      <w:r>
+        <w:t xml:space="preserve"> de taxa </w:t>
+      </w:r>
+      <w:r>
+        <w:t>d’aprenentatge</w:t>
+      </w:r>
+      <w:r>
+        <w:t xml:space="preserve">, el catàleg de codis entrenat i el </w:t>
+      </w:r>
+      <w:proofErr w:type="spellStart"/>
+      <w:r>
+        <w:t>binaritzad</w:t>
+      </w:r>
+      <w:r>
+        <w:t>o</w:t>
+      </w:r>
+      <w:r>
+        <w:t>r</w:t>
+      </w:r>
+      <w:proofErr w:type="spellEnd"/>
+      <w:r>
+        <w:t xml:space="preserve"> d’etiquetes (</w:t>
+      </w:r>
+      <w:proofErr w:type="spellStart"/>
+      <w:r>
+        <w:t>MultiLabelBinarizer</w:t>
+      </w:r>
+      <w:proofErr w:type="spellEnd"/>
+      <w:r>
+        <w:t>(15)</w:t>
+      </w:r>
+      <w:r>
+        <w:t>)</w:t>
+      </w:r>
+      <w:r>
+        <w:t xml:space="preserve">. Això garanteix que el sistema pugui continuar l’entrenament en el futur sense perdre el coneixement adquirit. </w:t>
+      </w:r>
+    </w:p>
+    <w:p>
+      <w:pPr>
+        <w:jc w:val="center"/>
+        <w:rPr>
+          <w:lang w:val="ca-ES"/>
+        </w:rPr>
+      </w:pPr>
+      <w:r>
+        <w:rPr>
+          <w:noProof/>
+        </w:rPr>
+        <w:lastRenderedPageBreak/>
+        <w:drawing>
+          <wp:inline distT="0" distB="0" distL="0" distR="0" wp14:anchorId="29770E54" wp14:editId="7A7262B3">
+            <wp:extent cx="1517650" cy="1431202"/>
+            <wp:effectExtent l="0" t="0" r="6350" b="0"/>
+            <wp:docPr id="1100282252" name="Imagen 7"/>
+            <wp:cNvGraphicFramePr>
+              <a:graphicFrameLocks xmlns:a="http://schemas.openxmlformats.org/drawingml/2006/main" noChangeAspect="1"/>
+            </wp:cNvGraphicFramePr>
+            <a:graphic xmlns:a="http://schemas.openxmlformats.org/drawingml/2006/main">
+              <a:graphicData uri="http://schemas.openxmlformats.org/drawingml/2006/picture">
+                <pic:pic xmlns:pic="http://schemas.openxmlformats.org/drawingml/2006/picture">
+                  <pic:nvPicPr>
+                    <pic:cNvPr id="0" name="Picture 12"/>
+                    <pic:cNvPicPr>
+                      <a:picLocks noChangeAspect="1" noChangeArrowheads="1"/>
+                    </pic:cNvPicPr>
+                  </pic:nvPicPr>
+                  <pic:blipFill>
+                    <a:blip r:embed="rId30">
+                      <a:extLst>
+                        <a:ext uri="{28A0092B-C50C-407E-A947-70E740481C1C}">
+                          <a14:useLocalDpi xmlns:a14="http://schemas.microsoft.com/office/drawing/2010/main" val="0"/>
+                        </a:ext>
+                      </a:extLst>
+                    </a:blip>
+                    <a:srcRect/>
+                    <a:stretch>
+                      <a:fillRect/>
+                    </a:stretch>
+                  </pic:blipFill>
+                  <pic:spPr bwMode="auto">
+                    <a:xfrm>
+                      <a:off x="0" y="0"/>
+                      <a:ext cx="1526899" cy="1439924"/>
+                    </a:xfrm>
+                    <a:prstGeom prst="rect">
+                      <a:avLst/>
+                    </a:prstGeom>
+                    <a:noFill/>
+                    <a:ln>
+                      <a:noFill/>
+                    </a:ln>
+                  </pic:spPr>
+                </pic:pic>
+              </a:graphicData>
+            </a:graphic>
+          </wp:inline>
+        </w:drawing>
+      </w:r>
+    </w:p>
+    <w:p>
+      <w:pPr>
+        <w:pStyle w:val="Descripcin"/>
+        <w:jc w:val="center"/>
+      </w:pPr>
+      <w:r>
+        <w:t xml:space="preserve">Il·lustració </w:t>
+      </w:r>
+      <w:r>
+        <w:fldChar w:fldCharType="begin"/>
+      </w:r>
+      <w:r>
+        <w:instrText xml:space="preserve"> SEQ Il·lustració \* ARABIC </w:instrText>
+      </w:r>
+      <w:r>
+        <w:fldChar w:fldCharType="separate"/>
+      </w:r>
+      <w:r>
+        <w:rPr>
+          <w:noProof/>
+        </w:rPr>
+        <w:t>9</w:t>
+      </w:r>
+      <w:r>
+        <w:fldChar w:fldCharType="end"/>
+      </w:r>
+      <w:r>
+        <w:t>: Esquema d’implantació del model</w:t>
+      </w:r>
+      <w:r>
+        <w:t xml:space="preserve"> d’aprenentatge</w:t>
+      </w:r>
+      <w:r>
+        <w:t xml:space="preserve"> </w:t>
+      </w:r>
+      <w:r>
+        <w:t xml:space="preserve">de </w:t>
+      </w:r>
+      <w:r>
+        <w:t>DL</w:t>
+      </w:r>
+    </w:p>
+    <w:p>
+      <w:pPr>
+        <w:ind w:firstLine="23"/>
+      </w:pPr>
+      <w:r>
+        <w:t>Aquest plantejament d’aprenentatge incremental assegura que el model pugui evolucionar conjuntament amb la pràctica clínica real, permetent una codificació cada vegada més precisa i adaptada als nous criteris.</w:t>
+      </w:r>
+    </w:p>
+    <w:p>
+      <w:pPr>
+        <w:pStyle w:val="Prrafodelista"/>
+        <w:ind w:left="2410"/>
+        <w:jc w:val="both"/>
+        <w:rPr>
+          <w:lang w:val="ca-ES"/>
+        </w:rPr>
+      </w:pPr>
+    </w:p>
+    <w:p>
+      <w:pPr>
+        <w:pStyle w:val="Prrafodelista"/>
+        <w:numPr>
+          <w:ilvl w:val="1"/>
+          <w:numId w:val="4"/>
+        </w:numPr>
+        <w:jc w:val="both"/>
+        <w:rPr>
+          <w:lang w:val="ca-ES"/>
+        </w:rPr>
+      </w:pPr>
+      <w:r>
+        <w:rPr>
+          <w:lang w:val="ca-ES"/>
+        </w:rPr>
+        <w:t>Desenvolupament del motor de l’aplicació.</w:t>
+      </w:r>
+    </w:p>
+    <w:p>
+      <w:pPr>
+        <w:jc w:val="both"/>
+        <w:rPr>
+          <w:lang w:val="ca-ES"/>
+        </w:rPr>
+      </w:pPr>
+      <w:r>
+        <w:rPr>
+          <w:lang w:val="ca-ES"/>
+        </w:rPr>
+        <w:t xml:space="preserve">El motor de l’aplicació s’ha implementat tot en el mòdul engine.py, centralitza totes les operacions necessàries per a la gestió del model, l’entrenament incremental i la realització de prediccions en temps real, Aquest motor integra el </w:t>
+      </w:r>
+      <w:proofErr w:type="spellStart"/>
+      <w:r>
+        <w:rPr>
+          <w:lang w:val="ca-ES"/>
+        </w:rPr>
+        <w:t>preprocessament</w:t>
+      </w:r>
+      <w:proofErr w:type="spellEnd"/>
+      <w:r>
+        <w:rPr>
+          <w:lang w:val="ca-ES"/>
+        </w:rPr>
+        <w:t xml:space="preserve"> de textos, les crides al model i l’actualització contínua del coneixement adquirit.</w:t>
+      </w:r>
+    </w:p>
+    <w:p>
+      <w:pPr>
+        <w:jc w:val="both"/>
+        <w:rPr>
+          <w:lang w:val="ca-ES"/>
+        </w:rPr>
+      </w:pPr>
+    </w:p>
+    <w:p>
+      <w:pPr>
+        <w:jc w:val="both"/>
+        <w:rPr>
+          <w:lang w:val="ca-ES"/>
+        </w:rPr>
+      </w:pPr>
+      <w:r>
+        <w:rPr>
+          <w:lang w:val="ca-ES"/>
+        </w:rPr>
+        <w:t>Les funcions principals del motor són :</w:t>
+      </w:r>
+    </w:p>
+    <w:p>
+      <w:pPr>
+        <w:pStyle w:val="Prrafodelista"/>
+        <w:numPr>
+          <w:ilvl w:val="0"/>
+          <w:numId w:val="23"/>
+        </w:numPr>
+        <w:ind w:left="2410" w:hanging="425"/>
+        <w:jc w:val="both"/>
+        <w:rPr>
+          <w:lang w:val="ca-ES"/>
+        </w:rPr>
+      </w:pPr>
+      <w:r>
+        <w:rPr>
+          <w:lang w:val="ca-ES"/>
+        </w:rPr>
+        <w:t xml:space="preserve">Inicialització del models: Carrega el model i el </w:t>
+      </w:r>
+      <w:proofErr w:type="spellStart"/>
+      <w:r>
+        <w:rPr>
+          <w:lang w:val="ca-ES"/>
+        </w:rPr>
+        <w:t>tokenitzadors</w:t>
+      </w:r>
+      <w:proofErr w:type="spellEnd"/>
+      <w:r>
+        <w:rPr>
+          <w:lang w:val="ca-ES"/>
+        </w:rPr>
+        <w:t xml:space="preserve"> </w:t>
+      </w:r>
+      <w:proofErr w:type="spellStart"/>
+      <w:r>
+        <w:rPr>
+          <w:lang w:val="ca-ES"/>
+        </w:rPr>
+        <w:t>Longformes</w:t>
+      </w:r>
+      <w:proofErr w:type="spellEnd"/>
+      <w:r>
+        <w:rPr>
+          <w:lang w:val="ca-ES"/>
+        </w:rPr>
+        <w:t xml:space="preserve"> des de fitxers locals. Si no es troben disponibles, es descarreguen automàticament i es guarden per a futures sessions.</w:t>
+      </w:r>
+    </w:p>
+    <w:p>
+      <w:pPr>
+        <w:pStyle w:val="Prrafodelista"/>
+        <w:numPr>
+          <w:ilvl w:val="0"/>
+          <w:numId w:val="23"/>
+        </w:numPr>
+        <w:ind w:left="2410" w:hanging="425"/>
+        <w:jc w:val="both"/>
+        <w:rPr>
+          <w:lang w:val="ca-ES"/>
+        </w:rPr>
+      </w:pPr>
+      <w:r>
+        <w:rPr>
+          <w:lang w:val="ca-ES"/>
+        </w:rPr>
+        <w:t>Gestió del dispositiu de càlcul: Detecta si es disposa de GPU i adapta el model al dispositiu disponible (</w:t>
+      </w:r>
+      <w:proofErr w:type="spellStart"/>
+      <w:r>
+        <w:rPr>
+          <w:lang w:val="ca-ES"/>
+        </w:rPr>
+        <w:t>cuda</w:t>
+      </w:r>
+      <w:proofErr w:type="spellEnd"/>
+      <w:r>
+        <w:rPr>
+          <w:lang w:val="ca-ES"/>
+        </w:rPr>
+        <w:t xml:space="preserve"> o </w:t>
+      </w:r>
+      <w:proofErr w:type="spellStart"/>
+      <w:r>
+        <w:rPr>
+          <w:lang w:val="ca-ES"/>
+        </w:rPr>
+        <w:t>cpu</w:t>
+      </w:r>
+      <w:proofErr w:type="spellEnd"/>
+      <w:r>
+        <w:rPr>
+          <w:lang w:val="ca-ES"/>
+        </w:rPr>
+        <w:t>) per optimitzar el rendiment.</w:t>
+      </w:r>
+    </w:p>
+    <w:p>
+      <w:pPr>
+        <w:pStyle w:val="Prrafodelista"/>
+        <w:numPr>
+          <w:ilvl w:val="0"/>
+          <w:numId w:val="23"/>
+        </w:numPr>
+        <w:ind w:left="2410" w:hanging="425"/>
+        <w:jc w:val="both"/>
+        <w:rPr>
+          <w:lang w:val="ca-ES"/>
+        </w:rPr>
+      </w:pPr>
+      <w:r>
+        <w:rPr>
+          <w:lang w:val="ca-ES"/>
+        </w:rPr>
+        <w:t xml:space="preserve">Lectura i preparació de les dades: Gestiona la preparació dels textos i de les variables categòriques. </w:t>
+      </w:r>
+    </w:p>
+    <w:p>
+      <w:pPr>
+        <w:pStyle w:val="Prrafodelista"/>
+        <w:numPr>
+          <w:ilvl w:val="0"/>
+          <w:numId w:val="23"/>
+        </w:numPr>
+        <w:ind w:left="2410" w:hanging="425"/>
+        <w:jc w:val="both"/>
+        <w:rPr>
+          <w:lang w:val="ca-ES"/>
+        </w:rPr>
+      </w:pPr>
+      <w:r>
+        <w:rPr>
+          <w:lang w:val="ca-ES"/>
+        </w:rPr>
+        <w:t>Entrenament incremental: Gestiona l’actualització del model cas a cas, integrant l’estratègia d’aprenentatge incremental ja descrita, incloent aturada anticipada i ajust dinàmic de la taxa d’aprenentatge.</w:t>
+      </w:r>
+    </w:p>
+    <w:p>
+      <w:pPr>
+        <w:pStyle w:val="Prrafodelista"/>
+        <w:numPr>
+          <w:ilvl w:val="0"/>
+          <w:numId w:val="23"/>
+        </w:numPr>
+        <w:ind w:left="2410" w:hanging="425"/>
+        <w:jc w:val="both"/>
+        <w:rPr>
+          <w:lang w:val="ca-ES"/>
+        </w:rPr>
+      </w:pPr>
+      <w:r>
+        <w:rPr>
+          <w:lang w:val="ca-ES"/>
+        </w:rPr>
+        <w:t xml:space="preserve">Validació: Permet validar un cas, calculant mètriques de classificació (precisió, sensibilitat, F1) i mètriques d’ordre (exactitud de l’ordre i </w:t>
+      </w:r>
+      <w:proofErr w:type="spellStart"/>
+      <w:r>
+        <w:rPr>
+          <w:lang w:val="ca-ES"/>
+        </w:rPr>
+        <w:t>Kendall</w:t>
+      </w:r>
+      <w:proofErr w:type="spellEnd"/>
+      <w:r>
+        <w:rPr>
+          <w:lang w:val="ca-ES"/>
+        </w:rPr>
+        <w:t>-Tau). Aquest procés assegura que el model no sols assigni correctament els codis, sinó que també te en compte el seu ordre.</w:t>
+      </w:r>
+    </w:p>
+    <w:p>
+      <w:pPr>
+        <w:pStyle w:val="Prrafodelista"/>
+        <w:numPr>
+          <w:ilvl w:val="0"/>
+          <w:numId w:val="23"/>
+        </w:numPr>
+        <w:ind w:left="2410" w:hanging="425"/>
+        <w:jc w:val="both"/>
+        <w:rPr>
+          <w:lang w:val="ca-ES"/>
+        </w:rPr>
+      </w:pPr>
+      <w:r>
+        <w:rPr>
+          <w:lang w:val="ca-ES"/>
+        </w:rPr>
+        <w:t>Predicció en temps real: Permet generar prediccions per a nous casos clínics, limi</w:t>
+      </w:r>
+      <w:r>
+        <w:rPr>
+          <w:lang w:val="ca-ES"/>
+        </w:rPr>
+        <w:t>t</w:t>
+      </w:r>
+      <w:r>
+        <w:rPr>
+          <w:lang w:val="ca-ES"/>
+        </w:rPr>
+        <w:t>ant la sortida als codis entrenats prèviament i aplicant un llindar de confiança del 90%</w:t>
+      </w:r>
+      <w:r>
+        <w:rPr>
+          <w:lang w:val="ca-ES"/>
+        </w:rPr>
+        <w:t xml:space="preserve"> per filtra les prediccions amb menys fiabilitat.</w:t>
+      </w:r>
+    </w:p>
+    <w:p>
+      <w:pPr>
+        <w:pStyle w:val="Prrafodelista"/>
+        <w:numPr>
+          <w:ilvl w:val="0"/>
+          <w:numId w:val="23"/>
+        </w:numPr>
+        <w:ind w:left="2410" w:hanging="425"/>
+        <w:jc w:val="both"/>
+        <w:rPr>
+          <w:lang w:val="ca-ES"/>
+        </w:rPr>
+      </w:pPr>
+      <w:r>
+        <w:rPr>
+          <w:lang w:val="ca-ES"/>
+        </w:rPr>
+        <w:t>Persistència i seguretat: Després de cada entrenament o actualització, el motor desa l’estat complet del model. A més, incorpora validacions rigoroses per detectar inconsistències en les dades o en l’estat del model.</w:t>
+      </w:r>
+    </w:p>
+    <w:p>
+      <w:pPr>
+        <w:jc w:val="both"/>
+        <w:rPr>
+          <w:lang w:val="ca-ES"/>
+        </w:rPr>
+      </w:pPr>
+      <w:r>
+        <w:rPr>
+          <w:lang w:val="ca-ES"/>
+        </w:rPr>
+        <w:t>Aquest motor constitueix l’eix central de l’aplicació , assegurant que totes les etapes des de la recepció del text clínic fins a la generació de codis diagnòstics es duguin a terme de manera segura, eficient i adaptable al context.</w:t>
+      </w:r>
+    </w:p>
+    <w:p>
+      <w:pPr>
+        <w:pStyle w:val="Prrafodelista"/>
+        <w:ind w:left="2160"/>
+        <w:jc w:val="both"/>
+        <w:rPr>
+          <w:lang w:val="ca-ES"/>
+        </w:rPr>
+      </w:pPr>
+    </w:p>
+    <w:p>
+      <w:pPr>
+        <w:pStyle w:val="Prrafodelista"/>
+        <w:numPr>
+          <w:ilvl w:val="1"/>
+          <w:numId w:val="4"/>
+        </w:numPr>
+        <w:jc w:val="both"/>
+        <w:rPr>
+          <w:lang w:val="ca-ES"/>
+        </w:rPr>
+      </w:pPr>
+      <w:r>
+        <w:rPr>
+          <w:lang w:val="ca-ES"/>
+        </w:rPr>
+        <w:lastRenderedPageBreak/>
         <w:t>Conclusions sobre el desenvolupament.</w:t>
       </w:r>
     </w:p>
     <w:p>
       <w:pPr>
-        <w:rPr>
-          <w:lang w:val="ca-ES"/>
-        </w:rPr>
-      </w:pPr>
-    </w:p>
-    <w:p>
-      <w:pPr>
-        <w:pStyle w:val="Textocomentario"/>
         <w:ind w:left="1440"/>
-        <w:jc w:val="center"/>
-      </w:pPr>
+        <w:rPr>
+          <w:lang w:val="ca-ES"/>
+        </w:rPr>
+      </w:pPr>
+      <w:r>
+        <w:rPr>
+          <w:lang w:val="ca-ES"/>
+        </w:rPr>
+        <w:t>El desenvolupament del projecte ha requerit d’una combinació de solucions innovadores adaptades a un entorn real. Les decisions preses durant el disseny i la implementació han estat clau per garantir l’eficàcia, l’escalabilitat i la seguretat del sistema. Tot i que s’ha desenvolupat tot en base a la base de dades del DWH, també s’ha implementat la modalitat que els punts de la API puguin ser cridats mitjançant fitxers JSON, d’aquesta manera facilita la integració en diversos entorns.</w:t>
+      </w:r>
     </w:p>
     <w:p>
       <w:pPr>
@@ -10222,23 +15240,28 @@
     </w:p>
     <w:p>
       <w:pPr>
-        <w:pStyle w:val="Textocomentario"/>
+        <w:jc w:val="both"/>
         <w:rPr>
           <w:highlight w:val="cyan"/>
+          <w:lang w:val="ca-ES"/>
         </w:rPr>
       </w:pPr>
       <w:r>
         <w:rPr>
           <w:highlight w:val="cyan"/>
-        </w:rPr>
-        <w:t>Degut a la lentitud del proces realitzare l’estudi de resultats mitjnçant les altes del darrer any que seran 16000 casos per entrenament , 2000 per a validació i 2000 per predir.</w:t>
-      </w:r>
-      <w:r>
+          <w:lang w:val="ca-ES"/>
+        </w:rPr>
+        <w:t>Estic realitzant l’entrenament dels casos, no obstant no he pogut acabar l’entrenament abans d’aquesta entrega per el que no puc donar resultats.</w:t>
+      </w:r>
+    </w:p>
+    <w:p>
+      <w:pPr>
+        <w:jc w:val="both"/>
         <w:rPr>
           <w:highlight w:val="cyan"/>
-        </w:rPr>
-        <w:t xml:space="preserve"> La velocitat alctual del proces des de 40 s per cas.</w:t>
-      </w:r>
+          <w:lang w:val="ca-ES"/>
+        </w:rPr>
+      </w:pPr>
     </w:p>
     <w:p>
       <w:pPr>
@@ -10253,7 +15276,14 @@
           <w:highlight w:val="cyan"/>
           <w:lang w:val="ca-ES"/>
         </w:rPr>
-        <w:br w:type="page"/>
+        <w:t>La meva intenció es realitzar l’entrenament amb les altes de l’any 2024</w:t>
+      </w:r>
+      <w:r>
+        <w:rPr>
+          <w:highlight w:val="cyan"/>
+          <w:lang w:val="ca-ES"/>
+        </w:rPr>
+        <w:t xml:space="preserve">, que són sobre de 20000 casos. Utilitzaré 16000 per tal de realitzar l’entrenament i faré servir 2000 casos per fer la validació del model. </w:t>
       </w:r>
     </w:p>
     <w:p>
@@ -10273,7 +15303,6 @@
         <w:rPr>
           <w:lang w:val="ca-ES"/>
         </w:rPr>
-        <w:lastRenderedPageBreak/>
         <w:t>Conclusions i treballs futurs</w:t>
       </w:r>
       <w:bookmarkEnd w:id="21"/>
@@ -10637,25 +15666,105 @@
         </w:rPr>
         <w:t xml:space="preserve"> - </w:t>
       </w:r>
-      <w:r>
-        <w:rPr>
-          <w:lang w:val="ca-ES"/>
-        </w:rPr>
-        <w:t>Bidirectional Encoder Representations from Transformers</w:t>
-      </w:r>
-    </w:p>
-    <w:p>
-      <w:pPr>
-        <w:rPr>
-          <w:lang w:val="ca-ES"/>
-        </w:rPr>
-      </w:pPr>
-      <w:r>
-        <w:rPr>
-          <w:lang w:val="ca-ES"/>
-        </w:rPr>
-        <w:t>DL – Deep Learning</w:t>
-      </w:r>
+      <w:proofErr w:type="spellStart"/>
+      <w:r>
+        <w:rPr>
+          <w:lang w:val="ca-ES"/>
+        </w:rPr>
+        <w:t>Bidirectional</w:t>
+      </w:r>
+      <w:proofErr w:type="spellEnd"/>
+      <w:r>
+        <w:rPr>
+          <w:lang w:val="ca-ES"/>
+        </w:rPr>
+        <w:t xml:space="preserve"> </w:t>
+      </w:r>
+      <w:proofErr w:type="spellStart"/>
+      <w:r>
+        <w:rPr>
+          <w:lang w:val="ca-ES"/>
+        </w:rPr>
+        <w:t>Encoder</w:t>
+      </w:r>
+      <w:proofErr w:type="spellEnd"/>
+      <w:r>
+        <w:rPr>
+          <w:lang w:val="ca-ES"/>
+        </w:rPr>
+        <w:t xml:space="preserve"> </w:t>
+      </w:r>
+      <w:proofErr w:type="spellStart"/>
+      <w:r>
+        <w:rPr>
+          <w:lang w:val="ca-ES"/>
+        </w:rPr>
+        <w:t>Representations</w:t>
+      </w:r>
+      <w:proofErr w:type="spellEnd"/>
+      <w:r>
+        <w:rPr>
+          <w:lang w:val="ca-ES"/>
+        </w:rPr>
+        <w:t xml:space="preserve"> </w:t>
+      </w:r>
+      <w:proofErr w:type="spellStart"/>
+      <w:r>
+        <w:rPr>
+          <w:lang w:val="ca-ES"/>
+        </w:rPr>
+        <w:t>from</w:t>
+      </w:r>
+      <w:proofErr w:type="spellEnd"/>
+      <w:r>
+        <w:rPr>
+          <w:lang w:val="ca-ES"/>
+        </w:rPr>
+        <w:t xml:space="preserve"> </w:t>
+      </w:r>
+      <w:proofErr w:type="spellStart"/>
+      <w:r>
+        <w:rPr>
+          <w:lang w:val="ca-ES"/>
+        </w:rPr>
+        <w:t>Transformers</w:t>
+      </w:r>
+      <w:proofErr w:type="spellEnd"/>
+    </w:p>
+    <w:p>
+      <w:pPr>
+        <w:rPr>
+          <w:lang w:val="ca-ES"/>
+        </w:rPr>
+      </w:pPr>
+      <w:r>
+        <w:rPr>
+          <w:lang w:val="ca-ES"/>
+        </w:rPr>
+        <w:t xml:space="preserve">DL – </w:t>
+      </w:r>
+      <w:proofErr w:type="spellStart"/>
+      <w:r>
+        <w:rPr>
+          <w:lang w:val="ca-ES"/>
+        </w:rPr>
+        <w:t>Deep</w:t>
+      </w:r>
+      <w:proofErr w:type="spellEnd"/>
+      <w:r>
+        <w:rPr>
+          <w:lang w:val="ca-ES"/>
+        </w:rPr>
+        <w:t xml:space="preserve"> </w:t>
+      </w:r>
+      <w:proofErr w:type="spellStart"/>
+      <w:r>
+        <w:rPr>
+          <w:lang w:val="ca-ES"/>
+        </w:rPr>
+        <w:t>Learning</w:t>
+      </w:r>
+      <w:proofErr w:type="spellEnd"/>
       <w:r>
         <w:rPr>
           <w:lang w:val="ca-ES"/>
@@ -10679,8 +15788,16 @@
         <w:rPr>
           <w:lang w:val="ca-ES"/>
         </w:rPr>
-        <w:t>ML – Machine Learning</w:t>
-      </w:r>
+        <w:t xml:space="preserve">ML – Machine </w:t>
+      </w:r>
+      <w:proofErr w:type="spellStart"/>
+      <w:r>
+        <w:rPr>
+          <w:lang w:val="ca-ES"/>
+        </w:rPr>
+        <w:t>Learning</w:t>
+      </w:r>
+      <w:proofErr w:type="spellEnd"/>
       <w:r>
         <w:rPr>
           <w:lang w:val="ca-ES"/>
@@ -10753,7 +15870,39 @@
         <w:ind w:left="1560" w:hanging="142"/>
       </w:pPr>
       <w:r>
-        <w:t>1. Deep Learning Deep ethics: Ètica per a l’ús de la intel·ligència artificial en medicina | Institut Borja de Bioètica [Internet]. [</w:t>
+        <w:t xml:space="preserve">1. </w:t>
+      </w:r>
+      <w:proofErr w:type="spellStart"/>
+      <w:r>
+        <w:t>Deep</w:t>
+      </w:r>
+      <w:proofErr w:type="spellEnd"/>
+      <w:r>
+        <w:t xml:space="preserve"> </w:t>
+      </w:r>
+      <w:proofErr w:type="spellStart"/>
+      <w:r>
+        <w:t>Learning</w:t>
+      </w:r>
+      <w:proofErr w:type="spellEnd"/>
+      <w:r>
+        <w:t xml:space="preserve"> </w:t>
+      </w:r>
+      <w:proofErr w:type="spellStart"/>
+      <w:r>
+        <w:t>Deep</w:t>
+      </w:r>
+      <w:proofErr w:type="spellEnd"/>
+      <w:r>
+        <w:t xml:space="preserve"> </w:t>
+      </w:r>
+      <w:proofErr w:type="spellStart"/>
+      <w:r>
+        <w:t>ethics</w:t>
+      </w:r>
+      <w:proofErr w:type="spellEnd"/>
+      <w:r>
+        <w:t>: Ètica per a l’ús de la intel·ligència artificial en medicina | Institut Borja de Bioètica [Internet]. [</w:t>
       </w:r>
       <w:r>
         <w:t>citat</w:t>
@@ -10777,7 +15926,55 @@
         <w:ind w:left="1560" w:hanging="142"/>
       </w:pPr>
       <w:r>
-        <w:t xml:space="preserve">2.Devlin J, Chang MW, Lee K, Toutanova K. BERT: Pre-training of Deep Bidirectional Transformers for Language Understanding. </w:t>
+        <w:t xml:space="preserve">2.Devlin J, Chang MW, Lee K, </w:t>
+      </w:r>
+      <w:proofErr w:type="spellStart"/>
+      <w:r>
+        <w:t>Toutanova</w:t>
+      </w:r>
+      <w:proofErr w:type="spellEnd"/>
+      <w:r>
+        <w:t xml:space="preserve"> K. BERT: </w:t>
+      </w:r>
+      <w:proofErr w:type="spellStart"/>
+      <w:r>
+        <w:t>Pre-training</w:t>
+      </w:r>
+      <w:proofErr w:type="spellEnd"/>
+      <w:r>
+        <w:t xml:space="preserve"> of </w:t>
+      </w:r>
+      <w:proofErr w:type="spellStart"/>
+      <w:r>
+        <w:t>Deep</w:t>
+      </w:r>
+      <w:proofErr w:type="spellEnd"/>
+      <w:r>
+        <w:t xml:space="preserve"> </w:t>
+      </w:r>
+      <w:proofErr w:type="spellStart"/>
+      <w:r>
+        <w:t>Bidirectional</w:t>
+      </w:r>
+      <w:proofErr w:type="spellEnd"/>
+      <w:r>
+        <w:t xml:space="preserve"> </w:t>
+      </w:r>
+      <w:proofErr w:type="spellStart"/>
+      <w:r>
+        <w:t>Transformers</w:t>
+      </w:r>
+      <w:proofErr w:type="spellEnd"/>
+      <w:r>
+        <w:t xml:space="preserve"> for Language </w:t>
+      </w:r>
+      <w:proofErr w:type="spellStart"/>
+      <w:r>
+        <w:t>Understanding</w:t>
+      </w:r>
+      <w:proofErr w:type="spellEnd"/>
+      <w:r>
+        <w:t xml:space="preserve">. </w:t>
       </w:r>
     </w:p>
     <w:p>
@@ -10789,7 +15986,47 @@
         <w:ind w:left="1560" w:hanging="142"/>
       </w:pPr>
       <w:r>
-        <w:t>3.Beltagy I, Peters ME, Cohan A. Longformer: The Long-Document Transformer [Internet]. arXiv; 2020 [</w:t>
+        <w:t xml:space="preserve">3.Beltagy I, Peters ME, </w:t>
+      </w:r>
+      <w:proofErr w:type="spellStart"/>
+      <w:r>
+        <w:t>Cohan</w:t>
+      </w:r>
+      <w:proofErr w:type="spellEnd"/>
+      <w:r>
+        <w:t xml:space="preserve"> A. </w:t>
+      </w:r>
+      <w:proofErr w:type="spellStart"/>
+      <w:r>
+        <w:t>Longformer</w:t>
+      </w:r>
+      <w:proofErr w:type="spellEnd"/>
+      <w:r>
+        <w:t xml:space="preserve">: </w:t>
+      </w:r>
+      <w:proofErr w:type="spellStart"/>
+      <w:r>
+        <w:t>The</w:t>
+      </w:r>
+      <w:proofErr w:type="spellEnd"/>
+      <w:r>
+        <w:t xml:space="preserve"> Long-Document </w:t>
+      </w:r>
+      <w:proofErr w:type="spellStart"/>
+      <w:r>
+        <w:t>Transformer</w:t>
+      </w:r>
+      <w:proofErr w:type="spellEnd"/>
+      <w:r>
+        <w:t xml:space="preserve"> [Internet]. </w:t>
+      </w:r>
+      <w:proofErr w:type="spellStart"/>
+      <w:r>
+        <w:t>arXiv</w:t>
+      </w:r>
+      <w:proofErr w:type="spellEnd"/>
+      <w:r>
+        <w:t>; 2020 [</w:t>
       </w:r>
       <w:r>
         <w:t xml:space="preserve">citat </w:t>
@@ -10813,7 +16050,87 @@
         <w:ind w:left="1560" w:hanging="142"/>
       </w:pPr>
       <w:r>
-        <w:t>4.Tinn R, Cheng H, Gu Y, Usuyama N, Liu X, Naumann T, et al. Fine-Tuning Large Neural Language Models for Biomedical Natural Language Processing [Internet]. arXiv; 2021 [</w:t>
+        <w:t xml:space="preserve">4.Tinn R, </w:t>
+      </w:r>
+      <w:proofErr w:type="spellStart"/>
+      <w:r>
+        <w:t>Cheng</w:t>
+      </w:r>
+      <w:proofErr w:type="spellEnd"/>
+      <w:r>
+        <w:t xml:space="preserve"> H, </w:t>
+      </w:r>
+      <w:proofErr w:type="spellStart"/>
+      <w:r>
+        <w:t>Gu</w:t>
+      </w:r>
+      <w:proofErr w:type="spellEnd"/>
+      <w:r>
+        <w:t xml:space="preserve"> Y, </w:t>
+      </w:r>
+      <w:proofErr w:type="spellStart"/>
+      <w:r>
+        <w:t>Usuyama</w:t>
+      </w:r>
+      <w:proofErr w:type="spellEnd"/>
+      <w:r>
+        <w:t xml:space="preserve"> N, </w:t>
+      </w:r>
+      <w:proofErr w:type="spellStart"/>
+      <w:r>
+        <w:t>Liu</w:t>
+      </w:r>
+      <w:proofErr w:type="spellEnd"/>
+      <w:r>
+        <w:t xml:space="preserve"> X, </w:t>
+      </w:r>
+      <w:proofErr w:type="spellStart"/>
+      <w:r>
+        <w:t>Naumann</w:t>
+      </w:r>
+      <w:proofErr w:type="spellEnd"/>
+      <w:r>
+        <w:t xml:space="preserve"> T, et al. </w:t>
+      </w:r>
+      <w:proofErr w:type="spellStart"/>
+      <w:r>
+        <w:t>Fine-Tuning</w:t>
+      </w:r>
+      <w:proofErr w:type="spellEnd"/>
+      <w:r>
+        <w:t xml:space="preserve"> </w:t>
+      </w:r>
+      <w:proofErr w:type="spellStart"/>
+      <w:r>
+        <w:t>Large</w:t>
+      </w:r>
+      <w:proofErr w:type="spellEnd"/>
+      <w:r>
+        <w:t xml:space="preserve"> Neural Language Models for </w:t>
+      </w:r>
+      <w:proofErr w:type="spellStart"/>
+      <w:r>
+        <w:t>Biomedical</w:t>
+      </w:r>
+      <w:proofErr w:type="spellEnd"/>
+      <w:r>
+        <w:t xml:space="preserve"> Natural Language </w:t>
+      </w:r>
+      <w:proofErr w:type="spellStart"/>
+      <w:r>
+        <w:t>Processing</w:t>
+      </w:r>
+      <w:proofErr w:type="spellEnd"/>
+      <w:r>
+        <w:t xml:space="preserve"> [Internet]. </w:t>
+      </w:r>
+      <w:proofErr w:type="spellStart"/>
+      <w:r>
+        <w:t>arXiv</w:t>
+      </w:r>
+      <w:proofErr w:type="spellEnd"/>
+      <w:r>
+        <w:t>; 2021 [</w:t>
       </w:r>
       <w:r>
         <w:t>citat</w:t>
@@ -10827,7 +16144,7 @@
       <w:r>
         <w:t xml:space="preserve"> de 2025]. Disponible en: </w:t>
       </w:r>
-      <w:hyperlink r:id="rId25" w:history="1">
+      <w:hyperlink r:id="rId31" w:history="1">
         <w:r>
           <w:rPr>
             <w:rStyle w:val="Hipervnculo"/>
@@ -10848,20 +16165,353 @@
         <w:t>5.</w:t>
       </w:r>
       <w:r>
-        <w:t xml:space="preserve">Kim M, Jung Y, Jung D, Hur C. Investigating the Congruence of Crowdsourced Information With Official Government Data: The Case of Pediatric Clinics. J Med Internet Res. 3 de febrero de 2014;16(2):e29. </w:t>
+        <w:t xml:space="preserve">Kim M, Jung Y, Jung D, </w:t>
+      </w:r>
+      <w:proofErr w:type="spellStart"/>
+      <w:r>
+        <w:t>Hur</w:t>
+      </w:r>
+      <w:proofErr w:type="spellEnd"/>
+      <w:r>
+        <w:t xml:space="preserve"> C. </w:t>
+      </w:r>
+      <w:proofErr w:type="spellStart"/>
+      <w:r>
+        <w:t>Investigating</w:t>
+      </w:r>
+      <w:proofErr w:type="spellEnd"/>
+      <w:r>
+        <w:t xml:space="preserve"> </w:t>
+      </w:r>
+      <w:proofErr w:type="spellStart"/>
+      <w:r>
+        <w:t>the</w:t>
+      </w:r>
+      <w:proofErr w:type="spellEnd"/>
+      <w:r>
+        <w:t xml:space="preserve"> </w:t>
+      </w:r>
+      <w:proofErr w:type="spellStart"/>
+      <w:r>
+        <w:t>Congruence</w:t>
+      </w:r>
+      <w:proofErr w:type="spellEnd"/>
+      <w:r>
+        <w:t xml:space="preserve"> of </w:t>
+      </w:r>
+      <w:proofErr w:type="spellStart"/>
+      <w:r>
+        <w:t>Crowdsourced</w:t>
+      </w:r>
+      <w:proofErr w:type="spellEnd"/>
+      <w:r>
+        <w:t xml:space="preserve"> </w:t>
+      </w:r>
+      <w:proofErr w:type="spellStart"/>
+      <w:r>
+        <w:t>Information</w:t>
+      </w:r>
+      <w:proofErr w:type="spellEnd"/>
+      <w:r>
+        <w:t xml:space="preserve"> </w:t>
+      </w:r>
+      <w:proofErr w:type="spellStart"/>
+      <w:r>
+        <w:t>With</w:t>
+      </w:r>
+      <w:proofErr w:type="spellEnd"/>
+      <w:r>
+        <w:t xml:space="preserve"> </w:t>
+      </w:r>
+      <w:proofErr w:type="spellStart"/>
+      <w:r>
+        <w:t>Official</w:t>
+      </w:r>
+      <w:proofErr w:type="spellEnd"/>
+      <w:r>
+        <w:t xml:space="preserve"> </w:t>
+      </w:r>
+      <w:proofErr w:type="spellStart"/>
+      <w:r>
+        <w:t>Government</w:t>
+      </w:r>
+      <w:proofErr w:type="spellEnd"/>
+      <w:r>
+        <w:t xml:space="preserve"> Data: </w:t>
+      </w:r>
+      <w:proofErr w:type="spellStart"/>
+      <w:r>
+        <w:t>The</w:t>
+      </w:r>
+      <w:proofErr w:type="spellEnd"/>
+      <w:r>
+        <w:t xml:space="preserve"> </w:t>
+      </w:r>
+      <w:proofErr w:type="spellStart"/>
+      <w:r>
+        <w:t>Case</w:t>
+      </w:r>
+      <w:proofErr w:type="spellEnd"/>
+      <w:r>
+        <w:t xml:space="preserve"> of </w:t>
+      </w:r>
+      <w:proofErr w:type="spellStart"/>
+      <w:r>
+        <w:t>Pediatric</w:t>
+      </w:r>
+      <w:proofErr w:type="spellEnd"/>
+      <w:r>
+        <w:t xml:space="preserve"> </w:t>
+      </w:r>
+      <w:proofErr w:type="spellStart"/>
+      <w:r>
+        <w:t>Clinics</w:t>
+      </w:r>
+      <w:proofErr w:type="spellEnd"/>
+      <w:r>
+        <w:t xml:space="preserve">. J </w:t>
+      </w:r>
+      <w:proofErr w:type="spellStart"/>
+      <w:r>
+        <w:t>Med</w:t>
+      </w:r>
+      <w:proofErr w:type="spellEnd"/>
+      <w:r>
+        <w:t xml:space="preserve"> Internet Res. 3 de </w:t>
+      </w:r>
+      <w:proofErr w:type="spellStart"/>
+      <w:r>
+        <w:t>febrero</w:t>
+      </w:r>
+      <w:proofErr w:type="spellEnd"/>
+      <w:r>
+        <w:t xml:space="preserve"> de 2014;16(2):e29. </w:t>
       </w:r>
     </w:p>
     <w:p>
       <w:r>
         <w:t xml:space="preserve">6. </w:t>
       </w:r>
-      <w:r>
-        <w:t>Regulation (EU) 2016/679 of the European Parliament and of the Council of 27 April 2016 on the protection of natural persons with regard to the processing of personal data and on the free movement of such data, and repealing Directive 95/46/EC (General Data Protection Regulation) (Text with EEA relevance)</w:t>
+      <w:proofErr w:type="spellStart"/>
+      <w:r>
+        <w:t>Regulation</w:t>
+      </w:r>
+      <w:proofErr w:type="spellEnd"/>
+      <w:r>
+        <w:t xml:space="preserve"> (EU) 2016/679 of </w:t>
+      </w:r>
+      <w:proofErr w:type="spellStart"/>
+      <w:r>
+        <w:t>the</w:t>
+      </w:r>
+      <w:proofErr w:type="spellEnd"/>
+      <w:r>
+        <w:t xml:space="preserve"> </w:t>
+      </w:r>
+      <w:proofErr w:type="spellStart"/>
+      <w:r>
+        <w:t>European</w:t>
+      </w:r>
+      <w:proofErr w:type="spellEnd"/>
+      <w:r>
+        <w:t xml:space="preserve"> </w:t>
+      </w:r>
+      <w:proofErr w:type="spellStart"/>
+      <w:r>
+        <w:t>Parliament</w:t>
+      </w:r>
+      <w:proofErr w:type="spellEnd"/>
+      <w:r>
+        <w:t xml:space="preserve"> </w:t>
+      </w:r>
+      <w:proofErr w:type="spellStart"/>
+      <w:r>
+        <w:t>and</w:t>
+      </w:r>
+      <w:proofErr w:type="spellEnd"/>
+      <w:r>
+        <w:t xml:space="preserve"> of </w:t>
+      </w:r>
+      <w:proofErr w:type="spellStart"/>
+      <w:r>
+        <w:t>the</w:t>
+      </w:r>
+      <w:proofErr w:type="spellEnd"/>
+      <w:r>
+        <w:t xml:space="preserve"> </w:t>
+      </w:r>
+      <w:proofErr w:type="spellStart"/>
+      <w:r>
+        <w:t>Council</w:t>
+      </w:r>
+      <w:proofErr w:type="spellEnd"/>
+      <w:r>
+        <w:t xml:space="preserve"> of 27 </w:t>
+      </w:r>
+      <w:proofErr w:type="spellStart"/>
+      <w:r>
+        <w:t>April</w:t>
+      </w:r>
+      <w:proofErr w:type="spellEnd"/>
+      <w:r>
+        <w:t xml:space="preserve"> 2016 on </w:t>
+      </w:r>
+      <w:proofErr w:type="spellStart"/>
+      <w:r>
+        <w:t>the</w:t>
+      </w:r>
+      <w:proofErr w:type="spellEnd"/>
+      <w:r>
+        <w:t xml:space="preserve"> </w:t>
+      </w:r>
+      <w:proofErr w:type="spellStart"/>
+      <w:r>
+        <w:t>protection</w:t>
+      </w:r>
+      <w:proofErr w:type="spellEnd"/>
+      <w:r>
+        <w:t xml:space="preserve"> of natural </w:t>
+      </w:r>
+      <w:proofErr w:type="spellStart"/>
+      <w:r>
+        <w:t>persons</w:t>
+      </w:r>
+      <w:proofErr w:type="spellEnd"/>
+      <w:r>
+        <w:t xml:space="preserve"> </w:t>
+      </w:r>
+      <w:proofErr w:type="spellStart"/>
+      <w:r>
+        <w:t>with</w:t>
+      </w:r>
+      <w:proofErr w:type="spellEnd"/>
+      <w:r>
+        <w:t xml:space="preserve"> </w:t>
+      </w:r>
+      <w:proofErr w:type="spellStart"/>
+      <w:r>
+        <w:t>regard</w:t>
+      </w:r>
+      <w:proofErr w:type="spellEnd"/>
+      <w:r>
+        <w:t xml:space="preserve"> to </w:t>
+      </w:r>
+      <w:proofErr w:type="spellStart"/>
+      <w:r>
+        <w:t>the</w:t>
+      </w:r>
+      <w:proofErr w:type="spellEnd"/>
+      <w:r>
+        <w:t xml:space="preserve"> </w:t>
+      </w:r>
+      <w:proofErr w:type="spellStart"/>
+      <w:r>
+        <w:t>processing</w:t>
+      </w:r>
+      <w:proofErr w:type="spellEnd"/>
+      <w:r>
+        <w:t xml:space="preserve"> of personal data </w:t>
+      </w:r>
+      <w:proofErr w:type="spellStart"/>
+      <w:r>
+        <w:t>and</w:t>
+      </w:r>
+      <w:proofErr w:type="spellEnd"/>
+      <w:r>
+        <w:t xml:space="preserve"> on </w:t>
+      </w:r>
+      <w:proofErr w:type="spellStart"/>
+      <w:r>
+        <w:t>the</w:t>
+      </w:r>
+      <w:proofErr w:type="spellEnd"/>
+      <w:r>
+        <w:t xml:space="preserve"> </w:t>
+      </w:r>
+      <w:proofErr w:type="spellStart"/>
+      <w:r>
+        <w:t>free</w:t>
+      </w:r>
+      <w:proofErr w:type="spellEnd"/>
+      <w:r>
+        <w:t xml:space="preserve"> </w:t>
+      </w:r>
+      <w:proofErr w:type="spellStart"/>
+      <w:r>
+        <w:t>movement</w:t>
+      </w:r>
+      <w:proofErr w:type="spellEnd"/>
+      <w:r>
+        <w:t xml:space="preserve"> of </w:t>
+      </w:r>
+      <w:proofErr w:type="spellStart"/>
+      <w:r>
+        <w:t>such</w:t>
+      </w:r>
+      <w:proofErr w:type="spellEnd"/>
+      <w:r>
+        <w:t xml:space="preserve"> data, </w:t>
+      </w:r>
+      <w:proofErr w:type="spellStart"/>
+      <w:r>
+        <w:t>and</w:t>
+      </w:r>
+      <w:proofErr w:type="spellEnd"/>
+      <w:r>
+        <w:t xml:space="preserve"> </w:t>
+      </w:r>
+      <w:proofErr w:type="spellStart"/>
+      <w:r>
+        <w:t>repealing</w:t>
+      </w:r>
+      <w:proofErr w:type="spellEnd"/>
+      <w:r>
+        <w:t xml:space="preserve"> </w:t>
+      </w:r>
+      <w:proofErr w:type="spellStart"/>
+      <w:r>
+        <w:t>Directive</w:t>
+      </w:r>
+      <w:proofErr w:type="spellEnd"/>
+      <w:r>
+        <w:t xml:space="preserve"> 95/46/EC (General Data </w:t>
+      </w:r>
+      <w:proofErr w:type="spellStart"/>
+      <w:r>
+        <w:t>Protection</w:t>
+      </w:r>
+      <w:proofErr w:type="spellEnd"/>
+      <w:r>
+        <w:t xml:space="preserve"> </w:t>
+      </w:r>
+      <w:proofErr w:type="spellStart"/>
+      <w:r>
+        <w:t>Regulation</w:t>
+      </w:r>
+      <w:proofErr w:type="spellEnd"/>
+      <w:r>
+        <w:t xml:space="preserve">) (Text </w:t>
+      </w:r>
+      <w:proofErr w:type="spellStart"/>
+      <w:r>
+        <w:t>with</w:t>
+      </w:r>
+      <w:proofErr w:type="spellEnd"/>
+      <w:r>
+        <w:t xml:space="preserve"> EEA </w:t>
+      </w:r>
+      <w:proofErr w:type="spellStart"/>
+      <w:r>
+        <w:t>relevance</w:t>
+      </w:r>
+      <w:proofErr w:type="spellEnd"/>
+      <w:r>
+        <w:t>)</w:t>
       </w:r>
       <w:r>
         <w:t xml:space="preserve"> [citat 8 de abril de 2025] Disponible en : </w:t>
       </w:r>
-      <w:hyperlink r:id="rId26" w:history="1">
+      <w:hyperlink r:id="rId32" w:history="1">
         <w:r>
           <w:rPr>
             <w:rStyle w:val="Hipervnculo"/>
@@ -10875,7 +16525,47 @@
         <w:t xml:space="preserve">7. </w:t>
       </w:r>
       <w:r>
-        <w:t>W. H. Inmon, “Building the Data Warehouse,” Wiley Publishing, Inc., Hoboken, 2005.</w:t>
+        <w:t xml:space="preserve">W. H. </w:t>
+      </w:r>
+      <w:proofErr w:type="spellStart"/>
+      <w:r>
+        <w:t>Inmon</w:t>
+      </w:r>
+      <w:proofErr w:type="spellEnd"/>
+      <w:r>
+        <w:t xml:space="preserve">, “Building </w:t>
+      </w:r>
+      <w:proofErr w:type="spellStart"/>
+      <w:r>
+        <w:t>the</w:t>
+      </w:r>
+      <w:proofErr w:type="spellEnd"/>
+      <w:r>
+        <w:t xml:space="preserve"> Data Warehouse,” </w:t>
+      </w:r>
+      <w:proofErr w:type="spellStart"/>
+      <w:r>
+        <w:t>Wiley</w:t>
+      </w:r>
+      <w:proofErr w:type="spellEnd"/>
+      <w:r>
+        <w:t xml:space="preserve"> </w:t>
+      </w:r>
+      <w:proofErr w:type="spellStart"/>
+      <w:r>
+        <w:t>Publishing</w:t>
+      </w:r>
+      <w:proofErr w:type="spellEnd"/>
+      <w:r>
+        <w:t xml:space="preserve">, Inc., </w:t>
+      </w:r>
+      <w:proofErr w:type="spellStart"/>
+      <w:r>
+        <w:t>Hoboken</w:t>
+      </w:r>
+      <w:proofErr w:type="spellEnd"/>
+      <w:r>
+        <w:t>, 2005.</w:t>
       </w:r>
     </w:p>
     <w:p>
@@ -10883,9 +16573,25 @@
         <w:t xml:space="preserve">8. </w:t>
       </w:r>
       <w:r>
-        <w:t xml:space="preserve">Sebastián Ramírez. FastAPI Documentation. [Online]. Disponible a: </w:t>
-      </w:r>
-      <w:hyperlink r:id="rId27" w:history="1">
+        <w:t xml:space="preserve">Sebastián Ramírez. </w:t>
+      </w:r>
+      <w:proofErr w:type="spellStart"/>
+      <w:r>
+        <w:t>FastAPI</w:t>
+      </w:r>
+      <w:proofErr w:type="spellEnd"/>
+      <w:r>
+        <w:t xml:space="preserve"> </w:t>
+      </w:r>
+      <w:proofErr w:type="spellStart"/>
+      <w:r>
+        <w:t>Documentation</w:t>
+      </w:r>
+      <w:proofErr w:type="spellEnd"/>
+      <w:r>
+        <w:t xml:space="preserve">. [Online]. Disponible a: </w:t>
+      </w:r>
+      <w:hyperlink r:id="rId33" w:history="1">
         <w:r>
           <w:rPr>
             <w:rStyle w:val="Hipervnculo"/>
@@ -10896,9 +16602,17 @@
     </w:p>
     <w:p>
       <w:r>
-        <w:t xml:space="preserve">9. Documentació oficial de  pytorn [Online]. Disponible a </w:t>
-      </w:r>
-      <w:hyperlink r:id="rId28" w:history="1">
+        <w:t xml:space="preserve">9. Documentació oficial de  </w:t>
+      </w:r>
+      <w:proofErr w:type="spellStart"/>
+      <w:r>
+        <w:t>pytorn</w:t>
+      </w:r>
+      <w:proofErr w:type="spellEnd"/>
+      <w:r>
+        <w:t xml:space="preserve"> [Online]. Disponible a </w:t>
+      </w:r>
+      <w:hyperlink r:id="rId34" w:history="1">
         <w:r>
           <w:rPr>
             <w:rStyle w:val="Hipervnculo"/>
@@ -10911,26 +16625,75 @@
       <w:r>
         <w:t xml:space="preserve">10. </w:t>
       </w:r>
-      <w:r>
-        <w:t>Ilya Loshchilov</w:t>
-      </w:r>
+      <w:proofErr w:type="spellStart"/>
+      <w:r>
+        <w:t>Ilya</w:t>
+      </w:r>
+      <w:proofErr w:type="spellEnd"/>
+      <w:r>
+        <w:t xml:space="preserve"> </w:t>
+      </w:r>
+      <w:proofErr w:type="spellStart"/>
+      <w:r>
+        <w:t>Loshchilov</w:t>
+      </w:r>
+      <w:proofErr w:type="spellEnd"/>
       <w:r>
         <w:t>, </w:t>
       </w:r>
       <w:r>
-        <w:t>Frank Hutter</w:t>
-      </w:r>
+        <w:t xml:space="preserve">Frank </w:t>
+      </w:r>
+      <w:proofErr w:type="spellStart"/>
+      <w:r>
+        <w:t>Hutter</w:t>
+      </w:r>
+      <w:proofErr w:type="spellEnd"/>
       <w:r>
         <w:t xml:space="preserve"> “</w:t>
       </w:r>
-      <w:r>
-        <w:t>Decoupled Weight Decay Regularization</w:t>
-      </w:r>
+      <w:proofErr w:type="spellStart"/>
+      <w:r>
+        <w:t>Decoupled</w:t>
+      </w:r>
+      <w:proofErr w:type="spellEnd"/>
+      <w:r>
+        <w:t xml:space="preserve"> </w:t>
+      </w:r>
+      <w:proofErr w:type="spellStart"/>
+      <w:r>
+        <w:t>Weight</w:t>
+      </w:r>
+      <w:proofErr w:type="spellEnd"/>
+      <w:r>
+        <w:t xml:space="preserve"> </w:t>
+      </w:r>
+      <w:proofErr w:type="spellStart"/>
+      <w:r>
+        <w:t>Decay</w:t>
+      </w:r>
+      <w:proofErr w:type="spellEnd"/>
+      <w:r>
+        <w:t xml:space="preserve"> </w:t>
+      </w:r>
+      <w:proofErr w:type="spellStart"/>
+      <w:r>
+        <w:t>Regularization</w:t>
+      </w:r>
+      <w:proofErr w:type="spellEnd"/>
       <w:r>
         <w:t xml:space="preserve">” </w:t>
       </w:r>
       <w:r>
-        <w:t>[Internet]. arXiv; 20</w:t>
+        <w:t xml:space="preserve">[Internet]. </w:t>
+      </w:r>
+      <w:proofErr w:type="spellStart"/>
+      <w:r>
+        <w:t>arXiv</w:t>
+      </w:r>
+      <w:proofErr w:type="spellEnd"/>
+      <w:r>
+        <w:t>; 20</w:t>
       </w:r>
       <w:r>
         <w:t>17</w:t>
@@ -10953,7 +16716,7 @@
       <w:r>
         <w:t xml:space="preserve"> </w:t>
       </w:r>
-      <w:hyperlink r:id="rId29" w:history="1">
+      <w:hyperlink r:id="rId35" w:history="1">
         <w:r>
           <w:rPr>
             <w:rStyle w:val="Hipervnculo"/>
@@ -10964,13 +16727,24 @@
     </w:p>
     <w:p>
       <w:r>
-        <w:t xml:space="preserve">11 </w:t>
-      </w:r>
+        <w:t>11</w:t>
+      </w:r>
+      <w:r>
+        <w:t>.</w:t>
+      </w:r>
+      <w:r>
+        <w:t xml:space="preserve"> </w:t>
+      </w:r>
+      <w:proofErr w:type="spellStart"/>
       <w:r>
         <w:t>BCEWithLogitsLoss</w:t>
       </w:r>
       <w:r>
-        <w:t xml:space="preserve">h </w:t>
+        <w:t>h</w:t>
+      </w:r>
+      <w:proofErr w:type="spellEnd"/>
+      <w:r>
+        <w:t xml:space="preserve"> </w:t>
       </w:r>
       <w:r>
         <w:t>[citat 2</w:t>
@@ -10994,17 +16768,38 @@
         <w:t>[Online]. Disponible a:</w:t>
       </w:r>
       <w:r>
-        <w:t>ttps://pytorch.org/docs/stable/generated/torch.nn.BCEWithLogitsLoss.html</w:t>
-      </w:r>
-    </w:p>
-    <w:p>
-      <w:r>
-        <w:lastRenderedPageBreak/>
+        <w:t xml:space="preserve"> </w:t>
+      </w:r>
+      <w:hyperlink r:id="rId36" w:history="1">
+        <w:r>
+          <w:rPr>
+            <w:rStyle w:val="Hipervnculo"/>
+          </w:rPr>
+          <w:t>h</w:t>
+        </w:r>
+        <w:r>
+          <w:rPr>
+            <w:rStyle w:val="Hipervnculo"/>
+          </w:rPr>
+          <w:t>ttps://pytorch.org/docs/stable/generated/torch.nn.BCEWithLogitsLoss.html</w:t>
+        </w:r>
+      </w:hyperlink>
+    </w:p>
+    <w:p/>
+    <w:p/>
+    <w:p>
+      <w:pPr>
+        <w:rPr>
+          <w:lang w:val="es-ES"/>
+        </w:rPr>
+      </w:pPr>
+      <w:r>
         <w:t xml:space="preserve">12. </w:t>
       </w:r>
       <w:r>
         <w:t>M. G. KENDALL, A NEW MEASURE OF RANK CORRELATION, </w:t>
       </w:r>
+      <w:proofErr w:type="spellStart"/>
       <w:r>
         <w:rPr>
           <w:i/>
@@ -11012,10 +16807,43 @@
         </w:rPr>
         <w:t>Biometrika</w:t>
       </w:r>
-      <w:r>
-        <w:t>, Volume 30, Issue 1-2, June 1938, Pages 81–93, </w:t>
-      </w:r>
-      <w:hyperlink r:id="rId30" w:history="1">
+      <w:proofErr w:type="spellEnd"/>
+      <w:r>
+        <w:t xml:space="preserve">, </w:t>
+      </w:r>
+      <w:proofErr w:type="spellStart"/>
+      <w:r>
+        <w:t>Volume</w:t>
+      </w:r>
+      <w:proofErr w:type="spellEnd"/>
+      <w:r>
+        <w:t xml:space="preserve"> 30, </w:t>
+      </w:r>
+      <w:proofErr w:type="spellStart"/>
+      <w:r>
+        <w:t>Issue</w:t>
+      </w:r>
+      <w:proofErr w:type="spellEnd"/>
+      <w:r>
+        <w:t xml:space="preserve"> 1-2, </w:t>
+      </w:r>
+      <w:proofErr w:type="spellStart"/>
+      <w:r>
+        <w:t>June</w:t>
+      </w:r>
+      <w:proofErr w:type="spellEnd"/>
+      <w:r>
+        <w:t xml:space="preserve"> 1938, </w:t>
+      </w:r>
+      <w:proofErr w:type="spellStart"/>
+      <w:r>
+        <w:t>Pages</w:t>
+      </w:r>
+      <w:proofErr w:type="spellEnd"/>
+      <w:r>
+        <w:t xml:space="preserve"> 81–93, </w:t>
+      </w:r>
+      <w:hyperlink r:id="rId37" w:history="1">
         <w:r>
           <w:rPr>
             <w:rStyle w:val="Hipervnculo"/>
@@ -11024,6 +16852,87 @@
         </w:r>
       </w:hyperlink>
     </w:p>
+    <w:p>
+      <w:r>
+        <w:t>13</w:t>
+      </w:r>
+      <w:r>
+        <w:t>.</w:t>
+      </w:r>
+      <w:r>
+        <w:t xml:space="preserve"> </w:t>
+      </w:r>
+      <w:proofErr w:type="spellStart"/>
+      <w:r>
+        <w:t>BeautifulSoup</w:t>
+      </w:r>
+      <w:proofErr w:type="spellEnd"/>
+      <w:r>
+        <w:t xml:space="preserve"> </w:t>
+      </w:r>
+      <w:r>
+        <w:t xml:space="preserve">[Online]. Disponible a: </w:t>
+      </w:r>
+      <w:r>
+        <w:t xml:space="preserve"> </w:t>
+      </w:r>
+      <w:hyperlink r:id="rId38" w:history="1">
+        <w:r>
+          <w:rPr>
+            <w:rStyle w:val="Hipervnculo"/>
+          </w:rPr>
+          <w:t>https://pypi.org/project/beautifulsoup4/</w:t>
+        </w:r>
+      </w:hyperlink>
+    </w:p>
+    <w:p>
+      <w:r>
+        <w:t>14. NTLK (</w:t>
+      </w:r>
+      <w:proofErr w:type="spellStart"/>
+      <w:r>
+        <w:t>Naturla</w:t>
+      </w:r>
+      <w:proofErr w:type="spellEnd"/>
+      <w:r>
+        <w:t xml:space="preserve"> Language </w:t>
+      </w:r>
+      <w:proofErr w:type="spellStart"/>
+      <w:r>
+        <w:t>Tookit</w:t>
+      </w:r>
+      <w:proofErr w:type="spellEnd"/>
+      <w:r>
+        <w:t xml:space="preserve"> [Online]. Disponible a </w:t>
+      </w:r>
+      <w:hyperlink r:id="rId39" w:history="1">
+        <w:r>
+          <w:rPr>
+            <w:rStyle w:val="Hipervnculo"/>
+          </w:rPr>
+          <w:t>https://www.nltk.org</w:t>
+        </w:r>
+      </w:hyperlink>
+    </w:p>
+    <w:p>
+      <w:r>
+        <w:t xml:space="preserve">15. </w:t>
+      </w:r>
+      <w:proofErr w:type="spellStart"/>
+      <w:r>
+        <w:t>MultiLabelBinarizer</w:t>
+      </w:r>
+      <w:proofErr w:type="spellEnd"/>
+      <w:r>
+        <w:t xml:space="preserve"> </w:t>
+      </w:r>
+      <w:r>
+        <w:t xml:space="preserve">[Online] Disponible a </w:t>
+      </w:r>
+      <w:r>
+        <w:t>https://scikit-learn.org/stable/modules/generated/sklearn.preprocessing.MultiLabelBinarizer.html</w:t>
+      </w:r>
+    </w:p>
     <w:p/>
     <w:p/>
     <w:p>
@@ -11096,9 +17005,23 @@
         <w:rPr>
           <w:lang w:val="ca-ES"/>
         </w:rPr>
-        <w:t xml:space="preserve">Git-Hub - </w:t>
-      </w:r>
-      <w:hyperlink r:id="rId31" w:history="1">
+        <w:t>Git-</w:t>
+      </w:r>
+      <w:proofErr w:type="spellStart"/>
+      <w:r>
+        <w:rPr>
+          <w:lang w:val="ca-ES"/>
+        </w:rPr>
+        <w:t>Hub</w:t>
+      </w:r>
+      <w:proofErr w:type="spellEnd"/>
+      <w:r>
+        <w:rPr>
+          <w:lang w:val="ca-ES"/>
+        </w:rPr>
+        <w:t xml:space="preserve"> - </w:t>
+      </w:r>
+      <w:hyperlink r:id="rId40" w:history="1">
         <w:r>
           <w:rPr>
             <w:rStyle w:val="Hipervnculo"/>
@@ -11117,21 +17040,6 @@
     </w:p>
     <w:p>
       <w:pPr>
-        <w:rPr>
-          <w:highlight w:val="green"/>
-          <w:lang w:val="ca-ES"/>
-        </w:rPr>
-      </w:pPr>
-      <w:r>
-        <w:rPr>
-          <w:highlight w:val="green"/>
-          <w:lang w:val="ca-ES"/>
-        </w:rPr>
-        <w:t>He obert el GIT de manera publica per tal de si li vols donar una ullada.</w:t>
-      </w:r>
-    </w:p>
-    <w:p>
-      <w:pPr>
         <w:ind w:right="992"/>
         <w:rPr>
           <w:sz w:val="24"/>
@@ -11139,6 +17047,45 @@
           <w:lang w:val="ca-ES"/>
         </w:rPr>
       </w:pPr>
+      <w:r>
+        <w:rPr>
+          <w:highlight w:val="red"/>
+          <w:lang w:val="ca-ES"/>
+        </w:rPr>
+        <w:t xml:space="preserve">El </w:t>
+      </w:r>
+      <w:proofErr w:type="spellStart"/>
+      <w:r>
+        <w:rPr>
+          <w:highlight w:val="red"/>
+          <w:lang w:val="ca-ES"/>
+        </w:rPr>
+        <w:t>github</w:t>
+      </w:r>
+      <w:proofErr w:type="spellEnd"/>
+      <w:r>
+        <w:rPr>
+          <w:highlight w:val="red"/>
+          <w:lang w:val="ca-ES"/>
+        </w:rPr>
+        <w:t xml:space="preserve"> es on estat tot el codi de </w:t>
+      </w:r>
+      <w:proofErr w:type="spellStart"/>
+      <w:r>
+        <w:rPr>
+          <w:highlight w:val="red"/>
+          <w:lang w:val="ca-ES"/>
+        </w:rPr>
+        <w:t>l’app</w:t>
+      </w:r>
+      <w:proofErr w:type="spellEnd"/>
+      <w:r>
+        <w:rPr>
+          <w:highlight w:val="red"/>
+          <w:lang w:val="ca-ES"/>
+        </w:rPr>
+        <w:t>, no se si s’ha adjuntar tot el codi en format text pla.</w:t>
+      </w:r>
     </w:p>
     <w:p>
       <w:pPr>

--- a/documentacio/TFM_HigiaHealthCode.docx
+++ b/documentacio/TFM_HigiaHealthCode.docx
@@ -12731,27 +12731,14 @@
       <w:r>
         <w:t xml:space="preserve">Il·lustració </w:t>
       </w:r>
-      <w:r>
-        <w:fldChar w:fldCharType="begin"/>
-      </w:r>
-      <w:r>
-        <w:instrText xml:space="preserve"> SEQ Il·lustració \* ARABIC </w:instrText>
-      </w:r>
-      <w:r>
-        <w:fldChar w:fldCharType="separate"/>
-      </w:r>
-      <w:r>
-        <w:rPr>
-          <w:noProof/>
-        </w:rPr>
-        <w:t>1</w:t>
-      </w:r>
-      <w:r>
-        <w:rPr>
-          <w:noProof/>
-        </w:rPr>
-        <w:fldChar w:fldCharType="end"/>
-      </w:r>
+      <w:fldSimple w:instr=" SEQ Il·lustració \* ARABIC ">
+        <w:r>
+          <w:rPr>
+            <w:noProof/>
+          </w:rPr>
+          <w:t>1</w:t>
+        </w:r>
+      </w:fldSimple>
       <w:r>
         <w:t>. Exemple de validació en un conjunt de proves</w:t>
       </w:r>
@@ -12942,6 +12929,7 @@
       </w:pPr>
       <w:r>
         <w:rPr>
+          <w:noProof/>
           <w:lang w:val="ca-ES"/>
         </w:rPr>
         <w:drawing>
@@ -12992,24 +12980,14 @@
       <w:r>
         <w:t xml:space="preserve">Il·lustració </w:t>
       </w:r>
-      <w:r>
-        <w:fldChar w:fldCharType="begin"/>
-      </w:r>
-      <w:r>
-        <w:instrText xml:space="preserve"> SEQ Il·lustració \* ARABIC </w:instrText>
-      </w:r>
-      <w:r>
-        <w:fldChar w:fldCharType="separate"/>
-      </w:r>
-      <w:r>
-        <w:rPr>
-          <w:noProof/>
-        </w:rPr>
-        <w:t>2</w:t>
-      </w:r>
-      <w:r>
-        <w:fldChar w:fldCharType="end"/>
-      </w:r>
+      <w:fldSimple w:instr=" SEQ Il·lustració \* ARABIC ">
+        <w:r>
+          <w:rPr>
+            <w:noProof/>
+          </w:rPr>
+          <w:t>2</w:t>
+        </w:r>
+      </w:fldSimple>
       <w:r>
         <w:t>: Estructura modular del projecte</w:t>
       </w:r>
@@ -13199,24 +13177,14 @@
       <w:r>
         <w:t xml:space="preserve">Il·lustració </w:t>
       </w:r>
-      <w:r>
-        <w:fldChar w:fldCharType="begin"/>
-      </w:r>
-      <w:r>
-        <w:instrText xml:space="preserve"> SEQ Il·lustració \* ARABIC </w:instrText>
-      </w:r>
-      <w:r>
-        <w:fldChar w:fldCharType="separate"/>
-      </w:r>
-      <w:r>
-        <w:rPr>
-          <w:noProof/>
-        </w:rPr>
-        <w:t>3</w:t>
-      </w:r>
-      <w:r>
-        <w:fldChar w:fldCharType="end"/>
-      </w:r>
+      <w:fldSimple w:instr=" SEQ Il·lustració \* ARABIC ">
+        <w:r>
+          <w:rPr>
+            <w:noProof/>
+          </w:rPr>
+          <w:t>3</w:t>
+        </w:r>
+      </w:fldSimple>
       <w:r>
         <w:t>: ETL d'extracció de dades del HIS al DWH</w:t>
       </w:r>
@@ -13334,6 +13302,7 @@
       </w:pPr>
       <w:r>
         <w:rPr>
+          <w:noProof/>
           <w:lang w:val="ca-ES"/>
         </w:rPr>
         <w:drawing>
@@ -13384,24 +13353,14 @@
       <w:r>
         <w:t xml:space="preserve">Il·lustració </w:t>
       </w:r>
-      <w:r>
-        <w:fldChar w:fldCharType="begin"/>
-      </w:r>
-      <w:r>
-        <w:instrText xml:space="preserve"> SEQ Il·lustració \* ARABIC </w:instrText>
-      </w:r>
-      <w:r>
-        <w:fldChar w:fldCharType="separate"/>
-      </w:r>
-      <w:r>
-        <w:rPr>
-          <w:noProof/>
-        </w:rPr>
-        <w:t>4</w:t>
-      </w:r>
-      <w:r>
-        <w:fldChar w:fldCharType="end"/>
-      </w:r>
+      <w:fldSimple w:instr=" SEQ Il·lustració \* ARABIC ">
+        <w:r>
+          <w:rPr>
+            <w:noProof/>
+          </w:rPr>
+          <w:t>4</w:t>
+        </w:r>
+      </w:fldSimple>
       <w:r>
         <w:t xml:space="preserve">: Exemple de definició de </w:t>
       </w:r>
@@ -13459,6 +13418,7 @@
       </w:pPr>
       <w:r>
         <w:rPr>
+          <w:noProof/>
           <w:lang w:val="ca-ES"/>
         </w:rPr>
         <w:drawing>
@@ -13509,24 +13469,14 @@
       <w:r>
         <w:t xml:space="preserve">Il·lustració </w:t>
       </w:r>
-      <w:r>
-        <w:fldChar w:fldCharType="begin"/>
-      </w:r>
-      <w:r>
-        <w:instrText xml:space="preserve"> SEQ Il·lustració \* ARABIC </w:instrText>
-      </w:r>
-      <w:r>
-        <w:fldChar w:fldCharType="separate"/>
-      </w:r>
-      <w:r>
-        <w:rPr>
-          <w:noProof/>
-        </w:rPr>
-        <w:t>5</w:t>
-      </w:r>
-      <w:r>
-        <w:fldChar w:fldCharType="end"/>
-      </w:r>
+      <w:fldSimple w:instr=" SEQ Il·lustració \* ARABIC ">
+        <w:r>
+          <w:rPr>
+            <w:noProof/>
+          </w:rPr>
+          <w:t>5</w:t>
+        </w:r>
+      </w:fldSimple>
       <w:r>
         <w:t>: Menú de documentació de l'API</w:t>
       </w:r>
@@ -13680,6 +13630,7 @@
       </w:pPr>
       <w:r>
         <w:rPr>
+          <w:noProof/>
           <w:lang w:val="ca-ES"/>
         </w:rPr>
         <w:drawing>
@@ -13727,24 +13678,14 @@
       <w:r>
         <w:t xml:space="preserve">Il·lustració </w:t>
       </w:r>
-      <w:r>
-        <w:fldChar w:fldCharType="begin"/>
-      </w:r>
-      <w:r>
-        <w:instrText xml:space="preserve"> SEQ Il·lustració \* ARABIC </w:instrText>
-      </w:r>
-      <w:r>
-        <w:fldChar w:fldCharType="separate"/>
-      </w:r>
-      <w:r>
-        <w:rPr>
-          <w:noProof/>
-        </w:rPr>
-        <w:t>6</w:t>
-      </w:r>
-      <w:r>
-        <w:fldChar w:fldCharType="end"/>
-      </w:r>
+      <w:fldSimple w:instr=" SEQ Il·lustració \* ARABIC ">
+        <w:r>
+          <w:rPr>
+            <w:noProof/>
+          </w:rPr>
+          <w:t>6</w:t>
+        </w:r>
+      </w:fldSimple>
       <w:r>
         <w:t>: Procés de neteja dels textos.</w:t>
       </w:r>
@@ -13807,6 +13748,7 @@
       </w:pPr>
       <w:r>
         <w:rPr>
+          <w:noProof/>
           <w:lang w:val="ca-ES"/>
         </w:rPr>
         <w:drawing>
@@ -13857,24 +13799,14 @@
       <w:r>
         <w:t xml:space="preserve">Il·lustració </w:t>
       </w:r>
-      <w:r>
-        <w:fldChar w:fldCharType="begin"/>
-      </w:r>
-      <w:r>
-        <w:instrText xml:space="preserve"> SEQ Il·lustració \* ARABIC </w:instrText>
-      </w:r>
-      <w:r>
-        <w:fldChar w:fldCharType="separate"/>
-      </w:r>
-      <w:r>
-        <w:rPr>
-          <w:noProof/>
-        </w:rPr>
-        <w:t>7</w:t>
-      </w:r>
-      <w:r>
-        <w:fldChar w:fldCharType="end"/>
-      </w:r>
+      <w:fldSimple w:instr=" SEQ Il·lustració \* ARABIC ">
+        <w:r>
+          <w:rPr>
+            <w:noProof/>
+          </w:rPr>
+          <w:t>7</w:t>
+        </w:r>
+      </w:fldSimple>
       <w:r>
         <w:t xml:space="preserve">: Eliminació dels elements sense carrega </w:t>
       </w:r>
@@ -14101,6 +14033,7 @@
       </w:pPr>
       <w:r>
         <w:rPr>
+          <w:noProof/>
           <w:lang w:val="ca-ES"/>
         </w:rPr>
         <w:drawing>
@@ -14151,24 +14084,14 @@
       <w:r>
         <w:t xml:space="preserve">Il·lustració </w:t>
       </w:r>
-      <w:r>
-        <w:fldChar w:fldCharType="begin"/>
-      </w:r>
-      <w:r>
-        <w:instrText xml:space="preserve"> SEQ Il·lustració \* ARABIC </w:instrText>
-      </w:r>
-      <w:r>
-        <w:fldChar w:fldCharType="separate"/>
-      </w:r>
-      <w:r>
-        <w:rPr>
-          <w:noProof/>
-        </w:rPr>
-        <w:t>8</w:t>
-      </w:r>
-      <w:r>
-        <w:fldChar w:fldCharType="end"/>
-      </w:r>
+      <w:fldSimple w:instr=" SEQ Il·lustració \* ARABIC ">
+        <w:r>
+          <w:rPr>
+            <w:noProof/>
+          </w:rPr>
+          <w:t>8</w:t>
+        </w:r>
+      </w:fldSimple>
       <w:r>
         <w:t>: Sistema per validar l’existència del model en local.</w:t>
       </w:r>
@@ -14787,24 +14710,14 @@
       <w:r>
         <w:t xml:space="preserve">Il·lustració </w:t>
       </w:r>
-      <w:r>
-        <w:fldChar w:fldCharType="begin"/>
-      </w:r>
-      <w:r>
-        <w:instrText xml:space="preserve"> SEQ Il·lustració \* ARABIC </w:instrText>
-      </w:r>
-      <w:r>
-        <w:fldChar w:fldCharType="separate"/>
-      </w:r>
-      <w:r>
-        <w:rPr>
-          <w:noProof/>
-        </w:rPr>
-        <w:t>9</w:t>
-      </w:r>
-      <w:r>
-        <w:fldChar w:fldCharType="end"/>
-      </w:r>
+      <w:fldSimple w:instr=" SEQ Il·lustració \* ARABIC ">
+        <w:r>
+          <w:rPr>
+            <w:noProof/>
+          </w:rPr>
+          <w:t>9</w:t>
+        </w:r>
+      </w:fldSimple>
       <w:r>
         <w:t>: Esquema d’implantació del model</w:t>
       </w:r>
@@ -14824,6 +14737,7 @@
     <w:p>
       <w:pPr>
         <w:ind w:firstLine="23"/>
+        <w:jc w:val="both"/>
       </w:pPr>
       <w:r>
         <w:t>Aquest plantejament d’aprenentatge incremental assegura que el model pugui evolucionar conjuntament amb la pràctica clínica real, permetent una codificació cada vegada més precisa i adaptada als nous criteris.</w:t>
@@ -15183,6 +15097,7 @@
     <w:p>
       <w:pPr>
         <w:ind w:left="1440"/>
+        <w:jc w:val="both"/>
         <w:rPr>
           <w:lang w:val="ca-ES"/>
         </w:rPr>
@@ -15198,12 +15113,13 @@
       <w:pPr>
         <w:pStyle w:val="Textocomentario"/>
         <w:ind w:left="1440"/>
-        <w:jc w:val="center"/>
+        <w:jc w:val="both"/>
       </w:pPr>
     </w:p>
     <w:p>
       <w:pPr>
         <w:ind w:left="0"/>
+        <w:jc w:val="both"/>
         <w:rPr>
           <w:lang w:val="ca-ES"/>
         </w:rPr>
@@ -15232,58 +15148,524 @@
     </w:p>
     <w:p>
       <w:pPr>
+        <w:jc w:val="both"/>
+        <w:rPr>
+          <w:lang w:val="ca-ES"/>
+        </w:rPr>
+      </w:pPr>
+      <w:r>
+        <w:rPr>
+          <w:lang w:val="ca-ES"/>
+        </w:rPr>
+        <w:t>El procés d’entrenament s’ha dut a terme correctament, complint tots els passos establerts i guardant les mètriques de pèrdua (</w:t>
+      </w:r>
+      <w:proofErr w:type="spellStart"/>
+      <w:r>
+        <w:rPr>
+          <w:lang w:val="ca-ES"/>
+        </w:rPr>
+        <w:t>loss</w:t>
+      </w:r>
+      <w:proofErr w:type="spellEnd"/>
+      <w:r>
+        <w:rPr>
+          <w:lang w:val="ca-ES"/>
+        </w:rPr>
+        <w:t xml:space="preserve">) previstes per al conjunt d’entrenament i validació. El model ha utilitzat totes les eines que s’han implementat per a evitar el sobre ajust i la parada quan el cas deixava d’entrenar el model, per tal d’evitar sobre entrenaments. </w:t>
+      </w:r>
+    </w:p>
+    <w:p>
+      <w:pPr>
+        <w:jc w:val="both"/>
+        <w:rPr>
+          <w:lang w:val="ca-ES"/>
+        </w:rPr>
+      </w:pPr>
+    </w:p>
+    <w:p>
+      <w:pPr>
+        <w:keepNext/>
+        <w:jc w:val="both"/>
+      </w:pPr>
+      <w:r>
+        <w:rPr>
+          <w:lang w:val="ca-ES"/>
+        </w:rPr>
+        <w:drawing>
+          <wp:inline distT="0" distB="0" distL="0" distR="0" wp14:anchorId="5D942458" wp14:editId="712232E6">
+            <wp:extent cx="4621854" cy="3448050"/>
+            <wp:effectExtent l="0" t="0" r="7620" b="0"/>
+            <wp:docPr id="1868404764" name="Imagen 1"/>
+            <wp:cNvGraphicFramePr>
+              <a:graphicFrameLocks xmlns:a="http://schemas.openxmlformats.org/drawingml/2006/main" noChangeAspect="1"/>
+            </wp:cNvGraphicFramePr>
+            <a:graphic xmlns:a="http://schemas.openxmlformats.org/drawingml/2006/main">
+              <a:graphicData uri="http://schemas.openxmlformats.org/drawingml/2006/picture">
+                <pic:pic xmlns:pic="http://schemas.openxmlformats.org/drawingml/2006/picture">
+                  <pic:nvPicPr>
+                    <pic:cNvPr id="1868404764" name=""/>
+                    <pic:cNvPicPr/>
+                  </pic:nvPicPr>
+                  <pic:blipFill>
+                    <a:blip r:embed="rId31"/>
+                    <a:stretch>
+                      <a:fillRect/>
+                    </a:stretch>
+                  </pic:blipFill>
+                  <pic:spPr>
+                    <a:xfrm>
+                      <a:off x="0" y="0"/>
+                      <a:ext cx="4625075" cy="3450453"/>
+                    </a:xfrm>
+                    <a:prstGeom prst="rect">
+                      <a:avLst/>
+                    </a:prstGeom>
+                  </pic:spPr>
+                </pic:pic>
+              </a:graphicData>
+            </a:graphic>
+          </wp:inline>
+        </w:drawing>
+      </w:r>
+    </w:p>
+    <w:p>
+      <w:pPr>
+        <w:pStyle w:val="Descripcin"/>
+        <w:jc w:val="both"/>
+      </w:pPr>
+      <w:r>
+        <w:t xml:space="preserve">Il·lustració </w:t>
+      </w:r>
+      <w:fldSimple w:instr=" SEQ Il·lustració \* ARABIC ">
+        <w:r>
+          <w:rPr>
+            <w:noProof/>
+          </w:rPr>
+          <w:t>10</w:t>
+        </w:r>
+      </w:fldSimple>
+      <w:r>
+        <w:t>: Gràfic de les pèrdues durant l'entrenament</w:t>
+      </w:r>
+    </w:p>
+    <w:p>
+      <w:pPr>
+        <w:jc w:val="both"/>
+        <w:rPr>
+          <w:lang w:val="ca-ES"/>
+        </w:rPr>
+      </w:pPr>
+      <w:r>
+        <w:rPr>
+          <w:lang w:val="ca-ES"/>
+        </w:rPr>
+        <w:t>Els principals punts que podem extreure del entrenament són:</w:t>
+      </w:r>
+    </w:p>
+    <w:p>
+      <w:pPr>
+        <w:pStyle w:val="Prrafodelista"/>
+        <w:numPr>
+          <w:ilvl w:val="0"/>
+          <w:numId w:val="23"/>
+        </w:numPr>
+        <w:ind w:left="2160" w:hanging="426"/>
+        <w:jc w:val="both"/>
+        <w:rPr>
+          <w:lang w:val="ca-ES"/>
+        </w:rPr>
+      </w:pPr>
+      <w:r>
+        <w:rPr>
+          <w:lang w:val="ca-ES"/>
+        </w:rPr>
+        <w:t>Entrenament correcte:</w:t>
+      </w:r>
+      <w:r>
+        <w:rPr>
+          <w:lang w:val="ca-ES"/>
+        </w:rPr>
+        <w:t xml:space="preserve"> </w:t>
+      </w:r>
+      <w:r>
+        <w:rPr>
+          <w:lang w:val="ca-ES"/>
+        </w:rPr>
+        <w:t>El model ha aconseguit reduir la pèrdua al llarg de les èpoques, indicant que aprenia patrons dels exemples d’entrenament.</w:t>
+      </w:r>
+    </w:p>
+    <w:p>
+      <w:pPr>
+        <w:pStyle w:val="Prrafodelista"/>
+        <w:numPr>
+          <w:ilvl w:val="0"/>
+          <w:numId w:val="23"/>
+        </w:numPr>
+        <w:ind w:left="2160" w:hanging="426"/>
+        <w:jc w:val="both"/>
+        <w:rPr>
+          <w:lang w:val="ca-ES"/>
+        </w:rPr>
+      </w:pPr>
+      <w:r>
+        <w:rPr>
+          <w:lang w:val="ca-ES"/>
+        </w:rPr>
+        <w:t>Mecanisme de seguretat: El model es guarda darrere de cada entrenament amb la finalitat d’evitar que les caigudes del servidor afectessin al model.</w:t>
+      </w:r>
+    </w:p>
+    <w:p>
+      <w:pPr>
+        <w:pStyle w:val="Prrafodelista"/>
+        <w:keepNext/>
+        <w:ind w:left="2160"/>
+        <w:jc w:val="center"/>
+      </w:pPr>
+      <w:r>
+        <w:rPr>
+          <w:lang w:val="ca-ES"/>
+        </w:rPr>
+        <w:lastRenderedPageBreak/>
+        <w:drawing>
+          <wp:inline distT="0" distB="0" distL="0" distR="0" wp14:anchorId="6773A70F" wp14:editId="483DE0F4">
+            <wp:extent cx="3323310" cy="2481932"/>
+            <wp:effectExtent l="0" t="0" r="0" b="0"/>
+            <wp:docPr id="2065960082" name="Imagen 1"/>
+            <wp:cNvGraphicFramePr>
+              <a:graphicFrameLocks xmlns:a="http://schemas.openxmlformats.org/drawingml/2006/main" noChangeAspect="1"/>
+            </wp:cNvGraphicFramePr>
+            <a:graphic xmlns:a="http://schemas.openxmlformats.org/drawingml/2006/main">
+              <a:graphicData uri="http://schemas.openxmlformats.org/drawingml/2006/picture">
+                <pic:pic xmlns:pic="http://schemas.openxmlformats.org/drawingml/2006/picture">
+                  <pic:nvPicPr>
+                    <pic:cNvPr id="2065960082" name=""/>
+                    <pic:cNvPicPr/>
+                  </pic:nvPicPr>
+                  <pic:blipFill>
+                    <a:blip r:embed="rId32"/>
+                    <a:stretch>
+                      <a:fillRect/>
+                    </a:stretch>
+                  </pic:blipFill>
+                  <pic:spPr>
+                    <a:xfrm>
+                      <a:off x="0" y="0"/>
+                      <a:ext cx="3336956" cy="2492123"/>
+                    </a:xfrm>
+                    <a:prstGeom prst="rect">
+                      <a:avLst/>
+                    </a:prstGeom>
+                  </pic:spPr>
+                </pic:pic>
+              </a:graphicData>
+            </a:graphic>
+          </wp:inline>
+        </w:drawing>
+      </w:r>
+    </w:p>
+    <w:p>
+      <w:pPr>
+        <w:pStyle w:val="Descripcin"/>
+        <w:jc w:val="center"/>
+      </w:pPr>
+      <w:r>
+        <w:t xml:space="preserve">Il·lustració </w:t>
+      </w:r>
+      <w:fldSimple w:instr=" SEQ Il·lustració \* ARABIC ">
+        <w:r>
+          <w:rPr>
+            <w:noProof/>
+          </w:rPr>
+          <w:t>11</w:t>
+        </w:r>
+      </w:fldSimple>
+      <w:r>
+        <w:t>: Mida del lot contra pèrdua final</w:t>
+      </w:r>
+    </w:p>
+    <w:p>
+      <w:pPr>
+        <w:rPr>
+          <w:lang w:val="ca-ES"/>
+        </w:rPr>
+      </w:pPr>
+      <w:r>
+        <w:rPr>
+          <w:lang w:val="ca-ES"/>
+        </w:rPr>
+        <w:t xml:space="preserve">Amb el gràfic anterior podem dir que a mesura que augmenta la grandària del lot, la pèrdua final també incrementa. </w:t>
+      </w:r>
+      <w:r>
+        <w:rPr>
+          <w:lang w:val="ca-ES"/>
+        </w:rPr>
+        <w:t>Això indica que el model presenta més dificultats per aprendre quan treballa amb lots grans en comparació amb lots petits. Aquest ha estat el primer indicador que l’estudi no ha anat tan bé com s’esperava inicialment, i posa de manifest la importància de revisar i ajustar els hiperparàmetres per optimitzar el rendiment del model.</w:t>
+      </w:r>
+    </w:p>
+    <w:p>
+      <w:pPr>
+        <w:rPr>
+          <w:lang w:val="ca-ES"/>
+        </w:rPr>
+      </w:pPr>
+    </w:p>
+    <w:p>
+      <w:pPr>
+        <w:rPr>
+          <w:lang w:val="ca-ES"/>
+        </w:rPr>
+      </w:pPr>
+      <w:r>
+        <w:rPr>
+          <w:lang w:val="ca-ES"/>
+        </w:rPr>
+        <w:t>Un cop acabat amb l’entrenament es va dur a terme el procés de validació, es van realitzar les validacions per avaluar la capacitat del model de generalitzar sobre dades no vistes durant l’entrenament. Aquest es el procés clau per comprovar si l’aprenentatge realitzat és robust o el model simplement s’ha centrat en els casos entrenats.</w:t>
+      </w:r>
+    </w:p>
+    <w:p>
+      <w:pPr>
+        <w:rPr>
+          <w:lang w:val="ca-ES"/>
+        </w:rPr>
+      </w:pPr>
+    </w:p>
+    <w:p>
+      <w:pPr>
+        <w:rPr>
+          <w:lang w:val="ca-ES"/>
+        </w:rPr>
+      </w:pPr>
+      <w:r>
+        <w:rPr>
+          <w:lang w:val="ca-ES"/>
+        </w:rPr>
+        <w:t>Tot i que vaig establir un nivell molt alt</w:t>
+      </w:r>
+      <w:r>
+        <w:rPr>
+          <w:lang w:val="ca-ES"/>
+        </w:rPr>
+        <w:t xml:space="preserve"> (90%)</w:t>
+      </w:r>
+      <w:r>
+        <w:rPr>
+          <w:lang w:val="ca-ES"/>
+        </w:rPr>
+        <w:t xml:space="preserve"> per a confiar amb els codis predits, </w:t>
+      </w:r>
+      <w:r>
+        <w:rPr>
+          <w:lang w:val="ca-ES"/>
+        </w:rPr>
+        <w:t>també es va extreure el top-15 de codis amb més probabilitat per cada cas, per obtenir una visió més àmplia.</w:t>
+      </w:r>
+      <w:r>
+        <w:rPr>
+          <w:lang w:val="ca-ES"/>
+        </w:rPr>
+        <w:t xml:space="preserve"> El resultat va ser molt negatiu</w:t>
+      </w:r>
+      <w:r>
+        <w:rPr>
+          <w:lang w:val="ca-ES"/>
+        </w:rPr>
+        <w:t>, el models no va ser capaç de categoritzar cap codi amb  un llindar del 90%. No obstant això, s’observa que el model sí que mostra certa generalització, ja que tendia a assignar més probabilitats als codis més freqüents del conjunt de dades.</w:t>
+      </w:r>
+    </w:p>
+    <w:p>
+      <w:pPr>
+        <w:rPr>
+          <w:lang w:val="ca-ES"/>
+        </w:rPr>
+      </w:pPr>
+    </w:p>
+    <w:p>
+      <w:pPr>
+        <w:rPr>
+          <w:lang w:val="ca-ES"/>
+        </w:rPr>
+      </w:pPr>
+      <w:r>
+        <w:rPr>
+          <w:lang w:val="ca-ES"/>
+        </w:rPr>
+        <w:t>En l’apartat de l’ordre, tot i que durant l’entrenament es veia que la pèrdua era més elevada com, sols tenia en compte els codis correctes si que s’ha pogut comprovar que el model ha après a establir un cert ordre entre les prediccions.</w:t>
+      </w:r>
+    </w:p>
+    <w:p>
+      <w:pPr>
+        <w:rPr>
+          <w:lang w:val="ca-ES"/>
+        </w:rPr>
+      </w:pPr>
+      <w:r>
+        <w:rPr>
+          <w:lang w:val="ca-ES"/>
+        </w:rPr>
+        <w:t xml:space="preserve">La distribució de </w:t>
+      </w:r>
+      <w:proofErr w:type="spellStart"/>
+      <w:r>
+        <w:rPr>
+          <w:lang w:val="ca-ES"/>
+        </w:rPr>
+        <w:t>Kendall</w:t>
+      </w:r>
+      <w:proofErr w:type="spellEnd"/>
+      <w:r>
+        <w:rPr>
+          <w:lang w:val="ca-ES"/>
+        </w:rPr>
+        <w:t>-Tau mostra un patró interessant:</w:t>
+      </w:r>
+    </w:p>
+    <w:p>
+      <w:pPr>
+        <w:pStyle w:val="Prrafodelista"/>
+        <w:numPr>
+          <w:ilvl w:val="0"/>
+          <w:numId w:val="23"/>
+        </w:numPr>
+        <w:ind w:left="1843" w:hanging="425"/>
+        <w:rPr>
+          <w:lang w:val="ca-ES"/>
+        </w:rPr>
+      </w:pPr>
+      <w:r>
+        <w:rPr>
+          <w:lang w:val="ca-ES"/>
+        </w:rPr>
+        <w:t>Una gran concentració de valors pròxims a 1, indicant que en molts casos el model es capaç d’ordenar els codis de manera molt similar a l’ordre real.</w:t>
+      </w:r>
+    </w:p>
+    <w:p>
+      <w:pPr>
+        <w:pStyle w:val="Prrafodelista"/>
+        <w:numPr>
+          <w:ilvl w:val="0"/>
+          <w:numId w:val="23"/>
+        </w:numPr>
+        <w:ind w:left="1843" w:hanging="425"/>
+        <w:rPr>
+          <w:lang w:val="ca-ES"/>
+        </w:rPr>
+      </w:pPr>
+      <w:r>
+        <w:rPr>
+          <w:lang w:val="ca-ES"/>
+        </w:rPr>
+        <w:t>Els pics entre 0 i -1, serien els casos que el model ordena de manera aleatòria o inclús a la inversa de l’ordre correcte.</w:t>
+      </w:r>
+    </w:p>
+    <w:p>
+      <w:pPr>
+        <w:ind w:left="1418"/>
+        <w:rPr>
+          <w:lang w:val="ca-ES"/>
+        </w:rPr>
+      </w:pPr>
+      <w:r>
+        <w:rPr>
+          <w:lang w:val="ca-ES"/>
+        </w:rPr>
+        <w:t>Aquesta distribució apunta a que malgrat la manca de preci</w:t>
+      </w:r>
+      <w:r>
+        <w:rPr>
+          <w:lang w:val="ca-ES"/>
+        </w:rPr>
+        <w:t>si</w:t>
+      </w:r>
+      <w:r>
+        <w:rPr>
+          <w:lang w:val="ca-ES"/>
+        </w:rPr>
+        <w:t>ó en la selecció dels codis, el model ha interioritzar certes regles d’ordre</w:t>
+      </w:r>
+      <w:r>
+        <w:rPr>
+          <w:lang w:val="ca-ES"/>
+        </w:rPr>
+        <w:t>.</w:t>
+      </w:r>
+    </w:p>
+    <w:p>
+      <w:pPr>
+        <w:keepNext/>
         <w:ind w:left="0"/>
-        <w:rPr>
-          <w:lang w:val="ca-ES"/>
-        </w:rPr>
-      </w:pPr>
-    </w:p>
-    <w:p>
-      <w:pPr>
-        <w:jc w:val="both"/>
-        <w:rPr>
-          <w:highlight w:val="cyan"/>
-          <w:lang w:val="ca-ES"/>
-        </w:rPr>
-      </w:pPr>
-      <w:r>
-        <w:rPr>
-          <w:highlight w:val="cyan"/>
-          <w:lang w:val="ca-ES"/>
-        </w:rPr>
-        <w:t>Estic realitzant l’entrenament dels casos, no obstant no he pogut acabar l’entrenament abans d’aquesta entrega per el que no puc donar resultats.</w:t>
-      </w:r>
-    </w:p>
-    <w:p>
-      <w:pPr>
-        <w:jc w:val="both"/>
-        <w:rPr>
-          <w:highlight w:val="cyan"/>
-          <w:lang w:val="ca-ES"/>
-        </w:rPr>
-      </w:pPr>
-    </w:p>
-    <w:p>
-      <w:pPr>
-        <w:jc w:val="both"/>
-        <w:rPr>
-          <w:highlight w:val="cyan"/>
-          <w:lang w:val="ca-ES"/>
-        </w:rPr>
-      </w:pPr>
-      <w:r>
-        <w:rPr>
-          <w:highlight w:val="cyan"/>
-          <w:lang w:val="ca-ES"/>
-        </w:rPr>
-        <w:t>La meva intenció es realitzar l’entrenament amb les altes de l’any 2024</w:t>
-      </w:r>
-      <w:r>
-        <w:rPr>
-          <w:highlight w:val="cyan"/>
-          <w:lang w:val="ca-ES"/>
-        </w:rPr>
-        <w:t xml:space="preserve">, que són sobre de 20000 casos. Utilitzaré 16000 per tal de realitzar l’entrenament i faré servir 2000 casos per fer la validació del model. </w:t>
+        <w:jc w:val="center"/>
+      </w:pPr>
+      <w:r>
+        <w:rPr>
+          <w:lang w:val="ca-ES"/>
+        </w:rPr>
+        <w:lastRenderedPageBreak/>
+        <w:drawing>
+          <wp:inline distT="0" distB="0" distL="0" distR="0" wp14:anchorId="22433061" wp14:editId="1B249E91">
+            <wp:extent cx="3352193" cy="2266950"/>
+            <wp:effectExtent l="0" t="0" r="635" b="0"/>
+            <wp:docPr id="1073382344" name="Imagen 1"/>
+            <wp:cNvGraphicFramePr>
+              <a:graphicFrameLocks xmlns:a="http://schemas.openxmlformats.org/drawingml/2006/main" noChangeAspect="1"/>
+            </wp:cNvGraphicFramePr>
+            <a:graphic xmlns:a="http://schemas.openxmlformats.org/drawingml/2006/main">
+              <a:graphicData uri="http://schemas.openxmlformats.org/drawingml/2006/picture">
+                <pic:pic xmlns:pic="http://schemas.openxmlformats.org/drawingml/2006/picture">
+                  <pic:nvPicPr>
+                    <pic:cNvPr id="1073382344" name=""/>
+                    <pic:cNvPicPr/>
+                  </pic:nvPicPr>
+                  <pic:blipFill>
+                    <a:blip r:embed="rId33"/>
+                    <a:stretch>
+                      <a:fillRect/>
+                    </a:stretch>
+                  </pic:blipFill>
+                  <pic:spPr>
+                    <a:xfrm>
+                      <a:off x="0" y="0"/>
+                      <a:ext cx="3360864" cy="2272814"/>
+                    </a:xfrm>
+                    <a:prstGeom prst="rect">
+                      <a:avLst/>
+                    </a:prstGeom>
+                  </pic:spPr>
+                </pic:pic>
+              </a:graphicData>
+            </a:graphic>
+          </wp:inline>
+        </w:drawing>
+      </w:r>
+    </w:p>
+    <w:p>
+      <w:pPr>
+        <w:pStyle w:val="Descripcin"/>
+        <w:jc w:val="center"/>
+        <w:rPr>
+          <w:lang w:val="ca-ES"/>
+        </w:rPr>
+      </w:pPr>
+      <w:r>
+        <w:t xml:space="preserve">Il·lustració </w:t>
+      </w:r>
+      <w:fldSimple w:instr=" SEQ Il·lustració \* ARABIC ">
+        <w:r>
+          <w:rPr>
+            <w:noProof/>
+          </w:rPr>
+          <w:t>12</w:t>
+        </w:r>
+      </w:fldSimple>
+      <w:r>
+        <w:t xml:space="preserve">: Distribució de l'ordre de </w:t>
+      </w:r>
+      <w:proofErr w:type="spellStart"/>
+      <w:r>
+        <w:t>Kendall</w:t>
+      </w:r>
+      <w:proofErr w:type="spellEnd"/>
+      <w:r>
+        <w:t>-Tau</w:t>
       </w:r>
     </w:p>
     <w:p>
@@ -15298,317 +15680,573 @@
           <w:lang w:val="ca-ES"/>
         </w:rPr>
       </w:pPr>
-      <w:bookmarkStart w:id="21" w:name="_Toc196639415"/>
-      <w:r>
-        <w:rPr>
-          <w:lang w:val="ca-ES"/>
-        </w:rPr>
-        <w:t>Conclusions i treballs futurs</w:t>
-      </w:r>
-      <w:bookmarkEnd w:id="21"/>
-    </w:p>
-    <w:p>
-      <w:pPr>
-        <w:jc w:val="both"/>
-        <w:rPr>
-          <w:highlight w:val="yellow"/>
-          <w:lang w:val="ca-ES"/>
-        </w:rPr>
-      </w:pPr>
-      <w:r>
-        <w:rPr>
-          <w:highlight w:val="yellow"/>
-          <w:lang w:val="ca-ES"/>
-        </w:rPr>
-        <w:t xml:space="preserve"> </w:t>
-      </w:r>
-    </w:p>
-    <w:p>
-      <w:pPr>
-        <w:jc w:val="both"/>
-        <w:rPr>
-          <w:highlight w:val="yellow"/>
-          <w:lang w:val="ca-ES"/>
-        </w:rPr>
-      </w:pPr>
-      <w:r>
-        <w:rPr>
-          <w:highlight w:val="yellow"/>
-          <w:lang w:val="ca-ES"/>
-        </w:rPr>
-        <w:t>Aquest capítol ha d’incloure:</w:t>
-      </w:r>
-    </w:p>
-    <w:p>
-      <w:pPr>
+      <w:r>
+        <w:rPr>
+          <w:lang w:val="ca-ES"/>
+        </w:rPr>
+        <w:t>Punts de millora</w:t>
+      </w:r>
+    </w:p>
+    <w:p>
+      <w:pPr>
+        <w:jc w:val="both"/>
+        <w:rPr>
+          <w:lang w:val="ca-ES"/>
+        </w:rPr>
+      </w:pPr>
+      <w:r>
+        <w:rPr>
+          <w:lang w:val="ca-ES"/>
+        </w:rPr>
+        <w:t>Un cop analitzat els resultat del projecte, i malgrat que el model no ha aconseguit aprendre de manera òptima, es poden plantejar hipòtesis clares sobre els punts que han fallat. La mitjana de pèrdua obtinguda per la capa de classificació de codis és de 0.0016 mentre que la de ordre es molt més elevada, amb un valor mitja de 2.2656</w:t>
+      </w:r>
+    </w:p>
+    <w:p>
+      <w:pPr>
+        <w:pStyle w:val="Prrafodelista"/>
         <w:numPr>
           <w:ilvl w:val="0"/>
-          <w:numId w:val="2"/>
+          <w:numId w:val="23"/>
         </w:numPr>
-        <w:jc w:val="both"/>
-        <w:rPr>
-          <w:highlight w:val="yellow"/>
-          <w:lang w:val="ca-ES"/>
-        </w:rPr>
-      </w:pPr>
-      <w:r>
-        <w:rPr>
-          <w:highlight w:val="yellow"/>
-          <w:lang w:val="ca-ES"/>
-        </w:rPr>
-        <w:t>Una descripció de les conclusions del treball:</w:t>
-      </w:r>
-    </w:p>
-    <w:p>
-      <w:pPr>
+        <w:ind w:left="1843" w:hanging="425"/>
+        <w:jc w:val="both"/>
+        <w:rPr>
+          <w:lang w:val="ca-ES"/>
+        </w:rPr>
+      </w:pPr>
+      <w:r>
+        <w:rPr>
+          <w:lang w:val="ca-ES"/>
+        </w:rPr>
+        <w:t>La capa de classificació de codis, presenta una pèrdua relativament baixa, la qual cosa indica que el model és capaç d’aprendre patrons dels entrenament. No obstant això, s’ha observat que el model tendeix a generalitzar en excés, afavorint codis que apareixen amb més freqüència. Això provoca un biaix cap als codis majoritaris i redueix la sensibilitat en codis menys presentats.</w:t>
+      </w:r>
+    </w:p>
+    <w:p>
+      <w:pPr>
+        <w:pStyle w:val="Prrafodelista"/>
+        <w:numPr>
+          <w:ilvl w:val="0"/>
+          <w:numId w:val="23"/>
+        </w:numPr>
+        <w:ind w:left="1843" w:hanging="425"/>
+        <w:jc w:val="both"/>
+        <w:rPr>
+          <w:lang w:val="ca-ES"/>
+        </w:rPr>
+      </w:pPr>
+      <w:r>
+        <w:rPr>
+          <w:lang w:val="ca-ES"/>
+        </w:rPr>
+        <w:t>La capa d’ordre ofereix un rendiment més alt</w:t>
+      </w:r>
+      <w:r>
+        <w:rPr>
+          <w:lang w:val="ca-ES"/>
+        </w:rPr>
+        <w:t xml:space="preserve"> de cara als resultats</w:t>
+      </w:r>
+      <w:r>
+        <w:rPr>
+          <w:lang w:val="ca-ES"/>
+        </w:rPr>
+        <w:t xml:space="preserve"> pel que fa a la gestió de l’ordre relatiu</w:t>
+      </w:r>
+      <w:r>
+        <w:rPr>
+          <w:lang w:val="ca-ES"/>
+        </w:rPr>
+        <w:t>, al utilitzar sols els codis correctes per tal de calcular el ordre fa que hi hagi menys opcions i acabi encertant mes que en la predicció de codis, però amb la pèrdua observada podem dir que es tracta d’un model molt inestable que impacta negativament en el sistema.</w:t>
+      </w:r>
+    </w:p>
+    <w:p>
+      <w:pPr>
+        <w:ind w:left="1418"/>
+        <w:jc w:val="both"/>
+        <w:rPr>
+          <w:lang w:val="ca-ES"/>
+        </w:rPr>
+      </w:pPr>
+    </w:p>
+    <w:p>
+      <w:pPr>
+        <w:ind w:left="1418"/>
+        <w:jc w:val="both"/>
+        <w:rPr>
+          <w:lang w:val="ca-ES"/>
+        </w:rPr>
+      </w:pPr>
+      <w:r>
+        <w:rPr>
+          <w:lang w:val="ca-ES"/>
+        </w:rPr>
+        <w:t>Ajustos en l’entrenament i optimitzacions</w:t>
+      </w:r>
+      <w:r>
+        <w:rPr>
+          <w:lang w:val="ca-ES"/>
+        </w:rPr>
+        <w:t xml:space="preserve"> en la part del motor de l’aplicació.</w:t>
+      </w:r>
+    </w:p>
+    <w:p>
+      <w:pPr>
+        <w:pStyle w:val="Prrafodelista"/>
+        <w:numPr>
+          <w:ilvl w:val="0"/>
+          <w:numId w:val="23"/>
+        </w:numPr>
+        <w:ind w:left="1843"/>
+        <w:jc w:val="both"/>
+        <w:rPr>
+          <w:lang w:val="ca-ES"/>
+        </w:rPr>
+      </w:pPr>
+      <w:r>
+        <w:rPr>
+          <w:lang w:val="ca-ES"/>
+        </w:rPr>
+        <w:t>Tal i com hem observat amb lots més petits, l’aprenentatge tenia menys pèrdues.</w:t>
+      </w:r>
+    </w:p>
+    <w:p>
+      <w:pPr>
+        <w:pStyle w:val="Prrafodelista"/>
+        <w:numPr>
+          <w:ilvl w:val="0"/>
+          <w:numId w:val="23"/>
+        </w:numPr>
+        <w:ind w:left="1843"/>
+        <w:jc w:val="both"/>
+        <w:rPr>
+          <w:lang w:val="ca-ES"/>
+        </w:rPr>
+      </w:pPr>
+      <w:r>
+        <w:rPr>
+          <w:lang w:val="ca-ES"/>
+        </w:rPr>
+        <w:t>Ajustar la taxa d’aprenentatge i utilitzar una tècnica d’escalfament progressiu.</w:t>
+      </w:r>
+    </w:p>
+    <w:p>
+      <w:pPr>
+        <w:pStyle w:val="Prrafodelista"/>
         <w:numPr>
           <w:ilvl w:val="1"/>
-          <w:numId w:val="2"/>
+          <w:numId w:val="23"/>
         </w:numPr>
         <w:jc w:val="both"/>
         <w:rPr>
-          <w:highlight w:val="yellow"/>
-          <w:lang w:val="ca-ES"/>
-        </w:rPr>
-      </w:pPr>
-      <w:r>
-        <w:rPr>
-          <w:highlight w:val="yellow"/>
-          <w:lang w:val="ca-ES"/>
-        </w:rPr>
-        <w:t>Un cop s’han obtingut els resultats quines conclusions s’extreu?</w:t>
-      </w:r>
-    </w:p>
-    <w:p>
-      <w:pPr>
+          <w:lang w:val="ca-ES"/>
+        </w:rPr>
+      </w:pPr>
+      <w:r>
+        <w:rPr>
+          <w:lang w:val="ca-ES"/>
+        </w:rPr>
+        <w:t>Durant les primeres èpoques, s’utilitza una taxa d’entrenament molt petita i es va incrementat gradualment fins arribar al valor objectiu, un cop assolit el punt objectiu aquest torna a baixar fins a 0.</w:t>
+      </w:r>
+    </w:p>
+    <w:p>
+      <w:pPr>
+        <w:pStyle w:val="Prrafodelista"/>
         <w:numPr>
-          <w:ilvl w:val="1"/>
-          <w:numId w:val="2"/>
+          <w:ilvl w:val="2"/>
+          <w:numId w:val="23"/>
         </w:numPr>
         <w:jc w:val="both"/>
         <w:rPr>
-          <w:highlight w:val="yellow"/>
-          <w:lang w:val="ca-ES"/>
-        </w:rPr>
-      </w:pPr>
-      <w:r>
-        <w:rPr>
-          <w:highlight w:val="yellow"/>
-          <w:lang w:val="ca-ES"/>
-        </w:rPr>
-        <w:t>Aquests resultats són els esperats? O han estat sorprenents? Per què?</w:t>
-      </w:r>
-    </w:p>
-    <w:p>
-      <w:pPr>
+          <w:lang w:val="ca-ES"/>
+        </w:rPr>
+      </w:pPr>
+      <w:r>
+        <w:rPr>
+          <w:lang w:val="ca-ES"/>
+        </w:rPr>
+        <w:t>Evitar inestabilitat inicial</w:t>
+      </w:r>
+    </w:p>
+    <w:p>
+      <w:pPr>
+        <w:pStyle w:val="Prrafodelista"/>
+        <w:numPr>
+          <w:ilvl w:val="2"/>
+          <w:numId w:val="23"/>
+        </w:numPr>
+        <w:jc w:val="both"/>
+        <w:rPr>
+          <w:lang w:val="ca-ES"/>
+        </w:rPr>
+      </w:pPr>
+      <w:r>
+        <w:rPr>
+          <w:lang w:val="ca-ES"/>
+        </w:rPr>
+        <w:t>Permet que el model ajusti els pesos poc a poc</w:t>
+      </w:r>
+    </w:p>
+    <w:p>
+      <w:pPr>
+        <w:pStyle w:val="Prrafodelista"/>
+        <w:numPr>
+          <w:ilvl w:val="2"/>
+          <w:numId w:val="23"/>
+        </w:numPr>
+        <w:jc w:val="both"/>
+        <w:rPr>
+          <w:lang w:val="ca-ES"/>
+        </w:rPr>
+      </w:pPr>
+      <w:r>
+        <w:rPr>
+          <w:lang w:val="ca-ES"/>
+        </w:rPr>
+        <w:t xml:space="preserve">Millora la convergència en arquitectures grans com es el cas del </w:t>
+      </w:r>
+      <w:proofErr w:type="spellStart"/>
+      <w:r>
+        <w:rPr>
+          <w:i/>
+          <w:iCs/>
+          <w:lang w:val="ca-ES"/>
+        </w:rPr>
+        <w:t>longformer</w:t>
+      </w:r>
+      <w:proofErr w:type="spellEnd"/>
+    </w:p>
+    <w:p>
+      <w:pPr>
+        <w:pStyle w:val="Prrafodelista"/>
+        <w:numPr>
+          <w:ilvl w:val="2"/>
+          <w:numId w:val="23"/>
+        </w:numPr>
+        <w:jc w:val="both"/>
+        <w:rPr>
+          <w:lang w:val="ca-ES"/>
+        </w:rPr>
+      </w:pPr>
+      <w:r>
+        <w:rPr>
+          <w:lang w:val="ca-ES"/>
+        </w:rPr>
+        <w:t xml:space="preserve">Es sol utilitzar amb </w:t>
+      </w:r>
+      <w:proofErr w:type="spellStart"/>
+      <w:r>
+        <w:rPr>
+          <w:lang w:val="ca-ES"/>
+        </w:rPr>
+        <w:t>optimitzadors</w:t>
+      </w:r>
+      <w:proofErr w:type="spellEnd"/>
+      <w:r>
+        <w:rPr>
+          <w:lang w:val="ca-ES"/>
+        </w:rPr>
+        <w:t xml:space="preserve"> com el </w:t>
+      </w:r>
+      <w:proofErr w:type="spellStart"/>
+      <w:r>
+        <w:rPr>
+          <w:lang w:val="ca-ES"/>
+        </w:rPr>
+        <w:t>AdamW</w:t>
+      </w:r>
+      <w:proofErr w:type="spellEnd"/>
+      <w:r>
+        <w:rPr>
+          <w:lang w:val="ca-ES"/>
+        </w:rPr>
+        <w:t>.</w:t>
+      </w:r>
+    </w:p>
+    <w:p>
+      <w:pPr>
+        <w:pStyle w:val="Prrafodelista"/>
         <w:numPr>
           <w:ilvl w:val="0"/>
-          <w:numId w:val="2"/>
+          <w:numId w:val="23"/>
         </w:numPr>
-        <w:jc w:val="both"/>
-        <w:rPr>
-          <w:highlight w:val="yellow"/>
-          <w:lang w:val="ca-ES"/>
-        </w:rPr>
-      </w:pPr>
-      <w:r>
-        <w:rPr>
-          <w:highlight w:val="yellow"/>
-          <w:lang w:val="ca-ES"/>
-        </w:rPr>
-        <w:t>Una reflexió crítica sobre l’assoliment dels objectius plantejats inicialment:</w:t>
-      </w:r>
-    </w:p>
-    <w:p>
-      <w:pPr>
-        <w:numPr>
-          <w:ilvl w:val="1"/>
-          <w:numId w:val="2"/>
-        </w:numPr>
-        <w:jc w:val="both"/>
-        <w:rPr>
-          <w:highlight w:val="yellow"/>
-          <w:lang w:val="ca-ES"/>
-        </w:rPr>
-      </w:pPr>
-      <w:r>
-        <w:rPr>
-          <w:highlight w:val="yellow"/>
-          <w:lang w:val="ca-ES"/>
-        </w:rPr>
-        <w:t>Hem assolit tots els objectius? Si la resposta és negativa, per quin motiu?</w:t>
-      </w:r>
-    </w:p>
-    <w:p>
-      <w:pPr>
+        <w:ind w:left="1843"/>
+        <w:jc w:val="both"/>
+        <w:rPr>
+          <w:lang w:val="ca-ES"/>
+        </w:rPr>
+      </w:pPr>
+      <w:r>
+        <w:rPr>
+          <w:lang w:val="ca-ES"/>
+        </w:rPr>
+        <w:t>En</w:t>
+      </w:r>
+      <w:r>
+        <w:rPr>
+          <w:lang w:val="ca-ES"/>
+        </w:rPr>
+        <w:t>trenament escalonat codis i ordre</w:t>
+      </w:r>
+    </w:p>
+    <w:p>
+      <w:pPr>
+        <w:pStyle w:val="Prrafodelista"/>
+        <w:ind w:left="1843"/>
+        <w:jc w:val="both"/>
+        <w:rPr>
+          <w:lang w:val="ca-ES"/>
+        </w:rPr>
+      </w:pPr>
+      <w:r>
+        <w:rPr>
+          <w:lang w:val="ca-ES"/>
+        </w:rPr>
+        <w:lastRenderedPageBreak/>
+        <w:t>Entrenar inicialment sols la capa de codis, congelar la capa d’ordre. Un cop assolits bons resultats en la classificació, desbloquejar la capa d’ordre i realitzar l’entrenament de la capa d’ordre aplicant una ponderació a cadascuna de les pèrdues.</w:t>
+      </w:r>
+    </w:p>
+    <w:p>
+      <w:pPr>
+        <w:pStyle w:val="Prrafodelista"/>
+        <w:ind w:left="1843"/>
+        <w:jc w:val="both"/>
+        <w:rPr>
+          <w:lang w:val="ca-ES"/>
+        </w:rPr>
+      </w:pPr>
+    </w:p>
+    <w:p>
+      <w:pPr>
+        <w:jc w:val="both"/>
+        <w:rPr>
+          <w:lang w:val="ca-ES"/>
+        </w:rPr>
+      </w:pPr>
+      <w:r>
+        <w:rPr>
+          <w:lang w:val="ca-ES"/>
+        </w:rPr>
+        <w:t xml:space="preserve">Modificacions de l’arquitectura del model </w:t>
+      </w:r>
+    </w:p>
+    <w:p>
+      <w:pPr>
+        <w:pStyle w:val="Prrafodelista"/>
         <w:numPr>
           <w:ilvl w:val="0"/>
-          <w:numId w:val="2"/>
+          <w:numId w:val="23"/>
         </w:numPr>
-        <w:jc w:val="both"/>
-        <w:rPr>
-          <w:highlight w:val="yellow"/>
-          <w:lang w:val="ca-ES"/>
-        </w:rPr>
-      </w:pPr>
-      <w:r>
-        <w:rPr>
-          <w:highlight w:val="yellow"/>
-          <w:lang w:val="ca-ES"/>
-        </w:rPr>
-        <w:t>Una anàlisi crítica del seguiment de la planificació i metodologia al llarg del producte:</w:t>
-      </w:r>
-    </w:p>
-    <w:p>
-      <w:pPr>
-        <w:numPr>
-          <w:ilvl w:val="1"/>
-          <w:numId w:val="2"/>
-        </w:numPr>
-        <w:jc w:val="both"/>
-        <w:rPr>
-          <w:highlight w:val="yellow"/>
-          <w:lang w:val="ca-ES"/>
-        </w:rPr>
-      </w:pPr>
-      <w:r>
-        <w:rPr>
-          <w:highlight w:val="yellow"/>
-          <w:lang w:val="ca-ES"/>
-        </w:rPr>
-        <w:t>S’ha seguit la planificació?</w:t>
-      </w:r>
-    </w:p>
-    <w:p>
-      <w:pPr>
-        <w:numPr>
-          <w:ilvl w:val="1"/>
-          <w:numId w:val="2"/>
-        </w:numPr>
-        <w:jc w:val="both"/>
-        <w:rPr>
-          <w:highlight w:val="yellow"/>
-          <w:lang w:val="ca-ES"/>
-        </w:rPr>
-      </w:pPr>
-      <w:r>
-        <w:rPr>
-          <w:highlight w:val="yellow"/>
-          <w:lang w:val="ca-ES"/>
-        </w:rPr>
-        <w:t>La metodologia prevista ha estat prou adequada?</w:t>
-      </w:r>
-    </w:p>
-    <w:p>
-      <w:pPr>
-        <w:numPr>
-          <w:ilvl w:val="1"/>
-          <w:numId w:val="2"/>
-        </w:numPr>
-        <w:jc w:val="both"/>
-        <w:rPr>
-          <w:highlight w:val="yellow"/>
-          <w:lang w:val="ca-ES"/>
-        </w:rPr>
-      </w:pPr>
-      <w:r>
-        <w:rPr>
-          <w:highlight w:val="yellow"/>
-          <w:lang w:val="ca-ES"/>
-        </w:rPr>
-        <w:t>Ha calgut introduir canvis per garantir l’èxit del treball? Per què?</w:t>
-      </w:r>
-    </w:p>
-    <w:p>
-      <w:pPr>
+        <w:ind w:left="2268" w:hanging="567"/>
+        <w:jc w:val="both"/>
+        <w:rPr>
+          <w:lang w:val="ca-ES"/>
+        </w:rPr>
+      </w:pPr>
+      <w:r>
+        <w:rPr>
+          <w:lang w:val="ca-ES"/>
+        </w:rPr>
+        <w:t>Utilització de capes diverses per a les entrades de text</w:t>
+      </w:r>
+    </w:p>
+    <w:p>
+      <w:pPr>
+        <w:ind w:left="2268"/>
+        <w:jc w:val="both"/>
+        <w:rPr>
+          <w:lang w:val="ca-ES"/>
+        </w:rPr>
+      </w:pPr>
+      <w:r>
+        <w:rPr>
+          <w:lang w:val="ca-ES"/>
+        </w:rPr>
+        <w:t>Implementar capes de classificació separades per cadascun dels camps de text clínic. Cada camp tindrà la seva pròpia capçalera d’atenció o classificació, i les sortides es combinaran en una etapa posterior amb una capa de fusió. Això permetria:</w:t>
+      </w:r>
+    </w:p>
+    <w:p>
+      <w:pPr>
+        <w:pStyle w:val="Prrafodelista"/>
         <w:numPr>
           <w:ilvl w:val="0"/>
-          <w:numId w:val="2"/>
+          <w:numId w:val="23"/>
         </w:numPr>
         <w:jc w:val="both"/>
         <w:rPr>
-          <w:highlight w:val="yellow"/>
-          <w:lang w:val="ca-ES"/>
-        </w:rPr>
-      </w:pPr>
-      <w:r>
-        <w:rPr>
-          <w:highlight w:val="yellow"/>
-          <w:lang w:val="ca-ES"/>
-        </w:rPr>
-        <w:t xml:space="preserve">Dels impactes previstos a 1.3 (ètic-socials, de sostenibilitat i de diversitat), avaluar/esmentar si s'han mitigat (si eren negatius) o si s'han aconseguit (si eren positius). </w:t>
-      </w:r>
-    </w:p>
-    <w:p>
-      <w:pPr>
+          <w:lang w:val="ca-ES"/>
+        </w:rPr>
+      </w:pPr>
+      <w:r>
+        <w:rPr>
+          <w:lang w:val="ca-ES"/>
+        </w:rPr>
+        <w:t>Capturar la informació específica i diferencial de cada camp.</w:t>
+      </w:r>
+    </w:p>
+    <w:p>
+      <w:pPr>
+        <w:pStyle w:val="Prrafodelista"/>
         <w:numPr>
           <w:ilvl w:val="0"/>
-          <w:numId w:val="2"/>
+          <w:numId w:val="23"/>
         </w:numPr>
         <w:jc w:val="both"/>
         <w:rPr>
-          <w:highlight w:val="yellow"/>
-          <w:lang w:val="ca-ES"/>
-        </w:rPr>
-      </w:pPr>
-      <w:r>
-        <w:rPr>
-          <w:highlight w:val="yellow"/>
-          <w:lang w:val="ca-ES"/>
-        </w:rPr>
-        <w:t>Si han aparegut impactes no previstos a 1.3, avaluar/esmentar com s'han mitigat (si eren negatius) o què han aportat (si eren positius).</w:t>
-      </w:r>
-    </w:p>
-    <w:p>
-      <w:pPr>
+          <w:lang w:val="ca-ES"/>
+        </w:rPr>
+      </w:pPr>
+      <w:r>
+        <w:rPr>
+          <w:lang w:val="ca-ES"/>
+        </w:rPr>
+        <w:t>Reduir el soroll generat per ajuntar textos diversos.</w:t>
+      </w:r>
+    </w:p>
+    <w:p>
+      <w:pPr>
+        <w:pStyle w:val="Prrafodelista"/>
         <w:numPr>
           <w:ilvl w:val="0"/>
-          <w:numId w:val="2"/>
+          <w:numId w:val="23"/>
         </w:numPr>
         <w:jc w:val="both"/>
         <w:rPr>
+          <w:lang w:val="ca-ES"/>
+        </w:rPr>
+      </w:pPr>
+      <w:r>
+        <w:rPr>
+          <w:lang w:val="ca-ES"/>
+        </w:rPr>
+        <w:t>Millorar el descobriment de xarxes ocultes entre les diverses capes.</w:t>
+      </w:r>
+    </w:p>
+    <w:p>
+      <w:pPr>
+        <w:jc w:val="both"/>
+        <w:rPr>
+          <w:lang w:val="ca-ES"/>
+        </w:rPr>
+      </w:pPr>
+    </w:p>
+    <w:p>
+      <w:pPr>
+        <w:pStyle w:val="Prrafodelista"/>
+        <w:numPr>
+          <w:ilvl w:val="0"/>
+          <w:numId w:val="23"/>
+        </w:numPr>
+        <w:ind w:left="2268" w:hanging="567"/>
+        <w:jc w:val="both"/>
+        <w:rPr>
+          <w:lang w:val="ca-ES"/>
+        </w:rPr>
+      </w:pPr>
+      <w:r>
+        <w:rPr>
+          <w:lang w:val="ca-ES"/>
+        </w:rPr>
+        <w:t>Revisió de les capes categòriques</w:t>
+      </w:r>
+      <w:r>
+        <w:rPr>
+          <w:lang w:val="ca-ES"/>
+        </w:rPr>
+        <w:t>, durant el desenvolupament es va reduir la projecció categòrica a 128 dimensions per limitar la complexitat i el temps d’entrenament. Tanmateix, per assegurar una interacció correcta amb el arrais de text, seria recomanable projecta també els arrais categòrics a 768 dimensions.</w:t>
+      </w:r>
+    </w:p>
+    <w:p>
+      <w:pPr>
+        <w:pStyle w:val="Prrafodelista"/>
+        <w:jc w:val="both"/>
+        <w:rPr>
+          <w:lang w:val="ca-ES"/>
+        </w:rPr>
+      </w:pPr>
+    </w:p>
+    <w:p>
+      <w:pPr>
+        <w:pStyle w:val="Prrafodelista"/>
+        <w:numPr>
+          <w:ilvl w:val="0"/>
+          <w:numId w:val="23"/>
+        </w:numPr>
+        <w:ind w:left="2268" w:hanging="567"/>
+        <w:jc w:val="both"/>
+        <w:rPr>
+          <w:lang w:val="ca-ES"/>
+        </w:rPr>
+      </w:pPr>
+      <w:r>
+        <w:rPr>
+          <w:lang w:val="ca-ES"/>
+        </w:rPr>
+        <w:t xml:space="preserve">Millorar la funció de pèrdua,  considerar buscar una funció més especifica per l’algoritme d’ordenació per complementar la </w:t>
+      </w:r>
+      <w:proofErr w:type="spellStart"/>
+      <w:r>
+        <w:rPr>
+          <w:lang w:val="ca-ES"/>
+        </w:rPr>
+        <w:t>CrossEntropyLoss</w:t>
+      </w:r>
+      <w:proofErr w:type="spellEnd"/>
+      <w:r>
+        <w:rPr>
+          <w:lang w:val="ca-ES"/>
+        </w:rPr>
+        <w:t xml:space="preserve"> que faig servir actualment.</w:t>
+      </w:r>
+    </w:p>
+    <w:p>
+      <w:pPr>
+        <w:pStyle w:val="Prrafodelista"/>
+        <w:jc w:val="both"/>
+        <w:rPr>
+          <w:lang w:val="ca-ES"/>
+        </w:rPr>
+      </w:pPr>
+    </w:p>
+    <w:p>
+      <w:pPr>
+        <w:jc w:val="both"/>
+        <w:rPr>
+          <w:lang w:val="ca-ES"/>
+        </w:rPr>
+      </w:pPr>
+      <w:r>
+        <w:rPr>
+          <w:lang w:val="ca-ES"/>
+        </w:rPr>
+        <w:t xml:space="preserve">Amb aquests actualitzacions crec que el model seria més equilibrat, i capaç de millorar la precisió de classificació de codis i ordre d’aquests. Tot i que no se si arribaria a un </w:t>
+      </w:r>
+      <w:r>
+        <w:rPr>
+          <w:lang w:val="ca-ES"/>
+        </w:rPr>
+        <w:t>percentatge d’acceptació</w:t>
+      </w:r>
+      <w:r>
+        <w:rPr>
+          <w:lang w:val="ca-ES"/>
+        </w:rPr>
+        <w:t xml:space="preserve"> del 90%</w:t>
+      </w:r>
+      <w:r>
+        <w:rPr>
+          <w:lang w:val="ca-ES"/>
+        </w:rPr>
+        <w:t>, ja que es un valor molt elevat.</w:t>
+      </w:r>
+    </w:p>
+    <w:p>
+      <w:pPr>
+        <w:jc w:val="both"/>
+        <w:rPr>
           <w:highlight w:val="yellow"/>
           <w:lang w:val="ca-ES"/>
         </w:rPr>
       </w:pPr>
-      <w:r>
-        <w:rPr>
-          <w:highlight w:val="yellow"/>
-          <w:lang w:val="ca-ES"/>
-        </w:rPr>
-        <w:t>Les línies de treball futur que no s’han pogut explorar en aquest treball i han quedat pendents.</w:t>
-      </w:r>
-    </w:p>
-    <w:p>
-      <w:pPr>
-        <w:jc w:val="both"/>
-        <w:rPr>
-          <w:highlight w:val="yellow"/>
-          <w:lang w:val="ca-ES"/>
-        </w:rPr>
-      </w:pPr>
-      <w:r>
-        <w:rPr>
-          <w:highlight w:val="yellow"/>
-          <w:lang w:val="ca-ES"/>
-        </w:rPr>
-        <w:t xml:space="preserve"> </w:t>
-      </w:r>
-    </w:p>
-    <w:p>
-      <w:pPr>
-        <w:jc w:val="both"/>
-        <w:rPr>
-          <w:highlight w:val="yellow"/>
-          <w:lang w:val="ca-ES"/>
-        </w:rPr>
-      </w:pPr>
-      <w:r>
-        <w:rPr>
-          <w:lang w:val="ca-ES"/>
-        </w:rPr>
-        <w:br w:type="page"/>
-      </w:r>
     </w:p>
     <w:p>
       <w:pPr>
@@ -15622,214 +16260,542 @@
           <w:lang w:val="ca-ES"/>
         </w:rPr>
       </w:pPr>
-      <w:bookmarkStart w:id="22" w:name="_Toc196639416"/>
+      <w:r>
+        <w:rPr>
+          <w:lang w:val="ca-ES"/>
+        </w:rPr>
+        <w:t xml:space="preserve">Conclusions </w:t>
+      </w:r>
+    </w:p>
+    <w:p>
+      <w:pPr>
+        <w:jc w:val="both"/>
+        <w:rPr>
+          <w:lang w:val="ca-ES"/>
+        </w:rPr>
+      </w:pPr>
+      <w:r>
+        <w:rPr>
+          <w:lang w:val="ca-ES"/>
+        </w:rPr>
+        <w:t xml:space="preserve">El desenvolupament del projecte ha permès construir un sistema innovador per a la codificació automàtica d’altes mèdiques basat en tècniques de processament de llenguatge natural i entrenament profund. Aquest sistema s’ha desenvolupat amb el context d’una historia clínica en concret, tot i que es podria adaptar a qualsevols historia amb una mica de desenvolupament. I demostra que avui en dia es poden abordar problemes complexos amb aquest tipus d’eines, encara que </w:t>
+      </w:r>
+      <w:r>
+        <w:rPr>
+          <w:lang w:val="ca-ES"/>
+        </w:rPr>
+        <w:t>han sorgit problemes amb més temps crec que es possible obtenir millor resultats.</w:t>
+      </w:r>
+    </w:p>
+    <w:p>
+      <w:pPr>
+        <w:jc w:val="both"/>
+        <w:rPr>
+          <w:lang w:val="ca-ES"/>
+        </w:rPr>
+      </w:pPr>
+      <w:r>
+        <w:rPr>
+          <w:lang w:val="ca-ES"/>
+        </w:rPr>
+        <w:t>Conclusions principals del treball:</w:t>
+      </w:r>
+    </w:p>
+    <w:p>
+      <w:pPr>
+        <w:pStyle w:val="Prrafodelista"/>
+        <w:numPr>
+          <w:ilvl w:val="0"/>
+          <w:numId w:val="23"/>
+        </w:numPr>
+        <w:ind w:left="2268" w:hanging="708"/>
+        <w:jc w:val="both"/>
+        <w:rPr>
+          <w:lang w:val="ca-ES"/>
+        </w:rPr>
+      </w:pPr>
+      <w:r>
+        <w:rPr>
+          <w:lang w:val="ca-ES"/>
+        </w:rPr>
+        <w:t>El model ha aconseguit reduir la pèrdua durant l’entrenament, indicant capacitat d’aprenentatge sobre els patrons clínics, especialment en la classificació de codis.</w:t>
+      </w:r>
+    </w:p>
+    <w:p>
+      <w:pPr>
+        <w:pStyle w:val="Prrafodelista"/>
+        <w:numPr>
+          <w:ilvl w:val="0"/>
+          <w:numId w:val="23"/>
+        </w:numPr>
+        <w:ind w:left="2268" w:hanging="708"/>
+        <w:jc w:val="both"/>
+        <w:rPr>
+          <w:lang w:val="ca-ES"/>
+        </w:rPr>
+      </w:pPr>
+      <w:r>
+        <w:rPr>
+          <w:lang w:val="ca-ES"/>
+        </w:rPr>
+        <w:t>No obstant, els resultat obtinguts estan lluny del nivell necessari per tal que sigui una eina utilitzable en aquest moment.</w:t>
+      </w:r>
+    </w:p>
+    <w:p>
+      <w:pPr>
+        <w:pStyle w:val="Prrafodelista"/>
+        <w:numPr>
+          <w:ilvl w:val="0"/>
+          <w:numId w:val="23"/>
+        </w:numPr>
+        <w:ind w:left="2268" w:hanging="708"/>
+        <w:jc w:val="both"/>
+        <w:rPr>
+          <w:lang w:val="ca-ES"/>
+        </w:rPr>
+      </w:pPr>
       <w:r>
         <w:rPr>
           <w:lang w:val="ca-ES"/>
         </w:rPr>
         <w:lastRenderedPageBreak/>
-        <w:t>Glossari</w:t>
-      </w:r>
-      <w:bookmarkEnd w:id="22"/>
-    </w:p>
-    <w:p>
-      <w:pPr>
-        <w:jc w:val="both"/>
-        <w:rPr>
-          <w:highlight w:val="yellow"/>
-          <w:lang w:val="ca-ES"/>
-        </w:rPr>
-      </w:pPr>
-      <w:r>
-        <w:rPr>
-          <w:highlight w:val="yellow"/>
-          <w:lang w:val="ca-ES"/>
-        </w:rPr>
-        <w:t xml:space="preserve"> </w:t>
-      </w:r>
-    </w:p>
-    <w:p>
-      <w:pPr>
-        <w:rPr>
-          <w:lang w:val="ca-ES"/>
-        </w:rPr>
-      </w:pPr>
-      <w:r>
-        <w:rPr>
-          <w:lang w:val="ca-ES"/>
-        </w:rPr>
-        <w:t>BERT</w:t>
-      </w:r>
-      <w:r>
-        <w:rPr>
-          <w:lang w:val="ca-ES"/>
-        </w:rPr>
-        <w:t xml:space="preserve"> - </w:t>
-      </w:r>
-      <w:proofErr w:type="spellStart"/>
-      <w:r>
-        <w:rPr>
-          <w:lang w:val="ca-ES"/>
-        </w:rPr>
-        <w:t>Bidirectional</w:t>
-      </w:r>
-      <w:proofErr w:type="spellEnd"/>
-      <w:r>
-        <w:rPr>
-          <w:lang w:val="ca-ES"/>
-        </w:rPr>
-        <w:t xml:space="preserve"> </w:t>
-      </w:r>
-      <w:proofErr w:type="spellStart"/>
-      <w:r>
-        <w:rPr>
-          <w:lang w:val="ca-ES"/>
-        </w:rPr>
-        <w:t>Encoder</w:t>
-      </w:r>
-      <w:proofErr w:type="spellEnd"/>
-      <w:r>
-        <w:rPr>
-          <w:lang w:val="ca-ES"/>
-        </w:rPr>
-        <w:t xml:space="preserve"> </w:t>
-      </w:r>
-      <w:proofErr w:type="spellStart"/>
-      <w:r>
-        <w:rPr>
-          <w:lang w:val="ca-ES"/>
-        </w:rPr>
-        <w:t>Representations</w:t>
-      </w:r>
-      <w:proofErr w:type="spellEnd"/>
-      <w:r>
-        <w:rPr>
-          <w:lang w:val="ca-ES"/>
-        </w:rPr>
-        <w:t xml:space="preserve"> </w:t>
-      </w:r>
-      <w:proofErr w:type="spellStart"/>
-      <w:r>
-        <w:rPr>
-          <w:lang w:val="ca-ES"/>
-        </w:rPr>
-        <w:t>from</w:t>
-      </w:r>
-      <w:proofErr w:type="spellEnd"/>
-      <w:r>
-        <w:rPr>
-          <w:lang w:val="ca-ES"/>
-        </w:rPr>
-        <w:t xml:space="preserve"> </w:t>
-      </w:r>
-      <w:proofErr w:type="spellStart"/>
-      <w:r>
-        <w:rPr>
-          <w:lang w:val="ca-ES"/>
-        </w:rPr>
-        <w:t>Transformers</w:t>
-      </w:r>
-      <w:proofErr w:type="spellEnd"/>
-    </w:p>
-    <w:p>
-      <w:pPr>
-        <w:rPr>
-          <w:lang w:val="ca-ES"/>
-        </w:rPr>
-      </w:pPr>
-      <w:r>
-        <w:rPr>
-          <w:lang w:val="ca-ES"/>
-        </w:rPr>
-        <w:t xml:space="preserve">DL – </w:t>
-      </w:r>
-      <w:proofErr w:type="spellStart"/>
-      <w:r>
-        <w:rPr>
-          <w:lang w:val="ca-ES"/>
-        </w:rPr>
-        <w:t>Deep</w:t>
-      </w:r>
-      <w:proofErr w:type="spellEnd"/>
-      <w:r>
-        <w:rPr>
-          <w:lang w:val="ca-ES"/>
-        </w:rPr>
-        <w:t xml:space="preserve"> </w:t>
-      </w:r>
-      <w:proofErr w:type="spellStart"/>
-      <w:r>
-        <w:rPr>
-          <w:lang w:val="ca-ES"/>
-        </w:rPr>
-        <w:t>Learning</w:t>
-      </w:r>
-      <w:proofErr w:type="spellEnd"/>
-      <w:r>
-        <w:rPr>
-          <w:lang w:val="ca-ES"/>
-        </w:rPr>
-        <w:br/>
-      </w:r>
-      <w:r>
-        <w:rPr>
-          <w:lang w:val="ca-ES"/>
-        </w:rPr>
-        <w:t>DWH – Data Warehouse.</w:t>
-      </w:r>
-    </w:p>
-    <w:p>
-      <w:pPr>
-        <w:rPr>
-          <w:lang w:val="ca-ES"/>
-        </w:rPr>
-      </w:pPr>
-      <w:r>
-        <w:rPr>
-          <w:lang w:val="ca-ES"/>
-        </w:rPr>
-        <w:t xml:space="preserve">ML – Machine </w:t>
-      </w:r>
-      <w:proofErr w:type="spellStart"/>
-      <w:r>
-        <w:rPr>
-          <w:lang w:val="ca-ES"/>
-        </w:rPr>
-        <w:t>Learning</w:t>
-      </w:r>
-      <w:proofErr w:type="spellEnd"/>
-      <w:r>
-        <w:rPr>
-          <w:lang w:val="ca-ES"/>
-        </w:rPr>
-        <w:t>.</w:t>
-      </w:r>
-    </w:p>
-    <w:p>
-      <w:pPr>
-        <w:rPr>
-          <w:lang w:val="ca-ES"/>
-        </w:rPr>
-      </w:pPr>
-      <w:r>
-        <w:rPr>
-          <w:lang w:val="ca-ES"/>
-        </w:rPr>
-        <w:t>PLN – Processament de llenguatge natural</w:t>
-      </w:r>
-    </w:p>
-    <w:p>
-      <w:pPr>
-        <w:rPr>
-          <w:lang w:val="ca-ES"/>
-        </w:rPr>
-      </w:pPr>
-      <w:r>
-        <w:rPr>
-          <w:lang w:val="ca-ES"/>
-        </w:rPr>
-        <w:t>RGPD – Reglament General de Protecció de Dades.</w:t>
-      </w:r>
+        <w:t>La metodologia incremental ha estat útil per incorporar nous casa i mantenir el sistema dinàmic, però també ha evidenciat la necessitat de reforçar la gestió de codis rars i l’ajust dels codis minoritaris.</w:t>
+      </w:r>
+    </w:p>
+    <w:p>
+      <w:pPr>
+        <w:ind w:left="1560"/>
+        <w:jc w:val="both"/>
+        <w:rPr>
+          <w:lang w:val="ca-ES"/>
+        </w:rPr>
+      </w:pPr>
+    </w:p>
+    <w:p>
+      <w:pPr>
+        <w:ind w:left="1560"/>
+        <w:jc w:val="both"/>
+        <w:rPr>
+          <w:lang w:val="ca-ES"/>
+        </w:rPr>
+      </w:pPr>
+      <w:r>
+        <w:rPr>
+          <w:lang w:val="ca-ES"/>
+        </w:rPr>
+        <w:t>Conclusió sobre l’assoliment d’objectius:</w:t>
+      </w:r>
+    </w:p>
+    <w:p>
+      <w:pPr>
+        <w:pStyle w:val="Prrafodelista"/>
+        <w:numPr>
+          <w:ilvl w:val="0"/>
+          <w:numId w:val="23"/>
+        </w:numPr>
+        <w:ind w:left="2268" w:hanging="708"/>
+        <w:jc w:val="both"/>
+        <w:rPr>
+          <w:lang w:val="ca-ES"/>
+        </w:rPr>
+      </w:pPr>
+      <w:r>
+        <w:rPr>
+          <w:lang w:val="ca-ES"/>
+        </w:rPr>
+        <w:t>S’ha assolit l’objectiu de desenvolupar el model, la creació d’una API funcional i la integració amb un sistema real.</w:t>
+      </w:r>
+    </w:p>
+    <w:p>
+      <w:pPr>
+        <w:pStyle w:val="Prrafodelista"/>
+        <w:numPr>
+          <w:ilvl w:val="0"/>
+          <w:numId w:val="23"/>
+        </w:numPr>
+        <w:ind w:left="2268" w:hanging="708"/>
+        <w:jc w:val="both"/>
+        <w:rPr>
+          <w:lang w:val="ca-ES"/>
+        </w:rPr>
+      </w:pPr>
+      <w:r>
+        <w:rPr>
+          <w:lang w:val="ca-ES"/>
+        </w:rPr>
+        <w:t>No s’ha assolit la meta d’obtenir una eina útil en aquest moment per a la codificació de altes clíniques.</w:t>
+      </w:r>
+    </w:p>
+    <w:p>
+      <w:pPr>
+        <w:pStyle w:val="Prrafodelista"/>
+        <w:numPr>
+          <w:ilvl w:val="0"/>
+          <w:numId w:val="23"/>
+        </w:numPr>
+        <w:ind w:left="2268" w:hanging="708"/>
+        <w:jc w:val="both"/>
+        <w:rPr>
+          <w:lang w:val="ca-ES"/>
+        </w:rPr>
+      </w:pPr>
+      <w:r>
+        <w:rPr>
+          <w:lang w:val="ca-ES"/>
+        </w:rPr>
+        <w:t>La planificació prevista s’ha seguit en la seva majoria, s’han tingut que fer ajustos metodològics que han fet tornar a punts anteriors, i la dificultat d’accedir a les dades des del principi ha fet que s’hagin pogut realitzar poques proves amb dades reals abans de realitzar l’entrenament.</w:t>
+      </w:r>
+    </w:p>
+    <w:p>
+      <w:pPr>
+        <w:ind w:left="1560"/>
+        <w:jc w:val="both"/>
+        <w:rPr>
+          <w:lang w:val="ca-ES"/>
+        </w:rPr>
+      </w:pPr>
+    </w:p>
+    <w:p>
+      <w:pPr>
+        <w:ind w:left="1560"/>
+        <w:jc w:val="both"/>
+        <w:rPr>
+          <w:lang w:val="ca-ES"/>
+        </w:rPr>
+      </w:pPr>
+      <w:r>
+        <w:rPr>
+          <w:lang w:val="ca-ES"/>
+        </w:rPr>
+        <w:t>Avaluació dels impactes</w:t>
+      </w:r>
+      <w:r>
+        <w:rPr>
+          <w:lang w:val="ca-ES"/>
+        </w:rPr>
+        <w:t xml:space="preserve"> prevists</w:t>
+      </w:r>
+    </w:p>
+    <w:p>
+      <w:pPr>
+        <w:pStyle w:val="Prrafodelista"/>
+        <w:numPr>
+          <w:ilvl w:val="0"/>
+          <w:numId w:val="23"/>
+        </w:numPr>
+        <w:ind w:left="2268" w:hanging="708"/>
+        <w:jc w:val="both"/>
+        <w:rPr>
+          <w:lang w:val="ca-ES"/>
+        </w:rPr>
+      </w:pPr>
+      <w:r>
+        <w:rPr>
+          <w:lang w:val="ca-ES"/>
+        </w:rPr>
+        <w:t>S</w:t>
+      </w:r>
+      <w:r>
+        <w:rPr>
+          <w:lang w:val="ca-ES"/>
+        </w:rPr>
+        <w:t>ostenibilitat: Si l’eina funciones realment podria optimitzar l’ús de recursos humans, alliberant temps dels codificadors per a realitzar tasques més complexes o realitzar validacions mes acurades.</w:t>
+      </w:r>
+    </w:p>
+    <w:p>
+      <w:pPr>
+        <w:pStyle w:val="Prrafodelista"/>
+        <w:numPr>
+          <w:ilvl w:val="0"/>
+          <w:numId w:val="23"/>
+        </w:numPr>
+        <w:ind w:left="2268" w:hanging="708"/>
+        <w:jc w:val="both"/>
+        <w:rPr>
+          <w:lang w:val="ca-ES"/>
+        </w:rPr>
+      </w:pPr>
+      <w:r>
+        <w:rPr>
+          <w:lang w:val="ca-ES"/>
+        </w:rPr>
+        <w:t>Ètic-social: El compliment de la RGPD ha estat rigorós, assegurant que no es guardessin dades personals al model i mantenint la confidencialitat, a més a més que el model treballa en una xarxa aïllada sense fer us d’internet.</w:t>
+      </w:r>
+    </w:p>
+    <w:p>
+      <w:pPr>
+        <w:pStyle w:val="Prrafodelista"/>
+        <w:numPr>
+          <w:ilvl w:val="0"/>
+          <w:numId w:val="23"/>
+        </w:numPr>
+        <w:ind w:left="2268" w:hanging="708"/>
+        <w:jc w:val="both"/>
+        <w:rPr>
+          <w:lang w:val="ca-ES"/>
+        </w:rPr>
+      </w:pPr>
+      <w:r>
+        <w:rPr>
+          <w:lang w:val="ca-ES"/>
+        </w:rPr>
+        <w:t xml:space="preserve">Diversitat: El model s’ha adaptat per a català , castellà i angles, tot i que el </w:t>
+      </w:r>
+      <w:proofErr w:type="spellStart"/>
+      <w:r>
+        <w:rPr>
+          <w:i/>
+          <w:iCs/>
+          <w:lang w:val="ca-ES"/>
+        </w:rPr>
+        <w:t>longformer</w:t>
+      </w:r>
+      <w:proofErr w:type="spellEnd"/>
+      <w:r>
+        <w:rPr>
+          <w:lang w:val="ca-ES"/>
+        </w:rPr>
+        <w:t xml:space="preserve"> accepta moltes altres llengües. </w:t>
+      </w:r>
+    </w:p>
+    <w:p>
+      <w:pPr>
+        <w:ind w:left="1560"/>
+        <w:jc w:val="both"/>
+        <w:rPr>
+          <w:lang w:val="ca-ES"/>
+        </w:rPr>
+      </w:pPr>
+    </w:p>
+    <w:p>
+      <w:pPr>
+        <w:ind w:left="1560"/>
+        <w:jc w:val="both"/>
+        <w:rPr>
+          <w:lang w:val="ca-ES"/>
+        </w:rPr>
+      </w:pPr>
+      <w:r>
+        <w:rPr>
+          <w:lang w:val="ca-ES"/>
+        </w:rPr>
+        <w:t>Avaluació dels impactes imprevistos</w:t>
+      </w:r>
+    </w:p>
+    <w:p>
+      <w:pPr>
+        <w:pStyle w:val="Prrafodelista"/>
+        <w:numPr>
+          <w:ilvl w:val="0"/>
+          <w:numId w:val="23"/>
+        </w:numPr>
+        <w:ind w:left="2268" w:hanging="708"/>
+        <w:jc w:val="both"/>
+        <w:rPr>
+          <w:lang w:val="ca-ES"/>
+        </w:rPr>
+      </w:pPr>
+      <w:r>
+        <w:rPr>
+          <w:lang w:val="ca-ES"/>
+        </w:rPr>
+        <w:t>La manca d’accés a</w:t>
+      </w:r>
+      <w:r>
+        <w:rPr>
+          <w:lang w:val="ca-ES"/>
+        </w:rPr>
+        <w:t xml:space="preserve"> les</w:t>
+      </w:r>
+      <w:r>
+        <w:rPr>
+          <w:lang w:val="ca-ES"/>
+        </w:rPr>
+        <w:t xml:space="preserve"> eine</w:t>
+      </w:r>
+      <w:r>
+        <w:rPr>
+          <w:lang w:val="ca-ES"/>
+        </w:rPr>
+        <w:t>s</w:t>
+      </w:r>
+      <w:r>
+        <w:rPr>
+          <w:lang w:val="ca-ES"/>
+        </w:rPr>
+        <w:t xml:space="preserve"> optimes</w:t>
+      </w:r>
+      <w:r>
+        <w:rPr>
+          <w:lang w:val="ca-ES"/>
+        </w:rPr>
+        <w:t xml:space="preserve"> i</w:t>
+      </w:r>
+      <w:r>
+        <w:rPr>
+          <w:lang w:val="ca-ES"/>
+        </w:rPr>
+        <w:t xml:space="preserve"> les</w:t>
+      </w:r>
+      <w:r>
+        <w:rPr>
+          <w:lang w:val="ca-ES"/>
+        </w:rPr>
+        <w:t xml:space="preserve"> dades des d</w:t>
+      </w:r>
+      <w:r>
+        <w:rPr>
+          <w:lang w:val="ca-ES"/>
+        </w:rPr>
+        <w:t>’un</w:t>
+      </w:r>
+      <w:r>
+        <w:rPr>
+          <w:lang w:val="ca-ES"/>
+        </w:rPr>
+        <w:t xml:space="preserve"> principi ha limitat la possibilitat de realitzar proves més exhaustives </w:t>
+      </w:r>
+      <w:r>
+        <w:rPr>
+          <w:lang w:val="ca-ES"/>
+        </w:rPr>
+        <w:t>de cara al desenvolupament de l’eina desviant els esforços cap a garantir la viabilitat tècnica de l’entrenament. Aquest desafiament s’ha resolt centrant el projecte en construir una arquitectura flexible i escalable.</w:t>
+      </w:r>
+    </w:p>
+    <w:p>
+      <w:pPr>
+        <w:pStyle w:val="Prrafodelista"/>
+        <w:ind w:left="2268"/>
+        <w:jc w:val="both"/>
+        <w:rPr>
+          <w:lang w:val="ca-ES"/>
+        </w:rPr>
+      </w:pPr>
+    </w:p>
+    <w:p>
+      <w:pPr>
+        <w:ind w:left="1560"/>
+        <w:jc w:val="both"/>
+        <w:rPr>
+          <w:lang w:val="ca-ES"/>
+        </w:rPr>
+      </w:pPr>
+      <w:r>
+        <w:rPr>
+          <w:lang w:val="ca-ES"/>
+        </w:rPr>
+        <w:t>Línies de treball futurs</w:t>
+      </w:r>
+    </w:p>
+    <w:p>
+      <w:pPr>
+        <w:pStyle w:val="Prrafodelista"/>
+        <w:numPr>
+          <w:ilvl w:val="0"/>
+          <w:numId w:val="23"/>
+        </w:numPr>
+        <w:ind w:left="2268" w:hanging="708"/>
+        <w:jc w:val="both"/>
+        <w:rPr>
+          <w:lang w:val="ca-ES"/>
+        </w:rPr>
+      </w:pPr>
+      <w:r>
+        <w:rPr>
+          <w:lang w:val="ca-ES"/>
+        </w:rPr>
+        <w:t>Implementar totes les millores esmenades al punt 6 del projecte.</w:t>
+      </w:r>
+    </w:p>
+    <w:p>
+      <w:pPr>
+        <w:pStyle w:val="Prrafodelista"/>
+        <w:numPr>
+          <w:ilvl w:val="0"/>
+          <w:numId w:val="23"/>
+        </w:numPr>
+        <w:ind w:left="2268" w:hanging="708"/>
+        <w:jc w:val="both"/>
+        <w:rPr>
+          <w:lang w:val="ca-ES"/>
+        </w:rPr>
+      </w:pPr>
+      <w:r>
+        <w:rPr>
+          <w:lang w:val="ca-ES"/>
+        </w:rPr>
+        <w:t>Integrar la codificació dels procediments.</w:t>
+      </w:r>
+    </w:p>
+    <w:p>
+      <w:pPr>
+        <w:pStyle w:val="Prrafodelista"/>
+        <w:numPr>
+          <w:ilvl w:val="0"/>
+          <w:numId w:val="23"/>
+        </w:numPr>
+        <w:ind w:left="2268" w:hanging="708"/>
+        <w:jc w:val="both"/>
+        <w:rPr>
+          <w:lang w:val="ca-ES"/>
+        </w:rPr>
+      </w:pPr>
+      <w:r>
+        <w:rPr>
+          <w:lang w:val="ca-ES"/>
+        </w:rPr>
+        <w:t>Integrar el pes del GRD (grups relacionats per el diagnòstic)</w:t>
+      </w:r>
+    </w:p>
+    <w:p>
+      <w:pPr>
+        <w:ind w:left="1560"/>
+        <w:jc w:val="both"/>
+        <w:rPr>
+          <w:lang w:val="ca-ES"/>
+        </w:rPr>
+      </w:pPr>
+    </w:p>
+    <w:p>
+      <w:pPr>
+        <w:ind w:left="1560"/>
+        <w:jc w:val="both"/>
+        <w:rPr>
+          <w:lang w:val="ca-ES"/>
+        </w:rPr>
+      </w:pPr>
+    </w:p>
+    <w:p>
+      <w:pPr>
+        <w:jc w:val="both"/>
+        <w:rPr>
+          <w:lang w:val="ca-ES"/>
+        </w:rPr>
+      </w:pPr>
+    </w:p>
+    <w:p>
+      <w:pPr>
+        <w:jc w:val="both"/>
+        <w:rPr>
+          <w:lang w:val="ca-ES"/>
+        </w:rPr>
+      </w:pPr>
+    </w:p>
+    <w:p>
+      <w:pPr>
+        <w:jc w:val="both"/>
+        <w:rPr>
+          <w:lang w:val="ca-ES"/>
+        </w:rPr>
+      </w:pPr>
+    </w:p>
+    <w:p>
+      <w:pPr>
+        <w:jc w:val="both"/>
+        <w:rPr>
+          <w:lang w:val="ca-ES"/>
+        </w:rPr>
+      </w:pPr>
     </w:p>
     <w:p>
       <w:pPr>
@@ -15843,14 +16809,235 @@
           <w:lang w:val="ca-ES"/>
         </w:rPr>
       </w:pPr>
-      <w:bookmarkStart w:id="23" w:name="_Toc196639417"/>
+      <w:bookmarkStart w:id="21" w:name="_Toc196639416"/>
+      <w:r>
+        <w:rPr>
+          <w:lang w:val="ca-ES"/>
+        </w:rPr>
+        <w:lastRenderedPageBreak/>
+        <w:t>Glossari</w:t>
+      </w:r>
+      <w:bookmarkEnd w:id="21"/>
+    </w:p>
+    <w:p>
+      <w:pPr>
+        <w:jc w:val="both"/>
+        <w:rPr>
+          <w:highlight w:val="yellow"/>
+          <w:lang w:val="ca-ES"/>
+        </w:rPr>
+      </w:pPr>
+      <w:r>
+        <w:rPr>
+          <w:highlight w:val="yellow"/>
+          <w:lang w:val="ca-ES"/>
+        </w:rPr>
+        <w:t xml:space="preserve"> </w:t>
+      </w:r>
+    </w:p>
+    <w:p>
+      <w:pPr>
+        <w:rPr>
+          <w:lang w:val="ca-ES"/>
+        </w:rPr>
+      </w:pPr>
+      <w:r>
+        <w:rPr>
+          <w:lang w:val="ca-ES"/>
+        </w:rPr>
+        <w:t>BERT</w:t>
+      </w:r>
+      <w:r>
+        <w:rPr>
+          <w:lang w:val="ca-ES"/>
+        </w:rPr>
+        <w:t xml:space="preserve"> - </w:t>
+      </w:r>
+      <w:proofErr w:type="spellStart"/>
+      <w:r>
+        <w:rPr>
+          <w:lang w:val="ca-ES"/>
+        </w:rPr>
+        <w:t>Bidirectional</w:t>
+      </w:r>
+      <w:proofErr w:type="spellEnd"/>
+      <w:r>
+        <w:rPr>
+          <w:lang w:val="ca-ES"/>
+        </w:rPr>
+        <w:t xml:space="preserve"> </w:t>
+      </w:r>
+      <w:proofErr w:type="spellStart"/>
+      <w:r>
+        <w:rPr>
+          <w:lang w:val="ca-ES"/>
+        </w:rPr>
+        <w:t>Encoder</w:t>
+      </w:r>
+      <w:proofErr w:type="spellEnd"/>
+      <w:r>
+        <w:rPr>
+          <w:lang w:val="ca-ES"/>
+        </w:rPr>
+        <w:t xml:space="preserve"> </w:t>
+      </w:r>
+      <w:proofErr w:type="spellStart"/>
+      <w:r>
+        <w:rPr>
+          <w:lang w:val="ca-ES"/>
+        </w:rPr>
+        <w:t>Representations</w:t>
+      </w:r>
+      <w:proofErr w:type="spellEnd"/>
+      <w:r>
+        <w:rPr>
+          <w:lang w:val="ca-ES"/>
+        </w:rPr>
+        <w:t xml:space="preserve"> </w:t>
+      </w:r>
+      <w:proofErr w:type="spellStart"/>
+      <w:r>
+        <w:rPr>
+          <w:lang w:val="ca-ES"/>
+        </w:rPr>
+        <w:t>from</w:t>
+      </w:r>
+      <w:proofErr w:type="spellEnd"/>
+      <w:r>
+        <w:rPr>
+          <w:lang w:val="ca-ES"/>
+        </w:rPr>
+        <w:t xml:space="preserve"> </w:t>
+      </w:r>
+      <w:proofErr w:type="spellStart"/>
+      <w:r>
+        <w:rPr>
+          <w:lang w:val="ca-ES"/>
+        </w:rPr>
+        <w:t>Transformers</w:t>
+      </w:r>
+      <w:proofErr w:type="spellEnd"/>
+    </w:p>
+    <w:p>
+      <w:pPr>
+        <w:rPr>
+          <w:lang w:val="ca-ES"/>
+        </w:rPr>
+      </w:pPr>
+      <w:r>
+        <w:rPr>
+          <w:lang w:val="ca-ES"/>
+        </w:rPr>
+        <w:t xml:space="preserve">DL – </w:t>
+      </w:r>
+      <w:proofErr w:type="spellStart"/>
+      <w:r>
+        <w:rPr>
+          <w:lang w:val="ca-ES"/>
+        </w:rPr>
+        <w:t>Deep</w:t>
+      </w:r>
+      <w:proofErr w:type="spellEnd"/>
+      <w:r>
+        <w:rPr>
+          <w:lang w:val="ca-ES"/>
+        </w:rPr>
+        <w:t xml:space="preserve"> </w:t>
+      </w:r>
+      <w:proofErr w:type="spellStart"/>
+      <w:r>
+        <w:rPr>
+          <w:lang w:val="ca-ES"/>
+        </w:rPr>
+        <w:t>Learning</w:t>
+      </w:r>
+      <w:proofErr w:type="spellEnd"/>
+      <w:r>
+        <w:rPr>
+          <w:lang w:val="ca-ES"/>
+        </w:rPr>
+        <w:br/>
+      </w:r>
+      <w:r>
+        <w:rPr>
+          <w:lang w:val="ca-ES"/>
+        </w:rPr>
+        <w:t>DWH – Data Warehouse.</w:t>
+      </w:r>
+    </w:p>
+    <w:p>
+      <w:pPr>
+        <w:rPr>
+          <w:lang w:val="ca-ES"/>
+        </w:rPr>
+      </w:pPr>
+      <w:r>
+        <w:rPr>
+          <w:lang w:val="ca-ES"/>
+        </w:rPr>
+        <w:t xml:space="preserve">ML – Machine </w:t>
+      </w:r>
+      <w:proofErr w:type="spellStart"/>
+      <w:r>
+        <w:rPr>
+          <w:lang w:val="ca-ES"/>
+        </w:rPr>
+        <w:t>Learning</w:t>
+      </w:r>
+      <w:proofErr w:type="spellEnd"/>
+      <w:r>
+        <w:rPr>
+          <w:lang w:val="ca-ES"/>
+        </w:rPr>
+        <w:t>.</w:t>
+      </w:r>
+    </w:p>
+    <w:p>
+      <w:pPr>
+        <w:rPr>
+          <w:lang w:val="ca-ES"/>
+        </w:rPr>
+      </w:pPr>
+      <w:r>
+        <w:rPr>
+          <w:lang w:val="ca-ES"/>
+        </w:rPr>
+        <w:t>PLN – Processament de llenguatge natural</w:t>
+      </w:r>
+    </w:p>
+    <w:p>
+      <w:pPr>
+        <w:rPr>
+          <w:lang w:val="ca-ES"/>
+        </w:rPr>
+      </w:pPr>
+      <w:r>
+        <w:rPr>
+          <w:lang w:val="ca-ES"/>
+        </w:rPr>
+        <w:t>RGPD – Reglament General de Protecció de Dades.</w:t>
+      </w:r>
+    </w:p>
+    <w:p>
+      <w:pPr>
+        <w:pStyle w:val="Ttulo1"/>
+        <w:numPr>
+          <w:ilvl w:val="0"/>
+          <w:numId w:val="4"/>
+        </w:numPr>
+        <w:jc w:val="both"/>
+        <w:rPr>
+          <w:lang w:val="ca-ES"/>
+        </w:rPr>
+      </w:pPr>
+      <w:bookmarkStart w:id="22" w:name="_Toc196639417"/>
       <w:r>
         <w:rPr>
           <w:lang w:val="ca-ES"/>
         </w:rPr>
         <w:t>Bibliografia</w:t>
       </w:r>
-      <w:bookmarkEnd w:id="23"/>
+      <w:bookmarkEnd w:id="22"/>
     </w:p>
     <w:p>
       <w:pPr>
@@ -16144,7 +17331,7 @@
       <w:r>
         <w:t xml:space="preserve"> de 2025]. Disponible en: </w:t>
       </w:r>
-      <w:hyperlink r:id="rId31" w:history="1">
+      <w:hyperlink r:id="rId34" w:history="1">
         <w:r>
           <w:rPr>
             <w:rStyle w:val="Hipervnculo"/>
@@ -16511,7 +17698,7 @@
       <w:r>
         <w:t xml:space="preserve"> [citat 8 de abril de 2025] Disponible en : </w:t>
       </w:r>
-      <w:hyperlink r:id="rId32" w:history="1">
+      <w:hyperlink r:id="rId35" w:history="1">
         <w:r>
           <w:rPr>
             <w:rStyle w:val="Hipervnculo"/>
@@ -16591,7 +17778,7 @@
       <w:r>
         <w:t xml:space="preserve">. [Online]. Disponible a: </w:t>
       </w:r>
-      <w:hyperlink r:id="rId33" w:history="1">
+      <w:hyperlink r:id="rId36" w:history="1">
         <w:r>
           <w:rPr>
             <w:rStyle w:val="Hipervnculo"/>
@@ -16612,7 +17799,7 @@
       <w:r>
         <w:t xml:space="preserve"> [Online]. Disponible a </w:t>
       </w:r>
-      <w:hyperlink r:id="rId34" w:history="1">
+      <w:hyperlink r:id="rId37" w:history="1">
         <w:r>
           <w:rPr>
             <w:rStyle w:val="Hipervnculo"/>
@@ -16639,10 +17826,7 @@
       </w:r>
       <w:proofErr w:type="spellEnd"/>
       <w:r>
-        <w:t>, </w:t>
-      </w:r>
-      <w:r>
-        <w:t xml:space="preserve">Frank </w:t>
+        <w:t xml:space="preserve">, Frank </w:t>
       </w:r>
       <w:proofErr w:type="spellStart"/>
       <w:r>
@@ -16716,7 +17900,7 @@
       <w:r>
         <w:t xml:space="preserve"> </w:t>
       </w:r>
-      <w:hyperlink r:id="rId35" w:history="1">
+      <w:hyperlink r:id="rId38" w:history="1">
         <w:r>
           <w:rPr>
             <w:rStyle w:val="Hipervnculo"/>
@@ -16770,18 +17954,12 @@
       <w:r>
         <w:t xml:space="preserve"> </w:t>
       </w:r>
-      <w:hyperlink r:id="rId36" w:history="1">
+      <w:hyperlink r:id="rId39" w:history="1">
         <w:r>
           <w:rPr>
             <w:rStyle w:val="Hipervnculo"/>
           </w:rPr>
-          <w:t>h</w:t>
-        </w:r>
-        <w:r>
-          <w:rPr>
-            <w:rStyle w:val="Hipervnculo"/>
-          </w:rPr>
-          <w:t>ttps://pytorch.org/docs/stable/generated/torch.nn.BCEWithLogitsLoss.html</w:t>
+          <w:t>https://pytorch.org/docs/stable/generated/torch.nn.BCEWithLogitsLoss.html</w:t>
         </w:r>
       </w:hyperlink>
     </w:p>
@@ -16843,7 +18021,7 @@
       <w:r>
         <w:t xml:space="preserve"> 81–93, </w:t>
       </w:r>
-      <w:hyperlink r:id="rId37" w:history="1">
+      <w:hyperlink r:id="rId40" w:history="1">
         <w:r>
           <w:rPr>
             <w:rStyle w:val="Hipervnculo"/>
@@ -16876,7 +18054,7 @@
       <w:r>
         <w:t xml:space="preserve"> </w:t>
       </w:r>
-      <w:hyperlink r:id="rId38" w:history="1">
+      <w:hyperlink r:id="rId41" w:history="1">
         <w:r>
           <w:rPr>
             <w:rStyle w:val="Hipervnculo"/>
@@ -16905,7 +18083,7 @@
       <w:r>
         <w:t xml:space="preserve"> [Online]. Disponible a </w:t>
       </w:r>
-      <w:hyperlink r:id="rId39" w:history="1">
+      <w:hyperlink r:id="rId42" w:history="1">
         <w:r>
           <w:rPr>
             <w:rStyle w:val="Hipervnculo"/>
@@ -16970,7 +18148,7 @@
           <w:lang w:val="ca-ES"/>
         </w:rPr>
       </w:pPr>
-      <w:bookmarkStart w:id="24" w:name="_Toc196639418"/>
+      <w:bookmarkStart w:id="23" w:name="_Toc196639418"/>
       <w:r>
         <w:rPr>
           <w:lang w:val="ca-ES"/>
@@ -16978,7 +18156,7 @@
         <w:lastRenderedPageBreak/>
         <w:t>Annexos</w:t>
       </w:r>
-      <w:bookmarkEnd w:id="24"/>
+      <w:bookmarkEnd w:id="23"/>
     </w:p>
     <w:p>
       <w:pPr>
@@ -17021,7 +18199,7 @@
         </w:rPr>
         <w:t xml:space="preserve"> - </w:t>
       </w:r>
-      <w:hyperlink r:id="rId40" w:history="1">
+      <w:hyperlink r:id="rId43" w:history="1">
         <w:r>
           <w:rPr>
             <w:rStyle w:val="Hipervnculo"/>
@@ -17037,55 +18215,6 @@
           <w:lang w:val="ca-ES"/>
         </w:rPr>
       </w:pPr>
-    </w:p>
-    <w:p>
-      <w:pPr>
-        <w:ind w:right="992"/>
-        <w:rPr>
-          <w:sz w:val="24"/>
-          <w:szCs w:val="24"/>
-          <w:lang w:val="ca-ES"/>
-        </w:rPr>
-      </w:pPr>
-      <w:r>
-        <w:rPr>
-          <w:highlight w:val="red"/>
-          <w:lang w:val="ca-ES"/>
-        </w:rPr>
-        <w:t xml:space="preserve">El </w:t>
-      </w:r>
-      <w:proofErr w:type="spellStart"/>
-      <w:r>
-        <w:rPr>
-          <w:highlight w:val="red"/>
-          <w:lang w:val="ca-ES"/>
-        </w:rPr>
-        <w:t>github</w:t>
-      </w:r>
-      <w:proofErr w:type="spellEnd"/>
-      <w:r>
-        <w:rPr>
-          <w:highlight w:val="red"/>
-          <w:lang w:val="ca-ES"/>
-        </w:rPr>
-        <w:t xml:space="preserve"> es on estat tot el codi de </w:t>
-      </w:r>
-      <w:proofErr w:type="spellStart"/>
-      <w:r>
-        <w:rPr>
-          <w:highlight w:val="red"/>
-          <w:lang w:val="ca-ES"/>
-        </w:rPr>
-        <w:t>l’app</w:t>
-      </w:r>
-      <w:proofErr w:type="spellEnd"/>
-      <w:r>
-        <w:rPr>
-          <w:highlight w:val="red"/>
-          <w:lang w:val="ca-ES"/>
-        </w:rPr>
-        <w:t>, no se si s’ha adjuntar tot el codi en format text pla.</w:t>
-      </w:r>
     </w:p>
     <w:p>
       <w:pPr>
@@ -18130,6 +19259,119 @@
     </w:lvl>
   </w:abstractNum>
   <w:abstractNum w:abstractNumId="4" w15:restartNumberingAfterBreak="0">
+    <w:nsid w:val="0E114BE3"/>
+    <w:multiLevelType w:val="multilevel"/>
+    <w:tmpl w:val="44D28874"/>
+    <w:lvl w:ilvl="0">
+      <w:start w:val="1"/>
+      <w:numFmt w:val="decimal"/>
+      <w:lvlText w:val="%1."/>
+      <w:lvlJc w:val="right"/>
+      <w:pPr>
+        <w:ind w:left="1440" w:hanging="360"/>
+      </w:pPr>
+      <w:rPr>
+        <w:u w:val="none"/>
+      </w:rPr>
+    </w:lvl>
+    <w:lvl w:ilvl="1">
+      <w:start w:val="1"/>
+      <w:numFmt w:val="decimal"/>
+      <w:lvlText w:val="%1.%2."/>
+      <w:lvlJc w:val="right"/>
+      <w:pPr>
+        <w:ind w:left="2160" w:hanging="360"/>
+      </w:pPr>
+      <w:rPr>
+        <w:u w:val="none"/>
+      </w:rPr>
+    </w:lvl>
+    <w:lvl w:ilvl="2">
+      <w:start w:val="1"/>
+      <w:numFmt w:val="decimal"/>
+      <w:lvlText w:val="%1.%2.%3."/>
+      <w:lvlJc w:val="right"/>
+      <w:pPr>
+        <w:ind w:left="2880" w:hanging="360"/>
+      </w:pPr>
+      <w:rPr>
+        <w:u w:val="none"/>
+      </w:rPr>
+    </w:lvl>
+    <w:lvl w:ilvl="3">
+      <w:start w:val="1"/>
+      <w:numFmt w:val="decimal"/>
+      <w:lvlText w:val="%1.%2.%3.%4."/>
+      <w:lvlJc w:val="right"/>
+      <w:pPr>
+        <w:ind w:left="3600" w:hanging="360"/>
+      </w:pPr>
+      <w:rPr>
+        <w:u w:val="none"/>
+      </w:rPr>
+    </w:lvl>
+    <w:lvl w:ilvl="4">
+      <w:start w:val="1"/>
+      <w:numFmt w:val="decimal"/>
+      <w:lvlText w:val="%1.%2.%3.%4.%5."/>
+      <w:lvlJc w:val="right"/>
+      <w:pPr>
+        <w:ind w:left="4320" w:hanging="360"/>
+      </w:pPr>
+      <w:rPr>
+        <w:u w:val="none"/>
+      </w:rPr>
+    </w:lvl>
+    <w:lvl w:ilvl="5">
+      <w:start w:val="1"/>
+      <w:numFmt w:val="decimal"/>
+      <w:lvlText w:val="%1.%2.%3.%4.%5.%6."/>
+      <w:lvlJc w:val="right"/>
+      <w:pPr>
+        <w:ind w:left="5040" w:hanging="360"/>
+      </w:pPr>
+      <w:rPr>
+        <w:u w:val="none"/>
+      </w:rPr>
+    </w:lvl>
+    <w:lvl w:ilvl="6">
+      <w:start w:val="1"/>
+      <w:numFmt w:val="decimal"/>
+      <w:lvlText w:val="%1.%2.%3.%4.%5.%6.%7."/>
+      <w:lvlJc w:val="right"/>
+      <w:pPr>
+        <w:ind w:left="5760" w:hanging="360"/>
+      </w:pPr>
+      <w:rPr>
+        <w:u w:val="none"/>
+      </w:rPr>
+    </w:lvl>
+    <w:lvl w:ilvl="7">
+      <w:start w:val="1"/>
+      <w:numFmt w:val="decimal"/>
+      <w:lvlText w:val="%1.%2.%3.%4.%5.%6.%7.%8."/>
+      <w:lvlJc w:val="right"/>
+      <w:pPr>
+        <w:ind w:left="6480" w:hanging="360"/>
+      </w:pPr>
+      <w:rPr>
+        <w:u w:val="none"/>
+      </w:rPr>
+    </w:lvl>
+    <w:lvl w:ilvl="8">
+      <w:start w:val="1"/>
+      <w:numFmt w:val="decimal"/>
+      <w:lvlText w:val="%1.%2.%3.%4.%5.%6.%7.%8.%9."/>
+      <w:lvlJc w:val="right"/>
+      <w:pPr>
+        <w:ind w:left="7200" w:hanging="360"/>
+      </w:pPr>
+      <w:rPr>
+        <w:u w:val="none"/>
+      </w:rPr>
+    </w:lvl>
+  </w:abstractNum>
+  <w:abstractNum w:abstractNumId="5" w15:restartNumberingAfterBreak="0">
     <w:nsid w:val="0E340ECD"/>
     <w:multiLevelType w:val="hybridMultilevel"/>
     <w:tmpl w:val="E810334A"/>
@@ -18242,7 +19484,7 @@
       </w:rPr>
     </w:lvl>
   </w:abstractNum>
-  <w:abstractNum w:abstractNumId="5" w15:restartNumberingAfterBreak="0">
+  <w:abstractNum w:abstractNumId="6" w15:restartNumberingAfterBreak="0">
     <w:nsid w:val="0F6536B7"/>
     <w:multiLevelType w:val="hybridMultilevel"/>
     <w:tmpl w:val="ABD6C7CE"/>
@@ -18355,7 +19597,7 @@
       </w:rPr>
     </w:lvl>
   </w:abstractNum>
-  <w:abstractNum w:abstractNumId="6" w15:restartNumberingAfterBreak="0">
+  <w:abstractNum w:abstractNumId="7" w15:restartNumberingAfterBreak="0">
     <w:nsid w:val="154D4FB3"/>
     <w:multiLevelType w:val="multilevel"/>
     <w:tmpl w:val="5732B11A"/>
@@ -18468,7 +19710,7 @@
       </w:rPr>
     </w:lvl>
   </w:abstractNum>
-  <w:abstractNum w:abstractNumId="7" w15:restartNumberingAfterBreak="0">
+  <w:abstractNum w:abstractNumId="8" w15:restartNumberingAfterBreak="0">
     <w:nsid w:val="21AA3D6C"/>
     <w:multiLevelType w:val="hybridMultilevel"/>
     <w:tmpl w:val="1B8C17A6"/>
@@ -18566,7 +19808,7 @@
       </w:pPr>
     </w:lvl>
   </w:abstractNum>
-  <w:abstractNum w:abstractNumId="8" w15:restartNumberingAfterBreak="0">
+  <w:abstractNum w:abstractNumId="9" w15:restartNumberingAfterBreak="0">
     <w:nsid w:val="222B00F5"/>
     <w:multiLevelType w:val="multilevel"/>
     <w:tmpl w:val="44D28874"/>
@@ -18679,7 +19921,7 @@
       </w:rPr>
     </w:lvl>
   </w:abstractNum>
-  <w:abstractNum w:abstractNumId="9" w15:restartNumberingAfterBreak="0">
+  <w:abstractNum w:abstractNumId="10" w15:restartNumberingAfterBreak="0">
     <w:nsid w:val="24411A23"/>
     <w:multiLevelType w:val="multilevel"/>
     <w:tmpl w:val="83D272DA"/>
@@ -18792,7 +20034,7 @@
       </w:rPr>
     </w:lvl>
   </w:abstractNum>
-  <w:abstractNum w:abstractNumId="10" w15:restartNumberingAfterBreak="0">
+  <w:abstractNum w:abstractNumId="11" w15:restartNumberingAfterBreak="0">
     <w:nsid w:val="244D4532"/>
     <w:multiLevelType w:val="hybridMultilevel"/>
     <w:tmpl w:val="89B0B81E"/>
@@ -18820,7 +20062,7 @@
         <w:rFonts w:ascii="Courier New" w:hAnsi="Courier New" w:cs="Courier New" w:hint="default"/>
       </w:rPr>
     </w:lvl>
-    <w:lvl w:ilvl="2" w:tplc="0C0A0005" w:tentative="1">
+    <w:lvl w:ilvl="2" w:tplc="0C0A0005">
       <w:start w:val="1"/>
       <w:numFmt w:val="bullet"/>
       <w:lvlText w:val=""/>
@@ -18905,7 +20147,7 @@
       </w:rPr>
     </w:lvl>
   </w:abstractNum>
-  <w:abstractNum w:abstractNumId="11" w15:restartNumberingAfterBreak="0">
+  <w:abstractNum w:abstractNumId="12" w15:restartNumberingAfterBreak="0">
     <w:nsid w:val="2A066354"/>
     <w:multiLevelType w:val="hybridMultilevel"/>
     <w:tmpl w:val="831AFDDE"/>
@@ -19018,7 +20260,7 @@
       </w:rPr>
     </w:lvl>
   </w:abstractNum>
-  <w:abstractNum w:abstractNumId="12" w15:restartNumberingAfterBreak="0">
+  <w:abstractNum w:abstractNumId="13" w15:restartNumberingAfterBreak="0">
     <w:nsid w:val="350A0076"/>
     <w:multiLevelType w:val="hybridMultilevel"/>
     <w:tmpl w:val="B97AEE80"/>
@@ -19107,7 +20349,7 @@
       </w:pPr>
     </w:lvl>
   </w:abstractNum>
-  <w:abstractNum w:abstractNumId="13" w15:restartNumberingAfterBreak="0">
+  <w:abstractNum w:abstractNumId="14" w15:restartNumberingAfterBreak="0">
     <w:nsid w:val="418E37A9"/>
     <w:multiLevelType w:val="multilevel"/>
     <w:tmpl w:val="3EE426DE"/>
@@ -19220,7 +20462,7 @@
       </w:rPr>
     </w:lvl>
   </w:abstractNum>
-  <w:abstractNum w:abstractNumId="14" w15:restartNumberingAfterBreak="0">
+  <w:abstractNum w:abstractNumId="15" w15:restartNumberingAfterBreak="0">
     <w:nsid w:val="43C764A6"/>
     <w:multiLevelType w:val="hybridMultilevel"/>
     <w:tmpl w:val="FD6C9B20"/>
@@ -19333,7 +20575,7 @@
       </w:rPr>
     </w:lvl>
   </w:abstractNum>
-  <w:abstractNum w:abstractNumId="15" w15:restartNumberingAfterBreak="0">
+  <w:abstractNum w:abstractNumId="16" w15:restartNumberingAfterBreak="0">
     <w:nsid w:val="45F2196E"/>
     <w:multiLevelType w:val="multilevel"/>
     <w:tmpl w:val="0C0A0027"/>
@@ -19428,7 +20670,7 @@
       </w:pPr>
     </w:lvl>
   </w:abstractNum>
-  <w:abstractNum w:abstractNumId="16" w15:restartNumberingAfterBreak="0">
+  <w:abstractNum w:abstractNumId="17" w15:restartNumberingAfterBreak="0">
     <w:nsid w:val="472D5267"/>
     <w:multiLevelType w:val="multilevel"/>
     <w:tmpl w:val="EDF2FD8A"/>
@@ -19541,7 +20783,7 @@
       </w:rPr>
     </w:lvl>
   </w:abstractNum>
-  <w:abstractNum w:abstractNumId="17" w15:restartNumberingAfterBreak="0">
+  <w:abstractNum w:abstractNumId="18" w15:restartNumberingAfterBreak="0">
     <w:nsid w:val="4FB651A2"/>
     <w:multiLevelType w:val="hybridMultilevel"/>
     <w:tmpl w:val="0C56BA18"/>
@@ -19627,7 +20869,7 @@
       </w:pPr>
     </w:lvl>
   </w:abstractNum>
-  <w:abstractNum w:abstractNumId="18" w15:restartNumberingAfterBreak="0">
+  <w:abstractNum w:abstractNumId="19" w15:restartNumberingAfterBreak="0">
     <w:nsid w:val="516C6139"/>
     <w:multiLevelType w:val="multilevel"/>
     <w:tmpl w:val="3B769140"/>
@@ -19740,7 +20982,7 @@
       </w:rPr>
     </w:lvl>
   </w:abstractNum>
-  <w:abstractNum w:abstractNumId="19" w15:restartNumberingAfterBreak="0">
+  <w:abstractNum w:abstractNumId="20" w15:restartNumberingAfterBreak="0">
     <w:nsid w:val="60835DBB"/>
     <w:multiLevelType w:val="hybridMultilevel"/>
     <w:tmpl w:val="119CFAB6"/>
@@ -19853,7 +21095,7 @@
       </w:rPr>
     </w:lvl>
   </w:abstractNum>
-  <w:abstractNum w:abstractNumId="20" w15:restartNumberingAfterBreak="0">
+  <w:abstractNum w:abstractNumId="21" w15:restartNumberingAfterBreak="0">
     <w:nsid w:val="6C3174FD"/>
     <w:multiLevelType w:val="hybridMultilevel"/>
     <w:tmpl w:val="A6C692A8"/>
@@ -19942,7 +21184,7 @@
       </w:pPr>
     </w:lvl>
   </w:abstractNum>
-  <w:abstractNum w:abstractNumId="21" w15:restartNumberingAfterBreak="0">
+  <w:abstractNum w:abstractNumId="22" w15:restartNumberingAfterBreak="0">
     <w:nsid w:val="7D6A15D5"/>
     <w:multiLevelType w:val="multilevel"/>
     <w:tmpl w:val="83D272DA"/>
@@ -20055,7 +21297,7 @@
       </w:rPr>
     </w:lvl>
   </w:abstractNum>
-  <w:abstractNum w:abstractNumId="22" w15:restartNumberingAfterBreak="0">
+  <w:abstractNum w:abstractNumId="23" w15:restartNumberingAfterBreak="0">
     <w:nsid w:val="7F6C199D"/>
     <w:multiLevelType w:val="multilevel"/>
     <w:tmpl w:val="E3C0FCAA"/>
@@ -20169,52 +21411,52 @@
     </w:lvl>
   </w:abstractNum>
   <w:num w:numId="1" w16cid:durableId="726223062">
-    <w:abstractNumId w:val="13"/>
+    <w:abstractNumId w:val="14"/>
   </w:num>
   <w:num w:numId="2" w16cid:durableId="2108429928">
-    <w:abstractNumId w:val="18"/>
+    <w:abstractNumId w:val="19"/>
   </w:num>
   <w:num w:numId="3" w16cid:durableId="597296845">
-    <w:abstractNumId w:val="16"/>
+    <w:abstractNumId w:val="17"/>
   </w:num>
   <w:num w:numId="4" w16cid:durableId="2146583258">
     <w:abstractNumId w:val="2"/>
   </w:num>
   <w:num w:numId="5" w16cid:durableId="1544099412">
-    <w:abstractNumId w:val="14"/>
+    <w:abstractNumId w:val="15"/>
   </w:num>
   <w:num w:numId="6" w16cid:durableId="1484275055">
     <w:abstractNumId w:val="3"/>
   </w:num>
   <w:num w:numId="7" w16cid:durableId="249238310">
+    <w:abstractNumId w:val="8"/>
+  </w:num>
+  <w:num w:numId="8" w16cid:durableId="424032522">
+    <w:abstractNumId w:val="12"/>
+  </w:num>
+  <w:num w:numId="9" w16cid:durableId="1544950342">
+    <w:abstractNumId w:val="16"/>
+  </w:num>
+  <w:num w:numId="10" w16cid:durableId="1570529838">
+    <w:abstractNumId w:val="21"/>
+  </w:num>
+  <w:num w:numId="11" w16cid:durableId="581107756">
+    <w:abstractNumId w:val="18"/>
+  </w:num>
+  <w:num w:numId="12" w16cid:durableId="786001735">
+    <w:abstractNumId w:val="13"/>
+  </w:num>
+  <w:num w:numId="13" w16cid:durableId="1553466911">
+    <w:abstractNumId w:val="23"/>
+  </w:num>
+  <w:num w:numId="14" w16cid:durableId="1296838549">
     <w:abstractNumId w:val="7"/>
   </w:num>
-  <w:num w:numId="8" w16cid:durableId="424032522">
-    <w:abstractNumId w:val="11"/>
-  </w:num>
-  <w:num w:numId="9" w16cid:durableId="1544950342">
-    <w:abstractNumId w:val="15"/>
-  </w:num>
-  <w:num w:numId="10" w16cid:durableId="1570529838">
-    <w:abstractNumId w:val="20"/>
-  </w:num>
-  <w:num w:numId="11" w16cid:durableId="581107756">
-    <w:abstractNumId w:val="17"/>
-  </w:num>
-  <w:num w:numId="12" w16cid:durableId="786001735">
-    <w:abstractNumId w:val="12"/>
-  </w:num>
-  <w:num w:numId="13" w16cid:durableId="1553466911">
-    <w:abstractNumId w:val="22"/>
-  </w:num>
-  <w:num w:numId="14" w16cid:durableId="1296838549">
-    <w:abstractNumId w:val="6"/>
-  </w:num>
   <w:num w:numId="15" w16cid:durableId="1820031162">
-    <w:abstractNumId w:val="9"/>
+    <w:abstractNumId w:val="10"/>
   </w:num>
   <w:num w:numId="16" w16cid:durableId="2075470407">
-    <w:abstractNumId w:val="5"/>
+    <w:abstractNumId w:val="6"/>
   </w:num>
   <w:num w:numId="17" w16cid:durableId="109249329">
     <w:abstractNumId w:val="1"/>
@@ -20223,19 +21465,22 @@
     <w:abstractNumId w:val="0"/>
   </w:num>
   <w:num w:numId="19" w16cid:durableId="1537620027">
-    <w:abstractNumId w:val="21"/>
+    <w:abstractNumId w:val="22"/>
   </w:num>
   <w:num w:numId="20" w16cid:durableId="825705772">
-    <w:abstractNumId w:val="19"/>
+    <w:abstractNumId w:val="20"/>
   </w:num>
   <w:num w:numId="21" w16cid:durableId="2028825477">
-    <w:abstractNumId w:val="4"/>
+    <w:abstractNumId w:val="5"/>
   </w:num>
   <w:num w:numId="22" w16cid:durableId="1852252581">
-    <w:abstractNumId w:val="8"/>
+    <w:abstractNumId w:val="9"/>
   </w:num>
   <w:num w:numId="23" w16cid:durableId="1542203375">
-    <w:abstractNumId w:val="10"/>
+    <w:abstractNumId w:val="11"/>
+  </w:num>
+  <w:num w:numId="24" w16cid:durableId="1985117342">
+    <w:abstractNumId w:val="4"/>
   </w:num>
 </w:numbering>
 </file>
@@ -20640,6 +21885,7 @@
   <w:style w:type="paragraph" w:default="1" w:styleId="Normal">
     <w:name w:val="Normal"/>
     <w:qFormat/>
+    <w:rsid w:val="007D6B65"/>
   </w:style>
   <w:style w:type="paragraph" w:styleId="Ttulo1">
     <w:name w:val="heading 1"/>
@@ -20763,6 +22009,7 @@
   <w:style w:type="character" w:default="1" w:styleId="Fuentedeprrafopredeter">
     <w:name w:val="Default Paragraph Font"/>
     <w:uiPriority w:val="1"/>
+    <w:semiHidden/>
     <w:unhideWhenUsed/>
   </w:style>
   <w:style w:type="table" w:default="1" w:styleId="Tablanormal">

--- a/documentacio/TFM_HigiaHealthCode.docx
+++ b/documentacio/TFM_HigiaHealthCode.docx
@@ -4215,7 +4215,7 @@
             </w:rPr>
             <w:fldChar w:fldCharType="separate"/>
           </w:r>
-          <w:hyperlink w:anchor="_Toc196639398" w:history="1">
+          <w:hyperlink w:anchor="_Toc198306184" w:history="1">
             <w:r>
               <w:rPr>
                 <w:rStyle w:val="Hipervnculo"/>
@@ -4264,7 +4264,7 @@
                 <w:noProof/>
                 <w:webHidden/>
               </w:rPr>
-              <w:instrText xml:space="preserve"> PAGEREF _Toc196639398 \h </w:instrText>
+              <w:instrText xml:space="preserve"> PAGEREF _Toc198306184 \h </w:instrText>
             </w:r>
             <w:r>
               <w:rPr>
@@ -4313,7 +4313,7 @@
               <w14:ligatures w14:val="standardContextual"/>
             </w:rPr>
           </w:pPr>
-          <w:hyperlink w:anchor="_Toc196639399" w:history="1">
+          <w:hyperlink w:anchor="_Toc198306185" w:history="1">
             <w:r>
               <w:rPr>
                 <w:rStyle w:val="Hipervnculo"/>
@@ -4362,7 +4362,7 @@
                 <w:noProof/>
                 <w:webHidden/>
               </w:rPr>
-              <w:instrText xml:space="preserve"> PAGEREF _Toc196639399 \h </w:instrText>
+              <w:instrText xml:space="preserve"> PAGEREF _Toc198306185 \h </w:instrText>
             </w:r>
             <w:r>
               <w:rPr>
@@ -4411,7 +4411,7 @@
               <w14:ligatures w14:val="standardContextual"/>
             </w:rPr>
           </w:pPr>
-          <w:hyperlink w:anchor="_Toc196639400" w:history="1">
+          <w:hyperlink w:anchor="_Toc198306186" w:history="1">
             <w:r>
               <w:rPr>
                 <w:rStyle w:val="Hipervnculo"/>
@@ -4460,7 +4460,7 @@
                 <w:noProof/>
                 <w:webHidden/>
               </w:rPr>
-              <w:instrText xml:space="preserve"> PAGEREF _Toc196639400 \h </w:instrText>
+              <w:instrText xml:space="preserve"> PAGEREF _Toc198306186 \h </w:instrText>
             </w:r>
             <w:r>
               <w:rPr>
@@ -4509,7 +4509,7 @@
               <w14:ligatures w14:val="standardContextual"/>
             </w:rPr>
           </w:pPr>
-          <w:hyperlink w:anchor="_Toc196639401" w:history="1">
+          <w:hyperlink w:anchor="_Toc198306187" w:history="1">
             <w:r>
               <w:rPr>
                 <w:rStyle w:val="Hipervnculo"/>
@@ -4558,7 +4558,7 @@
                 <w:noProof/>
                 <w:webHidden/>
               </w:rPr>
-              <w:instrText xml:space="preserve"> PAGEREF _Toc196639401 \h </w:instrText>
+              <w:instrText xml:space="preserve"> PAGEREF _Toc198306187 \h </w:instrText>
             </w:r>
             <w:r>
               <w:rPr>
@@ -4607,7 +4607,7 @@
               <w14:ligatures w14:val="standardContextual"/>
             </w:rPr>
           </w:pPr>
-          <w:hyperlink w:anchor="_Toc196639402" w:history="1">
+          <w:hyperlink w:anchor="_Toc198306188" w:history="1">
             <w:r>
               <w:rPr>
                 <w:rStyle w:val="Hipervnculo"/>
@@ -4656,7 +4656,7 @@
                 <w:noProof/>
                 <w:webHidden/>
               </w:rPr>
-              <w:instrText xml:space="preserve"> PAGEREF _Toc196639402 \h </w:instrText>
+              <w:instrText xml:space="preserve"> PAGEREF _Toc198306188 \h </w:instrText>
             </w:r>
             <w:r>
               <w:rPr>
@@ -4705,7 +4705,7 @@
               <w14:ligatures w14:val="standardContextual"/>
             </w:rPr>
           </w:pPr>
-          <w:hyperlink w:anchor="_Toc196639403" w:history="1">
+          <w:hyperlink w:anchor="_Toc198306189" w:history="1">
             <w:r>
               <w:rPr>
                 <w:rStyle w:val="Hipervnculo"/>
@@ -4754,7 +4754,7 @@
                 <w:noProof/>
                 <w:webHidden/>
               </w:rPr>
-              <w:instrText xml:space="preserve"> PAGEREF _Toc196639403 \h </w:instrText>
+              <w:instrText xml:space="preserve"> PAGEREF _Toc198306189 \h </w:instrText>
             </w:r>
             <w:r>
               <w:rPr>
@@ -4774,7 +4774,7 @@
                 <w:noProof/>
                 <w:webHidden/>
               </w:rPr>
-              <w:t>4</w:t>
+              <w:t>5</w:t>
             </w:r>
             <w:r>
               <w:rPr>
@@ -4803,7 +4803,7 @@
               <w14:ligatures w14:val="standardContextual"/>
             </w:rPr>
           </w:pPr>
-          <w:hyperlink w:anchor="_Toc196639404" w:history="1">
+          <w:hyperlink w:anchor="_Toc198306190" w:history="1">
             <w:r>
               <w:rPr>
                 <w:rStyle w:val="Hipervnculo"/>
@@ -4852,7 +4852,7 @@
                 <w:noProof/>
                 <w:webHidden/>
               </w:rPr>
-              <w:instrText xml:space="preserve"> PAGEREF _Toc196639404 \h </w:instrText>
+              <w:instrText xml:space="preserve"> PAGEREF _Toc198306190 \h </w:instrText>
             </w:r>
             <w:r>
               <w:rPr>
@@ -4872,7 +4872,7 @@
                 <w:noProof/>
                 <w:webHidden/>
               </w:rPr>
-              <w:t>5</w:t>
+              <w:t>6</w:t>
             </w:r>
             <w:r>
               <w:rPr>
@@ -4901,7 +4901,7 @@
               <w14:ligatures w14:val="standardContextual"/>
             </w:rPr>
           </w:pPr>
-          <w:hyperlink w:anchor="_Toc196639405" w:history="1">
+          <w:hyperlink w:anchor="_Toc198306191" w:history="1">
             <w:r>
               <w:rPr>
                 <w:rStyle w:val="Hipervnculo"/>
@@ -4950,7 +4950,7 @@
                 <w:noProof/>
                 <w:webHidden/>
               </w:rPr>
-              <w:instrText xml:space="preserve"> PAGEREF _Toc196639405 \h </w:instrText>
+              <w:instrText xml:space="preserve"> PAGEREF _Toc198306191 \h </w:instrText>
             </w:r>
             <w:r>
               <w:rPr>
@@ -4970,7 +4970,7 @@
                 <w:noProof/>
                 <w:webHidden/>
               </w:rPr>
-              <w:t>5</w:t>
+              <w:t>6</w:t>
             </w:r>
             <w:r>
               <w:rPr>
@@ -4999,7 +4999,7 @@
               <w14:ligatures w14:val="standardContextual"/>
             </w:rPr>
           </w:pPr>
-          <w:hyperlink w:anchor="_Toc196639406" w:history="1">
+          <w:hyperlink w:anchor="_Toc198306192" w:history="1">
             <w:r>
               <w:rPr>
                 <w:rStyle w:val="Hipervnculo"/>
@@ -5048,7 +5048,7 @@
                 <w:noProof/>
                 <w:webHidden/>
               </w:rPr>
-              <w:instrText xml:space="preserve"> PAGEREF _Toc196639406 \h </w:instrText>
+              <w:instrText xml:space="preserve"> PAGEREF _Toc198306192 \h </w:instrText>
             </w:r>
             <w:r>
               <w:rPr>
@@ -5068,7 +5068,7 @@
                 <w:noProof/>
                 <w:webHidden/>
               </w:rPr>
-              <w:t>6</w:t>
+              <w:t>7</w:t>
             </w:r>
             <w:r>
               <w:rPr>
@@ -5096,7 +5096,7 @@
               <w14:ligatures w14:val="standardContextual"/>
             </w:rPr>
           </w:pPr>
-          <w:hyperlink w:anchor="_Toc196639407" w:history="1">
+          <w:hyperlink w:anchor="_Toc198306193" w:history="1">
             <w:r>
               <w:rPr>
                 <w:rStyle w:val="Hipervnculo"/>
@@ -5124,7 +5124,7 @@
                 <w:noProof/>
                 <w:webHidden/>
               </w:rPr>
-              <w:instrText xml:space="preserve"> PAGEREF _Toc196639407 \h </w:instrText>
+              <w:instrText xml:space="preserve"> PAGEREF _Toc198306193 \h </w:instrText>
             </w:r>
             <w:r>
               <w:rPr>
@@ -5144,7 +5144,7 @@
                 <w:noProof/>
                 <w:webHidden/>
               </w:rPr>
-              <w:t>6</w:t>
+              <w:t>7</w:t>
             </w:r>
             <w:r>
               <w:rPr>
@@ -5172,7 +5172,7 @@
               <w14:ligatures w14:val="standardContextual"/>
             </w:rPr>
           </w:pPr>
-          <w:hyperlink w:anchor="_Toc196639408" w:history="1">
+          <w:hyperlink w:anchor="_Toc198306194" w:history="1">
             <w:r>
               <w:rPr>
                 <w:rStyle w:val="Hipervnculo"/>
@@ -5200,7 +5200,7 @@
                 <w:noProof/>
                 <w:webHidden/>
               </w:rPr>
-              <w:instrText xml:space="preserve"> PAGEREF _Toc196639408 \h </w:instrText>
+              <w:instrText xml:space="preserve"> PAGEREF _Toc198306194 \h </w:instrText>
             </w:r>
             <w:r>
               <w:rPr>
@@ -5220,7 +5220,7 @@
                 <w:noProof/>
                 <w:webHidden/>
               </w:rPr>
-              <w:t>7</w:t>
+              <w:t>8</w:t>
             </w:r>
             <w:r>
               <w:rPr>
@@ -5248,7 +5248,7 @@
               <w14:ligatures w14:val="standardContextual"/>
             </w:rPr>
           </w:pPr>
-          <w:hyperlink w:anchor="_Toc196639409" w:history="1">
+          <w:hyperlink w:anchor="_Toc198306195" w:history="1">
             <w:r>
               <w:rPr>
                 <w:rStyle w:val="Hipervnculo"/>
@@ -5276,7 +5276,7 @@
                 <w:noProof/>
                 <w:webHidden/>
               </w:rPr>
-              <w:instrText xml:space="preserve"> PAGEREF _Toc196639409 \h </w:instrText>
+              <w:instrText xml:space="preserve"> PAGEREF _Toc198306195 \h </w:instrText>
             </w:r>
             <w:r>
               <w:rPr>
@@ -5296,7 +5296,7 @@
                 <w:noProof/>
                 <w:webHidden/>
               </w:rPr>
-              <w:t>8</w:t>
+              <w:t>10</w:t>
             </w:r>
             <w:r>
               <w:rPr>
@@ -5325,7 +5325,7 @@
               <w14:ligatures w14:val="standardContextual"/>
             </w:rPr>
           </w:pPr>
-          <w:hyperlink w:anchor="_Toc196639410" w:history="1">
+          <w:hyperlink w:anchor="_Toc198306196" w:history="1">
             <w:r>
               <w:rPr>
                 <w:rStyle w:val="Hipervnculo"/>
@@ -5374,7 +5374,7 @@
                 <w:noProof/>
                 <w:webHidden/>
               </w:rPr>
-              <w:instrText xml:space="preserve"> PAGEREF _Toc196639410 \h </w:instrText>
+              <w:instrText xml:space="preserve"> PAGEREF _Toc198306196 \h </w:instrText>
             </w:r>
             <w:r>
               <w:rPr>
@@ -5394,7 +5394,7 @@
                 <w:noProof/>
                 <w:webHidden/>
               </w:rPr>
-              <w:t>8</w:t>
+              <w:t>10</w:t>
             </w:r>
             <w:r>
               <w:rPr>
@@ -5423,7 +5423,7 @@
               <w14:ligatures w14:val="standardContextual"/>
             </w:rPr>
           </w:pPr>
-          <w:hyperlink w:anchor="_Toc196639411" w:history="1">
+          <w:hyperlink w:anchor="_Toc198306197" w:history="1">
             <w:r>
               <w:rPr>
                 <w:rStyle w:val="Hipervnculo"/>
@@ -5472,7 +5472,7 @@
                 <w:noProof/>
                 <w:webHidden/>
               </w:rPr>
-              <w:instrText xml:space="preserve"> PAGEREF _Toc196639411 \h </w:instrText>
+              <w:instrText xml:space="preserve"> PAGEREF _Toc198306197 \h </w:instrText>
             </w:r>
             <w:r>
               <w:rPr>
@@ -5492,7 +5492,7 @@
                 <w:noProof/>
                 <w:webHidden/>
               </w:rPr>
-              <w:t>8</w:t>
+              <w:t>11</w:t>
             </w:r>
             <w:r>
               <w:rPr>
@@ -5521,7 +5521,7 @@
               <w14:ligatures w14:val="standardContextual"/>
             </w:rPr>
           </w:pPr>
-          <w:hyperlink w:anchor="_Toc196639412" w:history="1">
+          <w:hyperlink w:anchor="_Toc198306198" w:history="1">
             <w:r>
               <w:rPr>
                 <w:rStyle w:val="Hipervnculo"/>
@@ -5570,7 +5570,7 @@
                 <w:noProof/>
                 <w:webHidden/>
               </w:rPr>
-              <w:instrText xml:space="preserve"> PAGEREF _Toc196639412 \h </w:instrText>
+              <w:instrText xml:space="preserve"> PAGEREF _Toc198306198 \h </w:instrText>
             </w:r>
             <w:r>
               <w:rPr>
@@ -5590,7 +5590,7 @@
                 <w:noProof/>
                 <w:webHidden/>
               </w:rPr>
-              <w:t>9</w:t>
+              <w:t>12</w:t>
             </w:r>
             <w:r>
               <w:rPr>
@@ -5619,7 +5619,7 @@
               <w14:ligatures w14:val="standardContextual"/>
             </w:rPr>
           </w:pPr>
-          <w:hyperlink w:anchor="_Toc196639413" w:history="1">
+          <w:hyperlink w:anchor="_Toc198306199" w:history="1">
             <w:r>
               <w:rPr>
                 <w:rStyle w:val="Hipervnculo"/>
@@ -5668,7 +5668,7 @@
                 <w:noProof/>
                 <w:webHidden/>
               </w:rPr>
-              <w:instrText xml:space="preserve"> PAGEREF _Toc196639413 \h </w:instrText>
+              <w:instrText xml:space="preserve"> PAGEREF _Toc198306199 \h </w:instrText>
             </w:r>
             <w:r>
               <w:rPr>
@@ -5688,7 +5688,7 @@
                 <w:noProof/>
                 <w:webHidden/>
               </w:rPr>
-              <w:t>14</w:t>
+              <w:t>18</w:t>
             </w:r>
             <w:r>
               <w:rPr>
@@ -5717,7 +5717,7 @@
               <w14:ligatures w14:val="standardContextual"/>
             </w:rPr>
           </w:pPr>
-          <w:hyperlink w:anchor="_Toc196639414" w:history="1">
+          <w:hyperlink w:anchor="_Toc198306200" w:history="1">
             <w:r>
               <w:rPr>
                 <w:rStyle w:val="Hipervnculo"/>
@@ -5766,7 +5766,7 @@
                 <w:noProof/>
                 <w:webHidden/>
               </w:rPr>
-              <w:instrText xml:space="preserve"> PAGEREF _Toc196639414 \h </w:instrText>
+              <w:instrText xml:space="preserve"> PAGEREF _Toc198306200 \h </w:instrText>
             </w:r>
             <w:r>
               <w:rPr>
@@ -5786,7 +5786,7 @@
                 <w:noProof/>
                 <w:webHidden/>
               </w:rPr>
-              <w:t>15</w:t>
+              <w:t>25</w:t>
             </w:r>
             <w:r>
               <w:rPr>
@@ -5815,7 +5815,7 @@
               <w14:ligatures w14:val="standardContextual"/>
             </w:rPr>
           </w:pPr>
-          <w:hyperlink w:anchor="_Toc196639415" w:history="1">
+          <w:hyperlink w:anchor="_Toc198306201" w:history="1">
             <w:r>
               <w:rPr>
                 <w:rStyle w:val="Hipervnculo"/>
@@ -5843,7 +5843,7 @@
                 <w:noProof/>
                 <w:lang w:val="ca-ES"/>
               </w:rPr>
-              <w:t>Conclusions i treballs futurs</w:t>
+              <w:t>Punts de millora</w:t>
             </w:r>
             <w:r>
               <w:rPr>
@@ -5864,7 +5864,7 @@
                 <w:noProof/>
                 <w:webHidden/>
               </w:rPr>
-              <w:instrText xml:space="preserve"> PAGEREF _Toc196639415 \h </w:instrText>
+              <w:instrText xml:space="preserve"> PAGEREF _Toc198306201 \h </w:instrText>
             </w:r>
             <w:r>
               <w:rPr>
@@ -5884,7 +5884,7 @@
                 <w:noProof/>
                 <w:webHidden/>
               </w:rPr>
-              <w:t>16</w:t>
+              <w:t>28</w:t>
             </w:r>
             <w:r>
               <w:rPr>
@@ -5913,7 +5913,7 @@
               <w14:ligatures w14:val="standardContextual"/>
             </w:rPr>
           </w:pPr>
-          <w:hyperlink w:anchor="_Toc196639416" w:history="1">
+          <w:hyperlink w:anchor="_Toc198306202" w:history="1">
             <w:r>
               <w:rPr>
                 <w:rStyle w:val="Hipervnculo"/>
@@ -5941,7 +5941,7 @@
                 <w:noProof/>
                 <w:lang w:val="ca-ES"/>
               </w:rPr>
-              <w:t>Glossari</w:t>
+              <w:t>Conclusions</w:t>
             </w:r>
             <w:r>
               <w:rPr>
@@ -5962,7 +5962,7 @@
                 <w:noProof/>
                 <w:webHidden/>
               </w:rPr>
-              <w:instrText xml:space="preserve"> PAGEREF _Toc196639416 \h </w:instrText>
+              <w:instrText xml:space="preserve"> PAGEREF _Toc198306202 \h </w:instrText>
             </w:r>
             <w:r>
               <w:rPr>
@@ -5982,7 +5982,7 @@
                 <w:noProof/>
                 <w:webHidden/>
               </w:rPr>
-              <w:t>17</w:t>
+              <w:t>30</w:t>
             </w:r>
             <w:r>
               <w:rPr>
@@ -6011,7 +6011,7 @@
               <w14:ligatures w14:val="standardContextual"/>
             </w:rPr>
           </w:pPr>
-          <w:hyperlink w:anchor="_Toc196639417" w:history="1">
+          <w:hyperlink w:anchor="_Toc198306203" w:history="1">
             <w:r>
               <w:rPr>
                 <w:rStyle w:val="Hipervnculo"/>
@@ -6039,7 +6039,7 @@
                 <w:noProof/>
                 <w:lang w:val="ca-ES"/>
               </w:rPr>
-              <w:t>Bibliografia</w:t>
+              <w:t>Glossari</w:t>
             </w:r>
             <w:r>
               <w:rPr>
@@ -6060,7 +6060,7 @@
                 <w:noProof/>
                 <w:webHidden/>
               </w:rPr>
-              <w:instrText xml:space="preserve"> PAGEREF _Toc196639417 \h </w:instrText>
+              <w:instrText xml:space="preserve"> PAGEREF _Toc198306203 \h </w:instrText>
             </w:r>
             <w:r>
               <w:rPr>
@@ -6080,7 +6080,7 @@
                 <w:noProof/>
                 <w:webHidden/>
               </w:rPr>
-              <w:t>17</w:t>
+              <w:t>31</w:t>
             </w:r>
             <w:r>
               <w:rPr>
@@ -6109,7 +6109,7 @@
               <w14:ligatures w14:val="standardContextual"/>
             </w:rPr>
           </w:pPr>
-          <w:hyperlink w:anchor="_Toc196639418" w:history="1">
+          <w:hyperlink w:anchor="_Toc198306204" w:history="1">
             <w:r>
               <w:rPr>
                 <w:rStyle w:val="Hipervnculo"/>
@@ -6137,7 +6137,7 @@
                 <w:noProof/>
                 <w:lang w:val="ca-ES"/>
               </w:rPr>
-              <w:t>Annexos</w:t>
+              <w:t>Bibliografia</w:t>
             </w:r>
             <w:r>
               <w:rPr>
@@ -6158,7 +6158,7 @@
                 <w:noProof/>
                 <w:webHidden/>
               </w:rPr>
-              <w:instrText xml:space="preserve"> PAGEREF _Toc196639418 \h </w:instrText>
+              <w:instrText xml:space="preserve"> PAGEREF _Toc198306204 \h </w:instrText>
             </w:r>
             <w:r>
               <w:rPr>
@@ -6178,7 +6178,7 @@
                 <w:noProof/>
                 <w:webHidden/>
               </w:rPr>
-              <w:t>19</w:t>
+              <w:t>32</w:t>
             </w:r>
             <w:r>
               <w:rPr>
@@ -6207,7 +6207,7 @@
               <w14:ligatures w14:val="standardContextual"/>
             </w:rPr>
           </w:pPr>
-          <w:hyperlink w:anchor="_Toc196639419" w:history="1">
+          <w:hyperlink w:anchor="_Toc198306205" w:history="1">
             <w:r>
               <w:rPr>
                 <w:rStyle w:val="Hipervnculo"/>
@@ -6235,7 +6235,7 @@
                 <w:noProof/>
                 <w:lang w:val="ca-ES"/>
               </w:rPr>
-              <w:t>hola</w:t>
+              <w:t>Annexos</w:t>
             </w:r>
             <w:r>
               <w:rPr>
@@ -6256,7 +6256,7 @@
                 <w:noProof/>
                 <w:webHidden/>
               </w:rPr>
-              <w:instrText xml:space="preserve"> PAGEREF _Toc196639419 \h </w:instrText>
+              <w:instrText xml:space="preserve"> PAGEREF _Toc198306205 \h </w:instrText>
             </w:r>
             <w:r>
               <w:rPr>
@@ -6276,7 +6276,7 @@
                 <w:noProof/>
                 <w:webHidden/>
               </w:rPr>
-              <w:t>19</w:t>
+              <w:t>34</w:t>
             </w:r>
             <w:r>
               <w:rPr>
@@ -6321,12 +6321,13 @@
           <w:ilvl w:val="0"/>
           <w:numId w:val="4"/>
         </w:numPr>
+        <w:spacing w:line="360" w:lineRule="auto"/>
         <w:rPr>
           <w:lang w:val="ca-ES"/>
         </w:rPr>
       </w:pPr>
       <w:bookmarkStart w:id="3" w:name="_2uw7r1twpuvd" w:colFirst="0" w:colLast="0"/>
-      <w:bookmarkStart w:id="4" w:name="_Toc196639398"/>
+      <w:bookmarkStart w:id="4" w:name="_Toc198306184"/>
       <w:bookmarkEnd w:id="3"/>
       <w:r>
         <w:rPr>
@@ -6344,11 +6345,12 @@
           <w:ilvl w:val="1"/>
           <w:numId w:val="4"/>
         </w:numPr>
-        <w:rPr>
-          <w:lang w:val="ca-ES"/>
-        </w:rPr>
-      </w:pPr>
-      <w:bookmarkStart w:id="5" w:name="_Toc196639399"/>
+        <w:spacing w:line="360" w:lineRule="auto"/>
+        <w:rPr>
+          <w:lang w:val="ca-ES"/>
+        </w:rPr>
+      </w:pPr>
+      <w:bookmarkStart w:id="5" w:name="_Toc198306185"/>
       <w:r>
         <w:rPr>
           <w:lang w:val="ca-ES"/>
@@ -6359,6 +6361,7 @@
     </w:p>
     <w:p>
       <w:pPr>
+        <w:spacing w:line="360" w:lineRule="auto"/>
         <w:rPr>
           <w:lang w:val="ca-ES"/>
         </w:rPr>
@@ -6367,6 +6370,7 @@
     <w:p>
       <w:pPr>
         <w:pStyle w:val="Prrafodelista"/>
+        <w:spacing w:line="360" w:lineRule="auto"/>
         <w:ind w:left="1440"/>
         <w:jc w:val="both"/>
         <w:rPr>
@@ -6397,6 +6401,7 @@
     <w:p>
       <w:pPr>
         <w:pStyle w:val="Prrafodelista"/>
+        <w:spacing w:line="360" w:lineRule="auto"/>
         <w:ind w:left="1440"/>
         <w:jc w:val="both"/>
         <w:rPr>
@@ -6407,6 +6412,7 @@
     <w:p>
       <w:pPr>
         <w:pStyle w:val="Prrafodelista"/>
+        <w:spacing w:line="360" w:lineRule="auto"/>
         <w:ind w:left="1440"/>
         <w:jc w:val="both"/>
         <w:rPr>
@@ -6621,6 +6627,7 @@
     <w:p>
       <w:pPr>
         <w:pStyle w:val="Prrafodelista"/>
+        <w:spacing w:line="360" w:lineRule="auto"/>
         <w:ind w:left="1440"/>
         <w:jc w:val="both"/>
         <w:rPr>
@@ -6631,6 +6638,7 @@
     <w:p>
       <w:pPr>
         <w:pStyle w:val="Prrafodelista"/>
+        <w:spacing w:line="360" w:lineRule="auto"/>
         <w:ind w:left="1440"/>
         <w:jc w:val="both"/>
         <w:rPr>
@@ -6651,6 +6659,7 @@
           <w:ilvl w:val="0"/>
           <w:numId w:val="5"/>
         </w:numPr>
+        <w:spacing w:line="360" w:lineRule="auto"/>
         <w:jc w:val="both"/>
         <w:rPr>
           <w:lang w:val="ca-ES"/>
@@ -6690,6 +6699,7 @@
           <w:ilvl w:val="0"/>
           <w:numId w:val="5"/>
         </w:numPr>
+        <w:spacing w:line="360" w:lineRule="auto"/>
         <w:jc w:val="both"/>
         <w:rPr>
           <w:lang w:val="ca-ES"/>
@@ -6767,11 +6777,12 @@
           <w:ilvl w:val="1"/>
           <w:numId w:val="4"/>
         </w:numPr>
-        <w:rPr>
-          <w:lang w:val="ca-ES"/>
-        </w:rPr>
-      </w:pPr>
-      <w:bookmarkStart w:id="6" w:name="_Toc196639400"/>
+        <w:spacing w:line="360" w:lineRule="auto"/>
+        <w:rPr>
+          <w:lang w:val="ca-ES"/>
+        </w:rPr>
+      </w:pPr>
+      <w:bookmarkStart w:id="6" w:name="_Toc198306186"/>
       <w:r>
         <w:rPr>
           <w:lang w:val="ca-ES"/>
@@ -6782,13 +6793,15 @@
     </w:p>
     <w:p>
       <w:pPr>
-        <w:rPr>
-          <w:lang w:val="ca-ES"/>
-        </w:rPr>
-      </w:pPr>
-    </w:p>
-    <w:p>
-      <w:pPr>
+        <w:spacing w:line="360" w:lineRule="auto"/>
+        <w:rPr>
+          <w:lang w:val="ca-ES"/>
+        </w:rPr>
+      </w:pPr>
+    </w:p>
+    <w:p>
+      <w:pPr>
+        <w:spacing w:line="360" w:lineRule="auto"/>
         <w:jc w:val="both"/>
         <w:rPr>
           <w:lang w:val="ca-ES"/>
@@ -6845,23 +6858,26 @@
     </w:p>
     <w:p>
       <w:pPr>
-        <w:jc w:val="both"/>
-        <w:rPr>
-          <w:lang w:val="ca-ES"/>
-        </w:rPr>
-      </w:pPr>
-    </w:p>
-    <w:p>
-      <w:pPr>
-        <w:jc w:val="both"/>
-        <w:rPr>
-          <w:lang w:val="ca-ES"/>
-        </w:rPr>
-      </w:pPr>
-      <w:r>
-        <w:rPr>
-          <w:lang w:val="ca-ES"/>
-        </w:rPr>
+        <w:spacing w:line="360" w:lineRule="auto"/>
+        <w:jc w:val="both"/>
+        <w:rPr>
+          <w:lang w:val="ca-ES"/>
+        </w:rPr>
+      </w:pPr>
+    </w:p>
+    <w:p>
+      <w:pPr>
+        <w:spacing w:line="360" w:lineRule="auto"/>
+        <w:jc w:val="both"/>
+        <w:rPr>
+          <w:lang w:val="ca-ES"/>
+        </w:rPr>
+      </w:pPr>
+      <w:r>
+        <w:rPr>
+          <w:lang w:val="ca-ES"/>
+        </w:rPr>
+        <w:lastRenderedPageBreak/>
         <w:t xml:space="preserve">S’han establert els següents </w:t>
       </w:r>
       <w:r>
@@ -6878,6 +6894,7 @@
           <w:ilvl w:val="0"/>
           <w:numId w:val="7"/>
         </w:numPr>
+        <w:spacing w:line="360" w:lineRule="auto"/>
         <w:jc w:val="both"/>
         <w:rPr>
           <w:lang w:val="ca-ES"/>
@@ -6897,6 +6914,7 @@
           <w:ilvl w:val="1"/>
           <w:numId w:val="7"/>
         </w:numPr>
+        <w:spacing w:line="360" w:lineRule="auto"/>
         <w:jc w:val="both"/>
         <w:rPr>
           <w:lang w:val="ca-ES"/>
@@ -6944,6 +6962,7 @@
           <w:ilvl w:val="0"/>
           <w:numId w:val="7"/>
         </w:numPr>
+        <w:spacing w:line="360" w:lineRule="auto"/>
         <w:jc w:val="both"/>
         <w:rPr>
           <w:lang w:val="ca-ES"/>
@@ -6963,6 +6982,7 @@
           <w:ilvl w:val="1"/>
           <w:numId w:val="7"/>
         </w:numPr>
+        <w:spacing w:line="360" w:lineRule="auto"/>
         <w:jc w:val="both"/>
         <w:rPr>
           <w:lang w:val="ca-ES"/>
@@ -6996,6 +7016,7 @@
           <w:ilvl w:val="2"/>
           <w:numId w:val="7"/>
         </w:numPr>
+        <w:spacing w:line="360" w:lineRule="auto"/>
         <w:jc w:val="both"/>
         <w:rPr>
           <w:lang w:val="ca-ES"/>
@@ -7015,16 +7036,16 @@
           <w:ilvl w:val="2"/>
           <w:numId w:val="7"/>
         </w:numPr>
-        <w:jc w:val="both"/>
-        <w:rPr>
-          <w:lang w:val="ca-ES"/>
-        </w:rPr>
-      </w:pPr>
-      <w:r>
-        <w:rPr>
-          <w:lang w:val="ca-ES"/>
-        </w:rPr>
-        <w:lastRenderedPageBreak/>
+        <w:spacing w:line="360" w:lineRule="auto"/>
+        <w:jc w:val="both"/>
+        <w:rPr>
+          <w:lang w:val="ca-ES"/>
+        </w:rPr>
+      </w:pPr>
+      <w:r>
+        <w:rPr>
+          <w:lang w:val="ca-ES"/>
+        </w:rPr>
         <w:t>Realitzar una neteja, normalització dels textos, així com la tokenització i vectorització utilitzant models de PLN preentrenats.</w:t>
       </w:r>
     </w:p>
@@ -7035,6 +7056,7 @@
           <w:ilvl w:val="1"/>
           <w:numId w:val="7"/>
         </w:numPr>
+        <w:spacing w:line="360" w:lineRule="auto"/>
         <w:jc w:val="both"/>
         <w:rPr>
           <w:lang w:val="ca-ES"/>
@@ -7054,6 +7076,7 @@
           <w:ilvl w:val="2"/>
           <w:numId w:val="7"/>
         </w:numPr>
+        <w:spacing w:line="360" w:lineRule="auto"/>
         <w:jc w:val="both"/>
         <w:rPr>
           <w:lang w:val="ca-ES"/>
@@ -7115,6 +7138,7 @@
           <w:ilvl w:val="2"/>
           <w:numId w:val="7"/>
         </w:numPr>
+        <w:spacing w:line="360" w:lineRule="auto"/>
         <w:jc w:val="both"/>
         <w:rPr>
           <w:lang w:val="ca-ES"/>
@@ -7150,6 +7174,7 @@
           <w:ilvl w:val="1"/>
           <w:numId w:val="7"/>
         </w:numPr>
+        <w:spacing w:line="360" w:lineRule="auto"/>
         <w:jc w:val="both"/>
         <w:rPr>
           <w:lang w:val="ca-ES"/>
@@ -7169,6 +7194,7 @@
           <w:ilvl w:val="2"/>
           <w:numId w:val="7"/>
         </w:numPr>
+        <w:spacing w:line="360" w:lineRule="auto"/>
         <w:jc w:val="both"/>
         <w:rPr>
           <w:lang w:val="ca-ES"/>
@@ -7218,6 +7244,7 @@
           <w:ilvl w:val="2"/>
           <w:numId w:val="7"/>
         </w:numPr>
+        <w:spacing w:line="360" w:lineRule="auto"/>
         <w:jc w:val="both"/>
         <w:rPr>
           <w:lang w:val="ca-ES"/>
@@ -7237,6 +7264,7 @@
           <w:ilvl w:val="1"/>
           <w:numId w:val="7"/>
         </w:numPr>
+        <w:spacing w:line="360" w:lineRule="auto"/>
         <w:jc w:val="both"/>
         <w:rPr>
           <w:lang w:val="ca-ES"/>
@@ -7256,6 +7284,7 @@
           <w:ilvl w:val="2"/>
           <w:numId w:val="7"/>
         </w:numPr>
+        <w:spacing w:line="360" w:lineRule="auto"/>
         <w:ind w:left="3600" w:hanging="540"/>
         <w:jc w:val="both"/>
         <w:rPr>
@@ -7302,6 +7331,7 @@
           <w:ilvl w:val="1"/>
           <w:numId w:val="7"/>
         </w:numPr>
+        <w:spacing w:line="360" w:lineRule="auto"/>
         <w:jc w:val="both"/>
         <w:rPr>
           <w:lang w:val="ca-ES"/>
@@ -7321,6 +7351,7 @@
           <w:ilvl w:val="2"/>
           <w:numId w:val="7"/>
         </w:numPr>
+        <w:spacing w:line="360" w:lineRule="auto"/>
         <w:jc w:val="both"/>
         <w:rPr>
           <w:lang w:val="ca-ES"/>
@@ -7354,12 +7385,13 @@
           <w:ilvl w:val="1"/>
           <w:numId w:val="4"/>
         </w:numPr>
-        <w:jc w:val="both"/>
-        <w:rPr>
-          <w:lang w:val="ca-ES"/>
-        </w:rPr>
-      </w:pPr>
-      <w:bookmarkStart w:id="7" w:name="_Toc196639401"/>
+        <w:spacing w:line="360" w:lineRule="auto"/>
+        <w:jc w:val="both"/>
+        <w:rPr>
+          <w:lang w:val="ca-ES"/>
+        </w:rPr>
+      </w:pPr>
+      <w:bookmarkStart w:id="7" w:name="_Toc198306187"/>
       <w:r>
         <w:rPr>
           <w:lang w:val="ca-ES"/>
@@ -7370,6 +7402,7 @@
     </w:p>
     <w:p>
       <w:pPr>
+        <w:spacing w:line="360" w:lineRule="auto"/>
         <w:jc w:val="both"/>
         <w:rPr>
           <w:lang w:val="ca-ES"/>
@@ -7383,20 +7416,23 @@
           <w:ilvl w:val="0"/>
           <w:numId w:val="8"/>
         </w:numPr>
-        <w:jc w:val="both"/>
-        <w:rPr>
-          <w:lang w:val="ca-ES"/>
-        </w:rPr>
-      </w:pPr>
-      <w:r>
-        <w:rPr>
-          <w:lang w:val="ca-ES"/>
-        </w:rPr>
+        <w:spacing w:line="360" w:lineRule="auto"/>
+        <w:jc w:val="both"/>
+        <w:rPr>
+          <w:lang w:val="ca-ES"/>
+        </w:rPr>
+      </w:pPr>
+      <w:r>
+        <w:rPr>
+          <w:lang w:val="ca-ES"/>
+        </w:rPr>
+        <w:lastRenderedPageBreak/>
         <w:t>Sostenibilitat:</w:t>
       </w:r>
     </w:p>
     <w:p>
       <w:pPr>
+        <w:spacing w:line="360" w:lineRule="auto"/>
         <w:ind w:left="1777"/>
         <w:jc w:val="both"/>
         <w:rPr>
@@ -7423,6 +7459,7 @@
           <w:ilvl w:val="0"/>
           <w:numId w:val="8"/>
         </w:numPr>
+        <w:spacing w:line="360" w:lineRule="auto"/>
         <w:jc w:val="both"/>
         <w:rPr>
           <w:lang w:val="ca-ES"/>
@@ -7438,6 +7475,7 @@
     <w:p>
       <w:pPr>
         <w:pStyle w:val="Prrafodelista"/>
+        <w:spacing w:line="360" w:lineRule="auto"/>
         <w:ind w:left="1777"/>
         <w:jc w:val="both"/>
         <w:rPr>
@@ -7494,6 +7532,7 @@
           <w:ilvl w:val="0"/>
           <w:numId w:val="8"/>
         </w:numPr>
+        <w:spacing w:line="360" w:lineRule="auto"/>
         <w:jc w:val="both"/>
         <w:rPr>
           <w:lang w:val="ca-ES"/>
@@ -7508,6 +7547,7 @@
     </w:p>
     <w:p>
       <w:pPr>
+        <w:spacing w:line="360" w:lineRule="auto"/>
         <w:ind w:left="1777"/>
         <w:jc w:val="both"/>
         <w:rPr>
@@ -7518,7 +7558,6 @@
         <w:rPr>
           <w:lang w:val="ca-ES"/>
         </w:rPr>
-        <w:lastRenderedPageBreak/>
         <w:t xml:space="preserve">En el context sanitari i la zona </w:t>
       </w:r>
       <w:r>
@@ -7560,14 +7599,16 @@
     </w:p>
     <w:p>
       <w:pPr>
-        <w:jc w:val="both"/>
-        <w:rPr>
-          <w:lang w:val="ca-ES"/>
-        </w:rPr>
-      </w:pPr>
-    </w:p>
-    <w:p>
-      <w:pPr>
+        <w:spacing w:line="360" w:lineRule="auto"/>
+        <w:jc w:val="both"/>
+        <w:rPr>
+          <w:lang w:val="ca-ES"/>
+        </w:rPr>
+      </w:pPr>
+    </w:p>
+    <w:p>
+      <w:pPr>
+        <w:spacing w:line="360" w:lineRule="auto"/>
         <w:jc w:val="both"/>
         <w:rPr>
           <w:lang w:val="ca-ES"/>
@@ -7587,12 +7628,13 @@
           <w:ilvl w:val="1"/>
           <w:numId w:val="4"/>
         </w:numPr>
-        <w:jc w:val="both"/>
-        <w:rPr>
-          <w:lang w:val="ca-ES"/>
-        </w:rPr>
-      </w:pPr>
-      <w:bookmarkStart w:id="8" w:name="_Toc196639402"/>
+        <w:spacing w:line="360" w:lineRule="auto"/>
+        <w:jc w:val="both"/>
+        <w:rPr>
+          <w:lang w:val="ca-ES"/>
+        </w:rPr>
+      </w:pPr>
+      <w:bookmarkStart w:id="8" w:name="_Toc198306188"/>
       <w:r>
         <w:rPr>
           <w:lang w:val="ca-ES"/>
@@ -7603,14 +7645,16 @@
     </w:p>
     <w:p>
       <w:pPr>
-        <w:jc w:val="both"/>
-        <w:rPr>
-          <w:lang w:val="ca-ES"/>
-        </w:rPr>
-      </w:pPr>
-    </w:p>
-    <w:p>
-      <w:pPr>
+        <w:spacing w:line="360" w:lineRule="auto"/>
+        <w:jc w:val="both"/>
+        <w:rPr>
+          <w:lang w:val="ca-ES"/>
+        </w:rPr>
+      </w:pPr>
+    </w:p>
+    <w:p>
+      <w:pPr>
+        <w:spacing w:line="360" w:lineRule="auto"/>
         <w:jc w:val="both"/>
         <w:rPr>
           <w:lang w:val="ca-ES"/>
@@ -7646,7 +7690,14 @@
         <w:rPr>
           <w:lang w:val="ca-ES"/>
         </w:rPr>
-        <w:t>comentaris i propostes de millora</w:t>
+        <w:t xml:space="preserve">comentaris i propostes de </w:t>
+      </w:r>
+      <w:r>
+        <w:rPr>
+          <w:lang w:val="ca-ES"/>
+        </w:rPr>
+        <w:lastRenderedPageBreak/>
+        <w:t>millora</w:t>
       </w:r>
       <w:r>
         <w:rPr>
@@ -7693,14 +7744,16 @@
     </w:p>
     <w:p>
       <w:pPr>
-        <w:jc w:val="both"/>
-        <w:rPr>
-          <w:lang w:val="ca-ES"/>
-        </w:rPr>
-      </w:pPr>
-    </w:p>
-    <w:p>
-      <w:pPr>
+        <w:spacing w:line="360" w:lineRule="auto"/>
+        <w:jc w:val="both"/>
+        <w:rPr>
+          <w:lang w:val="ca-ES"/>
+        </w:rPr>
+      </w:pPr>
+    </w:p>
+    <w:p>
+      <w:pPr>
+        <w:spacing w:line="360" w:lineRule="auto"/>
         <w:jc w:val="both"/>
         <w:rPr>
           <w:lang w:val="ca-ES"/>
@@ -7740,6 +7793,7 @@
           <w:ilvl w:val="0"/>
           <w:numId w:val="8"/>
         </w:numPr>
+        <w:spacing w:line="360" w:lineRule="auto"/>
         <w:jc w:val="both"/>
         <w:rPr>
           <w:lang w:val="ca-ES"/>
@@ -7762,6 +7816,7 @@
     </w:p>
     <w:p>
       <w:pPr>
+        <w:spacing w:line="360" w:lineRule="auto"/>
         <w:ind w:left="1777"/>
         <w:jc w:val="both"/>
         <w:rPr>
@@ -7782,6 +7837,7 @@
           <w:ilvl w:val="0"/>
           <w:numId w:val="8"/>
         </w:numPr>
+        <w:spacing w:line="360" w:lineRule="auto"/>
         <w:jc w:val="both"/>
         <w:rPr>
           <w:lang w:val="ca-ES"/>
@@ -7796,6 +7852,7 @@
     </w:p>
     <w:p>
       <w:pPr>
+        <w:spacing w:line="360" w:lineRule="auto"/>
         <w:ind w:left="1777"/>
         <w:jc w:val="both"/>
         <w:rPr>
@@ -7811,14 +7868,16 @@
     </w:p>
     <w:p>
       <w:pPr>
-        <w:jc w:val="both"/>
-        <w:rPr>
-          <w:lang w:val="ca-ES"/>
-        </w:rPr>
-      </w:pPr>
-    </w:p>
-    <w:p>
-      <w:pPr>
+        <w:spacing w:line="360" w:lineRule="auto"/>
+        <w:jc w:val="both"/>
+        <w:rPr>
+          <w:lang w:val="ca-ES"/>
+        </w:rPr>
+      </w:pPr>
+    </w:p>
+    <w:p>
+      <w:pPr>
+        <w:spacing w:line="360" w:lineRule="auto"/>
         <w:jc w:val="both"/>
         <w:rPr>
           <w:lang w:val="ca-ES"/>
@@ -7833,6 +7892,7 @@
     </w:p>
     <w:p>
       <w:pPr>
+        <w:spacing w:line="360" w:lineRule="auto"/>
         <w:jc w:val="both"/>
         <w:rPr>
           <w:lang w:val="ca-ES"/>
@@ -7852,6 +7912,7 @@
           <w:ilvl w:val="0"/>
           <w:numId w:val="8"/>
         </w:numPr>
+        <w:spacing w:line="360" w:lineRule="auto"/>
         <w:jc w:val="both"/>
         <w:rPr>
           <w:lang w:val="ca-ES"/>
@@ -7867,6 +7928,7 @@
     <w:p>
       <w:pPr>
         <w:pStyle w:val="Prrafodelista"/>
+        <w:spacing w:line="360" w:lineRule="auto"/>
         <w:ind w:left="1777"/>
         <w:jc w:val="both"/>
         <w:rPr>
@@ -7925,6 +7987,7 @@
           <w:ilvl w:val="0"/>
           <w:numId w:val="8"/>
         </w:numPr>
+        <w:spacing w:line="360" w:lineRule="auto"/>
         <w:jc w:val="both"/>
         <w:rPr>
           <w:lang w:val="ca-ES"/>
@@ -8010,6 +8073,7 @@
     <w:p>
       <w:pPr>
         <w:pStyle w:val="Prrafodelista"/>
+        <w:spacing w:line="360" w:lineRule="auto"/>
         <w:ind w:left="1777"/>
         <w:jc w:val="both"/>
         <w:rPr>
@@ -8019,6 +8083,7 @@
     </w:p>
     <w:p>
       <w:pPr>
+        <w:spacing w:line="360" w:lineRule="auto"/>
         <w:ind w:left="0"/>
         <w:jc w:val="both"/>
         <w:rPr>
@@ -8040,12 +8105,13 @@
           <w:ilvl w:val="1"/>
           <w:numId w:val="4"/>
         </w:numPr>
-        <w:jc w:val="both"/>
-        <w:rPr>
-          <w:lang w:val="ca-ES"/>
-        </w:rPr>
-      </w:pPr>
-      <w:bookmarkStart w:id="9" w:name="_Toc196639403"/>
+        <w:spacing w:line="360" w:lineRule="auto"/>
+        <w:jc w:val="both"/>
+        <w:rPr>
+          <w:lang w:val="ca-ES"/>
+        </w:rPr>
+      </w:pPr>
+      <w:bookmarkStart w:id="9" w:name="_Toc198306189"/>
       <w:r>
         <w:rPr>
           <w:lang w:val="ca-ES"/>
@@ -8057,14 +8123,16 @@
     </w:p>
     <w:p>
       <w:pPr>
-        <w:jc w:val="both"/>
-        <w:rPr>
-          <w:lang w:val="ca-ES"/>
-        </w:rPr>
-      </w:pPr>
-    </w:p>
-    <w:p>
-      <w:pPr>
+        <w:spacing w:line="360" w:lineRule="auto"/>
+        <w:jc w:val="both"/>
+        <w:rPr>
+          <w:lang w:val="ca-ES"/>
+        </w:rPr>
+      </w:pPr>
+    </w:p>
+    <w:p>
+      <w:pPr>
+        <w:spacing w:line="360" w:lineRule="auto"/>
         <w:jc w:val="both"/>
         <w:rPr>
           <w:lang w:val="ca-ES"/>
@@ -8121,14 +8189,16 @@
     </w:p>
     <w:p>
       <w:pPr>
-        <w:jc w:val="both"/>
-        <w:rPr>
-          <w:lang w:val="ca-ES"/>
-        </w:rPr>
-      </w:pPr>
-    </w:p>
-    <w:p>
-      <w:pPr>
+        <w:spacing w:line="360" w:lineRule="auto"/>
+        <w:jc w:val="both"/>
+        <w:rPr>
+          <w:lang w:val="ca-ES"/>
+        </w:rPr>
+      </w:pPr>
+    </w:p>
+    <w:p>
+      <w:pPr>
+        <w:spacing w:line="360" w:lineRule="auto"/>
         <w:jc w:val="both"/>
         <w:rPr>
           <w:lang w:val="ca-ES"/>
@@ -8143,6 +8213,7 @@
     </w:p>
     <w:p>
       <w:pPr>
+        <w:spacing w:line="360" w:lineRule="auto"/>
         <w:jc w:val="both"/>
         <w:rPr>
           <w:lang w:val="ca-ES"/>
@@ -8156,12 +8227,13 @@
           <w:ilvl w:val="1"/>
           <w:numId w:val="4"/>
         </w:numPr>
-        <w:jc w:val="both"/>
-        <w:rPr>
-          <w:lang w:val="ca-ES"/>
-        </w:rPr>
-      </w:pPr>
-      <w:bookmarkStart w:id="10" w:name="_Toc196639404"/>
+        <w:spacing w:line="360" w:lineRule="auto"/>
+        <w:jc w:val="both"/>
+        <w:rPr>
+          <w:lang w:val="ca-ES"/>
+        </w:rPr>
+      </w:pPr>
+      <w:bookmarkStart w:id="10" w:name="_Toc198306190"/>
       <w:r>
         <w:rPr>
           <w:lang w:val="ca-ES"/>
@@ -8172,6 +8244,7 @@
     </w:p>
     <w:p>
       <w:pPr>
+        <w:spacing w:line="360" w:lineRule="auto"/>
         <w:jc w:val="both"/>
         <w:rPr>
           <w:highlight w:val="yellow"/>
@@ -8181,6 +8254,7 @@
     </w:p>
     <w:p>
       <w:pPr>
+        <w:spacing w:line="360" w:lineRule="auto"/>
         <w:jc w:val="both"/>
         <w:rPr>
           <w:lang w:val="ca-ES"/>
@@ -8200,6 +8274,7 @@
           <w:ilvl w:val="0"/>
           <w:numId w:val="8"/>
         </w:numPr>
+        <w:spacing w:line="360" w:lineRule="auto"/>
         <w:jc w:val="both"/>
         <w:rPr>
           <w:lang w:val="ca-ES"/>
@@ -8248,6 +8323,7 @@
     </w:p>
     <w:p>
       <w:pPr>
+        <w:spacing w:line="360" w:lineRule="auto"/>
         <w:ind w:left="1777"/>
         <w:jc w:val="both"/>
         <w:rPr>
@@ -8358,6 +8434,7 @@
           <w:ilvl w:val="0"/>
           <w:numId w:val="8"/>
         </w:numPr>
+        <w:spacing w:line="360" w:lineRule="auto"/>
         <w:jc w:val="both"/>
         <w:rPr>
           <w:lang w:val="ca-ES"/>
@@ -8384,6 +8461,7 @@
     </w:p>
     <w:p>
       <w:pPr>
+        <w:spacing w:line="360" w:lineRule="auto"/>
         <w:ind w:left="1777"/>
         <w:jc w:val="both"/>
         <w:rPr>
@@ -8438,6 +8516,7 @@
           <w:ilvl w:val="0"/>
           <w:numId w:val="8"/>
         </w:numPr>
+        <w:spacing w:line="360" w:lineRule="auto"/>
         <w:jc w:val="both"/>
         <w:rPr>
           <w:lang w:val="ca-ES"/>
@@ -8453,6 +8532,7 @@
     <w:p>
       <w:pPr>
         <w:pStyle w:val="Prrafodelista"/>
+        <w:spacing w:line="360" w:lineRule="auto"/>
         <w:ind w:left="1777"/>
         <w:jc w:val="both"/>
         <w:rPr>
@@ -8468,6 +8548,7 @@
     </w:p>
     <w:p>
       <w:pPr>
+        <w:spacing w:line="360" w:lineRule="auto"/>
         <w:jc w:val="both"/>
         <w:rPr>
           <w:lang w:val="ca-ES"/>
@@ -8481,12 +8562,13 @@
           <w:ilvl w:val="1"/>
           <w:numId w:val="4"/>
         </w:numPr>
-        <w:jc w:val="both"/>
-        <w:rPr>
-          <w:lang w:val="ca-ES"/>
-        </w:rPr>
-      </w:pPr>
-      <w:bookmarkStart w:id="11" w:name="_Toc196639405"/>
+        <w:spacing w:line="360" w:lineRule="auto"/>
+        <w:jc w:val="both"/>
+        <w:rPr>
+          <w:lang w:val="ca-ES"/>
+        </w:rPr>
+      </w:pPr>
+      <w:bookmarkStart w:id="11" w:name="_Toc198306191"/>
       <w:r>
         <w:rPr>
           <w:lang w:val="ca-ES"/>
@@ -8497,6 +8579,7 @@
     </w:p>
     <w:p>
       <w:pPr>
+        <w:spacing w:line="360" w:lineRule="auto"/>
         <w:jc w:val="both"/>
         <w:rPr>
           <w:highlight w:val="yellow"/>
@@ -8506,6 +8589,7 @@
     </w:p>
     <w:p>
       <w:pPr>
+        <w:spacing w:line="360" w:lineRule="auto"/>
         <w:jc w:val="both"/>
         <w:rPr>
           <w:highlight w:val="yellow"/>
@@ -8520,6 +8604,7 @@
           <w:ilvl w:val="0"/>
           <w:numId w:val="8"/>
         </w:numPr>
+        <w:spacing w:line="360" w:lineRule="auto"/>
         <w:jc w:val="both"/>
         <w:rPr>
           <w:lang w:val="ca-ES"/>
@@ -8534,6 +8619,7 @@
     </w:p>
     <w:p>
       <w:pPr>
+        <w:spacing w:line="360" w:lineRule="auto"/>
         <w:jc w:val="both"/>
         <w:rPr>
           <w:lang w:val="ca-ES"/>
@@ -8603,6 +8689,7 @@
           <w:ilvl w:val="0"/>
           <w:numId w:val="8"/>
         </w:numPr>
+        <w:spacing w:line="360" w:lineRule="auto"/>
         <w:jc w:val="both"/>
         <w:rPr>
           <w:lang w:val="ca-ES"/>
@@ -8617,6 +8704,7 @@
     </w:p>
     <w:p>
       <w:pPr>
+        <w:spacing w:line="360" w:lineRule="auto"/>
         <w:jc w:val="both"/>
         <w:rPr>
           <w:lang w:val="ca-ES"/>
@@ -8636,6 +8724,7 @@
           <w:ilvl w:val="0"/>
           <w:numId w:val="8"/>
         </w:numPr>
+        <w:spacing w:line="360" w:lineRule="auto"/>
         <w:jc w:val="both"/>
         <w:rPr>
           <w:lang w:val="ca-ES"/>
@@ -8650,6 +8739,7 @@
     </w:p>
     <w:p>
       <w:pPr>
+        <w:spacing w:line="360" w:lineRule="auto"/>
         <w:jc w:val="both"/>
         <w:rPr>
           <w:lang w:val="ca-ES"/>
@@ -8664,78 +8754,88 @@
     </w:p>
     <w:p>
       <w:pPr>
-        <w:jc w:val="both"/>
-        <w:rPr>
-          <w:lang w:val="ca-ES"/>
-        </w:rPr>
-      </w:pPr>
-    </w:p>
-    <w:p>
-      <w:pPr>
-        <w:jc w:val="both"/>
-        <w:rPr>
-          <w:lang w:val="ca-ES"/>
-        </w:rPr>
-      </w:pPr>
-    </w:p>
-    <w:p>
-      <w:pPr>
-        <w:jc w:val="both"/>
-        <w:rPr>
-          <w:lang w:val="ca-ES"/>
-        </w:rPr>
-      </w:pPr>
-    </w:p>
-    <w:p>
-      <w:pPr>
-        <w:jc w:val="both"/>
-        <w:rPr>
-          <w:lang w:val="ca-ES"/>
-        </w:rPr>
-      </w:pPr>
-    </w:p>
-    <w:p>
-      <w:pPr>
-        <w:jc w:val="both"/>
-        <w:rPr>
-          <w:lang w:val="ca-ES"/>
-        </w:rPr>
-      </w:pPr>
-    </w:p>
-    <w:p>
-      <w:pPr>
-        <w:jc w:val="both"/>
-        <w:rPr>
-          <w:lang w:val="ca-ES"/>
-        </w:rPr>
-      </w:pPr>
-    </w:p>
-    <w:p>
-      <w:pPr>
-        <w:jc w:val="both"/>
-        <w:rPr>
-          <w:lang w:val="ca-ES"/>
-        </w:rPr>
-      </w:pPr>
-    </w:p>
-    <w:p>
-      <w:pPr>
-        <w:jc w:val="both"/>
-        <w:rPr>
-          <w:lang w:val="ca-ES"/>
-        </w:rPr>
-      </w:pPr>
-    </w:p>
-    <w:p>
-      <w:pPr>
-        <w:jc w:val="both"/>
-        <w:rPr>
-          <w:lang w:val="ca-ES"/>
-        </w:rPr>
-      </w:pPr>
-    </w:p>
-    <w:p>
-      <w:pPr>
+        <w:spacing w:line="360" w:lineRule="auto"/>
+        <w:jc w:val="both"/>
+        <w:rPr>
+          <w:lang w:val="ca-ES"/>
+        </w:rPr>
+      </w:pPr>
+    </w:p>
+    <w:p>
+      <w:pPr>
+        <w:spacing w:line="360" w:lineRule="auto"/>
+        <w:jc w:val="both"/>
+        <w:rPr>
+          <w:lang w:val="ca-ES"/>
+        </w:rPr>
+      </w:pPr>
+    </w:p>
+    <w:p>
+      <w:pPr>
+        <w:spacing w:line="360" w:lineRule="auto"/>
+        <w:jc w:val="both"/>
+        <w:rPr>
+          <w:lang w:val="ca-ES"/>
+        </w:rPr>
+      </w:pPr>
+    </w:p>
+    <w:p>
+      <w:pPr>
+        <w:spacing w:line="360" w:lineRule="auto"/>
+        <w:jc w:val="both"/>
+        <w:rPr>
+          <w:lang w:val="ca-ES"/>
+        </w:rPr>
+      </w:pPr>
+    </w:p>
+    <w:p>
+      <w:pPr>
+        <w:spacing w:line="360" w:lineRule="auto"/>
+        <w:jc w:val="both"/>
+        <w:rPr>
+          <w:lang w:val="ca-ES"/>
+        </w:rPr>
+      </w:pPr>
+    </w:p>
+    <w:p>
+      <w:pPr>
+        <w:spacing w:line="360" w:lineRule="auto"/>
+        <w:jc w:val="both"/>
+        <w:rPr>
+          <w:lang w:val="ca-ES"/>
+        </w:rPr>
+      </w:pPr>
+    </w:p>
+    <w:p>
+      <w:pPr>
+        <w:spacing w:line="360" w:lineRule="auto"/>
+        <w:jc w:val="both"/>
+        <w:rPr>
+          <w:lang w:val="ca-ES"/>
+        </w:rPr>
+      </w:pPr>
+    </w:p>
+    <w:p>
+      <w:pPr>
+        <w:spacing w:line="360" w:lineRule="auto"/>
+        <w:jc w:val="both"/>
+        <w:rPr>
+          <w:lang w:val="ca-ES"/>
+        </w:rPr>
+      </w:pPr>
+    </w:p>
+    <w:p>
+      <w:pPr>
+        <w:spacing w:line="360" w:lineRule="auto"/>
+        <w:jc w:val="both"/>
+        <w:rPr>
+          <w:lang w:val="ca-ES"/>
+        </w:rPr>
+      </w:pPr>
+    </w:p>
+    <w:p>
+      <w:pPr>
+        <w:spacing w:line="360" w:lineRule="auto"/>
         <w:jc w:val="both"/>
         <w:rPr>
           <w:lang w:val="ca-ES"/>
@@ -8749,438 +8849,470 @@
           <w:ilvl w:val="0"/>
           <w:numId w:val="4"/>
         </w:numPr>
-        <w:jc w:val="both"/>
-        <w:rPr>
-          <w:lang w:val="ca-ES"/>
-        </w:rPr>
-      </w:pPr>
-      <w:bookmarkStart w:id="12" w:name="_Toc196639406"/>
+        <w:spacing w:line="360" w:lineRule="auto"/>
+        <w:jc w:val="both"/>
+        <w:rPr>
+          <w:lang w:val="ca-ES"/>
+        </w:rPr>
+      </w:pPr>
+      <w:bookmarkStart w:id="12" w:name="_Toc198306192"/>
+      <w:r>
+        <w:rPr>
+          <w:lang w:val="ca-ES"/>
+        </w:rPr>
+        <w:t>Base teòrica i fonaments</w:t>
+      </w:r>
+      <w:bookmarkEnd w:id="12"/>
+    </w:p>
+    <w:p>
+      <w:pPr>
+        <w:pStyle w:val="Ttulo3"/>
+        <w:spacing w:line="360" w:lineRule="auto"/>
+        <w:jc w:val="both"/>
+        <w:rPr>
+          <w:lang w:val="ca-ES"/>
+        </w:rPr>
+      </w:pPr>
+      <w:bookmarkStart w:id="13" w:name="_Toc198306193"/>
+      <w:r>
+        <w:rPr>
+          <w:lang w:val="ca-ES"/>
+        </w:rPr>
+        <w:t>2.1 Sistem</w:t>
+      </w:r>
+      <w:r>
+        <w:rPr>
+          <w:lang w:val="ca-ES"/>
+        </w:rPr>
+        <w:t>a</w:t>
+      </w:r>
+      <w:r>
+        <w:rPr>
+          <w:lang w:val="ca-ES"/>
+        </w:rPr>
+        <w:t xml:space="preserve"> d’Informació Sanitari i la Gestió de les dades.</w:t>
+      </w:r>
+      <w:bookmarkEnd w:id="13"/>
+    </w:p>
+    <w:p>
+      <w:pPr>
+        <w:spacing w:line="360" w:lineRule="auto"/>
+        <w:jc w:val="both"/>
+        <w:rPr>
+          <w:lang w:val="ca-ES"/>
+        </w:rPr>
+      </w:pPr>
+      <w:r>
+        <w:rPr>
+          <w:lang w:val="ca-ES"/>
+        </w:rPr>
+        <w:t xml:space="preserve">En l’actualitat, els sistemes d’informació sanitari juguen un paper fonamental en la presa de decisions clíniques i en la gestió administrativa. La complexitat i el volum d’informació generada en aquests entorns requereixen de processos robustos per  l’emmagatzematge, gestió i anàlisis, els quals són assolits mitjançant </w:t>
+      </w:r>
+      <w:r>
+        <w:t>magatzem</w:t>
+      </w:r>
+      <w:r>
+        <w:t>s</w:t>
+      </w:r>
+      <w:r>
+        <w:t xml:space="preserve"> de dades</w:t>
+      </w:r>
+      <w:r>
+        <w:t xml:space="preserve"> (data </w:t>
+      </w:r>
+      <w:proofErr w:type="spellStart"/>
+      <w:r>
+        <w:t>warehouses</w:t>
+      </w:r>
+      <w:proofErr w:type="spellEnd"/>
+      <w:r>
+        <w:t>, DWH)</w:t>
+      </w:r>
+      <w:r>
+        <w:rPr>
+          <w:lang w:val="ca-ES"/>
+        </w:rPr>
+        <w:t xml:space="preserve"> que es nodreixen mitjançant, sistemes d’extracció, transformació i carrega</w:t>
+      </w:r>
+      <w:r>
+        <w:rPr>
+          <w:lang w:val="ca-ES"/>
+        </w:rPr>
+        <w:t xml:space="preserve"> (ETL, de l’anglès </w:t>
+      </w:r>
+      <w:proofErr w:type="spellStart"/>
+      <w:r>
+        <w:rPr>
+          <w:lang w:val="ca-ES"/>
+        </w:rPr>
+        <w:t>Extract</w:t>
+      </w:r>
+      <w:proofErr w:type="spellEnd"/>
+      <w:r>
+        <w:rPr>
+          <w:lang w:val="ca-ES"/>
+        </w:rPr>
+        <w:t xml:space="preserve"> </w:t>
+      </w:r>
+      <w:proofErr w:type="spellStart"/>
+      <w:r>
+        <w:rPr>
+          <w:lang w:val="ca-ES"/>
+        </w:rPr>
+        <w:t>Transform</w:t>
+      </w:r>
+      <w:proofErr w:type="spellEnd"/>
+      <w:r>
+        <w:rPr>
+          <w:lang w:val="ca-ES"/>
+        </w:rPr>
+        <w:t xml:space="preserve">, </w:t>
+      </w:r>
+      <w:proofErr w:type="spellStart"/>
+      <w:r>
+        <w:rPr>
+          <w:lang w:val="ca-ES"/>
+        </w:rPr>
+        <w:t>Load</w:t>
+      </w:r>
+      <w:proofErr w:type="spellEnd"/>
+      <w:r>
+        <w:rPr>
+          <w:lang w:val="ca-ES"/>
+        </w:rPr>
+        <w:t>)</w:t>
+      </w:r>
+      <w:r>
+        <w:rPr>
+          <w:lang w:val="ca-ES"/>
+        </w:rPr>
+        <w:t>.</w:t>
+      </w:r>
+    </w:p>
+    <w:p>
+      <w:pPr>
+        <w:spacing w:line="360" w:lineRule="auto"/>
+        <w:jc w:val="both"/>
+        <w:rPr>
+          <w:lang w:val="ca-ES"/>
+        </w:rPr>
+      </w:pPr>
+    </w:p>
+    <w:p>
+      <w:pPr>
+        <w:spacing w:line="360" w:lineRule="auto"/>
+        <w:jc w:val="both"/>
+        <w:rPr>
+          <w:lang w:val="ca-ES"/>
+        </w:rPr>
+      </w:pPr>
+      <w:r>
+        <w:rPr>
+          <w:lang w:val="ca-ES"/>
+        </w:rPr>
+        <w:t xml:space="preserve">Un </w:t>
+      </w:r>
+      <w:r>
+        <w:t>DWH</w:t>
+      </w:r>
+      <w:r>
+        <w:t>(7)</w:t>
+      </w:r>
+      <w:r>
+        <w:t xml:space="preserve"> </w:t>
+      </w:r>
+      <w:r>
+        <w:rPr>
+          <w:lang w:val="ca-ES"/>
+        </w:rPr>
+        <w:t>és un sistema d’emmagatzematge de dades centralitzat</w:t>
+      </w:r>
+      <w:r>
+        <w:rPr>
+          <w:lang w:val="ca-ES"/>
+        </w:rPr>
+        <w:t xml:space="preserve"> que </w:t>
+      </w:r>
+      <w:r>
+        <w:rPr>
+          <w:lang w:val="ca-ES"/>
+        </w:rPr>
+        <w:t>permet consolidar dades que provenen de divers</w:t>
+      </w:r>
+      <w:r>
+        <w:rPr>
+          <w:lang w:val="ca-ES"/>
+        </w:rPr>
+        <w:t>e</w:t>
+      </w:r>
+      <w:r>
+        <w:rPr>
+          <w:lang w:val="ca-ES"/>
+        </w:rPr>
+        <w:t xml:space="preserve">s fonts o sistemes, transformant-ho en un format homogeni que facilitat el seu anàlisis. </w:t>
+      </w:r>
+      <w:r>
+        <w:rPr>
+          <w:lang w:val="ca-ES"/>
+        </w:rPr>
+        <w:t xml:space="preserve"> Aquesta integració es fonamental ja que en l’àmbit sanitari disposa de moltes dades que provenen de sistemes heterogenis amb estructures molt diverses.</w:t>
+      </w:r>
+    </w:p>
+    <w:p>
+      <w:pPr>
+        <w:spacing w:line="360" w:lineRule="auto"/>
+        <w:jc w:val="both"/>
+        <w:rPr>
+          <w:lang w:val="ca-ES"/>
+        </w:rPr>
+      </w:pPr>
+    </w:p>
+    <w:p>
+      <w:pPr>
+        <w:spacing w:line="360" w:lineRule="auto"/>
+        <w:jc w:val="both"/>
+        <w:rPr>
+          <w:lang w:val="ca-ES"/>
+        </w:rPr>
+      </w:pPr>
+      <w:r>
+        <w:rPr>
+          <w:lang w:val="ca-ES"/>
+        </w:rPr>
+        <w:t>Els processos de ETL</w:t>
+      </w:r>
+      <w:r>
+        <w:rPr>
+          <w:lang w:val="ca-ES"/>
+        </w:rPr>
+        <w:t xml:space="preserve"> </w:t>
+      </w:r>
+      <w:r>
+        <w:rPr>
+          <w:lang w:val="ca-ES"/>
+        </w:rPr>
+        <w:t>són claus en aquesta transformació, permeten netejar les dades, normalitzar-ne els format i validar-ne la qualitat per garantir la coherència del conjunt. Això és especialment rellevant en sistemes sanitaris, on una codificació errònia pot impactar directament en la presa de decisions mèdiques i la planificació de recursos.</w:t>
+      </w:r>
+    </w:p>
+    <w:p>
+      <w:pPr>
+        <w:spacing w:line="360" w:lineRule="auto"/>
+        <w:jc w:val="both"/>
+        <w:rPr>
+          <w:lang w:val="ca-ES"/>
+        </w:rPr>
+      </w:pPr>
+    </w:p>
+    <w:p>
+      <w:pPr>
+        <w:spacing w:line="360" w:lineRule="auto"/>
+        <w:jc w:val="both"/>
+        <w:rPr>
+          <w:lang w:val="ca-ES"/>
+        </w:rPr>
+      </w:pPr>
+      <w:r>
+        <w:rPr>
+          <w:lang w:val="ca-ES"/>
+        </w:rPr>
+        <w:t xml:space="preserve">Una altra consideració important en la gestió de dades sanitàries és la seguretat i la privacitat. </w:t>
+      </w:r>
+      <w:r>
+        <w:rPr>
+          <w:lang w:val="ca-ES"/>
+        </w:rPr>
+        <w:t>Les dades clíniques contenen informació altament sensible i han de  complir amb la normativa de Reglament General de Protecció de Dades (RGPD)</w:t>
+      </w:r>
+      <w:r>
+        <w:rPr>
+          <w:lang w:val="ca-ES"/>
+        </w:rPr>
+        <w:t>(6)</w:t>
+      </w:r>
+      <w:r>
+        <w:rPr>
+          <w:lang w:val="ca-ES"/>
+        </w:rPr>
+        <w:t xml:space="preserve">. Això implica </w:t>
+      </w:r>
       <w:r>
         <w:rPr>
           <w:lang w:val="ca-ES"/>
         </w:rPr>
         <w:lastRenderedPageBreak/>
-        <w:t>Base teòrica i fonaments</w:t>
-      </w:r>
-      <w:bookmarkEnd w:id="12"/>
+        <w:t>l’apli</w:t>
+      </w:r>
+      <w:r>
+        <w:rPr>
+          <w:lang w:val="ca-ES"/>
+        </w:rPr>
+        <w:t>c</w:t>
+      </w:r>
+      <w:r>
+        <w:rPr>
+          <w:lang w:val="ca-ES"/>
+        </w:rPr>
+        <w:t>ació de mètodes d’anonimització i xifratge, i un control estricte dels accessos i la traçabilitat.</w:t>
+      </w:r>
+    </w:p>
+    <w:p>
+      <w:pPr>
+        <w:spacing w:line="360" w:lineRule="auto"/>
+        <w:jc w:val="both"/>
+        <w:rPr>
+          <w:lang w:val="ca-ES"/>
+        </w:rPr>
+      </w:pPr>
+    </w:p>
+    <w:p>
+      <w:pPr>
+        <w:spacing w:line="360" w:lineRule="auto"/>
+        <w:jc w:val="both"/>
+        <w:rPr>
+          <w:lang w:val="ca-ES"/>
+        </w:rPr>
+      </w:pPr>
+      <w:r>
+        <w:rPr>
+          <w:lang w:val="ca-ES"/>
+        </w:rPr>
+        <w:t xml:space="preserve">En resum, la gestió de les dades en el sector sanitari requereix d’un enfocament integral que combini tecnologies d’emmagatzematge amb processos rigorosos per a l’extracció de les dades sempre mantenint totes les mesures de seguretat per complir amb la normativa de seguretat i privacitat d’aquestes. </w:t>
+      </w:r>
+    </w:p>
+    <w:p>
+      <w:pPr>
+        <w:spacing w:line="360" w:lineRule="auto"/>
+        <w:jc w:val="both"/>
+        <w:rPr>
+          <w:lang w:val="ca-ES"/>
+        </w:rPr>
+      </w:pPr>
+    </w:p>
+    <w:p>
+      <w:pPr>
+        <w:spacing w:line="360" w:lineRule="auto"/>
+        <w:jc w:val="both"/>
+        <w:rPr>
+          <w:lang w:val="ca-ES"/>
+        </w:rPr>
+      </w:pPr>
+    </w:p>
+    <w:p>
+      <w:pPr>
+        <w:spacing w:line="360" w:lineRule="auto"/>
+        <w:jc w:val="both"/>
+        <w:rPr>
+          <w:lang w:val="ca-ES"/>
+        </w:rPr>
+      </w:pPr>
+    </w:p>
+    <w:p>
+      <w:pPr>
+        <w:spacing w:line="360" w:lineRule="auto"/>
+        <w:jc w:val="both"/>
+        <w:rPr>
+          <w:lang w:val="ca-ES"/>
+        </w:rPr>
+      </w:pPr>
+    </w:p>
+    <w:p>
+      <w:pPr>
+        <w:spacing w:line="360" w:lineRule="auto"/>
+        <w:jc w:val="both"/>
+        <w:rPr>
+          <w:lang w:val="ca-ES"/>
+        </w:rPr>
+      </w:pPr>
+    </w:p>
+    <w:p>
+      <w:pPr>
+        <w:spacing w:line="360" w:lineRule="auto"/>
+        <w:jc w:val="both"/>
+        <w:rPr>
+          <w:lang w:val="ca-ES"/>
+        </w:rPr>
+      </w:pPr>
+    </w:p>
+    <w:p>
+      <w:pPr>
+        <w:spacing w:line="360" w:lineRule="auto"/>
+        <w:jc w:val="both"/>
+        <w:rPr>
+          <w:lang w:val="ca-ES"/>
+        </w:rPr>
+      </w:pPr>
+    </w:p>
+    <w:p>
+      <w:pPr>
+        <w:spacing w:line="360" w:lineRule="auto"/>
+        <w:jc w:val="both"/>
+        <w:rPr>
+          <w:lang w:val="ca-ES"/>
+        </w:rPr>
+      </w:pPr>
+    </w:p>
+    <w:p>
+      <w:pPr>
+        <w:spacing w:line="360" w:lineRule="auto"/>
+        <w:jc w:val="both"/>
+        <w:rPr>
+          <w:lang w:val="ca-ES"/>
+        </w:rPr>
+      </w:pPr>
+    </w:p>
+    <w:p>
+      <w:pPr>
+        <w:spacing w:line="360" w:lineRule="auto"/>
+        <w:jc w:val="both"/>
+        <w:rPr>
+          <w:lang w:val="ca-ES"/>
+        </w:rPr>
+      </w:pPr>
+    </w:p>
+    <w:p>
+      <w:pPr>
+        <w:spacing w:line="360" w:lineRule="auto"/>
+        <w:jc w:val="both"/>
+        <w:rPr>
+          <w:lang w:val="ca-ES"/>
+        </w:rPr>
+      </w:pPr>
+    </w:p>
+    <w:p>
+      <w:pPr>
+        <w:spacing w:line="360" w:lineRule="auto"/>
+        <w:jc w:val="both"/>
+        <w:rPr>
+          <w:lang w:val="ca-ES"/>
+        </w:rPr>
+      </w:pPr>
+    </w:p>
+    <w:p>
+      <w:pPr>
+        <w:spacing w:line="360" w:lineRule="auto"/>
+        <w:jc w:val="both"/>
+        <w:rPr>
+          <w:lang w:val="ca-ES"/>
+        </w:rPr>
+      </w:pPr>
+    </w:p>
+    <w:p>
+      <w:pPr>
+        <w:spacing w:line="360" w:lineRule="auto"/>
+        <w:rPr>
+          <w:lang w:val="ca-ES"/>
+        </w:rPr>
+      </w:pPr>
     </w:p>
     <w:p>
       <w:pPr>
         <w:pStyle w:val="Ttulo3"/>
-        <w:jc w:val="both"/>
-        <w:rPr>
-          <w:lang w:val="ca-ES"/>
-        </w:rPr>
-      </w:pPr>
-      <w:bookmarkStart w:id="13" w:name="_Toc196639407"/>
-      <w:r>
-        <w:rPr>
-          <w:lang w:val="ca-ES"/>
-        </w:rPr>
-        <w:t>2.1 Sistem</w:t>
-      </w:r>
-      <w:r>
-        <w:rPr>
-          <w:lang w:val="ca-ES"/>
-        </w:rPr>
-        <w:t>a</w:t>
-      </w:r>
-      <w:r>
-        <w:rPr>
-          <w:lang w:val="ca-ES"/>
-        </w:rPr>
-        <w:t xml:space="preserve"> d’Informació Sanitari i la Gestió de les dades.</w:t>
-      </w:r>
-      <w:bookmarkEnd w:id="13"/>
-    </w:p>
-    <w:p>
-      <w:pPr>
-        <w:jc w:val="both"/>
-        <w:rPr>
-          <w:lang w:val="ca-ES"/>
-        </w:rPr>
-      </w:pPr>
-      <w:r>
-        <w:rPr>
-          <w:lang w:val="ca-ES"/>
-        </w:rPr>
-        <w:t xml:space="preserve">En l’actualitat, els sistemes d’informació sanitari juguen un paper fonamental en la presa de decisions clíniques i en la gestió administrativa. La complexitat i el volum d’informació generada en aquests entorns requereixen de processos robustos per  l’emmagatzematge, gestió i anàlisis, els quals són assolits mitjançant </w:t>
-      </w:r>
-      <w:r>
-        <w:t>magatzem</w:t>
-      </w:r>
-      <w:r>
-        <w:t>s</w:t>
-      </w:r>
-      <w:r>
-        <w:t xml:space="preserve"> de dades</w:t>
-      </w:r>
-      <w:r>
-        <w:t xml:space="preserve"> (data </w:t>
-      </w:r>
-      <w:proofErr w:type="spellStart"/>
-      <w:r>
-        <w:t>warehouses</w:t>
-      </w:r>
-      <w:proofErr w:type="spellEnd"/>
-      <w:r>
-        <w:t>, DWH)</w:t>
-      </w:r>
-      <w:r>
-        <w:rPr>
-          <w:lang w:val="ca-ES"/>
-        </w:rPr>
-        <w:t xml:space="preserve"> que es nodreixen mitjançant, sistemes d’extracció, transformació i carrega</w:t>
-      </w:r>
-      <w:r>
-        <w:rPr>
-          <w:lang w:val="ca-ES"/>
-        </w:rPr>
-        <w:t xml:space="preserve"> (ETL, de l’anglès </w:t>
-      </w:r>
-      <w:proofErr w:type="spellStart"/>
-      <w:r>
-        <w:rPr>
-          <w:lang w:val="ca-ES"/>
-        </w:rPr>
-        <w:t>Extract</w:t>
-      </w:r>
-      <w:proofErr w:type="spellEnd"/>
-      <w:r>
-        <w:rPr>
-          <w:lang w:val="ca-ES"/>
-        </w:rPr>
-        <w:t xml:space="preserve"> </w:t>
-      </w:r>
-      <w:proofErr w:type="spellStart"/>
-      <w:r>
-        <w:rPr>
-          <w:lang w:val="ca-ES"/>
-        </w:rPr>
-        <w:t>Transform</w:t>
-      </w:r>
-      <w:proofErr w:type="spellEnd"/>
-      <w:r>
-        <w:rPr>
-          <w:lang w:val="ca-ES"/>
-        </w:rPr>
-        <w:t xml:space="preserve">, </w:t>
-      </w:r>
-      <w:proofErr w:type="spellStart"/>
-      <w:r>
-        <w:rPr>
-          <w:lang w:val="ca-ES"/>
-        </w:rPr>
-        <w:t>Load</w:t>
-      </w:r>
-      <w:proofErr w:type="spellEnd"/>
-      <w:r>
-        <w:rPr>
-          <w:lang w:val="ca-ES"/>
-        </w:rPr>
-        <w:t>)</w:t>
-      </w:r>
-      <w:r>
-        <w:rPr>
-          <w:lang w:val="ca-ES"/>
-        </w:rPr>
-        <w:t>.</w:t>
-      </w:r>
-    </w:p>
-    <w:p>
-      <w:pPr>
-        <w:jc w:val="both"/>
-        <w:rPr>
-          <w:lang w:val="ca-ES"/>
-        </w:rPr>
-      </w:pPr>
-    </w:p>
-    <w:p>
-      <w:pPr>
-        <w:jc w:val="both"/>
-        <w:rPr>
-          <w:lang w:val="ca-ES"/>
-        </w:rPr>
-      </w:pPr>
-      <w:r>
-        <w:rPr>
-          <w:lang w:val="ca-ES"/>
-        </w:rPr>
-        <w:t xml:space="preserve">Un </w:t>
-      </w:r>
-      <w:r>
-        <w:t>DWH</w:t>
-      </w:r>
-      <w:r>
-        <w:t>(7)</w:t>
-      </w:r>
-      <w:r>
-        <w:t xml:space="preserve"> </w:t>
-      </w:r>
-      <w:r>
-        <w:rPr>
-          <w:lang w:val="ca-ES"/>
-        </w:rPr>
-        <w:t>és un sistema d’emmagatzematge de dades centralitzat</w:t>
-      </w:r>
-      <w:r>
-        <w:rPr>
-          <w:lang w:val="ca-ES"/>
-        </w:rPr>
-        <w:t xml:space="preserve"> que </w:t>
-      </w:r>
-      <w:r>
-        <w:rPr>
-          <w:lang w:val="ca-ES"/>
-        </w:rPr>
-        <w:t>permet consolidar dades que provenen de divers</w:t>
-      </w:r>
-      <w:r>
-        <w:rPr>
-          <w:lang w:val="ca-ES"/>
-        </w:rPr>
-        <w:t>e</w:t>
-      </w:r>
-      <w:r>
-        <w:rPr>
-          <w:lang w:val="ca-ES"/>
-        </w:rPr>
-        <w:t xml:space="preserve">s fonts o sistemes, transformant-ho en un format homogeni que facilitat el seu anàlisis. </w:t>
-      </w:r>
-      <w:r>
-        <w:rPr>
-          <w:lang w:val="ca-ES"/>
-        </w:rPr>
-        <w:t xml:space="preserve"> Aquesta integració es fonamental ja que en l’àmbit sanitari disposa de moltes dades que provenen de sistemes heterogenis amb estructures molt diverses.</w:t>
-      </w:r>
-    </w:p>
-    <w:p>
-      <w:pPr>
-        <w:jc w:val="both"/>
-        <w:rPr>
-          <w:lang w:val="ca-ES"/>
-        </w:rPr>
-      </w:pPr>
-    </w:p>
-    <w:p>
-      <w:pPr>
-        <w:jc w:val="both"/>
-        <w:rPr>
-          <w:lang w:val="ca-ES"/>
-        </w:rPr>
-      </w:pPr>
-      <w:r>
-        <w:rPr>
-          <w:lang w:val="ca-ES"/>
-        </w:rPr>
-        <w:t>Els processos de ETL</w:t>
-      </w:r>
-      <w:r>
-        <w:rPr>
-          <w:lang w:val="ca-ES"/>
-        </w:rPr>
-        <w:t xml:space="preserve"> </w:t>
-      </w:r>
-      <w:r>
-        <w:rPr>
-          <w:lang w:val="ca-ES"/>
-        </w:rPr>
-        <w:t>són claus en aquesta transformació, permeten netejar les dades, normalitzar-ne els format i validar-ne la qualitat per garantir la coherència del conjunt. Això és especialment rellevant en sistemes sanitaris, on una codificació errònia pot impactar directament en la presa de decisions mèdiques i la planificació de recursos.</w:t>
-      </w:r>
-    </w:p>
-    <w:p>
-      <w:pPr>
-        <w:jc w:val="both"/>
-        <w:rPr>
-          <w:lang w:val="ca-ES"/>
-        </w:rPr>
-      </w:pPr>
-    </w:p>
-    <w:p>
-      <w:pPr>
-        <w:jc w:val="both"/>
-        <w:rPr>
-          <w:lang w:val="ca-ES"/>
-        </w:rPr>
-      </w:pPr>
-      <w:r>
-        <w:rPr>
-          <w:lang w:val="ca-ES"/>
-        </w:rPr>
-        <w:t xml:space="preserve">Una altra consideració important en la gestió de dades sanitàries és la seguretat i la privacitat. </w:t>
-      </w:r>
-      <w:r>
-        <w:rPr>
-          <w:lang w:val="ca-ES"/>
-        </w:rPr>
-        <w:t>Les dades clíniques contenen informació altament sensible i han de  complir amb la normativa de Reglament General de Protecció de Dades (RGPD)</w:t>
-      </w:r>
-      <w:r>
-        <w:rPr>
-          <w:lang w:val="ca-ES"/>
-        </w:rPr>
-        <w:t>(6)</w:t>
-      </w:r>
-      <w:r>
-        <w:rPr>
-          <w:lang w:val="ca-ES"/>
-        </w:rPr>
-        <w:t>. Això implica l’apli</w:t>
-      </w:r>
-      <w:r>
-        <w:rPr>
-          <w:lang w:val="ca-ES"/>
-        </w:rPr>
-        <w:t>c</w:t>
-      </w:r>
-      <w:r>
-        <w:rPr>
-          <w:lang w:val="ca-ES"/>
-        </w:rPr>
-        <w:t>ació de mètodes d’anonimització i xifratge, i un control estricte dels accessos i la traçabilitat.</w:t>
-      </w:r>
-    </w:p>
-    <w:p>
-      <w:pPr>
-        <w:jc w:val="both"/>
-        <w:rPr>
-          <w:lang w:val="ca-ES"/>
-        </w:rPr>
-      </w:pPr>
-    </w:p>
-    <w:p>
-      <w:pPr>
-        <w:jc w:val="both"/>
-        <w:rPr>
-          <w:lang w:val="ca-ES"/>
-        </w:rPr>
-      </w:pPr>
-      <w:r>
-        <w:rPr>
-          <w:lang w:val="ca-ES"/>
-        </w:rPr>
-        <w:t xml:space="preserve">En resum, la gestió de les dades en el sector sanitari requereix d’un enfocament integral que combini tecnologies d’emmagatzematge amb processos rigorosos per a l’extracció de les dades sempre mantenint totes les mesures de seguretat per complir amb la normativa de seguretat i privacitat d’aquestes. </w:t>
-      </w:r>
-    </w:p>
-    <w:p>
-      <w:pPr>
-        <w:jc w:val="both"/>
-        <w:rPr>
-          <w:lang w:val="ca-ES"/>
-        </w:rPr>
-      </w:pPr>
-    </w:p>
-    <w:p>
-      <w:pPr>
-        <w:jc w:val="both"/>
-        <w:rPr>
-          <w:lang w:val="ca-ES"/>
-        </w:rPr>
-      </w:pPr>
-    </w:p>
-    <w:p>
-      <w:pPr>
-        <w:jc w:val="both"/>
-        <w:rPr>
-          <w:lang w:val="ca-ES"/>
-        </w:rPr>
-      </w:pPr>
-    </w:p>
-    <w:p>
-      <w:pPr>
-        <w:jc w:val="both"/>
-        <w:rPr>
-          <w:lang w:val="ca-ES"/>
-        </w:rPr>
-      </w:pPr>
-    </w:p>
-    <w:p>
-      <w:pPr>
-        <w:jc w:val="both"/>
-        <w:rPr>
-          <w:lang w:val="ca-ES"/>
-        </w:rPr>
-      </w:pPr>
-    </w:p>
-    <w:p>
-      <w:pPr>
-        <w:jc w:val="both"/>
-        <w:rPr>
-          <w:lang w:val="ca-ES"/>
-        </w:rPr>
-      </w:pPr>
-    </w:p>
-    <w:p>
-      <w:pPr>
-        <w:jc w:val="both"/>
-        <w:rPr>
-          <w:lang w:val="ca-ES"/>
-        </w:rPr>
-      </w:pPr>
-    </w:p>
-    <w:p>
-      <w:pPr>
-        <w:jc w:val="both"/>
-        <w:rPr>
-          <w:lang w:val="ca-ES"/>
-        </w:rPr>
-      </w:pPr>
-    </w:p>
-    <w:p>
-      <w:pPr>
-        <w:jc w:val="both"/>
-        <w:rPr>
-          <w:lang w:val="ca-ES"/>
-        </w:rPr>
-      </w:pPr>
-    </w:p>
-    <w:p>
-      <w:pPr>
-        <w:jc w:val="both"/>
-        <w:rPr>
-          <w:lang w:val="ca-ES"/>
-        </w:rPr>
-      </w:pPr>
-    </w:p>
-    <w:p>
-      <w:pPr>
-        <w:jc w:val="both"/>
-        <w:rPr>
-          <w:lang w:val="ca-ES"/>
-        </w:rPr>
-      </w:pPr>
-    </w:p>
-    <w:p>
-      <w:pPr>
-        <w:jc w:val="both"/>
-        <w:rPr>
-          <w:lang w:val="ca-ES"/>
-        </w:rPr>
-      </w:pPr>
-    </w:p>
-    <w:p>
-      <w:pPr>
-        <w:jc w:val="both"/>
-        <w:rPr>
-          <w:lang w:val="ca-ES"/>
-        </w:rPr>
-      </w:pPr>
-    </w:p>
-    <w:p>
-      <w:pPr>
-        <w:rPr>
-          <w:lang w:val="ca-ES"/>
-        </w:rPr>
-      </w:pPr>
-    </w:p>
-    <w:p>
-      <w:pPr>
-        <w:pStyle w:val="Ttulo3"/>
-        <w:rPr>
-          <w:lang w:val="ca-ES"/>
-        </w:rPr>
-      </w:pPr>
-      <w:bookmarkStart w:id="14" w:name="_Toc196639408"/>
+        <w:spacing w:line="360" w:lineRule="auto"/>
+        <w:rPr>
+          <w:lang w:val="ca-ES"/>
+        </w:rPr>
+      </w:pPr>
+      <w:bookmarkStart w:id="14" w:name="_Toc198306194"/>
       <w:r>
         <w:rPr>
           <w:lang w:val="ca-ES"/>
@@ -9191,6 +9323,7 @@
     </w:p>
     <w:p>
       <w:pPr>
+        <w:spacing w:line="360" w:lineRule="auto"/>
         <w:jc w:val="both"/>
         <w:rPr>
           <w:lang w:val="ca-ES"/>
@@ -9235,14 +9368,16 @@
     </w:p>
     <w:p>
       <w:pPr>
-        <w:jc w:val="both"/>
-        <w:rPr>
-          <w:lang w:val="ca-ES"/>
-        </w:rPr>
-      </w:pPr>
-    </w:p>
-    <w:p>
-      <w:pPr>
+        <w:spacing w:line="360" w:lineRule="auto"/>
+        <w:jc w:val="both"/>
+        <w:rPr>
+          <w:lang w:val="ca-ES"/>
+        </w:rPr>
+      </w:pPr>
+    </w:p>
+    <w:p>
+      <w:pPr>
+        <w:spacing w:line="360" w:lineRule="auto"/>
         <w:jc w:val="both"/>
         <w:rPr>
           <w:lang w:val="ca-ES"/>
@@ -9274,6 +9409,7 @@
           <w:ilvl w:val="0"/>
           <w:numId w:val="18"/>
         </w:numPr>
+        <w:spacing w:line="360" w:lineRule="auto"/>
         <w:jc w:val="both"/>
         <w:rPr>
           <w:lang w:val="ca-ES"/>
@@ -9301,6 +9437,7 @@
           <w:ilvl w:val="1"/>
           <w:numId w:val="18"/>
         </w:numPr>
+        <w:spacing w:line="360" w:lineRule="auto"/>
         <w:jc w:val="both"/>
         <w:rPr>
           <w:lang w:val="ca-ES"/>
@@ -9326,15 +9463,17 @@
           <w:ilvl w:val="1"/>
           <w:numId w:val="18"/>
         </w:numPr>
-        <w:jc w:val="both"/>
-        <w:rPr>
-          <w:lang w:val="ca-ES"/>
-        </w:rPr>
-      </w:pPr>
-      <w:r>
-        <w:rPr>
-          <w:lang w:val="ca-ES"/>
-        </w:rPr>
+        <w:spacing w:line="360" w:lineRule="auto"/>
+        <w:jc w:val="both"/>
+        <w:rPr>
+          <w:lang w:val="ca-ES"/>
+        </w:rPr>
+      </w:pPr>
+      <w:r>
+        <w:rPr>
+          <w:lang w:val="ca-ES"/>
+        </w:rPr>
+        <w:lastRenderedPageBreak/>
         <w:t xml:space="preserve">Normalització: </w:t>
       </w:r>
       <w:r>
@@ -9365,6 +9504,7 @@
           <w:ilvl w:val="1"/>
           <w:numId w:val="18"/>
         </w:numPr>
+        <w:spacing w:line="360" w:lineRule="auto"/>
         <w:jc w:val="both"/>
         <w:rPr>
           <w:lang w:val="ca-ES"/>
@@ -9396,6 +9536,7 @@
           <w:ilvl w:val="1"/>
           <w:numId w:val="18"/>
         </w:numPr>
+        <w:spacing w:line="360" w:lineRule="auto"/>
         <w:jc w:val="both"/>
         <w:rPr>
           <w:lang w:val="ca-ES"/>
@@ -9435,6 +9576,7 @@
           <w:ilvl w:val="0"/>
           <w:numId w:val="18"/>
         </w:numPr>
+        <w:spacing w:line="360" w:lineRule="auto"/>
         <w:jc w:val="both"/>
         <w:rPr>
           <w:lang w:val="ca-ES"/>
@@ -9474,6 +9616,7 @@
           <w:ilvl w:val="0"/>
           <w:numId w:val="18"/>
         </w:numPr>
+        <w:spacing w:line="360" w:lineRule="auto"/>
         <w:jc w:val="both"/>
         <w:rPr>
           <w:lang w:val="ca-ES"/>
@@ -9488,6 +9631,7 @@
     </w:p>
     <w:p>
       <w:pPr>
+        <w:spacing w:line="360" w:lineRule="auto"/>
         <w:ind w:left="1440"/>
         <w:jc w:val="both"/>
         <w:rPr>
@@ -9497,6 +9641,7 @@
     </w:p>
     <w:p>
       <w:pPr>
+        <w:spacing w:line="360" w:lineRule="auto"/>
         <w:ind w:left="1440"/>
         <w:jc w:val="both"/>
         <w:rPr>
@@ -9670,6 +9815,7 @@
     </w:p>
     <w:p>
       <w:pPr>
+        <w:spacing w:line="360" w:lineRule="auto"/>
         <w:ind w:left="1440"/>
         <w:jc w:val="both"/>
         <w:rPr>
@@ -9690,6 +9836,7 @@
           <w:ilvl w:val="0"/>
           <w:numId w:val="20"/>
         </w:numPr>
+        <w:spacing w:line="360" w:lineRule="auto"/>
         <w:jc w:val="both"/>
         <w:rPr>
           <w:lang w:val="ca-ES"/>
@@ -9721,6 +9868,7 @@
           <w:ilvl w:val="0"/>
           <w:numId w:val="20"/>
         </w:numPr>
+        <w:spacing w:line="360" w:lineRule="auto"/>
         <w:jc w:val="both"/>
         <w:rPr>
           <w:lang w:val="ca-ES"/>
@@ -9749,6 +9897,7 @@
     </w:p>
     <w:p>
       <w:pPr>
+        <w:spacing w:line="360" w:lineRule="auto"/>
         <w:jc w:val="both"/>
         <w:rPr>
           <w:lang w:val="ca-ES"/>
@@ -9810,6 +9959,7 @@
           <w:ilvl w:val="0"/>
           <w:numId w:val="21"/>
         </w:numPr>
+        <w:spacing w:line="360" w:lineRule="auto"/>
         <w:jc w:val="both"/>
         <w:rPr>
           <w:lang w:val="ca-ES"/>
@@ -9829,6 +9979,7 @@
           <w:ilvl w:val="0"/>
           <w:numId w:val="21"/>
         </w:numPr>
+        <w:spacing w:line="360" w:lineRule="auto"/>
         <w:jc w:val="both"/>
         <w:rPr>
           <w:lang w:val="ca-ES"/>
@@ -9843,6 +9994,7 @@
     </w:p>
     <w:p>
       <w:pPr>
+        <w:spacing w:line="360" w:lineRule="auto"/>
         <w:ind w:left="1440"/>
         <w:jc w:val="both"/>
         <w:rPr>
@@ -9853,11 +10005,12 @@
     <w:p>
       <w:pPr>
         <w:pStyle w:val="Ttulo3"/>
-        <w:rPr>
-          <w:lang w:val="ca-ES"/>
-        </w:rPr>
-      </w:pPr>
-      <w:bookmarkStart w:id="15" w:name="_Toc196639409"/>
+        <w:spacing w:line="360" w:lineRule="auto"/>
+        <w:rPr>
+          <w:lang w:val="ca-ES"/>
+        </w:rPr>
+      </w:pPr>
+      <w:bookmarkStart w:id="15" w:name="_Toc198306195"/>
       <w:r>
         <w:rPr>
           <w:lang w:val="ca-ES"/>
@@ -9897,6 +10050,7 @@
     </w:p>
     <w:p>
       <w:pPr>
+        <w:spacing w:line="360" w:lineRule="auto"/>
         <w:rPr>
           <w:lang w:val="ca-ES"/>
         </w:rPr>
@@ -9910,13 +10064,15 @@
     </w:p>
     <w:p>
       <w:pPr>
-        <w:rPr>
-          <w:lang w:val="ca-ES"/>
-        </w:rPr>
-      </w:pPr>
-    </w:p>
-    <w:p>
-      <w:pPr>
+        <w:spacing w:line="360" w:lineRule="auto"/>
+        <w:rPr>
+          <w:lang w:val="ca-ES"/>
+        </w:rPr>
+      </w:pPr>
+    </w:p>
+    <w:p>
+      <w:pPr>
+        <w:spacing w:line="360" w:lineRule="auto"/>
         <w:rPr>
           <w:lang w:val="ca-ES"/>
         </w:rPr>
@@ -9972,13 +10128,15 @@
     </w:p>
     <w:p>
       <w:pPr>
-        <w:rPr>
-          <w:lang w:val="ca-ES"/>
-        </w:rPr>
-      </w:pPr>
-    </w:p>
-    <w:p>
-      <w:pPr>
+        <w:spacing w:line="360" w:lineRule="auto"/>
+        <w:rPr>
+          <w:lang w:val="ca-ES"/>
+        </w:rPr>
+      </w:pPr>
+    </w:p>
+    <w:p>
+      <w:pPr>
+        <w:spacing w:line="360" w:lineRule="auto"/>
         <w:rPr>
           <w:lang w:val="ca-ES"/>
         </w:rPr>
@@ -10063,6 +10221,7 @@
     <w:p>
       <w:pPr>
         <w:pStyle w:val="Prrafodelista"/>
+        <w:spacing w:line="360" w:lineRule="auto"/>
         <w:ind w:left="1777"/>
         <w:jc w:val="both"/>
         <w:rPr>
@@ -10073,6 +10232,7 @@
     <w:p>
       <w:pPr>
         <w:pStyle w:val="Prrafodelista"/>
+        <w:spacing w:line="360" w:lineRule="auto"/>
         <w:ind w:left="1777"/>
         <w:jc w:val="both"/>
         <w:rPr>
@@ -10087,12 +10247,13 @@
           <w:ilvl w:val="0"/>
           <w:numId w:val="4"/>
         </w:numPr>
-        <w:jc w:val="both"/>
-        <w:rPr>
-          <w:lang w:val="ca-ES"/>
-        </w:rPr>
-      </w:pPr>
-      <w:bookmarkStart w:id="16" w:name="_Toc196639410"/>
+        <w:spacing w:line="360" w:lineRule="auto"/>
+        <w:jc w:val="both"/>
+        <w:rPr>
+          <w:lang w:val="ca-ES"/>
+        </w:rPr>
+      </w:pPr>
+      <w:bookmarkStart w:id="16" w:name="_Toc198306196"/>
       <w:r>
         <w:rPr>
           <w:lang w:val="ca-ES"/>
@@ -10103,6 +10264,7 @@
     </w:p>
     <w:p>
       <w:pPr>
+        <w:spacing w:line="360" w:lineRule="auto"/>
         <w:jc w:val="both"/>
         <w:rPr>
           <w:lang w:val="ca-ES"/>
@@ -10143,6 +10305,7 @@
     </w:p>
     <w:p>
       <w:pPr>
+        <w:spacing w:line="360" w:lineRule="auto"/>
         <w:jc w:val="both"/>
         <w:rPr>
           <w:lang w:val="ca-ES"/>
@@ -10171,6 +10334,7 @@
     </w:p>
     <w:p>
       <w:pPr>
+        <w:spacing w:line="360" w:lineRule="auto"/>
         <w:jc w:val="both"/>
         <w:rPr>
           <w:lang w:val="ca-ES"/>
@@ -10180,15 +10344,17 @@
     <w:p>
       <w:pPr>
         <w:pStyle w:val="Ttulo3"/>
-        <w:rPr>
-          <w:lang w:val="ca-ES"/>
-        </w:rPr>
-      </w:pPr>
-      <w:bookmarkStart w:id="17" w:name="_Toc196639411"/>
-      <w:r>
-        <w:rPr>
-          <w:lang w:val="ca-ES"/>
-        </w:rPr>
+        <w:spacing w:line="360" w:lineRule="auto"/>
+        <w:rPr>
+          <w:lang w:val="ca-ES"/>
+        </w:rPr>
+      </w:pPr>
+      <w:bookmarkStart w:id="17" w:name="_Toc198306197"/>
+      <w:r>
+        <w:rPr>
+          <w:lang w:val="ca-ES"/>
+        </w:rPr>
+        <w:lastRenderedPageBreak/>
         <w:t>3</w:t>
       </w:r>
       <w:r>
@@ -10208,6 +10374,7 @@
     </w:p>
     <w:p>
       <w:pPr>
+        <w:spacing w:line="360" w:lineRule="auto"/>
         <w:ind w:firstLine="23"/>
         <w:jc w:val="both"/>
         <w:rPr>
@@ -10217,6 +10384,7 @@
     </w:p>
     <w:p>
       <w:pPr>
+        <w:spacing w:line="360" w:lineRule="auto"/>
         <w:ind w:firstLine="23"/>
         <w:jc w:val="both"/>
         <w:rPr>
@@ -10344,6 +10512,7 @@
     </w:p>
     <w:p>
       <w:pPr>
+        <w:spacing w:line="360" w:lineRule="auto"/>
         <w:ind w:firstLine="23"/>
         <w:jc w:val="both"/>
         <w:rPr>
@@ -10354,7 +10523,6 @@
         <w:rPr>
           <w:lang w:val="ca-ES"/>
         </w:rPr>
-        <w:lastRenderedPageBreak/>
         <w:t xml:space="preserve">A continuació un cop hem </w:t>
       </w:r>
       <w:r>
@@ -10377,6 +10545,7 @@
           <w:ilvl w:val="0"/>
           <w:numId w:val="21"/>
         </w:numPr>
+        <w:spacing w:line="360" w:lineRule="auto"/>
         <w:jc w:val="both"/>
         <w:rPr>
           <w:lang w:val="ca-ES"/>
@@ -10410,6 +10579,7 @@
           <w:ilvl w:val="0"/>
           <w:numId w:val="21"/>
         </w:numPr>
+        <w:spacing w:line="360" w:lineRule="auto"/>
         <w:jc w:val="both"/>
         <w:rPr>
           <w:lang w:val="ca-ES"/>
@@ -10443,6 +10613,7 @@
           <w:ilvl w:val="2"/>
           <w:numId w:val="21"/>
         </w:numPr>
+        <w:spacing w:line="360" w:lineRule="auto"/>
         <w:jc w:val="both"/>
         <w:rPr>
           <w:lang w:val="ca-ES"/>
@@ -10484,6 +10655,7 @@
           <w:ilvl w:val="2"/>
           <w:numId w:val="21"/>
         </w:numPr>
+        <w:spacing w:line="360" w:lineRule="auto"/>
         <w:jc w:val="both"/>
         <w:rPr>
           <w:lang w:val="ca-ES"/>
@@ -10511,6 +10683,7 @@
           <w:ilvl w:val="2"/>
           <w:numId w:val="21"/>
         </w:numPr>
+        <w:spacing w:line="360" w:lineRule="auto"/>
         <w:jc w:val="both"/>
         <w:rPr>
           <w:lang w:val="ca-ES"/>
@@ -10594,6 +10767,7 @@
           <w:ilvl w:val="2"/>
           <w:numId w:val="21"/>
         </w:numPr>
+        <w:spacing w:line="360" w:lineRule="auto"/>
         <w:jc w:val="both"/>
         <w:rPr>
           <w:lang w:val="ca-ES"/>
@@ -10655,6 +10829,7 @@
           <w:ilvl w:val="0"/>
           <w:numId w:val="21"/>
         </w:numPr>
+        <w:spacing w:line="360" w:lineRule="auto"/>
         <w:jc w:val="both"/>
         <w:rPr>
           <w:lang w:val="ca-ES"/>
@@ -10714,6 +10889,7 @@
           <w:ilvl w:val="0"/>
           <w:numId w:val="21"/>
         </w:numPr>
+        <w:spacing w:line="360" w:lineRule="auto"/>
         <w:jc w:val="both"/>
         <w:rPr>
           <w:lang w:val="ca-ES"/>
@@ -10748,6 +10924,7 @@
     </w:p>
     <w:p>
       <w:pPr>
+        <w:spacing w:line="360" w:lineRule="auto"/>
         <w:ind w:firstLine="23"/>
         <w:jc w:val="both"/>
         <w:rPr>
@@ -10758,15 +10935,17 @@
     <w:p>
       <w:pPr>
         <w:pStyle w:val="Ttulo3"/>
-        <w:rPr>
-          <w:lang w:val="ca-ES"/>
-        </w:rPr>
-      </w:pPr>
-      <w:bookmarkStart w:id="18" w:name="_Toc196639412"/>
-      <w:r>
-        <w:rPr>
-          <w:lang w:val="ca-ES"/>
-        </w:rPr>
+        <w:spacing w:line="360" w:lineRule="auto"/>
+        <w:rPr>
+          <w:lang w:val="ca-ES"/>
+        </w:rPr>
+      </w:pPr>
+      <w:bookmarkStart w:id="18" w:name="_Toc198306198"/>
+      <w:r>
+        <w:rPr>
+          <w:lang w:val="ca-ES"/>
+        </w:rPr>
+        <w:lastRenderedPageBreak/>
         <w:t>3</w:t>
       </w:r>
       <w:r>
@@ -10792,6 +10971,7 @@
     </w:p>
     <w:p>
       <w:pPr>
+        <w:spacing w:line="360" w:lineRule="auto"/>
         <w:jc w:val="both"/>
         <w:rPr>
           <w:lang w:val="ca-ES"/>
@@ -10806,6 +10986,7 @@
     </w:p>
     <w:p>
       <w:pPr>
+        <w:spacing w:line="360" w:lineRule="auto"/>
         <w:jc w:val="both"/>
         <w:rPr>
           <w:lang w:val="ca-ES"/>
@@ -10819,6 +11000,7 @@
           <w:ilvl w:val="1"/>
           <w:numId w:val="4"/>
         </w:numPr>
+        <w:spacing w:line="360" w:lineRule="auto"/>
         <w:jc w:val="both"/>
         <w:rPr>
           <w:vanish/>
@@ -10833,6 +11015,7 @@
           <w:ilvl w:val="1"/>
           <w:numId w:val="4"/>
         </w:numPr>
+        <w:spacing w:line="360" w:lineRule="auto"/>
         <w:jc w:val="both"/>
         <w:rPr>
           <w:vanish/>
@@ -10847,6 +11030,7 @@
           <w:ilvl w:val="2"/>
           <w:numId w:val="4"/>
         </w:numPr>
+        <w:spacing w:line="360" w:lineRule="auto"/>
         <w:jc w:val="both"/>
         <w:rPr>
           <w:lang w:val="ca-ES"/>
@@ -10868,6 +11052,7 @@
     <w:p>
       <w:pPr>
         <w:pStyle w:val="Prrafodelista"/>
+        <w:spacing w:line="360" w:lineRule="auto"/>
         <w:ind w:left="2160"/>
         <w:jc w:val="both"/>
         <w:rPr>
@@ -10910,6 +11095,7 @@
     <w:p>
       <w:pPr>
         <w:pStyle w:val="Prrafodelista"/>
+        <w:spacing w:line="360" w:lineRule="auto"/>
         <w:ind w:left="2160"/>
         <w:jc w:val="both"/>
         <w:rPr>
@@ -10944,6 +11130,7 @@
           <w:ilvl w:val="3"/>
           <w:numId w:val="21"/>
         </w:numPr>
+        <w:spacing w:line="360" w:lineRule="auto"/>
         <w:jc w:val="both"/>
         <w:rPr>
           <w:lang w:val="ca-ES"/>
@@ -10975,6 +11162,7 @@
           <w:ilvl w:val="3"/>
           <w:numId w:val="21"/>
         </w:numPr>
+        <w:spacing w:line="360" w:lineRule="auto"/>
         <w:jc w:val="both"/>
         <w:rPr>
           <w:lang w:val="ca-ES"/>
@@ -11031,6 +11219,7 @@
     </w:p>
     <w:p>
       <w:pPr>
+        <w:spacing w:line="360" w:lineRule="auto"/>
         <w:ind w:left="2160"/>
         <w:jc w:val="both"/>
         <w:rPr>
@@ -11051,21 +11240,22 @@
           <w:ilvl w:val="2"/>
           <w:numId w:val="4"/>
         </w:numPr>
-        <w:jc w:val="both"/>
-        <w:rPr>
-          <w:lang w:val="ca-ES"/>
-        </w:rPr>
-      </w:pPr>
-      <w:r>
-        <w:rPr>
-          <w:lang w:val="ca-ES"/>
-        </w:rPr>
-        <w:lastRenderedPageBreak/>
+        <w:spacing w:line="360" w:lineRule="auto"/>
+        <w:jc w:val="both"/>
+        <w:rPr>
+          <w:lang w:val="ca-ES"/>
+        </w:rPr>
+      </w:pPr>
+      <w:r>
+        <w:rPr>
+          <w:lang w:val="ca-ES"/>
+        </w:rPr>
         <w:t>Entrades en temps real via API.</w:t>
       </w:r>
     </w:p>
     <w:p>
       <w:pPr>
+        <w:spacing w:line="360" w:lineRule="auto"/>
         <w:ind w:left="2160"/>
         <w:jc w:val="both"/>
         <w:rPr>
@@ -11095,6 +11285,7 @@
     </w:p>
     <w:p>
       <w:pPr>
+        <w:spacing w:line="360" w:lineRule="auto"/>
         <w:ind w:left="2160"/>
         <w:jc w:val="both"/>
         <w:rPr>
@@ -11110,6 +11301,7 @@
     </w:p>
     <w:p>
       <w:pPr>
+        <w:spacing w:line="360" w:lineRule="auto"/>
         <w:jc w:val="both"/>
         <w:rPr>
           <w:lang w:val="ca-ES"/>
@@ -11124,6 +11316,7 @@
     </w:p>
     <w:p>
       <w:pPr>
+        <w:spacing w:line="360" w:lineRule="auto"/>
         <w:jc w:val="both"/>
         <w:rPr>
           <w:lang w:val="ca-ES"/>
@@ -11137,16 +11330,18 @@
           <w:ilvl w:val="1"/>
           <w:numId w:val="4"/>
         </w:numPr>
-        <w:jc w:val="both"/>
-        <w:rPr>
-          <w:lang w:val="ca-ES"/>
-        </w:rPr>
-      </w:pPr>
-      <w:proofErr w:type="spellStart"/>
-      <w:r>
-        <w:rPr>
-          <w:lang w:val="ca-ES"/>
-        </w:rPr>
+        <w:spacing w:line="360" w:lineRule="auto"/>
+        <w:jc w:val="both"/>
+        <w:rPr>
+          <w:lang w:val="ca-ES"/>
+        </w:rPr>
+      </w:pPr>
+      <w:proofErr w:type="spellStart"/>
+      <w:r>
+        <w:rPr>
+          <w:lang w:val="ca-ES"/>
+        </w:rPr>
+        <w:lastRenderedPageBreak/>
         <w:t>Pre</w:t>
       </w:r>
       <w:proofErr w:type="spellEnd"/>
@@ -11159,6 +11354,7 @@
     </w:p>
     <w:p>
       <w:pPr>
+        <w:spacing w:line="360" w:lineRule="auto"/>
         <w:jc w:val="both"/>
         <w:rPr>
           <w:lang w:val="ca-ES"/>
@@ -11190,6 +11386,7 @@
           <w:ilvl w:val="1"/>
           <w:numId w:val="23"/>
         </w:numPr>
+        <w:spacing w:line="360" w:lineRule="auto"/>
         <w:jc w:val="both"/>
         <w:rPr>
           <w:lang w:val="ca-ES"/>
@@ -11223,6 +11420,7 @@
           <w:ilvl w:val="1"/>
           <w:numId w:val="23"/>
         </w:numPr>
+        <w:spacing w:line="360" w:lineRule="auto"/>
         <w:jc w:val="both"/>
         <w:rPr>
           <w:lang w:val="ca-ES"/>
@@ -11282,6 +11480,7 @@
           <w:ilvl w:val="1"/>
           <w:numId w:val="23"/>
         </w:numPr>
+        <w:spacing w:line="360" w:lineRule="auto"/>
         <w:jc w:val="both"/>
         <w:rPr>
           <w:lang w:val="ca-ES"/>
@@ -11301,6 +11500,7 @@
           <w:ilvl w:val="1"/>
           <w:numId w:val="23"/>
         </w:numPr>
+        <w:spacing w:line="360" w:lineRule="auto"/>
         <w:jc w:val="both"/>
         <w:rPr>
           <w:lang w:val="ca-ES"/>
@@ -11320,6 +11520,7 @@
           <w:ilvl w:val="1"/>
           <w:numId w:val="23"/>
         </w:numPr>
+        <w:spacing w:line="360" w:lineRule="auto"/>
         <w:jc w:val="both"/>
         <w:rPr>
           <w:lang w:val="ca-ES"/>
@@ -11339,6 +11540,7 @@
           <w:ilvl w:val="1"/>
           <w:numId w:val="23"/>
         </w:numPr>
+        <w:spacing w:line="360" w:lineRule="auto"/>
         <w:jc w:val="both"/>
         <w:rPr>
           <w:lang w:val="ca-ES"/>
@@ -11353,6 +11555,7 @@
     </w:p>
     <w:p>
       <w:pPr>
+        <w:spacing w:line="360" w:lineRule="auto"/>
         <w:jc w:val="both"/>
         <w:rPr>
           <w:lang w:val="ca-ES"/>
@@ -11367,6 +11570,7 @@
     </w:p>
     <w:p>
       <w:pPr>
+        <w:spacing w:line="360" w:lineRule="auto"/>
         <w:jc w:val="both"/>
         <w:rPr>
           <w:lang w:val="ca-ES"/>
@@ -11380,6 +11584,7 @@
           <w:ilvl w:val="1"/>
           <w:numId w:val="4"/>
         </w:numPr>
+        <w:spacing w:line="360" w:lineRule="auto"/>
         <w:jc w:val="both"/>
         <w:rPr>
           <w:lang w:val="ca-ES"/>
@@ -11406,6 +11611,7 @@
     </w:p>
     <w:p>
       <w:pPr>
+        <w:spacing w:line="360" w:lineRule="auto"/>
         <w:jc w:val="both"/>
         <w:rPr>
           <w:lang w:val="ca-ES"/>
@@ -11490,6 +11696,7 @@
     </w:p>
     <w:p>
       <w:pPr>
+        <w:spacing w:line="360" w:lineRule="auto"/>
         <w:jc w:val="both"/>
         <w:rPr>
           <w:lang w:val="ca-ES"/>
@@ -11509,6 +11716,7 @@
           <w:ilvl w:val="2"/>
           <w:numId w:val="4"/>
         </w:numPr>
+        <w:spacing w:line="360" w:lineRule="auto"/>
         <w:jc w:val="both"/>
         <w:rPr>
           <w:lang w:val="ca-ES"/>
@@ -11540,16 +11748,16 @@
           <w:ilvl w:val="2"/>
           <w:numId w:val="4"/>
         </w:numPr>
-        <w:jc w:val="both"/>
-        <w:rPr>
-          <w:lang w:val="ca-ES"/>
-        </w:rPr>
-      </w:pPr>
-      <w:r>
-        <w:rPr>
-          <w:lang w:val="ca-ES"/>
-        </w:rPr>
-        <w:lastRenderedPageBreak/>
+        <w:spacing w:line="360" w:lineRule="auto"/>
+        <w:jc w:val="both"/>
+        <w:rPr>
+          <w:lang w:val="ca-ES"/>
+        </w:rPr>
+      </w:pPr>
+      <w:r>
+        <w:rPr>
+          <w:lang w:val="ca-ES"/>
+        </w:rPr>
         <w:t>Capçalera dual de classificació: Es tant important codificar els codis com l’ordre d’aquests.</w:t>
       </w:r>
     </w:p>
@@ -11560,15 +11768,17 @@
           <w:ilvl w:val="0"/>
           <w:numId w:val="23"/>
         </w:numPr>
-        <w:jc w:val="both"/>
-        <w:rPr>
-          <w:lang w:val="ca-ES"/>
-        </w:rPr>
-      </w:pPr>
-      <w:r>
-        <w:rPr>
-          <w:lang w:val="ca-ES"/>
-        </w:rPr>
+        <w:spacing w:line="360" w:lineRule="auto"/>
+        <w:jc w:val="both"/>
+        <w:rPr>
+          <w:lang w:val="ca-ES"/>
+        </w:rPr>
+      </w:pPr>
+      <w:r>
+        <w:rPr>
+          <w:lang w:val="ca-ES"/>
+        </w:rPr>
+        <w:lastRenderedPageBreak/>
         <w:t>Classificació de codis: genera una predicció multi etiqueta, ja que cada cas pot tenir fins a 15 codis diagnòstics.</w:t>
       </w:r>
     </w:p>
@@ -11579,6 +11789,7 @@
           <w:ilvl w:val="0"/>
           <w:numId w:val="23"/>
         </w:numPr>
+        <w:spacing w:line="360" w:lineRule="auto"/>
         <w:jc w:val="both"/>
         <w:rPr>
           <w:lang w:val="ca-ES"/>
@@ -11598,6 +11809,7 @@
           <w:ilvl w:val="2"/>
           <w:numId w:val="4"/>
         </w:numPr>
+        <w:spacing w:line="360" w:lineRule="auto"/>
         <w:jc w:val="both"/>
         <w:rPr>
           <w:lang w:val="ca-ES"/>
@@ -11617,6 +11829,7 @@
           <w:ilvl w:val="2"/>
           <w:numId w:val="4"/>
         </w:numPr>
+        <w:spacing w:line="360" w:lineRule="auto"/>
         <w:jc w:val="both"/>
         <w:rPr>
           <w:lang w:val="ca-ES"/>
@@ -11636,6 +11849,7 @@
           <w:ilvl w:val="0"/>
           <w:numId w:val="23"/>
         </w:numPr>
+        <w:spacing w:line="360" w:lineRule="auto"/>
         <w:jc w:val="both"/>
         <w:rPr>
           <w:lang w:val="ca-ES"/>
@@ -11715,6 +11929,7 @@
           <w:ilvl w:val="0"/>
           <w:numId w:val="23"/>
         </w:numPr>
+        <w:spacing w:line="360" w:lineRule="auto"/>
         <w:jc w:val="both"/>
         <w:rPr>
           <w:lang w:val="ca-ES"/>
@@ -11734,6 +11949,7 @@
           <w:ilvl w:val="0"/>
           <w:numId w:val="23"/>
         </w:numPr>
+        <w:spacing w:line="360" w:lineRule="auto"/>
         <w:jc w:val="both"/>
         <w:rPr>
           <w:lang w:val="ca-ES"/>
@@ -11753,6 +11969,7 @@
           <w:ilvl w:val="0"/>
           <w:numId w:val="23"/>
         </w:numPr>
+        <w:spacing w:line="360" w:lineRule="auto"/>
         <w:jc w:val="both"/>
         <w:rPr>
           <w:lang w:val="ca-ES"/>
@@ -11792,6 +12009,7 @@
           <w:ilvl w:val="0"/>
           <w:numId w:val="23"/>
         </w:numPr>
+        <w:spacing w:line="360" w:lineRule="auto"/>
         <w:jc w:val="both"/>
         <w:rPr>
           <w:lang w:val="ca-ES"/>
@@ -11841,16 +12059,24 @@
           <w:ilvl w:val="0"/>
           <w:numId w:val="23"/>
         </w:numPr>
-        <w:jc w:val="both"/>
-        <w:rPr>
-          <w:lang w:val="ca-ES"/>
-        </w:rPr>
-      </w:pPr>
-      <w:r>
-        <w:rPr>
-          <w:lang w:val="ca-ES"/>
-        </w:rPr>
-        <w:t>També com a mesura d’optimització s’ha implementat una eina de parada, si no es detectat una millora significativa en les mètriques de validació en mes de 5 èpoques el sistema pot interrompre per evitar el sobre entrenament i reduir els temps de càlcul.</w:t>
+        <w:spacing w:line="360" w:lineRule="auto"/>
+        <w:jc w:val="both"/>
+        <w:rPr>
+          <w:lang w:val="ca-ES"/>
+        </w:rPr>
+      </w:pPr>
+      <w:r>
+        <w:rPr>
+          <w:lang w:val="ca-ES"/>
+        </w:rPr>
+        <w:t xml:space="preserve">També com a mesura d’optimització s’ha implementat una eina de parada, si no es detectat una millora significativa en les mètriques de validació en </w:t>
+      </w:r>
+      <w:r>
+        <w:rPr>
+          <w:lang w:val="ca-ES"/>
+        </w:rPr>
+        <w:lastRenderedPageBreak/>
+        <w:t>mes de 5 èpoques el sistema pot interrompre per evitar el sobre entrenament i reduir els temps de càlcul.</w:t>
       </w:r>
     </w:p>
     <w:p>
@@ -11860,6 +12086,7 @@
           <w:ilvl w:val="0"/>
           <w:numId w:val="23"/>
         </w:numPr>
+        <w:spacing w:line="360" w:lineRule="auto"/>
         <w:jc w:val="both"/>
         <w:rPr>
           <w:lang w:val="ca-ES"/>
@@ -11909,6 +12136,7 @@
           <w:ilvl w:val="2"/>
           <w:numId w:val="4"/>
         </w:numPr>
+        <w:spacing w:line="360" w:lineRule="auto"/>
         <w:jc w:val="both"/>
         <w:rPr>
           <w:lang w:val="ca-ES"/>
@@ -11952,6 +12180,7 @@
           <w:ilvl w:val="2"/>
           <w:numId w:val="4"/>
         </w:numPr>
+        <w:spacing w:line="360" w:lineRule="auto"/>
         <w:jc w:val="both"/>
         <w:rPr>
           <w:lang w:val="ca-ES"/>
@@ -11967,18 +12196,12 @@
         <w:rPr>
           <w:lang w:val="ca-ES"/>
         </w:rPr>
-        <w:t xml:space="preserve"> i la llista de codis predit </w:t>
-      </w:r>
-      <w:r>
-        <w:rPr>
-          <w:lang w:val="ca-ES"/>
-        </w:rPr>
-        <w:lastRenderedPageBreak/>
-        <w:t>mitjançant arxius. Aquest gestió garanteix la capacitat de reprendre l’entrenament, fer auditoria del rendiment i torna a començar l’entrenament en cas de fer modificacions.</w:t>
-      </w:r>
-    </w:p>
-    <w:p>
-      <w:pPr>
+        <w:t xml:space="preserve"> i la llista de codis predit mitjançant arxius. Aquest gestió garanteix la capacitat de reprendre l’entrenament, fer auditoria del rendiment i torna a començar l’entrenament en cas de fer modificacions.</w:t>
+      </w:r>
+    </w:p>
+    <w:p>
+      <w:pPr>
+        <w:spacing w:line="360" w:lineRule="auto"/>
         <w:jc w:val="both"/>
         <w:rPr>
           <w:lang w:val="ca-ES"/>
@@ -11992,6 +12215,7 @@
           <w:ilvl w:val="1"/>
           <w:numId w:val="4"/>
         </w:numPr>
+        <w:spacing w:line="360" w:lineRule="auto"/>
         <w:jc w:val="both"/>
         <w:rPr>
           <w:lang w:val="ca-ES"/>
@@ -12006,6 +12230,7 @@
     </w:p>
     <w:p>
       <w:pPr>
+        <w:spacing w:line="360" w:lineRule="auto"/>
         <w:jc w:val="both"/>
         <w:rPr>
           <w:lang w:val="ca-ES"/>
@@ -12020,6 +12245,7 @@
     </w:p>
     <w:p>
       <w:pPr>
+        <w:spacing w:line="360" w:lineRule="auto"/>
         <w:jc w:val="both"/>
         <w:rPr>
           <w:lang w:val="ca-ES"/>
@@ -12039,6 +12265,7 @@
           <w:ilvl w:val="0"/>
           <w:numId w:val="23"/>
         </w:numPr>
+        <w:spacing w:line="360" w:lineRule="auto"/>
         <w:ind w:left="1985" w:firstLine="0"/>
         <w:jc w:val="both"/>
         <w:rPr>
@@ -12071,6 +12298,7 @@
           <w:ilvl w:val="0"/>
           <w:numId w:val="23"/>
         </w:numPr>
+        <w:spacing w:line="360" w:lineRule="auto"/>
         <w:ind w:left="1985" w:firstLine="0"/>
         <w:jc w:val="both"/>
         <w:rPr>
@@ -12103,6 +12331,7 @@
           <w:ilvl w:val="0"/>
           <w:numId w:val="23"/>
         </w:numPr>
+        <w:spacing w:line="360" w:lineRule="auto"/>
         <w:ind w:left="1985" w:firstLine="0"/>
         <w:jc w:val="both"/>
         <w:rPr>
@@ -12118,6 +12347,7 @@
     </w:p>
     <w:p>
       <w:pPr>
+        <w:spacing w:line="360" w:lineRule="auto"/>
         <w:jc w:val="both"/>
         <w:rPr>
           <w:lang w:val="ca-ES"/>
@@ -12137,6 +12367,7 @@
           <w:ilvl w:val="0"/>
           <w:numId w:val="23"/>
         </w:numPr>
+        <w:spacing w:line="360" w:lineRule="auto"/>
         <w:ind w:left="1985" w:firstLine="0"/>
         <w:jc w:val="both"/>
         <w:rPr>
@@ -12157,6 +12388,7 @@
           <w:ilvl w:val="0"/>
           <w:numId w:val="23"/>
         </w:numPr>
+        <w:spacing w:line="360" w:lineRule="auto"/>
         <w:ind w:left="1985" w:firstLine="0"/>
         <w:jc w:val="both"/>
         <w:rPr>
@@ -12177,6 +12409,7 @@
           <w:ilvl w:val="0"/>
           <w:numId w:val="23"/>
         </w:numPr>
+        <w:spacing w:line="360" w:lineRule="auto"/>
         <w:ind w:left="1985" w:firstLine="0"/>
         <w:jc w:val="both"/>
         <w:rPr>
@@ -12187,6 +12420,7 @@
         <w:rPr>
           <w:lang w:val="ca-ES"/>
         </w:rPr>
+        <w:lastRenderedPageBreak/>
         <w:t xml:space="preserve">S’utilitza l’índex de </w:t>
       </w:r>
       <w:proofErr w:type="spellStart"/>
@@ -12233,6 +12467,7 @@
     <w:p>
       <w:pPr>
         <w:keepNext/>
+        <w:spacing w:line="360" w:lineRule="auto"/>
         <w:jc w:val="center"/>
       </w:pPr>
       <w:r>
@@ -12241,10 +12476,10 @@
           <w:lang w:val="ca-ES"/>
         </w:rPr>
         <w:drawing>
-          <wp:inline distT="0" distB="0" distL="0" distR="0" wp14:anchorId="209247E7" wp14:editId="2CB2C437">
-            <wp:extent cx="4415741" cy="1134281"/>
-            <wp:effectExtent l="0" t="0" r="4445" b="8890"/>
-            <wp:docPr id="119579802" name="Imagen 1"/>
+          <wp:inline distT="0" distB="0" distL="0" distR="0" wp14:anchorId="75064A70" wp14:editId="768FE704">
+            <wp:extent cx="6572250" cy="1981200"/>
+            <wp:effectExtent l="0" t="0" r="0" b="0"/>
+            <wp:docPr id="279334443" name="Imagen 1"/>
             <wp:cNvGraphicFramePr>
               <a:graphicFrameLocks xmlns:a="http://schemas.openxmlformats.org/drawingml/2006/main" noChangeAspect="1"/>
             </wp:cNvGraphicFramePr>
@@ -12273,7 +12508,7 @@
                   <pic:spPr bwMode="auto">
                     <a:xfrm>
                       <a:off x="0" y="0"/>
-                      <a:ext cx="4429758" cy="1137882"/>
+                      <a:ext cx="6572250" cy="1981200"/>
                     </a:xfrm>
                     <a:prstGeom prst="rect">
                       <a:avLst/>
@@ -12293,6 +12528,7 @@
     <w:p>
       <w:pPr>
         <w:pStyle w:val="Descripcin"/>
+        <w:spacing w:line="360" w:lineRule="auto"/>
         <w:jc w:val="center"/>
         <w:rPr>
           <w:lang w:val="ca-ES"/>
@@ -12335,6 +12571,7 @@
     </w:p>
     <w:p>
       <w:pPr>
+        <w:spacing w:line="360" w:lineRule="auto"/>
         <w:jc w:val="center"/>
         <w:rPr>
           <w:sz w:val="16"/>
@@ -12345,6 +12582,7 @@
     </w:p>
     <w:p>
       <w:pPr>
+        <w:spacing w:line="360" w:lineRule="auto"/>
         <w:rPr>
           <w:lang w:val="ca-ES"/>
         </w:rPr>
@@ -12363,6 +12601,7 @@
           <w:ilvl w:val="0"/>
           <w:numId w:val="23"/>
         </w:numPr>
+        <w:spacing w:line="360" w:lineRule="auto"/>
         <w:ind w:left="1985" w:firstLine="0"/>
         <w:rPr>
           <w:lang w:val="ca-ES"/>
@@ -12410,6 +12649,7 @@
           <w:ilvl w:val="0"/>
           <w:numId w:val="23"/>
         </w:numPr>
+        <w:spacing w:line="360" w:lineRule="auto"/>
         <w:ind w:left="1985" w:firstLine="0"/>
         <w:rPr>
           <w:lang w:val="ca-ES"/>
@@ -12445,6 +12685,7 @@
           <w:ilvl w:val="0"/>
           <w:numId w:val="23"/>
         </w:numPr>
+        <w:spacing w:line="360" w:lineRule="auto"/>
         <w:ind w:left="1985" w:firstLine="0"/>
         <w:rPr>
           <w:lang w:val="ca-ES"/>
@@ -12488,6 +12729,7 @@
           <w:ilvl w:val="0"/>
           <w:numId w:val="23"/>
         </w:numPr>
+        <w:spacing w:line="360" w:lineRule="auto"/>
         <w:ind w:left="1985" w:firstLine="0"/>
         <w:rPr>
           <w:lang w:val="ca-ES"/>
@@ -12523,6 +12765,7 @@
           <w:ilvl w:val="0"/>
           <w:numId w:val="23"/>
         </w:numPr>
+        <w:spacing w:line="360" w:lineRule="auto"/>
         <w:ind w:left="1985" w:firstLine="0"/>
         <w:rPr>
           <w:lang w:val="ca-ES"/>
@@ -12533,7 +12776,6 @@
         <w:rPr>
           <w:lang w:val="ca-ES"/>
         </w:rPr>
-        <w:lastRenderedPageBreak/>
         <w:t>Order</w:t>
       </w:r>
       <w:proofErr w:type="spellEnd"/>
@@ -12607,6 +12849,7 @@
           <w:ilvl w:val="0"/>
           <w:numId w:val="23"/>
         </w:numPr>
+        <w:spacing w:line="360" w:lineRule="auto"/>
         <w:ind w:left="1985" w:firstLine="0"/>
         <w:rPr>
           <w:lang w:val="ca-ES"/>
@@ -12643,6 +12886,7 @@
     </w:p>
     <w:p>
       <w:pPr>
+        <w:spacing w:line="360" w:lineRule="auto"/>
         <w:rPr>
           <w:lang w:val="ca-ES"/>
         </w:rPr>
@@ -12668,6 +12912,7 @@
     </w:p>
     <w:p>
       <w:pPr>
+        <w:spacing w:line="360" w:lineRule="auto"/>
         <w:rPr>
           <w:lang w:val="ca-ES"/>
         </w:rPr>
@@ -12676,6 +12921,7 @@
     <w:p>
       <w:pPr>
         <w:keepNext/>
+        <w:spacing w:line="360" w:lineRule="auto"/>
         <w:jc w:val="center"/>
       </w:pPr>
       <w:r>
@@ -12683,6 +12929,7 @@
           <w:noProof/>
           <w:lang w:val="ca-ES"/>
         </w:rPr>
+        <w:lastRenderedPageBreak/>
         <w:drawing>
           <wp:inline distT="0" distB="0" distL="0" distR="0" wp14:anchorId="0EDFD35A" wp14:editId="3DC351B2">
             <wp:extent cx="4782229" cy="2986574"/>
@@ -12723,10 +12970,8 @@
     <w:p>
       <w:pPr>
         <w:pStyle w:val="Descripcin"/>
+        <w:spacing w:line="360" w:lineRule="auto"/>
         <w:jc w:val="center"/>
-        <w:rPr>
-          <w:lang w:val="ca-ES"/>
-        </w:rPr>
       </w:pPr>
       <w:r>
         <w:t xml:space="preserve">Il·lustració </w:t>
@@ -12745,6 +12990,16 @@
     </w:p>
     <w:p>
       <w:pPr>
+        <w:spacing w:line="360" w:lineRule="auto"/>
+        <w:jc w:val="both"/>
+      </w:pPr>
+      <w:r>
+        <w:t xml:space="preserve">La il·lustració 1, es un exemple de la sortida per pantalla de l’eina durant el desenvolupament, on es poden veure la sortida de les mètriques. </w:t>
+      </w:r>
+    </w:p>
+    <w:p>
+      <w:pPr>
+        <w:spacing w:line="360" w:lineRule="auto"/>
         <w:ind w:left="0"/>
         <w:jc w:val="both"/>
         <w:rPr>
@@ -12754,6 +13009,7 @@
     </w:p>
     <w:p>
       <w:pPr>
+        <w:spacing w:line="360" w:lineRule="auto"/>
         <w:ind w:firstLine="23"/>
         <w:jc w:val="both"/>
         <w:rPr>
@@ -12775,6 +13031,7 @@
     </w:p>
     <w:p>
       <w:pPr>
+        <w:spacing w:line="360" w:lineRule="auto"/>
         <w:ind w:firstLine="23"/>
         <w:jc w:val="both"/>
         <w:rPr>
@@ -12802,6 +13059,7 @@
     </w:p>
     <w:p>
       <w:pPr>
+        <w:spacing w:line="360" w:lineRule="auto"/>
         <w:ind w:firstLine="23"/>
         <w:jc w:val="both"/>
         <w:rPr>
@@ -12831,6 +13089,7 @@
     </w:p>
     <w:p>
       <w:pPr>
+        <w:spacing w:line="360" w:lineRule="auto"/>
         <w:ind w:firstLine="23"/>
         <w:jc w:val="both"/>
         <w:rPr>
@@ -12840,6 +13099,7 @@
     </w:p>
     <w:p>
       <w:pPr>
+        <w:spacing w:line="360" w:lineRule="auto"/>
         <w:ind w:firstLine="23"/>
         <w:jc w:val="both"/>
         <w:rPr>
@@ -12855,6 +13115,7 @@
     </w:p>
     <w:p>
       <w:pPr>
+        <w:spacing w:line="360" w:lineRule="auto"/>
         <w:ind w:firstLine="23"/>
         <w:jc w:val="both"/>
         <w:rPr>
@@ -12864,22 +13125,25 @@
     </w:p>
     <w:p>
       <w:pPr>
-        <w:jc w:val="both"/>
-        <w:rPr>
-          <w:lang w:val="ca-ES"/>
-        </w:rPr>
-      </w:pPr>
-    </w:p>
-    <w:p>
-      <w:pPr>
-        <w:jc w:val="both"/>
-        <w:rPr>
-          <w:lang w:val="ca-ES"/>
-        </w:rPr>
-      </w:pPr>
-    </w:p>
-    <w:p>
-      <w:pPr>
+        <w:spacing w:line="360" w:lineRule="auto"/>
+        <w:jc w:val="both"/>
+        <w:rPr>
+          <w:lang w:val="ca-ES"/>
+        </w:rPr>
+      </w:pPr>
+    </w:p>
+    <w:p>
+      <w:pPr>
+        <w:spacing w:line="360" w:lineRule="auto"/>
+        <w:jc w:val="both"/>
+        <w:rPr>
+          <w:lang w:val="ca-ES"/>
+        </w:rPr>
+      </w:pPr>
+    </w:p>
+    <w:p>
+      <w:pPr>
+        <w:spacing w:line="360" w:lineRule="auto"/>
         <w:jc w:val="both"/>
         <w:rPr>
           <w:lang w:val="ca-ES"/>
@@ -12893,12 +13157,13 @@
           <w:ilvl w:val="0"/>
           <w:numId w:val="4"/>
         </w:numPr>
-        <w:jc w:val="both"/>
-        <w:rPr>
-          <w:lang w:val="ca-ES"/>
-        </w:rPr>
-      </w:pPr>
-      <w:bookmarkStart w:id="19" w:name="_Toc196639413"/>
+        <w:spacing w:line="360" w:lineRule="auto"/>
+        <w:jc w:val="both"/>
+        <w:rPr>
+          <w:lang w:val="ca-ES"/>
+        </w:rPr>
+      </w:pPr>
+      <w:bookmarkStart w:id="19" w:name="_Toc198306199"/>
       <w:r>
         <w:rPr>
           <w:lang w:val="ca-ES"/>
@@ -12910,6 +13175,7 @@
     </w:p>
     <w:p>
       <w:pPr>
+        <w:spacing w:line="360" w:lineRule="auto"/>
         <w:jc w:val="both"/>
         <w:rPr>
           <w:lang w:val="ca-ES"/>
@@ -12925,6 +13191,7 @@
     <w:p>
       <w:pPr>
         <w:keepNext/>
+        <w:spacing w:line="360" w:lineRule="auto"/>
         <w:jc w:val="center"/>
       </w:pPr>
       <w:r>
@@ -12933,10 +13200,10 @@
           <w:lang w:val="ca-ES"/>
         </w:rPr>
         <w:drawing>
-          <wp:inline distT="0" distB="0" distL="0" distR="0" wp14:anchorId="49DD0619" wp14:editId="095CA751">
-            <wp:extent cx="5506829" cy="3178810"/>
-            <wp:effectExtent l="0" t="0" r="0" b="2540"/>
-            <wp:docPr id="147402584" name="Imagen 1"/>
+          <wp:inline distT="0" distB="0" distL="0" distR="0" wp14:anchorId="2A9A3995" wp14:editId="7B310E05">
+            <wp:extent cx="3663950" cy="2114550"/>
+            <wp:effectExtent l="0" t="0" r="0" b="0"/>
+            <wp:docPr id="2145245530" name="Imagen 2"/>
             <wp:cNvGraphicFramePr>
               <a:graphicFrameLocks xmlns:a="http://schemas.openxmlformats.org/drawingml/2006/main" noChangeAspect="1"/>
             </wp:cNvGraphicFramePr>
@@ -12944,23 +13211,36 @@
               <a:graphicData uri="http://schemas.openxmlformats.org/drawingml/2006/picture">
                 <pic:pic xmlns:pic="http://schemas.openxmlformats.org/drawingml/2006/picture">
                   <pic:nvPicPr>
-                    <pic:cNvPr id="147402584" name=""/>
-                    <pic:cNvPicPr/>
+                    <pic:cNvPr id="0" name="Picture 2"/>
+                    <pic:cNvPicPr>
+                      <a:picLocks noChangeAspect="1" noChangeArrowheads="1"/>
+                    </pic:cNvPicPr>
                   </pic:nvPicPr>
                   <pic:blipFill>
-                    <a:blip r:embed="rId23"/>
+                    <a:blip r:embed="rId23">
+                      <a:extLst>
+                        <a:ext uri="{28A0092B-C50C-407E-A947-70E740481C1C}">
+                          <a14:useLocalDpi xmlns:a14="http://schemas.microsoft.com/office/drawing/2010/main" val="0"/>
+                        </a:ext>
+                      </a:extLst>
+                    </a:blip>
+                    <a:srcRect/>
                     <a:stretch>
                       <a:fillRect/>
                     </a:stretch>
                   </pic:blipFill>
-                  <pic:spPr>
+                  <pic:spPr bwMode="auto">
                     <a:xfrm>
                       <a:off x="0" y="0"/>
-                      <a:ext cx="5511732" cy="3181640"/>
+                      <a:ext cx="3663950" cy="2114550"/>
                     </a:xfrm>
                     <a:prstGeom prst="rect">
                       <a:avLst/>
                     </a:prstGeom>
+                    <a:noFill/>
+                    <a:ln>
+                      <a:noFill/>
+                    </a:ln>
                   </pic:spPr>
                 </pic:pic>
               </a:graphicData>
@@ -12972,6 +13252,7 @@
     <w:p>
       <w:pPr>
         <w:pStyle w:val="Descripcin"/>
+        <w:spacing w:line="360" w:lineRule="auto"/>
         <w:jc w:val="center"/>
         <w:rPr>
           <w:lang w:val="ca-ES"/>
@@ -12994,6 +13275,7 @@
     </w:p>
     <w:p>
       <w:pPr>
+        <w:spacing w:line="360" w:lineRule="auto"/>
         <w:rPr>
           <w:lang w:val="ca-ES"/>
         </w:rPr>
@@ -13004,9 +13286,16 @@
         </w:rPr>
         <w:t xml:space="preserve">Les dades tot i que poden venir mitjançant JSON, per al desenvolupament del projecte he utilitzat la versió mitjançant base de dades. </w:t>
       </w:r>
-    </w:p>
-    <w:p>
-      <w:pPr>
+      <w:r>
+        <w:rPr>
+          <w:lang w:val="ca-ES"/>
+        </w:rPr>
+        <w:t>La estructura mostra sols quin seria el flux utilitzant durant el desenvolupament.</w:t>
+      </w:r>
+    </w:p>
+    <w:p>
+      <w:pPr>
+        <w:spacing w:line="360" w:lineRule="auto"/>
         <w:rPr>
           <w:lang w:val="ca-ES"/>
         </w:rPr>
@@ -13019,6 +13308,7 @@
           <w:ilvl w:val="1"/>
           <w:numId w:val="4"/>
         </w:numPr>
+        <w:spacing w:line="360" w:lineRule="auto"/>
         <w:jc w:val="both"/>
         <w:rPr>
           <w:lang w:val="ca-ES"/>
@@ -13034,6 +13324,7 @@
     <w:p>
       <w:pPr>
         <w:pStyle w:val="Prrafodelista"/>
+        <w:spacing w:line="360" w:lineRule="auto"/>
         <w:ind w:left="2160"/>
         <w:jc w:val="both"/>
         <w:rPr>
@@ -13111,6 +13402,7 @@
       <w:pPr>
         <w:pStyle w:val="Prrafodelista"/>
         <w:keepNext/>
+        <w:spacing w:line="360" w:lineRule="auto"/>
         <w:ind w:left="2160"/>
         <w:jc w:val="center"/>
       </w:pPr>
@@ -13172,6 +13464,7 @@
     <w:p>
       <w:pPr>
         <w:pStyle w:val="Descripcin"/>
+        <w:spacing w:line="360" w:lineRule="auto"/>
         <w:jc w:val="center"/>
       </w:pPr>
       <w:r>
@@ -13189,11 +13482,20 @@
         <w:t>: ETL d'extracció de dades del HIS al DWH</w:t>
       </w:r>
     </w:p>
-    <w:p/>
-    <w:p/>
+    <w:p>
+      <w:pPr>
+        <w:spacing w:line="360" w:lineRule="auto"/>
+      </w:pPr>
+    </w:p>
+    <w:p>
+      <w:pPr>
+        <w:spacing w:line="360" w:lineRule="auto"/>
+      </w:pPr>
+    </w:p>
     <w:p>
       <w:pPr>
         <w:pStyle w:val="Prrafodelista"/>
+        <w:spacing w:line="360" w:lineRule="auto"/>
         <w:ind w:left="2160"/>
         <w:jc w:val="both"/>
         <w:rPr>
@@ -13208,22 +13510,23 @@
           <w:ilvl w:val="1"/>
           <w:numId w:val="4"/>
         </w:numPr>
-        <w:jc w:val="both"/>
-        <w:rPr>
-          <w:lang w:val="ca-ES"/>
-        </w:rPr>
-      </w:pPr>
-      <w:r>
-        <w:rPr>
-          <w:lang w:val="ca-ES"/>
-        </w:rPr>
-        <w:lastRenderedPageBreak/>
+        <w:spacing w:line="360" w:lineRule="auto"/>
+        <w:jc w:val="both"/>
+        <w:rPr>
+          <w:lang w:val="ca-ES"/>
+        </w:rPr>
+      </w:pPr>
+      <w:r>
+        <w:rPr>
+          <w:lang w:val="ca-ES"/>
+        </w:rPr>
         <w:t>Disseny de la API i entorn d’execució</w:t>
       </w:r>
     </w:p>
     <w:p>
       <w:pPr>
         <w:pStyle w:val="Prrafodelista"/>
+        <w:spacing w:line="360" w:lineRule="auto"/>
         <w:ind w:left="2160"/>
         <w:jc w:val="both"/>
         <w:rPr>
@@ -13256,47 +13559,19 @@
     <w:p>
       <w:pPr>
         <w:pStyle w:val="Prrafodelista"/>
+        <w:spacing w:line="360" w:lineRule="auto"/>
         <w:ind w:left="2160"/>
         <w:jc w:val="both"/>
         <w:rPr>
           <w:lang w:val="ca-ES"/>
         </w:rPr>
       </w:pPr>
-    </w:p>
-    <w:p>
-      <w:pPr>
-        <w:pStyle w:val="Prrafodelista"/>
-        <w:ind w:left="2160"/>
-        <w:jc w:val="both"/>
-        <w:rPr>
-          <w:lang w:val="ca-ES"/>
-        </w:rPr>
-      </w:pPr>
-      <w:r>
-        <w:rPr>
-          <w:lang w:val="ca-ES"/>
-        </w:rPr>
-        <w:t xml:space="preserve">Per tal de crear un punt </w:t>
-      </w:r>
-      <w:proofErr w:type="spellStart"/>
-      <w:r>
-        <w:rPr>
-          <w:lang w:val="ca-ES"/>
-        </w:rPr>
-        <w:t>d’accès</w:t>
-      </w:r>
-      <w:proofErr w:type="spellEnd"/>
-      <w:r>
-        <w:rPr>
-          <w:lang w:val="ca-ES"/>
-        </w:rPr>
-        <w:t xml:space="preserve"> a la API el codi es relativament simple.</w:t>
-      </w:r>
     </w:p>
     <w:p>
       <w:pPr>
         <w:pStyle w:val="Prrafodelista"/>
         <w:keepNext/>
+        <w:spacing w:line="360" w:lineRule="auto"/>
         <w:ind w:left="2160"/>
         <w:jc w:val="center"/>
       </w:pPr>
@@ -13306,10 +13581,10 @@
           <w:lang w:val="ca-ES"/>
         </w:rPr>
         <w:drawing>
-          <wp:inline distT="0" distB="0" distL="0" distR="0" wp14:anchorId="12462C6C" wp14:editId="31A65F42">
-            <wp:extent cx="4424164" cy="2000250"/>
-            <wp:effectExtent l="0" t="0" r="0" b="0"/>
-            <wp:docPr id="1313831393" name="Imagen 1"/>
+          <wp:inline distT="0" distB="0" distL="0" distR="0" wp14:anchorId="0C4954EB" wp14:editId="74C29304">
+            <wp:extent cx="5078896" cy="1854200"/>
+            <wp:effectExtent l="0" t="0" r="7620" b="0"/>
+            <wp:docPr id="1904037873" name="Imagen 1"/>
             <wp:cNvGraphicFramePr>
               <a:graphicFrameLocks xmlns:a="http://schemas.openxmlformats.org/drawingml/2006/main" noChangeAspect="1"/>
             </wp:cNvGraphicFramePr>
@@ -13317,7 +13592,7 @@
               <a:graphicData uri="http://schemas.openxmlformats.org/drawingml/2006/picture">
                 <pic:pic xmlns:pic="http://schemas.openxmlformats.org/drawingml/2006/picture">
                   <pic:nvPicPr>
-                    <pic:cNvPr id="1313831393" name=""/>
+                    <pic:cNvPr id="1904037873" name=""/>
                     <pic:cNvPicPr/>
                   </pic:nvPicPr>
                   <pic:blipFill>
@@ -13329,7 +13604,7 @@
                   <pic:spPr>
                     <a:xfrm>
                       <a:off x="0" y="0"/>
-                      <a:ext cx="4427608" cy="2001807"/>
+                      <a:ext cx="5083065" cy="1855722"/>
                     </a:xfrm>
                     <a:prstGeom prst="rect">
                       <a:avLst/>
@@ -13345,6 +13620,7 @@
     <w:p>
       <w:pPr>
         <w:pStyle w:val="Descripcin"/>
+        <w:spacing w:line="360" w:lineRule="auto"/>
         <w:jc w:val="center"/>
         <w:rPr>
           <w:lang w:val="ca-ES"/>
@@ -13362,13 +13638,11 @@
         </w:r>
       </w:fldSimple>
       <w:r>
-        <w:t xml:space="preserve">: Exemple de definició de </w:t>
-      </w:r>
-      <w:proofErr w:type="spellStart"/>
-      <w:r>
-        <w:t>enpoint</w:t>
-      </w:r>
-      <w:proofErr w:type="spellEnd"/>
+        <w:t>:</w:t>
+      </w:r>
+      <w:r>
+        <w:t>Estructura de la API desenvolupada</w:t>
+      </w:r>
       <w:r>
         <w:t>.</w:t>
       </w:r>
@@ -13376,6 +13650,7 @@
     <w:p>
       <w:pPr>
         <w:pStyle w:val="Prrafodelista"/>
+        <w:spacing w:line="360" w:lineRule="auto"/>
         <w:ind w:left="2160"/>
         <w:jc w:val="both"/>
         <w:rPr>
@@ -13386,6 +13661,7 @@
     <w:p>
       <w:pPr>
         <w:pStyle w:val="Prrafodelista"/>
+        <w:spacing w:line="360" w:lineRule="auto"/>
         <w:ind w:left="2160"/>
         <w:jc w:val="both"/>
         <w:rPr>
@@ -13402,6 +13678,7 @@
     <w:p>
       <w:pPr>
         <w:pStyle w:val="Prrafodelista"/>
+        <w:spacing w:line="360" w:lineRule="auto"/>
         <w:ind w:left="2160"/>
         <w:jc w:val="both"/>
         <w:rPr>
@@ -13413,6 +13690,7 @@
       <w:pPr>
         <w:pStyle w:val="Prrafodelista"/>
         <w:keepNext/>
+        <w:spacing w:line="360" w:lineRule="auto"/>
         <w:ind w:left="2160"/>
         <w:jc w:val="center"/>
       </w:pPr>
@@ -13422,9 +13700,9 @@
           <w:lang w:val="ca-ES"/>
         </w:rPr>
         <w:drawing>
-          <wp:inline distT="0" distB="0" distL="0" distR="0" wp14:anchorId="5BEACFF6" wp14:editId="31053023">
-            <wp:extent cx="2134929" cy="3600397"/>
-            <wp:effectExtent l="0" t="0" r="0" b="635"/>
+          <wp:inline distT="0" distB="0" distL="0" distR="0" wp14:anchorId="5BEACFF6" wp14:editId="1E0E6147">
+            <wp:extent cx="1771650" cy="2987754"/>
+            <wp:effectExtent l="0" t="0" r="0" b="3175"/>
             <wp:docPr id="439320956" name="Imagen 1"/>
             <wp:cNvGraphicFramePr>
               <a:graphicFrameLocks xmlns:a="http://schemas.openxmlformats.org/drawingml/2006/main" noChangeAspect="1"/>
@@ -13445,7 +13723,7 @@
                   <pic:spPr>
                     <a:xfrm>
                       <a:off x="0" y="0"/>
-                      <a:ext cx="2139353" cy="3607857"/>
+                      <a:ext cx="1777789" cy="2998106"/>
                     </a:xfrm>
                     <a:prstGeom prst="rect">
                       <a:avLst/>
@@ -13461,6 +13739,7 @@
     <w:p>
       <w:pPr>
         <w:pStyle w:val="Descripcin"/>
+        <w:spacing w:line="360" w:lineRule="auto"/>
         <w:jc w:val="center"/>
         <w:rPr>
           <w:lang w:val="ca-ES"/>
@@ -13484,20 +13763,11 @@
     <w:p>
       <w:pPr>
         <w:pStyle w:val="Prrafodelista"/>
-        <w:ind w:left="2160"/>
-        <w:jc w:val="both"/>
-        <w:rPr>
-          <w:lang w:val="ca-ES"/>
-        </w:rPr>
-      </w:pPr>
-    </w:p>
-    <w:p>
-      <w:pPr>
-        <w:pStyle w:val="Prrafodelista"/>
         <w:numPr>
           <w:ilvl w:val="1"/>
           <w:numId w:val="4"/>
         </w:numPr>
+        <w:spacing w:line="360" w:lineRule="auto"/>
         <w:jc w:val="both"/>
         <w:rPr>
           <w:lang w:val="ca-ES"/>
@@ -13521,16 +13791,63 @@
     </w:p>
     <w:p>
       <w:pPr>
-        <w:jc w:val="both"/>
-        <w:rPr>
-          <w:lang w:val="ca-ES"/>
-        </w:rPr>
-      </w:pPr>
-      <w:r>
-        <w:rPr>
-          <w:lang w:val="ca-ES"/>
-        </w:rPr>
-        <w:t xml:space="preserve">He desenvolupat dins la mateixa API un mòdul per fer el tractament de texts, ja que volia una eina que fos completa, es capaç de rebre textos en format </w:t>
+        <w:spacing w:line="360" w:lineRule="auto"/>
+        <w:jc w:val="both"/>
+        <w:rPr>
+          <w:lang w:val="ca-ES"/>
+        </w:rPr>
+      </w:pPr>
+      <w:r>
+        <w:rPr>
+          <w:lang w:val="ca-ES"/>
+        </w:rPr>
+        <w:t>S’ha</w:t>
+      </w:r>
+      <w:r>
+        <w:rPr>
+          <w:lang w:val="ca-ES"/>
+        </w:rPr>
+        <w:t xml:space="preserve"> desenvolupat dins la mateixa API un mòdul per fer el tractament de texts, ja que </w:t>
+      </w:r>
+      <w:proofErr w:type="spellStart"/>
+      <w:r>
+        <w:rPr>
+          <w:lang w:val="ca-ES"/>
+        </w:rPr>
+        <w:t>l’intenció</w:t>
+      </w:r>
+      <w:proofErr w:type="spellEnd"/>
+      <w:r>
+        <w:rPr>
+          <w:lang w:val="ca-ES"/>
+        </w:rPr>
+        <w:t xml:space="preserve"> es que sigui</w:t>
+      </w:r>
+      <w:r>
+        <w:rPr>
+          <w:lang w:val="ca-ES"/>
+        </w:rPr>
+        <w:t xml:space="preserve"> una eina que completa, </w:t>
+      </w:r>
+      <w:r>
+        <w:rPr>
+          <w:lang w:val="ca-ES"/>
+        </w:rPr>
+        <w:t xml:space="preserve">que </w:t>
+      </w:r>
+      <w:proofErr w:type="spellStart"/>
+      <w:r>
+        <w:rPr>
+          <w:lang w:val="ca-ES"/>
+        </w:rPr>
+        <w:t>siguí</w:t>
+      </w:r>
+      <w:proofErr w:type="spellEnd"/>
+      <w:r>
+        <w:rPr>
+          <w:lang w:val="ca-ES"/>
+        </w:rPr>
+        <w:t xml:space="preserve"> capaç de rebre textos en format </w:t>
       </w:r>
       <w:proofErr w:type="spellStart"/>
       <w:r>
@@ -13544,7 +13861,19 @@
         <w:rPr>
           <w:lang w:val="ca-ES"/>
         </w:rPr>
-        <w:t xml:space="preserve"> que és el format en que guarda la informació a la base de dades. Per fer aquest procés he utilitzat </w:t>
+        <w:t xml:space="preserve"> que és el format en que </w:t>
+      </w:r>
+      <w:r>
+        <w:rPr>
+          <w:lang w:val="ca-ES"/>
+        </w:rPr>
+        <w:t xml:space="preserve">es </w:t>
+      </w:r>
+      <w:r>
+        <w:rPr>
+          <w:lang w:val="ca-ES"/>
+        </w:rPr>
+        <w:t xml:space="preserve">guarda la informació a la base de dades. Per fer aquest procés he utilitzat </w:t>
       </w:r>
       <w:r>
         <w:rPr>
@@ -13615,6 +13944,7 @@
     </w:p>
     <w:p>
       <w:pPr>
+        <w:spacing w:line="360" w:lineRule="auto"/>
         <w:ind w:left="1800"/>
         <w:jc w:val="both"/>
         <w:rPr>
@@ -13625,6 +13955,7 @@
     <w:p>
       <w:pPr>
         <w:keepNext/>
+        <w:spacing w:line="360" w:lineRule="auto"/>
         <w:ind w:left="1800"/>
         <w:jc w:val="center"/>
       </w:pPr>
@@ -13673,6 +14004,7 @@
     <w:p>
       <w:pPr>
         <w:pStyle w:val="Descripcin"/>
+        <w:spacing w:line="360" w:lineRule="auto"/>
         <w:jc w:val="center"/>
       </w:pPr>
       <w:r>
@@ -13692,6 +14024,8 @@
     </w:p>
     <w:p>
       <w:pPr>
+        <w:spacing w:line="360" w:lineRule="auto"/>
+        <w:jc w:val="both"/>
         <w:rPr>
           <w:lang w:val="ca-ES"/>
         </w:rPr>
@@ -13744,6 +14078,7 @@
     <w:p>
       <w:pPr>
         <w:keepNext/>
+        <w:spacing w:line="360" w:lineRule="auto"/>
         <w:jc w:val="center"/>
       </w:pPr>
       <w:r>
@@ -13791,6 +14126,7 @@
     <w:p>
       <w:pPr>
         <w:pStyle w:val="Descripcin"/>
+        <w:spacing w:line="360" w:lineRule="auto"/>
         <w:jc w:val="center"/>
         <w:rPr>
           <w:lang w:val="ca-ES"/>
@@ -13810,25 +14146,27 @@
       <w:r>
         <w:t xml:space="preserve">: Eliminació dels elements sense carrega </w:t>
       </w:r>
-      <w:proofErr w:type="spellStart"/>
-      <w:r>
-        <w:t>semantica</w:t>
-      </w:r>
-      <w:proofErr w:type="spellEnd"/>
+      <w:r>
+        <w:t>semàntica</w:t>
+      </w:r>
       <w:r>
         <w:t>.</w:t>
       </w:r>
     </w:p>
     <w:p>
       <w:pPr>
-        <w:rPr>
-          <w:lang w:val="ca-ES"/>
-        </w:rPr>
-      </w:pPr>
-    </w:p>
-    <w:p>
-      <w:pPr>
+        <w:spacing w:line="360" w:lineRule="auto"/>
+        <w:jc w:val="both"/>
+        <w:rPr>
+          <w:lang w:val="ca-ES"/>
+        </w:rPr>
+      </w:pPr>
+    </w:p>
+    <w:p>
+      <w:pPr>
+        <w:spacing w:line="360" w:lineRule="auto"/>
         <w:ind w:left="1440" w:hanging="23"/>
+        <w:jc w:val="both"/>
         <w:rPr>
           <w:lang w:val="ca-ES"/>
         </w:rPr>
@@ -13845,48 +14183,6 @@
         </w:rPr>
         <w:t>no necessaris.</w:t>
       </w:r>
-    </w:p>
-    <w:p>
-      <w:pPr>
-        <w:rPr>
-          <w:lang w:val="ca-ES"/>
-        </w:rPr>
-      </w:pPr>
-    </w:p>
-    <w:p>
-      <w:pPr>
-        <w:rPr>
-          <w:lang w:val="ca-ES"/>
-        </w:rPr>
-      </w:pPr>
-    </w:p>
-    <w:p>
-      <w:pPr>
-        <w:rPr>
-          <w:lang w:val="ca-ES"/>
-        </w:rPr>
-      </w:pPr>
-    </w:p>
-    <w:p>
-      <w:pPr>
-        <w:rPr>
-          <w:lang w:val="ca-ES"/>
-        </w:rPr>
-      </w:pPr>
-    </w:p>
-    <w:p>
-      <w:pPr>
-        <w:rPr>
-          <w:lang w:val="ca-ES"/>
-        </w:rPr>
-      </w:pPr>
-    </w:p>
-    <w:p>
-      <w:pPr>
-        <w:rPr>
-          <w:lang w:val="ca-ES"/>
-        </w:rPr>
-      </w:pPr>
     </w:p>
     <w:p>
       <w:pPr>
@@ -13895,6 +14191,7 @@
           <w:ilvl w:val="1"/>
           <w:numId w:val="4"/>
         </w:numPr>
+        <w:spacing w:line="360" w:lineRule="auto"/>
         <w:jc w:val="both"/>
         <w:rPr>
           <w:lang w:val="ca-ES"/>
@@ -13932,6 +14229,7 @@
     </w:p>
     <w:p>
       <w:pPr>
+        <w:spacing w:line="360" w:lineRule="auto"/>
         <w:jc w:val="both"/>
         <w:rPr>
           <w:lang w:val="ca-ES"/>
@@ -14002,6 +14300,7 @@
     </w:p>
     <w:p>
       <w:pPr>
+        <w:spacing w:line="360" w:lineRule="auto"/>
         <w:jc w:val="both"/>
         <w:rPr>
           <w:lang w:val="ca-ES"/>
@@ -14029,6 +14328,7 @@
     <w:p>
       <w:pPr>
         <w:keepNext/>
+        <w:spacing w:line="360" w:lineRule="auto"/>
         <w:jc w:val="center"/>
       </w:pPr>
       <w:r>
@@ -14076,10 +14376,8 @@
     <w:p>
       <w:pPr>
         <w:pStyle w:val="Descripcin"/>
+        <w:spacing w:line="360" w:lineRule="auto"/>
         <w:jc w:val="center"/>
-        <w:rPr>
-          <w:lang w:val="ca-ES"/>
-        </w:rPr>
       </w:pPr>
       <w:r>
         <w:t xml:space="preserve">Il·lustració </w:t>
@@ -14098,11 +14396,73 @@
     </w:p>
     <w:p>
       <w:pPr>
+        <w:spacing w:line="360" w:lineRule="auto"/>
+        <w:jc w:val="both"/>
+      </w:pPr>
+      <w:r>
+        <w:t xml:space="preserve">El codi anterior realitza una validació, en cas que el model no estigui al directori corresponent descarrega el model de la xarxa, </w:t>
+      </w:r>
+      <w:r>
+        <w:t xml:space="preserve">pas que sols s’hauria d’executar en la primera execució de l’aplicació. El funcionament normal es que </w:t>
+      </w:r>
+      <w:r>
+        <w:t xml:space="preserve">el model </w:t>
+      </w:r>
+      <w:r>
+        <w:t>es carregui des del</w:t>
+      </w:r>
+      <w:r>
+        <w:t xml:space="preserve"> model existent.</w:t>
+      </w:r>
+    </w:p>
+    <w:p>
+      <w:pPr>
+        <w:jc w:val="both"/>
+      </w:pPr>
+    </w:p>
+    <w:p>
+      <w:pPr>
+        <w:jc w:val="both"/>
+      </w:pPr>
+    </w:p>
+    <w:p>
+      <w:pPr>
+        <w:jc w:val="both"/>
+      </w:pPr>
+    </w:p>
+    <w:p>
+      <w:pPr>
+        <w:jc w:val="both"/>
+      </w:pPr>
+    </w:p>
+    <w:p>
+      <w:pPr>
+        <w:jc w:val="both"/>
+      </w:pPr>
+    </w:p>
+    <w:p>
+      <w:pPr>
+        <w:jc w:val="both"/>
+      </w:pPr>
+    </w:p>
+    <w:p>
+      <w:pPr>
+        <w:jc w:val="both"/>
+      </w:pPr>
+    </w:p>
+    <w:p>
+      <w:pPr>
+        <w:jc w:val="both"/>
+      </w:pPr>
+    </w:p>
+    <w:p>
+      <w:pPr>
         <w:pStyle w:val="Prrafodelista"/>
         <w:numPr>
           <w:ilvl w:val="1"/>
           <w:numId w:val="4"/>
         </w:numPr>
+        <w:spacing w:line="360" w:lineRule="auto"/>
         <w:jc w:val="both"/>
         <w:rPr>
           <w:lang w:val="ca-ES"/>
@@ -14119,6 +14479,7 @@
       <w:pPr>
         <w:pStyle w:val="Prrafodelista"/>
         <w:keepNext/>
+        <w:spacing w:line="360" w:lineRule="auto"/>
         <w:ind w:left="1440"/>
         <w:jc w:val="both"/>
       </w:pPr>
@@ -14134,6 +14495,7 @@
           <w:ilvl w:val="0"/>
           <w:numId w:val="23"/>
         </w:numPr>
+        <w:spacing w:line="360" w:lineRule="auto"/>
         <w:ind w:left="2410" w:hanging="425"/>
         <w:jc w:val="both"/>
       </w:pPr>
@@ -14165,6 +14527,7 @@
           <w:ilvl w:val="0"/>
           <w:numId w:val="23"/>
         </w:numPr>
+        <w:spacing w:line="360" w:lineRule="auto"/>
         <w:ind w:left="2410" w:hanging="425"/>
         <w:jc w:val="both"/>
       </w:pPr>
@@ -14205,25 +14568,13 @@
           <w:ilvl w:val="0"/>
           <w:numId w:val="23"/>
         </w:numPr>
+        <w:spacing w:line="360" w:lineRule="auto"/>
         <w:ind w:left="2410" w:hanging="425"/>
         <w:jc w:val="both"/>
       </w:pPr>
       <w:r>
         <w:t>Classificador d’ordre: Estructura paral·lela que aprèn a predir la rellevància relativa de cada codi assignat, millorant la qualitat de la codificació.</w:t>
       </w:r>
-    </w:p>
-    <w:p>
-      <w:pPr>
-        <w:pStyle w:val="Prrafodelista"/>
-        <w:jc w:val="both"/>
-      </w:pPr>
-    </w:p>
-    <w:p>
-      <w:pPr>
-        <w:keepNext/>
-        <w:ind w:left="0"/>
-        <w:jc w:val="both"/>
-      </w:pPr>
     </w:p>
     <w:p>
       <w:pPr>
@@ -14233,6 +14584,7 @@
           <w:ilvl w:val="0"/>
           <w:numId w:val="23"/>
         </w:numPr>
+        <w:spacing w:line="360" w:lineRule="auto"/>
         <w:ind w:left="2410" w:hanging="425"/>
         <w:jc w:val="both"/>
       </w:pPr>
@@ -14248,6 +14600,7 @@
           <w:ilvl w:val="0"/>
           <w:numId w:val="23"/>
         </w:numPr>
+        <w:spacing w:line="360" w:lineRule="auto"/>
         <w:ind w:left="2410" w:hanging="425"/>
         <w:jc w:val="both"/>
       </w:pPr>
@@ -14258,6 +14611,7 @@
     <w:p>
       <w:pPr>
         <w:keepNext/>
+        <w:spacing w:line="360" w:lineRule="auto"/>
         <w:ind w:left="1985"/>
         <w:jc w:val="both"/>
       </w:pPr>
@@ -14273,6 +14627,7 @@
           <w:ilvl w:val="0"/>
           <w:numId w:val="23"/>
         </w:numPr>
+        <w:spacing w:line="360" w:lineRule="auto"/>
         <w:ind w:left="2410" w:hanging="425"/>
         <w:jc w:val="both"/>
       </w:pPr>
@@ -14292,6 +14647,9 @@
       <w:proofErr w:type="spellEnd"/>
       <w:r>
         <w:t xml:space="preserve">, </w:t>
+      </w:r>
+      <w:r>
+        <w:t>s’ha optat per l’ús d’aquest per la seva capacitat de gestionar textos llargs.</w:t>
       </w:r>
     </w:p>
     <w:p>
@@ -14302,11 +14660,15 @@
           <w:ilvl w:val="0"/>
           <w:numId w:val="23"/>
         </w:numPr>
+        <w:spacing w:line="360" w:lineRule="auto"/>
         <w:ind w:left="2410" w:hanging="425"/>
         <w:jc w:val="both"/>
       </w:pPr>
       <w:r>
-        <w:t>La classificació dels codis i l’ordre, ja que l’ordre afecta a la complexitat del cas.</w:t>
+        <w:t>La classificació dels codis i l’ordre,</w:t>
+      </w:r>
+      <w:r>
+        <w:t xml:space="preserve"> el primer codi sol representar el diagnòstic principal, el següents afecten a la complexitat de l’alta així com al comorbiditats.</w:t>
       </w:r>
     </w:p>
     <w:p>
@@ -14317,11 +14679,23 @@
           <w:ilvl w:val="0"/>
           <w:numId w:val="23"/>
         </w:numPr>
+        <w:spacing w:line="360" w:lineRule="auto"/>
         <w:ind w:left="2410" w:hanging="425"/>
         <w:jc w:val="both"/>
       </w:pPr>
       <w:r>
-        <w:t>La integració de variables categòriques.</w:t>
+        <w:t>La integració de variables categòriques</w:t>
+      </w:r>
+      <w:r>
+        <w:t xml:space="preserve">, s’ha utilitzat variables </w:t>
+      </w:r>
+      <w:proofErr w:type="spellStart"/>
+      <w:r>
+        <w:t>estructuraes</w:t>
+      </w:r>
+      <w:proofErr w:type="spellEnd"/>
+      <w:r>
+        <w:t xml:space="preserve"> com són el gènere, edat , tipus d’alta, ja que aporten informació complementaria als texts. </w:t>
       </w:r>
     </w:p>
     <w:p>
@@ -14332,6 +14706,7 @@
           <w:ilvl w:val="0"/>
           <w:numId w:val="23"/>
         </w:numPr>
+        <w:spacing w:line="360" w:lineRule="auto"/>
         <w:ind w:left="2410" w:hanging="425"/>
         <w:jc w:val="both"/>
       </w:pPr>
@@ -14359,6 +14734,7 @@
           <w:ilvl w:val="0"/>
           <w:numId w:val="23"/>
         </w:numPr>
+        <w:spacing w:line="360" w:lineRule="auto"/>
         <w:ind w:left="2410" w:hanging="425"/>
         <w:jc w:val="both"/>
       </w:pPr>
@@ -14369,7 +14745,15 @@
     <w:p>
       <w:pPr>
         <w:pStyle w:val="Prrafodelista"/>
-        <w:ind w:left="2160"/>
+        <w:keepNext/>
+        <w:spacing w:line="360" w:lineRule="auto"/>
+        <w:ind w:left="2410"/>
+        <w:jc w:val="both"/>
+      </w:pPr>
+    </w:p>
+    <w:p>
+      <w:pPr>
+        <w:spacing w:line="360" w:lineRule="auto"/>
         <w:jc w:val="both"/>
         <w:rPr>
           <w:lang w:val="ca-ES"/>
@@ -14383,20 +14767,23 @@
           <w:ilvl w:val="1"/>
           <w:numId w:val="4"/>
         </w:numPr>
-        <w:jc w:val="both"/>
-        <w:rPr>
-          <w:lang w:val="ca-ES"/>
-        </w:rPr>
-      </w:pPr>
-      <w:r>
-        <w:rPr>
-          <w:lang w:val="ca-ES"/>
-        </w:rPr>
+        <w:spacing w:line="360" w:lineRule="auto"/>
+        <w:jc w:val="both"/>
+        <w:rPr>
+          <w:lang w:val="ca-ES"/>
+        </w:rPr>
+      </w:pPr>
+      <w:r>
+        <w:rPr>
+          <w:lang w:val="ca-ES"/>
+        </w:rPr>
+        <w:lastRenderedPageBreak/>
         <w:t>Estratègia d’entrenament incremental</w:t>
       </w:r>
     </w:p>
     <w:p>
       <w:pPr>
+        <w:spacing w:line="360" w:lineRule="auto"/>
         <w:jc w:val="both"/>
         <w:rPr>
           <w:lang w:val="ca-ES"/>
@@ -14417,6 +14804,7 @@
     </w:p>
     <w:p>
       <w:pPr>
+        <w:spacing w:line="360" w:lineRule="auto"/>
         <w:jc w:val="both"/>
         <w:rPr>
           <w:lang w:val="ca-ES"/>
@@ -14436,6 +14824,7 @@
           <w:ilvl w:val="0"/>
           <w:numId w:val="23"/>
         </w:numPr>
+        <w:spacing w:line="360" w:lineRule="auto"/>
         <w:ind w:left="2410" w:hanging="425"/>
         <w:jc w:val="both"/>
         <w:rPr>
@@ -14456,6 +14845,7 @@
           <w:ilvl w:val="0"/>
           <w:numId w:val="23"/>
         </w:numPr>
+        <w:spacing w:line="360" w:lineRule="auto"/>
         <w:ind w:left="2410" w:hanging="425"/>
         <w:jc w:val="both"/>
         <w:rPr>
@@ -14490,6 +14880,7 @@
           <w:ilvl w:val="0"/>
           <w:numId w:val="23"/>
         </w:numPr>
+        <w:spacing w:line="360" w:lineRule="auto"/>
         <w:ind w:left="2410" w:hanging="425"/>
         <w:jc w:val="both"/>
         <w:rPr>
@@ -14567,6 +14958,7 @@
           <w:ilvl w:val="0"/>
           <w:numId w:val="23"/>
         </w:numPr>
+        <w:spacing w:line="360" w:lineRule="auto"/>
         <w:ind w:left="2410" w:hanging="425"/>
         <w:jc w:val="both"/>
         <w:rPr>
@@ -14584,6 +14976,7 @@
           <w:ilvl w:val="0"/>
           <w:numId w:val="23"/>
         </w:numPr>
+        <w:spacing w:line="360" w:lineRule="auto"/>
         <w:ind w:left="2410" w:hanging="425"/>
         <w:jc w:val="both"/>
         <w:rPr>
@@ -14642,6 +15035,7 @@
     </w:p>
     <w:p>
       <w:pPr>
+        <w:spacing w:line="360" w:lineRule="auto"/>
         <w:jc w:val="center"/>
         <w:rPr>
           <w:lang w:val="ca-ES"/>
@@ -14651,7 +15045,6 @@
         <w:rPr>
           <w:noProof/>
         </w:rPr>
-        <w:lastRenderedPageBreak/>
         <w:drawing>
           <wp:inline distT="0" distB="0" distL="0" distR="0" wp14:anchorId="29770E54" wp14:editId="7A7262B3">
             <wp:extent cx="1517650" cy="1431202"/>
@@ -14705,6 +15098,7 @@
     <w:p>
       <w:pPr>
         <w:pStyle w:val="Descripcin"/>
+        <w:spacing w:line="360" w:lineRule="auto"/>
         <w:jc w:val="center"/>
       </w:pPr>
       <w:r>
@@ -14736,16 +15130,19 @@
     </w:p>
     <w:p>
       <w:pPr>
+        <w:spacing w:line="360" w:lineRule="auto"/>
         <w:ind w:firstLine="23"/>
         <w:jc w:val="both"/>
       </w:pPr>
       <w:r>
+        <w:lastRenderedPageBreak/>
         <w:t>Aquest plantejament d’aprenentatge incremental assegura que el model pugui evolucionar conjuntament amb la pràctica clínica real, permetent una codificació cada vegada més precisa i adaptada als nous criteris.</w:t>
       </w:r>
     </w:p>
     <w:p>
       <w:pPr>
         <w:pStyle w:val="Prrafodelista"/>
+        <w:spacing w:line="360" w:lineRule="auto"/>
         <w:ind w:left="2410"/>
         <w:jc w:val="both"/>
         <w:rPr>
@@ -14760,6 +15157,7 @@
           <w:ilvl w:val="1"/>
           <w:numId w:val="4"/>
         </w:numPr>
+        <w:spacing w:line="360" w:lineRule="auto"/>
         <w:jc w:val="both"/>
         <w:rPr>
           <w:lang w:val="ca-ES"/>
@@ -14774,6 +15172,7 @@
     </w:p>
     <w:p>
       <w:pPr>
+        <w:spacing w:line="360" w:lineRule="auto"/>
         <w:jc w:val="both"/>
         <w:rPr>
           <w:lang w:val="ca-ES"/>
@@ -14802,14 +15201,16 @@
     </w:p>
     <w:p>
       <w:pPr>
-        <w:jc w:val="both"/>
-        <w:rPr>
-          <w:lang w:val="ca-ES"/>
-        </w:rPr>
-      </w:pPr>
-    </w:p>
-    <w:p>
-      <w:pPr>
+        <w:spacing w:line="360" w:lineRule="auto"/>
+        <w:jc w:val="both"/>
+        <w:rPr>
+          <w:lang w:val="ca-ES"/>
+        </w:rPr>
+      </w:pPr>
+    </w:p>
+    <w:p>
+      <w:pPr>
+        <w:spacing w:line="360" w:lineRule="auto"/>
         <w:jc w:val="both"/>
         <w:rPr>
           <w:lang w:val="ca-ES"/>
@@ -14829,6 +15230,7 @@
           <w:ilvl w:val="0"/>
           <w:numId w:val="23"/>
         </w:numPr>
+        <w:spacing w:line="360" w:lineRule="auto"/>
         <w:ind w:left="2410" w:hanging="425"/>
         <w:jc w:val="both"/>
         <w:rPr>
@@ -14877,6 +15279,7 @@
           <w:ilvl w:val="0"/>
           <w:numId w:val="23"/>
         </w:numPr>
+        <w:spacing w:line="360" w:lineRule="auto"/>
         <w:ind w:left="2410" w:hanging="425"/>
         <w:jc w:val="both"/>
         <w:rPr>
@@ -14925,6 +15328,7 @@
           <w:ilvl w:val="0"/>
           <w:numId w:val="23"/>
         </w:numPr>
+        <w:spacing w:line="360" w:lineRule="auto"/>
         <w:ind w:left="2410" w:hanging="425"/>
         <w:jc w:val="both"/>
         <w:rPr>
@@ -14945,6 +15349,7 @@
           <w:ilvl w:val="0"/>
           <w:numId w:val="23"/>
         </w:numPr>
+        <w:spacing w:line="360" w:lineRule="auto"/>
         <w:ind w:left="2410" w:hanging="425"/>
         <w:jc w:val="both"/>
         <w:rPr>
@@ -14965,6 +15370,7 @@
           <w:ilvl w:val="0"/>
           <w:numId w:val="23"/>
         </w:numPr>
+        <w:spacing w:line="360" w:lineRule="auto"/>
         <w:ind w:left="2410" w:hanging="425"/>
         <w:jc w:val="both"/>
         <w:rPr>
@@ -14999,6 +15405,7 @@
           <w:ilvl w:val="0"/>
           <w:numId w:val="23"/>
         </w:numPr>
+        <w:spacing w:line="360" w:lineRule="auto"/>
         <w:ind w:left="2410" w:hanging="425"/>
         <w:jc w:val="both"/>
         <w:rPr>
@@ -15037,6 +15444,7 @@
           <w:ilvl w:val="0"/>
           <w:numId w:val="23"/>
         </w:numPr>
+        <w:spacing w:line="360" w:lineRule="auto"/>
         <w:ind w:left="2410" w:hanging="425"/>
         <w:jc w:val="both"/>
         <w:rPr>
@@ -15052,6 +15460,7 @@
     </w:p>
     <w:p>
       <w:pPr>
+        <w:spacing w:line="360" w:lineRule="auto"/>
         <w:jc w:val="both"/>
         <w:rPr>
           <w:lang w:val="ca-ES"/>
@@ -15067,6 +15476,7 @@
     <w:p>
       <w:pPr>
         <w:pStyle w:val="Prrafodelista"/>
+        <w:spacing w:line="360" w:lineRule="auto"/>
         <w:ind w:left="2160"/>
         <w:jc w:val="both"/>
         <w:rPr>
@@ -15081,21 +15491,22 @@
           <w:ilvl w:val="1"/>
           <w:numId w:val="4"/>
         </w:numPr>
-        <w:jc w:val="both"/>
-        <w:rPr>
-          <w:lang w:val="ca-ES"/>
-        </w:rPr>
-      </w:pPr>
-      <w:r>
-        <w:rPr>
-          <w:lang w:val="ca-ES"/>
-        </w:rPr>
-        <w:lastRenderedPageBreak/>
+        <w:spacing w:line="360" w:lineRule="auto"/>
+        <w:jc w:val="both"/>
+        <w:rPr>
+          <w:lang w:val="ca-ES"/>
+        </w:rPr>
+      </w:pPr>
+      <w:r>
+        <w:rPr>
+          <w:lang w:val="ca-ES"/>
+        </w:rPr>
         <w:t>Conclusions sobre el desenvolupament.</w:t>
       </w:r>
     </w:p>
     <w:p>
       <w:pPr>
+        <w:spacing w:line="360" w:lineRule="auto"/>
         <w:ind w:left="1440"/>
         <w:jc w:val="both"/>
         <w:rPr>
@@ -15112,12 +15523,14 @@
     <w:p>
       <w:pPr>
         <w:pStyle w:val="Textocomentario"/>
+        <w:spacing w:line="360" w:lineRule="auto"/>
         <w:ind w:left="1440"/>
         <w:jc w:val="both"/>
       </w:pPr>
     </w:p>
     <w:p>
       <w:pPr>
+        <w:spacing w:line="360" w:lineRule="auto"/>
         <w:ind w:left="0"/>
         <w:jc w:val="both"/>
         <w:rPr>
@@ -15132,12 +15545,13 @@
           <w:ilvl w:val="0"/>
           <w:numId w:val="4"/>
         </w:numPr>
-        <w:jc w:val="both"/>
-        <w:rPr>
-          <w:lang w:val="ca-ES"/>
-        </w:rPr>
-      </w:pPr>
-      <w:bookmarkStart w:id="20" w:name="_Toc196639414"/>
+        <w:spacing w:line="360" w:lineRule="auto"/>
+        <w:jc w:val="both"/>
+        <w:rPr>
+          <w:lang w:val="ca-ES"/>
+        </w:rPr>
+      </w:pPr>
+      <w:bookmarkStart w:id="20" w:name="_Toc198306200"/>
       <w:r>
         <w:rPr>
           <w:lang w:val="ca-ES"/>
@@ -15148,6 +15562,7 @@
     </w:p>
     <w:p>
       <w:pPr>
+        <w:spacing w:line="360" w:lineRule="auto"/>
         <w:jc w:val="both"/>
         <w:rPr>
           <w:lang w:val="ca-ES"/>
@@ -15176,6 +15591,7 @@
     </w:p>
     <w:p>
       <w:pPr>
+        <w:spacing w:line="360" w:lineRule="auto"/>
         <w:jc w:val="both"/>
         <w:rPr>
           <w:lang w:val="ca-ES"/>
@@ -15185,10 +15601,12 @@
     <w:p>
       <w:pPr>
         <w:keepNext/>
-        <w:jc w:val="both"/>
-      </w:pPr>
-      <w:r>
-        <w:rPr>
+        <w:spacing w:line="360" w:lineRule="auto"/>
+        <w:jc w:val="both"/>
+      </w:pPr>
+      <w:r>
+        <w:rPr>
+          <w:noProof/>
           <w:lang w:val="ca-ES"/>
         </w:rPr>
         <w:drawing>
@@ -15231,6 +15649,7 @@
     <w:p>
       <w:pPr>
         <w:pStyle w:val="Descripcin"/>
+        <w:spacing w:line="360" w:lineRule="auto"/>
         <w:jc w:val="both"/>
       </w:pPr>
       <w:r>
@@ -15250,15 +15669,17 @@
     </w:p>
     <w:p>
       <w:pPr>
-        <w:jc w:val="both"/>
-        <w:rPr>
-          <w:lang w:val="ca-ES"/>
-        </w:rPr>
-      </w:pPr>
-      <w:r>
-        <w:rPr>
-          <w:lang w:val="ca-ES"/>
-        </w:rPr>
+        <w:spacing w:line="360" w:lineRule="auto"/>
+        <w:jc w:val="both"/>
+        <w:rPr>
+          <w:lang w:val="ca-ES"/>
+        </w:rPr>
+      </w:pPr>
+      <w:r>
+        <w:rPr>
+          <w:lang w:val="ca-ES"/>
+        </w:rPr>
+        <w:lastRenderedPageBreak/>
         <w:t>Els principals punts que podem extreure del entrenament són:</w:t>
       </w:r>
     </w:p>
@@ -15269,6 +15690,7 @@
           <w:ilvl w:val="0"/>
           <w:numId w:val="23"/>
         </w:numPr>
+        <w:spacing w:line="360" w:lineRule="auto"/>
         <w:ind w:left="2160" w:hanging="426"/>
         <w:jc w:val="both"/>
         <w:rPr>
@@ -15301,6 +15723,7 @@
           <w:ilvl w:val="0"/>
           <w:numId w:val="23"/>
         </w:numPr>
+        <w:spacing w:line="360" w:lineRule="auto"/>
         <w:ind w:left="2160" w:hanging="426"/>
         <w:jc w:val="both"/>
         <w:rPr>
@@ -15318,14 +15741,15 @@
       <w:pPr>
         <w:pStyle w:val="Prrafodelista"/>
         <w:keepNext/>
+        <w:spacing w:line="360" w:lineRule="auto"/>
         <w:ind w:left="2160"/>
         <w:jc w:val="center"/>
       </w:pPr>
       <w:r>
         <w:rPr>
-          <w:lang w:val="ca-ES"/>
-        </w:rPr>
-        <w:lastRenderedPageBreak/>
+          <w:noProof/>
+          <w:lang w:val="ca-ES"/>
+        </w:rPr>
         <w:drawing>
           <wp:inline distT="0" distB="0" distL="0" distR="0" wp14:anchorId="6773A70F" wp14:editId="483DE0F4">
             <wp:extent cx="3323310" cy="2481932"/>
@@ -15366,6 +15790,7 @@
     <w:p>
       <w:pPr>
         <w:pStyle w:val="Descripcin"/>
+        <w:spacing w:line="360" w:lineRule="auto"/>
         <w:jc w:val="center"/>
       </w:pPr>
       <w:r>
@@ -15385,6 +15810,7 @@
     </w:p>
     <w:p>
       <w:pPr>
+        <w:spacing w:line="360" w:lineRule="auto"/>
         <w:rPr>
           <w:lang w:val="ca-ES"/>
         </w:rPr>
@@ -15404,13 +15830,15 @@
     </w:p>
     <w:p>
       <w:pPr>
-        <w:rPr>
-          <w:lang w:val="ca-ES"/>
-        </w:rPr>
-      </w:pPr>
-    </w:p>
-    <w:p>
-      <w:pPr>
+        <w:spacing w:line="360" w:lineRule="auto"/>
+        <w:rPr>
+          <w:lang w:val="ca-ES"/>
+        </w:rPr>
+      </w:pPr>
+    </w:p>
+    <w:p>
+      <w:pPr>
+        <w:spacing w:line="360" w:lineRule="auto"/>
         <w:rPr>
           <w:lang w:val="ca-ES"/>
         </w:rPr>
@@ -15424,13 +15852,15 @@
     </w:p>
     <w:p>
       <w:pPr>
-        <w:rPr>
-          <w:lang w:val="ca-ES"/>
-        </w:rPr>
-      </w:pPr>
-    </w:p>
-    <w:p>
-      <w:pPr>
+        <w:spacing w:line="360" w:lineRule="auto"/>
+        <w:rPr>
+          <w:lang w:val="ca-ES"/>
+        </w:rPr>
+      </w:pPr>
+    </w:p>
+    <w:p>
+      <w:pPr>
+        <w:spacing w:line="360" w:lineRule="auto"/>
         <w:rPr>
           <w:lang w:val="ca-ES"/>
         </w:rPr>
@@ -15474,13 +15904,15 @@
     </w:p>
     <w:p>
       <w:pPr>
-        <w:rPr>
-          <w:lang w:val="ca-ES"/>
-        </w:rPr>
-      </w:pPr>
-    </w:p>
-    <w:p>
-      <w:pPr>
+        <w:spacing w:line="360" w:lineRule="auto"/>
+        <w:rPr>
+          <w:lang w:val="ca-ES"/>
+        </w:rPr>
+      </w:pPr>
+    </w:p>
+    <w:p>
+      <w:pPr>
+        <w:spacing w:line="360" w:lineRule="auto"/>
         <w:rPr>
           <w:lang w:val="ca-ES"/>
         </w:rPr>
@@ -15494,6 +15926,7 @@
     </w:p>
     <w:p>
       <w:pPr>
+        <w:spacing w:line="360" w:lineRule="auto"/>
         <w:rPr>
           <w:lang w:val="ca-ES"/>
         </w:rPr>
@@ -15526,6 +15959,7 @@
           <w:ilvl w:val="0"/>
           <w:numId w:val="23"/>
         </w:numPr>
+        <w:spacing w:line="360" w:lineRule="auto"/>
         <w:ind w:left="1843" w:hanging="425"/>
         <w:rPr>
           <w:lang w:val="ca-ES"/>
@@ -15545,6 +15979,7 @@
           <w:ilvl w:val="0"/>
           <w:numId w:val="23"/>
         </w:numPr>
+        <w:spacing w:line="360" w:lineRule="auto"/>
         <w:ind w:left="1843" w:hanging="425"/>
         <w:rPr>
           <w:lang w:val="ca-ES"/>
@@ -15559,6 +15994,7 @@
     </w:p>
     <w:p>
       <w:pPr>
+        <w:spacing w:line="360" w:lineRule="auto"/>
         <w:ind w:left="1418"/>
         <w:rPr>
           <w:lang w:val="ca-ES"/>
@@ -15592,14 +16028,15 @@
     <w:p>
       <w:pPr>
         <w:keepNext/>
+        <w:spacing w:line="360" w:lineRule="auto"/>
         <w:ind w:left="0"/>
         <w:jc w:val="center"/>
       </w:pPr>
       <w:r>
         <w:rPr>
-          <w:lang w:val="ca-ES"/>
-        </w:rPr>
-        <w:lastRenderedPageBreak/>
+          <w:noProof/>
+          <w:lang w:val="ca-ES"/>
+        </w:rPr>
         <w:drawing>
           <wp:inline distT="0" distB="0" distL="0" distR="0" wp14:anchorId="22433061" wp14:editId="1B249E91">
             <wp:extent cx="3352193" cy="2266950"/>
@@ -15640,10 +16077,8 @@
     <w:p>
       <w:pPr>
         <w:pStyle w:val="Descripcin"/>
+        <w:spacing w:line="360" w:lineRule="auto"/>
         <w:jc w:val="center"/>
-        <w:rPr>
-          <w:lang w:val="ca-ES"/>
-        </w:rPr>
       </w:pPr>
       <w:r>
         <w:t xml:space="preserve">Il·lustració </w:t>
@@ -15668,6 +16103,25 @@
         <w:t>-Tau</w:t>
       </w:r>
     </w:p>
+    <w:p/>
+    <w:p/>
+    <w:p/>
+    <w:p/>
+    <w:p/>
+    <w:p/>
+    <w:p/>
+    <w:p/>
+    <w:p/>
+    <w:p/>
+    <w:p/>
+    <w:p/>
+    <w:p/>
+    <w:p/>
+    <w:p>
+      <w:pPr>
+        <w:ind w:left="0"/>
+      </w:pPr>
+    </w:p>
     <w:p>
       <w:pPr>
         <w:pStyle w:val="Ttulo1"/>
@@ -15675,20 +16129,25 @@
           <w:ilvl w:val="0"/>
           <w:numId w:val="4"/>
         </w:numPr>
-        <w:jc w:val="both"/>
-        <w:rPr>
-          <w:lang w:val="ca-ES"/>
-        </w:rPr>
-      </w:pPr>
-      <w:r>
-        <w:rPr>
-          <w:lang w:val="ca-ES"/>
-        </w:rPr>
+        <w:spacing w:line="360" w:lineRule="auto"/>
+        <w:jc w:val="both"/>
+        <w:rPr>
+          <w:lang w:val="ca-ES"/>
+        </w:rPr>
+      </w:pPr>
+      <w:bookmarkStart w:id="21" w:name="_Toc198306201"/>
+      <w:r>
+        <w:rPr>
+          <w:lang w:val="ca-ES"/>
+        </w:rPr>
+        <w:lastRenderedPageBreak/>
         <w:t>Punts de millora</w:t>
       </w:r>
-    </w:p>
-    <w:p>
-      <w:pPr>
+      <w:bookmarkEnd w:id="21"/>
+    </w:p>
+    <w:p>
+      <w:pPr>
+        <w:spacing w:line="360" w:lineRule="auto"/>
         <w:jc w:val="both"/>
         <w:rPr>
           <w:lang w:val="ca-ES"/>
@@ -15708,6 +16167,7 @@
           <w:ilvl w:val="0"/>
           <w:numId w:val="23"/>
         </w:numPr>
+        <w:spacing w:line="360" w:lineRule="auto"/>
         <w:ind w:left="1843" w:hanging="425"/>
         <w:jc w:val="both"/>
         <w:rPr>
@@ -15728,6 +16188,7 @@
           <w:ilvl w:val="0"/>
           <w:numId w:val="23"/>
         </w:numPr>
+        <w:spacing w:line="360" w:lineRule="auto"/>
         <w:ind w:left="1843" w:hanging="425"/>
         <w:jc w:val="both"/>
         <w:rPr>
@@ -15761,6 +16222,7 @@
     </w:p>
     <w:p>
       <w:pPr>
+        <w:spacing w:line="360" w:lineRule="auto"/>
         <w:ind w:left="1418"/>
         <w:jc w:val="both"/>
         <w:rPr>
@@ -15770,6 +16232,7 @@
     </w:p>
     <w:p>
       <w:pPr>
+        <w:spacing w:line="360" w:lineRule="auto"/>
         <w:ind w:left="1418"/>
         <w:jc w:val="both"/>
         <w:rPr>
@@ -15796,6 +16259,7 @@
           <w:ilvl w:val="0"/>
           <w:numId w:val="23"/>
         </w:numPr>
+        <w:spacing w:line="360" w:lineRule="auto"/>
         <w:ind w:left="1843"/>
         <w:jc w:val="both"/>
         <w:rPr>
@@ -15816,6 +16280,7 @@
           <w:ilvl w:val="0"/>
           <w:numId w:val="23"/>
         </w:numPr>
+        <w:spacing w:line="360" w:lineRule="auto"/>
         <w:ind w:left="1843"/>
         <w:jc w:val="both"/>
         <w:rPr>
@@ -15836,6 +16301,7 @@
           <w:ilvl w:val="1"/>
           <w:numId w:val="23"/>
         </w:numPr>
+        <w:spacing w:line="360" w:lineRule="auto"/>
         <w:jc w:val="both"/>
         <w:rPr>
           <w:lang w:val="ca-ES"/>
@@ -15855,6 +16321,7 @@
           <w:ilvl w:val="2"/>
           <w:numId w:val="23"/>
         </w:numPr>
+        <w:spacing w:line="360" w:lineRule="auto"/>
         <w:jc w:val="both"/>
         <w:rPr>
           <w:lang w:val="ca-ES"/>
@@ -15874,6 +16341,7 @@
           <w:ilvl w:val="2"/>
           <w:numId w:val="23"/>
         </w:numPr>
+        <w:spacing w:line="360" w:lineRule="auto"/>
         <w:jc w:val="both"/>
         <w:rPr>
           <w:lang w:val="ca-ES"/>
@@ -15893,6 +16361,7 @@
           <w:ilvl w:val="2"/>
           <w:numId w:val="23"/>
         </w:numPr>
+        <w:spacing w:line="360" w:lineRule="auto"/>
         <w:jc w:val="both"/>
         <w:rPr>
           <w:lang w:val="ca-ES"/>
@@ -15922,6 +16391,7 @@
           <w:ilvl w:val="2"/>
           <w:numId w:val="23"/>
         </w:numPr>
+        <w:spacing w:line="360" w:lineRule="auto"/>
         <w:jc w:val="both"/>
         <w:rPr>
           <w:lang w:val="ca-ES"/>
@@ -15969,6 +16439,7 @@
           <w:ilvl w:val="0"/>
           <w:numId w:val="23"/>
         </w:numPr>
+        <w:spacing w:line="360" w:lineRule="auto"/>
         <w:ind w:left="1843"/>
         <w:jc w:val="both"/>
         <w:rPr>
@@ -15991,6 +16462,7 @@
     <w:p>
       <w:pPr>
         <w:pStyle w:val="Prrafodelista"/>
+        <w:spacing w:line="360" w:lineRule="auto"/>
         <w:ind w:left="1843"/>
         <w:jc w:val="both"/>
         <w:rPr>
@@ -16001,13 +16473,13 @@
         <w:rPr>
           <w:lang w:val="ca-ES"/>
         </w:rPr>
-        <w:lastRenderedPageBreak/>
         <w:t>Entrenar inicialment sols la capa de codis, congelar la capa d’ordre. Un cop assolits bons resultats en la classificació, desbloquejar la capa d’ordre i realitzar l’entrenament de la capa d’ordre aplicant una ponderació a cadascuna de les pèrdues.</w:t>
       </w:r>
     </w:p>
     <w:p>
       <w:pPr>
         <w:pStyle w:val="Prrafodelista"/>
+        <w:spacing w:line="360" w:lineRule="auto"/>
         <w:ind w:left="1843"/>
         <w:jc w:val="both"/>
         <w:rPr>
@@ -16017,6 +16489,7 @@
     </w:p>
     <w:p>
       <w:pPr>
+        <w:spacing w:line="360" w:lineRule="auto"/>
         <w:jc w:val="both"/>
         <w:rPr>
           <w:lang w:val="ca-ES"/>
@@ -16036,6 +16509,7 @@
           <w:ilvl w:val="0"/>
           <w:numId w:val="23"/>
         </w:numPr>
+        <w:spacing w:line="360" w:lineRule="auto"/>
         <w:ind w:left="2268" w:hanging="567"/>
         <w:jc w:val="both"/>
         <w:rPr>
@@ -16046,11 +16520,13 @@
         <w:rPr>
           <w:lang w:val="ca-ES"/>
         </w:rPr>
+        <w:lastRenderedPageBreak/>
         <w:t>Utilització de capes diverses per a les entrades de text</w:t>
       </w:r>
     </w:p>
     <w:p>
       <w:pPr>
+        <w:spacing w:line="360" w:lineRule="auto"/>
         <w:ind w:left="2268"/>
         <w:jc w:val="both"/>
         <w:rPr>
@@ -16071,6 +16547,7 @@
           <w:ilvl w:val="0"/>
           <w:numId w:val="23"/>
         </w:numPr>
+        <w:spacing w:line="360" w:lineRule="auto"/>
         <w:jc w:val="both"/>
         <w:rPr>
           <w:lang w:val="ca-ES"/>
@@ -16090,6 +16567,7 @@
           <w:ilvl w:val="0"/>
           <w:numId w:val="23"/>
         </w:numPr>
+        <w:spacing w:line="360" w:lineRule="auto"/>
         <w:jc w:val="both"/>
         <w:rPr>
           <w:lang w:val="ca-ES"/>
@@ -16109,6 +16587,7 @@
           <w:ilvl w:val="0"/>
           <w:numId w:val="23"/>
         </w:numPr>
+        <w:spacing w:line="360" w:lineRule="auto"/>
         <w:jc w:val="both"/>
         <w:rPr>
           <w:lang w:val="ca-ES"/>
@@ -16123,6 +16602,7 @@
     </w:p>
     <w:p>
       <w:pPr>
+        <w:spacing w:line="360" w:lineRule="auto"/>
         <w:jc w:val="both"/>
         <w:rPr>
           <w:lang w:val="ca-ES"/>
@@ -16136,6 +16616,7 @@
           <w:ilvl w:val="0"/>
           <w:numId w:val="23"/>
         </w:numPr>
+        <w:spacing w:line="360" w:lineRule="auto"/>
         <w:ind w:left="2268" w:hanging="567"/>
         <w:jc w:val="both"/>
         <w:rPr>
@@ -16158,6 +16639,7 @@
     <w:p>
       <w:pPr>
         <w:pStyle w:val="Prrafodelista"/>
+        <w:spacing w:line="360" w:lineRule="auto"/>
         <w:jc w:val="both"/>
         <w:rPr>
           <w:lang w:val="ca-ES"/>
@@ -16171,6 +16653,7 @@
           <w:ilvl w:val="0"/>
           <w:numId w:val="23"/>
         </w:numPr>
+        <w:spacing w:line="360" w:lineRule="auto"/>
         <w:ind w:left="2268" w:hanging="567"/>
         <w:jc w:val="both"/>
         <w:rPr>
@@ -16201,14 +16684,16 @@
     <w:p>
       <w:pPr>
         <w:pStyle w:val="Prrafodelista"/>
-        <w:jc w:val="both"/>
-        <w:rPr>
-          <w:lang w:val="ca-ES"/>
-        </w:rPr>
-      </w:pPr>
-    </w:p>
-    <w:p>
-      <w:pPr>
+        <w:spacing w:line="360" w:lineRule="auto"/>
+        <w:jc w:val="both"/>
+        <w:rPr>
+          <w:lang w:val="ca-ES"/>
+        </w:rPr>
+      </w:pPr>
+    </w:p>
+    <w:p>
+      <w:pPr>
+        <w:spacing w:line="360" w:lineRule="auto"/>
         <w:jc w:val="both"/>
         <w:rPr>
           <w:lang w:val="ca-ES"/>
@@ -16241,6 +16726,102 @@
     </w:p>
     <w:p>
       <w:pPr>
+        <w:spacing w:line="360" w:lineRule="auto"/>
+        <w:jc w:val="both"/>
+        <w:rPr>
+          <w:highlight w:val="yellow"/>
+          <w:lang w:val="ca-ES"/>
+        </w:rPr>
+      </w:pPr>
+    </w:p>
+    <w:p>
+      <w:pPr>
+        <w:spacing w:line="360" w:lineRule="auto"/>
+        <w:jc w:val="both"/>
+        <w:rPr>
+          <w:highlight w:val="yellow"/>
+          <w:lang w:val="ca-ES"/>
+        </w:rPr>
+      </w:pPr>
+    </w:p>
+    <w:p>
+      <w:pPr>
+        <w:spacing w:line="360" w:lineRule="auto"/>
+        <w:jc w:val="both"/>
+        <w:rPr>
+          <w:highlight w:val="yellow"/>
+          <w:lang w:val="ca-ES"/>
+        </w:rPr>
+      </w:pPr>
+    </w:p>
+    <w:p>
+      <w:pPr>
+        <w:spacing w:line="360" w:lineRule="auto"/>
+        <w:ind w:left="0"/>
+        <w:jc w:val="both"/>
+        <w:rPr>
+          <w:highlight w:val="yellow"/>
+          <w:lang w:val="ca-ES"/>
+        </w:rPr>
+      </w:pPr>
+    </w:p>
+    <w:p>
+      <w:pPr>
+        <w:spacing w:line="360" w:lineRule="auto"/>
+        <w:ind w:left="0"/>
+        <w:jc w:val="both"/>
+        <w:rPr>
+          <w:highlight w:val="yellow"/>
+          <w:lang w:val="ca-ES"/>
+        </w:rPr>
+      </w:pPr>
+    </w:p>
+    <w:p>
+      <w:pPr>
+        <w:spacing w:line="360" w:lineRule="auto"/>
+        <w:ind w:left="0"/>
+        <w:jc w:val="both"/>
+        <w:rPr>
+          <w:highlight w:val="yellow"/>
+          <w:lang w:val="ca-ES"/>
+        </w:rPr>
+      </w:pPr>
+    </w:p>
+    <w:p>
+      <w:pPr>
+        <w:spacing w:line="360" w:lineRule="auto"/>
+        <w:ind w:left="0"/>
+        <w:jc w:val="both"/>
+        <w:rPr>
+          <w:highlight w:val="yellow"/>
+          <w:lang w:val="ca-ES"/>
+        </w:rPr>
+      </w:pPr>
+    </w:p>
+    <w:p>
+      <w:pPr>
+        <w:spacing w:line="360" w:lineRule="auto"/>
+        <w:ind w:left="0"/>
+        <w:jc w:val="both"/>
+        <w:rPr>
+          <w:highlight w:val="yellow"/>
+          <w:lang w:val="ca-ES"/>
+        </w:rPr>
+      </w:pPr>
+    </w:p>
+    <w:p>
+      <w:pPr>
+        <w:spacing w:line="360" w:lineRule="auto"/>
+        <w:jc w:val="both"/>
+        <w:rPr>
+          <w:highlight w:val="yellow"/>
+          <w:lang w:val="ca-ES"/>
+        </w:rPr>
+      </w:pPr>
+    </w:p>
+    <w:p>
+      <w:pPr>
+        <w:spacing w:line="360" w:lineRule="auto"/>
         <w:jc w:val="both"/>
         <w:rPr>
           <w:highlight w:val="yellow"/>
@@ -16255,20 +16836,31 @@
           <w:ilvl w:val="0"/>
           <w:numId w:val="4"/>
         </w:numPr>
-        <w:jc w:val="both"/>
-        <w:rPr>
-          <w:lang w:val="ca-ES"/>
-        </w:rPr>
-      </w:pPr>
-      <w:r>
-        <w:rPr>
-          <w:lang w:val="ca-ES"/>
-        </w:rPr>
-        <w:t xml:space="preserve">Conclusions </w:t>
-      </w:r>
-    </w:p>
-    <w:p>
-      <w:pPr>
+        <w:spacing w:line="360" w:lineRule="auto"/>
+        <w:jc w:val="both"/>
+        <w:rPr>
+          <w:lang w:val="ca-ES"/>
+        </w:rPr>
+      </w:pPr>
+      <w:bookmarkStart w:id="22" w:name="_Toc198306202"/>
+      <w:r>
+        <w:rPr>
+          <w:lang w:val="ca-ES"/>
+        </w:rPr>
+        <w:lastRenderedPageBreak/>
+        <w:t>Conclusions</w:t>
+      </w:r>
+      <w:bookmarkEnd w:id="22"/>
+      <w:r>
+        <w:rPr>
+          <w:lang w:val="ca-ES"/>
+        </w:rPr>
+        <w:t xml:space="preserve"> </w:t>
+      </w:r>
+    </w:p>
+    <w:p>
+      <w:pPr>
+        <w:spacing w:line="360" w:lineRule="auto"/>
         <w:jc w:val="both"/>
         <w:rPr>
           <w:lang w:val="ca-ES"/>
@@ -16289,6 +16881,7 @@
     </w:p>
     <w:p>
       <w:pPr>
+        <w:spacing w:line="360" w:lineRule="auto"/>
         <w:jc w:val="both"/>
         <w:rPr>
           <w:lang w:val="ca-ES"/>
@@ -16308,6 +16901,7 @@
           <w:ilvl w:val="0"/>
           <w:numId w:val="23"/>
         </w:numPr>
+        <w:spacing w:line="360" w:lineRule="auto"/>
         <w:ind w:left="2268" w:hanging="708"/>
         <w:jc w:val="both"/>
         <w:rPr>
@@ -16328,6 +16922,7 @@
           <w:ilvl w:val="0"/>
           <w:numId w:val="23"/>
         </w:numPr>
+        <w:spacing w:line="360" w:lineRule="auto"/>
         <w:ind w:left="2268" w:hanging="708"/>
         <w:jc w:val="both"/>
         <w:rPr>
@@ -16348,6 +16943,7 @@
           <w:ilvl w:val="0"/>
           <w:numId w:val="23"/>
         </w:numPr>
+        <w:spacing w:line="360" w:lineRule="auto"/>
         <w:ind w:left="2268" w:hanging="708"/>
         <w:jc w:val="both"/>
         <w:rPr>
@@ -16358,12 +16954,12 @@
         <w:rPr>
           <w:lang w:val="ca-ES"/>
         </w:rPr>
-        <w:lastRenderedPageBreak/>
         <w:t>La metodologia incremental ha estat útil per incorporar nous casa i mantenir el sistema dinàmic, però també ha evidenciat la necessitat de reforçar la gestió de codis rars i l’ajust dels codis minoritaris.</w:t>
       </w:r>
     </w:p>
     <w:p>
       <w:pPr>
+        <w:spacing w:line="360" w:lineRule="auto"/>
         <w:ind w:left="1560"/>
         <w:jc w:val="both"/>
         <w:rPr>
@@ -16373,6 +16969,7 @@
     </w:p>
     <w:p>
       <w:pPr>
+        <w:spacing w:line="360" w:lineRule="auto"/>
         <w:ind w:left="1560"/>
         <w:jc w:val="both"/>
         <w:rPr>
@@ -16393,6 +16990,7 @@
           <w:ilvl w:val="0"/>
           <w:numId w:val="23"/>
         </w:numPr>
+        <w:spacing w:line="360" w:lineRule="auto"/>
         <w:ind w:left="2268" w:hanging="708"/>
         <w:jc w:val="both"/>
         <w:rPr>
@@ -16413,6 +17011,7 @@
           <w:ilvl w:val="0"/>
           <w:numId w:val="23"/>
         </w:numPr>
+        <w:spacing w:line="360" w:lineRule="auto"/>
         <w:ind w:left="2268" w:hanging="708"/>
         <w:jc w:val="both"/>
         <w:rPr>
@@ -16433,6 +17032,7 @@
           <w:ilvl w:val="0"/>
           <w:numId w:val="23"/>
         </w:numPr>
+        <w:spacing w:line="360" w:lineRule="auto"/>
         <w:ind w:left="2268" w:hanging="708"/>
         <w:jc w:val="both"/>
         <w:rPr>
@@ -16448,6 +17048,7 @@
     </w:p>
     <w:p>
       <w:pPr>
+        <w:spacing w:line="360" w:lineRule="auto"/>
         <w:ind w:left="1560"/>
         <w:jc w:val="both"/>
         <w:rPr>
@@ -16457,6 +17058,7 @@
     </w:p>
     <w:p>
       <w:pPr>
+        <w:spacing w:line="360" w:lineRule="auto"/>
         <w:ind w:left="1560"/>
         <w:jc w:val="both"/>
         <w:rPr>
@@ -16483,6 +17085,7 @@
           <w:ilvl w:val="0"/>
           <w:numId w:val="23"/>
         </w:numPr>
+        <w:spacing w:line="360" w:lineRule="auto"/>
         <w:ind w:left="2268" w:hanging="708"/>
         <w:jc w:val="both"/>
         <w:rPr>
@@ -16493,13 +17096,7 @@
         <w:rPr>
           <w:lang w:val="ca-ES"/>
         </w:rPr>
-        <w:t>S</w:t>
-      </w:r>
-      <w:r>
-        <w:rPr>
-          <w:lang w:val="ca-ES"/>
-        </w:rPr>
-        <w:t>ostenibilitat: Si l’eina funciones realment podria optimitzar l’ús de recursos humans, alliberant temps dels codificadors per a realitzar tasques més complexes o realitzar validacions mes acurades.</w:t>
+        <w:t>Sostenibilitat: Si l’eina funciones realment podria optimitzar l’ús de recursos humans, alliberant temps dels codificadors per a realitzar tasques més complexes o realitzar validacions mes acurades.</w:t>
       </w:r>
     </w:p>
     <w:p>
@@ -16509,6 +17106,7 @@
           <w:ilvl w:val="0"/>
           <w:numId w:val="23"/>
         </w:numPr>
+        <w:spacing w:line="360" w:lineRule="auto"/>
         <w:ind w:left="2268" w:hanging="708"/>
         <w:jc w:val="both"/>
         <w:rPr>
@@ -16519,6 +17117,7 @@
         <w:rPr>
           <w:lang w:val="ca-ES"/>
         </w:rPr>
+        <w:lastRenderedPageBreak/>
         <w:t>Ètic-social: El compliment de la RGPD ha estat rigorós, assegurant que no es guardessin dades personals al model i mantenint la confidencialitat, a més a més que el model treballa en una xarxa aïllada sense fer us d’internet.</w:t>
       </w:r>
     </w:p>
@@ -16529,6 +17128,7 @@
           <w:ilvl w:val="0"/>
           <w:numId w:val="23"/>
         </w:numPr>
+        <w:spacing w:line="360" w:lineRule="auto"/>
         <w:ind w:left="2268" w:hanging="708"/>
         <w:jc w:val="both"/>
         <w:rPr>
@@ -16560,6 +17160,7 @@
     </w:p>
     <w:p>
       <w:pPr>
+        <w:spacing w:line="360" w:lineRule="auto"/>
         <w:ind w:left="1560"/>
         <w:jc w:val="both"/>
         <w:rPr>
@@ -16569,6 +17170,7 @@
     </w:p>
     <w:p>
       <w:pPr>
+        <w:spacing w:line="360" w:lineRule="auto"/>
         <w:ind w:left="1560"/>
         <w:jc w:val="both"/>
         <w:rPr>
@@ -16589,6 +17191,7 @@
           <w:ilvl w:val="0"/>
           <w:numId w:val="23"/>
         </w:numPr>
+        <w:spacing w:line="360" w:lineRule="auto"/>
         <w:ind w:left="2268" w:hanging="708"/>
         <w:jc w:val="both"/>
         <w:rPr>
@@ -16665,6 +17268,7 @@
     <w:p>
       <w:pPr>
         <w:pStyle w:val="Prrafodelista"/>
+        <w:spacing w:line="360" w:lineRule="auto"/>
         <w:ind w:left="2268"/>
         <w:jc w:val="both"/>
         <w:rPr>
@@ -16674,6 +17278,7 @@
     </w:p>
     <w:p>
       <w:pPr>
+        <w:spacing w:line="360" w:lineRule="auto"/>
         <w:ind w:left="1560"/>
         <w:jc w:val="both"/>
         <w:rPr>
@@ -16694,6 +17299,7 @@
           <w:ilvl w:val="0"/>
           <w:numId w:val="23"/>
         </w:numPr>
+        <w:spacing w:line="360" w:lineRule="auto"/>
         <w:ind w:left="2268" w:hanging="708"/>
         <w:jc w:val="both"/>
         <w:rPr>
@@ -16714,6 +17320,7 @@
           <w:ilvl w:val="0"/>
           <w:numId w:val="23"/>
         </w:numPr>
+        <w:spacing w:line="360" w:lineRule="auto"/>
         <w:ind w:left="2268" w:hanging="708"/>
         <w:jc w:val="both"/>
         <w:rPr>
@@ -16734,6 +17341,7 @@
           <w:ilvl w:val="0"/>
           <w:numId w:val="23"/>
         </w:numPr>
+        <w:spacing w:line="360" w:lineRule="auto"/>
         <w:ind w:left="2268" w:hanging="708"/>
         <w:jc w:val="both"/>
         <w:rPr>
@@ -16749,6 +17357,7 @@
     </w:p>
     <w:p>
       <w:pPr>
+        <w:spacing w:line="360" w:lineRule="auto"/>
         <w:ind w:left="1560"/>
         <w:jc w:val="both"/>
         <w:rPr>
@@ -16758,6 +17367,7 @@
     </w:p>
     <w:p>
       <w:pPr>
+        <w:spacing w:line="360" w:lineRule="auto"/>
         <w:ind w:left="1560"/>
         <w:jc w:val="both"/>
         <w:rPr>
@@ -16767,30 +17377,133 @@
     </w:p>
     <w:p>
       <w:pPr>
-        <w:jc w:val="both"/>
-        <w:rPr>
-          <w:lang w:val="ca-ES"/>
-        </w:rPr>
-      </w:pPr>
-    </w:p>
-    <w:p>
-      <w:pPr>
-        <w:jc w:val="both"/>
-        <w:rPr>
-          <w:lang w:val="ca-ES"/>
-        </w:rPr>
-      </w:pPr>
-    </w:p>
-    <w:p>
-      <w:pPr>
-        <w:jc w:val="both"/>
-        <w:rPr>
-          <w:lang w:val="ca-ES"/>
-        </w:rPr>
-      </w:pPr>
-    </w:p>
-    <w:p>
-      <w:pPr>
+        <w:spacing w:line="360" w:lineRule="auto"/>
+        <w:jc w:val="both"/>
+        <w:rPr>
+          <w:lang w:val="ca-ES"/>
+        </w:rPr>
+      </w:pPr>
+    </w:p>
+    <w:p>
+      <w:pPr>
+        <w:spacing w:line="360" w:lineRule="auto"/>
+        <w:jc w:val="both"/>
+        <w:rPr>
+          <w:lang w:val="ca-ES"/>
+        </w:rPr>
+      </w:pPr>
+    </w:p>
+    <w:p>
+      <w:pPr>
+        <w:spacing w:line="360" w:lineRule="auto"/>
+        <w:jc w:val="both"/>
+        <w:rPr>
+          <w:lang w:val="ca-ES"/>
+        </w:rPr>
+      </w:pPr>
+    </w:p>
+    <w:p>
+      <w:pPr>
+        <w:spacing w:line="360" w:lineRule="auto"/>
+        <w:jc w:val="both"/>
+        <w:rPr>
+          <w:lang w:val="ca-ES"/>
+        </w:rPr>
+      </w:pPr>
+    </w:p>
+    <w:p>
+      <w:pPr>
+        <w:spacing w:line="360" w:lineRule="auto"/>
+        <w:jc w:val="both"/>
+        <w:rPr>
+          <w:lang w:val="ca-ES"/>
+        </w:rPr>
+      </w:pPr>
+    </w:p>
+    <w:p>
+      <w:pPr>
+        <w:spacing w:line="360" w:lineRule="auto"/>
+        <w:jc w:val="both"/>
+        <w:rPr>
+          <w:lang w:val="ca-ES"/>
+        </w:rPr>
+      </w:pPr>
+    </w:p>
+    <w:p>
+      <w:pPr>
+        <w:spacing w:line="360" w:lineRule="auto"/>
+        <w:jc w:val="both"/>
+        <w:rPr>
+          <w:lang w:val="ca-ES"/>
+        </w:rPr>
+      </w:pPr>
+    </w:p>
+    <w:p>
+      <w:pPr>
+        <w:spacing w:line="360" w:lineRule="auto"/>
+        <w:jc w:val="both"/>
+        <w:rPr>
+          <w:lang w:val="ca-ES"/>
+        </w:rPr>
+      </w:pPr>
+    </w:p>
+    <w:p>
+      <w:pPr>
+        <w:spacing w:line="360" w:lineRule="auto"/>
+        <w:jc w:val="both"/>
+        <w:rPr>
+          <w:lang w:val="ca-ES"/>
+        </w:rPr>
+      </w:pPr>
+    </w:p>
+    <w:p>
+      <w:pPr>
+        <w:spacing w:line="360" w:lineRule="auto"/>
+        <w:jc w:val="both"/>
+        <w:rPr>
+          <w:lang w:val="ca-ES"/>
+        </w:rPr>
+      </w:pPr>
+    </w:p>
+    <w:p>
+      <w:pPr>
+        <w:spacing w:line="360" w:lineRule="auto"/>
+        <w:jc w:val="both"/>
+        <w:rPr>
+          <w:lang w:val="ca-ES"/>
+        </w:rPr>
+      </w:pPr>
+    </w:p>
+    <w:p>
+      <w:pPr>
+        <w:spacing w:line="360" w:lineRule="auto"/>
+        <w:jc w:val="both"/>
+        <w:rPr>
+          <w:lang w:val="ca-ES"/>
+        </w:rPr>
+      </w:pPr>
+    </w:p>
+    <w:p>
+      <w:pPr>
+        <w:spacing w:line="360" w:lineRule="auto"/>
+        <w:jc w:val="both"/>
+        <w:rPr>
+          <w:lang w:val="ca-ES"/>
+        </w:rPr>
+      </w:pPr>
+    </w:p>
+    <w:p>
+      <w:pPr>
+        <w:spacing w:line="360" w:lineRule="auto"/>
+        <w:jc w:val="both"/>
+        <w:rPr>
+          <w:lang w:val="ca-ES"/>
+        </w:rPr>
+      </w:pPr>
+    </w:p>
+    <w:p>
+      <w:pPr>
+        <w:spacing w:line="360" w:lineRule="auto"/>
         <w:jc w:val="both"/>
         <w:rPr>
           <w:lang w:val="ca-ES"/>
@@ -16804,12 +17517,13 @@
           <w:ilvl w:val="0"/>
           <w:numId w:val="4"/>
         </w:numPr>
-        <w:jc w:val="both"/>
-        <w:rPr>
-          <w:lang w:val="ca-ES"/>
-        </w:rPr>
-      </w:pPr>
-      <w:bookmarkStart w:id="21" w:name="_Toc196639416"/>
+        <w:spacing w:line="360" w:lineRule="auto"/>
+        <w:jc w:val="both"/>
+        <w:rPr>
+          <w:lang w:val="ca-ES"/>
+        </w:rPr>
+      </w:pPr>
+      <w:bookmarkStart w:id="23" w:name="_Toc198306203"/>
       <w:r>
         <w:rPr>
           <w:lang w:val="ca-ES"/>
@@ -16817,10 +17531,11 @@
         <w:lastRenderedPageBreak/>
         <w:t>Glossari</w:t>
       </w:r>
-      <w:bookmarkEnd w:id="21"/>
-    </w:p>
-    <w:p>
-      <w:pPr>
+      <w:bookmarkEnd w:id="23"/>
+    </w:p>
+    <w:p>
+      <w:pPr>
+        <w:spacing w:line="360" w:lineRule="auto"/>
         <w:jc w:val="both"/>
         <w:rPr>
           <w:highlight w:val="yellow"/>
@@ -16837,6 +17552,7 @@
     </w:p>
     <w:p>
       <w:pPr>
+        <w:spacing w:line="360" w:lineRule="auto"/>
         <w:rPr>
           <w:lang w:val="ca-ES"/>
         </w:rPr>
@@ -16920,6 +17636,7 @@
     </w:p>
     <w:p>
       <w:pPr>
+        <w:spacing w:line="360" w:lineRule="auto"/>
         <w:rPr>
           <w:lang w:val="ca-ES"/>
         </w:rPr>
@@ -16967,6 +17684,7 @@
     </w:p>
     <w:p>
       <w:pPr>
+        <w:spacing w:line="360" w:lineRule="auto"/>
         <w:rPr>
           <w:lang w:val="ca-ES"/>
         </w:rPr>
@@ -16994,6 +17712,7 @@
     </w:p>
     <w:p>
       <w:pPr>
+        <w:spacing w:line="360" w:lineRule="auto"/>
         <w:rPr>
           <w:lang w:val="ca-ES"/>
         </w:rPr>
@@ -17007,6 +17726,7 @@
     </w:p>
     <w:p>
       <w:pPr>
+        <w:spacing w:line="360" w:lineRule="auto"/>
         <w:rPr>
           <w:lang w:val="ca-ES"/>
         </w:rPr>
@@ -17025,22 +17745,24 @@
           <w:ilvl w:val="0"/>
           <w:numId w:val="4"/>
         </w:numPr>
-        <w:jc w:val="both"/>
-        <w:rPr>
-          <w:lang w:val="ca-ES"/>
-        </w:rPr>
-      </w:pPr>
-      <w:bookmarkStart w:id="22" w:name="_Toc196639417"/>
+        <w:spacing w:line="360" w:lineRule="auto"/>
+        <w:jc w:val="both"/>
+        <w:rPr>
+          <w:lang w:val="ca-ES"/>
+        </w:rPr>
+      </w:pPr>
+      <w:bookmarkStart w:id="24" w:name="_Toc198306204"/>
       <w:r>
         <w:rPr>
           <w:lang w:val="ca-ES"/>
         </w:rPr>
         <w:t>Bibliografia</w:t>
       </w:r>
-      <w:bookmarkEnd w:id="22"/>
-    </w:p>
-    <w:p>
-      <w:pPr>
+      <w:bookmarkEnd w:id="24"/>
+    </w:p>
+    <w:p>
+      <w:pPr>
+        <w:spacing w:line="360" w:lineRule="auto"/>
         <w:ind w:left="0"/>
         <w:rPr>
           <w:highlight w:val="yellow"/>
@@ -17054,6 +17776,7 @@
         <w:tabs>
           <w:tab w:val="clear" w:pos="264"/>
         </w:tabs>
+        <w:spacing w:line="360" w:lineRule="auto"/>
         <w:ind w:left="1560" w:hanging="142"/>
       </w:pPr>
       <w:r>
@@ -17110,6 +17833,7 @@
         <w:tabs>
           <w:tab w:val="clear" w:pos="264"/>
         </w:tabs>
+        <w:spacing w:line="360" w:lineRule="auto"/>
         <w:ind w:left="1560" w:hanging="142"/>
       </w:pPr>
       <w:r>
@@ -17170,6 +17894,7 @@
         <w:tabs>
           <w:tab w:val="clear" w:pos="264"/>
         </w:tabs>
+        <w:spacing w:line="360" w:lineRule="auto"/>
         <w:ind w:left="1560" w:hanging="142"/>
       </w:pPr>
       <w:r>
@@ -17234,6 +17959,7 @@
         <w:tabs>
           <w:tab w:val="clear" w:pos="264"/>
         </w:tabs>
+        <w:spacing w:line="360" w:lineRule="auto"/>
         <w:ind w:left="1560" w:hanging="142"/>
       </w:pPr>
       <w:r>
@@ -17346,6 +18072,7 @@
         <w:tabs>
           <w:tab w:val="clear" w:pos="264"/>
         </w:tabs>
+        <w:spacing w:line="360" w:lineRule="auto"/>
         <w:ind w:left="1560" w:hanging="142"/>
       </w:pPr>
       <w:r>
@@ -17476,6 +18203,9 @@
       </w:r>
     </w:p>
     <w:p>
+      <w:pPr>
+        <w:spacing w:line="360" w:lineRule="auto"/>
+      </w:pPr>
       <w:r>
         <w:t xml:space="preserve">6. </w:t>
       </w:r>
@@ -17665,6 +18395,7 @@
       </w:r>
       <w:proofErr w:type="spellStart"/>
       <w:r>
+        <w:lastRenderedPageBreak/>
         <w:t>Protection</w:t>
       </w:r>
       <w:proofErr w:type="spellEnd"/>
@@ -17708,6 +18439,9 @@
       </w:hyperlink>
     </w:p>
     <w:p>
+      <w:pPr>
+        <w:spacing w:line="360" w:lineRule="auto"/>
+      </w:pPr>
       <w:r>
         <w:t xml:space="preserve">7. </w:t>
       </w:r>
@@ -17756,6 +18490,9 @@
       </w:r>
     </w:p>
     <w:p>
+      <w:pPr>
+        <w:spacing w:line="360" w:lineRule="auto"/>
+      </w:pPr>
       <w:r>
         <w:t xml:space="preserve">8. </w:t>
       </w:r>
@@ -17788,6 +18525,9 @@
       </w:hyperlink>
     </w:p>
     <w:p>
+      <w:pPr>
+        <w:spacing w:line="360" w:lineRule="auto"/>
+      </w:pPr>
       <w:r>
         <w:t xml:space="preserve">9. Documentació oficial de  </w:t>
       </w:r>
@@ -17809,6 +18549,9 @@
       </w:hyperlink>
     </w:p>
     <w:p>
+      <w:pPr>
+        <w:spacing w:line="360" w:lineRule="auto"/>
+      </w:pPr>
       <w:r>
         <w:t xml:space="preserve">10. </w:t>
       </w:r>
@@ -17910,6 +18653,9 @@
       </w:hyperlink>
     </w:p>
     <w:p>
+      <w:pPr>
+        <w:spacing w:line="360" w:lineRule="auto"/>
+      </w:pPr>
       <w:r>
         <w:t>11</w:t>
       </w:r>
@@ -17963,10 +18709,9 @@
         </w:r>
       </w:hyperlink>
     </w:p>
-    <w:p/>
-    <w:p/>
-    <w:p>
-      <w:pPr>
+    <w:p>
+      <w:pPr>
+        <w:spacing w:line="360" w:lineRule="auto"/>
         <w:rPr>
           <w:lang w:val="es-ES"/>
         </w:rPr>
@@ -18031,6 +18776,9 @@
       </w:hyperlink>
     </w:p>
     <w:p>
+      <w:pPr>
+        <w:spacing w:line="360" w:lineRule="auto"/>
+      </w:pPr>
       <w:r>
         <w:t>13</w:t>
       </w:r>
@@ -18064,6 +18812,9 @@
       </w:hyperlink>
     </w:p>
     <w:p>
+      <w:pPr>
+        <w:spacing w:line="360" w:lineRule="auto"/>
+      </w:pPr>
       <w:r>
         <w:t>14. NTLK (</w:t>
       </w:r>
@@ -18093,6 +18844,9 @@
       </w:hyperlink>
     </w:p>
     <w:p>
+      <w:pPr>
+        <w:spacing w:line="360" w:lineRule="auto"/>
+      </w:pPr>
       <w:r>
         <w:t xml:space="preserve">15. </w:t>
       </w:r>
@@ -18111,10 +18865,19 @@
         <w:t>https://scikit-learn.org/stable/modules/generated/sklearn.preprocessing.MultiLabelBinarizer.html</w:t>
       </w:r>
     </w:p>
-    <w:p/>
-    <w:p/>
-    <w:p>
-      <w:pPr>
+    <w:p>
+      <w:pPr>
+        <w:spacing w:line="360" w:lineRule="auto"/>
+      </w:pPr>
+    </w:p>
+    <w:p>
+      <w:pPr>
+        <w:spacing w:line="360" w:lineRule="auto"/>
+      </w:pPr>
+    </w:p>
+    <w:p>
+      <w:pPr>
+        <w:spacing w:line="360" w:lineRule="auto"/>
         <w:ind w:left="0"/>
         <w:rPr>
           <w:highlight w:val="yellow"/>
@@ -18124,6 +18887,7 @@
     </w:p>
     <w:p>
       <w:pPr>
+        <w:spacing w:line="360" w:lineRule="auto"/>
         <w:jc w:val="both"/>
         <w:rPr>
           <w:highlight w:val="yellow"/>
@@ -18144,11 +18908,12 @@
           <w:ilvl w:val="0"/>
           <w:numId w:val="4"/>
         </w:numPr>
-        <w:rPr>
-          <w:lang w:val="ca-ES"/>
-        </w:rPr>
-      </w:pPr>
-      <w:bookmarkStart w:id="23" w:name="_Toc196639418"/>
+        <w:spacing w:line="360" w:lineRule="auto"/>
+        <w:rPr>
+          <w:lang w:val="ca-ES"/>
+        </w:rPr>
+      </w:pPr>
+      <w:bookmarkStart w:id="25" w:name="_Toc198306205"/>
       <w:r>
         <w:rPr>
           <w:lang w:val="ca-ES"/>
@@ -18156,10 +18921,11 @@
         <w:lastRenderedPageBreak/>
         <w:t>Annexos</w:t>
       </w:r>
-      <w:bookmarkEnd w:id="23"/>
-    </w:p>
-    <w:p>
-      <w:pPr>
+      <w:bookmarkEnd w:id="25"/>
+    </w:p>
+    <w:p>
+      <w:pPr>
+        <w:spacing w:line="360" w:lineRule="auto"/>
         <w:rPr>
           <w:highlight w:val="yellow"/>
           <w:lang w:val="ca-ES"/>
@@ -18175,6 +18941,7 @@
     </w:p>
     <w:p>
       <w:pPr>
+        <w:spacing w:line="360" w:lineRule="auto"/>
         <w:rPr>
           <w:lang w:val="ca-ES"/>
         </w:rPr>
@@ -18211,13 +18978,15 @@
     </w:p>
     <w:p>
       <w:pPr>
-        <w:rPr>
-          <w:lang w:val="ca-ES"/>
-        </w:rPr>
-      </w:pPr>
-    </w:p>
-    <w:p>
-      <w:pPr>
+        <w:spacing w:line="360" w:lineRule="auto"/>
+        <w:rPr>
+          <w:lang w:val="ca-ES"/>
+        </w:rPr>
+      </w:pPr>
+    </w:p>
+    <w:p>
+      <w:pPr>
+        <w:spacing w:line="360" w:lineRule="auto"/>
         <w:ind w:right="992"/>
         <w:rPr>
           <w:sz w:val="24"/>

--- a/documentacio/TFM_HigiaHealthCode.docx
+++ b/documentacio/TFM_HigiaHealthCode.docx
@@ -87,6 +87,7 @@
                 <w:lang w:val="ca-ES"/>
               </w:rPr>
             </w:pPr>
+            <w:proofErr w:type="spellStart"/>
             <w:r>
               <w:rPr>
                 <w:b/>
@@ -96,6 +97,7 @@
               </w:rPr>
               <w:t>HigiaHealthCode</w:t>
             </w:r>
+            <w:proofErr w:type="spellEnd"/>
             <w:r>
               <w:rPr>
                 <w:b/>
@@ -461,7 +463,97 @@
                 <w:szCs w:val="28"/>
                 <w:lang w:val="ca-ES"/>
               </w:rPr>
-              <w:t>rea 3: Machine Learning and Computer Vision in Healthcare and Medical Appl</w:t>
+              <w:t xml:space="preserve">rea 3: Machine </w:t>
+            </w:r>
+            <w:proofErr w:type="spellStart"/>
+            <w:r>
+              <w:rPr>
+                <w:sz w:val="28"/>
+                <w:szCs w:val="28"/>
+                <w:lang w:val="ca-ES"/>
+              </w:rPr>
+              <w:t>Learning</w:t>
+            </w:r>
+            <w:proofErr w:type="spellEnd"/>
+            <w:r>
+              <w:rPr>
+                <w:sz w:val="28"/>
+                <w:szCs w:val="28"/>
+                <w:lang w:val="ca-ES"/>
+              </w:rPr>
+              <w:t xml:space="preserve"> </w:t>
+            </w:r>
+            <w:proofErr w:type="spellStart"/>
+            <w:r>
+              <w:rPr>
+                <w:sz w:val="28"/>
+                <w:szCs w:val="28"/>
+                <w:lang w:val="ca-ES"/>
+              </w:rPr>
+              <w:t>and</w:t>
+            </w:r>
+            <w:proofErr w:type="spellEnd"/>
+            <w:r>
+              <w:rPr>
+                <w:sz w:val="28"/>
+                <w:szCs w:val="28"/>
+                <w:lang w:val="ca-ES"/>
+              </w:rPr>
+              <w:t xml:space="preserve"> Computer </w:t>
+            </w:r>
+            <w:proofErr w:type="spellStart"/>
+            <w:r>
+              <w:rPr>
+                <w:sz w:val="28"/>
+                <w:szCs w:val="28"/>
+                <w:lang w:val="ca-ES"/>
+              </w:rPr>
+              <w:t>Vision</w:t>
+            </w:r>
+            <w:proofErr w:type="spellEnd"/>
+            <w:r>
+              <w:rPr>
+                <w:sz w:val="28"/>
+                <w:szCs w:val="28"/>
+                <w:lang w:val="ca-ES"/>
+              </w:rPr>
+              <w:t xml:space="preserve"> in </w:t>
+            </w:r>
+            <w:proofErr w:type="spellStart"/>
+            <w:r>
+              <w:rPr>
+                <w:sz w:val="28"/>
+                <w:szCs w:val="28"/>
+                <w:lang w:val="ca-ES"/>
+              </w:rPr>
+              <w:t>Healthcare</w:t>
+            </w:r>
+            <w:proofErr w:type="spellEnd"/>
+            <w:r>
+              <w:rPr>
+                <w:sz w:val="28"/>
+                <w:szCs w:val="28"/>
+                <w:lang w:val="ca-ES"/>
+              </w:rPr>
+              <w:t xml:space="preserve"> </w:t>
+            </w:r>
+            <w:proofErr w:type="spellStart"/>
+            <w:r>
+              <w:rPr>
+                <w:sz w:val="28"/>
+                <w:szCs w:val="28"/>
+                <w:lang w:val="ca-ES"/>
+              </w:rPr>
+              <w:t>and</w:t>
+            </w:r>
+            <w:proofErr w:type="spellEnd"/>
+            <w:r>
+              <w:rPr>
+                <w:sz w:val="28"/>
+                <w:szCs w:val="28"/>
+                <w:lang w:val="ca-ES"/>
+              </w:rPr>
+              <w:t xml:space="preserve"> Medical Appl</w:t>
             </w:r>
             <w:r>
               <w:rPr>
@@ -671,8 +763,18 @@
                 <w:szCs w:val="42"/>
                 <w:lang w:val="ca-ES"/>
               </w:rPr>
-              <w:t>Laia Subirats Maté</w:t>
-            </w:r>
+              <w:t xml:space="preserve">Laia Subirats </w:t>
+            </w:r>
+            <w:proofErr w:type="spellStart"/>
+            <w:r>
+              <w:rPr>
+                <w:sz w:val="42"/>
+                <w:szCs w:val="42"/>
+                <w:lang w:val="ca-ES"/>
+              </w:rPr>
+              <w:t>Maté</w:t>
+            </w:r>
+            <w:proofErr w:type="spellEnd"/>
           </w:p>
           <w:p>
             <w:pPr>
@@ -1322,8 +1424,72 @@
             <w:u w:val="single"/>
             <w:lang w:val="ca-ES"/>
           </w:rPr>
-          <w:t>Reconeixement-NoComercial-SenseObraDerivada 3.0 Espanya de Creative Commons</w:t>
+          <w:t>Reconeixement-</w:t>
         </w:r>
+        <w:proofErr w:type="spellStart"/>
+        <w:r>
+          <w:rPr>
+            <w:color w:val="0000FF"/>
+            <w:u w:val="single"/>
+            <w:lang w:val="ca-ES"/>
+          </w:rPr>
+          <w:t>NoComercial</w:t>
+        </w:r>
+        <w:proofErr w:type="spellEnd"/>
+        <w:r>
+          <w:rPr>
+            <w:color w:val="0000FF"/>
+            <w:u w:val="single"/>
+            <w:lang w:val="ca-ES"/>
+          </w:rPr>
+          <w:t>-</w:t>
+        </w:r>
+        <w:proofErr w:type="spellStart"/>
+        <w:r>
+          <w:rPr>
+            <w:color w:val="0000FF"/>
+            <w:u w:val="single"/>
+            <w:lang w:val="ca-ES"/>
+          </w:rPr>
+          <w:t>SenseObraDerivada</w:t>
+        </w:r>
+        <w:proofErr w:type="spellEnd"/>
+        <w:r>
+          <w:rPr>
+            <w:color w:val="0000FF"/>
+            <w:u w:val="single"/>
+            <w:lang w:val="ca-ES"/>
+          </w:rPr>
+          <w:t xml:space="preserve"> 3.0 Espanya de </w:t>
+        </w:r>
+        <w:proofErr w:type="spellStart"/>
+        <w:r>
+          <w:rPr>
+            <w:color w:val="0000FF"/>
+            <w:u w:val="single"/>
+            <w:lang w:val="ca-ES"/>
+          </w:rPr>
+          <w:t>Creative</w:t>
+        </w:r>
+        <w:proofErr w:type="spellEnd"/>
+        <w:r>
+          <w:rPr>
+            <w:color w:val="0000FF"/>
+            <w:u w:val="single"/>
+            <w:lang w:val="ca-ES"/>
+          </w:rPr>
+          <w:t xml:space="preserve"> </w:t>
+        </w:r>
+        <w:proofErr w:type="spellStart"/>
+        <w:r>
+          <w:rPr>
+            <w:color w:val="0000FF"/>
+            <w:u w:val="single"/>
+            <w:lang w:val="ca-ES"/>
+          </w:rPr>
+          <w:t>Commons</w:t>
+        </w:r>
+        <w:proofErr w:type="spellEnd"/>
       </w:hyperlink>
       <w:r>
         <w:rPr>
@@ -1476,12 +1642,14 @@
                 <w:lang w:val="ca-ES"/>
               </w:rPr>
             </w:pPr>
+            <w:proofErr w:type="spellStart"/>
             <w:r>
               <w:rPr>
                 <w:lang w:val="ca-ES"/>
               </w:rPr>
               <w:t>HigiaHealthCode</w:t>
             </w:r>
+            <w:proofErr w:type="spellEnd"/>
             <w:r>
               <w:rPr>
                 <w:lang w:val="ca-ES"/>
@@ -1726,8 +1894,16 @@
               <w:rPr>
                 <w:lang w:val="ca-ES"/>
               </w:rPr>
-              <w:t>Laia Subirats Maté</w:t>
-            </w:r>
+              <w:t xml:space="preserve">Laia Subirats </w:t>
+            </w:r>
+            <w:proofErr w:type="spellStart"/>
+            <w:r>
+              <w:rPr>
+                <w:lang w:val="ca-ES"/>
+              </w:rPr>
+              <w:t>Maté</w:t>
+            </w:r>
+            <w:proofErr w:type="spellEnd"/>
           </w:p>
         </w:tc>
       </w:tr>
@@ -1954,7 +2130,77 @@
               <w:rPr>
                 <w:lang w:val="ca-ES"/>
               </w:rPr>
-              <w:t xml:space="preserve"> 3: Machine Learning and Computer Vision in Healthcare and Medical </w:t>
+              <w:t xml:space="preserve"> 3: Machine </w:t>
+            </w:r>
+            <w:proofErr w:type="spellStart"/>
+            <w:r>
+              <w:rPr>
+                <w:lang w:val="ca-ES"/>
+              </w:rPr>
+              <w:t>Learning</w:t>
+            </w:r>
+            <w:proofErr w:type="spellEnd"/>
+            <w:r>
+              <w:rPr>
+                <w:lang w:val="ca-ES"/>
+              </w:rPr>
+              <w:t xml:space="preserve"> </w:t>
+            </w:r>
+            <w:proofErr w:type="spellStart"/>
+            <w:r>
+              <w:rPr>
+                <w:lang w:val="ca-ES"/>
+              </w:rPr>
+              <w:t>and</w:t>
+            </w:r>
+            <w:proofErr w:type="spellEnd"/>
+            <w:r>
+              <w:rPr>
+                <w:lang w:val="ca-ES"/>
+              </w:rPr>
+              <w:t xml:space="preserve"> Computer </w:t>
+            </w:r>
+            <w:proofErr w:type="spellStart"/>
+            <w:r>
+              <w:rPr>
+                <w:lang w:val="ca-ES"/>
+              </w:rPr>
+              <w:t>Vision</w:t>
+            </w:r>
+            <w:proofErr w:type="spellEnd"/>
+            <w:r>
+              <w:rPr>
+                <w:lang w:val="ca-ES"/>
+              </w:rPr>
+              <w:t xml:space="preserve"> in </w:t>
+            </w:r>
+            <w:proofErr w:type="spellStart"/>
+            <w:r>
+              <w:rPr>
+                <w:lang w:val="ca-ES"/>
+              </w:rPr>
+              <w:t>Healthcare</w:t>
+            </w:r>
+            <w:proofErr w:type="spellEnd"/>
+            <w:r>
+              <w:rPr>
+                <w:lang w:val="ca-ES"/>
+              </w:rPr>
+              <w:t xml:space="preserve"> </w:t>
+            </w:r>
+            <w:proofErr w:type="spellStart"/>
+            <w:r>
+              <w:rPr>
+                <w:lang w:val="ca-ES"/>
+              </w:rPr>
+              <w:t>and</w:t>
+            </w:r>
+            <w:proofErr w:type="spellEnd"/>
+            <w:r>
+              <w:rPr>
+                <w:lang w:val="ca-ES"/>
+              </w:rPr>
+              <w:t xml:space="preserve"> Medical </w:t>
             </w:r>
             <w:r>
               <w:rPr>
@@ -2109,28 +2355,58 @@
               </w:rPr>
               <w:t>(DL)</w:t>
             </w:r>
+            <w:proofErr w:type="spellStart"/>
             <w:r>
               <w:rPr>
                 <w:i/>
                 <w:iCs/>
                 <w:lang w:val="ca-ES"/>
               </w:rPr>
-              <w:t>Deep Learning</w:t>
-            </w:r>
-            <w:r>
-              <w:rPr>
-                <w:lang w:val="ca-ES"/>
-              </w:rPr>
-              <w:t>, (ML)</w:t>
-            </w:r>
+              <w:t>Deep</w:t>
+            </w:r>
+            <w:proofErr w:type="spellEnd"/>
             <w:r>
               <w:rPr>
                 <w:i/>
                 <w:iCs/>
                 <w:lang w:val="ca-ES"/>
               </w:rPr>
-              <w:t>Machine Learning</w:t>
-            </w:r>
+              <w:t xml:space="preserve"> </w:t>
+            </w:r>
+            <w:proofErr w:type="spellStart"/>
+            <w:r>
+              <w:rPr>
+                <w:i/>
+                <w:iCs/>
+                <w:lang w:val="ca-ES"/>
+              </w:rPr>
+              <w:t>Learning</w:t>
+            </w:r>
+            <w:proofErr w:type="spellEnd"/>
+            <w:r>
+              <w:rPr>
+                <w:lang w:val="ca-ES"/>
+              </w:rPr>
+              <w:t>, (ML)</w:t>
+            </w:r>
+            <w:r>
+              <w:rPr>
+                <w:i/>
+                <w:iCs/>
+                <w:lang w:val="ca-ES"/>
+              </w:rPr>
+              <w:t xml:space="preserve">Machine </w:t>
+            </w:r>
+            <w:proofErr w:type="spellStart"/>
+            <w:r>
+              <w:rPr>
+                <w:i/>
+                <w:iCs/>
+                <w:lang w:val="ca-ES"/>
+              </w:rPr>
+              <w:t>Learning</w:t>
+            </w:r>
+            <w:proofErr w:type="spellEnd"/>
             <w:r>
               <w:rPr>
                 <w:lang w:val="ca-ES"/>
@@ -2258,14 +2534,34 @@
               </w:rPr>
               <w:t xml:space="preserve">El projecte es basa en el desenvolupament d’un sistema d’ajuda a la codificació d’altes mèdiques mitjançant tècniques de processament de llenguatge natural (PLN) i </w:t>
             </w:r>
+            <w:proofErr w:type="spellStart"/>
             <w:r>
               <w:rPr>
                 <w:i/>
                 <w:iCs/>
                 <w:lang w:val="ca-ES"/>
               </w:rPr>
-              <w:t>deep learning</w:t>
-            </w:r>
+              <w:t>deep</w:t>
+            </w:r>
+            <w:proofErr w:type="spellEnd"/>
+            <w:r>
+              <w:rPr>
+                <w:i/>
+                <w:iCs/>
+                <w:lang w:val="ca-ES"/>
+              </w:rPr>
+              <w:t xml:space="preserve"> </w:t>
+            </w:r>
+            <w:proofErr w:type="spellStart"/>
+            <w:r>
+              <w:rPr>
+                <w:i/>
+                <w:iCs/>
+                <w:lang w:val="ca-ES"/>
+              </w:rPr>
+              <w:t>learning</w:t>
+            </w:r>
+            <w:proofErr w:type="spellEnd"/>
             <w:r>
               <w:rPr>
                 <w:lang w:val="ca-ES"/>
@@ -2287,14 +2583,34 @@
               </w:rPr>
               <w:t xml:space="preserve">Per la implementació és farà servir una Pytorch com a eina principal per al desenvolupament dels models de </w:t>
             </w:r>
+            <w:proofErr w:type="spellStart"/>
             <w:r>
               <w:rPr>
                 <w:i/>
                 <w:iCs/>
                 <w:lang w:val="ca-ES"/>
               </w:rPr>
-              <w:t>deep learning</w:t>
-            </w:r>
+              <w:t>deep</w:t>
+            </w:r>
+            <w:proofErr w:type="spellEnd"/>
+            <w:r>
+              <w:rPr>
+                <w:i/>
+                <w:iCs/>
+                <w:lang w:val="ca-ES"/>
+              </w:rPr>
+              <w:t xml:space="preserve"> </w:t>
+            </w:r>
+            <w:proofErr w:type="spellStart"/>
+            <w:r>
+              <w:rPr>
+                <w:i/>
+                <w:iCs/>
+                <w:lang w:val="ca-ES"/>
+              </w:rPr>
+              <w:t>learning</w:t>
+            </w:r>
+            <w:proofErr w:type="spellEnd"/>
             <w:r>
               <w:rPr>
                 <w:lang w:val="ca-ES"/>
@@ -2373,6 +2689,7 @@
                 <w:lang w:val="ca-ES"/>
               </w:rPr>
             </w:pPr>
+            <w:proofErr w:type="spellStart"/>
             <w:r>
               <w:rPr>
                 <w:b/>
@@ -2380,6 +2697,7 @@
               </w:rPr>
               <w:t>Abstract</w:t>
             </w:r>
+            <w:proofErr w:type="spellEnd"/>
           </w:p>
         </w:tc>
       </w:tr>
@@ -2410,11 +2728,747 @@
                 <w:lang w:val="ca-ES"/>
               </w:rPr>
             </w:pPr>
-            <w:r>
-              <w:rPr>
-                <w:lang w:val="ca-ES"/>
-              </w:rPr>
-              <w:t>The project is based on the development of a support system for medical discharge coding using natural language processing (NLP) techniques and deep learning. The main objective is to streamline the coding of diagnoses in ICD-10 from clinical texts written by healthcare professionals, training the model with coding performed by medical coding experts. This tool aims to reduce the time spent on manual coding and improve the consistency and accuracy of the assigned codes.</w:t>
+            <w:proofErr w:type="spellStart"/>
+            <w:r>
+              <w:rPr>
+                <w:lang w:val="ca-ES"/>
+              </w:rPr>
+              <w:t>The</w:t>
+            </w:r>
+            <w:proofErr w:type="spellEnd"/>
+            <w:r>
+              <w:rPr>
+                <w:lang w:val="ca-ES"/>
+              </w:rPr>
+              <w:t xml:space="preserve"> </w:t>
+            </w:r>
+            <w:proofErr w:type="spellStart"/>
+            <w:r>
+              <w:rPr>
+                <w:lang w:val="ca-ES"/>
+              </w:rPr>
+              <w:t>project</w:t>
+            </w:r>
+            <w:proofErr w:type="spellEnd"/>
+            <w:r>
+              <w:rPr>
+                <w:lang w:val="ca-ES"/>
+              </w:rPr>
+              <w:t xml:space="preserve"> is </w:t>
+            </w:r>
+            <w:proofErr w:type="spellStart"/>
+            <w:r>
+              <w:rPr>
+                <w:lang w:val="ca-ES"/>
+              </w:rPr>
+              <w:t>based</w:t>
+            </w:r>
+            <w:proofErr w:type="spellEnd"/>
+            <w:r>
+              <w:rPr>
+                <w:lang w:val="ca-ES"/>
+              </w:rPr>
+              <w:t xml:space="preserve"> on </w:t>
+            </w:r>
+            <w:proofErr w:type="spellStart"/>
+            <w:r>
+              <w:rPr>
+                <w:lang w:val="ca-ES"/>
+              </w:rPr>
+              <w:t>the</w:t>
+            </w:r>
+            <w:proofErr w:type="spellEnd"/>
+            <w:r>
+              <w:rPr>
+                <w:lang w:val="ca-ES"/>
+              </w:rPr>
+              <w:t xml:space="preserve"> </w:t>
+            </w:r>
+            <w:proofErr w:type="spellStart"/>
+            <w:r>
+              <w:rPr>
+                <w:lang w:val="ca-ES"/>
+              </w:rPr>
+              <w:t>development</w:t>
+            </w:r>
+            <w:proofErr w:type="spellEnd"/>
+            <w:r>
+              <w:rPr>
+                <w:lang w:val="ca-ES"/>
+              </w:rPr>
+              <w:t xml:space="preserve"> of a </w:t>
+            </w:r>
+            <w:proofErr w:type="spellStart"/>
+            <w:r>
+              <w:rPr>
+                <w:lang w:val="ca-ES"/>
+              </w:rPr>
+              <w:t>support</w:t>
+            </w:r>
+            <w:proofErr w:type="spellEnd"/>
+            <w:r>
+              <w:rPr>
+                <w:lang w:val="ca-ES"/>
+              </w:rPr>
+              <w:t xml:space="preserve"> </w:t>
+            </w:r>
+            <w:proofErr w:type="spellStart"/>
+            <w:r>
+              <w:rPr>
+                <w:lang w:val="ca-ES"/>
+              </w:rPr>
+              <w:t>system</w:t>
+            </w:r>
+            <w:proofErr w:type="spellEnd"/>
+            <w:r>
+              <w:rPr>
+                <w:lang w:val="ca-ES"/>
+              </w:rPr>
+              <w:t xml:space="preserve"> for </w:t>
+            </w:r>
+            <w:proofErr w:type="spellStart"/>
+            <w:r>
+              <w:rPr>
+                <w:lang w:val="ca-ES"/>
+              </w:rPr>
+              <w:t>medical</w:t>
+            </w:r>
+            <w:proofErr w:type="spellEnd"/>
+            <w:r>
+              <w:rPr>
+                <w:lang w:val="ca-ES"/>
+              </w:rPr>
+              <w:t xml:space="preserve"> </w:t>
+            </w:r>
+            <w:proofErr w:type="spellStart"/>
+            <w:r>
+              <w:rPr>
+                <w:lang w:val="ca-ES"/>
+              </w:rPr>
+              <w:t>discharge</w:t>
+            </w:r>
+            <w:proofErr w:type="spellEnd"/>
+            <w:r>
+              <w:rPr>
+                <w:lang w:val="ca-ES"/>
+              </w:rPr>
+              <w:t xml:space="preserve"> </w:t>
+            </w:r>
+            <w:proofErr w:type="spellStart"/>
+            <w:r>
+              <w:rPr>
+                <w:lang w:val="ca-ES"/>
+              </w:rPr>
+              <w:t>coding</w:t>
+            </w:r>
+            <w:proofErr w:type="spellEnd"/>
+            <w:r>
+              <w:rPr>
+                <w:lang w:val="ca-ES"/>
+              </w:rPr>
+              <w:t xml:space="preserve"> </w:t>
+            </w:r>
+            <w:proofErr w:type="spellStart"/>
+            <w:r>
+              <w:rPr>
+                <w:lang w:val="ca-ES"/>
+              </w:rPr>
+              <w:t>using</w:t>
+            </w:r>
+            <w:proofErr w:type="spellEnd"/>
+            <w:r>
+              <w:rPr>
+                <w:lang w:val="ca-ES"/>
+              </w:rPr>
+              <w:t xml:space="preserve"> natural </w:t>
+            </w:r>
+            <w:proofErr w:type="spellStart"/>
+            <w:r>
+              <w:rPr>
+                <w:lang w:val="ca-ES"/>
+              </w:rPr>
+              <w:t>language</w:t>
+            </w:r>
+            <w:proofErr w:type="spellEnd"/>
+            <w:r>
+              <w:rPr>
+                <w:lang w:val="ca-ES"/>
+              </w:rPr>
+              <w:t xml:space="preserve"> </w:t>
+            </w:r>
+            <w:proofErr w:type="spellStart"/>
+            <w:r>
+              <w:rPr>
+                <w:lang w:val="ca-ES"/>
+              </w:rPr>
+              <w:t>processing</w:t>
+            </w:r>
+            <w:proofErr w:type="spellEnd"/>
+            <w:r>
+              <w:rPr>
+                <w:lang w:val="ca-ES"/>
+              </w:rPr>
+              <w:t xml:space="preserve"> (NLP) </w:t>
+            </w:r>
+            <w:proofErr w:type="spellStart"/>
+            <w:r>
+              <w:rPr>
+                <w:lang w:val="ca-ES"/>
+              </w:rPr>
+              <w:t>techniques</w:t>
+            </w:r>
+            <w:proofErr w:type="spellEnd"/>
+            <w:r>
+              <w:rPr>
+                <w:lang w:val="ca-ES"/>
+              </w:rPr>
+              <w:t xml:space="preserve"> </w:t>
+            </w:r>
+            <w:proofErr w:type="spellStart"/>
+            <w:r>
+              <w:rPr>
+                <w:lang w:val="ca-ES"/>
+              </w:rPr>
+              <w:t>and</w:t>
+            </w:r>
+            <w:proofErr w:type="spellEnd"/>
+            <w:r>
+              <w:rPr>
+                <w:lang w:val="ca-ES"/>
+              </w:rPr>
+              <w:t xml:space="preserve"> </w:t>
+            </w:r>
+            <w:proofErr w:type="spellStart"/>
+            <w:r>
+              <w:rPr>
+                <w:lang w:val="ca-ES"/>
+              </w:rPr>
+              <w:t>deep</w:t>
+            </w:r>
+            <w:proofErr w:type="spellEnd"/>
+            <w:r>
+              <w:rPr>
+                <w:lang w:val="ca-ES"/>
+              </w:rPr>
+              <w:t xml:space="preserve"> </w:t>
+            </w:r>
+            <w:proofErr w:type="spellStart"/>
+            <w:r>
+              <w:rPr>
+                <w:lang w:val="ca-ES"/>
+              </w:rPr>
+              <w:t>learning</w:t>
+            </w:r>
+            <w:proofErr w:type="spellEnd"/>
+            <w:r>
+              <w:rPr>
+                <w:lang w:val="ca-ES"/>
+              </w:rPr>
+              <w:t xml:space="preserve">. </w:t>
+            </w:r>
+            <w:proofErr w:type="spellStart"/>
+            <w:r>
+              <w:rPr>
+                <w:lang w:val="ca-ES"/>
+              </w:rPr>
+              <w:t>The</w:t>
+            </w:r>
+            <w:proofErr w:type="spellEnd"/>
+            <w:r>
+              <w:rPr>
+                <w:lang w:val="ca-ES"/>
+              </w:rPr>
+              <w:t xml:space="preserve"> </w:t>
+            </w:r>
+            <w:proofErr w:type="spellStart"/>
+            <w:r>
+              <w:rPr>
+                <w:lang w:val="ca-ES"/>
+              </w:rPr>
+              <w:t>main</w:t>
+            </w:r>
+            <w:proofErr w:type="spellEnd"/>
+            <w:r>
+              <w:rPr>
+                <w:lang w:val="ca-ES"/>
+              </w:rPr>
+              <w:t xml:space="preserve"> </w:t>
+            </w:r>
+            <w:proofErr w:type="spellStart"/>
+            <w:r>
+              <w:rPr>
+                <w:lang w:val="ca-ES"/>
+              </w:rPr>
+              <w:t>objective</w:t>
+            </w:r>
+            <w:proofErr w:type="spellEnd"/>
+            <w:r>
+              <w:rPr>
+                <w:lang w:val="ca-ES"/>
+              </w:rPr>
+              <w:t xml:space="preserve"> is to </w:t>
+            </w:r>
+            <w:proofErr w:type="spellStart"/>
+            <w:r>
+              <w:rPr>
+                <w:lang w:val="ca-ES"/>
+              </w:rPr>
+              <w:t>streamline</w:t>
+            </w:r>
+            <w:proofErr w:type="spellEnd"/>
+            <w:r>
+              <w:rPr>
+                <w:lang w:val="ca-ES"/>
+              </w:rPr>
+              <w:t xml:space="preserve"> </w:t>
+            </w:r>
+            <w:proofErr w:type="spellStart"/>
+            <w:r>
+              <w:rPr>
+                <w:lang w:val="ca-ES"/>
+              </w:rPr>
+              <w:t>the</w:t>
+            </w:r>
+            <w:proofErr w:type="spellEnd"/>
+            <w:r>
+              <w:rPr>
+                <w:lang w:val="ca-ES"/>
+              </w:rPr>
+              <w:t xml:space="preserve"> </w:t>
+            </w:r>
+            <w:proofErr w:type="spellStart"/>
+            <w:r>
+              <w:rPr>
+                <w:lang w:val="ca-ES"/>
+              </w:rPr>
+              <w:t>coding</w:t>
+            </w:r>
+            <w:proofErr w:type="spellEnd"/>
+            <w:r>
+              <w:rPr>
+                <w:lang w:val="ca-ES"/>
+              </w:rPr>
+              <w:t xml:space="preserve"> of </w:t>
+            </w:r>
+            <w:proofErr w:type="spellStart"/>
+            <w:r>
+              <w:rPr>
+                <w:lang w:val="ca-ES"/>
+              </w:rPr>
+              <w:t>diagnoses</w:t>
+            </w:r>
+            <w:proofErr w:type="spellEnd"/>
+            <w:r>
+              <w:rPr>
+                <w:lang w:val="ca-ES"/>
+              </w:rPr>
+              <w:t xml:space="preserve"> in ICD-10 </w:t>
+            </w:r>
+            <w:proofErr w:type="spellStart"/>
+            <w:r>
+              <w:rPr>
+                <w:lang w:val="ca-ES"/>
+              </w:rPr>
+              <w:t>from</w:t>
+            </w:r>
+            <w:proofErr w:type="spellEnd"/>
+            <w:r>
+              <w:rPr>
+                <w:lang w:val="ca-ES"/>
+              </w:rPr>
+              <w:t xml:space="preserve"> </w:t>
+            </w:r>
+            <w:proofErr w:type="spellStart"/>
+            <w:r>
+              <w:rPr>
+                <w:lang w:val="ca-ES"/>
+              </w:rPr>
+              <w:t>clinical</w:t>
+            </w:r>
+            <w:proofErr w:type="spellEnd"/>
+            <w:r>
+              <w:rPr>
+                <w:lang w:val="ca-ES"/>
+              </w:rPr>
+              <w:t xml:space="preserve"> texts </w:t>
+            </w:r>
+            <w:proofErr w:type="spellStart"/>
+            <w:r>
+              <w:rPr>
+                <w:lang w:val="ca-ES"/>
+              </w:rPr>
+              <w:t>written</w:t>
+            </w:r>
+            <w:proofErr w:type="spellEnd"/>
+            <w:r>
+              <w:rPr>
+                <w:lang w:val="ca-ES"/>
+              </w:rPr>
+              <w:t xml:space="preserve"> </w:t>
+            </w:r>
+            <w:proofErr w:type="spellStart"/>
+            <w:r>
+              <w:rPr>
+                <w:lang w:val="ca-ES"/>
+              </w:rPr>
+              <w:t>by</w:t>
+            </w:r>
+            <w:proofErr w:type="spellEnd"/>
+            <w:r>
+              <w:rPr>
+                <w:lang w:val="ca-ES"/>
+              </w:rPr>
+              <w:t xml:space="preserve"> </w:t>
+            </w:r>
+            <w:proofErr w:type="spellStart"/>
+            <w:r>
+              <w:rPr>
+                <w:lang w:val="ca-ES"/>
+              </w:rPr>
+              <w:t>healthcare</w:t>
+            </w:r>
+            <w:proofErr w:type="spellEnd"/>
+            <w:r>
+              <w:rPr>
+                <w:lang w:val="ca-ES"/>
+              </w:rPr>
+              <w:t xml:space="preserve"> professionals, </w:t>
+            </w:r>
+            <w:proofErr w:type="spellStart"/>
+            <w:r>
+              <w:rPr>
+                <w:lang w:val="ca-ES"/>
+              </w:rPr>
+              <w:t>training</w:t>
+            </w:r>
+            <w:proofErr w:type="spellEnd"/>
+            <w:r>
+              <w:rPr>
+                <w:lang w:val="ca-ES"/>
+              </w:rPr>
+              <w:t xml:space="preserve"> </w:t>
+            </w:r>
+            <w:proofErr w:type="spellStart"/>
+            <w:r>
+              <w:rPr>
+                <w:lang w:val="ca-ES"/>
+              </w:rPr>
+              <w:t>the</w:t>
+            </w:r>
+            <w:proofErr w:type="spellEnd"/>
+            <w:r>
+              <w:rPr>
+                <w:lang w:val="ca-ES"/>
+              </w:rPr>
+              <w:t xml:space="preserve"> model </w:t>
+            </w:r>
+            <w:proofErr w:type="spellStart"/>
+            <w:r>
+              <w:rPr>
+                <w:lang w:val="ca-ES"/>
+              </w:rPr>
+              <w:t>with</w:t>
+            </w:r>
+            <w:proofErr w:type="spellEnd"/>
+            <w:r>
+              <w:rPr>
+                <w:lang w:val="ca-ES"/>
+              </w:rPr>
+              <w:t xml:space="preserve"> </w:t>
+            </w:r>
+            <w:proofErr w:type="spellStart"/>
+            <w:r>
+              <w:rPr>
+                <w:lang w:val="ca-ES"/>
+              </w:rPr>
+              <w:t>coding</w:t>
+            </w:r>
+            <w:proofErr w:type="spellEnd"/>
+            <w:r>
+              <w:rPr>
+                <w:lang w:val="ca-ES"/>
+              </w:rPr>
+              <w:t xml:space="preserve"> </w:t>
+            </w:r>
+            <w:proofErr w:type="spellStart"/>
+            <w:r>
+              <w:rPr>
+                <w:lang w:val="ca-ES"/>
+              </w:rPr>
+              <w:t>performed</w:t>
+            </w:r>
+            <w:proofErr w:type="spellEnd"/>
+            <w:r>
+              <w:rPr>
+                <w:lang w:val="ca-ES"/>
+              </w:rPr>
+              <w:t xml:space="preserve"> </w:t>
+            </w:r>
+            <w:proofErr w:type="spellStart"/>
+            <w:r>
+              <w:rPr>
+                <w:lang w:val="ca-ES"/>
+              </w:rPr>
+              <w:t>by</w:t>
+            </w:r>
+            <w:proofErr w:type="spellEnd"/>
+            <w:r>
+              <w:rPr>
+                <w:lang w:val="ca-ES"/>
+              </w:rPr>
+              <w:t xml:space="preserve"> </w:t>
+            </w:r>
+            <w:proofErr w:type="spellStart"/>
+            <w:r>
+              <w:rPr>
+                <w:lang w:val="ca-ES"/>
+              </w:rPr>
+              <w:t>medical</w:t>
+            </w:r>
+            <w:proofErr w:type="spellEnd"/>
+            <w:r>
+              <w:rPr>
+                <w:lang w:val="ca-ES"/>
+              </w:rPr>
+              <w:t xml:space="preserve"> </w:t>
+            </w:r>
+            <w:proofErr w:type="spellStart"/>
+            <w:r>
+              <w:rPr>
+                <w:lang w:val="ca-ES"/>
+              </w:rPr>
+              <w:t>coding</w:t>
+            </w:r>
+            <w:proofErr w:type="spellEnd"/>
+            <w:r>
+              <w:rPr>
+                <w:lang w:val="ca-ES"/>
+              </w:rPr>
+              <w:t xml:space="preserve"> experts. </w:t>
+            </w:r>
+            <w:proofErr w:type="spellStart"/>
+            <w:r>
+              <w:rPr>
+                <w:lang w:val="ca-ES"/>
+              </w:rPr>
+              <w:t>This</w:t>
+            </w:r>
+            <w:proofErr w:type="spellEnd"/>
+            <w:r>
+              <w:rPr>
+                <w:lang w:val="ca-ES"/>
+              </w:rPr>
+              <w:t xml:space="preserve"> </w:t>
+            </w:r>
+            <w:proofErr w:type="spellStart"/>
+            <w:r>
+              <w:rPr>
+                <w:lang w:val="ca-ES"/>
+              </w:rPr>
+              <w:t>tool</w:t>
+            </w:r>
+            <w:proofErr w:type="spellEnd"/>
+            <w:r>
+              <w:rPr>
+                <w:lang w:val="ca-ES"/>
+              </w:rPr>
+              <w:t xml:space="preserve"> </w:t>
+            </w:r>
+            <w:proofErr w:type="spellStart"/>
+            <w:r>
+              <w:rPr>
+                <w:lang w:val="ca-ES"/>
+              </w:rPr>
+              <w:t>aims</w:t>
+            </w:r>
+            <w:proofErr w:type="spellEnd"/>
+            <w:r>
+              <w:rPr>
+                <w:lang w:val="ca-ES"/>
+              </w:rPr>
+              <w:t xml:space="preserve"> to </w:t>
+            </w:r>
+            <w:proofErr w:type="spellStart"/>
+            <w:r>
+              <w:rPr>
+                <w:lang w:val="ca-ES"/>
+              </w:rPr>
+              <w:t>reduce</w:t>
+            </w:r>
+            <w:proofErr w:type="spellEnd"/>
+            <w:r>
+              <w:rPr>
+                <w:lang w:val="ca-ES"/>
+              </w:rPr>
+              <w:t xml:space="preserve"> </w:t>
+            </w:r>
+            <w:proofErr w:type="spellStart"/>
+            <w:r>
+              <w:rPr>
+                <w:lang w:val="ca-ES"/>
+              </w:rPr>
+              <w:t>the</w:t>
+            </w:r>
+            <w:proofErr w:type="spellEnd"/>
+            <w:r>
+              <w:rPr>
+                <w:lang w:val="ca-ES"/>
+              </w:rPr>
+              <w:t xml:space="preserve"> </w:t>
+            </w:r>
+            <w:proofErr w:type="spellStart"/>
+            <w:r>
+              <w:rPr>
+                <w:lang w:val="ca-ES"/>
+              </w:rPr>
+              <w:t>time</w:t>
+            </w:r>
+            <w:proofErr w:type="spellEnd"/>
+            <w:r>
+              <w:rPr>
+                <w:lang w:val="ca-ES"/>
+              </w:rPr>
+              <w:t xml:space="preserve"> </w:t>
+            </w:r>
+            <w:proofErr w:type="spellStart"/>
+            <w:r>
+              <w:rPr>
+                <w:lang w:val="ca-ES"/>
+              </w:rPr>
+              <w:t>spent</w:t>
+            </w:r>
+            <w:proofErr w:type="spellEnd"/>
+            <w:r>
+              <w:rPr>
+                <w:lang w:val="ca-ES"/>
+              </w:rPr>
+              <w:t xml:space="preserve"> on manual </w:t>
+            </w:r>
+            <w:proofErr w:type="spellStart"/>
+            <w:r>
+              <w:rPr>
+                <w:lang w:val="ca-ES"/>
+              </w:rPr>
+              <w:t>coding</w:t>
+            </w:r>
+            <w:proofErr w:type="spellEnd"/>
+            <w:r>
+              <w:rPr>
+                <w:lang w:val="ca-ES"/>
+              </w:rPr>
+              <w:t xml:space="preserve"> </w:t>
+            </w:r>
+            <w:proofErr w:type="spellStart"/>
+            <w:r>
+              <w:rPr>
+                <w:lang w:val="ca-ES"/>
+              </w:rPr>
+              <w:t>and</w:t>
+            </w:r>
+            <w:proofErr w:type="spellEnd"/>
+            <w:r>
+              <w:rPr>
+                <w:lang w:val="ca-ES"/>
+              </w:rPr>
+              <w:t xml:space="preserve"> </w:t>
+            </w:r>
+            <w:proofErr w:type="spellStart"/>
+            <w:r>
+              <w:rPr>
+                <w:lang w:val="ca-ES"/>
+              </w:rPr>
+              <w:t>improve</w:t>
+            </w:r>
+            <w:proofErr w:type="spellEnd"/>
+            <w:r>
+              <w:rPr>
+                <w:lang w:val="ca-ES"/>
+              </w:rPr>
+              <w:t xml:space="preserve"> </w:t>
+            </w:r>
+            <w:proofErr w:type="spellStart"/>
+            <w:r>
+              <w:rPr>
+                <w:lang w:val="ca-ES"/>
+              </w:rPr>
+              <w:t>the</w:t>
+            </w:r>
+            <w:proofErr w:type="spellEnd"/>
+            <w:r>
+              <w:rPr>
+                <w:lang w:val="ca-ES"/>
+              </w:rPr>
+              <w:t xml:space="preserve"> </w:t>
+            </w:r>
+            <w:proofErr w:type="spellStart"/>
+            <w:r>
+              <w:rPr>
+                <w:lang w:val="ca-ES"/>
+              </w:rPr>
+              <w:t>consistency</w:t>
+            </w:r>
+            <w:proofErr w:type="spellEnd"/>
+            <w:r>
+              <w:rPr>
+                <w:lang w:val="ca-ES"/>
+              </w:rPr>
+              <w:t xml:space="preserve"> </w:t>
+            </w:r>
+            <w:proofErr w:type="spellStart"/>
+            <w:r>
+              <w:rPr>
+                <w:lang w:val="ca-ES"/>
+              </w:rPr>
+              <w:t>and</w:t>
+            </w:r>
+            <w:proofErr w:type="spellEnd"/>
+            <w:r>
+              <w:rPr>
+                <w:lang w:val="ca-ES"/>
+              </w:rPr>
+              <w:t xml:space="preserve"> </w:t>
+            </w:r>
+            <w:proofErr w:type="spellStart"/>
+            <w:r>
+              <w:rPr>
+                <w:lang w:val="ca-ES"/>
+              </w:rPr>
+              <w:t>accuracy</w:t>
+            </w:r>
+            <w:proofErr w:type="spellEnd"/>
+            <w:r>
+              <w:rPr>
+                <w:lang w:val="ca-ES"/>
+              </w:rPr>
+              <w:t xml:space="preserve"> of </w:t>
+            </w:r>
+            <w:proofErr w:type="spellStart"/>
+            <w:r>
+              <w:rPr>
+                <w:lang w:val="ca-ES"/>
+              </w:rPr>
+              <w:t>the</w:t>
+            </w:r>
+            <w:proofErr w:type="spellEnd"/>
+            <w:r>
+              <w:rPr>
+                <w:lang w:val="ca-ES"/>
+              </w:rPr>
+              <w:t xml:space="preserve"> </w:t>
+            </w:r>
+            <w:proofErr w:type="spellStart"/>
+            <w:r>
+              <w:rPr>
+                <w:lang w:val="ca-ES"/>
+              </w:rPr>
+              <w:t>assigned</w:t>
+            </w:r>
+            <w:proofErr w:type="spellEnd"/>
+            <w:r>
+              <w:rPr>
+                <w:lang w:val="ca-ES"/>
+              </w:rPr>
+              <w:t xml:space="preserve"> codes.</w:t>
             </w:r>
           </w:p>
           <w:p>
@@ -2436,7 +3490,399 @@
               <w:rPr>
                 <w:lang w:val="ca-ES"/>
               </w:rPr>
-              <w:t xml:space="preserve"> will be used as the main tool for developing the deep learning models. The clinical texts used include relevant information such as the current illness, patient evolution, and other clinical data collected from admission to discharge.</w:t>
+              <w:t xml:space="preserve"> </w:t>
+            </w:r>
+            <w:proofErr w:type="spellStart"/>
+            <w:r>
+              <w:rPr>
+                <w:lang w:val="ca-ES"/>
+              </w:rPr>
+              <w:t>will</w:t>
+            </w:r>
+            <w:proofErr w:type="spellEnd"/>
+            <w:r>
+              <w:rPr>
+                <w:lang w:val="ca-ES"/>
+              </w:rPr>
+              <w:t xml:space="preserve"> be </w:t>
+            </w:r>
+            <w:proofErr w:type="spellStart"/>
+            <w:r>
+              <w:rPr>
+                <w:lang w:val="ca-ES"/>
+              </w:rPr>
+              <w:t>used</w:t>
+            </w:r>
+            <w:proofErr w:type="spellEnd"/>
+            <w:r>
+              <w:rPr>
+                <w:lang w:val="ca-ES"/>
+              </w:rPr>
+              <w:t xml:space="preserve"> as </w:t>
+            </w:r>
+            <w:proofErr w:type="spellStart"/>
+            <w:r>
+              <w:rPr>
+                <w:lang w:val="ca-ES"/>
+              </w:rPr>
+              <w:t>the</w:t>
+            </w:r>
+            <w:proofErr w:type="spellEnd"/>
+            <w:r>
+              <w:rPr>
+                <w:lang w:val="ca-ES"/>
+              </w:rPr>
+              <w:t xml:space="preserve"> </w:t>
+            </w:r>
+            <w:proofErr w:type="spellStart"/>
+            <w:r>
+              <w:rPr>
+                <w:lang w:val="ca-ES"/>
+              </w:rPr>
+              <w:t>main</w:t>
+            </w:r>
+            <w:proofErr w:type="spellEnd"/>
+            <w:r>
+              <w:rPr>
+                <w:lang w:val="ca-ES"/>
+              </w:rPr>
+              <w:t xml:space="preserve"> </w:t>
+            </w:r>
+            <w:proofErr w:type="spellStart"/>
+            <w:r>
+              <w:rPr>
+                <w:lang w:val="ca-ES"/>
+              </w:rPr>
+              <w:t>tool</w:t>
+            </w:r>
+            <w:proofErr w:type="spellEnd"/>
+            <w:r>
+              <w:rPr>
+                <w:lang w:val="ca-ES"/>
+              </w:rPr>
+              <w:t xml:space="preserve"> for </w:t>
+            </w:r>
+            <w:proofErr w:type="spellStart"/>
+            <w:r>
+              <w:rPr>
+                <w:lang w:val="ca-ES"/>
+              </w:rPr>
+              <w:t>developing</w:t>
+            </w:r>
+            <w:proofErr w:type="spellEnd"/>
+            <w:r>
+              <w:rPr>
+                <w:lang w:val="ca-ES"/>
+              </w:rPr>
+              <w:t xml:space="preserve"> </w:t>
+            </w:r>
+            <w:proofErr w:type="spellStart"/>
+            <w:r>
+              <w:rPr>
+                <w:lang w:val="ca-ES"/>
+              </w:rPr>
+              <w:t>the</w:t>
+            </w:r>
+            <w:proofErr w:type="spellEnd"/>
+            <w:r>
+              <w:rPr>
+                <w:lang w:val="ca-ES"/>
+              </w:rPr>
+              <w:t xml:space="preserve"> </w:t>
+            </w:r>
+            <w:proofErr w:type="spellStart"/>
+            <w:r>
+              <w:rPr>
+                <w:lang w:val="ca-ES"/>
+              </w:rPr>
+              <w:t>deep</w:t>
+            </w:r>
+            <w:proofErr w:type="spellEnd"/>
+            <w:r>
+              <w:rPr>
+                <w:lang w:val="ca-ES"/>
+              </w:rPr>
+              <w:t xml:space="preserve"> </w:t>
+            </w:r>
+            <w:proofErr w:type="spellStart"/>
+            <w:r>
+              <w:rPr>
+                <w:lang w:val="ca-ES"/>
+              </w:rPr>
+              <w:t>learning</w:t>
+            </w:r>
+            <w:proofErr w:type="spellEnd"/>
+            <w:r>
+              <w:rPr>
+                <w:lang w:val="ca-ES"/>
+              </w:rPr>
+              <w:t xml:space="preserve"> models. </w:t>
+            </w:r>
+            <w:proofErr w:type="spellStart"/>
+            <w:r>
+              <w:rPr>
+                <w:lang w:val="ca-ES"/>
+              </w:rPr>
+              <w:t>The</w:t>
+            </w:r>
+            <w:proofErr w:type="spellEnd"/>
+            <w:r>
+              <w:rPr>
+                <w:lang w:val="ca-ES"/>
+              </w:rPr>
+              <w:t xml:space="preserve"> </w:t>
+            </w:r>
+            <w:proofErr w:type="spellStart"/>
+            <w:r>
+              <w:rPr>
+                <w:lang w:val="ca-ES"/>
+              </w:rPr>
+              <w:t>clinical</w:t>
+            </w:r>
+            <w:proofErr w:type="spellEnd"/>
+            <w:r>
+              <w:rPr>
+                <w:lang w:val="ca-ES"/>
+              </w:rPr>
+              <w:t xml:space="preserve"> texts </w:t>
+            </w:r>
+            <w:proofErr w:type="spellStart"/>
+            <w:r>
+              <w:rPr>
+                <w:lang w:val="ca-ES"/>
+              </w:rPr>
+              <w:t>used</w:t>
+            </w:r>
+            <w:proofErr w:type="spellEnd"/>
+            <w:r>
+              <w:rPr>
+                <w:lang w:val="ca-ES"/>
+              </w:rPr>
+              <w:t xml:space="preserve"> </w:t>
+            </w:r>
+            <w:proofErr w:type="spellStart"/>
+            <w:r>
+              <w:rPr>
+                <w:lang w:val="ca-ES"/>
+              </w:rPr>
+              <w:t>include</w:t>
+            </w:r>
+            <w:proofErr w:type="spellEnd"/>
+            <w:r>
+              <w:rPr>
+                <w:lang w:val="ca-ES"/>
+              </w:rPr>
+              <w:t xml:space="preserve"> </w:t>
+            </w:r>
+            <w:proofErr w:type="spellStart"/>
+            <w:r>
+              <w:rPr>
+                <w:lang w:val="ca-ES"/>
+              </w:rPr>
+              <w:t>relevant</w:t>
+            </w:r>
+            <w:proofErr w:type="spellEnd"/>
+            <w:r>
+              <w:rPr>
+                <w:lang w:val="ca-ES"/>
+              </w:rPr>
+              <w:t xml:space="preserve"> </w:t>
+            </w:r>
+            <w:proofErr w:type="spellStart"/>
+            <w:r>
+              <w:rPr>
+                <w:lang w:val="ca-ES"/>
+              </w:rPr>
+              <w:t>information</w:t>
+            </w:r>
+            <w:proofErr w:type="spellEnd"/>
+            <w:r>
+              <w:rPr>
+                <w:lang w:val="ca-ES"/>
+              </w:rPr>
+              <w:t xml:space="preserve"> </w:t>
+            </w:r>
+            <w:proofErr w:type="spellStart"/>
+            <w:r>
+              <w:rPr>
+                <w:lang w:val="ca-ES"/>
+              </w:rPr>
+              <w:t>such</w:t>
+            </w:r>
+            <w:proofErr w:type="spellEnd"/>
+            <w:r>
+              <w:rPr>
+                <w:lang w:val="ca-ES"/>
+              </w:rPr>
+              <w:t xml:space="preserve"> as </w:t>
+            </w:r>
+            <w:proofErr w:type="spellStart"/>
+            <w:r>
+              <w:rPr>
+                <w:lang w:val="ca-ES"/>
+              </w:rPr>
+              <w:t>the</w:t>
+            </w:r>
+            <w:proofErr w:type="spellEnd"/>
+            <w:r>
+              <w:rPr>
+                <w:lang w:val="ca-ES"/>
+              </w:rPr>
+              <w:t xml:space="preserve"> </w:t>
+            </w:r>
+            <w:proofErr w:type="spellStart"/>
+            <w:r>
+              <w:rPr>
+                <w:lang w:val="ca-ES"/>
+              </w:rPr>
+              <w:t>current</w:t>
+            </w:r>
+            <w:proofErr w:type="spellEnd"/>
+            <w:r>
+              <w:rPr>
+                <w:lang w:val="ca-ES"/>
+              </w:rPr>
+              <w:t xml:space="preserve"> </w:t>
+            </w:r>
+            <w:proofErr w:type="spellStart"/>
+            <w:r>
+              <w:rPr>
+                <w:lang w:val="ca-ES"/>
+              </w:rPr>
+              <w:t>illness</w:t>
+            </w:r>
+            <w:proofErr w:type="spellEnd"/>
+            <w:r>
+              <w:rPr>
+                <w:lang w:val="ca-ES"/>
+              </w:rPr>
+              <w:t xml:space="preserve">, </w:t>
+            </w:r>
+            <w:proofErr w:type="spellStart"/>
+            <w:r>
+              <w:rPr>
+                <w:lang w:val="ca-ES"/>
+              </w:rPr>
+              <w:t>patient</w:t>
+            </w:r>
+            <w:proofErr w:type="spellEnd"/>
+            <w:r>
+              <w:rPr>
+                <w:lang w:val="ca-ES"/>
+              </w:rPr>
+              <w:t xml:space="preserve"> </w:t>
+            </w:r>
+            <w:proofErr w:type="spellStart"/>
+            <w:r>
+              <w:rPr>
+                <w:lang w:val="ca-ES"/>
+              </w:rPr>
+              <w:t>evolution</w:t>
+            </w:r>
+            <w:proofErr w:type="spellEnd"/>
+            <w:r>
+              <w:rPr>
+                <w:lang w:val="ca-ES"/>
+              </w:rPr>
+              <w:t xml:space="preserve">, </w:t>
+            </w:r>
+            <w:proofErr w:type="spellStart"/>
+            <w:r>
+              <w:rPr>
+                <w:lang w:val="ca-ES"/>
+              </w:rPr>
+              <w:t>and</w:t>
+            </w:r>
+            <w:proofErr w:type="spellEnd"/>
+            <w:r>
+              <w:rPr>
+                <w:lang w:val="ca-ES"/>
+              </w:rPr>
+              <w:t xml:space="preserve"> </w:t>
+            </w:r>
+            <w:proofErr w:type="spellStart"/>
+            <w:r>
+              <w:rPr>
+                <w:lang w:val="ca-ES"/>
+              </w:rPr>
+              <w:t>other</w:t>
+            </w:r>
+            <w:proofErr w:type="spellEnd"/>
+            <w:r>
+              <w:rPr>
+                <w:lang w:val="ca-ES"/>
+              </w:rPr>
+              <w:t xml:space="preserve"> </w:t>
+            </w:r>
+            <w:proofErr w:type="spellStart"/>
+            <w:r>
+              <w:rPr>
+                <w:lang w:val="ca-ES"/>
+              </w:rPr>
+              <w:t>clinical</w:t>
+            </w:r>
+            <w:proofErr w:type="spellEnd"/>
+            <w:r>
+              <w:rPr>
+                <w:lang w:val="ca-ES"/>
+              </w:rPr>
+              <w:t xml:space="preserve"> data </w:t>
+            </w:r>
+            <w:proofErr w:type="spellStart"/>
+            <w:r>
+              <w:rPr>
+                <w:lang w:val="ca-ES"/>
+              </w:rPr>
+              <w:t>collected</w:t>
+            </w:r>
+            <w:proofErr w:type="spellEnd"/>
+            <w:r>
+              <w:rPr>
+                <w:lang w:val="ca-ES"/>
+              </w:rPr>
+              <w:t xml:space="preserve"> </w:t>
+            </w:r>
+            <w:proofErr w:type="spellStart"/>
+            <w:r>
+              <w:rPr>
+                <w:lang w:val="ca-ES"/>
+              </w:rPr>
+              <w:t>from</w:t>
+            </w:r>
+            <w:proofErr w:type="spellEnd"/>
+            <w:r>
+              <w:rPr>
+                <w:lang w:val="ca-ES"/>
+              </w:rPr>
+              <w:t xml:space="preserve"> </w:t>
+            </w:r>
+            <w:proofErr w:type="spellStart"/>
+            <w:r>
+              <w:rPr>
+                <w:lang w:val="ca-ES"/>
+              </w:rPr>
+              <w:t>admission</w:t>
+            </w:r>
+            <w:proofErr w:type="spellEnd"/>
+            <w:r>
+              <w:rPr>
+                <w:lang w:val="ca-ES"/>
+              </w:rPr>
+              <w:t xml:space="preserve"> to </w:t>
+            </w:r>
+            <w:proofErr w:type="spellStart"/>
+            <w:r>
+              <w:rPr>
+                <w:lang w:val="ca-ES"/>
+              </w:rPr>
+              <w:t>discharge</w:t>
+            </w:r>
+            <w:proofErr w:type="spellEnd"/>
+            <w:r>
+              <w:rPr>
+                <w:lang w:val="ca-ES"/>
+              </w:rPr>
+              <w:t>.</w:t>
             </w:r>
           </w:p>
           <w:p>
@@ -2448,11 +3894,257 @@
                 <w:lang w:val="ca-ES"/>
               </w:rPr>
             </w:pPr>
-            <w:r>
-              <w:rPr>
-                <w:lang w:val="ca-ES"/>
-              </w:rPr>
-              <w:t>The resulting system is intended to be a support tool that facilitates the identification of diagnoses and improves the quality of the coded clinical information.</w:t>
+            <w:proofErr w:type="spellStart"/>
+            <w:r>
+              <w:rPr>
+                <w:lang w:val="ca-ES"/>
+              </w:rPr>
+              <w:t>The</w:t>
+            </w:r>
+            <w:proofErr w:type="spellEnd"/>
+            <w:r>
+              <w:rPr>
+                <w:lang w:val="ca-ES"/>
+              </w:rPr>
+              <w:t xml:space="preserve"> </w:t>
+            </w:r>
+            <w:proofErr w:type="spellStart"/>
+            <w:r>
+              <w:rPr>
+                <w:lang w:val="ca-ES"/>
+              </w:rPr>
+              <w:t>resulting</w:t>
+            </w:r>
+            <w:proofErr w:type="spellEnd"/>
+            <w:r>
+              <w:rPr>
+                <w:lang w:val="ca-ES"/>
+              </w:rPr>
+              <w:t xml:space="preserve"> </w:t>
+            </w:r>
+            <w:proofErr w:type="spellStart"/>
+            <w:r>
+              <w:rPr>
+                <w:lang w:val="ca-ES"/>
+              </w:rPr>
+              <w:t>system</w:t>
+            </w:r>
+            <w:proofErr w:type="spellEnd"/>
+            <w:r>
+              <w:rPr>
+                <w:lang w:val="ca-ES"/>
+              </w:rPr>
+              <w:t xml:space="preserve"> is </w:t>
+            </w:r>
+            <w:proofErr w:type="spellStart"/>
+            <w:r>
+              <w:rPr>
+                <w:lang w:val="ca-ES"/>
+              </w:rPr>
+              <w:t>intended</w:t>
+            </w:r>
+            <w:proofErr w:type="spellEnd"/>
+            <w:r>
+              <w:rPr>
+                <w:lang w:val="ca-ES"/>
+              </w:rPr>
+              <w:t xml:space="preserve"> to be a </w:t>
+            </w:r>
+            <w:proofErr w:type="spellStart"/>
+            <w:r>
+              <w:rPr>
+                <w:lang w:val="ca-ES"/>
+              </w:rPr>
+              <w:t>support</w:t>
+            </w:r>
+            <w:proofErr w:type="spellEnd"/>
+            <w:r>
+              <w:rPr>
+                <w:lang w:val="ca-ES"/>
+              </w:rPr>
+              <w:t xml:space="preserve"> </w:t>
+            </w:r>
+            <w:proofErr w:type="spellStart"/>
+            <w:r>
+              <w:rPr>
+                <w:lang w:val="ca-ES"/>
+              </w:rPr>
+              <w:t>tool</w:t>
+            </w:r>
+            <w:proofErr w:type="spellEnd"/>
+            <w:r>
+              <w:rPr>
+                <w:lang w:val="ca-ES"/>
+              </w:rPr>
+              <w:t xml:space="preserve"> </w:t>
+            </w:r>
+            <w:proofErr w:type="spellStart"/>
+            <w:r>
+              <w:rPr>
+                <w:lang w:val="ca-ES"/>
+              </w:rPr>
+              <w:t>that</w:t>
+            </w:r>
+            <w:proofErr w:type="spellEnd"/>
+            <w:r>
+              <w:rPr>
+                <w:lang w:val="ca-ES"/>
+              </w:rPr>
+              <w:t xml:space="preserve"> </w:t>
+            </w:r>
+            <w:proofErr w:type="spellStart"/>
+            <w:r>
+              <w:rPr>
+                <w:lang w:val="ca-ES"/>
+              </w:rPr>
+              <w:t>facilitates</w:t>
+            </w:r>
+            <w:proofErr w:type="spellEnd"/>
+            <w:r>
+              <w:rPr>
+                <w:lang w:val="ca-ES"/>
+              </w:rPr>
+              <w:t xml:space="preserve"> </w:t>
+            </w:r>
+            <w:proofErr w:type="spellStart"/>
+            <w:r>
+              <w:rPr>
+                <w:lang w:val="ca-ES"/>
+              </w:rPr>
+              <w:t>the</w:t>
+            </w:r>
+            <w:proofErr w:type="spellEnd"/>
+            <w:r>
+              <w:rPr>
+                <w:lang w:val="ca-ES"/>
+              </w:rPr>
+              <w:t xml:space="preserve"> </w:t>
+            </w:r>
+            <w:proofErr w:type="spellStart"/>
+            <w:r>
+              <w:rPr>
+                <w:lang w:val="ca-ES"/>
+              </w:rPr>
+              <w:t>identification</w:t>
+            </w:r>
+            <w:proofErr w:type="spellEnd"/>
+            <w:r>
+              <w:rPr>
+                <w:lang w:val="ca-ES"/>
+              </w:rPr>
+              <w:t xml:space="preserve"> of </w:t>
+            </w:r>
+            <w:proofErr w:type="spellStart"/>
+            <w:r>
+              <w:rPr>
+                <w:lang w:val="ca-ES"/>
+              </w:rPr>
+              <w:t>diagnoses</w:t>
+            </w:r>
+            <w:proofErr w:type="spellEnd"/>
+            <w:r>
+              <w:rPr>
+                <w:lang w:val="ca-ES"/>
+              </w:rPr>
+              <w:t xml:space="preserve"> </w:t>
+            </w:r>
+            <w:proofErr w:type="spellStart"/>
+            <w:r>
+              <w:rPr>
+                <w:lang w:val="ca-ES"/>
+              </w:rPr>
+              <w:t>and</w:t>
+            </w:r>
+            <w:proofErr w:type="spellEnd"/>
+            <w:r>
+              <w:rPr>
+                <w:lang w:val="ca-ES"/>
+              </w:rPr>
+              <w:t xml:space="preserve"> improves </w:t>
+            </w:r>
+            <w:proofErr w:type="spellStart"/>
+            <w:r>
+              <w:rPr>
+                <w:lang w:val="ca-ES"/>
+              </w:rPr>
+              <w:t>the</w:t>
+            </w:r>
+            <w:proofErr w:type="spellEnd"/>
+            <w:r>
+              <w:rPr>
+                <w:lang w:val="ca-ES"/>
+              </w:rPr>
+              <w:t xml:space="preserve"> </w:t>
+            </w:r>
+            <w:proofErr w:type="spellStart"/>
+            <w:r>
+              <w:rPr>
+                <w:lang w:val="ca-ES"/>
+              </w:rPr>
+              <w:t>quality</w:t>
+            </w:r>
+            <w:proofErr w:type="spellEnd"/>
+            <w:r>
+              <w:rPr>
+                <w:lang w:val="ca-ES"/>
+              </w:rPr>
+              <w:t xml:space="preserve"> of </w:t>
+            </w:r>
+            <w:proofErr w:type="spellStart"/>
+            <w:r>
+              <w:rPr>
+                <w:lang w:val="ca-ES"/>
+              </w:rPr>
+              <w:t>the</w:t>
+            </w:r>
+            <w:proofErr w:type="spellEnd"/>
+            <w:r>
+              <w:rPr>
+                <w:lang w:val="ca-ES"/>
+              </w:rPr>
+              <w:t xml:space="preserve"> </w:t>
+            </w:r>
+            <w:proofErr w:type="spellStart"/>
+            <w:r>
+              <w:rPr>
+                <w:lang w:val="ca-ES"/>
+              </w:rPr>
+              <w:t>coded</w:t>
+            </w:r>
+            <w:proofErr w:type="spellEnd"/>
+            <w:r>
+              <w:rPr>
+                <w:lang w:val="ca-ES"/>
+              </w:rPr>
+              <w:t xml:space="preserve"> </w:t>
+            </w:r>
+            <w:proofErr w:type="spellStart"/>
+            <w:r>
+              <w:rPr>
+                <w:lang w:val="ca-ES"/>
+              </w:rPr>
+              <w:t>clinical</w:t>
+            </w:r>
+            <w:proofErr w:type="spellEnd"/>
+            <w:r>
+              <w:rPr>
+                <w:lang w:val="ca-ES"/>
+              </w:rPr>
+              <w:t xml:space="preserve"> </w:t>
+            </w:r>
+            <w:proofErr w:type="spellStart"/>
+            <w:r>
+              <w:rPr>
+                <w:lang w:val="ca-ES"/>
+              </w:rPr>
+              <w:t>information</w:t>
+            </w:r>
+            <w:proofErr w:type="spellEnd"/>
+            <w:r>
+              <w:rPr>
+                <w:lang w:val="ca-ES"/>
+              </w:rPr>
+              <w:t>.</w:t>
             </w:r>
           </w:p>
           <w:p>
@@ -5370,7 +7062,7 @@
                 <w:noProof/>
                 <w:webHidden/>
               </w:rPr>
-              <w:t>28</w:t>
+              <w:t>29</w:t>
             </w:r>
             <w:r>
               <w:rPr>
@@ -5468,7 +7160,7 @@
                 <w:noProof/>
                 <w:webHidden/>
               </w:rPr>
-              <w:t>31</w:t>
+              <w:t>33</w:t>
             </w:r>
             <w:r>
               <w:rPr>
@@ -5566,7 +7258,7 @@
                 <w:noProof/>
                 <w:webHidden/>
               </w:rPr>
-              <w:t>33</w:t>
+              <w:t>35</w:t>
             </w:r>
             <w:r>
               <w:rPr>
@@ -5664,7 +7356,7 @@
                 <w:noProof/>
                 <w:webHidden/>
               </w:rPr>
-              <w:t>35</w:t>
+              <w:t>37</w:t>
             </w:r>
             <w:r>
               <w:rPr>
@@ -5762,7 +7454,7 @@
                 <w:noProof/>
                 <w:webHidden/>
               </w:rPr>
-              <w:t>36</w:t>
+              <w:t>37</w:t>
             </w:r>
             <w:r>
               <w:rPr>
@@ -5860,7 +7552,7 @@
                 <w:noProof/>
                 <w:webHidden/>
               </w:rPr>
-              <w:t>38</w:t>
+              <w:t>39</w:t>
             </w:r>
             <w:r>
               <w:rPr>
@@ -5965,7 +7657,21 @@
         <w:rPr>
           <w:lang w:val="ca-ES"/>
         </w:rPr>
-        <w:t>El projecte HigaHealthCode sorgeix com a resposta a una necessitat detecta</w:t>
+        <w:t xml:space="preserve">El projecte </w:t>
+      </w:r>
+      <w:proofErr w:type="spellStart"/>
+      <w:r>
+        <w:rPr>
+          <w:lang w:val="ca-ES"/>
+        </w:rPr>
+        <w:t>HigaHealthCode</w:t>
+      </w:r>
+      <w:proofErr w:type="spellEnd"/>
+      <w:r>
+        <w:rPr>
+          <w:lang w:val="ca-ES"/>
+        </w:rPr>
+        <w:t xml:space="preserve"> sorgeix com a resposta a una necessitat detecta</w:t>
       </w:r>
       <w:r>
         <w:rPr>
@@ -6025,8 +7731,108 @@
           <w:iCs/>
           <w:lang w:val="ca-ES"/>
         </w:rPr>
-        <w:t>International Classification of Diseases, Tenth Revision, Clinical Modifications</w:t>
-      </w:r>
+        <w:t xml:space="preserve">International </w:t>
+      </w:r>
+      <w:proofErr w:type="spellStart"/>
+      <w:r>
+        <w:rPr>
+          <w:i/>
+          <w:iCs/>
+          <w:lang w:val="ca-ES"/>
+        </w:rPr>
+        <w:t>Classification</w:t>
+      </w:r>
+      <w:proofErr w:type="spellEnd"/>
+      <w:r>
+        <w:rPr>
+          <w:i/>
+          <w:iCs/>
+          <w:lang w:val="ca-ES"/>
+        </w:rPr>
+        <w:t xml:space="preserve"> of </w:t>
+      </w:r>
+      <w:proofErr w:type="spellStart"/>
+      <w:r>
+        <w:rPr>
+          <w:i/>
+          <w:iCs/>
+          <w:lang w:val="ca-ES"/>
+        </w:rPr>
+        <w:t>Diseases</w:t>
+      </w:r>
+      <w:proofErr w:type="spellEnd"/>
+      <w:r>
+        <w:rPr>
+          <w:i/>
+          <w:iCs/>
+          <w:lang w:val="ca-ES"/>
+        </w:rPr>
+        <w:t xml:space="preserve">, </w:t>
+      </w:r>
+      <w:proofErr w:type="spellStart"/>
+      <w:r>
+        <w:rPr>
+          <w:i/>
+          <w:iCs/>
+          <w:lang w:val="ca-ES"/>
+        </w:rPr>
+        <w:t>Tenth</w:t>
+      </w:r>
+      <w:proofErr w:type="spellEnd"/>
+      <w:r>
+        <w:rPr>
+          <w:i/>
+          <w:iCs/>
+          <w:lang w:val="ca-ES"/>
+        </w:rPr>
+        <w:t xml:space="preserve"> </w:t>
+      </w:r>
+      <w:proofErr w:type="spellStart"/>
+      <w:r>
+        <w:rPr>
+          <w:i/>
+          <w:iCs/>
+          <w:lang w:val="ca-ES"/>
+        </w:rPr>
+        <w:t>Revision</w:t>
+      </w:r>
+      <w:proofErr w:type="spellEnd"/>
+      <w:r>
+        <w:rPr>
+          <w:i/>
+          <w:iCs/>
+          <w:lang w:val="ca-ES"/>
+        </w:rPr>
+        <w:t xml:space="preserve">, </w:t>
+      </w:r>
+      <w:proofErr w:type="spellStart"/>
+      <w:r>
+        <w:rPr>
+          <w:i/>
+          <w:iCs/>
+          <w:lang w:val="ca-ES"/>
+        </w:rPr>
+        <w:t>Clinical</w:t>
+      </w:r>
+      <w:proofErr w:type="spellEnd"/>
+      <w:r>
+        <w:rPr>
+          <w:i/>
+          <w:iCs/>
+          <w:lang w:val="ca-ES"/>
+        </w:rPr>
+        <w:t xml:space="preserve"> </w:t>
+      </w:r>
+      <w:proofErr w:type="spellStart"/>
+      <w:r>
+        <w:rPr>
+          <w:i/>
+          <w:iCs/>
+          <w:lang w:val="ca-ES"/>
+        </w:rPr>
+        <w:t>Modifications</w:t>
+      </w:r>
+      <w:proofErr w:type="spellEnd"/>
       <w:r>
         <w:rPr>
           <w:lang w:val="ca-ES"/>
@@ -6067,7 +7873,13 @@
         <w:rPr>
           <w:lang w:val="ca-ES"/>
         </w:rPr>
-        <w:t xml:space="preserve">Degut a la demanda i a la necessitat de revisar més tipus d’activitats fa </w:t>
+        <w:t>A causa de</w:t>
+      </w:r>
+      <w:r>
+        <w:rPr>
+          <w:lang w:val="ca-ES"/>
+        </w:rPr>
+        <w:t xml:space="preserve"> la demanda i a la necessitat de revisar més tipus d’activitats fa </w:t>
       </w:r>
       <w:r>
         <w:rPr>
@@ -6342,13 +8154,41 @@
         </w:rPr>
         <w:t xml:space="preserve">L’objectiu d’aquest projecte és desenvolupar un sistema d’ajuda a la codificació d’altes mèdiques basa en tècniques de processament de llenguatge natural (PLN) i </w:t>
       </w:r>
+      <w:proofErr w:type="spellStart"/>
       <w:r>
         <w:rPr>
           <w:i/>
           <w:iCs/>
           <w:lang w:val="ca-ES"/>
         </w:rPr>
-        <w:t xml:space="preserve">deep learning, </w:t>
+        <w:t>deep</w:t>
+      </w:r>
+      <w:proofErr w:type="spellEnd"/>
+      <w:r>
+        <w:rPr>
+          <w:i/>
+          <w:iCs/>
+          <w:lang w:val="ca-ES"/>
+        </w:rPr>
+        <w:t xml:space="preserve"> </w:t>
+      </w:r>
+      <w:proofErr w:type="spellStart"/>
+      <w:r>
+        <w:rPr>
+          <w:i/>
+          <w:iCs/>
+          <w:lang w:val="ca-ES"/>
+        </w:rPr>
+        <w:t>learning</w:t>
+      </w:r>
+      <w:proofErr w:type="spellEnd"/>
+      <w:r>
+        <w:rPr>
+          <w:i/>
+          <w:iCs/>
+          <w:lang w:val="ca-ES"/>
+        </w:rPr>
+        <w:t xml:space="preserve">, </w:t>
       </w:r>
       <w:r>
         <w:rPr>
@@ -6424,7 +8264,35 @@
         <w:rPr>
           <w:lang w:val="ca-ES"/>
         </w:rPr>
-        <w:t>Desenvolupar un model de deep learning capaç d’automatitzar la codificació d’altes mèdiques a partir de textos clínics, millorant la precisió i l’eficiència del procés en un entorn real.</w:t>
+        <w:t xml:space="preserve">Desenvolupar un model de </w:t>
+      </w:r>
+      <w:proofErr w:type="spellStart"/>
+      <w:r>
+        <w:rPr>
+          <w:lang w:val="ca-ES"/>
+        </w:rPr>
+        <w:t>deep</w:t>
+      </w:r>
+      <w:proofErr w:type="spellEnd"/>
+      <w:r>
+        <w:rPr>
+          <w:lang w:val="ca-ES"/>
+        </w:rPr>
+        <w:t xml:space="preserve"> </w:t>
+      </w:r>
+      <w:proofErr w:type="spellStart"/>
+      <w:r>
+        <w:rPr>
+          <w:lang w:val="ca-ES"/>
+        </w:rPr>
+        <w:t>learning</w:t>
+      </w:r>
+      <w:proofErr w:type="spellEnd"/>
+      <w:r>
+        <w:rPr>
+          <w:lang w:val="ca-ES"/>
+        </w:rPr>
+        <w:t xml:space="preserve"> capaç d’automatitzar la codificació d’altes mèdiques a partir de textos clínics, millorant la precisió i l’eficiència del procés en un entorn real.</w:t>
       </w:r>
     </w:p>
     <w:p>
@@ -6464,7 +8332,21 @@
         <w:rPr>
           <w:lang w:val="ca-ES"/>
         </w:rPr>
-        <w:t>Recollida i pre-processament de dades:</w:t>
+        <w:t xml:space="preserve">Recollida i </w:t>
+      </w:r>
+      <w:proofErr w:type="spellStart"/>
+      <w:r>
+        <w:rPr>
+          <w:lang w:val="ca-ES"/>
+        </w:rPr>
+        <w:t>pre</w:t>
+      </w:r>
+      <w:proofErr w:type="spellEnd"/>
+      <w:r>
+        <w:rPr>
+          <w:lang w:val="ca-ES"/>
+        </w:rPr>
+        <w:t>-processament de dades:</w:t>
       </w:r>
     </w:p>
     <w:p>
@@ -6484,7 +8366,19 @@
         <w:rPr>
           <w:lang w:val="ca-ES"/>
         </w:rPr>
-        <w:t>Extreure textos clínics d’una historia clínica, garantint el compliment dels requisits de seguretat i privacitat.</w:t>
+        <w:t>Extreure textos clínics d’una hist</w:t>
+      </w:r>
+      <w:r>
+        <w:rPr>
+          <w:lang w:val="ca-ES"/>
+        </w:rPr>
+        <w:t>ò</w:t>
+      </w:r>
+      <w:r>
+        <w:rPr>
+          <w:lang w:val="ca-ES"/>
+        </w:rPr>
+        <w:t>ria clínica, garantint el compliment dels requisits de seguretat i privacitat.</w:t>
       </w:r>
     </w:p>
     <w:p>
@@ -6546,13 +8440,41 @@
         </w:rPr>
         <w:t xml:space="preserve">Implementar i entrenar diverses arquitectures de </w:t>
       </w:r>
+      <w:proofErr w:type="spellStart"/>
       <w:r>
         <w:rPr>
           <w:i/>
           <w:iCs/>
           <w:lang w:val="ca-ES"/>
         </w:rPr>
-        <w:t xml:space="preserve">deep learning </w:t>
+        <w:t>deep</w:t>
+      </w:r>
+      <w:proofErr w:type="spellEnd"/>
+      <w:r>
+        <w:rPr>
+          <w:i/>
+          <w:iCs/>
+          <w:lang w:val="ca-ES"/>
+        </w:rPr>
+        <w:t xml:space="preserve"> </w:t>
+      </w:r>
+      <w:proofErr w:type="spellStart"/>
+      <w:r>
+        <w:rPr>
+          <w:i/>
+          <w:iCs/>
+          <w:lang w:val="ca-ES"/>
+        </w:rPr>
+        <w:t>learning</w:t>
+      </w:r>
+      <w:proofErr w:type="spellEnd"/>
+      <w:r>
+        <w:rPr>
+          <w:i/>
+          <w:iCs/>
+          <w:lang w:val="ca-ES"/>
+        </w:rPr>
+        <w:t xml:space="preserve"> </w:t>
       </w:r>
       <w:r>
         <w:rPr>
@@ -6578,8 +8500,16 @@
         <w:rPr>
           <w:lang w:val="ca-ES"/>
         </w:rPr>
-        <w:t>Ajustar els hiperparàmetres del model per optimitzar el rendiment, utilitzant tècniques de validació creuada per evitar el overfitting</w:t>
-      </w:r>
+        <w:t xml:space="preserve">Ajustar els hiperparàmetres del model per optimitzar el rendiment, utilitzant tècniques de validació creuada per evitar el </w:t>
+      </w:r>
+      <w:proofErr w:type="spellStart"/>
+      <w:r>
+        <w:rPr>
+          <w:lang w:val="ca-ES"/>
+        </w:rPr>
+        <w:t>overfitting</w:t>
+      </w:r>
+      <w:proofErr w:type="spellEnd"/>
       <w:r>
         <w:rPr>
           <w:i/>
@@ -6628,6 +8558,7 @@
         </w:rPr>
         <w:t xml:space="preserve">Comparar els resultats obtinguts amb la codificació manual realitzada per experts, utilitzant mètriques com la precisió, el </w:t>
       </w:r>
+      <w:proofErr w:type="spellStart"/>
       <w:r>
         <w:rPr>
           <w:i/>
@@ -6636,6 +8567,7 @@
         </w:rPr>
         <w:t>recall</w:t>
       </w:r>
+      <w:proofErr w:type="spellEnd"/>
       <w:r>
         <w:rPr>
           <w:lang w:val="ca-ES"/>
@@ -6715,7 +8647,14 @@
         <w:rPr>
           <w:lang w:val="ca-ES"/>
         </w:rPr>
-        <w:t>Desenvolupar una API que permeti la integració del sistema dins del flux clínic de una hist</w:t>
+        <w:t xml:space="preserve">Desenvolupar una API que permeti la integració del sistema dins del flux clínic de una </w:t>
+      </w:r>
+      <w:proofErr w:type="spellStart"/>
+      <w:r>
+        <w:rPr>
+          <w:lang w:val="ca-ES"/>
+        </w:rPr>
+        <w:t>hist</w:t>
       </w:r>
       <w:r>
         <w:rPr>
@@ -6727,7 +8666,14 @@
         <w:rPr>
           <w:lang w:val="ca-ES"/>
         </w:rPr>
-        <w:t>ria clínica.</w:t>
+        <w:t>ria</w:t>
+      </w:r>
+      <w:proofErr w:type="spellEnd"/>
+      <w:r>
+        <w:rPr>
+          <w:lang w:val="ca-ES"/>
+        </w:rPr>
+        <w:t xml:space="preserve"> clínica.</w:t>
       </w:r>
     </w:p>
     <w:p>
@@ -6767,7 +8713,21 @@
         <w:rPr>
           <w:lang w:val="ca-ES"/>
         </w:rPr>
-        <w:t>Analitzar possibles millores del model, processar textos en diversos idiomes i integrar-ho dins el model, o ajudar amb la codificació dels procediments (CIM10-SCP), explorar altres tecnologies emergents que puguin optimitzar aquest procès.</w:t>
+        <w:t xml:space="preserve">Analitzar possibles millores del model, processar textos en diversos idiomes i integrar-ho dins el model, o ajudar amb la codificació dels procediments (CIM10-SCP), explorar altres tecnologies emergents que puguin optimitzar aquest </w:t>
+      </w:r>
+      <w:proofErr w:type="spellStart"/>
+      <w:r>
+        <w:rPr>
+          <w:lang w:val="ca-ES"/>
+        </w:rPr>
+        <w:t>procès</w:t>
+      </w:r>
+      <w:proofErr w:type="spellEnd"/>
+      <w:r>
+        <w:rPr>
+          <w:lang w:val="ca-ES"/>
+        </w:rPr>
+        <w:t>.</w:t>
       </w:r>
     </w:p>
     <w:p>
@@ -6911,13 +8871,37 @@
         <w:rPr>
           <w:lang w:val="ca-ES"/>
         </w:rPr>
-        <w:t xml:space="preserve">El desenvolupament d’aquesta eina ha de complir rigorosament amb els estàndards ètics i de seguretat, per sobre de tots en l’àmbit de protecció de dades personals. Per això es garanteix el compliment del reglament general de protecció de dades (RGPD), assegurant que les dades tractades siguin tractades amb la màxima confidencialitat i seguretat, important dir que després del anàlisis de cada cas aquesta informació mai es guardarà dins el model. </w:t>
-      </w:r>
-      <w:r>
-        <w:rPr>
-          <w:lang w:val="ca-ES"/>
-        </w:rPr>
-        <w:t xml:space="preserve">També cal tenir en compte un dels riscos més grans, al tractar-se d’una eina de (ML), pot induir a la falsa predicció de codis diagnòstics degut a biaixos en les dades d’entrada, de manera que sols servirà com una ajuda a la codificació i mai com a sistema autònom. </w:t>
+        <w:t xml:space="preserve">El desenvolupament d’aquesta eina ha de complir rigorosament amb els estàndards ètics i de seguretat, per sobre de tots en l’àmbit de protecció de dades personals. Per això es garanteix el compliment del reglament general de protecció de dades (RGPD), assegurant que les dades tractades siguin tractades amb la màxima confidencialitat i seguretat, important dir que després del anàlisis de cada cas aquesta informació mai es </w:t>
+      </w:r>
+      <w:r>
+        <w:rPr>
+          <w:lang w:val="ca-ES"/>
+        </w:rPr>
+        <w:t>desa</w:t>
+      </w:r>
+      <w:r>
+        <w:rPr>
+          <w:lang w:val="ca-ES"/>
+        </w:rPr>
+        <w:t xml:space="preserve">rà dins el model. </w:t>
+      </w:r>
+      <w:r>
+        <w:rPr>
+          <w:lang w:val="ca-ES"/>
+        </w:rPr>
+        <w:t xml:space="preserve">També cal tenir en compte un dels riscos més grans, al tractar-se d’una eina de (ML), pot induir a la falsa predicció de codis diagnòstics degut a biaixos en les dades d’entrada, de manera que </w:t>
+      </w:r>
+      <w:r>
+        <w:rPr>
+          <w:lang w:val="ca-ES"/>
+        </w:rPr>
+        <w:t>només</w:t>
+      </w:r>
+      <w:r>
+        <w:rPr>
+          <w:lang w:val="ca-ES"/>
+        </w:rPr>
+        <w:t xml:space="preserve"> servirà com una ajuda a la codificació i mai com a sistema autònom. </w:t>
       </w:r>
       <w:r>
         <w:rPr>
@@ -7141,8 +9125,16 @@
         <w:rPr>
           <w:lang w:val="ca-ES"/>
         </w:rPr>
-        <w:t xml:space="preserve"> basada en Scrum</w:t>
-      </w:r>
+        <w:t xml:space="preserve"> basada en </w:t>
+      </w:r>
+      <w:proofErr w:type="spellStart"/>
+      <w:r>
+        <w:rPr>
+          <w:lang w:val="ca-ES"/>
+        </w:rPr>
+        <w:t>Scrum</w:t>
+      </w:r>
+      <w:proofErr w:type="spellEnd"/>
       <w:r>
         <w:rPr>
           <w:lang w:val="ca-ES"/>
@@ -7225,7 +9217,21 @@
         <w:rPr>
           <w:lang w:val="ca-ES"/>
         </w:rPr>
-        <w:t xml:space="preserve"> Srum:</w:t>
+        <w:t xml:space="preserve"> </w:t>
+      </w:r>
+      <w:proofErr w:type="spellStart"/>
+      <w:r>
+        <w:rPr>
+          <w:lang w:val="ca-ES"/>
+        </w:rPr>
+        <w:t>Srum</w:t>
+      </w:r>
+      <w:proofErr w:type="spellEnd"/>
+      <w:r>
+        <w:rPr>
+          <w:lang w:val="ca-ES"/>
+        </w:rPr>
+        <w:t>:</w:t>
       </w:r>
     </w:p>
     <w:p>
@@ -7241,11 +9247,19 @@
           <w:lang w:val="ca-ES"/>
         </w:rPr>
       </w:pPr>
-      <w:r>
-        <w:rPr>
-          <w:lang w:val="ca-ES"/>
-        </w:rPr>
-        <w:t>Sprints curts.</w:t>
+      <w:proofErr w:type="spellStart"/>
+      <w:r>
+        <w:rPr>
+          <w:lang w:val="ca-ES"/>
+        </w:rPr>
+        <w:t>Sprints</w:t>
+      </w:r>
+      <w:proofErr w:type="spellEnd"/>
+      <w:r>
+        <w:rPr>
+          <w:lang w:val="ca-ES"/>
+        </w:rPr>
+        <w:t xml:space="preserve"> curts.</w:t>
       </w:r>
     </w:p>
     <w:p>
@@ -7377,13 +9391,41 @@
         </w:rPr>
         <w:t xml:space="preserve">Es realitzarà una revisió de documentació contínuament durant el desenvolupament del projecte, te com a finalitat la cerca de la millor estratègia per a desenvolupar les eines basades en llenguatge natural i </w:t>
       </w:r>
+      <w:proofErr w:type="spellStart"/>
       <w:r>
         <w:rPr>
           <w:i/>
           <w:iCs/>
           <w:lang w:val="ca-ES"/>
         </w:rPr>
-        <w:t>deep learning.</w:t>
+        <w:t>deep</w:t>
+      </w:r>
+      <w:proofErr w:type="spellEnd"/>
+      <w:r>
+        <w:rPr>
+          <w:i/>
+          <w:iCs/>
+          <w:lang w:val="ca-ES"/>
+        </w:rPr>
+        <w:t xml:space="preserve"> </w:t>
+      </w:r>
+      <w:proofErr w:type="spellStart"/>
+      <w:r>
+        <w:rPr>
+          <w:i/>
+          <w:iCs/>
+          <w:lang w:val="ca-ES"/>
+        </w:rPr>
+        <w:t>learning</w:t>
+      </w:r>
+      <w:proofErr w:type="spellEnd"/>
+      <w:r>
+        <w:rPr>
+          <w:i/>
+          <w:iCs/>
+          <w:lang w:val="ca-ES"/>
+        </w:rPr>
+        <w:t>.</w:t>
       </w:r>
     </w:p>
     <w:p>
@@ -7405,14 +9447,70 @@
         </w:rPr>
         <w:t xml:space="preserve">S’avaluarà el model utilitzant </w:t>
       </w:r>
+      <w:proofErr w:type="spellStart"/>
       <w:r>
         <w:rPr>
           <w:i/>
           <w:iCs/>
           <w:lang w:val="ca-ES"/>
         </w:rPr>
-        <w:t>train-test split amb hold-out validation</w:t>
-      </w:r>
+        <w:t>train</w:t>
+      </w:r>
+      <w:proofErr w:type="spellEnd"/>
+      <w:r>
+        <w:rPr>
+          <w:i/>
+          <w:iCs/>
+          <w:lang w:val="ca-ES"/>
+        </w:rPr>
+        <w:t xml:space="preserve">-test </w:t>
+      </w:r>
+      <w:proofErr w:type="spellStart"/>
+      <w:r>
+        <w:rPr>
+          <w:i/>
+          <w:iCs/>
+          <w:lang w:val="ca-ES"/>
+        </w:rPr>
+        <w:t>split</w:t>
+      </w:r>
+      <w:proofErr w:type="spellEnd"/>
+      <w:r>
+        <w:rPr>
+          <w:i/>
+          <w:iCs/>
+          <w:lang w:val="ca-ES"/>
+        </w:rPr>
+        <w:t xml:space="preserve"> amb </w:t>
+      </w:r>
+      <w:proofErr w:type="spellStart"/>
+      <w:r>
+        <w:rPr>
+          <w:i/>
+          <w:iCs/>
+          <w:lang w:val="ca-ES"/>
+        </w:rPr>
+        <w:t>hold-out</w:t>
+      </w:r>
+      <w:proofErr w:type="spellEnd"/>
+      <w:r>
+        <w:rPr>
+          <w:i/>
+          <w:iCs/>
+          <w:lang w:val="ca-ES"/>
+        </w:rPr>
+        <w:t xml:space="preserve"> </w:t>
+      </w:r>
+      <w:proofErr w:type="spellStart"/>
+      <w:r>
+        <w:rPr>
+          <w:i/>
+          <w:iCs/>
+          <w:lang w:val="ca-ES"/>
+        </w:rPr>
+        <w:t>validation</w:t>
+      </w:r>
+      <w:proofErr w:type="spellEnd"/>
       <w:r>
         <w:rPr>
           <w:lang w:val="ca-ES"/>
@@ -7700,67 +9798,115 @@
         </w:rPr>
         <w:t xml:space="preserve">Model </w:t>
       </w:r>
+      <w:proofErr w:type="spellStart"/>
       <w:r>
         <w:rPr>
           <w:i/>
           <w:iCs/>
           <w:lang w:val="ca-ES"/>
         </w:rPr>
-        <w:t>deep learning</w:t>
-      </w:r>
-      <w:r>
-        <w:rPr>
-          <w:lang w:val="ca-ES"/>
-        </w:rPr>
-        <w:t xml:space="preserve"> entrenat:</w:t>
-      </w:r>
-    </w:p>
-    <w:p>
-      <w:pPr>
-        <w:spacing w:line="360" w:lineRule="auto"/>
-        <w:ind w:left="1777"/>
-        <w:jc w:val="both"/>
-        <w:rPr>
-          <w:lang w:val="ca-ES"/>
-        </w:rPr>
-      </w:pPr>
-      <w:r>
-        <w:rPr>
-          <w:lang w:val="ca-ES"/>
-        </w:rPr>
-        <w:t xml:space="preserve">Es </w:t>
-      </w:r>
-      <w:r>
-        <w:rPr>
-          <w:lang w:val="ca-ES"/>
-        </w:rPr>
-        <w:t>desenvoluparà</w:t>
-      </w:r>
-      <w:r>
-        <w:rPr>
-          <w:lang w:val="ca-ES"/>
-        </w:rPr>
-        <w:t xml:space="preserve"> i </w:t>
-      </w:r>
-      <w:r>
-        <w:rPr>
-          <w:lang w:val="ca-ES"/>
-        </w:rPr>
-        <w:t>entrenarà</w:t>
-      </w:r>
-      <w:r>
-        <w:rPr>
-          <w:lang w:val="ca-ES"/>
-        </w:rPr>
-        <w:t xml:space="preserve"> un model de </w:t>
-      </w:r>
+        <w:t>deep</w:t>
+      </w:r>
+      <w:proofErr w:type="spellEnd"/>
       <w:r>
         <w:rPr>
           <w:i/>
           <w:iCs/>
           <w:lang w:val="ca-ES"/>
         </w:rPr>
-        <w:t xml:space="preserve">deep learing </w:t>
+        <w:t xml:space="preserve"> </w:t>
+      </w:r>
+      <w:proofErr w:type="spellStart"/>
+      <w:r>
+        <w:rPr>
+          <w:i/>
+          <w:iCs/>
+          <w:lang w:val="ca-ES"/>
+        </w:rPr>
+        <w:t>learning</w:t>
+      </w:r>
+      <w:proofErr w:type="spellEnd"/>
+      <w:r>
+        <w:rPr>
+          <w:lang w:val="ca-ES"/>
+        </w:rPr>
+        <w:t xml:space="preserve"> entrenat:</w:t>
+      </w:r>
+    </w:p>
+    <w:p>
+      <w:pPr>
+        <w:spacing w:line="360" w:lineRule="auto"/>
+        <w:ind w:left="1777"/>
+        <w:jc w:val="both"/>
+        <w:rPr>
+          <w:lang w:val="ca-ES"/>
+        </w:rPr>
+      </w:pPr>
+      <w:r>
+        <w:rPr>
+          <w:lang w:val="ca-ES"/>
+        </w:rPr>
+        <w:t xml:space="preserve">Es </w:t>
+      </w:r>
+      <w:r>
+        <w:rPr>
+          <w:lang w:val="ca-ES"/>
+        </w:rPr>
+        <w:t>desenvoluparà</w:t>
+      </w:r>
+      <w:r>
+        <w:rPr>
+          <w:lang w:val="ca-ES"/>
+        </w:rPr>
+        <w:t xml:space="preserve"> i </w:t>
+      </w:r>
+      <w:r>
+        <w:rPr>
+          <w:lang w:val="ca-ES"/>
+        </w:rPr>
+        <w:t>entrenarà</w:t>
+      </w:r>
+      <w:r>
+        <w:rPr>
+          <w:lang w:val="ca-ES"/>
+        </w:rPr>
+        <w:t xml:space="preserve"> un model de </w:t>
+      </w:r>
+      <w:proofErr w:type="spellStart"/>
+      <w:r>
+        <w:rPr>
+          <w:i/>
+          <w:iCs/>
+          <w:lang w:val="ca-ES"/>
+        </w:rPr>
+        <w:t>deep</w:t>
+      </w:r>
+      <w:proofErr w:type="spellEnd"/>
+      <w:r>
+        <w:rPr>
+          <w:i/>
+          <w:iCs/>
+          <w:lang w:val="ca-ES"/>
+        </w:rPr>
+        <w:t xml:space="preserve"> </w:t>
+      </w:r>
+      <w:proofErr w:type="spellStart"/>
+      <w:r>
+        <w:rPr>
+          <w:i/>
+          <w:iCs/>
+          <w:lang w:val="ca-ES"/>
+        </w:rPr>
+        <w:t>learing</w:t>
+      </w:r>
+      <w:proofErr w:type="spellEnd"/>
+      <w:r>
+        <w:rPr>
+          <w:i/>
+          <w:iCs/>
+          <w:lang w:val="ca-ES"/>
+        </w:rPr>
+        <w:t xml:space="preserve"> </w:t>
       </w:r>
       <w:r>
         <w:rPr>
@@ -7858,6 +10004,7 @@
         </w:rPr>
         <w:t xml:space="preserve">comparant els codis generats amb els codificats per un expert, utilitzant mètriques com la precisió, el </w:t>
       </w:r>
+      <w:proofErr w:type="spellStart"/>
       <w:r>
         <w:rPr>
           <w:i/>
@@ -7866,6 +10013,7 @@
         </w:rPr>
         <w:t>recall</w:t>
       </w:r>
+      <w:proofErr w:type="spellEnd"/>
       <w:r>
         <w:rPr>
           <w:lang w:val="ca-ES"/>
@@ -7876,7 +10024,43 @@
         <w:rPr>
           <w:lang w:val="ca-ES"/>
         </w:rPr>
-        <w:t xml:space="preserve"> Degut a la poca capacitat de classificació sols s’ha pogut estudiar que el model ha après sense resultats concloent. </w:t>
+        <w:t xml:space="preserve"> </w:t>
+      </w:r>
+      <w:r>
+        <w:rPr>
+          <w:lang w:val="ca-ES"/>
+        </w:rPr>
+        <w:t>A causa de</w:t>
+      </w:r>
+      <w:r>
+        <w:rPr>
+          <w:lang w:val="ca-ES"/>
+        </w:rPr>
+        <w:t xml:space="preserve"> la poca capacitat de classificació </w:t>
+      </w:r>
+      <w:r>
+        <w:rPr>
+          <w:lang w:val="ca-ES"/>
+        </w:rPr>
+        <w:t>només</w:t>
+      </w:r>
+      <w:r>
+        <w:rPr>
+          <w:lang w:val="ca-ES"/>
+        </w:rPr>
+        <w:t xml:space="preserve"> s’ha pogut estudiar que el model ha après sense resultats concloent</w:t>
+      </w:r>
+      <w:r>
+        <w:rPr>
+          <w:lang w:val="ca-ES"/>
+        </w:rPr>
+        <w:t>s</w:t>
+      </w:r>
+      <w:r>
+        <w:rPr>
+          <w:lang w:val="ca-ES"/>
+        </w:rPr>
+        <w:t xml:space="preserve">. </w:t>
       </w:r>
     </w:p>
     <w:p>
@@ -7999,15 +10183,57 @@
         <w:rPr>
           <w:lang w:val="ca-ES"/>
         </w:rPr>
-        <w:t xml:space="preserve">Aquest capítol descriu de manera detallada la metodologia emprada en el desenvolupament del treball. L’enfocament s’ha centrat en tres àrees clau: la gestió i pre-processament de les variables, la implementació dels models de processament de llenguatge natural (PLN) i del disseny del model de </w:t>
-      </w:r>
+        <w:t xml:space="preserve">Aquest capítol descriu de manera detallada la metodologia emprada en el desenvolupament del treball. L’enfocament s’ha centrat en tres àrees clau: la gestió i </w:t>
+      </w:r>
+      <w:proofErr w:type="spellStart"/>
+      <w:r>
+        <w:rPr>
+          <w:lang w:val="ca-ES"/>
+        </w:rPr>
+        <w:t>pre</w:t>
+      </w:r>
+      <w:proofErr w:type="spellEnd"/>
+      <w:r>
+        <w:rPr>
+          <w:lang w:val="ca-ES"/>
+        </w:rPr>
+        <w:t xml:space="preserve">-processament de les variables, la implementació dels models de processament de llenguatge natural (PLN) i del disseny del model de </w:t>
+      </w:r>
+      <w:proofErr w:type="spellStart"/>
       <w:r>
         <w:rPr>
           <w:i/>
           <w:iCs/>
           <w:lang w:val="ca-ES"/>
         </w:rPr>
-        <w:t>deep learning.</w:t>
+        <w:t>deep</w:t>
+      </w:r>
+      <w:proofErr w:type="spellEnd"/>
+      <w:r>
+        <w:rPr>
+          <w:i/>
+          <w:iCs/>
+          <w:lang w:val="ca-ES"/>
+        </w:rPr>
+        <w:t xml:space="preserve"> </w:t>
+      </w:r>
+      <w:proofErr w:type="spellStart"/>
+      <w:r>
+        <w:rPr>
+          <w:i/>
+          <w:iCs/>
+          <w:lang w:val="ca-ES"/>
+        </w:rPr>
+        <w:t>learning</w:t>
+      </w:r>
+      <w:proofErr w:type="spellEnd"/>
+      <w:r>
+        <w:rPr>
+          <w:i/>
+          <w:iCs/>
+          <w:lang w:val="ca-ES"/>
+        </w:rPr>
+        <w:t>.</w:t>
       </w:r>
     </w:p>
     <w:p>
@@ -8159,7 +10385,15 @@
         <w:t xml:space="preserve"> de dades</w:t>
       </w:r>
       <w:r>
-        <w:t xml:space="preserve"> (data warehouses, DWH)</w:t>
+        <w:t xml:space="preserve"> (data </w:t>
+      </w:r>
+      <w:proofErr w:type="spellStart"/>
+      <w:r>
+        <w:t>warehouses</w:t>
+      </w:r>
+      <w:proofErr w:type="spellEnd"/>
+      <w:r>
+        <w:t>, DWH)</w:t>
       </w:r>
       <w:r>
         <w:rPr>
@@ -8171,7 +10405,49 @@
         <w:rPr>
           <w:lang w:val="ca-ES"/>
         </w:rPr>
-        <w:t xml:space="preserve"> (ETL, de l’anglès Extract Transform, Load)</w:t>
+        <w:t xml:space="preserve"> (ETL, de l’anglès </w:t>
+      </w:r>
+      <w:proofErr w:type="spellStart"/>
+      <w:r>
+        <w:rPr>
+          <w:lang w:val="ca-ES"/>
+        </w:rPr>
+        <w:t>Extract</w:t>
+      </w:r>
+      <w:proofErr w:type="spellEnd"/>
+      <w:r>
+        <w:rPr>
+          <w:lang w:val="ca-ES"/>
+        </w:rPr>
+        <w:t xml:space="preserve"> </w:t>
+      </w:r>
+      <w:proofErr w:type="spellStart"/>
+      <w:r>
+        <w:rPr>
+          <w:lang w:val="ca-ES"/>
+        </w:rPr>
+        <w:t>Transform</w:t>
+      </w:r>
+      <w:proofErr w:type="spellEnd"/>
+      <w:r>
+        <w:rPr>
+          <w:lang w:val="ca-ES"/>
+        </w:rPr>
+        <w:t xml:space="preserve">, </w:t>
+      </w:r>
+      <w:proofErr w:type="spellStart"/>
+      <w:r>
+        <w:rPr>
+          <w:lang w:val="ca-ES"/>
+        </w:rPr>
+        <w:t>Load</w:t>
+      </w:r>
+      <w:proofErr w:type="spellEnd"/>
+      <w:r>
+        <w:rPr>
+          <w:lang w:val="ca-ES"/>
+        </w:rPr>
+        <w:t>)</w:t>
       </w:r>
       <w:r>
         <w:rPr>
@@ -8478,11 +10754,19 @@
           <w:lang w:val="ca-ES"/>
         </w:rPr>
       </w:pPr>
-      <w:r>
-        <w:rPr>
-          <w:lang w:val="ca-ES"/>
-        </w:rPr>
-        <w:t>Pre-processament del text</w:t>
+      <w:proofErr w:type="spellStart"/>
+      <w:r>
+        <w:rPr>
+          <w:lang w:val="ca-ES"/>
+        </w:rPr>
+        <w:t>Pre</w:t>
+      </w:r>
+      <w:proofErr w:type="spellEnd"/>
+      <w:r>
+        <w:rPr>
+          <w:lang w:val="ca-ES"/>
+        </w:rPr>
+        <w:t>-processament del text</w:t>
       </w:r>
     </w:p>
     <w:p>
@@ -8534,7 +10818,21 @@
         <w:rPr>
           <w:lang w:val="ca-ES"/>
         </w:rPr>
-        <w:t>Aquesta esta inclou processos com la conversió a minúscules, eliminació de signes de puntuació i altres transformacions que homogenitzen el text.</w:t>
+        <w:t xml:space="preserve">Aquesta esta inclou processos com la conversió a minúscules, eliminació de signes de puntuació i altres transformacions que </w:t>
+      </w:r>
+      <w:proofErr w:type="spellStart"/>
+      <w:r>
+        <w:rPr>
+          <w:lang w:val="ca-ES"/>
+        </w:rPr>
+        <w:t>homogenitzen</w:t>
+      </w:r>
+      <w:proofErr w:type="spellEnd"/>
+      <w:r>
+        <w:rPr>
+          <w:lang w:val="ca-ES"/>
+        </w:rPr>
+        <w:t xml:space="preserve"> el text.</w:t>
       </w:r>
     </w:p>
     <w:p>
@@ -8586,7 +10884,21 @@
         <w:rPr>
           <w:lang w:val="ca-ES"/>
         </w:rPr>
-        <w:t xml:space="preserve">Lematització/stemming; </w:t>
+        <w:t>Lematització/</w:t>
+      </w:r>
+      <w:proofErr w:type="spellStart"/>
+      <w:r>
+        <w:rPr>
+          <w:lang w:val="ca-ES"/>
+        </w:rPr>
+        <w:t>stemming</w:t>
+      </w:r>
+      <w:proofErr w:type="spellEnd"/>
+      <w:r>
+        <w:rPr>
+          <w:lang w:val="ca-ES"/>
+        </w:rPr>
+        <w:t xml:space="preserve">; </w:t>
       </w:r>
       <w:r>
         <w:rPr>
@@ -8618,7 +10930,19 @@
         <w:rPr>
           <w:lang w:val="ca-ES"/>
         </w:rPr>
-        <w:t>En aquesta face, el text Preprocessat es transforma en una representació numèrica (vectors), imprescindible perquè pugui ser interpretat per models d’aprenentatge automàtic. Aquesta conversió habitualment es realitza mitjançant tècniques que tenen en compte l’entorn, basant-se amb el seu context.</w:t>
+        <w:t>En aquesta fa</w:t>
+      </w:r>
+      <w:r>
+        <w:rPr>
+          <w:lang w:val="ca-ES"/>
+        </w:rPr>
+        <w:t>s</w:t>
+      </w:r>
+      <w:r>
+        <w:rPr>
+          <w:lang w:val="ca-ES"/>
+        </w:rPr>
+        <w:t>e, el text Preprocessat es transforma en una representació numèrica (vectors), imprescindible perquè pugui ser interpretat per models d’aprenentatge automàtic. Aquesta conversió habitualment es realitza mitjançant tècniques que tenen en compte l’entorn, basant-se amb el seu context.</w:t>
       </w:r>
     </w:p>
     <w:p>
@@ -8684,39 +11008,157 @@
         </w:rPr>
         <w:t xml:space="preserve"> (</w:t>
       </w:r>
+      <w:proofErr w:type="spellStart"/>
       <w:r>
         <w:rPr>
           <w:i/>
           <w:iCs/>
           <w:lang w:val="ca-ES"/>
         </w:rPr>
-        <w:t>Bidirectional Encoder Representations from Transformers</w:t>
-      </w:r>
-      <w:r>
-        <w:rPr>
-          <w:lang w:val="ca-ES"/>
-        </w:rPr>
-        <w:t>)(2)</w:t>
-      </w:r>
-      <w:r>
-        <w:rPr>
-          <w:lang w:val="ca-ES"/>
-        </w:rPr>
-        <w:t xml:space="preserve"> que ha suposat un gran canvi dins els món del PLN. Aquest utilitza una arquitectura basada en “transformers” amb  mecanismes d’autoatenció, capaços d’analitzar el context complet d’una paraula dins d’una frase, millorant notablement respecte models anteriors, </w:t>
-      </w:r>
+        <w:t>Bidirectional</w:t>
+      </w:r>
+      <w:proofErr w:type="spellEnd"/>
       <w:r>
         <w:rPr>
           <w:i/>
           <w:iCs/>
           <w:lang w:val="ca-ES"/>
         </w:rPr>
+        <w:t xml:space="preserve"> </w:t>
+      </w:r>
+      <w:proofErr w:type="spellStart"/>
+      <w:r>
+        <w:rPr>
+          <w:i/>
+          <w:iCs/>
+          <w:lang w:val="ca-ES"/>
+        </w:rPr>
+        <w:t>Encoder</w:t>
+      </w:r>
+      <w:proofErr w:type="spellEnd"/>
+      <w:r>
+        <w:rPr>
+          <w:i/>
+          <w:iCs/>
+          <w:lang w:val="ca-ES"/>
+        </w:rPr>
+        <w:t xml:space="preserve"> </w:t>
+      </w:r>
+      <w:proofErr w:type="spellStart"/>
+      <w:r>
+        <w:rPr>
+          <w:i/>
+          <w:iCs/>
+          <w:lang w:val="ca-ES"/>
+        </w:rPr>
+        <w:t>Representations</w:t>
+      </w:r>
+      <w:proofErr w:type="spellEnd"/>
+      <w:r>
+        <w:rPr>
+          <w:i/>
+          <w:iCs/>
+          <w:lang w:val="ca-ES"/>
+        </w:rPr>
+        <w:t xml:space="preserve"> </w:t>
+      </w:r>
+      <w:proofErr w:type="spellStart"/>
+      <w:r>
+        <w:rPr>
+          <w:i/>
+          <w:iCs/>
+          <w:lang w:val="ca-ES"/>
+        </w:rPr>
+        <w:t>from</w:t>
+      </w:r>
+      <w:proofErr w:type="spellEnd"/>
+      <w:r>
+        <w:rPr>
+          <w:i/>
+          <w:iCs/>
+          <w:lang w:val="ca-ES"/>
+        </w:rPr>
+        <w:t xml:space="preserve"> </w:t>
+      </w:r>
+      <w:proofErr w:type="spellStart"/>
+      <w:r>
+        <w:rPr>
+          <w:i/>
+          <w:iCs/>
+          <w:lang w:val="ca-ES"/>
+        </w:rPr>
+        <w:t>Transformers</w:t>
+      </w:r>
+      <w:proofErr w:type="spellEnd"/>
+      <w:r>
+        <w:rPr>
+          <w:lang w:val="ca-ES"/>
+        </w:rPr>
+        <w:t>)(2)</w:t>
+      </w:r>
+      <w:r>
+        <w:rPr>
+          <w:lang w:val="ca-ES"/>
+        </w:rPr>
+        <w:t xml:space="preserve"> que ha suposat un gran canvi dins els món del PLN. Aquest utilitza una arquitectura basada en “</w:t>
+      </w:r>
+      <w:proofErr w:type="spellStart"/>
+      <w:r>
+        <w:rPr>
+          <w:lang w:val="ca-ES"/>
+        </w:rPr>
+        <w:t>transformers</w:t>
+      </w:r>
+      <w:proofErr w:type="spellEnd"/>
+      <w:r>
+        <w:rPr>
+          <w:lang w:val="ca-ES"/>
+        </w:rPr>
+        <w:t xml:space="preserve">” amb  mecanismes </w:t>
+      </w:r>
+      <w:proofErr w:type="spellStart"/>
+      <w:r>
+        <w:rPr>
+          <w:lang w:val="ca-ES"/>
+        </w:rPr>
+        <w:t>d’autoatenció</w:t>
+      </w:r>
+      <w:proofErr w:type="spellEnd"/>
+      <w:r>
+        <w:rPr>
+          <w:lang w:val="ca-ES"/>
+        </w:rPr>
+        <w:t xml:space="preserve">, capaços d’analitzar el context complet d’una paraula dins d’una frase, millorant notablement respecte models anteriors, </w:t>
+      </w:r>
+      <w:proofErr w:type="spellStart"/>
+      <w:r>
+        <w:rPr>
+          <w:i/>
+          <w:iCs/>
+          <w:lang w:val="ca-ES"/>
+        </w:rPr>
         <w:t>chatGPT</w:t>
       </w:r>
-      <w:r>
-        <w:rPr>
-          <w:lang w:val="ca-ES"/>
-        </w:rPr>
-        <w:t xml:space="preserve"> ha fet servir models basats en “transformers”.</w:t>
+      <w:proofErr w:type="spellEnd"/>
+      <w:r>
+        <w:rPr>
+          <w:lang w:val="ca-ES"/>
+        </w:rPr>
+        <w:t xml:space="preserve"> ha fet servir models basats en “</w:t>
+      </w:r>
+      <w:proofErr w:type="spellStart"/>
+      <w:r>
+        <w:rPr>
+          <w:lang w:val="ca-ES"/>
+        </w:rPr>
+        <w:t>transformers</w:t>
+      </w:r>
+      <w:proofErr w:type="spellEnd"/>
+      <w:r>
+        <w:rPr>
+          <w:lang w:val="ca-ES"/>
+        </w:rPr>
+        <w:t>”.</w:t>
       </w:r>
     </w:p>
     <w:p>
@@ -8785,22 +11227,96 @@
           <w:lang w:val="ca-ES"/>
         </w:rPr>
         <w:lastRenderedPageBreak/>
-        <w:t>Esta entrenat amb textos generals, es ha dir wikipedia i llibres, fet que limita la seva efectivitat amb textos altament especialitzats com els clínics.</w:t>
-      </w:r>
-    </w:p>
-    <w:p>
-      <w:pPr>
-        <w:spacing w:line="360" w:lineRule="auto"/>
-        <w:jc w:val="both"/>
-        <w:rPr>
-          <w:lang w:val="ca-ES"/>
-        </w:rPr>
-      </w:pPr>
-      <w:r>
-        <w:rPr>
-          <w:lang w:val="ca-ES"/>
-        </w:rPr>
-        <w:t>Per superar aquesta limitació, s’ha seleccionat el model Clinical Longformer(3,4), específicament dissenyat i preentrenat amb textos clínics reals. Aquest model ofereix:</w:t>
+        <w:t>Est</w:t>
+      </w:r>
+      <w:r>
+        <w:rPr>
+          <w:lang w:val="ca-ES"/>
+        </w:rPr>
+        <w:t>à</w:t>
+      </w:r>
+      <w:r>
+        <w:rPr>
+          <w:lang w:val="ca-ES"/>
+        </w:rPr>
+        <w:t xml:space="preserve"> entrenat amb textos generals, es ha dir </w:t>
+      </w:r>
+      <w:proofErr w:type="spellStart"/>
+      <w:r>
+        <w:rPr>
+          <w:lang w:val="ca-ES"/>
+        </w:rPr>
+        <w:t>wikipedia</w:t>
+      </w:r>
+      <w:proofErr w:type="spellEnd"/>
+      <w:r>
+        <w:rPr>
+          <w:lang w:val="ca-ES"/>
+        </w:rPr>
+        <w:t xml:space="preserve"> i llibres, fet que limita la seva efectivitat amb textos altament especialitzats com els clínics.</w:t>
+      </w:r>
+    </w:p>
+    <w:p>
+      <w:pPr>
+        <w:spacing w:line="360" w:lineRule="auto"/>
+        <w:jc w:val="both"/>
+        <w:rPr>
+          <w:lang w:val="ca-ES"/>
+        </w:rPr>
+      </w:pPr>
+      <w:r>
+        <w:rPr>
+          <w:lang w:val="ca-ES"/>
+        </w:rPr>
+        <w:t xml:space="preserve">Per superar aquesta limitació, s’ha seleccionat el model </w:t>
+      </w:r>
+      <w:proofErr w:type="spellStart"/>
+      <w:r>
+        <w:rPr>
+          <w:lang w:val="ca-ES"/>
+        </w:rPr>
+        <w:t>Clinical</w:t>
+      </w:r>
+      <w:proofErr w:type="spellEnd"/>
+      <w:r>
+        <w:rPr>
+          <w:lang w:val="ca-ES"/>
+        </w:rPr>
+        <w:t xml:space="preserve"> </w:t>
+      </w:r>
+      <w:proofErr w:type="spellStart"/>
+      <w:r>
+        <w:rPr>
+          <w:lang w:val="ca-ES"/>
+        </w:rPr>
+        <w:t>Longformer</w:t>
+      </w:r>
+      <w:proofErr w:type="spellEnd"/>
+      <w:r>
+        <w:rPr>
+          <w:lang w:val="ca-ES"/>
+        </w:rPr>
+        <w:t xml:space="preserve">(3,4), específicament dissenyat i </w:t>
+      </w:r>
+      <w:proofErr w:type="spellStart"/>
+      <w:r>
+        <w:rPr>
+          <w:lang w:val="ca-ES"/>
+        </w:rPr>
+        <w:t>pre</w:t>
+      </w:r>
+      <w:proofErr w:type="spellEnd"/>
+      <w:r>
+        <w:rPr>
+          <w:lang w:val="ca-ES"/>
+        </w:rPr>
+        <w:t>-</w:t>
+      </w:r>
+      <w:r>
+        <w:rPr>
+          <w:lang w:val="ca-ES"/>
+        </w:rPr>
+        <w:t>entrenat amb textos clínics reals. Aquest model ofereix:</w:t>
       </w:r>
     </w:p>
     <w:p>
@@ -8855,13 +11371,29 @@
         </w:rPr>
       </w:pPr>
       <w:bookmarkStart w:id="15" w:name="_Toc198971839"/>
-      <w:r>
-        <w:rPr>
-          <w:lang w:val="ca-ES"/>
-        </w:rPr>
-        <w:t>Deep Learning</w:t>
+      <w:proofErr w:type="spellStart"/>
+      <w:r>
+        <w:rPr>
+          <w:lang w:val="ca-ES"/>
+        </w:rPr>
+        <w:t>Deep</w:t>
+      </w:r>
+      <w:proofErr w:type="spellEnd"/>
+      <w:r>
+        <w:rPr>
+          <w:lang w:val="ca-ES"/>
+        </w:rPr>
+        <w:t xml:space="preserve"> </w:t>
+      </w:r>
+      <w:proofErr w:type="spellStart"/>
+      <w:r>
+        <w:rPr>
+          <w:lang w:val="ca-ES"/>
+        </w:rPr>
+        <w:t>Learning</w:t>
       </w:r>
       <w:bookmarkEnd w:id="15"/>
+      <w:proofErr w:type="spellEnd"/>
       <w:r>
         <w:rPr>
           <w:lang w:val="ca-ES"/>
@@ -8902,29 +11434,141 @@
         <w:rPr>
           <w:lang w:val="ca-ES"/>
         </w:rPr>
-        <w:t>En el context del projecte actual, s’aplicarà el Deelp Learning mitjançant l’ús específic de PyTorch, una biblioteca de codi obert.</w:t>
-      </w:r>
-    </w:p>
-    <w:p>
-      <w:pPr>
-        <w:spacing w:line="360" w:lineRule="auto"/>
-        <w:rPr>
-          <w:lang w:val="ca-ES"/>
-        </w:rPr>
-      </w:pPr>
-    </w:p>
-    <w:p>
-      <w:pPr>
-        <w:spacing w:line="360" w:lineRule="auto"/>
-        <w:rPr>
-          <w:lang w:val="ca-ES"/>
-        </w:rPr>
-      </w:pPr>
-      <w:r>
-        <w:rPr>
-          <w:lang w:val="ca-ES"/>
-        </w:rPr>
-        <w:t>La implementació del Deep Learning dins del nostre projecte es basarà en la capacitat del model Clinical Longformer per generar representacions vectorial de textos clínics. Aquest vectors numèrics seran la base d’entrada per al nostre model de xarxa neuronal profunda, implementat amb PyTorch, que s’encarregarà específicament de classifica automàticament els codis diagnòstics associats als informes clínics. Aquest enfocament busca obtenir una alta precisió en la codificació dels diagnòstics, contribuint així a la millorar de l’eficiència i la qualitat en processos clínics automatitzats.</w:t>
+        <w:t xml:space="preserve">En el context del projecte actual, s’aplicarà el </w:t>
+      </w:r>
+      <w:proofErr w:type="spellStart"/>
+      <w:r>
+        <w:rPr>
+          <w:lang w:val="ca-ES"/>
+        </w:rPr>
+        <w:t>Deelp</w:t>
+      </w:r>
+      <w:proofErr w:type="spellEnd"/>
+      <w:r>
+        <w:rPr>
+          <w:lang w:val="ca-ES"/>
+        </w:rPr>
+        <w:t xml:space="preserve"> </w:t>
+      </w:r>
+      <w:proofErr w:type="spellStart"/>
+      <w:r>
+        <w:rPr>
+          <w:lang w:val="ca-ES"/>
+        </w:rPr>
+        <w:t>Learning</w:t>
+      </w:r>
+      <w:proofErr w:type="spellEnd"/>
+      <w:r>
+        <w:rPr>
+          <w:lang w:val="ca-ES"/>
+        </w:rPr>
+        <w:t xml:space="preserve"> mitjançant l’ús específic de </w:t>
+      </w:r>
+      <w:proofErr w:type="spellStart"/>
+      <w:r>
+        <w:rPr>
+          <w:lang w:val="ca-ES"/>
+        </w:rPr>
+        <w:t>PyTorch</w:t>
+      </w:r>
+      <w:proofErr w:type="spellEnd"/>
+      <w:r>
+        <w:rPr>
+          <w:lang w:val="ca-ES"/>
+        </w:rPr>
+        <w:t>, una biblioteca de codi obert.</w:t>
+      </w:r>
+    </w:p>
+    <w:p>
+      <w:pPr>
+        <w:spacing w:line="360" w:lineRule="auto"/>
+        <w:rPr>
+          <w:lang w:val="ca-ES"/>
+        </w:rPr>
+      </w:pPr>
+    </w:p>
+    <w:p>
+      <w:pPr>
+        <w:spacing w:line="360" w:lineRule="auto"/>
+        <w:rPr>
+          <w:lang w:val="ca-ES"/>
+        </w:rPr>
+      </w:pPr>
+      <w:r>
+        <w:rPr>
+          <w:lang w:val="ca-ES"/>
+        </w:rPr>
+        <w:t xml:space="preserve">La implementació del </w:t>
+      </w:r>
+      <w:proofErr w:type="spellStart"/>
+      <w:r>
+        <w:rPr>
+          <w:lang w:val="ca-ES"/>
+        </w:rPr>
+        <w:t>Deep</w:t>
+      </w:r>
+      <w:proofErr w:type="spellEnd"/>
+      <w:r>
+        <w:rPr>
+          <w:lang w:val="ca-ES"/>
+        </w:rPr>
+        <w:t xml:space="preserve"> </w:t>
+      </w:r>
+      <w:proofErr w:type="spellStart"/>
+      <w:r>
+        <w:rPr>
+          <w:lang w:val="ca-ES"/>
+        </w:rPr>
+        <w:t>Learning</w:t>
+      </w:r>
+      <w:proofErr w:type="spellEnd"/>
+      <w:r>
+        <w:rPr>
+          <w:lang w:val="ca-ES"/>
+        </w:rPr>
+        <w:t xml:space="preserve"> dins del nostre projecte es basarà en la capacitat del model </w:t>
+      </w:r>
+      <w:proofErr w:type="spellStart"/>
+      <w:r>
+        <w:rPr>
+          <w:lang w:val="ca-ES"/>
+        </w:rPr>
+        <w:t>Clinical</w:t>
+      </w:r>
+      <w:proofErr w:type="spellEnd"/>
+      <w:r>
+        <w:rPr>
+          <w:lang w:val="ca-ES"/>
+        </w:rPr>
+        <w:t xml:space="preserve"> </w:t>
+      </w:r>
+      <w:proofErr w:type="spellStart"/>
+      <w:r>
+        <w:rPr>
+          <w:lang w:val="ca-ES"/>
+        </w:rPr>
+        <w:t>Longformer</w:t>
+      </w:r>
+      <w:proofErr w:type="spellEnd"/>
+      <w:r>
+        <w:rPr>
+          <w:lang w:val="ca-ES"/>
+        </w:rPr>
+        <w:t xml:space="preserve"> per generar representacions vectorial de textos clínics. Aquest vectors numèrics seran la base d’entrada per al nostre model de xarxa neuronal profunda, implementat amb </w:t>
+      </w:r>
+      <w:proofErr w:type="spellStart"/>
+      <w:r>
+        <w:rPr>
+          <w:lang w:val="ca-ES"/>
+        </w:rPr>
+        <w:t>PyTorch</w:t>
+      </w:r>
+      <w:proofErr w:type="spellEnd"/>
+      <w:r>
+        <w:rPr>
+          <w:lang w:val="ca-ES"/>
+        </w:rPr>
+        <w:t>, que s’encarregarà específicament de classifica automàticament els codis diagnòstics associats als informes clínics. Aquest enfocament busca obtenir una alta precisió en la codificació dels diagnòstics, contribuint així a la millorar de l’eficiència i la qualitat en processos clínics automatitzats.</w:t>
       </w:r>
     </w:p>
     <w:p>
@@ -9019,23 +11663,45 @@
         <w:rPr>
           <w:lang w:val="ca-ES"/>
         </w:rPr>
-        <w:t xml:space="preserve"> tecnologies i estratègies metodològiques utilitzades per al desenvolupament del projecte. El treball s’ha estructurat seguint una arquitectura modular, que va des de la gestió de les dades i la seva extracció de la historia clínica, fins a la seva transformació i anàlisi mitjançant un model pre entrenat. A més s’ha desenvolupat una API amb la finalitat de garantir la integració amb sistemes clínics en existents.</w:t>
-      </w:r>
-    </w:p>
-    <w:p>
-      <w:pPr>
-        <w:spacing w:line="360" w:lineRule="auto"/>
-        <w:jc w:val="both"/>
-        <w:rPr>
-          <w:lang w:val="ca-ES"/>
-        </w:rPr>
-      </w:pPr>
-      <w:r>
-        <w:rPr>
-          <w:lang w:val="ca-ES"/>
-        </w:rPr>
-        <w:t>En els següents apartats s’exposen les tecnologies utilitzades, les fonts de dades, els processos per pre</w:t>
-      </w:r>
+        <w:t xml:space="preserve"> tecnologies i estratègies metodològiques utilitzades per al desenvolupament del projecte. El treball s’ha estructurat seguint una arquitectura modular, que va des de la gestió de les dades i la seva extracció de la historia clínica, fins a la seva transformació i anàlisi mitjançant un model </w:t>
+      </w:r>
+      <w:proofErr w:type="spellStart"/>
+      <w:r>
+        <w:rPr>
+          <w:lang w:val="ca-ES"/>
+        </w:rPr>
+        <w:t>pre</w:t>
+      </w:r>
+      <w:proofErr w:type="spellEnd"/>
+      <w:r>
+        <w:rPr>
+          <w:lang w:val="ca-ES"/>
+        </w:rPr>
+        <w:t xml:space="preserve"> entrenat. A més s’ha desenvolupat una API amb la finalitat de garantir la integració amb sistemes clínics en existents.</w:t>
+      </w:r>
+    </w:p>
+    <w:p>
+      <w:pPr>
+        <w:spacing w:line="360" w:lineRule="auto"/>
+        <w:jc w:val="both"/>
+        <w:rPr>
+          <w:lang w:val="ca-ES"/>
+        </w:rPr>
+      </w:pPr>
+      <w:r>
+        <w:rPr>
+          <w:lang w:val="ca-ES"/>
+        </w:rPr>
+        <w:t xml:space="preserve">En els següents apartats s’exposen les tecnologies utilitzades, les fonts de dades, els processos per </w:t>
+      </w:r>
+      <w:proofErr w:type="spellStart"/>
+      <w:r>
+        <w:rPr>
+          <w:lang w:val="ca-ES"/>
+        </w:rPr>
+        <w:t>pre</w:t>
+      </w:r>
+      <w:proofErr w:type="spellEnd"/>
       <w:r>
         <w:rPr>
           <w:lang w:val="ca-ES"/>
@@ -9107,7 +11773,49 @@
         <w:rPr>
           <w:lang w:val="ca-ES"/>
         </w:rPr>
-        <w:t>Per a la fase inicial d’extracció i preparació de dades, s’ha fet ús de l’eina Spoon del paquet de Pentaho Data Integratia, una eina d’ETL</w:t>
+        <w:t xml:space="preserve">Per a la fase inicial d’extracció i preparació de dades, s’ha fet ús de l’eina </w:t>
+      </w:r>
+      <w:proofErr w:type="spellStart"/>
+      <w:r>
+        <w:rPr>
+          <w:lang w:val="ca-ES"/>
+        </w:rPr>
+        <w:t>Spoon</w:t>
+      </w:r>
+      <w:proofErr w:type="spellEnd"/>
+      <w:r>
+        <w:rPr>
+          <w:lang w:val="ca-ES"/>
+        </w:rPr>
+        <w:t xml:space="preserve"> del paquet de </w:t>
+      </w:r>
+      <w:proofErr w:type="spellStart"/>
+      <w:r>
+        <w:rPr>
+          <w:lang w:val="ca-ES"/>
+        </w:rPr>
+        <w:t>Pentaho</w:t>
+      </w:r>
+      <w:proofErr w:type="spellEnd"/>
+      <w:r>
+        <w:rPr>
+          <w:lang w:val="ca-ES"/>
+        </w:rPr>
+        <w:t xml:space="preserve"> Data </w:t>
+      </w:r>
+      <w:proofErr w:type="spellStart"/>
+      <w:r>
+        <w:rPr>
+          <w:lang w:val="ca-ES"/>
+        </w:rPr>
+        <w:t>Integratia</w:t>
+      </w:r>
+      <w:proofErr w:type="spellEnd"/>
+      <w:r>
+        <w:rPr>
+          <w:lang w:val="ca-ES"/>
+        </w:rPr>
+        <w:t>, una eina d’ETL</w:t>
       </w:r>
       <w:r>
         <w:rPr>
@@ -9119,7 +11827,21 @@
         <w:rPr>
           <w:lang w:val="ca-ES"/>
         </w:rPr>
-        <w:t xml:space="preserve">visual que ha permès construir fluxos de dades de manera modular. Mitjançant Spoon, s’ha automatitzat l’obtenció de les dades dels diversos sistemes, les dades clíniques s’han agafat d’un </w:t>
+        <w:t xml:space="preserve">visual que ha permès construir fluxos de dades de manera modular. Mitjançant </w:t>
+      </w:r>
+      <w:proofErr w:type="spellStart"/>
+      <w:r>
+        <w:rPr>
+          <w:lang w:val="ca-ES"/>
+        </w:rPr>
+        <w:t>Spoon</w:t>
+      </w:r>
+      <w:proofErr w:type="spellEnd"/>
+      <w:r>
+        <w:rPr>
+          <w:lang w:val="ca-ES"/>
+        </w:rPr>
+        <w:t xml:space="preserve">, s’ha automatitzat l’obtenció de les dades dels diversos sistemes, les dades clíniques s’han agafat d’un </w:t>
       </w:r>
       <w:r>
         <w:rPr>
@@ -9161,7 +11883,21 @@
         <w:rPr>
           <w:lang w:val="ca-ES"/>
         </w:rPr>
-        <w:t>, aquesta segmentació ha requerit transformacions específiques per garantir la compatibilitat i la integritat de la informació abans d’incorporar-la al Date Warehouse.</w:t>
+        <w:t xml:space="preserve">, aquesta segmentació ha requerit transformacions específiques per garantir la compatibilitat i la integritat de la informació abans d’incorporar-la al </w:t>
+      </w:r>
+      <w:proofErr w:type="spellStart"/>
+      <w:r>
+        <w:rPr>
+          <w:lang w:val="ca-ES"/>
+        </w:rPr>
+        <w:t>Date</w:t>
+      </w:r>
+      <w:proofErr w:type="spellEnd"/>
+      <w:r>
+        <w:rPr>
+          <w:lang w:val="ca-ES"/>
+        </w:rPr>
+        <w:t xml:space="preserve"> Warehouse.</w:t>
       </w:r>
     </w:p>
     <w:p>
@@ -9177,7 +11913,19 @@
         <w:rPr>
           <w:lang w:val="ca-ES"/>
         </w:rPr>
-        <w:t xml:space="preserve">A continuació un cop hem </w:t>
+        <w:t xml:space="preserve">A continuació un cop </w:t>
+      </w:r>
+      <w:r>
+        <w:rPr>
+          <w:lang w:val="ca-ES"/>
+        </w:rPr>
+        <w:t>s’han</w:t>
+      </w:r>
+      <w:r>
+        <w:rPr>
+          <w:lang w:val="ca-ES"/>
+        </w:rPr>
+        <w:t xml:space="preserve"> </w:t>
       </w:r>
       <w:r>
         <w:rPr>
@@ -9205,11 +11953,71 @@
           <w:lang w:val="ca-ES"/>
         </w:rPr>
       </w:pPr>
-      <w:r>
-        <w:rPr>
-          <w:lang w:val="ca-ES"/>
-        </w:rPr>
-        <w:t>Spoon Pentaho, data integration:  L’hem utilitzat per integrar diverses fonts de dades, la historia clínica amb les dades codificades del CMBD, així com fer el traspàs de la informació entre el sistema productiu i l’entorn on hem desenvolupat l’aplicació.</w:t>
+      <w:proofErr w:type="spellStart"/>
+      <w:r>
+        <w:rPr>
+          <w:lang w:val="ca-ES"/>
+        </w:rPr>
+        <w:t>Spoon</w:t>
+      </w:r>
+      <w:proofErr w:type="spellEnd"/>
+      <w:r>
+        <w:rPr>
+          <w:lang w:val="ca-ES"/>
+        </w:rPr>
+        <w:t xml:space="preserve"> </w:t>
+      </w:r>
+      <w:proofErr w:type="spellStart"/>
+      <w:r>
+        <w:rPr>
+          <w:lang w:val="ca-ES"/>
+        </w:rPr>
+        <w:t>Pentaho</w:t>
+      </w:r>
+      <w:proofErr w:type="spellEnd"/>
+      <w:r>
+        <w:rPr>
+          <w:lang w:val="ca-ES"/>
+        </w:rPr>
+        <w:t xml:space="preserve">, data </w:t>
+      </w:r>
+      <w:proofErr w:type="spellStart"/>
+      <w:r>
+        <w:rPr>
+          <w:lang w:val="ca-ES"/>
+        </w:rPr>
+        <w:t>integration</w:t>
+      </w:r>
+      <w:proofErr w:type="spellEnd"/>
+      <w:r>
+        <w:rPr>
+          <w:lang w:val="ca-ES"/>
+        </w:rPr>
+        <w:t xml:space="preserve">:  </w:t>
+      </w:r>
+      <w:r>
+        <w:rPr>
+          <w:lang w:val="ca-ES"/>
+        </w:rPr>
+        <w:t>S’ha</w:t>
+      </w:r>
+      <w:r>
+        <w:rPr>
+          <w:lang w:val="ca-ES"/>
+        </w:rPr>
+        <w:t xml:space="preserve"> utilitzat per integrar diverses fonts de dades, la historia clínica amb les dades codificades del CMBD, així com fer el traspàs de la informació entre el sistema productiu i l’entorn on </w:t>
+      </w:r>
+      <w:r>
+        <w:rPr>
+          <w:lang w:val="ca-ES"/>
+        </w:rPr>
+        <w:t>s’ha</w:t>
+      </w:r>
+      <w:r>
+        <w:rPr>
+          <w:lang w:val="ca-ES"/>
+        </w:rPr>
+        <w:t xml:space="preserve"> desenvolupat l’aplicació.</w:t>
       </w:r>
     </w:p>
     <w:p>
@@ -9229,7 +12037,21 @@
         <w:rPr>
           <w:lang w:val="ca-ES"/>
         </w:rPr>
-        <w:t>PostgreSQL: S’utilitza com a base de dades relacional principal per a l’emmagatzematge i consulta de dades històriques. Es seu ús esta justificat per la seva estabilitat, suport per a consultes complexes i integració amb altres eines analítiques. El DWH conté taules optimitzada amb informació clínica estructurada i no estructurada, ja pre processades  per a l’estudi, incloent una columna per diferenciar els diversos conjunts.</w:t>
+        <w:t xml:space="preserve">PostgreSQL: S’utilitza com a base de dades relacional principal per a l’emmagatzematge i consulta de dades històriques. Es seu ús esta justificat per la seva estabilitat, suport per a consultes complexes i integració amb altres eines analítiques. El DWH conté taules optimitzada amb informació clínica estructurada i no estructurada, ja </w:t>
+      </w:r>
+      <w:proofErr w:type="spellStart"/>
+      <w:r>
+        <w:rPr>
+          <w:lang w:val="ca-ES"/>
+        </w:rPr>
+        <w:t>pre</w:t>
+      </w:r>
+      <w:proofErr w:type="spellEnd"/>
+      <w:r>
+        <w:rPr>
+          <w:lang w:val="ca-ES"/>
+        </w:rPr>
+        <w:t xml:space="preserve"> processades  per a l’estudi, incloent una columna per diferenciar els diversos conjunts.</w:t>
       </w:r>
     </w:p>
     <w:p>
@@ -9245,12 +12067,20 @@
           <w:lang w:val="ca-ES"/>
         </w:rPr>
       </w:pPr>
+      <w:proofErr w:type="spellStart"/>
       <w:r>
         <w:rPr>
           <w:lang w:val="ca-ES"/>
         </w:rPr>
         <w:lastRenderedPageBreak/>
-        <w:t>Python: És el llenguatge principal emprat per a la construcció del sistema. Permet la integració fluida de biblioteques</w:t>
+        <w:t>Python</w:t>
+      </w:r>
+      <w:proofErr w:type="spellEnd"/>
+      <w:r>
+        <w:rPr>
+          <w:lang w:val="ca-ES"/>
+        </w:rPr>
+        <w:t>: És el llenguatge principal emprat per a la construcció del sistema. Permet la integració fluida de biblioteques</w:t>
       </w:r>
       <w:r>
         <w:rPr>
@@ -9272,11 +12102,33 @@
           <w:lang w:val="ca-ES"/>
         </w:rPr>
       </w:pPr>
-      <w:r>
-        <w:rPr>
-          <w:lang w:val="ca-ES"/>
-        </w:rPr>
-        <w:t>Pandas i NumPy per a la manipulació de dades</w:t>
+      <w:proofErr w:type="spellStart"/>
+      <w:r>
+        <w:rPr>
+          <w:lang w:val="ca-ES"/>
+        </w:rPr>
+        <w:t>Pandas</w:t>
+      </w:r>
+      <w:proofErr w:type="spellEnd"/>
+      <w:r>
+        <w:rPr>
+          <w:lang w:val="ca-ES"/>
+        </w:rPr>
+        <w:t xml:space="preserve"> i </w:t>
+      </w:r>
+      <w:proofErr w:type="spellStart"/>
+      <w:r>
+        <w:rPr>
+          <w:lang w:val="ca-ES"/>
+        </w:rPr>
+        <w:t>NumPy</w:t>
+      </w:r>
+      <w:proofErr w:type="spellEnd"/>
+      <w:r>
+        <w:rPr>
+          <w:lang w:val="ca-ES"/>
+        </w:rPr>
+        <w:t xml:space="preserve"> per a la manipulació de dades</w:t>
       </w:r>
     </w:p>
     <w:p>
@@ -9292,12 +12144,14 @@
           <w:lang w:val="ca-ES"/>
         </w:rPr>
       </w:pPr>
+      <w:proofErr w:type="spellStart"/>
       <w:r>
         <w:rPr>
           <w:lang w:val="ca-ES"/>
         </w:rPr>
         <w:t>BeautifulSoup</w:t>
       </w:r>
+      <w:proofErr w:type="spellEnd"/>
       <w:r>
         <w:rPr>
           <w:lang w:val="ca-ES"/>
@@ -9318,11 +12172,19 @@
           <w:lang w:val="ca-ES"/>
         </w:rPr>
       </w:pPr>
-      <w:r>
-        <w:rPr>
-          <w:lang w:val="ca-ES"/>
-        </w:rPr>
-        <w:t>Scikit-learn per a transformacions i mètriques d’avaluació</w:t>
+      <w:proofErr w:type="spellStart"/>
+      <w:r>
+        <w:rPr>
+          <w:lang w:val="ca-ES"/>
+        </w:rPr>
+        <w:t>Scikit-learn</w:t>
+      </w:r>
+      <w:proofErr w:type="spellEnd"/>
+      <w:r>
+        <w:rPr>
+          <w:lang w:val="ca-ES"/>
+        </w:rPr>
+        <w:t xml:space="preserve"> per a transformacions i mètriques d’avaluació</w:t>
       </w:r>
     </w:p>
     <w:p>
@@ -9338,11 +12200,75 @@
           <w:lang w:val="ca-ES"/>
         </w:rPr>
       </w:pPr>
-      <w:r>
-        <w:rPr>
-          <w:lang w:val="ca-ES"/>
-        </w:rPr>
-        <w:t>Transformers de Huggins Face per accedir al model Clinical Longformer.</w:t>
+      <w:proofErr w:type="spellStart"/>
+      <w:r>
+        <w:rPr>
+          <w:lang w:val="ca-ES"/>
+        </w:rPr>
+        <w:t>Transformers</w:t>
+      </w:r>
+      <w:proofErr w:type="spellEnd"/>
+      <w:r>
+        <w:rPr>
+          <w:lang w:val="ca-ES"/>
+        </w:rPr>
+        <w:t xml:space="preserve"> de </w:t>
+      </w:r>
+      <w:proofErr w:type="spellStart"/>
+      <w:r>
+        <w:rPr>
+          <w:lang w:val="ca-ES"/>
+        </w:rPr>
+        <w:t>Huggins</w:t>
+      </w:r>
+      <w:proofErr w:type="spellEnd"/>
+      <w:r>
+        <w:rPr>
+          <w:lang w:val="ca-ES"/>
+        </w:rPr>
+        <w:t xml:space="preserve"> </w:t>
+      </w:r>
+      <w:proofErr w:type="spellStart"/>
+      <w:r>
+        <w:rPr>
+          <w:lang w:val="ca-ES"/>
+        </w:rPr>
+        <w:t>Face</w:t>
+      </w:r>
+      <w:proofErr w:type="spellEnd"/>
+      <w:r>
+        <w:rPr>
+          <w:lang w:val="ca-ES"/>
+        </w:rPr>
+        <w:t xml:space="preserve"> per accedir al model </w:t>
+      </w:r>
+      <w:proofErr w:type="spellStart"/>
+      <w:r>
+        <w:rPr>
+          <w:lang w:val="ca-ES"/>
+        </w:rPr>
+        <w:t>Clinical</w:t>
+      </w:r>
+      <w:proofErr w:type="spellEnd"/>
+      <w:r>
+        <w:rPr>
+          <w:lang w:val="ca-ES"/>
+        </w:rPr>
+        <w:t xml:space="preserve"> </w:t>
+      </w:r>
+      <w:proofErr w:type="spellStart"/>
+      <w:r>
+        <w:rPr>
+          <w:lang w:val="ca-ES"/>
+        </w:rPr>
+        <w:t>Longformer</w:t>
+      </w:r>
+      <w:proofErr w:type="spellEnd"/>
+      <w:r>
+        <w:rPr>
+          <w:lang w:val="ca-ES"/>
+        </w:rPr>
+        <w:t>.</w:t>
       </w:r>
     </w:p>
     <w:p>
@@ -9358,12 +12284,14 @@
           <w:lang w:val="ca-ES"/>
         </w:rPr>
       </w:pPr>
+      <w:proofErr w:type="spellStart"/>
       <w:r>
         <w:rPr>
           <w:lang w:val="ca-ES"/>
         </w:rPr>
         <w:t>PyTorch</w:t>
       </w:r>
+      <w:proofErr w:type="spellEnd"/>
       <w:r>
         <w:rPr>
           <w:lang w:val="ca-ES"/>
@@ -9374,7 +12302,35 @@
         <w:rPr>
           <w:lang w:val="ca-ES"/>
         </w:rPr>
-        <w:t xml:space="preserve"> com a fons per a la implantació del model de deep learning, optimitzat per entrenament. </w:t>
+        <w:t xml:space="preserve"> com a fons per a la implantació del model de </w:t>
+      </w:r>
+      <w:proofErr w:type="spellStart"/>
+      <w:r>
+        <w:rPr>
+          <w:lang w:val="ca-ES"/>
+        </w:rPr>
+        <w:t>deep</w:t>
+      </w:r>
+      <w:proofErr w:type="spellEnd"/>
+      <w:r>
+        <w:rPr>
+          <w:lang w:val="ca-ES"/>
+        </w:rPr>
+        <w:t xml:space="preserve"> </w:t>
+      </w:r>
+      <w:proofErr w:type="spellStart"/>
+      <w:r>
+        <w:rPr>
+          <w:lang w:val="ca-ES"/>
+        </w:rPr>
+        <w:t>learning</w:t>
+      </w:r>
+      <w:proofErr w:type="spellEnd"/>
+      <w:r>
+        <w:rPr>
+          <w:lang w:val="ca-ES"/>
+        </w:rPr>
+        <w:t xml:space="preserve">, optimitzat per entrenament. </w:t>
       </w:r>
     </w:p>
     <w:p>
@@ -9390,11 +12346,33 @@
           <w:lang w:val="ca-ES"/>
         </w:rPr>
       </w:pPr>
-      <w:r>
-        <w:rPr>
-          <w:lang w:val="ca-ES"/>
-        </w:rPr>
-        <w:t>FastAPI(API RESTful)</w:t>
+      <w:proofErr w:type="spellStart"/>
+      <w:r>
+        <w:rPr>
+          <w:lang w:val="ca-ES"/>
+        </w:rPr>
+        <w:t>FastAPI</w:t>
+      </w:r>
+      <w:proofErr w:type="spellEnd"/>
+      <w:r>
+        <w:rPr>
+          <w:lang w:val="ca-ES"/>
+        </w:rPr>
+        <w:t xml:space="preserve">(API </w:t>
+      </w:r>
+      <w:proofErr w:type="spellStart"/>
+      <w:r>
+        <w:rPr>
+          <w:lang w:val="ca-ES"/>
+        </w:rPr>
+        <w:t>RESTful</w:t>
+      </w:r>
+      <w:proofErr w:type="spellEnd"/>
+      <w:r>
+        <w:rPr>
+          <w:lang w:val="ca-ES"/>
+        </w:rPr>
+        <w:t>)</w:t>
       </w:r>
       <w:r>
         <w:rPr>
@@ -9432,7 +12410,21 @@
         <w:rPr>
           <w:lang w:val="ca-ES"/>
         </w:rPr>
-        <w:t xml:space="preserve">GIT: El control de versions es duu a terme mitjançant Git, assegurant traçabilitat i replicabilitat del codi font i facilitant el treball incremental amb diverses </w:t>
+        <w:t xml:space="preserve">GIT: El control de versions es duu a terme mitjançant Git, assegurant traçabilitat i </w:t>
+      </w:r>
+      <w:proofErr w:type="spellStart"/>
+      <w:r>
+        <w:rPr>
+          <w:lang w:val="ca-ES"/>
+        </w:rPr>
+        <w:t>replicabilitat</w:t>
+      </w:r>
+      <w:proofErr w:type="spellEnd"/>
+      <w:r>
+        <w:rPr>
+          <w:lang w:val="ca-ES"/>
+        </w:rPr>
+        <w:t xml:space="preserve"> del codi font i facilitant el treball incremental amb diverses </w:t>
       </w:r>
       <w:r>
         <w:rPr>
@@ -9603,7 +12595,21 @@
         <w:rPr>
           <w:lang w:val="ca-ES"/>
         </w:rPr>
-        <w:t>, construït en PostgreSQL, integra la informació provinent de diversos sistemes assistencials de la Xarxa Sanitaria Social i Docent de Santa Tecla. Conté tant dades clíniques estructurades com textos lliures en forma de camps no estructures, extrets directament de l’historia clínica de l’organització (Higia HC).</w:t>
+        <w:t>, construït en PostgreSQL, integra la informació provinent de diversos sistemes assistencials de la Xarxa Sanitaria Social i Docent de Santa Tecla. Conté tant dades clíniques estructurades com textos lliures en forma de camps no estructures, extrets directament de l’historia clínica de l’organització (</w:t>
+      </w:r>
+      <w:proofErr w:type="spellStart"/>
+      <w:r>
+        <w:rPr>
+          <w:lang w:val="ca-ES"/>
+        </w:rPr>
+        <w:t>Higia</w:t>
+      </w:r>
+      <w:proofErr w:type="spellEnd"/>
+      <w:r>
+        <w:rPr>
+          <w:lang w:val="ca-ES"/>
+        </w:rPr>
+        <w:t xml:space="preserve"> HC).</w:t>
       </w:r>
     </w:p>
     <w:p>
@@ -9666,6 +12672,7 @@
         </w:rPr>
         <w:t xml:space="preserve">Dades estructurades (variables categòriques): Aquestes variables s’utilitzen per enriquir els </w:t>
       </w:r>
+      <w:proofErr w:type="spellStart"/>
       <w:r>
         <w:rPr>
           <w:i/>
@@ -9674,6 +12681,7 @@
         </w:rPr>
         <w:t>embeddings</w:t>
       </w:r>
+      <w:proofErr w:type="spellEnd"/>
       <w:r>
         <w:rPr>
           <w:lang w:val="ca-ES"/>
@@ -9722,6 +12730,7 @@
           <w:lang w:val="ca-ES"/>
         </w:rPr>
       </w:pPr>
+      <w:proofErr w:type="spellStart"/>
       <w:r>
         <w:rPr>
           <w:i/>
@@ -9730,6 +12739,7 @@
         </w:rPr>
         <w:t>Genere</w:t>
       </w:r>
+      <w:proofErr w:type="spellEnd"/>
       <w:r>
         <w:rPr>
           <w:lang w:val="ca-ES"/>
@@ -9750,6 +12760,7 @@
           <w:lang w:val="ca-ES"/>
         </w:rPr>
       </w:pPr>
+      <w:proofErr w:type="spellStart"/>
       <w:r>
         <w:rPr>
           <w:i/>
@@ -9758,6 +12769,7 @@
         </w:rPr>
         <w:t>C_alta</w:t>
       </w:r>
+      <w:proofErr w:type="spellEnd"/>
       <w:r>
         <w:rPr>
           <w:lang w:val="ca-ES"/>
@@ -9778,6 +12790,7 @@
           <w:lang w:val="ca-ES"/>
         </w:rPr>
       </w:pPr>
+      <w:proofErr w:type="spellStart"/>
       <w:r>
         <w:rPr>
           <w:i/>
@@ -9786,11 +12799,26 @@
         </w:rPr>
         <w:t>Periode</w:t>
       </w:r>
-      <w:r>
-        <w:rPr>
-          <w:lang w:val="ca-ES"/>
-        </w:rPr>
-        <w:t xml:space="preserve">: any d’activitat, en format yyyy </w:t>
+      <w:proofErr w:type="spellEnd"/>
+      <w:r>
+        <w:rPr>
+          <w:lang w:val="ca-ES"/>
+        </w:rPr>
+        <w:t xml:space="preserve">: any d’activitat, en format </w:t>
+      </w:r>
+      <w:proofErr w:type="spellStart"/>
+      <w:r>
+        <w:rPr>
+          <w:lang w:val="ca-ES"/>
+        </w:rPr>
+        <w:t>yyyy</w:t>
+      </w:r>
+      <w:proofErr w:type="spellEnd"/>
+      <w:r>
+        <w:rPr>
+          <w:lang w:val="ca-ES"/>
+        </w:rPr>
+        <w:t xml:space="preserve"> </w:t>
       </w:r>
     </w:p>
     <w:p>
@@ -9854,13 +12882,23 @@
           <w:lang w:val="ca-ES"/>
         </w:rPr>
       </w:pPr>
+      <w:proofErr w:type="spellStart"/>
       <w:r>
         <w:rPr>
           <w:i/>
           <w:iCs/>
           <w:lang w:val="ca-ES"/>
         </w:rPr>
-        <w:t xml:space="preserve">motiuingres: </w:t>
+        <w:t>motiuingres</w:t>
+      </w:r>
+      <w:proofErr w:type="spellEnd"/>
+      <w:r>
+        <w:rPr>
+          <w:i/>
+          <w:iCs/>
+          <w:lang w:val="ca-ES"/>
+        </w:rPr>
+        <w:t xml:space="preserve">: </w:t>
       </w:r>
       <w:r>
         <w:rPr>
@@ -9882,13 +12920,23 @@
           <w:lang w:val="ca-ES"/>
         </w:rPr>
       </w:pPr>
+      <w:proofErr w:type="spellStart"/>
       <w:r>
         <w:rPr>
           <w:i/>
           <w:iCs/>
           <w:lang w:val="ca-ES"/>
         </w:rPr>
-        <w:t>malaltiaactual:</w:t>
+        <w:t>malaltiaactual</w:t>
+      </w:r>
+      <w:proofErr w:type="spellEnd"/>
+      <w:r>
+        <w:rPr>
+          <w:i/>
+          <w:iCs/>
+          <w:lang w:val="ca-ES"/>
+        </w:rPr>
+        <w:t>:</w:t>
       </w:r>
       <w:r>
         <w:rPr>
@@ -9916,13 +12964,23 @@
           <w:lang w:val="ca-ES"/>
         </w:rPr>
       </w:pPr>
+      <w:proofErr w:type="spellStart"/>
       <w:r>
         <w:rPr>
           <w:i/>
           <w:iCs/>
           <w:lang w:val="ca-ES"/>
         </w:rPr>
-        <w:t>exploracio:</w:t>
+        <w:t>exploracio</w:t>
+      </w:r>
+      <w:proofErr w:type="spellEnd"/>
+      <w:r>
+        <w:rPr>
+          <w:i/>
+          <w:iCs/>
+          <w:lang w:val="ca-ES"/>
+        </w:rPr>
+        <w:t>:</w:t>
       </w:r>
       <w:r>
         <w:rPr>
@@ -9944,13 +13002,23 @@
           <w:lang w:val="ca-ES"/>
         </w:rPr>
       </w:pPr>
+      <w:proofErr w:type="spellStart"/>
       <w:r>
         <w:rPr>
           <w:i/>
           <w:iCs/>
           <w:lang w:val="ca-ES"/>
         </w:rPr>
-        <w:t>provescomplemetnariesing:</w:t>
+        <w:t>provescomplemetnariesing</w:t>
+      </w:r>
+      <w:proofErr w:type="spellEnd"/>
+      <w:r>
+        <w:rPr>
+          <w:i/>
+          <w:iCs/>
+          <w:lang w:val="ca-ES"/>
+        </w:rPr>
+        <w:t>:</w:t>
       </w:r>
       <w:r>
         <w:rPr>
@@ -9972,6 +13040,7 @@
           <w:lang w:val="ca-ES"/>
         </w:rPr>
       </w:pPr>
+      <w:proofErr w:type="spellStart"/>
       <w:r>
         <w:rPr>
           <w:i/>
@@ -9979,7 +13048,16 @@
           <w:lang w:val="ca-ES"/>
         </w:rPr>
         <w:lastRenderedPageBreak/>
-        <w:t>provescomplementaries:</w:t>
+        <w:t>provescomplementaries</w:t>
+      </w:r>
+      <w:proofErr w:type="spellEnd"/>
+      <w:r>
+        <w:rPr>
+          <w:i/>
+          <w:iCs/>
+          <w:lang w:val="ca-ES"/>
+        </w:rPr>
+        <w:t>:</w:t>
       </w:r>
       <w:r>
         <w:rPr>
@@ -10057,6 +13135,7 @@
           <w:lang w:val="ca-ES"/>
         </w:rPr>
       </w:pPr>
+      <w:proofErr w:type="spellStart"/>
       <w:r>
         <w:rPr>
           <w:i/>
@@ -10065,6 +13144,7 @@
         </w:rPr>
         <w:t>cursclinic</w:t>
       </w:r>
+      <w:proofErr w:type="spellEnd"/>
       <w:r>
         <w:rPr>
           <w:lang w:val="ca-ES"/>
@@ -10111,19 +13191,41 @@
           <w:lang w:val="ca-ES"/>
         </w:rPr>
       </w:pPr>
+      <w:proofErr w:type="spellStart"/>
       <w:r>
         <w:rPr>
           <w:i/>
           <w:iCs/>
           <w:lang w:val="ca-ES"/>
         </w:rPr>
-        <w:t>dx_revisat:</w:t>
-      </w:r>
-      <w:r>
-        <w:rPr>
-          <w:lang w:val="ca-ES"/>
-        </w:rPr>
-        <w:t xml:space="preserve"> codis CIM-10 assignats pel servei de codificació. Aquesta es la variable objectiu del model.</w:t>
+        <w:t>dx_revisat</w:t>
+      </w:r>
+      <w:proofErr w:type="spellEnd"/>
+      <w:r>
+        <w:rPr>
+          <w:i/>
+          <w:iCs/>
+          <w:lang w:val="ca-ES"/>
+        </w:rPr>
+        <w:t>:</w:t>
+      </w:r>
+      <w:r>
+        <w:rPr>
+          <w:lang w:val="ca-ES"/>
+        </w:rPr>
+        <w:t xml:space="preserve"> codis CIM-10 assignats pel servei de codificació. Aquesta </w:t>
+      </w:r>
+      <w:r>
+        <w:rPr>
+          <w:lang w:val="ca-ES"/>
+        </w:rPr>
+        <w:t>é</w:t>
+      </w:r>
+      <w:r>
+        <w:rPr>
+          <w:lang w:val="ca-ES"/>
+        </w:rPr>
+        <w:t>s la variable objectiu del model.</w:t>
       </w:r>
     </w:p>
     <w:p>
@@ -10187,6 +13289,7 @@
           <w:lang w:val="ca-ES"/>
         </w:rPr>
       </w:pPr>
+      <w:proofErr w:type="spellStart"/>
       <w:r>
         <w:rPr>
           <w:i/>
@@ -10195,6 +13298,7 @@
         </w:rPr>
         <w:t>us_estatentrenament</w:t>
       </w:r>
+      <w:proofErr w:type="spellEnd"/>
       <w:r>
         <w:rPr>
           <w:lang w:val="ca-ES"/>
@@ -10221,6 +13325,7 @@
           <w:lang w:val="ca-ES"/>
         </w:rPr>
       </w:pPr>
+      <w:proofErr w:type="spellStart"/>
       <w:r>
         <w:rPr>
           <w:i/>
@@ -10229,6 +13334,7 @@
         </w:rPr>
         <w:t>dx_prediccio</w:t>
       </w:r>
+      <w:proofErr w:type="spellEnd"/>
       <w:r>
         <w:rPr>
           <w:lang w:val="ca-ES"/>
@@ -10249,6 +13355,7 @@
           <w:lang w:val="ca-ES"/>
         </w:rPr>
       </w:pPr>
+      <w:proofErr w:type="spellStart"/>
       <w:r>
         <w:rPr>
           <w:i/>
@@ -10257,6 +13364,7 @@
         </w:rPr>
         <w:t>us_dataentrenament</w:t>
       </w:r>
+      <w:proofErr w:type="spellEnd"/>
       <w:r>
         <w:rPr>
           <w:lang w:val="ca-ES"/>
@@ -10283,6 +13391,7 @@
           <w:lang w:val="ca-ES"/>
         </w:rPr>
       </w:pPr>
+      <w:proofErr w:type="spellStart"/>
       <w:r>
         <w:rPr>
           <w:i/>
@@ -10291,6 +13400,7 @@
         </w:rPr>
         <w:t>us_registre</w:t>
       </w:r>
+      <w:proofErr w:type="spellEnd"/>
       <w:r>
         <w:t>: Variable aleatoritzada per dividir el conjunt de dades entre entrenament , validació o predicció.</w:t>
       </w:r>
@@ -10461,7 +13571,21 @@
         <w:rPr>
           <w:lang w:val="ca-ES"/>
         </w:rPr>
-        <w:t>Per a la fase operativa del projecte, el sistema haurà d’estar preparat per acceptar consultes externes a través una API RESTful. Aquesta interfície permet rebre dades en format JSON, estructurades de manera idèntica a les utilitzades en fase d’entrenament , per garantir la compatibilitat i coherència dels resultats.</w:t>
+        <w:t xml:space="preserve">Per a la fase operativa del projecte, el sistema haurà d’estar preparat per acceptar consultes externes a través una API </w:t>
+      </w:r>
+      <w:proofErr w:type="spellStart"/>
+      <w:r>
+        <w:rPr>
+          <w:lang w:val="ca-ES"/>
+        </w:rPr>
+        <w:t>RESTful</w:t>
+      </w:r>
+      <w:proofErr w:type="spellEnd"/>
+      <w:r>
+        <w:rPr>
+          <w:lang w:val="ca-ES"/>
+        </w:rPr>
+        <w:t>. Aquesta interfície permet rebre dades en format JSON, estructurades de manera idèntica a les utilitzades en fase d’entrenament , per garantir la compatibilitat i coherència dels resultats.</w:t>
       </w:r>
     </w:p>
     <w:p>
@@ -10477,13 +13601,85 @@
         <w:rPr>
           <w:lang w:val="ca-ES"/>
         </w:rPr>
-        <w:t>D’aquesta manera l’aplicació es podria cridar des de diversos mòduls, serviria per realitzar la codificació inicial del professional de manera automàtica fent que els codificadors sols tinguessin de comprovar la validesa, juntament amb el percentatge de validesa de cadascun dels codis.</w:t>
-      </w:r>
-      <w:r>
-        <w:rPr>
-          <w:lang w:val="ca-ES"/>
-        </w:rPr>
-        <w:t xml:space="preserve"> La API no disposa d’entorn gràfic, mitjançant crides post als punts d’entrada s’executen les rutines corresponents, per la part de base de dades sols cridar la ruta començarà a entrenar amb els casos que tingui pendents, mentre que la ruta amb JSON, requereix que la crida porti un fitxer amb les dades per tal de poder fer l’entrenament.</w:t>
+        <w:t xml:space="preserve">D’aquesta manera l’aplicació es podria cridar des de diversos mòduls, serviria per realitzar la codificació inicial del professional de manera automàtica fent que els codificadors </w:t>
+      </w:r>
+      <w:r>
+        <w:rPr>
+          <w:lang w:val="ca-ES"/>
+        </w:rPr>
+        <w:t>només</w:t>
+      </w:r>
+      <w:r>
+        <w:rPr>
+          <w:lang w:val="ca-ES"/>
+        </w:rPr>
+        <w:t xml:space="preserve"> </w:t>
+      </w:r>
+      <w:r>
+        <w:rPr>
+          <w:lang w:val="ca-ES"/>
+        </w:rPr>
+        <w:t>hagin</w:t>
+      </w:r>
+      <w:r>
+        <w:rPr>
+          <w:lang w:val="ca-ES"/>
+        </w:rPr>
+        <w:t xml:space="preserve"> de comprovar la validesa, juntament amb el percentatge de validesa de cadascun dels codis.</w:t>
+      </w:r>
+      <w:r>
+        <w:rPr>
+          <w:lang w:val="ca-ES"/>
+        </w:rPr>
+        <w:t xml:space="preserve"> La API no disposa d’entorn gràfic, mitjançant crides </w:t>
+      </w:r>
+      <w:r>
+        <w:rPr>
+          <w:lang w:val="ca-ES"/>
+        </w:rPr>
+        <w:t>POST</w:t>
+      </w:r>
+      <w:r>
+        <w:rPr>
+          <w:lang w:val="ca-ES"/>
+        </w:rPr>
+        <w:t xml:space="preserve"> als punts d’entrada s’executen les rutines corresponents, </w:t>
+      </w:r>
+      <w:r>
+        <w:rPr>
+          <w:lang w:val="ca-ES"/>
+        </w:rPr>
+        <w:t>pel que fa a la base de</w:t>
+      </w:r>
+      <w:r>
+        <w:rPr>
+          <w:lang w:val="ca-ES"/>
+        </w:rPr>
+        <w:t xml:space="preserve"> dades </w:t>
+      </w:r>
+      <w:r>
+        <w:rPr>
+          <w:lang w:val="ca-ES"/>
+        </w:rPr>
+        <w:t>només</w:t>
+      </w:r>
+      <w:r>
+        <w:rPr>
+          <w:lang w:val="ca-ES"/>
+        </w:rPr>
+        <w:t xml:space="preserve"> cridar la ruta</w:t>
+      </w:r>
+      <w:r>
+        <w:rPr>
+          <w:lang w:val="ca-ES"/>
+        </w:rPr>
+        <w:t>,</w:t>
+      </w:r>
+      <w:r>
+        <w:rPr>
+          <w:lang w:val="ca-ES"/>
+        </w:rPr>
+        <w:t xml:space="preserve"> començarà a entrenar amb els casos que tingui pendents, mentre que la ruta amb JSON, requereix que la crida porti un fitxer amb les dades per tal de poder fer l’entrenament.</w:t>
       </w:r>
     </w:p>
     <w:p>
@@ -10585,7 +13781,15 @@
         <w:t xml:space="preserve">Es important tenir en compte les dues entrades acaben executant els mateixos processos per tant han de tenir la mateixa estructura. Si una variable es buida el sistema </w:t>
       </w:r>
       <w:r>
-        <w:t>ignora aquella variable i no la te en compte en la generació dels embeddings.</w:t>
+        <w:t xml:space="preserve">ignora aquella variable i no la te en compte en la generació dels </w:t>
+      </w:r>
+      <w:proofErr w:type="spellStart"/>
+      <w:r>
+        <w:t>embeddings</w:t>
+      </w:r>
+      <w:proofErr w:type="spellEnd"/>
+      <w:r>
+        <w:t>.</w:t>
       </w:r>
     </w:p>
     <w:p>
@@ -10646,12 +13850,20 @@
         </w:rPr>
       </w:pPr>
       <w:bookmarkStart w:id="19" w:name="_Toc198971843"/>
+      <w:proofErr w:type="spellStart"/>
       <w:r>
         <w:rPr>
           <w:rStyle w:val="Ttulo2Car"/>
         </w:rPr>
         <w:lastRenderedPageBreak/>
-        <w:t>Pre-processament i transformació dels textos clínics.</w:t>
+        <w:t>Pre</w:t>
+      </w:r>
+      <w:proofErr w:type="spellEnd"/>
+      <w:r>
+        <w:rPr>
+          <w:rStyle w:val="Ttulo2Car"/>
+        </w:rPr>
+        <w:t>-processament i transformació dels textos clínics.</w:t>
       </w:r>
       <w:bookmarkEnd w:id="19"/>
     </w:p>
@@ -10711,7 +13923,21 @@
         <w:rPr>
           <w:lang w:val="ca-ES"/>
         </w:rPr>
-        <w:t xml:space="preserve"> a unicode: Convertim el text a codificació utf-8 </w:t>
+        <w:t xml:space="preserve"> a </w:t>
+      </w:r>
+      <w:proofErr w:type="spellStart"/>
+      <w:r>
+        <w:rPr>
+          <w:lang w:val="ca-ES"/>
+        </w:rPr>
+        <w:t>unicode</w:t>
+      </w:r>
+      <w:proofErr w:type="spellEnd"/>
+      <w:r>
+        <w:rPr>
+          <w:lang w:val="ca-ES"/>
+        </w:rPr>
+        <w:t xml:space="preserve">: Convertim el text a codificació utf-8 </w:t>
       </w:r>
     </w:p>
     <w:p>
@@ -10733,6 +13959,7 @@
         </w:rPr>
         <w:t xml:space="preserve">Eliminem marques HTML: Utilitzarem una llibreria de </w:t>
       </w:r>
+      <w:proofErr w:type="spellStart"/>
       <w:r>
         <w:rPr>
           <w:i/>
@@ -10749,12 +13976,14 @@
         </w:rPr>
         <w:t>ython</w:t>
       </w:r>
+      <w:proofErr w:type="spellEnd"/>
       <w:r>
         <w:rPr>
           <w:lang w:val="ca-ES"/>
         </w:rPr>
         <w:t xml:space="preserve"> anomenada </w:t>
       </w:r>
+      <w:proofErr w:type="spellStart"/>
       <w:r>
         <w:rPr>
           <w:i/>
@@ -10763,6 +13992,7 @@
         </w:rPr>
         <w:t>BeautifulSoup</w:t>
       </w:r>
+      <w:proofErr w:type="spellEnd"/>
       <w:r>
         <w:rPr>
           <w:lang w:val="ca-ES"/>
@@ -10862,7 +14092,19 @@
         <w:rPr>
           <w:lang w:val="ca-ES"/>
         </w:rPr>
-        <w:t>Aquest processament esta integrat dins la API de manera que independentment de l’origen les dades es tractaran utilitzant la mateixa lògica.</w:t>
+        <w:t>Aquest processament est</w:t>
+      </w:r>
+      <w:r>
+        <w:rPr>
+          <w:lang w:val="ca-ES"/>
+        </w:rPr>
+        <w:t>à</w:t>
+      </w:r>
+      <w:r>
+        <w:rPr>
+          <w:lang w:val="ca-ES"/>
+        </w:rPr>
+        <w:t xml:space="preserve"> integrat dins la API de manera que independentment de l’origen les dades es tractaran utilitzant la mateixa lògica.</w:t>
       </w:r>
       <w:r>
         <w:rPr>
@@ -11022,8 +14264,16 @@
         <w:rPr>
           <w:lang w:val="ca-ES"/>
         </w:rPr>
-        <w:t>-10 a partir de informes cínics en llenguatge natural. La seva arquitectura es basa en un model pre</w:t>
-      </w:r>
+        <w:t xml:space="preserve">-10 a partir de informes cínics en llenguatge natural. La seva arquitectura es basa en un model </w:t>
+      </w:r>
+      <w:proofErr w:type="spellStart"/>
+      <w:r>
+        <w:rPr>
+          <w:lang w:val="ca-ES"/>
+        </w:rPr>
+        <w:t>pre</w:t>
+      </w:r>
+      <w:proofErr w:type="spellEnd"/>
       <w:r>
         <w:rPr>
           <w:lang w:val="ca-ES"/>
@@ -11034,7 +14284,35 @@
         <w:rPr>
           <w:lang w:val="ca-ES"/>
         </w:rPr>
-        <w:t xml:space="preserve">entrenat “Clinical Longformer”, personalitzat mitjançant un model de </w:t>
+        <w:t>entrenat “</w:t>
+      </w:r>
+      <w:proofErr w:type="spellStart"/>
+      <w:r>
+        <w:rPr>
+          <w:lang w:val="ca-ES"/>
+        </w:rPr>
+        <w:t>Clinical</w:t>
+      </w:r>
+      <w:proofErr w:type="spellEnd"/>
+      <w:r>
+        <w:rPr>
+          <w:lang w:val="ca-ES"/>
+        </w:rPr>
+        <w:t xml:space="preserve"> </w:t>
+      </w:r>
+      <w:proofErr w:type="spellStart"/>
+      <w:r>
+        <w:rPr>
+          <w:lang w:val="ca-ES"/>
+        </w:rPr>
+        <w:t>Longformer</w:t>
+      </w:r>
+      <w:proofErr w:type="spellEnd"/>
+      <w:r>
+        <w:rPr>
+          <w:lang w:val="ca-ES"/>
+        </w:rPr>
+        <w:t xml:space="preserve">”, personalitzat mitjançant un model de </w:t>
       </w:r>
       <w:r>
         <w:rPr>
@@ -11093,7 +14371,19 @@
         <w:rPr>
           <w:lang w:val="ca-ES"/>
         </w:rPr>
-        <w:t>: Com ja hem dit s’ha escollit per la seva capacitat de processar seqüencies de fins a 4096 claus</w:t>
+        <w:t xml:space="preserve">: Com ja </w:t>
+      </w:r>
+      <w:r>
+        <w:rPr>
+          <w:lang w:val="ca-ES"/>
+        </w:rPr>
+        <w:t>s’ha</w:t>
+      </w:r>
+      <w:r>
+        <w:rPr>
+          <w:lang w:val="ca-ES"/>
+        </w:rPr>
+        <w:t xml:space="preserve"> dit s’ha escollit per la seva capacitat de processar seqüencies de fins a 4096 claus</w:t>
       </w:r>
       <w:r>
         <w:rPr>
@@ -11239,6 +14529,7 @@
         </w:rPr>
         <w:t xml:space="preserve">S’utilitza </w:t>
       </w:r>
+      <w:proofErr w:type="spellStart"/>
       <w:r>
         <w:rPr>
           <w:i/>
@@ -11247,6 +14538,7 @@
         </w:rPr>
         <w:t>BCEWithLogitsLoss</w:t>
       </w:r>
+      <w:proofErr w:type="spellEnd"/>
       <w:r>
         <w:rPr>
           <w:i/>
@@ -11309,6 +14601,7 @@
         </w:rPr>
         <w:t xml:space="preserve"> i la </w:t>
       </w:r>
+      <w:proofErr w:type="spellStart"/>
       <w:r>
         <w:rPr>
           <w:i/>
@@ -11317,6 +14610,7 @@
         </w:rPr>
         <w:t>cross-entropy</w:t>
       </w:r>
+      <w:proofErr w:type="spellEnd"/>
       <w:r>
         <w:rPr>
           <w:lang w:val="ca-ES"/>
@@ -11380,7 +14674,13 @@
         <w:rPr>
           <w:lang w:val="ca-ES"/>
         </w:rPr>
-        <w:t xml:space="preserve">Sols utilitzarà els models prescrits en algun moment, el catàleg ens permet fins a 98000 codis diferents, no obstant en un entorn real rarament s’utilitzen tots. </w:t>
+        <w:t>Només</w:t>
+      </w:r>
+      <w:r>
+        <w:rPr>
+          <w:lang w:val="ca-ES"/>
+        </w:rPr>
+        <w:t xml:space="preserve"> utilitzarà els models prescrits en algun moment, el catàleg ens permet fins a 98000 codis diferents, no obstant en un entorn real rarament s’utilitzen tots. </w:t>
       </w:r>
     </w:p>
     <w:p>
@@ -11400,8 +14700,16 @@
         <w:rPr>
           <w:lang w:val="ca-ES"/>
         </w:rPr>
-        <w:t>Es fa servir el classificador AdamW</w:t>
-      </w:r>
+        <w:t xml:space="preserve">Es fa servir el classificador </w:t>
+      </w:r>
+      <w:proofErr w:type="spellStart"/>
+      <w:r>
+        <w:rPr>
+          <w:lang w:val="ca-ES"/>
+        </w:rPr>
+        <w:t>AdamW</w:t>
+      </w:r>
+      <w:proofErr w:type="spellEnd"/>
       <w:r>
         <w:rPr>
           <w:lang w:val="ca-ES"/>
@@ -11434,6 +14742,7 @@
         </w:rPr>
         <w:t xml:space="preserve">Com a planificador de decreixement de taxa d’aprenentatge utilitzarem </w:t>
       </w:r>
+      <w:proofErr w:type="spellStart"/>
       <w:r>
         <w:rPr>
           <w:i/>
@@ -11442,6 +14751,7 @@
         </w:rPr>
         <w:t>StepLr</w:t>
       </w:r>
+      <w:proofErr w:type="spellEnd"/>
       <w:r>
         <w:rPr>
           <w:i/>
@@ -11502,6 +14812,7 @@
         </w:rPr>
         <w:t xml:space="preserve">S’ha implementat la compatibilitat amb la tecnologia </w:t>
       </w:r>
+      <w:proofErr w:type="spellStart"/>
       <w:r>
         <w:rPr>
           <w:i/>
@@ -11510,11 +14821,26 @@
         </w:rPr>
         <w:t>cuda</w:t>
       </w:r>
-      <w:r>
-        <w:rPr>
-          <w:lang w:val="ca-ES"/>
-        </w:rPr>
-        <w:t xml:space="preserve"> de nvidia. </w:t>
+      <w:proofErr w:type="spellEnd"/>
+      <w:r>
+        <w:rPr>
+          <w:lang w:val="ca-ES"/>
+        </w:rPr>
+        <w:t xml:space="preserve"> de </w:t>
+      </w:r>
+      <w:proofErr w:type="spellStart"/>
+      <w:r>
+        <w:rPr>
+          <w:lang w:val="ca-ES"/>
+        </w:rPr>
+        <w:t>nvidia</w:t>
+      </w:r>
+      <w:proofErr w:type="spellEnd"/>
+      <w:r>
+        <w:rPr>
+          <w:lang w:val="ca-ES"/>
+        </w:rPr>
+        <w:t xml:space="preserve">. </w:t>
       </w:r>
     </w:p>
     <w:p>
@@ -11578,13 +14904,37 @@
         <w:rPr>
           <w:lang w:val="ca-ES"/>
         </w:rPr>
-        <w:t>Persistència i control de versió: El sistema guarda l’estat del model, l’optimitzador, el planificador d’aprenentatge</w:t>
-      </w:r>
-      <w:r>
-        <w:rPr>
-          <w:lang w:val="ca-ES"/>
-        </w:rPr>
-        <w:t xml:space="preserve"> i la llista de codis predit mitjançant arxius. Aquest gestió garanteix la capacitat de reprendre l’entrenament, fer auditoria del rendiment i torna a començar l’entrenament en cas de fer modificacions.</w:t>
+        <w:t xml:space="preserve">Persistència i control de versió: El sistema </w:t>
+      </w:r>
+      <w:r>
+        <w:rPr>
+          <w:lang w:val="ca-ES"/>
+        </w:rPr>
+        <w:t>desa</w:t>
+      </w:r>
+      <w:r>
+        <w:rPr>
+          <w:lang w:val="ca-ES"/>
+        </w:rPr>
+        <w:t xml:space="preserve"> l’estat del model, l’optimitzador, el planificador d’aprenentatge</w:t>
+      </w:r>
+      <w:r>
+        <w:rPr>
+          <w:lang w:val="ca-ES"/>
+        </w:rPr>
+        <w:t xml:space="preserve"> i la llista de codis predit mitjançant arxius. Aquest gestió garanteix la capacitat de reprendre l’entrenament, fer auditoria del rendiment i </w:t>
+      </w:r>
+      <w:r>
+        <w:rPr>
+          <w:lang w:val="ca-ES"/>
+        </w:rPr>
+        <w:t xml:space="preserve">reprendre </w:t>
+      </w:r>
+      <w:r>
+        <w:rPr>
+          <w:lang w:val="ca-ES"/>
+        </w:rPr>
+        <w:t xml:space="preserve"> l’entrenament en cas de fer modificacions.</w:t>
       </w:r>
     </w:p>
     <w:p>
@@ -11635,7 +14985,19 @@
         <w:rPr>
           <w:lang w:val="ca-ES"/>
         </w:rPr>
-        <w:t>L’estratègia adoptada es basa en una aproximació incremental i adaptativa El model no s’entrenarà sols amb un conjunt de dades massiu i estàtic, sinó que incorporarà nous casos clínics validats de manera contínua. Això permet mantenir una actualització dinàmica del coneixement del sistema i adaptar-se a l’evolució dels patrons clínics i dels criteris de codificació.</w:t>
+        <w:t xml:space="preserve">L’estratègia adoptada es basa en una aproximació incremental i adaptativa El model no s’entrenarà </w:t>
+      </w:r>
+      <w:r>
+        <w:rPr>
+          <w:lang w:val="ca-ES"/>
+        </w:rPr>
+        <w:t>només</w:t>
+      </w:r>
+      <w:r>
+        <w:rPr>
+          <w:lang w:val="ca-ES"/>
+        </w:rPr>
+        <w:t xml:space="preserve"> amb un conjunt de dades massiu i estàtic, sinó que incorporarà nous casos clínics validats de manera contínua. Això permet mantenir una actualització dinàmica del coneixement del sistema i adaptar-se a l’evolució dels patrons clínics i dels criteris de codificació.</w:t>
       </w:r>
     </w:p>
     <w:p>
@@ -11785,7 +15147,19 @@
         <w:rPr>
           <w:lang w:val="ca-ES"/>
         </w:rPr>
-        <w:t>El sistema permet validar la capacitat predictiva generant prediccions per als codis més probables, tot i que es defineix un llindar de confiança superior al 90% amb la finalitat de mostrar sols prediccions robustes.</w:t>
+        <w:t xml:space="preserve">El sistema permet validar la capacitat predictiva generant prediccions per als codis més probables, tot i que es defineix un llindar de confiança superior al 90% amb la finalitat de mostrar </w:t>
+      </w:r>
+      <w:r>
+        <w:rPr>
+          <w:lang w:val="ca-ES"/>
+        </w:rPr>
+        <w:t>només</w:t>
+      </w:r>
+      <w:r>
+        <w:rPr>
+          <w:lang w:val="ca-ES"/>
+        </w:rPr>
+        <w:t xml:space="preserve"> prediccions robustes.</w:t>
       </w:r>
     </w:p>
     <w:p>
@@ -11870,6 +15244,7 @@
         </w:rPr>
         <w:t>Precisió(</w:t>
       </w:r>
+      <w:proofErr w:type="spellStart"/>
       <w:r>
         <w:rPr>
           <w:i/>
@@ -11878,6 +15253,7 @@
         </w:rPr>
         <w:t>Precision</w:t>
       </w:r>
+      <w:proofErr w:type="spellEnd"/>
       <w:r>
         <w:rPr>
           <w:lang w:val="ca-ES"/>
@@ -11923,6 +15299,7 @@
         </w:rPr>
         <w:t>Sensibilitat(</w:t>
       </w:r>
+      <w:proofErr w:type="spellStart"/>
       <w:r>
         <w:rPr>
           <w:i/>
@@ -11931,6 +15308,7 @@
         </w:rPr>
         <w:t>Recall</w:t>
       </w:r>
+      <w:proofErr w:type="spellEnd"/>
       <w:r>
         <w:rPr>
           <w:lang w:val="ca-ES"/>
@@ -12003,6 +15381,7 @@
         </w:rPr>
         <w:t xml:space="preserve"> Exactitud (</w:t>
       </w:r>
+      <w:proofErr w:type="spellStart"/>
       <w:r>
         <w:rPr>
           <w:i/>
@@ -12011,6 +15390,7 @@
         </w:rPr>
         <w:t>Accuracy</w:t>
       </w:r>
+      <w:proofErr w:type="spellEnd"/>
       <w:r>
         <w:rPr>
           <w:lang w:val="ca-ES"/>
@@ -12038,12 +15418,48 @@
           <w:lang w:val="ca-ES"/>
         </w:rPr>
       </w:pPr>
+      <w:proofErr w:type="spellStart"/>
       <w:r>
         <w:rPr>
           <w:lang w:val="ca-ES"/>
         </w:rPr>
         <w:lastRenderedPageBreak/>
-        <w:t>Order Accuracy i Kendall-Tau: Avalu</w:t>
+        <w:t>Order</w:t>
+      </w:r>
+      <w:proofErr w:type="spellEnd"/>
+      <w:r>
+        <w:rPr>
+          <w:lang w:val="ca-ES"/>
+        </w:rPr>
+        <w:t xml:space="preserve"> </w:t>
+      </w:r>
+      <w:proofErr w:type="spellStart"/>
+      <w:r>
+        <w:rPr>
+          <w:lang w:val="ca-ES"/>
+        </w:rPr>
+        <w:t>Accuracy</w:t>
+      </w:r>
+      <w:proofErr w:type="spellEnd"/>
+      <w:r>
+        <w:rPr>
+          <w:lang w:val="ca-ES"/>
+        </w:rPr>
+        <w:t xml:space="preserve"> i </w:t>
+      </w:r>
+      <w:proofErr w:type="spellStart"/>
+      <w:r>
+        <w:rPr>
+          <w:lang w:val="ca-ES"/>
+        </w:rPr>
+        <w:t>Kendall</w:t>
+      </w:r>
+      <w:proofErr w:type="spellEnd"/>
+      <w:r>
+        <w:rPr>
+          <w:lang w:val="ca-ES"/>
+        </w:rPr>
+        <w:t>-Tau: Avalu</w:t>
       </w:r>
       <w:r>
         <w:rPr>
@@ -12090,11 +15506,33 @@
           <w:lang w:val="ca-ES"/>
         </w:rPr>
       </w:pPr>
-      <w:r>
-        <w:rPr>
-          <w:lang w:val="ca-ES"/>
-        </w:rPr>
-        <w:t>Pèruda (Loss): Es mostren separadament la pèrdua de classificació i la d’ordre, donant visibilitat de la contribució de cada component.</w:t>
+      <w:proofErr w:type="spellStart"/>
+      <w:r>
+        <w:rPr>
+          <w:lang w:val="ca-ES"/>
+        </w:rPr>
+        <w:t>Pèruda</w:t>
+      </w:r>
+      <w:proofErr w:type="spellEnd"/>
+      <w:r>
+        <w:rPr>
+          <w:lang w:val="ca-ES"/>
+        </w:rPr>
+        <w:t xml:space="preserve"> (</w:t>
+      </w:r>
+      <w:proofErr w:type="spellStart"/>
+      <w:r>
+        <w:rPr>
+          <w:lang w:val="ca-ES"/>
+        </w:rPr>
+        <w:t>Loss</w:t>
+      </w:r>
+      <w:proofErr w:type="spellEnd"/>
+      <w:r>
+        <w:rPr>
+          <w:lang w:val="ca-ES"/>
+        </w:rPr>
+        <w:t>): Es mostren separadament la pèrdua de classificació i la d’ordre, donant visibilitat de la contribució de cada component.</w:t>
       </w:r>
     </w:p>
     <w:p>
@@ -12332,7 +15770,43 @@
         <w:rPr>
           <w:lang w:val="ca-ES"/>
         </w:rPr>
-        <w:t xml:space="preserve">. Totes les dades utilitzades en el procés d’entrenament i validació han estat prèviament anonimitzades per evitar qualsevol risc de re identificació dels pacients. Sols hem mantingut el codi del cas per identificar el cas que tractarem i inclús així, no s’utilitza per fer l’entrenament i no queda guardat en cap lloc del programa. </w:t>
+        <w:t xml:space="preserve">. Totes les dades utilitzades en el procés d’entrenament i validació han estat prèviament anonimitzades per evitar qualsevol risc de re identificació dels pacients. </w:t>
+      </w:r>
+      <w:r>
+        <w:rPr>
+          <w:lang w:val="ca-ES"/>
+        </w:rPr>
+        <w:t>Només</w:t>
+      </w:r>
+      <w:r>
+        <w:rPr>
+          <w:lang w:val="ca-ES"/>
+        </w:rPr>
+        <w:t xml:space="preserve"> </w:t>
+      </w:r>
+      <w:r>
+        <w:rPr>
+          <w:lang w:val="ca-ES"/>
+        </w:rPr>
+        <w:t>s’ha</w:t>
+      </w:r>
+      <w:r>
+        <w:rPr>
+          <w:lang w:val="ca-ES"/>
+        </w:rPr>
+        <w:t xml:space="preserve"> mantingut el codi del cas per identificar el cas que tractarem i inclús així, no s’utilitza per fer l’entrenament i no queda </w:t>
+      </w:r>
+      <w:r>
+        <w:rPr>
+          <w:lang w:val="ca-ES"/>
+        </w:rPr>
+        <w:t xml:space="preserve">desat </w:t>
+      </w:r>
+      <w:r>
+        <w:rPr>
+          <w:lang w:val="ca-ES"/>
+        </w:rPr>
+        <w:t xml:space="preserve">en cap lloc del programa. </w:t>
       </w:r>
     </w:p>
     <w:p>
@@ -12348,7 +15822,21 @@
         <w:rPr>
           <w:lang w:val="ca-ES"/>
         </w:rPr>
-        <w:t>L’aplicació es desplegarà com una API, per el que es poden integrar mesures de protecció i autenticació mitjançant claus i/o ip.</w:t>
+        <w:t xml:space="preserve">L’aplicació es desplegarà com una API, per el que es poden integrar mesures de protecció i autenticació mitjançant claus i/o </w:t>
+      </w:r>
+      <w:proofErr w:type="spellStart"/>
+      <w:r>
+        <w:rPr>
+          <w:lang w:val="ca-ES"/>
+        </w:rPr>
+        <w:t>ip</w:t>
+      </w:r>
+      <w:proofErr w:type="spellEnd"/>
+      <w:r>
+        <w:rPr>
+          <w:lang w:val="ca-ES"/>
+        </w:rPr>
+        <w:t>.</w:t>
       </w:r>
     </w:p>
     <w:p>
@@ -12541,13 +16029,37 @@
         <w:rPr>
           <w:lang w:val="ca-ES"/>
         </w:rPr>
-        <w:t xml:space="preserve">Les dades tot i que poden venir mitjançant JSON, per al desenvolupament del projecte he utilitzat la versió mitjançant base de dades. </w:t>
-      </w:r>
-      <w:r>
-        <w:rPr>
-          <w:lang w:val="ca-ES"/>
-        </w:rPr>
-        <w:t>La estructura mostra sols quin seria el flux utilitzant durant el desenvolupament.</w:t>
+        <w:t xml:space="preserve">Les dades tot i que poden venir mitjançant JSON, per al desenvolupament del projecte </w:t>
+      </w:r>
+      <w:r>
+        <w:rPr>
+          <w:lang w:val="ca-ES"/>
+        </w:rPr>
+        <w:t xml:space="preserve">s’ha fet servir </w:t>
+      </w:r>
+      <w:r>
+        <w:rPr>
+          <w:lang w:val="ca-ES"/>
+        </w:rPr>
+        <w:t xml:space="preserve">la versió mitjançant base de dades. </w:t>
+      </w:r>
+      <w:r>
+        <w:rPr>
+          <w:lang w:val="ca-ES"/>
+        </w:rPr>
+        <w:t xml:space="preserve">La estructura mostra </w:t>
+      </w:r>
+      <w:r>
+        <w:rPr>
+          <w:lang w:val="ca-ES"/>
+        </w:rPr>
+        <w:t>només</w:t>
+      </w:r>
+      <w:r>
+        <w:rPr>
+          <w:lang w:val="ca-ES"/>
+        </w:rPr>
+        <w:t xml:space="preserve"> quin seria el flux utilitzant durant el desenvolupament.</w:t>
       </w:r>
     </w:p>
     <w:p>
@@ -12594,7 +16106,35 @@
         <w:rPr>
           <w:lang w:val="ca-ES"/>
         </w:rPr>
-        <w:t>Es va optar per utilitzar Spoon de Pentaho Data Integration per crear els fluxos de ETL. Aquesta e</w:t>
+        <w:t xml:space="preserve">Es va optar per utilitzar </w:t>
+      </w:r>
+      <w:proofErr w:type="spellStart"/>
+      <w:r>
+        <w:rPr>
+          <w:lang w:val="ca-ES"/>
+        </w:rPr>
+        <w:t>Spoon</w:t>
+      </w:r>
+      <w:proofErr w:type="spellEnd"/>
+      <w:r>
+        <w:rPr>
+          <w:lang w:val="ca-ES"/>
+        </w:rPr>
+        <w:t xml:space="preserve"> de </w:t>
+      </w:r>
+      <w:proofErr w:type="spellStart"/>
+      <w:r>
+        <w:rPr>
+          <w:lang w:val="ca-ES"/>
+        </w:rPr>
+        <w:t>Pentaho</w:t>
+      </w:r>
+      <w:proofErr w:type="spellEnd"/>
+      <w:r>
+        <w:rPr>
+          <w:lang w:val="ca-ES"/>
+        </w:rPr>
+        <w:t xml:space="preserve"> Data Integration per crear els fluxos de ETL. Aquesta e</w:t>
       </w:r>
       <w:r>
         <w:rPr>
@@ -12612,7 +16152,21 @@
         <w:rPr>
           <w:lang w:val="ca-ES"/>
         </w:rPr>
-        <w:t>extreure les dades de sistema de producció (Higia) on tenim les dades de treball i les inserim dins del DWH</w:t>
+        <w:t>extreure les dades de sistema de producció (</w:t>
+      </w:r>
+      <w:proofErr w:type="spellStart"/>
+      <w:r>
+        <w:rPr>
+          <w:lang w:val="ca-ES"/>
+        </w:rPr>
+        <w:t>Higia</w:t>
+      </w:r>
+      <w:proofErr w:type="spellEnd"/>
+      <w:r>
+        <w:rPr>
+          <w:lang w:val="ca-ES"/>
+        </w:rPr>
+        <w:t>) on tenim les dades de treball i les inserim dins del DWH</w:t>
       </w:r>
     </w:p>
     <w:p>
@@ -12767,8 +16321,21 @@
         <w:rPr>
           <w:lang w:val="ca-ES"/>
         </w:rPr>
-        <w:t xml:space="preserve">La API es la plataforma sobre la que s’ha implementat la solució. He utilitzat </w:t>
-      </w:r>
+        <w:t xml:space="preserve">La API es la plataforma sobre la que s’ha implementat la solució. </w:t>
+      </w:r>
+      <w:r>
+        <w:rPr>
+          <w:lang w:val="ca-ES"/>
+        </w:rPr>
+        <w:t>S’ha</w:t>
+      </w:r>
+      <w:r>
+        <w:rPr>
+          <w:lang w:val="ca-ES"/>
+        </w:rPr>
+        <w:t xml:space="preserve"> utilitzat </w:t>
+      </w:r>
+      <w:proofErr w:type="spellStart"/>
       <w:r>
         <w:rPr>
           <w:i/>
@@ -12777,6 +16344,7 @@
         </w:rPr>
         <w:t>FastAPI</w:t>
       </w:r>
+      <w:proofErr w:type="spellEnd"/>
       <w:r>
         <w:rPr>
           <w:lang w:val="ca-ES"/>
@@ -12914,7 +16482,19 @@
           <w:lang w:val="ca-ES"/>
         </w:rPr>
         <w:lastRenderedPageBreak/>
-        <w:t xml:space="preserve">També adjunto una imatge de la documentació que he mencionat anteriorment. Que es on es poden observar tots els punts d’accés de l’aplicació. </w:t>
+        <w:t xml:space="preserve">També adjunto una imatge de la documentació que </w:t>
+      </w:r>
+      <w:r>
+        <w:rPr>
+          <w:lang w:val="ca-ES"/>
+        </w:rPr>
+        <w:t>s’ha</w:t>
+      </w:r>
+      <w:r>
+        <w:rPr>
+          <w:lang w:val="ca-ES"/>
+        </w:rPr>
+        <w:t xml:space="preserve"> mencionat anteriorment. Que es on es poden observar tots els punts d’accés de l’aplicació. </w:t>
       </w:r>
     </w:p>
     <w:p>
@@ -13027,11 +16607,19 @@
         </w:rPr>
       </w:pPr>
       <w:bookmarkStart w:id="26" w:name="_Toc198971850"/>
-      <w:r>
-        <w:rPr>
-          <w:lang w:val="ca-ES"/>
-        </w:rPr>
-        <w:t>Pre-processament dels textos clínics</w:t>
+      <w:proofErr w:type="spellStart"/>
+      <w:r>
+        <w:rPr>
+          <w:lang w:val="ca-ES"/>
+        </w:rPr>
+        <w:t>Pre</w:t>
+      </w:r>
+      <w:proofErr w:type="spellEnd"/>
+      <w:r>
+        <w:rPr>
+          <w:lang w:val="ca-ES"/>
+        </w:rPr>
+        <w:t>-processament dels textos clínics</w:t>
       </w:r>
       <w:bookmarkEnd w:id="26"/>
     </w:p>
@@ -13055,11 +16643,19 @@
         </w:rPr>
         <w:t xml:space="preserve"> desenvolupat dins la mateixa API un mòdul per fer el tractament de texts, ja que </w:t>
       </w:r>
-      <w:r>
-        <w:rPr>
-          <w:lang w:val="ca-ES"/>
-        </w:rPr>
-        <w:t>l’intenció es que sigui</w:t>
+      <w:proofErr w:type="spellStart"/>
+      <w:r>
+        <w:rPr>
+          <w:lang w:val="ca-ES"/>
+        </w:rPr>
+        <w:t>l’intenció</w:t>
+      </w:r>
+      <w:proofErr w:type="spellEnd"/>
+      <w:r>
+        <w:rPr>
+          <w:lang w:val="ca-ES"/>
+        </w:rPr>
+        <w:t xml:space="preserve"> es que sigui</w:t>
       </w:r>
       <w:r>
         <w:rPr>
@@ -13071,13 +16667,35 @@
         <w:rPr>
           <w:lang w:val="ca-ES"/>
         </w:rPr>
-        <w:t>que siguí</w:t>
-      </w:r>
-      <w:r>
-        <w:rPr>
-          <w:lang w:val="ca-ES"/>
-        </w:rPr>
-        <w:t xml:space="preserve"> capaç de rebre textos en format html que és el format en que </w:t>
+        <w:t xml:space="preserve">que </w:t>
+      </w:r>
+      <w:proofErr w:type="spellStart"/>
+      <w:r>
+        <w:rPr>
+          <w:lang w:val="ca-ES"/>
+        </w:rPr>
+        <w:t>siguí</w:t>
+      </w:r>
+      <w:proofErr w:type="spellEnd"/>
+      <w:r>
+        <w:rPr>
+          <w:lang w:val="ca-ES"/>
+        </w:rPr>
+        <w:t xml:space="preserve"> capaç de rebre textos en format </w:t>
+      </w:r>
+      <w:proofErr w:type="spellStart"/>
+      <w:r>
+        <w:rPr>
+          <w:lang w:val="ca-ES"/>
+        </w:rPr>
+        <w:t>html</w:t>
+      </w:r>
+      <w:proofErr w:type="spellEnd"/>
+      <w:r>
+        <w:rPr>
+          <w:lang w:val="ca-ES"/>
+        </w:rPr>
+        <w:t xml:space="preserve"> que és el format en que </w:t>
       </w:r>
       <w:r>
         <w:rPr>
@@ -13089,7 +16707,25 @@
         <w:rPr>
           <w:lang w:val="ca-ES"/>
         </w:rPr>
-        <w:t xml:space="preserve">guarda la informació a la base de dades. Per fer aquest procés he utilitzat </w:t>
+        <w:t>desa</w:t>
+      </w:r>
+      <w:r>
+        <w:rPr>
+          <w:lang w:val="ca-ES"/>
+        </w:rPr>
+        <w:t xml:space="preserve"> la informació a la base de dades. Per fer aquest procés </w:t>
+      </w:r>
+      <w:r>
+        <w:rPr>
+          <w:lang w:val="ca-ES"/>
+        </w:rPr>
+        <w:t>s’han</w:t>
+      </w:r>
+      <w:r>
+        <w:rPr>
+          <w:lang w:val="ca-ES"/>
+        </w:rPr>
+        <w:t xml:space="preserve"> utilitzat </w:t>
       </w:r>
       <w:r>
         <w:rPr>
@@ -13101,8 +16737,23 @@
         <w:rPr>
           <w:lang w:val="ca-ES"/>
         </w:rPr>
-        <w:t xml:space="preserve"> llibreries de Python, la primera s’anomena </w:t>
-      </w:r>
+        <w:t xml:space="preserve"> llibreries de </w:t>
+      </w:r>
+      <w:proofErr w:type="spellStart"/>
+      <w:r>
+        <w:rPr>
+          <w:lang w:val="ca-ES"/>
+        </w:rPr>
+        <w:t>Python</w:t>
+      </w:r>
+      <w:proofErr w:type="spellEnd"/>
+      <w:r>
+        <w:rPr>
+          <w:lang w:val="ca-ES"/>
+        </w:rPr>
+        <w:t xml:space="preserve">, la primera s’anomena </w:t>
+      </w:r>
+      <w:proofErr w:type="spellStart"/>
       <w:r>
         <w:rPr>
           <w:i/>
@@ -13111,6 +16762,7 @@
         </w:rPr>
         <w:t>BeautifulSoup</w:t>
       </w:r>
+      <w:proofErr w:type="spellEnd"/>
       <w:r>
         <w:rPr>
           <w:i/>
@@ -13125,6 +16777,7 @@
         </w:rPr>
         <w:t xml:space="preserve">, en un principi es una llibreria especialitzada per a realitzar </w:t>
       </w:r>
+      <w:proofErr w:type="spellStart"/>
       <w:r>
         <w:rPr>
           <w:i/>
@@ -13133,11 +16786,24 @@
         </w:rPr>
         <w:t>scrapping</w:t>
       </w:r>
-      <w:r>
-        <w:rPr>
-          <w:lang w:val="ca-ES"/>
-        </w:rPr>
-        <w:t xml:space="preserve"> (Extracció de dades de pagines web), però he utilitzat la part de la llibreria referent a la neteja de textos.</w:t>
+      <w:proofErr w:type="spellEnd"/>
+      <w:r>
+        <w:rPr>
+          <w:lang w:val="ca-ES"/>
+        </w:rPr>
+        <w:t xml:space="preserve"> (Extracció de dades de pagines web), però </w:t>
+      </w:r>
+      <w:r>
+        <w:rPr>
+          <w:lang w:val="ca-ES"/>
+        </w:rPr>
+        <w:t>s’ha</w:t>
+      </w:r>
+      <w:r>
+        <w:rPr>
+          <w:lang w:val="ca-ES"/>
+        </w:rPr>
+        <w:t xml:space="preserve"> utilitzat la part de la llibreria referent a la neteja de textos.</w:t>
       </w:r>
     </w:p>
     <w:p>
@@ -13246,8 +16912,21 @@
           <w:lang w:val="ca-ES"/>
         </w:rPr>
         <w:lastRenderedPageBreak/>
-        <w:t xml:space="preserve">La segona llibreria que he utilitzat es </w:t>
-      </w:r>
+        <w:t xml:space="preserve">La segona llibreria que </w:t>
+      </w:r>
+      <w:r>
+        <w:rPr>
+          <w:lang w:val="ca-ES"/>
+        </w:rPr>
+        <w:t>s’ha</w:t>
+      </w:r>
+      <w:r>
+        <w:rPr>
+          <w:lang w:val="ca-ES"/>
+        </w:rPr>
+        <w:t xml:space="preserve"> utilitzat es </w:t>
+      </w:r>
+      <w:proofErr w:type="spellStart"/>
       <w:r>
         <w:rPr>
           <w:i/>
@@ -13256,6 +16935,7 @@
         </w:rPr>
         <w:t>ntlk</w:t>
       </w:r>
+      <w:proofErr w:type="spellEnd"/>
       <w:r>
         <w:rPr>
           <w:i/>
@@ -13268,7 +16948,57 @@
         <w:rPr>
           <w:lang w:val="ca-ES"/>
         </w:rPr>
-        <w:t>es una llibreria de Python especialitzada en el tractament de textos. En aquest cas en concret l’he fet servir amb la finalitat d’eliminar paraules de contingut buit. Degut a que molts del professionals que utilitzen el programa són de parla catalana he hagut de fer un petit mòdul addicional amb aquelles paraules que he considerat que tenen un contingut buit.</w:t>
+        <w:t xml:space="preserve">es una llibreria de </w:t>
+      </w:r>
+      <w:proofErr w:type="spellStart"/>
+      <w:r>
+        <w:rPr>
+          <w:lang w:val="ca-ES"/>
+        </w:rPr>
+        <w:t>Python</w:t>
+      </w:r>
+      <w:proofErr w:type="spellEnd"/>
+      <w:r>
+        <w:rPr>
+          <w:lang w:val="ca-ES"/>
+        </w:rPr>
+        <w:t xml:space="preserve"> especialitzada en el tractament de textos. En aquest cas en concret </w:t>
+      </w:r>
+      <w:r>
+        <w:rPr>
+          <w:lang w:val="ca-ES"/>
+        </w:rPr>
+        <w:t>s’ha</w:t>
+      </w:r>
+      <w:r>
+        <w:rPr>
+          <w:lang w:val="ca-ES"/>
+        </w:rPr>
+        <w:t xml:space="preserve"> fet servir amb la finalitat d’eliminar paraules de contingut buit. Degut a que molts del professionals que utilitzen el programa són de parla catalana </w:t>
+      </w:r>
+      <w:r>
+        <w:rPr>
+          <w:lang w:val="ca-ES"/>
+        </w:rPr>
+        <w:t>s’ha</w:t>
+      </w:r>
+      <w:r>
+        <w:rPr>
+          <w:lang w:val="ca-ES"/>
+        </w:rPr>
+        <w:t xml:space="preserve"> hagut de fer un petit mòdul addicional amb aquelles paraules que </w:t>
+      </w:r>
+      <w:r>
+        <w:rPr>
+          <w:lang w:val="ca-ES"/>
+        </w:rPr>
+        <w:t>s’han</w:t>
+      </w:r>
+      <w:r>
+        <w:rPr>
+          <w:lang w:val="ca-ES"/>
+        </w:rPr>
+        <w:t xml:space="preserve"> considerat que tenen un contingut buit.</w:t>
       </w:r>
     </w:p>
     <w:p>
@@ -13409,38 +17139,164 @@
         <w:rPr>
           <w:lang w:val="ca-ES"/>
         </w:rPr>
-        <w:t>Selecció del model base: Clinical Longformer</w:t>
+        <w:t xml:space="preserve">Selecció del model base: </w:t>
+      </w:r>
+      <w:proofErr w:type="spellStart"/>
+      <w:r>
+        <w:rPr>
+          <w:lang w:val="ca-ES"/>
+        </w:rPr>
+        <w:t>Clinical</w:t>
+      </w:r>
+      <w:proofErr w:type="spellEnd"/>
+      <w:r>
+        <w:rPr>
+          <w:lang w:val="ca-ES"/>
+        </w:rPr>
+        <w:t xml:space="preserve"> </w:t>
+      </w:r>
+      <w:proofErr w:type="spellStart"/>
+      <w:r>
+        <w:rPr>
+          <w:lang w:val="ca-ES"/>
+        </w:rPr>
+        <w:t>Longformer</w:t>
       </w:r>
       <w:bookmarkEnd w:id="27"/>
-    </w:p>
-    <w:p>
-      <w:pPr>
-        <w:spacing w:line="360" w:lineRule="auto"/>
-        <w:jc w:val="both"/>
-        <w:rPr>
-          <w:lang w:val="ca-ES"/>
-        </w:rPr>
-      </w:pPr>
-      <w:r>
-        <w:rPr>
-          <w:lang w:val="ca-ES"/>
-        </w:rPr>
-        <w:t xml:space="preserve">Donada la longitud dels textos a estudiar vaig descartar el us de BERT i hem vaig centrar en la implementació d’un model de transformers basat en Clinical Longformer, ja que aquest permet processar seqüencies molt més llargues (fins a 4096 tokens). Aquesta decisió m’ha permès poder mantenir la informació completa dels textos clínics sense truncaments innecessaris. </w:t>
-      </w:r>
-    </w:p>
-    <w:p>
-      <w:pPr>
-        <w:spacing w:line="360" w:lineRule="auto"/>
-        <w:jc w:val="both"/>
-        <w:rPr>
-          <w:lang w:val="ca-ES"/>
-        </w:rPr>
-      </w:pPr>
-      <w:r>
-        <w:rPr>
-          <w:lang w:val="ca-ES"/>
-        </w:rPr>
-        <w:t xml:space="preserve">Es important comentar que tot i que el model esta al núvol, la eina sols descarrega el model el primer cop que s’executa per tal de descarregar-lo. Les següents execucions sols utilitza el model en local d’aquesta manera </w:t>
+      <w:proofErr w:type="spellEnd"/>
+    </w:p>
+    <w:p>
+      <w:pPr>
+        <w:spacing w:line="360" w:lineRule="auto"/>
+        <w:jc w:val="both"/>
+        <w:rPr>
+          <w:lang w:val="ca-ES"/>
+        </w:rPr>
+      </w:pPr>
+      <w:r>
+        <w:rPr>
+          <w:lang w:val="ca-ES"/>
+        </w:rPr>
+        <w:t xml:space="preserve">Donada la longitud dels textos a estudiar </w:t>
+      </w:r>
+      <w:r>
+        <w:rPr>
+          <w:lang w:val="ca-ES"/>
+        </w:rPr>
+        <w:t>es va</w:t>
+      </w:r>
+      <w:r>
+        <w:rPr>
+          <w:lang w:val="ca-ES"/>
+        </w:rPr>
+        <w:t xml:space="preserve"> descartar el us de BERT i </w:t>
+      </w:r>
+      <w:r>
+        <w:rPr>
+          <w:lang w:val="ca-ES"/>
+        </w:rPr>
+        <w:t>es va decidir</w:t>
+      </w:r>
+      <w:r>
+        <w:rPr>
+          <w:lang w:val="ca-ES"/>
+        </w:rPr>
+        <w:t xml:space="preserve"> centrar en la implementació d’un model de </w:t>
+      </w:r>
+      <w:proofErr w:type="spellStart"/>
+      <w:r>
+        <w:rPr>
+          <w:lang w:val="ca-ES"/>
+        </w:rPr>
+        <w:t>transformers</w:t>
+      </w:r>
+      <w:proofErr w:type="spellEnd"/>
+      <w:r>
+        <w:rPr>
+          <w:lang w:val="ca-ES"/>
+        </w:rPr>
+        <w:t xml:space="preserve"> basat en </w:t>
+      </w:r>
+      <w:proofErr w:type="spellStart"/>
+      <w:r>
+        <w:rPr>
+          <w:lang w:val="ca-ES"/>
+        </w:rPr>
+        <w:t>Clinical</w:t>
+      </w:r>
+      <w:proofErr w:type="spellEnd"/>
+      <w:r>
+        <w:rPr>
+          <w:lang w:val="ca-ES"/>
+        </w:rPr>
+        <w:t xml:space="preserve"> </w:t>
+      </w:r>
+      <w:proofErr w:type="spellStart"/>
+      <w:r>
+        <w:rPr>
+          <w:lang w:val="ca-ES"/>
+        </w:rPr>
+        <w:t>Longformer</w:t>
+      </w:r>
+      <w:proofErr w:type="spellEnd"/>
+      <w:r>
+        <w:rPr>
+          <w:lang w:val="ca-ES"/>
+        </w:rPr>
+        <w:t xml:space="preserve">, ja que aquest permet processar seqüencies molt més llargues (fins a 4096 </w:t>
+      </w:r>
+      <w:proofErr w:type="spellStart"/>
+      <w:r>
+        <w:rPr>
+          <w:lang w:val="ca-ES"/>
+        </w:rPr>
+        <w:t>tokens</w:t>
+      </w:r>
+      <w:proofErr w:type="spellEnd"/>
+      <w:r>
+        <w:rPr>
+          <w:lang w:val="ca-ES"/>
+        </w:rPr>
+        <w:t xml:space="preserve">). Aquesta decisió m’ha permès poder mantenir la informació completa dels textos clínics sense truncaments innecessaris. </w:t>
+      </w:r>
+    </w:p>
+    <w:p>
+      <w:pPr>
+        <w:spacing w:line="360" w:lineRule="auto"/>
+        <w:jc w:val="both"/>
+        <w:rPr>
+          <w:lang w:val="ca-ES"/>
+        </w:rPr>
+      </w:pPr>
+      <w:r>
+        <w:rPr>
+          <w:lang w:val="ca-ES"/>
+        </w:rPr>
+        <w:t xml:space="preserve">Es important comentar que tot i que el model esta al núvol, la eina </w:t>
+      </w:r>
+      <w:r>
+        <w:rPr>
+          <w:lang w:val="ca-ES"/>
+        </w:rPr>
+        <w:t>només</w:t>
+      </w:r>
+      <w:r>
+        <w:rPr>
+          <w:lang w:val="ca-ES"/>
+        </w:rPr>
+        <w:t xml:space="preserve"> descarrega el model el primer cop que s’executa per tal de descarregar-lo. Les següents execucions </w:t>
+      </w:r>
+      <w:r>
+        <w:rPr>
+          <w:lang w:val="ca-ES"/>
+        </w:rPr>
+        <w:t>només</w:t>
+      </w:r>
+      <w:r>
+        <w:rPr>
+          <w:lang w:val="ca-ES"/>
+        </w:rPr>
+        <w:t xml:space="preserve"> utilitza el model en local d’aquesta manera </w:t>
       </w:r>
       <w:r>
         <w:rPr>
@@ -13547,7 +17403,13 @@
         <w:t xml:space="preserve">El codi anterior realitza una validació, en cas que el model no estigui al directori corresponent descarrega el model de la xarxa, </w:t>
       </w:r>
       <w:r>
-        <w:t xml:space="preserve">pas que sols s’hauria d’executar en la primera execució de l’aplicació. El funcionament normal es que </w:t>
+        <w:t xml:space="preserve">pas que </w:t>
+      </w:r>
+      <w:r>
+        <w:t>només</w:t>
+      </w:r>
+      <w:r>
+        <w:t xml:space="preserve"> s’hauria d’executar en la primera execució de l’aplicació. El funcionament normal es que </w:t>
       </w:r>
       <w:r>
         <w:t xml:space="preserve">el model </w:t>
@@ -13663,6 +17525,7 @@
       <w:r>
         <w:t xml:space="preserve">Codificador de text utilitzant el model </w:t>
       </w:r>
+      <w:proofErr w:type="spellStart"/>
       <w:r>
         <w:rPr>
           <w:i/>
@@ -13670,6 +17533,7 @@
         </w:rPr>
         <w:t>Longformer</w:t>
       </w:r>
+      <w:proofErr w:type="spellEnd"/>
       <w:r>
         <w:rPr>
           <w:i/>
@@ -13697,7 +17561,23 @@
         <w:t>M</w:t>
       </w:r>
       <w:r>
-        <w:t>-10). Es fa servir la funció d’activació (ReLU) i una capa de descartament aleatori (dropout) per evitar l’ajust excessiu (sobre</w:t>
+        <w:t>-10). Es fa servir la funció d’activació (</w:t>
+      </w:r>
+      <w:proofErr w:type="spellStart"/>
+      <w:r>
+        <w:t>ReLU</w:t>
+      </w:r>
+      <w:proofErr w:type="spellEnd"/>
+      <w:r>
+        <w:t>) i una capa de descartament aleatori (</w:t>
+      </w:r>
+      <w:proofErr w:type="spellStart"/>
+      <w:r>
+        <w:t>dropout</w:t>
+      </w:r>
+      <w:proofErr w:type="spellEnd"/>
+      <w:r>
+        <w:t>) per evitar l’ajust excessiu (sobre</w:t>
       </w:r>
       <w:r>
         <w:t xml:space="preserve"> </w:t>
@@ -13781,13 +17661,21 @@
         <w:jc w:val="both"/>
       </w:pPr>
       <w:r>
-        <w:t>L’elecció del model de trans</w:t>
+        <w:t xml:space="preserve">L’elecció del model de </w:t>
+      </w:r>
+      <w:proofErr w:type="spellStart"/>
+      <w:r>
+        <w:t>trans</w:t>
       </w:r>
       <w:r>
         <w:t>f</w:t>
       </w:r>
       <w:r>
-        <w:t xml:space="preserve">ormers, </w:t>
+        <w:t>ormers</w:t>
+      </w:r>
+      <w:proofErr w:type="spellEnd"/>
+      <w:r>
+        <w:t xml:space="preserve">, </w:t>
       </w:r>
       <w:r>
         <w:t>s’ha optat per l’ús d’aquest per la seva capacitat de gestionar textos llargs.</w:t>
@@ -13852,6 +17740,7 @@
       <w:r>
         <w:t xml:space="preserve">Ús del </w:t>
       </w:r>
+      <w:proofErr w:type="spellStart"/>
       <w:r>
         <w:rPr>
           <w:i/>
@@ -13859,6 +17748,7 @@
         </w:rPr>
         <w:t>BCEWithLogitsLoss</w:t>
       </w:r>
+      <w:proofErr w:type="spellEnd"/>
       <w:r>
         <w:t>. Permet gestionar la classificació de múltiples etiquetes</w:t>
       </w:r>
@@ -13930,7 +17820,43 @@
         <w:rPr>
           <w:lang w:val="ca-ES"/>
         </w:rPr>
-        <w:t>L’estratègia d’entrenament adoptada es fonamenta en l’aprenentatge incremental cas a cas. Aquest enfocament ha estat escollit per permetre que el model s’adapti de manera dinàmica als canvis en els models de codificació, sense necessita de re entrenaments massius que podrien resultar c</w:t>
+        <w:t>L’estratègia d’entrenament adoptada es fonamenta en l’aprenentatge incremental cas a cas. Aquest enfocament ha estat escollit per permetre que el model s’adapti de manera dinàmica als canvis en els models de codificació</w:t>
+      </w:r>
+      <w:r>
+        <w:rPr>
+          <w:lang w:val="ca-ES"/>
+        </w:rPr>
+        <w:t xml:space="preserve">. Així s’evita la </w:t>
+      </w:r>
+      <w:r>
+        <w:rPr>
+          <w:lang w:val="ca-ES"/>
+        </w:rPr>
+        <w:t xml:space="preserve"> necessita</w:t>
+      </w:r>
+      <w:r>
+        <w:rPr>
+          <w:lang w:val="ca-ES"/>
+        </w:rPr>
+        <w:t>t</w:t>
+      </w:r>
+      <w:r>
+        <w:rPr>
+          <w:lang w:val="ca-ES"/>
+        </w:rPr>
+        <w:t xml:space="preserve"> de re</w:t>
+      </w:r>
+      <w:r>
+        <w:rPr>
+          <w:lang w:val="ca-ES"/>
+        </w:rPr>
+        <w:t>-</w:t>
+      </w:r>
+      <w:r>
+        <w:rPr>
+          <w:lang w:val="ca-ES"/>
+        </w:rPr>
+        <w:t>entrenaments massius que podrien resultar c</w:t>
       </w:r>
       <w:r>
         <w:rPr>
@@ -13972,7 +17898,43 @@
         <w:rPr>
           <w:lang w:val="ca-ES"/>
         </w:rPr>
-        <w:t xml:space="preserve">Entrenament per cada: Cada cas validat per el professional de codificació s’utilitzaran per actualitzar el model durant un cicle d’entrenament de x èpoques, aquestes èpoques es poden configurar dins la API, en el nostre cas serà de 5 èpoques per cada cas. </w:t>
+        <w:t>Entrenament per</w:t>
+      </w:r>
+      <w:r>
+        <w:rPr>
+          <w:lang w:val="ca-ES"/>
+        </w:rPr>
+        <w:t xml:space="preserve"> a</w:t>
+      </w:r>
+      <w:r>
+        <w:rPr>
+          <w:lang w:val="ca-ES"/>
+        </w:rPr>
+        <w:t xml:space="preserve"> cada</w:t>
+      </w:r>
+      <w:r>
+        <w:rPr>
+          <w:lang w:val="ca-ES"/>
+        </w:rPr>
+        <w:t xml:space="preserve"> </w:t>
+      </w:r>
+      <w:r>
+        <w:rPr>
+          <w:lang w:val="ca-ES"/>
+        </w:rPr>
+        <w:t>cas</w:t>
+      </w:r>
+      <w:r>
+        <w:rPr>
+          <w:lang w:val="ca-ES"/>
+        </w:rPr>
+        <w:t>,</w:t>
+      </w:r>
+      <w:r>
+        <w:rPr>
+          <w:lang w:val="ca-ES"/>
+        </w:rPr>
+        <w:t xml:space="preserve"> validat per el professional de codificació s’utilitzaran per actualitzar el model durant un cicle d’entrenament de x èpoques, aquestes èpoques es poden configurar dins la API, en el nostre cas serà de 5 èpoques per cada cas. </w:t>
       </w:r>
     </w:p>
     <w:p>
@@ -13993,7 +17955,21 @@
         <w:rPr>
           <w:lang w:val="ca-ES"/>
         </w:rPr>
-        <w:t>Ús d’aturada anticipada: Si no es detecta una millora significativa en la pèrdua(los rate) de validació durant x èpoques consecutives, el procés d’entrenament s’atura per evitar el sobre aprenentatge. En el nostre cas 2 èpoques.</w:t>
+        <w:t xml:space="preserve">Ús d’aturada anticipada: Si no es detecta una millora significativa en la pèrdua(los </w:t>
+      </w:r>
+      <w:proofErr w:type="spellStart"/>
+      <w:r>
+        <w:rPr>
+          <w:lang w:val="ca-ES"/>
+        </w:rPr>
+        <w:t>rate</w:t>
+      </w:r>
+      <w:proofErr w:type="spellEnd"/>
+      <w:r>
+        <w:rPr>
+          <w:lang w:val="ca-ES"/>
+        </w:rPr>
+        <w:t>) de validació durant x èpoques consecutives, el procés d’entrenament s’atura per evitar el sobre aprenentatge. En el nostre cas 2 èpoques.</w:t>
       </w:r>
     </w:p>
     <w:p>
@@ -14016,6 +17992,7 @@
         </w:rPr>
         <w:t xml:space="preserve">Optimitzador i funció de pèrdua: Es va servir l’optimitzador </w:t>
       </w:r>
+      <w:proofErr w:type="spellStart"/>
       <w:r>
         <w:rPr>
           <w:i/>
@@ -14024,6 +18001,7 @@
         </w:rPr>
         <w:t>AdamW</w:t>
       </w:r>
+      <w:proofErr w:type="spellEnd"/>
       <w:r>
         <w:rPr>
           <w:i/>
@@ -14036,8 +18014,23 @@
         <w:rPr>
           <w:lang w:val="ca-ES"/>
         </w:rPr>
-        <w:t xml:space="preserve"> amb una taxa d’aprenentatge adaptativa gestionada per un planificador der reducció gradual (StepLR). La funció de pèrdua principal és </w:t>
-      </w:r>
+        <w:t xml:space="preserve"> amb una taxa d’aprenentatge adaptativa gestionada per un planificador der reducció gradual (</w:t>
+      </w:r>
+      <w:proofErr w:type="spellStart"/>
+      <w:r>
+        <w:rPr>
+          <w:lang w:val="ca-ES"/>
+        </w:rPr>
+        <w:t>StepLR</w:t>
+      </w:r>
+      <w:proofErr w:type="spellEnd"/>
+      <w:r>
+        <w:rPr>
+          <w:lang w:val="ca-ES"/>
+        </w:rPr>
+        <w:t xml:space="preserve">). La funció de pèrdua principal és </w:t>
+      </w:r>
+      <w:proofErr w:type="spellStart"/>
       <w:r>
         <w:rPr>
           <w:i/>
@@ -14045,6 +18038,7 @@
         </w:rPr>
         <w:t>BCEWithLogitsLoss</w:t>
       </w:r>
+      <w:proofErr w:type="spellEnd"/>
       <w:r>
         <w:rPr>
           <w:i/>
@@ -14089,7 +18083,13 @@
         </w:rPr>
       </w:pPr>
       <w:r>
-        <w:t xml:space="preserve">Després de cada sessió d’entrenament, es guarda l’estat del model, </w:t>
+        <w:t xml:space="preserve">Després de cada sessió d’entrenament, es </w:t>
+      </w:r>
+      <w:r>
+        <w:t>desa</w:t>
+      </w:r>
+      <w:r>
+        <w:t xml:space="preserve"> l’estat del model, </w:t>
       </w:r>
       <w:r>
         <w:t>l’optimitzador</w:t>
@@ -14107,14 +18107,27 @@
         <w:t>d’aprenentatge</w:t>
       </w:r>
       <w:r>
-        <w:t>, el catàleg de codis entrenat i el binaritzad</w:t>
+        <w:t xml:space="preserve">, el catàleg de codis entrenat i el </w:t>
+      </w:r>
+      <w:proofErr w:type="spellStart"/>
+      <w:r>
+        <w:t>binaritzad</w:t>
       </w:r>
       <w:r>
         <w:t>o</w:t>
       </w:r>
       <w:r>
-        <w:t>r d’etiquetes (MultiLabelBinarizer</w:t>
-      </w:r>
+        <w:t>r</w:t>
+      </w:r>
+      <w:proofErr w:type="spellEnd"/>
+      <w:r>
+        <w:t xml:space="preserve"> d’etiquetes (</w:t>
+      </w:r>
+      <w:proofErr w:type="spellStart"/>
+      <w:r>
+        <w:t>MultiLabelBinarizer</w:t>
+      </w:r>
+      <w:proofErr w:type="spellEnd"/>
       <w:r>
         <w:t>(15)</w:t>
       </w:r>
@@ -14287,7 +18300,21 @@
         <w:rPr>
           <w:lang w:val="ca-ES"/>
         </w:rPr>
-        <w:t>El motor de l’aplicació s’ha implementat tot en el mòdul engine.py, centralitza totes les operacions necessàries per a la gestió del model, l’entrenament incremental i la realització de prediccions en temps real, Aquest motor integra el preprocessament de textos, les crides al model i l’actualització contínua del coneixement adquirit.</w:t>
+        <w:t xml:space="preserve">El motor de l’aplicació s’ha implementat tot en el mòdul engine.py, centralitza totes les operacions necessàries per a la gestió del model, l’entrenament incremental i la realització de prediccions en temps real, Aquest motor integra el </w:t>
+      </w:r>
+      <w:proofErr w:type="spellStart"/>
+      <w:r>
+        <w:rPr>
+          <w:lang w:val="ca-ES"/>
+        </w:rPr>
+        <w:t>preprocessament</w:t>
+      </w:r>
+      <w:proofErr w:type="spellEnd"/>
+      <w:r>
+        <w:rPr>
+          <w:lang w:val="ca-ES"/>
+        </w:rPr>
+        <w:t xml:space="preserve"> de textos, les crides al model i l’actualització contínua del coneixement adquirit.</w:t>
       </w:r>
     </w:p>
     <w:p>
@@ -14332,7 +18359,35 @@
         <w:rPr>
           <w:lang w:val="ca-ES"/>
         </w:rPr>
-        <w:t>Inicialització del models: Carrega el model i el tokenitzadors Longformes des de fitxers locals. Si no es troben disponibles, es descarreguen automàticament i es guarden per a futures sessions.</w:t>
+        <w:t xml:space="preserve">Inicialització del models: Carrega el model i el </w:t>
+      </w:r>
+      <w:proofErr w:type="spellStart"/>
+      <w:r>
+        <w:rPr>
+          <w:lang w:val="ca-ES"/>
+        </w:rPr>
+        <w:t>tokenitzadors</w:t>
+      </w:r>
+      <w:proofErr w:type="spellEnd"/>
+      <w:r>
+        <w:rPr>
+          <w:lang w:val="ca-ES"/>
+        </w:rPr>
+        <w:t xml:space="preserve"> </w:t>
+      </w:r>
+      <w:proofErr w:type="spellStart"/>
+      <w:r>
+        <w:rPr>
+          <w:lang w:val="ca-ES"/>
+        </w:rPr>
+        <w:t>Longformes</w:t>
+      </w:r>
+      <w:proofErr w:type="spellEnd"/>
+      <w:r>
+        <w:rPr>
+          <w:lang w:val="ca-ES"/>
+        </w:rPr>
+        <w:t xml:space="preserve"> des de fitxers locals. Si no es troben disponibles, es descarreguen automàticament i es guarden per a futures sessions.</w:t>
       </w:r>
     </w:p>
     <w:p>
@@ -14353,7 +18408,35 @@
         <w:rPr>
           <w:lang w:val="ca-ES"/>
         </w:rPr>
-        <w:t>Gestió del dispositiu de càlcul: Detecta si es disposa de GPU i adapta el model al dispositiu disponible (cuda o cpu) per optimitzar el rendiment.</w:t>
+        <w:t>Gestió del dispositiu de càlcul: Detecta si es disposa de GPU i adapta el model al dispositiu disponible (</w:t>
+      </w:r>
+      <w:proofErr w:type="spellStart"/>
+      <w:r>
+        <w:rPr>
+          <w:lang w:val="ca-ES"/>
+        </w:rPr>
+        <w:t>cuda</w:t>
+      </w:r>
+      <w:proofErr w:type="spellEnd"/>
+      <w:r>
+        <w:rPr>
+          <w:lang w:val="ca-ES"/>
+        </w:rPr>
+        <w:t xml:space="preserve"> o </w:t>
+      </w:r>
+      <w:proofErr w:type="spellStart"/>
+      <w:r>
+        <w:rPr>
+          <w:lang w:val="ca-ES"/>
+        </w:rPr>
+        <w:t>cpu</w:t>
+      </w:r>
+      <w:proofErr w:type="spellEnd"/>
+      <w:r>
+        <w:rPr>
+          <w:lang w:val="ca-ES"/>
+        </w:rPr>
+        <w:t>) per optimitzar el rendiment.</w:t>
       </w:r>
     </w:p>
     <w:p>
@@ -14416,7 +18499,33 @@
         <w:rPr>
           <w:lang w:val="ca-ES"/>
         </w:rPr>
-        <w:t>Validació: Permet validar un cas, calculant mètriques de classificació (precisió, sensibilitat, F1) i mètriques d’ordre (exactitud de l’ordre i Kendall-Tau). Aquest procés assegura que el model no sols assigni correctament els codis, sinó que també te en compte el seu ordre.</w:t>
+        <w:t xml:space="preserve">Validació: Permet validar un cas, calculant mètriques de classificació (precisió, sensibilitat, F1) i mètriques d’ordre (exactitud de l’ordre i </w:t>
+      </w:r>
+      <w:proofErr w:type="spellStart"/>
+      <w:r>
+        <w:rPr>
+          <w:lang w:val="ca-ES"/>
+        </w:rPr>
+        <w:t>Kendall</w:t>
+      </w:r>
+      <w:proofErr w:type="spellEnd"/>
+      <w:r>
+        <w:rPr>
+          <w:lang w:val="ca-ES"/>
+        </w:rPr>
+        <w:t xml:space="preserve">-Tau). Aquest procés assegura que el model no </w:t>
+      </w:r>
+      <w:r>
+        <w:rPr>
+          <w:lang w:val="ca-ES"/>
+        </w:rPr>
+        <w:t>només</w:t>
+      </w:r>
+      <w:r>
+        <w:rPr>
+          <w:lang w:val="ca-ES"/>
+        </w:rPr>
+        <w:t xml:space="preserve"> assigni correctament els codis, sinó que també te en compte el seu ordre.</w:t>
       </w:r>
     </w:p>
     <w:p>
@@ -14777,10 +18886,19 @@
         <w:t>establert (90%)</w:t>
       </w:r>
       <w:r>
-        <w:t xml:space="preserve">, </w:t>
-      </w:r>
-      <w:r>
-        <w:t xml:space="preserve">de fet cap el </w:t>
+        <w:t>.</w:t>
+      </w:r>
+    </w:p>
+    <w:p>
+      <w:pPr>
+        <w:spacing w:line="360" w:lineRule="auto"/>
+        <w:jc w:val="both"/>
+      </w:pPr>
+      <w:r>
+        <w:t>E</w:t>
+      </w:r>
+      <w:r>
+        <w:t xml:space="preserve">l </w:t>
       </w:r>
       <w:r>
         <w:t xml:space="preserve">codi que ha obtingut un grau de confiança més elevat en un cas ha estat del 0.53%  i es tracta del codi I10 corresponent a Hipertensió essencial. </w:t>
@@ -14792,38 +18910,32 @@
         <w:jc w:val="both"/>
       </w:pPr>
       <w:r>
-        <w:t>Tanmateix, el model mostra indicis de generalització: assigna més probabilitats als codis més freqüents, el que indica que ha après patrons estadístics bàsics de distribució</w:t>
-      </w:r>
-      <w:r>
-        <w:t>, d’altra banda tampoc podem parlar d’un model erroni</w:t>
-      </w:r>
-      <w:r>
-        <w:t xml:space="preserve">. Al guardar les mètriques, i com a eina per a depurar el model es va decidir guardar també els codis predits amb la seva probabilitat tot i que no arribesin  </w:t>
-      </w:r>
-      <w:r>
-        <w:t xml:space="preserve"> ja que </w:t>
-      </w:r>
-      <w:r>
-        <w:t xml:space="preserve">al </w:t>
-      </w:r>
-      <w:r>
-        <w:t>analitza</w:t>
-      </w:r>
-      <w:r>
-        <w:t>r</w:t>
-      </w:r>
-      <w:r>
-        <w:t xml:space="preserve"> els resultats</w:t>
-      </w:r>
-      <w:r>
-        <w:t xml:space="preserve"> es va decidir guardar igualment els 15 codis més probables independentment de que arribesin al llindar establert.</w:t>
+        <w:t xml:space="preserve">Tanmateix, </w:t>
+      </w:r>
+      <w:r>
+        <w:t>això no implica necessàriament un error de modelització.</w:t>
       </w:r>
       <w:r>
         <w:t xml:space="preserve"> </w:t>
       </w:r>
       <w:r>
-        <w:t>podem observar que tot i que els codis estan molt influenciats per la distribució de codis, podem observar que en aquells casos que realment si que hi ha un dels codis generalitzat el grau de confiança augmenta respecte els casos que realment no tenen el codi.</w:t>
-      </w:r>
+        <w:t xml:space="preserve"> Al analitzar les sortides completes, que inclouen els top-15 codis amb més probabilitat ( encara que no superin el llindar), es detecten indicis de generalització. El model tendeix a assignar més probabilitats als codis que són més freqüents, cosa que indica que ha après patrons estadístics bàsics de distribució</w:t>
+      </w:r>
+    </w:p>
+    <w:p>
+      <w:pPr>
+        <w:spacing w:line="360" w:lineRule="auto"/>
+        <w:jc w:val="both"/>
+      </w:pPr>
+      <w:r>
+        <w:t>Aquest comportament es pot observar clarament en la imatge següent.</w:t>
+      </w:r>
+    </w:p>
+    <w:p>
+      <w:pPr>
+        <w:spacing w:line="360" w:lineRule="auto"/>
+        <w:jc w:val="both"/>
+      </w:pPr>
     </w:p>
     <w:p>
       <w:pPr>
@@ -14835,11 +18947,10 @@
         <w:rPr>
           <w:lang w:val="es-ES"/>
         </w:rPr>
-        <w:lastRenderedPageBreak/>
         <w:drawing>
-          <wp:inline distT="0" distB="0" distL="0" distR="0" wp14:anchorId="68055D69" wp14:editId="456E38EF">
-            <wp:extent cx="4790053" cy="3924971"/>
-            <wp:effectExtent l="0" t="0" r="0" b="0"/>
+          <wp:inline distT="0" distB="0" distL="0" distR="0" wp14:anchorId="68055D69" wp14:editId="1AB5B14E">
+            <wp:extent cx="3498277" cy="2866489"/>
+            <wp:effectExtent l="0" t="0" r="6985" b="0"/>
             <wp:docPr id="544242444" name="Imagen 2"/>
             <wp:cNvGraphicFramePr>
               <a:graphicFrameLocks xmlns:a="http://schemas.openxmlformats.org/drawingml/2006/main" noChangeAspect="1"/>
@@ -14869,7 +18980,7 @@
                   <pic:spPr bwMode="auto">
                     <a:xfrm>
                       <a:off x="0" y="0"/>
-                      <a:ext cx="4801273" cy="3934164"/>
+                      <a:ext cx="3513524" cy="2878982"/>
                     </a:xfrm>
                     <a:prstGeom prst="rect">
                       <a:avLst/>
@@ -14890,81 +19001,242 @@
       <w:pPr>
         <w:pStyle w:val="Descripcin"/>
         <w:jc w:val="center"/>
+      </w:pPr>
+      <w:r>
+        <w:t xml:space="preserve">Il·lustració </w:t>
+      </w:r>
+      <w:r>
+        <w:fldChar w:fldCharType="begin"/>
+      </w:r>
+      <w:r>
+        <w:instrText xml:space="preserve"> SEQ Il·lustració \* ARABIC </w:instrText>
+      </w:r>
+      <w:r>
+        <w:fldChar w:fldCharType="separate"/>
+      </w:r>
+      <w:r>
+        <w:rPr>
+          <w:noProof/>
+        </w:rPr>
+        <w:t>12</w:t>
+      </w:r>
+      <w:r>
+        <w:fldChar w:fldCharType="end"/>
+      </w:r>
+      <w:r>
+        <w:t>: Exemple de predicció</w:t>
+      </w:r>
+    </w:p>
+    <w:p>
+      <w:pPr>
+        <w:jc w:val="both"/>
         <w:rPr>
           <w:lang w:val="es-ES"/>
         </w:rPr>
       </w:pPr>
-      <w:r>
-        <w:t xml:space="preserve">Il·lustració </w:t>
-      </w:r>
-      <w:r>
-        <w:fldChar w:fldCharType="begin"/>
-      </w:r>
-      <w:r>
-        <w:instrText xml:space="preserve"> SEQ Il·lustració \* ARABIC </w:instrText>
-      </w:r>
-      <w:r>
-        <w:fldChar w:fldCharType="separate"/>
-      </w:r>
+    </w:p>
+    <w:p>
+      <w:pPr>
+        <w:jc w:val="both"/>
+        <w:rPr>
+          <w:lang w:val="es-ES"/>
+        </w:rPr>
+      </w:pPr>
+    </w:p>
+    <w:p>
+      <w:pPr>
+        <w:jc w:val="both"/>
+        <w:rPr>
+          <w:lang w:val="es-ES"/>
+        </w:rPr>
+      </w:pPr>
+    </w:p>
+    <w:p>
+      <w:pPr>
+        <w:pStyle w:val="Prrafodelista"/>
+        <w:numPr>
+          <w:ilvl w:val="0"/>
+          <w:numId w:val="23"/>
+        </w:numPr>
+        <w:spacing w:line="360" w:lineRule="auto"/>
+        <w:jc w:val="both"/>
+        <w:rPr>
+          <w:lang w:val="ca-ES"/>
+        </w:rPr>
+      </w:pPr>
+      <w:r>
+        <w:rPr>
+          <w:lang w:val="ca-ES"/>
+        </w:rPr>
+        <w:lastRenderedPageBreak/>
+        <w:t xml:space="preserve">En el cas 112, el codi </w:t>
+      </w:r>
+      <w:r>
+        <w:rPr>
+          <w:b/>
+          <w:bCs/>
+          <w:lang w:val="ca-ES"/>
+        </w:rPr>
+        <w:t>I10</w:t>
+      </w:r>
+      <w:r>
+        <w:rPr>
+          <w:lang w:val="ca-ES"/>
+        </w:rPr>
+        <w:t xml:space="preserve"> no forma part dels codis reals per</w:t>
+      </w:r>
+      <w:r>
+        <w:rPr>
+          <w:lang w:val="ca-ES"/>
+        </w:rPr>
+        <w:t>ò</w:t>
+      </w:r>
+      <w:r>
+        <w:rPr>
+          <w:lang w:val="ca-ES"/>
+        </w:rPr>
+        <w:t xml:space="preserve"> obté una probabilitat de 9.13x10</w:t>
+      </w:r>
+      <w:r>
+        <w:rPr>
+          <w:vertAlign w:val="superscript"/>
+          <w:lang w:val="ca-ES"/>
+        </w:rPr>
+        <w:t xml:space="preserve">-4 </w:t>
+      </w:r>
+    </w:p>
+    <w:p>
+      <w:pPr>
+        <w:pStyle w:val="Prrafodelista"/>
+        <w:numPr>
+          <w:ilvl w:val="0"/>
+          <w:numId w:val="23"/>
+        </w:numPr>
+        <w:spacing w:line="360" w:lineRule="auto"/>
+        <w:jc w:val="both"/>
+        <w:rPr>
+          <w:lang w:val="ca-ES"/>
+        </w:rPr>
+      </w:pPr>
+      <w:r>
+        <w:rPr>
+          <w:lang w:val="ca-ES"/>
+        </w:rPr>
+        <w:t>En canvi</w:t>
+      </w:r>
+      <w:r>
+        <w:rPr>
+          <w:lang w:val="ca-ES"/>
+        </w:rPr>
+        <w:t xml:space="preserve">, en el cas 143, on </w:t>
+      </w:r>
+      <w:r>
+        <w:rPr>
+          <w:b/>
+          <w:bCs/>
+          <w:lang w:val="ca-ES"/>
+        </w:rPr>
+        <w:t>I10</w:t>
+      </w:r>
+      <w:r>
+        <w:rPr>
+          <w:b/>
+          <w:bCs/>
+          <w:lang w:val="ca-ES"/>
+        </w:rPr>
+        <w:t xml:space="preserve"> </w:t>
+      </w:r>
+      <w:r>
+        <w:rPr>
+          <w:lang w:val="ca-ES"/>
+        </w:rPr>
+        <w:t>sí que forma part del conjunt de codis reals, el model assigna una probabilitat superior: 0.00215.</w:t>
+      </w:r>
+    </w:p>
+    <w:p>
+      <w:pPr>
+        <w:pStyle w:val="Prrafodelista"/>
+        <w:spacing w:line="360" w:lineRule="auto"/>
+        <w:ind w:left="3194"/>
+        <w:jc w:val="both"/>
+        <w:rPr>
+          <w:lang w:val="ca-ES"/>
+        </w:rPr>
+      </w:pPr>
+    </w:p>
+    <w:p>
+      <w:pPr>
+        <w:spacing w:line="360" w:lineRule="auto"/>
+        <w:jc w:val="both"/>
+        <w:rPr>
+          <w:lang w:val="ca-ES"/>
+        </w:rPr>
+      </w:pPr>
+      <w:r>
+        <w:rPr>
+          <w:lang w:val="ca-ES"/>
+        </w:rPr>
+        <w:t>Aquest increment, tot i ser petit, indica que el model reacciona lleugerament millor davant codis realment presents, fet que suggereix un cert grau d’aprenentatge.</w:t>
+      </w:r>
+    </w:p>
+    <w:p>
+      <w:pPr>
+        <w:spacing w:line="360" w:lineRule="auto"/>
+        <w:jc w:val="both"/>
+        <w:rPr>
+          <w:lang w:val="ca-ES"/>
+        </w:rPr>
+      </w:pPr>
+      <w:r>
+        <w:rPr>
+          <w:lang w:val="ca-ES"/>
+        </w:rPr>
+        <w:t xml:space="preserve">Ja que no podem avaluar les </w:t>
+      </w:r>
+      <w:r>
+        <w:rPr>
+          <w:lang w:val="ca-ES"/>
+        </w:rPr>
+        <w:t>mètriques</w:t>
+      </w:r>
+      <w:r>
+        <w:rPr>
+          <w:lang w:val="ca-ES"/>
+        </w:rPr>
+        <w:t xml:space="preserve"> referents al gr</w:t>
+      </w:r>
+      <w:r>
+        <w:rPr>
+          <w:lang w:val="ca-ES"/>
+        </w:rPr>
+        <w:t>au de predicció l’anàlisi s’ha centrat en examinar el comportament del model durant l’entrenament, especialment pel que fa a l’evolució de la pèrdua (</w:t>
+      </w:r>
+      <w:proofErr w:type="spellStart"/>
+      <w:r>
+        <w:rPr>
+          <w:lang w:val="ca-ES"/>
+        </w:rPr>
+        <w:t>loss</w:t>
+      </w:r>
+      <w:proofErr w:type="spellEnd"/>
+      <w:r>
+        <w:rPr>
+          <w:lang w:val="ca-ES"/>
+        </w:rPr>
+        <w:t>)</w:t>
+      </w:r>
+    </w:p>
+    <w:p>
+      <w:pPr>
+        <w:keepNext/>
+        <w:spacing w:line="360" w:lineRule="auto"/>
+        <w:jc w:val="center"/>
+      </w:pPr>
       <w:r>
         <w:rPr>
           <w:noProof/>
-        </w:rPr>
-        <w:t>12</w:t>
-      </w:r>
-      <w:r>
-        <w:fldChar w:fldCharType="end"/>
-      </w:r>
-      <w:r>
-        <w:t>: Exemple de predicció</w:t>
-      </w:r>
-    </w:p>
-    <w:p>
-      <w:pPr>
-        <w:spacing w:line="360" w:lineRule="auto"/>
-      </w:pPr>
-    </w:p>
-    <w:p>
-      <w:pPr>
-        <w:spacing w:line="360" w:lineRule="auto"/>
-      </w:pPr>
-    </w:p>
-    <w:p>
-      <w:pPr>
-        <w:spacing w:line="360" w:lineRule="auto"/>
-        <w:jc w:val="both"/>
-        <w:rPr>
-          <w:lang w:val="ca-ES"/>
-        </w:rPr>
-      </w:pPr>
-      <w:r>
-        <w:rPr>
-          <w:lang w:val="ca-ES"/>
-        </w:rPr>
-        <w:t xml:space="preserve">El procés d’entrenament s’ha dut a terme correctament, complint tots els passos establerts i guardant les mètriques de pèrdua (loss) previstes per al conjunt d’entrenament i validació. El model ha utilitzat totes les eines que s’han implementat per a evitar el sobre ajust i la parada quan el cas deixava d’entrenar el model, per tal d’evitar sobre entrenaments. </w:t>
-      </w:r>
-    </w:p>
-    <w:p>
-      <w:pPr>
-        <w:spacing w:line="360" w:lineRule="auto"/>
-        <w:jc w:val="both"/>
-        <w:rPr>
-          <w:lang w:val="ca-ES"/>
-        </w:rPr>
-      </w:pPr>
-    </w:p>
-    <w:p>
-      <w:pPr>
-        <w:keepNext/>
-        <w:spacing w:line="360" w:lineRule="auto"/>
-        <w:jc w:val="center"/>
-      </w:pPr>
-      <w:r>
-        <w:rPr>
-          <w:noProof/>
-          <w:lang w:val="ca-ES"/>
-        </w:rPr>
-        <w:lastRenderedPageBreak/>
+          <w:lang w:val="ca-ES"/>
+        </w:rPr>
         <w:drawing>
           <wp:inline distT="0" distB="0" distL="0" distR="0" wp14:anchorId="5D942458" wp14:editId="38960D27">
             <wp:extent cx="3989258" cy="2976113"/>
@@ -15069,7 +19341,19 @@
         <w:rPr>
           <w:lang w:val="ca-ES"/>
         </w:rPr>
-        <w:t>Entrenament correcte:</w:t>
+        <w:t xml:space="preserve">Entrenament </w:t>
+      </w:r>
+      <w:r>
+        <w:rPr>
+          <w:lang w:val="ca-ES"/>
+        </w:rPr>
+        <w:t xml:space="preserve">parcialment </w:t>
+      </w:r>
+      <w:r>
+        <w:rPr>
+          <w:lang w:val="ca-ES"/>
+        </w:rPr>
+        <w:t>correcte:</w:t>
       </w:r>
       <w:r>
         <w:rPr>
@@ -15081,7 +19365,31 @@
         <w:rPr>
           <w:lang w:val="ca-ES"/>
         </w:rPr>
-        <w:t>El model ha aconseguit reduir la pèrdua al llarg de les èpoques, indicant que aprenia patrons dels exemples d’entrenament.</w:t>
+        <w:t xml:space="preserve">El model mostra una reducció clara de la pèrdua durant les primeres sessions, indicant que </w:t>
+      </w:r>
+      <w:r>
+        <w:rPr>
+          <w:lang w:val="ca-ES"/>
+        </w:rPr>
+        <w:t>é</w:t>
+      </w:r>
+      <w:r>
+        <w:rPr>
+          <w:lang w:val="ca-ES"/>
+        </w:rPr>
+        <w:t xml:space="preserve">s capaç d’aprendre patrons bàsics a partir dels primers casos, fins al 26-04, </w:t>
+      </w:r>
+      <w:r>
+        <w:rPr>
+          <w:lang w:val="ca-ES"/>
+        </w:rPr>
+        <w:t>tanmateix</w:t>
+      </w:r>
+      <w:r>
+        <w:rPr>
+          <w:lang w:val="ca-ES"/>
+        </w:rPr>
+        <w:t xml:space="preserve"> a partir del 27-04 la pèrdua es troba molt irregular, fet que indica que l’eficàcia de l’aprenentatge disminueix amb el temps, probablement a la repetició, saturació o sobre entrenament dels casos,</w:t>
       </w:r>
     </w:p>
     <w:p>
@@ -15102,26 +19410,67 @@
         <w:rPr>
           <w:lang w:val="ca-ES"/>
         </w:rPr>
-        <w:t>Mecanisme de seguretat: El model es guarda darrere de cada entrenament amb la finalitat d’evitar que les caigudes del servidor afectessin al model.</w:t>
+        <w:t xml:space="preserve">Mecanisme de seguretat: El model es </w:t>
+      </w:r>
+      <w:r>
+        <w:rPr>
+          <w:lang w:val="ca-ES"/>
+        </w:rPr>
+        <w:t>desa</w:t>
+      </w:r>
+      <w:r>
+        <w:rPr>
+          <w:lang w:val="ca-ES"/>
+        </w:rPr>
+        <w:t xml:space="preserve"> darrere de cada entrenament</w:t>
+      </w:r>
+      <w:r>
+        <w:rPr>
+          <w:lang w:val="ca-ES"/>
+        </w:rPr>
+        <w:t xml:space="preserve">, la qual </w:t>
+      </w:r>
+      <w:r>
+        <w:rPr>
+          <w:lang w:val="ca-ES"/>
+        </w:rPr>
+        <w:t>cosa</w:t>
+      </w:r>
+      <w:r>
+        <w:rPr>
+          <w:lang w:val="ca-ES"/>
+        </w:rPr>
+        <w:t xml:space="preserve"> assegura la recuperació de l’estat entrenat en cas de fallides. Aquest mecanisme ha funcionat correctament i ha permès preservar la continuïtat del sistema al llarg del període analitzat.</w:t>
       </w:r>
     </w:p>
     <w:p>
       <w:pPr>
         <w:pStyle w:val="Prrafodelista"/>
-        <w:keepNext/>
         <w:spacing w:line="360" w:lineRule="auto"/>
         <w:ind w:left="2160"/>
-        <w:jc w:val="center"/>
+        <w:jc w:val="both"/>
+        <w:rPr>
+          <w:lang w:val="ca-ES"/>
+        </w:rPr>
       </w:pPr>
       <w:r>
         <w:rPr>
           <w:noProof/>
           <w:lang w:val="ca-ES"/>
         </w:rPr>
+        <w:lastRenderedPageBreak/>
         <w:drawing>
-          <wp:inline distT="0" distB="0" distL="0" distR="0" wp14:anchorId="6773A70F" wp14:editId="483DE0F4">
-            <wp:extent cx="3323310" cy="2481932"/>
+          <wp:anchor distT="0" distB="0" distL="114300" distR="114300" simplePos="0" relativeHeight="251658240" behindDoc="0" locked="0" layoutInCell="1" allowOverlap="1" wp14:anchorId="6773A70F" wp14:editId="2CB75D14">
+            <wp:simplePos x="0" y="0"/>
+            <wp:positionH relativeFrom="column">
+              <wp:posOffset>2073239</wp:posOffset>
+            </wp:positionH>
+            <wp:positionV relativeFrom="page">
+              <wp:posOffset>1406106</wp:posOffset>
+            </wp:positionV>
+            <wp:extent cx="3322955" cy="2481580"/>
             <wp:effectExtent l="0" t="0" r="0" b="0"/>
+            <wp:wrapTopAndBottom/>
             <wp:docPr id="2065960082" name="Imagen 1"/>
             <wp:cNvGraphicFramePr>
               <a:graphicFrameLocks xmlns:a="http://schemas.openxmlformats.org/drawingml/2006/main" noChangeAspect="1"/>
@@ -15134,7 +19483,13 @@
                     <pic:cNvPicPr/>
                   </pic:nvPicPr>
                   <pic:blipFill>
-                    <a:blip r:embed="rId33"/>
+                    <a:blip r:embed="rId33">
+                      <a:extLst>
+                        <a:ext uri="{28A0092B-C50C-407E-A947-70E740481C1C}">
+                          <a14:useLocalDpi xmlns:a14="http://schemas.microsoft.com/office/drawing/2010/main" val="0"/>
+                        </a:ext>
+                      </a:extLst>
+                    </a:blip>
                     <a:stretch>
                       <a:fillRect/>
                     </a:stretch>
@@ -15142,7 +19497,7 @@
                   <pic:spPr>
                     <a:xfrm>
                       <a:off x="0" y="0"/>
-                      <a:ext cx="3336956" cy="2492123"/>
+                      <a:ext cx="3322955" cy="2481580"/>
                     </a:xfrm>
                     <a:prstGeom prst="rect">
                       <a:avLst/>
@@ -15151,7 +19506,7 @@
                 </pic:pic>
               </a:graphicData>
             </a:graphic>
-          </wp:inline>
+          </wp:anchor>
         </w:drawing>
       </w:r>
     </w:p>
@@ -15206,124 +19561,70 @@
         <w:rPr>
           <w:lang w:val="ca-ES"/>
         </w:rPr>
-        <w:t xml:space="preserve">Això indica que el model presenta més dificultats per aprendre quan treballa amb lots grans en comparació amb lots petits. Aquest ha estat el primer </w:t>
-      </w:r>
-      <w:r>
-        <w:rPr>
-          <w:lang w:val="ca-ES"/>
-        </w:rPr>
-        <w:lastRenderedPageBreak/>
-        <w:t>indicador que l’estudi no ha anat tan bé com s’esperava inicialment, i posa de manifest la importància de revisar i ajustar els hiperparàmetres per optimitzar el rendiment del model.</w:t>
-      </w:r>
-    </w:p>
-    <w:p>
-      <w:pPr>
-        <w:spacing w:line="360" w:lineRule="auto"/>
-        <w:rPr>
-          <w:lang w:val="ca-ES"/>
-        </w:rPr>
-      </w:pPr>
-    </w:p>
-    <w:p>
-      <w:pPr>
-        <w:spacing w:line="360" w:lineRule="auto"/>
-        <w:rPr>
-          <w:lang w:val="ca-ES"/>
-        </w:rPr>
-      </w:pPr>
-      <w:r>
-        <w:rPr>
-          <w:lang w:val="ca-ES"/>
-        </w:rPr>
-        <w:t>Un cop acabat amb l’entrenament es va dur a terme el procés de validació, es van realitzar les validacions per avaluar la capacitat del model de generalitzar sobre dades no vistes durant l’entrenament. Aquest es el procés clau per comprovar si l’aprenentatge realitzat és robust o el model simplement s’ha centrat en els casos entrenats.</w:t>
-      </w:r>
-    </w:p>
-    <w:p>
-      <w:pPr>
-        <w:spacing w:line="360" w:lineRule="auto"/>
-        <w:rPr>
-          <w:lang w:val="ca-ES"/>
-        </w:rPr>
-      </w:pPr>
-    </w:p>
-    <w:p>
-      <w:pPr>
-        <w:spacing w:line="360" w:lineRule="auto"/>
-        <w:rPr>
-          <w:lang w:val="ca-ES"/>
-        </w:rPr>
-      </w:pPr>
-      <w:r>
-        <w:rPr>
-          <w:lang w:val="ca-ES"/>
-        </w:rPr>
-        <w:t>Tot i que vaig establir un nivell molt alt</w:t>
-      </w:r>
-      <w:r>
-        <w:rPr>
-          <w:lang w:val="ca-ES"/>
-        </w:rPr>
-        <w:t xml:space="preserve"> (90%)</w:t>
-      </w:r>
-      <w:r>
-        <w:rPr>
-          <w:lang w:val="ca-ES"/>
-        </w:rPr>
-        <w:t xml:space="preserve"> per a confiar amb els codis predits, </w:t>
-      </w:r>
-      <w:r>
-        <w:rPr>
-          <w:lang w:val="ca-ES"/>
-        </w:rPr>
-        <w:t>també es va extreure el top-15 de codis amb més probabilitat per cada cas, per obtenir una visió més àmplia.</w:t>
-      </w:r>
-      <w:r>
-        <w:rPr>
-          <w:lang w:val="ca-ES"/>
-        </w:rPr>
-        <w:t xml:space="preserve"> El resultat va ser molt negatiu</w:t>
-      </w:r>
-      <w:r>
-        <w:rPr>
-          <w:lang w:val="ca-ES"/>
-        </w:rPr>
-        <w:t>, el models no va ser capaç de categoritzar cap codi amb  un llindar del 90%. No obstant això, s’observa que el model sí que mostra certa generalització, ja que tendia a assignar més probabilitats als codis més freqüents del conjunt de dades.</w:t>
-      </w:r>
-    </w:p>
-    <w:p>
-      <w:pPr>
-        <w:spacing w:line="360" w:lineRule="auto"/>
-        <w:rPr>
-          <w:lang w:val="ca-ES"/>
-        </w:rPr>
-      </w:pPr>
-    </w:p>
-    <w:p>
-      <w:pPr>
-        <w:spacing w:line="360" w:lineRule="auto"/>
-        <w:rPr>
-          <w:lang w:val="ca-ES"/>
-        </w:rPr>
-      </w:pPr>
-      <w:r>
-        <w:rPr>
-          <w:lang w:val="ca-ES"/>
-        </w:rPr>
-        <w:t>En l’apartat de l’ordre, tot i que durant l’entrenament es veia que la pèrdua era més elevada com, sols tenia en compte els codis correctes si que s’ha pogut comprovar que el model ha après a establir un cert ordre entre les prediccions.</w:t>
-      </w:r>
-    </w:p>
-    <w:p>
-      <w:pPr>
-        <w:spacing w:line="360" w:lineRule="auto"/>
-        <w:rPr>
-          <w:lang w:val="ca-ES"/>
-        </w:rPr>
-      </w:pPr>
-      <w:r>
-        <w:rPr>
-          <w:lang w:val="ca-ES"/>
-        </w:rPr>
-        <w:t>La distribució de Kendall-Tau mostra un patró interessant:</w:t>
+        <w:t>Això indica que el model presenta més dificultats per aprendre quan treballa amb lots grans en comparació amb lots petits. Aquest ha estat el primer indicador que l’estudi no ha anat tan bé com s’esperava inicialment, i posa de manifest la importància de revisar i ajustar els hiperparàmetres per optimitzar el rendiment del model.</w:t>
+      </w:r>
+    </w:p>
+    <w:p>
+      <w:pPr>
+        <w:spacing w:line="360" w:lineRule="auto"/>
+        <w:ind w:left="0"/>
+        <w:rPr>
+          <w:lang w:val="ca-ES"/>
+        </w:rPr>
+      </w:pPr>
+    </w:p>
+    <w:p>
+      <w:pPr>
+        <w:spacing w:line="360" w:lineRule="auto"/>
+        <w:rPr>
+          <w:lang w:val="ca-ES"/>
+        </w:rPr>
+      </w:pPr>
+      <w:r>
+        <w:rPr>
+          <w:lang w:val="ca-ES"/>
+        </w:rPr>
+        <w:t xml:space="preserve">En l’apartat de l’ordre, tot i que durant l’entrenament es veia que la pèrdua era més elevada com, </w:t>
+      </w:r>
+      <w:r>
+        <w:rPr>
+          <w:lang w:val="ca-ES"/>
+        </w:rPr>
+        <w:t>només</w:t>
+      </w:r>
+      <w:r>
+        <w:rPr>
+          <w:lang w:val="ca-ES"/>
+        </w:rPr>
+        <w:t xml:space="preserve"> tenia en compte els codis correctes si que s’ha pogut comprovar que el model ha après a establir un cert ordre entre les prediccions.</w:t>
+      </w:r>
+    </w:p>
+    <w:p>
+      <w:pPr>
+        <w:spacing w:line="360" w:lineRule="auto"/>
+        <w:rPr>
+          <w:lang w:val="ca-ES"/>
+        </w:rPr>
+      </w:pPr>
+      <w:r>
+        <w:rPr>
+          <w:lang w:val="ca-ES"/>
+        </w:rPr>
+        <w:t xml:space="preserve">La distribució de </w:t>
+      </w:r>
+      <w:proofErr w:type="spellStart"/>
+      <w:r>
+        <w:rPr>
+          <w:lang w:val="ca-ES"/>
+        </w:rPr>
+        <w:t>Kendall</w:t>
+      </w:r>
+      <w:proofErr w:type="spellEnd"/>
+      <w:r>
+        <w:rPr>
+          <w:lang w:val="ca-ES"/>
+        </w:rPr>
+        <w:t>-Tau mostra un patró interessant:</w:t>
       </w:r>
     </w:p>
     <w:p>
@@ -15343,7 +19644,13 @@
         <w:rPr>
           <w:lang w:val="ca-ES"/>
         </w:rPr>
-        <w:t>Una gran concentració de valors pròxims a 1, indicant que en molts casos el model es capaç d’ordenar els codis de manera molt similar a l’ordre real.</w:t>
+        <w:t>Hi ha una concentració molt alta al voltant de l’</w:t>
+      </w:r>
+      <w:r>
+        <w:rPr>
+          <w:lang w:val="ca-ES"/>
+        </w:rPr>
+        <w:t>1, indicant que en molts casos el model es capaç d’ordenar els codis de manera molt similar a l’ordre real.</w:t>
       </w:r>
     </w:p>
     <w:p>
@@ -15363,7 +19670,71 @@
         <w:rPr>
           <w:lang w:val="ca-ES"/>
         </w:rPr>
-        <w:t>Els pics entre 0 i -1, serien els casos que el model ordena de manera aleatòria o inclús a la inversa de l’ordre correcte.</w:t>
+        <w:t>L’altre bloc interesant es entre 0.5 i 0.9, es troben en rangs de coherència parcial, on l’ordre no es perfecte però conserva una lògica amb el real.</w:t>
+      </w:r>
+    </w:p>
+    <w:p>
+      <w:pPr>
+        <w:pStyle w:val="Prrafodelista"/>
+        <w:numPr>
+          <w:ilvl w:val="0"/>
+          <w:numId w:val="23"/>
+        </w:numPr>
+        <w:spacing w:line="360" w:lineRule="auto"/>
+        <w:ind w:left="1843" w:hanging="425"/>
+        <w:rPr>
+          <w:lang w:val="ca-ES"/>
+        </w:rPr>
+      </w:pPr>
+      <w:r>
+        <w:rPr>
+          <w:lang w:val="ca-ES"/>
+        </w:rPr>
+        <w:t>Hi ha una concentració al voltant del 0, aquests casos no mostres cap coherència amb l’ordre real, fet que pot ser degut a cas</w:t>
+      </w:r>
+      <w:r>
+        <w:rPr>
+          <w:lang w:val="ca-ES"/>
+        </w:rPr>
+        <w:t>os poc representatius o que no segueixen cap patró en concret en l’odre, de manera sistemàtica poden estar en primera o en ultima posició.</w:t>
+      </w:r>
+    </w:p>
+    <w:p>
+      <w:pPr>
+        <w:pStyle w:val="Prrafodelista"/>
+        <w:numPr>
+          <w:ilvl w:val="0"/>
+          <w:numId w:val="23"/>
+        </w:numPr>
+        <w:spacing w:line="360" w:lineRule="auto"/>
+        <w:ind w:left="1843" w:hanging="425"/>
+        <w:rPr>
+          <w:lang w:val="ca-ES"/>
+        </w:rPr>
+      </w:pPr>
+      <w:r>
+        <w:rPr>
+          <w:lang w:val="ca-ES"/>
+        </w:rPr>
+        <w:t xml:space="preserve">El </w:t>
+      </w:r>
+      <w:r>
+        <w:rPr>
+          <w:lang w:val="ca-ES"/>
+        </w:rPr>
+        <w:t xml:space="preserve">pic en </w:t>
+      </w:r>
+      <w:r>
+        <w:rPr>
+          <w:lang w:val="ca-ES"/>
+        </w:rPr>
+        <w:t>-1, serien els casos que el model ordena a la inversa de l’ordre correcte</w:t>
+      </w:r>
+      <w:r>
+        <w:rPr>
+          <w:lang w:val="ca-ES"/>
+        </w:rPr>
+        <w:t>, pot ser degut a casos fora de normal o patrons erronis en la codificació.</w:t>
       </w:r>
     </w:p>
     <w:p>
@@ -15378,6 +19749,7 @@
         <w:rPr>
           <w:lang w:val="ca-ES"/>
         </w:rPr>
+        <w:lastRenderedPageBreak/>
         <w:t>Aquesta distribució apunta a que malgrat la manca de preci</w:t>
       </w:r>
       <w:r>
@@ -15390,13 +19762,39 @@
         <w:rPr>
           <w:lang w:val="ca-ES"/>
         </w:rPr>
-        <w:t>ó en la selecció dels codis, el model ha interioritzar certes regles d’ordre</w:t>
-      </w:r>
-      <w:r>
-        <w:rPr>
-          <w:lang w:val="ca-ES"/>
-        </w:rPr>
-        <w:t>.</w:t>
+        <w:t>ó en la selecció dels codis, el model ha interioritza</w:t>
+      </w:r>
+      <w:r>
+        <w:rPr>
+          <w:lang w:val="ca-ES"/>
+        </w:rPr>
+        <w:t>t</w:t>
+      </w:r>
+      <w:r>
+        <w:rPr>
+          <w:lang w:val="ca-ES"/>
+        </w:rPr>
+        <w:t xml:space="preserve"> certes regles d’ordre</w:t>
+      </w:r>
+      <w:r>
+        <w:rPr>
+          <w:lang w:val="ca-ES"/>
+        </w:rPr>
+        <w:t xml:space="preserve">, quan els codis són reconeguts. D’aquesta manera es pot justificar l’ús de </w:t>
+      </w:r>
+      <w:proofErr w:type="spellStart"/>
+      <w:r>
+        <w:rPr>
+          <w:lang w:val="ca-ES"/>
+        </w:rPr>
+        <w:t>Kendall</w:t>
+      </w:r>
+      <w:proofErr w:type="spellEnd"/>
+      <w:r>
+        <w:rPr>
+          <w:lang w:val="ca-ES"/>
+        </w:rPr>
+        <w:t xml:space="preserve">-Tau com a mètrica per a l’ordre. </w:t>
       </w:r>
     </w:p>
     <w:p>
@@ -15411,7 +19809,6 @@
           <w:noProof/>
           <w:lang w:val="ca-ES"/>
         </w:rPr>
-        <w:lastRenderedPageBreak/>
         <w:drawing>
           <wp:inline distT="0" distB="0" distL="0" distR="0" wp14:anchorId="22433061" wp14:editId="1B249E91">
             <wp:extent cx="3352193" cy="2266950"/>
@@ -15480,7 +19877,15 @@
         <w:fldChar w:fldCharType="end"/>
       </w:r>
       <w:r>
-        <w:t>: Distribució de l'ordre de Kendall-Tau</w:t>
+        <w:t xml:space="preserve">: Distribució de l'ordre de </w:t>
+      </w:r>
+      <w:proofErr w:type="spellStart"/>
+      <w:r>
+        <w:t>Kendall</w:t>
+      </w:r>
+      <w:proofErr w:type="spellEnd"/>
+      <w:r>
+        <w:t>-Tau</w:t>
       </w:r>
     </w:p>
     <w:p/>
@@ -15498,6 +19903,12 @@
     <w:p/>
     <w:p/>
     <w:p/>
+    <w:p/>
+    <w:p/>
+    <w:p/>
+    <w:p/>
+    <w:p/>
+    <w:p/>
     <w:p>
       <w:pPr>
         <w:ind w:left="0"/>
@@ -15521,6 +19932,7 @@
         <w:rPr>
           <w:lang w:val="ca-ES"/>
         </w:rPr>
+        <w:lastRenderedPageBreak/>
         <w:t>Punts de millora</w:t>
       </w:r>
       <w:bookmarkEnd w:id="33"/>
@@ -15558,14 +19970,19 @@
         <w:rPr>
           <w:lang w:val="ca-ES"/>
         </w:rPr>
-        <w:t xml:space="preserve">La capa de classificació de codis, presenta una pèrdua relativament baixa, la qual cosa indica que el model és capaç d’aprendre patrons dels entrenament. No obstant això, s’ha observat que el model tendeix a generalitzar en excés, afavorint codis que </w:t>
-      </w:r>
-      <w:r>
-        <w:rPr>
-          <w:lang w:val="ca-ES"/>
-        </w:rPr>
-        <w:lastRenderedPageBreak/>
-        <w:t>apareixen amb més freqüència. Això provoca un biaix cap als codis majoritaris i redueix la sensibilitat en codis menys presentats.</w:t>
+        <w:t xml:space="preserve">La capa de classificació de codis, presenta una pèrdua relativament baixa, la qual cosa indica que el model és capaç d’aprendre patrons dels entrenament. </w:t>
+      </w:r>
+      <w:r>
+        <w:rPr>
+          <w:lang w:val="ca-ES"/>
+        </w:rPr>
+        <w:t>A partir d’</w:t>
+      </w:r>
+      <w:r>
+        <w:rPr>
+          <w:lang w:val="ca-ES"/>
+        </w:rPr>
+        <w:t>això, s’ha observat que el model tendeix a generalitzar en excés, afavorint codis que apareixen amb més freqüència. Això provoca un biaix cap als codis majoritaris i redueix la sensibilitat en codis menys presentats.</w:t>
       </w:r>
     </w:p>
     <w:p>
@@ -15604,7 +20021,19 @@
         <w:rPr>
           <w:lang w:val="ca-ES"/>
         </w:rPr>
-        <w:t>, al utilitzar sols els codis correctes per tal de calcular el ordre fa que hi hagi menys opcions i acabi encertant mes que en la predicció de codis, però amb la pèrdua observada podem dir que es tracta d’un model molt inestable que impacta negativament en el sistema.</w:t>
+        <w:t xml:space="preserve">, al utilitzar </w:t>
+      </w:r>
+      <w:r>
+        <w:rPr>
+          <w:lang w:val="ca-ES"/>
+        </w:rPr>
+        <w:t>només</w:t>
+      </w:r>
+      <w:r>
+        <w:rPr>
+          <w:lang w:val="ca-ES"/>
+        </w:rPr>
+        <w:t xml:space="preserve"> els codis correctes per tal de calcular el ordre fa que hi hagi menys opcions i acabi encertant mes que en la predicció de codis, però amb la pèrdua observada podem dir que es tracta d’un model molt inestable que impacta negativament en el sistema.</w:t>
       </w:r>
     </w:p>
     <w:p>
@@ -15657,7 +20086,19 @@
         <w:rPr>
           <w:lang w:val="ca-ES"/>
         </w:rPr>
-        <w:t>Tal i com hem observat amb lots més petits, l’aprenentatge tenia menys pèrdues.</w:t>
+        <w:t xml:space="preserve">Tal i com </w:t>
+      </w:r>
+      <w:r>
+        <w:rPr>
+          <w:lang w:val="ca-ES"/>
+        </w:rPr>
+        <w:t>s’ha</w:t>
+      </w:r>
+      <w:r>
+        <w:rPr>
+          <w:lang w:val="ca-ES"/>
+        </w:rPr>
+        <w:t xml:space="preserve"> observat amb lots més petits, l’aprenentatge tenia menys pèrdues.</w:t>
       </w:r>
     </w:p>
     <w:p>
@@ -15760,6 +20201,7 @@
         </w:rPr>
         <w:t xml:space="preserve">Millora la convergència en arquitectures grans com es el cas del </w:t>
       </w:r>
+      <w:proofErr w:type="spellStart"/>
       <w:r>
         <w:rPr>
           <w:i/>
@@ -15768,6 +20210,7 @@
         </w:rPr>
         <w:t>longformer</w:t>
       </w:r>
+      <w:proofErr w:type="spellEnd"/>
     </w:p>
     <w:p>
       <w:pPr>
@@ -15786,7 +20229,35 @@
         <w:rPr>
           <w:lang w:val="ca-ES"/>
         </w:rPr>
-        <w:t>Es sol utilitzar amb optimitzadors com el AdamW.</w:t>
+        <w:t xml:space="preserve">Es sol utilitzar amb </w:t>
+      </w:r>
+      <w:proofErr w:type="spellStart"/>
+      <w:r>
+        <w:rPr>
+          <w:lang w:val="ca-ES"/>
+        </w:rPr>
+        <w:t>optimitzadors</w:t>
+      </w:r>
+      <w:proofErr w:type="spellEnd"/>
+      <w:r>
+        <w:rPr>
+          <w:lang w:val="ca-ES"/>
+        </w:rPr>
+        <w:t xml:space="preserve"> com el </w:t>
+      </w:r>
+      <w:proofErr w:type="spellStart"/>
+      <w:r>
+        <w:rPr>
+          <w:lang w:val="ca-ES"/>
+        </w:rPr>
+        <w:t>AdamW</w:t>
+      </w:r>
+      <w:proofErr w:type="spellEnd"/>
+      <w:r>
+        <w:rPr>
+          <w:lang w:val="ca-ES"/>
+        </w:rPr>
+        <w:t>.</w:t>
       </w:r>
     </w:p>
     <w:p>
@@ -15830,7 +20301,19 @@
         <w:rPr>
           <w:lang w:val="ca-ES"/>
         </w:rPr>
-        <w:t>Entrenar inicialment sols la capa de codis, congelar la capa d’ordre. Un cop assolits bons resultats en la classificació, desbloquejar la capa d’ordre i realitzar l’entrenament de la capa d’ordre aplicant una ponderació a cadascuna de les pèrdues.</w:t>
+        <w:t xml:space="preserve">Entrenar inicialment </w:t>
+      </w:r>
+      <w:r>
+        <w:rPr>
+          <w:lang w:val="ca-ES"/>
+        </w:rPr>
+        <w:t>només</w:t>
+      </w:r>
+      <w:r>
+        <w:rPr>
+          <w:lang w:val="ca-ES"/>
+        </w:rPr>
+        <w:t xml:space="preserve"> la capa de codis, congelar la capa d’ordre. Un cop assolits bons resultats en la classificació, desbloquejar la capa d’ordre i realitzar l’entrenament de la capa d’ordre aplicant una ponderació a cadascuna de les pèrdues.</w:t>
       </w:r>
     </w:p>
     <w:p>
@@ -15877,6 +20360,7 @@
         <w:rPr>
           <w:lang w:val="ca-ES"/>
         </w:rPr>
+        <w:lastRenderedPageBreak/>
         <w:t>Utilització de capes diverses per a les entrades de text</w:t>
       </w:r>
     </w:p>
@@ -15893,7 +20377,19 @@
         <w:rPr>
           <w:lang w:val="ca-ES"/>
         </w:rPr>
-        <w:t>Implementar capes de classificació separades per cadascun dels camps de text clínic. Cada camp tindrà la seva pròpia capçalera d’atenció o classificació, i les sortides es combinaran en una etapa posterior amb una capa de fusió. Això permetria:</w:t>
+        <w:t xml:space="preserve">Implementar capes de classificació separades per cadascun dels camps de text clínic. Cada camp tindrà la seva pròpia capçalera d’atenció </w:t>
+      </w:r>
+      <w:r>
+        <w:rPr>
+          <w:lang w:val="ca-ES"/>
+        </w:rPr>
+        <w:t>i</w:t>
+      </w:r>
+      <w:r>
+        <w:rPr>
+          <w:lang w:val="ca-ES"/>
+        </w:rPr>
+        <w:t xml:space="preserve"> classificació, i les sortides es combinaran en una etapa posterior amb una capa de fusió. Això permetria:</w:t>
       </w:r>
     </w:p>
     <w:p>
@@ -15983,14 +20479,65 @@
         <w:rPr>
           <w:lang w:val="ca-ES"/>
         </w:rPr>
-        <w:lastRenderedPageBreak/>
         <w:t>Revisió de les capes categòriques</w:t>
       </w:r>
       <w:r>
         <w:rPr>
           <w:lang w:val="ca-ES"/>
         </w:rPr>
-        <w:t>, durant el desenvolupament es va reduir la projecció categòrica a 128 dimensions per limitar la complexitat i el temps d’entrenament. Tanmateix, per assegurar una interacció correcta amb el arrais de text, seria recomanable projecta també els arrais categòrics a 768 dimensions.</w:t>
+        <w:t xml:space="preserve">, durant el desenvolupament es va reduir la projecció categòrica a 128 dimensions per limitar la complexitat i el temps d’entrenament. Tanmateix, per assegurar una interacció correcta amb el </w:t>
+      </w:r>
+      <w:proofErr w:type="spellStart"/>
+      <w:r>
+        <w:rPr>
+          <w:lang w:val="ca-ES"/>
+        </w:rPr>
+        <w:t>arra</w:t>
+      </w:r>
+      <w:r>
+        <w:rPr>
+          <w:lang w:val="ca-ES"/>
+        </w:rPr>
+        <w:t>y</w:t>
+      </w:r>
+      <w:r>
+        <w:rPr>
+          <w:lang w:val="ca-ES"/>
+        </w:rPr>
+        <w:t>s</w:t>
+      </w:r>
+      <w:proofErr w:type="spellEnd"/>
+      <w:r>
+        <w:rPr>
+          <w:lang w:val="ca-ES"/>
+        </w:rPr>
+        <w:t xml:space="preserve"> de text, seria recomanable projecta també els </w:t>
+      </w:r>
+      <w:proofErr w:type="spellStart"/>
+      <w:r>
+        <w:rPr>
+          <w:lang w:val="ca-ES"/>
+        </w:rPr>
+        <w:t>arra</w:t>
+      </w:r>
+      <w:r>
+        <w:rPr>
+          <w:lang w:val="ca-ES"/>
+        </w:rPr>
+        <w:t>y</w:t>
+      </w:r>
+      <w:r>
+        <w:rPr>
+          <w:lang w:val="ca-ES"/>
+        </w:rPr>
+        <w:t>s</w:t>
+      </w:r>
+      <w:proofErr w:type="spellEnd"/>
+      <w:r>
+        <w:rPr>
+          <w:lang w:val="ca-ES"/>
+        </w:rPr>
+        <w:t xml:space="preserve"> categòrics a 768 dimensions.</w:t>
       </w:r>
     </w:p>
     <w:p>
@@ -16021,7 +20568,21 @@
         <w:rPr>
           <w:lang w:val="ca-ES"/>
         </w:rPr>
-        <w:t>Millorar la funció de pèrdua,  considerar buscar una funció més especifica per l’algoritme d’ordenació per complementar la CrossEntropyLoss que faig servir actualment.</w:t>
+        <w:t xml:space="preserve">Millorar la funció de pèrdua,  considerar buscar una funció més especifica per l’algoritme d’ordenació per complementar la </w:t>
+      </w:r>
+      <w:proofErr w:type="spellStart"/>
+      <w:r>
+        <w:rPr>
+          <w:lang w:val="ca-ES"/>
+        </w:rPr>
+        <w:t>CrossEntropyLoss</w:t>
+      </w:r>
+      <w:proofErr w:type="spellEnd"/>
+      <w:r>
+        <w:rPr>
+          <w:lang w:val="ca-ES"/>
+        </w:rPr>
+        <w:t xml:space="preserve"> que faig servir actualment.</w:t>
       </w:r>
     </w:p>
     <w:p>
@@ -16046,7 +20607,19 @@
         <w:rPr>
           <w:lang w:val="ca-ES"/>
         </w:rPr>
-        <w:t xml:space="preserve">Amb aquests actualitzacions crec que el model seria més equilibrat, i capaç de millorar la precisió de classificació de codis i ordre d’aquests. Tot i que no se si arribaria a un </w:t>
+        <w:t>Amb aquest</w:t>
+      </w:r>
+      <w:r>
+        <w:rPr>
+          <w:lang w:val="ca-ES"/>
+        </w:rPr>
+        <w:t>e</w:t>
+      </w:r>
+      <w:r>
+        <w:rPr>
+          <w:lang w:val="ca-ES"/>
+        </w:rPr>
+        <w:t xml:space="preserve">s actualitzacions crec que el model seria més equilibrat, i capaç de millorar la precisió de classificació de codis i ordre d’aquests. Tot i que no se si arribaria a un </w:t>
       </w:r>
       <w:r>
         <w:rPr>
@@ -16210,6 +20783,7 @@
         <w:rPr>
           <w:lang w:val="ca-ES"/>
         </w:rPr>
+        <w:lastRenderedPageBreak/>
         <w:t>Conclusions</w:t>
       </w:r>
       <w:bookmarkEnd w:id="34"/>
@@ -16232,7 +20806,19 @@
         <w:rPr>
           <w:lang w:val="ca-ES"/>
         </w:rPr>
-        <w:t xml:space="preserve">El desenvolupament del projecte ha permès construir un sistema innovador per a la codificació automàtica d’altes mèdiques basat en tècniques de processament de llenguatge natural i entrenament profund. Aquest sistema s’ha desenvolupat amb el context d’una historia clínica en concret, tot i que es podria adaptar a qualsevols historia amb una mica de desenvolupament. I demostra que avui en dia es poden abordar problemes complexos amb aquest tipus d’eines, encara que </w:t>
+        <w:t xml:space="preserve">El desenvolupament del projecte ha permès construir un sistema innovador per a la codificació automàtica d’altes mèdiques basat en tècniques de processament de llenguatge natural i entrenament profund. Aquest sistema s’ha desenvolupat amb el context d’una historia clínica en concret, tot i que es podria adaptar a qualsevol historia amb una </w:t>
+      </w:r>
+      <w:r>
+        <w:rPr>
+          <w:lang w:val="ca-ES"/>
+        </w:rPr>
+        <w:t>petit</w:t>
+      </w:r>
+      <w:r>
+        <w:rPr>
+          <w:lang w:val="ca-ES"/>
+        </w:rPr>
+        <w:t xml:space="preserve"> desenvolupament. I demostra que avui en dia es poden abordar problemes complexos amb aquest tipus d’eines, encara que </w:t>
       </w:r>
       <w:r>
         <w:rPr>
@@ -16253,7 +20839,6 @@
         <w:rPr>
           <w:lang w:val="ca-ES"/>
         </w:rPr>
-        <w:lastRenderedPageBreak/>
         <w:t>Conclusions principals del treball:</w:t>
       </w:r>
     </w:p>
@@ -16480,6 +21065,7 @@
         <w:rPr>
           <w:lang w:val="ca-ES"/>
         </w:rPr>
+        <w:lastRenderedPageBreak/>
         <w:t>Ètic-social: El compliment de la RGPD ha estat rigorós, assegurant que no es guardessin dades personals al model i mantenint la confidencialitat, a més a més que el model treballa en una xarxa aïllada sense fer us d’internet.</w:t>
       </w:r>
     </w:p>
@@ -16503,6 +21089,7 @@
         </w:rPr>
         <w:t xml:space="preserve">Diversitat: El model s’ha adaptat per a català , castellà i angles, tot i que el </w:t>
       </w:r>
+      <w:proofErr w:type="spellStart"/>
       <w:r>
         <w:rPr>
           <w:i/>
@@ -16511,6 +21098,7 @@
         </w:rPr>
         <w:t>longformer</w:t>
       </w:r>
+      <w:proofErr w:type="spellEnd"/>
       <w:r>
         <w:rPr>
           <w:lang w:val="ca-ES"/>
@@ -16622,14 +21210,7 @@
         <w:rPr>
           <w:lang w:val="ca-ES"/>
         </w:rPr>
-        <w:t xml:space="preserve">de cara al desenvolupament de l’eina desviant els esforços cap a garantir la viabilitat tècnica de l’entrenament. </w:t>
-      </w:r>
-      <w:r>
-        <w:rPr>
-          <w:lang w:val="ca-ES"/>
-        </w:rPr>
-        <w:lastRenderedPageBreak/>
-        <w:t>Aquest desafiament s’ha resolt centrant el projecte en construir una arquitectura flexible i escalable.</w:t>
+        <w:t>de cara al desenvolupament de l’eina desviant els esforços cap a garantir la viabilitat tècnica de l’entrenament. Aquest desafiament s’ha resolt centrant el projecte en construir una arquitectura flexible i escalable.</w:t>
       </w:r>
     </w:p>
     <w:p>
@@ -16895,6 +21476,7 @@
         <w:rPr>
           <w:lang w:val="ca-ES"/>
         </w:rPr>
+        <w:lastRenderedPageBreak/>
         <w:t>Glossari</w:t>
       </w:r>
       <w:bookmarkEnd w:id="35"/>
@@ -16935,26 +21517,106 @@
         </w:rPr>
         <w:t xml:space="preserve"> - </w:t>
       </w:r>
-      <w:r>
-        <w:rPr>
-          <w:lang w:val="ca-ES"/>
-        </w:rPr>
-        <w:t>Bidirectional Encoder Representations from Transformers</w:t>
-      </w:r>
-    </w:p>
-    <w:p>
-      <w:pPr>
-        <w:spacing w:line="360" w:lineRule="auto"/>
-        <w:rPr>
-          <w:lang w:val="ca-ES"/>
-        </w:rPr>
-      </w:pPr>
-      <w:r>
-        <w:rPr>
-          <w:lang w:val="ca-ES"/>
-        </w:rPr>
-        <w:t>DL – Deep Learning</w:t>
-      </w:r>
+      <w:proofErr w:type="spellStart"/>
+      <w:r>
+        <w:rPr>
+          <w:lang w:val="ca-ES"/>
+        </w:rPr>
+        <w:t>Bidirectional</w:t>
+      </w:r>
+      <w:proofErr w:type="spellEnd"/>
+      <w:r>
+        <w:rPr>
+          <w:lang w:val="ca-ES"/>
+        </w:rPr>
+        <w:t xml:space="preserve"> </w:t>
+      </w:r>
+      <w:proofErr w:type="spellStart"/>
+      <w:r>
+        <w:rPr>
+          <w:lang w:val="ca-ES"/>
+        </w:rPr>
+        <w:t>Encoder</w:t>
+      </w:r>
+      <w:proofErr w:type="spellEnd"/>
+      <w:r>
+        <w:rPr>
+          <w:lang w:val="ca-ES"/>
+        </w:rPr>
+        <w:t xml:space="preserve"> </w:t>
+      </w:r>
+      <w:proofErr w:type="spellStart"/>
+      <w:r>
+        <w:rPr>
+          <w:lang w:val="ca-ES"/>
+        </w:rPr>
+        <w:t>Representations</w:t>
+      </w:r>
+      <w:proofErr w:type="spellEnd"/>
+      <w:r>
+        <w:rPr>
+          <w:lang w:val="ca-ES"/>
+        </w:rPr>
+        <w:t xml:space="preserve"> </w:t>
+      </w:r>
+      <w:proofErr w:type="spellStart"/>
+      <w:r>
+        <w:rPr>
+          <w:lang w:val="ca-ES"/>
+        </w:rPr>
+        <w:t>from</w:t>
+      </w:r>
+      <w:proofErr w:type="spellEnd"/>
+      <w:r>
+        <w:rPr>
+          <w:lang w:val="ca-ES"/>
+        </w:rPr>
+        <w:t xml:space="preserve"> </w:t>
+      </w:r>
+      <w:proofErr w:type="spellStart"/>
+      <w:r>
+        <w:rPr>
+          <w:lang w:val="ca-ES"/>
+        </w:rPr>
+        <w:t>Transformers</w:t>
+      </w:r>
+      <w:proofErr w:type="spellEnd"/>
+    </w:p>
+    <w:p>
+      <w:pPr>
+        <w:spacing w:line="360" w:lineRule="auto"/>
+        <w:rPr>
+          <w:lang w:val="ca-ES"/>
+        </w:rPr>
+      </w:pPr>
+      <w:r>
+        <w:rPr>
+          <w:lang w:val="ca-ES"/>
+        </w:rPr>
+        <w:t xml:space="preserve">DL – </w:t>
+      </w:r>
+      <w:proofErr w:type="spellStart"/>
+      <w:r>
+        <w:rPr>
+          <w:lang w:val="ca-ES"/>
+        </w:rPr>
+        <w:t>Deep</w:t>
+      </w:r>
+      <w:proofErr w:type="spellEnd"/>
+      <w:r>
+        <w:rPr>
+          <w:lang w:val="ca-ES"/>
+        </w:rPr>
+        <w:t xml:space="preserve"> </w:t>
+      </w:r>
+      <w:proofErr w:type="spellStart"/>
+      <w:r>
+        <w:rPr>
+          <w:lang w:val="ca-ES"/>
+        </w:rPr>
+        <w:t>Learning</w:t>
+      </w:r>
+      <w:proofErr w:type="spellEnd"/>
       <w:r>
         <w:rPr>
           <w:lang w:val="ca-ES"/>
@@ -16979,8 +21641,16 @@
         <w:rPr>
           <w:lang w:val="ca-ES"/>
         </w:rPr>
-        <w:t>ML – Machine Learning</w:t>
-      </w:r>
+        <w:t xml:space="preserve">ML – Machine </w:t>
+      </w:r>
+      <w:proofErr w:type="spellStart"/>
+      <w:r>
+        <w:rPr>
+          <w:lang w:val="ca-ES"/>
+        </w:rPr>
+        <w:t>Learning</w:t>
+      </w:r>
+      <w:proofErr w:type="spellEnd"/>
       <w:r>
         <w:rPr>
           <w:lang w:val="ca-ES"/>
@@ -17034,7 +21704,6 @@
         <w:rPr>
           <w:lang w:val="ca-ES"/>
         </w:rPr>
-        <w:lastRenderedPageBreak/>
         <w:t>Bibliografia</w:t>
       </w:r>
       <w:bookmarkEnd w:id="36"/>
@@ -17059,7 +21728,39 @@
         <w:ind w:left="1560" w:hanging="142"/>
       </w:pPr>
       <w:r>
-        <w:t>1. Deep Learning Deep ethics: Ètica per a l’ús de la intel·ligència artificial en medicina | Institut Borja de Bioètica [Internet]. [</w:t>
+        <w:t xml:space="preserve">1. </w:t>
+      </w:r>
+      <w:proofErr w:type="spellStart"/>
+      <w:r>
+        <w:t>Deep</w:t>
+      </w:r>
+      <w:proofErr w:type="spellEnd"/>
+      <w:r>
+        <w:t xml:space="preserve"> </w:t>
+      </w:r>
+      <w:proofErr w:type="spellStart"/>
+      <w:r>
+        <w:t>Learning</w:t>
+      </w:r>
+      <w:proofErr w:type="spellEnd"/>
+      <w:r>
+        <w:t xml:space="preserve"> </w:t>
+      </w:r>
+      <w:proofErr w:type="spellStart"/>
+      <w:r>
+        <w:t>Deep</w:t>
+      </w:r>
+      <w:proofErr w:type="spellEnd"/>
+      <w:r>
+        <w:t xml:space="preserve"> </w:t>
+      </w:r>
+      <w:proofErr w:type="spellStart"/>
+      <w:r>
+        <w:t>ethics</w:t>
+      </w:r>
+      <w:proofErr w:type="spellEnd"/>
+      <w:r>
+        <w:t>: Ètica per a l’ús de la intel·ligència artificial en medicina | Institut Borja de Bioètica [Internet]. [</w:t>
       </w:r>
       <w:r>
         <w:t>citat</w:t>
@@ -17084,7 +21785,55 @@
         <w:ind w:left="1560" w:hanging="142"/>
       </w:pPr>
       <w:r>
-        <w:t xml:space="preserve">2.Devlin J, Chang MW, Lee K, Toutanova K. BERT: Pre-training of Deep Bidirectional Transformers for Language Understanding. </w:t>
+        <w:t xml:space="preserve">2.Devlin J, Chang MW, Lee K, </w:t>
+      </w:r>
+      <w:proofErr w:type="spellStart"/>
+      <w:r>
+        <w:t>Toutanova</w:t>
+      </w:r>
+      <w:proofErr w:type="spellEnd"/>
+      <w:r>
+        <w:t xml:space="preserve"> K. BERT: </w:t>
+      </w:r>
+      <w:proofErr w:type="spellStart"/>
+      <w:r>
+        <w:t>Pre-training</w:t>
+      </w:r>
+      <w:proofErr w:type="spellEnd"/>
+      <w:r>
+        <w:t xml:space="preserve"> of </w:t>
+      </w:r>
+      <w:proofErr w:type="spellStart"/>
+      <w:r>
+        <w:t>Deep</w:t>
+      </w:r>
+      <w:proofErr w:type="spellEnd"/>
+      <w:r>
+        <w:t xml:space="preserve"> </w:t>
+      </w:r>
+      <w:proofErr w:type="spellStart"/>
+      <w:r>
+        <w:t>Bidirectional</w:t>
+      </w:r>
+      <w:proofErr w:type="spellEnd"/>
+      <w:r>
+        <w:t xml:space="preserve"> </w:t>
+      </w:r>
+      <w:proofErr w:type="spellStart"/>
+      <w:r>
+        <w:t>Transformers</w:t>
+      </w:r>
+      <w:proofErr w:type="spellEnd"/>
+      <w:r>
+        <w:t xml:space="preserve"> for Language </w:t>
+      </w:r>
+      <w:proofErr w:type="spellStart"/>
+      <w:r>
+        <w:t>Understanding</w:t>
+      </w:r>
+      <w:proofErr w:type="spellEnd"/>
+      <w:r>
+        <w:t xml:space="preserve">. </w:t>
       </w:r>
     </w:p>
     <w:p>
@@ -17097,7 +21846,47 @@
         <w:ind w:left="1560" w:hanging="142"/>
       </w:pPr>
       <w:r>
-        <w:t>3.Beltagy I, Peters ME, Cohan A. Longformer: The Long-Document Transformer [Internet]. arXiv; 2020 [</w:t>
+        <w:t xml:space="preserve">3.Beltagy I, Peters ME, </w:t>
+      </w:r>
+      <w:proofErr w:type="spellStart"/>
+      <w:r>
+        <w:t>Cohan</w:t>
+      </w:r>
+      <w:proofErr w:type="spellEnd"/>
+      <w:r>
+        <w:t xml:space="preserve"> A. </w:t>
+      </w:r>
+      <w:proofErr w:type="spellStart"/>
+      <w:r>
+        <w:t>Longformer</w:t>
+      </w:r>
+      <w:proofErr w:type="spellEnd"/>
+      <w:r>
+        <w:t xml:space="preserve">: </w:t>
+      </w:r>
+      <w:proofErr w:type="spellStart"/>
+      <w:r>
+        <w:t>The</w:t>
+      </w:r>
+      <w:proofErr w:type="spellEnd"/>
+      <w:r>
+        <w:t xml:space="preserve"> Long-Document </w:t>
+      </w:r>
+      <w:proofErr w:type="spellStart"/>
+      <w:r>
+        <w:t>Transformer</w:t>
+      </w:r>
+      <w:proofErr w:type="spellEnd"/>
+      <w:r>
+        <w:t xml:space="preserve"> [Internet]. </w:t>
+      </w:r>
+      <w:proofErr w:type="spellStart"/>
+      <w:r>
+        <w:t>arXiv</w:t>
+      </w:r>
+      <w:proofErr w:type="spellEnd"/>
+      <w:r>
+        <w:t>; 2020 [</w:t>
       </w:r>
       <w:r>
         <w:t xml:space="preserve">citat </w:t>
@@ -17122,7 +21911,87 @@
         <w:ind w:left="1560" w:hanging="142"/>
       </w:pPr>
       <w:r>
-        <w:t>4.Tinn R, Cheng H, Gu Y, Usuyama N, Liu X, Naumann T, et al. Fine-Tuning Large Neural Language Models for Biomedical Natural Language Processing [Internet]. arXiv; 2021 [</w:t>
+        <w:t xml:space="preserve">4.Tinn R, </w:t>
+      </w:r>
+      <w:proofErr w:type="spellStart"/>
+      <w:r>
+        <w:t>Cheng</w:t>
+      </w:r>
+      <w:proofErr w:type="spellEnd"/>
+      <w:r>
+        <w:t xml:space="preserve"> H, </w:t>
+      </w:r>
+      <w:proofErr w:type="spellStart"/>
+      <w:r>
+        <w:t>Gu</w:t>
+      </w:r>
+      <w:proofErr w:type="spellEnd"/>
+      <w:r>
+        <w:t xml:space="preserve"> Y, </w:t>
+      </w:r>
+      <w:proofErr w:type="spellStart"/>
+      <w:r>
+        <w:t>Usuyama</w:t>
+      </w:r>
+      <w:proofErr w:type="spellEnd"/>
+      <w:r>
+        <w:t xml:space="preserve"> N, </w:t>
+      </w:r>
+      <w:proofErr w:type="spellStart"/>
+      <w:r>
+        <w:t>Liu</w:t>
+      </w:r>
+      <w:proofErr w:type="spellEnd"/>
+      <w:r>
+        <w:t xml:space="preserve"> X, </w:t>
+      </w:r>
+      <w:proofErr w:type="spellStart"/>
+      <w:r>
+        <w:t>Naumann</w:t>
+      </w:r>
+      <w:proofErr w:type="spellEnd"/>
+      <w:r>
+        <w:t xml:space="preserve"> T, et al. </w:t>
+      </w:r>
+      <w:proofErr w:type="spellStart"/>
+      <w:r>
+        <w:t>Fine-Tuning</w:t>
+      </w:r>
+      <w:proofErr w:type="spellEnd"/>
+      <w:r>
+        <w:t xml:space="preserve"> </w:t>
+      </w:r>
+      <w:proofErr w:type="spellStart"/>
+      <w:r>
+        <w:t>Large</w:t>
+      </w:r>
+      <w:proofErr w:type="spellEnd"/>
+      <w:r>
+        <w:t xml:space="preserve"> Neural Language Models for </w:t>
+      </w:r>
+      <w:proofErr w:type="spellStart"/>
+      <w:r>
+        <w:t>Biomedical</w:t>
+      </w:r>
+      <w:proofErr w:type="spellEnd"/>
+      <w:r>
+        <w:t xml:space="preserve"> Natural Language </w:t>
+      </w:r>
+      <w:proofErr w:type="spellStart"/>
+      <w:r>
+        <w:t>Processing</w:t>
+      </w:r>
+      <w:proofErr w:type="spellEnd"/>
+      <w:r>
+        <w:t xml:space="preserve"> [Internet]. </w:t>
+      </w:r>
+      <w:proofErr w:type="spellStart"/>
+      <w:r>
+        <w:t>arXiv</w:t>
+      </w:r>
+      <w:proofErr w:type="spellEnd"/>
+      <w:r>
+        <w:t>; 2021 [</w:t>
       </w:r>
       <w:r>
         <w:t>citat</w:t>
@@ -17158,7 +22027,127 @@
         <w:t>5.</w:t>
       </w:r>
       <w:r>
-        <w:t xml:space="preserve">Kim M, Jung Y, Jung D, Hur C. Investigating the Congruence of Crowdsourced Information With Official Government Data: The Case of Pediatric Clinics. J Med Internet Res. 3 de febrero de 2014;16(2):e29. </w:t>
+        <w:t xml:space="preserve">Kim M, Jung Y, Jung D, </w:t>
+      </w:r>
+      <w:proofErr w:type="spellStart"/>
+      <w:r>
+        <w:t>Hur</w:t>
+      </w:r>
+      <w:proofErr w:type="spellEnd"/>
+      <w:r>
+        <w:t xml:space="preserve"> C. </w:t>
+      </w:r>
+      <w:proofErr w:type="spellStart"/>
+      <w:r>
+        <w:t>Investigating</w:t>
+      </w:r>
+      <w:proofErr w:type="spellEnd"/>
+      <w:r>
+        <w:t xml:space="preserve"> </w:t>
+      </w:r>
+      <w:proofErr w:type="spellStart"/>
+      <w:r>
+        <w:t>the</w:t>
+      </w:r>
+      <w:proofErr w:type="spellEnd"/>
+      <w:r>
+        <w:t xml:space="preserve"> </w:t>
+      </w:r>
+      <w:proofErr w:type="spellStart"/>
+      <w:r>
+        <w:t>Congruence</w:t>
+      </w:r>
+      <w:proofErr w:type="spellEnd"/>
+      <w:r>
+        <w:t xml:space="preserve"> of </w:t>
+      </w:r>
+      <w:proofErr w:type="spellStart"/>
+      <w:r>
+        <w:t>Crowdsourced</w:t>
+      </w:r>
+      <w:proofErr w:type="spellEnd"/>
+      <w:r>
+        <w:t xml:space="preserve"> </w:t>
+      </w:r>
+      <w:proofErr w:type="spellStart"/>
+      <w:r>
+        <w:t>Information</w:t>
+      </w:r>
+      <w:proofErr w:type="spellEnd"/>
+      <w:r>
+        <w:t xml:space="preserve"> </w:t>
+      </w:r>
+      <w:proofErr w:type="spellStart"/>
+      <w:r>
+        <w:t>With</w:t>
+      </w:r>
+      <w:proofErr w:type="spellEnd"/>
+      <w:r>
+        <w:t xml:space="preserve"> </w:t>
+      </w:r>
+      <w:proofErr w:type="spellStart"/>
+      <w:r>
+        <w:t>Official</w:t>
+      </w:r>
+      <w:proofErr w:type="spellEnd"/>
+      <w:r>
+        <w:t xml:space="preserve"> </w:t>
+      </w:r>
+      <w:proofErr w:type="spellStart"/>
+      <w:r>
+        <w:t>Government</w:t>
+      </w:r>
+      <w:proofErr w:type="spellEnd"/>
+      <w:r>
+        <w:t xml:space="preserve"> Data: </w:t>
+      </w:r>
+      <w:proofErr w:type="spellStart"/>
+      <w:r>
+        <w:t>The</w:t>
+      </w:r>
+      <w:proofErr w:type="spellEnd"/>
+      <w:r>
+        <w:t xml:space="preserve"> </w:t>
+      </w:r>
+      <w:proofErr w:type="spellStart"/>
+      <w:r>
+        <w:t>Case</w:t>
+      </w:r>
+      <w:proofErr w:type="spellEnd"/>
+      <w:r>
+        <w:t xml:space="preserve"> of </w:t>
+      </w:r>
+      <w:proofErr w:type="spellStart"/>
+      <w:r>
+        <w:t>Pediatric</w:t>
+      </w:r>
+      <w:proofErr w:type="spellEnd"/>
+      <w:r>
+        <w:t xml:space="preserve"> </w:t>
+      </w:r>
+      <w:proofErr w:type="spellStart"/>
+      <w:r>
+        <w:t>Clinics</w:t>
+      </w:r>
+      <w:proofErr w:type="spellEnd"/>
+      <w:r>
+        <w:t xml:space="preserve">. J </w:t>
+      </w:r>
+      <w:proofErr w:type="spellStart"/>
+      <w:r>
+        <w:t>Med</w:t>
+      </w:r>
+      <w:proofErr w:type="spellEnd"/>
+      <w:r>
+        <w:t xml:space="preserve"> Internet Res. 3 de </w:t>
+      </w:r>
+      <w:proofErr w:type="spellStart"/>
+      <w:r>
+        <w:t>febrero</w:t>
+      </w:r>
+      <w:proofErr w:type="spellEnd"/>
+      <w:r>
+        <w:t xml:space="preserve"> de 2014;16(2):e29. </w:t>
       </w:r>
     </w:p>
     <w:p>
@@ -17168,8 +22157,222 @@
       <w:r>
         <w:t xml:space="preserve">6. </w:t>
       </w:r>
-      <w:r>
-        <w:t>Regulation (EU) 2016/679 of the European Parliament and of the Council of 27 April 2016 on the protection of natural persons with regard to the processing of personal data and on the free movement of such data, and repealing Directive 95/46/EC (General Data Protection Regulation) (Text with EEA relevance)</w:t>
+      <w:proofErr w:type="spellStart"/>
+      <w:r>
+        <w:t>Regulation</w:t>
+      </w:r>
+      <w:proofErr w:type="spellEnd"/>
+      <w:r>
+        <w:t xml:space="preserve"> (EU) 2016/679 of </w:t>
+      </w:r>
+      <w:proofErr w:type="spellStart"/>
+      <w:r>
+        <w:t>the</w:t>
+      </w:r>
+      <w:proofErr w:type="spellEnd"/>
+      <w:r>
+        <w:t xml:space="preserve"> </w:t>
+      </w:r>
+      <w:proofErr w:type="spellStart"/>
+      <w:r>
+        <w:t>European</w:t>
+      </w:r>
+      <w:proofErr w:type="spellEnd"/>
+      <w:r>
+        <w:t xml:space="preserve"> </w:t>
+      </w:r>
+      <w:proofErr w:type="spellStart"/>
+      <w:r>
+        <w:t>Parliament</w:t>
+      </w:r>
+      <w:proofErr w:type="spellEnd"/>
+      <w:r>
+        <w:t xml:space="preserve"> </w:t>
+      </w:r>
+      <w:proofErr w:type="spellStart"/>
+      <w:r>
+        <w:t>and</w:t>
+      </w:r>
+      <w:proofErr w:type="spellEnd"/>
+      <w:r>
+        <w:t xml:space="preserve"> of </w:t>
+      </w:r>
+      <w:proofErr w:type="spellStart"/>
+      <w:r>
+        <w:t>the</w:t>
+      </w:r>
+      <w:proofErr w:type="spellEnd"/>
+      <w:r>
+        <w:t xml:space="preserve"> </w:t>
+      </w:r>
+      <w:proofErr w:type="spellStart"/>
+      <w:r>
+        <w:t>Council</w:t>
+      </w:r>
+      <w:proofErr w:type="spellEnd"/>
+      <w:r>
+        <w:t xml:space="preserve"> of 27 </w:t>
+      </w:r>
+      <w:proofErr w:type="spellStart"/>
+      <w:r>
+        <w:t>April</w:t>
+      </w:r>
+      <w:proofErr w:type="spellEnd"/>
+      <w:r>
+        <w:t xml:space="preserve"> 2016 on </w:t>
+      </w:r>
+      <w:proofErr w:type="spellStart"/>
+      <w:r>
+        <w:t>the</w:t>
+      </w:r>
+      <w:proofErr w:type="spellEnd"/>
+      <w:r>
+        <w:t xml:space="preserve"> </w:t>
+      </w:r>
+      <w:proofErr w:type="spellStart"/>
+      <w:r>
+        <w:t>protection</w:t>
+      </w:r>
+      <w:proofErr w:type="spellEnd"/>
+      <w:r>
+        <w:t xml:space="preserve"> of natural </w:t>
+      </w:r>
+      <w:proofErr w:type="spellStart"/>
+      <w:r>
+        <w:t>persons</w:t>
+      </w:r>
+      <w:proofErr w:type="spellEnd"/>
+      <w:r>
+        <w:t xml:space="preserve"> </w:t>
+      </w:r>
+      <w:proofErr w:type="spellStart"/>
+      <w:r>
+        <w:t>with</w:t>
+      </w:r>
+      <w:proofErr w:type="spellEnd"/>
+      <w:r>
+        <w:t xml:space="preserve"> </w:t>
+      </w:r>
+      <w:proofErr w:type="spellStart"/>
+      <w:r>
+        <w:t>regard</w:t>
+      </w:r>
+      <w:proofErr w:type="spellEnd"/>
+      <w:r>
+        <w:t xml:space="preserve"> to </w:t>
+      </w:r>
+      <w:proofErr w:type="spellStart"/>
+      <w:r>
+        <w:t>the</w:t>
+      </w:r>
+      <w:proofErr w:type="spellEnd"/>
+      <w:r>
+        <w:t xml:space="preserve"> </w:t>
+      </w:r>
+      <w:proofErr w:type="spellStart"/>
+      <w:r>
+        <w:t>processing</w:t>
+      </w:r>
+      <w:proofErr w:type="spellEnd"/>
+      <w:r>
+        <w:t xml:space="preserve"> of personal data </w:t>
+      </w:r>
+      <w:proofErr w:type="spellStart"/>
+      <w:r>
+        <w:t>and</w:t>
+      </w:r>
+      <w:proofErr w:type="spellEnd"/>
+      <w:r>
+        <w:t xml:space="preserve"> on </w:t>
+      </w:r>
+      <w:proofErr w:type="spellStart"/>
+      <w:r>
+        <w:t>the</w:t>
+      </w:r>
+      <w:proofErr w:type="spellEnd"/>
+      <w:r>
+        <w:t xml:space="preserve"> </w:t>
+      </w:r>
+      <w:proofErr w:type="spellStart"/>
+      <w:r>
+        <w:t>free</w:t>
+      </w:r>
+      <w:proofErr w:type="spellEnd"/>
+      <w:r>
+        <w:t xml:space="preserve"> </w:t>
+      </w:r>
+      <w:proofErr w:type="spellStart"/>
+      <w:r>
+        <w:t>movement</w:t>
+      </w:r>
+      <w:proofErr w:type="spellEnd"/>
+      <w:r>
+        <w:t xml:space="preserve"> of </w:t>
+      </w:r>
+      <w:proofErr w:type="spellStart"/>
+      <w:r>
+        <w:t>such</w:t>
+      </w:r>
+      <w:proofErr w:type="spellEnd"/>
+      <w:r>
+        <w:t xml:space="preserve"> data, </w:t>
+      </w:r>
+      <w:proofErr w:type="spellStart"/>
+      <w:r>
+        <w:t>and</w:t>
+      </w:r>
+      <w:proofErr w:type="spellEnd"/>
+      <w:r>
+        <w:t xml:space="preserve"> </w:t>
+      </w:r>
+      <w:proofErr w:type="spellStart"/>
+      <w:r>
+        <w:t>repealing</w:t>
+      </w:r>
+      <w:proofErr w:type="spellEnd"/>
+      <w:r>
+        <w:t xml:space="preserve"> </w:t>
+      </w:r>
+      <w:proofErr w:type="spellStart"/>
+      <w:r>
+        <w:t>Directive</w:t>
+      </w:r>
+      <w:proofErr w:type="spellEnd"/>
+      <w:r>
+        <w:t xml:space="preserve"> 95/46/EC (General Data </w:t>
+      </w:r>
+      <w:proofErr w:type="spellStart"/>
+      <w:r>
+        <w:lastRenderedPageBreak/>
+        <w:t>Protection</w:t>
+      </w:r>
+      <w:proofErr w:type="spellEnd"/>
+      <w:r>
+        <w:t xml:space="preserve"> </w:t>
+      </w:r>
+      <w:proofErr w:type="spellStart"/>
+      <w:r>
+        <w:t>Regulation</w:t>
+      </w:r>
+      <w:proofErr w:type="spellEnd"/>
+      <w:r>
+        <w:t xml:space="preserve">) (Text </w:t>
+      </w:r>
+      <w:proofErr w:type="spellStart"/>
+      <w:r>
+        <w:t>with</w:t>
+      </w:r>
+      <w:proofErr w:type="spellEnd"/>
+      <w:r>
+        <w:t xml:space="preserve"> EEA </w:t>
+      </w:r>
+      <w:proofErr w:type="spellStart"/>
+      <w:r>
+        <w:t>relevance</w:t>
+      </w:r>
+      <w:proofErr w:type="spellEnd"/>
+      <w:r>
+        <w:t>)</w:t>
       </w:r>
       <w:r>
         <w:t xml:space="preserve"> [citat 8 de abril de 2025] Disponible en : </w:t>
@@ -17191,7 +22394,47 @@
         <w:t xml:space="preserve">7. </w:t>
       </w:r>
       <w:r>
-        <w:t>W. H. Inmon, “Building the Data Warehouse,” Wiley Publishing, Inc., Hoboken, 2005.</w:t>
+        <w:t xml:space="preserve">W. H. </w:t>
+      </w:r>
+      <w:proofErr w:type="spellStart"/>
+      <w:r>
+        <w:t>Inmon</w:t>
+      </w:r>
+      <w:proofErr w:type="spellEnd"/>
+      <w:r>
+        <w:t xml:space="preserve">, “Building </w:t>
+      </w:r>
+      <w:proofErr w:type="spellStart"/>
+      <w:r>
+        <w:t>the</w:t>
+      </w:r>
+      <w:proofErr w:type="spellEnd"/>
+      <w:r>
+        <w:t xml:space="preserve"> Data Warehouse,” </w:t>
+      </w:r>
+      <w:proofErr w:type="spellStart"/>
+      <w:r>
+        <w:t>Wiley</w:t>
+      </w:r>
+      <w:proofErr w:type="spellEnd"/>
+      <w:r>
+        <w:t xml:space="preserve"> </w:t>
+      </w:r>
+      <w:proofErr w:type="spellStart"/>
+      <w:r>
+        <w:t>Publishing</w:t>
+      </w:r>
+      <w:proofErr w:type="spellEnd"/>
+      <w:r>
+        <w:t xml:space="preserve">, Inc., </w:t>
+      </w:r>
+      <w:proofErr w:type="spellStart"/>
+      <w:r>
+        <w:t>Hoboken</w:t>
+      </w:r>
+      <w:proofErr w:type="spellEnd"/>
+      <w:r>
+        <w:t>, 2005.</w:t>
       </w:r>
     </w:p>
     <w:p>
@@ -17202,7 +22445,23 @@
         <w:t xml:space="preserve">8. </w:t>
       </w:r>
       <w:r>
-        <w:t xml:space="preserve">Sebastián Ramírez. FastAPI Documentation. [Online]. Disponible a: </w:t>
+        <w:t xml:space="preserve">Sebastián Ramírez. </w:t>
+      </w:r>
+      <w:proofErr w:type="spellStart"/>
+      <w:r>
+        <w:t>FastAPI</w:t>
+      </w:r>
+      <w:proofErr w:type="spellEnd"/>
+      <w:r>
+        <w:t xml:space="preserve"> </w:t>
+      </w:r>
+      <w:proofErr w:type="spellStart"/>
+      <w:r>
+        <w:t>Documentation</w:t>
+      </w:r>
+      <w:proofErr w:type="spellEnd"/>
+      <w:r>
+        <w:t xml:space="preserve">. [Online]. Disponible a: </w:t>
       </w:r>
       <w:hyperlink r:id="rId37" w:history="1">
         <w:r>
@@ -17218,7 +22477,15 @@
         <w:spacing w:line="360" w:lineRule="auto"/>
       </w:pPr>
       <w:r>
-        <w:t xml:space="preserve">9. Documentació oficial de  pytorn [Online]. Disponible a </w:t>
+        <w:t xml:space="preserve">9. Documentació oficial de  </w:t>
+      </w:r>
+      <w:proofErr w:type="spellStart"/>
+      <w:r>
+        <w:t>pytorn</w:t>
+      </w:r>
+      <w:proofErr w:type="spellEnd"/>
+      <w:r>
+        <w:t xml:space="preserve"> [Online]. Disponible a </w:t>
       </w:r>
       <w:hyperlink r:id="rId38" w:history="1">
         <w:r>
@@ -17236,20 +22503,72 @@
       <w:r>
         <w:t xml:space="preserve">10. </w:t>
       </w:r>
-      <w:r>
-        <w:t>Ilya Loshchilov, Frank Hutter</w:t>
-      </w:r>
+      <w:proofErr w:type="spellStart"/>
+      <w:r>
+        <w:t>Ilya</w:t>
+      </w:r>
+      <w:proofErr w:type="spellEnd"/>
+      <w:r>
+        <w:t xml:space="preserve"> </w:t>
+      </w:r>
+      <w:proofErr w:type="spellStart"/>
+      <w:r>
+        <w:t>Loshchilov</w:t>
+      </w:r>
+      <w:proofErr w:type="spellEnd"/>
+      <w:r>
+        <w:t xml:space="preserve">, Frank </w:t>
+      </w:r>
+      <w:proofErr w:type="spellStart"/>
+      <w:r>
+        <w:t>Hutter</w:t>
+      </w:r>
+      <w:proofErr w:type="spellEnd"/>
       <w:r>
         <w:t xml:space="preserve"> “</w:t>
       </w:r>
-      <w:r>
-        <w:t>Decoupled Weight Decay Regularization</w:t>
-      </w:r>
+      <w:proofErr w:type="spellStart"/>
+      <w:r>
+        <w:t>Decoupled</w:t>
+      </w:r>
+      <w:proofErr w:type="spellEnd"/>
+      <w:r>
+        <w:t xml:space="preserve"> </w:t>
+      </w:r>
+      <w:proofErr w:type="spellStart"/>
+      <w:r>
+        <w:t>Weight</w:t>
+      </w:r>
+      <w:proofErr w:type="spellEnd"/>
+      <w:r>
+        <w:t xml:space="preserve"> </w:t>
+      </w:r>
+      <w:proofErr w:type="spellStart"/>
+      <w:r>
+        <w:t>Decay</w:t>
+      </w:r>
+      <w:proofErr w:type="spellEnd"/>
+      <w:r>
+        <w:t xml:space="preserve"> </w:t>
+      </w:r>
+      <w:proofErr w:type="spellStart"/>
+      <w:r>
+        <w:t>Regularization</w:t>
+      </w:r>
+      <w:proofErr w:type="spellEnd"/>
       <w:r>
         <w:t xml:space="preserve">” </w:t>
       </w:r>
       <w:r>
-        <w:t>[Internet]. arXiv; 20</w:t>
+        <w:t xml:space="preserve">[Internet]. </w:t>
+      </w:r>
+      <w:proofErr w:type="spellStart"/>
+      <w:r>
+        <w:t>arXiv</w:t>
+      </w:r>
+      <w:proofErr w:type="spellEnd"/>
+      <w:r>
+        <w:t>; 20</w:t>
       </w:r>
       <w:r>
         <w:t>17</w:t>
@@ -17294,11 +22613,16 @@
       <w:r>
         <w:t xml:space="preserve"> </w:t>
       </w:r>
+      <w:proofErr w:type="spellStart"/>
       <w:r>
         <w:t>BCEWithLogitsLoss</w:t>
       </w:r>
       <w:r>
-        <w:t xml:space="preserve">h </w:t>
+        <w:t>h</w:t>
+      </w:r>
+      <w:proofErr w:type="spellEnd"/>
+      <w:r>
+        <w:t xml:space="preserve"> </w:t>
       </w:r>
       <w:r>
         <w:t>[citat 2</w:t>
@@ -17341,12 +22665,12 @@
         </w:rPr>
       </w:pPr>
       <w:r>
-        <w:lastRenderedPageBreak/>
         <w:t xml:space="preserve">12. </w:t>
       </w:r>
       <w:r>
         <w:t>M. G. KENDALL, A NEW MEASURE OF RANK CORRELATION, </w:t>
       </w:r>
+      <w:proofErr w:type="spellStart"/>
       <w:r>
         <w:rPr>
           <w:i/>
@@ -17354,8 +22678,41 @@
         </w:rPr>
         <w:t>Biometrika</w:t>
       </w:r>
-      <w:r>
-        <w:t>, Volume 30, Issue 1-2, June 1938, Pages 81–93, </w:t>
+      <w:proofErr w:type="spellEnd"/>
+      <w:r>
+        <w:t xml:space="preserve">, </w:t>
+      </w:r>
+      <w:proofErr w:type="spellStart"/>
+      <w:r>
+        <w:t>Volume</w:t>
+      </w:r>
+      <w:proofErr w:type="spellEnd"/>
+      <w:r>
+        <w:t xml:space="preserve"> 30, </w:t>
+      </w:r>
+      <w:proofErr w:type="spellStart"/>
+      <w:r>
+        <w:t>Issue</w:t>
+      </w:r>
+      <w:proofErr w:type="spellEnd"/>
+      <w:r>
+        <w:t xml:space="preserve"> 1-2, </w:t>
+      </w:r>
+      <w:proofErr w:type="spellStart"/>
+      <w:r>
+        <w:t>June</w:t>
+      </w:r>
+      <w:proofErr w:type="spellEnd"/>
+      <w:r>
+        <w:t xml:space="preserve"> 1938, </w:t>
+      </w:r>
+      <w:proofErr w:type="spellStart"/>
+      <w:r>
+        <w:t>Pages</w:t>
+      </w:r>
+      <w:proofErr w:type="spellEnd"/>
+      <w:r>
+        <w:t xml:space="preserve"> 81–93, </w:t>
       </w:r>
       <w:hyperlink r:id="rId41" w:history="1">
         <w:r>
@@ -17377,7 +22734,15 @@
         <w:t>.</w:t>
       </w:r>
       <w:r>
-        <w:t xml:space="preserve"> BeautifulSoup </w:t>
+        <w:t xml:space="preserve"> </w:t>
+      </w:r>
+      <w:proofErr w:type="spellStart"/>
+      <w:r>
+        <w:t>BeautifulSoup</w:t>
+      </w:r>
+      <w:proofErr w:type="spellEnd"/>
+      <w:r>
+        <w:t xml:space="preserve"> </w:t>
       </w:r>
       <w:r>
         <w:t xml:space="preserve">[Online]. Disponible a: </w:t>
@@ -17399,7 +22764,23 @@
         <w:spacing w:line="360" w:lineRule="auto"/>
       </w:pPr>
       <w:r>
-        <w:t xml:space="preserve">14. NTLK (Naturla Language Tookit [Online]. Disponible a </w:t>
+        <w:t>14. NTLK (</w:t>
+      </w:r>
+      <w:proofErr w:type="spellStart"/>
+      <w:r>
+        <w:t>Naturla</w:t>
+      </w:r>
+      <w:proofErr w:type="spellEnd"/>
+      <w:r>
+        <w:t xml:space="preserve"> Language </w:t>
+      </w:r>
+      <w:proofErr w:type="spellStart"/>
+      <w:r>
+        <w:t>Tookit</w:t>
+      </w:r>
+      <w:proofErr w:type="spellEnd"/>
+      <w:r>
+        <w:t xml:space="preserve"> [Online]. Disponible a </w:t>
       </w:r>
       <w:hyperlink r:id="rId43" w:history="1">
         <w:r>
@@ -17417,8 +22798,13 @@
       <w:r>
         <w:t xml:space="preserve">15. </w:t>
       </w:r>
-      <w:r>
-        <w:t xml:space="preserve">MultiLabelBinarizer </w:t>
+      <w:proofErr w:type="spellStart"/>
+      <w:r>
+        <w:t>MultiLabelBinarizer</w:t>
+      </w:r>
+      <w:proofErr w:type="spellEnd"/>
+      <w:r>
+        <w:t xml:space="preserve"> </w:t>
       </w:r>
       <w:r>
         <w:t xml:space="preserve">[Online] Disponible a </w:t>
@@ -17512,7 +22898,21 @@
         <w:rPr>
           <w:lang w:val="ca-ES"/>
         </w:rPr>
-        <w:t xml:space="preserve">Git-Hub - </w:t>
+        <w:t>Git-</w:t>
+      </w:r>
+      <w:proofErr w:type="spellStart"/>
+      <w:r>
+        <w:rPr>
+          <w:lang w:val="ca-ES"/>
+        </w:rPr>
+        <w:t>Hub</w:t>
+      </w:r>
+      <w:proofErr w:type="spellEnd"/>
+      <w:r>
+        <w:rPr>
+          <w:lang w:val="ca-ES"/>
+        </w:rPr>
+        <w:t xml:space="preserve"> - </w:t>
       </w:r>
       <w:hyperlink r:id="rId44" w:history="1">
         <w:r>
@@ -17598,6 +22998,7 @@
     </w:p>
     <w:sectPr>
       <w:headerReference w:type="default" r:id="rId45"/>
+      <w:footerReference w:type="default" r:id="rId46"/>
       <w:pgSz w:w="11906" w:h="16838"/>
       <w:pgMar w:top="0" w:right="0" w:bottom="566" w:left="566" w:header="0" w:footer="720" w:gutter="0"/>
       <w:cols w:space="720"/>
@@ -18076,6 +23477,198 @@
       <w:gridCol w:w="9087"/>
       <w:gridCol w:w="4240"/>
       <w:gridCol w:w="2423"/>
+    </w:tblGrid>
+    <w:tr>
+      <w:trPr>
+        <w:trHeight w:val="208"/>
+      </w:trPr>
+      <w:tc>
+        <w:tcPr>
+          <w:tcW w:w="9087" w:type="dxa"/>
+          <w:tcBorders>
+            <w:top w:val="single" w:sz="18" w:space="0" w:color="73EDFF"/>
+            <w:left w:val="nil"/>
+            <w:right w:val="single" w:sz="36" w:space="0" w:color="FFFFFF"/>
+          </w:tcBorders>
+          <w:shd w:val="clear" w:color="auto" w:fill="auto"/>
+          <w:tcMar>
+            <w:top w:w="100" w:type="dxa"/>
+            <w:left w:w="100" w:type="dxa"/>
+            <w:bottom w:w="100" w:type="dxa"/>
+            <w:right w:w="100" w:type="dxa"/>
+          </w:tcMar>
+        </w:tcPr>
+        <w:p>
+          <w:pPr>
+            <w:widowControl w:val="0"/>
+            <w:spacing w:line="240" w:lineRule="auto"/>
+            <w:ind w:left="425"/>
+            <w:rPr>
+              <w:sz w:val="16"/>
+              <w:szCs w:val="16"/>
+            </w:rPr>
+          </w:pPr>
+          <w:r>
+            <w:rPr>
+              <w:sz w:val="16"/>
+              <w:szCs w:val="16"/>
+            </w:rPr>
+            <w:t>Màster Universitari en Ciència de Dades</w:t>
+          </w:r>
+        </w:p>
+      </w:tc>
+      <w:tc>
+        <w:tcPr>
+          <w:tcW w:w="4240" w:type="dxa"/>
+          <w:tcBorders>
+            <w:top w:val="single" w:sz="18" w:space="0" w:color="73EDFF"/>
+            <w:left w:val="single" w:sz="36" w:space="0" w:color="FFFFFF"/>
+            <w:right w:val="single" w:sz="36" w:space="0" w:color="FFFFFF"/>
+          </w:tcBorders>
+          <w:shd w:val="clear" w:color="auto" w:fill="auto"/>
+          <w:tcMar>
+            <w:top w:w="100" w:type="dxa"/>
+            <w:left w:w="100" w:type="dxa"/>
+            <w:bottom w:w="100" w:type="dxa"/>
+            <w:right w:w="100" w:type="dxa"/>
+          </w:tcMar>
+        </w:tcPr>
+        <w:p>
+          <w:pPr>
+            <w:widowControl w:val="0"/>
+            <w:spacing w:line="240" w:lineRule="auto"/>
+            <w:ind w:left="-83"/>
+            <w:rPr>
+              <w:sz w:val="16"/>
+              <w:szCs w:val="16"/>
+            </w:rPr>
+          </w:pPr>
+          <w:r>
+            <w:rPr>
+              <w:sz w:val="16"/>
+              <w:szCs w:val="16"/>
+            </w:rPr>
+            <w:t xml:space="preserve"> 25/05/2025</w:t>
+          </w:r>
+        </w:p>
+      </w:tc>
+      <w:tc>
+        <w:tcPr>
+          <w:tcW w:w="2423" w:type="dxa"/>
+          <w:tcBorders>
+            <w:top w:val="single" w:sz="18" w:space="0" w:color="73EDFF"/>
+            <w:left w:val="single" w:sz="36" w:space="0" w:color="FFFFFF"/>
+            <w:right w:val="nil"/>
+          </w:tcBorders>
+          <w:tcMar>
+            <w:top w:w="100" w:type="dxa"/>
+            <w:left w:w="100" w:type="dxa"/>
+            <w:bottom w:w="100" w:type="dxa"/>
+            <w:right w:w="100" w:type="dxa"/>
+          </w:tcMar>
+        </w:tcPr>
+        <w:p>
+          <w:pPr>
+            <w:widowControl w:val="0"/>
+            <w:spacing w:line="240" w:lineRule="auto"/>
+            <w:ind w:left="-83" w:right="-111"/>
+            <w:rPr>
+              <w:b/>
+              <w:sz w:val="16"/>
+              <w:szCs w:val="16"/>
+            </w:rPr>
+          </w:pPr>
+          <w:r>
+            <w:rPr>
+              <w:b/>
+              <w:sz w:val="16"/>
+              <w:szCs w:val="16"/>
+            </w:rPr>
+            <w:t xml:space="preserve"> </w:t>
+          </w:r>
+          <w:r>
+            <w:rPr>
+              <w:b/>
+              <w:sz w:val="16"/>
+              <w:szCs w:val="16"/>
+            </w:rPr>
+            <w:fldChar w:fldCharType="begin"/>
+          </w:r>
+          <w:r>
+            <w:rPr>
+              <w:b/>
+              <w:sz w:val="16"/>
+              <w:szCs w:val="16"/>
+            </w:rPr>
+            <w:instrText>PAGE</w:instrText>
+          </w:r>
+          <w:r>
+            <w:rPr>
+              <w:b/>
+              <w:sz w:val="16"/>
+              <w:szCs w:val="16"/>
+            </w:rPr>
+            <w:fldChar w:fldCharType="separate"/>
+          </w:r>
+          <w:r>
+            <w:rPr>
+              <w:b/>
+              <w:noProof/>
+              <w:sz w:val="16"/>
+              <w:szCs w:val="16"/>
+            </w:rPr>
+            <w:t>1</w:t>
+          </w:r>
+          <w:r>
+            <w:rPr>
+              <w:b/>
+              <w:sz w:val="16"/>
+              <w:szCs w:val="16"/>
+            </w:rPr>
+            <w:fldChar w:fldCharType="end"/>
+          </w:r>
+        </w:p>
+      </w:tc>
+    </w:tr>
+  </w:tbl>
+  <w:p/>
+</w:ftr>
+</file>
+
+<file path=word/footer4.xml><?xml version="1.0" encoding="utf-8"?>
+<w:ftr xmlns:wpc="http://schemas.microsoft.com/office/word/2010/wordprocessingCanvas" xmlns:cx="http://schemas.microsoft.com/office/drawing/2014/chartex" xmlns:cx1="http://schemas.microsoft.com/office/drawing/2015/9/8/chartex" xmlns:cx2="http://schemas.microsoft.com/office/drawing/2015/10/21/chartex" xmlns:cx3="http://schemas.microsoft.com/office/drawing/2016/5/9/chartex" xmlns:cx4="http://schemas.microsoft.com/office/drawing/2016/5/10/chartex" xmlns:cx5="http://schemas.microsoft.com/office/drawing/2016/5/11/chartex" xmlns:cx6="http://schemas.microsoft.com/office/drawing/2016/5/12/chartex" xmlns:cx7="http://schemas.microsoft.com/office/drawing/2016/5/13/chartex" xmlns:cx8="http://schemas.microsoft.com/office/drawing/2016/5/14/chartex" xmlns:mc="http://schemas.openxmlformats.org/markup-compatibility/2006" xmlns:aink="http://schemas.microsoft.com/office/drawing/2016/ink" xmlns:am3d="http://schemas.microsoft.com/office/drawing/2017/model3d" xmlns:o="urn:schemas-microsoft-com:office:office" xmlns:oel="http://schemas.microsoft.com/office/2019/extlst" xmlns:r="http://schemas.openxmlformats.org/officeDocument/2006/relationships" xmlns:m="http://schemas.openxmlformats.org/officeDocument/2006/math" xmlns:v="urn:schemas-microsoft-com:vml" xmlns:wp14="http://schemas.microsoft.com/office/word/2010/wordprocessingDrawing" xmlns:wp="http://schemas.openxmlformats.org/drawingml/2006/wordprocessingDrawing" xmlns:w10="urn:schemas-microsoft-com:office:word" xmlns:w="http://schemas.openxmlformats.org/wordprocessingml/2006/main" xmlns:w14="http://schemas.microsoft.com/office/word/2010/wordml" xmlns:w15="http://schemas.microsoft.com/office/word/2012/wordml" xmlns:w16cex="http://schemas.microsoft.com/office/word/2018/wordml/cex" xmlns:w16cid="http://schemas.microsoft.com/office/word/2016/wordml/cid" xmlns:w16="http://schemas.microsoft.com/office/word/2018/wordml" xmlns:w16du="http://schemas.microsoft.com/office/word/2023/wordml/word16du" xmlns:w16sdtdh="http://schemas.microsoft.com/office/word/2020/wordml/sdtdatahash" xmlns:w16sdtfl="http://schemas.microsoft.com/office/word/2024/wordml/sdtformatlock" xmlns:w16se="http://schemas.microsoft.com/office/word/2015/wordml/symex" xmlns:wpg="http://schemas.microsoft.com/office/word/2010/wordprocessingGroup" xmlns:wpi="http://schemas.microsoft.com/office/word/2010/wordprocessingInk" xmlns:wne="http://schemas.microsoft.com/office/word/2006/wordml" xmlns:wps="http://schemas.microsoft.com/office/word/2010/wordprocessingShape" mc:Ignorable="w14 w15 w16se w16cid w16 w16cex w16sdtdh w16sdtfl w16du wp14">
+  <w:p>
+    <w:pPr>
+      <w:spacing w:line="240" w:lineRule="auto"/>
+      <w:ind w:left="0"/>
+      <w:jc w:val="center"/>
+      <w:rPr>
+        <w:color w:val="232747"/>
+        <w:sz w:val="18"/>
+        <w:szCs w:val="18"/>
+      </w:rPr>
+    </w:pPr>
+  </w:p>
+  <w:tbl>
+    <w:tblPr>
+      <w:tblStyle w:val="a2"/>
+      <w:tblW w:w="9752" w:type="dxa"/>
+      <w:tblInd w:w="655" w:type="dxa"/>
+      <w:tblBorders>
+        <w:top w:val="single" w:sz="18" w:space="0" w:color="FFFFFF"/>
+        <w:left w:val="single" w:sz="18" w:space="0" w:color="FFFFFF"/>
+        <w:bottom w:val="single" w:sz="18" w:space="0" w:color="FFFFFF"/>
+        <w:right w:val="single" w:sz="18" w:space="0" w:color="FFFFFF"/>
+        <w:insideH w:val="single" w:sz="18" w:space="0" w:color="FFFFFF"/>
+        <w:insideV w:val="single" w:sz="18" w:space="0" w:color="FFFFFF"/>
+      </w:tblBorders>
+      <w:tblLayout w:type="fixed"/>
+      <w:tblLook w:val="0600" w:firstRow="0" w:lastRow="0" w:firstColumn="0" w:lastColumn="0" w:noHBand="1" w:noVBand="1"/>
+    </w:tblPr>
+    <w:tblGrid>
+      <w:gridCol w:w="5563"/>
+      <w:gridCol w:w="2642"/>
+      <w:gridCol w:w="1547"/>
     </w:tblGrid>
     <w:tr>
       <w:trPr>

--- a/documentacio/TFM_HigiaHealthCode.docx
+++ b/documentacio/TFM_HigiaHealthCode.docx
@@ -4252,7 +4252,7 @@
             </w:rPr>
             <w:fldChar w:fldCharType="separate"/>
           </w:r>
-          <w:hyperlink w:anchor="_Toc198971828" w:history="1">
+          <w:hyperlink w:anchor="_Toc198983717" w:history="1">
             <w:r>
               <w:rPr>
                 <w:rStyle w:val="Hipervnculo"/>
@@ -4301,7 +4301,7 @@
                 <w:noProof/>
                 <w:webHidden/>
               </w:rPr>
-              <w:instrText xml:space="preserve"> PAGEREF _Toc198971828 \h </w:instrText>
+              <w:instrText xml:space="preserve"> PAGEREF _Toc198983717 \h </w:instrText>
             </w:r>
             <w:r>
               <w:rPr>
@@ -4350,7 +4350,7 @@
               <w14:ligatures w14:val="standardContextual"/>
             </w:rPr>
           </w:pPr>
-          <w:hyperlink w:anchor="_Toc198971829" w:history="1">
+          <w:hyperlink w:anchor="_Toc198983718" w:history="1">
             <w:r>
               <w:rPr>
                 <w:rStyle w:val="Hipervnculo"/>
@@ -4399,7 +4399,7 @@
                 <w:noProof/>
                 <w:webHidden/>
               </w:rPr>
-              <w:instrText xml:space="preserve"> PAGEREF _Toc198971829 \h </w:instrText>
+              <w:instrText xml:space="preserve"> PAGEREF _Toc198983718 \h </w:instrText>
             </w:r>
             <w:r>
               <w:rPr>
@@ -4448,7 +4448,7 @@
               <w14:ligatures w14:val="standardContextual"/>
             </w:rPr>
           </w:pPr>
-          <w:hyperlink w:anchor="_Toc198971830" w:history="1">
+          <w:hyperlink w:anchor="_Toc198983719" w:history="1">
             <w:r>
               <w:rPr>
                 <w:rStyle w:val="Hipervnculo"/>
@@ -4497,7 +4497,7 @@
                 <w:noProof/>
                 <w:webHidden/>
               </w:rPr>
-              <w:instrText xml:space="preserve"> PAGEREF _Toc198971830 \h </w:instrText>
+              <w:instrText xml:space="preserve"> PAGEREF _Toc198983719 \h </w:instrText>
             </w:r>
             <w:r>
               <w:rPr>
@@ -4546,7 +4546,7 @@
               <w14:ligatures w14:val="standardContextual"/>
             </w:rPr>
           </w:pPr>
-          <w:hyperlink w:anchor="_Toc198971831" w:history="1">
+          <w:hyperlink w:anchor="_Toc198983720" w:history="1">
             <w:r>
               <w:rPr>
                 <w:rStyle w:val="Hipervnculo"/>
@@ -4595,7 +4595,7 @@
                 <w:noProof/>
                 <w:webHidden/>
               </w:rPr>
-              <w:instrText xml:space="preserve"> PAGEREF _Toc198971831 \h </w:instrText>
+              <w:instrText xml:space="preserve"> PAGEREF _Toc198983720 \h </w:instrText>
             </w:r>
             <w:r>
               <w:rPr>
@@ -4644,7 +4644,7 @@
               <w14:ligatures w14:val="standardContextual"/>
             </w:rPr>
           </w:pPr>
-          <w:hyperlink w:anchor="_Toc198971832" w:history="1">
+          <w:hyperlink w:anchor="_Toc198983721" w:history="1">
             <w:r>
               <w:rPr>
                 <w:rStyle w:val="Hipervnculo"/>
@@ -4693,7 +4693,7 @@
                 <w:noProof/>
                 <w:webHidden/>
               </w:rPr>
-              <w:instrText xml:space="preserve"> PAGEREF _Toc198971832 \h </w:instrText>
+              <w:instrText xml:space="preserve"> PAGEREF _Toc198983721 \h </w:instrText>
             </w:r>
             <w:r>
               <w:rPr>
@@ -4742,7 +4742,7 @@
               <w14:ligatures w14:val="standardContextual"/>
             </w:rPr>
           </w:pPr>
-          <w:hyperlink w:anchor="_Toc198971833" w:history="1">
+          <w:hyperlink w:anchor="_Toc198983722" w:history="1">
             <w:r>
               <w:rPr>
                 <w:rStyle w:val="Hipervnculo"/>
@@ -4791,7 +4791,7 @@
                 <w:noProof/>
                 <w:webHidden/>
               </w:rPr>
-              <w:instrText xml:space="preserve"> PAGEREF _Toc198971833 \h </w:instrText>
+              <w:instrText xml:space="preserve"> PAGEREF _Toc198983722 \h </w:instrText>
             </w:r>
             <w:r>
               <w:rPr>
@@ -4840,7 +4840,7 @@
               <w14:ligatures w14:val="standardContextual"/>
             </w:rPr>
           </w:pPr>
-          <w:hyperlink w:anchor="_Toc198971834" w:history="1">
+          <w:hyperlink w:anchor="_Toc198983723" w:history="1">
             <w:r>
               <w:rPr>
                 <w:rStyle w:val="Hipervnculo"/>
@@ -4889,7 +4889,7 @@
                 <w:noProof/>
                 <w:webHidden/>
               </w:rPr>
-              <w:instrText xml:space="preserve"> PAGEREF _Toc198971834 \h </w:instrText>
+              <w:instrText xml:space="preserve"> PAGEREF _Toc198983723 \h </w:instrText>
             </w:r>
             <w:r>
               <w:rPr>
@@ -4938,7 +4938,7 @@
               <w14:ligatures w14:val="standardContextual"/>
             </w:rPr>
           </w:pPr>
-          <w:hyperlink w:anchor="_Toc198971835" w:history="1">
+          <w:hyperlink w:anchor="_Toc198983724" w:history="1">
             <w:r>
               <w:rPr>
                 <w:rStyle w:val="Hipervnculo"/>
@@ -4987,7 +4987,7 @@
                 <w:noProof/>
                 <w:webHidden/>
               </w:rPr>
-              <w:instrText xml:space="preserve"> PAGEREF _Toc198971835 \h </w:instrText>
+              <w:instrText xml:space="preserve"> PAGEREF _Toc198983724 \h </w:instrText>
             </w:r>
             <w:r>
               <w:rPr>
@@ -5036,7 +5036,7 @@
               <w14:ligatures w14:val="standardContextual"/>
             </w:rPr>
           </w:pPr>
-          <w:hyperlink w:anchor="_Toc198971836" w:history="1">
+          <w:hyperlink w:anchor="_Toc198983725" w:history="1">
             <w:r>
               <w:rPr>
                 <w:rStyle w:val="Hipervnculo"/>
@@ -5085,7 +5085,7 @@
                 <w:noProof/>
                 <w:webHidden/>
               </w:rPr>
-              <w:instrText xml:space="preserve"> PAGEREF _Toc198971836 \h </w:instrText>
+              <w:instrText xml:space="preserve"> PAGEREF _Toc198983725 \h </w:instrText>
             </w:r>
             <w:r>
               <w:rPr>
@@ -5134,7 +5134,7 @@
               <w14:ligatures w14:val="standardContextual"/>
             </w:rPr>
           </w:pPr>
-          <w:hyperlink w:anchor="_Toc198971837" w:history="1">
+          <w:hyperlink w:anchor="_Toc198983726" w:history="1">
             <w:r>
               <w:rPr>
                 <w:rStyle w:val="Hipervnculo"/>
@@ -5183,7 +5183,7 @@
                 <w:noProof/>
                 <w:webHidden/>
               </w:rPr>
-              <w:instrText xml:space="preserve"> PAGEREF _Toc198971837 \h </w:instrText>
+              <w:instrText xml:space="preserve"> PAGEREF _Toc198983726 \h </w:instrText>
             </w:r>
             <w:r>
               <w:rPr>
@@ -5232,7 +5232,7 @@
               <w14:ligatures w14:val="standardContextual"/>
             </w:rPr>
           </w:pPr>
-          <w:hyperlink w:anchor="_Toc198971838" w:history="1">
+          <w:hyperlink w:anchor="_Toc198983727" w:history="1">
             <w:r>
               <w:rPr>
                 <w:rStyle w:val="Hipervnculo"/>
@@ -5281,7 +5281,7 @@
                 <w:noProof/>
                 <w:webHidden/>
               </w:rPr>
-              <w:instrText xml:space="preserve"> PAGEREF _Toc198971838 \h </w:instrText>
+              <w:instrText xml:space="preserve"> PAGEREF _Toc198983727 \h </w:instrText>
             </w:r>
             <w:r>
               <w:rPr>
@@ -5330,7 +5330,7 @@
               <w14:ligatures w14:val="standardContextual"/>
             </w:rPr>
           </w:pPr>
-          <w:hyperlink w:anchor="_Toc198971839" w:history="1">
+          <w:hyperlink w:anchor="_Toc198983728" w:history="1">
             <w:r>
               <w:rPr>
                 <w:rStyle w:val="Hipervnculo"/>
@@ -5379,7 +5379,7 @@
                 <w:noProof/>
                 <w:webHidden/>
               </w:rPr>
-              <w:instrText xml:space="preserve"> PAGEREF _Toc198971839 \h </w:instrText>
+              <w:instrText xml:space="preserve"> PAGEREF _Toc198983728 \h </w:instrText>
             </w:r>
             <w:r>
               <w:rPr>
@@ -5428,7 +5428,7 @@
               <w14:ligatures w14:val="standardContextual"/>
             </w:rPr>
           </w:pPr>
-          <w:hyperlink w:anchor="_Toc198971840" w:history="1">
+          <w:hyperlink w:anchor="_Toc198983729" w:history="1">
             <w:r>
               <w:rPr>
                 <w:rStyle w:val="Hipervnculo"/>
@@ -5477,7 +5477,7 @@
                 <w:noProof/>
                 <w:webHidden/>
               </w:rPr>
-              <w:instrText xml:space="preserve"> PAGEREF _Toc198971840 \h </w:instrText>
+              <w:instrText xml:space="preserve"> PAGEREF _Toc198983729 \h </w:instrText>
             </w:r>
             <w:r>
               <w:rPr>
@@ -5526,7 +5526,7 @@
               <w14:ligatures w14:val="standardContextual"/>
             </w:rPr>
           </w:pPr>
-          <w:hyperlink w:anchor="_Toc198971841" w:history="1">
+          <w:hyperlink w:anchor="_Toc198983730" w:history="1">
             <w:r>
               <w:rPr>
                 <w:rStyle w:val="Hipervnculo"/>
@@ -5575,7 +5575,7 @@
                 <w:noProof/>
                 <w:webHidden/>
               </w:rPr>
-              <w:instrText xml:space="preserve"> PAGEREF _Toc198971841 \h </w:instrText>
+              <w:instrText xml:space="preserve"> PAGEREF _Toc198983730 \h </w:instrText>
             </w:r>
             <w:r>
               <w:rPr>
@@ -5624,7 +5624,7 @@
               <w14:ligatures w14:val="standardContextual"/>
             </w:rPr>
           </w:pPr>
-          <w:hyperlink w:anchor="_Toc198971842" w:history="1">
+          <w:hyperlink w:anchor="_Toc198983731" w:history="1">
             <w:r>
               <w:rPr>
                 <w:rStyle w:val="Hipervnculo"/>
@@ -5673,7 +5673,7 @@
                 <w:noProof/>
                 <w:webHidden/>
               </w:rPr>
-              <w:instrText xml:space="preserve"> PAGEREF _Toc198971842 \h </w:instrText>
+              <w:instrText xml:space="preserve"> PAGEREF _Toc198983731 \h </w:instrText>
             </w:r>
             <w:r>
               <w:rPr>
@@ -5722,7 +5722,7 @@
               <w14:ligatures w14:val="standardContextual"/>
             </w:rPr>
           </w:pPr>
-          <w:hyperlink w:anchor="_Toc198971843" w:history="1">
+          <w:hyperlink w:anchor="_Toc198983732" w:history="1">
             <w:r>
               <w:rPr>
                 <w:rStyle w:val="Hipervnculo"/>
@@ -5770,7 +5770,7 @@
                 <w:noProof/>
                 <w:webHidden/>
               </w:rPr>
-              <w:instrText xml:space="preserve"> PAGEREF _Toc198971843 \h </w:instrText>
+              <w:instrText xml:space="preserve"> PAGEREF _Toc198983732 \h </w:instrText>
             </w:r>
             <w:r>
               <w:rPr>
@@ -5819,7 +5819,7 @@
               <w14:ligatures w14:val="standardContextual"/>
             </w:rPr>
           </w:pPr>
-          <w:hyperlink w:anchor="_Toc198971844" w:history="1">
+          <w:hyperlink w:anchor="_Toc198983733" w:history="1">
             <w:r>
               <w:rPr>
                 <w:rStyle w:val="Hipervnculo"/>
@@ -5868,7 +5868,7 @@
                 <w:noProof/>
                 <w:webHidden/>
               </w:rPr>
-              <w:instrText xml:space="preserve"> PAGEREF _Toc198971844 \h </w:instrText>
+              <w:instrText xml:space="preserve"> PAGEREF _Toc198983733 \h </w:instrText>
             </w:r>
             <w:r>
               <w:rPr>
@@ -5917,7 +5917,7 @@
               <w14:ligatures w14:val="standardContextual"/>
             </w:rPr>
           </w:pPr>
-          <w:hyperlink w:anchor="_Toc198971845" w:history="1">
+          <w:hyperlink w:anchor="_Toc198983734" w:history="1">
             <w:r>
               <w:rPr>
                 <w:rStyle w:val="Hipervnculo"/>
@@ -5966,7 +5966,7 @@
                 <w:noProof/>
                 <w:webHidden/>
               </w:rPr>
-              <w:instrText xml:space="preserve"> PAGEREF _Toc198971845 \h </w:instrText>
+              <w:instrText xml:space="preserve"> PAGEREF _Toc198983734 \h </w:instrText>
             </w:r>
             <w:r>
               <w:rPr>
@@ -6015,7 +6015,7 @@
               <w14:ligatures w14:val="standardContextual"/>
             </w:rPr>
           </w:pPr>
-          <w:hyperlink w:anchor="_Toc198971846" w:history="1">
+          <w:hyperlink w:anchor="_Toc198983735" w:history="1">
             <w:r>
               <w:rPr>
                 <w:rStyle w:val="Hipervnculo"/>
@@ -6064,7 +6064,7 @@
                 <w:noProof/>
                 <w:webHidden/>
               </w:rPr>
-              <w:instrText xml:space="preserve"> PAGEREF _Toc198971846 \h </w:instrText>
+              <w:instrText xml:space="preserve"> PAGEREF _Toc198983735 \h </w:instrText>
             </w:r>
             <w:r>
               <w:rPr>
@@ -6113,7 +6113,7 @@
               <w14:ligatures w14:val="standardContextual"/>
             </w:rPr>
           </w:pPr>
-          <w:hyperlink w:anchor="_Toc198971847" w:history="1">
+          <w:hyperlink w:anchor="_Toc198983736" w:history="1">
             <w:r>
               <w:rPr>
                 <w:rStyle w:val="Hipervnculo"/>
@@ -6162,7 +6162,7 @@
                 <w:noProof/>
                 <w:webHidden/>
               </w:rPr>
-              <w:instrText xml:space="preserve"> PAGEREF _Toc198971847 \h </w:instrText>
+              <w:instrText xml:space="preserve"> PAGEREF _Toc198983736 \h </w:instrText>
             </w:r>
             <w:r>
               <w:rPr>
@@ -6211,7 +6211,7 @@
               <w14:ligatures w14:val="standardContextual"/>
             </w:rPr>
           </w:pPr>
-          <w:hyperlink w:anchor="_Toc198971848" w:history="1">
+          <w:hyperlink w:anchor="_Toc198983737" w:history="1">
             <w:r>
               <w:rPr>
                 <w:rStyle w:val="Hipervnculo"/>
@@ -6260,7 +6260,7 @@
                 <w:noProof/>
                 <w:webHidden/>
               </w:rPr>
-              <w:instrText xml:space="preserve"> PAGEREF _Toc198971848 \h </w:instrText>
+              <w:instrText xml:space="preserve"> PAGEREF _Toc198983737 \h </w:instrText>
             </w:r>
             <w:r>
               <w:rPr>
@@ -6309,7 +6309,7 @@
               <w14:ligatures w14:val="standardContextual"/>
             </w:rPr>
           </w:pPr>
-          <w:hyperlink w:anchor="_Toc198971849" w:history="1">
+          <w:hyperlink w:anchor="_Toc198983738" w:history="1">
             <w:r>
               <w:rPr>
                 <w:rStyle w:val="Hipervnculo"/>
@@ -6358,7 +6358,7 @@
                 <w:noProof/>
                 <w:webHidden/>
               </w:rPr>
-              <w:instrText xml:space="preserve"> PAGEREF _Toc198971849 \h </w:instrText>
+              <w:instrText xml:space="preserve"> PAGEREF _Toc198983738 \h </w:instrText>
             </w:r>
             <w:r>
               <w:rPr>
@@ -6407,7 +6407,7 @@
               <w14:ligatures w14:val="standardContextual"/>
             </w:rPr>
           </w:pPr>
-          <w:hyperlink w:anchor="_Toc198971850" w:history="1">
+          <w:hyperlink w:anchor="_Toc198983739" w:history="1">
             <w:r>
               <w:rPr>
                 <w:rStyle w:val="Hipervnculo"/>
@@ -6456,7 +6456,7 @@
                 <w:noProof/>
                 <w:webHidden/>
               </w:rPr>
-              <w:instrText xml:space="preserve"> PAGEREF _Toc198971850 \h </w:instrText>
+              <w:instrText xml:space="preserve"> PAGEREF _Toc198983739 \h </w:instrText>
             </w:r>
             <w:r>
               <w:rPr>
@@ -6505,7 +6505,7 @@
               <w14:ligatures w14:val="standardContextual"/>
             </w:rPr>
           </w:pPr>
-          <w:hyperlink w:anchor="_Toc198971851" w:history="1">
+          <w:hyperlink w:anchor="_Toc198983740" w:history="1">
             <w:r>
               <w:rPr>
                 <w:rStyle w:val="Hipervnculo"/>
@@ -6554,7 +6554,7 @@
                 <w:noProof/>
                 <w:webHidden/>
               </w:rPr>
-              <w:instrText xml:space="preserve"> PAGEREF _Toc198971851 \h </w:instrText>
+              <w:instrText xml:space="preserve"> PAGEREF _Toc198983740 \h </w:instrText>
             </w:r>
             <w:r>
               <w:rPr>
@@ -6603,7 +6603,7 @@
               <w14:ligatures w14:val="standardContextual"/>
             </w:rPr>
           </w:pPr>
-          <w:hyperlink w:anchor="_Toc198971852" w:history="1">
+          <w:hyperlink w:anchor="_Toc198983741" w:history="1">
             <w:r>
               <w:rPr>
                 <w:rStyle w:val="Hipervnculo"/>
@@ -6652,7 +6652,7 @@
                 <w:noProof/>
                 <w:webHidden/>
               </w:rPr>
-              <w:instrText xml:space="preserve"> PAGEREF _Toc198971852 \h </w:instrText>
+              <w:instrText xml:space="preserve"> PAGEREF _Toc198983741 \h </w:instrText>
             </w:r>
             <w:r>
               <w:rPr>
@@ -6701,7 +6701,7 @@
               <w14:ligatures w14:val="standardContextual"/>
             </w:rPr>
           </w:pPr>
-          <w:hyperlink w:anchor="_Toc198971853" w:history="1">
+          <w:hyperlink w:anchor="_Toc198983742" w:history="1">
             <w:r>
               <w:rPr>
                 <w:rStyle w:val="Hipervnculo"/>
@@ -6750,7 +6750,7 @@
                 <w:noProof/>
                 <w:webHidden/>
               </w:rPr>
-              <w:instrText xml:space="preserve"> PAGEREF _Toc198971853 \h </w:instrText>
+              <w:instrText xml:space="preserve"> PAGEREF _Toc198983742 \h </w:instrText>
             </w:r>
             <w:r>
               <w:rPr>
@@ -6799,7 +6799,7 @@
               <w14:ligatures w14:val="standardContextual"/>
             </w:rPr>
           </w:pPr>
-          <w:hyperlink w:anchor="_Toc198971854" w:history="1">
+          <w:hyperlink w:anchor="_Toc198983743" w:history="1">
             <w:r>
               <w:rPr>
                 <w:rStyle w:val="Hipervnculo"/>
@@ -6848,7 +6848,7 @@
                 <w:noProof/>
                 <w:webHidden/>
               </w:rPr>
-              <w:instrText xml:space="preserve"> PAGEREF _Toc198971854 \h </w:instrText>
+              <w:instrText xml:space="preserve"> PAGEREF _Toc198983743 \h </w:instrText>
             </w:r>
             <w:r>
               <w:rPr>
@@ -6897,7 +6897,7 @@
               <w14:ligatures w14:val="standardContextual"/>
             </w:rPr>
           </w:pPr>
-          <w:hyperlink w:anchor="_Toc198971855" w:history="1">
+          <w:hyperlink w:anchor="_Toc198983744" w:history="1">
             <w:r>
               <w:rPr>
                 <w:rStyle w:val="Hipervnculo"/>
@@ -6946,7 +6946,7 @@
                 <w:noProof/>
                 <w:webHidden/>
               </w:rPr>
-              <w:instrText xml:space="preserve"> PAGEREF _Toc198971855 \h </w:instrText>
+              <w:instrText xml:space="preserve"> PAGEREF _Toc198983744 \h </w:instrText>
             </w:r>
             <w:r>
               <w:rPr>
@@ -6995,7 +6995,7 @@
               <w14:ligatures w14:val="standardContextual"/>
             </w:rPr>
           </w:pPr>
-          <w:hyperlink w:anchor="_Toc198971856" w:history="1">
+          <w:hyperlink w:anchor="_Toc198983745" w:history="1">
             <w:r>
               <w:rPr>
                 <w:rStyle w:val="Hipervnculo"/>
@@ -7042,7 +7042,7 @@
                 <w:noProof/>
                 <w:webHidden/>
               </w:rPr>
-              <w:instrText xml:space="preserve"> PAGEREF _Toc198971856 \h </w:instrText>
+              <w:instrText xml:space="preserve"> PAGEREF _Toc198983745 \h </w:instrText>
             </w:r>
             <w:r>
               <w:rPr>
@@ -7091,7 +7091,7 @@
               <w14:ligatures w14:val="standardContextual"/>
             </w:rPr>
           </w:pPr>
-          <w:hyperlink w:anchor="_Toc198971857" w:history="1">
+          <w:hyperlink w:anchor="_Toc198983746" w:history="1">
             <w:r>
               <w:rPr>
                 <w:rStyle w:val="Hipervnculo"/>
@@ -7140,7 +7140,7 @@
                 <w:noProof/>
                 <w:webHidden/>
               </w:rPr>
-              <w:instrText xml:space="preserve"> PAGEREF _Toc198971857 \h </w:instrText>
+              <w:instrText xml:space="preserve"> PAGEREF _Toc198983746 \h </w:instrText>
             </w:r>
             <w:r>
               <w:rPr>
@@ -7189,7 +7189,7 @@
               <w14:ligatures w14:val="standardContextual"/>
             </w:rPr>
           </w:pPr>
-          <w:hyperlink w:anchor="_Toc198971858" w:history="1">
+          <w:hyperlink w:anchor="_Toc198983747" w:history="1">
             <w:r>
               <w:rPr>
                 <w:rStyle w:val="Hipervnculo"/>
@@ -7238,7 +7238,7 @@
                 <w:noProof/>
                 <w:webHidden/>
               </w:rPr>
-              <w:instrText xml:space="preserve"> PAGEREF _Toc198971858 \h </w:instrText>
+              <w:instrText xml:space="preserve"> PAGEREF _Toc198983747 \h </w:instrText>
             </w:r>
             <w:r>
               <w:rPr>
@@ -7287,7 +7287,7 @@
               <w14:ligatures w14:val="standardContextual"/>
             </w:rPr>
           </w:pPr>
-          <w:hyperlink w:anchor="_Toc198971859" w:history="1">
+          <w:hyperlink w:anchor="_Toc198983748" w:history="1">
             <w:r>
               <w:rPr>
                 <w:rStyle w:val="Hipervnculo"/>
@@ -7336,7 +7336,7 @@
                 <w:noProof/>
                 <w:webHidden/>
               </w:rPr>
-              <w:instrText xml:space="preserve"> PAGEREF _Toc198971859 \h </w:instrText>
+              <w:instrText xml:space="preserve"> PAGEREF _Toc198983748 \h </w:instrText>
             </w:r>
             <w:r>
               <w:rPr>
@@ -7385,7 +7385,7 @@
               <w14:ligatures w14:val="standardContextual"/>
             </w:rPr>
           </w:pPr>
-          <w:hyperlink w:anchor="_Toc198971860" w:history="1">
+          <w:hyperlink w:anchor="_Toc198983749" w:history="1">
             <w:r>
               <w:rPr>
                 <w:rStyle w:val="Hipervnculo"/>
@@ -7434,7 +7434,7 @@
                 <w:noProof/>
                 <w:webHidden/>
               </w:rPr>
-              <w:instrText xml:space="preserve"> PAGEREF _Toc198971860 \h </w:instrText>
+              <w:instrText xml:space="preserve"> PAGEREF _Toc198983749 \h </w:instrText>
             </w:r>
             <w:r>
               <w:rPr>
@@ -7483,7 +7483,7 @@
               <w14:ligatures w14:val="standardContextual"/>
             </w:rPr>
           </w:pPr>
-          <w:hyperlink w:anchor="_Toc198971861" w:history="1">
+          <w:hyperlink w:anchor="_Toc198983750" w:history="1">
             <w:r>
               <w:rPr>
                 <w:rStyle w:val="Hipervnculo"/>
@@ -7532,7 +7532,7 @@
                 <w:noProof/>
                 <w:webHidden/>
               </w:rPr>
-              <w:instrText xml:space="preserve"> PAGEREF _Toc198971861 \h </w:instrText>
+              <w:instrText xml:space="preserve"> PAGEREF _Toc198983750 \h </w:instrText>
             </w:r>
             <w:r>
               <w:rPr>
@@ -7603,7 +7603,7 @@
         </w:rPr>
       </w:pPr>
       <w:bookmarkStart w:id="3" w:name="_2uw7r1twpuvd" w:colFirst="0" w:colLast="0"/>
-      <w:bookmarkStart w:id="4" w:name="_Toc198971828"/>
+      <w:bookmarkStart w:id="4" w:name="_Toc198983717"/>
       <w:bookmarkEnd w:id="3"/>
       <w:r>
         <w:rPr>
@@ -7626,7 +7626,7 @@
           <w:lang w:val="ca-ES"/>
         </w:rPr>
       </w:pPr>
-      <w:bookmarkStart w:id="5" w:name="_Toc198971829"/>
+      <w:bookmarkStart w:id="5" w:name="_Toc198983718"/>
       <w:r>
         <w:rPr>
           <w:lang w:val="ca-ES"/>
@@ -8123,7 +8123,7 @@
           <w:lang w:val="ca-ES"/>
         </w:rPr>
       </w:pPr>
-      <w:bookmarkStart w:id="6" w:name="_Toc198971830"/>
+      <w:bookmarkStart w:id="6" w:name="_Toc198983719"/>
       <w:r>
         <w:rPr>
           <w:lang w:val="ca-ES"/>
@@ -8776,7 +8776,7 @@
           <w:lang w:val="ca-ES"/>
         </w:rPr>
       </w:pPr>
-      <w:bookmarkStart w:id="7" w:name="_Toc198971831"/>
+      <w:bookmarkStart w:id="7" w:name="_Toc198983720"/>
       <w:r>
         <w:rPr>
           <w:lang w:val="ca-ES"/>
@@ -9088,7 +9088,7 @@
           <w:lang w:val="ca-ES"/>
         </w:rPr>
       </w:pPr>
-      <w:bookmarkStart w:id="8" w:name="_Toc198971832"/>
+      <w:bookmarkStart w:id="8" w:name="_Toc198983721"/>
       <w:r>
         <w:rPr>
           <w:lang w:val="ca-ES"/>
@@ -9603,7 +9603,7 @@
           <w:lang w:val="ca-ES"/>
         </w:rPr>
       </w:pPr>
-      <w:bookmarkStart w:id="9" w:name="_Toc198971833"/>
+      <w:bookmarkStart w:id="9" w:name="_Toc198983722"/>
       <w:r>
         <w:rPr>
           <w:lang w:val="ca-ES"/>
@@ -9720,7 +9720,7 @@
           <w:lang w:val="ca-ES"/>
         </w:rPr>
       </w:pPr>
-      <w:bookmarkStart w:id="10" w:name="_Toc198971834"/>
+      <w:bookmarkStart w:id="10" w:name="_Toc198983723"/>
       <w:r>
         <w:rPr>
           <w:lang w:val="ca-ES"/>
@@ -10142,7 +10142,7 @@
           <w:lang w:val="ca-ES"/>
         </w:rPr>
       </w:pPr>
-      <w:bookmarkStart w:id="11" w:name="_Toc198971835"/>
+      <w:bookmarkStart w:id="11" w:name="_Toc198983724"/>
       <w:r>
         <w:rPr>
           <w:lang w:val="ca-ES"/>
@@ -10319,7 +10319,7 @@
           <w:lang w:val="ca-ES"/>
         </w:rPr>
       </w:pPr>
-      <w:bookmarkStart w:id="12" w:name="_Toc198971836"/>
+      <w:bookmarkStart w:id="12" w:name="_Toc198983725"/>
       <w:r>
         <w:rPr>
           <w:lang w:val="ca-ES"/>
@@ -10340,7 +10340,7 @@
           <w:lang w:val="ca-ES"/>
         </w:rPr>
       </w:pPr>
-      <w:bookmarkStart w:id="13" w:name="_Toc198971837"/>
+      <w:bookmarkStart w:id="13" w:name="_Toc198983726"/>
       <w:r>
         <w:rPr>
           <w:lang w:val="ca-ES"/>
@@ -10650,7 +10650,7 @@
           <w:lang w:val="ca-ES"/>
         </w:rPr>
       </w:pPr>
-      <w:bookmarkStart w:id="14" w:name="_Toc198971838"/>
+      <w:bookmarkStart w:id="14" w:name="_Toc198983727"/>
       <w:r>
         <w:rPr>
           <w:lang w:val="ca-ES"/>
@@ -11370,7 +11370,7 @@
           <w:lang w:val="ca-ES"/>
         </w:rPr>
       </w:pPr>
-      <w:bookmarkStart w:id="15" w:name="_Toc198971839"/>
+      <w:bookmarkStart w:id="15" w:name="_Toc198983728"/>
       <w:proofErr w:type="spellStart"/>
       <w:r>
         <w:rPr>
@@ -11617,7 +11617,7 @@
           <w:lang w:val="ca-ES"/>
         </w:rPr>
       </w:pPr>
-      <w:bookmarkStart w:id="16" w:name="_Toc198971840"/>
+      <w:bookmarkStart w:id="16" w:name="_Toc198983729"/>
       <w:r>
         <w:rPr>
           <w:lang w:val="ca-ES"/>
@@ -11722,7 +11722,7 @@
           <w:lang w:val="ca-ES"/>
         </w:rPr>
       </w:pPr>
-      <w:bookmarkStart w:id="17" w:name="_Toc198971841"/>
+      <w:bookmarkStart w:id="17" w:name="_Toc198983730"/>
       <w:r>
         <w:rPr>
           <w:lang w:val="ca-ES"/>
@@ -12454,7 +12454,7 @@
           <w:lang w:val="ca-ES"/>
         </w:rPr>
       </w:pPr>
-      <w:bookmarkStart w:id="18" w:name="_Toc198971842"/>
+      <w:bookmarkStart w:id="18" w:name="_Toc198983731"/>
       <w:r>
         <w:rPr>
           <w:lang w:val="ca-ES"/>
@@ -13849,7 +13849,7 @@
           <w:lang w:val="ca-ES"/>
         </w:rPr>
       </w:pPr>
-      <w:bookmarkStart w:id="19" w:name="_Toc198971843"/>
+      <w:bookmarkStart w:id="19" w:name="_Toc198983732"/>
       <w:proofErr w:type="spellStart"/>
       <w:r>
         <w:rPr>
@@ -14218,7 +14218,7 @@
           <w:lang w:val="ca-ES"/>
         </w:rPr>
       </w:pPr>
-      <w:bookmarkStart w:id="20" w:name="_Toc198971844"/>
+      <w:bookmarkStart w:id="20" w:name="_Toc198983733"/>
       <w:r>
         <w:rPr>
           <w:lang w:val="ca-ES"/>
@@ -14963,7 +14963,7 @@
           <w:lang w:val="ca-ES"/>
         </w:rPr>
       </w:pPr>
-      <w:bookmarkStart w:id="21" w:name="_Toc198971845"/>
+      <w:bookmarkStart w:id="21" w:name="_Toc198983734"/>
       <w:r>
         <w:rPr>
           <w:lang w:val="ca-ES"/>
@@ -15735,7 +15735,7 @@
           <w:lang w:val="ca-ES"/>
         </w:rPr>
       </w:pPr>
-      <w:bookmarkStart w:id="22" w:name="_Toc198971846"/>
+      <w:bookmarkStart w:id="22" w:name="_Toc198983735"/>
       <w:r>
         <w:rPr>
           <w:lang w:val="ca-ES"/>
@@ -15896,7 +15896,7 @@
           <w:lang w:val="ca-ES"/>
         </w:rPr>
       </w:pPr>
-      <w:bookmarkStart w:id="23" w:name="_Toc198971847"/>
+      <w:bookmarkStart w:id="23" w:name="_Toc198983736"/>
       <w:r>
         <w:rPr>
           <w:lang w:val="ca-ES"/>
@@ -16082,7 +16082,7 @@
           <w:lang w:val="ca-ES"/>
         </w:rPr>
       </w:pPr>
-      <w:bookmarkStart w:id="24" w:name="_Toc198971848"/>
+      <w:bookmarkStart w:id="24" w:name="_Toc198983737"/>
       <w:r>
         <w:rPr>
           <w:lang w:val="ca-ES"/>
@@ -16298,7 +16298,7 @@
           <w:lang w:val="ca-ES"/>
         </w:rPr>
       </w:pPr>
-      <w:bookmarkStart w:id="25" w:name="_Toc198971849"/>
+      <w:bookmarkStart w:id="25" w:name="_Toc198983738"/>
       <w:r>
         <w:rPr>
           <w:lang w:val="ca-ES"/>
@@ -16606,7 +16606,7 @@
           <w:lang w:val="ca-ES"/>
         </w:rPr>
       </w:pPr>
-      <w:bookmarkStart w:id="26" w:name="_Toc198971850"/>
+      <w:bookmarkStart w:id="26" w:name="_Toc198983739"/>
       <w:proofErr w:type="spellStart"/>
       <w:r>
         <w:rPr>
@@ -17134,7 +17134,7 @@
           <w:lang w:val="ca-ES"/>
         </w:rPr>
       </w:pPr>
-      <w:bookmarkStart w:id="27" w:name="_Toc198971851"/>
+      <w:bookmarkStart w:id="27" w:name="_Toc198983740"/>
       <w:r>
         <w:rPr>
           <w:lang w:val="ca-ES"/>
@@ -17482,7 +17482,7 @@
           <w:lang w:val="ca-ES"/>
         </w:rPr>
       </w:pPr>
-      <w:bookmarkStart w:id="28" w:name="_Toc198971852"/>
+      <w:bookmarkStart w:id="28" w:name="_Toc198983741"/>
       <w:r>
         <w:rPr>
           <w:lang w:val="ca-ES"/>
@@ -17798,7 +17798,7 @@
           <w:lang w:val="ca-ES"/>
         </w:rPr>
       </w:pPr>
-      <w:bookmarkStart w:id="29" w:name="_Toc198971853"/>
+      <w:bookmarkStart w:id="29" w:name="_Toc198983742"/>
       <w:r>
         <w:rPr>
           <w:lang w:val="ca-ES"/>
@@ -18279,7 +18279,7 @@
           <w:lang w:val="ca-ES"/>
         </w:rPr>
       </w:pPr>
-      <w:bookmarkStart w:id="30" w:name="_Toc198971854"/>
+      <w:bookmarkStart w:id="30" w:name="_Toc198983743"/>
       <w:r>
         <w:rPr>
           <w:lang w:val="ca-ES"/>
@@ -18615,7 +18615,7 @@
           <w:lang w:val="ca-ES"/>
         </w:rPr>
       </w:pPr>
-      <w:bookmarkStart w:id="31" w:name="_Toc198971855"/>
+      <w:bookmarkStart w:id="31" w:name="_Toc198983744"/>
       <w:r>
         <w:rPr>
           <w:lang w:val="ca-ES"/>
@@ -18846,7 +18846,7 @@
           <w:numId w:val="4"/>
         </w:numPr>
       </w:pPr>
-      <w:bookmarkStart w:id="32" w:name="_Toc198971856"/>
+      <w:bookmarkStart w:id="32" w:name="_Toc198983745"/>
       <w:r>
         <w:lastRenderedPageBreak/>
         <w:t>Anàlisis de resultats</w:t>
@@ -19927,7 +19927,7 @@
           <w:lang w:val="ca-ES"/>
         </w:rPr>
       </w:pPr>
-      <w:bookmarkStart w:id="33" w:name="_Toc198971857"/>
+      <w:bookmarkStart w:id="33" w:name="_Toc198983746"/>
       <w:r>
         <w:rPr>
           <w:lang w:val="ca-ES"/>
@@ -20778,7 +20778,7 @@
           <w:lang w:val="ca-ES"/>
         </w:rPr>
       </w:pPr>
-      <w:bookmarkStart w:id="34" w:name="_Toc198971858"/>
+      <w:bookmarkStart w:id="34" w:name="_Toc198983747"/>
       <w:r>
         <w:rPr>
           <w:lang w:val="ca-ES"/>
@@ -20902,13 +20902,25 @@
         <w:rPr>
           <w:lang w:val="ca-ES"/>
         </w:rPr>
-        <w:t>La metodologia incremental ha estat útil per incorporar nous casa i mantenir el sistema dinàmic, però també ha evidenciat la necessitat de reforçar la gestió de codis rars i l’ajust dels codis minoritaris.</w:t>
-      </w:r>
-    </w:p>
-    <w:p>
-      <w:pPr>
-        <w:spacing w:line="360" w:lineRule="auto"/>
-        <w:ind w:left="1560"/>
+        <w:t>La metodologia incremental ha estat útil per incorporar nous cas</w:t>
+      </w:r>
+      <w:r>
+        <w:rPr>
+          <w:lang w:val="ca-ES"/>
+        </w:rPr>
+        <w:t>os</w:t>
+      </w:r>
+      <w:r>
+        <w:rPr>
+          <w:lang w:val="ca-ES"/>
+        </w:rPr>
+        <w:t xml:space="preserve"> i mantenir el sistema dinàmic, però també ha evidenciat la necessitat de reforçar la gestió de codis rars i l’ajust dels codis minoritaris.</w:t>
+      </w:r>
+    </w:p>
+    <w:p>
+      <w:pPr>
+        <w:spacing w:line="360" w:lineRule="auto"/>
+        <w:ind w:left="2160" w:hanging="600"/>
         <w:jc w:val="both"/>
         <w:rPr>
           <w:lang w:val="ca-ES"/>
@@ -21471,7 +21483,7 @@
           <w:lang w:val="ca-ES"/>
         </w:rPr>
       </w:pPr>
-      <w:bookmarkStart w:id="35" w:name="_Toc198971859"/>
+      <w:bookmarkStart w:id="35" w:name="_Toc198983748"/>
       <w:r>
         <w:rPr>
           <w:lang w:val="ca-ES"/>
@@ -21699,7 +21711,7 @@
           <w:lang w:val="ca-ES"/>
         </w:rPr>
       </w:pPr>
-      <w:bookmarkStart w:id="36" w:name="_Toc198971860"/>
+      <w:bookmarkStart w:id="36" w:name="_Toc198983749"/>
       <w:r>
         <w:rPr>
           <w:lang w:val="ca-ES"/>
@@ -22861,7 +22873,7 @@
           <w:lang w:val="ca-ES"/>
         </w:rPr>
       </w:pPr>
-      <w:bookmarkStart w:id="37" w:name="_Toc198971861"/>
+      <w:bookmarkStart w:id="37" w:name="_Toc198983750"/>
       <w:r>
         <w:rPr>
           <w:lang w:val="ca-ES"/>

--- a/documentacio/TFM_HigiaHealthCode.docx
+++ b/documentacio/TFM_HigiaHealthCode.docx
@@ -4252,7 +4252,7 @@
             </w:rPr>
             <w:fldChar w:fldCharType="separate"/>
           </w:r>
-          <w:hyperlink w:anchor="_Toc198983717" w:history="1">
+          <w:hyperlink w:anchor="_Toc199001688" w:history="1">
             <w:r>
               <w:rPr>
                 <w:rStyle w:val="Hipervnculo"/>
@@ -4301,7 +4301,7 @@
                 <w:noProof/>
                 <w:webHidden/>
               </w:rPr>
-              <w:instrText xml:space="preserve"> PAGEREF _Toc198983717 \h </w:instrText>
+              <w:instrText xml:space="preserve"> PAGEREF _Toc199001688 \h </w:instrText>
             </w:r>
             <w:r>
               <w:rPr>
@@ -4350,7 +4350,7 @@
               <w14:ligatures w14:val="standardContextual"/>
             </w:rPr>
           </w:pPr>
-          <w:hyperlink w:anchor="_Toc198983718" w:history="1">
+          <w:hyperlink w:anchor="_Toc199001689" w:history="1">
             <w:r>
               <w:rPr>
                 <w:rStyle w:val="Hipervnculo"/>
@@ -4399,7 +4399,7 @@
                 <w:noProof/>
                 <w:webHidden/>
               </w:rPr>
-              <w:instrText xml:space="preserve"> PAGEREF _Toc198983718 \h </w:instrText>
+              <w:instrText xml:space="preserve"> PAGEREF _Toc199001689 \h </w:instrText>
             </w:r>
             <w:r>
               <w:rPr>
@@ -4448,7 +4448,7 @@
               <w14:ligatures w14:val="standardContextual"/>
             </w:rPr>
           </w:pPr>
-          <w:hyperlink w:anchor="_Toc198983719" w:history="1">
+          <w:hyperlink w:anchor="_Toc199001690" w:history="1">
             <w:r>
               <w:rPr>
                 <w:rStyle w:val="Hipervnculo"/>
@@ -4497,7 +4497,7 @@
                 <w:noProof/>
                 <w:webHidden/>
               </w:rPr>
-              <w:instrText xml:space="preserve"> PAGEREF _Toc198983719 \h </w:instrText>
+              <w:instrText xml:space="preserve"> PAGEREF _Toc199001690 \h </w:instrText>
             </w:r>
             <w:r>
               <w:rPr>
@@ -4546,7 +4546,7 @@
               <w14:ligatures w14:val="standardContextual"/>
             </w:rPr>
           </w:pPr>
-          <w:hyperlink w:anchor="_Toc198983720" w:history="1">
+          <w:hyperlink w:anchor="_Toc199001691" w:history="1">
             <w:r>
               <w:rPr>
                 <w:rStyle w:val="Hipervnculo"/>
@@ -4595,7 +4595,7 @@
                 <w:noProof/>
                 <w:webHidden/>
               </w:rPr>
-              <w:instrText xml:space="preserve"> PAGEREF _Toc198983720 \h </w:instrText>
+              <w:instrText xml:space="preserve"> PAGEREF _Toc199001691 \h </w:instrText>
             </w:r>
             <w:r>
               <w:rPr>
@@ -4644,7 +4644,7 @@
               <w14:ligatures w14:val="standardContextual"/>
             </w:rPr>
           </w:pPr>
-          <w:hyperlink w:anchor="_Toc198983721" w:history="1">
+          <w:hyperlink w:anchor="_Toc199001692" w:history="1">
             <w:r>
               <w:rPr>
                 <w:rStyle w:val="Hipervnculo"/>
@@ -4693,7 +4693,7 @@
                 <w:noProof/>
                 <w:webHidden/>
               </w:rPr>
-              <w:instrText xml:space="preserve"> PAGEREF _Toc198983721 \h </w:instrText>
+              <w:instrText xml:space="preserve"> PAGEREF _Toc199001692 \h </w:instrText>
             </w:r>
             <w:r>
               <w:rPr>
@@ -4742,7 +4742,7 @@
               <w14:ligatures w14:val="standardContextual"/>
             </w:rPr>
           </w:pPr>
-          <w:hyperlink w:anchor="_Toc198983722" w:history="1">
+          <w:hyperlink w:anchor="_Toc199001693" w:history="1">
             <w:r>
               <w:rPr>
                 <w:rStyle w:val="Hipervnculo"/>
@@ -4791,7 +4791,7 @@
                 <w:noProof/>
                 <w:webHidden/>
               </w:rPr>
-              <w:instrText xml:space="preserve"> PAGEREF _Toc198983722 \h </w:instrText>
+              <w:instrText xml:space="preserve"> PAGEREF _Toc199001693 \h </w:instrText>
             </w:r>
             <w:r>
               <w:rPr>
@@ -4840,7 +4840,7 @@
               <w14:ligatures w14:val="standardContextual"/>
             </w:rPr>
           </w:pPr>
-          <w:hyperlink w:anchor="_Toc198983723" w:history="1">
+          <w:hyperlink w:anchor="_Toc199001694" w:history="1">
             <w:r>
               <w:rPr>
                 <w:rStyle w:val="Hipervnculo"/>
@@ -4889,7 +4889,7 @@
                 <w:noProof/>
                 <w:webHidden/>
               </w:rPr>
-              <w:instrText xml:space="preserve"> PAGEREF _Toc198983723 \h </w:instrText>
+              <w:instrText xml:space="preserve"> PAGEREF _Toc199001694 \h </w:instrText>
             </w:r>
             <w:r>
               <w:rPr>
@@ -4938,7 +4938,7 @@
               <w14:ligatures w14:val="standardContextual"/>
             </w:rPr>
           </w:pPr>
-          <w:hyperlink w:anchor="_Toc198983724" w:history="1">
+          <w:hyperlink w:anchor="_Toc199001695" w:history="1">
             <w:r>
               <w:rPr>
                 <w:rStyle w:val="Hipervnculo"/>
@@ -4987,7 +4987,7 @@
                 <w:noProof/>
                 <w:webHidden/>
               </w:rPr>
-              <w:instrText xml:space="preserve"> PAGEREF _Toc198983724 \h </w:instrText>
+              <w:instrText xml:space="preserve"> PAGEREF _Toc199001695 \h </w:instrText>
             </w:r>
             <w:r>
               <w:rPr>
@@ -5036,7 +5036,7 @@
               <w14:ligatures w14:val="standardContextual"/>
             </w:rPr>
           </w:pPr>
-          <w:hyperlink w:anchor="_Toc198983725" w:history="1">
+          <w:hyperlink w:anchor="_Toc199001696" w:history="1">
             <w:r>
               <w:rPr>
                 <w:rStyle w:val="Hipervnculo"/>
@@ -5085,7 +5085,7 @@
                 <w:noProof/>
                 <w:webHidden/>
               </w:rPr>
-              <w:instrText xml:space="preserve"> PAGEREF _Toc198983725 \h </w:instrText>
+              <w:instrText xml:space="preserve"> PAGEREF _Toc199001696 \h </w:instrText>
             </w:r>
             <w:r>
               <w:rPr>
@@ -5134,7 +5134,7 @@
               <w14:ligatures w14:val="standardContextual"/>
             </w:rPr>
           </w:pPr>
-          <w:hyperlink w:anchor="_Toc198983726" w:history="1">
+          <w:hyperlink w:anchor="_Toc199001697" w:history="1">
             <w:r>
               <w:rPr>
                 <w:rStyle w:val="Hipervnculo"/>
@@ -5183,7 +5183,7 @@
                 <w:noProof/>
                 <w:webHidden/>
               </w:rPr>
-              <w:instrText xml:space="preserve"> PAGEREF _Toc198983726 \h </w:instrText>
+              <w:instrText xml:space="preserve"> PAGEREF _Toc199001697 \h </w:instrText>
             </w:r>
             <w:r>
               <w:rPr>
@@ -5232,7 +5232,7 @@
               <w14:ligatures w14:val="standardContextual"/>
             </w:rPr>
           </w:pPr>
-          <w:hyperlink w:anchor="_Toc198983727" w:history="1">
+          <w:hyperlink w:anchor="_Toc199001698" w:history="1">
             <w:r>
               <w:rPr>
                 <w:rStyle w:val="Hipervnculo"/>
@@ -5281,7 +5281,7 @@
                 <w:noProof/>
                 <w:webHidden/>
               </w:rPr>
-              <w:instrText xml:space="preserve"> PAGEREF _Toc198983727 \h </w:instrText>
+              <w:instrText xml:space="preserve"> PAGEREF _Toc199001698 \h </w:instrText>
             </w:r>
             <w:r>
               <w:rPr>
@@ -5330,7 +5330,7 @@
               <w14:ligatures w14:val="standardContextual"/>
             </w:rPr>
           </w:pPr>
-          <w:hyperlink w:anchor="_Toc198983728" w:history="1">
+          <w:hyperlink w:anchor="_Toc199001699" w:history="1">
             <w:r>
               <w:rPr>
                 <w:rStyle w:val="Hipervnculo"/>
@@ -5379,7 +5379,7 @@
                 <w:noProof/>
                 <w:webHidden/>
               </w:rPr>
-              <w:instrText xml:space="preserve"> PAGEREF _Toc198983728 \h </w:instrText>
+              <w:instrText xml:space="preserve"> PAGEREF _Toc199001699 \h </w:instrText>
             </w:r>
             <w:r>
               <w:rPr>
@@ -5428,7 +5428,7 @@
               <w14:ligatures w14:val="standardContextual"/>
             </w:rPr>
           </w:pPr>
-          <w:hyperlink w:anchor="_Toc198983729" w:history="1">
+          <w:hyperlink w:anchor="_Toc199001700" w:history="1">
             <w:r>
               <w:rPr>
                 <w:rStyle w:val="Hipervnculo"/>
@@ -5477,7 +5477,7 @@
                 <w:noProof/>
                 <w:webHidden/>
               </w:rPr>
-              <w:instrText xml:space="preserve"> PAGEREF _Toc198983729 \h </w:instrText>
+              <w:instrText xml:space="preserve"> PAGEREF _Toc199001700 \h </w:instrText>
             </w:r>
             <w:r>
               <w:rPr>
@@ -5526,7 +5526,7 @@
               <w14:ligatures w14:val="standardContextual"/>
             </w:rPr>
           </w:pPr>
-          <w:hyperlink w:anchor="_Toc198983730" w:history="1">
+          <w:hyperlink w:anchor="_Toc199001701" w:history="1">
             <w:r>
               <w:rPr>
                 <w:rStyle w:val="Hipervnculo"/>
@@ -5575,7 +5575,7 @@
                 <w:noProof/>
                 <w:webHidden/>
               </w:rPr>
-              <w:instrText xml:space="preserve"> PAGEREF _Toc198983730 \h </w:instrText>
+              <w:instrText xml:space="preserve"> PAGEREF _Toc199001701 \h </w:instrText>
             </w:r>
             <w:r>
               <w:rPr>
@@ -5624,7 +5624,7 @@
               <w14:ligatures w14:val="standardContextual"/>
             </w:rPr>
           </w:pPr>
-          <w:hyperlink w:anchor="_Toc198983731" w:history="1">
+          <w:hyperlink w:anchor="_Toc199001702" w:history="1">
             <w:r>
               <w:rPr>
                 <w:rStyle w:val="Hipervnculo"/>
@@ -5673,7 +5673,7 @@
                 <w:noProof/>
                 <w:webHidden/>
               </w:rPr>
-              <w:instrText xml:space="preserve"> PAGEREF _Toc198983731 \h </w:instrText>
+              <w:instrText xml:space="preserve"> PAGEREF _Toc199001702 \h </w:instrText>
             </w:r>
             <w:r>
               <w:rPr>
@@ -5722,7 +5722,7 @@
               <w14:ligatures w14:val="standardContextual"/>
             </w:rPr>
           </w:pPr>
-          <w:hyperlink w:anchor="_Toc198983732" w:history="1">
+          <w:hyperlink w:anchor="_Toc199001703" w:history="1">
             <w:r>
               <w:rPr>
                 <w:rStyle w:val="Hipervnculo"/>
@@ -5770,7 +5770,7 @@
                 <w:noProof/>
                 <w:webHidden/>
               </w:rPr>
-              <w:instrText xml:space="preserve"> PAGEREF _Toc198983732 \h </w:instrText>
+              <w:instrText xml:space="preserve"> PAGEREF _Toc199001703 \h </w:instrText>
             </w:r>
             <w:r>
               <w:rPr>
@@ -5819,7 +5819,7 @@
               <w14:ligatures w14:val="standardContextual"/>
             </w:rPr>
           </w:pPr>
-          <w:hyperlink w:anchor="_Toc198983733" w:history="1">
+          <w:hyperlink w:anchor="_Toc199001704" w:history="1">
             <w:r>
               <w:rPr>
                 <w:rStyle w:val="Hipervnculo"/>
@@ -5868,7 +5868,7 @@
                 <w:noProof/>
                 <w:webHidden/>
               </w:rPr>
-              <w:instrText xml:space="preserve"> PAGEREF _Toc198983733 \h </w:instrText>
+              <w:instrText xml:space="preserve"> PAGEREF _Toc199001704 \h </w:instrText>
             </w:r>
             <w:r>
               <w:rPr>
@@ -5917,7 +5917,7 @@
               <w14:ligatures w14:val="standardContextual"/>
             </w:rPr>
           </w:pPr>
-          <w:hyperlink w:anchor="_Toc198983734" w:history="1">
+          <w:hyperlink w:anchor="_Toc199001705" w:history="1">
             <w:r>
               <w:rPr>
                 <w:rStyle w:val="Hipervnculo"/>
@@ -5966,7 +5966,7 @@
                 <w:noProof/>
                 <w:webHidden/>
               </w:rPr>
-              <w:instrText xml:space="preserve"> PAGEREF _Toc198983734 \h </w:instrText>
+              <w:instrText xml:space="preserve"> PAGEREF _Toc199001705 \h </w:instrText>
             </w:r>
             <w:r>
               <w:rPr>
@@ -6015,7 +6015,7 @@
               <w14:ligatures w14:val="standardContextual"/>
             </w:rPr>
           </w:pPr>
-          <w:hyperlink w:anchor="_Toc198983735" w:history="1">
+          <w:hyperlink w:anchor="_Toc199001706" w:history="1">
             <w:r>
               <w:rPr>
                 <w:rStyle w:val="Hipervnculo"/>
@@ -6064,7 +6064,7 @@
                 <w:noProof/>
                 <w:webHidden/>
               </w:rPr>
-              <w:instrText xml:space="preserve"> PAGEREF _Toc198983735 \h </w:instrText>
+              <w:instrText xml:space="preserve"> PAGEREF _Toc199001706 \h </w:instrText>
             </w:r>
             <w:r>
               <w:rPr>
@@ -6113,7 +6113,7 @@
               <w14:ligatures w14:val="standardContextual"/>
             </w:rPr>
           </w:pPr>
-          <w:hyperlink w:anchor="_Toc198983736" w:history="1">
+          <w:hyperlink w:anchor="_Toc199001707" w:history="1">
             <w:r>
               <w:rPr>
                 <w:rStyle w:val="Hipervnculo"/>
@@ -6162,7 +6162,7 @@
                 <w:noProof/>
                 <w:webHidden/>
               </w:rPr>
-              <w:instrText xml:space="preserve"> PAGEREF _Toc198983736 \h </w:instrText>
+              <w:instrText xml:space="preserve"> PAGEREF _Toc199001707 \h </w:instrText>
             </w:r>
             <w:r>
               <w:rPr>
@@ -6211,7 +6211,7 @@
               <w14:ligatures w14:val="standardContextual"/>
             </w:rPr>
           </w:pPr>
-          <w:hyperlink w:anchor="_Toc198983737" w:history="1">
+          <w:hyperlink w:anchor="_Toc199001708" w:history="1">
             <w:r>
               <w:rPr>
                 <w:rStyle w:val="Hipervnculo"/>
@@ -6260,7 +6260,7 @@
                 <w:noProof/>
                 <w:webHidden/>
               </w:rPr>
-              <w:instrText xml:space="preserve"> PAGEREF _Toc198983737 \h </w:instrText>
+              <w:instrText xml:space="preserve"> PAGEREF _Toc199001708 \h </w:instrText>
             </w:r>
             <w:r>
               <w:rPr>
@@ -6309,7 +6309,7 @@
               <w14:ligatures w14:val="standardContextual"/>
             </w:rPr>
           </w:pPr>
-          <w:hyperlink w:anchor="_Toc198983738" w:history="1">
+          <w:hyperlink w:anchor="_Toc199001709" w:history="1">
             <w:r>
               <w:rPr>
                 <w:rStyle w:val="Hipervnculo"/>
@@ -6358,7 +6358,7 @@
                 <w:noProof/>
                 <w:webHidden/>
               </w:rPr>
-              <w:instrText xml:space="preserve"> PAGEREF _Toc198983738 \h </w:instrText>
+              <w:instrText xml:space="preserve"> PAGEREF _Toc199001709 \h </w:instrText>
             </w:r>
             <w:r>
               <w:rPr>
@@ -6407,7 +6407,7 @@
               <w14:ligatures w14:val="standardContextual"/>
             </w:rPr>
           </w:pPr>
-          <w:hyperlink w:anchor="_Toc198983739" w:history="1">
+          <w:hyperlink w:anchor="_Toc199001710" w:history="1">
             <w:r>
               <w:rPr>
                 <w:rStyle w:val="Hipervnculo"/>
@@ -6456,7 +6456,7 @@
                 <w:noProof/>
                 <w:webHidden/>
               </w:rPr>
-              <w:instrText xml:space="preserve"> PAGEREF _Toc198983739 \h </w:instrText>
+              <w:instrText xml:space="preserve"> PAGEREF _Toc199001710 \h </w:instrText>
             </w:r>
             <w:r>
               <w:rPr>
@@ -6505,7 +6505,7 @@
               <w14:ligatures w14:val="standardContextual"/>
             </w:rPr>
           </w:pPr>
-          <w:hyperlink w:anchor="_Toc198983740" w:history="1">
+          <w:hyperlink w:anchor="_Toc199001711" w:history="1">
             <w:r>
               <w:rPr>
                 <w:rStyle w:val="Hipervnculo"/>
@@ -6554,7 +6554,7 @@
                 <w:noProof/>
                 <w:webHidden/>
               </w:rPr>
-              <w:instrText xml:space="preserve"> PAGEREF _Toc198983740 \h </w:instrText>
+              <w:instrText xml:space="preserve"> PAGEREF _Toc199001711 \h </w:instrText>
             </w:r>
             <w:r>
               <w:rPr>
@@ -6603,7 +6603,7 @@
               <w14:ligatures w14:val="standardContextual"/>
             </w:rPr>
           </w:pPr>
-          <w:hyperlink w:anchor="_Toc198983741" w:history="1">
+          <w:hyperlink w:anchor="_Toc199001712" w:history="1">
             <w:r>
               <w:rPr>
                 <w:rStyle w:val="Hipervnculo"/>
@@ -6652,7 +6652,7 @@
                 <w:noProof/>
                 <w:webHidden/>
               </w:rPr>
-              <w:instrText xml:space="preserve"> PAGEREF _Toc198983741 \h </w:instrText>
+              <w:instrText xml:space="preserve"> PAGEREF _Toc199001712 \h </w:instrText>
             </w:r>
             <w:r>
               <w:rPr>
@@ -6701,7 +6701,7 @@
               <w14:ligatures w14:val="standardContextual"/>
             </w:rPr>
           </w:pPr>
-          <w:hyperlink w:anchor="_Toc198983742" w:history="1">
+          <w:hyperlink w:anchor="_Toc199001713" w:history="1">
             <w:r>
               <w:rPr>
                 <w:rStyle w:val="Hipervnculo"/>
@@ -6750,7 +6750,7 @@
                 <w:noProof/>
                 <w:webHidden/>
               </w:rPr>
-              <w:instrText xml:space="preserve"> PAGEREF _Toc198983742 \h </w:instrText>
+              <w:instrText xml:space="preserve"> PAGEREF _Toc199001713 \h </w:instrText>
             </w:r>
             <w:r>
               <w:rPr>
@@ -6799,7 +6799,7 @@
               <w14:ligatures w14:val="standardContextual"/>
             </w:rPr>
           </w:pPr>
-          <w:hyperlink w:anchor="_Toc198983743" w:history="1">
+          <w:hyperlink w:anchor="_Toc199001714" w:history="1">
             <w:r>
               <w:rPr>
                 <w:rStyle w:val="Hipervnculo"/>
@@ -6848,7 +6848,7 @@
                 <w:noProof/>
                 <w:webHidden/>
               </w:rPr>
-              <w:instrText xml:space="preserve"> PAGEREF _Toc198983743 \h </w:instrText>
+              <w:instrText xml:space="preserve"> PAGEREF _Toc199001714 \h </w:instrText>
             </w:r>
             <w:r>
               <w:rPr>
@@ -6897,7 +6897,7 @@
               <w14:ligatures w14:val="standardContextual"/>
             </w:rPr>
           </w:pPr>
-          <w:hyperlink w:anchor="_Toc198983744" w:history="1">
+          <w:hyperlink w:anchor="_Toc199001715" w:history="1">
             <w:r>
               <w:rPr>
                 <w:rStyle w:val="Hipervnculo"/>
@@ -6946,7 +6946,7 @@
                 <w:noProof/>
                 <w:webHidden/>
               </w:rPr>
-              <w:instrText xml:space="preserve"> PAGEREF _Toc198983744 \h </w:instrText>
+              <w:instrText xml:space="preserve"> PAGEREF _Toc199001715 \h </w:instrText>
             </w:r>
             <w:r>
               <w:rPr>
@@ -6995,7 +6995,7 @@
               <w14:ligatures w14:val="standardContextual"/>
             </w:rPr>
           </w:pPr>
-          <w:hyperlink w:anchor="_Toc198983745" w:history="1">
+          <w:hyperlink w:anchor="_Toc199001716" w:history="1">
             <w:r>
               <w:rPr>
                 <w:rStyle w:val="Hipervnculo"/>
@@ -7042,7 +7042,7 @@
                 <w:noProof/>
                 <w:webHidden/>
               </w:rPr>
-              <w:instrText xml:space="preserve"> PAGEREF _Toc198983745 \h </w:instrText>
+              <w:instrText xml:space="preserve"> PAGEREF _Toc199001716 \h </w:instrText>
             </w:r>
             <w:r>
               <w:rPr>
@@ -7091,7 +7091,7 @@
               <w14:ligatures w14:val="standardContextual"/>
             </w:rPr>
           </w:pPr>
-          <w:hyperlink w:anchor="_Toc198983746" w:history="1">
+          <w:hyperlink w:anchor="_Toc199001717" w:history="1">
             <w:r>
               <w:rPr>
                 <w:rStyle w:val="Hipervnculo"/>
@@ -7140,7 +7140,7 @@
                 <w:noProof/>
                 <w:webHidden/>
               </w:rPr>
-              <w:instrText xml:space="preserve"> PAGEREF _Toc198983746 \h </w:instrText>
+              <w:instrText xml:space="preserve"> PAGEREF _Toc199001717 \h </w:instrText>
             </w:r>
             <w:r>
               <w:rPr>
@@ -7189,7 +7189,7 @@
               <w14:ligatures w14:val="standardContextual"/>
             </w:rPr>
           </w:pPr>
-          <w:hyperlink w:anchor="_Toc198983747" w:history="1">
+          <w:hyperlink w:anchor="_Toc199001718" w:history="1">
             <w:r>
               <w:rPr>
                 <w:rStyle w:val="Hipervnculo"/>
@@ -7238,7 +7238,7 @@
                 <w:noProof/>
                 <w:webHidden/>
               </w:rPr>
-              <w:instrText xml:space="preserve"> PAGEREF _Toc198983747 \h </w:instrText>
+              <w:instrText xml:space="preserve"> PAGEREF _Toc199001718 \h </w:instrText>
             </w:r>
             <w:r>
               <w:rPr>
@@ -7287,7 +7287,7 @@
               <w14:ligatures w14:val="standardContextual"/>
             </w:rPr>
           </w:pPr>
-          <w:hyperlink w:anchor="_Toc198983748" w:history="1">
+          <w:hyperlink w:anchor="_Toc199001719" w:history="1">
             <w:r>
               <w:rPr>
                 <w:rStyle w:val="Hipervnculo"/>
@@ -7336,7 +7336,7 @@
                 <w:noProof/>
                 <w:webHidden/>
               </w:rPr>
-              <w:instrText xml:space="preserve"> PAGEREF _Toc198983748 \h </w:instrText>
+              <w:instrText xml:space="preserve"> PAGEREF _Toc199001719 \h </w:instrText>
             </w:r>
             <w:r>
               <w:rPr>
@@ -7385,7 +7385,7 @@
               <w14:ligatures w14:val="standardContextual"/>
             </w:rPr>
           </w:pPr>
-          <w:hyperlink w:anchor="_Toc198983749" w:history="1">
+          <w:hyperlink w:anchor="_Toc199001720" w:history="1">
             <w:r>
               <w:rPr>
                 <w:rStyle w:val="Hipervnculo"/>
@@ -7434,7 +7434,7 @@
                 <w:noProof/>
                 <w:webHidden/>
               </w:rPr>
-              <w:instrText xml:space="preserve"> PAGEREF _Toc198983749 \h </w:instrText>
+              <w:instrText xml:space="preserve"> PAGEREF _Toc199001720 \h </w:instrText>
             </w:r>
             <w:r>
               <w:rPr>
@@ -7483,7 +7483,7 @@
               <w14:ligatures w14:val="standardContextual"/>
             </w:rPr>
           </w:pPr>
-          <w:hyperlink w:anchor="_Toc198983750" w:history="1">
+          <w:hyperlink w:anchor="_Toc199001721" w:history="1">
             <w:r>
               <w:rPr>
                 <w:rStyle w:val="Hipervnculo"/>
@@ -7532,7 +7532,7 @@
                 <w:noProof/>
                 <w:webHidden/>
               </w:rPr>
-              <w:instrText xml:space="preserve"> PAGEREF _Toc198983750 \h </w:instrText>
+              <w:instrText xml:space="preserve"> PAGEREF _Toc199001721 \h </w:instrText>
             </w:r>
             <w:r>
               <w:rPr>
@@ -7603,7 +7603,7 @@
         </w:rPr>
       </w:pPr>
       <w:bookmarkStart w:id="3" w:name="_2uw7r1twpuvd" w:colFirst="0" w:colLast="0"/>
-      <w:bookmarkStart w:id="4" w:name="_Toc198983717"/>
+      <w:bookmarkStart w:id="4" w:name="_Toc199001688"/>
       <w:bookmarkEnd w:id="3"/>
       <w:r>
         <w:rPr>
@@ -7626,7 +7626,7 @@
           <w:lang w:val="ca-ES"/>
         </w:rPr>
       </w:pPr>
-      <w:bookmarkStart w:id="5" w:name="_Toc198983718"/>
+      <w:bookmarkStart w:id="5" w:name="_Toc199001689"/>
       <w:r>
         <w:rPr>
           <w:lang w:val="ca-ES"/>
@@ -8123,7 +8123,7 @@
           <w:lang w:val="ca-ES"/>
         </w:rPr>
       </w:pPr>
-      <w:bookmarkStart w:id="6" w:name="_Toc198983719"/>
+      <w:bookmarkStart w:id="6" w:name="_Toc199001690"/>
       <w:r>
         <w:rPr>
           <w:lang w:val="ca-ES"/>
@@ -8538,6 +8538,12 @@
         </w:rPr>
         <w:t>Validació i comparativa</w:t>
       </w:r>
+      <w:r>
+        <w:rPr>
+          <w:lang w:val="ca-ES"/>
+        </w:rPr>
+        <w:t>:</w:t>
+      </w:r>
     </w:p>
     <w:p>
       <w:pPr>
@@ -8606,7 +8612,19 @@
         <w:rPr>
           <w:lang w:val="ca-ES"/>
         </w:rPr>
-        <w:t>Realitzar un anàlisi d’errors per identificar àrees de millorar i validar la robustes del model.</w:t>
+        <w:t>Realitzar un anàlisi d’errors per identificar àrees de millora i validar la robustes</w:t>
+      </w:r>
+      <w:r>
+        <w:rPr>
+          <w:lang w:val="ca-ES"/>
+        </w:rPr>
+        <w:t>a</w:t>
+      </w:r>
+      <w:r>
+        <w:rPr>
+          <w:lang w:val="ca-ES"/>
+        </w:rPr>
+        <w:t xml:space="preserve"> del model.</w:t>
       </w:r>
     </w:p>
     <w:p>
@@ -8626,7 +8644,13 @@
         <w:rPr>
           <w:lang w:val="ca-ES"/>
         </w:rPr>
-        <w:t>Integració i avaluació pràctica.</w:t>
+        <w:t>Integració i avaluació pràctica</w:t>
+      </w:r>
+      <w:r>
+        <w:rPr>
+          <w:lang w:val="ca-ES"/>
+        </w:rPr>
+        <w:t>:</w:t>
       </w:r>
     </w:p>
     <w:p>
@@ -8647,33 +8671,31 @@
         <w:rPr>
           <w:lang w:val="ca-ES"/>
         </w:rPr>
-        <w:t xml:space="preserve">Desenvolupar una API que permeti la integració del sistema dins del flux clínic de una </w:t>
-      </w:r>
-      <w:proofErr w:type="spellStart"/>
-      <w:r>
-        <w:rPr>
-          <w:lang w:val="ca-ES"/>
-        </w:rPr>
-        <w:t>hist</w:t>
-      </w:r>
-      <w:r>
-        <w:rPr>
-          <w:lang w:val="ca-ES"/>
-        </w:rPr>
-        <w:t>òf</w:t>
-      </w:r>
-      <w:r>
-        <w:rPr>
-          <w:lang w:val="ca-ES"/>
-        </w:rPr>
-        <w:t>ria</w:t>
-      </w:r>
-      <w:proofErr w:type="spellEnd"/>
-      <w:r>
-        <w:rPr>
-          <w:lang w:val="ca-ES"/>
-        </w:rPr>
-        <w:t xml:space="preserve"> clínica.</w:t>
+        <w:t>Desenvolupar una API que permeti la integració del sistema dins del flux clínic d</w:t>
+      </w:r>
+      <w:r>
+        <w:rPr>
+          <w:lang w:val="ca-ES"/>
+        </w:rPr>
+        <w:t>’</w:t>
+      </w:r>
+      <w:r>
+        <w:rPr>
+          <w:lang w:val="ca-ES"/>
+        </w:rPr>
+        <w:t>una hist</w:t>
+      </w:r>
+      <w:r>
+        <w:rPr>
+          <w:lang w:val="ca-ES"/>
+        </w:rPr>
+        <w:t>ò</w:t>
+      </w:r>
+      <w:r>
+        <w:rPr>
+          <w:lang w:val="ca-ES"/>
+        </w:rPr>
+        <w:t>ria clínica.</w:t>
       </w:r>
     </w:p>
     <w:p>
@@ -8693,7 +8715,13 @@
         <w:rPr>
           <w:lang w:val="ca-ES"/>
         </w:rPr>
-        <w:t>Futures implementacions.</w:t>
+        <w:t>Futures implementacions</w:t>
+      </w:r>
+      <w:r>
+        <w:rPr>
+          <w:lang w:val="ca-ES"/>
+        </w:rPr>
+        <w:t>:</w:t>
       </w:r>
     </w:p>
     <w:p>
@@ -8715,14 +8743,12 @@
         </w:rPr>
         <w:t xml:space="preserve">Analitzar possibles millores del model, processar textos en diversos idiomes i integrar-ho dins el model, o ajudar amb la codificació dels procediments (CIM10-SCP), explorar altres tecnologies emergents que puguin optimitzar aquest </w:t>
       </w:r>
-      <w:proofErr w:type="spellStart"/>
-      <w:r>
-        <w:rPr>
-          <w:lang w:val="ca-ES"/>
-        </w:rPr>
-        <w:t>procès</w:t>
-      </w:r>
-      <w:proofErr w:type="spellEnd"/>
+      <w:r>
+        <w:rPr>
+          <w:lang w:val="ca-ES"/>
+        </w:rPr>
+        <w:t>procés</w:t>
+      </w:r>
       <w:r>
         <w:rPr>
           <w:lang w:val="ca-ES"/>
@@ -8776,7 +8802,7 @@
           <w:lang w:val="ca-ES"/>
         </w:rPr>
       </w:pPr>
-      <w:bookmarkStart w:id="7" w:name="_Toc198983720"/>
+      <w:bookmarkStart w:id="7" w:name="_Toc199001691"/>
       <w:r>
         <w:rPr>
           <w:lang w:val="ca-ES"/>
@@ -8871,7 +8897,43 @@
         <w:rPr>
           <w:lang w:val="ca-ES"/>
         </w:rPr>
-        <w:t xml:space="preserve">El desenvolupament d’aquesta eina ha de complir rigorosament amb els estàndards ètics i de seguretat, per sobre de tots en l’àmbit de protecció de dades personals. Per això es garanteix el compliment del reglament general de protecció de dades (RGPD), assegurant que les dades tractades siguin tractades amb la màxima confidencialitat i seguretat, important dir que després del anàlisis de cada cas aquesta informació mai es </w:t>
+        <w:t xml:space="preserve">El desenvolupament d’aquesta eina ha de complir rigorosament amb els estàndards ètics i de seguretat, </w:t>
+      </w:r>
+      <w:r>
+        <w:rPr>
+          <w:lang w:val="ca-ES"/>
+        </w:rPr>
+        <w:t xml:space="preserve">en especial atenció </w:t>
+      </w:r>
+      <w:r>
+        <w:rPr>
+          <w:lang w:val="ca-ES"/>
+        </w:rPr>
+        <w:t>en l’àmbit de protecció de dades personals. Per això es garanteix el compliment del reglament general de protecció de dades (RGPD), assegurant que les dades tractades siguin tractades amb la màxima confidencialitat i seguretat</w:t>
+      </w:r>
+      <w:r>
+        <w:rPr>
+          <w:lang w:val="ca-ES"/>
+        </w:rPr>
+        <w:t>.</w:t>
+      </w:r>
+      <w:r>
+        <w:rPr>
+          <w:lang w:val="ca-ES"/>
+        </w:rPr>
+        <w:t xml:space="preserve"> </w:t>
+      </w:r>
+      <w:r>
+        <w:rPr>
+          <w:lang w:val="ca-ES"/>
+        </w:rPr>
+        <w:t>I</w:t>
+      </w:r>
+      <w:r>
+        <w:rPr>
+          <w:lang w:val="ca-ES"/>
+        </w:rPr>
+        <w:t xml:space="preserve">mportant dir que després del anàlisis de cada cas aquesta informació mai es </w:t>
       </w:r>
       <w:r>
         <w:rPr>
@@ -9003,7 +9065,31 @@
         <w:rPr>
           <w:lang w:val="ca-ES"/>
         </w:rPr>
-        <w:t>la solució sigui inclusiva i aplicable a tots els professionals independentment de la llengut utilitzada.</w:t>
+        <w:t>la solució sigui inclusiva i aplicable a tots els professionals</w:t>
+      </w:r>
+      <w:r>
+        <w:rPr>
+          <w:lang w:val="ca-ES"/>
+        </w:rPr>
+        <w:t>,</w:t>
+      </w:r>
+      <w:r>
+        <w:rPr>
+          <w:lang w:val="ca-ES"/>
+        </w:rPr>
+        <w:t xml:space="preserve"> independentment de la llengu</w:t>
+      </w:r>
+      <w:r>
+        <w:rPr>
+          <w:lang w:val="ca-ES"/>
+        </w:rPr>
+        <w:t>a</w:t>
+      </w:r>
+      <w:r>
+        <w:rPr>
+          <w:lang w:val="ca-ES"/>
+        </w:rPr>
+        <w:t xml:space="preserve"> utilitzada.</w:t>
       </w:r>
     </w:p>
     <w:p>
@@ -9088,7 +9174,7 @@
           <w:lang w:val="ca-ES"/>
         </w:rPr>
       </w:pPr>
-      <w:bookmarkStart w:id="8" w:name="_Toc198983721"/>
+      <w:bookmarkStart w:id="8" w:name="_Toc199001692"/>
       <w:r>
         <w:rPr>
           <w:lang w:val="ca-ES"/>
@@ -9119,7 +9205,19 @@
         <w:rPr>
           <w:lang w:val="ca-ES"/>
         </w:rPr>
-        <w:t>L’enfocament adoptat per al desenvolupament és basa en una gestió integral del projecte, ja que es tracta d’un projecte nou des de zero. Utilitzarem una metodologia àgil</w:t>
+        <w:t xml:space="preserve">L’enfocament adoptat per al desenvolupament </w:t>
+      </w:r>
+      <w:r>
+        <w:rPr>
+          <w:lang w:val="ca-ES"/>
+        </w:rPr>
+        <w:t>e</w:t>
+      </w:r>
+      <w:r>
+        <w:rPr>
+          <w:lang w:val="ca-ES"/>
+        </w:rPr>
+        <w:t>s basa en una gestió integral del projecte, ja que es tracta d’un projecte nou des de zero. Utilitzarem una metodologia àgil</w:t>
       </w:r>
       <w:r>
         <w:rPr>
@@ -9224,7 +9322,19 @@
         <w:rPr>
           <w:lang w:val="ca-ES"/>
         </w:rPr>
-        <w:t>Srum</w:t>
+        <w:t>S</w:t>
+      </w:r>
+      <w:r>
+        <w:rPr>
+          <w:lang w:val="ca-ES"/>
+        </w:rPr>
+        <w:t>c</w:t>
+      </w:r>
+      <w:r>
+        <w:rPr>
+          <w:lang w:val="ca-ES"/>
+        </w:rPr>
+        <w:t>rum</w:t>
       </w:r>
       <w:proofErr w:type="spellEnd"/>
       <w:r>
@@ -9275,7 +9385,19 @@
         <w:rPr>
           <w:lang w:val="ca-ES"/>
         </w:rPr>
-        <w:t>El projecte es dividirà en cicles curs de treball, cadascun amb objectius clars i definits. Al final de cada cicle s’avaluaran els resultats i es realitzarà l’ajust sobre la planificació.</w:t>
+        <w:t>El projecte es dividirà en cicles cur</w:t>
+      </w:r>
+      <w:r>
+        <w:rPr>
+          <w:lang w:val="ca-ES"/>
+        </w:rPr>
+        <w:t>t</w:t>
+      </w:r>
+      <w:r>
+        <w:rPr>
+          <w:lang w:val="ca-ES"/>
+        </w:rPr>
+        <w:t>s de treball, cadascun amb objectius clars i definits. Al final de cada cicle s’avaluaran els resultats i es realitzarà l’ajust sobre la planificació.</w:t>
       </w:r>
     </w:p>
     <w:p>
@@ -9389,7 +9511,19 @@
         <w:rPr>
           <w:lang w:val="ca-ES"/>
         </w:rPr>
-        <w:t xml:space="preserve">Es realitzarà una revisió de documentació contínuament durant el desenvolupament del projecte, te com a finalitat la cerca de la millor estratègia per a desenvolupar les eines basades en llenguatge natural i </w:t>
+        <w:t>Es realitzarà una revisió de documentació contínuament durant el desenvolupament del projecte, t</w:t>
+      </w:r>
+      <w:r>
+        <w:rPr>
+          <w:lang w:val="ca-ES"/>
+        </w:rPr>
+        <w:t>é</w:t>
+      </w:r>
+      <w:r>
+        <w:rPr>
+          <w:lang w:val="ca-ES"/>
+        </w:rPr>
+        <w:t xml:space="preserve"> com a finalitat la cerca de la millor estratègia per a desenvolupar les eines basades en llenguatge natural i </w:t>
       </w:r>
       <w:proofErr w:type="spellStart"/>
       <w:r>
@@ -9603,7 +9737,7 @@
           <w:lang w:val="ca-ES"/>
         </w:rPr>
       </w:pPr>
-      <w:bookmarkStart w:id="9" w:name="_Toc198983722"/>
+      <w:bookmarkStart w:id="9" w:name="_Toc199001693"/>
       <w:r>
         <w:rPr>
           <w:lang w:val="ca-ES"/>
@@ -9720,7 +9854,7 @@
           <w:lang w:val="ca-ES"/>
         </w:rPr>
       </w:pPr>
-      <w:bookmarkStart w:id="10" w:name="_Toc198983723"/>
+      <w:bookmarkStart w:id="10" w:name="_Toc199001694"/>
       <w:r>
         <w:rPr>
           <w:lang w:val="ca-ES"/>
@@ -9830,7 +9964,13 @@
         <w:rPr>
           <w:lang w:val="ca-ES"/>
         </w:rPr>
-        <w:t xml:space="preserve"> entrenat:</w:t>
+        <w:t xml:space="preserve"> entrenat</w:t>
+      </w:r>
+      <w:r>
+        <w:rPr>
+          <w:lang w:val="ca-ES"/>
+        </w:rPr>
+        <w:t>.</w:t>
       </w:r>
     </w:p>
     <w:p>
@@ -9990,7 +10130,13 @@
         <w:rPr>
           <w:lang w:val="ca-ES"/>
         </w:rPr>
-        <w:t>realitzarà un estudi que realitzarà</w:t>
+        <w:t xml:space="preserve">realitzarà un estudi que </w:t>
+      </w:r>
+      <w:r>
+        <w:rPr>
+          <w:lang w:val="ca-ES"/>
+        </w:rPr>
+        <w:t>efectuarà</w:t>
       </w:r>
       <w:r>
         <w:rPr>
@@ -10142,7 +10288,7 @@
           <w:lang w:val="ca-ES"/>
         </w:rPr>
       </w:pPr>
-      <w:bookmarkStart w:id="11" w:name="_Toc198983724"/>
+      <w:bookmarkStart w:id="11" w:name="_Toc199001695"/>
       <w:r>
         <w:rPr>
           <w:lang w:val="ca-ES"/>
@@ -10168,7 +10314,7 @@
         <w:rPr>
           <w:lang w:val="ca-ES"/>
         </w:rPr>
-        <w:t>Materials i mètodes:</w:t>
+        <w:t>Materials i mètodes</w:t>
       </w:r>
     </w:p>
     <w:p>
@@ -10268,7 +10414,19 @@
         <w:rPr>
           <w:lang w:val="ca-ES"/>
         </w:rPr>
-        <w:t>Aquest apartat presenta l’anàlisi de resultats obtinguts després de l’entrenament i validació del model. S’explica com es compara els codis generats automàticament amb la codificació manual realitzada per tècnics en documentació clínica, mitjançant diverses mètriques.</w:t>
+        <w:t>Aquest apartat presenta l’anàlisi de resultats obtinguts després de l’entrenament i validació del model. S’explica com es compar</w:t>
+      </w:r>
+      <w:r>
+        <w:rPr>
+          <w:lang w:val="ca-ES"/>
+        </w:rPr>
+        <w:t>en</w:t>
+      </w:r>
+      <w:r>
+        <w:rPr>
+          <w:lang w:val="ca-ES"/>
+        </w:rPr>
+        <w:t xml:space="preserve"> els codis generats automàticament amb la codificació manual realitzada per tècnics en documentació clínica, mitjançant diverses mètriques.</w:t>
       </w:r>
     </w:p>
     <w:p>
@@ -10303,7 +10461,19 @@
         <w:rPr>
           <w:lang w:val="ca-ES"/>
         </w:rPr>
-        <w:t>Finalment es resumeixen les conclusions obtingudes del projecte. A més es proposen línies futures de recerca i millores relaciones amb el ràpid avanç d’aquestes tecnologies.</w:t>
+        <w:t>Finalment es resumeixen les conclusions obtingudes del projecte. A més es proposen línies futures de recerca i millores relacion</w:t>
+      </w:r>
+      <w:r>
+        <w:rPr>
+          <w:lang w:val="ca-ES"/>
+        </w:rPr>
+        <w:t>ad</w:t>
+      </w:r>
+      <w:r>
+        <w:rPr>
+          <w:lang w:val="ca-ES"/>
+        </w:rPr>
+        <w:t>es amb el ràpid avanç d’aquestes tecnologies.</w:t>
       </w:r>
     </w:p>
     <w:p>
@@ -10319,7 +10489,7 @@
           <w:lang w:val="ca-ES"/>
         </w:rPr>
       </w:pPr>
-      <w:bookmarkStart w:id="12" w:name="_Toc198983725"/>
+      <w:bookmarkStart w:id="12" w:name="_Toc199001696"/>
       <w:r>
         <w:rPr>
           <w:lang w:val="ca-ES"/>
@@ -10340,7 +10510,7 @@
           <w:lang w:val="ca-ES"/>
         </w:rPr>
       </w:pPr>
-      <w:bookmarkStart w:id="13" w:name="_Toc198983726"/>
+      <w:bookmarkStart w:id="13" w:name="_Toc199001697"/>
       <w:r>
         <w:rPr>
           <w:lang w:val="ca-ES"/>
@@ -10399,7 +10569,7 @@
         <w:rPr>
           <w:lang w:val="ca-ES"/>
         </w:rPr>
-        <w:t xml:space="preserve"> que es nodreixen mitjançant, sistemes d’extracció, transformació i carrega</w:t>
+        <w:t xml:space="preserve"> que es nodreixen mitjançant sistemes d’extracció, transformació i carrega</w:t>
       </w:r>
       <w:r>
         <w:rPr>
@@ -10522,7 +10692,31 @@
         <w:rPr>
           <w:lang w:val="ca-ES"/>
         </w:rPr>
-        <w:t xml:space="preserve"> Aquesta integració es fonamental ja que en l’àmbit sanitari disposa de moltes dades que provenen de sistemes heterogenis amb estructures molt diverses.</w:t>
+        <w:t xml:space="preserve"> Aquesta integració </w:t>
+      </w:r>
+      <w:r>
+        <w:rPr>
+          <w:lang w:val="ca-ES"/>
+        </w:rPr>
+        <w:t>é</w:t>
+      </w:r>
+      <w:r>
+        <w:rPr>
+          <w:lang w:val="ca-ES"/>
+        </w:rPr>
+        <w:t xml:space="preserve">s fonamental ja que en l’àmbit sanitari </w:t>
+      </w:r>
+      <w:r>
+        <w:rPr>
+          <w:lang w:val="ca-ES"/>
+        </w:rPr>
+        <w:t xml:space="preserve">es </w:t>
+      </w:r>
+      <w:r>
+        <w:rPr>
+          <w:lang w:val="ca-ES"/>
+        </w:rPr>
+        <w:t>disposa de moltes dades que provenen de sistemes heterogenis amb estructures molt diverses.</w:t>
       </w:r>
     </w:p>
     <w:p>
@@ -10558,7 +10752,19 @@
         <w:rPr>
           <w:lang w:val="ca-ES"/>
         </w:rPr>
-        <w:t>són claus en aquesta transformació, permeten netejar les dades, normalitzar-ne els format i validar-ne la qualitat per garantir la coherència del conjunt. Això és especialment rellevant en sistemes sanitaris, on una codificació errònia pot impactar directament en la presa de decisions mèdiques i la planificació de recursos.</w:t>
+        <w:t>són claus en aquesta transformació, permeten netejar les dades, normalitzar-ne els format</w:t>
+      </w:r>
+      <w:r>
+        <w:rPr>
+          <w:lang w:val="ca-ES"/>
+        </w:rPr>
+        <w:t>s</w:t>
+      </w:r>
+      <w:r>
+        <w:rPr>
+          <w:lang w:val="ca-ES"/>
+        </w:rPr>
+        <w:t xml:space="preserve"> i validar-ne la qualitat per garantir la coherència del conjunt. Això és especialment rellevant en sistemes sanitaris, on una codificació errònia pot impactar directament en la presa de decisions mèdiques i la planificació de recursos.</w:t>
       </w:r>
     </w:p>
     <w:p>
@@ -10650,7 +10856,7 @@
           <w:lang w:val="ca-ES"/>
         </w:rPr>
       </w:pPr>
-      <w:bookmarkStart w:id="14" w:name="_Toc198983727"/>
+      <w:bookmarkStart w:id="14" w:name="_Toc199001698"/>
       <w:r>
         <w:rPr>
           <w:lang w:val="ca-ES"/>
@@ -10684,7 +10890,13 @@
         <w:rPr>
           <w:lang w:val="ca-ES"/>
         </w:rPr>
-        <w:t xml:space="preserve"> e</w:t>
+        <w:t xml:space="preserve"> </w:t>
+      </w:r>
+      <w:r>
+        <w:rPr>
+          <w:lang w:val="ca-ES"/>
+        </w:rPr>
+        <w:t>é</w:t>
       </w:r>
       <w:r>
         <w:rPr>
@@ -10702,7 +10914,19 @@
         <w:rPr>
           <w:lang w:val="ca-ES"/>
         </w:rPr>
-        <w:t xml:space="preserve"> informàtica que s’encarrega de tractar computacionalment les llengües, combina tècniques de intel·ligència artificial, lingüística i estadística per permetre que les maquines comprenguin, analitzin i generin text en llenguatge humà. </w:t>
+        <w:t xml:space="preserve"> informàtica que s’encarrega de tractar computacionalment les llengües, combina tècniques de intel·ligència artificial, lingüística i estadística per permetre que les m</w:t>
+      </w:r>
+      <w:r>
+        <w:rPr>
+          <w:lang w:val="ca-ES"/>
+        </w:rPr>
+        <w:t>à</w:t>
+      </w:r>
+      <w:r>
+        <w:rPr>
+          <w:lang w:val="ca-ES"/>
+        </w:rPr>
+        <w:t xml:space="preserve">quines comprenguin, analitzin i generin text en llenguatge humà. </w:t>
       </w:r>
     </w:p>
     <w:p>
@@ -10818,7 +11042,19 @@
         <w:rPr>
           <w:lang w:val="ca-ES"/>
         </w:rPr>
-        <w:t xml:space="preserve">Aquesta esta inclou processos com la conversió a minúscules, eliminació de signes de puntuació i altres transformacions que </w:t>
+        <w:t xml:space="preserve">Aquesta </w:t>
+      </w:r>
+      <w:r>
+        <w:rPr>
+          <w:lang w:val="ca-ES"/>
+        </w:rPr>
+        <w:t>fase</w:t>
+      </w:r>
+      <w:r>
+        <w:rPr>
+          <w:lang w:val="ca-ES"/>
+        </w:rPr>
+        <w:t xml:space="preserve"> inclou processos com la conversió a minúscules, eliminació de signes de puntuació i altres transformacions que </w:t>
       </w:r>
       <w:proofErr w:type="spellStart"/>
       <w:r>
@@ -10852,13 +11088,37 @@
         <w:rPr>
           <w:lang w:val="ca-ES"/>
         </w:rPr>
-        <w:t>Eliminar caràcters sense carrega</w:t>
-      </w:r>
-      <w:r>
-        <w:rPr>
-          <w:lang w:val="ca-ES"/>
-        </w:rPr>
-        <w:t xml:space="preserve"> semàntica, es realitza la supressió de paraules habituals com “el”, “de”, que no aporten informació significativa per la anàlisis</w:t>
+        <w:t>Eliminar caràcters sense c</w:t>
+      </w:r>
+      <w:r>
+        <w:rPr>
+          <w:lang w:val="ca-ES"/>
+        </w:rPr>
+        <w:t>à</w:t>
+      </w:r>
+      <w:r>
+        <w:rPr>
+          <w:lang w:val="ca-ES"/>
+        </w:rPr>
+        <w:t>rrega</w:t>
+      </w:r>
+      <w:r>
+        <w:rPr>
+          <w:lang w:val="ca-ES"/>
+        </w:rPr>
+        <w:t xml:space="preserve"> semàntica, es realitza la supressió de paraules habituals com “el”, “de”, que no aporten informació significativa per </w:t>
+      </w:r>
+      <w:r>
+        <w:rPr>
+          <w:lang w:val="ca-ES"/>
+        </w:rPr>
+        <w:t xml:space="preserve">la </w:t>
+      </w:r>
+      <w:r>
+        <w:rPr>
+          <w:lang w:val="ca-ES"/>
+        </w:rPr>
+        <w:t>anàlisis</w:t>
       </w:r>
       <w:r>
         <w:rPr>
@@ -10904,7 +11164,19 @@
         <w:rPr>
           <w:lang w:val="ca-ES"/>
         </w:rPr>
-        <w:t>Es redueixen les paraules a la seva forma base o arrel, facilitant l’agrupació de termes semànticament similars.</w:t>
+        <w:t xml:space="preserve">Es redueixen les paraules a la seva forma base o arrel, facilitant l’agrupació de termes </w:t>
+      </w:r>
+      <w:r>
+        <w:rPr>
+          <w:lang w:val="ca-ES"/>
+        </w:rPr>
+        <w:t>semànticament</w:t>
+      </w:r>
+      <w:r>
+        <w:rPr>
+          <w:lang w:val="ca-ES"/>
+        </w:rPr>
+        <w:t xml:space="preserve"> similars.</w:t>
       </w:r>
     </w:p>
     <w:p>
@@ -10942,7 +11214,33 @@
         <w:rPr>
           <w:lang w:val="ca-ES"/>
         </w:rPr>
-        <w:t>e, el text Preprocessat es transforma en una representació numèrica (vectors), imprescindible perquè pugui ser interpretat per models d’aprenentatge automàtic. Aquesta conversió habitualment es realitza mitjançant tècniques que tenen en compte l’entorn, basant-se amb el seu context.</w:t>
+        <w:t xml:space="preserve">e, el text </w:t>
+      </w:r>
+      <w:proofErr w:type="spellStart"/>
+      <w:r>
+        <w:rPr>
+          <w:lang w:val="ca-ES"/>
+        </w:rPr>
+        <w:t>p</w:t>
+      </w:r>
+      <w:r>
+        <w:rPr>
+          <w:lang w:val="ca-ES"/>
+        </w:rPr>
+        <w:t>re</w:t>
+      </w:r>
+      <w:proofErr w:type="spellEnd"/>
+      <w:r>
+        <w:rPr>
+          <w:lang w:val="ca-ES"/>
+        </w:rPr>
+        <w:t>-</w:t>
+      </w:r>
+      <w:r>
+        <w:rPr>
+          <w:lang w:val="ca-ES"/>
+        </w:rPr>
+        <w:t>processat es transforma en una representació numèrica (vectors), imprescindible perquè pugui ser interpretat per models d’aprenentatge automàtic. Aquesta conversió habitualment es realitza mitjançant tècniques que tenen en compte l’entorn, basant-se amb el seu context.</w:t>
       </w:r>
     </w:p>
     <w:p>
@@ -10988,7 +11286,19 @@
         <w:rPr>
           <w:lang w:val="ca-ES"/>
         </w:rPr>
-        <w:t>Un exemple d’aquest models és</w:t>
+        <w:t>Un exemple d’aquest</w:t>
+      </w:r>
+      <w:r>
+        <w:rPr>
+          <w:lang w:val="ca-ES"/>
+        </w:rPr>
+        <w:t>s</w:t>
+      </w:r>
+      <w:r>
+        <w:rPr>
+          <w:lang w:val="ca-ES"/>
+        </w:rPr>
+        <w:t xml:space="preserve"> models és</w:t>
       </w:r>
       <w:r>
         <w:rPr>
@@ -11206,7 +11516,19 @@
         <w:rPr>
           <w:lang w:val="ca-ES"/>
         </w:rPr>
-        <w:t xml:space="preserve"> seqüencies llargues, amb un  màxim de 512 claus, insuficients per a textos clínics extensos.</w:t>
+        <w:t xml:space="preserve"> seqü</w:t>
+      </w:r>
+      <w:r>
+        <w:rPr>
+          <w:lang w:val="ca-ES"/>
+        </w:rPr>
+        <w:t>è</w:t>
+      </w:r>
+      <w:r>
+        <w:rPr>
+          <w:lang w:val="ca-ES"/>
+        </w:rPr>
+        <w:t>ncies llargues, amb un màxim de 512 claus, insuficients per a textos clínics extensos.</w:t>
       </w:r>
     </w:p>
     <w:p>
@@ -11239,7 +11561,7 @@
         <w:rPr>
           <w:lang w:val="ca-ES"/>
         </w:rPr>
-        <w:t xml:space="preserve"> entrenat amb textos generals, es ha dir </w:t>
+        <w:t xml:space="preserve"> entrenat amb textos generals, es a dir </w:t>
       </w:r>
       <w:proofErr w:type="spellStart"/>
       <w:r>
@@ -11336,7 +11658,31 @@
         <w:rPr>
           <w:lang w:val="ca-ES"/>
         </w:rPr>
-        <w:t>La capacitat d’analitzar seqüencies més llargues, de fins a 4096 claus, sens especialment adequat per a documents clínics extensos.</w:t>
+        <w:t>La capacitat d’analitzar seqü</w:t>
+      </w:r>
+      <w:r>
+        <w:rPr>
+          <w:lang w:val="ca-ES"/>
+        </w:rPr>
+        <w:t>è</w:t>
+      </w:r>
+      <w:r>
+        <w:rPr>
+          <w:lang w:val="ca-ES"/>
+        </w:rPr>
+        <w:t>ncies més llargues, de fins a 4096 claus, sen</w:t>
+      </w:r>
+      <w:r>
+        <w:rPr>
+          <w:lang w:val="ca-ES"/>
+        </w:rPr>
+        <w:t>t</w:t>
+      </w:r>
+      <w:r>
+        <w:rPr>
+          <w:lang w:val="ca-ES"/>
+        </w:rPr>
+        <w:t xml:space="preserve"> especialment adequat per a documents clínics extensos.</w:t>
       </w:r>
     </w:p>
     <w:p>
@@ -11356,7 +11702,7 @@
         <w:rPr>
           <w:lang w:val="ca-ES"/>
         </w:rPr>
-        <w:t>Un entrenament específica amb terminologia mèdica, millorant considerablement la seva eficàcia en els nostre context.</w:t>
+        <w:t>Un entrenament específic amb terminologia mèdica, millorant considerablement la seva eficàcia en el nostre context.</w:t>
       </w:r>
     </w:p>
     <w:p>
@@ -11370,7 +11716,7 @@
           <w:lang w:val="ca-ES"/>
         </w:rPr>
       </w:pPr>
-      <w:bookmarkStart w:id="15" w:name="_Toc198983728"/>
+      <w:bookmarkStart w:id="15" w:name="_Toc199001699"/>
       <w:proofErr w:type="spellStart"/>
       <w:r>
         <w:rPr>
@@ -11404,6 +11750,7 @@
     <w:p>
       <w:pPr>
         <w:spacing w:line="360" w:lineRule="auto"/>
+        <w:jc w:val="both"/>
         <w:rPr>
           <w:lang w:val="ca-ES"/>
         </w:rPr>
@@ -11418,14 +11765,16 @@
     <w:p>
       <w:pPr>
         <w:spacing w:line="360" w:lineRule="auto"/>
-        <w:rPr>
-          <w:lang w:val="ca-ES"/>
-        </w:rPr>
-      </w:pPr>
-    </w:p>
-    <w:p>
-      <w:pPr>
-        <w:spacing w:line="360" w:lineRule="auto"/>
+        <w:jc w:val="both"/>
+        <w:rPr>
+          <w:lang w:val="ca-ES"/>
+        </w:rPr>
+      </w:pPr>
+    </w:p>
+    <w:p>
+      <w:pPr>
+        <w:spacing w:line="360" w:lineRule="auto"/>
+        <w:jc w:val="both"/>
         <w:rPr>
           <w:lang w:val="ca-ES"/>
         </w:rPr>
@@ -11482,14 +11831,16 @@
     <w:p>
       <w:pPr>
         <w:spacing w:line="360" w:lineRule="auto"/>
-        <w:rPr>
-          <w:lang w:val="ca-ES"/>
-        </w:rPr>
-      </w:pPr>
-    </w:p>
-    <w:p>
-      <w:pPr>
-        <w:spacing w:line="360" w:lineRule="auto"/>
+        <w:jc w:val="both"/>
+        <w:rPr>
+          <w:lang w:val="ca-ES"/>
+        </w:rPr>
+      </w:pPr>
+    </w:p>
+    <w:p>
+      <w:pPr>
+        <w:spacing w:line="360" w:lineRule="auto"/>
+        <w:jc w:val="both"/>
         <w:rPr>
           <w:lang w:val="ca-ES"/>
         </w:rPr>
@@ -11568,7 +11919,19 @@
         <w:rPr>
           <w:lang w:val="ca-ES"/>
         </w:rPr>
-        <w:t>, que s’encarregarà específicament de classifica automàticament els codis diagnòstics associats als informes clínics. Aquest enfocament busca obtenir una alta precisió en la codificació dels diagnòstics, contribuint així a la millorar de l’eficiència i la qualitat en processos clínics automatitzats.</w:t>
+        <w:t>, que s’encarregarà específicament de classifica</w:t>
+      </w:r>
+      <w:r>
+        <w:rPr>
+          <w:lang w:val="ca-ES"/>
+        </w:rPr>
+        <w:t>r</w:t>
+      </w:r>
+      <w:r>
+        <w:rPr>
+          <w:lang w:val="ca-ES"/>
+        </w:rPr>
+        <w:t xml:space="preserve"> automàticament els codis diagnòstics associats als informes clínics. Aquest enfocament busca obtenir una alta precisió en la codificació dels diagnòstics, contribuint així a la millora de l’eficiència i la qualitat en processos clínics automatitzats.</w:t>
       </w:r>
     </w:p>
     <w:p>
@@ -11617,7 +11980,7 @@
           <w:lang w:val="ca-ES"/>
         </w:rPr>
       </w:pPr>
-      <w:bookmarkStart w:id="16" w:name="_Toc198983729"/>
+      <w:bookmarkStart w:id="16" w:name="_Toc199001700"/>
       <w:r>
         <w:rPr>
           <w:lang w:val="ca-ES"/>
@@ -11677,22 +12040,64 @@
         <w:rPr>
           <w:lang w:val="ca-ES"/>
         </w:rPr>
-        <w:t xml:space="preserve"> entrenat. A més s’ha desenvolupat una API amb la finalitat de garantir la integració amb sistemes clínics en existents.</w:t>
-      </w:r>
-    </w:p>
-    <w:p>
-      <w:pPr>
-        <w:spacing w:line="360" w:lineRule="auto"/>
-        <w:jc w:val="both"/>
-        <w:rPr>
-          <w:lang w:val="ca-ES"/>
-        </w:rPr>
-      </w:pPr>
-      <w:r>
-        <w:rPr>
-          <w:lang w:val="ca-ES"/>
-        </w:rPr>
-        <w:t xml:space="preserve">En els següents apartats s’exposen les tecnologies utilitzades, les fonts de dades, els processos per </w:t>
+        <w:t>-</w:t>
+      </w:r>
+      <w:r>
+        <w:rPr>
+          <w:lang w:val="ca-ES"/>
+        </w:rPr>
+        <w:t>entrenat. A més</w:t>
+      </w:r>
+      <w:r>
+        <w:rPr>
+          <w:lang w:val="ca-ES"/>
+        </w:rPr>
+        <w:t>,</w:t>
+      </w:r>
+      <w:r>
+        <w:rPr>
+          <w:lang w:val="ca-ES"/>
+        </w:rPr>
+        <w:t xml:space="preserve"> s’ha desenvolupat una API amb la finalitat de garantir la integració amb sistemes clínics </w:t>
+      </w:r>
+      <w:r>
+        <w:rPr>
+          <w:lang w:val="ca-ES"/>
+        </w:rPr>
+        <w:t xml:space="preserve">ja </w:t>
+      </w:r>
+      <w:r>
+        <w:rPr>
+          <w:lang w:val="ca-ES"/>
+        </w:rPr>
+        <w:t>existents.</w:t>
+      </w:r>
+    </w:p>
+    <w:p>
+      <w:pPr>
+        <w:spacing w:line="360" w:lineRule="auto"/>
+        <w:jc w:val="both"/>
+        <w:rPr>
+          <w:lang w:val="ca-ES"/>
+        </w:rPr>
+      </w:pPr>
+      <w:r>
+        <w:rPr>
+          <w:lang w:val="ca-ES"/>
+        </w:rPr>
+        <w:t xml:space="preserve">En els següents apartats s’exposen les tecnologies </w:t>
+      </w:r>
+      <w:r>
+        <w:rPr>
+          <w:lang w:val="ca-ES"/>
+        </w:rPr>
+        <w:t>emprades</w:t>
+      </w:r>
+      <w:r>
+        <w:rPr>
+          <w:lang w:val="ca-ES"/>
+        </w:rPr>
+        <w:t xml:space="preserve">, les fonts de dades, els processos per </w:t>
       </w:r>
       <w:proofErr w:type="spellStart"/>
       <w:r>
@@ -11722,7 +12127,7 @@
           <w:lang w:val="ca-ES"/>
         </w:rPr>
       </w:pPr>
-      <w:bookmarkStart w:id="17" w:name="_Toc198983730"/>
+      <w:bookmarkStart w:id="17" w:name="_Toc199001701"/>
       <w:r>
         <w:rPr>
           <w:lang w:val="ca-ES"/>
@@ -11801,47 +12206,57 @@
         <w:rPr>
           <w:lang w:val="ca-ES"/>
         </w:rPr>
-        <w:t xml:space="preserve"> Data </w:t>
+        <w:t xml:space="preserve"> Data Integrati</w:t>
+      </w:r>
+      <w:r>
+        <w:rPr>
+          <w:lang w:val="ca-ES"/>
+        </w:rPr>
+        <w:t>on</w:t>
+      </w:r>
+      <w:r>
+        <w:rPr>
+          <w:lang w:val="ca-ES"/>
+        </w:rPr>
+        <w:t>, una eina d’ETL</w:t>
+      </w:r>
+      <w:r>
+        <w:rPr>
+          <w:lang w:val="ca-ES"/>
+        </w:rPr>
+        <w:t xml:space="preserve"> </w:t>
+      </w:r>
+      <w:r>
+        <w:rPr>
+          <w:lang w:val="ca-ES"/>
+        </w:rPr>
+        <w:t xml:space="preserve">visual que ha permès construir fluxos de dades de manera modular. Mitjançant </w:t>
       </w:r>
       <w:proofErr w:type="spellStart"/>
       <w:r>
         <w:rPr>
           <w:lang w:val="ca-ES"/>
         </w:rPr>
-        <w:t>Integratia</w:t>
+        <w:t>Spoon</w:t>
       </w:r>
       <w:proofErr w:type="spellEnd"/>
       <w:r>
         <w:rPr>
           <w:lang w:val="ca-ES"/>
         </w:rPr>
-        <w:t>, una eina d’ETL</w:t>
-      </w:r>
-      <w:r>
-        <w:rPr>
-          <w:lang w:val="ca-ES"/>
-        </w:rPr>
-        <w:t xml:space="preserve"> </w:t>
-      </w:r>
-      <w:r>
-        <w:rPr>
-          <w:lang w:val="ca-ES"/>
-        </w:rPr>
-        <w:t xml:space="preserve">visual que ha permès construir fluxos de dades de manera modular. Mitjançant </w:t>
-      </w:r>
-      <w:proofErr w:type="spellStart"/>
-      <w:r>
-        <w:rPr>
-          <w:lang w:val="ca-ES"/>
-        </w:rPr>
-        <w:t>Spoon</w:t>
-      </w:r>
-      <w:proofErr w:type="spellEnd"/>
-      <w:r>
-        <w:rPr>
-          <w:lang w:val="ca-ES"/>
-        </w:rPr>
-        <w:t xml:space="preserve">, s’ha automatitzat l’obtenció de les dades dels diversos sistemes, les dades clíniques s’han agafat d’un </w:t>
+        <w:t>, s’ha automatitzat l’obtenció de les dades dels diversos sistemes</w:t>
+      </w:r>
+      <w:r>
+        <w:rPr>
+          <w:lang w:val="ca-ES"/>
+        </w:rPr>
+        <w:t>. L</w:t>
+      </w:r>
+      <w:r>
+        <w:rPr>
+          <w:lang w:val="ca-ES"/>
+        </w:rPr>
+        <w:t xml:space="preserve">es dades clíniques s’han agafat d’un </w:t>
       </w:r>
       <w:r>
         <w:rPr>
@@ -11883,7 +12298,13 @@
         <w:rPr>
           <w:lang w:val="ca-ES"/>
         </w:rPr>
-        <w:t xml:space="preserve">, aquesta segmentació ha requerit transformacions específiques per garantir la compatibilitat i la integritat de la informació abans d’incorporar-la al </w:t>
+        <w:t>. A</w:t>
+      </w:r>
+      <w:r>
+        <w:rPr>
+          <w:lang w:val="ca-ES"/>
+        </w:rPr>
+        <w:t xml:space="preserve">questa segmentació ha requerit transformacions específiques per garantir la compatibilitat i la integritat de la informació abans d’incorporar-la al </w:t>
       </w:r>
       <w:proofErr w:type="spellStart"/>
       <w:r>
@@ -12037,7 +12458,43 @@
         <w:rPr>
           <w:lang w:val="ca-ES"/>
         </w:rPr>
-        <w:t xml:space="preserve">PostgreSQL: S’utilitza com a base de dades relacional principal per a l’emmagatzematge i consulta de dades històriques. Es seu ús esta justificat per la seva estabilitat, suport per a consultes complexes i integració amb altres eines analítiques. El DWH conté taules optimitzada amb informació clínica estructurada i no estructurada, ja </w:t>
+        <w:t>PostgreSQL: S’utilitza com a base de dades relacional principal per a l’emmagatzematge i consulta de dades històriques. E</w:t>
+      </w:r>
+      <w:r>
+        <w:rPr>
+          <w:lang w:val="ca-ES"/>
+        </w:rPr>
+        <w:t>l</w:t>
+      </w:r>
+      <w:r>
+        <w:rPr>
+          <w:lang w:val="ca-ES"/>
+        </w:rPr>
+        <w:t xml:space="preserve"> seu ús est</w:t>
+      </w:r>
+      <w:r>
+        <w:rPr>
+          <w:lang w:val="ca-ES"/>
+        </w:rPr>
+        <w:t>à</w:t>
+      </w:r>
+      <w:r>
+        <w:rPr>
+          <w:lang w:val="ca-ES"/>
+        </w:rPr>
+        <w:t xml:space="preserve"> justificat per la seva estabilitat, suport per a consultes complexes i integració amb altres eines analítiques. El DWH conté taules optimitzad</w:t>
+      </w:r>
+      <w:r>
+        <w:rPr>
+          <w:lang w:val="ca-ES"/>
+        </w:rPr>
+        <w:t>es</w:t>
+      </w:r>
+      <w:r>
+        <w:rPr>
+          <w:lang w:val="ca-ES"/>
+        </w:rPr>
+        <w:t xml:space="preserve"> amb informació clínica estructurada i no estructurada, ja </w:t>
       </w:r>
       <w:proofErr w:type="spellStart"/>
       <w:r>
@@ -12051,7 +12508,13 @@
         <w:rPr>
           <w:lang w:val="ca-ES"/>
         </w:rPr>
-        <w:t xml:space="preserve"> processades  per a l’estudi, incloent una columna per diferenciar els diversos conjunts.</w:t>
+        <w:t>-</w:t>
+      </w:r>
+      <w:r>
+        <w:rPr>
+          <w:lang w:val="ca-ES"/>
+        </w:rPr>
+        <w:t>processades  per a l’estudi, incloent una columna per diferenciar els diversos conjunts.</w:t>
       </w:r>
     </w:p>
     <w:p>
@@ -12130,6 +12593,12 @@
         </w:rPr>
         <w:t xml:space="preserve"> per a la manipulació de dades</w:t>
       </w:r>
+      <w:r>
+        <w:rPr>
+          <w:lang w:val="ca-ES"/>
+        </w:rPr>
+        <w:t>.</w:t>
+      </w:r>
     </w:p>
     <w:p>
       <w:pPr>
@@ -12158,6 +12627,12 @@
         </w:rPr>
         <w:t xml:space="preserve"> per la manipulació de textos</w:t>
       </w:r>
+      <w:r>
+        <w:rPr>
+          <w:lang w:val="ca-ES"/>
+        </w:rPr>
+        <w:t>.</w:t>
+      </w:r>
     </w:p>
     <w:p>
       <w:pPr>
@@ -12186,6 +12661,12 @@
         </w:rPr>
         <w:t xml:space="preserve"> per a transformacions i mètriques d’avaluació</w:t>
       </w:r>
+      <w:r>
+        <w:rPr>
+          <w:lang w:val="ca-ES"/>
+        </w:rPr>
+        <w:t>.</w:t>
+      </w:r>
     </w:p>
     <w:p>
       <w:pPr>
@@ -12454,7 +12935,7 @@
           <w:lang w:val="ca-ES"/>
         </w:rPr>
       </w:pPr>
-      <w:bookmarkStart w:id="18" w:name="_Toc198983731"/>
+      <w:bookmarkStart w:id="18" w:name="_Toc199001702"/>
       <w:r>
         <w:rPr>
           <w:lang w:val="ca-ES"/>
@@ -12501,7 +12982,19 @@
         <w:rPr>
           <w:lang w:val="ca-ES"/>
         </w:rPr>
-        <w:t>Les dades utilitzades en el projectes constitueixen un actiu fonamental per al desenvolupament i entrenament del sistema de codificació automàtica. Aquestes dades poden provenir de dues fonts principals. El Data Warehouse corporatiu i els sistemes operatius connectats mitjançant l’API per la interacció a temps real.</w:t>
+        <w:t>Les dades utilitzades en el projecte constitueixen un actiu fonamental per al desenvolupament i entrenament del sistema de codificació automàtica. Aquestes dades poden provenir de dues fonts principals</w:t>
+      </w:r>
+      <w:r>
+        <w:rPr>
+          <w:lang w:val="ca-ES"/>
+        </w:rPr>
+        <w:t>: e</w:t>
+      </w:r>
+      <w:r>
+        <w:rPr>
+          <w:lang w:val="ca-ES"/>
+        </w:rPr>
+        <w:t>l Data Warehouse corporatiu i els sistemes operatius connectats mitjançant l’API per la interacció a temps real.</w:t>
       </w:r>
     </w:p>
     <w:p>
@@ -12595,7 +13088,19 @@
         <w:rPr>
           <w:lang w:val="ca-ES"/>
         </w:rPr>
-        <w:t>, construït en PostgreSQL, integra la informació provinent de diversos sistemes assistencials de la Xarxa Sanitaria Social i Docent de Santa Tecla. Conté tant dades clíniques estructurades com textos lliures en forma de camps no estructures, extrets directament de l’historia clínica de l’organització (</w:t>
+        <w:t>, construït en PostgreSQL, integra la informació provinent de diversos sistemes assistencials de la Xarxa Sanitaria Social i Docent de Santa Tecla. Conté tant dades clíniques estructurades com textos lliures en forma de camps no estructur</w:t>
+      </w:r>
+      <w:r>
+        <w:rPr>
+          <w:lang w:val="ca-ES"/>
+        </w:rPr>
+        <w:t>ades</w:t>
+      </w:r>
+      <w:r>
+        <w:rPr>
+          <w:lang w:val="ca-ES"/>
+        </w:rPr>
+        <w:t>, extrets directament de l’historia clínica de l’organització (</w:t>
       </w:r>
       <w:proofErr w:type="spellStart"/>
       <w:r>
@@ -12866,7 +13371,19 @@
         <w:rPr>
           <w:lang w:val="ca-ES"/>
         </w:rPr>
-        <w:t xml:space="preserve">Dades no estructurades: Aquestes variables són tots camps lliures on els diversos professionals sanitaris han introduït dades durant l’ingrés del pacient. </w:t>
+        <w:t xml:space="preserve">Dades no estructurades: Aquestes variables són tots </w:t>
+      </w:r>
+      <w:r>
+        <w:rPr>
+          <w:lang w:val="ca-ES"/>
+        </w:rPr>
+        <w:t xml:space="preserve">els </w:t>
+      </w:r>
+      <w:r>
+        <w:rPr>
+          <w:lang w:val="ca-ES"/>
+        </w:rPr>
+        <w:t xml:space="preserve">camps lliures on els diversos professionals sanitaris han introduït dades durant l’ingrés del pacient. </w:t>
       </w:r>
     </w:p>
     <w:p>
@@ -13091,7 +13608,7 @@
         <w:rPr>
           <w:lang w:val="ca-ES"/>
         </w:rPr>
-        <w:t xml:space="preserve"> evolució clínica durant l’ingrés .</w:t>
+        <w:t xml:space="preserve"> evolució clínica durant l’ingrés.</w:t>
       </w:r>
     </w:p>
     <w:p>
@@ -13155,7 +13672,19 @@
         <w:rPr>
           <w:lang w:val="ca-ES"/>
         </w:rPr>
-        <w:t xml:space="preserve"> registre detalla i seqüencial de l’estada. Inclou l’evolució i seguiment dels pacient durant tot l’ingrés, com per exemple la presa de constants, evolució de les analítiques i l’evolució del pacient al llarg del temps.</w:t>
+        <w:t xml:space="preserve"> registre detalla</w:t>
+      </w:r>
+      <w:r>
+        <w:rPr>
+          <w:lang w:val="ca-ES"/>
+        </w:rPr>
+        <w:t>t</w:t>
+      </w:r>
+      <w:r>
+        <w:rPr>
+          <w:lang w:val="ca-ES"/>
+        </w:rPr>
+        <w:t xml:space="preserve"> i seqüencial de l’estada. Inclou l’evolució i seguiment dels pacient durant tot l’ingrés, com per exemple la presa de constants, evolució de les analítiques i l’evolució del pacient al llarg del temps.</w:t>
       </w:r>
     </w:p>
     <w:p>
@@ -13245,7 +13774,19 @@
         <w:rPr>
           <w:lang w:val="ca-ES"/>
         </w:rPr>
-        <w:t>Altres camps de control (no utilitzats per al model però si com a variables funcionals.)</w:t>
+        <w:t>Altres camps de control (no utilitzats per al model però s</w:t>
+      </w:r>
+      <w:r>
+        <w:rPr>
+          <w:lang w:val="ca-ES"/>
+        </w:rPr>
+        <w:t>í</w:t>
+      </w:r>
+      <w:r>
+        <w:rPr>
+          <w:lang w:val="ca-ES"/>
+        </w:rPr>
+        <w:t xml:space="preserve"> com a variables funcionals.)</w:t>
       </w:r>
     </w:p>
     <w:p>
@@ -13402,7 +13943,7 @@
       </w:r>
       <w:proofErr w:type="spellEnd"/>
       <w:r>
-        <w:t>: Variable aleatoritzada per dividir el conjunt de dades entre entrenament , validació o predicció.</w:t>
+        <w:t>: Variable aleatoritzada per dividir el conjunt de dades entre entrenament, validació o predicció.</w:t>
       </w:r>
     </w:p>
     <w:p>
@@ -13440,13 +13981,43 @@
         <w:rPr>
           <w:lang w:val="ca-ES"/>
         </w:rPr>
-        <w:t>, per garantir la separació adequada</w:t>
-      </w:r>
-      <w:r>
-        <w:rPr>
-          <w:lang w:val="ca-ES"/>
-        </w:rPr>
-        <w:t>, la aleatorització s’ha fet per any i servei. Per garantir una mostra uniforme de les dades.</w:t>
+        <w:t>.</w:t>
+      </w:r>
+      <w:r>
+        <w:rPr>
+          <w:lang w:val="ca-ES"/>
+        </w:rPr>
+        <w:t xml:space="preserve"> </w:t>
+      </w:r>
+      <w:r>
+        <w:rPr>
+          <w:lang w:val="ca-ES"/>
+        </w:rPr>
+        <w:t>P</w:t>
+      </w:r>
+      <w:r>
+        <w:rPr>
+          <w:lang w:val="ca-ES"/>
+        </w:rPr>
+        <w:t>er garantir la separació adequada</w:t>
+      </w:r>
+      <w:r>
+        <w:rPr>
+          <w:lang w:val="ca-ES"/>
+        </w:rPr>
+        <w:t>, la aleatorització s’ha fet per any i servei</w:t>
+      </w:r>
+      <w:r>
+        <w:rPr>
+          <w:lang w:val="ca-ES"/>
+        </w:rPr>
+        <w:t>, amb la finalitat d’assegurar</w:t>
+      </w:r>
+      <w:r>
+        <w:rPr>
+          <w:lang w:val="ca-ES"/>
+        </w:rPr>
+        <w:t xml:space="preserve"> una mostra uniforme de les dades.</w:t>
       </w:r>
     </w:p>
     <w:p>
@@ -13585,7 +14156,7 @@
         <w:rPr>
           <w:lang w:val="ca-ES"/>
         </w:rPr>
-        <w:t>. Aquesta interfície permet rebre dades en format JSON, estructurades de manera idèntica a les utilitzades en fase d’entrenament , per garantir la compatibilitat i coherència dels resultats.</w:t>
+        <w:t>. Aquesta interfície permet rebre dades en format JSON, estructurades de manera idèntica a les utilitzades en fase d’entrenament, per garantir la compatibilitat i coherència dels resultats.</w:t>
       </w:r>
     </w:p>
     <w:p>
@@ -13601,7 +14172,19 @@
         <w:rPr>
           <w:lang w:val="ca-ES"/>
         </w:rPr>
-        <w:t xml:space="preserve">D’aquesta manera l’aplicació es podria cridar des de diversos mòduls, serviria per realitzar la codificació inicial del professional de manera automàtica fent que els codificadors </w:t>
+        <w:t>D’aquesta manera</w:t>
+      </w:r>
+      <w:r>
+        <w:rPr>
+          <w:lang w:val="ca-ES"/>
+        </w:rPr>
+        <w:t>,</w:t>
+      </w:r>
+      <w:r>
+        <w:rPr>
+          <w:lang w:val="ca-ES"/>
+        </w:rPr>
+        <w:t xml:space="preserve"> l’aplicació es podria cridar des de diversos mòduls, serviria per realitzar la codificació inicial del professional de manera automàtica fent que els codificadors </w:t>
       </w:r>
       <w:r>
         <w:rPr>
@@ -13631,7 +14214,23 @@
         <w:rPr>
           <w:lang w:val="ca-ES"/>
         </w:rPr>
-        <w:t xml:space="preserve"> La API no disposa d’entorn gràfic, mitjançant crides </w:t>
+        <w:t xml:space="preserve"> </w:t>
+      </w:r>
+    </w:p>
+    <w:p>
+      <w:pPr>
+        <w:spacing w:line="360" w:lineRule="auto"/>
+        <w:ind w:left="2160"/>
+        <w:jc w:val="both"/>
+        <w:rPr>
+          <w:lang w:val="ca-ES"/>
+        </w:rPr>
+      </w:pPr>
+      <w:r>
+        <w:rPr>
+          <w:lang w:val="ca-ES"/>
+        </w:rPr>
+        <w:t xml:space="preserve">La API no disposa d’entorn gràfic, mitjançant crides </w:t>
       </w:r>
       <w:r>
         <w:rPr>
@@ -13643,19 +14242,37 @@
         <w:rPr>
           <w:lang w:val="ca-ES"/>
         </w:rPr>
-        <w:t xml:space="preserve"> als punts d’entrada s’executen les rutines corresponents, </w:t>
-      </w:r>
-      <w:r>
-        <w:rPr>
-          <w:lang w:val="ca-ES"/>
-        </w:rPr>
-        <w:t>pel que fa a la base de</w:t>
-      </w:r>
-      <w:r>
-        <w:rPr>
-          <w:lang w:val="ca-ES"/>
-        </w:rPr>
-        <w:t xml:space="preserve"> dades </w:t>
+        <w:t xml:space="preserve"> als punts d’entrada s’executen les rutines corresponents</w:t>
+      </w:r>
+      <w:r>
+        <w:rPr>
+          <w:lang w:val="ca-ES"/>
+        </w:rPr>
+        <w:t>. P</w:t>
+      </w:r>
+      <w:r>
+        <w:rPr>
+          <w:lang w:val="ca-ES"/>
+        </w:rPr>
+        <w:t>el que fa a la base de</w:t>
+      </w:r>
+      <w:r>
+        <w:rPr>
+          <w:lang w:val="ca-ES"/>
+        </w:rPr>
+        <w:t xml:space="preserve"> dades</w:t>
+      </w:r>
+      <w:r>
+        <w:rPr>
+          <w:lang w:val="ca-ES"/>
+        </w:rPr>
+        <w:t>,</w:t>
+      </w:r>
+      <w:r>
+        <w:rPr>
+          <w:lang w:val="ca-ES"/>
+        </w:rPr>
+        <w:t xml:space="preserve"> </w:t>
       </w:r>
       <w:r>
         <w:rPr>
@@ -13667,19 +14284,7 @@
         <w:rPr>
           <w:lang w:val="ca-ES"/>
         </w:rPr>
-        <w:t xml:space="preserve"> cridar la ruta</w:t>
-      </w:r>
-      <w:r>
-        <w:rPr>
-          <w:lang w:val="ca-ES"/>
-        </w:rPr>
-        <w:t>,</w:t>
-      </w:r>
-      <w:r>
-        <w:rPr>
-          <w:lang w:val="ca-ES"/>
-        </w:rPr>
-        <w:t xml:space="preserve"> començarà a entrenar amb els casos que tingui pendents, mentre que la ruta amb JSON, requereix que la crida porti un fitxer amb les dades per tal de poder fer l’entrenament.</w:t>
+        <w:t xml:space="preserve"> cridar la ruta començarà a entrenar amb els casos que tingui pendents, mentre que la ruta amb JSON, requereix que la crida porti un fitxer amb les dades per tal de poder fer l’entrenament.</w:t>
       </w:r>
     </w:p>
     <w:p>
@@ -13706,6 +14311,9 @@
         <w:jc w:val="both"/>
       </w:pPr>
       <w:r>
+        <w:rPr>
+          <w:noProof/>
+        </w:rPr>
         <w:drawing>
           <wp:inline distT="0" distB="0" distL="0" distR="0" wp14:anchorId="2C608147" wp14:editId="35ADA195">
             <wp:extent cx="5029113" cy="1729589"/>
@@ -13751,24 +14359,14 @@
       <w:r>
         <w:t xml:space="preserve">Il·lustració </w:t>
       </w:r>
-      <w:r>
-        <w:fldChar w:fldCharType="begin"/>
-      </w:r>
-      <w:r>
-        <w:instrText xml:space="preserve"> SEQ Il·lustració \* ARABIC </w:instrText>
-      </w:r>
-      <w:r>
-        <w:fldChar w:fldCharType="separate"/>
-      </w:r>
-      <w:r>
-        <w:rPr>
-          <w:noProof/>
-        </w:rPr>
-        <w:t>1</w:t>
-      </w:r>
-      <w:r>
-        <w:fldChar w:fldCharType="end"/>
-      </w:r>
+      <w:fldSimple w:instr=" SEQ Il·lustració \* ARABIC ">
+        <w:r>
+          <w:rPr>
+            <w:noProof/>
+          </w:rPr>
+          <w:t>1</w:t>
+        </w:r>
+      </w:fldSimple>
       <w:r>
         <w:t>: Exemple JSON</w:t>
       </w:r>
@@ -13778,10 +14376,43 @@
         <w:jc w:val="both"/>
       </w:pPr>
       <w:r>
-        <w:t xml:space="preserve">Es important tenir en compte les dues entrades acaben executant els mateixos processos per tant han de tenir la mateixa estructura. Si una variable es buida el sistema </w:t>
-      </w:r>
-      <w:r>
-        <w:t xml:space="preserve">ignora aquella variable i no la te en compte en la generació dels </w:t>
+        <w:t>É</w:t>
+      </w:r>
+      <w:r>
+        <w:t xml:space="preserve">s important tenir en compte </w:t>
+      </w:r>
+      <w:r>
+        <w:t xml:space="preserve">que </w:t>
+      </w:r>
+      <w:r>
+        <w:t>les dues entrades acaben executant els mateixos processos per tant</w:t>
+      </w:r>
+      <w:r>
+        <w:t>,</w:t>
+      </w:r>
+      <w:r>
+        <w:t xml:space="preserve"> han de tenir la mateixa estructura. Si una variable es </w:t>
+      </w:r>
+      <w:r>
+        <w:t xml:space="preserve">queda </w:t>
+      </w:r>
+      <w:r>
+        <w:t>buida</w:t>
+      </w:r>
+      <w:r>
+        <w:t>,</w:t>
+      </w:r>
+      <w:r>
+        <w:t xml:space="preserve"> el sistema </w:t>
+      </w:r>
+      <w:r>
+        <w:t>ignora aquella variable i no la t</w:t>
+      </w:r>
+      <w:r>
+        <w:t>é</w:t>
+      </w:r>
+      <w:r>
+        <w:t xml:space="preserve"> en compte en la generació dels </w:t>
       </w:r>
       <w:proofErr w:type="spellStart"/>
       <w:r>
@@ -13814,7 +14445,31 @@
         <w:rPr>
           <w:lang w:val="ca-ES"/>
         </w:rPr>
-        <w:t>Aquesta dualitat de fonts (històrica per entrenament i temps real ) permet validar el model en condicions de producció i facilitat la seva integració dins de qualsevols historia clínica o sistema de codificació extern.</w:t>
+        <w:t>Aquesta dualitat de fonts (històrica per entrenament i temps real ) permet validar el model en condicions de producció i facilita</w:t>
+      </w:r>
+      <w:r>
+        <w:rPr>
+          <w:lang w:val="ca-ES"/>
+        </w:rPr>
+        <w:t>r</w:t>
+      </w:r>
+      <w:r>
+        <w:rPr>
+          <w:lang w:val="ca-ES"/>
+        </w:rPr>
+        <w:t xml:space="preserve"> la seva integració dins de qualsevol hist</w:t>
+      </w:r>
+      <w:r>
+        <w:rPr>
+          <w:lang w:val="ca-ES"/>
+        </w:rPr>
+        <w:t>ò</w:t>
+      </w:r>
+      <w:r>
+        <w:rPr>
+          <w:lang w:val="ca-ES"/>
+        </w:rPr>
+        <w:t>ria clínica o sistema de codificació extern.</w:t>
       </w:r>
       <w:r>
         <w:rPr>
@@ -13849,7 +14504,7 @@
           <w:lang w:val="ca-ES"/>
         </w:rPr>
       </w:pPr>
-      <w:bookmarkStart w:id="19" w:name="_Toc198983732"/>
+      <w:bookmarkStart w:id="19" w:name="_Toc199001703"/>
       <w:proofErr w:type="spellStart"/>
       <w:r>
         <w:rPr>
@@ -13957,7 +14612,31 @@
         <w:rPr>
           <w:lang w:val="ca-ES"/>
         </w:rPr>
-        <w:t xml:space="preserve">Eliminem marques HTML: Utilitzarem una llibreria de </w:t>
+        <w:t>Elimin</w:t>
+      </w:r>
+      <w:r>
+        <w:rPr>
+          <w:lang w:val="ca-ES"/>
+        </w:rPr>
+        <w:t>ació</w:t>
+      </w:r>
+      <w:r>
+        <w:rPr>
+          <w:lang w:val="ca-ES"/>
+        </w:rPr>
+        <w:t xml:space="preserve"> </w:t>
+      </w:r>
+      <w:r>
+        <w:rPr>
+          <w:lang w:val="ca-ES"/>
+        </w:rPr>
+        <w:t xml:space="preserve">de </w:t>
+      </w:r>
+      <w:r>
+        <w:rPr>
+          <w:lang w:val="ca-ES"/>
+        </w:rPr>
+        <w:t xml:space="preserve">marques HTML: Utilitzarem una llibreria de </w:t>
       </w:r>
       <w:proofErr w:type="spellStart"/>
       <w:r>
@@ -14037,7 +14716,7 @@
         <w:rPr>
           <w:lang w:val="ca-ES"/>
         </w:rPr>
-        <w:t>Eliminació de puntuació i caràcters especials no informatius, mitjançant expressions regulars, es filtren símbols i signes que no aporten valor semàntic.</w:t>
+        <w:t>Eliminació de puntuació i caràcters especials no informatius, mitjançant expressions regulars es filtren símbols i signes que no aporten valor semàntic.</w:t>
       </w:r>
     </w:p>
     <w:p>
@@ -14077,7 +14756,19 @@
         <w:rPr>
           <w:lang w:val="ca-ES"/>
         </w:rPr>
-        <w:t>Eliminació de paraules que no aporten contingut semàntic. Utilitzo una llibreria que aporta totes aquestes paraules del castellà i una llista manual de les de català.</w:t>
+        <w:t>Eliminació de paraules que no aporten contingut semàntic. Utilitz</w:t>
+      </w:r>
+      <w:r>
+        <w:rPr>
+          <w:lang w:val="ca-ES"/>
+        </w:rPr>
+        <w:t>em</w:t>
+      </w:r>
+      <w:r>
+        <w:rPr>
+          <w:lang w:val="ca-ES"/>
+        </w:rPr>
+        <w:t xml:space="preserve"> una llibreria que aporta totes aquestes paraules del castellà i una llista manual de les de català.</w:t>
       </w:r>
     </w:p>
     <w:p>
@@ -14104,7 +14795,31 @@
         <w:rPr>
           <w:lang w:val="ca-ES"/>
         </w:rPr>
-        <w:t xml:space="preserve"> integrat dins la API de manera que independentment de l’origen les dades es tractaran utilitzant la mateixa lògica.</w:t>
+        <w:t xml:space="preserve"> integrat dins la API de manera que</w:t>
+      </w:r>
+      <w:r>
+        <w:rPr>
+          <w:lang w:val="ca-ES"/>
+        </w:rPr>
+        <w:t>,</w:t>
+      </w:r>
+      <w:r>
+        <w:rPr>
+          <w:lang w:val="ca-ES"/>
+        </w:rPr>
+        <w:t xml:space="preserve"> independentment de l’origen</w:t>
+      </w:r>
+      <w:r>
+        <w:rPr>
+          <w:lang w:val="ca-ES"/>
+        </w:rPr>
+        <w:t>,</w:t>
+      </w:r>
+      <w:r>
+        <w:rPr>
+          <w:lang w:val="ca-ES"/>
+        </w:rPr>
+        <w:t xml:space="preserve"> les dades es tractaran utilitzant la mateixa lògica.</w:t>
       </w:r>
       <w:r>
         <w:rPr>
@@ -14181,27 +14896,14 @@
       <w:r>
         <w:t xml:space="preserve">Il·lustració </w:t>
       </w:r>
-      <w:r>
-        <w:fldChar w:fldCharType="begin"/>
-      </w:r>
-      <w:r>
-        <w:instrText xml:space="preserve"> SEQ Il·lustració \* ARABIC </w:instrText>
-      </w:r>
-      <w:r>
-        <w:fldChar w:fldCharType="separate"/>
-      </w:r>
-      <w:r>
-        <w:rPr>
-          <w:noProof/>
-        </w:rPr>
-        <w:t>2</w:t>
-      </w:r>
-      <w:r>
-        <w:rPr>
-          <w:noProof/>
-        </w:rPr>
-        <w:fldChar w:fldCharType="end"/>
-      </w:r>
+      <w:fldSimple w:instr=" SEQ Il·lustració \* ARABIC ">
+        <w:r>
+          <w:rPr>
+            <w:noProof/>
+          </w:rPr>
+          <w:t>2</w:t>
+        </w:r>
+      </w:fldSimple>
       <w:r>
         <w:t>: Exemple de tractament de dades</w:t>
       </w:r>
@@ -14218,7 +14920,7 @@
           <w:lang w:val="ca-ES"/>
         </w:rPr>
       </w:pPr>
-      <w:bookmarkStart w:id="20" w:name="_Toc198983733"/>
+      <w:bookmarkStart w:id="20" w:name="_Toc199001704"/>
       <w:r>
         <w:rPr>
           <w:lang w:val="ca-ES"/>
@@ -14324,7 +15026,19 @@
         <w:rPr>
           <w:lang w:val="ca-ES"/>
         </w:rPr>
-        <w:t xml:space="preserve">, que és invocat des d’un mòdul principal, que es el que gestiona la carrega, validació i predicció. </w:t>
+        <w:t xml:space="preserve">, que és invocat des d’un mòdul principal, que </w:t>
+      </w:r>
+      <w:r>
+        <w:rPr>
+          <w:lang w:val="ca-ES"/>
+        </w:rPr>
+        <w:t>é</w:t>
+      </w:r>
+      <w:r>
+        <w:rPr>
+          <w:lang w:val="ca-ES"/>
+        </w:rPr>
+        <w:t xml:space="preserve">s el que gestiona la carrega, validació i predicció. </w:t>
       </w:r>
     </w:p>
     <w:p>
@@ -14383,13 +15097,43 @@
         <w:rPr>
           <w:lang w:val="ca-ES"/>
         </w:rPr>
-        <w:t xml:space="preserve"> dit s’ha escollit per la seva capacitat de processar seqüencies de fins a 4096 claus</w:t>
-      </w:r>
-      <w:r>
-        <w:rPr>
-          <w:lang w:val="ca-ES"/>
-        </w:rPr>
-        <w:t>, no confonguem les claus amb els codis finals, les claus són les unitats bàsiques en què es divideix el text d’entrada per tal de ser processat per el model.</w:t>
+        <w:t xml:space="preserve"> </w:t>
+      </w:r>
+      <w:r>
+        <w:rPr>
+          <w:lang w:val="ca-ES"/>
+        </w:rPr>
+        <w:t>mencionat,</w:t>
+      </w:r>
+      <w:r>
+        <w:rPr>
+          <w:lang w:val="ca-ES"/>
+        </w:rPr>
+        <w:t xml:space="preserve"> s’ha escollit per la seva capacitat de processar seqü</w:t>
+      </w:r>
+      <w:r>
+        <w:rPr>
+          <w:lang w:val="ca-ES"/>
+        </w:rPr>
+        <w:t>è</w:t>
+      </w:r>
+      <w:r>
+        <w:rPr>
+          <w:lang w:val="ca-ES"/>
+        </w:rPr>
+        <w:t>ncies de fins a 4096 claus</w:t>
+      </w:r>
+      <w:r>
+        <w:rPr>
+          <w:lang w:val="ca-ES"/>
+        </w:rPr>
+        <w:t>. N</w:t>
+      </w:r>
+      <w:r>
+        <w:rPr>
+          <w:lang w:val="ca-ES"/>
+        </w:rPr>
+        <w:t>o confonguem les claus amb els codis finals, les claus són les unitats bàsiques en què es divideix el text d’entrada per tal de ser processat per el model.</w:t>
       </w:r>
       <w:r>
         <w:rPr>
@@ -14415,7 +15159,19 @@
         <w:rPr>
           <w:lang w:val="ca-ES"/>
         </w:rPr>
-        <w:t>Capçalera dual de classificació: Es tant important codificar els codis com l’ordre d’aquests.</w:t>
+        <w:t xml:space="preserve">Capçalera dual de classificació: </w:t>
+      </w:r>
+      <w:r>
+        <w:rPr>
+          <w:lang w:val="ca-ES"/>
+        </w:rPr>
+        <w:t>É</w:t>
+      </w:r>
+      <w:r>
+        <w:rPr>
+          <w:lang w:val="ca-ES"/>
+        </w:rPr>
+        <w:t>s tan important codificar els codis com l’ordre d’aquests.</w:t>
       </w:r>
     </w:p>
     <w:p>
@@ -14455,7 +15211,19 @@
         <w:rPr>
           <w:lang w:val="ca-ES"/>
         </w:rPr>
-        <w:t xml:space="preserve">Ordre dels codis: Classifica els codis segons la seva rellevància clínica. Aquesta funcionalitat s’utilitza per prioritza les prediccions, donant més pes al codis més importants. </w:t>
+        <w:t>Ordre dels codis: Classifica els codis segons la seva rellevància clínica. Aquesta funcionalitat s’utilitza per prioritza</w:t>
+      </w:r>
+      <w:r>
+        <w:rPr>
+          <w:lang w:val="ca-ES"/>
+        </w:rPr>
+        <w:t>r</w:t>
+      </w:r>
+      <w:r>
+        <w:rPr>
+          <w:lang w:val="ca-ES"/>
+        </w:rPr>
+        <w:t xml:space="preserve"> les prediccions, donant més pes al codis més importants. </w:t>
       </w:r>
     </w:p>
     <w:p>
@@ -14487,7 +15255,43 @@
         <w:rPr>
           <w:lang w:val="ca-ES"/>
         </w:rPr>
-        <w:t>. Un exemple de la importància d’aquests es que hi ha diversos codis que estan limitats per edat, es ha dir una persona de 90 anys no pot tenir diabetis gestacional.</w:t>
+        <w:t>. Un exemple de la importància d’aquest</w:t>
+      </w:r>
+      <w:r>
+        <w:rPr>
+          <w:lang w:val="ca-ES"/>
+        </w:rPr>
+        <w:t>e</w:t>
+      </w:r>
+      <w:r>
+        <w:rPr>
+          <w:lang w:val="ca-ES"/>
+        </w:rPr>
+        <w:t xml:space="preserve">s </w:t>
+      </w:r>
+      <w:r>
+        <w:rPr>
+          <w:lang w:val="ca-ES"/>
+        </w:rPr>
+        <w:t>é</w:t>
+      </w:r>
+      <w:r>
+        <w:rPr>
+          <w:lang w:val="ca-ES"/>
+        </w:rPr>
+        <w:t>s que hi ha diversos codis que estan limitats per edat, es a dir</w:t>
+      </w:r>
+      <w:r>
+        <w:rPr>
+          <w:lang w:val="ca-ES"/>
+        </w:rPr>
+        <w:t>,</w:t>
+      </w:r>
+      <w:r>
+        <w:rPr>
+          <w:lang w:val="ca-ES"/>
+        </w:rPr>
+        <w:t xml:space="preserve"> una persona de 90 anys no pot tenir diabetis gestacional.</w:t>
       </w:r>
     </w:p>
     <w:p>
@@ -14565,13 +15369,43 @@
         <w:rPr>
           <w:lang w:val="ca-ES"/>
         </w:rPr>
-        <w:t>, es una funció idònia per a la classificació multi-etiqueta amb sortides independents per cada codi</w:t>
-      </w:r>
-      <w:r>
-        <w:rPr>
-          <w:lang w:val="ca-ES"/>
-        </w:rPr>
-        <w:t xml:space="preserve">, integra la </w:t>
+        <w:t xml:space="preserve">, </w:t>
+      </w:r>
+      <w:r>
+        <w:rPr>
+          <w:lang w:val="ca-ES"/>
+        </w:rPr>
+        <w:t>é</w:t>
+      </w:r>
+      <w:r>
+        <w:rPr>
+          <w:lang w:val="ca-ES"/>
+        </w:rPr>
+        <w:t>s una funció idònia per a la classificació multi-etiqueta amb sortides independents per cada codi</w:t>
+      </w:r>
+      <w:r>
+        <w:rPr>
+          <w:lang w:val="ca-ES"/>
+        </w:rPr>
+        <w:t>.</w:t>
+      </w:r>
+      <w:r>
+        <w:rPr>
+          <w:lang w:val="ca-ES"/>
+        </w:rPr>
+        <w:t xml:space="preserve"> </w:t>
+      </w:r>
+      <w:r>
+        <w:rPr>
+          <w:lang w:val="ca-ES"/>
+        </w:rPr>
+        <w:t>I</w:t>
+      </w:r>
+      <w:r>
+        <w:rPr>
+          <w:lang w:val="ca-ES"/>
+        </w:rPr>
+        <w:t xml:space="preserve">ntegra la </w:t>
       </w:r>
       <w:r>
         <w:rPr>
@@ -14654,7 +15488,19 @@
           <w:lang w:val="ca-ES"/>
         </w:rPr>
         <w:lastRenderedPageBreak/>
-        <w:t>ponderació es molt important per tal de millorar la sensibilitat del model envers diagnòstics menys freqüents.</w:t>
+        <w:t xml:space="preserve">ponderació </w:t>
+      </w:r>
+      <w:r>
+        <w:rPr>
+          <w:lang w:val="ca-ES"/>
+        </w:rPr>
+        <w:t>é</w:t>
+      </w:r>
+      <w:r>
+        <w:rPr>
+          <w:lang w:val="ca-ES"/>
+        </w:rPr>
+        <w:t>s molt important per tal de millorar la sensibilitat del model envers diagnòstics menys freqüents.</w:t>
       </w:r>
     </w:p>
     <w:p>
@@ -14720,7 +15566,19 @@
         <w:rPr>
           <w:lang w:val="ca-ES"/>
         </w:rPr>
-        <w:t>, una versió millorada de l’optimitzador Adam que separa explícitament la regularització per caiguda de pes. Aquest paràmetre penalitza els pesos grans durant l’entrenament, afavorint solucions més simples i generalitzades, es una mesura per prevenir el sobre entrenament.</w:t>
+        <w:t xml:space="preserve">, una versió millorada de l’optimitzador Adam que separa explícitament la regularització per caiguda de pes. Aquest paràmetre penalitza els pesos grans durant l’entrenament, afavorint solucions més simples i generalitzades, </w:t>
+      </w:r>
+      <w:r>
+        <w:rPr>
+          <w:lang w:val="ca-ES"/>
+        </w:rPr>
+        <w:t>é</w:t>
+      </w:r>
+      <w:r>
+        <w:rPr>
+          <w:lang w:val="ca-ES"/>
+        </w:rPr>
+        <w:t>s una mesura per prevenir el sobre entrenament.</w:t>
       </w:r>
     </w:p>
     <w:p>
@@ -14790,7 +15648,43 @@
         <w:rPr>
           <w:lang w:val="ca-ES"/>
         </w:rPr>
-        <w:t>També com a mesura d’optimització s’ha implementat una eina de parada, si no es detectat una millora significativa en les mètriques de validació en mes de 5 èpoques el sistema pot interrompre per evitar el sobre entrenament i reduir els temps de càlcul.</w:t>
+        <w:t>També com a mesura d’optimització s’ha implementat una eina de parada, si no es detecta una millora significativa en les mètriques de validació en m</w:t>
+      </w:r>
+      <w:r>
+        <w:rPr>
+          <w:lang w:val="ca-ES"/>
+        </w:rPr>
+        <w:t>é</w:t>
+      </w:r>
+      <w:r>
+        <w:rPr>
+          <w:lang w:val="ca-ES"/>
+        </w:rPr>
+        <w:t xml:space="preserve">s de </w:t>
+      </w:r>
+      <w:r>
+        <w:rPr>
+          <w:lang w:val="ca-ES"/>
+        </w:rPr>
+        <w:t>2</w:t>
+      </w:r>
+      <w:r>
+        <w:rPr>
+          <w:lang w:val="ca-ES"/>
+        </w:rPr>
+        <w:t xml:space="preserve"> èpoques</w:t>
+      </w:r>
+      <w:r>
+        <w:rPr>
+          <w:lang w:val="ca-ES"/>
+        </w:rPr>
+        <w:t>,</w:t>
+      </w:r>
+      <w:r>
+        <w:rPr>
+          <w:lang w:val="ca-ES"/>
+        </w:rPr>
+        <w:t xml:space="preserve"> el sistema pot interrompre per evitar el sobre entrenament i reduir els temps de càlcul.</w:t>
       </w:r>
     </w:p>
     <w:p>
@@ -14860,19 +15754,41 @@
         <w:rPr>
           <w:lang w:val="ca-ES"/>
         </w:rPr>
-        <w:t>Entrenament incremental cas a cas: Aquesta estratègia permet re</w:t>
-      </w:r>
-      <w:r>
-        <w:rPr>
-          <w:lang w:val="ca-ES"/>
-        </w:rPr>
-        <w:t xml:space="preserve"> </w:t>
-      </w:r>
-      <w:r>
-        <w:rPr>
-          <w:lang w:val="ca-ES"/>
-        </w:rPr>
-        <w:t xml:space="preserve">entrenar el model amb cada nou cas validat, fet que afavoreix l’aprenentatge continu. Cada cas es procés individualment durant </w:t>
+        <w:t xml:space="preserve">Entrenament incremental cas a cas: Aquesta estratègia permet </w:t>
+      </w:r>
+      <w:proofErr w:type="spellStart"/>
+      <w:r>
+        <w:rPr>
+          <w:lang w:val="ca-ES"/>
+        </w:rPr>
+        <w:t>reentrenar</w:t>
+      </w:r>
+      <w:proofErr w:type="spellEnd"/>
+      <w:r>
+        <w:rPr>
+          <w:lang w:val="ca-ES"/>
+        </w:rPr>
+        <w:t xml:space="preserve"> el model amb cada nou cas validat, fet que afavoreix l’aprenentatge continu. Cada cas es </w:t>
+      </w:r>
+      <w:proofErr w:type="spellStart"/>
+      <w:r>
+        <w:rPr>
+          <w:lang w:val="ca-ES"/>
+        </w:rPr>
+        <w:t>proc</w:t>
+      </w:r>
+      <w:r>
+        <w:rPr>
+          <w:lang w:val="ca-ES"/>
+        </w:rPr>
+        <w:t>esa</w:t>
+      </w:r>
+      <w:proofErr w:type="spellEnd"/>
+      <w:r>
+        <w:rPr>
+          <w:lang w:val="ca-ES"/>
+        </w:rPr>
+        <w:t xml:space="preserve"> individualment durant </w:t>
       </w:r>
       <w:r>
         <w:rPr>
@@ -14922,13 +15838,37 @@
         <w:rPr>
           <w:lang w:val="ca-ES"/>
         </w:rPr>
-        <w:t xml:space="preserve"> i la llista de codis predit mitjançant arxius. Aquest gestió garanteix la capacitat de reprendre l’entrenament, fer auditoria del rendiment i </w:t>
-      </w:r>
-      <w:r>
-        <w:rPr>
-          <w:lang w:val="ca-ES"/>
-        </w:rPr>
-        <w:t xml:space="preserve">reprendre </w:t>
+        <w:t xml:space="preserve"> i la llista de codis predit mitjançant arxius. Aquest</w:t>
+      </w:r>
+      <w:r>
+        <w:rPr>
+          <w:lang w:val="ca-ES"/>
+        </w:rPr>
+        <w:t>a</w:t>
+      </w:r>
+      <w:r>
+        <w:rPr>
+          <w:lang w:val="ca-ES"/>
+        </w:rPr>
+        <w:t xml:space="preserve"> gestió garanteix fer auditori</w:t>
+      </w:r>
+      <w:r>
+        <w:rPr>
+          <w:lang w:val="ca-ES"/>
+        </w:rPr>
+        <w:t>es</w:t>
+      </w:r>
+      <w:r>
+        <w:rPr>
+          <w:lang w:val="ca-ES"/>
+        </w:rPr>
+        <w:t xml:space="preserve"> de rendiment i </w:t>
+      </w:r>
+      <w:r>
+        <w:rPr>
+          <w:lang w:val="ca-ES"/>
+        </w:rPr>
+        <w:t>reprendre</w:t>
       </w:r>
       <w:r>
         <w:rPr>
@@ -14963,7 +15903,7 @@
           <w:lang w:val="ca-ES"/>
         </w:rPr>
       </w:pPr>
-      <w:bookmarkStart w:id="21" w:name="_Toc198983734"/>
+      <w:bookmarkStart w:id="21" w:name="_Toc199001705"/>
       <w:r>
         <w:rPr>
           <w:lang w:val="ca-ES"/>
@@ -14985,7 +15925,19 @@
         <w:rPr>
           <w:lang w:val="ca-ES"/>
         </w:rPr>
-        <w:t xml:space="preserve">L’estratègia adoptada es basa en una aproximació incremental i adaptativa El model no s’entrenarà </w:t>
+        <w:t>L’estratègia adoptada es basa en una aproximació incremental i adaptativa</w:t>
+      </w:r>
+      <w:r>
+        <w:rPr>
+          <w:lang w:val="ca-ES"/>
+        </w:rPr>
+        <w:t>.</w:t>
+      </w:r>
+      <w:r>
+        <w:rPr>
+          <w:lang w:val="ca-ES"/>
+        </w:rPr>
+        <w:t xml:space="preserve"> El model no s’entrenarà </w:t>
       </w:r>
       <w:r>
         <w:rPr>
@@ -15084,13 +16036,13 @@
         <w:rPr>
           <w:lang w:val="ca-ES"/>
         </w:rPr>
-        <w:t>3</w:t>
-      </w:r>
-      <w:r>
-        <w:rPr>
-          <w:lang w:val="ca-ES"/>
-        </w:rPr>
-        <w:t xml:space="preserve"> èpoques per detectar si el model millorar significativament durant l’entrenament. En cas contrari, s’atura anticipadament per evitar sobre ajustaments i accelerar el procés.</w:t>
+        <w:t>2</w:t>
+      </w:r>
+      <w:r>
+        <w:rPr>
+          <w:lang w:val="ca-ES"/>
+        </w:rPr>
+        <w:t xml:space="preserve"> èpoques per detectar si el model millora significativament durant l’entrenament. En cas contrari, s’atura anticipadament per evitar sobre ajustaments i accelerar el procés.</w:t>
       </w:r>
     </w:p>
     <w:p>
@@ -15401,7 +16353,25 @@
         <w:rPr>
           <w:lang w:val="ca-ES"/>
         </w:rPr>
-        <w:t>, no obstant no te en compte l’ordre</w:t>
+        <w:t>, no obstant no t</w:t>
+      </w:r>
+      <w:r>
+        <w:rPr>
+          <w:lang w:val="ca-ES"/>
+        </w:rPr>
+        <w:t>é</w:t>
+      </w:r>
+      <w:r>
+        <w:rPr>
+          <w:lang w:val="ca-ES"/>
+        </w:rPr>
+        <w:t xml:space="preserve"> en compte l’ordre</w:t>
+      </w:r>
+      <w:r>
+        <w:rPr>
+          <w:lang w:val="ca-ES"/>
+        </w:rPr>
+        <w:t>.</w:t>
       </w:r>
     </w:p>
     <w:p>
@@ -15489,7 +16459,31 @@
         <w:rPr>
           <w:lang w:val="ca-ES"/>
         </w:rPr>
-        <w:t>, es una mètrica que te en compte quantes parelles de codis estan correctament ordenades i retorna un valor entre -1 i 1, on -1 estan correctament ordenats però en ordre invers , mentre que 1 es correctament ordenat amb l’orientació correcta.</w:t>
+        <w:t xml:space="preserve">, </w:t>
+      </w:r>
+      <w:r>
+        <w:rPr>
+          <w:lang w:val="ca-ES"/>
+        </w:rPr>
+        <w:t>é</w:t>
+      </w:r>
+      <w:r>
+        <w:rPr>
+          <w:lang w:val="ca-ES"/>
+        </w:rPr>
+        <w:t>s una mètrica que t</w:t>
+      </w:r>
+      <w:r>
+        <w:rPr>
+          <w:lang w:val="ca-ES"/>
+        </w:rPr>
+        <w:t>é</w:t>
+      </w:r>
+      <w:r>
+        <w:rPr>
+          <w:lang w:val="ca-ES"/>
+        </w:rPr>
+        <w:t xml:space="preserve"> en compte quantes parelles de codis estan correctament ordenades i retorna un valor entre -1 i 1, on -1 estan correctament ordenats però en ordre invers, mentre que 1 es correctament ordenat amb l’orientació correcta.</w:t>
       </w:r>
     </w:p>
     <w:p>
@@ -15547,13 +16541,49 @@
         <w:rPr>
           <w:lang w:val="ca-ES"/>
         </w:rPr>
-        <w:t>Aquestes mètriques s’usen tant per monitorar l’evolució del model com per predir quan revisar, reajusta o reforçar el seu entrenament amb noves dades.</w:t>
-      </w:r>
-      <w:r>
-        <w:rPr>
-          <w:lang w:val="ca-ES"/>
-        </w:rPr>
-        <w:t xml:space="preserve"> Aquestes dades queden registrades per cada cas en un taula de la base de dades que es la que s’utilitzarà per analitzar els resultats.</w:t>
+        <w:t>Aquestes mètriques s’usen tant per monitorar l’evolució del model com per predir quan revisar, reajusta</w:t>
+      </w:r>
+      <w:r>
+        <w:rPr>
+          <w:lang w:val="ca-ES"/>
+        </w:rPr>
+        <w:t>r</w:t>
+      </w:r>
+      <w:r>
+        <w:rPr>
+          <w:lang w:val="ca-ES"/>
+        </w:rPr>
+        <w:t xml:space="preserve"> o reforçar el seu entrenament amb noves dades.</w:t>
+      </w:r>
+      <w:r>
+        <w:rPr>
+          <w:lang w:val="ca-ES"/>
+        </w:rPr>
+        <w:t xml:space="preserve"> Aquestes dades queden registrades per cada cas en un</w:t>
+      </w:r>
+      <w:r>
+        <w:rPr>
+          <w:lang w:val="ca-ES"/>
+        </w:rPr>
+        <w:t>a</w:t>
+      </w:r>
+      <w:r>
+        <w:rPr>
+          <w:lang w:val="ca-ES"/>
+        </w:rPr>
+        <w:t xml:space="preserve"> taula de la base de dades que </w:t>
+      </w:r>
+      <w:r>
+        <w:rPr>
+          <w:lang w:val="ca-ES"/>
+        </w:rPr>
+        <w:t>é</w:t>
+      </w:r>
+      <w:r>
+        <w:rPr>
+          <w:lang w:val="ca-ES"/>
+        </w:rPr>
+        <w:t>s la que s’utilitzarà per analitzar els resultats.</w:t>
       </w:r>
       <w:r>
         <w:rPr>
@@ -15565,7 +16595,7 @@
         <w:rPr>
           <w:lang w:val="ca-ES"/>
         </w:rPr>
-        <w:t>A continuació, a la il·lustració 3,</w:t>
+        <w:t>A continuació, a la il·lustració 3</w:t>
       </w:r>
       <w:r>
         <w:rPr>
@@ -15669,27 +16699,14 @@
       <w:r>
         <w:t xml:space="preserve">Il·lustració </w:t>
       </w:r>
-      <w:r>
-        <w:fldChar w:fldCharType="begin"/>
-      </w:r>
-      <w:r>
-        <w:instrText xml:space="preserve"> SEQ Il·lustració \* ARABIC </w:instrText>
-      </w:r>
-      <w:r>
-        <w:fldChar w:fldCharType="separate"/>
-      </w:r>
-      <w:r>
-        <w:rPr>
-          <w:noProof/>
-        </w:rPr>
-        <w:t>3</w:t>
-      </w:r>
-      <w:r>
-        <w:rPr>
-          <w:noProof/>
-        </w:rPr>
-        <w:fldChar w:fldCharType="end"/>
-      </w:r>
+      <w:fldSimple w:instr=" SEQ Il·lustració \* ARABIC ">
+        <w:r>
+          <w:rPr>
+            <w:noProof/>
+          </w:rPr>
+          <w:t>3</w:t>
+        </w:r>
+      </w:fldSimple>
       <w:r>
         <w:t>. Exemple de validació en un conjunt de proves</w:t>
       </w:r>
@@ -15735,7 +16752,7 @@
           <w:lang w:val="ca-ES"/>
         </w:rPr>
       </w:pPr>
-      <w:bookmarkStart w:id="22" w:name="_Toc198983735"/>
+      <w:bookmarkStart w:id="22" w:name="_Toc199001706"/>
       <w:r>
         <w:rPr>
           <w:lang w:val="ca-ES"/>
@@ -15770,7 +16787,19 @@
         <w:rPr>
           <w:lang w:val="ca-ES"/>
         </w:rPr>
-        <w:t xml:space="preserve">. Totes les dades utilitzades en el procés d’entrenament i validació han estat prèviament anonimitzades per evitar qualsevol risc de re identificació dels pacients. </w:t>
+        <w:t>. Totes les dades utilitzades en el procés d’entrenament i validació han estat prèviament anonimitzades per evitar qualsevol risc de re</w:t>
+      </w:r>
+      <w:r>
+        <w:rPr>
+          <w:lang w:val="ca-ES"/>
+        </w:rPr>
+        <w:t>-</w:t>
+      </w:r>
+      <w:r>
+        <w:rPr>
+          <w:lang w:val="ca-ES"/>
+        </w:rPr>
+        <w:t xml:space="preserve">identificació dels pacients. </w:t>
       </w:r>
       <w:r>
         <w:rPr>
@@ -15822,7 +16851,19 @@
         <w:rPr>
           <w:lang w:val="ca-ES"/>
         </w:rPr>
-        <w:t xml:space="preserve">L’aplicació es desplegarà com una API, per el que es poden integrar mesures de protecció i autenticació mitjançant claus i/o </w:t>
+        <w:t>L’aplicació es desplegarà com una API, p</w:t>
+      </w:r>
+      <w:r>
+        <w:rPr>
+          <w:lang w:val="ca-ES"/>
+        </w:rPr>
+        <w:t>el</w:t>
+      </w:r>
+      <w:r>
+        <w:rPr>
+          <w:lang w:val="ca-ES"/>
+        </w:rPr>
+        <w:t xml:space="preserve"> que es poden integrar mesures de protecció i autenticació mitjançant claus i/o </w:t>
       </w:r>
       <w:proofErr w:type="spellStart"/>
       <w:r>
@@ -15896,7 +16937,7 @@
           <w:lang w:val="ca-ES"/>
         </w:rPr>
       </w:pPr>
-      <w:bookmarkStart w:id="23" w:name="_Toc198983736"/>
+      <w:bookmarkStart w:id="23" w:name="_Toc199001707"/>
       <w:r>
         <w:rPr>
           <w:lang w:val="ca-ES"/>
@@ -15993,27 +17034,14 @@
       <w:r>
         <w:t xml:space="preserve">Il·lustració </w:t>
       </w:r>
-      <w:r>
-        <w:fldChar w:fldCharType="begin"/>
-      </w:r>
-      <w:r>
-        <w:instrText xml:space="preserve"> SEQ Il·lustració \* ARABIC </w:instrText>
-      </w:r>
-      <w:r>
-        <w:fldChar w:fldCharType="separate"/>
-      </w:r>
-      <w:r>
-        <w:rPr>
-          <w:noProof/>
-        </w:rPr>
-        <w:t>4</w:t>
-      </w:r>
-      <w:r>
-        <w:rPr>
-          <w:noProof/>
-        </w:rPr>
-        <w:fldChar w:fldCharType="end"/>
-      </w:r>
+      <w:fldSimple w:instr=" SEQ Il·lustració \* ARABIC ">
+        <w:r>
+          <w:rPr>
+            <w:noProof/>
+          </w:rPr>
+          <w:t>4</w:t>
+        </w:r>
+      </w:fldSimple>
       <w:r>
         <w:t>: Estructura modular del projecte</w:t>
       </w:r>
@@ -16082,7 +17110,7 @@
           <w:lang w:val="ca-ES"/>
         </w:rPr>
       </w:pPr>
-      <w:bookmarkStart w:id="24" w:name="_Toc198983737"/>
+      <w:bookmarkStart w:id="24" w:name="_Toc199001708"/>
       <w:r>
         <w:rPr>
           <w:lang w:val="ca-ES"/>
@@ -16167,6 +17195,12 @@
           <w:lang w:val="ca-ES"/>
         </w:rPr>
         <w:t>) on tenim les dades de treball i les inserim dins del DWH</w:t>
+      </w:r>
+      <w:r>
+        <w:rPr>
+          <w:lang w:val="ca-ES"/>
+        </w:rPr>
+        <w:t>.</w:t>
       </w:r>
     </w:p>
     <w:p>
@@ -16241,27 +17275,14 @@
       <w:r>
         <w:t xml:space="preserve">Il·lustració </w:t>
       </w:r>
-      <w:r>
-        <w:fldChar w:fldCharType="begin"/>
-      </w:r>
-      <w:r>
-        <w:instrText xml:space="preserve"> SEQ Il·lustració \* ARABIC </w:instrText>
-      </w:r>
-      <w:r>
-        <w:fldChar w:fldCharType="separate"/>
-      </w:r>
-      <w:r>
-        <w:rPr>
-          <w:noProof/>
-        </w:rPr>
-        <w:t>5</w:t>
-      </w:r>
-      <w:r>
-        <w:rPr>
-          <w:noProof/>
-        </w:rPr>
-        <w:fldChar w:fldCharType="end"/>
-      </w:r>
+      <w:fldSimple w:instr=" SEQ Il·lustració \* ARABIC ">
+        <w:r>
+          <w:rPr>
+            <w:noProof/>
+          </w:rPr>
+          <w:t>5</w:t>
+        </w:r>
+      </w:fldSimple>
       <w:r>
         <w:t>: ETL d'extracció de dades del HIS al DWH</w:t>
       </w:r>
@@ -16298,7 +17319,7 @@
           <w:lang w:val="ca-ES"/>
         </w:rPr>
       </w:pPr>
-      <w:bookmarkStart w:id="25" w:name="_Toc198983738"/>
+      <w:bookmarkStart w:id="25" w:name="_Toc199001709"/>
       <w:r>
         <w:rPr>
           <w:lang w:val="ca-ES"/>
@@ -16321,7 +17342,19 @@
         <w:rPr>
           <w:lang w:val="ca-ES"/>
         </w:rPr>
-        <w:t xml:space="preserve">La API es la plataforma sobre la que s’ha implementat la solució. </w:t>
+        <w:t xml:space="preserve">La API </w:t>
+      </w:r>
+      <w:r>
+        <w:rPr>
+          <w:lang w:val="ca-ES"/>
+        </w:rPr>
+        <w:t>é</w:t>
+      </w:r>
+      <w:r>
+        <w:rPr>
+          <w:lang w:val="ca-ES"/>
+        </w:rPr>
+        <w:t xml:space="preserve">s la plataforma sobre la que s’ha implementat la solució. </w:t>
       </w:r>
       <w:r>
         <w:rPr>
@@ -16425,27 +17458,14 @@
       <w:r>
         <w:t xml:space="preserve">Il·lustració </w:t>
       </w:r>
-      <w:r>
-        <w:fldChar w:fldCharType="begin"/>
-      </w:r>
-      <w:r>
-        <w:instrText xml:space="preserve"> SEQ Il·lustració \* ARABIC </w:instrText>
-      </w:r>
-      <w:r>
-        <w:fldChar w:fldCharType="separate"/>
-      </w:r>
-      <w:r>
-        <w:rPr>
-          <w:noProof/>
-        </w:rPr>
-        <w:t>6</w:t>
-      </w:r>
-      <w:r>
-        <w:rPr>
-          <w:noProof/>
-        </w:rPr>
-        <w:fldChar w:fldCharType="end"/>
-      </w:r>
+      <w:fldSimple w:instr=" SEQ Il·lustració \* ARABIC ">
+        <w:r>
+          <w:rPr>
+            <w:noProof/>
+          </w:rPr>
+          <w:t>6</w:t>
+        </w:r>
+      </w:fldSimple>
       <w:r>
         <w:t>:</w:t>
       </w:r>
@@ -16482,7 +17502,13 @@
           <w:lang w:val="ca-ES"/>
         </w:rPr>
         <w:lastRenderedPageBreak/>
-        <w:t xml:space="preserve">També adjunto una imatge de la documentació que </w:t>
+        <w:t>Es mostra també</w:t>
+      </w:r>
+      <w:r>
+        <w:rPr>
+          <w:lang w:val="ca-ES"/>
+        </w:rPr>
+        <w:t xml:space="preserve"> una imatge de la documentació que </w:t>
       </w:r>
       <w:r>
         <w:rPr>
@@ -16494,7 +17520,19 @@
         <w:rPr>
           <w:lang w:val="ca-ES"/>
         </w:rPr>
-        <w:t xml:space="preserve"> mencionat anteriorment. Que es on es poden observar tots els punts d’accés de l’aplicació. </w:t>
+        <w:t xml:space="preserve"> mencionat anteriorment</w:t>
+      </w:r>
+      <w:r>
+        <w:rPr>
+          <w:lang w:val="ca-ES"/>
+        </w:rPr>
+        <w:t xml:space="preserve">, </w:t>
+      </w:r>
+      <w:r>
+        <w:rPr>
+          <w:lang w:val="ca-ES"/>
+        </w:rPr>
+        <w:t xml:space="preserve">on es poden observar tots els punts d’accés de l’aplicació. </w:t>
       </w:r>
     </w:p>
     <w:p>
@@ -16570,27 +17608,14 @@
       <w:r>
         <w:t xml:space="preserve">Il·lustració </w:t>
       </w:r>
-      <w:r>
-        <w:fldChar w:fldCharType="begin"/>
-      </w:r>
-      <w:r>
-        <w:instrText xml:space="preserve"> SEQ Il·lustració \* ARABIC </w:instrText>
-      </w:r>
-      <w:r>
-        <w:fldChar w:fldCharType="separate"/>
-      </w:r>
-      <w:r>
-        <w:rPr>
-          <w:noProof/>
-        </w:rPr>
-        <w:t>7</w:t>
-      </w:r>
-      <w:r>
-        <w:rPr>
-          <w:noProof/>
-        </w:rPr>
-        <w:fldChar w:fldCharType="end"/>
-      </w:r>
+      <w:fldSimple w:instr=" SEQ Il·lustració \* ARABIC ">
+        <w:r>
+          <w:rPr>
+            <w:noProof/>
+          </w:rPr>
+          <w:t>7</w:t>
+        </w:r>
+      </w:fldSimple>
       <w:r>
         <w:t>: Menú de documentació de l'API</w:t>
       </w:r>
@@ -16606,7 +17631,7 @@
           <w:lang w:val="ca-ES"/>
         </w:rPr>
       </w:pPr>
-      <w:bookmarkStart w:id="26" w:name="_Toc198983739"/>
+      <w:bookmarkStart w:id="26" w:name="_Toc199001710"/>
       <w:proofErr w:type="spellStart"/>
       <w:r>
         <w:rPr>
@@ -16643,115 +17668,123 @@
         </w:rPr>
         <w:t xml:space="preserve"> desenvolupat dins la mateixa API un mòdul per fer el tractament de texts, ja que </w:t>
       </w:r>
+      <w:r>
+        <w:rPr>
+          <w:lang w:val="ca-ES"/>
+        </w:rPr>
+        <w:t>la intenció</w:t>
+      </w:r>
+      <w:r>
+        <w:rPr>
+          <w:lang w:val="ca-ES"/>
+        </w:rPr>
+        <w:t xml:space="preserve"> </w:t>
+      </w:r>
+      <w:r>
+        <w:rPr>
+          <w:lang w:val="ca-ES"/>
+        </w:rPr>
+        <w:t>é</w:t>
+      </w:r>
+      <w:r>
+        <w:rPr>
+          <w:lang w:val="ca-ES"/>
+        </w:rPr>
+        <w:t>s que sigui</w:t>
+      </w:r>
+      <w:r>
+        <w:rPr>
+          <w:lang w:val="ca-ES"/>
+        </w:rPr>
+        <w:t xml:space="preserve"> una eina que completa, capaç de rebre textos en format </w:t>
+      </w:r>
       <w:proofErr w:type="spellStart"/>
       <w:r>
         <w:rPr>
           <w:lang w:val="ca-ES"/>
         </w:rPr>
-        <w:t>l’intenció</w:t>
+        <w:t>html</w:t>
       </w:r>
       <w:proofErr w:type="spellEnd"/>
       <w:r>
         <w:rPr>
           <w:lang w:val="ca-ES"/>
         </w:rPr>
-        <w:t xml:space="preserve"> es que sigui</w:t>
-      </w:r>
-      <w:r>
-        <w:rPr>
-          <w:lang w:val="ca-ES"/>
-        </w:rPr>
-        <w:t xml:space="preserve"> una eina que completa, </w:t>
-      </w:r>
-      <w:r>
-        <w:rPr>
-          <w:lang w:val="ca-ES"/>
-        </w:rPr>
-        <w:t xml:space="preserve">que </w:t>
+        <w:t xml:space="preserve"> que és el format en que </w:t>
+      </w:r>
+      <w:r>
+        <w:rPr>
+          <w:lang w:val="ca-ES"/>
+        </w:rPr>
+        <w:t xml:space="preserve">es </w:t>
+      </w:r>
+      <w:r>
+        <w:rPr>
+          <w:lang w:val="ca-ES"/>
+        </w:rPr>
+        <w:t>desa</w:t>
+      </w:r>
+      <w:r>
+        <w:rPr>
+          <w:lang w:val="ca-ES"/>
+        </w:rPr>
+        <w:t xml:space="preserve"> la informació a la base de dades. Per fer aquest procés </w:t>
+      </w:r>
+      <w:r>
+        <w:rPr>
+          <w:lang w:val="ca-ES"/>
+        </w:rPr>
+        <w:t>s’han</w:t>
+      </w:r>
+      <w:r>
+        <w:rPr>
+          <w:lang w:val="ca-ES"/>
+        </w:rPr>
+        <w:t xml:space="preserve"> utilitzat </w:t>
+      </w:r>
+      <w:r>
+        <w:rPr>
+          <w:lang w:val="ca-ES"/>
+        </w:rPr>
+        <w:t>diverses</w:t>
+      </w:r>
+      <w:r>
+        <w:rPr>
+          <w:lang w:val="ca-ES"/>
+        </w:rPr>
+        <w:t xml:space="preserve"> llibreries de </w:t>
       </w:r>
       <w:proofErr w:type="spellStart"/>
       <w:r>
         <w:rPr>
           <w:lang w:val="ca-ES"/>
         </w:rPr>
-        <w:t>siguí</w:t>
+        <w:t>Python</w:t>
       </w:r>
       <w:proofErr w:type="spellEnd"/>
       <w:r>
         <w:rPr>
           <w:lang w:val="ca-ES"/>
         </w:rPr>
-        <w:t xml:space="preserve"> capaç de rebre textos en format </w:t>
-      </w:r>
-      <w:proofErr w:type="spellStart"/>
-      <w:r>
-        <w:rPr>
-          <w:lang w:val="ca-ES"/>
-        </w:rPr>
-        <w:t>html</w:t>
-      </w:r>
-      <w:proofErr w:type="spellEnd"/>
-      <w:r>
-        <w:rPr>
-          <w:lang w:val="ca-ES"/>
-        </w:rPr>
-        <w:t xml:space="preserve"> que és el format en que </w:t>
-      </w:r>
-      <w:r>
-        <w:rPr>
-          <w:lang w:val="ca-ES"/>
-        </w:rPr>
-        <w:t xml:space="preserve">es </w:t>
-      </w:r>
-      <w:r>
-        <w:rPr>
-          <w:lang w:val="ca-ES"/>
-        </w:rPr>
-        <w:t>desa</w:t>
-      </w:r>
-      <w:r>
-        <w:rPr>
-          <w:lang w:val="ca-ES"/>
-        </w:rPr>
-        <w:t xml:space="preserve"> la informació a la base de dades. Per fer aquest procés </w:t>
-      </w:r>
-      <w:r>
-        <w:rPr>
-          <w:lang w:val="ca-ES"/>
-        </w:rPr>
-        <w:t>s’han</w:t>
-      </w:r>
-      <w:r>
-        <w:rPr>
-          <w:lang w:val="ca-ES"/>
-        </w:rPr>
-        <w:t xml:space="preserve"> utilitzat </w:t>
-      </w:r>
-      <w:r>
-        <w:rPr>
-          <w:lang w:val="ca-ES"/>
-        </w:rPr>
-        <w:t>diverses</w:t>
-      </w:r>
-      <w:r>
-        <w:rPr>
-          <w:lang w:val="ca-ES"/>
-        </w:rPr>
-        <w:t xml:space="preserve"> llibreries de </w:t>
-      </w:r>
-      <w:proofErr w:type="spellStart"/>
-      <w:r>
-        <w:rPr>
-          <w:lang w:val="ca-ES"/>
-        </w:rPr>
-        <w:t>Python</w:t>
-      </w:r>
-      <w:proofErr w:type="spellEnd"/>
-      <w:r>
-        <w:rPr>
-          <w:lang w:val="ca-ES"/>
-        </w:rPr>
-        <w:t xml:space="preserve">, la primera s’anomena </w:t>
+        <w:t>.</w:t>
+      </w:r>
+      <w:r>
+        <w:rPr>
+          <w:lang w:val="ca-ES"/>
+        </w:rPr>
+        <w:t xml:space="preserve"> </w:t>
+      </w:r>
+      <w:r>
+        <w:rPr>
+          <w:lang w:val="ca-ES"/>
+        </w:rPr>
+        <w:t>L</w:t>
+      </w:r>
+      <w:r>
+        <w:rPr>
+          <w:lang w:val="ca-ES"/>
+        </w:rPr>
+        <w:t xml:space="preserve">a primera s’anomena </w:t>
       </w:r>
       <w:proofErr w:type="spellStart"/>
       <w:r>
@@ -16775,7 +17808,19 @@
         <w:rPr>
           <w:lang w:val="ca-ES"/>
         </w:rPr>
-        <w:t xml:space="preserve">, en un principi es una llibreria especialitzada per a realitzar </w:t>
+        <w:t xml:space="preserve">, en un principi </w:t>
+      </w:r>
+      <w:r>
+        <w:rPr>
+          <w:lang w:val="ca-ES"/>
+        </w:rPr>
+        <w:t>é</w:t>
+      </w:r>
+      <w:r>
+        <w:rPr>
+          <w:lang w:val="ca-ES"/>
+        </w:rPr>
+        <w:t xml:space="preserve">s una llibreria especialitzada per a realitzar </w:t>
       </w:r>
       <w:proofErr w:type="spellStart"/>
       <w:r>
@@ -16874,27 +17919,14 @@
       <w:r>
         <w:t xml:space="preserve">Il·lustració </w:t>
       </w:r>
-      <w:r>
-        <w:fldChar w:fldCharType="begin"/>
-      </w:r>
-      <w:r>
-        <w:instrText xml:space="preserve"> SEQ Il·lustració \* ARABIC </w:instrText>
-      </w:r>
-      <w:r>
-        <w:fldChar w:fldCharType="separate"/>
-      </w:r>
-      <w:r>
-        <w:rPr>
-          <w:noProof/>
-        </w:rPr>
-        <w:t>8</w:t>
-      </w:r>
-      <w:r>
-        <w:rPr>
-          <w:noProof/>
-        </w:rPr>
-        <w:fldChar w:fldCharType="end"/>
-      </w:r>
+      <w:fldSimple w:instr=" SEQ Il·lustració \* ARABIC ">
+        <w:r>
+          <w:rPr>
+            <w:noProof/>
+          </w:rPr>
+          <w:t>8</w:t>
+        </w:r>
+      </w:fldSimple>
       <w:r>
         <w:t>: Procés de neteja dels textos.</w:t>
       </w:r>
@@ -16924,7 +17956,7 @@
         <w:rPr>
           <w:lang w:val="ca-ES"/>
         </w:rPr>
-        <w:t xml:space="preserve"> utilitzat es </w:t>
+        <w:t xml:space="preserve"> utilitzat </w:t>
       </w:r>
       <w:proofErr w:type="spellStart"/>
       <w:r>
@@ -16948,7 +17980,13 @@
         <w:rPr>
           <w:lang w:val="ca-ES"/>
         </w:rPr>
-        <w:t xml:space="preserve">es una llibreria de </w:t>
+        <w:t>é</w:t>
+      </w:r>
+      <w:r>
+        <w:rPr>
+          <w:lang w:val="ca-ES"/>
+        </w:rPr>
+        <w:t xml:space="preserve">s una llibreria de </w:t>
       </w:r>
       <w:proofErr w:type="spellStart"/>
       <w:r>
@@ -16974,7 +18012,19 @@
         <w:rPr>
           <w:lang w:val="ca-ES"/>
         </w:rPr>
-        <w:t xml:space="preserve"> fet servir amb la finalitat d’eliminar paraules de contingut buit. Degut a que molts del professionals que utilitzen el programa són de parla catalana </w:t>
+        <w:t xml:space="preserve"> fet servir amb la finalitat d’eliminar paraules de contingut buit. Degut a que molts del professionals que utilitzen el programa són de parla catalana</w:t>
+      </w:r>
+      <w:r>
+        <w:rPr>
+          <w:lang w:val="ca-ES"/>
+        </w:rPr>
+        <w:t>,</w:t>
+      </w:r>
+      <w:r>
+        <w:rPr>
+          <w:lang w:val="ca-ES"/>
+        </w:rPr>
+        <w:t xml:space="preserve"> </w:t>
       </w:r>
       <w:r>
         <w:rPr>
@@ -17061,27 +18111,14 @@
       <w:r>
         <w:t xml:space="preserve">Il·lustració </w:t>
       </w:r>
-      <w:r>
-        <w:fldChar w:fldCharType="begin"/>
-      </w:r>
-      <w:r>
-        <w:instrText xml:space="preserve"> SEQ Il·lustració \* ARABIC </w:instrText>
-      </w:r>
-      <w:r>
-        <w:fldChar w:fldCharType="separate"/>
-      </w:r>
-      <w:r>
-        <w:rPr>
-          <w:noProof/>
-        </w:rPr>
-        <w:t>9</w:t>
-      </w:r>
-      <w:r>
-        <w:rPr>
-          <w:noProof/>
-        </w:rPr>
-        <w:fldChar w:fldCharType="end"/>
-      </w:r>
+      <w:fldSimple w:instr=" SEQ Il·lustració \* ARABIC ">
+        <w:r>
+          <w:rPr>
+            <w:noProof/>
+          </w:rPr>
+          <w:t>9</w:t>
+        </w:r>
+      </w:fldSimple>
       <w:r>
         <w:t xml:space="preserve">: Eliminació dels elements sense carrega </w:t>
       </w:r>
@@ -17134,7 +18171,7 @@
           <w:lang w:val="ca-ES"/>
         </w:rPr>
       </w:pPr>
-      <w:bookmarkStart w:id="27" w:name="_Toc198983740"/>
+      <w:bookmarkStart w:id="27" w:name="_Toc199001711"/>
       <w:r>
         <w:rPr>
           <w:lang w:val="ca-ES"/>
@@ -17177,7 +18214,19 @@
         <w:rPr>
           <w:lang w:val="ca-ES"/>
         </w:rPr>
-        <w:t xml:space="preserve">Donada la longitud dels textos a estudiar </w:t>
+        <w:t xml:space="preserve">Donada la </w:t>
+      </w:r>
+      <w:r>
+        <w:rPr>
+          <w:lang w:val="ca-ES"/>
+        </w:rPr>
+        <w:t>longitud</w:t>
+      </w:r>
+      <w:r>
+        <w:rPr>
+          <w:lang w:val="ca-ES"/>
+        </w:rPr>
+        <w:t xml:space="preserve"> dels textos a estudiar </w:t>
       </w:r>
       <w:r>
         <w:rPr>
@@ -17189,7 +18238,19 @@
         <w:rPr>
           <w:lang w:val="ca-ES"/>
         </w:rPr>
-        <w:t xml:space="preserve"> descartar el us de BERT i </w:t>
+        <w:t xml:space="preserve"> descartar </w:t>
+      </w:r>
+      <w:r>
+        <w:rPr>
+          <w:lang w:val="ca-ES"/>
+        </w:rPr>
+        <w:t>l’ú</w:t>
+      </w:r>
+      <w:r>
+        <w:rPr>
+          <w:lang w:val="ca-ES"/>
+        </w:rPr>
+        <w:t xml:space="preserve">s de BERT i </w:t>
       </w:r>
       <w:r>
         <w:rPr>
@@ -17243,7 +18304,19 @@
         <w:rPr>
           <w:lang w:val="ca-ES"/>
         </w:rPr>
-        <w:t xml:space="preserve">, ja que aquest permet processar seqüencies molt més llargues (fins a 4096 </w:t>
+        <w:t>, ja que aquest permet processar seqü</w:t>
+      </w:r>
+      <w:r>
+        <w:rPr>
+          <w:lang w:val="ca-ES"/>
+        </w:rPr>
+        <w:t>è</w:t>
+      </w:r>
+      <w:r>
+        <w:rPr>
+          <w:lang w:val="ca-ES"/>
+        </w:rPr>
+        <w:t xml:space="preserve">ncies molt més llargues (fins a 4096 </w:t>
       </w:r>
       <w:proofErr w:type="spellStart"/>
       <w:r>
@@ -17257,22 +18330,52 @@
         <w:rPr>
           <w:lang w:val="ca-ES"/>
         </w:rPr>
-        <w:t xml:space="preserve">). Aquesta decisió m’ha permès poder mantenir la informació completa dels textos clínics sense truncaments innecessaris. </w:t>
-      </w:r>
-    </w:p>
-    <w:p>
-      <w:pPr>
-        <w:spacing w:line="360" w:lineRule="auto"/>
-        <w:jc w:val="both"/>
-        <w:rPr>
-          <w:lang w:val="ca-ES"/>
-        </w:rPr>
-      </w:pPr>
-      <w:r>
-        <w:rPr>
-          <w:lang w:val="ca-ES"/>
-        </w:rPr>
-        <w:t xml:space="preserve">Es important comentar que tot i que el model esta al núvol, la eina </w:t>
+        <w:t xml:space="preserve">). Aquesta decisió ha permès poder mantenir la informació completa dels textos clínics sense truncaments innecessaris. </w:t>
+      </w:r>
+    </w:p>
+    <w:p>
+      <w:pPr>
+        <w:spacing w:line="360" w:lineRule="auto"/>
+        <w:jc w:val="both"/>
+        <w:rPr>
+          <w:lang w:val="ca-ES"/>
+        </w:rPr>
+      </w:pPr>
+      <w:r>
+        <w:rPr>
+          <w:lang w:val="ca-ES"/>
+        </w:rPr>
+        <w:t>É</w:t>
+      </w:r>
+      <w:r>
+        <w:rPr>
+          <w:lang w:val="ca-ES"/>
+        </w:rPr>
+        <w:t>s important comentar que tot i que el model est</w:t>
+      </w:r>
+      <w:r>
+        <w:rPr>
+          <w:lang w:val="ca-ES"/>
+        </w:rPr>
+        <w:t>à</w:t>
+      </w:r>
+      <w:r>
+        <w:rPr>
+          <w:lang w:val="ca-ES"/>
+        </w:rPr>
+        <w:t xml:space="preserve"> al núvol, l</w:t>
+      </w:r>
+      <w:r>
+        <w:rPr>
+          <w:lang w:val="ca-ES"/>
+        </w:rPr>
+        <w:t>’</w:t>
+      </w:r>
+      <w:r>
+        <w:rPr>
+          <w:lang w:val="ca-ES"/>
+        </w:rPr>
+        <w:t xml:space="preserve">eina </w:t>
       </w:r>
       <w:r>
         <w:rPr>
@@ -17284,7 +18387,19 @@
         <w:rPr>
           <w:lang w:val="ca-ES"/>
         </w:rPr>
-        <w:t xml:space="preserve"> descarrega el model el primer cop que s’executa per tal de descarregar-lo. Les següents execucions </w:t>
+        <w:t xml:space="preserve"> </w:t>
+      </w:r>
+      <w:r>
+        <w:rPr>
+          <w:lang w:val="ca-ES"/>
+        </w:rPr>
+        <w:t>es connecta a internet</w:t>
+      </w:r>
+      <w:r>
+        <w:rPr>
+          <w:lang w:val="ca-ES"/>
+        </w:rPr>
+        <w:t xml:space="preserve"> el primer cop que s’executa per tal de descarregar-lo. Les següents execucions </w:t>
       </w:r>
       <w:r>
         <w:rPr>
@@ -17296,7 +18411,19 @@
         <w:rPr>